--- a/writing/curvature_review.docx
+++ b/writing/curvature_review.docx
@@ -80,47 +80,7 @@
         <w:spacing w:after="0"/>
       </w:pPr>
       <w:r>
-        <w:t xml:space="preserve">The discovery that plant-pollinator morphology is linked to function (Sprengel 1793) remains foundational to understanding the assembly of plant-pollinator communities (e.g. </w:t>
-      </w:r>
-      <w:proofErr w:type="spellStart"/>
-      <w:r>
-        <w:t>Feinsinger</w:t>
-      </w:r>
-      <w:proofErr w:type="spellEnd"/>
-      <w:r>
-        <w:t xml:space="preserve"> and Colwell 1978, Stiles 1995, </w:t>
-      </w:r>
-      <w:proofErr w:type="spellStart"/>
-      <w:r>
-        <w:t>Maglianesi</w:t>
-      </w:r>
-      <w:proofErr w:type="spellEnd"/>
-      <w:r>
-        <w:t xml:space="preserve"> et al 2014, Dalsgaard et al 2018).  These communities are structured by a range of generalists and specialists (</w:t>
-      </w:r>
-      <w:proofErr w:type="spellStart"/>
-      <w:r>
-        <w:t>Jordano</w:t>
-      </w:r>
-      <w:proofErr w:type="spellEnd"/>
-      <w:r>
-        <w:t xml:space="preserve"> et al 2003), their behaviours and morphology shaped by competition (López‐</w:t>
-      </w:r>
-      <w:proofErr w:type="spellStart"/>
-      <w:r>
-        <w:t>Segoviano</w:t>
-      </w:r>
-      <w:proofErr w:type="spellEnd"/>
-      <w:r>
-        <w:t xml:space="preserve"> et al 2017), facilitation (Bergamo et al 2018), mating behaviour and strategy (Temeles et al 2000, Krauss et al 2017), and environmental filtering (</w:t>
-      </w:r>
-      <w:proofErr w:type="spellStart"/>
-      <w:r>
-        <w:t>Wolowski</w:t>
-      </w:r>
-      <w:proofErr w:type="spellEnd"/>
-      <w:r>
-        <w:t xml:space="preserve"> 2017). Flower and bill shapes are therefore used as partial measures of plant-hummingbird specificity, linking the study of morphological diversity to community assembly. </w:t>
+        <w:t xml:space="preserve">The discovery that plant-pollinator morphology is linked to function (Sprengel 1793) remains foundational to understanding the assembly of plant-pollinator communities (e.g. Feinsinger and Colwell 1978, Stiles 1995, Maglianesi et al 2014, Dalsgaard et al 2018).  These communities are structured by a range of generalists and specialists (Jordano et al 2003), their behaviours and morphology shaped by competition (López‐Segoviano et al 2017), facilitation (Bergamo et al 2018), mating behaviour and strategy (Temeles et al 2000, Krauss et al 2017), and environmental filtering (Wolowski 2017). Flower and bill shapes are therefore used as partial measures of plant-hummingbird specificity, linking the study of morphological diversity to community assembly. </w:t>
       </w:r>
     </w:p>
     <w:p>
@@ -131,47 +91,29 @@
       <w:r>
         <w:t xml:space="preserve">Just as corolla length and diameter are influenced by bill length (and vice versa, e.g. Temeles 1996), flower and bill curvature introduce yet another dimension of specificity: length and width constrains morphological matching in the </w:t>
       </w:r>
-      <w:proofErr w:type="spellStart"/>
       <w:r>
         <w:rPr>
           <w:i/>
         </w:rPr>
-        <w:t>xy</w:t>
-      </w:r>
-      <w:proofErr w:type="spellEnd"/>
+        <w:t xml:space="preserve">xy </w:t>
+      </w:r>
+      <w:r>
+        <w:t xml:space="preserve">plane, while curvature additionally constrains matching in the </w:t>
+      </w:r>
       <w:r>
         <w:rPr>
           <w:i/>
         </w:rPr>
-        <w:t xml:space="preserve"> </w:t>
-      </w:r>
-      <w:r>
-        <w:t xml:space="preserve">plane, while curvature additionally constrains matching in the </w:t>
-      </w:r>
-      <w:proofErr w:type="spellStart"/>
+        <w:t>xz</w:t>
+      </w:r>
+      <w:r>
+        <w:t xml:space="preserve"> and </w:t>
+      </w:r>
       <w:r>
         <w:rPr>
           <w:i/>
         </w:rPr>
-        <w:t>xz</w:t>
-      </w:r>
-      <w:proofErr w:type="spellEnd"/>
-      <w:r>
-        <w:t xml:space="preserve"> and </w:t>
-      </w:r>
-      <w:proofErr w:type="spellStart"/>
-      <w:r>
-        <w:rPr>
-          <w:i/>
-        </w:rPr>
-        <w:t>yz</w:t>
-      </w:r>
-      <w:proofErr w:type="spellEnd"/>
-      <w:r>
-        <w:rPr>
-          <w:i/>
-        </w:rPr>
-        <w:t xml:space="preserve"> </w:t>
+        <w:t xml:space="preserve">yz </w:t>
       </w:r>
       <w:r>
         <w:t>plane.</w:t>
@@ -300,40 +242,32 @@
       <w:r>
         <w:t xml:space="preserve"> or </w:t>
       </w:r>
-      <w:proofErr w:type="spellStart"/>
       <w:r>
         <w:rPr>
           <w:i/>
         </w:rPr>
-        <w:t>arc:chord</w:t>
-      </w:r>
-      <w:proofErr w:type="spellEnd"/>
+        <w:t xml:space="preserve">arc:chord ratio </w:t>
+      </w:r>
+      <w:r>
+        <w:t xml:space="preserve">in future studies that utilize these methods. </w:t>
+      </w:r>
+    </w:p>
+    <w:p>
+      <w:pPr>
+        <w:spacing w:after="0"/>
+      </w:pPr>
+    </w:p>
+    <w:p>
+      <w:pPr>
+        <w:spacing w:after="0"/>
+      </w:pPr>
+      <w:r>
+        <w:t xml:space="preserve">We propose that the term </w:t>
+      </w:r>
       <w:r>
         <w:rPr>
           <w:i/>
         </w:rPr>
-        <w:t xml:space="preserve"> ratio </w:t>
-      </w:r>
-      <w:r>
-        <w:t xml:space="preserve">in future studies that utilize these methods. </w:t>
-      </w:r>
-    </w:p>
-    <w:p>
-      <w:pPr>
-        <w:spacing w:after="0"/>
-      </w:pPr>
-    </w:p>
-    <w:p>
-      <w:pPr>
-        <w:spacing w:after="0"/>
-      </w:pPr>
-      <w:r>
-        <w:t xml:space="preserve">We propose that the term </w:t>
-      </w:r>
-      <w:r>
-        <w:rPr>
-          <w:i/>
-        </w:rPr>
         <w:t>curve</w:t>
       </w:r>
       <w:r>
@@ -350,39 +284,15 @@
         <w:spacing w:after="0"/>
       </w:pPr>
       <w:r>
-        <w:t>-The ‘</w:t>
-      </w:r>
-      <w:proofErr w:type="spellStart"/>
-      <w:r>
-        <w:t>Avena</w:t>
-      </w:r>
-      <w:proofErr w:type="spellEnd"/>
-      <w:r>
-        <w:t xml:space="preserve"> Curvature Test’ estimates curvature using a protractor. This principle was used widely in plant physiology and appears occasionally in ecological studies (</w:t>
-      </w:r>
-      <w:proofErr w:type="spellStart"/>
-      <w:r>
-        <w:t>eg</w:t>
-      </w:r>
-      <w:proofErr w:type="spellEnd"/>
-      <w:r>
-        <w:t xml:space="preserve"> Travers et al 2003, to measure nectar spur curvature), but doesn’t measure curvature as much as it measures the angle between some arbitrary plane (usually the ground) and the tip of the organ of interest. </w:t>
-      </w:r>
-    </w:p>
-    <w:p>
-      <w:pPr>
-        <w:spacing w:after="0"/>
-      </w:pPr>
-      <w:r>
-        <w:t>-Plant physiologists talk about curvature in the context of growth in relation to gravity (</w:t>
-      </w:r>
-      <w:proofErr w:type="spellStart"/>
-      <w:r>
-        <w:t>graviception</w:t>
-      </w:r>
-      <w:proofErr w:type="spellEnd"/>
-      <w:r>
-        <w:t xml:space="preserve">). In this field, curvature is discussed as the rate of change of the angle of a material element (e.g. a cell) with respect to its position (s). See: Bastien et al 2014. </w:t>
+        <w:t xml:space="preserve">-The ‘Avena Curvature Test’ estimates curvature using a protractor. This principle was used widely in plant physiology and appears occasionally in ecological studies (eg Travers et al 2003, to measure nectar spur curvature), but doesn’t measure curvature as much as it measures the angle between some arbitrary plane (usually the ground) and the tip of the organ of interest. </w:t>
+      </w:r>
+    </w:p>
+    <w:p>
+      <w:pPr>
+        <w:spacing w:after="0"/>
+      </w:pPr>
+      <w:r>
+        <w:t xml:space="preserve">-Plant physiologists talk about curvature in the context of growth in relation to gravity (graviception). In this field, curvature is discussed as the rate of change of the angle of a material element (e.g. a cell) with respect to its position (s). See: Bastien et al 2014. </w:t>
       </w:r>
     </w:p>
     <w:p>
@@ -518,15 +428,7 @@
           </w:tcPr>
           <w:p>
             <w:r>
-              <w:t>Comparative Behavior of the American Avocet and the Black-Necked Stilt(</w:t>
-            </w:r>
-            <w:proofErr w:type="spellStart"/>
-            <w:r>
-              <w:t>Recurvirostridae</w:t>
-            </w:r>
-            <w:proofErr w:type="spellEnd"/>
-            <w:r>
-              <w:t>)</w:t>
+              <w:t>Comparative Behavior of the American Avocet and the Black-Necked Stilt(Recurvirostridae)</w:t>
             </w:r>
           </w:p>
         </w:tc>
@@ -567,15 +469,7 @@
               <w:t>Heliconia</w:t>
             </w:r>
             <w:r>
-              <w:t xml:space="preserve"> and bill morphology of nine hummingbird species at La </w:t>
-            </w:r>
-            <w:proofErr w:type="spellStart"/>
-            <w:r>
-              <w:t>Selva</w:t>
-            </w:r>
-            <w:proofErr w:type="spellEnd"/>
-            <w:r>
-              <w:t xml:space="preserve">, Costa Rica. </w:t>
+              <w:t xml:space="preserve"> and bill morphology of nine hummingbird species at La Selva, Costa Rica. </w:t>
             </w:r>
           </w:p>
         </w:tc>
@@ -596,13 +490,8 @@
             <w:tcW w:w="2547" w:type="dxa"/>
           </w:tcPr>
           <w:p>
-            <w:proofErr w:type="spellStart"/>
-            <w:r>
-              <w:t>Buttrose</w:t>
-            </w:r>
-            <w:proofErr w:type="spellEnd"/>
-            <w:r>
-              <w:t xml:space="preserve"> et al 1977</w:t>
+            <w:r>
+              <w:t>Buttrose et al 1977</w:t>
             </w:r>
           </w:p>
         </w:tc>
@@ -618,16 +507,525 @@
               <w:rPr>
                 <w:i/>
               </w:rPr>
-              <w:t xml:space="preserve">Hibiscus </w:t>
-            </w:r>
-            <w:proofErr w:type="spellStart"/>
+              <w:t xml:space="preserve">Hibiscus trionum </w:t>
+            </w:r>
+            <w:r>
+              <w:t>for pollination</w:t>
+            </w:r>
+          </w:p>
+        </w:tc>
+        <w:tc>
+          <w:tcPr>
+            <w:tcW w:w="3117" w:type="dxa"/>
+          </w:tcPr>
+          <w:p>
+            <w:r>
+              <w:t>Qualitative</w:t>
+            </w:r>
+          </w:p>
+        </w:tc>
+      </w:tr>
+      <w:tr>
+        <w:tc>
+          <w:tcPr>
+            <w:tcW w:w="2547" w:type="dxa"/>
+          </w:tcPr>
+          <w:p>
+            <w:r>
+              <w:t>Gill and Wolf 1978</w:t>
+            </w:r>
+          </w:p>
+        </w:tc>
+        <w:tc>
+          <w:tcPr>
+            <w:tcW w:w="3686" w:type="dxa"/>
+          </w:tcPr>
+          <w:p>
+            <w:r>
+              <w:t xml:space="preserve">Sunbird bill diversity and abilities to extract nectar from Kenyan </w:t>
+            </w:r>
             <w:r>
               <w:rPr>
                 <w:i/>
               </w:rPr>
-              <w:t>trionum</w:t>
-            </w:r>
-            <w:proofErr w:type="spellEnd"/>
+              <w:t>Leonotis nepetifolia</w:t>
+            </w:r>
+            <w:r>
+              <w:t xml:space="preserve"> (Lamiaceae). </w:t>
+            </w:r>
+          </w:p>
+          <w:p/>
+        </w:tc>
+        <w:tc>
+          <w:tcPr>
+            <w:tcW w:w="3117" w:type="dxa"/>
+          </w:tcPr>
+          <w:p>
+            <w:r>
+              <w:t>Curvature is “the ratio x/y, where x is the bill length measured from the anterior edge of the nostril and y is the maximum height above the longest chord of the bill.”</w:t>
+            </w:r>
+          </w:p>
+        </w:tc>
+      </w:tr>
+      <w:tr>
+        <w:tc>
+          <w:tcPr>
+            <w:tcW w:w="2547" w:type="dxa"/>
+          </w:tcPr>
+          <w:p>
+            <w:r>
+              <w:lastRenderedPageBreak/>
+              <w:t>Paton and Collins 1989, Collins 2008</w:t>
+            </w:r>
+          </w:p>
+        </w:tc>
+        <w:tc>
+          <w:tcPr>
+            <w:tcW w:w="3686" w:type="dxa"/>
+          </w:tcPr>
+          <w:p>
+            <w:r>
+              <w:t xml:space="preserve">Correlates (Geography, Age, Sex, Tongue structure, foraging mode) of bill morphology on nectar extraction 198 hummers (and other birds). </w:t>
+            </w:r>
+          </w:p>
+        </w:tc>
+        <w:tc>
+          <w:tcPr>
+            <w:tcW w:w="3117" w:type="dxa"/>
+          </w:tcPr>
+          <w:p>
+            <w:r>
+              <w:t>“Bill curvatures were defined as the maximum perpendicular height of the bottom edge of the culmen above the chord from the gape to the tip of the bill, divided by the length of this</w:t>
+            </w:r>
+          </w:p>
+          <w:p>
+            <w:r>
+              <w:t xml:space="preserve">chord”. </w:t>
+            </w:r>
+          </w:p>
+        </w:tc>
+      </w:tr>
+      <w:tr>
+        <w:tc>
+          <w:tcPr>
+            <w:tcW w:w="2547" w:type="dxa"/>
+          </w:tcPr>
+          <w:p>
+            <w:r>
+              <w:t>Stiles 1995</w:t>
+            </w:r>
+          </w:p>
+        </w:tc>
+        <w:tc>
+          <w:tcPr>
+            <w:tcW w:w="3686" w:type="dxa"/>
+          </w:tcPr>
+          <w:p>
+            <w:r>
+              <w:t>Effects of bill morphology on insect foraging strategy by 11 species of hummingbirds at La Selva, Costa Rica.</w:t>
+            </w:r>
+          </w:p>
+        </w:tc>
+        <w:tc>
+          <w:tcPr>
+            <w:tcW w:w="3117" w:type="dxa"/>
+          </w:tcPr>
+          <w:p>
+            <w:r>
+              <w:t>Arc:chord ratio of exposed culmen – silhouette projected onto a screen</w:t>
+            </w:r>
+          </w:p>
+        </w:tc>
+      </w:tr>
+      <w:tr>
+        <w:tc>
+          <w:tcPr>
+            <w:tcW w:w="2547" w:type="dxa"/>
+          </w:tcPr>
+          <w:p>
+            <w:r>
+              <w:t>McIntyre and Browne 1996</w:t>
+            </w:r>
+          </w:p>
+        </w:tc>
+        <w:tc>
+          <w:tcPr>
+            <w:tcW w:w="3686" w:type="dxa"/>
+          </w:tcPr>
+          <w:p>
+            <w:r>
+              <w:t xml:space="preserve">Phototropism in </w:t>
+            </w:r>
+            <w:r>
+              <w:rPr>
+                <w:i/>
+              </w:rPr>
+              <w:t xml:space="preserve">Helianthus </w:t>
+            </w:r>
+            <w:r>
+              <w:t>and effects on cotyledon curvature</w:t>
+            </w:r>
+          </w:p>
+        </w:tc>
+        <w:tc>
+          <w:tcPr>
+            <w:tcW w:w="3117" w:type="dxa"/>
+          </w:tcPr>
+          <w:p>
+            <w:r>
+              <w:t>Protractor</w:t>
+            </w:r>
+          </w:p>
+        </w:tc>
+      </w:tr>
+      <w:tr>
+        <w:tc>
+          <w:tcPr>
+            <w:tcW w:w="2547" w:type="dxa"/>
+          </w:tcPr>
+          <w:p>
+            <w:r>
+              <w:t>Cotton 1998</w:t>
+            </w:r>
+          </w:p>
+        </w:tc>
+        <w:tc>
+          <w:tcPr>
+            <w:tcW w:w="3686" w:type="dxa"/>
+          </w:tcPr>
+          <w:p>
+            <w:r>
+              <w:t>Survey and description of 16  hummingbird species  occurring at</w:t>
+            </w:r>
+          </w:p>
+          <w:p>
+            <w:r>
+              <w:t>Amacayacu National Park, Colombia.</w:t>
+            </w:r>
+          </w:p>
+        </w:tc>
+        <w:tc>
+          <w:tcPr>
+            <w:tcW w:w="3117" w:type="dxa"/>
+          </w:tcPr>
+          <w:p>
+            <w:r>
+              <w:t>Qualitative</w:t>
+            </w:r>
+          </w:p>
+        </w:tc>
+      </w:tr>
+      <w:tr>
+        <w:tc>
+          <w:tcPr>
+            <w:tcW w:w="2547" w:type="dxa"/>
+          </w:tcPr>
+          <w:p>
+            <w:r>
+              <w:t>Temeles et al 2000</w:t>
+            </w:r>
+          </w:p>
+        </w:tc>
+        <w:tc>
+          <w:tcPr>
+            <w:tcW w:w="3686" w:type="dxa"/>
+          </w:tcPr>
+          <w:p>
+            <w:r>
+              <w:t>Sexual dimorphism of bill shape in Purple-throated caribs (</w:t>
+            </w:r>
+            <w:r>
+              <w:rPr>
+                <w:i/>
+              </w:rPr>
+              <w:t>Eulampis jugularis</w:t>
+            </w:r>
+            <w:r>
+              <w:t xml:space="preserve">), pollinatiors of </w:t>
+            </w:r>
+            <w:r>
+              <w:rPr>
+                <w:i/>
+              </w:rPr>
+              <w:t>Heliconia</w:t>
+            </w:r>
+            <w:r>
+              <w:t xml:space="preserve"> at Quilesse Reserve, Saint Lucia.</w:t>
+            </w:r>
+          </w:p>
+        </w:tc>
+        <w:tc>
+          <w:tcPr>
+            <w:tcW w:w="3117" w:type="dxa"/>
+          </w:tcPr>
+          <w:p>
+            <w:r>
+              <w:t>Not described, but presumably the same method as Temeles 2009, Temeles 2010.</w:t>
+            </w:r>
+          </w:p>
+        </w:tc>
+      </w:tr>
+      <w:tr>
+        <w:tc>
+          <w:tcPr>
+            <w:tcW w:w="2547" w:type="dxa"/>
+          </w:tcPr>
+          <w:p>
+            <w:r>
+              <w:t>Borgella et al 2001</w:t>
+            </w:r>
+          </w:p>
+        </w:tc>
+        <w:tc>
+          <w:tcPr>
+            <w:tcW w:w="3686" w:type="dxa"/>
+          </w:tcPr>
+          <w:p>
+            <w:r>
+              <w:t>Effects of bill morphology (21 hummingbird spp.) on pollen loads (35 plant spp.) at Coto Brus, Costa Rica.</w:t>
+            </w:r>
+          </w:p>
+        </w:tc>
+        <w:tc>
+          <w:tcPr>
+            <w:tcW w:w="3117" w:type="dxa"/>
+          </w:tcPr>
+          <w:p>
+            <w:r>
+              <w:t xml:space="preserve">For species with decurved bills, we also used a ruler to measure a few bills along the curve to calculate a correction factor.  (Not reproducible) </w:t>
+            </w:r>
+          </w:p>
+        </w:tc>
+      </w:tr>
+      <w:tr>
+        <w:tc>
+          <w:tcPr>
+            <w:tcW w:w="2547" w:type="dxa"/>
+          </w:tcPr>
+          <w:p>
+            <w:r>
+              <w:t>Travers et al 2003</w:t>
+            </w:r>
+          </w:p>
+        </w:tc>
+        <w:tc>
+          <w:tcPr>
+            <w:tcW w:w="3686" w:type="dxa"/>
+          </w:tcPr>
+          <w:p>
+            <w:r>
+              <w:t xml:space="preserve">Nectar spurs of </w:t>
+            </w:r>
+            <w:r>
+              <w:rPr>
+                <w:i/>
+              </w:rPr>
+              <w:t xml:space="preserve">Impatiens </w:t>
+            </w:r>
+            <w:r>
+              <w:t>spp. and Ruby-throated hummingbird (</w:t>
+            </w:r>
+            <w:r>
+              <w:rPr>
+                <w:i/>
+              </w:rPr>
+              <w:t>Archilochus colubris</w:t>
+            </w:r>
+            <w:r>
+              <w:t>) at Franklin</w:t>
+            </w:r>
+          </w:p>
+          <w:p>
+            <w:r>
+              <w:t xml:space="preserve">County, Massachusetts. </w:t>
+            </w:r>
+          </w:p>
+        </w:tc>
+        <w:tc>
+          <w:tcPr>
+            <w:tcW w:w="3117" w:type="dxa"/>
+          </w:tcPr>
+          <w:p>
+            <w:r>
+              <w:t>“Angle at which the spur deviates from an arbitrary line drawn through the flower.” (Angle of deflection)</w:t>
+            </w:r>
+          </w:p>
+        </w:tc>
+      </w:tr>
+      <w:tr>
+        <w:tc>
+          <w:tcPr>
+            <w:tcW w:w="2547" w:type="dxa"/>
+          </w:tcPr>
+          <w:p>
+            <w:r>
+              <w:t>Temeles 2003</w:t>
+            </w:r>
+          </w:p>
+        </w:tc>
+        <w:tc>
+          <w:tcPr>
+            <w:tcW w:w="3686" w:type="dxa"/>
+          </w:tcPr>
+          <w:p>
+            <w:r>
+              <w:t>Sexual dimorphism of bill shape in Purple-throated caribs (</w:t>
+            </w:r>
+            <w:r>
+              <w:rPr>
+                <w:i/>
+              </w:rPr>
+              <w:t>Eulampis jugularis</w:t>
+            </w:r>
+            <w:r>
+              <w:t xml:space="preserve">), pollinatiors of </w:t>
+            </w:r>
+            <w:r>
+              <w:rPr>
+                <w:i/>
+              </w:rPr>
+              <w:t>Heliconia</w:t>
+            </w:r>
+            <w:r>
+              <w:t xml:space="preserve"> at Quilesse Reserve, Saint Lucia.</w:t>
+            </w:r>
+          </w:p>
+        </w:tc>
+        <w:tc>
+          <w:tcPr>
+            <w:tcW w:w="3117" w:type="dxa"/>
+          </w:tcPr>
+          <w:p>
+            <w:r>
+              <w:t>Not described, but presumably the same method as Temeles 2010, Temeles 2009.</w:t>
+            </w:r>
+          </w:p>
+        </w:tc>
+      </w:tr>
+      <w:tr>
+        <w:tc>
+          <w:tcPr>
+            <w:tcW w:w="2547" w:type="dxa"/>
+          </w:tcPr>
+          <w:p>
+            <w:r>
+              <w:t>Collins 2008</w:t>
+            </w:r>
+          </w:p>
+        </w:tc>
+        <w:tc>
+          <w:tcPr>
+            <w:tcW w:w="3686" w:type="dxa"/>
+          </w:tcPr>
+          <w:p>
+            <w:r>
+              <w:t>Foraging efficiency from artificial and natural (15 spp.) flowers by 4 species of hummingbirds at Monteverde, Costa Rica</w:t>
+            </w:r>
+          </w:p>
+        </w:tc>
+        <w:tc>
+          <w:tcPr>
+            <w:tcW w:w="3117" w:type="dxa"/>
+          </w:tcPr>
+          <w:p>
+            <w:r>
+              <w:t>Paton and Collins 1989</w:t>
+            </w:r>
+          </w:p>
+        </w:tc>
+      </w:tr>
+      <w:tr>
+        <w:tc>
+          <w:tcPr>
+            <w:tcW w:w="2547" w:type="dxa"/>
+          </w:tcPr>
+          <w:p>
+            <w:r>
+              <w:t>Stiles 2008</w:t>
+            </w:r>
+          </w:p>
+        </w:tc>
+        <w:tc>
+          <w:tcPr>
+            <w:tcW w:w="3686" w:type="dxa"/>
+          </w:tcPr>
+          <w:p>
+            <w:r>
+              <w:t>Correlations of bill morphology to the elevational distributions of 150 spp. of hummingbirds in the Andes.</w:t>
+            </w:r>
+          </w:p>
+        </w:tc>
+        <w:tc>
+          <w:tcPr>
+            <w:tcW w:w="3117" w:type="dxa"/>
+          </w:tcPr>
+          <w:p>
+            <w:r>
+              <w:t>Arc:chord ratio of exposed culmen</w:t>
+            </w:r>
+          </w:p>
+        </w:tc>
+      </w:tr>
+      <w:tr>
+        <w:tc>
+          <w:tcPr>
+            <w:tcW w:w="2547" w:type="dxa"/>
+          </w:tcPr>
+          <w:p>
+            <w:r>
+              <w:t>Martén-Rodríguez et al 2009</w:t>
+            </w:r>
+          </w:p>
+        </w:tc>
+        <w:tc>
+          <w:tcPr>
+            <w:tcW w:w="3686" w:type="dxa"/>
+          </w:tcPr>
+          <w:p>
+            <w:r>
+              <w:t>Testing the pollination syndrome hypothesis in Antillean Gesneriaceae.</w:t>
+            </w:r>
+          </w:p>
+        </w:tc>
+        <w:tc>
+          <w:tcPr>
+            <w:tcW w:w="3117" w:type="dxa"/>
+          </w:tcPr>
+          <w:p>
+            <w:r>
+              <w:t>Protractor aligned with the dorsal side of the corolla tube. (Angle of deflection)</w:t>
+            </w:r>
+          </w:p>
+        </w:tc>
+      </w:tr>
+      <w:tr>
+        <w:tc>
+          <w:tcPr>
+            <w:tcW w:w="2547" w:type="dxa"/>
+          </w:tcPr>
+          <w:p>
+            <w:r>
+              <w:t>Temeles et al 2009</w:t>
+            </w:r>
+          </w:p>
+        </w:tc>
+        <w:tc>
+          <w:tcPr>
+            <w:tcW w:w="3686" w:type="dxa"/>
+          </w:tcPr>
+          <w:p>
+            <w:r>
+              <w:t>Effects of natural (</w:t>
+            </w:r>
+            <w:r>
+              <w:rPr>
+                <w:i/>
+              </w:rPr>
+              <w:t>Heliconia</w:t>
+            </w:r>
+            <w:r>
+              <w:t>) and artificial</w:t>
+            </w:r>
             <w:r>
               <w:rPr>
                 <w:i/>
@@ -635,722 +1033,14 @@
               <w:t xml:space="preserve"> </w:t>
             </w:r>
             <w:r>
-              <w:t>for pollination</w:t>
-            </w:r>
-          </w:p>
-        </w:tc>
-        <w:tc>
-          <w:tcPr>
-            <w:tcW w:w="3117" w:type="dxa"/>
-          </w:tcPr>
-          <w:p>
-            <w:r>
-              <w:t>Qualitative</w:t>
-            </w:r>
-          </w:p>
-        </w:tc>
-      </w:tr>
-      <w:tr>
-        <w:tc>
-          <w:tcPr>
-            <w:tcW w:w="2547" w:type="dxa"/>
-          </w:tcPr>
-          <w:p>
-            <w:r>
-              <w:t>Gill and Wolf 1978</w:t>
-            </w:r>
-          </w:p>
-        </w:tc>
-        <w:tc>
-          <w:tcPr>
-            <w:tcW w:w="3686" w:type="dxa"/>
-          </w:tcPr>
-          <w:p>
-            <w:r>
-              <w:t xml:space="preserve">Sunbird bill diversity and abilities to extract nectar from Kenyan </w:t>
-            </w:r>
-            <w:proofErr w:type="spellStart"/>
+              <w:t>flower morphologies on foraging performance of Purple-throated caribs (</w:t>
+            </w:r>
             <w:r>
               <w:rPr>
                 <w:i/>
               </w:rPr>
-              <w:t>Leonotis</w:t>
-            </w:r>
-            <w:proofErr w:type="spellEnd"/>
-            <w:r>
-              <w:rPr>
-                <w:i/>
-              </w:rPr>
-              <w:t xml:space="preserve"> </w:t>
-            </w:r>
-            <w:proofErr w:type="spellStart"/>
-            <w:r>
-              <w:rPr>
-                <w:i/>
-              </w:rPr>
-              <w:t>nepetifolia</w:t>
-            </w:r>
-            <w:proofErr w:type="spellEnd"/>
-            <w:r>
-              <w:t xml:space="preserve"> (</w:t>
-            </w:r>
-            <w:proofErr w:type="spellStart"/>
-            <w:r>
-              <w:t>Lamiaceae</w:t>
-            </w:r>
-            <w:proofErr w:type="spellEnd"/>
-            <w:r>
-              <w:t xml:space="preserve">). </w:t>
-            </w:r>
-          </w:p>
-          <w:p/>
-        </w:tc>
-        <w:tc>
-          <w:tcPr>
-            <w:tcW w:w="3117" w:type="dxa"/>
-          </w:tcPr>
-          <w:p>
-            <w:r>
-              <w:t>Curvature is “the ratio x/y, where x is the bill length measured from the anterior edge of the nostril and y is the maximum height above the longest chord of the bill.”</w:t>
-            </w:r>
-          </w:p>
-        </w:tc>
-      </w:tr>
-      <w:tr>
-        <w:tc>
-          <w:tcPr>
-            <w:tcW w:w="2547" w:type="dxa"/>
-          </w:tcPr>
-          <w:p>
-            <w:r>
-              <w:lastRenderedPageBreak/>
-              <w:t>Paton and Collins 1989, Collins 2008</w:t>
-            </w:r>
-          </w:p>
-        </w:tc>
-        <w:tc>
-          <w:tcPr>
-            <w:tcW w:w="3686" w:type="dxa"/>
-          </w:tcPr>
-          <w:p>
-            <w:r>
-              <w:t xml:space="preserve">Correlates (Geography, Age, Sex, Tongue structure, foraging mode) of bill morphology on nectar extraction 198 hummers (and other birds). </w:t>
-            </w:r>
-          </w:p>
-        </w:tc>
-        <w:tc>
-          <w:tcPr>
-            <w:tcW w:w="3117" w:type="dxa"/>
-          </w:tcPr>
-          <w:p>
-            <w:r>
-              <w:t>“Bill curvatures were defined as the maximum perpendicular height of the bottom edge of the culmen above the chord from the gape to the tip of the bill, divided by the length of this</w:t>
-            </w:r>
-          </w:p>
-          <w:p>
-            <w:r>
-              <w:t xml:space="preserve">chord”. </w:t>
-            </w:r>
-          </w:p>
-        </w:tc>
-      </w:tr>
-      <w:tr>
-        <w:tc>
-          <w:tcPr>
-            <w:tcW w:w="2547" w:type="dxa"/>
-          </w:tcPr>
-          <w:p>
-            <w:r>
-              <w:t>Stiles 1995</w:t>
-            </w:r>
-          </w:p>
-        </w:tc>
-        <w:tc>
-          <w:tcPr>
-            <w:tcW w:w="3686" w:type="dxa"/>
-          </w:tcPr>
-          <w:p>
-            <w:r>
-              <w:t xml:space="preserve">Effects of bill morphology on insect foraging strategy by 11 species of hummingbirds at La </w:t>
-            </w:r>
-            <w:proofErr w:type="spellStart"/>
-            <w:r>
-              <w:t>Selva</w:t>
-            </w:r>
-            <w:proofErr w:type="spellEnd"/>
-            <w:r>
-              <w:t>, Costa Rica.</w:t>
-            </w:r>
-          </w:p>
-        </w:tc>
-        <w:tc>
-          <w:tcPr>
-            <w:tcW w:w="3117" w:type="dxa"/>
-          </w:tcPr>
-          <w:p>
-            <w:proofErr w:type="spellStart"/>
-            <w:r>
-              <w:t>Arc:chord</w:t>
-            </w:r>
-            <w:proofErr w:type="spellEnd"/>
-            <w:r>
-              <w:t xml:space="preserve"> ratio of exposed culmen – silhouette projected onto a screen</w:t>
-            </w:r>
-          </w:p>
-        </w:tc>
-      </w:tr>
-      <w:tr>
-        <w:tc>
-          <w:tcPr>
-            <w:tcW w:w="2547" w:type="dxa"/>
-          </w:tcPr>
-          <w:p>
-            <w:r>
-              <w:t>McIntyre and Browne 1996</w:t>
-            </w:r>
-          </w:p>
-        </w:tc>
-        <w:tc>
-          <w:tcPr>
-            <w:tcW w:w="3686" w:type="dxa"/>
-          </w:tcPr>
-          <w:p>
-            <w:r>
-              <w:t xml:space="preserve">Phototropism in </w:t>
-            </w:r>
-            <w:r>
-              <w:rPr>
-                <w:i/>
-              </w:rPr>
-              <w:t xml:space="preserve">Helianthus </w:t>
-            </w:r>
-            <w:r>
-              <w:t>and effects on cotyledon curvature</w:t>
-            </w:r>
-          </w:p>
-        </w:tc>
-        <w:tc>
-          <w:tcPr>
-            <w:tcW w:w="3117" w:type="dxa"/>
-          </w:tcPr>
-          <w:p>
-            <w:r>
-              <w:t>Protractor</w:t>
-            </w:r>
-          </w:p>
-        </w:tc>
-      </w:tr>
-      <w:tr>
-        <w:tc>
-          <w:tcPr>
-            <w:tcW w:w="2547" w:type="dxa"/>
-          </w:tcPr>
-          <w:p>
-            <w:r>
-              <w:t>Cotton 1998</w:t>
-            </w:r>
-          </w:p>
-        </w:tc>
-        <w:tc>
-          <w:tcPr>
-            <w:tcW w:w="3686" w:type="dxa"/>
-          </w:tcPr>
-          <w:p>
-            <w:r>
-              <w:t>Survey and description of 16  hummingbird species  occurring at</w:t>
-            </w:r>
-          </w:p>
-          <w:p>
-            <w:proofErr w:type="spellStart"/>
-            <w:r>
-              <w:t>Amacayacu</w:t>
-            </w:r>
-            <w:proofErr w:type="spellEnd"/>
-            <w:r>
-              <w:t xml:space="preserve"> National Park, Colombia.</w:t>
-            </w:r>
-          </w:p>
-        </w:tc>
-        <w:tc>
-          <w:tcPr>
-            <w:tcW w:w="3117" w:type="dxa"/>
-          </w:tcPr>
-          <w:p>
-            <w:r>
-              <w:t>Qualitative</w:t>
-            </w:r>
-          </w:p>
-        </w:tc>
-      </w:tr>
-      <w:tr>
-        <w:tc>
-          <w:tcPr>
-            <w:tcW w:w="2547" w:type="dxa"/>
-          </w:tcPr>
-          <w:p>
-            <w:r>
-              <w:t>Temeles et al 2000</w:t>
-            </w:r>
-          </w:p>
-        </w:tc>
-        <w:tc>
-          <w:tcPr>
-            <w:tcW w:w="3686" w:type="dxa"/>
-          </w:tcPr>
-          <w:p>
-            <w:r>
-              <w:t xml:space="preserve">Sexual dimorphism of bill shape in Purple-throated </w:t>
-            </w:r>
-            <w:proofErr w:type="spellStart"/>
-            <w:r>
-              <w:t>caribs</w:t>
-            </w:r>
-            <w:proofErr w:type="spellEnd"/>
-            <w:r>
-              <w:t xml:space="preserve"> (</w:t>
-            </w:r>
-            <w:proofErr w:type="spellStart"/>
-            <w:r>
-              <w:rPr>
-                <w:i/>
-              </w:rPr>
-              <w:t>Eulampis</w:t>
-            </w:r>
-            <w:proofErr w:type="spellEnd"/>
-            <w:r>
-              <w:rPr>
-                <w:i/>
-              </w:rPr>
-              <w:t xml:space="preserve"> </w:t>
-            </w:r>
-            <w:proofErr w:type="spellStart"/>
-            <w:r>
-              <w:rPr>
-                <w:i/>
-              </w:rPr>
-              <w:t>jugularis</w:t>
-            </w:r>
-            <w:proofErr w:type="spellEnd"/>
-            <w:r>
-              <w:t xml:space="preserve">), </w:t>
-            </w:r>
-            <w:proofErr w:type="spellStart"/>
-            <w:r>
-              <w:t>pollinatiors</w:t>
-            </w:r>
-            <w:proofErr w:type="spellEnd"/>
-            <w:r>
-              <w:t xml:space="preserve"> of </w:t>
-            </w:r>
-            <w:r>
-              <w:rPr>
-                <w:i/>
-              </w:rPr>
-              <w:t>Heliconia</w:t>
-            </w:r>
-            <w:r>
-              <w:t xml:space="preserve"> at </w:t>
-            </w:r>
-            <w:proofErr w:type="spellStart"/>
-            <w:r>
-              <w:t>Quilesse</w:t>
-            </w:r>
-            <w:proofErr w:type="spellEnd"/>
-            <w:r>
-              <w:t xml:space="preserve"> Reserve, Saint Lucia.</w:t>
-            </w:r>
-          </w:p>
-        </w:tc>
-        <w:tc>
-          <w:tcPr>
-            <w:tcW w:w="3117" w:type="dxa"/>
-          </w:tcPr>
-          <w:p>
-            <w:r>
-              <w:t>Not described, but presumably the same method as Temeles 2009, Temeles 2010.</w:t>
-            </w:r>
-          </w:p>
-        </w:tc>
-      </w:tr>
-      <w:tr>
-        <w:tc>
-          <w:tcPr>
-            <w:tcW w:w="2547" w:type="dxa"/>
-          </w:tcPr>
-          <w:p>
-            <w:proofErr w:type="spellStart"/>
-            <w:r>
-              <w:t>Borgella</w:t>
-            </w:r>
-            <w:proofErr w:type="spellEnd"/>
-            <w:r>
-              <w:t xml:space="preserve"> et al 2001</w:t>
-            </w:r>
-          </w:p>
-        </w:tc>
-        <w:tc>
-          <w:tcPr>
-            <w:tcW w:w="3686" w:type="dxa"/>
-          </w:tcPr>
-          <w:p>
-            <w:r>
-              <w:t xml:space="preserve">Effects of bill morphology (21 hummingbird spp.) on pollen loads (35 plant spp.) at </w:t>
-            </w:r>
-            <w:proofErr w:type="spellStart"/>
-            <w:r>
-              <w:t>Coto</w:t>
-            </w:r>
-            <w:proofErr w:type="spellEnd"/>
-            <w:r>
-              <w:t xml:space="preserve"> </w:t>
-            </w:r>
-            <w:proofErr w:type="spellStart"/>
-            <w:r>
-              <w:t>Brus</w:t>
-            </w:r>
-            <w:proofErr w:type="spellEnd"/>
-            <w:r>
-              <w:t>, Costa Rica.</w:t>
-            </w:r>
-          </w:p>
-        </w:tc>
-        <w:tc>
-          <w:tcPr>
-            <w:tcW w:w="3117" w:type="dxa"/>
-          </w:tcPr>
-          <w:p>
-            <w:r>
-              <w:t xml:space="preserve">For species with decurved bills, we also used a ruler to measure a few bills along the curve to calculate a correction factor.  (Not reproducible) </w:t>
-            </w:r>
-          </w:p>
-        </w:tc>
-      </w:tr>
-      <w:tr>
-        <w:tc>
-          <w:tcPr>
-            <w:tcW w:w="2547" w:type="dxa"/>
-          </w:tcPr>
-          <w:p>
-            <w:r>
-              <w:t>Travers et al 2003</w:t>
-            </w:r>
-          </w:p>
-        </w:tc>
-        <w:tc>
-          <w:tcPr>
-            <w:tcW w:w="3686" w:type="dxa"/>
-          </w:tcPr>
-          <w:p>
-            <w:r>
-              <w:t xml:space="preserve">Nectar spurs of </w:t>
-            </w:r>
-            <w:r>
-              <w:rPr>
-                <w:i/>
-              </w:rPr>
-              <w:t xml:space="preserve">Impatiens </w:t>
-            </w:r>
-            <w:r>
-              <w:t>spp. and Ruby-throated hummingbird (</w:t>
-            </w:r>
-            <w:r>
-              <w:rPr>
-                <w:i/>
-              </w:rPr>
-              <w:t xml:space="preserve">Archilochus </w:t>
-            </w:r>
-            <w:proofErr w:type="spellStart"/>
-            <w:r>
-              <w:rPr>
-                <w:i/>
-              </w:rPr>
-              <w:t>colubris</w:t>
-            </w:r>
-            <w:proofErr w:type="spellEnd"/>
-            <w:r>
-              <w:t>) at Franklin</w:t>
-            </w:r>
-          </w:p>
-          <w:p>
-            <w:r>
-              <w:t xml:space="preserve">County, Massachusetts. </w:t>
-            </w:r>
-          </w:p>
-        </w:tc>
-        <w:tc>
-          <w:tcPr>
-            <w:tcW w:w="3117" w:type="dxa"/>
-          </w:tcPr>
-          <w:p>
-            <w:r>
-              <w:t>“Angle at which the spur deviates from an arbitrary line drawn through the flower.” (Angle of deflection)</w:t>
-            </w:r>
-          </w:p>
-        </w:tc>
-      </w:tr>
-      <w:tr>
-        <w:tc>
-          <w:tcPr>
-            <w:tcW w:w="2547" w:type="dxa"/>
-          </w:tcPr>
-          <w:p>
-            <w:r>
-              <w:t>Temeles 2003</w:t>
-            </w:r>
-          </w:p>
-        </w:tc>
-        <w:tc>
-          <w:tcPr>
-            <w:tcW w:w="3686" w:type="dxa"/>
-          </w:tcPr>
-          <w:p>
-            <w:r>
-              <w:t xml:space="preserve">Sexual dimorphism of bill shape in Purple-throated </w:t>
-            </w:r>
-            <w:proofErr w:type="spellStart"/>
-            <w:r>
-              <w:t>caribs</w:t>
-            </w:r>
-            <w:proofErr w:type="spellEnd"/>
-            <w:r>
-              <w:t xml:space="preserve"> (</w:t>
-            </w:r>
-            <w:proofErr w:type="spellStart"/>
-            <w:r>
-              <w:rPr>
-                <w:i/>
-              </w:rPr>
-              <w:t>Eulampis</w:t>
-            </w:r>
-            <w:proofErr w:type="spellEnd"/>
-            <w:r>
-              <w:rPr>
-                <w:i/>
-              </w:rPr>
-              <w:t xml:space="preserve"> </w:t>
-            </w:r>
-            <w:proofErr w:type="spellStart"/>
-            <w:r>
-              <w:rPr>
-                <w:i/>
-              </w:rPr>
-              <w:t>jugularis</w:t>
-            </w:r>
-            <w:proofErr w:type="spellEnd"/>
-            <w:r>
-              <w:t xml:space="preserve">), </w:t>
-            </w:r>
-            <w:proofErr w:type="spellStart"/>
-            <w:r>
-              <w:t>pollinatiors</w:t>
-            </w:r>
-            <w:proofErr w:type="spellEnd"/>
-            <w:r>
-              <w:t xml:space="preserve"> of </w:t>
-            </w:r>
-            <w:r>
-              <w:rPr>
-                <w:i/>
-              </w:rPr>
-              <w:t>Heliconia</w:t>
-            </w:r>
-            <w:r>
-              <w:t xml:space="preserve"> at </w:t>
-            </w:r>
-            <w:proofErr w:type="spellStart"/>
-            <w:r>
-              <w:t>Quilesse</w:t>
-            </w:r>
-            <w:proofErr w:type="spellEnd"/>
-            <w:r>
-              <w:t xml:space="preserve"> Reserve, Saint Lucia.</w:t>
-            </w:r>
-          </w:p>
-        </w:tc>
-        <w:tc>
-          <w:tcPr>
-            <w:tcW w:w="3117" w:type="dxa"/>
-          </w:tcPr>
-          <w:p>
-            <w:r>
-              <w:t>Not described, but presumably the same method as Temeles 2010, Temeles 2009.</w:t>
-            </w:r>
-          </w:p>
-        </w:tc>
-      </w:tr>
-      <w:tr>
-        <w:tc>
-          <w:tcPr>
-            <w:tcW w:w="2547" w:type="dxa"/>
-          </w:tcPr>
-          <w:p>
-            <w:r>
-              <w:t>Collins 2008</w:t>
-            </w:r>
-          </w:p>
-        </w:tc>
-        <w:tc>
-          <w:tcPr>
-            <w:tcW w:w="3686" w:type="dxa"/>
-          </w:tcPr>
-          <w:p>
-            <w:r>
-              <w:t>Foraging efficiency from artificial and natural (15 spp.) flowers by 4 species of hummingbirds at Monteverde, Costa Rica</w:t>
-            </w:r>
-          </w:p>
-        </w:tc>
-        <w:tc>
-          <w:tcPr>
-            <w:tcW w:w="3117" w:type="dxa"/>
-          </w:tcPr>
-          <w:p>
-            <w:r>
-              <w:t>Paton and Collins 1989</w:t>
-            </w:r>
-          </w:p>
-        </w:tc>
-      </w:tr>
-      <w:tr>
-        <w:tc>
-          <w:tcPr>
-            <w:tcW w:w="2547" w:type="dxa"/>
-          </w:tcPr>
-          <w:p>
-            <w:r>
-              <w:t>Stiles 2008</w:t>
-            </w:r>
-          </w:p>
-        </w:tc>
-        <w:tc>
-          <w:tcPr>
-            <w:tcW w:w="3686" w:type="dxa"/>
-          </w:tcPr>
-          <w:p>
-            <w:r>
-              <w:t>Correlations of bill morphology to the elevational distributions of 150 spp. of hummingbirds in the Andes.</w:t>
-            </w:r>
-          </w:p>
-        </w:tc>
-        <w:tc>
-          <w:tcPr>
-            <w:tcW w:w="3117" w:type="dxa"/>
-          </w:tcPr>
-          <w:p>
-            <w:proofErr w:type="spellStart"/>
-            <w:r>
-              <w:t>Arc:chord</w:t>
-            </w:r>
-            <w:proofErr w:type="spellEnd"/>
-            <w:r>
-              <w:t xml:space="preserve"> ratio of exposed culmen</w:t>
-            </w:r>
-          </w:p>
-        </w:tc>
-      </w:tr>
-      <w:tr>
-        <w:tc>
-          <w:tcPr>
-            <w:tcW w:w="2547" w:type="dxa"/>
-          </w:tcPr>
-          <w:p>
-            <w:proofErr w:type="spellStart"/>
-            <w:r>
-              <w:t>Martén</w:t>
-            </w:r>
-            <w:proofErr w:type="spellEnd"/>
-            <w:r>
-              <w:t>-Rodríguez et al 2009</w:t>
-            </w:r>
-          </w:p>
-        </w:tc>
-        <w:tc>
-          <w:tcPr>
-            <w:tcW w:w="3686" w:type="dxa"/>
-          </w:tcPr>
-          <w:p>
-            <w:r>
-              <w:t>Testing the pollination syndrome hypothesis in Antillean Gesneriaceae.</w:t>
-            </w:r>
-          </w:p>
-        </w:tc>
-        <w:tc>
-          <w:tcPr>
-            <w:tcW w:w="3117" w:type="dxa"/>
-          </w:tcPr>
-          <w:p>
-            <w:r>
-              <w:t>Protractor aligned with the dorsal side of the corolla tube. (Angle of deflection)</w:t>
-            </w:r>
-          </w:p>
-        </w:tc>
-      </w:tr>
-      <w:tr>
-        <w:tc>
-          <w:tcPr>
-            <w:tcW w:w="2547" w:type="dxa"/>
-          </w:tcPr>
-          <w:p>
-            <w:r>
-              <w:t>Temeles et al 2009</w:t>
-            </w:r>
-          </w:p>
-        </w:tc>
-        <w:tc>
-          <w:tcPr>
-            <w:tcW w:w="3686" w:type="dxa"/>
-          </w:tcPr>
-          <w:p>
-            <w:r>
-              <w:t>Effects of natural (</w:t>
-            </w:r>
-            <w:r>
-              <w:rPr>
-                <w:i/>
-              </w:rPr>
-              <w:t>Heliconia</w:t>
-            </w:r>
-            <w:r>
-              <w:t>) and artificial</w:t>
-            </w:r>
-            <w:r>
-              <w:rPr>
-                <w:i/>
-              </w:rPr>
-              <w:t xml:space="preserve"> </w:t>
-            </w:r>
-            <w:r>
-              <w:t xml:space="preserve">flower morphologies on foraging performance of Purple-throated </w:t>
-            </w:r>
-            <w:proofErr w:type="spellStart"/>
-            <w:r>
-              <w:t>caribs</w:t>
-            </w:r>
-            <w:proofErr w:type="spellEnd"/>
-            <w:r>
-              <w:t xml:space="preserve"> (</w:t>
-            </w:r>
-            <w:proofErr w:type="spellStart"/>
-            <w:r>
-              <w:rPr>
-                <w:i/>
-              </w:rPr>
-              <w:t>Eulampis</w:t>
-            </w:r>
-            <w:proofErr w:type="spellEnd"/>
-            <w:r>
-              <w:rPr>
-                <w:i/>
-              </w:rPr>
-              <w:t xml:space="preserve"> </w:t>
-            </w:r>
-            <w:proofErr w:type="spellStart"/>
-            <w:r>
-              <w:rPr>
-                <w:i/>
-              </w:rPr>
-              <w:t>jugularis</w:t>
-            </w:r>
-            <w:proofErr w:type="spellEnd"/>
+              <w:t>Eulampis jugularis</w:t>
+            </w:r>
             <w:r>
               <w:t xml:space="preserve">) at Saint Lucia. </w:t>
             </w:r>
@@ -1387,14 +1077,12 @@
             <w:r>
               <w:t xml:space="preserve">Quantitative analysis of corolla shapes and petal contours in single-flower cultivars of </w:t>
             </w:r>
-            <w:proofErr w:type="spellStart"/>
             <w:r>
               <w:rPr>
                 <w:i/>
               </w:rPr>
               <w:t>Lisianthus</w:t>
             </w:r>
-            <w:proofErr w:type="spellEnd"/>
             <w:r>
               <w:t xml:space="preserve">. </w:t>
             </w:r>
@@ -1406,15 +1094,7 @@
           </w:tcPr>
           <w:p>
             <w:r>
-              <w:t xml:space="preserve">Something like </w:t>
-            </w:r>
-            <w:proofErr w:type="spellStart"/>
-            <w:r>
-              <w:t>geomorph</w:t>
-            </w:r>
-            <w:proofErr w:type="spellEnd"/>
-            <w:r>
-              <w:t>??</w:t>
+              <w:t>Something like geomorph??</w:t>
             </w:r>
           </w:p>
         </w:tc>
@@ -1462,19 +1142,11 @@
                 <w:b/>
               </w:rPr>
             </w:pPr>
-            <w:proofErr w:type="spellStart"/>
             <w:r>
               <w:rPr>
                 <w:b/>
               </w:rPr>
-              <w:t>Berns</w:t>
-            </w:r>
-            <w:proofErr w:type="spellEnd"/>
-            <w:r>
-              <w:rPr>
-                <w:b/>
-              </w:rPr>
-              <w:t xml:space="preserve"> and Adams 2010</w:t>
+              <w:t>Berns and Adams 2010</w:t>
             </w:r>
           </w:p>
           <w:p/>
@@ -1496,33 +1168,17 @@
               <w:rPr>
                 <w:i/>
               </w:rPr>
-              <w:t xml:space="preserve">Archilochus </w:t>
-            </w:r>
-            <w:proofErr w:type="spellStart"/>
+              <w:t>Archilochus alexandri</w:t>
+            </w:r>
+            <w:r>
+              <w:t>) and Ruby-throated hummingbird (</w:t>
+            </w:r>
             <w:r>
               <w:rPr>
                 <w:i/>
               </w:rPr>
-              <w:t>alexandri</w:t>
-            </w:r>
-            <w:proofErr w:type="spellEnd"/>
-            <w:r>
-              <w:t>) and Ruby-throated hummingbird (</w:t>
-            </w:r>
-            <w:r>
-              <w:rPr>
-                <w:i/>
-              </w:rPr>
-              <w:t xml:space="preserve">Archilochus </w:t>
-            </w:r>
-            <w:proofErr w:type="spellStart"/>
-            <w:r>
-              <w:rPr>
-                <w:i/>
-              </w:rPr>
-              <w:t>colubris</w:t>
-            </w:r>
-            <w:proofErr w:type="spellEnd"/>
+              <w:t>Archilochus colubris</w:t>
+            </w:r>
             <w:r>
               <w:t>).</w:t>
             </w:r>
@@ -1550,13 +1206,8 @@
                 <w:b/>
               </w:rPr>
             </w:pPr>
-            <w:proofErr w:type="spellStart"/>
-            <w:r>
-              <w:t>Berns</w:t>
-            </w:r>
-            <w:proofErr w:type="spellEnd"/>
-            <w:r>
-              <w:t xml:space="preserve"> and Adams 2013</w:t>
+            <w:r>
+              <w:t>Berns and Adams 2013</w:t>
             </w:r>
           </w:p>
         </w:tc>
@@ -1576,50 +1227,29 @@
           </w:tcPr>
           <w:p>
             <w:r>
-              <w:t xml:space="preserve">Geometric morphometrics (” Thin-plate spline deformation grids revealed that in these species, females have longer, more curved bills at both the tip and main body of the bill relative to the mean, while males have straighter and shorter bills and M. minima has the largest magnitude of sexual shape dimorphism” – used </w:t>
-            </w:r>
-            <w:proofErr w:type="spellStart"/>
-            <w:r>
-              <w:t>GeoMorphometrics</w:t>
-            </w:r>
-            <w:proofErr w:type="spellEnd"/>
-            <w:r>
-              <w:t xml:space="preserve"> but in the end resort to just saying that the deformations of the spline ‘look different’.)</w:t>
-            </w:r>
-          </w:p>
-        </w:tc>
-      </w:tr>
-      <w:tr>
-        <w:tc>
-          <w:tcPr>
-            <w:tcW w:w="2547" w:type="dxa"/>
-          </w:tcPr>
-          <w:p>
-            <w:proofErr w:type="spellStart"/>
-            <w:r>
-              <w:t>Maglianesi</w:t>
-            </w:r>
-            <w:proofErr w:type="spellEnd"/>
-            <w:r>
-              <w:t xml:space="preserve"> et al 2014</w:t>
-            </w:r>
-          </w:p>
-        </w:tc>
-        <w:tc>
-          <w:tcPr>
-            <w:tcW w:w="3686" w:type="dxa"/>
-          </w:tcPr>
-          <w:p>
-            <w:r>
-              <w:t xml:space="preserve">Trait matching and resource use in a plant-hummingbird network, La </w:t>
-            </w:r>
-            <w:proofErr w:type="spellStart"/>
-            <w:r>
-              <w:t>Selva</w:t>
-            </w:r>
-            <w:proofErr w:type="spellEnd"/>
-            <w:r>
-              <w:t>, Costa Rica.</w:t>
+              <w:t>Geometric morphometrics (” Thin-plate spline deformation grids revealed that in these species, females have longer, more curved bills at both the tip and main body of the bill relative to the mean, while males have straighter and shorter bills and M. minima has the largest magnitude of sexual shape dimorphism” – used GeoMorphometrics but in the end resort to just saying that the deformations of the spline ‘look different’.)</w:t>
+            </w:r>
+          </w:p>
+        </w:tc>
+      </w:tr>
+      <w:tr>
+        <w:tc>
+          <w:tcPr>
+            <w:tcW w:w="2547" w:type="dxa"/>
+          </w:tcPr>
+          <w:p>
+            <w:r>
+              <w:t>Maglianesi et al 2014</w:t>
+            </w:r>
+          </w:p>
+        </w:tc>
+        <w:tc>
+          <w:tcPr>
+            <w:tcW w:w="3686" w:type="dxa"/>
+          </w:tcPr>
+          <w:p>
+            <w:r>
+              <w:t>Trait matching and resource use in a plant-hummingbird network, La Selva, Costa Rica.</w:t>
             </w:r>
           </w:p>
         </w:tc>
@@ -1653,14 +1283,15 @@
             <w:r>
               <w:t xml:space="preserve">QTL analysis comparing hummingbird pollinated and generalist </w:t>
             </w:r>
-            <w:proofErr w:type="spellStart"/>
             <w:r>
               <w:rPr>
                 <w:i/>
               </w:rPr>
-              <w:t>Rhytidophyllum</w:t>
-            </w:r>
-            <w:proofErr w:type="spellEnd"/>
+              <w:t xml:space="preserve">Rhytidophyllum </w:t>
+            </w:r>
+            <w:r>
+              <w:t>flowers</w:t>
+            </w:r>
             <w:r>
               <w:rPr>
                 <w:i/>
@@ -1668,246 +1299,184 @@
               <w:t xml:space="preserve"> </w:t>
             </w:r>
             <w:r>
-              <w:t>flowers</w:t>
+              <w:t>(Gesneriaceae).</w:t>
+            </w:r>
+          </w:p>
+        </w:tc>
+        <w:tc>
+          <w:tcPr>
+            <w:tcW w:w="3117" w:type="dxa"/>
+          </w:tcPr>
+          <w:p>
+            <w:r>
+              <w:t>Angle between flower opening and flower base.</w:t>
+            </w:r>
+          </w:p>
+        </w:tc>
+      </w:tr>
+      <w:tr>
+        <w:tc>
+          <w:tcPr>
+            <w:tcW w:w="2547" w:type="dxa"/>
+          </w:tcPr>
+          <w:p>
+            <w:r>
+              <w:t>Campos et al 2015</w:t>
+            </w:r>
+          </w:p>
+        </w:tc>
+        <w:tc>
+          <w:tcPr>
+            <w:tcW w:w="3686" w:type="dxa"/>
+          </w:tcPr>
+          <w:p>
+            <w:r>
+              <w:t>Generating 3D printed flowers to test efficacy of moth pollination</w:t>
+            </w:r>
+          </w:p>
+        </w:tc>
+        <w:tc>
+          <w:tcPr>
+            <w:tcW w:w="3117" w:type="dxa"/>
+          </w:tcPr>
+          <w:p>
+            <w:r>
+              <w:t>“Curvature parameter”</w:t>
+            </w:r>
+          </w:p>
+        </w:tc>
+      </w:tr>
+      <w:tr>
+        <w:tc>
+          <w:tcPr>
+            <w:tcW w:w="2547" w:type="dxa"/>
+          </w:tcPr>
+          <w:p>
+            <w:r>
+              <w:t>Maglianesi et al 2015a</w:t>
+            </w:r>
+          </w:p>
+        </w:tc>
+        <w:tc>
+          <w:tcPr>
+            <w:tcW w:w="3686" w:type="dxa"/>
+          </w:tcPr>
+          <w:p>
+            <w:r>
+              <w:t>Differential preferences of artificial and natural (65 spp.) flower populations visited by 3 species of hummingbird in Braulio Carrillo National Park, Costa Rica.</w:t>
+            </w:r>
+          </w:p>
+        </w:tc>
+        <w:tc>
+          <w:tcPr>
+            <w:tcW w:w="3117" w:type="dxa"/>
+          </w:tcPr>
+          <w:p>
+            <w:r>
+              <w:t>Angle of deflection</w:t>
+            </w:r>
+          </w:p>
+        </w:tc>
+      </w:tr>
+      <w:tr>
+        <w:tc>
+          <w:tcPr>
+            <w:tcW w:w="2547" w:type="dxa"/>
+          </w:tcPr>
+          <w:p>
+            <w:r>
+              <w:t>Maglianesi et al 2015b</w:t>
+            </w:r>
+          </w:p>
+        </w:tc>
+        <w:tc>
+          <w:tcPr>
+            <w:tcW w:w="3686" w:type="dxa"/>
+          </w:tcPr>
+          <w:p>
+            <w:r>
+              <w:t xml:space="preserve">Plant-pollinator specialization along an elevational gradient at Braulio Carrillo National Park, Costa Rica. 21 hummingbird spp. and 208 plant species examined. </w:t>
+            </w:r>
+          </w:p>
+        </w:tc>
+        <w:tc>
+          <w:tcPr>
+            <w:tcW w:w="3117" w:type="dxa"/>
+          </w:tcPr>
+          <w:p>
+            <w:r>
+              <w:t>Angle of deflection</w:t>
+            </w:r>
+          </w:p>
+        </w:tc>
+      </w:tr>
+      <w:tr>
+        <w:tc>
+          <w:tcPr>
+            <w:tcW w:w="2547" w:type="dxa"/>
+          </w:tcPr>
+          <w:p>
+            <w:r>
+              <w:lastRenderedPageBreak/>
+              <w:t>Rico-Guevara and Araya-Salas 2015</w:t>
+            </w:r>
+          </w:p>
+        </w:tc>
+        <w:tc>
+          <w:tcPr>
+            <w:tcW w:w="3686" w:type="dxa"/>
+          </w:tcPr>
+          <w:p>
+            <w:r>
+              <w:t xml:space="preserve">Bills as weapons in lekking </w:t>
             </w:r>
             <w:r>
               <w:rPr>
                 <w:i/>
               </w:rPr>
-              <w:t xml:space="preserve"> </w:t>
-            </w:r>
-            <w:r>
-              <w:t>(Gesneriaceae).</w:t>
-            </w:r>
-          </w:p>
-        </w:tc>
-        <w:tc>
-          <w:tcPr>
-            <w:tcW w:w="3117" w:type="dxa"/>
-          </w:tcPr>
-          <w:p>
-            <w:r>
-              <w:t>Angle between flower opening and flower base.</w:t>
-            </w:r>
-          </w:p>
-        </w:tc>
-      </w:tr>
-      <w:tr>
-        <w:tc>
-          <w:tcPr>
-            <w:tcW w:w="2547" w:type="dxa"/>
-          </w:tcPr>
-          <w:p>
-            <w:r>
-              <w:t>Campos et al 2015</w:t>
-            </w:r>
-          </w:p>
-        </w:tc>
-        <w:tc>
-          <w:tcPr>
-            <w:tcW w:w="3686" w:type="dxa"/>
-          </w:tcPr>
-          <w:p>
-            <w:r>
-              <w:t>Generating 3D printed flowers to test efficacy of moth pollination</w:t>
-            </w:r>
-          </w:p>
-        </w:tc>
-        <w:tc>
-          <w:tcPr>
-            <w:tcW w:w="3117" w:type="dxa"/>
-          </w:tcPr>
-          <w:p>
-            <w:r>
-              <w:t>“Curvature parameter”</w:t>
-            </w:r>
-          </w:p>
-        </w:tc>
-      </w:tr>
-      <w:tr>
-        <w:tc>
-          <w:tcPr>
-            <w:tcW w:w="2547" w:type="dxa"/>
-          </w:tcPr>
-          <w:p>
-            <w:proofErr w:type="spellStart"/>
-            <w:r>
-              <w:t>Maglianesi</w:t>
-            </w:r>
-            <w:proofErr w:type="spellEnd"/>
-            <w:r>
-              <w:t xml:space="preserve"> et al 2015a</w:t>
-            </w:r>
-          </w:p>
-        </w:tc>
-        <w:tc>
-          <w:tcPr>
-            <w:tcW w:w="3686" w:type="dxa"/>
-          </w:tcPr>
-          <w:p>
-            <w:r>
-              <w:t>Differential preferences of artificial and natural (65 spp.) flower populations visited by 3 species of hummingbird in Braulio Carrillo National Park, Costa Rica.</w:t>
-            </w:r>
-          </w:p>
-        </w:tc>
-        <w:tc>
-          <w:tcPr>
-            <w:tcW w:w="3117" w:type="dxa"/>
-          </w:tcPr>
-          <w:p>
-            <w:r>
-              <w:t>Angle of deflection</w:t>
-            </w:r>
-          </w:p>
-        </w:tc>
-      </w:tr>
-      <w:tr>
-        <w:tc>
-          <w:tcPr>
-            <w:tcW w:w="2547" w:type="dxa"/>
-          </w:tcPr>
-          <w:p>
-            <w:proofErr w:type="spellStart"/>
-            <w:r>
-              <w:t>Maglianesi</w:t>
-            </w:r>
-            <w:proofErr w:type="spellEnd"/>
-            <w:r>
-              <w:t xml:space="preserve"> et al 2015b</w:t>
-            </w:r>
-          </w:p>
-        </w:tc>
-        <w:tc>
-          <w:tcPr>
-            <w:tcW w:w="3686" w:type="dxa"/>
-          </w:tcPr>
-          <w:p>
-            <w:r>
-              <w:t xml:space="preserve">Plant-pollinator specialization along an elevational gradient at Braulio Carrillo National Park, Costa Rica. 21 hummingbird spp. and 208 plant species examined. </w:t>
-            </w:r>
-          </w:p>
-        </w:tc>
-        <w:tc>
-          <w:tcPr>
-            <w:tcW w:w="3117" w:type="dxa"/>
-          </w:tcPr>
-          <w:p>
-            <w:r>
-              <w:t>Angle of deflection</w:t>
-            </w:r>
-          </w:p>
-        </w:tc>
-      </w:tr>
-      <w:tr>
-        <w:tc>
-          <w:tcPr>
-            <w:tcW w:w="2547" w:type="dxa"/>
-          </w:tcPr>
-          <w:p>
-            <w:r>
-              <w:lastRenderedPageBreak/>
-              <w:t>Rico-Guevara and Araya-Salas 2015</w:t>
-            </w:r>
-          </w:p>
-        </w:tc>
-        <w:tc>
-          <w:tcPr>
-            <w:tcW w:w="3686" w:type="dxa"/>
-          </w:tcPr>
-          <w:p>
-            <w:r>
-              <w:t xml:space="preserve">Bills as weapons in lekking </w:t>
+              <w:t xml:space="preserve">Phaethornis longirostris </w:t>
+            </w:r>
+            <w:r>
+              <w:t>at La Selva, Costa Rica.</w:t>
+            </w:r>
+          </w:p>
+        </w:tc>
+        <w:tc>
+          <w:tcPr>
+            <w:tcW w:w="3117" w:type="dxa"/>
+          </w:tcPr>
+          <w:p>
+            <w:r>
+              <w:t>Arc:chord ratio of exposed culmen.</w:t>
+            </w:r>
+          </w:p>
+        </w:tc>
+      </w:tr>
+      <w:tr>
+        <w:tc>
+          <w:tcPr>
+            <w:tcW w:w="2547" w:type="dxa"/>
+          </w:tcPr>
+          <w:p>
+            <w:r>
+              <w:t>Berger et al 2017</w:t>
+            </w:r>
+          </w:p>
+        </w:tc>
+        <w:tc>
+          <w:tcPr>
+            <w:tcW w:w="3686" w:type="dxa"/>
+          </w:tcPr>
+          <w:p>
+            <w:r>
+              <w:t xml:space="preserve">Quantifying morphological modifications to floral form in gene knockdowns in </w:t>
             </w:r>
             <w:r>
               <w:rPr>
                 <w:i/>
               </w:rPr>
-              <w:t xml:space="preserve">Phaethornis </w:t>
-            </w:r>
-            <w:proofErr w:type="spellStart"/>
-            <w:r>
-              <w:rPr>
-                <w:i/>
-              </w:rPr>
-              <w:t>longirostris</w:t>
-            </w:r>
-            <w:proofErr w:type="spellEnd"/>
-            <w:r>
-              <w:rPr>
-                <w:i/>
-              </w:rPr>
-              <w:t xml:space="preserve"> </w:t>
-            </w:r>
-            <w:r>
-              <w:t xml:space="preserve">at La </w:t>
-            </w:r>
-            <w:proofErr w:type="spellStart"/>
-            <w:r>
-              <w:t>Selva</w:t>
-            </w:r>
-            <w:proofErr w:type="spellEnd"/>
-            <w:r>
-              <w:t>, Costa Rica.</w:t>
-            </w:r>
-          </w:p>
-        </w:tc>
-        <w:tc>
-          <w:tcPr>
-            <w:tcW w:w="3117" w:type="dxa"/>
-          </w:tcPr>
-          <w:p>
-            <w:proofErr w:type="spellStart"/>
-            <w:r>
-              <w:t>Arc:chord</w:t>
-            </w:r>
-            <w:proofErr w:type="spellEnd"/>
-            <w:r>
-              <w:t xml:space="preserve"> ratio of exposed culmen.</w:t>
-            </w:r>
-          </w:p>
-        </w:tc>
-      </w:tr>
-      <w:tr>
-        <w:tc>
-          <w:tcPr>
-            <w:tcW w:w="2547" w:type="dxa"/>
-          </w:tcPr>
-          <w:p>
-            <w:r>
-              <w:t>Berger et al 2017</w:t>
-            </w:r>
-          </w:p>
-        </w:tc>
-        <w:tc>
-          <w:tcPr>
-            <w:tcW w:w="3686" w:type="dxa"/>
-          </w:tcPr>
-          <w:p>
-            <w:r>
-              <w:t xml:space="preserve">Quantifying morphological modifications to floral form in gene knockdowns in </w:t>
-            </w:r>
-            <w:proofErr w:type="spellStart"/>
-            <w:r>
-              <w:rPr>
-                <w:i/>
-              </w:rPr>
-              <w:t>Fedia</w:t>
-            </w:r>
-            <w:proofErr w:type="spellEnd"/>
-            <w:r>
-              <w:rPr>
-                <w:i/>
-              </w:rPr>
-              <w:t xml:space="preserve"> </w:t>
-            </w:r>
-            <w:proofErr w:type="spellStart"/>
-            <w:r>
-              <w:rPr>
-                <w:i/>
-              </w:rPr>
-              <w:t>graciliflora</w:t>
-            </w:r>
-            <w:proofErr w:type="spellEnd"/>
+              <w:t>Fedia graciliflora</w:t>
+            </w:r>
             <w:r>
               <w:t xml:space="preserve">. </w:t>
             </w:r>
@@ -1950,13 +1519,8 @@
             <w:tcW w:w="3117" w:type="dxa"/>
           </w:tcPr>
           <w:p>
-            <w:proofErr w:type="spellStart"/>
-            <w:r>
-              <w:t>Arc:chord</w:t>
-            </w:r>
-            <w:proofErr w:type="spellEnd"/>
-            <w:r>
-              <w:t xml:space="preserve"> ratio of corolla midline and base-to-opening line.</w:t>
+            <w:r>
+              <w:t>Arc:chord ratio of corolla midline and base-to-opening line.</w:t>
             </w:r>
           </w:p>
         </w:tc>
@@ -1978,15 +1542,7 @@
           </w:tcPr>
           <w:p>
             <w:r>
-              <w:t xml:space="preserve">Analysis of </w:t>
-            </w:r>
-            <w:proofErr w:type="spellStart"/>
-            <w:r>
-              <w:t>polliation</w:t>
-            </w:r>
-            <w:proofErr w:type="spellEnd"/>
-            <w:r>
-              <w:t xml:space="preserve"> syndromes in Antillean Gesneriaceae.</w:t>
+              <w:t>Analysis of polliation syndromes in Antillean Gesneriaceae.</w:t>
             </w:r>
           </w:p>
         </w:tc>
@@ -2018,41 +1574,17 @@
           </w:tcPr>
           <w:p>
             <w:r>
-              <w:t xml:space="preserve">Effects of forest fragmentation on hummingbird bill morphologies (19 spp.) representative of specialization. </w:t>
-            </w:r>
-            <w:proofErr w:type="spellStart"/>
-            <w:r>
-              <w:t>Coto</w:t>
-            </w:r>
-            <w:proofErr w:type="spellEnd"/>
-            <w:r>
-              <w:t xml:space="preserve"> </w:t>
-            </w:r>
-            <w:proofErr w:type="spellStart"/>
-            <w:r>
-              <w:t>Brus</w:t>
-            </w:r>
-            <w:proofErr w:type="spellEnd"/>
-            <w:r>
-              <w:t xml:space="preserve">, Costa Rica. </w:t>
-            </w:r>
-          </w:p>
-        </w:tc>
-        <w:tc>
-          <w:tcPr>
-            <w:tcW w:w="3117" w:type="dxa"/>
-          </w:tcPr>
-          <w:p>
-            <w:r>
-              <w:t>Bill curvature was calculated as the angle between a horizontal line across the top of the bill and a line running the length of the bill. (</w:t>
-            </w:r>
-            <w:proofErr w:type="spellStart"/>
-            <w:r>
-              <w:t>Arc:chord</w:t>
-            </w:r>
-            <w:proofErr w:type="spellEnd"/>
-            <w:r>
-              <w:t xml:space="preserve"> ratio)</w:t>
+              <w:t xml:space="preserve">Effects of forest fragmentation on hummingbird bill morphologies (19 spp.) representative of specialization. Coto Brus, Costa Rica. </w:t>
+            </w:r>
+          </w:p>
+        </w:tc>
+        <w:tc>
+          <w:tcPr>
+            <w:tcW w:w="3117" w:type="dxa"/>
+          </w:tcPr>
+          <w:p>
+            <w:r>
+              <w:t>Bill curvature was calculated as the angle between a horizontal line across the top of the bill and a line running the length of the bill. (Arc:chord ratio)</w:t>
             </w:r>
           </w:p>
         </w:tc>
@@ -2074,15 +1606,7 @@
           </w:tcPr>
           <w:p>
             <w:r>
-              <w:t xml:space="preserve">Floral trait changes correlated with the repeated shifts away from buzz‐pollination in the </w:t>
-            </w:r>
-            <w:proofErr w:type="spellStart"/>
-            <w:r>
-              <w:t>Melastomataceae</w:t>
-            </w:r>
-            <w:proofErr w:type="spellEnd"/>
-            <w:r>
-              <w:t>.</w:t>
+              <w:t>Floral trait changes correlated with the repeated shifts away from buzz‐pollination in the Melastomataceae.</w:t>
             </w:r>
           </w:p>
         </w:tc>
@@ -2123,15 +1647,7 @@
               <w:t>Anthurium</w:t>
             </w:r>
             <w:r>
-              <w:t xml:space="preserve"> (</w:t>
-            </w:r>
-            <w:proofErr w:type="spellStart"/>
-            <w:r>
-              <w:t>Araceae</w:t>
-            </w:r>
-            <w:proofErr w:type="spellEnd"/>
-            <w:r>
-              <w:t>) flowers</w:t>
+              <w:t xml:space="preserve"> (Araceae) flowers</w:t>
             </w:r>
           </w:p>
         </w:tc>
@@ -2375,15 +1891,7 @@
         <w:t>Centropogon</w:t>
       </w:r>
       <w:r>
-        <w:t>? (</w:t>
-      </w:r>
-      <w:proofErr w:type="spellStart"/>
-      <w:r>
-        <w:t>Jermy</w:t>
-      </w:r>
-      <w:proofErr w:type="spellEnd"/>
-      <w:r>
-        <w:t xml:space="preserve"> 1999)</w:t>
+        <w:t>? (Jermy 1999)</w:t>
       </w:r>
     </w:p>
     <w:p>
@@ -2407,36 +1915,15 @@
         <w:spacing w:after="0"/>
       </w:pPr>
       <w:r>
-        <w:t>Bonhomme et al (2014) have developed an R package (</w:t>
-      </w:r>
-      <w:proofErr w:type="spellStart"/>
-      <w:r>
-        <w:t>Momocs</w:t>
-      </w:r>
-      <w:proofErr w:type="spellEnd"/>
-      <w:r>
-        <w:t xml:space="preserve"> 0.2) for outline analysis, but only for closed curves. However, </w:t>
-      </w:r>
-      <w:proofErr w:type="spellStart"/>
-      <w:r>
-        <w:t>Momocs</w:t>
-      </w:r>
-      <w:proofErr w:type="spellEnd"/>
-      <w:r>
-        <w:t xml:space="preserve"> 0.9.8.1 supports open curves.</w:t>
-      </w:r>
-    </w:p>
-    <w:p>
-      <w:pPr>
-        <w:spacing w:after="0"/>
-      </w:pPr>
-      <w:proofErr w:type="spellStart"/>
-      <w:r>
-        <w:t>Rohlf</w:t>
-      </w:r>
-      <w:proofErr w:type="spellEnd"/>
-      <w:r>
-        <w:t xml:space="preserve"> (1990) describes procedures for open outlines. Updated in 1993 by Marcus et al. in “Advances in Morphometrics”.</w:t>
+        <w:t>Bonhomme et al (2014) have developed an R package (Momocs 0.2) for outline analysis, but only for closed curves. However, Momocs 0.9.8.1 supports open curves.</w:t>
+      </w:r>
+    </w:p>
+    <w:p>
+      <w:pPr>
+        <w:spacing w:after="0"/>
+      </w:pPr>
+      <w:r>
+        <w:t>Rohlf (1990) describes procedures for open outlines. Updated in 1993 by Marcus et al. in “Advances in Morphometrics”.</w:t>
       </w:r>
     </w:p>
     <w:p>
@@ -2467,43 +1954,42 @@
       <w:pPr>
         <w:spacing w:after="0"/>
       </w:pPr>
-      <w:proofErr w:type="spellStart"/>
       <w:r>
         <w:lastRenderedPageBreak/>
-        <w:t>Terral</w:t>
-      </w:r>
-      <w:proofErr w:type="spellEnd"/>
-      <w:r>
-        <w:t xml:space="preserve"> et al (2003) fit polynomials to olive seeds (</w:t>
-      </w:r>
-      <w:proofErr w:type="spellStart"/>
-      <w:r>
-        <w:t>olea</w:t>
-      </w:r>
-      <w:proofErr w:type="spellEnd"/>
-      <w:r>
-        <w:t xml:space="preserve"> dataset in </w:t>
-      </w:r>
-      <w:proofErr w:type="spellStart"/>
-      <w:r>
-        <w:t>Momocs</w:t>
-      </w:r>
-      <w:proofErr w:type="spellEnd"/>
-      <w:r>
-        <w:t>)</w:t>
-      </w:r>
-    </w:p>
-    <w:p>
-      <w:pPr>
-        <w:spacing w:after="0"/>
-      </w:pPr>
-      <w:proofErr w:type="spellStart"/>
-      <w:r>
-        <w:t>Klingengburg</w:t>
-      </w:r>
-      <w:proofErr w:type="spellEnd"/>
-      <w:r>
-        <w:t xml:space="preserve"> (2010) reviews “evolution and development of shape”.</w:t>
+        <w:t>Terral et al (2003) fit polynomials to olive seeds (olea dataset in Momocs)</w:t>
+      </w:r>
+    </w:p>
+    <w:p>
+      <w:pPr>
+        <w:spacing w:after="0"/>
+      </w:pPr>
+      <w:r>
+        <w:t>Klingengburg (2010) reviews “evolution and development of shape”.</w:t>
+      </w:r>
+    </w:p>
+    <w:p>
+      <w:pPr>
+        <w:spacing w:after="0"/>
+      </w:pPr>
+    </w:p>
+    <w:p>
+      <w:pPr>
+        <w:spacing w:after="0"/>
+        <w:rPr>
+          <w:b/>
+          <w:sz w:val="32"/>
+          <w:szCs w:val="32"/>
+          <w:u w:val="single"/>
+        </w:rPr>
+      </w:pPr>
+      <w:r>
+        <w:rPr>
+          <w:b/>
+          <w:sz w:val="32"/>
+          <w:szCs w:val="32"/>
+          <w:u w:val="single"/>
+        </w:rPr>
+        <w:t>Materials and Methods</w:t>
       </w:r>
     </w:p>
     <w:p>
@@ -2524,115 +2010,16 @@
           <w:b/>
           <w:bCs/>
         </w:rPr>
-        <w:t>UBC Botanical Garden</w:t>
-      </w:r>
-    </w:p>
-    <w:p>
-      <w:pPr>
-        <w:spacing w:after="0"/>
-      </w:pPr>
-      <w:r>
-        <w:t xml:space="preserve">We tested the utility of this curvature metric by studying floral development in Epimedium grandiflorum </w:t>
-      </w:r>
-      <w:proofErr w:type="spellStart"/>
-      <w:r>
-        <w:t>C.Morren</w:t>
-      </w:r>
-      <w:proofErr w:type="spellEnd"/>
-      <w:r>
-        <w:t xml:space="preserve"> and Epimedium </w:t>
-      </w:r>
-      <w:proofErr w:type="spellStart"/>
-      <w:r>
-        <w:t>koreanum</w:t>
-      </w:r>
-      <w:proofErr w:type="spellEnd"/>
-      <w:r>
-        <w:t xml:space="preserve"> </w:t>
-      </w:r>
-      <w:proofErr w:type="spellStart"/>
-      <w:r>
-        <w:t>Nakai</w:t>
-      </w:r>
-      <w:proofErr w:type="spellEnd"/>
-      <w:r>
-        <w:t xml:space="preserve"> (</w:t>
-      </w:r>
-      <w:proofErr w:type="spellStart"/>
-      <w:r>
-        <w:t>Berberidaceae</w:t>
-      </w:r>
-      <w:proofErr w:type="spellEnd"/>
-      <w:r>
-        <w:t>, Table 1 - sample sizes). Flower size was measured daily from April 3</w:t>
-      </w:r>
-      <w:r>
-        <w:rPr>
-          <w:vertAlign w:val="superscript"/>
-        </w:rPr>
-        <w:t>rd</w:t>
-      </w:r>
-      <w:r>
-        <w:t xml:space="preserve"> to May XXX, 2019 at the UBC Botanical Garden (Supp Mat 1). By correlating changes in flower size to developmental landmarks (Supp Fig 1), we were able to define 7 discrete stages of flower development (Table 2, Figure 5 - photographs of the stages). We then sampled 5 flowers from each stage of both species and photographed them at 5.0x using a Zeiss </w:t>
-      </w:r>
-      <w:proofErr w:type="spellStart"/>
-      <w:r>
-        <w:t>AxioCam</w:t>
-      </w:r>
-      <w:proofErr w:type="spellEnd"/>
-      <w:r>
-        <w:t xml:space="preserve"> 301. </w:t>
-      </w:r>
-    </w:p>
-    <w:p>
-      <w:pPr>
-        <w:spacing w:after="0"/>
-      </w:pPr>
-    </w:p>
-    <w:p>
-      <w:pPr>
-        <w:spacing w:after="0"/>
-      </w:pPr>
-      <w:r>
-        <w:t>Supp Mat 1:</w:t>
-      </w:r>
-    </w:p>
-    <w:p>
-      <w:pPr>
-        <w:spacing w:after="0"/>
-      </w:pPr>
-      <w:r>
-        <w:t>In E. grandiflorum, the distance separating the outer sepals (</w:t>
-      </w:r>
-      <w:proofErr w:type="spellStart"/>
-      <w:r>
-        <w:t>sensu</w:t>
-      </w:r>
-      <w:proofErr w:type="spellEnd"/>
-      <w:r>
-        <w:t xml:space="preserve"> </w:t>
-      </w:r>
-      <w:proofErr w:type="spellStart"/>
-      <w:r>
-        <w:t>Stearn</w:t>
-      </w:r>
-      <w:proofErr w:type="spellEnd"/>
-      <w:r>
-        <w:t xml:space="preserve"> 2002) was measured using dial calipers (graduation = 0.1 mm), until the length of the inner sepals exceeded the length of the outer sepals (stage 4, Table 2 - describing the stages). From this point onwards, the inner sepal distance was measured. Because the aestivation was imbricate, we measured the sepals of the major axis (Figure demonstrating measurement technique). In E. </w:t>
-      </w:r>
-      <w:proofErr w:type="spellStart"/>
-      <w:r>
-        <w:t>koreanum</w:t>
-      </w:r>
-      <w:proofErr w:type="spellEnd"/>
-      <w:r>
-        <w:t xml:space="preserve">, the inner sepals lack pigmentation and adhere closely to the petals, making them difficult to measure accurately in situ. For this reason, the outer sepals were measured until they abscised (stage 5, table 2). Flowers were sampled opportunistically and preserved in 70% ethanol. </w:t>
-      </w:r>
-    </w:p>
-    <w:p>
-      <w:pPr>
-        <w:spacing w:after="0"/>
-      </w:pPr>
+        <w:t>Literature Search</w:t>
+      </w:r>
+    </w:p>
+    <w:p>
+      <w:pPr>
+        <w:spacing w:after="0"/>
+      </w:pPr>
+      <w:r>
+        <w:t>The literature was sourced by querying Google Scholar (Also do second, up-to-date sweep on WOS) for the terms "corolla curvature", "flower curvature", and "hummingbird curvature". We limit our analysis to hummingbird pollination because the literature for any type of plant-animal mutualism is plentiful, and though the general concepts we discuss should be portable to other pollination systems, the practical methodology will need to be customized to each broad class of pollinator (e.g. bats, moths, bees, flies, passerine birds).</w:t>
+      </w:r>
     </w:p>
     <w:p>
       <w:pPr>
@@ -2642,81 +2029,122 @@
           <w:bCs/>
         </w:rPr>
       </w:pPr>
-      <w:r>
+    </w:p>
+    <w:p>
+      <w:pPr>
+        <w:spacing w:after="0"/>
         <w:rPr>
           <w:b/>
           <w:bCs/>
         </w:rPr>
-        <w:t>Microscopy</w:t>
-      </w:r>
-    </w:p>
-    <w:p>
-      <w:pPr>
-        <w:spacing w:after="0"/>
-      </w:pPr>
-      <w:r>
-        <w:t xml:space="preserve">Preserved flowers were later transferred to a glass slide and imaged using a stereo microscope (Zeiss </w:t>
-      </w:r>
-      <w:proofErr w:type="spellStart"/>
-      <w:r>
-        <w:t>Stemi</w:t>
-      </w:r>
-      <w:proofErr w:type="spellEnd"/>
-      <w:r>
-        <w:t xml:space="preserve"> 508) at 0.63x. Three images per specimen were joined using the Stitching Plugin (</w:t>
-      </w:r>
-      <w:proofErr w:type="spellStart"/>
-      <w:r>
-        <w:t>Preibisch</w:t>
-      </w:r>
-      <w:proofErr w:type="spellEnd"/>
-      <w:r>
-        <w:t xml:space="preserve"> et al 2009) in the Fiji distribution of ImageJ2 (</w:t>
-      </w:r>
-      <w:proofErr w:type="spellStart"/>
-      <w:r>
-        <w:t>Schindelin</w:t>
-      </w:r>
-      <w:proofErr w:type="spellEnd"/>
-      <w:r>
-        <w:t xml:space="preserve"> et al 2012, </w:t>
-      </w:r>
-      <w:proofErr w:type="spellStart"/>
-      <w:r>
-        <w:t>Rueden</w:t>
-      </w:r>
-      <w:proofErr w:type="spellEnd"/>
-      <w:r>
-        <w:t xml:space="preserve"> et al 2017).</w:t>
-      </w:r>
-    </w:p>
-    <w:p>
-      <w:pPr>
-        <w:spacing w:after="0"/>
-      </w:pPr>
-    </w:p>
-    <w:p>
-      <w:pPr>
-        <w:spacing w:after="0"/>
-      </w:pPr>
-    </w:p>
-    <w:p>
-      <w:pPr>
-        <w:spacing w:after="0"/>
+      </w:pPr>
+      <w:r>
         <w:rPr>
           <w:b/>
           <w:bCs/>
         </w:rPr>
-      </w:pPr>
-      <w:proofErr w:type="spellStart"/>
-      <w:r>
+        <w:t>UBC Botanical Garden</w:t>
+      </w:r>
+    </w:p>
+    <w:p>
+      <w:pPr>
+        <w:spacing w:after="0"/>
+      </w:pPr>
+      <w:r>
+        <w:t>We tested the utility of this curvature metric by studying floral development in Epimedium grandiflorum C.Morren and Epimedium koreanum Nakai (Berberidaceae, Table 1 - sample sizes). Flower size was measured daily from April 3</w:t>
+      </w:r>
+      <w:r>
+        <w:rPr>
+          <w:vertAlign w:val="superscript"/>
+        </w:rPr>
+        <w:t>rd</w:t>
+      </w:r>
+      <w:r>
+        <w:t xml:space="preserve"> to May XXX, 2019 at the UBC Botanical Garden (Supp Mat 1). By correlating changes in flower size to developmental landmarks (Supp Fig 1), we were able to define 7 discrete stages of flower development (Table 2, Figure 5 - photographs of the stages). We then sampled 5 flowers from each stage of both species and photographed them at 5.0x using a Zeiss AxioCam 301. </w:t>
+      </w:r>
+    </w:p>
+    <w:p>
+      <w:pPr>
+        <w:spacing w:after="0"/>
+      </w:pPr>
+    </w:p>
+    <w:p>
+      <w:pPr>
+        <w:spacing w:after="0"/>
+      </w:pPr>
+      <w:r>
+        <w:t>Supp Mat 1:</w:t>
+      </w:r>
+    </w:p>
+    <w:p>
+      <w:pPr>
+        <w:spacing w:after="0"/>
+      </w:pPr>
+      <w:r>
+        <w:t xml:space="preserve">In E. grandiflorum, the distance separating the outer sepals (sensu Stearn 2002) was measured using dial calipers (graduation = 0.1 mm), until the length of the inner sepals exceeded the length of the outer sepals (stage 4, Table 2 - describing the stages). From this point onwards, the inner sepal distance was measured. Because the aestivation was imbricate, we measured the sepals of the major axis (Figure demonstrating measurement technique). In E. koreanum, the inner sepals lack pigmentation and adhere closely to the petals, making them difficult to measure accurately in situ. For this reason, the outer sepals were measured until they abscised (stage 5, table 2). Flowers were sampled opportunistically and preserved in 70% ethanol. </w:t>
+      </w:r>
+    </w:p>
+    <w:p>
+      <w:pPr>
+        <w:spacing w:after="0"/>
+      </w:pPr>
+    </w:p>
+    <w:p>
+      <w:pPr>
+        <w:spacing w:after="0"/>
         <w:rPr>
           <w:b/>
           <w:bCs/>
         </w:rPr>
-        <w:t>MomX</w:t>
-      </w:r>
-      <w:proofErr w:type="spellEnd"/>
+      </w:pPr>
+      <w:r>
+        <w:rPr>
+          <w:b/>
+          <w:bCs/>
+        </w:rPr>
+        <w:t>Microscopy</w:t>
+      </w:r>
+    </w:p>
+    <w:p>
+      <w:pPr>
+        <w:spacing w:after="0"/>
+      </w:pPr>
+      <w:r>
+        <w:t xml:space="preserve">Preserved flowers were later transferred to a glass slide and imaged using a stereo microscope (Zeiss Stemi 508) at 0.63x. </w:t>
+      </w:r>
+      <w:r>
+        <w:t>Specimens that did not fit within the field of view</w:t>
+      </w:r>
+      <w:r>
+        <w:t xml:space="preserve"> were</w:t>
+      </w:r>
+      <w:r>
+        <w:t xml:space="preserve"> imaged 2x or 3x and the images joined</w:t>
+      </w:r>
+      <w:r>
+        <w:t xml:space="preserve"> using the Stitching Plugin (Preibisch et al 2009) in the Fiji distribution of ImageJ2 (Schindelin et al 2012, Rueden et al 2017).</w:t>
+      </w:r>
+    </w:p>
+    <w:p>
+      <w:pPr>
+        <w:spacing w:after="0"/>
+      </w:pPr>
+    </w:p>
+    <w:p>
+      <w:pPr>
+        <w:spacing w:after="0"/>
+        <w:rPr>
+          <w:b/>
+          <w:bCs/>
+        </w:rPr>
+      </w:pPr>
+      <w:r>
+        <w:rPr>
+          <w:b/>
+          <w:bCs/>
+        </w:rPr>
+        <w:t>Landmarking</w:t>
+      </w:r>
     </w:p>
     <w:p>
       <w:pPr>
@@ -2731,91 +2159,64 @@
         <w:spacing w:after="0"/>
       </w:pPr>
       <w:r>
-        <w:t xml:space="preserve">2. Build </w:t>
-      </w:r>
-      <w:proofErr w:type="spellStart"/>
-      <w:r>
-        <w:t>tps</w:t>
-      </w:r>
-      <w:proofErr w:type="spellEnd"/>
-      <w:r>
-        <w:t xml:space="preserve"> file (a file listing all specimens) using </w:t>
-      </w:r>
-      <w:proofErr w:type="spellStart"/>
-      <w:r>
-        <w:t>tpsUtil</w:t>
-      </w:r>
-      <w:proofErr w:type="spellEnd"/>
-      <w:r>
-        <w:t>.</w:t>
-      </w:r>
-      <w:r>
-        <w:t xml:space="preserve"> This </w:t>
-      </w:r>
-      <w:proofErr w:type="spellStart"/>
-      <w:r>
-        <w:t>tps</w:t>
-      </w:r>
-      <w:proofErr w:type="spellEnd"/>
-      <w:r>
-        <w:t xml:space="preserve"> file is used by </w:t>
-      </w:r>
-      <w:proofErr w:type="spellStart"/>
-      <w:r>
-        <w:t>tpsdig</w:t>
-      </w:r>
-      <w:proofErr w:type="spellEnd"/>
-      <w:r>
-        <w:t xml:space="preserve"> to add landmarks to.</w:t>
-      </w:r>
-    </w:p>
-    <w:p>
-      <w:pPr>
-        <w:spacing w:after="0"/>
-      </w:pPr>
-      <w:r>
-        <w:t xml:space="preserve">3. Landmark specimens from </w:t>
-      </w:r>
-      <w:proofErr w:type="spellStart"/>
-      <w:r>
-        <w:t>tps</w:t>
-      </w:r>
-      <w:proofErr w:type="spellEnd"/>
-      <w:r>
-        <w:t xml:space="preserve"> file using </w:t>
-      </w:r>
-      <w:proofErr w:type="spellStart"/>
-      <w:r>
-        <w:t>tpsDig</w:t>
-      </w:r>
-      <w:proofErr w:type="spellEnd"/>
-      <w:r>
-        <w:t xml:space="preserve"> (steps 1 and 2 will soon be possible in </w:t>
-      </w:r>
-      <w:proofErr w:type="spellStart"/>
-      <w:r>
-        <w:t>MomX</w:t>
-      </w:r>
-      <w:proofErr w:type="spellEnd"/>
-      <w:r>
-        <w:t xml:space="preserve"> and could be done in </w:t>
-      </w:r>
-      <w:proofErr w:type="spellStart"/>
-      <w:r>
-        <w:t>geomorph</w:t>
-      </w:r>
-      <w:proofErr w:type="spellEnd"/>
-      <w:r>
-        <w:t xml:space="preserve">). Landmarks used to measure the ventral arc are 1) the apex of the ventral petal </w:t>
-      </w:r>
-      <w:r>
-        <w:rPr>
-          <w:i/>
-        </w:rPr>
-        <w:t xml:space="preserve">before </w:t>
-      </w:r>
-      <w:r>
-        <w:t xml:space="preserve">it begins recurving, and 2) the ventral point corresponding to the narrowest cross section of the corolla tube. 12 semi-landmarks are placed between them (14 points total). Landmarks used to measure the dorsal arc are 3) the point on the dorsal petal opposite to landmark 1 in cross section, and 4) the dorsal point opposite to landmark 2 in cross section. 16 semi-landmarks are placed between them (18 points total). </w:t>
+        <w:t>2. Build tps file (a file listing all specimens) using tpsUtil.</w:t>
+      </w:r>
+      <w:r>
+        <w:t xml:space="preserve"> This tps file is used by tpsdig to add landmarks to.</w:t>
+      </w:r>
+    </w:p>
+    <w:p>
+      <w:pPr>
+        <w:spacing w:after="0"/>
+      </w:pPr>
+      <w:r>
+        <w:t xml:space="preserve">3. Landmark specimens from tps file using tpsDig (steps 1 and 2 will soon be possible in MomX and could be done in geomorph). Landmarks used to measure the dorsal arc are </w:t>
+      </w:r>
+      <w:r>
+        <w:t>1</w:t>
+      </w:r>
+      <w:r>
+        <w:t xml:space="preserve">) the </w:t>
+      </w:r>
+      <w:r>
+        <w:t xml:space="preserve">farthest </w:t>
+      </w:r>
+      <w:r>
+        <w:t xml:space="preserve">point on the </w:t>
+      </w:r>
+      <w:r>
+        <w:t>apex of the spur</w:t>
+      </w:r>
+      <w:r>
+        <w:t xml:space="preserve"> </w:t>
+      </w:r>
+      <w:r>
+        <w:t xml:space="preserve">before the spur diminishes to a tip (E. violaceum) or widens into a nectar bucket (E. </w:t>
+      </w:r>
+      <w:r>
+        <w:lastRenderedPageBreak/>
+        <w:t xml:space="preserve">koreanum), and 2) </w:t>
+      </w:r>
+      <w:r>
+        <w:t>the dorsal point</w:t>
+      </w:r>
+      <w:r>
+        <w:t xml:space="preserve"> at which the spur widens to become an attachment point for the petal to the stem(?). </w:t>
+      </w:r>
+      <w:r>
+        <w:t>1</w:t>
+      </w:r>
+      <w:r>
+        <w:t>3</w:t>
+      </w:r>
+      <w:r>
+        <w:t xml:space="preserve"> semi-landmarks are placed between them (1</w:t>
+      </w:r>
+      <w:r>
+        <w:t>5</w:t>
+      </w:r>
+      <w:r>
+        <w:t xml:space="preserve"> points total). </w:t>
       </w:r>
     </w:p>
     <w:p>
@@ -2828,29 +2229,25 @@
       <w:bookmarkStart w:id="1" w:name="_gjdgxs" w:colFirst="0" w:colLast="0"/>
       <w:bookmarkEnd w:id="1"/>
       <w:r>
-        <w:t xml:space="preserve">4. Curve points are drawn in </w:t>
-      </w:r>
-      <w:proofErr w:type="spellStart"/>
-      <w:r>
-        <w:t>tpsDig</w:t>
-      </w:r>
-      <w:proofErr w:type="spellEnd"/>
-      <w:r>
-        <w:t xml:space="preserve"> using the “pencil tool”. Following the placement of points, a curve is drawn that connects them. Right-click the curve and select “Resample Curve” and then space the points evenly “by length”. </w:t>
-      </w:r>
-      <w:r>
-        <w:rPr>
-          <w:bCs/>
-        </w:rPr>
-        <w:t>Each curve (dorsal and ventral) need to be treated as individual specimens, saved in separate files, and analysed separately.</w:t>
-      </w:r>
-    </w:p>
-    <w:p>
-      <w:pPr>
-        <w:spacing w:after="0"/>
-      </w:pPr>
-      <w:r>
-        <w:lastRenderedPageBreak/>
+        <w:t>4. Curve points are drawn in tpsDig using the “pencil tool”</w:t>
+      </w:r>
+      <w:r>
+        <w:t>, from landmark 1 (see above) to landmark 2</w:t>
+      </w:r>
+      <w:r>
+        <w:t xml:space="preserve">. Following the placement of points, a curve is drawn that connects them. Right-click the curve and select “Resample Curve” and then space the points evenly “by length”. </w:t>
+      </w:r>
+      <w:r>
+        <w:t>Manually adjust re-sampled points onto specimen and again “resample curve”. This does not usually need to be repeated more than twice.</w:t>
+      </w:r>
+      <w:bookmarkStart w:id="2" w:name="_GoBack"/>
+      <w:bookmarkEnd w:id="2"/>
+    </w:p>
+    <w:p>
+      <w:pPr>
+        <w:spacing w:after="0"/>
+      </w:pPr>
+      <w:r>
         <w:t xml:space="preserve">5.1 Set scale by going to Options-&gt;image tools and typing in desired length and units. Press ‘set scale’ and then click on both ends of the scale bar in your image. Then go back to the image options box and select ‘OK’. </w:t>
       </w:r>
     </w:p>
@@ -2868,23 +2265,7 @@
         <w:t xml:space="preserve">2 </w:t>
       </w:r>
       <w:r>
-        <w:t xml:space="preserve">Semi-landmarks need to be treated like landmarks for curve-fitting. To do this, use the ‘Append </w:t>
-      </w:r>
-      <w:proofErr w:type="spellStart"/>
-      <w:r>
-        <w:t>tps</w:t>
-      </w:r>
-      <w:proofErr w:type="spellEnd"/>
-      <w:r>
-        <w:t xml:space="preserve"> curve to landmarks’ function in </w:t>
-      </w:r>
-      <w:proofErr w:type="spellStart"/>
-      <w:r>
-        <w:t>tpsUtil</w:t>
-      </w:r>
-      <w:proofErr w:type="spellEnd"/>
-      <w:r>
-        <w:t xml:space="preserve">. </w:t>
+        <w:t xml:space="preserve">Semi-landmarks need to be treated like landmarks for curve-fitting. To do this, use the ‘Append tps curve to landmarks’ function in tpsUtil. </w:t>
       </w:r>
       <w:hyperlink r:id="rId4">
         <w:r>
@@ -2904,47 +2285,15 @@
         <w:spacing w:after="0"/>
       </w:pPr>
       <w:r>
-        <w:t xml:space="preserve">6.  Import into R using  </w:t>
-      </w:r>
-      <w:proofErr w:type="spellStart"/>
-      <w:r>
-        <w:t>from_tps</w:t>
-      </w:r>
-      <w:proofErr w:type="spellEnd"/>
-      <w:r>
-        <w:t xml:space="preserve">() function from </w:t>
-      </w:r>
-      <w:proofErr w:type="spellStart"/>
-      <w:r>
-        <w:t>Momit</w:t>
-      </w:r>
-      <w:proofErr w:type="spellEnd"/>
-      <w:r>
-        <w:t xml:space="preserve">. </w:t>
-      </w:r>
-    </w:p>
-    <w:p>
-      <w:pPr>
-        <w:spacing w:after="0"/>
-      </w:pPr>
-      <w:r>
-        <w:t xml:space="preserve">7. Superimpose the shape using the </w:t>
-      </w:r>
-      <w:proofErr w:type="spellStart"/>
-      <w:r>
-        <w:t>fgProcrustes</w:t>
-      </w:r>
-      <w:proofErr w:type="spellEnd"/>
-      <w:r>
-        <w:t xml:space="preserve">() function in </w:t>
-      </w:r>
-      <w:proofErr w:type="spellStart"/>
-      <w:r>
-        <w:t>Momocs</w:t>
-      </w:r>
-      <w:proofErr w:type="spellEnd"/>
-      <w:r>
-        <w:t>.</w:t>
+        <w:t xml:space="preserve">6.  Import into R using  from_tps() function from Momit. </w:t>
+      </w:r>
+    </w:p>
+    <w:p>
+      <w:pPr>
+        <w:spacing w:after="0"/>
+      </w:pPr>
+      <w:r>
+        <w:t>7. Superimpose the shape using the fgProcrustes() function in Momocs.</w:t>
       </w:r>
     </w:p>
     <w:p>
@@ -2960,89 +2309,7 @@
         <w:spacing w:after="0"/>
       </w:pPr>
       <w:r>
-        <w:t xml:space="preserve">How do I decide what degree polynomial to use? Consult: </w:t>
-      </w:r>
-      <w:proofErr w:type="spellStart"/>
-      <w:r>
-        <w:t>Rohlf</w:t>
-      </w:r>
-      <w:proofErr w:type="spellEnd"/>
-      <w:r>
-        <w:t xml:space="preserve"> 1990…</w:t>
-      </w:r>
-    </w:p>
-    <w:p>
-      <w:pPr>
-        <w:spacing w:after="0"/>
-      </w:pPr>
-      <w:r>
-        <w:t xml:space="preserve">9.Would like to calculate </w:t>
-      </w:r>
-      <w:r>
-        <w:rPr>
-          <w:b/>
-        </w:rPr>
-        <w:t>arc</w:t>
-      </w:r>
-      <w:r>
-        <w:t xml:space="preserve"> </w:t>
-      </w:r>
-      <w:r>
-        <w:rPr>
-          <w:b/>
-        </w:rPr>
-        <w:t>length</w:t>
-      </w:r>
-      <w:r>
-        <w:rPr>
-          <w:b/>
-        </w:rPr>
-        <w:t xml:space="preserve"> </w:t>
-      </w:r>
-      <w:r>
-        <w:t>(</w:t>
-      </w:r>
-      <w:proofErr w:type="spellStart"/>
-      <w:r>
-        <w:t>pracma</w:t>
-      </w:r>
-      <w:proofErr w:type="spellEnd"/>
-      <w:r>
-        <w:t xml:space="preserve"> package), </w:t>
-      </w:r>
-      <w:r>
-        <w:rPr>
-          <w:b/>
-        </w:rPr>
-        <w:t>max curvature</w:t>
-      </w:r>
-      <w:r>
-        <w:t xml:space="preserve"> (</w:t>
-      </w:r>
-      <w:proofErr w:type="spellStart"/>
-      <w:r>
-        <w:t>wrt</w:t>
-      </w:r>
-      <w:proofErr w:type="spellEnd"/>
-      <w:r>
-        <w:t xml:space="preserve"> arc length -</w:t>
-      </w:r>
-      <w:proofErr w:type="spellStart"/>
-      <w:r>
-        <w:t>soilphysics</w:t>
-      </w:r>
-      <w:proofErr w:type="spellEnd"/>
-      <w:r>
-        <w:t xml:space="preserve"> package </w:t>
-      </w:r>
-      <w:r>
-        <w:rPr>
-          <w:b/>
-        </w:rPr>
-        <w:t>total curvature</w:t>
-      </w:r>
-      <w:r>
-        <w:t xml:space="preserve">, mean curvature,). </w:t>
+        <w:t>How do I decide what degree polynomial to use? Consult: Rohlf 1990…</w:t>
       </w:r>
     </w:p>
     <w:p>
@@ -3184,66 +2451,23 @@
       <w:r>
         <w:t xml:space="preserve"> flowers has been used as evidence for specialization, niche partitioning, co-evolution, and a suite of other ecological and evolutionary processes. However, </w:t>
       </w:r>
-      <w:bookmarkStart w:id="2" w:name="_GoBack"/>
-      <w:bookmarkEnd w:id="2"/>
     </w:p>
     <w:p/>
     <w:p/>
     <w:p>
       <w:r>
-        <w:lastRenderedPageBreak/>
-        <w:t xml:space="preserve">For effective pollination, the phenology and morphology of the flower operates in concert with the ethological habits of the pollinator. This is exemplified by the phenomena of dichogamy, pigmentation, and constancy (Sprengel 1793). The shape and size of a flower also plays a role in effective pollination. Grant (1950) proposed that 'mutations causing the petals to grow up as a fused corolla tube around the stamens' may have been one of the primitive adaptations promoting flower constancy. Today it is generally recognized that plants with long and/or narrow corolla tubes promote visitation by hummingbirds, flies, </w:t>
-      </w:r>
-      <w:proofErr w:type="spellStart"/>
-      <w:r>
-        <w:t>lepitoptrans</w:t>
-      </w:r>
-      <w:proofErr w:type="spellEnd"/>
-      <w:r>
-        <w:t xml:space="preserve">, and long-tongued </w:t>
-      </w:r>
-      <w:proofErr w:type="spellStart"/>
-      <w:r>
-        <w:t>hymenoptrans</w:t>
-      </w:r>
-      <w:proofErr w:type="spellEnd"/>
-      <w:r>
-        <w:t xml:space="preserve">, and exclude those animals (e.g. beetles) unable to reach the inner hypanthium for nectar. While the co-variation of corolla length and diameter have been considered in the context of flower-hummingbird bill diversity (Temeles XXX), curvature has not received the same attention. </w:t>
-      </w:r>
-    </w:p>
-    <w:p>
-      <w:r>
-        <w:t>Our discussion focuses on those flowers with fused (</w:t>
-      </w:r>
-      <w:proofErr w:type="spellStart"/>
-      <w:r>
-        <w:t>Asteridds</w:t>
-      </w:r>
-      <w:proofErr w:type="spellEnd"/>
-      <w:r>
-        <w:t>) or invaginated (</w:t>
-      </w:r>
-      <w:proofErr w:type="spellStart"/>
-      <w:r>
-        <w:t>Rosidds</w:t>
-      </w:r>
-      <w:proofErr w:type="spellEnd"/>
-      <w:r>
-        <w:t xml:space="preserve">) petals that form a corolla tube or nectar spur, respectively. For brevity we </w:t>
+        <w:t xml:space="preserve">For effective pollination, the phenology and morphology of the flower operates in concert with the ethological habits of the pollinator. This is exemplified by the phenomena of dichogamy, pigmentation, and constancy (Sprengel 1793). The shape and size of a flower also plays a role in effective pollination. Grant (1950) proposed that 'mutations causing the petals to grow up as a fused corolla tube around the stamens' may have been one of the primitive adaptations promoting flower constancy. Today it is generally recognized that plants with long and/or narrow corolla tubes promote visitation by hummingbirds, flies, lepitoptrans, and long-tongued hymenoptrans, and exclude those animals (e.g. beetles) unable to reach the inner hypanthium for nectar. While the co-variation of corolla length and diameter have been considered in the context of flower-hummingbird bill diversity (Temeles XXX), curvature has not received the same attention. </w:t>
+      </w:r>
+    </w:p>
+    <w:p>
+      <w:r>
+        <w:t xml:space="preserve">Our discussion focuses on those flowers with fused (Asteridds) or invaginated (Rosidds) petals that form a corolla tube or nectar spur, respectively. For brevity we </w:t>
       </w:r>
       <w:r>
         <w:t>refer to</w:t>
       </w:r>
       <w:r>
-        <w:t xml:space="preserve"> corolla tubes, as the implications are likely similar for spurs. The morphology of corolla tubes evolve through three spatial dimensions, length, width, and curvature. Each dimension can be thought of as a set of filters that act </w:t>
-      </w:r>
-      <w:proofErr w:type="spellStart"/>
-      <w:r>
-        <w:t>heirarchically</w:t>
-      </w:r>
-      <w:proofErr w:type="spellEnd"/>
-      <w:r>
-        <w:t>, mirroring the order in which these features likely evolved. Length is the primary filter: a pollinator that cannot lick (i.e. has a tongue for extending their feeding range beyond their mouth) cannot feed from a tube with length &gt;0. In Grant's (1950) example, this would exclude beetles while including flies and bees. Corolla diameter (width) further filters pollinators. In the case of hummingbirds, long-billed hummingbirds with an advanced reach still cannot access flower tubes adapted to small-billed hummingbirds with small diameters (Temeles XXX, Grant XXX). Curvature enables the corolla tube to occupy a third dimension, presumably filtering for the subset of pollinators able to access the inner hypanthium. In the case of hummingbirds, straight-billed species can only access the flower as much as the horizontal (x) length of the flower permits (Figure 1). The vertical length is as inaccessible as if the flower was a straight and long. For curve-billed species (e.g.) Phaethornis (Trochilidae)</w:t>
+        <w:t xml:space="preserve"> corolla tubes, as the implications are likely similar for spurs. The morphology of corolla tubes evolve through three spatial dimensions, length, width, and curvature. Each dimension can be thought of as a set of filters that act heirarchically, mirroring the order in which these features likely evolved. Length is the primary filter: a pollinator that cannot lick (i.e. has a tongue for extending their feeding range beyond their mouth) cannot feed from a tube with length &gt;0. In Grant's (1950) example, this would exclude beetles while including flies and bees. Corolla diameter (width) further filters pollinators. In the case of hummingbirds, long-billed hummingbirds with an advanced reach still cannot access flower tubes adapted to small-billed hummingbirds with small diameters (Temeles XXX, Grant XXX). Curvature enables the corolla tube to occupy a third dimension, presumably filtering for the subset of pollinators able to access the inner hypanthium. In the case of hummingbirds, straight-billed species can only access the flower as much as the horizontal (x) length of the flower permits (Figure 1). The vertical length is as inaccessible as if the flower was a straight and long. For curve-billed species (e.g.) Phaethornis (Trochilidae)</w:t>
       </w:r>
       <w:r>
         <w:t>…</w:t>
@@ -3267,6 +2491,7 @@
         <w:t>The objective of this paper is therefore to review the methods used to estimate floral curvature (2D) and propose a standardized definition to be used in the field of pollination ecology.</w:t>
       </w:r>
     </w:p>
+    <w:p/>
     <w:p>
       <w:pPr>
         <w:spacing w:after="0"/>
@@ -3278,29 +2503,6 @@
         <w:rPr>
           <w:b/>
         </w:rPr>
-        <w:t>Materials and Methods</w:t>
-      </w:r>
-    </w:p>
-    <w:p>
-      <w:pPr>
-        <w:spacing w:after="0"/>
-      </w:pPr>
-      <w:r>
-        <w:t xml:space="preserve">The literature was sourced by querying Google Scholar for the terms “corolla curvature”, “flower curvature”, and “hummingbird curvature”. We limit our analysis to hummingbird pollination because the literature for any type of plant-animal mutualism is plentiful, and though the general concepts we discuss should be portable to other pollination systems, the practical methodology will need to be customized to each broad class of pollinator (e.g. bats, moths, bees, flies, passerine birds). </w:t>
-      </w:r>
-    </w:p>
-    <w:p/>
-    <w:p>
-      <w:pPr>
-        <w:spacing w:after="0"/>
-        <w:rPr>
-          <w:b/>
-        </w:rPr>
-      </w:pPr>
-      <w:r>
-        <w:rPr>
-          <w:b/>
-        </w:rPr>
         <w:t>Results and Discussion</w:t>
       </w:r>
     </w:p>
@@ -3309,36 +2511,17 @@
         <w:spacing w:after="0"/>
       </w:pPr>
       <w:r>
-        <w:t>Table 1 summarises the techniques used to measure curvature in the field of plant-hummingbird pollination. Four common approaches to measuring curvature are identified and evaluated. First, there are qualitative descriptions of curvature, which have generally been out of use since the 1970s. Second, the ‘</w:t>
-      </w:r>
-      <w:proofErr w:type="spellStart"/>
-      <w:r>
-        <w:t>arc:chord</w:t>
-      </w:r>
-      <w:proofErr w:type="spellEnd"/>
-      <w:r>
-        <w:t xml:space="preserve"> method’ which computes curvature as a ratio of two lines: a straight line (chord) from tip to base (of the flower or bill) and a line that traverses a path along the length of the flower/bill (arc length, Figure 1). Third, the ‘angle of deflection’ method which defines curvature as the angle between </w:t>
-      </w:r>
+        <w:t xml:space="preserve">Table 1 summarises the techniques used to measure curvature in the field of plant-hummingbird pollination. Four common approaches to measuring curvature are identified and evaluated. First, there are qualitative descriptions of curvature, which have generally been out of use since the 1970s. Second, the ‘arc:chord method’ which computes curvature as a ratio of two lines: a straight line (chord) from tip to base (of the flower or bill) and a line that traverses a path along the length of the flower/bill (arc length, Figure 1). Third, the ‘angle of deflection’ method which defines curvature as the angle between the base of the flower/bill and its tip (Figure 2). Fourth, the use of geometric morphometrics, which quantifies differences between shapes by comparing configurations of homologous points (landmarks) between samples. </w:t>
+      </w:r>
+    </w:p>
+    <w:p>
+      <w:pPr>
+        <w:spacing w:after="0"/>
+        <w:ind w:firstLine="720"/>
+      </w:pPr>
       <w:r>
         <w:lastRenderedPageBreak/>
-        <w:t xml:space="preserve">the base of the flower/bill and its tip (Figure 2). Fourth, the use of geometric morphometrics, which quantifies differences between shapes by comparing configurations of homologous points (landmarks) between samples. </w:t>
-      </w:r>
-    </w:p>
-    <w:p>
-      <w:pPr>
-        <w:spacing w:after="0"/>
-        <w:ind w:firstLine="720"/>
-      </w:pPr>
-      <w:r>
-        <w:t xml:space="preserve">The </w:t>
-      </w:r>
-      <w:proofErr w:type="spellStart"/>
-      <w:r>
-        <w:t>arc:chord</w:t>
-      </w:r>
-      <w:proofErr w:type="spellEnd"/>
-      <w:r>
-        <w:t xml:space="preserve"> and angle of deflection method, though perhaps the most convenient for taking </w:t>
+        <w:t xml:space="preserve">The arc:chord and angle of deflection method, though perhaps the most convenient for taking </w:t>
       </w:r>
       <w:r>
         <w:rPr>
@@ -3347,31 +2530,7 @@
         <w:t xml:space="preserve">in situ </w:t>
       </w:r>
       <w:r>
-        <w:t xml:space="preserve">measurements, have shortcomings that have been summarised by </w:t>
-      </w:r>
-      <w:proofErr w:type="spellStart"/>
-      <w:r>
-        <w:t>Berns</w:t>
-      </w:r>
-      <w:proofErr w:type="spellEnd"/>
-      <w:r>
-        <w:t xml:space="preserve"> and Adams (2010). For the </w:t>
-      </w:r>
-      <w:proofErr w:type="spellStart"/>
-      <w:r>
-        <w:t>arc:chord</w:t>
-      </w:r>
-      <w:proofErr w:type="spellEnd"/>
-      <w:r>
-        <w:t xml:space="preserve"> method, the primary concern is that there are numerous curves with equal arc length that can connect the base and tip of a flower/bill.  It is therefore possible for many different shapes to yield the same </w:t>
-      </w:r>
-      <w:proofErr w:type="spellStart"/>
-      <w:r>
-        <w:t>arc:chord</w:t>
-      </w:r>
-      <w:proofErr w:type="spellEnd"/>
-      <w:r>
-        <w:t xml:space="preserve"> ratio (Figure 1). For the angle of deflection method, a curve is approximated with the segment of a circle. For the many flower and bill shapes that deviate from having constant curvature, this method falls short (e.g. neotropical Campanulaceae).  </w:t>
+        <w:t xml:space="preserve">measurements, have shortcomings that have been summarised by Berns and Adams (2010). For the arc:chord method, the primary concern is that there are numerous curves with equal arc length that can connect the base and tip of a flower/bill.  It is therefore possible for many different shapes to yield the same arc:chord ratio (Figure 1). For the angle of deflection method, a curve is approximated with the segment of a circle. For the many flower and bill shapes that deviate from having constant curvature, this method falls short (e.g. neotropical Campanulaceae).  </w:t>
       </w:r>
     </w:p>
     <w:p>
@@ -3380,15 +2539,7 @@
       </w:pPr>
       <w:r>
         <w:tab/>
-        <w:t xml:space="preserve">Starting in 2010, landmark-based geometric morphometrics (LBGM) emerges in the pollination literature. This is a large step forward for the pollination biologist, because LBGM offers a statistical toolkit for measuring, quantifying, and comparing shape and size, as well as their covariation with variables of interest. Since its establishment by Bookstein (1997), the ongoing development of geometric morphometrics has been punctuated by reviews: Adams et al (2004), Adams et al (2013), and for a plant-focused review see </w:t>
-      </w:r>
-      <w:proofErr w:type="spellStart"/>
-      <w:r>
-        <w:t>Remagnino</w:t>
-      </w:r>
-      <w:proofErr w:type="spellEnd"/>
-      <w:r>
-        <w:t xml:space="preserve"> et al (2016). </w:t>
+        <w:t xml:space="preserve">Starting in 2010, landmark-based geometric morphometrics (LBGM) emerges in the pollination literature. This is a large step forward for the pollination biologist, because LBGM offers a statistical toolkit for measuring, quantifying, and comparing shape and size, as well as their covariation with variables of interest. Since its establishment by Bookstein (1997), the ongoing development of geometric morphometrics has been punctuated by reviews: Adams et al (2004), Adams et al (2013), and for a plant-focused review see Remagnino et al (2016). </w:t>
       </w:r>
     </w:p>
     <w:p>
@@ -3406,23 +2557,7 @@
         <w:ind w:firstLine="720"/>
       </w:pPr>
       <w:r>
-        <w:t xml:space="preserve"> At present, we believe that OBGM has been refined and accepted to a point where it is of use to the pollination biology community. Indeed, these methods have emerged in the </w:t>
-      </w:r>
-      <w:proofErr w:type="spellStart"/>
-      <w:r>
-        <w:t>evo</w:t>
-      </w:r>
-      <w:proofErr w:type="spellEnd"/>
-      <w:r>
-        <w:t xml:space="preserve">-devo and plant physiology literature (XXX). Outline-based methods use non-homologous landmarks to first demarcate a structure of interest. These </w:t>
-      </w:r>
-      <w:proofErr w:type="spellStart"/>
-      <w:r>
-        <w:t>pseudolandmarks</w:t>
-      </w:r>
-      <w:proofErr w:type="spellEnd"/>
-      <w:r>
-        <w:t xml:space="preserve"> are then used as coordinates to which a curve can be fitted. The coefficients describing this curve can then be used in multivariate analyses.</w:t>
+        <w:t xml:space="preserve"> At present, we believe that OBGM has been refined and accepted to a point where it is of use to the pollination biology community. Indeed, these methods have emerged in the evo-devo and plant physiology literature (XXX). Outline-based methods use non-homologous landmarks to first demarcate a structure of interest. These pseudolandmarks are then used as coordinates to which a curve can be fitted. The coefficients describing this curve can then be used in multivariate analyses.</w:t>
       </w:r>
     </w:p>
     <w:p>
@@ -3473,6 +2608,7 @@
     <w:p/>
     <w:p>
       <w:r>
+        <w:lastRenderedPageBreak/>
         <w:t xml:space="preserve">A curvature definition should be </w:t>
       </w:r>
     </w:p>
@@ -3495,87 +2631,75 @@
     </w:p>
     <w:p>
       <w:r>
-        <w:t>Flower constancy, the restricted visitation by a pollinator to one flower 'type' (</w:t>
-      </w:r>
-      <w:proofErr w:type="spellStart"/>
-      <w:r>
-        <w:t>Waser</w:t>
-      </w:r>
-      <w:proofErr w:type="spellEnd"/>
-      <w:r>
-        <w:t xml:space="preserve"> 1986) </w:t>
-      </w:r>
-      <w:proofErr w:type="spellStart"/>
-      <w:r>
-        <w:t>neccesitates</w:t>
-      </w:r>
-      <w:proofErr w:type="spellEnd"/>
-      <w:r>
-        <w:t xml:space="preserve"> morphological and phenological diversity. A community of plants sharing pollinators can individually benefit from reducing interspecific pollen transfer (Dobbs 1750) - floral properties that encourage constancy can be adaptive. Constancy can be mediated by phenology (XXX), floral rewards (XXX), and morphology (XXX). Considering the latter, Grant (1950) speculated that 'mutations causing the petals to grow up as a fused corolla tube around the stamens' may have been one of the primitive morphological adaptations promoting flower constancy. Today it is generally recognized that plants with long and/or narrow corolla tubes promote visitation by hummingbirds, flies, </w:t>
-      </w:r>
-      <w:proofErr w:type="spellStart"/>
-      <w:r>
-        <w:t>lepitoptrans</w:t>
-      </w:r>
-      <w:proofErr w:type="spellEnd"/>
-      <w:r>
-        <w:t xml:space="preserve">, and long-tongued </w:t>
-      </w:r>
-      <w:proofErr w:type="spellStart"/>
-      <w:r>
-        <w:t>hymenoptrans</w:t>
-      </w:r>
-      <w:proofErr w:type="spellEnd"/>
-      <w:r>
-        <w:t xml:space="preserve">, and exclude those animals (e.g. beetles) unable to reach the inner hypanthium for nectar. While the co-variation of corolla length and diameter have been considered in the context of flower-hummingbird bill diversity (Temeles XXX), curvature has not received the same close attention. </w:t>
+        <w:t xml:space="preserve">Flower constancy, the restricted visitation by a pollinator to one flower 'type' (Waser 1986) neccesitates morphological and phenological diversity. A community of plants sharing pollinators can individually benefit from reducing interspecific pollen transfer (Dobbs 1750) - floral properties that encourage constancy can be adaptive. Constancy can be mediated by phenology (XXX), floral rewards (XXX), and morphology (XXX). Considering the latter, Grant (1950) speculated that 'mutations causing the petals to grow up as a fused corolla tube around the stamens' may have been one of the primitive morphological adaptations promoting flower constancy. Today it is generally recognized that plants with long and/or narrow corolla tubes promote visitation by hummingbirds, flies, lepitoptrans, and long-tongued hymenoptrans, and exclude those animals (e.g. beetles) unable to reach the inner hypanthium for nectar. While the co-variation of corolla length and diameter have been considered in the context of flower-hummingbird bill diversity (Temeles XXX), curvature has not received the same close attention. </w:t>
       </w:r>
     </w:p>
     <w:p/>
     <w:p>
       <w:r>
-        <w:t>Our discussion focuses on those flowers with fused (</w:t>
-      </w:r>
-      <w:proofErr w:type="spellStart"/>
-      <w:r>
-        <w:t>Asteridds</w:t>
-      </w:r>
-      <w:proofErr w:type="spellEnd"/>
-      <w:r>
-        <w:t>) or invaginated (</w:t>
-      </w:r>
-      <w:proofErr w:type="spellStart"/>
-      <w:r>
-        <w:t>Rosidds</w:t>
-      </w:r>
-      <w:proofErr w:type="spellEnd"/>
-      <w:r>
-        <w:t xml:space="preserve">) petals that form a corolla tube or nectar spur, respectively. For brevity we continue by focusing on corolla tubes, as the implications appear to be identical for spurs. The morphology of corolla tubes evolve through three spatial dimensions, length, width, and curvature. Each dimension can be thought of as a set of filters that act </w:t>
-      </w:r>
-      <w:proofErr w:type="spellStart"/>
-      <w:r>
-        <w:t>heirarchically</w:t>
-      </w:r>
-      <w:proofErr w:type="spellEnd"/>
-      <w:r>
-        <w:t>, mirroring the order in which these features likely evolved. Length is the primary filter: a pollinator that cannot lick (i.e. has a tongue for extending their feeding range beyond their mouth) cannot feed from a tube with length &gt;0. In Grant's (1950) example, this would exclude beetles while including flies and bees. Corolla diameter further filters pollinators. In the case of hummingbirds, long-billed hummingbirds with an advanced reach still cannot access flower tubes adapted to small-billed hummingbirds with small diameters (Temeles XXX, Grant XXX). Curvature enables the corolla tube to occupy a third dimension, applying yet another filter to those pollinators able to access the inner hypanthium. In the case of hummingbirds, straight-billed species can only access the flower as much as the horizontal (x) length of the flower permits. The vertical length is as inaccessible as if the flower was a straight and long. For curve-billed species (e.g.) Phaethornis (Trochilidae)</w:t>
+        <w:t>Our discussion focuses on those flowers with fused (Asteridds) or invaginated (Rosidds) petals that form a corolla tube or nectar spur, respectively. For brevity we continue by focusing on corolla tubes, as the implications appear to be identical for spurs. The morphology of corolla tubes evolve through three spatial dimensions, length, width, and curvature. Each dimension can be thought of as a set of filters that act heirarchically, mirroring the order in which these features likely evolved. Length is the primary filter: a pollinator that cannot lick (i.e. has a tongue for extending their feeding range beyond their mouth) cannot feed from a tube with length &gt;0. In Grant's (1950) example, this would exclude beetles while including flies and bees. Corolla diameter further filters pollinators. In the case of hummingbirds, long-billed hummingbirds with an advanced reach still cannot access flower tubes adapted to small-billed hummingbirds with small diameters (Temeles XXX, Grant XXX). Curvature enables the corolla tube to occupy a third dimension, applying yet another filter to those pollinators able to access the inner hypanthium. In the case of hummingbirds, straight-billed species can only access the flower as much as the horizontal (x) length of the flower permits. The vertical length is as inaccessible as if the flower was a straight and long. For curve-billed species (e.g.) Phaethornis (Trochilidae)</w:t>
+      </w:r>
+      <w:r>
+        <w:t>.</w:t>
+      </w:r>
+    </w:p>
+    <w:p>
+      <w:pPr>
+        <w:rPr>
+          <w:b/>
+          <w:bCs/>
+        </w:rPr>
+      </w:pPr>
+      <w:r>
+        <w:rPr>
+          <w:b/>
+          <w:bCs/>
+        </w:rPr>
+        <w:t>Random writing from RMarkdown file</w:t>
+      </w:r>
+    </w:p>
+    <w:p>
+      <w:r>
+        <w:t>#### The ecological function of floral curvature aka why is flower shape (in general) interesting/important?</w:t>
+      </w:r>
+    </w:p>
+    <w:p>
+      <w:r>
+        <w:t xml:space="preserve">  Many aspects of the floral phenotype have increasingly been found to be adaptive, often satisfying the age-old "why" of the diversity and function of floral forms. Nonetheless, certain components have yet to be fully understood. In order to examine this particular aspect of floral morphology, curvature, it is useful to return to first principles. </w:t>
+      </w:r>
+    </w:p>
+    <w:p/>
+    <w:p>
+      <w:r>
+        <w:lastRenderedPageBreak/>
+        <w:t xml:space="preserve">In the seed plants, pollen is necessary for fertilization (Bradley 1717), but the ideal pollen is often that which comes from another individual plant of the same species (red queen? XXX). Pollination by animals is an adaptation that can both export and import intraspecific pollen (Miller 1721) while precluding interspecific pollen transfer (Dobbs 1750). For effective pollination, the phenology and morphology of the flower operates in concert with the ethological habits of the pollinator. This is exemplified by the phenomena of dichogamy, pigmentation, and constancy (Sprengel 1793). The shape and size of a flower also plays a role in effective pollination. Grant (1950) proposed that 'mutations causing the petals to grow up as a fused corolla tube around the stamens' may have been one of the primitive adaptations promoting flower constancy. Today it is generally recognized that plants with long and/or narrow corolla tubes promote visitation by hummingbirds, flies, lepitoptrans, and long-tongued hymenoptrans, and exclude those animals (e.g. beetles) unable to reach the inner hypanthium for nectar. While the co-variation of corolla length and diameter have been considered in the context of flower-hummingbird bill diversity (Temeles XXX), curvature has not received the same attention. </w:t>
+      </w:r>
+    </w:p>
+    <w:p/>
+    <w:p>
+      <w:r>
+        <w:t>Our discussion focuses on those flowers with fused (Asteridds) or invaginated (Rosidds) petals that form a corolla tube or nectar spur, respectively. For brevity we continue by focusing on corolla tubes, as the implications are likely similar for spurs. The morphology of corolla tubes evolve through three spatial dimensions, length, width, and curvature. Each dimension can be thought of as a set of filters that act heirarchically, mirroring the order in which these features likely evolved. Length is the primary filter: a pollinator that cannot lick (i.e. has a tongue for extending their feeding range beyond their mouth) cannot feed from a tube with length &gt;0. In Grant's (1950) example, this would exclude beetles while including flies and bees. Corolla diameter further filters pollinators. In the case of hummingbirds, long-billed hummingbirds with an advanced reach still cannot access flower tubes adapted to small-billed hummingbirds with small diameters (Temeles XXX, Grant XXX). Curvature enables the corolla tube to occupy a third dimension, applying yet another filter to those pollinators able to access the inner hypanthium. In the case of hummingbirds, straight-billed species can only access the flower as much as the horizontal (x) length of the flower permits. The vertical length is as inaccessible as if the flower was a straight and long. For curve-billed species (e.g.) Phaethornis (Trochilidae)</w:t>
+      </w:r>
+    </w:p>
+    <w:p/>
+    <w:p>
+      <w:r>
+        <w:t xml:space="preserve">Just as corolla length and diameter are influenced by bill length [and vice versa, e.g. @temeles1996new], flower and bill curvature introduce yet another dimension of specificity: length and width constrains morphological matching in the xy plane, while curvature additionally constrains matching in the xz and yz plane. Curvature is therefore desirable to measure, because a flower that is "more curved" could, for example, be interpreted to be more specialized than a sister species that is "less curved". Therefore, as pollination biologists we should have standardized protocols for measuring, quantifying, and describing curvature. </w:t>
+      </w:r>
+    </w:p>
+    <w:p/>
+    <w:p>
+      <w:r>
+        <w:t xml:space="preserve">The first discussion of the importance of curvature in plant-hummingbird interactions begins with Hainsworth [-@hainsworth1973tongue] and is first empirically studied by @stiles1975ecology - though methods for measuring curvature of bills outside of an ecological context can be found much earlier (@baldwin1931measurements). However, a review of the literature ([Table 1](#tables_lit_review)) </w:t>
+      </w:r>
+      <w:r>
+        <w:lastRenderedPageBreak/>
+        <w:t xml:space="preserve">reveals that a consensus has yet to be made among pollination ecologists as to what exactly we mean by *curvature* and how to measure it, which naturally affects how we analyse, interpret, and present these data. Here, we summarize the approaches to measuring curvature within the field of plant-hummingbird pollination, identify commonalities and shortcomings, and offer a solution with the aim of standardizing how curvature is studied within the field of pollination ecology [*sensu* @faegri1979the].  </w:t>
       </w:r>
     </w:p>
     <w:p/>
     <w:p/>
     <w:p/>
-    <w:p/>
-    <w:p>
-      <w:r>
-        <w:t>Animals (bees) are carry the pollen of plants (Tulips). Observations upon the generation of plants, Patrick Blair, 1721, Phil. Trans. R. Soc. No. 369: 216-221.</w:t>
-      </w:r>
-    </w:p>
-    <w:p/>
-    <w:p>
-      <w:r>
-        <w:t>Concerning bees and their method of gathering wax and honey. Arthur Dobbs, 1750, Phil Trans R Soc 46: 536-549</w:t>
-      </w:r>
-    </w:p>
-    <w:p/>
     <w:p>
       <w:r>
         <w:t>"On each expedition the bee does not fly from a flower of one kind to a flower of another, but flies from one violet, say, to another violet, and never meddles with another flower until it has got back to the hive." Aristotle, in History of Animals, IX, 40, trans. D'Arcy Wentworth Thompson.</w:t>
@@ -3583,25 +2707,6 @@
     </w:p>
     <w:p/>
     <w:p/>
-    <w:p>
-      <w:r>
-        <w:t xml:space="preserve">The modern view of the flower is one that is adapted for pollination. Today it might be taken for granted that the components of flowers have a </w:t>
-      </w:r>
-      <w:proofErr w:type="spellStart"/>
-      <w:r>
-        <w:t>hertiable</w:t>
-      </w:r>
-      <w:proofErr w:type="spellEnd"/>
-      <w:r>
-        <w:t xml:space="preserve"> genetic basis (Mendel 1865), perform a function, (Sprengel 1793), and increase fitness (Darwin </w:t>
-      </w:r>
-    </w:p>
-    <w:p/>
-    <w:p>
-      <w:r>
-        <w:t>The discovery that plant-pollinator morphology is linked to function [@sprengel1793entdeckte] remains foundational to understanding the composition of plant-pollinator communities (e.g. [@feinsinger1978community; @stiles1995behavioral; @maglianesi2014morphological; @dalsgaard2018trait]).  These communities are structured by a range of generalists and specialists [@jordano2003invariant], their behaviours and morphology shaped by competition [@lopez2018role], facilitation [@bergamo2018trait], mating behaviour and strategy [@temeles2000evidence; @krauss2017novel], and environmental filtering [@wolowski2017influence]. Flower and bill shapes are therefore used as measures of plant-hummingbird specificity, linking the study of morphological diversity to community assembly.</w:t>
-      </w:r>
-    </w:p>
     <w:sectPr>
       <w:pgSz w:w="12240" w:h="15840"/>
       <w:pgMar w:top="1440" w:right="1440" w:bottom="1440" w:left="1440" w:header="708" w:footer="708" w:gutter="0"/>

--- a/writing/curvature_review.docx
+++ b/writing/curvature_review.docx
@@ -40,8 +40,252 @@
         <w:spacing w:after="0"/>
       </w:pPr>
       <w:r>
-        <w:t xml:space="preserve">Floral curvature is a widespread and convergent trait of great ecological and evolutionary significance in the angiosperms. </w:t>
-      </w:r>
+        <w:t xml:space="preserve">In pollination ecology, flower and pollinator </w:t>
+      </w:r>
+      <w:r>
+        <w:t xml:space="preserve">morphology </w:t>
+      </w:r>
+      <w:r>
+        <w:t>are</w:t>
+      </w:r>
+      <w:r>
+        <w:t xml:space="preserve"> </w:t>
+      </w:r>
+      <w:r>
+        <w:t xml:space="preserve">often </w:t>
+      </w:r>
+      <w:r>
+        <w:t>compared</w:t>
+      </w:r>
+      <w:r>
+        <w:t xml:space="preserve"> </w:t>
+      </w:r>
+      <w:r>
+        <w:t>in the</w:t>
+      </w:r>
+      <w:r>
+        <w:t xml:space="preserve"> </w:t>
+      </w:r>
+      <w:r>
+        <w:t>lateral (</w:t>
+      </w:r>
+      <w:proofErr w:type="spellStart"/>
+      <w:r>
+        <w:t>xz</w:t>
+      </w:r>
+      <w:proofErr w:type="spellEnd"/>
+      <w:r>
+        <w:t>)</w:t>
+      </w:r>
+      <w:r>
+        <w:t xml:space="preserve"> and </w:t>
+      </w:r>
+      <w:r>
+        <w:t>transverse (</w:t>
+      </w:r>
+      <w:proofErr w:type="spellStart"/>
+      <w:r>
+        <w:t>xy</w:t>
+      </w:r>
+      <w:proofErr w:type="spellEnd"/>
+      <w:r>
+        <w:t>) planes</w:t>
+      </w:r>
+      <w:r>
+        <w:t xml:space="preserve">. </w:t>
+      </w:r>
+      <w:r>
+        <w:t>Curvature along the lateral plane (‘floral curvature’) is a widespread, convergent trait with important ecological and evolutionary implications</w:t>
+      </w:r>
+      <w:r>
+        <w:t>.</w:t>
+      </w:r>
+      <w:r>
+        <w:t xml:space="preserve"> </w:t>
+      </w:r>
+      <w:r>
+        <w:t>This review</w:t>
+      </w:r>
+      <w:r>
+        <w:t xml:space="preserve"> </w:t>
+      </w:r>
+      <w:r>
+        <w:t>summarize</w:t>
+      </w:r>
+      <w:r>
+        <w:t>s</w:t>
+      </w:r>
+      <w:r>
+        <w:t xml:space="preserve"> the methods used to measure floral curvature,</w:t>
+      </w:r>
+      <w:r>
+        <w:t xml:space="preserve"> </w:t>
+      </w:r>
+      <w:r>
+        <w:t>suggests a refinement to the</w:t>
+      </w:r>
+      <w:r>
+        <w:t xml:space="preserve"> definition</w:t>
+      </w:r>
+      <w:r>
+        <w:t xml:space="preserve"> of curvature</w:t>
+      </w:r>
+      <w:r>
+        <w:t xml:space="preserve">, and a translation of this definition into a field-portable methodology. </w:t>
+      </w:r>
+      <w:r>
+        <w:t>The revised definition considers</w:t>
+      </w:r>
+      <w:r>
+        <w:t xml:space="preserve"> a curve </w:t>
+      </w:r>
+      <w:r>
+        <w:t xml:space="preserve">to have a </w:t>
+      </w:r>
+      <w:r>
+        <w:t>degree of</w:t>
+      </w:r>
+      <w:r>
+        <w:t xml:space="preserve"> curvature at every infinitesimal</w:t>
+      </w:r>
+      <w:r>
+        <w:t xml:space="preserve"> increment along its length</w:t>
+      </w:r>
+      <w:r>
+        <w:t xml:space="preserve">. </w:t>
+      </w:r>
+      <w:r>
+        <w:t xml:space="preserve">Total curvature is calculated by </w:t>
+      </w:r>
+      <w:r>
+        <w:t xml:space="preserve">regressing a </w:t>
+      </w:r>
+      <w:r>
+        <w:t xml:space="preserve">line </w:t>
+      </w:r>
+      <w:r>
+        <w:t>(e.g. a polynomial) against landmarks placed on an image</w:t>
+      </w:r>
+      <w:r>
+        <w:t>, then computing curvature at many points along the fitted line and taking their sum</w:t>
+      </w:r>
+      <w:r>
+        <w:t xml:space="preserve">. </w:t>
+      </w:r>
+      <w:r>
+        <w:t xml:space="preserve">The utility of this metric was tested by studying the development of nectar spur curvature in Epimedium (Berberidaceae). Using this metric, differences in the development of floral curvature were detected between Epimedium </w:t>
+      </w:r>
+      <w:proofErr w:type="spellStart"/>
+      <w:r>
+        <w:t>koreanum</w:t>
+      </w:r>
+      <w:proofErr w:type="spellEnd"/>
+      <w:r>
+        <w:t xml:space="preserve"> and Epimedium grandiflorum var. </w:t>
+      </w:r>
+      <w:proofErr w:type="spellStart"/>
+      <w:r>
+        <w:t>violaceum</w:t>
+      </w:r>
+      <w:proofErr w:type="spellEnd"/>
+      <w:r>
+        <w:t xml:space="preserve">. </w:t>
+      </w:r>
+      <w:r>
+        <w:t xml:space="preserve">Inflection points are found in wild-type </w:t>
+      </w:r>
+      <w:r>
+        <w:t xml:space="preserve">Epimedium </w:t>
+      </w:r>
+      <w:proofErr w:type="gramStart"/>
+      <w:r>
+        <w:t xml:space="preserve">grandiflorum, </w:t>
+      </w:r>
+      <w:r>
+        <w:t>but</w:t>
+      </w:r>
+      <w:proofErr w:type="gramEnd"/>
+      <w:r>
+        <w:t xml:space="preserve"> are lost in the</w:t>
+      </w:r>
+      <w:r>
+        <w:t xml:space="preserve"> </w:t>
+      </w:r>
+      <w:r>
+        <w:t xml:space="preserve">cultivated </w:t>
+      </w:r>
+      <w:r>
+        <w:t>variety ‘</w:t>
+      </w:r>
+      <w:proofErr w:type="spellStart"/>
+      <w:r>
+        <w:t>violaceum</w:t>
+      </w:r>
+      <w:proofErr w:type="spellEnd"/>
+      <w:r>
+        <w:t xml:space="preserve">’, </w:t>
+      </w:r>
+      <w:r>
+        <w:t>resulting in loss of</w:t>
+      </w:r>
+      <w:r>
+        <w:t xml:space="preserve"> total curvature. </w:t>
+      </w:r>
+      <w:r>
+        <w:t xml:space="preserve">The suite of functions used to quantify floral curvature in this study are available as an open-source R package ‘curvy’. </w:t>
+      </w:r>
+      <w:r>
+        <w:t xml:space="preserve"> The major advantages of this definition and method are 1) precision</w:t>
+      </w:r>
+      <w:r>
+        <w:t xml:space="preserve"> of measurement</w:t>
+      </w:r>
+      <w:r>
+        <w:t xml:space="preserve"> is increased without introducing expensive field equipment or computing power, 2) </w:t>
+      </w:r>
+      <w:r>
+        <w:t xml:space="preserve">precision of terminology is improved by drawing from the </w:t>
+      </w:r>
+      <w:r>
+        <w:t>long-standing mathematical framework for studying line-curves</w:t>
+      </w:r>
+      <w:r>
+        <w:t xml:space="preserve">, </w:t>
+      </w:r>
+      <w:r>
+        <w:t>and 3)  the opportunity</w:t>
+      </w:r>
+      <w:r>
+        <w:t xml:space="preserve"> is opened</w:t>
+      </w:r>
+      <w:r>
+        <w:t xml:space="preserve"> for investigating the genetic basis of curvature measured at the cellular scale. </w:t>
+      </w:r>
+    </w:p>
+    <w:p>
+      <w:pPr>
+        <w:spacing w:after="0"/>
+      </w:pPr>
+    </w:p>
+    <w:p>
+      <w:pPr>
+        <w:spacing w:after="0"/>
+      </w:pPr>
+    </w:p>
+    <w:p>
+      <w:pPr>
+        <w:spacing w:after="0"/>
+      </w:pPr>
+    </w:p>
+    <w:p>
+      <w:pPr>
+        <w:spacing w:after="0"/>
+      </w:pPr>
+    </w:p>
+    <w:p>
+      <w:pPr>
+        <w:spacing w:after="0"/>
+      </w:pPr>
     </w:p>
     <w:p>
       <w:pPr>
@@ -80,7 +324,125 @@
         <w:spacing w:after="0"/>
       </w:pPr>
       <w:r>
-        <w:t xml:space="preserve">The discovery that plant-pollinator morphology is linked to function (Sprengel 1793) remains foundational to understanding the assembly of plant-pollinator communities (e.g. Feinsinger and Colwell 1978, Stiles 1995, Maglianesi et al 2014, Dalsgaard et al 2018).  These communities are structured by a range of generalists and specialists (Jordano et al 2003), their behaviours and morphology shaped by competition (López‐Segoviano et al 2017), facilitation (Bergamo et al 2018), mating behaviour and strategy (Temeles et al 2000, Krauss et al 2017), and environmental filtering (Wolowski 2017). Flower and bill shapes are therefore used as partial measures of plant-hummingbird specificity, linking the study of morphological diversity to community assembly. </w:t>
+        <w:t xml:space="preserve">The discovery that plant-pollinator morphology is linked to function </w:t>
+      </w:r>
+      <w:r>
+        <w:t xml:space="preserve">(like pollination???) </w:t>
+      </w:r>
+      <w:r>
+        <w:t xml:space="preserve">(Sprengel 1793) remains foundational to understanding the assembly of plant-pollinator communities (e.g. </w:t>
+      </w:r>
+      <w:r>
+        <w:t xml:space="preserve">in insects: Harder 1985, </w:t>
+      </w:r>
+      <w:proofErr w:type="spellStart"/>
+      <w:r>
+        <w:t>Agosta</w:t>
+      </w:r>
+      <w:proofErr w:type="spellEnd"/>
+      <w:r>
+        <w:t xml:space="preserve"> and Janzen 2005, Newman et al 2</w:t>
+      </w:r>
+      <w:bookmarkStart w:id="0" w:name="_GoBack"/>
+      <w:bookmarkEnd w:id="0"/>
+      <w:r>
+        <w:t xml:space="preserve">015; in hummingbirds: </w:t>
+      </w:r>
+      <w:proofErr w:type="spellStart"/>
+      <w:r>
+        <w:t>Feinsinger</w:t>
+      </w:r>
+      <w:proofErr w:type="spellEnd"/>
+      <w:r>
+        <w:t xml:space="preserve"> and Colwell 1978, Stiles 1995, </w:t>
+      </w:r>
+      <w:proofErr w:type="spellStart"/>
+      <w:r>
+        <w:t>Maglianesi</w:t>
+      </w:r>
+      <w:proofErr w:type="spellEnd"/>
+      <w:r>
+        <w:t xml:space="preserve"> et al 2014, </w:t>
+      </w:r>
+      <w:proofErr w:type="spellStart"/>
+      <w:r>
+        <w:t>Sonne</w:t>
+      </w:r>
+      <w:proofErr w:type="spellEnd"/>
+      <w:r>
+        <w:t xml:space="preserve"> et al 2019</w:t>
+      </w:r>
+      <w:r>
+        <w:t>).  These communities are structured by a range of generalists and specialists (</w:t>
+      </w:r>
+      <w:proofErr w:type="spellStart"/>
+      <w:r>
+        <w:t>Jordano</w:t>
+      </w:r>
+      <w:proofErr w:type="spellEnd"/>
+      <w:r>
+        <w:t xml:space="preserve"> et al 2003), their behaviours and morphology </w:t>
+      </w:r>
+      <w:r>
+        <w:t xml:space="preserve">selected by </w:t>
+      </w:r>
+      <w:r>
+        <w:t>competition (López‐</w:t>
+      </w:r>
+      <w:proofErr w:type="spellStart"/>
+      <w:r>
+        <w:t>Segoviano</w:t>
+      </w:r>
+      <w:proofErr w:type="spellEnd"/>
+      <w:r>
+        <w:t xml:space="preserve"> et al 2017), facilitation (Bergamo et al 2018), mating behaviour (Temeles et al 2000, Krauss et al 2017), and environmental filtering (</w:t>
+      </w:r>
+      <w:proofErr w:type="spellStart"/>
+      <w:r>
+        <w:t>Wolowski</w:t>
+      </w:r>
+      <w:proofErr w:type="spellEnd"/>
+      <w:r>
+        <w:t xml:space="preserve"> 2017). Flower and </w:t>
+      </w:r>
+      <w:r>
+        <w:t>mouth-part</w:t>
+      </w:r>
+      <w:r>
+        <w:t xml:space="preserve"> shapes are therefore used as partial measures of plant-</w:t>
+      </w:r>
+      <w:r>
+        <w:t>pollinator</w:t>
+      </w:r>
+      <w:r>
+        <w:t xml:space="preserve"> specificity, </w:t>
+      </w:r>
+      <w:r>
+        <w:t>synthesizing patterns</w:t>
+      </w:r>
+      <w:r>
+        <w:t xml:space="preserve"> </w:t>
+      </w:r>
+      <w:r>
+        <w:t xml:space="preserve">in </w:t>
+      </w:r>
+      <w:r>
+        <w:t xml:space="preserve">morphological diversity </w:t>
+      </w:r>
+      <w:r>
+        <w:t xml:space="preserve">to </w:t>
+      </w:r>
+      <w:r>
+        <w:t xml:space="preserve">the assembly and evolution of </w:t>
+      </w:r>
+      <w:r>
+        <w:t>communit</w:t>
+      </w:r>
+      <w:r>
+        <w:t>ies</w:t>
+      </w:r>
+      <w:r>
+        <w:t xml:space="preserve">. </w:t>
       </w:r>
     </w:p>
     <w:p>
@@ -89,31 +451,57 @@
         <w:ind w:firstLine="720"/>
       </w:pPr>
       <w:r>
-        <w:t xml:space="preserve">Just as corolla length and diameter are influenced by bill length (and vice versa, e.g. Temeles 1996), flower and bill curvature introduce yet another dimension of specificity: length and width constrains morphological matching in the </w:t>
-      </w:r>
+        <w:t xml:space="preserve">Just as corolla length and diameter are influenced by bill length (and vice versa, e.g. Temeles 1996), flower and bill curvature introduce yet another dimension of specificity: length and width </w:t>
+      </w:r>
+      <w:proofErr w:type="gramStart"/>
+      <w:r>
+        <w:t>constrains</w:t>
+      </w:r>
+      <w:proofErr w:type="gramEnd"/>
+      <w:r>
+        <w:t xml:space="preserve"> morphological matching in the </w:t>
+      </w:r>
+      <w:proofErr w:type="spellStart"/>
       <w:r>
         <w:rPr>
           <w:i/>
         </w:rPr>
-        <w:t xml:space="preserve">xy </w:t>
+        <w:t>xy</w:t>
+      </w:r>
+      <w:proofErr w:type="spellEnd"/>
+      <w:r>
+        <w:rPr>
+          <w:i/>
+        </w:rPr>
+        <w:t xml:space="preserve"> </w:t>
       </w:r>
       <w:r>
         <w:t xml:space="preserve">plane, while curvature additionally constrains matching in the </w:t>
       </w:r>
+      <w:proofErr w:type="spellStart"/>
       <w:r>
         <w:rPr>
           <w:i/>
         </w:rPr>
         <w:t>xz</w:t>
       </w:r>
+      <w:proofErr w:type="spellEnd"/>
       <w:r>
         <w:t xml:space="preserve"> and </w:t>
       </w:r>
+      <w:proofErr w:type="spellStart"/>
       <w:r>
         <w:rPr>
           <w:i/>
         </w:rPr>
-        <w:t xml:space="preserve">yz </w:t>
+        <w:t>yz</w:t>
+      </w:r>
+      <w:proofErr w:type="spellEnd"/>
+      <w:r>
+        <w:rPr>
+          <w:i/>
+        </w:rPr>
+        <w:t xml:space="preserve"> </w:t>
       </w:r>
       <w:r>
         <w:t>plane.</w:t>
@@ -125,7 +513,11 @@
         <w:t xml:space="preserve"> </w:t>
       </w:r>
       <w:r>
-        <w:t xml:space="preserve">Curvature is therefore desirable to measure, because a flower that is “more curved” could, for example, be interpreted to be more specialized than a sister species that is “less curved”. Therefore, as pollination biologists we should have standardized protocols for measuring, quantifying, and describing curvature. </w:t>
+        <w:t xml:space="preserve">Curvature is therefore desirable to measure, because a flower that is “more curved” </w:t>
+      </w:r>
+      <w:r>
+        <w:lastRenderedPageBreak/>
+        <w:t xml:space="preserve">could, for example, be interpreted to be more specialized than a sister species that is “less curved”. Therefore, as pollination biologists we should have standardized protocols for measuring, quantifying, and describing curvature. </w:t>
       </w:r>
     </w:p>
     <w:p>
@@ -155,6 +547,14 @@
       <w:pPr>
         <w:spacing w:after="0"/>
       </w:pPr>
+      <w:r>
+        <w:t>Benefit of our method: if there is a genetic base</w:t>
+      </w:r>
+    </w:p>
+    <w:p>
+      <w:pPr>
+        <w:spacing w:after="0"/>
+      </w:pPr>
     </w:p>
     <w:p>
       <w:pPr>
@@ -190,116 +590,148 @@
         <w:spacing w:after="0"/>
       </w:pPr>
       <w:r>
+        <w:t xml:space="preserve">Two methods stand out as having components that may lend themselves useful to the geometric morphometric toolkit. Campos et al (2015) model the curves of moth-pollinated flowers as exponents of </w:t>
+      </w:r>
+      <w:r>
+        <w:rPr>
+          <w:i/>
+        </w:rPr>
+        <w:t>e</w:t>
+      </w:r>
+      <w:r>
+        <w:t>, while Cosgrove (1990) fit cubic polynomials to cucumber hypocotyls. In both cases, curvature is approximated by a function. Describing curve as polynomial functions is appealing because measures such as loci of maximum curvature, mean curvature, and total curvature (Rutter 2000) can be calculated. Parameters from curve fitting may also be useful in comparisons of things that are more or less curved. Thus, we propose that the existing methods for fitting polynomial functions to areas delimited by landmarks be adopted for studies of floral form with a focus on curvature.</w:t>
+      </w:r>
+    </w:p>
+    <w:p>
+      <w:pPr>
+        <w:spacing w:after="0"/>
+      </w:pPr>
+    </w:p>
+    <w:p>
+      <w:pPr>
+        <w:spacing w:after="0"/>
+      </w:pPr>
+      <w:r>
+        <w:t xml:space="preserve">Because the term </w:t>
+      </w:r>
+      <w:r>
+        <w:rPr>
+          <w:i/>
+        </w:rPr>
+        <w:t xml:space="preserve">curvature </w:t>
+      </w:r>
+      <w:r>
+        <w:t xml:space="preserve">has been defined in the field of differential geometry as ‘the change in the direction of the tangent with respect to arc length’ (Jia 2018), and that this definition also has utility in an ecological context, we suggest that </w:t>
+      </w:r>
+      <w:r>
+        <w:rPr>
+          <w:i/>
+        </w:rPr>
+        <w:t xml:space="preserve">curvature </w:t>
+      </w:r>
+      <w:r>
+        <w:t xml:space="preserve">be reserved for this meaning. We suggest explicit use of the terms </w:t>
+      </w:r>
+      <w:r>
+        <w:rPr>
+          <w:i/>
+        </w:rPr>
+        <w:t>angle of declension</w:t>
+      </w:r>
+      <w:r>
+        <w:t xml:space="preserve"> or </w:t>
+      </w:r>
+      <w:proofErr w:type="spellStart"/>
+      <w:r>
+        <w:rPr>
+          <w:i/>
+        </w:rPr>
+        <w:t>arc:chord</w:t>
+      </w:r>
+      <w:proofErr w:type="spellEnd"/>
+      <w:r>
+        <w:rPr>
+          <w:i/>
+        </w:rPr>
+        <w:t xml:space="preserve"> ratio </w:t>
+      </w:r>
+      <w:r>
+        <w:t xml:space="preserve">in future studies that utilize these methods. </w:t>
+      </w:r>
+    </w:p>
+    <w:p>
+      <w:pPr>
+        <w:spacing w:after="0"/>
+      </w:pPr>
+    </w:p>
+    <w:p>
+      <w:pPr>
+        <w:spacing w:after="0"/>
+      </w:pPr>
+      <w:r>
+        <w:t xml:space="preserve">We propose that the term </w:t>
+      </w:r>
+      <w:r>
+        <w:rPr>
+          <w:i/>
+        </w:rPr>
+        <w:t>curve</w:t>
+      </w:r>
+      <w:r>
+        <w:t xml:space="preserve"> be used to describe the mathematical function tissue/organ </w:t>
+      </w:r>
+    </w:p>
+    <w:p>
+      <w:pPr>
+        <w:spacing w:after="0"/>
+      </w:pPr>
+    </w:p>
+    <w:p>
+      <w:pPr>
+        <w:spacing w:after="0"/>
+      </w:pPr>
+      <w:r>
+        <w:t>-The ‘</w:t>
+      </w:r>
+      <w:proofErr w:type="spellStart"/>
+      <w:r>
+        <w:t>Avena</w:t>
+      </w:r>
+      <w:proofErr w:type="spellEnd"/>
+      <w:r>
+        <w:t xml:space="preserve"> Curvature Test’ estimates curvature using a protractor. This principle was used widely in plant physiology and appears occasionally in ecological studies (</w:t>
+      </w:r>
+      <w:proofErr w:type="spellStart"/>
+      <w:r>
+        <w:t>eg</w:t>
+      </w:r>
+      <w:proofErr w:type="spellEnd"/>
+      <w:r>
+        <w:t xml:space="preserve"> Travers et al 2003, to measure nectar spur curvature), but doesn’t measure curvature as much as it measures the angle between some arbitrary plane (usually the ground) and the tip of the organ of interest. </w:t>
+      </w:r>
+    </w:p>
+    <w:p>
+      <w:pPr>
+        <w:spacing w:after="0"/>
+      </w:pPr>
+      <w:r>
+        <w:t>-Plant physiologists talk about curvature in the context of growth in relation to gravity (</w:t>
+      </w:r>
+      <w:proofErr w:type="spellStart"/>
+      <w:r>
+        <w:t>graviception</w:t>
+      </w:r>
+      <w:proofErr w:type="spellEnd"/>
+      <w:r>
+        <w:t xml:space="preserve">). In this field, curvature is discussed as the rate of change of the angle of a material element (e.g. a cell) with respect to its position (s). See: Bastien et al 2014. </w:t>
+      </w:r>
+    </w:p>
+    <w:p>
+      <w:pPr>
+        <w:spacing w:after="0"/>
+      </w:pPr>
+      <w:r>
         <w:lastRenderedPageBreak/>
-        <w:t xml:space="preserve">Two methods stand out as having components that may lend themselves useful to the geometric morphometric toolkit. Campos et al (2015) model the curves of moth-pollinated flowers as exponents of </w:t>
-      </w:r>
-      <w:r>
-        <w:rPr>
-          <w:i/>
-        </w:rPr>
-        <w:t>e</w:t>
-      </w:r>
-      <w:r>
-        <w:t>, while Cosgrove (1990) fit cubic polynomials to cucumber hypocotyls. In both cases, curvature is approximated by a function. Describing curve as polynomial functions is appealing because measures such as loci of maximum curvature, mean curvature, and total curvature (Rutter 2000) can be calculated. Parameters from curve fitting may also be useful in comparisons of things that are more or less curved. Thus, we propose that the existing methods for fitting polynomial functions to areas delimited by landmarks be adopted for studies of floral form with a focus on curvature.</w:t>
-      </w:r>
-    </w:p>
-    <w:p>
-      <w:pPr>
-        <w:spacing w:after="0"/>
-      </w:pPr>
-    </w:p>
-    <w:p>
-      <w:pPr>
-        <w:spacing w:after="0"/>
-      </w:pPr>
-      <w:r>
-        <w:t xml:space="preserve">Because the term </w:t>
-      </w:r>
-      <w:r>
-        <w:rPr>
-          <w:i/>
-        </w:rPr>
-        <w:t xml:space="preserve">curvature </w:t>
-      </w:r>
-      <w:r>
-        <w:t xml:space="preserve">has been defined in the field of differential geometry as ‘the change in the direction of the tangent with respect to arc length’ (Jia 2018), and that this definition also has utility in an ecological context, we suggest that </w:t>
-      </w:r>
-      <w:r>
-        <w:rPr>
-          <w:i/>
-        </w:rPr>
-        <w:t xml:space="preserve">curvature </w:t>
-      </w:r>
-      <w:r>
-        <w:t xml:space="preserve">be reserved for this meaning. We suggest explicit use of the terms </w:t>
-      </w:r>
-      <w:r>
-        <w:rPr>
-          <w:i/>
-        </w:rPr>
-        <w:t>angle of declension</w:t>
-      </w:r>
-      <w:r>
-        <w:t xml:space="preserve"> or </w:t>
-      </w:r>
-      <w:r>
-        <w:rPr>
-          <w:i/>
-        </w:rPr>
-        <w:t xml:space="preserve">arc:chord ratio </w:t>
-      </w:r>
-      <w:r>
-        <w:t xml:space="preserve">in future studies that utilize these methods. </w:t>
-      </w:r>
-    </w:p>
-    <w:p>
-      <w:pPr>
-        <w:spacing w:after="0"/>
-      </w:pPr>
-    </w:p>
-    <w:p>
-      <w:pPr>
-        <w:spacing w:after="0"/>
-      </w:pPr>
-      <w:r>
-        <w:t xml:space="preserve">We propose that the term </w:t>
-      </w:r>
-      <w:r>
-        <w:rPr>
-          <w:i/>
-        </w:rPr>
-        <w:t>curve</w:t>
-      </w:r>
-      <w:r>
-        <w:t xml:space="preserve"> be used to describe the mathematical function tissue/organ </w:t>
-      </w:r>
-    </w:p>
-    <w:p>
-      <w:pPr>
-        <w:spacing w:after="0"/>
-      </w:pPr>
-    </w:p>
-    <w:p>
-      <w:pPr>
-        <w:spacing w:after="0"/>
-      </w:pPr>
-      <w:r>
-        <w:t xml:space="preserve">-The ‘Avena Curvature Test’ estimates curvature using a protractor. This principle was used widely in plant physiology and appears occasionally in ecological studies (eg Travers et al 2003, to measure nectar spur curvature), but doesn’t measure curvature as much as it measures the angle between some arbitrary plane (usually the ground) and the tip of the organ of interest. </w:t>
-      </w:r>
-    </w:p>
-    <w:p>
-      <w:pPr>
-        <w:spacing w:after="0"/>
-      </w:pPr>
-      <w:r>
-        <w:t xml:space="preserve">-Plant physiologists talk about curvature in the context of growth in relation to gravity (graviception). In this field, curvature is discussed as the rate of change of the angle of a material element (e.g. a cell) with respect to its position (s). See: Bastien et al 2014. </w:t>
-      </w:r>
-    </w:p>
-    <w:p>
-      <w:pPr>
-        <w:spacing w:after="0"/>
-      </w:pPr>
-      <w:r>
         <w:t xml:space="preserve">-Cosgrove (1990) uses a cubic polynomial to describe curvature of cucumber hypocotyls. </w:t>
       </w:r>
     </w:p>
@@ -323,7 +755,15 @@
     </w:p>
     <w:p>
       <w:r>
-        <w:t>Google scholar: “corolla curvature”, “flower curvature”, “hummingbirds curvature”</w:t>
+        <w:t>Google scholar: “corolla curvature”, “flower curvature”, “</w:t>
+      </w:r>
+      <w:proofErr w:type="gramStart"/>
+      <w:r>
+        <w:t>hummingbirds</w:t>
+      </w:r>
+      <w:proofErr w:type="gramEnd"/>
+      <w:r>
+        <w:t xml:space="preserve"> curvature”</w:t>
       </w:r>
     </w:p>
     <w:tbl>
@@ -352,7 +792,7 @@
             <w:tcW w:w="2547" w:type="dxa"/>
           </w:tcPr>
           <w:p>
-            <w:bookmarkStart w:id="0" w:name="OLE_LINK1"/>
+            <w:bookmarkStart w:id="1" w:name="OLE_LINK1"/>
             <w:r>
               <w:t>Citation</w:t>
             </w:r>
@@ -428,7 +868,20 @@
           </w:tcPr>
           <w:p>
             <w:r>
-              <w:t>Comparative Behavior of the American Avocet and the Black-Necked Stilt(Recurvirostridae)</w:t>
+              <w:t xml:space="preserve">Comparative Behavior of the American Avocet and the Black-Necked </w:t>
+            </w:r>
+            <w:proofErr w:type="gramStart"/>
+            <w:r>
+              <w:t>Stilt(</w:t>
+            </w:r>
+            <w:proofErr w:type="spellStart"/>
+            <w:proofErr w:type="gramEnd"/>
+            <w:r>
+              <w:t>Recurvirostridae</w:t>
+            </w:r>
+            <w:proofErr w:type="spellEnd"/>
+            <w:r>
+              <w:t>)</w:t>
             </w:r>
           </w:p>
         </w:tc>
@@ -469,7 +922,15 @@
               <w:t>Heliconia</w:t>
             </w:r>
             <w:r>
-              <w:t xml:space="preserve"> and bill morphology of nine hummingbird species at La Selva, Costa Rica. </w:t>
+              <w:t xml:space="preserve"> and bill morphology of nine hummingbird species at La </w:t>
+            </w:r>
+            <w:proofErr w:type="spellStart"/>
+            <w:r>
+              <w:t>Selva</w:t>
+            </w:r>
+            <w:proofErr w:type="spellEnd"/>
+            <w:r>
+              <w:t xml:space="preserve">, Costa Rica. </w:t>
             </w:r>
           </w:p>
         </w:tc>
@@ -490,8 +951,13 @@
             <w:tcW w:w="2547" w:type="dxa"/>
           </w:tcPr>
           <w:p>
-            <w:r>
-              <w:t>Buttrose et al 1977</w:t>
+            <w:proofErr w:type="spellStart"/>
+            <w:r>
+              <w:t>Buttrose</w:t>
+            </w:r>
+            <w:proofErr w:type="spellEnd"/>
+            <w:r>
+              <w:t xml:space="preserve"> et al 1977</w:t>
             </w:r>
           </w:p>
         </w:tc>
@@ -507,54 +973,26 @@
               <w:rPr>
                 <w:i/>
               </w:rPr>
-              <w:t xml:space="preserve">Hibiscus trionum </w:t>
-            </w:r>
-            <w:r>
-              <w:t>for pollination</w:t>
-            </w:r>
-          </w:p>
-        </w:tc>
-        <w:tc>
-          <w:tcPr>
-            <w:tcW w:w="3117" w:type="dxa"/>
-          </w:tcPr>
-          <w:p>
-            <w:r>
-              <w:t>Qualitative</w:t>
-            </w:r>
-          </w:p>
-        </w:tc>
-      </w:tr>
-      <w:tr>
-        <w:tc>
-          <w:tcPr>
-            <w:tcW w:w="2547" w:type="dxa"/>
-          </w:tcPr>
-          <w:p>
-            <w:r>
-              <w:t>Gill and Wolf 1978</w:t>
-            </w:r>
-          </w:p>
-        </w:tc>
-        <w:tc>
-          <w:tcPr>
-            <w:tcW w:w="3686" w:type="dxa"/>
-          </w:tcPr>
-          <w:p>
-            <w:r>
-              <w:t xml:space="preserve">Sunbird bill diversity and abilities to extract nectar from Kenyan </w:t>
-            </w:r>
+              <w:t xml:space="preserve">Hibiscus </w:t>
+            </w:r>
+            <w:proofErr w:type="spellStart"/>
             <w:r>
               <w:rPr>
                 <w:i/>
               </w:rPr>
-              <w:t>Leonotis nepetifolia</w:t>
-            </w:r>
-            <w:r>
-              <w:t xml:space="preserve"> (Lamiaceae). </w:t>
-            </w:r>
-          </w:p>
-          <w:p/>
+              <w:t>trionum</w:t>
+            </w:r>
+            <w:proofErr w:type="spellEnd"/>
+            <w:r>
+              <w:rPr>
+                <w:i/>
+              </w:rPr>
+              <w:t xml:space="preserve"> </w:t>
+            </w:r>
+            <w:r>
+              <w:t>for pollination</w:t>
+            </w:r>
+          </w:p>
         </w:tc>
         <w:tc>
           <w:tcPr>
@@ -562,7 +1000,7 @@
           </w:tcPr>
           <w:p>
             <w:r>
-              <w:t>Curvature is “the ratio x/y, where x is the bill length measured from the anterior edge of the nostril and y is the maximum height above the longest chord of the bill.”</w:t>
+              <w:t>Qualitative</w:t>
             </w:r>
           </w:p>
         </w:tc>
@@ -574,8 +1012,7 @@
           </w:tcPr>
           <w:p>
             <w:r>
-              <w:lastRenderedPageBreak/>
-              <w:t>Paton and Collins 1989, Collins 2008</w:t>
+              <w:t>Gill and Wolf 1978</w:t>
             </w:r>
           </w:p>
         </w:tc>
@@ -585,9 +1022,43 @@
           </w:tcPr>
           <w:p>
             <w:r>
-              <w:t xml:space="preserve">Correlates (Geography, Age, Sex, Tongue structure, foraging mode) of bill morphology on nectar extraction 198 hummers (and other birds). </w:t>
-            </w:r>
-          </w:p>
+              <w:t xml:space="preserve">Sunbird bill diversity and abilities to extract nectar from Kenyan </w:t>
+            </w:r>
+            <w:proofErr w:type="spellStart"/>
+            <w:r>
+              <w:rPr>
+                <w:i/>
+              </w:rPr>
+              <w:t>Leonotis</w:t>
+            </w:r>
+            <w:proofErr w:type="spellEnd"/>
+            <w:r>
+              <w:rPr>
+                <w:i/>
+              </w:rPr>
+              <w:t xml:space="preserve"> </w:t>
+            </w:r>
+            <w:proofErr w:type="spellStart"/>
+            <w:r>
+              <w:rPr>
+                <w:i/>
+              </w:rPr>
+              <w:t>nepetifolia</w:t>
+            </w:r>
+            <w:proofErr w:type="spellEnd"/>
+            <w:r>
+              <w:t xml:space="preserve"> (</w:t>
+            </w:r>
+            <w:proofErr w:type="spellStart"/>
+            <w:r>
+              <w:t>Lamiaceae</w:t>
+            </w:r>
+            <w:proofErr w:type="spellEnd"/>
+            <w:r>
+              <w:t xml:space="preserve">). </w:t>
+            </w:r>
+          </w:p>
+          <w:p/>
         </w:tc>
         <w:tc>
           <w:tcPr>
@@ -595,12 +1066,7 @@
           </w:tcPr>
           <w:p>
             <w:r>
-              <w:t>“Bill curvatures were defined as the maximum perpendicular height of the bottom edge of the culmen above the chord from the gape to the tip of the bill, divided by the length of this</w:t>
-            </w:r>
-          </w:p>
-          <w:p>
-            <w:r>
-              <w:t xml:space="preserve">chord”. </w:t>
+              <w:t>Curvature is “the ratio x/y, where x is the bill length measured from the anterior edge of the nostril and y is the maximum height above the longest chord of the bill.”</w:t>
             </w:r>
           </w:p>
         </w:tc>
@@ -612,6 +1078,43 @@
           </w:tcPr>
           <w:p>
             <w:r>
+              <w:t>Paton and Collins 1989, Collins 2008</w:t>
+            </w:r>
+          </w:p>
+        </w:tc>
+        <w:tc>
+          <w:tcPr>
+            <w:tcW w:w="3686" w:type="dxa"/>
+          </w:tcPr>
+          <w:p>
+            <w:r>
+              <w:t xml:space="preserve">Correlates (Geography, Age, Sex, Tongue structure, foraging mode) of bill morphology on nectar extraction 198 hummers (and other birds). </w:t>
+            </w:r>
+          </w:p>
+        </w:tc>
+        <w:tc>
+          <w:tcPr>
+            <w:tcW w:w="3117" w:type="dxa"/>
+          </w:tcPr>
+          <w:p>
+            <w:r>
+              <w:t>“Bill curvatures were defined as the maximum perpendicular height of the bottom edge of the culmen above the chord from the gape to the tip of the bill, divided by the length of this</w:t>
+            </w:r>
+          </w:p>
+          <w:p>
+            <w:r>
+              <w:t xml:space="preserve">chord”. </w:t>
+            </w:r>
+          </w:p>
+        </w:tc>
+      </w:tr>
+      <w:tr>
+        <w:tc>
+          <w:tcPr>
+            <w:tcW w:w="2547" w:type="dxa"/>
+          </w:tcPr>
+          <w:p>
+            <w:r>
               <w:t>Stiles 1995</w:t>
             </w:r>
           </w:p>
@@ -622,7 +1125,15 @@
           </w:tcPr>
           <w:p>
             <w:r>
-              <w:t>Effects of bill morphology on insect foraging strategy by 11 species of hummingbirds at La Selva, Costa Rica.</w:t>
+              <w:t xml:space="preserve">Effects of bill morphology on insect foraging strategy by 11 species of hummingbirds at La </w:t>
+            </w:r>
+            <w:proofErr w:type="spellStart"/>
+            <w:r>
+              <w:t>Selva</w:t>
+            </w:r>
+            <w:proofErr w:type="spellEnd"/>
+            <w:r>
+              <w:t>, Costa Rica.</w:t>
             </w:r>
           </w:p>
         </w:tc>
@@ -631,8 +1142,13 @@
             <w:tcW w:w="3117" w:type="dxa"/>
           </w:tcPr>
           <w:p>
-            <w:r>
-              <w:t>Arc:chord ratio of exposed culmen – silhouette projected onto a screen</w:t>
+            <w:proofErr w:type="spellStart"/>
+            <w:r>
+              <w:t>Arc:chord</w:t>
+            </w:r>
+            <w:proofErr w:type="spellEnd"/>
+            <w:r>
+              <w:t xml:space="preserve"> ratio of exposed culmen – silhouette projected onto a screen</w:t>
             </w:r>
           </w:p>
         </w:tc>
@@ -695,12 +1211,25 @@
           </w:tcPr>
           <w:p>
             <w:r>
-              <w:t>Survey and description of 16  hummingbird species  occurring at</w:t>
-            </w:r>
-          </w:p>
-          <w:p>
-            <w:r>
-              <w:t>Amacayacu National Park, Colombia.</w:t>
+              <w:t xml:space="preserve">Survey and description of </w:t>
+            </w:r>
+            <w:proofErr w:type="gramStart"/>
+            <w:r>
+              <w:t>16  hummingbird</w:t>
+            </w:r>
+            <w:proofErr w:type="gramEnd"/>
+            <w:r>
+              <w:t xml:space="preserve"> species  occurring at</w:t>
+            </w:r>
+          </w:p>
+          <w:p>
+            <w:proofErr w:type="spellStart"/>
+            <w:r>
+              <w:t>Amacayacu</w:t>
+            </w:r>
+            <w:proofErr w:type="spellEnd"/>
+            <w:r>
+              <w:t xml:space="preserve"> National Park, Colombia.</w:t>
             </w:r>
           </w:p>
         </w:tc>
@@ -732,16 +1261,48 @@
           </w:tcPr>
           <w:p>
             <w:r>
-              <w:t>Sexual dimorphism of bill shape in Purple-throated caribs (</w:t>
-            </w:r>
+              <w:t xml:space="preserve">Sexual dimorphism of bill shape in Purple-throated </w:t>
+            </w:r>
+            <w:proofErr w:type="spellStart"/>
+            <w:r>
+              <w:t>caribs</w:t>
+            </w:r>
+            <w:proofErr w:type="spellEnd"/>
+            <w:r>
+              <w:t xml:space="preserve"> (</w:t>
+            </w:r>
+            <w:proofErr w:type="spellStart"/>
             <w:r>
               <w:rPr>
                 <w:i/>
               </w:rPr>
-              <w:t>Eulampis jugularis</w:t>
-            </w:r>
-            <w:r>
-              <w:t xml:space="preserve">), pollinatiors of </w:t>
+              <w:t>Eulampis</w:t>
+            </w:r>
+            <w:proofErr w:type="spellEnd"/>
+            <w:r>
+              <w:rPr>
+                <w:i/>
+              </w:rPr>
+              <w:t xml:space="preserve"> </w:t>
+            </w:r>
+            <w:proofErr w:type="spellStart"/>
+            <w:r>
+              <w:rPr>
+                <w:i/>
+              </w:rPr>
+              <w:t>jugularis</w:t>
+            </w:r>
+            <w:proofErr w:type="spellEnd"/>
+            <w:r>
+              <w:t xml:space="preserve">), </w:t>
+            </w:r>
+            <w:proofErr w:type="spellStart"/>
+            <w:r>
+              <w:t>pollinatiors</w:t>
+            </w:r>
+            <w:proofErr w:type="spellEnd"/>
+            <w:r>
+              <w:t xml:space="preserve"> of </w:t>
             </w:r>
             <w:r>
               <w:rPr>
@@ -750,7 +1311,15 @@
               <w:t>Heliconia</w:t>
             </w:r>
             <w:r>
-              <w:t xml:space="preserve"> at Quilesse Reserve, Saint Lucia.</w:t>
+              <w:t xml:space="preserve"> at </w:t>
+            </w:r>
+            <w:proofErr w:type="spellStart"/>
+            <w:r>
+              <w:t>Quilesse</w:t>
+            </w:r>
+            <w:proofErr w:type="spellEnd"/>
+            <w:r>
+              <w:t xml:space="preserve"> Reserve, Saint Lucia.</w:t>
             </w:r>
           </w:p>
         </w:tc>
@@ -771,8 +1340,13 @@
             <w:tcW w:w="2547" w:type="dxa"/>
           </w:tcPr>
           <w:p>
-            <w:r>
-              <w:t>Borgella et al 2001</w:t>
+            <w:proofErr w:type="spellStart"/>
+            <w:r>
+              <w:t>Borgella</w:t>
+            </w:r>
+            <w:proofErr w:type="spellEnd"/>
+            <w:r>
+              <w:t xml:space="preserve"> et al 2001</w:t>
             </w:r>
           </w:p>
         </w:tc>
@@ -782,7 +1356,23 @@
           </w:tcPr>
           <w:p>
             <w:r>
-              <w:t>Effects of bill morphology (21 hummingbird spp.) on pollen loads (35 plant spp.) at Coto Brus, Costa Rica.</w:t>
+              <w:t xml:space="preserve">Effects of bill morphology (21 hummingbird spp.) on pollen loads (35 plant spp.) at </w:t>
+            </w:r>
+            <w:proofErr w:type="spellStart"/>
+            <w:r>
+              <w:t>Coto</w:t>
+            </w:r>
+            <w:proofErr w:type="spellEnd"/>
+            <w:r>
+              <w:t xml:space="preserve"> </w:t>
+            </w:r>
+            <w:proofErr w:type="spellStart"/>
+            <w:r>
+              <w:t>Brus</w:t>
+            </w:r>
+            <w:proofErr w:type="spellEnd"/>
+            <w:r>
+              <w:t>, Costa Rica.</w:t>
             </w:r>
           </w:p>
         </w:tc>
@@ -804,6 +1394,7 @@
           </w:tcPr>
           <w:p>
             <w:r>
+              <w:lastRenderedPageBreak/>
               <w:t>Travers et al 2003</w:t>
             </w:r>
           </w:p>
@@ -829,56 +1420,96 @@
               <w:rPr>
                 <w:i/>
               </w:rPr>
-              <w:t>Archilochus colubris</w:t>
-            </w:r>
-            <w:r>
-              <w:t>) at Franklin</w:t>
-            </w:r>
-          </w:p>
-          <w:p>
-            <w:r>
-              <w:t xml:space="preserve">County, Massachusetts. </w:t>
-            </w:r>
-          </w:p>
-        </w:tc>
-        <w:tc>
-          <w:tcPr>
-            <w:tcW w:w="3117" w:type="dxa"/>
-          </w:tcPr>
-          <w:p>
-            <w:r>
-              <w:t>“Angle at which the spur deviates from an arbitrary line drawn through the flower.” (Angle of deflection)</w:t>
-            </w:r>
-          </w:p>
-        </w:tc>
-      </w:tr>
-      <w:tr>
-        <w:tc>
-          <w:tcPr>
-            <w:tcW w:w="2547" w:type="dxa"/>
-          </w:tcPr>
-          <w:p>
-            <w:r>
-              <w:t>Temeles 2003</w:t>
-            </w:r>
-          </w:p>
-        </w:tc>
-        <w:tc>
-          <w:tcPr>
-            <w:tcW w:w="3686" w:type="dxa"/>
-          </w:tcPr>
-          <w:p>
-            <w:r>
-              <w:t>Sexual dimorphism of bill shape in Purple-throated caribs (</w:t>
-            </w:r>
+              <w:t xml:space="preserve">Archilochus </w:t>
+            </w:r>
+            <w:proofErr w:type="spellStart"/>
             <w:r>
               <w:rPr>
                 <w:i/>
               </w:rPr>
-              <w:t>Eulampis jugularis</w:t>
-            </w:r>
-            <w:r>
-              <w:t xml:space="preserve">), pollinatiors of </w:t>
+              <w:t>colubris</w:t>
+            </w:r>
+            <w:proofErr w:type="spellEnd"/>
+            <w:r>
+              <w:t>) at Franklin</w:t>
+            </w:r>
+          </w:p>
+          <w:p>
+            <w:r>
+              <w:t xml:space="preserve">County, Massachusetts. </w:t>
+            </w:r>
+          </w:p>
+        </w:tc>
+        <w:tc>
+          <w:tcPr>
+            <w:tcW w:w="3117" w:type="dxa"/>
+          </w:tcPr>
+          <w:p>
+            <w:r>
+              <w:t>“Angle at which the spur deviates from an arbitrary line drawn through the flower.” (Angle of deflection)</w:t>
+            </w:r>
+          </w:p>
+        </w:tc>
+      </w:tr>
+      <w:tr>
+        <w:tc>
+          <w:tcPr>
+            <w:tcW w:w="2547" w:type="dxa"/>
+          </w:tcPr>
+          <w:p>
+            <w:r>
+              <w:t>Temeles 2003</w:t>
+            </w:r>
+          </w:p>
+        </w:tc>
+        <w:tc>
+          <w:tcPr>
+            <w:tcW w:w="3686" w:type="dxa"/>
+          </w:tcPr>
+          <w:p>
+            <w:r>
+              <w:t xml:space="preserve">Sexual dimorphism of bill shape in Purple-throated </w:t>
+            </w:r>
+            <w:proofErr w:type="spellStart"/>
+            <w:r>
+              <w:t>caribs</w:t>
+            </w:r>
+            <w:proofErr w:type="spellEnd"/>
+            <w:r>
+              <w:t xml:space="preserve"> (</w:t>
+            </w:r>
+            <w:proofErr w:type="spellStart"/>
+            <w:r>
+              <w:rPr>
+                <w:i/>
+              </w:rPr>
+              <w:t>Eulampis</w:t>
+            </w:r>
+            <w:proofErr w:type="spellEnd"/>
+            <w:r>
+              <w:rPr>
+                <w:i/>
+              </w:rPr>
+              <w:t xml:space="preserve"> </w:t>
+            </w:r>
+            <w:proofErr w:type="spellStart"/>
+            <w:r>
+              <w:rPr>
+                <w:i/>
+              </w:rPr>
+              <w:t>jugularis</w:t>
+            </w:r>
+            <w:proofErr w:type="spellEnd"/>
+            <w:r>
+              <w:t xml:space="preserve">), </w:t>
+            </w:r>
+            <w:proofErr w:type="spellStart"/>
+            <w:r>
+              <w:t>pollinatiors</w:t>
+            </w:r>
+            <w:proofErr w:type="spellEnd"/>
+            <w:r>
+              <w:t xml:space="preserve"> of </w:t>
             </w:r>
             <w:r>
               <w:rPr>
@@ -887,7 +1518,15 @@
               <w:t>Heliconia</w:t>
             </w:r>
             <w:r>
-              <w:t xml:space="preserve"> at Quilesse Reserve, Saint Lucia.</w:t>
+              <w:t xml:space="preserve"> at </w:t>
+            </w:r>
+            <w:proofErr w:type="spellStart"/>
+            <w:r>
+              <w:t>Quilesse</w:t>
+            </w:r>
+            <w:proofErr w:type="spellEnd"/>
+            <w:r>
+              <w:t xml:space="preserve"> Reserve, Saint Lucia.</w:t>
             </w:r>
           </w:p>
         </w:tc>
@@ -960,8 +1599,13 @@
             <w:tcW w:w="3117" w:type="dxa"/>
           </w:tcPr>
           <w:p>
-            <w:r>
-              <w:t>Arc:chord ratio of exposed culmen</w:t>
+            <w:proofErr w:type="spellStart"/>
+            <w:r>
+              <w:t>Arc:chord</w:t>
+            </w:r>
+            <w:proofErr w:type="spellEnd"/>
+            <w:r>
+              <w:t xml:space="preserve"> ratio of exposed culmen</w:t>
             </w:r>
           </w:p>
         </w:tc>
@@ -972,8 +1616,13 @@
             <w:tcW w:w="2547" w:type="dxa"/>
           </w:tcPr>
           <w:p>
-            <w:r>
-              <w:t>Martén-Rodríguez et al 2009</w:t>
+            <w:proofErr w:type="spellStart"/>
+            <w:r>
+              <w:t>Martén</w:t>
+            </w:r>
+            <w:proofErr w:type="spellEnd"/>
+            <w:r>
+              <w:t>-Rodríguez et al 2009</w:t>
             </w:r>
           </w:p>
         </w:tc>
@@ -1033,14 +1682,38 @@
               <w:t xml:space="preserve"> </w:t>
             </w:r>
             <w:r>
-              <w:t>flower morphologies on foraging performance of Purple-throated caribs (</w:t>
-            </w:r>
+              <w:t xml:space="preserve">flower morphologies on foraging performance of Purple-throated </w:t>
+            </w:r>
+            <w:proofErr w:type="spellStart"/>
+            <w:r>
+              <w:t>caribs</w:t>
+            </w:r>
+            <w:proofErr w:type="spellEnd"/>
+            <w:r>
+              <w:t xml:space="preserve"> (</w:t>
+            </w:r>
+            <w:proofErr w:type="spellStart"/>
             <w:r>
               <w:rPr>
                 <w:i/>
               </w:rPr>
-              <w:t>Eulampis jugularis</w:t>
-            </w:r>
+              <w:t>Eulampis</w:t>
+            </w:r>
+            <w:proofErr w:type="spellEnd"/>
+            <w:r>
+              <w:rPr>
+                <w:i/>
+              </w:rPr>
+              <w:t xml:space="preserve"> </w:t>
+            </w:r>
+            <w:proofErr w:type="spellStart"/>
+            <w:r>
+              <w:rPr>
+                <w:i/>
+              </w:rPr>
+              <w:t>jugularis</w:t>
+            </w:r>
+            <w:proofErr w:type="spellEnd"/>
             <w:r>
               <w:t xml:space="preserve">) at Saint Lucia. </w:t>
             </w:r>
@@ -1064,7 +1737,6 @@
           </w:tcPr>
           <w:p>
             <w:r>
-              <w:lastRenderedPageBreak/>
               <w:t>Kawabata et al 2009</w:t>
             </w:r>
           </w:p>
@@ -1077,12 +1749,14 @@
             <w:r>
               <w:t xml:space="preserve">Quantitative analysis of corolla shapes and petal contours in single-flower cultivars of </w:t>
             </w:r>
+            <w:proofErr w:type="spellStart"/>
             <w:r>
               <w:rPr>
                 <w:i/>
               </w:rPr>
               <w:t>Lisianthus</w:t>
             </w:r>
+            <w:proofErr w:type="spellEnd"/>
             <w:r>
               <w:t xml:space="preserve">. </w:t>
             </w:r>
@@ -1094,7 +1768,15 @@
           </w:tcPr>
           <w:p>
             <w:r>
-              <w:t>Something like geomorph??</w:t>
+              <w:t xml:space="preserve">Something like </w:t>
+            </w:r>
+            <w:proofErr w:type="spellStart"/>
+            <w:r>
+              <w:t>geomorph</w:t>
+            </w:r>
+            <w:proofErr w:type="spellEnd"/>
+            <w:r>
+              <w:t>??</w:t>
             </w:r>
           </w:p>
         </w:tc>
@@ -1142,11 +1824,19 @@
                 <w:b/>
               </w:rPr>
             </w:pPr>
+            <w:proofErr w:type="spellStart"/>
             <w:r>
               <w:rPr>
                 <w:b/>
               </w:rPr>
-              <w:t>Berns and Adams 2010</w:t>
+              <w:t>Berns</w:t>
+            </w:r>
+            <w:proofErr w:type="spellEnd"/>
+            <w:r>
+              <w:rPr>
+                <w:b/>
+              </w:rPr>
+              <w:t xml:space="preserve"> and Adams 2010</w:t>
             </w:r>
           </w:p>
           <w:p/>
@@ -1168,17 +1858,33 @@
               <w:rPr>
                 <w:i/>
               </w:rPr>
-              <w:t>Archilochus alexandri</w:t>
-            </w:r>
-            <w:r>
-              <w:t>) and Ruby-throated hummingbird (</w:t>
-            </w:r>
+              <w:t xml:space="preserve">Archilochus </w:t>
+            </w:r>
+            <w:proofErr w:type="spellStart"/>
             <w:r>
               <w:rPr>
                 <w:i/>
               </w:rPr>
-              <w:t>Archilochus colubris</w:t>
-            </w:r>
+              <w:t>alexandri</w:t>
+            </w:r>
+            <w:proofErr w:type="spellEnd"/>
+            <w:r>
+              <w:t>) and Ruby-throated hummingbird (</w:t>
+            </w:r>
+            <w:r>
+              <w:rPr>
+                <w:i/>
+              </w:rPr>
+              <w:t xml:space="preserve">Archilochus </w:t>
+            </w:r>
+            <w:proofErr w:type="spellStart"/>
+            <w:r>
+              <w:rPr>
+                <w:i/>
+              </w:rPr>
+              <w:t>colubris</w:t>
+            </w:r>
+            <w:proofErr w:type="spellEnd"/>
             <w:r>
               <w:t>).</w:t>
             </w:r>
@@ -1206,8 +1912,13 @@
                 <w:b/>
               </w:rPr>
             </w:pPr>
-            <w:r>
-              <w:t>Berns and Adams 2013</w:t>
+            <w:proofErr w:type="spellStart"/>
+            <w:r>
+              <w:t>Berns</w:t>
+            </w:r>
+            <w:proofErr w:type="spellEnd"/>
+            <w:r>
+              <w:t xml:space="preserve"> and Adams 2013</w:t>
             </w:r>
           </w:p>
         </w:tc>
@@ -1227,7 +1938,16 @@
           </w:tcPr>
           <w:p>
             <w:r>
-              <w:t>Geometric morphometrics (” Thin-plate spline deformation grids revealed that in these species, females have longer, more curved bills at both the tip and main body of the bill relative to the mean, while males have straighter and shorter bills and M. minima has the largest magnitude of sexual shape dimorphism” – used GeoMorphometrics but in the end resort to just saying that the deformations of the spline ‘look different’.)</w:t>
+              <w:t xml:space="preserve">Geometric morphometrics (” Thin-plate spline deformation grids revealed that in these species, females have longer, more curved bills at both the tip and main body of the bill relative to the mean, while males have straighter and shorter bills and M. minima has the largest magnitude of sexual shape dimorphism” – used </w:t>
+            </w:r>
+            <w:proofErr w:type="spellStart"/>
+            <w:r>
+              <w:lastRenderedPageBreak/>
+              <w:t>GeoMorphometrics</w:t>
+            </w:r>
+            <w:proofErr w:type="spellEnd"/>
+            <w:r>
+              <w:t xml:space="preserve"> but in the end resort to just saying that the deformations of the spline ‘look different’.)</w:t>
             </w:r>
           </w:p>
         </w:tc>
@@ -1238,8 +1958,14 @@
             <w:tcW w:w="2547" w:type="dxa"/>
           </w:tcPr>
           <w:p>
-            <w:r>
-              <w:t>Maglianesi et al 2014</w:t>
+            <w:proofErr w:type="spellStart"/>
+            <w:r>
+              <w:lastRenderedPageBreak/>
+              <w:t>Maglianesi</w:t>
+            </w:r>
+            <w:proofErr w:type="spellEnd"/>
+            <w:r>
+              <w:t xml:space="preserve"> et al 2014</w:t>
             </w:r>
           </w:p>
         </w:tc>
@@ -1249,7 +1975,15 @@
           </w:tcPr>
           <w:p>
             <w:r>
-              <w:t>Trait matching and resource use in a plant-hummingbird network, La Selva, Costa Rica.</w:t>
+              <w:t xml:space="preserve">Trait matching and resource use in a plant-hummingbird network, La </w:t>
+            </w:r>
+            <w:proofErr w:type="spellStart"/>
+            <w:r>
+              <w:t>Selva</w:t>
+            </w:r>
+            <w:proofErr w:type="spellEnd"/>
+            <w:r>
+              <w:t>, Costa Rica.</w:t>
             </w:r>
           </w:p>
         </w:tc>
@@ -1283,15 +2017,14 @@
             <w:r>
               <w:t xml:space="preserve">QTL analysis comparing hummingbird pollinated and generalist </w:t>
             </w:r>
+            <w:proofErr w:type="spellStart"/>
             <w:r>
               <w:rPr>
                 <w:i/>
               </w:rPr>
-              <w:t xml:space="preserve">Rhytidophyllum </w:t>
-            </w:r>
-            <w:r>
-              <w:t>flowers</w:t>
-            </w:r>
+              <w:t>Rhytidophyllum</w:t>
+            </w:r>
+            <w:proofErr w:type="spellEnd"/>
             <w:r>
               <w:rPr>
                 <w:i/>
@@ -1299,145 +2032,16 @@
               <w:t xml:space="preserve"> </w:t>
             </w:r>
             <w:r>
-              <w:t>(Gesneriaceae).</w:t>
-            </w:r>
-          </w:p>
-        </w:tc>
-        <w:tc>
-          <w:tcPr>
-            <w:tcW w:w="3117" w:type="dxa"/>
-          </w:tcPr>
-          <w:p>
-            <w:r>
-              <w:t>Angle between flower opening and flower base.</w:t>
-            </w:r>
-          </w:p>
-        </w:tc>
-      </w:tr>
-      <w:tr>
-        <w:tc>
-          <w:tcPr>
-            <w:tcW w:w="2547" w:type="dxa"/>
-          </w:tcPr>
-          <w:p>
-            <w:r>
-              <w:t>Campos et al 2015</w:t>
-            </w:r>
-          </w:p>
-        </w:tc>
-        <w:tc>
-          <w:tcPr>
-            <w:tcW w:w="3686" w:type="dxa"/>
-          </w:tcPr>
-          <w:p>
-            <w:r>
-              <w:t>Generating 3D printed flowers to test efficacy of moth pollination</w:t>
-            </w:r>
-          </w:p>
-        </w:tc>
-        <w:tc>
-          <w:tcPr>
-            <w:tcW w:w="3117" w:type="dxa"/>
-          </w:tcPr>
-          <w:p>
-            <w:r>
-              <w:t>“Curvature parameter”</w:t>
-            </w:r>
-          </w:p>
-        </w:tc>
-      </w:tr>
-      <w:tr>
-        <w:tc>
-          <w:tcPr>
-            <w:tcW w:w="2547" w:type="dxa"/>
-          </w:tcPr>
-          <w:p>
-            <w:r>
-              <w:t>Maglianesi et al 2015a</w:t>
-            </w:r>
-          </w:p>
-        </w:tc>
-        <w:tc>
-          <w:tcPr>
-            <w:tcW w:w="3686" w:type="dxa"/>
-          </w:tcPr>
-          <w:p>
-            <w:r>
-              <w:t>Differential preferences of artificial and natural (65 spp.) flower populations visited by 3 species of hummingbird in Braulio Carrillo National Park, Costa Rica.</w:t>
-            </w:r>
-          </w:p>
-        </w:tc>
-        <w:tc>
-          <w:tcPr>
-            <w:tcW w:w="3117" w:type="dxa"/>
-          </w:tcPr>
-          <w:p>
-            <w:r>
-              <w:t>Angle of deflection</w:t>
-            </w:r>
-          </w:p>
-        </w:tc>
-      </w:tr>
-      <w:tr>
-        <w:tc>
-          <w:tcPr>
-            <w:tcW w:w="2547" w:type="dxa"/>
-          </w:tcPr>
-          <w:p>
-            <w:r>
-              <w:t>Maglianesi et al 2015b</w:t>
-            </w:r>
-          </w:p>
-        </w:tc>
-        <w:tc>
-          <w:tcPr>
-            <w:tcW w:w="3686" w:type="dxa"/>
-          </w:tcPr>
-          <w:p>
-            <w:r>
-              <w:t xml:space="preserve">Plant-pollinator specialization along an elevational gradient at Braulio Carrillo National Park, Costa Rica. 21 hummingbird spp. and 208 plant species examined. </w:t>
-            </w:r>
-          </w:p>
-        </w:tc>
-        <w:tc>
-          <w:tcPr>
-            <w:tcW w:w="3117" w:type="dxa"/>
-          </w:tcPr>
-          <w:p>
-            <w:r>
-              <w:t>Angle of deflection</w:t>
-            </w:r>
-          </w:p>
-        </w:tc>
-      </w:tr>
-      <w:tr>
-        <w:tc>
-          <w:tcPr>
-            <w:tcW w:w="2547" w:type="dxa"/>
-          </w:tcPr>
-          <w:p>
-            <w:r>
-              <w:lastRenderedPageBreak/>
-              <w:t>Rico-Guevara and Araya-Salas 2015</w:t>
-            </w:r>
-          </w:p>
-        </w:tc>
-        <w:tc>
-          <w:tcPr>
-            <w:tcW w:w="3686" w:type="dxa"/>
-          </w:tcPr>
-          <w:p>
-            <w:r>
-              <w:t xml:space="preserve">Bills as weapons in lekking </w:t>
+              <w:t>flowers</w:t>
             </w:r>
             <w:r>
               <w:rPr>
                 <w:i/>
               </w:rPr>
-              <w:t xml:space="preserve">Phaethornis longirostris </w:t>
-            </w:r>
-            <w:r>
-              <w:t>at La Selva, Costa Rica.</w:t>
+              <w:t xml:space="preserve"> </w:t>
+            </w:r>
+            <w:r>
+              <w:t>(Gesneriaceae).</w:t>
             </w:r>
           </w:p>
         </w:tc>
@@ -1447,7 +2051,7 @@
           </w:tcPr>
           <w:p>
             <w:r>
-              <w:t>Arc:chord ratio of exposed culmen.</w:t>
+              <w:t>Angle between flower opening and flower base.</w:t>
             </w:r>
           </w:p>
         </w:tc>
@@ -1459,7 +2063,7 @@
           </w:tcPr>
           <w:p>
             <w:r>
-              <w:t>Berger et al 2017</w:t>
+              <w:t>Campos et al 2015</w:t>
             </w:r>
           </w:p>
         </w:tc>
@@ -1469,16 +2073,144 @@
           </w:tcPr>
           <w:p>
             <w:r>
-              <w:t xml:space="preserve">Quantifying morphological modifications to floral form in gene knockdowns in </w:t>
+              <w:t>Generating 3D printed flowers to test efficacy of moth pollination</w:t>
+            </w:r>
+          </w:p>
+        </w:tc>
+        <w:tc>
+          <w:tcPr>
+            <w:tcW w:w="3117" w:type="dxa"/>
+          </w:tcPr>
+          <w:p>
+            <w:r>
+              <w:t>“Curvature parameter”</w:t>
+            </w:r>
+          </w:p>
+        </w:tc>
+      </w:tr>
+      <w:tr>
+        <w:tc>
+          <w:tcPr>
+            <w:tcW w:w="2547" w:type="dxa"/>
+          </w:tcPr>
+          <w:p>
+            <w:proofErr w:type="spellStart"/>
+            <w:r>
+              <w:t>Maglianesi</w:t>
+            </w:r>
+            <w:proofErr w:type="spellEnd"/>
+            <w:r>
+              <w:t xml:space="preserve"> et al 2015a</w:t>
+            </w:r>
+          </w:p>
+        </w:tc>
+        <w:tc>
+          <w:tcPr>
+            <w:tcW w:w="3686" w:type="dxa"/>
+          </w:tcPr>
+          <w:p>
+            <w:r>
+              <w:t>Differential preferences of artificial and natural (65 spp.) flower populations visited by 3 species of hummingbird in Braulio Carrillo National Park, Costa Rica.</w:t>
+            </w:r>
+          </w:p>
+        </w:tc>
+        <w:tc>
+          <w:tcPr>
+            <w:tcW w:w="3117" w:type="dxa"/>
+          </w:tcPr>
+          <w:p>
+            <w:r>
+              <w:t>Angle of deflection</w:t>
+            </w:r>
+          </w:p>
+        </w:tc>
+      </w:tr>
+      <w:tr>
+        <w:tc>
+          <w:tcPr>
+            <w:tcW w:w="2547" w:type="dxa"/>
+          </w:tcPr>
+          <w:p>
+            <w:proofErr w:type="spellStart"/>
+            <w:r>
+              <w:t>Maglianesi</w:t>
+            </w:r>
+            <w:proofErr w:type="spellEnd"/>
+            <w:r>
+              <w:t xml:space="preserve"> et al 2015b</w:t>
+            </w:r>
+          </w:p>
+        </w:tc>
+        <w:tc>
+          <w:tcPr>
+            <w:tcW w:w="3686" w:type="dxa"/>
+          </w:tcPr>
+          <w:p>
+            <w:r>
+              <w:t xml:space="preserve">Plant-pollinator specialization along an elevational gradient at Braulio Carrillo National Park, Costa Rica. 21 hummingbird spp. and 208 plant species examined. </w:t>
+            </w:r>
+          </w:p>
+        </w:tc>
+        <w:tc>
+          <w:tcPr>
+            <w:tcW w:w="3117" w:type="dxa"/>
+          </w:tcPr>
+          <w:p>
+            <w:r>
+              <w:t>Angle of deflection</w:t>
+            </w:r>
+          </w:p>
+        </w:tc>
+      </w:tr>
+      <w:tr>
+        <w:tc>
+          <w:tcPr>
+            <w:tcW w:w="2547" w:type="dxa"/>
+          </w:tcPr>
+          <w:p>
+            <w:r>
+              <w:t>Rico-Guevara and Araya-Salas 2015</w:t>
+            </w:r>
+          </w:p>
+        </w:tc>
+        <w:tc>
+          <w:tcPr>
+            <w:tcW w:w="3686" w:type="dxa"/>
+          </w:tcPr>
+          <w:p>
+            <w:r>
+              <w:t xml:space="preserve">Bills as weapons in lekking </w:t>
             </w:r>
             <w:r>
               <w:rPr>
                 <w:i/>
               </w:rPr>
-              <w:t>Fedia graciliflora</w:t>
-            </w:r>
-            <w:r>
-              <w:t xml:space="preserve">. </w:t>
+              <w:t xml:space="preserve">Phaethornis </w:t>
+            </w:r>
+            <w:proofErr w:type="spellStart"/>
+            <w:r>
+              <w:rPr>
+                <w:i/>
+              </w:rPr>
+              <w:t>longirostris</w:t>
+            </w:r>
+            <w:proofErr w:type="spellEnd"/>
+            <w:r>
+              <w:rPr>
+                <w:i/>
+              </w:rPr>
+              <w:t xml:space="preserve"> </w:t>
+            </w:r>
+            <w:r>
+              <w:t xml:space="preserve">at La </w:t>
+            </w:r>
+            <w:proofErr w:type="spellStart"/>
+            <w:r>
+              <w:t>Selva</w:t>
+            </w:r>
+            <w:proofErr w:type="spellEnd"/>
+            <w:r>
+              <w:t>, Costa Rica.</w:t>
             </w:r>
           </w:p>
         </w:tc>
@@ -1487,8 +2219,13 @@
             <w:tcW w:w="3117" w:type="dxa"/>
           </w:tcPr>
           <w:p>
-            <w:r>
-              <w:t>Landmark-based geometric morphometrics</w:t>
+            <w:proofErr w:type="spellStart"/>
+            <w:r>
+              <w:t>Arc:chord</w:t>
+            </w:r>
+            <w:proofErr w:type="spellEnd"/>
+            <w:r>
+              <w:t xml:space="preserve"> ratio of exposed culmen.</w:t>
             </w:r>
           </w:p>
         </w:tc>
@@ -1500,7 +2237,7 @@
           </w:tcPr>
           <w:p>
             <w:r>
-              <w:t>Lagomarsino et al 2017</w:t>
+              <w:t>Berger et al 2017</w:t>
             </w:r>
           </w:p>
         </w:tc>
@@ -1510,7 +2247,32 @@
           </w:tcPr>
           <w:p>
             <w:r>
-              <w:t>Evolution of pollination syndromes in Andean Campanulaceae.</w:t>
+              <w:t xml:space="preserve">Quantifying morphological modifications to floral form in gene knockdowns in </w:t>
+            </w:r>
+            <w:proofErr w:type="spellStart"/>
+            <w:r>
+              <w:rPr>
+                <w:i/>
+              </w:rPr>
+              <w:t>Fedia</w:t>
+            </w:r>
+            <w:proofErr w:type="spellEnd"/>
+            <w:r>
+              <w:rPr>
+                <w:i/>
+              </w:rPr>
+              <w:t xml:space="preserve"> </w:t>
+            </w:r>
+            <w:proofErr w:type="spellStart"/>
+            <w:r>
+              <w:rPr>
+                <w:i/>
+              </w:rPr>
+              <w:t>graciliflora</w:t>
+            </w:r>
+            <w:proofErr w:type="spellEnd"/>
+            <w:r>
+              <w:t xml:space="preserve">. </w:t>
             </w:r>
           </w:p>
         </w:tc>
@@ -1520,7 +2282,7 @@
           </w:tcPr>
           <w:p>
             <w:r>
-              <w:t>Arc:chord ratio of corolla midline and base-to-opening line.</w:t>
+              <w:t>Landmark-based geometric morphometrics</w:t>
             </w:r>
           </w:p>
         </w:tc>
@@ -1532,7 +2294,7 @@
           </w:tcPr>
           <w:p>
             <w:r>
-              <w:t>Joly et al 2017</w:t>
+              <w:t>Lagomarsino et al 2017</w:t>
             </w:r>
           </w:p>
         </w:tc>
@@ -1542,7 +2304,7 @@
           </w:tcPr>
           <w:p>
             <w:r>
-              <w:t>Analysis of polliation syndromes in Antillean Gesneriaceae.</w:t>
+              <w:t>Evolution of pollination syndromes in Andean Campanulaceae.</w:t>
             </w:r>
           </w:p>
         </w:tc>
@@ -1551,8 +2313,13 @@
             <w:tcW w:w="3117" w:type="dxa"/>
           </w:tcPr>
           <w:p>
-            <w:r>
-              <w:t>Geometric morphometrics. “PC2 represents variation in corolla curvature” (descriptive).</w:t>
+            <w:proofErr w:type="spellStart"/>
+            <w:r>
+              <w:t>Arc:chord</w:t>
+            </w:r>
+            <w:proofErr w:type="spellEnd"/>
+            <w:r>
+              <w:t xml:space="preserve"> ratio of corolla midline and base-to-opening line.</w:t>
             </w:r>
           </w:p>
         </w:tc>
@@ -1564,7 +2331,7 @@
           </w:tcPr>
           <w:p>
             <w:r>
-              <w:t>Hadley et al 2018</w:t>
+              <w:t>Joly et al 2017</w:t>
             </w:r>
           </w:p>
         </w:tc>
@@ -1574,7 +2341,15 @@
           </w:tcPr>
           <w:p>
             <w:r>
-              <w:t xml:space="preserve">Effects of forest fragmentation on hummingbird bill morphologies (19 spp.) representative of specialization. Coto Brus, Costa Rica. </w:t>
+              <w:t xml:space="preserve">Analysis of </w:t>
+            </w:r>
+            <w:proofErr w:type="spellStart"/>
+            <w:r>
+              <w:t>polliation</w:t>
+            </w:r>
+            <w:proofErr w:type="spellEnd"/>
+            <w:r>
+              <w:t xml:space="preserve"> syndromes in Antillean Gesneriaceae.</w:t>
             </w:r>
           </w:p>
         </w:tc>
@@ -1584,7 +2359,7 @@
           </w:tcPr>
           <w:p>
             <w:r>
-              <w:t>Bill curvature was calculated as the angle between a horizontal line across the top of the bill and a line running the length of the bill. (Arc:chord ratio)</w:t>
+              <w:t>Geometric morphometrics. “PC2 represents variation in corolla curvature” (descriptive).</w:t>
             </w:r>
           </w:p>
         </w:tc>
@@ -1596,6 +2371,62 @@
           </w:tcPr>
           <w:p>
             <w:r>
+              <w:t>Hadley et al 2018</w:t>
+            </w:r>
+          </w:p>
+        </w:tc>
+        <w:tc>
+          <w:tcPr>
+            <w:tcW w:w="3686" w:type="dxa"/>
+          </w:tcPr>
+          <w:p>
+            <w:r>
+              <w:t xml:space="preserve">Effects of forest fragmentation on hummingbird bill morphologies (19 spp.) representative of specialization. </w:t>
+            </w:r>
+            <w:proofErr w:type="spellStart"/>
+            <w:r>
+              <w:t>Coto</w:t>
+            </w:r>
+            <w:proofErr w:type="spellEnd"/>
+            <w:r>
+              <w:t xml:space="preserve"> </w:t>
+            </w:r>
+            <w:proofErr w:type="spellStart"/>
+            <w:r>
+              <w:t>Brus</w:t>
+            </w:r>
+            <w:proofErr w:type="spellEnd"/>
+            <w:r>
+              <w:t xml:space="preserve">, Costa Rica. </w:t>
+            </w:r>
+          </w:p>
+        </w:tc>
+        <w:tc>
+          <w:tcPr>
+            <w:tcW w:w="3117" w:type="dxa"/>
+          </w:tcPr>
+          <w:p>
+            <w:r>
+              <w:t>Bill curvature was calculated as the angle between a horizontal line across the top of the bill and a line running the length of the bill. (</w:t>
+            </w:r>
+            <w:proofErr w:type="spellStart"/>
+            <w:r>
+              <w:t>Arc:chord</w:t>
+            </w:r>
+            <w:proofErr w:type="spellEnd"/>
+            <w:r>
+              <w:t xml:space="preserve"> ratio)</w:t>
+            </w:r>
+          </w:p>
+        </w:tc>
+      </w:tr>
+      <w:tr>
+        <w:tc>
+          <w:tcPr>
+            <w:tcW w:w="2547" w:type="dxa"/>
+          </w:tcPr>
+          <w:p>
+            <w:r>
               <w:t>Dellinger et al 2018</w:t>
             </w:r>
           </w:p>
@@ -1606,7 +2437,15 @@
           </w:tcPr>
           <w:p>
             <w:r>
-              <w:t>Floral trait changes correlated with the repeated shifts away from buzz‐pollination in the Melastomataceae.</w:t>
+              <w:t xml:space="preserve">Floral trait changes correlated with the repeated shifts away from buzz‐pollination in the </w:t>
+            </w:r>
+            <w:proofErr w:type="spellStart"/>
+            <w:r>
+              <w:t>Melastomataceae</w:t>
+            </w:r>
+            <w:proofErr w:type="spellEnd"/>
+            <w:r>
+              <w:t>.</w:t>
             </w:r>
           </w:p>
         </w:tc>
@@ -1647,7 +2486,15 @@
               <w:t>Anthurium</w:t>
             </w:r>
             <w:r>
-              <w:t xml:space="preserve"> (Araceae) flowers</w:t>
+              <w:t xml:space="preserve"> (</w:t>
+            </w:r>
+            <w:proofErr w:type="spellStart"/>
+            <w:r>
+              <w:t>Araceae</w:t>
+            </w:r>
+            <w:proofErr w:type="spellEnd"/>
+            <w:r>
+              <w:t>) flowers</w:t>
             </w:r>
           </w:p>
         </w:tc>
@@ -1860,7 +2707,7 @@
           <w:p/>
         </w:tc>
       </w:tr>
-      <w:bookmarkEnd w:id="0"/>
+      <w:bookmarkEnd w:id="1"/>
     </w:tbl>
     <w:p>
       <w:pPr>
@@ -1891,7 +2738,15 @@
         <w:t>Centropogon</w:t>
       </w:r>
       <w:r>
-        <w:t>? (Jermy 1999)</w:t>
+        <w:t>? (</w:t>
+      </w:r>
+      <w:proofErr w:type="spellStart"/>
+      <w:r>
+        <w:t>Jermy</w:t>
+      </w:r>
+      <w:proofErr w:type="spellEnd"/>
+      <w:r>
+        <w:t xml:space="preserve"> 1999)</w:t>
       </w:r>
     </w:p>
     <w:p>
@@ -1915,15 +2770,36 @@
         <w:spacing w:after="0"/>
       </w:pPr>
       <w:r>
-        <w:t>Bonhomme et al (2014) have developed an R package (Momocs 0.2) for outline analysis, but only for closed curves. However, Momocs 0.9.8.1 supports open curves.</w:t>
-      </w:r>
-    </w:p>
-    <w:p>
-      <w:pPr>
-        <w:spacing w:after="0"/>
-      </w:pPr>
-      <w:r>
-        <w:t>Rohlf (1990) describes procedures for open outlines. Updated in 1993 by Marcus et al. in “Advances in Morphometrics”.</w:t>
+        <w:t>Bonhomme et al (2014) have developed an R package (</w:t>
+      </w:r>
+      <w:proofErr w:type="spellStart"/>
+      <w:r>
+        <w:t>Momocs</w:t>
+      </w:r>
+      <w:proofErr w:type="spellEnd"/>
+      <w:r>
+        <w:t xml:space="preserve"> 0.2) for outline analysis, but only for closed curves. However, </w:t>
+      </w:r>
+      <w:proofErr w:type="spellStart"/>
+      <w:r>
+        <w:t>Momocs</w:t>
+      </w:r>
+      <w:proofErr w:type="spellEnd"/>
+      <w:r>
+        <w:t xml:space="preserve"> 0.9.8.1 supports open curves.</w:t>
+      </w:r>
+    </w:p>
+    <w:p>
+      <w:pPr>
+        <w:spacing w:after="0"/>
+      </w:pPr>
+      <w:proofErr w:type="spellStart"/>
+      <w:r>
+        <w:t>Rohlf</w:t>
+      </w:r>
+      <w:proofErr w:type="spellEnd"/>
+      <w:r>
+        <w:t xml:space="preserve"> (1990) describes procedures for open outlines. Updated in 1993 by Marcus et al. in “Advances in Morphometrics”.</w:t>
       </w:r>
     </w:p>
     <w:p>
@@ -1954,17 +2830,42 @@
       <w:pPr>
         <w:spacing w:after="0"/>
       </w:pPr>
-      <w:r>
-        <w:lastRenderedPageBreak/>
-        <w:t>Terral et al (2003) fit polynomials to olive seeds (olea dataset in Momocs)</w:t>
-      </w:r>
-    </w:p>
-    <w:p>
-      <w:pPr>
-        <w:spacing w:after="0"/>
-      </w:pPr>
-      <w:r>
-        <w:t>Klingengburg (2010) reviews “evolution and development of shape”.</w:t>
+      <w:proofErr w:type="spellStart"/>
+      <w:r>
+        <w:t>Terral</w:t>
+      </w:r>
+      <w:proofErr w:type="spellEnd"/>
+      <w:r>
+        <w:t xml:space="preserve"> et al (2003) fit polynomials to olive seeds (</w:t>
+      </w:r>
+      <w:proofErr w:type="spellStart"/>
+      <w:r>
+        <w:t>olea</w:t>
+      </w:r>
+      <w:proofErr w:type="spellEnd"/>
+      <w:r>
+        <w:t xml:space="preserve"> dataset in </w:t>
+      </w:r>
+      <w:proofErr w:type="spellStart"/>
+      <w:r>
+        <w:t>Momocs</w:t>
+      </w:r>
+      <w:proofErr w:type="spellEnd"/>
+      <w:r>
+        <w:t>)</w:t>
+      </w:r>
+    </w:p>
+    <w:p>
+      <w:pPr>
+        <w:spacing w:after="0"/>
+      </w:pPr>
+      <w:proofErr w:type="spellStart"/>
+      <w:r>
+        <w:t>Klingengburg</w:t>
+      </w:r>
+      <w:proofErr w:type="spellEnd"/>
+      <w:r>
+        <w:t xml:space="preserve"> (2010) reviews “evolution and development of shape”.</w:t>
       </w:r>
     </w:p>
     <w:p>
@@ -2051,7 +2952,33 @@
         <w:spacing w:after="0"/>
       </w:pPr>
       <w:r>
-        <w:t>We tested the utility of this curvature metric by studying floral development in Epimedium grandiflorum C.Morren and Epimedium koreanum Nakai (Berberidaceae, Table 1 - sample sizes). Flower size was measured daily from April 3</w:t>
+        <w:t xml:space="preserve">We tested the utility of this curvature metric by studying floral development in Epimedium grandiflorum </w:t>
+      </w:r>
+      <w:proofErr w:type="spellStart"/>
+      <w:proofErr w:type="gramStart"/>
+      <w:r>
+        <w:t>C.Morren</w:t>
+      </w:r>
+      <w:proofErr w:type="spellEnd"/>
+      <w:proofErr w:type="gramEnd"/>
+      <w:r>
+        <w:t xml:space="preserve"> and Epimedium </w:t>
+      </w:r>
+      <w:proofErr w:type="spellStart"/>
+      <w:r>
+        <w:t>koreanum</w:t>
+      </w:r>
+      <w:proofErr w:type="spellEnd"/>
+      <w:r>
+        <w:t xml:space="preserve"> </w:t>
+      </w:r>
+      <w:proofErr w:type="spellStart"/>
+      <w:r>
+        <w:t>Nakai</w:t>
+      </w:r>
+      <w:proofErr w:type="spellEnd"/>
+      <w:r>
+        <w:t xml:space="preserve"> (Berberidaceae, Table 1 - sample sizes). Flower size was measured daily from April 3</w:t>
       </w:r>
       <w:r>
         <w:rPr>
@@ -2060,7 +2987,23 @@
         <w:t>rd</w:t>
       </w:r>
       <w:r>
-        <w:t xml:space="preserve"> to May XXX, 2019 at the UBC Botanical Garden (Supp Mat 1). By correlating changes in flower size to developmental landmarks (Supp Fig 1), we were able to define 7 discrete stages of flower development (Table 2, Figure 5 - photographs of the stages). We then sampled 5 flowers from each stage of both species and photographed them at 5.0x using a Zeiss AxioCam 301. </w:t>
+        <w:t xml:space="preserve"> to </w:t>
+      </w:r>
+      <w:proofErr w:type="gramStart"/>
+      <w:r>
+        <w:t>May XXX,</w:t>
+      </w:r>
+      <w:proofErr w:type="gramEnd"/>
+      <w:r>
+        <w:t xml:space="preserve"> 2019 at the UBC Botanical Garden (Supp Mat 1). By correlating changes in flower size to developmental landmarks (Supp Fig 1), we were able to define 7 discrete stages of flower development (Table 2, Figure 5 - photographs of the stages). We then sampled 5 flowers from each stage of both species and photographed them at 5.0x using a Zeiss </w:t>
+      </w:r>
+      <w:proofErr w:type="spellStart"/>
+      <w:r>
+        <w:t>AxioCam</w:t>
+      </w:r>
+      <w:proofErr w:type="spellEnd"/>
+      <w:r>
+        <w:t xml:space="preserve"> 301. </w:t>
       </w:r>
     </w:p>
     <w:p>
@@ -2081,7 +3024,32 @@
         <w:spacing w:after="0"/>
       </w:pPr>
       <w:r>
-        <w:t xml:space="preserve">In E. grandiflorum, the distance separating the outer sepals (sensu Stearn 2002) was measured using dial calipers (graduation = 0.1 mm), until the length of the inner sepals exceeded the length of the outer sepals (stage 4, Table 2 - describing the stages). From this point onwards, the inner sepal distance was measured. Because the aestivation was imbricate, we measured the sepals of the major axis (Figure demonstrating measurement technique). In E. koreanum, the inner sepals lack pigmentation and adhere closely to the petals, making them difficult to measure accurately in situ. For this reason, the outer sepals were measured until they abscised (stage 5, table 2). Flowers were sampled opportunistically and preserved in 70% ethanol. </w:t>
+        <w:lastRenderedPageBreak/>
+        <w:t>In E. grandiflorum, the distance separating the outer sepals (</w:t>
+      </w:r>
+      <w:proofErr w:type="spellStart"/>
+      <w:r>
+        <w:t>sensu</w:t>
+      </w:r>
+      <w:proofErr w:type="spellEnd"/>
+      <w:r>
+        <w:t xml:space="preserve"> </w:t>
+      </w:r>
+      <w:proofErr w:type="spellStart"/>
+      <w:r>
+        <w:t>Stearn</w:t>
+      </w:r>
+      <w:proofErr w:type="spellEnd"/>
+      <w:r>
+        <w:t xml:space="preserve"> 2002) was measured using dial calipers (graduation = 0.1 mm), until the length of the inner sepals exceeded the length of the outer sepals (stage 4, Table 2 - describing the stages). From this point onwards, the inner sepal distance was measured. Because the aestivation was imbricate, we measured the sepals of the major axis (Figure demonstrating measurement technique). In E. </w:t>
+      </w:r>
+      <w:proofErr w:type="spellStart"/>
+      <w:r>
+        <w:t>koreanum</w:t>
+      </w:r>
+      <w:proofErr w:type="spellEnd"/>
+      <w:r>
+        <w:t xml:space="preserve">, the inner sepals lack pigmentation and adhere closely to the petals, making them difficult to measure accurately in situ. For this reason, the outer sepals were measured until they abscised (stage 5, table 2). Flowers were sampled opportunistically and preserved in 70% ethanol. </w:t>
       </w:r>
     </w:p>
     <w:p>
@@ -2110,7 +3078,15 @@
         <w:spacing w:after="0"/>
       </w:pPr>
       <w:r>
-        <w:t xml:space="preserve">Preserved flowers were later transferred to a glass slide and imaged using a stereo microscope (Zeiss Stemi 508) at 0.63x. </w:t>
+        <w:t xml:space="preserve">Preserved flowers were later transferred to a glass slide and imaged using a stereo microscope (Zeiss </w:t>
+      </w:r>
+      <w:proofErr w:type="spellStart"/>
+      <w:r>
+        <w:t>Stemi</w:t>
+      </w:r>
+      <w:proofErr w:type="spellEnd"/>
+      <w:r>
+        <w:t xml:space="preserve"> 508) at 0.63x. </w:t>
       </w:r>
       <w:r>
         <w:t>Specimens that did not fit within the field of view</w:t>
@@ -2122,7 +3098,31 @@
         <w:t xml:space="preserve"> imaged 2x or 3x and the images joined</w:t>
       </w:r>
       <w:r>
-        <w:t xml:space="preserve"> using the Stitching Plugin (Preibisch et al 2009) in the Fiji distribution of ImageJ2 (Schindelin et al 2012, Rueden et al 2017).</w:t>
+        <w:t xml:space="preserve"> using the Stitching Plugin (</w:t>
+      </w:r>
+      <w:proofErr w:type="spellStart"/>
+      <w:r>
+        <w:t>Preibisch</w:t>
+      </w:r>
+      <w:proofErr w:type="spellEnd"/>
+      <w:r>
+        <w:t xml:space="preserve"> et al 2009) in the Fiji distribution of ImageJ2 (</w:t>
+      </w:r>
+      <w:proofErr w:type="spellStart"/>
+      <w:r>
+        <w:t>Schindelin</w:t>
+      </w:r>
+      <w:proofErr w:type="spellEnd"/>
+      <w:r>
+        <w:t xml:space="preserve"> et al 2012, </w:t>
+      </w:r>
+      <w:proofErr w:type="spellStart"/>
+      <w:r>
+        <w:t>Rueden</w:t>
+      </w:r>
+      <w:proofErr w:type="spellEnd"/>
+      <w:r>
+        <w:t xml:space="preserve"> et al 2017).</w:t>
       </w:r>
     </w:p>
     <w:p>
@@ -2159,18 +3159,82 @@
         <w:spacing w:after="0"/>
       </w:pPr>
       <w:r>
-        <w:t>2. Build tps file (a file listing all specimens) using tpsUtil.</w:t>
-      </w:r>
-      <w:r>
-        <w:t xml:space="preserve"> This tps file is used by tpsdig to add landmarks to.</w:t>
-      </w:r>
-    </w:p>
-    <w:p>
-      <w:pPr>
-        <w:spacing w:after="0"/>
-      </w:pPr>
-      <w:r>
-        <w:t xml:space="preserve">3. Landmark specimens from tps file using tpsDig (steps 1 and 2 will soon be possible in MomX and could be done in geomorph). Landmarks used to measure the dorsal arc are </w:t>
+        <w:t xml:space="preserve">2. Build </w:t>
+      </w:r>
+      <w:proofErr w:type="spellStart"/>
+      <w:r>
+        <w:t>tps</w:t>
+      </w:r>
+      <w:proofErr w:type="spellEnd"/>
+      <w:r>
+        <w:t xml:space="preserve"> file (a file listing all specimens) using </w:t>
+      </w:r>
+      <w:proofErr w:type="spellStart"/>
+      <w:r>
+        <w:t>tpsUtil</w:t>
+      </w:r>
+      <w:proofErr w:type="spellEnd"/>
+      <w:r>
+        <w:t>.</w:t>
+      </w:r>
+      <w:r>
+        <w:t xml:space="preserve"> This </w:t>
+      </w:r>
+      <w:proofErr w:type="spellStart"/>
+      <w:r>
+        <w:t>tps</w:t>
+      </w:r>
+      <w:proofErr w:type="spellEnd"/>
+      <w:r>
+        <w:t xml:space="preserve"> file is used by </w:t>
+      </w:r>
+      <w:proofErr w:type="spellStart"/>
+      <w:r>
+        <w:t>tpsdig</w:t>
+      </w:r>
+      <w:proofErr w:type="spellEnd"/>
+      <w:r>
+        <w:t xml:space="preserve"> to add landmarks to.</w:t>
+      </w:r>
+    </w:p>
+    <w:p>
+      <w:pPr>
+        <w:spacing w:after="0"/>
+      </w:pPr>
+      <w:r>
+        <w:t xml:space="preserve">3. Landmark specimens from </w:t>
+      </w:r>
+      <w:proofErr w:type="spellStart"/>
+      <w:r>
+        <w:t>tps</w:t>
+      </w:r>
+      <w:proofErr w:type="spellEnd"/>
+      <w:r>
+        <w:t xml:space="preserve"> file using </w:t>
+      </w:r>
+      <w:proofErr w:type="spellStart"/>
+      <w:r>
+        <w:t>tpsDig</w:t>
+      </w:r>
+      <w:proofErr w:type="spellEnd"/>
+      <w:r>
+        <w:t xml:space="preserve"> (steps 1 and 2 will soon be possible in </w:t>
+      </w:r>
+      <w:proofErr w:type="spellStart"/>
+      <w:r>
+        <w:t>MomX</w:t>
+      </w:r>
+      <w:proofErr w:type="spellEnd"/>
+      <w:r>
+        <w:t xml:space="preserve"> and could be done in </w:t>
+      </w:r>
+      <w:proofErr w:type="spellStart"/>
+      <w:r>
+        <w:t>geomorph</w:t>
+      </w:r>
+      <w:proofErr w:type="spellEnd"/>
+      <w:r>
+        <w:t xml:space="preserve">). Landmarks used to measure the dorsal arc are </w:t>
       </w:r>
       <w:r>
         <w:t>1</w:t>
@@ -2191,11 +3255,23 @@
         <w:t xml:space="preserve"> </w:t>
       </w:r>
       <w:r>
-        <w:t xml:space="preserve">before the spur diminishes to a tip (E. violaceum) or widens into a nectar bucket (E. </w:t>
-      </w:r>
-      <w:r>
-        <w:lastRenderedPageBreak/>
-        <w:t xml:space="preserve">koreanum), and 2) </w:t>
+        <w:t xml:space="preserve">before the spur diminishes to a tip (E. </w:t>
+      </w:r>
+      <w:proofErr w:type="spellStart"/>
+      <w:r>
+        <w:t>violaceum</w:t>
+      </w:r>
+      <w:proofErr w:type="spellEnd"/>
+      <w:r>
+        <w:t xml:space="preserve">) or widens into a nectar bucket (E. </w:t>
+      </w:r>
+      <w:proofErr w:type="spellStart"/>
+      <w:r>
+        <w:t>koreanum</w:t>
+      </w:r>
+      <w:proofErr w:type="spellEnd"/>
+      <w:r>
+        <w:t xml:space="preserve">), and 2) </w:t>
       </w:r>
       <w:r>
         <w:t>the dorsal point</w:t>
@@ -2226,10 +3302,18 @@
           <w:b/>
         </w:rPr>
       </w:pPr>
-      <w:bookmarkStart w:id="1" w:name="_gjdgxs" w:colFirst="0" w:colLast="0"/>
-      <w:bookmarkEnd w:id="1"/>
-      <w:r>
-        <w:t>4. Curve points are drawn in tpsDig using the “pencil tool”</w:t>
+      <w:bookmarkStart w:id="2" w:name="_gjdgxs" w:colFirst="0" w:colLast="0"/>
+      <w:bookmarkEnd w:id="2"/>
+      <w:r>
+        <w:t xml:space="preserve">4. Curve points are drawn in </w:t>
+      </w:r>
+      <w:proofErr w:type="spellStart"/>
+      <w:r>
+        <w:t>tpsDig</w:t>
+      </w:r>
+      <w:proofErr w:type="spellEnd"/>
+      <w:r>
+        <w:t xml:space="preserve"> using the “pencil tool”</w:t>
       </w:r>
       <w:r>
         <w:t>, from landmark 1 (see above) to landmark 2</w:t>
@@ -2240,8 +3324,6 @@
       <w:r>
         <w:t>Manually adjust re-sampled points onto specimen and again “resample curve”. This does not usually need to be repeated more than twice.</w:t>
       </w:r>
-      <w:bookmarkStart w:id="2" w:name="_GoBack"/>
-      <w:bookmarkEnd w:id="2"/>
     </w:p>
     <w:p>
       <w:pPr>
@@ -2265,7 +3347,23 @@
         <w:t xml:space="preserve">2 </w:t>
       </w:r>
       <w:r>
-        <w:t xml:space="preserve">Semi-landmarks need to be treated like landmarks for curve-fitting. To do this, use the ‘Append tps curve to landmarks’ function in tpsUtil. </w:t>
+        <w:t xml:space="preserve">Semi-landmarks need to be treated like landmarks for curve-fitting. To do this, use the ‘Append </w:t>
+      </w:r>
+      <w:proofErr w:type="spellStart"/>
+      <w:r>
+        <w:t>tps</w:t>
+      </w:r>
+      <w:proofErr w:type="spellEnd"/>
+      <w:r>
+        <w:t xml:space="preserve"> curve to landmarks’ function in </w:t>
+      </w:r>
+      <w:proofErr w:type="spellStart"/>
+      <w:r>
+        <w:t>tpsUtil</w:t>
+      </w:r>
+      <w:proofErr w:type="spellEnd"/>
+      <w:r>
+        <w:t xml:space="preserve">. </w:t>
       </w:r>
       <w:hyperlink r:id="rId4">
         <w:r>
@@ -2285,15 +3383,60 @@
         <w:spacing w:after="0"/>
       </w:pPr>
       <w:r>
-        <w:t xml:space="preserve">6.  Import into R using  from_tps() function from Momit. </w:t>
-      </w:r>
-    </w:p>
-    <w:p>
-      <w:pPr>
-        <w:spacing w:after="0"/>
-      </w:pPr>
-      <w:r>
-        <w:t>7. Superimpose the shape using the fgProcrustes() function in Momocs.</w:t>
+        <w:t xml:space="preserve">6.  Import into R </w:t>
+      </w:r>
+      <w:proofErr w:type="gramStart"/>
+      <w:r>
+        <w:t xml:space="preserve">using  </w:t>
+      </w:r>
+      <w:proofErr w:type="spellStart"/>
+      <w:r>
+        <w:t>from</w:t>
+      </w:r>
+      <w:proofErr w:type="gramEnd"/>
+      <w:r>
+        <w:t>_tps</w:t>
+      </w:r>
+      <w:proofErr w:type="spellEnd"/>
+      <w:r>
+        <w:t xml:space="preserve">() function from </w:t>
+      </w:r>
+      <w:proofErr w:type="spellStart"/>
+      <w:r>
+        <w:t>Momit</w:t>
+      </w:r>
+      <w:proofErr w:type="spellEnd"/>
+      <w:r>
+        <w:t xml:space="preserve">. </w:t>
+      </w:r>
+    </w:p>
+    <w:p>
+      <w:pPr>
+        <w:spacing w:after="0"/>
+      </w:pPr>
+      <w:r>
+        <w:t xml:space="preserve">7. Superimpose the shape using the </w:t>
+      </w:r>
+      <w:proofErr w:type="spellStart"/>
+      <w:proofErr w:type="gramStart"/>
+      <w:r>
+        <w:t>fgProcrustes</w:t>
+      </w:r>
+      <w:proofErr w:type="spellEnd"/>
+      <w:r>
+        <w:t>(</w:t>
+      </w:r>
+      <w:proofErr w:type="gramEnd"/>
+      <w:r>
+        <w:t xml:space="preserve">) function in </w:t>
+      </w:r>
+      <w:proofErr w:type="spellStart"/>
+      <w:r>
+        <w:t>Momocs</w:t>
+      </w:r>
+      <w:proofErr w:type="spellEnd"/>
+      <w:r>
+        <w:t>.</w:t>
       </w:r>
     </w:p>
     <w:p>
@@ -2309,7 +3452,15 @@
         <w:spacing w:after="0"/>
       </w:pPr>
       <w:r>
-        <w:t>How do I decide what degree polynomial to use? Consult: Rohlf 1990…</w:t>
+        <w:t xml:space="preserve">How do I decide what degree polynomial to use? Consult: </w:t>
+      </w:r>
+      <w:proofErr w:type="spellStart"/>
+      <w:r>
+        <w:t>Rohlf</w:t>
+      </w:r>
+      <w:proofErr w:type="spellEnd"/>
+      <w:r>
+        <w:t xml:space="preserve"> 1990…</w:t>
       </w:r>
     </w:p>
     <w:p>
@@ -2391,25 +3542,25 @@
           <w:b/>
           <w:bCs/>
         </w:rPr>
-        <w:t xml:space="preserve">Materials and Methods </w:t>
-      </w:r>
-      <w:r>
-        <w:t xml:space="preserve"> - literature search and review,  </w:t>
-      </w:r>
-      <w:r>
-        <w:t xml:space="preserve">R pipeline, Epimedium study </w:t>
-      </w:r>
-    </w:p>
-    <w:p>
+        <w:t xml:space="preserve">Materials and </w:t>
+      </w:r>
+      <w:proofErr w:type="gramStart"/>
       <w:r>
         <w:rPr>
           <w:b/>
           <w:bCs/>
         </w:rPr>
-        <w:t xml:space="preserve">Results – </w:t>
-      </w:r>
-      <w:r>
-        <w:t>lit review, R pipeline applied to Epimedium study</w:t>
+        <w:t xml:space="preserve">Methods </w:t>
+      </w:r>
+      <w:r>
+        <w:t xml:space="preserve"> -</w:t>
+      </w:r>
+      <w:proofErr w:type="gramEnd"/>
+      <w:r>
+        <w:t xml:space="preserve"> literature search and review,  </w:t>
+      </w:r>
+      <w:r>
+        <w:t xml:space="preserve">R pipeline, Epimedium study </w:t>
       </w:r>
     </w:p>
     <w:p>
@@ -2418,24 +3569,36 @@
           <w:b/>
           <w:bCs/>
         </w:rPr>
-        <w:t xml:space="preserve">Discussion – </w:t>
-      </w:r>
-      <w:r>
-        <w:t>compare the different curvature definitions, how this R pipeline could be used to study curvature</w:t>
-      </w:r>
-    </w:p>
-    <w:p>
-      <w:pPr>
+        <w:t xml:space="preserve">Results – </w:t>
+      </w:r>
+      <w:r>
+        <w:t>lit review, R pipeline applied to Epimedium study</w:t>
+      </w:r>
+    </w:p>
+    <w:p>
+      <w:r>
         <w:rPr>
           <w:b/>
           <w:bCs/>
         </w:rPr>
-      </w:pPr>
-      <w:r>
+        <w:t xml:space="preserve">Discussion – </w:t>
+      </w:r>
+      <w:r>
+        <w:t>compare the different curvature definitions, how this R pipeline could be used to study curvature</w:t>
+      </w:r>
+    </w:p>
+    <w:p>
+      <w:pPr>
         <w:rPr>
           <w:b/>
           <w:bCs/>
         </w:rPr>
+      </w:pPr>
+      <w:r>
+        <w:rPr>
+          <w:b/>
+          <w:bCs/>
+        </w:rPr>
         <w:t>Introduction</w:t>
       </w:r>
     </w:p>
@@ -2456,18 +3619,70 @@
     <w:p/>
     <w:p>
       <w:r>
-        <w:t xml:space="preserve">For effective pollination, the phenology and morphology of the flower operates in concert with the ethological habits of the pollinator. This is exemplified by the phenomena of dichogamy, pigmentation, and constancy (Sprengel 1793). The shape and size of a flower also plays a role in effective pollination. Grant (1950) proposed that 'mutations causing the petals to grow up as a fused corolla tube around the stamens' may have been one of the primitive adaptations promoting flower constancy. Today it is generally recognized that plants with long and/or narrow corolla tubes promote visitation by hummingbirds, flies, lepitoptrans, and long-tongued hymenoptrans, and exclude those animals (e.g. beetles) unable to reach the inner hypanthium for nectar. While the co-variation of corolla length and diameter have been considered in the context of flower-hummingbird bill diversity (Temeles XXX), curvature has not received the same attention. </w:t>
-      </w:r>
-    </w:p>
-    <w:p>
-      <w:r>
-        <w:t xml:space="preserve">Our discussion focuses on those flowers with fused (Asteridds) or invaginated (Rosidds) petals that form a corolla tube or nectar spur, respectively. For brevity we </w:t>
+        <w:t xml:space="preserve">For effective pollination, the phenology and morphology of the flower operates in concert with the ethological habits of the pollinator. This is exemplified by the phenomena of dichogamy, pigmentation, and constancy (Sprengel 1793). The shape and size of a flower also plays a role in effective pollination. Grant (1950) proposed that 'mutations causing the petals to grow up as a fused corolla tube around the stamens' may have been one of the primitive adaptations promoting flower constancy. Today it is generally recognized that plants with long and/or narrow corolla tubes promote visitation by hummingbirds, flies, </w:t>
+      </w:r>
+      <w:proofErr w:type="spellStart"/>
+      <w:r>
+        <w:t>lepitoptrans</w:t>
+      </w:r>
+      <w:proofErr w:type="spellEnd"/>
+      <w:r>
+        <w:t xml:space="preserve">, and long-tongued </w:t>
+      </w:r>
+      <w:proofErr w:type="spellStart"/>
+      <w:r>
+        <w:t>hymenoptrans</w:t>
+      </w:r>
+      <w:proofErr w:type="spellEnd"/>
+      <w:r>
+        <w:t xml:space="preserve">, and exclude those animals (e.g. beetles) unable to reach the inner hypanthium for nectar. While the co-variation of corolla length and diameter have been considered in the context of flower-hummingbird bill diversity (Temeles XXX), curvature has not received the same attention. </w:t>
+      </w:r>
+    </w:p>
+    <w:p>
+      <w:r>
+        <w:t>Our discussion focuses on those flowers with fused (</w:t>
+      </w:r>
+      <w:proofErr w:type="spellStart"/>
+      <w:r>
+        <w:t>Asteridds</w:t>
+      </w:r>
+      <w:proofErr w:type="spellEnd"/>
+      <w:r>
+        <w:t>) or invaginated (</w:t>
+      </w:r>
+      <w:proofErr w:type="spellStart"/>
+      <w:r>
+        <w:t>Rosidds</w:t>
+      </w:r>
+      <w:proofErr w:type="spellEnd"/>
+      <w:r>
+        <w:t xml:space="preserve">) petals that form a corolla tube or nectar spur, respectively. For brevity we </w:t>
       </w:r>
       <w:r>
         <w:t>refer to</w:t>
       </w:r>
       <w:r>
-        <w:t xml:space="preserve"> corolla tubes, as the implications are likely similar for spurs. The morphology of corolla tubes evolve through three spatial dimensions, length, width, and curvature. Each dimension can be thought of as a set of filters that act heirarchically, mirroring the order in which these features likely evolved. Length is the primary filter: a pollinator that cannot lick (i.e. has a tongue for extending their feeding range beyond their mouth) cannot feed from a tube with length &gt;0. In Grant's (1950) example, this would exclude beetles while including flies and bees. Corolla diameter (width) further filters pollinators. In the case of hummingbirds, long-billed hummingbirds with an advanced reach still cannot access flower tubes adapted to small-billed hummingbirds with small diameters (Temeles XXX, Grant XXX). Curvature enables the corolla tube to occupy a third dimension, presumably filtering for the subset of pollinators able to access the inner hypanthium. In the case of hummingbirds, straight-billed species can only access the flower as much as the horizontal (x) length of the flower permits (Figure 1). The vertical length is as inaccessible as if the flower was a straight and long. For curve-billed species (e.g.) Phaethornis (Trochilidae)</w:t>
+        <w:t xml:space="preserve"> corolla tubes, as the implications are likely similar for spurs. The morphology of corolla tubes </w:t>
+      </w:r>
+      <w:proofErr w:type="gramStart"/>
+      <w:r>
+        <w:t>evolve</w:t>
+      </w:r>
+      <w:proofErr w:type="gramEnd"/>
+      <w:r>
+        <w:t xml:space="preserve"> through three spatial dimensions, length, width, and curvature. Each dimension can be thought of as a set of filters that act </w:t>
+      </w:r>
+      <w:proofErr w:type="spellStart"/>
+      <w:r>
+        <w:t>heirarchically</w:t>
+      </w:r>
+      <w:proofErr w:type="spellEnd"/>
+      <w:r>
+        <w:t xml:space="preserve">, mirroring the order in which these features likely evolved. Length is the primary filter: a pollinator that cannot lick (i.e. has a tongue for extending their feeding range beyond their mouth) cannot feed from a tube with length &gt;0. In Grant's (1950) example, this would exclude beetles while including flies and bees. Corolla diameter (width) further filters pollinators. In the case of hummingbirds, long-billed hummingbirds with an advanced reach still cannot access flower tubes adapted to small-billed </w:t>
+      </w:r>
+      <w:r>
+        <w:lastRenderedPageBreak/>
+        <w:t>hummingbirds with small diameters (Temeles XXX, Grant XXX). Curvature enables the corolla tube to occupy a third dimension, presumably filtering for the subset of pollinators able to access the inner hypanthium. In the case of hummingbirds, straight-billed species can only access the flower as much as the horizontal (x) length of the flower permits (Figure 1). The vertical length is as inaccessible as if the flower was a straight and long. For curve-billed species (e.g.) Phaethornis (Trochilidae)</w:t>
       </w:r>
       <w:r>
         <w:t>…</w:t>
@@ -2511,7 +3726,15 @@
         <w:spacing w:after="0"/>
       </w:pPr>
       <w:r>
-        <w:t xml:space="preserve">Table 1 summarises the techniques used to measure curvature in the field of plant-hummingbird pollination. Four common approaches to measuring curvature are identified and evaluated. First, there are qualitative descriptions of curvature, which have generally been out of use since the 1970s. Second, the ‘arc:chord method’ which computes curvature as a ratio of two lines: a straight line (chord) from tip to base (of the flower or bill) and a line that traverses a path along the length of the flower/bill (arc length, Figure 1). Third, the ‘angle of deflection’ method which defines curvature as the angle between the base of the flower/bill and its tip (Figure 2). Fourth, the use of geometric morphometrics, which quantifies differences between shapes by comparing configurations of homologous points (landmarks) between samples. </w:t>
+        <w:t>Table 1 summarises the techniques used to measure curvature in the field of plant-hummingbird pollination. Four common approaches to measuring curvature are identified and evaluated. First, there are qualitative descriptions of curvature, which have generally been out of use since the 1970s. Second, the ‘</w:t>
+      </w:r>
+      <w:proofErr w:type="spellStart"/>
+      <w:r>
+        <w:t>arc:chord</w:t>
+      </w:r>
+      <w:proofErr w:type="spellEnd"/>
+      <w:r>
+        <w:t xml:space="preserve"> method’ which computes curvature as a ratio of two lines: a straight line (chord) from tip to base (of the flower or bill) and a line that traverses a path along the length of the flower/bill (arc length, Figure 1). Third, the ‘angle of deflection’ method which defines curvature as the angle between the base of the flower/bill and its tip (Figure 2). Fourth, the use of geometric morphometrics, which quantifies differences between shapes by comparing configurations of homologous points (landmarks) between samples. </w:t>
       </w:r>
     </w:p>
     <w:p>
@@ -2520,56 +3743,124 @@
         <w:ind w:firstLine="720"/>
       </w:pPr>
       <w:r>
+        <w:t xml:space="preserve">The </w:t>
+      </w:r>
+      <w:proofErr w:type="spellStart"/>
+      <w:proofErr w:type="gramStart"/>
+      <w:r>
+        <w:t>arc:chord</w:t>
+      </w:r>
+      <w:proofErr w:type="spellEnd"/>
+      <w:proofErr w:type="gramEnd"/>
+      <w:r>
+        <w:t xml:space="preserve"> and angle of deflection method, though perhaps the most convenient for taking </w:t>
+      </w:r>
+      <w:r>
+        <w:rPr>
+          <w:i/>
+        </w:rPr>
+        <w:t xml:space="preserve">in situ </w:t>
+      </w:r>
+      <w:r>
+        <w:t xml:space="preserve">measurements, have shortcomings that have been summarised by </w:t>
+      </w:r>
+      <w:proofErr w:type="spellStart"/>
+      <w:r>
+        <w:t>Berns</w:t>
+      </w:r>
+      <w:proofErr w:type="spellEnd"/>
+      <w:r>
+        <w:t xml:space="preserve"> and Adams (2010). For the </w:t>
+      </w:r>
+      <w:proofErr w:type="spellStart"/>
+      <w:proofErr w:type="gramStart"/>
+      <w:r>
+        <w:t>arc:chord</w:t>
+      </w:r>
+      <w:proofErr w:type="spellEnd"/>
+      <w:proofErr w:type="gramEnd"/>
+      <w:r>
+        <w:t xml:space="preserve"> method, the primary concern is that there are numerous curves with equal arc length that can connect the base and tip of a flower/bill.  It is therefore possible for many different shapes to yield the same </w:t>
+      </w:r>
+      <w:proofErr w:type="spellStart"/>
+      <w:r>
+        <w:t>arc:chord</w:t>
+      </w:r>
+      <w:proofErr w:type="spellEnd"/>
+      <w:r>
+        <w:t xml:space="preserve"> ratio (Figure 1). For the angle of deflection method, a curve is approximated with the segment of a circle. For the many flower and bill shapes that deviate from having constant curvature, this method falls short (e.g. neotropical Campanulaceae).  </w:t>
+      </w:r>
+    </w:p>
+    <w:p>
+      <w:pPr>
+        <w:spacing w:after="0"/>
+      </w:pPr>
+      <w:r>
+        <w:tab/>
+        <w:t xml:space="preserve">Starting in 2010, landmark-based geometric morphometrics (LBGM) emerges in the pollination literature. This is a large step forward for the pollination biologist, because LBGM offers a statistical toolkit for measuring, quantifying, and comparing shape and size, as well as their covariation with variables of interest. Since its establishment by Bookstein (1997), the ongoing development of geometric morphometrics has been punctuated by reviews: Adams et al (2004), Adams et al (2013), and for a plant-focused review see </w:t>
+      </w:r>
+      <w:proofErr w:type="spellStart"/>
+      <w:r>
+        <w:t>Remagnino</w:t>
+      </w:r>
+      <w:proofErr w:type="spellEnd"/>
+      <w:r>
+        <w:t xml:space="preserve"> et al (2016). </w:t>
+      </w:r>
+    </w:p>
+    <w:p>
+      <w:pPr>
+        <w:spacing w:after="0"/>
+      </w:pPr>
+      <w:r>
+        <w:tab/>
+        <w:t xml:space="preserve">For the objectives of the pollination biologist, landmark-based geometric morphometrics may often be the right solution. However, we posit that the use of LBGM has been favoured over a similar method, outline-based geometric morphometrics (OBGM), largely because of historic reasons within the morphometrics community (XXX). The common critique of OBGM is that </w:t>
+      </w:r>
+      <w:proofErr w:type="gramStart"/>
+      <w:r>
+        <w:t>X,Y</w:t>
+      </w:r>
+      <w:proofErr w:type="gramEnd"/>
+      <w:r>
+        <w:t>,Z..</w:t>
+      </w:r>
+    </w:p>
+    <w:p>
+      <w:pPr>
+        <w:spacing w:after="0"/>
+        <w:ind w:firstLine="720"/>
+      </w:pPr>
+      <w:r>
+        <w:t xml:space="preserve"> At present, we believe that OBGM has been refined and accepted to a point where it is of use to the pollination biology community. Indeed, these methods have emerged in the </w:t>
+      </w:r>
+      <w:proofErr w:type="spellStart"/>
+      <w:r>
+        <w:t>evo</w:t>
+      </w:r>
+      <w:proofErr w:type="spellEnd"/>
+      <w:r>
+        <w:t xml:space="preserve">-devo and plant physiology literature (XXX). Outline-based methods use non-homologous landmarks to first demarcate a structure of interest. These </w:t>
+      </w:r>
+      <w:proofErr w:type="spellStart"/>
+      <w:r>
+        <w:t>pseudolandmarks</w:t>
+      </w:r>
+      <w:proofErr w:type="spellEnd"/>
+      <w:r>
+        <w:t xml:space="preserve"> are then used as coordinates to which a curve can be fitted. The coefficients describing this curve can then be used in multivariate analyses.</w:t>
+      </w:r>
+    </w:p>
+    <w:p>
+      <w:pPr>
+        <w:spacing w:after="0"/>
+      </w:pPr>
+    </w:p>
+    <w:p>
+      <w:pPr>
+        <w:spacing w:after="0"/>
+      </w:pPr>
+      <w:r>
         <w:lastRenderedPageBreak/>
-        <w:t xml:space="preserve">The arc:chord and angle of deflection method, though perhaps the most convenient for taking </w:t>
-      </w:r>
-      <w:r>
-        <w:rPr>
-          <w:i/>
-        </w:rPr>
-        <w:t xml:space="preserve">in situ </w:t>
-      </w:r>
-      <w:r>
-        <w:t xml:space="preserve">measurements, have shortcomings that have been summarised by Berns and Adams (2010). For the arc:chord method, the primary concern is that there are numerous curves with equal arc length that can connect the base and tip of a flower/bill.  It is therefore possible for many different shapes to yield the same arc:chord ratio (Figure 1). For the angle of deflection method, a curve is approximated with the segment of a circle. For the many flower and bill shapes that deviate from having constant curvature, this method falls short (e.g. neotropical Campanulaceae).  </w:t>
-      </w:r>
-    </w:p>
-    <w:p>
-      <w:pPr>
-        <w:spacing w:after="0"/>
-      </w:pPr>
-      <w:r>
-        <w:tab/>
-        <w:t xml:space="preserve">Starting in 2010, landmark-based geometric morphometrics (LBGM) emerges in the pollination literature. This is a large step forward for the pollination biologist, because LBGM offers a statistical toolkit for measuring, quantifying, and comparing shape and size, as well as their covariation with variables of interest. Since its establishment by Bookstein (1997), the ongoing development of geometric morphometrics has been punctuated by reviews: Adams et al (2004), Adams et al (2013), and for a plant-focused review see Remagnino et al (2016). </w:t>
-      </w:r>
-    </w:p>
-    <w:p>
-      <w:pPr>
-        <w:spacing w:after="0"/>
-      </w:pPr>
-      <w:r>
-        <w:tab/>
-        <w:t>For the objectives of the pollination biologist, landmark-based geometric morphometrics may often be the right solution. However, we posit that the use of LBGM has been favoured over a similar method, outline-based geometric morphometrics (OBGM), largely because of historic reasons within the morphometrics community (XXX). The common critique of OBGM is that X,Y,Z..</w:t>
-      </w:r>
-    </w:p>
-    <w:p>
-      <w:pPr>
-        <w:spacing w:after="0"/>
-        <w:ind w:firstLine="720"/>
-      </w:pPr>
-      <w:r>
-        <w:t xml:space="preserve"> At present, we believe that OBGM has been refined and accepted to a point where it is of use to the pollination biology community. Indeed, these methods have emerged in the evo-devo and plant physiology literature (XXX). Outline-based methods use non-homologous landmarks to first demarcate a structure of interest. These pseudolandmarks are then used as coordinates to which a curve can be fitted. The coefficients describing this curve can then be used in multivariate analyses.</w:t>
-      </w:r>
-    </w:p>
-    <w:p>
-      <w:pPr>
-        <w:spacing w:after="0"/>
-      </w:pPr>
-    </w:p>
-    <w:p>
-      <w:pPr>
-        <w:spacing w:after="0"/>
-      </w:pPr>
-      <w:r>
         <w:t xml:space="preserve">The limitation of LBGM in studying floral form is that this method is concerned with quantifying configurations of landmarks (entire shapes), not curves or segments of shapes. In LBGM, configurations of landmarks are packaged as points in shape space (Kendell XXX), and statistical analyses (e.g. PCA, XXX) are run on these points. Therefore, studies that have used this technique to analyse biological forms are able to determine if overall shapes differ between samples, taxa, etc., but are ultimately limited to making descriptive statements about how segments of shapes appear to have different curvatures (e.g. Bern and Adams 2013).  </w:t>
       </w:r>
     </w:p>
@@ -2608,7 +3899,6 @@
     <w:p/>
     <w:p>
       <w:r>
-        <w:lastRenderedPageBreak/>
         <w:t xml:space="preserve">A curvature definition should be </w:t>
       </w:r>
     </w:p>
@@ -2631,13 +3921,81 @@
     </w:p>
     <w:p>
       <w:r>
-        <w:t xml:space="preserve">Flower constancy, the restricted visitation by a pollinator to one flower 'type' (Waser 1986) neccesitates morphological and phenological diversity. A community of plants sharing pollinators can individually benefit from reducing interspecific pollen transfer (Dobbs 1750) - floral properties that encourage constancy can be adaptive. Constancy can be mediated by phenology (XXX), floral rewards (XXX), and morphology (XXX). Considering the latter, Grant (1950) speculated that 'mutations causing the petals to grow up as a fused corolla tube around the stamens' may have been one of the primitive morphological adaptations promoting flower constancy. Today it is generally recognized that plants with long and/or narrow corolla tubes promote visitation by hummingbirds, flies, lepitoptrans, and long-tongued hymenoptrans, and exclude those animals (e.g. beetles) unable to reach the inner hypanthium for nectar. While the co-variation of corolla length and diameter have been considered in the context of flower-hummingbird bill diversity (Temeles XXX), curvature has not received the same close attention. </w:t>
+        <w:t>Flower constancy, the restricted visitation by a pollinator to one flower 'type' (</w:t>
+      </w:r>
+      <w:proofErr w:type="spellStart"/>
+      <w:r>
+        <w:t>Waser</w:t>
+      </w:r>
+      <w:proofErr w:type="spellEnd"/>
+      <w:r>
+        <w:t xml:space="preserve"> 1986) </w:t>
+      </w:r>
+      <w:proofErr w:type="spellStart"/>
+      <w:r>
+        <w:t>neccesitates</w:t>
+      </w:r>
+      <w:proofErr w:type="spellEnd"/>
+      <w:r>
+        <w:t xml:space="preserve"> morphological and phenological diversity. A community of plants sharing pollinators can individually benefit from reducing interspecific pollen transfer (Dobbs 1750) - floral properties that encourage constancy can be adaptive. Constancy can be mediated by phenology (XXX), floral rewards (XXX), and morphology (XXX). Considering the latter, Grant (1950) speculated that 'mutations causing the petals to grow up as a fused corolla tube around the stamens' may have been one of the primitive morphological adaptations promoting flower constancy. Today it is generally recognized that plants with long and/or narrow corolla tubes promote visitation by hummingbirds, flies, </w:t>
+      </w:r>
+      <w:proofErr w:type="spellStart"/>
+      <w:r>
+        <w:t>lepitoptrans</w:t>
+      </w:r>
+      <w:proofErr w:type="spellEnd"/>
+      <w:r>
+        <w:t xml:space="preserve">, and long-tongued </w:t>
+      </w:r>
+      <w:proofErr w:type="spellStart"/>
+      <w:r>
+        <w:t>hymenoptrans</w:t>
+      </w:r>
+      <w:proofErr w:type="spellEnd"/>
+      <w:r>
+        <w:t xml:space="preserve">, and exclude those animals (e.g. beetles) unable to reach the inner hypanthium for nectar. While the co-variation of corolla length and diameter have been considered in the context of flower-hummingbird bill diversity (Temeles XXX), curvature has not received the same close attention. </w:t>
       </w:r>
     </w:p>
     <w:p/>
     <w:p>
       <w:r>
-        <w:t>Our discussion focuses on those flowers with fused (Asteridds) or invaginated (Rosidds) petals that form a corolla tube or nectar spur, respectively. For brevity we continue by focusing on corolla tubes, as the implications appear to be identical for spurs. The morphology of corolla tubes evolve through three spatial dimensions, length, width, and curvature. Each dimension can be thought of as a set of filters that act heirarchically, mirroring the order in which these features likely evolved. Length is the primary filter: a pollinator that cannot lick (i.e. has a tongue for extending their feeding range beyond their mouth) cannot feed from a tube with length &gt;0. In Grant's (1950) example, this would exclude beetles while including flies and bees. Corolla diameter further filters pollinators. In the case of hummingbirds, long-billed hummingbirds with an advanced reach still cannot access flower tubes adapted to small-billed hummingbirds with small diameters (Temeles XXX, Grant XXX). Curvature enables the corolla tube to occupy a third dimension, applying yet another filter to those pollinators able to access the inner hypanthium. In the case of hummingbirds, straight-billed species can only access the flower as much as the horizontal (x) length of the flower permits. The vertical length is as inaccessible as if the flower was a straight and long. For curve-billed species (e.g.) Phaethornis (Trochilidae)</w:t>
+        <w:t>Our discussion focuses on those flowers with fused (</w:t>
+      </w:r>
+      <w:proofErr w:type="spellStart"/>
+      <w:r>
+        <w:t>Asteridds</w:t>
+      </w:r>
+      <w:proofErr w:type="spellEnd"/>
+      <w:r>
+        <w:t>) or invaginated (</w:t>
+      </w:r>
+      <w:proofErr w:type="spellStart"/>
+      <w:r>
+        <w:t>Rosidds</w:t>
+      </w:r>
+      <w:proofErr w:type="spellEnd"/>
+      <w:r>
+        <w:t xml:space="preserve">) petals that form a corolla tube or nectar spur, respectively. For brevity we continue by focusing on corolla tubes, as the implications appear to be identical for spurs. The morphology of corolla tubes </w:t>
+      </w:r>
+      <w:proofErr w:type="gramStart"/>
+      <w:r>
+        <w:t>evolve</w:t>
+      </w:r>
+      <w:proofErr w:type="gramEnd"/>
+      <w:r>
+        <w:t xml:space="preserve"> through three spatial dimensions, length, width, and curvature. Each dimension can be thought of as a set of filters </w:t>
+      </w:r>
+      <w:r>
+        <w:lastRenderedPageBreak/>
+        <w:t xml:space="preserve">that act </w:t>
+      </w:r>
+      <w:proofErr w:type="spellStart"/>
+      <w:r>
+        <w:t>heirarchically</w:t>
+      </w:r>
+      <w:proofErr w:type="spellEnd"/>
+      <w:r>
+        <w:t>, mirroring the order in which these features likely evolved. Length is the primary filter: a pollinator that cannot lick (i.e. has a tongue for extending their feeding range beyond their mouth) cannot feed from a tube with length &gt;0. In Grant's (1950) example, this would exclude beetles while including flies and bees. Corolla diameter further filters pollinators. In the case of hummingbirds, long-billed hummingbirds with an advanced reach still cannot access flower tubes adapted to small-billed hummingbirds with small diameters (Temeles XXX, Grant XXX). Curvature enables the corolla tube to occupy a third dimension, applying yet another filter to those pollinators able to access the inner hypanthium. In the case of hummingbirds, straight-billed species can only access the flower as much as the horizontal (x) length of the flower permits. The vertical length is as inaccessible as if the flower was a straight and long. For curve-billed species (e.g.) Phaethornis (Trochilidae)</w:t>
       </w:r>
       <w:r>
         <w:t>.</w:t>
@@ -2655,7 +4013,23 @@
           <w:b/>
           <w:bCs/>
         </w:rPr>
-        <w:t>Random writing from RMarkdown file</w:t>
+        <w:t xml:space="preserve">Random writing from </w:t>
+      </w:r>
+      <w:proofErr w:type="spellStart"/>
+      <w:r>
+        <w:rPr>
+          <w:b/>
+          <w:bCs/>
+        </w:rPr>
+        <w:t>RMarkdown</w:t>
+      </w:r>
+      <w:proofErr w:type="spellEnd"/>
+      <w:r>
+        <w:rPr>
+          <w:b/>
+          <w:bCs/>
+        </w:rPr>
+        <w:t xml:space="preserve"> file</w:t>
       </w:r>
     </w:p>
     <w:p>
@@ -2671,30 +4045,125 @@
     <w:p/>
     <w:p>
       <w:r>
+        <w:t xml:space="preserve">In the seed plants, pollen is necessary for fertilization (Bradley 1717), but the ideal pollen is often that which comes from another individual plant of the same species (red queen? XXX). Pollination by animals is an adaptation that can both export and import intraspecific pollen (Miller 1721) while precluding interspecific pollen transfer (Dobbs 1750). For effective pollination, the phenology and morphology of the flower operates in concert with the ethological habits of the pollinator. This is exemplified by the phenomena of dichogamy, pigmentation, and constancy (Sprengel 1793). The shape and size of a flower also plays a role in effective pollination. Grant (1950) proposed that 'mutations causing the petals to grow up as a fused corolla tube around the stamens' may have been one of the primitive adaptations promoting flower constancy. Today it is generally recognized that plants with long and/or narrow corolla tubes promote visitation by hummingbirds, flies, </w:t>
+      </w:r>
+      <w:proofErr w:type="spellStart"/>
+      <w:r>
+        <w:t>lepitoptrans</w:t>
+      </w:r>
+      <w:proofErr w:type="spellEnd"/>
+      <w:r>
+        <w:t xml:space="preserve">, and long-tongued </w:t>
+      </w:r>
+      <w:proofErr w:type="spellStart"/>
+      <w:r>
+        <w:t>hymenoptrans</w:t>
+      </w:r>
+      <w:proofErr w:type="spellEnd"/>
+      <w:r>
+        <w:t xml:space="preserve">, and exclude those animals (e.g. beetles) unable to reach the inner hypanthium for nectar. While the co-variation of corolla length and diameter have been considered in the context of flower-hummingbird bill diversity (Temeles XXX), curvature has not received the same attention. </w:t>
+      </w:r>
+    </w:p>
+    <w:p/>
+    <w:p>
+      <w:r>
+        <w:t>Our discussion focuses on those flowers with fused (</w:t>
+      </w:r>
+      <w:proofErr w:type="spellStart"/>
+      <w:r>
+        <w:t>Asteridds</w:t>
+      </w:r>
+      <w:proofErr w:type="spellEnd"/>
+      <w:r>
+        <w:t>) or invaginated (</w:t>
+      </w:r>
+      <w:proofErr w:type="spellStart"/>
+      <w:r>
+        <w:t>Rosidds</w:t>
+      </w:r>
+      <w:proofErr w:type="spellEnd"/>
+      <w:r>
+        <w:t xml:space="preserve">) petals that form a corolla tube or nectar spur, respectively. For brevity we continue by focusing on corolla tubes, as the implications are likely similar for spurs. The morphology of corolla tubes </w:t>
+      </w:r>
+      <w:proofErr w:type="gramStart"/>
+      <w:r>
+        <w:t>evolve</w:t>
+      </w:r>
+      <w:proofErr w:type="gramEnd"/>
+      <w:r>
+        <w:t xml:space="preserve"> through three spatial dimensions, length, width, and curvature. Each dimension can be thought of as a set of filters that act </w:t>
+      </w:r>
+      <w:proofErr w:type="spellStart"/>
+      <w:r>
+        <w:t>heirarchically</w:t>
+      </w:r>
+      <w:proofErr w:type="spellEnd"/>
+      <w:r>
+        <w:t>, mirroring the order in which these features likely evolved. Length is the primary filter: a pollinator that cannot lick (i.e. has a tongue for extending their feeding range beyond their mouth) cannot feed from a tube with length &gt;0. In Grant's (1950) example, this would exclude beetles while including flies and bees. Corolla diameter further filters pollinators. In the case of hummingbirds, long-</w:t>
+      </w:r>
+      <w:r>
         <w:lastRenderedPageBreak/>
-        <w:t xml:space="preserve">In the seed plants, pollen is necessary for fertilization (Bradley 1717), but the ideal pollen is often that which comes from another individual plant of the same species (red queen? XXX). Pollination by animals is an adaptation that can both export and import intraspecific pollen (Miller 1721) while precluding interspecific pollen transfer (Dobbs 1750). For effective pollination, the phenology and morphology of the flower operates in concert with the ethological habits of the pollinator. This is exemplified by the phenomena of dichogamy, pigmentation, and constancy (Sprengel 1793). The shape and size of a flower also plays a role in effective pollination. Grant (1950) proposed that 'mutations causing the petals to grow up as a fused corolla tube around the stamens' may have been one of the primitive adaptations promoting flower constancy. Today it is generally recognized that plants with long and/or narrow corolla tubes promote visitation by hummingbirds, flies, lepitoptrans, and long-tongued hymenoptrans, and exclude those animals (e.g. beetles) unable to reach the inner hypanthium for nectar. While the co-variation of corolla length and diameter have been considered in the context of flower-hummingbird bill diversity (Temeles XXX), curvature has not received the same attention. </w:t>
+        <w:t>billed hummingbirds with an advanced reach still cannot access flower tubes adapted to small-billed hummingbirds with small diameters (Temeles XXX, Grant XXX). Curvature enables the corolla tube to occupy a third dimension, applying yet another filter to those pollinators able to access the inner hypanthium. In the case of hummingbirds, straight-billed species can only access the flower as much as the horizontal (x) length of the flower permits. The vertical length is as inaccessible as if the flower was a straight and long. For curve-billed species (e.g.) Phaethornis (Trochilidae)</w:t>
       </w:r>
     </w:p>
     <w:p/>
     <w:p>
       <w:r>
-        <w:t>Our discussion focuses on those flowers with fused (Asteridds) or invaginated (Rosidds) petals that form a corolla tube or nectar spur, respectively. For brevity we continue by focusing on corolla tubes, as the implications are likely similar for spurs. The morphology of corolla tubes evolve through three spatial dimensions, length, width, and curvature. Each dimension can be thought of as a set of filters that act heirarchically, mirroring the order in which these features likely evolved. Length is the primary filter: a pollinator that cannot lick (i.e. has a tongue for extending their feeding range beyond their mouth) cannot feed from a tube with length &gt;0. In Grant's (1950) example, this would exclude beetles while including flies and bees. Corolla diameter further filters pollinators. In the case of hummingbirds, long-billed hummingbirds with an advanced reach still cannot access flower tubes adapted to small-billed hummingbirds with small diameters (Temeles XXX, Grant XXX). Curvature enables the corolla tube to occupy a third dimension, applying yet another filter to those pollinators able to access the inner hypanthium. In the case of hummingbirds, straight-billed species can only access the flower as much as the horizontal (x) length of the flower permits. The vertical length is as inaccessible as if the flower was a straight and long. For curve-billed species (e.g.) Phaethornis (Trochilidae)</w:t>
+        <w:t xml:space="preserve">Just as corolla length and diameter are influenced by bill length [and vice versa, e.g. @temeles1996new], flower and bill curvature introduce yet another dimension of specificity: length and width </w:t>
+      </w:r>
+      <w:proofErr w:type="gramStart"/>
+      <w:r>
+        <w:t>constrains</w:t>
+      </w:r>
+      <w:proofErr w:type="gramEnd"/>
+      <w:r>
+        <w:t xml:space="preserve"> morphological matching in the </w:t>
+      </w:r>
+      <w:proofErr w:type="spellStart"/>
+      <w:r>
+        <w:t>xy</w:t>
+      </w:r>
+      <w:proofErr w:type="spellEnd"/>
+      <w:r>
+        <w:t xml:space="preserve"> plane, while curvature additionally constrains matching in the </w:t>
+      </w:r>
+      <w:proofErr w:type="spellStart"/>
+      <w:r>
+        <w:t>xz</w:t>
+      </w:r>
+      <w:proofErr w:type="spellEnd"/>
+      <w:r>
+        <w:t xml:space="preserve"> and </w:t>
+      </w:r>
+      <w:proofErr w:type="spellStart"/>
+      <w:r>
+        <w:t>yz</w:t>
+      </w:r>
+      <w:proofErr w:type="spellEnd"/>
+      <w:r>
+        <w:t xml:space="preserve"> plane. Curvature is therefore desirable to measure, because a flower that is "more curved" could, for example, be interpreted to be more specialized than a sister species that is "less curved". Therefore, as pollination biologists we should have standardized protocols for measuring, quantifying, and describing curvature. </w:t>
       </w:r>
     </w:p>
     <w:p/>
     <w:p>
       <w:r>
-        <w:t xml:space="preserve">Just as corolla length and diameter are influenced by bill length [and vice versa, e.g. @temeles1996new], flower and bill curvature introduce yet another dimension of specificity: length and width constrains morphological matching in the xy plane, while curvature additionally constrains matching in the xz and yz plane. Curvature is therefore desirable to measure, because a flower that is "more curved" could, for example, be interpreted to be more specialized than a sister species that is "less curved". Therefore, as pollination biologists we should have standardized protocols for measuring, quantifying, and describing curvature. </w:t>
-      </w:r>
-    </w:p>
-    <w:p/>
-    <w:p>
-      <w:r>
-        <w:t xml:space="preserve">The first discussion of the importance of curvature in plant-hummingbird interactions begins with Hainsworth [-@hainsworth1973tongue] and is first empirically studied by @stiles1975ecology - though methods for measuring curvature of bills outside of an ecological context can be found much earlier (@baldwin1931measurements). However, a review of the literature ([Table 1](#tables_lit_review)) </w:t>
-      </w:r>
-      <w:r>
-        <w:lastRenderedPageBreak/>
-        <w:t xml:space="preserve">reveals that a consensus has yet to be made among pollination ecologists as to what exactly we mean by *curvature* and how to measure it, which naturally affects how we analyse, interpret, and present these data. Here, we summarize the approaches to measuring curvature within the field of plant-hummingbird pollination, identify commonalities and shortcomings, and offer a solution with the aim of standardizing how curvature is studied within the field of pollination ecology [*sensu* @faegri1979the].  </w:t>
+        <w:t>The first discussion of the importance of curvature in plant-hummingbird interactions begins with Hainsworth [-@hainsworth1973tongue] and is first empirically studied by @stiles1975ecology - though methods for measuring curvature of bills outside of an ecological context can be found much earlier (@baldwin1931measurements). However, a review of the literature ([Table 1](#</w:t>
+      </w:r>
+      <w:proofErr w:type="spellStart"/>
+      <w:r>
+        <w:t>tables_lit_review</w:t>
+      </w:r>
+      <w:proofErr w:type="spellEnd"/>
+      <w:r>
+        <w:t>)) reveals that a consensus has yet to be made among pollination ecologists as to what exactly we mean by *curvature* and how to measure it, which naturally affects how we analyse, interpret, and present these data. Here, we summarize the approaches to measuring curvature within the field of plant-hummingbird pollination, identify commonalities and shortcomings, and offer a solution with the aim of standardizing how curvature is studied within the field of pollination ecology [*</w:t>
+      </w:r>
+      <w:proofErr w:type="spellStart"/>
+      <w:r>
+        <w:t>sensu</w:t>
+      </w:r>
+      <w:proofErr w:type="spellEnd"/>
+      <w:r>
+        <w:t xml:space="preserve">* @faegri1979the].  </w:t>
       </w:r>
     </w:p>
     <w:p/>

--- a/writing/curvature_review.docx
+++ b/writing/curvature_review.docx
@@ -62,6 +62,22 @@
       </w:r>
       <w:r>
         <w:t xml:space="preserve">pollinators</w:t>
+      </w:r>
+    </w:p>
+    <w:p>
+      <w:pPr>
+        <w:pStyle w:val="FirstParagraph"/>
+      </w:pPr>
+      <w:r>
+        <w:t xml:space="preserve">####Acknowledgements</w:t>
+      </w:r>
+    </w:p>
+    <w:p>
+      <w:pPr>
+        <w:pStyle w:val="BodyText"/>
+      </w:pPr>
+      <w:r>
+        <w:t xml:space="preserve">JS, Ailene, Tiago Carvalho (Pontificia Universidad Javeriana)</w:t>
       </w:r>
     </w:p>
     <w:p>
@@ -670,14 +686,12 @@
       <w:r>
         <w:t xml:space="preserve">(</w:t>
       </w:r>
-      <w:hyperlink w:anchor="ref-maglianesi_2016">
-        <w:r>
-          <w:rPr>
-            <w:rStyle w:val="Hyperlink"/>
-          </w:rPr>
-          <w:t xml:space="preserve">2015</w:t>
-        </w:r>
-      </w:hyperlink>
+      <w:r>
+        <w:rPr>
+          <w:b/>
+        </w:rPr>
+        <w:t xml:space="preserve">???</w:t>
+      </w:r>
       <w:r>
         <w:t xml:space="preserve">)</w:t>
       </w:r>
@@ -867,229 +881,13 @@
         <w:pStyle w:val="BodyText"/>
       </w:pPr>
       <w:r>
-        <w:t xml:space="preserve">The literature was sourced by querying Web of Science for a topic search of</w:t>
-      </w:r>
-      <w:r>
-        <w:t xml:space="preserve"> </w:t>
-      </w:r>
-      <w:r>
-        <w:t xml:space="preserve">‘</w:t>
-      </w:r>
-      <w:r>
-        <w:t xml:space="preserve">curv*</w:t>
-      </w:r>
-      <w:r>
-        <w:t xml:space="preserve">’</w:t>
-      </w:r>
-      <w:r>
-        <w:t xml:space="preserve"> </w:t>
-      </w:r>
-      <w:r>
-        <w:t xml:space="preserve">and</w:t>
-      </w:r>
-      <w:r>
-        <w:t xml:space="preserve"> </w:t>
-      </w:r>
-      <w:r>
-        <w:t xml:space="preserve">‘</w:t>
-      </w:r>
-      <w:r>
-        <w:t xml:space="preserve">pollinat*</w:t>
-      </w:r>
-      <w:r>
-        <w:t xml:space="preserve">’</w:t>
-      </w:r>
-      <w:r>
-        <w:t xml:space="preserve"> </w:t>
-      </w:r>
-      <w:r>
-        <w:t xml:space="preserve">or</w:t>
-      </w:r>
-      <w:r>
-        <w:t xml:space="preserve"> </w:t>
-      </w:r>
-      <w:r>
-        <w:t xml:space="preserve">‘</w:t>
-      </w:r>
-      <w:r>
-        <w:t xml:space="preserve">flower</w:t>
-      </w:r>
-      <w:r>
-        <w:t xml:space="preserve">’</w:t>
-      </w:r>
-      <w:r>
-        <w:t xml:space="preserve"> </w:t>
-      </w:r>
-      <w:r>
-        <w:t xml:space="preserve">or</w:t>
-      </w:r>
-      <w:r>
-        <w:t xml:space="preserve"> </w:t>
-      </w:r>
-      <w:r>
-        <w:t xml:space="preserve">‘</w:t>
-      </w:r>
-      <w:r>
-        <w:t xml:space="preserve">corolla</w:t>
-      </w:r>
-      <w:r>
-        <w:t xml:space="preserve">’</w:t>
-      </w:r>
-      <w:r>
-        <w:t xml:space="preserve"> </w:t>
-      </w:r>
-      <w:r>
-        <w:t xml:space="preserve">or</w:t>
-      </w:r>
-      <w:r>
-        <w:t xml:space="preserve"> </w:t>
-      </w:r>
-      <w:r>
-        <w:t xml:space="preserve">‘</w:t>
-      </w:r>
-      <w:r>
-        <w:t xml:space="preserve">*bird</w:t>
-      </w:r>
-      <w:r>
-        <w:t xml:space="preserve">’</w:t>
-      </w:r>
-      <w:r>
-        <w:t xml:space="preserve"> </w:t>
-      </w:r>
-      <w:r>
-        <w:t xml:space="preserve">or</w:t>
-      </w:r>
-      <w:r>
-        <w:t xml:space="preserve"> </w:t>
-      </w:r>
-      <w:r>
-        <w:t xml:space="preserve">‘</w:t>
-      </w:r>
-      <w:r>
-        <w:t xml:space="preserve">*bee</w:t>
-      </w:r>
-      <w:r>
-        <w:t xml:space="preserve">’</w:t>
-      </w:r>
-      <w:r>
-        <w:t xml:space="preserve"> </w:t>
-      </w:r>
-      <w:r>
-        <w:t xml:space="preserve">or</w:t>
-      </w:r>
-      <w:r>
-        <w:t xml:space="preserve"> </w:t>
-      </w:r>
-      <w:r>
-        <w:t xml:space="preserve">‘</w:t>
-      </w:r>
-      <w:r>
-        <w:t xml:space="preserve">moth</w:t>
-      </w:r>
-      <w:r>
-        <w:t xml:space="preserve">’</w:t>
-      </w:r>
-      <w:r>
-        <w:t xml:space="preserve"> </w:t>
-      </w:r>
-      <w:r>
-        <w:t xml:space="preserve">or</w:t>
-      </w:r>
-      <w:r>
-        <w:t xml:space="preserve"> </w:t>
-      </w:r>
-      <w:r>
-        <w:t xml:space="preserve">‘</w:t>
-      </w:r>
-      <w:r>
-        <w:t xml:space="preserve">*fly</w:t>
-      </w:r>
-      <w:r>
-        <w:t xml:space="preserve">’</w:t>
-      </w:r>
-      <w:r>
-        <w:t xml:space="preserve"> </w:t>
-      </w:r>
-      <w:r>
-        <w:t xml:space="preserve">i.e. </w:t>
+        <w:t xml:space="preserve">The literature was sourced by querying Web of Science and Google Scholar for a topic search of (curv*) AND (pollinat*) AND (flower OR corolla OR *bird OR *bee OR moth OR *fly). The initial search returned over 300 studies which were then screened for those that made some curvature measurement of flowers and/or animal mouthparts (e.g. bird bills, moth tongues). We sorted studies based on the criteria that 1) the study focused on pollination, including qualitative measures of curvature and 2) the study measured flower or pollinator (mouthpart) curvature for other reasons, but measurements must be quantitative. 41 pollination studies were found using some form of curvature metric (Table 1). An additional 11 publications of organisms studied outside of a pollination context (Table S1). There were numerous studies of plant-pollinator shape that did not address curvature - these were omitted.</w:t>
       </w:r>
     </w:p>
     <w:p>
       <w:pPr>
         <w:pStyle w:val="BodyText"/>
       </w:pPr>
-      <w:r>
-        <w:t xml:space="preserve">The initial search returned 11,040 studies, with 2,849 remaining after filtering for relevant fields (supp methods). We then screened abstracts for studies that made some curvature measurement of flowers and/or animal mouthparts (e.g. bird bills, moth tongues). We sorted studies based on the criteria that 1) the study focused on pollination including qualitative measures of curvature and 2) the study measured curvature for other reasons, but measurements must be quantitative. The results of the former are summarized in Table 1. XXX pollination studies ofwere found using some form of curvature metric (Table 1). We found an additional XX publications of organisms studied outside of a pollination context (Table S1). There were numerous studies of plant-pollinator shape that did not address curvature - these were omitted.</w:t>
-      </w:r>
-    </w:p>
-    <w:p>
-      <w:pPr>
-        <w:pStyle w:val="BodyText"/>
-      </w:pPr>
-      <w:r>
-        <w:t xml:space="preserve">-sort by relevance</w:t>
-      </w:r>
-      <w:r>
-        <w:t xml:space="preserve"> </w:t>
-      </w:r>
-      <w:r>
-        <w:t xml:space="preserve">-entry #290 dec 20</w:t>
-      </w:r>
-    </w:p>
-    <w:p>
-      <w:pPr>
-        <w:pStyle w:val="BodyText"/>
-      </w:pPr>
-      <w:r>
-        <w:t xml:space="preserve">WOS Search Parameters:</w:t>
-      </w:r>
-      <w:r>
-        <w:t xml:space="preserve"> </w:t>
-      </w:r>
-      <w:r>
-        <w:t xml:space="preserve">1. TS=(curv* AND (pollinat* OR flower OR corolla OR</w:t>
-      </w:r>
-      <w:r>
-        <w:t xml:space="preserve"> </w:t>
-      </w:r>
-      <w:r>
-        <w:rPr>
-          <w:i/>
-        </w:rPr>
-        <w:t xml:space="preserve">bird OR</w:t>
-      </w:r>
-      <w:r>
-        <w:rPr>
-          <w:i/>
-        </w:rPr>
-        <w:t xml:space="preserve"> </w:t>
-      </w:r>
-      <w:r>
-        <w:t xml:space="preserve">bee OR moth OR *fly))</w:t>
-      </w:r>
-      <w:r>
-        <w:t xml:space="preserve"> </w:t>
-      </w:r>
-      <w:r>
-        <w:t xml:space="preserve">2. Refined by: WEB OF SCIENCE CATEGORIES: ( EVOLUTIONARY BIOLOGY OR ECOLOGY OR PLANT SCIENCES OR ENTOMOLOGY OR ZOOLOGY OR AGRONOMY OR HORTICULTURE OR ORNITHOLOGY OR BIOLOGY OR BIODIVERSITY CONSERVATION )</w:t>
-      </w:r>
-      <w:r>
-        <w:t xml:space="preserve"> </w:t>
-      </w:r>
-      <w:r>
-        <w:t xml:space="preserve">3. Timespan: All years. Indexes: SCI-EXPANDED, SSCI, A&amp;HCI, CPCI-S, CPCI-SSH, ESCI.</w:t>
-      </w:r>
-    </w:p>
-    <w:p>
-      <w:pPr>
-        <w:pStyle w:val="BodyText"/>
-      </w:pPr>
-      <w:r>
-        <w:t xml:space="preserve">WHERE DO THESE METHODS COME FROM? DO THEY CITE A MATHEMATICAL SOURCE?</w:t>
-      </w:r>
-      <w:r>
-        <w:t xml:space="preserve"> </w:t>
-      </w:r>
       <w:r>
         <w:t xml:space="preserve">The discussion of lateral curvature in plant-hummingbird interactions begins with Hainsworth</w:t>
       </w:r>
@@ -1114,7 +912,7 @@
         <w:t xml:space="preserve"> </w:t>
       </w:r>
       <w:r>
-        <w:t xml:space="preserve">and is first empirically studied by Stiles</w:t>
+        <w:t xml:space="preserve">and is first empirically studied by Feinsinger</w:t>
       </w:r>
       <w:r>
         <w:t xml:space="preserve"> </w:t>
@@ -1122,12 +920,12 @@
       <w:r>
         <w:t xml:space="preserve">(</w:t>
       </w:r>
-      <w:hyperlink w:anchor="ref-stiles_1975">
+      <w:hyperlink w:anchor="ref-feinsinger_1978">
         <w:r>
           <w:rPr>
             <w:rStyle w:val="Hyperlink"/>
           </w:rPr>
-          <w:t xml:space="preserve">1975</w:t>
+          <w:t xml:space="preserve">1978</w:t>
         </w:r>
       </w:hyperlink>
       <w:r>
@@ -3221,7 +3019,7 @@
       <w:r>
         <w:drawing>
           <wp:inline>
-            <wp:extent cx="5943600" cy="3343275"/>
+            <wp:extent cx="5943600" cy="4441097"/>
             <wp:effectExtent b="0" l="0" r="0" t="0"/>
             <wp:docPr descr="Figure 3. A curve parameterized by arc length (s). T_0 and T_2 are the tangents (\frac{dr}{ds}) at s=0 and s=2, respectively. Curvature at s_7 is \kappa_7 = \lim\limits_{\Delta s \to 0} \frac{T_{7+ \Delta s} - T_{7- \Delta s}}{2 \Delta s} = \frac{dT_7}{ds_7}." title="" id="1" name="Picture"/>
             <a:graphic>
@@ -3242,7 +3040,7 @@
                   <pic:spPr bwMode="auto">
                     <a:xfrm>
                       <a:off x="0" y="0"/>
-                      <a:ext cx="5943600" cy="3343275"/>
+                      <a:ext cx="5943600" cy="4441097"/>
                     </a:xfrm>
                     <a:prstGeom prst="rect">
                       <a:avLst/>
@@ -4931,29 +4729,29 @@
               <w:jc w:val="left"/>
             </w:pPr>
             <w:r>
-              <w:t xml:space="preserve">stiles_1975</w:t>
-            </w:r>
-          </w:p>
-        </w:tc>
-        <w:tc>
-          <w:p>
-            <w:pPr>
-              <w:pStyle w:val="Compact"/>
-              <w:jc w:val="left"/>
-            </w:pPr>
-            <w:r>
-              <w:t xml:space="preserve">Corolla morphology of Heliconia and bill morphology of nine hummingbird species at La Selva, Costa Rica.</w:t>
-            </w:r>
-          </w:p>
-        </w:tc>
-        <w:tc>
-          <w:p>
-            <w:pPr>
-              <w:pStyle w:val="Compact"/>
-              <w:jc w:val="left"/>
-            </w:pPr>
-            <w:r>
-              <w:t xml:space="preserve">Qualitative (e.g. ‘strongly curved, moderately curved, etc.).</w:t>
+              <w:t xml:space="preserve">feinsinger_1978</w:t>
+            </w:r>
+          </w:p>
+        </w:tc>
+        <w:tc>
+          <w:p>
+            <w:pPr>
+              <w:pStyle w:val="Compact"/>
+              <w:jc w:val="left"/>
+            </w:pPr>
+            <w:r>
+              <w:t xml:space="preserve">Community organization among neotropical nectar-feeding birds</w:t>
+            </w:r>
+          </w:p>
+        </w:tc>
+        <w:tc>
+          <w:p>
+            <w:pPr>
+              <w:pStyle w:val="Compact"/>
+              <w:jc w:val="left"/>
+            </w:pPr>
+            <w:r>
+              <w:t xml:space="preserve">arc:chord ratio</w:t>
             </w:r>
           </w:p>
         </w:tc>
@@ -4966,29 +4764,29 @@
               <w:jc w:val="left"/>
             </w:pPr>
             <w:r>
-              <w:t xml:space="preserve">buttrose_1977</w:t>
-            </w:r>
-          </w:p>
-        </w:tc>
-        <w:tc>
-          <w:p>
-            <w:pPr>
-              <w:pStyle w:val="Compact"/>
-              <w:jc w:val="left"/>
-            </w:pPr>
-            <w:r>
-              <w:t xml:space="preserve">Significance of curvature of style branches in Hibiscus trionum for pollination</w:t>
-            </w:r>
-          </w:p>
-        </w:tc>
-        <w:tc>
-          <w:p>
-            <w:pPr>
-              <w:pStyle w:val="Compact"/>
-              <w:jc w:val="left"/>
-            </w:pPr>
-            <w:r>
-              <w:t xml:space="preserve">Qualitative</w:t>
+              <w:t xml:space="preserve">snow_1972</w:t>
+            </w:r>
+          </w:p>
+        </w:tc>
+        <w:tc>
+          <w:p>
+            <w:pPr>
+              <w:pStyle w:val="Compact"/>
+              <w:jc w:val="left"/>
+            </w:pPr>
+            <w:r>
+              <w:t xml:space="preserve">Feeding niches of hummingbirds in a Trinidad valley</w:t>
+            </w:r>
+          </w:p>
+        </w:tc>
+        <w:tc>
+          <w:p>
+            <w:pPr>
+              <w:pStyle w:val="Compact"/>
+              <w:jc w:val="left"/>
+            </w:pPr>
+            <w:r>
+              <w:t xml:space="preserve">qualitative</w:t>
             </w:r>
           </w:p>
         </w:tc>
@@ -5001,41 +4799,29 @@
               <w:jc w:val="left"/>
             </w:pPr>
             <w:r>
-              <w:t xml:space="preserve">gill_1978</w:t>
-            </w:r>
-          </w:p>
-        </w:tc>
-        <w:tc>
-          <w:p>
-            <w:pPr>
-              <w:pStyle w:val="Compact"/>
-              <w:jc w:val="left"/>
-            </w:pPr>
-            <w:r>
-              <w:t xml:space="preserve">Sunbird bill diversity and abilities to extract nectar from Kenyan Leonotis nepetifolia (Lamiaceae).</w:t>
-            </w:r>
-          </w:p>
-        </w:tc>
-        <w:tc>
-          <w:p>
-            <w:pPr>
-              <w:pStyle w:val="Compact"/>
-              <w:jc w:val="left"/>
-            </w:pPr>
-            <w:r>
-              <w:t xml:space="preserve">Not defined (Mandibular index): Curvature is</w:t>
-            </w:r>
-            <w:r>
-              <w:t xml:space="preserve"> </w:t>
-            </w:r>
-            <w:r>
-              <w:t xml:space="preserve">“</w:t>
-            </w:r>
-            <w:r>
-              <w:t xml:space="preserve">the ratio x/y, where x is the bill length measured from the anterior edge of the nostril and y is the maximum height above the longest chord of the bill.</w:t>
-            </w:r>
-            <w:r>
-              <w:t xml:space="preserve">”</w:t>
+              <w:t xml:space="preserve">stiles_1975</w:t>
+            </w:r>
+          </w:p>
+        </w:tc>
+        <w:tc>
+          <w:p>
+            <w:pPr>
+              <w:pStyle w:val="Compact"/>
+              <w:jc w:val="left"/>
+            </w:pPr>
+            <w:r>
+              <w:t xml:space="preserve">Corolla morphology of Heliconia and bill morphology of nine hummingbird species at La Selva, Costa Rica.</w:t>
+            </w:r>
+          </w:p>
+        </w:tc>
+        <w:tc>
+          <w:p>
+            <w:pPr>
+              <w:pStyle w:val="Compact"/>
+              <w:jc w:val="left"/>
+            </w:pPr>
+            <w:r>
+              <w:t xml:space="preserve">Qualitative (e.g. ‘strongly curved, moderately curved, etc.).</w:t>
             </w:r>
           </w:p>
         </w:tc>
@@ -5048,44 +4834,29 @@
               <w:jc w:val="left"/>
             </w:pPr>
             <w:r>
-              <w:t xml:space="preserve">paton_1989</w:t>
-            </w:r>
-          </w:p>
-        </w:tc>
-        <w:tc>
-          <w:p>
-            <w:pPr>
-              <w:pStyle w:val="Compact"/>
-              <w:jc w:val="left"/>
-            </w:pPr>
-            <w:r>
-              <w:t xml:space="preserve">Correlates (Geography, Age, Sex, Tongue structure, foraging mode) of bill morphology on nectar extraction 198 hummers (and other birds).</w:t>
-            </w:r>
-          </w:p>
-        </w:tc>
-        <w:tc>
-          <w:p>
-            <w:pPr>
-              <w:pStyle w:val="Compact"/>
-              <w:jc w:val="left"/>
-            </w:pPr>
-            <w:r>
-              <w:t xml:space="preserve">Curvature index (Mandibular index):</w:t>
-            </w:r>
-            <w:r>
-              <w:t xml:space="preserve"> </w:t>
-            </w:r>
-            <w:r>
-              <w:t xml:space="preserve">“</w:t>
-            </w:r>
-            <w:r>
-              <w:t xml:space="preserve">Bill curvatures were defined as the maximum perpendicular height of the bottom edge of the culmen above the chord from the gape to the tip of the bill, divided by the length of this chord</w:t>
-            </w:r>
-            <w:r>
-              <w:t xml:space="preserve">”</w:t>
-            </w:r>
-            <w:r>
-              <w:t xml:space="preserve">.</w:t>
+              <w:t xml:space="preserve">buttrose_1977</w:t>
+            </w:r>
+          </w:p>
+        </w:tc>
+        <w:tc>
+          <w:p>
+            <w:pPr>
+              <w:pStyle w:val="Compact"/>
+              <w:jc w:val="left"/>
+            </w:pPr>
+            <w:r>
+              <w:t xml:space="preserve">Significance of curvature of style branches in Hibiscus trionum for pollination</w:t>
+            </w:r>
+          </w:p>
+        </w:tc>
+        <w:tc>
+          <w:p>
+            <w:pPr>
+              <w:pStyle w:val="Compact"/>
+              <w:jc w:val="left"/>
+            </w:pPr>
+            <w:r>
+              <w:t xml:space="preserve">Qualitative</w:t>
             </w:r>
           </w:p>
         </w:tc>
@@ -5098,29 +4869,41 @@
               <w:jc w:val="left"/>
             </w:pPr>
             <w:r>
-              <w:t xml:space="preserve">stiles_1995</w:t>
-            </w:r>
-          </w:p>
-        </w:tc>
-        <w:tc>
-          <w:p>
-            <w:pPr>
-              <w:pStyle w:val="Compact"/>
-              <w:jc w:val="left"/>
-            </w:pPr>
-            <w:r>
-              <w:t xml:space="preserve">Effects of bill morphology on insect foraging strategy by 11 species of hummingbirds at La Selva, Costa Rica.</w:t>
-            </w:r>
-          </w:p>
-        </w:tc>
-        <w:tc>
-          <w:p>
-            <w:pPr>
-              <w:pStyle w:val="Compact"/>
-              <w:jc w:val="left"/>
-            </w:pPr>
-            <w:r>
-              <w:t xml:space="preserve">Arc:chord ratio of exposed culmen – silhouette projected onto a screen.</w:t>
+              <w:t xml:space="preserve">gill_1978</w:t>
+            </w:r>
+          </w:p>
+        </w:tc>
+        <w:tc>
+          <w:p>
+            <w:pPr>
+              <w:pStyle w:val="Compact"/>
+              <w:jc w:val="left"/>
+            </w:pPr>
+            <w:r>
+              <w:t xml:space="preserve">Sunbird bill diversity and abilities to extract nectar from Kenyan Leonotis nepetifolia (Lamiaceae).</w:t>
+            </w:r>
+          </w:p>
+        </w:tc>
+        <w:tc>
+          <w:p>
+            <w:pPr>
+              <w:pStyle w:val="Compact"/>
+              <w:jc w:val="left"/>
+            </w:pPr>
+            <w:r>
+              <w:t xml:space="preserve">Not defined (Mandibular index): Curvature is</w:t>
+            </w:r>
+            <w:r>
+              <w:t xml:space="preserve"> </w:t>
+            </w:r>
+            <w:r>
+              <w:t xml:space="preserve">“</w:t>
+            </w:r>
+            <w:r>
+              <w:t xml:space="preserve">the ratio x/y, where x is the bill length measured from the anterior edge of the nostril and y is the maximum height above the longest chord of the bill.</w:t>
+            </w:r>
+            <w:r>
+              <w:t xml:space="preserve">”</w:t>
             </w:r>
           </w:p>
         </w:tc>
@@ -5133,29 +4916,29 @@
               <w:jc w:val="left"/>
             </w:pPr>
             <w:r>
-              <w:t xml:space="preserve">mcintyre_1996</w:t>
-            </w:r>
-          </w:p>
-        </w:tc>
-        <w:tc>
-          <w:p>
-            <w:pPr>
-              <w:pStyle w:val="Compact"/>
-              <w:jc w:val="left"/>
-            </w:pPr>
-            <w:r>
-              <w:t xml:space="preserve">Phototropism in Helianthus and effects on cotyledon curvature</w:t>
-            </w:r>
-          </w:p>
-        </w:tc>
-        <w:tc>
-          <w:p>
-            <w:pPr>
-              <w:pStyle w:val="Compact"/>
-              <w:jc w:val="left"/>
-            </w:pPr>
-            <w:r>
-              <w:t xml:space="preserve">Protractor - further details not provided, presumably angle of deflection method.</w:t>
+              <w:t xml:space="preserve">grant_1983</w:t>
+            </w:r>
+          </w:p>
+        </w:tc>
+        <w:tc>
+          <w:p>
+            <w:pPr>
+              <w:pStyle w:val="Compact"/>
+              <w:jc w:val="left"/>
+            </w:pPr>
+            <w:r>
+              <w:t xml:space="preserve">Hawkmoth pollination of Mirabilis longiflora (Nyctaginaceae)</w:t>
+            </w:r>
+          </w:p>
+        </w:tc>
+        <w:tc>
+          <w:p>
+            <w:pPr>
+              <w:pStyle w:val="Compact"/>
+              <w:jc w:val="left"/>
+            </w:pPr>
+            <w:r>
+              <w:t xml:space="preserve">qualitative</w:t>
             </w:r>
           </w:p>
         </w:tc>
@@ -5168,29 +4951,44 @@
               <w:jc w:val="left"/>
             </w:pPr>
             <w:r>
-              <w:t xml:space="preserve">cotton_1998</w:t>
-            </w:r>
-          </w:p>
-        </w:tc>
-        <w:tc>
-          <w:p>
-            <w:pPr>
-              <w:pStyle w:val="Compact"/>
-              <w:jc w:val="left"/>
-            </w:pPr>
-            <w:r>
-              <w:t xml:space="preserve">Survey and description of 16 hummingbird species occurring at Amacayacu National Park, Colombia.</w:t>
-            </w:r>
-          </w:p>
-        </w:tc>
-        <w:tc>
-          <w:p>
-            <w:pPr>
-              <w:pStyle w:val="Compact"/>
-              <w:jc w:val="left"/>
-            </w:pPr>
-            <w:r>
-              <w:t xml:space="preserve">Qualitative</w:t>
+              <w:t xml:space="preserve">paton_1989</w:t>
+            </w:r>
+          </w:p>
+        </w:tc>
+        <w:tc>
+          <w:p>
+            <w:pPr>
+              <w:pStyle w:val="Compact"/>
+              <w:jc w:val="left"/>
+            </w:pPr>
+            <w:r>
+              <w:t xml:space="preserve">Correlates (Geography, Age, Sex, Tongue structure, foraging mode) of bill morphology on nectar extraction 198 hummers (and other birds).</w:t>
+            </w:r>
+          </w:p>
+        </w:tc>
+        <w:tc>
+          <w:p>
+            <w:pPr>
+              <w:pStyle w:val="Compact"/>
+              <w:jc w:val="left"/>
+            </w:pPr>
+            <w:r>
+              <w:t xml:space="preserve">Curvature index (Mandibular index):</w:t>
+            </w:r>
+            <w:r>
+              <w:t xml:space="preserve"> </w:t>
+            </w:r>
+            <w:r>
+              <w:t xml:space="preserve">“</w:t>
+            </w:r>
+            <w:r>
+              <w:t xml:space="preserve">Bill curvatures were defined as the maximum perpendicular height of the bottom edge of the culmen above the chord from the gape to the tip of the bill, divided by the length of this chord</w:t>
+            </w:r>
+            <w:r>
+              <w:t xml:space="preserve">”</w:t>
+            </w:r>
+            <w:r>
+              <w:t xml:space="preserve">.</w:t>
             </w:r>
           </w:p>
         </w:tc>
@@ -5203,29 +5001,29 @@
               <w:jc w:val="left"/>
             </w:pPr>
             <w:r>
-              <w:t xml:space="preserve">temeles_2000</w:t>
-            </w:r>
-          </w:p>
-        </w:tc>
-        <w:tc>
-          <w:p>
-            <w:pPr>
-              <w:pStyle w:val="Compact"/>
-              <w:jc w:val="left"/>
-            </w:pPr>
-            <w:r>
-              <w:t xml:space="preserve">Sexual dimorphism of bill shape in Purple-throated caribs (Eulampis jugularis), pollinatiors of Heliconia at Quilesse Reserve, Saint Lucia.</w:t>
-            </w:r>
-          </w:p>
-        </w:tc>
-        <w:tc>
-          <w:p>
-            <w:pPr>
-              <w:pStyle w:val="Compact"/>
-              <w:jc w:val="left"/>
-            </w:pPr>
-            <w:r>
-              <w:t xml:space="preserve">Not described, but presumably the same method as Temeles 2009, Temeles 2010.</w:t>
+              <w:t xml:space="preserve">muller_1995</w:t>
+            </w:r>
+          </w:p>
+        </w:tc>
+        <w:tc>
+          <w:p>
+            <w:pPr>
+              <w:pStyle w:val="Compact"/>
+              <w:jc w:val="left"/>
+            </w:pPr>
+            <w:r>
+              <w:t xml:space="preserve">curved bristles on the proboscis on European bees for the extraction of pollen.</w:t>
+            </w:r>
+          </w:p>
+        </w:tc>
+        <w:tc>
+          <w:p>
+            <w:pPr>
+              <w:pStyle w:val="Compact"/>
+              <w:jc w:val="left"/>
+            </w:pPr>
+            <w:r>
+              <w:t xml:space="preserve">qualitative</w:t>
             </w:r>
           </w:p>
         </w:tc>
@@ -5238,41 +5036,29 @@
               <w:jc w:val="left"/>
             </w:pPr>
             <w:r>
-              <w:t xml:space="preserve">borgella_2001</w:t>
-            </w:r>
-          </w:p>
-        </w:tc>
-        <w:tc>
-          <w:p>
-            <w:pPr>
-              <w:pStyle w:val="Compact"/>
-              <w:jc w:val="left"/>
-            </w:pPr>
-            <w:r>
-              <w:t xml:space="preserve">Effects of bill morphology (21 hummingbird spp.) on pollen loads (35 plant spp.) at Coto Brus, Costa Rica.</w:t>
-            </w:r>
-          </w:p>
-        </w:tc>
-        <w:tc>
-          <w:p>
-            <w:pPr>
-              <w:pStyle w:val="Compact"/>
-              <w:jc w:val="left"/>
-            </w:pPr>
-            <w:r>
-              <w:t xml:space="preserve">Not defined:</w:t>
-            </w:r>
-            <w:r>
-              <w:t xml:space="preserve"> </w:t>
-            </w:r>
-            <w:r>
-              <w:t xml:space="preserve">“</w:t>
-            </w:r>
-            <w:r>
-              <w:t xml:space="preserve">For species with decurved bills, we also used a ruler to measure a few bills along the curve to calculate a correction factor.</w:t>
-            </w:r>
-            <w:r>
-              <w:t xml:space="preserve">”</w:t>
+              <w:t xml:space="preserve">stiles_1995</w:t>
+            </w:r>
+          </w:p>
+        </w:tc>
+        <w:tc>
+          <w:p>
+            <w:pPr>
+              <w:pStyle w:val="Compact"/>
+              <w:jc w:val="left"/>
+            </w:pPr>
+            <w:r>
+              <w:t xml:space="preserve">Effects of bill morphology on insect foraging strategy by 11 species of hummingbirds at La Selva, Costa Rica.</w:t>
+            </w:r>
+          </w:p>
+        </w:tc>
+        <w:tc>
+          <w:p>
+            <w:pPr>
+              <w:pStyle w:val="Compact"/>
+              <w:jc w:val="left"/>
+            </w:pPr>
+            <w:r>
+              <w:t xml:space="preserve">Arc:chord ratio of exposed culmen – silhouette projected onto a screen.</w:t>
             </w:r>
           </w:p>
         </w:tc>
@@ -5285,29 +5071,29 @@
               <w:jc w:val="left"/>
             </w:pPr>
             <w:r>
-              <w:t xml:space="preserve">temeles_2005</w:t>
-            </w:r>
-          </w:p>
-        </w:tc>
-        <w:tc>
-          <w:p>
-            <w:pPr>
-              <w:pStyle w:val="Compact"/>
-              <w:jc w:val="left"/>
-            </w:pPr>
-            <w:r>
-              <w:t xml:space="preserve">Sexual dimorphism of bill shape in Purple-throated caribs (Eulampis jugularis), pollinatiors of Heliconia at Quilesse Reserve, Saint Lucia.</w:t>
-            </w:r>
-          </w:p>
-        </w:tc>
-        <w:tc>
-          <w:p>
-            <w:pPr>
-              <w:pStyle w:val="Compact"/>
-              <w:jc w:val="left"/>
-            </w:pPr>
-            <w:r>
-              <w:t xml:space="preserve">Not described, but presumably the same method as Temeles 2010, Temeles 2009.</w:t>
+              <w:t xml:space="preserve">mcintyre_1996</w:t>
+            </w:r>
+          </w:p>
+        </w:tc>
+        <w:tc>
+          <w:p>
+            <w:pPr>
+              <w:pStyle w:val="Compact"/>
+              <w:jc w:val="left"/>
+            </w:pPr>
+            <w:r>
+              <w:t xml:space="preserve">Phototropism in Helianthus and effects on cotyledon curvature</w:t>
+            </w:r>
+          </w:p>
+        </w:tc>
+        <w:tc>
+          <w:p>
+            <w:pPr>
+              <w:pStyle w:val="Compact"/>
+              <w:jc w:val="left"/>
+            </w:pPr>
+            <w:r>
+              <w:t xml:space="preserve">Protractor - further details not provided, presumably angle of deflection method.</w:t>
             </w:r>
           </w:p>
         </w:tc>
@@ -5320,29 +5106,29 @@
               <w:jc w:val="left"/>
             </w:pPr>
             <w:r>
-              <w:t xml:space="preserve">collins_2008</w:t>
-            </w:r>
-          </w:p>
-        </w:tc>
-        <w:tc>
-          <w:p>
-            <w:pPr>
-              <w:pStyle w:val="Compact"/>
-              <w:jc w:val="left"/>
-            </w:pPr>
-            <w:r>
-              <w:t xml:space="preserve">Foraging efficiency from artificial and natural (15 spp.) flowers by 4 species of hummingbirds at Monteverde, Costa Rica</w:t>
-            </w:r>
-          </w:p>
-        </w:tc>
-        <w:tc>
-          <w:p>
-            <w:pPr>
-              <w:pStyle w:val="Compact"/>
-              <w:jc w:val="left"/>
-            </w:pPr>
-            <w:r>
-              <w:t xml:space="preserve">Paton and Collins 1989</w:t>
+              <w:t xml:space="preserve">manning_1997</w:t>
+            </w:r>
+          </w:p>
+        </w:tc>
+        <w:tc>
+          <w:p>
+            <w:pPr>
+              <w:pStyle w:val="Compact"/>
+              <w:jc w:val="left"/>
+            </w:pPr>
+            <w:r>
+              <w:t xml:space="preserve">Tangle-veined fly pollination of South African Iridaceace, Geraniaceae, Orchidaceae</w:t>
+            </w:r>
+          </w:p>
+        </w:tc>
+        <w:tc>
+          <w:p>
+            <w:pPr>
+              <w:pStyle w:val="Compact"/>
+              <w:jc w:val="left"/>
+            </w:pPr>
+            <w:r>
+              <w:t xml:space="preserve">qualitative</w:t>
             </w:r>
           </w:p>
         </w:tc>
@@ -5355,29 +5141,29 @@
               <w:jc w:val="left"/>
             </w:pPr>
             <w:r>
-              <w:t xml:space="preserve">stiles_2008</w:t>
-            </w:r>
-          </w:p>
-        </w:tc>
-        <w:tc>
-          <w:p>
-            <w:pPr>
-              <w:pStyle w:val="Compact"/>
-              <w:jc w:val="left"/>
-            </w:pPr>
-            <w:r>
-              <w:t xml:space="preserve">Correlations of bill morphology to the elevational distributions of 150 spp. of hummingbirds in the Andes.</w:t>
-            </w:r>
-          </w:p>
-        </w:tc>
-        <w:tc>
-          <w:p>
-            <w:pPr>
-              <w:pStyle w:val="Compact"/>
-              <w:jc w:val="left"/>
-            </w:pPr>
-            <w:r>
-              <w:t xml:space="preserve">Arc:chord ratio of exposed culmen</w:t>
+              <w:t xml:space="preserve">cotton_1998</w:t>
+            </w:r>
+          </w:p>
+        </w:tc>
+        <w:tc>
+          <w:p>
+            <w:pPr>
+              <w:pStyle w:val="Compact"/>
+              <w:jc w:val="left"/>
+            </w:pPr>
+            <w:r>
+              <w:t xml:space="preserve">Survey and description of 16 hummingbird species occurring at Amacayacu National Park, Colombia.</w:t>
+            </w:r>
+          </w:p>
+        </w:tc>
+        <w:tc>
+          <w:p>
+            <w:pPr>
+              <w:pStyle w:val="Compact"/>
+              <w:jc w:val="left"/>
+            </w:pPr>
+            <w:r>
+              <w:t xml:space="preserve">Qualitative</w:t>
             </w:r>
           </w:p>
         </w:tc>
@@ -5390,29 +5176,29 @@
               <w:jc w:val="left"/>
             </w:pPr>
             <w:r>
-              <w:t xml:space="preserve">marten_2009</w:t>
-            </w:r>
-          </w:p>
-        </w:tc>
-        <w:tc>
-          <w:p>
-            <w:pPr>
-              <w:pStyle w:val="Compact"/>
-              <w:jc w:val="left"/>
-            </w:pPr>
-            <w:r>
-              <w:t xml:space="preserve">Testing the pollination syndrome hypothesis in Antillean Gesneriaceae.</w:t>
-            </w:r>
-          </w:p>
-        </w:tc>
-        <w:tc>
-          <w:p>
-            <w:pPr>
-              <w:pStyle w:val="Compact"/>
-              <w:jc w:val="left"/>
-            </w:pPr>
-            <w:r>
-              <w:t xml:space="preserve">Protractor aligned with the dorsal side of the corolla tube. (Angle of deflection)</w:t>
+              <w:t xml:space="preserve">oritz_2000</w:t>
+            </w:r>
+          </w:p>
+        </w:tc>
+        <w:tc>
+          <w:p>
+            <w:pPr>
+              <w:pStyle w:val="Compact"/>
+              <w:jc w:val="left"/>
+            </w:pPr>
+            <w:r>
+              <w:t xml:space="preserve">Pollination and breeding system of Putoria calabrica (Rubiaceae), a Mediterranean dwarf shrub</w:t>
+            </w:r>
+          </w:p>
+        </w:tc>
+        <w:tc>
+          <w:p>
+            <w:pPr>
+              <w:pStyle w:val="Compact"/>
+              <w:jc w:val="left"/>
+            </w:pPr>
+            <w:r>
+              <w:t xml:space="preserve">qualitative</w:t>
             </w:r>
           </w:p>
         </w:tc>
@@ -5425,29 +5211,29 @@
               <w:jc w:val="left"/>
             </w:pPr>
             <w:r>
-              <w:t xml:space="preserve">temeles_2009</w:t>
-            </w:r>
-          </w:p>
-        </w:tc>
-        <w:tc>
-          <w:p>
-            <w:pPr>
-              <w:pStyle w:val="Compact"/>
-              <w:jc w:val="left"/>
-            </w:pPr>
-            <w:r>
-              <w:t xml:space="preserve">Effects of natural (Heliconia) and artificial flower morphologies on foraging performance of Purple-throated caribs (Eulampis jugularis) at Saint Lucia.</w:t>
-            </w:r>
-          </w:p>
-        </w:tc>
-        <w:tc>
-          <w:p>
-            <w:pPr>
-              <w:pStyle w:val="Compact"/>
-              <w:jc w:val="left"/>
-            </w:pPr>
-            <w:r>
-              <w:t xml:space="preserve">Inverse radius calculated from the angle of declension method.</w:t>
+              <w:t xml:space="preserve">temeles_2000</w:t>
+            </w:r>
+          </w:p>
+        </w:tc>
+        <w:tc>
+          <w:p>
+            <w:pPr>
+              <w:pStyle w:val="Compact"/>
+              <w:jc w:val="left"/>
+            </w:pPr>
+            <w:r>
+              <w:t xml:space="preserve">Sexual dimorphism of bill shape in Purple-throated caribs (Eulampis jugularis), pollinatiors of Heliconia at Quilesse Reserve, Saint Lucia.</w:t>
+            </w:r>
+          </w:p>
+        </w:tc>
+        <w:tc>
+          <w:p>
+            <w:pPr>
+              <w:pStyle w:val="Compact"/>
+              <w:jc w:val="left"/>
+            </w:pPr>
+            <w:r>
+              <w:t xml:space="preserve">Not described, but presumably the same method as Temeles 2009, Temeles 2010.</w:t>
             </w:r>
           </w:p>
         </w:tc>
@@ -5460,29 +5246,41 @@
               <w:jc w:val="left"/>
             </w:pPr>
             <w:r>
-              <w:t xml:space="preserve">temeles_2010</w:t>
-            </w:r>
-          </w:p>
-        </w:tc>
-        <w:tc>
-          <w:p>
-            <w:pPr>
-              <w:pStyle w:val="Compact"/>
-              <w:jc w:val="left"/>
-            </w:pPr>
-            <w:r>
-              <w:t xml:space="preserve">Sexual dimorphism of bill shape in 21 species of Central and South American hummingbirds.</w:t>
-            </w:r>
-          </w:p>
-        </w:tc>
-        <w:tc>
-          <w:p>
-            <w:pPr>
-              <w:pStyle w:val="Compact"/>
-              <w:jc w:val="left"/>
-            </w:pPr>
-            <w:r>
-              <w:t xml:space="preserve">Inverse radius calculated from the angle of declension method.</w:t>
+              <w:t xml:space="preserve">borgella_2001</w:t>
+            </w:r>
+          </w:p>
+        </w:tc>
+        <w:tc>
+          <w:p>
+            <w:pPr>
+              <w:pStyle w:val="Compact"/>
+              <w:jc w:val="left"/>
+            </w:pPr>
+            <w:r>
+              <w:t xml:space="preserve">Effects of bill morphology (21 hummingbird spp.) on pollen loads (35 plant spp.) at Coto Brus, Costa Rica.</w:t>
+            </w:r>
+          </w:p>
+        </w:tc>
+        <w:tc>
+          <w:p>
+            <w:pPr>
+              <w:pStyle w:val="Compact"/>
+              <w:jc w:val="left"/>
+            </w:pPr>
+            <w:r>
+              <w:t xml:space="preserve">Not defined:</w:t>
+            </w:r>
+            <w:r>
+              <w:t xml:space="preserve"> </w:t>
+            </w:r>
+            <w:r>
+              <w:t xml:space="preserve">“</w:t>
+            </w:r>
+            <w:r>
+              <w:t xml:space="preserve">For species with decurved bills, we also used a ruler to measure a few bills along the curve to calculate a correction factor.</w:t>
+            </w:r>
+            <w:r>
+              <w:t xml:space="preserve">”</w:t>
             </w:r>
           </w:p>
         </w:tc>
@@ -5495,29 +5293,29 @@
               <w:jc w:val="left"/>
             </w:pPr>
             <w:r>
-              <w:t xml:space="preserve">berns_2010</w:t>
-            </w:r>
-          </w:p>
-        </w:tc>
-        <w:tc>
-          <w:p>
-            <w:pPr>
-              <w:pStyle w:val="Compact"/>
-              <w:jc w:val="left"/>
-            </w:pPr>
-            <w:r>
-              <w:t xml:space="preserve">Sexual dimorphism of bill shape in Black-chinned hummingbird (Archilochus alexandri) and Ruby-throated hummingbird (Archilochus colubris).</w:t>
-            </w:r>
-          </w:p>
-        </w:tc>
-        <w:tc>
-          <w:p>
-            <w:pPr>
-              <w:pStyle w:val="Compact"/>
-              <w:jc w:val="left"/>
-            </w:pPr>
-            <w:r>
-              <w:t xml:space="preserve">Comparison of 3 methods: Paton and Collins 1989 (maxilla), Stiles 1975 (mandible), Temeles 2009 (inverse radius).</w:t>
+              <w:t xml:space="preserve">temeles_2003</w:t>
+            </w:r>
+          </w:p>
+        </w:tc>
+        <w:tc>
+          <w:p>
+            <w:pPr>
+              <w:pStyle w:val="Compact"/>
+              <w:jc w:val="left"/>
+            </w:pPr>
+            <w:r>
+              <w:t xml:space="preserve">Floral curvature in Heliconia pollinated by Purple-throated caribs (Eulampis jugularis)</w:t>
+            </w:r>
+          </w:p>
+        </w:tc>
+        <w:tc>
+          <w:p>
+            <w:pPr>
+              <w:pStyle w:val="Compact"/>
+              <w:jc w:val="left"/>
+            </w:pPr>
+            <w:r>
+              <w:t xml:space="preserve">Not described, but presumably the same method as Temeles 2010, Temeles 2009.</w:t>
             </w:r>
           </w:p>
         </w:tc>
@@ -5530,44 +5328,41 @@
               <w:jc w:val="left"/>
             </w:pPr>
             <w:r>
-              <w:t xml:space="preserve">berns_2013</w:t>
-            </w:r>
-          </w:p>
-        </w:tc>
-        <w:tc>
-          <w:p>
-            <w:pPr>
-              <w:pStyle w:val="Compact"/>
-              <w:jc w:val="left"/>
-            </w:pPr>
-            <w:r>
-              <w:t xml:space="preserve">Sexual dimorphism of bill shape in 219 hummingbird spp.</w:t>
-            </w:r>
-          </w:p>
-        </w:tc>
-        <w:tc>
-          <w:p>
-            <w:pPr>
-              <w:pStyle w:val="Compact"/>
-              <w:jc w:val="left"/>
-            </w:pPr>
-            <w:r>
-              <w:t xml:space="preserve">Geometric morphometrics (” Thin-plate spline deformation grids revealed that in these species, females have longer, more curved bills at both the tip and main body of the bill relative to the mean, while males have straighter and shorter bills and M. minima has the largest magnitude of sexual shape dimorphism” – used GeoMorphometrics but in the end resort to just saying that the deformations of the spline</w:t>
+              <w:t xml:space="preserve">travers_2003</w:t>
+            </w:r>
+          </w:p>
+        </w:tc>
+        <w:tc>
+          <w:p>
+            <w:pPr>
+              <w:pStyle w:val="Compact"/>
+              <w:jc w:val="left"/>
+            </w:pPr>
+            <w:r>
+              <w:t xml:space="preserve">Nectar spurs of Impatiens spp. and Ruby-throated hummingbird (Archilochus colubris) at Franklin County, Massachusetts.</w:t>
+            </w:r>
+          </w:p>
+        </w:tc>
+        <w:tc>
+          <w:p>
+            <w:pPr>
+              <w:pStyle w:val="Compact"/>
+              <w:jc w:val="left"/>
+            </w:pPr>
+            <w:r>
+              <w:t xml:space="preserve">“</w:t>
+            </w:r>
+            <w:r>
+              <w:t xml:space="preserve">Angle at which the spur deviates from an arbitrary line drawn through the flower.</w:t>
+            </w:r>
+            <w:r>
+              <w:t xml:space="preserve">”</w:t>
             </w:r>
             <w:r>
               <w:t xml:space="preserve"> </w:t>
             </w:r>
             <w:r>
-              <w:t xml:space="preserve">‘</w:t>
-            </w:r>
-            <w:r>
-              <w:t xml:space="preserve">look different</w:t>
-            </w:r>
-            <w:r>
-              <w:t xml:space="preserve">’</w:t>
-            </w:r>
-            <w:r>
-              <w:t xml:space="preserve">.)</w:t>
+              <w:t xml:space="preserve">(Angle of deflection)</w:t>
             </w:r>
           </w:p>
         </w:tc>
@@ -5580,29 +5375,29 @@
               <w:jc w:val="left"/>
             </w:pPr>
             <w:r>
-              <w:t xml:space="preserve">maglianesi_2014</w:t>
-            </w:r>
-          </w:p>
-        </w:tc>
-        <w:tc>
-          <w:p>
-            <w:pPr>
-              <w:pStyle w:val="Compact"/>
-              <w:jc w:val="left"/>
-            </w:pPr>
-            <w:r>
-              <w:t xml:space="preserve">Trait matching and resource use in a plant-hummingbird network, La Selva, Costa Rica.</w:t>
-            </w:r>
-          </w:p>
-        </w:tc>
-        <w:tc>
-          <w:p>
-            <w:pPr>
-              <w:pStyle w:val="Compact"/>
-              <w:jc w:val="left"/>
-            </w:pPr>
-            <w:r>
-              <w:t xml:space="preserve">Angle of deflection</w:t>
+              <w:t xml:space="preserve">temeles_2005</w:t>
+            </w:r>
+          </w:p>
+        </w:tc>
+        <w:tc>
+          <w:p>
+            <w:pPr>
+              <w:pStyle w:val="Compact"/>
+              <w:jc w:val="left"/>
+            </w:pPr>
+            <w:r>
+              <w:t xml:space="preserve">Sexual dimorphism of bill shape in Purple-throated caribs (Eulampis jugularis), pollinatiors of Heliconia at Quilesse Reserve, Saint Lucia.</w:t>
+            </w:r>
+          </w:p>
+        </w:tc>
+        <w:tc>
+          <w:p>
+            <w:pPr>
+              <w:pStyle w:val="Compact"/>
+              <w:jc w:val="left"/>
+            </w:pPr>
+            <w:r>
+              <w:t xml:space="preserve">Not described, but presumably the same method as Temeles 2010, Temeles 2009.</w:t>
             </w:r>
           </w:p>
         </w:tc>
@@ -5615,29 +5410,29 @@
               <w:jc w:val="left"/>
             </w:pPr>
             <w:r>
-              <w:t xml:space="preserve">rico_2014</w:t>
-            </w:r>
-          </w:p>
-        </w:tc>
-        <w:tc>
-          <w:p>
-            <w:pPr>
-              <w:pStyle w:val="Compact"/>
-              <w:jc w:val="left"/>
-            </w:pPr>
-            <w:r>
-              <w:t xml:space="preserve">Bills as weapons in lekking Phaethornis longirostris at La Selva, Costa Rica.</w:t>
-            </w:r>
-          </w:p>
-        </w:tc>
-        <w:tc>
-          <w:p>
-            <w:pPr>
-              <w:pStyle w:val="Compact"/>
-              <w:jc w:val="left"/>
-            </w:pPr>
-            <w:r>
-              <w:t xml:space="preserve">Arc:chord ratio of exposed culmen.</w:t>
+              <w:t xml:space="preserve">collins_2008</w:t>
+            </w:r>
+          </w:p>
+        </w:tc>
+        <w:tc>
+          <w:p>
+            <w:pPr>
+              <w:pStyle w:val="Compact"/>
+              <w:jc w:val="left"/>
+            </w:pPr>
+            <w:r>
+              <w:t xml:space="preserve">Foraging efficiency from artificial and natural (15 spp.) flowers by 4 species of hummingbirds at Monteverde, Costa Rica</w:t>
+            </w:r>
+          </w:p>
+        </w:tc>
+        <w:tc>
+          <w:p>
+            <w:pPr>
+              <w:pStyle w:val="Compact"/>
+              <w:jc w:val="left"/>
+            </w:pPr>
+            <w:r>
+              <w:t xml:space="preserve">Paton and Collins 1989</w:t>
             </w:r>
           </w:p>
         </w:tc>
@@ -5650,29 +5445,29 @@
               <w:jc w:val="left"/>
             </w:pPr>
             <w:r>
-              <w:t xml:space="preserve">maglianesi_2015b</w:t>
-            </w:r>
-          </w:p>
-        </w:tc>
-        <w:tc>
-          <w:p>
-            <w:pPr>
-              <w:pStyle w:val="Compact"/>
-              <w:jc w:val="left"/>
-            </w:pPr>
-            <w:r>
-              <w:t xml:space="preserve">Differential preferences of artificial and natural (65 spp.) flower populations visited by 3 species of hummingbird in Braulio Carrillo National Park, Costa Rica.</w:t>
-            </w:r>
-          </w:p>
-        </w:tc>
-        <w:tc>
-          <w:p>
-            <w:pPr>
-              <w:pStyle w:val="Compact"/>
-              <w:jc w:val="left"/>
-            </w:pPr>
-            <w:r>
-              <w:t xml:space="preserve">Angle of deflection</w:t>
+              <w:t xml:space="preserve">stiles_2008</w:t>
+            </w:r>
+          </w:p>
+        </w:tc>
+        <w:tc>
+          <w:p>
+            <w:pPr>
+              <w:pStyle w:val="Compact"/>
+              <w:jc w:val="left"/>
+            </w:pPr>
+            <w:r>
+              <w:t xml:space="preserve">Correlations of bill morphology to the elevational distributions of 150 spp. of hummingbirds in the Andes.</w:t>
+            </w:r>
+          </w:p>
+        </w:tc>
+        <w:tc>
+          <w:p>
+            <w:pPr>
+              <w:pStyle w:val="Compact"/>
+              <w:jc w:val="left"/>
+            </w:pPr>
+            <w:r>
+              <w:t xml:space="preserve">Arc:chord ratio of exposed culmen</w:t>
             </w:r>
           </w:p>
         </w:tc>
@@ -5685,29 +5480,29 @@
               <w:jc w:val="left"/>
             </w:pPr>
             <w:r>
-              <w:t xml:space="preserve">maglianesi_2016</w:t>
-            </w:r>
-          </w:p>
-        </w:tc>
-        <w:tc>
-          <w:p>
-            <w:pPr>
-              <w:pStyle w:val="Compact"/>
-              <w:jc w:val="left"/>
-            </w:pPr>
-            <w:r>
-              <w:t xml:space="preserve">Plant-pollinator specialization along an elevational gradient at Braulio Carrillo National Park, Costa Rica. 21 hummingbird spp. and 208 plant species examined.</w:t>
-            </w:r>
-          </w:p>
-        </w:tc>
-        <w:tc>
-          <w:p>
-            <w:pPr>
-              <w:pStyle w:val="Compact"/>
-              <w:jc w:val="left"/>
-            </w:pPr>
-            <w:r>
-              <w:t xml:space="preserve">Angle of deflection</w:t>
+              <w:t xml:space="preserve">young_2008</w:t>
+            </w:r>
+          </w:p>
+        </w:tc>
+        <w:tc>
+          <w:p>
+            <w:pPr>
+              <w:pStyle w:val="Compact"/>
+              <w:jc w:val="left"/>
+            </w:pPr>
+            <w:r>
+              <w:t xml:space="preserve">Selection on spur shape in Impatiens capensis</w:t>
+            </w:r>
+          </w:p>
+        </w:tc>
+        <w:tc>
+          <w:p>
+            <w:pPr>
+              <w:pStyle w:val="Compact"/>
+              <w:jc w:val="left"/>
+            </w:pPr>
+            <w:r>
+              <w:t xml:space="preserve">travers_2003</w:t>
             </w:r>
           </w:p>
         </w:tc>
@@ -5720,29 +5515,29 @@
               <w:jc w:val="left"/>
             </w:pPr>
             <w:r>
-              <w:t xml:space="preserve">lagomarsino_2017</w:t>
-            </w:r>
-          </w:p>
-        </w:tc>
-        <w:tc>
-          <w:p>
-            <w:pPr>
-              <w:pStyle w:val="Compact"/>
-              <w:jc w:val="left"/>
-            </w:pPr>
-            <w:r>
-              <w:t xml:space="preserve">Evolution of pollination syndromes in Andean Campanulaceae.</w:t>
-            </w:r>
-          </w:p>
-        </w:tc>
-        <w:tc>
-          <w:p>
-            <w:pPr>
-              <w:pStyle w:val="Compact"/>
-              <w:jc w:val="left"/>
-            </w:pPr>
-            <w:r>
-              <w:t xml:space="preserve">Arc:chord ratio of corolla midline and base-to-opening line.</w:t>
+              <w:t xml:space="preserve">marten_2009</w:t>
+            </w:r>
+          </w:p>
+        </w:tc>
+        <w:tc>
+          <w:p>
+            <w:pPr>
+              <w:pStyle w:val="Compact"/>
+              <w:jc w:val="left"/>
+            </w:pPr>
+            <w:r>
+              <w:t xml:space="preserve">Testing the pollination syndrome hypothesis in Antillean Gesneriaceae.</w:t>
+            </w:r>
+          </w:p>
+        </w:tc>
+        <w:tc>
+          <w:p>
+            <w:pPr>
+              <w:pStyle w:val="Compact"/>
+              <w:jc w:val="left"/>
+            </w:pPr>
+            <w:r>
+              <w:t xml:space="preserve">Protractor aligned with the dorsal side of the corolla tube. (Angle of deflection)</w:t>
             </w:r>
           </w:p>
         </w:tc>
@@ -5755,29 +5550,29 @@
               <w:jc w:val="left"/>
             </w:pPr>
             <w:r>
-              <w:t xml:space="preserve">hadley_2018</w:t>
-            </w:r>
-          </w:p>
-        </w:tc>
-        <w:tc>
-          <w:p>
-            <w:pPr>
-              <w:pStyle w:val="Compact"/>
-              <w:jc w:val="left"/>
-            </w:pPr>
-            <w:r>
-              <w:t xml:space="preserve">Effects of forest fragmentation on hummingbird bill morphologies (19 spp.) representative of specialization. Coto Brus, Costa Rica.</w:t>
-            </w:r>
-          </w:p>
-        </w:tc>
-        <w:tc>
-          <w:p>
-            <w:pPr>
-              <w:pStyle w:val="Compact"/>
-              <w:jc w:val="left"/>
-            </w:pPr>
-            <w:r>
-              <w:t xml:space="preserve">Bill curvature was calculated as the angle between a horizontal line across the top of the bill and a line running the length of the bill. (Arc:chord ratio)</w:t>
+              <w:t xml:space="preserve">temeles_2009</w:t>
+            </w:r>
+          </w:p>
+        </w:tc>
+        <w:tc>
+          <w:p>
+            <w:pPr>
+              <w:pStyle w:val="Compact"/>
+              <w:jc w:val="left"/>
+            </w:pPr>
+            <w:r>
+              <w:t xml:space="preserve">Effects of natural (Heliconia) and artificial flower morphologies on foraging performance of Purple-throated caribs (Eulampis jugularis) at Saint Lucia.</w:t>
+            </w:r>
+          </w:p>
+        </w:tc>
+        <w:tc>
+          <w:p>
+            <w:pPr>
+              <w:pStyle w:val="Compact"/>
+              <w:jc w:val="left"/>
+            </w:pPr>
+            <w:r>
+              <w:t xml:space="preserve">Inverse radius calculated from the angle of declension method.</w:t>
             </w:r>
           </w:p>
         </w:tc>
@@ -5790,6 +5585,622 @@
               <w:jc w:val="left"/>
             </w:pPr>
             <w:r>
+              <w:t xml:space="preserve">luo_2010</w:t>
+            </w:r>
+          </w:p>
+        </w:tc>
+        <w:tc>
+          <w:p>
+            <w:pPr>
+              <w:pStyle w:val="Compact"/>
+              <w:jc w:val="left"/>
+            </w:pPr>
+            <w:r>
+              <w:t xml:space="preserve">Effects of light and low temperature on the reciprocal style curvature of Flexistylous Alpinia Species (Zingiberaceae)</w:t>
+            </w:r>
+          </w:p>
+        </w:tc>
+        <w:tc>
+          <w:p>
+            <w:pPr>
+              <w:pStyle w:val="Compact"/>
+              <w:jc w:val="left"/>
+            </w:pPr>
+            <w:r>
+              <w:t xml:space="preserve">angle of deflection</w:t>
+            </w:r>
+          </w:p>
+        </w:tc>
+      </w:tr>
+      <w:tr>
+        <w:tc>
+          <w:p>
+            <w:pPr>
+              <w:pStyle w:val="Compact"/>
+              <w:jc w:val="left"/>
+            </w:pPr>
+            <w:r>
+              <w:t xml:space="preserve">temeles_2010</w:t>
+            </w:r>
+          </w:p>
+        </w:tc>
+        <w:tc>
+          <w:p>
+            <w:pPr>
+              <w:pStyle w:val="Compact"/>
+              <w:jc w:val="left"/>
+            </w:pPr>
+            <w:r>
+              <w:t xml:space="preserve">Sexual dimorphism of bill shape in 21 species of Central and South American hummingbirds.</w:t>
+            </w:r>
+          </w:p>
+        </w:tc>
+        <w:tc>
+          <w:p>
+            <w:pPr>
+              <w:pStyle w:val="Compact"/>
+              <w:jc w:val="left"/>
+            </w:pPr>
+            <w:r>
+              <w:t xml:space="preserve">Inverse radius calculated from the angle of declension method.</w:t>
+            </w:r>
+          </w:p>
+        </w:tc>
+      </w:tr>
+      <w:tr>
+        <w:tc>
+          <w:p>
+            <w:pPr>
+              <w:pStyle w:val="Compact"/>
+              <w:jc w:val="left"/>
+            </w:pPr>
+            <w:r>
+              <w:t xml:space="preserve">berns_2010</w:t>
+            </w:r>
+          </w:p>
+        </w:tc>
+        <w:tc>
+          <w:p>
+            <w:pPr>
+              <w:pStyle w:val="Compact"/>
+              <w:jc w:val="left"/>
+            </w:pPr>
+            <w:r>
+              <w:t xml:space="preserve">Sexual dimorphism of bill shape in Black-chinned hummingbird (Archilochus alexandri) and Ruby-throated hummingbird (Archilochus colubris).</w:t>
+            </w:r>
+          </w:p>
+        </w:tc>
+        <w:tc>
+          <w:p>
+            <w:pPr>
+              <w:pStyle w:val="Compact"/>
+              <w:jc w:val="left"/>
+            </w:pPr>
+            <w:r>
+              <w:t xml:space="preserve">Comparison of 3 methods: Paton and Collins 1989 (maxilla), Stiles 1975 (mandible), Temeles 2009 (inverse radius).</w:t>
+            </w:r>
+          </w:p>
+        </w:tc>
+      </w:tr>
+      <w:tr>
+        <w:tc>
+          <w:p>
+            <w:pPr>
+              <w:pStyle w:val="Compact"/>
+              <w:jc w:val="left"/>
+            </w:pPr>
+            <w:r>
+              <w:t xml:space="preserve">berns_2013</w:t>
+            </w:r>
+          </w:p>
+        </w:tc>
+        <w:tc>
+          <w:p>
+            <w:pPr>
+              <w:pStyle w:val="Compact"/>
+              <w:jc w:val="left"/>
+            </w:pPr>
+            <w:r>
+              <w:t xml:space="preserve">Sexual dimorphism of bill shape in 219 hummingbird spp.</w:t>
+            </w:r>
+          </w:p>
+        </w:tc>
+        <w:tc>
+          <w:p>
+            <w:pPr>
+              <w:pStyle w:val="Compact"/>
+              <w:jc w:val="left"/>
+            </w:pPr>
+            <w:r>
+              <w:t xml:space="preserve">Geometric morphometrics (” Thin-plate spline deformation grids revealed that in these species, females have longer, more curved bills at both the tip and main body of the bill relative to the mean, while males have straighter and shorter bills and M. minima has the largest magnitude of sexual shape dimorphism” – used GeoMorphometrics but in the end resort to just saying that the deformations of the spline</w:t>
+            </w:r>
+            <w:r>
+              <w:t xml:space="preserve"> </w:t>
+            </w:r>
+            <w:r>
+              <w:t xml:space="preserve">‘</w:t>
+            </w:r>
+            <w:r>
+              <w:t xml:space="preserve">look different</w:t>
+            </w:r>
+            <w:r>
+              <w:t xml:space="preserve">’</w:t>
+            </w:r>
+            <w:r>
+              <w:t xml:space="preserve">.)</w:t>
+            </w:r>
+          </w:p>
+        </w:tc>
+      </w:tr>
+      <w:tr>
+        <w:tc>
+          <w:p>
+            <w:pPr>
+              <w:pStyle w:val="Compact"/>
+              <w:jc w:val="left"/>
+            </w:pPr>
+            <w:r>
+              <w:t xml:space="preserve">wang_2013</w:t>
+            </w:r>
+          </w:p>
+        </w:tc>
+        <w:tc>
+          <w:p>
+            <w:pPr>
+              <w:pStyle w:val="Compact"/>
+              <w:jc w:val="left"/>
+            </w:pPr>
+            <w:r>
+              <w:t xml:space="preserve">Pollinators and nectar robbers cause directional selection for large spur circle in Impatiens oxyanthera (Balsaminaceae)</w:t>
+            </w:r>
+          </w:p>
+        </w:tc>
+        <w:tc>
+          <w:p>
+            <w:pPr>
+              <w:pStyle w:val="Compact"/>
+              <w:jc w:val="left"/>
+            </w:pPr>
+            <w:r>
+              <w:t xml:space="preserve">angle of deflection</w:t>
+            </w:r>
+          </w:p>
+        </w:tc>
+      </w:tr>
+      <w:tr>
+        <w:tc>
+          <w:p>
+            <w:pPr>
+              <w:pStyle w:val="Compact"/>
+              <w:jc w:val="left"/>
+            </w:pPr>
+            <w:r>
+              <w:t xml:space="preserve">maglianesi_2014</w:t>
+            </w:r>
+          </w:p>
+        </w:tc>
+        <w:tc>
+          <w:p>
+            <w:pPr>
+              <w:pStyle w:val="Compact"/>
+              <w:jc w:val="left"/>
+            </w:pPr>
+            <w:r>
+              <w:t xml:space="preserve">Trait matching and resource use in a plant-hummingbird network, La Selva, Costa Rica.</w:t>
+            </w:r>
+          </w:p>
+        </w:tc>
+        <w:tc>
+          <w:p>
+            <w:pPr>
+              <w:pStyle w:val="Compact"/>
+              <w:jc w:val="left"/>
+            </w:pPr>
+            <w:r>
+              <w:t xml:space="preserve">Angle of deflection</w:t>
+            </w:r>
+          </w:p>
+        </w:tc>
+      </w:tr>
+      <w:tr>
+        <w:tc>
+          <w:p>
+            <w:pPr>
+              <w:pStyle w:val="Compact"/>
+              <w:jc w:val="left"/>
+            </w:pPr>
+            <w:r>
+              <w:t xml:space="preserve">rico_2014</w:t>
+            </w:r>
+          </w:p>
+        </w:tc>
+        <w:tc>
+          <w:p>
+            <w:pPr>
+              <w:pStyle w:val="Compact"/>
+              <w:jc w:val="left"/>
+            </w:pPr>
+            <w:r>
+              <w:t xml:space="preserve">Bills as weapons in lekking Phaethornis longirostris at La Selva, Costa Rica.</w:t>
+            </w:r>
+          </w:p>
+        </w:tc>
+        <w:tc>
+          <w:p>
+            <w:pPr>
+              <w:pStyle w:val="Compact"/>
+              <w:jc w:val="left"/>
+            </w:pPr>
+            <w:r>
+              <w:t xml:space="preserve">Arc:chord ratio of exposed culmen.</w:t>
+            </w:r>
+          </w:p>
+        </w:tc>
+      </w:tr>
+      <w:tr>
+        <w:tc>
+          <w:p>
+            <w:pPr>
+              <w:pStyle w:val="Compact"/>
+              <w:jc w:val="left"/>
+            </w:pPr>
+            <w:r>
+              <w:t xml:space="preserve">alexandre_2015</w:t>
+            </w:r>
+          </w:p>
+        </w:tc>
+        <w:tc>
+          <w:p>
+            <w:pPr>
+              <w:pStyle w:val="Compact"/>
+              <w:jc w:val="left"/>
+            </w:pPr>
+            <w:r>
+              <w:t xml:space="preserve">QTL analysis comparing hummingbird pollinated and generalist Rhytidophyllum flowers (Gesneriaceae).</w:t>
+            </w:r>
+          </w:p>
+        </w:tc>
+        <w:tc>
+          <w:p>
+            <w:pPr>
+              <w:pStyle w:val="Compact"/>
+              <w:jc w:val="left"/>
+            </w:pPr>
+            <w:r>
+              <w:t xml:space="preserve">Angle between flower opening and flower base.</w:t>
+            </w:r>
+          </w:p>
+        </w:tc>
+      </w:tr>
+      <w:tr>
+        <w:tc>
+          <w:p>
+            <w:pPr>
+              <w:pStyle w:val="Compact"/>
+              <w:jc w:val="left"/>
+            </w:pPr>
+            <w:r>
+              <w:t xml:space="preserve">campos_2015</w:t>
+            </w:r>
+          </w:p>
+        </w:tc>
+        <w:tc>
+          <w:p>
+            <w:pPr>
+              <w:pStyle w:val="Compact"/>
+              <w:jc w:val="left"/>
+            </w:pPr>
+            <w:r>
+              <w:t xml:space="preserve">Generating 3D printed flowers to test efficacy of moth pollination</w:t>
+            </w:r>
+          </w:p>
+        </w:tc>
+        <w:tc>
+          <w:p>
+            <w:pPr>
+              <w:pStyle w:val="Compact"/>
+              <w:jc w:val="left"/>
+            </w:pPr>
+            <w:r>
+              <w:t xml:space="preserve">“</w:t>
+            </w:r>
+            <w:r>
+              <w:t xml:space="preserve">Curvature parameter</w:t>
+            </w:r>
+            <w:r>
+              <w:t xml:space="preserve">”</w:t>
+            </w:r>
+          </w:p>
+        </w:tc>
+      </w:tr>
+      <w:tr>
+        <w:tc>
+          <w:p>
+            <w:pPr>
+              <w:pStyle w:val="Compact"/>
+              <w:jc w:val="left"/>
+            </w:pPr>
+            <w:r>
+              <w:t xml:space="preserve">maglianesi_2015_a</w:t>
+            </w:r>
+          </w:p>
+        </w:tc>
+        <w:tc>
+          <w:p>
+            <w:pPr>
+              <w:pStyle w:val="Compact"/>
+              <w:jc w:val="left"/>
+            </w:pPr>
+            <w:r>
+              <w:t xml:space="preserve">Differential preferences of artificial and natural (65 spp.) flower populations visited by 3 species of hummingbird in Braulio Carrillo National Park, Costa Rica.</w:t>
+            </w:r>
+          </w:p>
+        </w:tc>
+        <w:tc>
+          <w:p>
+            <w:pPr>
+              <w:pStyle w:val="Compact"/>
+              <w:jc w:val="left"/>
+            </w:pPr>
+            <w:r>
+              <w:t xml:space="preserve">Angle of deflection</w:t>
+            </w:r>
+          </w:p>
+        </w:tc>
+      </w:tr>
+      <w:tr>
+        <w:tc>
+          <w:p>
+            <w:pPr>
+              <w:pStyle w:val="Compact"/>
+              <w:jc w:val="left"/>
+            </w:pPr>
+            <w:r>
+              <w:t xml:space="preserve">maglianesi_2015_b</w:t>
+            </w:r>
+          </w:p>
+        </w:tc>
+        <w:tc>
+          <w:p>
+            <w:pPr>
+              <w:pStyle w:val="Compact"/>
+              <w:jc w:val="left"/>
+            </w:pPr>
+            <w:r>
+              <w:t xml:space="preserve">Plant-pollinator specialization along an elevational gradient at Braulio Carrillo National Park, Costa Rica. 21 hummingbird spp. and 208 plant species examined.</w:t>
+            </w:r>
+          </w:p>
+        </w:tc>
+        <w:tc>
+          <w:p>
+            <w:pPr>
+              <w:pStyle w:val="Compact"/>
+              <w:jc w:val="left"/>
+            </w:pPr>
+            <w:r>
+              <w:t xml:space="preserve">Angle of deflection</w:t>
+            </w:r>
+          </w:p>
+        </w:tc>
+      </w:tr>
+      <w:tr>
+        <w:tc>
+          <w:p>
+            <w:pPr>
+              <w:pStyle w:val="Compact"/>
+              <w:jc w:val="left"/>
+            </w:pPr>
+            <w:r>
+              <w:t xml:space="preserve">rocha_2015</w:t>
+            </w:r>
+          </w:p>
+        </w:tc>
+        <w:tc>
+          <w:p>
+            <w:pPr>
+              <w:pStyle w:val="Compact"/>
+              <w:jc w:val="left"/>
+            </w:pPr>
+            <w:r>
+              <w:t xml:space="preserve">Auxin and physical constraint exerted by the perianth promote androgynophore bending in Passiflora mucronata L. (Passifloraceae)</w:t>
+            </w:r>
+          </w:p>
+        </w:tc>
+        <w:tc>
+          <w:p>
+            <w:pPr>
+              <w:pStyle w:val="Compact"/>
+              <w:jc w:val="left"/>
+            </w:pPr>
+            <w:r>
+              <w:t xml:space="preserve">Not defined, inferred to be arc:chord ratio from Methods</w:t>
+            </w:r>
+          </w:p>
+        </w:tc>
+      </w:tr>
+      <w:tr>
+        <w:tc>
+          <w:p>
+            <w:pPr>
+              <w:pStyle w:val="Compact"/>
+              <w:jc w:val="left"/>
+            </w:pPr>
+            <w:r>
+              <w:t xml:space="preserve">lagomarsino_2017</w:t>
+            </w:r>
+          </w:p>
+        </w:tc>
+        <w:tc>
+          <w:p>
+            <w:pPr>
+              <w:pStyle w:val="Compact"/>
+              <w:jc w:val="left"/>
+            </w:pPr>
+            <w:r>
+              <w:t xml:space="preserve">Evolution of pollination syndromes in Andean Campanulaceae.</w:t>
+            </w:r>
+          </w:p>
+        </w:tc>
+        <w:tc>
+          <w:p>
+            <w:pPr>
+              <w:pStyle w:val="Compact"/>
+              <w:jc w:val="left"/>
+            </w:pPr>
+            <w:r>
+              <w:t xml:space="preserve">Arc:chord ratio of corolla midline and base-to-opening line.</w:t>
+            </w:r>
+          </w:p>
+        </w:tc>
+      </w:tr>
+      <w:tr>
+        <w:tc>
+          <w:p>
+            <w:pPr>
+              <w:pStyle w:val="Compact"/>
+              <w:jc w:val="left"/>
+            </w:pPr>
+            <w:r>
+              <w:t xml:space="preserve">boehm_2018</w:t>
+            </w:r>
+          </w:p>
+        </w:tc>
+        <w:tc>
+          <w:p>
+            <w:pPr>
+              <w:pStyle w:val="Compact"/>
+              <w:jc w:val="left"/>
+            </w:pPr>
+            <w:r>
+              <w:t xml:space="preserve">Review of nectar robbing in Centropogon</w:t>
+            </w:r>
+          </w:p>
+        </w:tc>
+        <w:tc>
+          <w:p>
+            <w:pPr>
+              <w:pStyle w:val="Compact"/>
+              <w:jc w:val="left"/>
+            </w:pPr>
+            <w:r>
+              <w:t xml:space="preserve">qualitative</w:t>
+            </w:r>
+          </w:p>
+        </w:tc>
+      </w:tr>
+      <w:tr>
+        <w:tc>
+          <w:p>
+            <w:pPr>
+              <w:pStyle w:val="Compact"/>
+              <w:jc w:val="left"/>
+            </w:pPr>
+            <w:r>
+              <w:t xml:space="preserve">hadley_2018</w:t>
+            </w:r>
+          </w:p>
+        </w:tc>
+        <w:tc>
+          <w:p>
+            <w:pPr>
+              <w:pStyle w:val="Compact"/>
+              <w:jc w:val="left"/>
+            </w:pPr>
+            <w:r>
+              <w:t xml:space="preserve">Effects of forest fragmentation on hummingbird bill morphologies (19 spp.) representative of specialization. Coto Brus, Costa Rica.</w:t>
+            </w:r>
+          </w:p>
+        </w:tc>
+        <w:tc>
+          <w:p>
+            <w:pPr>
+              <w:pStyle w:val="Compact"/>
+              <w:jc w:val="left"/>
+            </w:pPr>
+            <w:r>
+              <w:t xml:space="preserve">Bill curvature was calculated as the angle between a horizontal line across the top of the bill and a line running the length of the bill. (Arc:chord ratio)</w:t>
+            </w:r>
+          </w:p>
+        </w:tc>
+      </w:tr>
+      <w:tr>
+        <w:tc>
+          <w:p>
+            <w:pPr>
+              <w:pStyle w:val="Compact"/>
+              <w:jc w:val="left"/>
+            </w:pPr>
+            <w:r>
+              <w:t xml:space="preserve">partida_2018</w:t>
+            </w:r>
+          </w:p>
+        </w:tc>
+        <w:tc>
+          <w:p>
+            <w:pPr>
+              <w:pStyle w:val="Compact"/>
+              <w:jc w:val="left"/>
+            </w:pPr>
+            <w:r>
+              <w:t xml:space="preserve">Spatio?temporal structure of the taxonomic and functional diversity of hummingbirds at the biosphere reserve El Triunfo, Chiapas, Mexico</w:t>
+            </w:r>
+          </w:p>
+        </w:tc>
+        <w:tc>
+          <w:p>
+            <w:pPr>
+              <w:pStyle w:val="Compact"/>
+              <w:jc w:val="left"/>
+            </w:pPr>
+            <w:r>
+              <w:t xml:space="preserve">Inverse radius method, cites temeles_2009</w:t>
+            </w:r>
+          </w:p>
+        </w:tc>
+      </w:tr>
+      <w:tr>
+        <w:tc>
+          <w:p>
+            <w:pPr>
+              <w:pStyle w:val="Compact"/>
+              <w:jc w:val="left"/>
+            </w:pPr>
+            <w:r>
+              <w:t xml:space="preserve">peng_2019</w:t>
+            </w:r>
+          </w:p>
+        </w:tc>
+        <w:tc>
+          <w:p>
+            <w:pPr>
+              <w:pStyle w:val="Compact"/>
+              <w:jc w:val="left"/>
+            </w:pPr>
+            <w:r>
+              <w:t xml:space="preserve">Morphospace exploration reveals divergent fitness optima between plants and pollinators</w:t>
+            </w:r>
+          </w:p>
+        </w:tc>
+        <w:tc>
+          <w:p>
+            <w:pPr>
+              <w:pStyle w:val="Compact"/>
+              <w:jc w:val="left"/>
+            </w:pPr>
+            <w:r>
+              <w:t xml:space="preserve">same as campos_2015: note that the c parameter in our equation is not equivalent to the definition of curvature in mathematics</w:t>
+            </w:r>
+          </w:p>
+        </w:tc>
+      </w:tr>
+      <w:tr>
+        <w:tc>
+          <w:p>
+            <w:pPr>
+              <w:pStyle w:val="Compact"/>
+              <w:jc w:val="left"/>
+            </w:pPr>
+            <w:r>
               <w:t xml:space="preserve">sonne_2019</w:t>
             </w:r>
           </w:p>
@@ -5818,92 +6229,6 @@
         </w:tc>
       </w:tr>
     </w:tbl>
-    <w:p>
-      <w:pPr>
-        <w:pStyle w:val="BodyText"/>
-      </w:pPr>
-      <w:r>
-        <w:t xml:space="preserve">#NAME? curved bristles on the proboscis on European bees for the extraction of pollen. qualitative</w:t>
-      </w:r>
-      <w:r>
-        <w:br w:type="textWrapping"/>
-      </w:r>
-      <w:r>
-        <w:t xml:space="preserve">#NAME? Hawkmoth pollination of Mirabilis longiflora (Nyctaginaceae) qualitative</w:t>
-      </w:r>
-      <w:r>
-        <w:br w:type="textWrapping"/>
-      </w:r>
-      <w:r>
-        <w:t xml:space="preserve">Travers et al 2003 Nectar spurs of Impatiens spp. and Ruby-throated hummingbird (Archilochus colubris) at Franklin County, Massachusetts.</w:t>
-      </w:r>
-      <w:r>
-        <w:t xml:space="preserve"> </w:t>
-      </w:r>
-      <w:r>
-        <w:t xml:space="preserve">“</w:t>
-      </w:r>
-      <w:r>
-        <w:t xml:space="preserve">Angle at which the spur deviates from an arbitrary line drawn through the flower.</w:t>
-      </w:r>
-      <w:r>
-        <w:t xml:space="preserve">”</w:t>
-      </w:r>
-      <w:r>
-        <w:t xml:space="preserve"> </w:t>
-      </w:r>
-      <w:r>
-        <w:t xml:space="preserve">(Angle of deflection)</w:t>
-      </w:r>
-      <w:r>
-        <w:br w:type="textWrapping"/>
-      </w:r>
-      <w:r>
-        <w:t xml:space="preserve">oritz_2000 Pollination and breeding system of Putoria calabrica (Rubiaceae), a Mediterranean dwarf shrub qualitative</w:t>
-      </w:r>
-      <w:r>
-        <w:br w:type="textWrapping"/>
-      </w:r>
-      <w:r>
-        <w:t xml:space="preserve">Alexandre et al 2015 QTL analysis comparing hummingbird pollinated and generalist Rhytidophyllum flowers (Gesneriaceae). Angle between flower opening and flower base.</w:t>
-      </w:r>
-      <w:r>
-        <w:br w:type="textWrapping"/>
-      </w:r>
-      <w:r>
-        <w:t xml:space="preserve">wang_2013 Pollinators and nectar robbers cause directional selection for large spur circle in Impatiens oxyanthera (Balsaminaceae) angle of deflection</w:t>
-      </w:r>
-      <w:r>
-        <w:br w:type="textWrapping"/>
-      </w:r>
-      <w:r>
-        <w:t xml:space="preserve">boehm_2018 Review of nectar robbing in Centropogon qualitative</w:t>
-      </w:r>
-      <w:r>
-        <w:br w:type="textWrapping"/>
-      </w:r>
-      <w:r>
-        <w:t xml:space="preserve">maglianesi_2015a Different foraging preferences of hummingbirds on artificial and natural flowers reveal mechanisms structuring plant–pollinator interactions angle of deflection</w:t>
-      </w:r>
-      <w:r>
-        <w:br w:type="textWrapping"/>
-      </w:r>
-      <w:r>
-        <w:t xml:space="preserve">snow_1972 Feeding niches of hummingbirds in a Trinidad valley qualitative</w:t>
-      </w:r>
-      <w:r>
-        <w:br w:type="textWrapping"/>
-      </w:r>
-      <w:r>
-        <w:t xml:space="preserve">feinsinger_1978 Community organization among neotropical nectar-feeding birds arc:chord ratio</w:t>
-      </w:r>
-      <w:r>
-        <w:br w:type="textWrapping"/>
-      </w:r>
-      <w:r>
-        <w:t xml:space="preserve">partida_2018 Spatio?temporal structure of the taxonomic and functional diversity of hummingbirds at the biosphere reserve El Triunfo, Chiapas, Mexico Inverse radius method, cites temeles_2009</w:t>
-      </w:r>
-    </w:p>
     <w:p>
       <w:pPr>
         <w:pStyle w:val="BodyText"/>
@@ -6525,12 +6850,34 @@
       </w:r>
     </w:p>
     <w:bookmarkEnd w:id="56"/>
-    <w:bookmarkStart w:id="57" w:name="ref-gomez_2009"/>
+    <w:bookmarkStart w:id="57" w:name="ref-feinsinger_1978"/>
     <w:p>
       <w:pPr>
         <w:pStyle w:val="Bibliography"/>
       </w:pPr>
       <w:r>
+        <w:t xml:space="preserve">Feinsinger, P., and Colwell, R.K. (1978). Community organization among neotropical nectar-feeding birds. American Zoologist</w:t>
+      </w:r>
+      <w:r>
+        <w:t xml:space="preserve"> </w:t>
+      </w:r>
+      <w:r>
+        <w:rPr>
+          <w:i/>
+        </w:rPr>
+        <w:t xml:space="preserve">18</w:t>
+      </w:r>
+      <w:r>
+        <w:t xml:space="preserve">, 779–795.</w:t>
+      </w:r>
+    </w:p>
+    <w:bookmarkEnd w:id="57"/>
+    <w:bookmarkStart w:id="58" w:name="ref-gomez_2009"/>
+    <w:p>
+      <w:pPr>
+        <w:pStyle w:val="Bibliography"/>
+      </w:pPr>
+      <w:r>
         <w:t xml:space="preserve">Gómez, J., Perfectti, F., Bosch, J., and Camacho, J. (2009). A geographic selection mosaic in a generalized plant–pollinator–herbivore system. Ecological Monographs</w:t>
       </w:r>
       <w:r>
@@ -6546,8 +6893,8 @@
         <w:t xml:space="preserve">, 245–263.</w:t>
       </w:r>
     </w:p>
-    <w:bookmarkEnd w:id="57"/>
-    <w:bookmarkStart w:id="58" w:name="ref-graham_2009"/>
+    <w:bookmarkEnd w:id="58"/>
+    <w:bookmarkStart w:id="59" w:name="ref-graham_2009"/>
     <w:p>
       <w:pPr>
         <w:pStyle w:val="Bibliography"/>
@@ -6568,8 +6915,8 @@
         <w:t xml:space="preserve">, 19673–19678.</w:t>
       </w:r>
     </w:p>
-    <w:bookmarkEnd w:id="58"/>
-    <w:bookmarkStart w:id="59" w:name="ref-grant_1949"/>
+    <w:bookmarkEnd w:id="59"/>
+    <w:bookmarkStart w:id="60" w:name="ref-grant_1949"/>
     <w:p>
       <w:pPr>
         <w:pStyle w:val="Bibliography"/>
@@ -6590,8 +6937,8 @@
         <w:t xml:space="preserve">, 82–97.</w:t>
       </w:r>
     </w:p>
-    <w:bookmarkEnd w:id="59"/>
-    <w:bookmarkStart w:id="60" w:name="ref-hainsworth_1973"/>
+    <w:bookmarkEnd w:id="60"/>
+    <w:bookmarkStart w:id="61" w:name="ref-hainsworth_1973"/>
     <w:p>
       <w:pPr>
         <w:pStyle w:val="Bibliography"/>
@@ -6612,8 +6959,8 @@
         <w:t xml:space="preserve">, 65–78.</w:t>
       </w:r>
     </w:p>
-    <w:bookmarkEnd w:id="60"/>
-    <w:bookmarkStart w:id="61" w:name="ref-kay_2009"/>
+    <w:bookmarkEnd w:id="61"/>
+    <w:bookmarkStart w:id="62" w:name="ref-kay_2009"/>
     <w:p>
       <w:pPr>
         <w:pStyle w:val="Bibliography"/>
@@ -6634,8 +6981,8 @@
         <w:t xml:space="preserve">, 637–656.</w:t>
       </w:r>
     </w:p>
-    <w:bookmarkEnd w:id="61"/>
-    <w:bookmarkStart w:id="62" w:name="ref-lagomarsino_2019"/>
+    <w:bookmarkEnd w:id="62"/>
+    <w:bookmarkStart w:id="63" w:name="ref-lagomarsino_2019"/>
     <w:p>
       <w:pPr>
         <w:pStyle w:val="Bibliography"/>
@@ -6656,8 +7003,8 @@
         <w:t xml:space="preserve">, 633–642.</w:t>
       </w:r>
     </w:p>
-    <w:bookmarkEnd w:id="62"/>
-    <w:bookmarkStart w:id="63" w:name="ref-maglianesi_2014"/>
+    <w:bookmarkEnd w:id="63"/>
+    <w:bookmarkStart w:id="64" w:name="ref-maglianesi_2014"/>
     <w:p>
       <w:pPr>
         <w:pStyle w:val="Bibliography"/>
@@ -6676,28 +7023,6 @@
       </w:r>
       <w:r>
         <w:t xml:space="preserve">, 3325–3334.</w:t>
-      </w:r>
-    </w:p>
-    <w:bookmarkEnd w:id="63"/>
-    <w:bookmarkStart w:id="64" w:name="ref-maglianesi_2016"/>
-    <w:p>
-      <w:pPr>
-        <w:pStyle w:val="Bibliography"/>
-      </w:pPr>
-      <w:r>
-        <w:t xml:space="preserve">Maglianesi, M.A., Blüthgen, N., Böhning-Gaese, K., and Schleuning, M. (2015). Functional structure and specialization in three tropical plant–hummingbird interaction networks across an elevational gradient in costa rica. Ecography</w:t>
-      </w:r>
-      <w:r>
-        <w:t xml:space="preserve"> </w:t>
-      </w:r>
-      <w:r>
-        <w:rPr>
-          <w:i/>
-        </w:rPr>
-        <w:t xml:space="preserve">38</w:t>
-      </w:r>
-      <w:r>
-        <w:t xml:space="preserve">, 1119–1128.</w:t>
       </w:r>
     </w:p>
     <w:bookmarkEnd w:id="64"/>

--- a/writing/curvature_review.docx
+++ b/writing/curvature_review.docx
@@ -66,36 +66,38 @@
     </w:p>
     <w:p>
       <w:pPr>
+        <w:pStyle w:val="Heading4"/>
+      </w:pPr>
+      <w:bookmarkStart w:id="20" w:name="acknowledgements"/>
+      <w:r>
+        <w:t xml:space="preserve">Acknowledgements</w:t>
+      </w:r>
+      <w:bookmarkEnd w:id="20"/>
+    </w:p>
+    <w:p>
+      <w:pPr>
         <w:pStyle w:val="FirstParagraph"/>
       </w:pPr>
       <w:r>
-        <w:t xml:space="preserve">####Acknowledgements</w:t>
-      </w:r>
-    </w:p>
-    <w:p>
-      <w:pPr>
-        <w:pStyle w:val="BodyText"/>
-      </w:pPr>
-      <w:r>
-        <w:t xml:space="preserve">JS, Ailene, Tiago Carvalho (Pontificia Universidad Javeriana)</w:t>
+        <w:t xml:space="preserve">Sections 2, 3, and 4 were generously reviewed and improved by T. Carvalho, A. MacPherson, and J.S. Légaré, respectively. M. Boehm was funded by The University of British Columbia, and the Natural Sciences and Engineering Research Council of Canada (NSERC). Q. Cronk was funded by NSERC grant #…</w:t>
       </w:r>
     </w:p>
     <w:p>
       <w:pPr>
         <w:pStyle w:val="Heading4"/>
       </w:pPr>
-      <w:bookmarkStart w:id="20" w:name="abstract"/>
+      <w:bookmarkStart w:id="21" w:name="abstract"/>
       <w:r>
         <w:t xml:space="preserve">Abstract</w:t>
       </w:r>
-      <w:bookmarkEnd w:id="20"/>
+      <w:bookmarkEnd w:id="21"/>
     </w:p>
     <w:p>
       <w:pPr>
         <w:pStyle w:val="FirstParagraph"/>
       </w:pPr>
       <w:r>
-        <w:t xml:space="preserve">The curvature of flowers and pollinators (e.g. hummingbird bills) along the lateral plane is a widespread, convergent trait with important ecological and evolutionary implications. This review summarizes and discusses why pollination ecologists are concerned with flower-pollinator curvature and what we have learned from its study. We then review the methods historically used to measure curvature and suggest a clarification of its definition by referring to the differential geometry literature. We demonstrate the applicability of the revised definition as a field-portable methodology. Intuitively, curvature is the degree to which a line is not straight. In plane geometry, curvature is defined as the rate at which the unit derivative changes direction with respect to arc length. To apply this definition we suggest a protocol wherein a line is regressed against landmarks placed on a lateral image of an organism, then computing curvature at many points along the fitted line and taking the sum. The utility of this metric was tested by studying the development of nectar spur curvature in</w:t>
+        <w:t xml:space="preserve">The curvature of flowers and pollinator mouthparts (e.g. hummingbird bills) along the lateral plane is a widespread, convergent trait with important ecological and evolutionary implications. Pollination ecologists are concerned with flower-pollinator curvature because it appears to be a derived trait associated with specialization. In this review we summarize and evaluate the methods historically used to measure curvature, and suggest a clarification of its definition by referring to the differential geometry literature. Intuitively, curvature is the degree to which a line is not straight. Borrowing from geometry, curvature is defined as the rate at which the unit derivative changes direction with respect to arc length. To apply this definition we suggest a protocol wherein a line is regressed against landmarks placed on a lateral image of an organism, then computing curvature at many points along the fitted line and taking the sum. This protocol is demonstrated here by studying the development of nectar spur curvature in</w:t>
       </w:r>
       <w:r>
         <w:t xml:space="preserve"> </w:t>
@@ -110,7 +112,7 @@
         <w:t xml:space="preserve"> </w:t>
       </w:r>
       <w:r>
-        <w:t xml:space="preserve">(Berberidaceae). We found</w:t>
+        <w:t xml:space="preserve">(Berberidaceae). By clarifying the definition of curvature, the discussion of comparitive morphology is facilitated, for example, we found</w:t>
       </w:r>
       <w:r>
         <w:t xml:space="preserve"> </w:t>
@@ -152,7 +154,7 @@
         <w:t xml:space="preserve">E. violaceum</w:t>
       </w:r>
       <w:r>
-        <w:t xml:space="preserve">. The suite of functions used to quantify floral curvature in this study are available as an open-source R package</w:t>
+        <w:t xml:space="preserve">. The functions used to quantify floral curvature in this study are available as an open-source R package</w:t>
       </w:r>
       <w:r>
         <w:t xml:space="preserve"> </w:t>
@@ -161,7 +163,7 @@
         <w:t xml:space="preserve">‘</w:t>
       </w:r>
       <w:r>
-        <w:t xml:space="preserve">kyokusen</w:t>
+        <w:t xml:space="preserve">kurvy</w:t>
       </w:r>
       <w:r>
         <w:t xml:space="preserve">’</w:t>
@@ -174,11 +176,11 @@
       <w:pPr>
         <w:pStyle w:val="Heading4"/>
       </w:pPr>
-      <w:bookmarkStart w:id="21" w:name="Xd9574ba9fc8b8c8a16a91b089379ae145e5e489"/>
+      <w:bookmarkStart w:id="22" w:name="Xd9574ba9fc8b8c8a16a91b089379ae145e5e489"/>
       <w:r>
         <w:t xml:space="preserve">1. The ecology of flower-pollinator curvature</w:t>
       </w:r>
-      <w:bookmarkEnd w:id="21"/>
+      <w:bookmarkEnd w:id="22"/>
     </w:p>
     <w:p>
       <w:pPr>
@@ -825,11 +827,11 @@
       <w:pPr>
         <w:pStyle w:val="Heading4"/>
       </w:pPr>
-      <w:bookmarkStart w:id="22" w:name="summary-of-the-literature"/>
+      <w:bookmarkStart w:id="23" w:name="summary-of-the-literature"/>
       <w:r>
         <w:t xml:space="preserve">2. Summary of the literature</w:t>
       </w:r>
-      <w:bookmarkEnd w:id="22"/>
+      <w:bookmarkEnd w:id="23"/>
     </w:p>
     <w:p>
       <w:pPr>
@@ -999,7 +1001,7 @@
       <w:r>
         <w:t xml:space="preserve">method wherein curvature is a ratio of two lines: a straight line (chord) from tip to base (of the flower or bill) and a line that traverses a path along the arc of the flower/bill (</w:t>
       </w:r>
-      <w:hyperlink r:id="rId23">
+      <w:hyperlink r:id="rId24">
         <w:r>
           <w:rPr>
             <w:rStyle w:val="Hyperlink"/>
@@ -1110,7 +1112,7 @@
       <w:r>
         <w:t xml:space="preserve"> </w:t>
       </w:r>
-      <w:hyperlink r:id="rId24">
+      <w:hyperlink r:id="rId25">
         <w:r>
           <w:rPr>
             <w:rStyle w:val="Hyperlink"/>
@@ -1121,7 +1123,7 @@
       <w:r>
         <w:t xml:space="preserve">. Sixth, geometric morphometrics, which quantifies shape as a configuration of homologous points (landmarks) existing on a coordinate plane (</w:t>
       </w:r>
-      <w:hyperlink r:id="rId25">
+      <w:hyperlink r:id="rId26">
         <w:r>
           <w:rPr>
             <w:rStyle w:val="Hyperlink"/>
@@ -1572,7 +1574,7 @@
                     </pic:cNvPicPr>
                   </pic:nvPicPr>
                   <pic:blipFill>
-                    <a:blip r:embed="rId26"/>
+                    <a:blip r:embed="rId27"/>
                     <a:stretch>
                       <a:fillRect/>
                     </a:stretch>
@@ -1631,11 +1633,11 @@
       <w:pPr>
         <w:pStyle w:val="Heading4"/>
       </w:pPr>
-      <w:bookmarkStart w:id="27" w:name="what-is-curvature"/>
+      <w:bookmarkStart w:id="28" w:name="what-is-curvature"/>
       <w:r>
         <w:t xml:space="preserve">3. What is curvature?</w:t>
       </w:r>
-      <w:bookmarkEnd w:id="27"/>
+      <w:bookmarkEnd w:id="28"/>
     </w:p>
     <w:p>
       <w:pPr>
@@ -1657,7 +1659,7 @@
         <w:t xml:space="preserve">”</w:t>
       </w:r>
       <w:r>
-        <w:t xml:space="preserve">. Turning to the field of geometry, we find several related definitions, resulting from a history of independent mathematical derivations</w:t>
+        <w:t xml:space="preserve">. There are at least four definitions in use within pollination ecology, with few references to their mathematical origins. Ultimately, curvature is a concept most studied by geometers. Turning to the field of geometry we find several definitions resulting from a history of independent derivations</w:t>
       </w:r>
       <w:r>
         <w:t xml:space="preserve"> </w:t>
@@ -1694,7 +1696,7 @@
         <w:t xml:space="preserve">)</w:t>
       </w:r>
       <w:r>
-        <w:t xml:space="preserve">. Here, we follow the conventions of</w:t>
+        <w:t xml:space="preserve">. However, these definitions share a conceptual theme: curvature is a point-wise property that can measured anywhere on a line. This concept is a refinement to those reviewed in the previously, where curvature is single property of an entire shape. Here, we follow the conventions of</w:t>
       </w:r>
       <w:r>
         <w:t xml:space="preserve"> </w:t>
@@ -1737,7 +1739,7 @@
         <w:t xml:space="preserve">)</w:t>
       </w:r>
       <w:r>
-        <w:t xml:space="preserve">, and present a definition relevant to the problem of analyzing biological shapes.</w:t>
+        <w:t xml:space="preserve">, and present a definition of curvature that is tractable for analyzing biological shapes.</w:t>
       </w:r>
     </w:p>
     <w:p>
@@ -1745,21 +1747,165 @@
         <w:pStyle w:val="BodyText"/>
       </w:pPr>
       <w:r>
-        <w:t xml:space="preserve">Intuitively, when a line deviates from being straight we say it is curved. Then, at any given point, the extent to which a line is not straight is its curvature. More technically, a line deviates from being straight when its first derivative - the tangent - changes direction. Therefore, curvature can be thought of as the rate at which the tangent is changing direction as we move across the curve</w:t>
-      </w:r>
-      <w:r>
-        <w:t xml:space="preserve"> </w:t>
-      </w:r>
-      <w:hyperlink r:id="rId28">
+        <w:t xml:space="preserve">Intuitively, when a line deviates from being straight we say it is curved, the extent to which it is not straight is its curvature. More technically, a line deviates from being straight when its first derivative - the tangent (shown by</w:t>
+      </w:r>
+      <w:r>
+        <w:t xml:space="preserve"> </w:t>
+      </w:r>
+      <m:oMath>
+        <m:sSub>
+          <m:e>
+            <m:r>
+              <m:rPr>
+                <m:sty m:val="b"/>
+              </m:rPr>
+              <m:t>T</m:t>
+            </m:r>
+          </m:e>
+          <m:sub>
+            <m:r>
+              <m:t>0</m:t>
+            </m:r>
+          </m:sub>
+        </m:sSub>
+      </m:oMath>
+      <w:r>
+        <w:t xml:space="preserve">,</w:t>
+      </w:r>
+      <w:r>
+        <w:t xml:space="preserve"> </w:t>
+      </w:r>
+      <m:oMath>
+        <m:sSub>
+          <m:e>
+            <m:r>
+              <m:rPr>
+                <m:sty m:val="b"/>
+              </m:rPr>
+              <m:t>T</m:t>
+            </m:r>
+          </m:e>
+          <m:sub>
+            <m:r>
+              <m:t>2</m:t>
+            </m:r>
+          </m:sub>
+        </m:sSub>
+      </m:oMath>
+      <w:r>
+        <w:t xml:space="preserve">,</w:t>
+      </w:r>
+      <w:r>
+        <w:t xml:space="preserve"> </w:t>
+      </w:r>
+      <m:oMath>
+        <m:sSub>
+          <m:e>
+            <m:r>
+              <m:rPr>
+                <m:sty m:val="b"/>
+              </m:rPr>
+              <m:t>T</m:t>
+            </m:r>
+          </m:e>
+          <m:sub>
+            <m:r>
+              <m:t>n</m:t>
+            </m:r>
+          </m:sub>
+        </m:sSub>
+      </m:oMath>
+      <w:r>
+        <w:t xml:space="preserve"> </w:t>
+      </w:r>
+      <w:r>
+        <w:t xml:space="preserve">in</w:t>
+      </w:r>
+      <w:r>
+        <w:t xml:space="preserve"> </w:t>
+      </w:r>
+      <w:hyperlink r:id="rId29">
         <w:r>
           <w:rPr>
             <w:rStyle w:val="Hyperlink"/>
           </w:rPr>
-          <w:t xml:space="preserve">(Figure 3)</w:t>
+          <w:t xml:space="preserve">Figure 3</w:t>
         </w:r>
       </w:hyperlink>
       <w:r>
-        <w:t xml:space="preserve">. On a straight line, the tangent has the same direction everywhere and its rate of change (curvature) will be zero. On a curve, the tangent changes directions from point to point and will have some degree of curvature.</w:t>
+        <w:t xml:space="preserve">) - changes direction (e.g. the difference in direction of</w:t>
+      </w:r>
+      <w:r>
+        <w:t xml:space="preserve"> </w:t>
+      </w:r>
+      <m:oMath>
+        <m:sSub>
+          <m:e>
+            <m:r>
+              <m:rPr>
+                <m:sty m:val="b"/>
+              </m:rPr>
+              <m:t>T</m:t>
+            </m:r>
+          </m:e>
+          <m:sub>
+            <m:r>
+              <m:t>i</m:t>
+            </m:r>
+          </m:sub>
+        </m:sSub>
+      </m:oMath>
+      <w:r>
+        <w:t xml:space="preserve"> </w:t>
+      </w:r>
+      <w:r>
+        <w:t xml:space="preserve">to</w:t>
+      </w:r>
+      <w:r>
+        <w:t xml:space="preserve"> </w:t>
+      </w:r>
+      <m:oMath>
+        <m:sSub>
+          <m:e>
+            <m:r>
+              <m:rPr>
+                <m:sty m:val="b"/>
+              </m:rPr>
+              <m:t>T</m:t>
+            </m:r>
+          </m:e>
+          <m:sub>
+            <m:r>
+              <m:t>i</m:t>
+            </m:r>
+            <m:r>
+              <m:t>+</m:t>
+            </m:r>
+            <m:r>
+              <m:t>1</m:t>
+            </m:r>
+          </m:sub>
+        </m:sSub>
+      </m:oMath>
+      <w:r>
+        <w:t xml:space="preserve">. Therefore, curvature can be thought of as the rate of change in the tangent as we move across the curve. Hence, the tangents of a straight line will have the same direction everywhere and a curvature of zero, whereas the tangents of the curve shown in</w:t>
+      </w:r>
+      <w:r>
+        <w:t xml:space="preserve"> </w:t>
+      </w:r>
+      <w:hyperlink r:id="rId29">
+        <w:r>
+          <w:rPr>
+            <w:rStyle w:val="Hyperlink"/>
+          </w:rPr>
+          <w:t xml:space="preserve">Figure 3</w:t>
+        </w:r>
+      </w:hyperlink>
+      <w:r>
+        <w:t xml:space="preserve"> </w:t>
+      </w:r>
+      <w:r>
+        <w:t xml:space="preserve">will change direction and have a non-zero curvature.</w:t>
       </w:r>
     </w:p>
     <w:p>
@@ -1767,15 +1913,7 @@
         <w:pStyle w:val="BodyText"/>
       </w:pPr>
       <w:r>
-        <w:t xml:space="preserve">We can formalize the above concepts as follows:</w:t>
-      </w:r>
-    </w:p>
-    <w:p>
-      <w:pPr>
-        <w:pStyle w:val="BodyText"/>
-      </w:pPr>
-      <w:r>
-        <w:t xml:space="preserve">An ordinary function of the form</w:t>
+        <w:t xml:space="preserve">To formalize these concepts mathematically we begin by considering an ordinary function of the form</w:t>
       </w:r>
       <w:r>
         <w:t xml:space="preserve"> </w:t>
@@ -1801,16 +1939,36 @@
         </m:r>
       </m:oMath>
       <w:r>
-        <w:t xml:space="preserve"> </w:t>
-      </w:r>
-      <w:r>
-        <w:t xml:space="preserve">allows one value of</w:t>
+        <w:t xml:space="preserve">, where</w:t>
       </w:r>
       <w:r>
         <w:t xml:space="preserve"> </w:t>
       </w:r>
       <m:oMath>
         <m:r>
+          <m:t>f</m:t>
+        </m:r>
+        <m:r>
+          <m:t>(</m:t>
+        </m:r>
+        <m:r>
+          <m:t>x</m:t>
+        </m:r>
+        <m:r>
+          <m:t>)</m:t>
+        </m:r>
+      </m:oMath>
+      <w:r>
+        <w:t xml:space="preserve"> </w:t>
+      </w:r>
+      <w:r>
+        <w:t xml:space="preserve">specifies one value of</w:t>
+      </w:r>
+      <w:r>
+        <w:t xml:space="preserve"> </w:t>
+      </w:r>
+      <m:oMath>
+        <m:r>
           <m:t>y</m:t>
         </m:r>
       </m:oMath>
@@ -1818,7 +1976,7 @@
         <w:t xml:space="preserve"> </w:t>
       </w:r>
       <w:r>
-        <w:t xml:space="preserve">at a single</w:t>
+        <w:t xml:space="preserve">for each value of</w:t>
       </w:r>
       <w:r>
         <w:t xml:space="preserve"> </w:t>
@@ -1829,10 +1987,7 @@
         </m:r>
       </m:oMath>
       <w:r>
-        <w:t xml:space="preserve"> </w:t>
-      </w:r>
-      <w:r>
-        <w:t xml:space="preserve">position. However, biological curves are better described by parametric fuctions that allow the curve to have multiple</w:t>
+        <w:t xml:space="preserve">. Biological curves, however, often loop back on themselves (e.g. spirals) and are better described by parametric fuctions that allow the curve to have multiple</w:t>
       </w:r>
       <w:r>
         <w:t xml:space="preserve"> </w:t>
@@ -1846,7 +2001,7 @@
         <w:t xml:space="preserve"> </w:t>
       </w:r>
       <w:r>
-        <w:t xml:space="preserve">values at a single value of</w:t>
+        <w:t xml:space="preserve">values for a single</w:t>
       </w:r>
       <w:r>
         <w:t xml:space="preserve"> </w:t>
@@ -1857,22 +2012,7 @@
         </m:r>
       </m:oMath>
       <w:r>
-        <w:t xml:space="preserve"> </w:t>
-      </w:r>
-      <w:r>
-        <w:t xml:space="preserve">(</w:t>
-      </w:r>
-      <w:r>
-        <w:rPr>
-          <w:i/>
-        </w:rPr>
-        <w:t xml:space="preserve">e.g.</w:t>
-      </w:r>
-      <w:r>
-        <w:t xml:space="preserve"> </w:t>
-      </w:r>
-      <w:r>
-        <w:t xml:space="preserve">spirals). Parametric functions use a</w:t>
+        <w:t xml:space="preserve">. Parametric functions use a</w:t>
       </w:r>
       <w:r>
         <w:t xml:space="preserve"> </w:t>
@@ -1918,7 +2058,7 @@
         <w:t xml:space="preserve"> </w:t>
       </w:r>
       <w:r>
-        <w:t xml:space="preserve">independently. For example, if we take the hidden parameter to be the arc length</w:t>
+        <w:t xml:space="preserve">independently. Here, we use the parameter variable arc length,</w:t>
       </w:r>
       <w:r>
         <w:t xml:space="preserve"> </w:t>
@@ -1929,36 +2069,114 @@
         </m:r>
       </m:oMath>
       <w:r>
-        <w:t xml:space="preserve"> </w:t>
-      </w:r>
-      <w:r>
-        <w:t xml:space="preserve">of a curve,</w:t>
+        <w:t xml:space="preserve">, along the curve. Letting</w:t>
       </w:r>
       <w:r>
         <w:t xml:space="preserve"> </w:t>
       </w:r>
       <m:oMath>
+        <m:sSub>
+          <m:e>
+            <m:bar>
+              <m:barPr>
+                <m:pos m:val="top"/>
+              </m:barPr>
+              <m:e>
+                <m:r>
+                  <m:rPr>
+                    <m:sty m:val="b"/>
+                  </m:rPr>
+                  <m:t>r</m:t>
+                </m:r>
+              </m:e>
+            </m:bar>
+          </m:e>
+          <m:sub>
+            <m:r>
+              <m:t>i</m:t>
+            </m:r>
+          </m:sub>
+        </m:sSub>
+      </m:oMath>
+      <w:r>
+        <w:t xml:space="preserve"> </w:t>
+      </w:r>
+      <w:r>
+        <w:t xml:space="preserve">be the position</w:t>
+      </w:r>
+      <w:r>
+        <w:t xml:space="preserve"> </w:t>
+      </w:r>
+      <m:oMath>
         <m:r>
           <m:t>(</m:t>
         </m:r>
-        <m:r>
-          <m:t>x</m:t>
-        </m:r>
+        <m:sSub>
+          <m:e>
+            <m:r>
+              <m:t>x</m:t>
+            </m:r>
+          </m:e>
+          <m:sub>
+            <m:r>
+              <m:t>i</m:t>
+            </m:r>
+          </m:sub>
+        </m:sSub>
         <m:r>
           <m:t>,</m:t>
         </m:r>
-        <m:r>
-          <m:t>y</m:t>
-        </m:r>
+        <m:sSub>
+          <m:e>
+            <m:r>
+              <m:t>y</m:t>
+            </m:r>
+          </m:e>
+          <m:sub>
+            <m:r>
+              <m:t>i</m:t>
+            </m:r>
+          </m:sub>
+        </m:sSub>
         <m:r>
           <m:t>)</m:t>
         </m:r>
       </m:oMath>
       <w:r>
-        <w:t xml:space="preserve"> </w:t>
-      </w:r>
-      <w:r>
-        <w:t xml:space="preserve">will be determined by our position</w:t>
+        <w:t xml:space="preserve">, we can express</w:t>
+      </w:r>
+      <w:r>
+        <w:t xml:space="preserve"> </w:t>
+      </w:r>
+      <m:oMath>
+        <m:sSub>
+          <m:e>
+            <m:bar>
+              <m:barPr>
+                <m:pos m:val="top"/>
+              </m:barPr>
+              <m:e>
+                <m:r>
+                  <m:rPr>
+                    <m:sty m:val="b"/>
+                  </m:rPr>
+                  <m:t>r</m:t>
+                </m:r>
+              </m:e>
+            </m:bar>
+          </m:e>
+          <m:sub>
+            <m:r>
+              <m:t>i</m:t>
+            </m:r>
+          </m:sub>
+        </m:sSub>
+      </m:oMath>
+      <w:r>
+        <w:t xml:space="preserve"> </w:t>
+      </w:r>
+      <w:r>
+        <w:t xml:space="preserve">as a function solely of</w:t>
       </w:r>
       <w:r>
         <w:t xml:space="preserve"> </w:t>
@@ -1978,148 +2196,71 @@
         </m:sSub>
       </m:oMath>
       <w:r>
-        <w:t xml:space="preserve"> </w:t>
-      </w:r>
-      <w:r>
-        <w:t xml:space="preserve">on the curve. We can express the relationship between arc length</w:t>
+        <w:t xml:space="preserve">. Specifically, using vector notation we have:</w:t>
+      </w:r>
+    </w:p>
+    <w:p>
+      <w:pPr>
+        <w:pStyle w:val="BodyText"/>
+      </w:pPr>
+    </w:p>
+    <w:p>
+      <w:pPr>
+        <w:pStyle w:val="BodyText"/>
+      </w:pPr>
+      <w:r>
+        <w:t xml:space="preserve">Where</w:t>
       </w:r>
       <w:r>
         <w:t xml:space="preserve"> </w:t>
       </w:r>
       <m:oMath>
-        <m:r>
-          <m:t>s</m:t>
-        </m:r>
+        <m:sSub>
+          <m:e>
+            <m:bar>
+              <m:barPr>
+                <m:pos m:val="top"/>
+              </m:barPr>
+              <m:e>
+                <m:r>
+                  <m:rPr>
+                    <m:sty m:val="b"/>
+                  </m:rPr>
+                  <m:t>r</m:t>
+                </m:r>
+              </m:e>
+            </m:bar>
+          </m:e>
+          <m:sub>
+            <m:r>
+              <m:t>i</m:t>
+            </m:r>
+          </m:sub>
+        </m:sSub>
       </m:oMath>
       <w:r>
         <w:t xml:space="preserve"> </w:t>
       </w:r>
       <w:r>
-        <w:t xml:space="preserve">and position</w:t>
+        <w:t xml:space="preserve">is shorthand for</w:t>
       </w:r>
       <w:r>
         <w:t xml:space="preserve"> </w:t>
       </w:r>
       <m:oMath>
-        <m:r>
-          <m:t>(</m:t>
-        </m:r>
-        <m:r>
-          <m:t>x</m:t>
-        </m:r>
-        <m:r>
-          <m:t>,</m:t>
-        </m:r>
-        <m:r>
-          <m:t>y</m:t>
-        </m:r>
-        <m:r>
-          <m:t>)</m:t>
-        </m:r>
-      </m:oMath>
-      <w:r>
-        <w:t xml:space="preserve"> </w:t>
-      </w:r>
-      <w:r>
-        <w:t xml:space="preserve">as a parametric equation:</w:t>
-      </w:r>
-    </w:p>
-    <w:p>
-      <w:pPr>
-        <w:pStyle w:val="BodyText"/>
-      </w:pPr>
-      <m:oMathPara>
-        <m:oMathParaPr>
-          <m:jc m:val="center"/>
-        </m:oMathParaPr>
-        <m:oMath>
-          <m:r>
-            <m:t>r</m:t>
-          </m:r>
-          <m:r>
-            <m:t>(</m:t>
-          </m:r>
-          <m:r>
-            <m:t>s</m:t>
-          </m:r>
-          <m:r>
-            <m:t>)</m:t>
-          </m:r>
-          <m:r>
-            <m:t>=</m:t>
-          </m:r>
-          <m:d>
-            <m:dPr>
-              <m:begChr m:val="["/>
-              <m:endChr m:val="]"/>
-              <m:grow/>
-            </m:dPr>
-            <m:e>
-              <m:m>
-                <m:mPr>
-                  <m:baseJc m:val="center"/>
-                  <m:plcHide m:val="1"/>
-                  <m:mcs>
-                    <m:mc>
-                      <m:mcPr>
-                        <m:mcJc m:val="right"/>
-                        <m:count m:val="1"/>
-                      </m:mcPr>
-                    </m:mc>
-                  </m:mcs>
-                </m:mPr>
-                <m:mr>
-                  <m:e>
-                    <m:r>
-                      <m:t>x</m:t>
-                    </m:r>
-                    <m:r>
-                      <m:t>(</m:t>
-                    </m:r>
-                    <m:r>
-                      <m:t>s</m:t>
-                    </m:r>
-                    <m:r>
-                      <m:t>)</m:t>
-                    </m:r>
-                  </m:e>
-                </m:mr>
-                <m:mr>
-                  <m:e>
-                    <m:r>
-                      <m:t>y</m:t>
-                    </m:r>
-                    <m:r>
-                      <m:t>(</m:t>
-                    </m:r>
-                    <m:r>
-                      <m:t>s</m:t>
-                    </m:r>
-                    <m:r>
-                      <m:t>)</m:t>
-                    </m:r>
-                  </m:e>
-                </m:mr>
-              </m:m>
-            </m:e>
-          </m:d>
-        </m:oMath>
-      </m:oMathPara>
-    </w:p>
-    <w:p>
-      <w:pPr>
-        <w:pStyle w:val="FirstParagraph"/>
-      </w:pPr>
-      <w:r>
-        <w:t xml:space="preserve">Where</w:t>
-      </w:r>
-      <w:r>
-        <w:t xml:space="preserve"> </w:t>
-      </w:r>
-      <m:oMath>
-        <m:r>
-          <m:t>r</m:t>
-        </m:r>
+        <m:bar>
+          <m:barPr>
+            <m:pos m:val="top"/>
+          </m:barPr>
+          <m:e>
+            <m:r>
+              <m:rPr>
+                <m:sty m:val="b"/>
+              </m:rPr>
+              <m:t>r</m:t>
+            </m:r>
+          </m:e>
+        </m:bar>
         <m:r>
           <m:t>(</m:t>
         </m:r>
@@ -2143,27 +2284,12 @@
         <w:t xml:space="preserve"> </w:t>
       </w:r>
       <w:r>
-        <w:t xml:space="preserve">indicates that our position</w:t>
+        <w:t xml:space="preserve">which indicates that our position</w:t>
       </w:r>
       <w:r>
         <w:t xml:space="preserve"> </w:t>
       </w:r>
       <m:oMath>
-        <m:sSub>
-          <m:e>
-            <m:r>
-              <m:t>r</m:t>
-            </m:r>
-          </m:e>
-          <m:sub>
-            <m:r>
-              <m:t>i</m:t>
-            </m:r>
-          </m:sub>
-        </m:sSub>
-        <m:r>
-          <m:t>=</m:t>
-        </m:r>
         <m:r>
           <m:t>(</m:t>
         </m:r>
@@ -2222,7 +2348,7 @@
         </m:sSub>
       </m:oMath>
       <w:r>
-        <w:t xml:space="preserve">. Although we could parameterize a curve by any arbitrary variable, arc length is a convienient parameter because it allows us to move along the curve at even increments of</w:t>
+        <w:t xml:space="preserve">. Although we could parameterize a curve by many potential parametric variables, arc length is a convienient choice because it allows us to move along the curve at even increments, which we denote as</w:t>
       </w:r>
       <w:r>
         <w:t xml:space="preserve"> </w:t>
@@ -2241,99 +2367,90 @@
     </w:p>
     <w:p>
       <w:pPr>
-        <w:pStyle w:val="Compact"/>
-      </w:pPr>
-      <w:r>
-        <w:t xml:space="preserve">If we are interested in the derivative properties of our arc-length parameterized function, we can differentiate</w:t>
+        <w:pStyle w:val="BodyText"/>
+      </w:pPr>
+      <w:r>
+        <w:t xml:space="preserve">As we are interested in the derivative properties of our arc-length parameterized curve, we can differentiate</w:t>
       </w:r>
       <w:r>
         <w:t xml:space="preserve"> </w:t>
       </w:r>
       <m:oMath>
-        <m:r>
-          <m:t>r</m:t>
-        </m:r>
-        <m:r>
-          <m:t>(</m:t>
-        </m:r>
-        <m:r>
-          <m:t>s</m:t>
-        </m:r>
-        <m:r>
-          <m:t>)</m:t>
-        </m:r>
-      </m:oMath>
-      <w:r>
-        <w:t xml:space="preserve"> </w:t>
-      </w:r>
-      <w:r>
-        <w:t xml:space="preserve">with respect to arc length</w:t>
-      </w:r>
-      <w:r>
-        <w:t xml:space="preserve"> </w:t>
-      </w:r>
-      <m:oMath>
-        <m:r>
-          <m:t>s</m:t>
-        </m:r>
-      </m:oMath>
-      <w:r>
-        <w:t xml:space="preserve"> </w:t>
-      </w:r>
-      <w:r>
-        <w:t xml:space="preserve">as</w:t>
-      </w:r>
-    </w:p>
-    <w:p>
-      <w:pPr>
-        <w:pStyle w:val="Compact"/>
-      </w:pPr>
-      <m:oMath>
-        <m:limLow>
+        <m:bar>
+          <m:barPr>
+            <m:pos m:val="top"/>
+          </m:barPr>
           <m:e>
             <m:r>
               <m:rPr>
-                <m:sty m:val="p"/>
+                <m:sty m:val="b"/>
               </m:rPr>
-              <m:t>lim</m:t>
+              <m:t>r</m:t>
             </m:r>
           </m:e>
-          <m:lim>
-            <m:r>
-              <m:t>Δ</m:t>
-            </m:r>
-            <m:r>
-              <m:t>s</m:t>
-            </m:r>
-            <m:r>
-              <m:t>→</m:t>
-            </m:r>
-            <m:r>
-              <m:t>0</m:t>
-            </m:r>
-          </m:lim>
-        </m:limLow>
-        <m:f>
-          <m:fPr>
-            <m:type m:val="bar"/>
-          </m:fPr>
-          <m:num>
-            <m:r>
-              <m:t>Δ</m:t>
-            </m:r>
-            <m:r>
-              <m:t>r</m:t>
-            </m:r>
-          </m:num>
-          <m:den>
-            <m:r>
-              <m:t>Δ</m:t>
-            </m:r>
-            <m:r>
-              <m:t>s</m:t>
-            </m:r>
-          </m:den>
-        </m:f>
+        </m:bar>
+        <m:r>
+          <m:t>(</m:t>
+        </m:r>
+        <m:r>
+          <m:t>s</m:t>
+        </m:r>
+        <m:r>
+          <m:t>)</m:t>
+        </m:r>
+      </m:oMath>
+      <w:r>
+        <w:t xml:space="preserve"> </w:t>
+      </w:r>
+      <w:r>
+        <w:t xml:space="preserve">with respect to arc length</w:t>
+      </w:r>
+      <w:r>
+        <w:t xml:space="preserve"> </w:t>
+      </w:r>
+      <m:oMath>
+        <m:r>
+          <m:t>s</m:t>
+        </m:r>
+      </m:oMath>
+      <w:r>
+        <w:t xml:space="preserve"> </w:t>
+      </w:r>
+      <w:r>
+        <w:t xml:space="preserve">in the following way (using the formal definition of the derivative):</w:t>
+      </w:r>
+    </w:p>
+    <w:p>
+      <w:pPr>
+        <w:pStyle w:val="BodyText"/>
+      </w:pPr>
+    </w:p>
+    <w:p>
+      <w:pPr>
+        <w:pStyle w:val="BodyText"/>
+      </w:pPr>
+      <w:r>
+        <w:t xml:space="preserve">This produces a tangent function</w:t>
+      </w:r>
+      <w:r>
+        <w:t xml:space="preserve"> </w:t>
+      </w:r>
+      <m:oMath>
+        <m:r>
+          <m:rPr>
+            <m:sty m:val="b"/>
+          </m:rPr>
+          <m:t>T</m:t>
+        </m:r>
+        <m:r>
+          <m:t>(</m:t>
+        </m:r>
+        <m:r>
+          <m:t>s</m:t>
+        </m:r>
+        <m:r>
+          <m:t>)</m:t>
+        </m:r>
         <m:r>
           <m:t>=</m:t>
         </m:r>
@@ -2345,55 +2462,19 @@
             <m:r>
               <m:t>d</m:t>
             </m:r>
-            <m:r>
-              <m:t>r</m:t>
-            </m:r>
-          </m:num>
-          <m:den>
-            <m:r>
-              <m:t>d</m:t>
-            </m:r>
-            <m:r>
-              <m:t>s</m:t>
-            </m:r>
-          </m:den>
-        </m:f>
-        <m:r>
-          <m:t>=</m:t>
-        </m:r>
-        <m:r>
-          <m:t>T</m:t>
-        </m:r>
-      </m:oMath>
-    </w:p>
-    <w:p>
-      <w:pPr>
-        <w:pStyle w:val="BodyText"/>
-      </w:pPr>
-      <w:r>
-        <w:t xml:space="preserve">The resultant tangent function</w:t>
-      </w:r>
-      <w:r>
-        <w:t xml:space="preserve"> </w:t>
-      </w:r>
-      <m:oMath>
-        <m:r>
-          <m:t>T</m:t>
-        </m:r>
-        <m:r>
-          <m:t>=</m:t>
-        </m:r>
-        <m:f>
-          <m:fPr>
-            <m:type m:val="bar"/>
-          </m:fPr>
-          <m:num>
-            <m:r>
-              <m:t>d</m:t>
-            </m:r>
-            <m:r>
-              <m:t>r</m:t>
-            </m:r>
+            <m:bar>
+              <m:barPr>
+                <m:pos m:val="top"/>
+              </m:barPr>
+              <m:e>
+                <m:r>
+                  <m:rPr>
+                    <m:sty m:val="b"/>
+                  </m:rPr>
+                  <m:t>r</m:t>
+                </m:r>
+              </m:e>
+            </m:bar>
           </m:num>
           <m:den>
             <m:r>
@@ -2409,15 +2490,25 @@
         <w:t xml:space="preserve"> </w:t>
       </w:r>
       <w:r>
-        <w:t xml:space="preserve">is the first derivative of the parametric equation</w:t>
+        <w:t xml:space="preserve">giving the first derivative of the parametric equation</w:t>
       </w:r>
       <w:r>
         <w:t xml:space="preserve"> </w:t>
       </w:r>
       <m:oMath>
-        <m:r>
-          <m:t>r</m:t>
-        </m:r>
+        <m:bar>
+          <m:barPr>
+            <m:pos m:val="top"/>
+          </m:barPr>
+          <m:e>
+            <m:r>
+              <m:rPr>
+                <m:sty m:val="b"/>
+              </m:rPr>
+              <m:t>r</m:t>
+            </m:r>
+          </m:e>
+        </m:bar>
         <m:r>
           <m:t>(</m:t>
         </m:r>
@@ -2438,6 +2529,9 @@
         <m:sSub>
           <m:e>
             <m:r>
+              <m:rPr>
+                <m:sty m:val="b"/>
+              </m:rPr>
               <m:t>T</m:t>
             </m:r>
           </m:e>
@@ -2447,19 +2541,14 @@
             </m:r>
           </m:sub>
         </m:sSub>
-      </m:oMath>
-      <w:r>
-        <w:t xml:space="preserve"> </w:t>
-      </w:r>
-      <w:r>
-        <w:t xml:space="preserve">contains information about the direction of the curve at position</w:t>
-      </w:r>
-      <w:r>
-        <w:t xml:space="preserve"> </w:t>
-      </w:r>
-      <m:oMath>
-        <m:r>
-          <m:t>r</m:t>
+        <m:r>
+          <m:t>=</m:t>
+        </m:r>
+        <m:r>
+          <m:rPr>
+            <m:sty m:val="b"/>
+          </m:rPr>
+          <m:t>T</m:t>
         </m:r>
         <m:r>
           <m:t>(</m:t>
@@ -2484,15 +2573,60 @@
         <w:t xml:space="preserve"> </w:t>
       </w:r>
       <w:r>
+        <w:t xml:space="preserve">contains information about the direction of the curve at position</w:t>
+      </w:r>
+      <w:r>
+        <w:t xml:space="preserve"> </w:t>
+      </w:r>
+      <m:oMath>
+        <m:bar>
+          <m:barPr>
+            <m:pos m:val="top"/>
+          </m:barPr>
+          <m:e>
+            <m:r>
+              <m:rPr>
+                <m:sty m:val="b"/>
+              </m:rPr>
+              <m:t>r</m:t>
+            </m:r>
+          </m:e>
+        </m:bar>
+        <m:r>
+          <m:t>(</m:t>
+        </m:r>
+        <m:sSub>
+          <m:e>
+            <m:r>
+              <m:t>s</m:t>
+            </m:r>
+          </m:e>
+          <m:sub>
+            <m:r>
+              <m:t>i</m:t>
+            </m:r>
+          </m:sub>
+        </m:sSub>
+        <m:r>
+          <m:t>)</m:t>
+        </m:r>
+      </m:oMath>
+      <w:r>
+        <w:t xml:space="preserve"> </w:t>
+      </w:r>
+      <w:r>
         <w:t xml:space="preserve">that we will use to calculate curvature.</w:t>
       </w:r>
     </w:p>
     <w:p>
       <w:pPr>
-        <w:pStyle w:val="Compact"/>
-      </w:pPr>
-      <w:r>
-        <w:t xml:space="preserve">At the beginning of this section we defined curvature (</w:t>
+        <w:pStyle w:val="BodyText"/>
+      </w:pPr>
+      <w:r>
+        <w:t xml:space="preserve">At the beginning of this section we defined curvature,</w:t>
+      </w:r>
+      <w:r>
+        <w:t xml:space="preserve"> </w:t>
       </w:r>
       <m:oMath>
         <m:r>
@@ -2500,13 +2634,16 @@
         </m:r>
       </m:oMath>
       <w:r>
-        <w:t xml:space="preserve">) as the rate at which the tangent is changing direction. We can now formalize this by differentiating</w:t>
+        <w:t xml:space="preserve">, as the rate at which the tangent is changing direction. We can now formalize this by differentiating</w:t>
       </w:r>
       <w:r>
         <w:t xml:space="preserve"> </w:t>
       </w:r>
       <m:oMath>
         <m:r>
+          <m:rPr>
+            <m:sty m:val="b"/>
+          </m:rPr>
           <m:t>T</m:t>
         </m:r>
       </m:oMath>
@@ -2519,15 +2656,20 @@
     </w:p>
     <w:p>
       <w:pPr>
-        <w:pStyle w:val="Compact"/>
-      </w:pPr>
+        <w:pStyle w:val="BodyText"/>
+      </w:pPr>
+    </w:p>
+    <w:p>
+      <w:pPr>
+        <w:pStyle w:val="BodyText"/>
+      </w:pPr>
+      <w:r>
+        <w:t xml:space="preserve">Where</w:t>
+      </w:r>
+      <w:r>
+        <w:t xml:space="preserve"> </w:t>
+      </w:r>
       <m:oMath>
-        <m:r>
-          <m:t>κ</m:t>
-        </m:r>
-        <m:r>
-          <m:t>=</m:t>
-        </m:r>
         <m:f>
           <m:fPr>
             <m:type m:val="bar"/>
@@ -2537,6 +2679,9 @@
               <m:t>d</m:t>
             </m:r>
             <m:r>
+              <m:rPr>
+                <m:sty m:val="b"/>
+              </m:rPr>
               <m:t>T</m:t>
             </m:r>
           </m:num>
@@ -2550,77 +2695,303 @@
           </m:den>
         </m:f>
       </m:oMath>
-    </w:p>
-    <w:p>
-      <w:pPr>
-        <w:pStyle w:val="Compact"/>
-      </w:pPr>
-      <w:r>
-        <w:t xml:space="preserve">When the tangent is placed into a cartesian plane its direction is related to the angle</w:t>
+      <w:r>
+        <w:t xml:space="preserve"> </w:t>
+      </w:r>
+      <w:r>
+        <w:t xml:space="preserve">is the second derivative of the parameteric function</w:t>
       </w:r>
       <w:r>
         <w:t xml:space="preserve"> </w:t>
       </w:r>
       <m:oMath>
-        <m:r>
-          <m:t>ϕ</m:t>
-        </m:r>
-      </m:oMath>
-      <w:r>
-        <w:t xml:space="preserve"> </w:t>
-      </w:r>
-      <w:r>
-        <w:t xml:space="preserve">formed with the</w:t>
-      </w:r>
-      <w:r>
-        <w:t xml:space="preserve"> </w:t>
-      </w:r>
-      <m:oMath>
-        <m:r>
-          <m:t>x</m:t>
-        </m:r>
-      </m:oMath>
-      <w:r>
-        <w:t xml:space="preserve">-axis. We can then re-state curvature at a single point as</w:t>
-      </w:r>
-    </w:p>
-    <w:p>
-      <w:pPr>
-        <w:pStyle w:val="Compact"/>
-      </w:pPr>
-      <m:oMath>
-        <m:r>
-          <m:t>κ</m:t>
-        </m:r>
-        <m:r>
-          <m:t>=</m:t>
-        </m:r>
-        <m:f>
-          <m:fPr>
-            <m:type m:val="bar"/>
-          </m:fPr>
-          <m:num>
+        <m:bar>
+          <m:barPr>
+            <m:pos m:val="top"/>
+          </m:barPr>
+          <m:e>
             <m:r>
-              <m:t>d</m:t>
+              <m:rPr>
+                <m:sty m:val="b"/>
+              </m:rPr>
+              <m:t>r</m:t>
             </m:r>
-            <m:r>
-              <m:t>ϕ</m:t>
-            </m:r>
-          </m:num>
-          <m:den>
-            <m:r>
-              <m:t>d</m:t>
-            </m:r>
+          </m:e>
+        </m:bar>
+        <m:r>
+          <m:t>(</m:t>
+        </m:r>
+        <m:sSub>
+          <m:e>
             <m:r>
               <m:t>s</m:t>
             </m:r>
-          </m:den>
-        </m:f>
+          </m:e>
+          <m:sub>
+            <m:r>
+              <m:t>i</m:t>
+            </m:r>
+          </m:sub>
+        </m:sSub>
+        <m:r>
+          <m:t>)</m:t>
+        </m:r>
       </m:oMath>
-    </w:p>
-    <w:p>
-      <w:pPr>
-        <w:pStyle w:val="Compact"/>
+      <w:r>
+        <w:t xml:space="preserve">:</w:t>
+      </w:r>
+    </w:p>
+    <w:p>
+      <w:pPr>
+        <w:pStyle w:val="BodyText"/>
+      </w:pPr>
+    </w:p>
+    <w:p>
+      <w:pPr>
+        <w:pStyle w:val="BodyText"/>
+      </w:pPr>
+      <w:r>
+        <w:t xml:space="preserve">When the tangent</w:t>
+      </w:r>
+      <w:r>
+        <w:t xml:space="preserve"> </w:t>
+      </w:r>
+      <m:oMath>
+        <m:r>
+          <m:rPr>
+            <m:sty m:val="b"/>
+          </m:rPr>
+          <m:t>T</m:t>
+        </m:r>
+      </m:oMath>
+      <w:r>
+        <w:t xml:space="preserve"> </w:t>
+      </w:r>
+      <w:r>
+        <w:t xml:space="preserve">is placed into a cartesian plane its direction is related to the angle</w:t>
+      </w:r>
+      <w:r>
+        <w:t xml:space="preserve"> </w:t>
+      </w:r>
+      <m:oMath>
+        <m:r>
+          <m:t>ϕ</m:t>
+        </m:r>
+      </m:oMath>
+      <w:r>
+        <w:t xml:space="preserve"> </w:t>
+      </w:r>
+      <w:r>
+        <w:t xml:space="preserve">formed with the</w:t>
+      </w:r>
+      <w:r>
+        <w:t xml:space="preserve"> </w:t>
+      </w:r>
+      <m:oMath>
+        <m:r>
+          <m:t>x</m:t>
+        </m:r>
+      </m:oMath>
+      <w:r>
+        <w:t xml:space="preserve">-axis (Figure 3b). Thus the</w:t>
+      </w:r>
+      <w:r>
+        <w:t xml:space="preserve"> </w:t>
+      </w:r>
+      <m:oMath>
+        <m:r>
+          <m:t>x</m:t>
+        </m:r>
+        <m:r>
+          <m:t>(</m:t>
+        </m:r>
+        <m:sSub>
+          <m:e>
+            <m:r>
+              <m:t>s</m:t>
+            </m:r>
+          </m:e>
+          <m:sub>
+            <m:r>
+              <m:t>i</m:t>
+            </m:r>
+          </m:sub>
+        </m:sSub>
+        <m:r>
+          <m:t>)</m:t>
+        </m:r>
+      </m:oMath>
+      <w:r>
+        <w:t xml:space="preserve"> </w:t>
+      </w:r>
+      <w:r>
+        <w:t xml:space="preserve">and</w:t>
+      </w:r>
+      <w:r>
+        <w:t xml:space="preserve"> </w:t>
+      </w:r>
+      <m:oMath>
+        <m:r>
+          <m:t>y</m:t>
+        </m:r>
+        <m:r>
+          <m:t>(</m:t>
+        </m:r>
+        <m:sSub>
+          <m:e>
+            <m:r>
+              <m:t>s</m:t>
+            </m:r>
+          </m:e>
+          <m:sub>
+            <m:r>
+              <m:t>i</m:t>
+            </m:r>
+          </m:sub>
+        </m:sSub>
+        <m:r>
+          <m:t>)</m:t>
+        </m:r>
+      </m:oMath>
+      <w:r>
+        <w:t xml:space="preserve"> </w:t>
+      </w:r>
+      <w:r>
+        <w:t xml:space="preserve">components of the tangent vector</w:t>
+      </w:r>
+      <w:r>
+        <w:t xml:space="preserve"> </w:t>
+      </w:r>
+      <m:oMath>
+        <m:sSub>
+          <m:e>
+            <m:r>
+              <m:rPr>
+                <m:sty m:val="b"/>
+              </m:rPr>
+              <m:t>T</m:t>
+            </m:r>
+          </m:e>
+          <m:sub>
+            <m:r>
+              <m:rPr>
+                <m:sty m:val="b"/>
+              </m:rPr>
+              <m:t>i</m:t>
+            </m:r>
+          </m:sub>
+        </m:sSub>
+      </m:oMath>
+      <w:r>
+        <w:t xml:space="preserve"> </w:t>
+      </w:r>
+      <w:r>
+        <w:t xml:space="preserve">can be expressed as:</w:t>
+      </w:r>
+    </w:p>
+    <w:p>
+      <w:pPr>
+        <w:pStyle w:val="BodyText"/>
+      </w:pPr>
+    </w:p>
+    <w:p>
+      <w:pPr>
+        <w:pStyle w:val="BodyText"/>
+      </w:pPr>
+      <w:r>
+        <w:t xml:space="preserve">Where:</w:t>
+      </w:r>
+    </w:p>
+    <w:p>
+      <w:pPr>
+        <w:pStyle w:val="BodyText"/>
+      </w:pPr>
+    </w:p>
+    <w:p>
+      <w:pPr>
+        <w:pStyle w:val="BodyText"/>
+      </w:pPr>
+      <w:r>
+        <w:t xml:space="preserve">And:</w:t>
+      </w:r>
+    </w:p>
+    <w:p>
+      <w:pPr>
+        <w:pStyle w:val="BodyText"/>
+      </w:pPr>
+    </w:p>
+    <w:p>
+      <w:pPr>
+        <w:pStyle w:val="BodyText"/>
+      </w:pPr>
+      <w:r>
+        <w:t xml:space="preserve">Thus, curvature</w:t>
+      </w:r>
+      <w:r>
+        <w:t xml:space="preserve"> </w:t>
+      </w:r>
+      <m:oMath>
+        <m:r>
+          <m:t>κ</m:t>
+        </m:r>
+      </m:oMath>
+      <w:r>
+        <w:t xml:space="preserve"> </w:t>
+      </w:r>
+      <w:r>
+        <w:t xml:space="preserve">can be expressed as the change in the angle</w:t>
+      </w:r>
+      <w:r>
+        <w:t xml:space="preserve"> </w:t>
+      </w:r>
+      <m:oMath>
+        <m:r>
+          <m:t>ϕ</m:t>
+        </m:r>
+      </m:oMath>
+      <w:r>
+        <w:t xml:space="preserve"> </w:t>
+      </w:r>
+      <w:r>
+        <w:t xml:space="preserve">formed between the tangent</w:t>
+      </w:r>
+      <w:r>
+        <w:t xml:space="preserve"> </w:t>
+      </w:r>
+      <m:oMath>
+        <m:r>
+          <m:rPr>
+            <m:sty m:val="b"/>
+          </m:rPr>
+          <m:t>T</m:t>
+        </m:r>
+      </m:oMath>
+      <w:r>
+        <w:t xml:space="preserve"> </w:t>
+      </w:r>
+      <w:r>
+        <w:t xml:space="preserve">and the</w:t>
+      </w:r>
+      <w:r>
+        <w:t xml:space="preserve"> </w:t>
+      </w:r>
+      <m:oMath>
+        <m:r>
+          <m:t>x</m:t>
+        </m:r>
+      </m:oMath>
+      <w:r>
+        <w:t xml:space="preserve">-axis:</w:t>
+      </w:r>
+    </w:p>
+    <w:p>
+      <w:pPr>
+        <w:pStyle w:val="BodyText"/>
+      </w:pPr>
+    </w:p>
+    <w:p>
+      <w:pPr>
+        <w:pStyle w:val="BodyText"/>
       </w:pPr>
       <w:r>
         <w:t xml:space="preserve">This definition provides an intuitive unit of measurement for reporting curvature: degrees of rotation per unit arc length</w:t>
@@ -2628,7 +2999,7 @@
       <w:r>
         <w:t xml:space="preserve"> </w:t>
       </w:r>
-      <w:hyperlink r:id="rId29">
+      <w:hyperlink r:id="rId30">
         <w:r>
           <w:rPr>
             <w:rStyle w:val="Hyperlink"/>
@@ -2644,7 +3015,25 @@
       </w:r>
       <m:oMath>
         <m:r>
-          <m:t>ϕ</m:t>
+          <m:t>d</m:t>
+        </m:r>
+        <m:r>
+          <m:t>e</m:t>
+        </m:r>
+        <m:r>
+          <m:t>g</m:t>
+        </m:r>
+        <m:r>
+          <m:t>r</m:t>
+        </m:r>
+        <m:r>
+          <m:t>e</m:t>
+        </m:r>
+        <m:r>
+          <m:t>e</m:t>
+        </m:r>
+        <m:r>
+          <m:t>s</m:t>
         </m:r>
         <m:r>
           <m:t>⋅</m:t>
@@ -2669,7 +3058,7 @@
         </m:sSup>
       </m:oMath>
       <w:r>
-        <w:t xml:space="preserve">. Framed this way curvature is a measurement of rotation per distance. This notion of curvature differs from the concepts reviewed in the previous section. Here, curvature is a property of every point along a curve whereas in previous definitions, curvature is a single property of an entire shape. However, it is just as useful to summarize the</w:t>
+        <w:t xml:space="preserve">. Framed this way curvature is a measure of rotation per distance. In contrast to previous defintions, where curvature is an indivisble, single property of an entire shape, here, curvature is a property of every point along the curve. Under our point-wise defintion, we can summarize the</w:t>
       </w:r>
       <w:r>
         <w:t xml:space="preserve"> </w:t>
@@ -2704,105 +3093,60 @@
         <w:t xml:space="preserve"> </w:t>
       </w:r>
       <w:r>
-        <w:t xml:space="preserve">of a specimen. To do this, we can sum the individual curvature measurements made across the curve. This is calculated as:</w:t>
-      </w:r>
-    </w:p>
-    <w:p>
-      <w:pPr>
-        <w:pStyle w:val="Compact"/>
-      </w:pPr>
+        <w:t xml:space="preserve">of a specimen as the of sum the individual curvature measurements made along the curve:</w:t>
+      </w:r>
+    </w:p>
+    <w:p>
+      <w:pPr>
+        <w:pStyle w:val="BodyText"/>
+      </w:pPr>
+    </w:p>
+    <w:p>
+      <w:pPr>
+        <w:pStyle w:val="BodyText"/>
+      </w:pPr>
+      <w:r>
+        <w:t xml:space="preserve">Units for</w:t>
+      </w:r>
+      <w:r>
+        <w:t xml:space="preserve"> </w:t>
+      </w:r>
+      <w:r>
+        <w:rPr>
+          <w:i/>
+        </w:rPr>
+        <w:t xml:space="preserve">total curvature</w:t>
+      </w:r>
+      <w:r>
+        <w:t xml:space="preserve"> </w:t>
+      </w:r>
+      <w:r>
+        <w:t xml:space="preserve">are no longer expressed as</w:t>
+      </w:r>
+      <w:r>
+        <w:t xml:space="preserve"> </w:t>
+      </w:r>
       <m:oMath>
-        <m:sSub>
-          <m:e>
-            <m:r>
-              <m:t>κ</m:t>
-            </m:r>
-          </m:e>
-          <m:sub>
-            <m:r>
-              <m:t>t</m:t>
-            </m:r>
-            <m:r>
-              <m:t>o</m:t>
-            </m:r>
-            <m:r>
-              <m:t>t</m:t>
-            </m:r>
-            <m:r>
-              <m:t>a</m:t>
-            </m:r>
-            <m:r>
-              <m:t>l</m:t>
-            </m:r>
-          </m:sub>
-        </m:sSub>
-        <m:r>
-          <m:t>=</m:t>
-        </m:r>
-        <m:nary>
-          <m:naryPr>
-            <m:chr m:val="∫"/>
-            <m:limLoc m:val="subSup"/>
-            <m:subHide m:val="0"/>
-            <m:supHide m:val="0"/>
-          </m:naryPr>
-          <m:sub>
-            <m:r>
-              <m:t>0</m:t>
-            </m:r>
-          </m:sub>
-          <m:sup>
-            <m:r>
-              <m:t>s</m:t>
-            </m:r>
-          </m:sup>
-          <m:e>
-            <m:r>
-              <m:t>κ</m:t>
-            </m:r>
-          </m:e>
-        </m:nary>
-      </m:oMath>
-      <w:r>
-        <w:t xml:space="preserve"> </w:t>
-      </w:r>
-      <m:oMath>
         <m:r>
           <m:t>d</m:t>
         </m:r>
         <m:r>
+          <m:t>e</m:t>
+        </m:r>
+        <m:r>
+          <m:t>g</m:t>
+        </m:r>
+        <m:r>
+          <m:t>r</m:t>
+        </m:r>
+        <m:r>
+          <m:t>e</m:t>
+        </m:r>
+        <m:r>
+          <m:t>e</m:t>
+        </m:r>
+        <m:r>
           <m:t>s</m:t>
-        </m:r>
-      </m:oMath>
-    </w:p>
-    <w:p>
-      <w:pPr>
-        <w:pStyle w:val="BodyText"/>
-      </w:pPr>
-      <w:r>
-        <w:t xml:space="preserve">Units for</w:t>
-      </w:r>
-      <w:r>
-        <w:t xml:space="preserve"> </w:t>
-      </w:r>
-      <w:r>
-        <w:rPr>
-          <w:i/>
-        </w:rPr>
-        <w:t xml:space="preserve">total curvature</w:t>
-      </w:r>
-      <w:r>
-        <w:t xml:space="preserve"> </w:t>
-      </w:r>
-      <w:r>
-        <w:t xml:space="preserve">are no longer expressed as</w:t>
-      </w:r>
-      <w:r>
-        <w:t xml:space="preserve"> </w:t>
-      </w:r>
-      <m:oMath>
-        <m:r>
-          <m:t>ϕ</m:t>
         </m:r>
         <m:r>
           <m:t>⋅</m:t>
@@ -2830,14 +3174,32 @@
         <w:t xml:space="preserve"> </w:t>
       </w:r>
       <w:r>
-        <w:t xml:space="preserve">because we are not measuring curvature at a single point. Instead we are summarizing tangent rotations across the curve, expressed simply as</w:t>
+        <w:t xml:space="preserve">because we are not measuring curvature at a single point. Instead we are summarizing all tangent rotations along the curve, expressed simply as</w:t>
       </w:r>
       <w:r>
         <w:t xml:space="preserve"> </w:t>
       </w:r>
       <m:oMath>
         <m:r>
-          <m:t>ϕ</m:t>
+          <m:t>d</m:t>
+        </m:r>
+        <m:r>
+          <m:t>e</m:t>
+        </m:r>
+        <m:r>
+          <m:t>g</m:t>
+        </m:r>
+        <m:r>
+          <m:t>r</m:t>
+        </m:r>
+        <m:r>
+          <m:t>e</m:t>
+        </m:r>
+        <m:r>
+          <m:t>e</m:t>
+        </m:r>
+        <m:r>
+          <m:t>s</m:t>
         </m:r>
       </m:oMath>
       <w:r>
@@ -2846,7 +3208,7 @@
     </w:p>
     <w:p>
       <w:pPr>
-        <w:pStyle w:val="Compact"/>
+        <w:pStyle w:val="BodyText"/>
       </w:pPr>
       <w:r>
         <w:t xml:space="preserve">To account for size variation between specimens, we propose using</w:t>
@@ -2861,72 +3223,13 @@
         <w:t xml:space="preserve">total adjusted curvature</w:t>
       </w:r>
       <w:r>
-        <w:t xml:space="preserve">, that is, total curvature divided by arc length</w:t>
-      </w:r>
-    </w:p>
-    <w:p>
-      <w:pPr>
-        <w:pStyle w:val="Compact"/>
-      </w:pPr>
-      <m:oMath>
-        <m:sSub>
-          <m:e>
-            <m:r>
-              <m:t>κ</m:t>
-            </m:r>
-          </m:e>
-          <m:sub>
-            <m:r>
-              <m:t>a</m:t>
-            </m:r>
-            <m:r>
-              <m:t>d</m:t>
-            </m:r>
-            <m:r>
-              <m:t>j</m:t>
-            </m:r>
-          </m:sub>
-        </m:sSub>
-        <m:r>
-          <m:t>=</m:t>
-        </m:r>
-        <m:f>
-          <m:fPr>
-            <m:type m:val="bar"/>
-          </m:fPr>
-          <m:num>
-            <m:sSub>
-              <m:e>
-                <m:r>
-                  <m:t>κ</m:t>
-                </m:r>
-              </m:e>
-              <m:sub>
-                <m:r>
-                  <m:t>t</m:t>
-                </m:r>
-                <m:r>
-                  <m:t>o</m:t>
-                </m:r>
-                <m:r>
-                  <m:t>t</m:t>
-                </m:r>
-                <m:r>
-                  <m:t>a</m:t>
-                </m:r>
-                <m:r>
-                  <m:t>l</m:t>
-                </m:r>
-              </m:sub>
-            </m:sSub>
-          </m:num>
-          <m:den>
-            <m:r>
-              <m:t>s</m:t>
-            </m:r>
-          </m:den>
-        </m:f>
-      </m:oMath>
+        <w:t xml:space="preserve">, that is, total curvature divided by arc length:</w:t>
+      </w:r>
+    </w:p>
+    <w:p>
+      <w:pPr>
+        <w:pStyle w:val="BodyText"/>
+      </w:pPr>
     </w:p>
     <w:p>
       <w:pPr>
@@ -2969,7 +3272,25 @@
       </w:r>
       <m:oMath>
         <m:r>
-          <m:t>ϕ</m:t>
+          <m:t>d</m:t>
+        </m:r>
+        <m:r>
+          <m:t>e</m:t>
+        </m:r>
+        <m:r>
+          <m:t>g</m:t>
+        </m:r>
+        <m:r>
+          <m:t>r</m:t>
+        </m:r>
+        <m:r>
+          <m:t>e</m:t>
+        </m:r>
+        <m:r>
+          <m:t>e</m:t>
+        </m:r>
+        <m:r>
+          <m:t>s</m:t>
         </m:r>
         <m:r>
           <m:t>⋅</m:t>
@@ -3021,7 +3342,7 @@
           <wp:inline>
             <wp:extent cx="5943600" cy="4441097"/>
             <wp:effectExtent b="0" l="0" r="0" t="0"/>
-            <wp:docPr descr="Figure 3. A curve parameterized by arc length (s). T_0 and T_2 are the tangents (\frac{dr}{ds}) at s=0 and s=2, respectively. Curvature at s_7 is \kappa_7 = \lim\limits_{\Delta s \to 0} \frac{T_{7+ \Delta s} - T_{7- \Delta s}}{2 \Delta s} = \frac{dT_7}{ds_7}." title="" id="1" name="Picture"/>
+            <wp:docPr descr="Figure 3. A curve parameterized by arc length (s). When s=5, the vector \mathbf{\bar{r}}(s_5) points to the location on the curve (x_5, y_5). T_0, T_2, and T_5 are the tangents ( \frac{d \mathbf{\bar{r}}}{ds} ) at s=0, s=2, and s=5, respectively. Curvature at s_n is defined in equation (4)." title="" id="1" name="Picture"/>
             <a:graphic>
               <a:graphicData uri="http://schemas.openxmlformats.org/drawingml/2006/picture">
                 <pic:pic>
@@ -3032,7 +3353,7 @@
                     </pic:cNvPicPr>
                   </pic:nvPicPr>
                   <pic:blipFill>
-                    <a:blip r:embed="rId30"/>
+                    <a:blip r:embed="rId31"/>
                     <a:stretch>
                       <a:fillRect/>
                     </a:stretch>
@@ -3072,7 +3393,107 @@
         </m:r>
       </m:oMath>
       <w:r>
-        <w:t xml:space="preserve">).</w:t>
+        <w:t xml:space="preserve">). When</w:t>
+      </w:r>
+      <w:r>
+        <w:t xml:space="preserve"> </w:t>
+      </w:r>
+      <m:oMath>
+        <m:r>
+          <m:t>s</m:t>
+        </m:r>
+        <m:r>
+          <m:t>=</m:t>
+        </m:r>
+        <m:r>
+          <m:t>5</m:t>
+        </m:r>
+      </m:oMath>
+      <w:r>
+        <w:t xml:space="preserve">, the vector</w:t>
+      </w:r>
+      <w:r>
+        <w:t xml:space="preserve"> </w:t>
+      </w:r>
+      <m:oMath>
+        <m:bar>
+          <m:barPr>
+            <m:pos m:val="top"/>
+          </m:barPr>
+          <m:e>
+            <m:r>
+              <m:rPr>
+                <m:sty m:val="b"/>
+              </m:rPr>
+              <m:t>r</m:t>
+            </m:r>
+          </m:e>
+        </m:bar>
+        <m:r>
+          <m:t>(</m:t>
+        </m:r>
+        <m:sSub>
+          <m:e>
+            <m:r>
+              <m:t>s</m:t>
+            </m:r>
+          </m:e>
+          <m:sub>
+            <m:r>
+              <m:t>5</m:t>
+            </m:r>
+          </m:sub>
+        </m:sSub>
+        <m:r>
+          <m:t>)</m:t>
+        </m:r>
+      </m:oMath>
+      <w:r>
+        <w:t xml:space="preserve"> </w:t>
+      </w:r>
+      <w:r>
+        <w:t xml:space="preserve">points to the location on the curve</w:t>
+      </w:r>
+      <w:r>
+        <w:t xml:space="preserve"> </w:t>
+      </w:r>
+      <m:oMath>
+        <m:r>
+          <m:t>(</m:t>
+        </m:r>
+        <m:sSub>
+          <m:e>
+            <m:r>
+              <m:t>x</m:t>
+            </m:r>
+          </m:e>
+          <m:sub>
+            <m:r>
+              <m:t>5</m:t>
+            </m:r>
+          </m:sub>
+        </m:sSub>
+        <m:r>
+          <m:t>,</m:t>
+        </m:r>
+        <m:sSub>
+          <m:e>
+            <m:r>
+              <m:t>y</m:t>
+            </m:r>
+          </m:e>
+          <m:sub>
+            <m:r>
+              <m:t>5</m:t>
+            </m:r>
+          </m:sub>
+        </m:sSub>
+        <m:r>
+          <m:t>)</m:t>
+        </m:r>
+      </m:oMath>
+      <w:r>
+        <w:t xml:space="preserve">.</w:t>
       </w:r>
       <w:r>
         <w:t xml:space="preserve"> </w:t>
@@ -3092,10 +3513,7 @@
         </m:sSub>
       </m:oMath>
       <w:r>
-        <w:t xml:space="preserve"> </w:t>
-      </w:r>
-      <w:r>
-        <w:t xml:space="preserve">and</w:t>
+        <w:t xml:space="preserve">,</w:t>
       </w:r>
       <w:r>
         <w:t xml:space="preserve"> </w:t>
@@ -3115,10 +3533,33 @@
         </m:sSub>
       </m:oMath>
       <w:r>
+        <w:t xml:space="preserve">, and</w:t>
+      </w:r>
+      <w:r>
+        <w:t xml:space="preserve"> </w:t>
+      </w:r>
+      <m:oMath>
+        <m:sSub>
+          <m:e>
+            <m:r>
+              <m:t>T</m:t>
+            </m:r>
+          </m:e>
+          <m:sub>
+            <m:r>
+              <m:t>5</m:t>
+            </m:r>
+          </m:sub>
+        </m:sSub>
+      </m:oMath>
+      <w:r>
         <w:t xml:space="preserve"> </w:t>
       </w:r>
       <w:r>
         <w:t xml:space="preserve">are the tangents (</w:t>
+      </w:r>
+      <w:r>
+        <w:t xml:space="preserve"> </w:t>
       </w:r>
       <m:oMath>
         <m:f>
@@ -3129,9 +3570,19 @@
             <m:r>
               <m:t>d</m:t>
             </m:r>
-            <m:r>
-              <m:t>r</m:t>
-            </m:r>
+            <m:bar>
+              <m:barPr>
+                <m:pos m:val="top"/>
+              </m:barPr>
+              <m:e>
+                <m:r>
+                  <m:rPr>
+                    <m:sty m:val="b"/>
+                  </m:rPr>
+                  <m:t>r</m:t>
+                </m:r>
+              </m:e>
+            </m:bar>
           </m:num>
           <m:den>
             <m:r>
@@ -3144,6 +3595,9 @@
         </m:f>
       </m:oMath>
       <w:r>
+        <w:t xml:space="preserve"> </w:t>
+      </w:r>
+      <w:r>
         <w:t xml:space="preserve">) at</w:t>
       </w:r>
       <w:r>
@@ -3161,10 +3615,7 @@
         </m:r>
       </m:oMath>
       <w:r>
-        <w:t xml:space="preserve"> </w:t>
-      </w:r>
-      <w:r>
-        <w:t xml:space="preserve">and</w:t>
+        <w:t xml:space="preserve">,</w:t>
       </w:r>
       <w:r>
         <w:t xml:space="preserve"> </w:t>
@@ -3178,6 +3629,23 @@
         </m:r>
         <m:r>
           <m:t>2</m:t>
+        </m:r>
+      </m:oMath>
+      <w:r>
+        <w:t xml:space="preserve">, and</w:t>
+      </w:r>
+      <w:r>
+        <w:t xml:space="preserve"> </w:t>
+      </w:r>
+      <m:oMath>
+        <m:r>
+          <m:t>s</m:t>
+        </m:r>
+        <m:r>
+          <m:t>=</m:t>
+        </m:r>
+        <m:r>
+          <m:t>5</m:t>
         </m:r>
       </m:oMath>
       <w:r>
@@ -3195,7 +3663,7 @@
           </m:e>
           <m:sub>
             <m:r>
-              <m:t>7</m:t>
+              <m:t>n</m:t>
             </m:r>
           </m:sub>
         </m:sSub>
@@ -3204,196 +3672,44 @@
         <w:t xml:space="preserve"> </w:t>
       </w:r>
       <w:r>
-        <w:t xml:space="preserve">is</w:t>
-      </w:r>
-      <w:r>
-        <w:t xml:space="preserve"> </w:t>
-      </w:r>
-      <m:oMath>
-        <m:sSub>
-          <m:e>
-            <m:r>
-              <m:t>κ</m:t>
-            </m:r>
-          </m:e>
-          <m:sub>
-            <m:r>
-              <m:t>7</m:t>
-            </m:r>
-          </m:sub>
-        </m:sSub>
-        <m:r>
-          <m:t>=</m:t>
-        </m:r>
-        <m:limLow>
-          <m:e>
-            <m:r>
-              <m:rPr>
-                <m:sty m:val="p"/>
-              </m:rPr>
-              <m:t>lim</m:t>
-            </m:r>
-          </m:e>
-          <m:lim>
-            <m:r>
-              <m:t>Δ</m:t>
-            </m:r>
-            <m:r>
-              <m:t>s</m:t>
-            </m:r>
-            <m:r>
-              <m:t>→</m:t>
-            </m:r>
-            <m:r>
-              <m:t>0</m:t>
-            </m:r>
-          </m:lim>
-        </m:limLow>
-        <m:f>
-          <m:fPr>
-            <m:type m:val="bar"/>
-          </m:fPr>
-          <m:num>
-            <m:sSub>
-              <m:e>
-                <m:r>
-                  <m:t>T</m:t>
-                </m:r>
-              </m:e>
-              <m:sub>
-                <m:r>
-                  <m:t>7</m:t>
-                </m:r>
-                <m:r>
-                  <m:t>+</m:t>
-                </m:r>
-                <m:r>
-                  <m:t>Δ</m:t>
-                </m:r>
-                <m:r>
-                  <m:t>s</m:t>
-                </m:r>
-              </m:sub>
-            </m:sSub>
-            <m:r>
-              <m:t>−</m:t>
-            </m:r>
-            <m:sSub>
-              <m:e>
-                <m:r>
-                  <m:t>T</m:t>
-                </m:r>
-              </m:e>
-              <m:sub>
-                <m:r>
-                  <m:t>7</m:t>
-                </m:r>
-                <m:r>
-                  <m:t>−</m:t>
-                </m:r>
-                <m:r>
-                  <m:t>Δ</m:t>
-                </m:r>
-                <m:r>
-                  <m:t>s</m:t>
-                </m:r>
-              </m:sub>
-            </m:sSub>
-          </m:num>
-          <m:den>
-            <m:r>
-              <m:t>2</m:t>
-            </m:r>
-            <m:r>
-              <m:t>Δ</m:t>
-            </m:r>
-            <m:r>
-              <m:t>s</m:t>
-            </m:r>
-          </m:den>
-        </m:f>
-        <m:r>
-          <m:t>=</m:t>
-        </m:r>
-        <m:f>
-          <m:fPr>
-            <m:type m:val="bar"/>
-          </m:fPr>
-          <m:num>
-            <m:r>
-              <m:t>d</m:t>
-            </m:r>
-            <m:sSub>
-              <m:e>
-                <m:r>
-                  <m:t>T</m:t>
-                </m:r>
-              </m:e>
-              <m:sub>
-                <m:r>
-                  <m:t>7</m:t>
-                </m:r>
-              </m:sub>
-            </m:sSub>
-          </m:num>
-          <m:den>
-            <m:r>
-              <m:t>d</m:t>
-            </m:r>
-            <m:sSub>
-              <m:e>
-                <m:r>
-                  <m:t>s</m:t>
-                </m:r>
-              </m:e>
-              <m:sub>
-                <m:r>
-                  <m:t>7</m:t>
-                </m:r>
-              </m:sub>
-            </m:sSub>
-          </m:den>
-        </m:f>
-      </m:oMath>
+        <w:t xml:space="preserve">is defined in equation (4).</w:t>
+      </w:r>
+    </w:p>
+    <w:p>
+      <w:pPr>
+        <w:pStyle w:val="Heading4"/>
+      </w:pPr>
+      <w:bookmarkStart w:id="32" w:name="X4c9b8b8142f99b54ba92ec3dabe5c3262370a08"/>
+      <w:r>
+        <w:t xml:space="preserve">4. A proposed protocol for measuring curvature</w:t>
+      </w:r>
+      <w:bookmarkEnd w:id="32"/>
+    </w:p>
+    <w:p>
+      <w:pPr>
+        <w:pStyle w:val="FirstParagraph"/>
+      </w:pPr>
+      <w:r>
+        <w:t xml:space="preserve">As illustrated in the methodology review, our current protocols for measuring flower-pollinator curvature lack a conceptual unity. In each method, curvature takes on a new meaning. Therefore, there are two main advantages of the curvature definition described above. First, curvature becomes a local property of the tissue or organ under study. This means that shape information is gathered at every point along the curve and can be examined and compared to other points within or between specimens. This differs from previous methods that take curvature as a total property of the entire curve. In previous methods curvature cannot be parsed into smaller elements. Second, because the revised definition is explicitly adapted from the field of differential geometry, we benefit from citeable geometric concepts that allow us to be clear about what we mean by</w:t>
+      </w:r>
+      <w:r>
+        <w:t xml:space="preserve"> </w:t>
+      </w:r>
+      <w:r>
+        <w:t xml:space="preserve">‘</w:t>
+      </w:r>
+      <w:r>
+        <w:t xml:space="preserve">curvature</w:t>
+      </w:r>
+      <w:r>
+        <w:t xml:space="preserve">’</w:t>
+      </w:r>
       <w:r>
         <w:t xml:space="preserve">.</w:t>
       </w:r>
     </w:p>
     <w:p>
       <w:pPr>
-        <w:pStyle w:val="Heading4"/>
-      </w:pPr>
-      <w:bookmarkStart w:id="31" w:name="X4c9b8b8142f99b54ba92ec3dabe5c3262370a08"/>
-      <w:r>
-        <w:t xml:space="preserve">4. A proposed protocol for measuring curvature</w:t>
-      </w:r>
-      <w:bookmarkEnd w:id="31"/>
-    </w:p>
-    <w:p>
-      <w:pPr>
-        <w:pStyle w:val="FirstParagraph"/>
-      </w:pPr>
-      <w:r>
-        <w:t xml:space="preserve">As illustrated in the methodology review, our current protocols for measuring flower-pollinator curvature lack a conceptual unity. In each method, curvature takes on a new meaning. Therefore, there are two main advantages of the curvature definition described above. First, curvature becomes a local property of the tissue or organ under study. This means that shape information is gathered at every point along the curve and can be examined and compared to other points within or between specimens. This differs from previous methods that take curvature as a total property of the entire curve. In these measurements curvature cannot be parsed into smaller elements. Second, because the revised definition is explicitly adapted from the field of differential geometry, we benefit from citeable geometric concepts that allow us to be clear about what we mean by</w:t>
-      </w:r>
-      <w:r>
-        <w:t xml:space="preserve"> </w:t>
-      </w:r>
-      <w:r>
-        <w:t xml:space="preserve">‘</w:t>
-      </w:r>
-      <w:r>
-        <w:t xml:space="preserve">curvature</w:t>
-      </w:r>
-      <w:r>
-        <w:t xml:space="preserve">’</w:t>
-      </w:r>
-      <w:r>
-        <w:t xml:space="preserve">.</w:t>
-      </w:r>
-    </w:p>
-    <w:p>
-      <w:pPr>
         <w:pStyle w:val="BodyText"/>
       </w:pPr>
       <w:r>
@@ -3402,7 +3718,7 @@
       <w:r>
         <w:t xml:space="preserve"> </w:t>
       </w:r>
-      <w:hyperlink r:id="rId32">
+      <w:hyperlink r:id="rId33">
         <w:r>
           <w:rPr>
             <w:rStyle w:val="Hyperlink"/>
@@ -3477,9 +3793,9 @@
         <w:t xml:space="preserve">)</w:t>
       </w:r>
       <w:r>
-        <w:t xml:space="preserve">. This rigorous, reproducible toolkit has been used occasionally in pollination ecology, but has not yet been leveraged to calculate curvature (</w:t>
-      </w:r>
-      <w:hyperlink r:id="rId33">
+        <w:t xml:space="preserve">. This rigorous, reproducible toolkit has been used extensively in pollination ecology, but has not yet been leveraged to calculate curvature (</w:t>
+      </w:r>
+      <w:hyperlink r:id="rId34">
         <w:r>
           <w:rPr>
             <w:rStyle w:val="Hyperlink"/>
@@ -3562,7 +3878,7 @@
       <w:r>
         <w:t xml:space="preserve"> </w:t>
       </w:r>
-      <w:hyperlink r:id="rId32">
+      <w:hyperlink r:id="rId33">
         <w:r>
           <w:rPr>
             <w:rStyle w:val="Hyperlink"/>
@@ -3591,7 +3907,7 @@
                     </pic:cNvPicPr>
                   </pic:nvPicPr>
                   <pic:blipFill>
-                    <a:blip r:embed="rId34"/>
+                    <a:blip r:embed="rId35"/>
                     <a:stretch>
                       <a:fillRect/>
                     </a:stretch>
@@ -3653,7 +3969,7 @@
       <w:pPr>
         <w:pStyle w:val="Heading4"/>
       </w:pPr>
-      <w:bookmarkStart w:id="35" w:name="Xe98c6fd457a4c76973c7232e837f8a2ed19fd3d"/>
+      <w:bookmarkStart w:id="36" w:name="Xe98c6fd457a4c76973c7232e837f8a2ed19fd3d"/>
       <w:r>
         <w:t xml:space="preserve">5. Proof of concept: A study of the development of curvature in</w:t>
       </w:r>
@@ -3666,7 +3982,7 @@
         </w:rPr>
         <w:t xml:space="preserve">Epimedium</w:t>
       </w:r>
-      <w:bookmarkEnd w:id="35"/>
+      <w:bookmarkEnd w:id="36"/>
     </w:p>
     <w:p>
       <w:pPr>
@@ -4415,7 +4731,7 @@
                     </pic:cNvPicPr>
                   </pic:nvPicPr>
                   <pic:blipFill>
-                    <a:blip r:embed="rId36"/>
+                    <a:blip r:embed="rId37"/>
                     <a:stretch>
                       <a:fillRect/>
                     </a:stretch>
@@ -4470,7 +4786,7 @@
                     </pic:cNvPicPr>
                   </pic:nvPicPr>
                   <pic:blipFill>
-                    <a:blip r:embed="rId37"/>
+                    <a:blip r:embed="rId38"/>
                     <a:stretch>
                       <a:fillRect/>
                     </a:stretch>
@@ -4537,78 +4853,6 @@
                 <pic:pic>
                   <pic:nvPicPr>
                     <pic:cNvPr descr="Figures/size_vs_curv.jpeg" id="0" name="Picture"/>
-                    <pic:cNvPicPr>
-                      <a:picLocks noChangeArrowheads="1" noChangeAspect="1"/>
-                    </pic:cNvPicPr>
-                  </pic:nvPicPr>
-                  <pic:blipFill>
-                    <a:blip r:embed="rId38"/>
-                    <a:stretch>
-                      <a:fillRect/>
-                    </a:stretch>
-                  </pic:blipFill>
-                  <pic:spPr bwMode="auto">
-                    <a:xfrm>
-                      <a:off x="0" y="0"/>
-                      <a:ext cx="5943600" cy="4731105"/>
-                    </a:xfrm>
-                    <a:prstGeom prst="rect">
-                      <a:avLst/>
-                    </a:prstGeom>
-                    <a:noFill/>
-                    <a:ln w="9525">
-                      <a:noFill/>
-                      <a:headEnd/>
-                      <a:tailEnd/>
-                    </a:ln>
-                  </pic:spPr>
-                </pic:pic>
-              </a:graphicData>
-            </a:graphic>
-          </wp:inline>
-        </w:drawing>
-      </w:r>
-    </w:p>
-    <w:p>
-      <w:pPr>
-        <w:pStyle w:val="ImageCaption"/>
-      </w:pPr>
-      <w:r>
-        <w:t xml:space="preserve">Figure 10: size vs curvature</w:t>
-      </w:r>
-    </w:p>
-    <w:p>
-      <w:pPr>
-        <w:pStyle w:val="BodyText"/>
-      </w:pPr>
-      <w:r>
-        <w:rPr>
-          <w:i/>
-        </w:rPr>
-        <w:t xml:space="preserve">E. koreanum</w:t>
-      </w:r>
-      <w:r>
-        <w:t xml:space="preserve"> </w:t>
-      </w:r>
-      <w:r>
-        <w:t xml:space="preserve">is more curved at initial stages of development:</w:t>
-      </w:r>
-    </w:p>
-    <w:p>
-      <w:pPr>
-        <w:pStyle w:val="CaptionedFigure"/>
-      </w:pPr>
-      <w:r>
-        <w:drawing>
-          <wp:inline>
-            <wp:extent cx="5943600" cy="4731105"/>
-            <wp:effectExtent b="0" l="0" r="0" t="0"/>
-            <wp:docPr descr="Figure 11: elapsed days vs curvature" title="" id="1" name="Picture"/>
-            <a:graphic>
-              <a:graphicData uri="http://schemas.openxmlformats.org/drawingml/2006/picture">
-                <pic:pic>
-                  <pic:nvPicPr>
-                    <pic:cNvPr descr="Figures/days_vs_curv.jpeg" id="0" name="Picture"/>
                     <pic:cNvPicPr>
                       <a:picLocks noChangeArrowheads="1" noChangeAspect="1"/>
                     </pic:cNvPicPr>
@@ -4646,6 +4890,78 @@
         <w:pStyle w:val="ImageCaption"/>
       </w:pPr>
       <w:r>
+        <w:t xml:space="preserve">Figure 10: size vs curvature</w:t>
+      </w:r>
+    </w:p>
+    <w:p>
+      <w:pPr>
+        <w:pStyle w:val="BodyText"/>
+      </w:pPr>
+      <w:r>
+        <w:rPr>
+          <w:i/>
+        </w:rPr>
+        <w:t xml:space="preserve">E. koreanum</w:t>
+      </w:r>
+      <w:r>
+        <w:t xml:space="preserve"> </w:t>
+      </w:r>
+      <w:r>
+        <w:t xml:space="preserve">is more curved at initial stages of development:</w:t>
+      </w:r>
+    </w:p>
+    <w:p>
+      <w:pPr>
+        <w:pStyle w:val="CaptionedFigure"/>
+      </w:pPr>
+      <w:r>
+        <w:drawing>
+          <wp:inline>
+            <wp:extent cx="5943600" cy="4731105"/>
+            <wp:effectExtent b="0" l="0" r="0" t="0"/>
+            <wp:docPr descr="Figure 11: elapsed days vs curvature" title="" id="1" name="Picture"/>
+            <a:graphic>
+              <a:graphicData uri="http://schemas.openxmlformats.org/drawingml/2006/picture">
+                <pic:pic>
+                  <pic:nvPicPr>
+                    <pic:cNvPr descr="Figures/days_vs_curv.jpeg" id="0" name="Picture"/>
+                    <pic:cNvPicPr>
+                      <a:picLocks noChangeArrowheads="1" noChangeAspect="1"/>
+                    </pic:cNvPicPr>
+                  </pic:nvPicPr>
+                  <pic:blipFill>
+                    <a:blip r:embed="rId40"/>
+                    <a:stretch>
+                      <a:fillRect/>
+                    </a:stretch>
+                  </pic:blipFill>
+                  <pic:spPr bwMode="auto">
+                    <a:xfrm>
+                      <a:off x="0" y="0"/>
+                      <a:ext cx="5943600" cy="4731105"/>
+                    </a:xfrm>
+                    <a:prstGeom prst="rect">
+                      <a:avLst/>
+                    </a:prstGeom>
+                    <a:noFill/>
+                    <a:ln w="9525">
+                      <a:noFill/>
+                      <a:headEnd/>
+                      <a:tailEnd/>
+                    </a:ln>
+                  </pic:spPr>
+                </pic:pic>
+              </a:graphicData>
+            </a:graphic>
+          </wp:inline>
+        </w:drawing>
+      </w:r>
+    </w:p>
+    <w:p>
+      <w:pPr>
+        <w:pStyle w:val="ImageCaption"/>
+      </w:pPr>
+      <w:r>
         <w:t xml:space="preserve">Figure 11: elapsed days vs curvature</w:t>
       </w:r>
     </w:p>
@@ -6516,19 +6832,19 @@
       <w:pPr>
         <w:pStyle w:val="Heading1"/>
       </w:pPr>
-      <w:bookmarkStart w:id="40" w:name="references"/>
+      <w:bookmarkStart w:id="41" w:name="references"/>
       <w:r>
         <w:t xml:space="preserve">References</w:t>
       </w:r>
-      <w:bookmarkEnd w:id="40"/>
+      <w:bookmarkEnd w:id="41"/>
     </w:p>
     <w:p>
       <w:pPr>
         <w:pStyle w:val="FirstParagraph"/>
       </w:pPr>
     </w:p>
-    <w:bookmarkStart w:id="87" w:name="refs"/>
-    <w:bookmarkStart w:id="41" w:name="ref-adams_2013"/>
+    <w:bookmarkStart w:id="88" w:name="refs"/>
+    <w:bookmarkStart w:id="42" w:name="ref-adams_2013"/>
     <w:p>
       <w:pPr>
         <w:pStyle w:val="Bibliography"/>
@@ -6549,8 +6865,8 @@
         <w:t xml:space="preserve">, 7.</w:t>
       </w:r>
     </w:p>
-    <w:bookmarkEnd w:id="41"/>
-    <w:bookmarkStart w:id="42" w:name="ref-armbruster_2009"/>
+    <w:bookmarkEnd w:id="42"/>
+    <w:bookmarkStart w:id="43" w:name="ref-armbruster_2009"/>
     <w:p>
       <w:pPr>
         <w:pStyle w:val="Bibliography"/>
@@ -6571,8 +6887,8 @@
         <w:t xml:space="preserve">, 159.</w:t>
       </w:r>
     </w:p>
-    <w:bookmarkEnd w:id="42"/>
-    <w:bookmarkStart w:id="43" w:name="ref-baldwin_1931"/>
+    <w:bookmarkEnd w:id="43"/>
+    <w:bookmarkStart w:id="44" w:name="ref-baldwin_1931"/>
     <w:p>
       <w:pPr>
         <w:pStyle w:val="Bibliography"/>
@@ -6581,8 +6897,8 @@
         <w:t xml:space="preserve">Baldwin, S.P., Oberholser, H.C., and Worley, L.G. (1931). Measurements of birds (Cleveland Museum of Natural History).</w:t>
       </w:r>
     </w:p>
-    <w:bookmarkEnd w:id="43"/>
-    <w:bookmarkStart w:id="44" w:name="ref-bardini_2016"/>
+    <w:bookmarkEnd w:id="44"/>
+    <w:bookmarkStart w:id="45" w:name="ref-bardini_2016"/>
     <w:p>
       <w:pPr>
         <w:pStyle w:val="Bibliography"/>
@@ -6603,8 +6919,8 @@
         <w:t xml:space="preserve">, 259–278.</w:t>
       </w:r>
     </w:p>
-    <w:bookmarkEnd w:id="44"/>
-    <w:bookmarkStart w:id="45" w:name="ref-bell_1956"/>
+    <w:bookmarkEnd w:id="45"/>
+    <w:bookmarkStart w:id="46" w:name="ref-bell_1956"/>
     <w:p>
       <w:pPr>
         <w:pStyle w:val="Bibliography"/>
@@ -6625,8 +6941,8 @@
         <w:t xml:space="preserve">, 211–212.</w:t>
       </w:r>
     </w:p>
-    <w:bookmarkEnd w:id="45"/>
-    <w:bookmarkStart w:id="46" w:name="ref-berns_2010"/>
+    <w:bookmarkEnd w:id="46"/>
+    <w:bookmarkStart w:id="47" w:name="ref-berns_2010"/>
     <w:p>
       <w:pPr>
         <w:pStyle w:val="Bibliography"/>
@@ -6665,8 +6981,8 @@
         <w:t xml:space="preserve">, 626–635.</w:t>
       </w:r>
     </w:p>
-    <w:bookmarkEnd w:id="46"/>
-    <w:bookmarkStart w:id="47" w:name="ref-berns_2013"/>
+    <w:bookmarkEnd w:id="47"/>
+    <w:bookmarkStart w:id="48" w:name="ref-berns_2013"/>
     <w:p>
       <w:pPr>
         <w:pStyle w:val="Bibliography"/>
@@ -6687,8 +7003,8 @@
         <w:t xml:space="preserve">, 246–260.</w:t>
       </w:r>
     </w:p>
-    <w:bookmarkEnd w:id="47"/>
-    <w:bookmarkStart w:id="48" w:name="ref-bluthgen_2006"/>
+    <w:bookmarkEnd w:id="48"/>
+    <w:bookmarkStart w:id="49" w:name="ref-bluthgen_2006"/>
     <w:p>
       <w:pPr>
         <w:pStyle w:val="Bibliography"/>
@@ -6709,8 +7025,8 @@
         <w:t xml:space="preserve">, 9.</w:t>
       </w:r>
     </w:p>
-    <w:bookmarkEnd w:id="48"/>
-    <w:bookmarkStart w:id="49" w:name="ref-bonhomme_2014"/>
+    <w:bookmarkEnd w:id="49"/>
+    <w:bookmarkStart w:id="50" w:name="ref-bonhomme_2014"/>
     <w:p>
       <w:pPr>
         <w:pStyle w:val="Bibliography"/>
@@ -6731,8 +7047,8 @@
         <w:t xml:space="preserve">, 1–24.</w:t>
       </w:r>
     </w:p>
-    <w:bookmarkEnd w:id="49"/>
-    <w:bookmarkStart w:id="50" w:name="ref-bookstein_1997"/>
+    <w:bookmarkEnd w:id="50"/>
+    <w:bookmarkStart w:id="51" w:name="ref-bookstein_1997"/>
     <w:p>
       <w:pPr>
         <w:pStyle w:val="Bibliography"/>
@@ -6741,8 +7057,8 @@
         <w:t xml:space="preserve">Bookstein, F.L. (1997). Morphometric tools for landmark data: Geometry and biology (Cambridge University Press).</w:t>
       </w:r>
     </w:p>
-    <w:bookmarkEnd w:id="50"/>
-    <w:bookmarkStart w:id="51" w:name="ref-borchers_2019"/>
+    <w:bookmarkEnd w:id="51"/>
+    <w:bookmarkStart w:id="52" w:name="ref-borchers_2019"/>
     <w:p>
       <w:pPr>
         <w:pStyle w:val="Bibliography"/>
@@ -6751,8 +7067,8 @@
         <w:t xml:space="preserve">Borchers, H.W. (2019). Pracma: Practical numerical math functions. R package version 2.2.5.</w:t>
       </w:r>
     </w:p>
-    <w:bookmarkEnd w:id="51"/>
-    <w:bookmarkStart w:id="52" w:name="ref-casey_1996"/>
+    <w:bookmarkEnd w:id="52"/>
+    <w:bookmarkStart w:id="53" w:name="ref-casey_1996"/>
     <w:p>
       <w:pPr>
         <w:pStyle w:val="Bibliography"/>
@@ -6761,8 +7077,8 @@
         <w:t xml:space="preserve">Casey, J. (1996). Exploring curvature (Braunschweig, Germany: Friedr. Vieweg &amp; Sohn Verlagsgesellschaft mbH).</w:t>
       </w:r>
     </w:p>
-    <w:bookmarkEnd w:id="52"/>
-    <w:bookmarkStart w:id="53" w:name="ref-coen_2016"/>
+    <w:bookmarkEnd w:id="53"/>
+    <w:bookmarkStart w:id="54" w:name="ref-coen_2016"/>
     <w:p>
       <w:pPr>
         <w:pStyle w:val="Bibliography"/>
@@ -6783,8 +7099,8 @@
         <w:t xml:space="preserve">, 579–583.</w:t>
       </w:r>
     </w:p>
-    <w:bookmarkEnd w:id="53"/>
-    <w:bookmarkStart w:id="54" w:name="ref-coolidge_1952"/>
+    <w:bookmarkEnd w:id="54"/>
+    <w:bookmarkStart w:id="55" w:name="ref-coolidge_1952"/>
     <w:p>
       <w:pPr>
         <w:pStyle w:val="Bibliography"/>
@@ -6805,8 +7121,8 @@
         <w:t xml:space="preserve">, 375–379.</w:t>
       </w:r>
     </w:p>
-    <w:bookmarkEnd w:id="54"/>
-    <w:bookmarkStart w:id="55" w:name="ref-cosgrove_1990"/>
+    <w:bookmarkEnd w:id="55"/>
+    <w:bookmarkStart w:id="56" w:name="ref-cosgrove_1990"/>
     <w:p>
       <w:pPr>
         <w:pStyle w:val="Bibliography"/>
@@ -6827,8 +7143,8 @@
         <w:t xml:space="preserve">, 227–234.</w:t>
       </w:r>
     </w:p>
-    <w:bookmarkEnd w:id="55"/>
-    <w:bookmarkStart w:id="56" w:name="ref-dehling_2014"/>
+    <w:bookmarkEnd w:id="56"/>
+    <w:bookmarkStart w:id="57" w:name="ref-dehling_2014"/>
     <w:p>
       <w:pPr>
         <w:pStyle w:val="Bibliography"/>
@@ -6849,8 +7165,8 @@
         <w:t xml:space="preserve">, 1085–1093.</w:t>
       </w:r>
     </w:p>
-    <w:bookmarkEnd w:id="56"/>
-    <w:bookmarkStart w:id="57" w:name="ref-feinsinger_1978"/>
+    <w:bookmarkEnd w:id="57"/>
+    <w:bookmarkStart w:id="58" w:name="ref-feinsinger_1978"/>
     <w:p>
       <w:pPr>
         <w:pStyle w:val="Bibliography"/>
@@ -6871,8 +7187,8 @@
         <w:t xml:space="preserve">, 779–795.</w:t>
       </w:r>
     </w:p>
-    <w:bookmarkEnd w:id="57"/>
-    <w:bookmarkStart w:id="58" w:name="ref-gomez_2009"/>
+    <w:bookmarkEnd w:id="58"/>
+    <w:bookmarkStart w:id="59" w:name="ref-gomez_2009"/>
     <w:p>
       <w:pPr>
         <w:pStyle w:val="Bibliography"/>
@@ -6893,8 +7209,8 @@
         <w:t xml:space="preserve">, 245–263.</w:t>
       </w:r>
     </w:p>
-    <w:bookmarkEnd w:id="58"/>
-    <w:bookmarkStart w:id="59" w:name="ref-graham_2009"/>
+    <w:bookmarkEnd w:id="59"/>
+    <w:bookmarkStart w:id="60" w:name="ref-graham_2009"/>
     <w:p>
       <w:pPr>
         <w:pStyle w:val="Bibliography"/>
@@ -6915,8 +7231,8 @@
         <w:t xml:space="preserve">, 19673–19678.</w:t>
       </w:r>
     </w:p>
-    <w:bookmarkEnd w:id="59"/>
-    <w:bookmarkStart w:id="60" w:name="ref-grant_1949"/>
+    <w:bookmarkEnd w:id="60"/>
+    <w:bookmarkStart w:id="61" w:name="ref-grant_1949"/>
     <w:p>
       <w:pPr>
         <w:pStyle w:val="Bibliography"/>
@@ -6937,8 +7253,8 @@
         <w:t xml:space="preserve">, 82–97.</w:t>
       </w:r>
     </w:p>
-    <w:bookmarkEnd w:id="60"/>
-    <w:bookmarkStart w:id="61" w:name="ref-hainsworth_1973"/>
+    <w:bookmarkEnd w:id="61"/>
+    <w:bookmarkStart w:id="62" w:name="ref-hainsworth_1973"/>
     <w:p>
       <w:pPr>
         <w:pStyle w:val="Bibliography"/>
@@ -6959,8 +7275,8 @@
         <w:t xml:space="preserve">, 65–78.</w:t>
       </w:r>
     </w:p>
-    <w:bookmarkEnd w:id="61"/>
-    <w:bookmarkStart w:id="62" w:name="ref-kay_2009"/>
+    <w:bookmarkEnd w:id="62"/>
+    <w:bookmarkStart w:id="63" w:name="ref-kay_2009"/>
     <w:p>
       <w:pPr>
         <w:pStyle w:val="Bibliography"/>
@@ -6981,8 +7297,8 @@
         <w:t xml:space="preserve">, 637–656.</w:t>
       </w:r>
     </w:p>
-    <w:bookmarkEnd w:id="62"/>
-    <w:bookmarkStart w:id="63" w:name="ref-lagomarsino_2019"/>
+    <w:bookmarkEnd w:id="63"/>
+    <w:bookmarkStart w:id="64" w:name="ref-lagomarsino_2019"/>
     <w:p>
       <w:pPr>
         <w:pStyle w:val="Bibliography"/>
@@ -7003,8 +7319,8 @@
         <w:t xml:space="preserve">, 633–642.</w:t>
       </w:r>
     </w:p>
-    <w:bookmarkEnd w:id="63"/>
-    <w:bookmarkStart w:id="64" w:name="ref-maglianesi_2014"/>
+    <w:bookmarkEnd w:id="64"/>
+    <w:bookmarkStart w:id="65" w:name="ref-maglianesi_2014"/>
     <w:p>
       <w:pPr>
         <w:pStyle w:val="Bibliography"/>
@@ -7025,8 +7341,8 @@
         <w:t xml:space="preserve">, 3325–3334.</w:t>
       </w:r>
     </w:p>
-    <w:bookmarkEnd w:id="64"/>
-    <w:bookmarkStart w:id="65" w:name="ref-milnor_1954"/>
+    <w:bookmarkEnd w:id="65"/>
+    <w:bookmarkStart w:id="66" w:name="ref-milnor_1954"/>
     <w:p>
       <w:pPr>
         <w:pStyle w:val="Bibliography"/>
@@ -7047,8 +7363,8 @@
         <w:t xml:space="preserve">, 289–296.</w:t>
       </w:r>
     </w:p>
-    <w:bookmarkEnd w:id="65"/>
-    <w:bookmarkStart w:id="66" w:name="ref-minnaar_2019"/>
+    <w:bookmarkEnd w:id="66"/>
+    <w:bookmarkStart w:id="67" w:name="ref-minnaar_2019"/>
     <w:p>
       <w:pPr>
         <w:pStyle w:val="Bibliography"/>
@@ -7057,8 +7373,8 @@
         <w:t xml:space="preserve">Minnaar, C., Jager, M. de, and Anderson, B. (2019). Intraspecific divergence in floral-tube length promotes asymmetric pollen movement and reproductive isolation. New Phytologist.</w:t>
       </w:r>
     </w:p>
-    <w:bookmarkEnd w:id="66"/>
-    <w:bookmarkStart w:id="67" w:name="ref-nath_2003"/>
+    <w:bookmarkEnd w:id="67"/>
+    <w:bookmarkStart w:id="68" w:name="ref-nath_2003"/>
     <w:p>
       <w:pPr>
         <w:pStyle w:val="Bibliography"/>
@@ -7079,8 +7395,8 @@
         <w:t xml:space="preserve">, 1404–1407.</w:t>
       </w:r>
     </w:p>
-    <w:bookmarkEnd w:id="67"/>
-    <w:bookmarkStart w:id="68" w:name="ref-ollerton_2017"/>
+    <w:bookmarkEnd w:id="68"/>
+    <w:bookmarkStart w:id="69" w:name="ref-ollerton_2017"/>
     <w:p>
       <w:pPr>
         <w:pStyle w:val="Bibliography"/>
@@ -7101,8 +7417,8 @@
         <w:t xml:space="preserve">, 353–376.</w:t>
       </w:r>
     </w:p>
-    <w:bookmarkEnd w:id="68"/>
-    <w:bookmarkStart w:id="69" w:name="ref-preibisch_2009"/>
+    <w:bookmarkEnd w:id="69"/>
+    <w:bookmarkStart w:id="70" w:name="ref-preibisch_2009"/>
     <w:p>
       <w:pPr>
         <w:pStyle w:val="Bibliography"/>
@@ -7123,8 +7439,8 @@
         <w:t xml:space="preserve">, 1463–1465.</w:t>
       </w:r>
     </w:p>
-    <w:bookmarkEnd w:id="69"/>
-    <w:bookmarkStart w:id="70" w:name="ref-ritz_2015"/>
+    <w:bookmarkEnd w:id="70"/>
+    <w:bookmarkStart w:id="71" w:name="ref-ritz_2015"/>
     <w:p>
       <w:pPr>
         <w:pStyle w:val="Bibliography"/>
@@ -7145,8 +7461,8 @@
         <w:t xml:space="preserve">, e0146021.</w:t>
       </w:r>
     </w:p>
-    <w:bookmarkEnd w:id="70"/>
-    <w:bookmarkStart w:id="71" w:name="ref-robertson_1889"/>
+    <w:bookmarkEnd w:id="71"/>
+    <w:bookmarkStart w:id="72" w:name="ref-robertson_1889"/>
     <w:p>
       <w:pPr>
         <w:pStyle w:val="Bibliography"/>
@@ -7167,8 +7483,8 @@
         <w:t xml:space="preserve">, 172–178.</w:t>
       </w:r>
     </w:p>
-    <w:bookmarkEnd w:id="71"/>
-    <w:bookmarkStart w:id="72" w:name="ref-rohlf_2015"/>
+    <w:bookmarkEnd w:id="72"/>
+    <w:bookmarkStart w:id="73" w:name="ref-rohlf_2015"/>
     <w:p>
       <w:pPr>
         <w:pStyle w:val="Bibliography"/>
@@ -7189,8 +7505,8 @@
         <w:t xml:space="preserve">.</w:t>
       </w:r>
     </w:p>
-    <w:bookmarkEnd w:id="72"/>
-    <w:bookmarkStart w:id="73" w:name="ref-rohlf_1990"/>
+    <w:bookmarkEnd w:id="73"/>
+    <w:bookmarkStart w:id="74" w:name="ref-rohlf_1990"/>
     <w:p>
       <w:pPr>
         <w:pStyle w:val="Bibliography"/>
@@ -7199,8 +7515,8 @@
         <w:t xml:space="preserve">Rolhf, F.J. (1990). Fitting curves to outlines. In Proceedings of the Michigan Morphometrics Workshop, F.J. Rolhf, and F.L. Bookstein, eds. (Ann Arbor, MI: University of Michigan Museum of Zoology), pp. 177–188.</w:t>
       </w:r>
     </w:p>
-    <w:bookmarkEnd w:id="73"/>
-    <w:bookmarkStart w:id="74" w:name="ref-rueden_2017"/>
+    <w:bookmarkEnd w:id="74"/>
+    <w:bookmarkStart w:id="75" w:name="ref-rueden_2017"/>
     <w:p>
       <w:pPr>
         <w:pStyle w:val="Bibliography"/>
@@ -7221,8 +7537,8 @@
         <w:t xml:space="preserve">, 529.</w:t>
       </w:r>
     </w:p>
-    <w:bookmarkEnd w:id="74"/>
-    <w:bookmarkStart w:id="75" w:name="ref-rutter_2000"/>
+    <w:bookmarkEnd w:id="75"/>
+    <w:bookmarkStart w:id="76" w:name="ref-rutter_2000"/>
     <w:p>
       <w:pPr>
         <w:pStyle w:val="Bibliography"/>
@@ -7231,8 +7547,8 @@
         <w:t xml:space="preserve">Rutter, J.W. (2000). Geometry of curves (Boca Raton, FL: CRC Press, Taylor; Francis Group).</w:t>
       </w:r>
     </w:p>
-    <w:bookmarkEnd w:id="75"/>
-    <w:bookmarkStart w:id="76" w:name="ref-scott-elliot_1890"/>
+    <w:bookmarkEnd w:id="76"/>
+    <w:bookmarkStart w:id="77" w:name="ref-scott-elliot_1890"/>
     <w:p>
       <w:pPr>
         <w:pStyle w:val="Bibliography"/>
@@ -7253,8 +7569,8 @@
         <w:t xml:space="preserve">, 265–280.</w:t>
       </w:r>
     </w:p>
-    <w:bookmarkEnd w:id="76"/>
-    <w:bookmarkStart w:id="77" w:name="ref-silva_2017"/>
+    <w:bookmarkEnd w:id="77"/>
+    <w:bookmarkStart w:id="78" w:name="ref-silva_2017"/>
     <w:p>
       <w:pPr>
         <w:pStyle w:val="Bibliography"/>
@@ -7275,8 +7591,8 @@
         <w:t xml:space="preserve">, 45241–45245.</w:t>
       </w:r>
     </w:p>
-    <w:bookmarkEnd w:id="77"/>
-    <w:bookmarkStart w:id="78" w:name="ref-sonne_2019"/>
+    <w:bookmarkEnd w:id="78"/>
+    <w:bookmarkStart w:id="79" w:name="ref-sonne_2019"/>
     <w:p>
       <w:pPr>
         <w:pStyle w:val="Bibliography"/>
@@ -7297,8 +7613,8 @@
         <w:t xml:space="preserve">, 205–218.</w:t>
       </w:r>
     </w:p>
-    <w:bookmarkEnd w:id="78"/>
-    <w:bookmarkStart w:id="79" w:name="ref-stearn_2002"/>
+    <w:bookmarkEnd w:id="79"/>
+    <w:bookmarkStart w:id="80" w:name="ref-stearn_2002"/>
     <w:p>
       <w:pPr>
         <w:pStyle w:val="Bibliography"/>
@@ -7337,8 +7653,8 @@
         <w:t xml:space="preserve">(Portland, OR: Timber Press, Inc.).</w:t>
       </w:r>
     </w:p>
-    <w:bookmarkEnd w:id="79"/>
-    <w:bookmarkStart w:id="80" w:name="ref-stiles_1975"/>
+    <w:bookmarkEnd w:id="80"/>
+    <w:bookmarkStart w:id="81" w:name="ref-stiles_1975"/>
     <w:p>
       <w:pPr>
         <w:pStyle w:val="Bibliography"/>
@@ -7359,8 +7675,8 @@
         <w:t xml:space="preserve">, 285–301.</w:t>
       </w:r>
     </w:p>
-    <w:bookmarkEnd w:id="80"/>
-    <w:bookmarkStart w:id="81" w:name="ref-stiles_2004"/>
+    <w:bookmarkEnd w:id="81"/>
+    <w:bookmarkStart w:id="82" w:name="ref-stiles_2004"/>
     <w:p>
       <w:pPr>
         <w:pStyle w:val="Bibliography"/>
@@ -7381,8 +7697,8 @@
         <w:t xml:space="preserve">, 191–198.</w:t>
       </w:r>
     </w:p>
-    <w:bookmarkEnd w:id="81"/>
-    <w:bookmarkStart w:id="82" w:name="ref-temeles_1996"/>
+    <w:bookmarkEnd w:id="82"/>
+    <w:bookmarkStart w:id="83" w:name="ref-temeles_1996"/>
     <w:p>
       <w:pPr>
         <w:pStyle w:val="Bibliography"/>
@@ -7403,8 +7719,8 @@
         <w:t xml:space="preserve">, 517–523.</w:t>
       </w:r>
     </w:p>
-    <w:bookmarkEnd w:id="82"/>
-    <w:bookmarkStart w:id="83" w:name="ref-temeles_2009"/>
+    <w:bookmarkEnd w:id="83"/>
+    <w:bookmarkStart w:id="84" w:name="ref-temeles_2009"/>
     <w:p>
       <w:pPr>
         <w:pStyle w:val="Bibliography"/>
@@ -7425,8 +7741,8 @@
         <w:t xml:space="preserve">, 1147–1161.</w:t>
       </w:r>
     </w:p>
-    <w:bookmarkEnd w:id="83"/>
-    <w:bookmarkStart w:id="84" w:name="ref-terral_2004"/>
+    <w:bookmarkEnd w:id="84"/>
+    <w:bookmarkStart w:id="85" w:name="ref-terral_2004"/>
     <w:p>
       <w:pPr>
         <w:pStyle w:val="Bibliography"/>
@@ -7447,8 +7763,8 @@
         <w:t xml:space="preserve">, 63–77.</w:t>
       </w:r>
     </w:p>
-    <w:bookmarkEnd w:id="84"/>
-    <w:bookmarkStart w:id="85" w:name="ref-vamosi_2018"/>
+    <w:bookmarkEnd w:id="85"/>
+    <w:bookmarkStart w:id="86" w:name="ref-vamosi_2018"/>
     <w:p>
       <w:pPr>
         <w:pStyle w:val="Bibliography"/>
@@ -7469,8 +7785,8 @@
         <w:t xml:space="preserve">, 685–706.</w:t>
       </w:r>
     </w:p>
-    <w:bookmarkEnd w:id="85"/>
-    <w:bookmarkStart w:id="86" w:name="ref-webster_2010"/>
+    <w:bookmarkEnd w:id="86"/>
+    <w:bookmarkStart w:id="87" w:name="ref-webster_2010"/>
     <w:p>
       <w:pPr>
         <w:pStyle w:val="Bibliography"/>
@@ -7491,8 +7807,8 @@
         <w:t xml:space="preserve">, 163–188.</w:t>
       </w:r>
     </w:p>
-    <w:bookmarkEnd w:id="86"/>
     <w:bookmarkEnd w:id="87"/>
+    <w:bookmarkEnd w:id="88"/>
     <w:sectPr>
       <w:footerReference w:type="default" r:id="rId9"/>
       <w:pgSz w:w="12240" w:h="15840"/>

--- a/writing/curvature_review.docx
+++ b/writing/curvature_review.docx
@@ -1305,257 +1305,6 @@
     </w:p>
     <w:p>
       <w:pPr>
-        <w:pStyle w:val="BodyText"/>
-      </w:pPr>
-      <w:r>
-        <w:t xml:space="preserve">Starting in 2010, geometric morphometrics (GM) emerges in the pollination literature. GM comprises a set of protocols for quantifying and comparing shapes. This approach has steadily gained in popularity due to its mathematical rigour, reproducibility, and the appealing visual representations of shape comparisons (</w:t>
-      </w:r>
-      <w:r>
-        <w:rPr>
-          <w:i/>
-        </w:rPr>
-        <w:t xml:space="preserve">e.g.</w:t>
-      </w:r>
-      <w:r>
-        <w:t xml:space="preserve"> </w:t>
-      </w:r>
-      <w:r>
-        <w:t xml:space="preserve">illustrations of geographic variation in flower shape</w:t>
-      </w:r>
-      <w:r>
-        <w:t xml:space="preserve"> </w:t>
-      </w:r>
-      <w:r>
-        <w:t xml:space="preserve">Gómez et al. (</w:t>
-      </w:r>
-      <w:hyperlink w:anchor="ref-gomez_2009">
-        <w:r>
-          <w:rPr>
-            <w:rStyle w:val="Hyperlink"/>
-          </w:rPr>
-          <w:t xml:space="preserve">2009</w:t>
-        </w:r>
-      </w:hyperlink>
-      <w:r>
-        <w:t xml:space="preserve">)</w:t>
-      </w:r>
-      <w:r>
-        <w:t xml:space="preserve">). We briefly outline the reasoning of a GM protocol to introduce relevant concepts, but recommend the concise and authoritative introduction by Webster and Sheets</w:t>
-      </w:r>
-      <w:r>
-        <w:t xml:space="preserve"> </w:t>
-      </w:r>
-      <w:r>
-        <w:t xml:space="preserve">(</w:t>
-      </w:r>
-      <w:hyperlink w:anchor="ref-webster_2010">
-        <w:r>
-          <w:rPr>
-            <w:rStyle w:val="Hyperlink"/>
-          </w:rPr>
-          <w:t xml:space="preserve">2010</w:t>
-        </w:r>
-      </w:hyperlink>
-      <w:r>
-        <w:t xml:space="preserve">)</w:t>
-      </w:r>
-      <w:r>
-        <w:t xml:space="preserve">. A GM protocol for a 2-D object begins by placing the specimens on an</w:t>
-      </w:r>
-      <w:r>
-        <w:t xml:space="preserve"> </w:t>
-      </w:r>
-      <w:r>
-        <w:rPr>
-          <w:i/>
-        </w:rPr>
-        <w:t xml:space="preserve">xy</w:t>
-      </w:r>
-      <w:r>
-        <w:t xml:space="preserve"> </w:t>
-      </w:r>
-      <w:r>
-        <w:t xml:space="preserve">grid and assigning landmarks to locations on the specimen that are topologically or biologically homologous. A landmark is defined so that its location can be reproduced within and between samples. The set of landmarks representing the shape of an organism is a</w:t>
-      </w:r>
-      <w:r>
-        <w:t xml:space="preserve"> </w:t>
-      </w:r>
-      <w:r>
-        <w:t xml:space="preserve">‘</w:t>
-      </w:r>
-      <w:r>
-        <w:t xml:space="preserve">landmark configuration</w:t>
-      </w:r>
-      <w:r>
-        <w:t xml:space="preserve">’</w:t>
-      </w:r>
-      <w:r>
-        <w:t xml:space="preserve">. In a comparative study, the samples are overlayed so that their shape information is isolated from their orientation, location, and size. This is done using a least-squares type protocol, most commonly the Generalized Procrustes Analysis (GPA). GPA-adjusted landmark configurations hereafter exist in a multidimensional shape space defined by the number of landmarks and spatial dimensions implemented. Each landmark configuration contains unique information about the specimen’s shape, and as such, occupies a unique position in the corresponding shape space. These configurations are then</w:t>
-      </w:r>
-      <w:r>
-        <w:t xml:space="preserve"> </w:t>
-      </w:r>
-      <w:r>
-        <w:t xml:space="preserve">“</w:t>
-      </w:r>
-      <w:r>
-        <w:t xml:space="preserve">projected</w:t>
-      </w:r>
-      <w:r>
-        <w:t xml:space="preserve">”</w:t>
-      </w:r>
-      <w:r>
-        <w:t xml:space="preserve"> </w:t>
-      </w:r>
-      <w:r>
-        <w:t xml:space="preserve">onto a simpler Euclidian space, similar to the reduction of a spherical Earth onto a two-dimensional map</w:t>
-      </w:r>
-      <w:r>
-        <w:t xml:space="preserve"> </w:t>
-      </w:r>
-      <w:r>
-        <w:t xml:space="preserve">(Webster and Sheets,</w:t>
-      </w:r>
-      <w:r>
-        <w:t xml:space="preserve"> </w:t>
-      </w:r>
-      <w:hyperlink w:anchor="ref-webster_2010">
-        <w:r>
-          <w:rPr>
-            <w:rStyle w:val="Hyperlink"/>
-          </w:rPr>
-          <w:t xml:space="preserve">2010</w:t>
-        </w:r>
-      </w:hyperlink>
-      <w:r>
-        <w:t xml:space="preserve">)</w:t>
-      </w:r>
-      <w:r>
-        <w:t xml:space="preserve">. From here, familiar statistical procedures (</w:t>
-      </w:r>
-      <w:r>
-        <w:rPr>
-          <w:i/>
-        </w:rPr>
-        <w:t xml:space="preserve">e.g.</w:t>
-      </w:r>
-      <w:r>
-        <w:t xml:space="preserve"> </w:t>
-      </w:r>
-      <w:r>
-        <w:t xml:space="preserve">PCA) can be performed to quantify variation in landmark configurations (shape) between samples.</w:t>
-      </w:r>
-    </w:p>
-    <w:p>
-      <w:pPr>
-        <w:pStyle w:val="BodyText"/>
-      </w:pPr>
-      <w:r>
-        <w:t xml:space="preserve">This is giant leap forward for morphological studies because GM is a complete protocol for measuring, quantifying, and comparing shapes with high precision, as well as the covariation of these shapes with ecological variables of interest. Because GM has a traceable mathematical lineage</w:t>
-      </w:r>
-      <w:r>
-        <w:t xml:space="preserve"> </w:t>
-      </w:r>
-      <w:r>
-        <w:t xml:space="preserve">(Bookstein,</w:t>
-      </w:r>
-      <w:r>
-        <w:t xml:space="preserve"> </w:t>
-      </w:r>
-      <w:hyperlink w:anchor="ref-bookstein_1997">
-        <w:r>
-          <w:rPr>
-            <w:rStyle w:val="Hyperlink"/>
-          </w:rPr>
-          <w:t xml:space="preserve">1997</w:t>
-        </w:r>
-      </w:hyperlink>
-      <w:r>
-        <w:t xml:space="preserve">)</w:t>
-      </w:r>
-      <w:r>
-        <w:t xml:space="preserve">, its vernacular is well-defined and used consistently between practitioners. The limitation of GM in quantifying curvature is that this method is concerned with analyzing configurations of landmarks,</w:t>
-      </w:r>
-      <w:r>
-        <w:t xml:space="preserve"> </w:t>
-      </w:r>
-      <w:r>
-        <w:rPr>
-          <w:i/>
-        </w:rPr>
-        <w:t xml:space="preserve">i.e.</w:t>
-      </w:r>
-      <w:r>
-        <w:t xml:space="preserve"> </w:t>
-      </w:r>
-      <w:r>
-        <w:t xml:space="preserve">the entirety of a shape summarized as a set of</w:t>
-      </w:r>
-      <w:r>
-        <w:t xml:space="preserve"> </w:t>
-      </w:r>
-      <w:r>
-        <w:rPr>
-          <w:i/>
-        </w:rPr>
-        <w:t xml:space="preserve">xy</w:t>
-      </w:r>
-      <w:r>
-        <w:t xml:space="preserve"> </w:t>
-      </w:r>
-      <w:r>
-        <w:t xml:space="preserve">coordinates. Once the specimen has been reduced to a landmark configuration, it exists as a point in shape space. Parsing segments of landmark configurations for separate analyses (</w:t>
-      </w:r>
-      <w:r>
-        <w:rPr>
-          <w:i/>
-        </w:rPr>
-        <w:t xml:space="preserve">e.g.</w:t>
-      </w:r>
-      <w:r>
-        <w:t xml:space="preserve"> </w:t>
-      </w:r>
-      <w:r>
-        <w:t xml:space="preserve">for curvature) is not currently part of the geometric morphometrics toolkit. Therefore, studies that have used this technique to analyse biological forms are able to compare shapes in their entirety, but are ultimately limited to making descriptive statements about how segments of shapes appear to have different curvatures</w:t>
-      </w:r>
-      <w:r>
-        <w:t xml:space="preserve"> </w:t>
-      </w:r>
-      <w:r>
-        <w:t xml:space="preserve">(</w:t>
-      </w:r>
-      <w:r>
-        <w:rPr>
-          <w:i/>
-        </w:rPr>
-        <w:t xml:space="preserve">e.g.</w:t>
-      </w:r>
-      <w:r>
-        <w:t xml:space="preserve"> </w:t>
-      </w:r>
-      <w:r>
-        <w:t xml:space="preserve">Berns and Adams,</w:t>
-      </w:r>
-      <w:r>
-        <w:t xml:space="preserve"> </w:t>
-      </w:r>
-      <w:hyperlink w:anchor="ref-berns_2013">
-        <w:r>
-          <w:rPr>
-            <w:rStyle w:val="Hyperlink"/>
-          </w:rPr>
-          <w:t xml:space="preserve">2013</w:t>
-        </w:r>
-      </w:hyperlink>
-      <w:r>
-        <w:t xml:space="preserve">)</w:t>
-      </w:r>
-      <w:r>
-        <w:t xml:space="preserve">.</w:t>
-      </w:r>
-    </w:p>
-    <w:p>
-      <w:pPr>
         <w:pStyle w:val="CaptionedFigure"/>
       </w:pPr>
       <w:r>
@@ -1563,12 +1312,12 @@
           <wp:inline>
             <wp:extent cx="5943600" cy="3343275"/>
             <wp:effectExtent b="0" l="0" r="0" t="0"/>
-            <wp:docPr descr="Figure 2. Overview of a geometric morphometrics protocol. 1. Landmarks and semi-landmarks are assigned to a specimen. Each landmark is assigned an xy coordinate. 2. For each specimen a configuration of landmarks exists as a single point in a non-Euclidian shape space (abstracted here as a sphere segment). Red points represent landmark configurations from other specimens. 3. Shape data is projected onto a Euclidian plane – a tangent space approximation. This allows statistical analyses of shape variation (e.g. principal components analysis)." title="" id="1" name="Picture"/>
+            <wp:docPr descr="Figure 1. Overview of most commonly used curvature metrics. 1. arc:chord ratio. 2. mandibular index 3. inverse radius. 4. angle of deflection" title="" id="1" name="Picture"/>
             <a:graphic>
               <a:graphicData uri="http://schemas.openxmlformats.org/drawingml/2006/picture">
                 <pic:pic>
                   <pic:nvPicPr>
-                    <pic:cNvPr descr="Figures/Figure_2.jpg" id="0" name="Picture"/>
+                    <pic:cNvPr descr="Figures/Figure_1.jpg" id="0" name="Picture"/>
                     <pic:cNvPicPr>
                       <a:picLocks noChangeArrowheads="1" noChangeAspect="1"/>
                     </pic:cNvPicPr>
@@ -1606,6 +1355,320 @@
         <w:pStyle w:val="ImageCaption"/>
       </w:pPr>
       <w:r>
+        <w:t xml:space="preserve">Figure 1. Overview of most commonly used curvature metrics. 1. arc:chord ratio. 2. mandibular index 3. inverse radius. 4. angle of deflection</w:t>
+      </w:r>
+    </w:p>
+    <w:p>
+      <w:pPr>
+        <w:pStyle w:val="BodyText"/>
+      </w:pPr>
+      <w:r>
+        <w:t xml:space="preserve">Starting in 2010, geometric morphometrics (GM) emerges in the pollination literature. GM comprises a set of protocols for quantifying and comparing shapes. This approach has steadily gained in popularity due to its mathematical rigour, reproducibility, and the appealing visual representations of shape comparisons (</w:t>
+      </w:r>
+      <w:r>
+        <w:rPr>
+          <w:i/>
+        </w:rPr>
+        <w:t xml:space="preserve">e.g.</w:t>
+      </w:r>
+      <w:r>
+        <w:t xml:space="preserve"> </w:t>
+      </w:r>
+      <w:r>
+        <w:t xml:space="preserve">illustrations of geographic variation in flower shape</w:t>
+      </w:r>
+      <w:r>
+        <w:t xml:space="preserve"> </w:t>
+      </w:r>
+      <w:r>
+        <w:t xml:space="preserve">Gómez et al. (</w:t>
+      </w:r>
+      <w:hyperlink w:anchor="ref-gomez_2009">
+        <w:r>
+          <w:rPr>
+            <w:rStyle w:val="Hyperlink"/>
+          </w:rPr>
+          <w:t xml:space="preserve">2009</w:t>
+        </w:r>
+      </w:hyperlink>
+      <w:r>
+        <w:t xml:space="preserve">)</w:t>
+      </w:r>
+      <w:r>
+        <w:t xml:space="preserve">). We briefly outline the reasoning of a GM protocol to introduce relevant concepts, but recommend the concise and authoritative introduction by Webster and Sheets</w:t>
+      </w:r>
+      <w:r>
+        <w:t xml:space="preserve"> </w:t>
+      </w:r>
+      <w:r>
+        <w:t xml:space="preserve">(</w:t>
+      </w:r>
+      <w:hyperlink w:anchor="ref-webster_2010">
+        <w:r>
+          <w:rPr>
+            <w:rStyle w:val="Hyperlink"/>
+          </w:rPr>
+          <w:t xml:space="preserve">2010</w:t>
+        </w:r>
+      </w:hyperlink>
+      <w:r>
+        <w:t xml:space="preserve">)</w:t>
+      </w:r>
+      <w:r>
+        <w:t xml:space="preserve">. A GM protocol for a 2-D object begins by placing the specimens on an</w:t>
+      </w:r>
+      <w:r>
+        <w:t xml:space="preserve"> </w:t>
+      </w:r>
+      <w:r>
+        <w:rPr>
+          <w:i/>
+        </w:rPr>
+        <w:t xml:space="preserve">xy</w:t>
+      </w:r>
+      <w:r>
+        <w:t xml:space="preserve"> </w:t>
+      </w:r>
+      <w:r>
+        <w:t xml:space="preserve">grid and assigning landmarks to locations on the specimen that are topologically or biologically homologous. A landmark is defined so that its location can be reproduced within and between samples. The set of landmarks representing the shape of an organism is a</w:t>
+      </w:r>
+      <w:r>
+        <w:t xml:space="preserve"> </w:t>
+      </w:r>
+      <w:r>
+        <w:t xml:space="preserve">‘</w:t>
+      </w:r>
+      <w:r>
+        <w:t xml:space="preserve">landmark configuration</w:t>
+      </w:r>
+      <w:r>
+        <w:t xml:space="preserve">’</w:t>
+      </w:r>
+      <w:r>
+        <w:t xml:space="preserve">. In a comparative study, the samples are overlayed so that their shape information is isolated from their orientation, location, and size. This is done using a least-squares type protocol, most commonly the Generalized Procrustes Analysis (GPA). GPA-adjusted landmark configurations hereafter exist in a multidimensional shape space defined by the number of landmarks and spatial dimensions implemented. Each landmark configuration contains unique information about the specimen’s shape, and as such, occupies a unique position in the corresponding shape space. These configurations are then</w:t>
+      </w:r>
+      <w:r>
+        <w:t xml:space="preserve"> </w:t>
+      </w:r>
+      <w:r>
+        <w:t xml:space="preserve">“</w:t>
+      </w:r>
+      <w:r>
+        <w:t xml:space="preserve">projected</w:t>
+      </w:r>
+      <w:r>
+        <w:t xml:space="preserve">”</w:t>
+      </w:r>
+      <w:r>
+        <w:t xml:space="preserve"> </w:t>
+      </w:r>
+      <w:r>
+        <w:t xml:space="preserve">onto a simpler Euclidian space, similar to the reduction of a spherical Earth onto a two-dimensional map</w:t>
+      </w:r>
+      <w:r>
+        <w:t xml:space="preserve"> </w:t>
+      </w:r>
+      <w:r>
+        <w:t xml:space="preserve">(Webster and Sheets,</w:t>
+      </w:r>
+      <w:r>
+        <w:t xml:space="preserve"> </w:t>
+      </w:r>
+      <w:hyperlink w:anchor="ref-webster_2010">
+        <w:r>
+          <w:rPr>
+            <w:rStyle w:val="Hyperlink"/>
+          </w:rPr>
+          <w:t xml:space="preserve">2010</w:t>
+        </w:r>
+      </w:hyperlink>
+      <w:r>
+        <w:t xml:space="preserve">)</w:t>
+      </w:r>
+      <w:r>
+        <w:t xml:space="preserve">. From here, familiar statistical procedures (</w:t>
+      </w:r>
+      <w:r>
+        <w:rPr>
+          <w:i/>
+        </w:rPr>
+        <w:t xml:space="preserve">e.g.</w:t>
+      </w:r>
+      <w:r>
+        <w:t xml:space="preserve"> </w:t>
+      </w:r>
+      <w:r>
+        <w:t xml:space="preserve">PCA) can be performed to quantify variation in landmark configurations (shape) between samples.</w:t>
+      </w:r>
+    </w:p>
+    <w:p>
+      <w:pPr>
+        <w:pStyle w:val="BodyText"/>
+      </w:pPr>
+      <w:r>
+        <w:t xml:space="preserve">This is giant leap forward for morphological studies because GM is a complete protocol for measuring, quantifying, and comparing shapes with high precision, as well as the covariation of these shapes with ecological variables of interest. Because GM has a traceable mathematical lineage</w:t>
+      </w:r>
+      <w:r>
+        <w:t xml:space="preserve"> </w:t>
+      </w:r>
+      <w:r>
+        <w:t xml:space="preserve">(Bookstein,</w:t>
+      </w:r>
+      <w:r>
+        <w:t xml:space="preserve"> </w:t>
+      </w:r>
+      <w:hyperlink w:anchor="ref-bookstein_1997">
+        <w:r>
+          <w:rPr>
+            <w:rStyle w:val="Hyperlink"/>
+          </w:rPr>
+          <w:t xml:space="preserve">1997</w:t>
+        </w:r>
+      </w:hyperlink>
+      <w:r>
+        <w:t xml:space="preserve">)</w:t>
+      </w:r>
+      <w:r>
+        <w:t xml:space="preserve">, its vernacular is well-defined and used consistently between practitioners. The limitation of GM in quantifying curvature is that this method is concerned with analyzing configurations of landmarks,</w:t>
+      </w:r>
+      <w:r>
+        <w:t xml:space="preserve"> </w:t>
+      </w:r>
+      <w:r>
+        <w:rPr>
+          <w:i/>
+        </w:rPr>
+        <w:t xml:space="preserve">i.e.</w:t>
+      </w:r>
+      <w:r>
+        <w:t xml:space="preserve"> </w:t>
+      </w:r>
+      <w:r>
+        <w:t xml:space="preserve">the entirety of a shape summarized as a set of</w:t>
+      </w:r>
+      <w:r>
+        <w:t xml:space="preserve"> </w:t>
+      </w:r>
+      <w:r>
+        <w:rPr>
+          <w:i/>
+        </w:rPr>
+        <w:t xml:space="preserve">xy</w:t>
+      </w:r>
+      <w:r>
+        <w:t xml:space="preserve"> </w:t>
+      </w:r>
+      <w:r>
+        <w:t xml:space="preserve">coordinates. Once the specimen has been reduced to a landmark configuration, it exists as a point in shape space. Parsing segments of landmark configurations for separate analyses (</w:t>
+      </w:r>
+      <w:r>
+        <w:rPr>
+          <w:i/>
+        </w:rPr>
+        <w:t xml:space="preserve">e.g.</w:t>
+      </w:r>
+      <w:r>
+        <w:t xml:space="preserve"> </w:t>
+      </w:r>
+      <w:r>
+        <w:t xml:space="preserve">for curvature) is not currently part of the geometric morphometrics toolkit. Therefore, studies that have used this technique to analyse biological forms are able to compare shapes in their entirety, but are ultimately limited to making descriptive statements about how segments of shapes appear to have different curvatures</w:t>
+      </w:r>
+      <w:r>
+        <w:t xml:space="preserve"> </w:t>
+      </w:r>
+      <w:r>
+        <w:t xml:space="preserve">(</w:t>
+      </w:r>
+      <w:r>
+        <w:rPr>
+          <w:i/>
+        </w:rPr>
+        <w:t xml:space="preserve">e.g.</w:t>
+      </w:r>
+      <w:r>
+        <w:t xml:space="preserve"> </w:t>
+      </w:r>
+      <w:r>
+        <w:t xml:space="preserve">Berns and Adams,</w:t>
+      </w:r>
+      <w:r>
+        <w:t xml:space="preserve"> </w:t>
+      </w:r>
+      <w:hyperlink w:anchor="ref-berns_2013">
+        <w:r>
+          <w:rPr>
+            <w:rStyle w:val="Hyperlink"/>
+          </w:rPr>
+          <w:t xml:space="preserve">2013</w:t>
+        </w:r>
+      </w:hyperlink>
+      <w:r>
+        <w:t xml:space="preserve">)</w:t>
+      </w:r>
+      <w:r>
+        <w:t xml:space="preserve">.</w:t>
+      </w:r>
+    </w:p>
+    <w:p>
+      <w:pPr>
+        <w:pStyle w:val="BodyText"/>
+      </w:pPr>
+      <w:r>
+        <w:t xml:space="preserve">Comment on Macleod 2002: Geometric morphometrics and geological shape-classification systems</w:t>
+      </w:r>
+    </w:p>
+    <w:p>
+      <w:pPr>
+        <w:pStyle w:val="CaptionedFigure"/>
+      </w:pPr>
+      <w:r>
+        <w:drawing>
+          <wp:inline>
+            <wp:extent cx="5943600" cy="3343275"/>
+            <wp:effectExtent b="0" l="0" r="0" t="0"/>
+            <wp:docPr descr="Figure 2. Overview of a geometric morphometrics protocol. 1. Landmarks and semi-landmarks are assigned to a specimen. Each landmark is assigned an xy coordinate. 2. For each specimen a configuration of landmarks exists as a single point in a non-Euclidian shape space (abstracted here as a sphere segment). Red points represent landmark configurations from other specimens. 3. Shape data is projected onto a Euclidian plane – a tangent space approximation. This allows statistical analyses of shape variation (e.g. principal components analysis)." title="" id="1" name="Picture"/>
+            <a:graphic>
+              <a:graphicData uri="http://schemas.openxmlformats.org/drawingml/2006/picture">
+                <pic:pic>
+                  <pic:nvPicPr>
+                    <pic:cNvPr descr="Figures/Figure_2.jpg" id="0" name="Picture"/>
+                    <pic:cNvPicPr>
+                      <a:picLocks noChangeArrowheads="1" noChangeAspect="1"/>
+                    </pic:cNvPicPr>
+                  </pic:nvPicPr>
+                  <pic:blipFill>
+                    <a:blip r:embed="rId28"/>
+                    <a:stretch>
+                      <a:fillRect/>
+                    </a:stretch>
+                  </pic:blipFill>
+                  <pic:spPr bwMode="auto">
+                    <a:xfrm>
+                      <a:off x="0" y="0"/>
+                      <a:ext cx="5943600" cy="3343275"/>
+                    </a:xfrm>
+                    <a:prstGeom prst="rect">
+                      <a:avLst/>
+                    </a:prstGeom>
+                    <a:noFill/>
+                    <a:ln w="9525">
+                      <a:noFill/>
+                      <a:headEnd/>
+                      <a:tailEnd/>
+                    </a:ln>
+                  </pic:spPr>
+                </pic:pic>
+              </a:graphicData>
+            </a:graphic>
+          </wp:inline>
+        </w:drawing>
+      </w:r>
+    </w:p>
+    <w:p>
+      <w:pPr>
+        <w:pStyle w:val="ImageCaption"/>
+      </w:pPr>
+      <w:r>
         <w:t xml:space="preserve">Figure 2. Overview of a geometric morphometrics protocol. 1. Landmarks and semi-landmarks are assigned to a specimen. Each landmark is assigned an</w:t>
       </w:r>
       <w:r>
@@ -1633,11 +1696,11 @@
       <w:pPr>
         <w:pStyle w:val="Heading4"/>
       </w:pPr>
-      <w:bookmarkStart w:id="28" w:name="what-is-curvature"/>
+      <w:bookmarkStart w:id="29" w:name="what-is-curvature"/>
       <w:r>
         <w:t xml:space="preserve">3. What is curvature?</w:t>
       </w:r>
-      <w:bookmarkEnd w:id="28"/>
+      <w:bookmarkEnd w:id="29"/>
     </w:p>
     <w:p>
       <w:pPr>
@@ -1659,7 +1722,7 @@
         <w:t xml:space="preserve">”</w:t>
       </w:r>
       <w:r>
-        <w:t xml:space="preserve">. There are at least four definitions in use within pollination ecology, with few references to their mathematical origins. Ultimately, curvature is a concept most studied by geometers. Turning to the field of geometry we find several definitions resulting from a history of independent derivations</w:t>
+        <w:t xml:space="preserve">. Within pollination ecology there are at least four metrics in use, with practically no explanation of their origins or the the meaning of the associated units. Therefore, we propose starting from first principles and turn to the field of geometry: there, we again find several definitions resulting from a history of independent derivations</w:t>
       </w:r>
       <w:r>
         <w:t xml:space="preserve"> </w:t>
@@ -1696,7 +1759,7 @@
         <w:t xml:space="preserve">)</w:t>
       </w:r>
       <w:r>
-        <w:t xml:space="preserve">. However, these definitions share a conceptual theme: curvature is a point-wise property that can measured anywhere on a line. This concept is a refinement to those reviewed in the previously, where curvature is single property of an entire shape. Here, we follow the conventions of</w:t>
+        <w:t xml:space="preserve">. Nonetheless these definitions share a conceptual theme; curvature is a local property that can measured point-wise on a line. This concept is fundamentally different from those reviewed above where curvature is single property of an entire shape. Here, we follow the conventions of</w:t>
       </w:r>
       <w:r>
         <w:t xml:space="preserve"> </w:t>
@@ -1824,7 +1887,7 @@
       <w:r>
         <w:t xml:space="preserve"> </w:t>
       </w:r>
-      <w:hyperlink r:id="rId29">
+      <w:hyperlink r:id="rId30">
         <w:r>
           <w:rPr>
             <w:rStyle w:val="Hyperlink"/>
@@ -1893,7 +1956,7 @@
       <w:r>
         <w:t xml:space="preserve"> </w:t>
       </w:r>
-      <w:hyperlink r:id="rId29">
+      <w:hyperlink r:id="rId30">
         <w:r>
           <w:rPr>
             <w:rStyle w:val="Hyperlink"/>
@@ -2793,7 +2856,7 @@
         </m:r>
       </m:oMath>
       <w:r>
-        <w:t xml:space="preserve">-axis (Figure 3b). Thus the</w:t>
+        <w:t xml:space="preserve">-axis (Figure 3). Thus the</w:t>
       </w:r>
       <w:r>
         <w:t xml:space="preserve"> </w:t>
@@ -3004,7 +3067,7 @@
           <w:rPr>
             <w:rStyle w:val="Hyperlink"/>
           </w:rPr>
-          <w:t xml:space="preserve">(Figure 4)</w:t>
+          <w:t xml:space="preserve">(Figure 3)</w:t>
         </w:r>
       </w:hyperlink>
       <w:r>
@@ -3342,7 +3405,7 @@
           <wp:inline>
             <wp:extent cx="5943600" cy="4441097"/>
             <wp:effectExtent b="0" l="0" r="0" t="0"/>
-            <wp:docPr descr="Figure 3. A curve parameterized by arc length (s). When s=5, the vector \mathbf{\bar{r}}(s_5) points to the location on the curve (x_5, y_5). T_0, T_2, and T_5 are the tangents ( \frac{d \mathbf{\bar{r}}}{ds} ) at s=0, s=2, and s=5, respectively. Curvature at s_n is defined in equation (4)." title="" id="1" name="Picture"/>
+            <wp:docPr descr="Figure 3. A curve parameterized by arc length (s). When s=8, the vector \mathbf{\bar{r}}(s_8) points to the location on the curve (x_8, y_8). T_0, T_2, and T_8 are the tangents ( \frac{d \mathbf{\bar{r}}}{ds} ) at s=0, s=2, and s=8, respectively. Curvature at s_n is defined in equation (4)." title="" id="1" name="Picture"/>
             <a:graphic>
               <a:graphicData uri="http://schemas.openxmlformats.org/drawingml/2006/picture">
                 <pic:pic>
@@ -3406,7 +3469,7 @@
           <m:t>=</m:t>
         </m:r>
         <m:r>
-          <m:t>5</m:t>
+          <m:t>8</m:t>
         </m:r>
       </m:oMath>
       <w:r>
@@ -3440,7 +3503,7 @@
           </m:e>
           <m:sub>
             <m:r>
-              <m:t>5</m:t>
+              <m:t>8</m:t>
             </m:r>
           </m:sub>
         </m:sSub>
@@ -3469,7 +3532,7 @@
           </m:e>
           <m:sub>
             <m:r>
-              <m:t>5</m:t>
+              <m:t>8</m:t>
             </m:r>
           </m:sub>
         </m:sSub>
@@ -3484,7 +3547,7 @@
           </m:e>
           <m:sub>
             <m:r>
-              <m:t>5</m:t>
+              <m:t>8</m:t>
             </m:r>
           </m:sub>
         </m:sSub>
@@ -3547,7 +3610,7 @@
           </m:e>
           <m:sub>
             <m:r>
-              <m:t>5</m:t>
+              <m:t>8</m:t>
             </m:r>
           </m:sub>
         </m:sSub>
@@ -3645,7 +3708,7 @@
           <m:t>=</m:t>
         </m:r>
         <m:r>
-          <m:t>5</m:t>
+          <m:t>8</m:t>
         </m:r>
       </m:oMath>
       <w:r>
@@ -3896,7 +3959,7 @@
           <wp:inline>
             <wp:extent cx="5943600" cy="3343275"/>
             <wp:effectExtent b="0" l="0" r="0" t="0"/>
-            <wp:docPr descr="Figure 4: Proposed protocol for measuring curvature. 1. A petal of Epimedium violaceum is landmarked and rotated. 2. A polynomial curve is fitted to the landmarks. 3. Curvature is calculated as the rate of change of the tangent vector at every point along the curve. Total curvature can be calculated by the methods outlined in Section 3." title="" id="1" name="Picture"/>
+            <wp:docPr descr="Figure 4: Proposed protocol for measuring curvature. 1. A petal of Epimedium violaceum is landmarked and rotated. 2. A polynomial curve is fitted to the landmarks. 3. The tangent vector \mathbf{T} is calculated at infinitesimal increments, ds along the curve. 4. Curvature is calculated as the rate of change of the tangent vectors at every point along the curve. Total curvature is calculated by the methods outlined in Section 3." title="" id="1" name="Picture"/>
             <a:graphic>
               <a:graphicData uri="http://schemas.openxmlformats.org/drawingml/2006/picture">
                 <pic:pic>
@@ -3954,7 +4017,41 @@
         <w:t xml:space="preserve"> </w:t>
       </w:r>
       <w:r>
-        <w:t xml:space="preserve">is landmarked and rotated. 2. A polynomial curve is fitted to the landmarks. 3. Curvature is calculated as the rate of change of the tangent vector at every point along the curve. Total curvature can be calculated by the methods outlined in Section 3.</w:t>
+        <w:t xml:space="preserve">is landmarked and rotated. 2. A polynomial curve is fitted to the landmarks. 3. The tangent vector</w:t>
+      </w:r>
+      <w:r>
+        <w:t xml:space="preserve"> </w:t>
+      </w:r>
+      <m:oMath>
+        <m:r>
+          <m:rPr>
+            <m:sty m:val="b"/>
+          </m:rPr>
+          <m:t>T</m:t>
+        </m:r>
+      </m:oMath>
+      <w:r>
+        <w:t xml:space="preserve"> </w:t>
+      </w:r>
+      <w:r>
+        <w:t xml:space="preserve">is calculated at infinitesimal increments,</w:t>
+      </w:r>
+      <w:r>
+        <w:t xml:space="preserve"> </w:t>
+      </w:r>
+      <m:oMath>
+        <m:r>
+          <m:t>d</m:t>
+        </m:r>
+        <m:r>
+          <m:t>s</m:t>
+        </m:r>
+      </m:oMath>
+      <w:r>
+        <w:t xml:space="preserve"> </w:t>
+      </w:r>
+      <w:r>
+        <w:t xml:space="preserve">along the curve. 4. Curvature is calculated as the rate of change of the tangent vectors at every point along the curve. Total curvature is calculated by the methods outlined in Section 3.</w:t>
       </w:r>
     </w:p>
     <w:p>
@@ -4160,7 +4257,7 @@
         <w:t xml:space="preserve"> </w:t>
       </w:r>
       <w:r>
-        <w:t xml:space="preserve">v.3.9) with a neutral (identity) substitution matrix. Gap opening was prohibited. By aligning phenological data within species, a consensus stage sequence was calculated and used to estimate flower age where observations were censored. Once aligned, these data represent the</w:t>
+        <w:t xml:space="preserve">v.3.9) with a neutral (identity) substitution matrix. Gap opening was prohibited. By aligning phenological data within species, a consensus (mean) stage sequence was calculated and used to estimate flower age where observations were censored. Once aligned, these data represent the</w:t>
       </w:r>
       <w:r>
         <w:t xml:space="preserve"> </w:t>
@@ -4183,7 +4280,22 @@
         <w:pStyle w:val="BodyText"/>
       </w:pPr>
       <w:r>
-        <w:t xml:space="preserve">To measure curvature, a separate set of flowers were sampled haphazardly and preserved in 70% ethanol. Preserved flowers were later transferred to a glass slide and imaged in the lateral view using a stereo microscope at 0.63x (Zeiss Stemi 508 with Axiocam 301). Specimens that did not fit within the field of view were imaged in halves and the images joined using the Stitching Plugin in the Fiji distribution of ImageJ2</w:t>
+        <w:t xml:space="preserve">To measure curvature, a separate set of</w:t>
+      </w:r>
+      <w:r>
+        <w:t xml:space="preserve"> </w:t>
+      </w:r>
+      <w:r>
+        <w:rPr>
+          <w:i/>
+        </w:rPr>
+        <w:t xml:space="preserve">Epimedium</w:t>
+      </w:r>
+      <w:r>
+        <w:t xml:space="preserve"> </w:t>
+      </w:r>
+      <w:r>
+        <w:t xml:space="preserve">flowers were sampled haphazardly and preserved in 70% ethanol. Preserved flowers were later transferred to a glass slide and imaged in the lateral view using a stereo microscope at 0.63x (Zeiss Stemi 508 with Axiocam 301). Specimens that did not fit within the field of view were imaged in halves and the images joined using the Stitching Plugin in the Fiji distribution of ImageJ2</w:t>
       </w:r>
       <w:r>
         <w:t xml:space="preserve"> </w:t>
@@ -4251,7 +4363,7 @@
         <w:t xml:space="preserve">)</w:t>
       </w:r>
       <w:r>
-        <w:t xml:space="preserve">. We placed landmarks along the edge of dorsal petals (in lateral view) as an approximation of the flower’s total shape (see discussion of geometric morphometrics above). Landmarks used to measure the dorsal arc were 1) the farthest point on the apex of the spur before the inflection point where either the spur diminishes to a tip (</w:t>
+        <w:t xml:space="preserve">. We placed landmarks along the edge of dorsal petals (in lateral view) as an approximation of the flowers’ total shape (see discussion of geometric morphometrics above). Landmarks used to measure the dorsal arc were 1) the farthest point on the apex of the spur before the inflection point where either the spur diminishes to a tip (</w:t>
       </w:r>
       <w:r>
         <w:rPr>
@@ -4498,49 +4610,6 @@
       </w:r>
       <w:r>
         <w:t xml:space="preserve">.</w:t>
-      </w:r>
-    </w:p>
-    <w:p>
-      <w:pPr>
-        <w:pStyle w:val="BodyText"/>
-      </w:pPr>
-      <w:r>
-        <w:t xml:space="preserve">Because the second set of flowers were sampled opportunistically after the developmental study, age was inferred by outer sepal size. First, the developmental data was used to model size and age as a logistic function using the `</w:t>
-      </w:r>
-      <w:r>
-        <w:rPr>
-          <w:rStyle w:val="VerbatimChar"/>
-        </w:rPr>
-        <w:t xml:space="preserve">drc</w:t>
-      </w:r>
-      <w:r>
-        <w:t xml:space="preserve"> </w:t>
-      </w:r>
-      <w:r>
-        <w:t xml:space="preserve">v.3.0.1 package in R</w:t>
-      </w:r>
-      <w:r>
-        <w:t xml:space="preserve"> </w:t>
-      </w:r>
-      <w:r>
-        <w:t xml:space="preserve">(Ritz et al.,</w:t>
-      </w:r>
-      <w:r>
-        <w:t xml:space="preserve"> </w:t>
-      </w:r>
-      <w:hyperlink w:anchor="ref-ritz_2015">
-        <w:r>
-          <w:rPr>
-            <w:rStyle w:val="Hyperlink"/>
-          </w:rPr>
-          <w:t xml:space="preserve">2015</w:t>
-        </w:r>
-      </w:hyperlink>
-      <w:r>
-        <w:t xml:space="preserve">)</w:t>
-      </w:r>
-      <w:r>
-        <w:t xml:space="preserve">. Then, age was inferred for the curvature data by inputing size information into the logistic model.</w:t>
       </w:r>
     </w:p>
     <w:p>
@@ -4775,12 +4844,12 @@
           <wp:inline>
             <wp:extent cx="5943600" cy="2133752"/>
             <wp:effectExtent b="0" l="0" r="0" t="0"/>
-            <wp:docPr descr="Figure 9: Logistic growth of Epimedium flowers" title="" id="1" name="Picture"/>
+            <wp:docPr descr="Figure 6: Logistic growth of Epimedium flowers" title="" id="1" name="Picture"/>
             <a:graphic>
               <a:graphicData uri="http://schemas.openxmlformats.org/drawingml/2006/picture">
                 <pic:pic>
                   <pic:nvPicPr>
-                    <pic:cNvPr descr="Figures/size_vs_days.jpeg" id="0" name="Picture"/>
+                    <pic:cNvPr descr="Figures/Figure_6.jpeg" id="0" name="Picture"/>
                     <pic:cNvPicPr>
                       <a:picLocks noChangeArrowheads="1" noChangeAspect="1"/>
                     </pic:cNvPicPr>
@@ -4818,7 +4887,7 @@
         <w:pStyle w:val="ImageCaption"/>
       </w:pPr>
       <w:r>
-        <w:t xml:space="preserve">Figure 9: Logistic growth of Epimedium flowers</w:t>
+        <w:t xml:space="preserve">Figure 6: Logistic growth of Epimedium flowers</w:t>
       </w:r>
     </w:p>
     <w:p>
@@ -4835,7 +4904,7 @@
         <w:t xml:space="preserve"> </w:t>
       </w:r>
       <w:r>
-        <w:t xml:space="preserve">is more curved at initial stages of development:</w:t>
+        <w:t xml:space="preserve">is more curved at initial stages of development, but curvature is similar once sepal size exceeds 20mm:</w:t>
       </w:r>
     </w:p>
     <w:p>
@@ -4847,12 +4916,12 @@
           <wp:inline>
             <wp:extent cx="5943600" cy="4731105"/>
             <wp:effectExtent b="0" l="0" r="0" t="0"/>
-            <wp:docPr descr="Figure 10: size vs curvature" title="" id="1" name="Picture"/>
+            <wp:docPr descr="Figure 7: size vs curvature" title="" id="1" name="Picture"/>
             <a:graphic>
               <a:graphicData uri="http://schemas.openxmlformats.org/drawingml/2006/picture">
                 <pic:pic>
                   <pic:nvPicPr>
-                    <pic:cNvPr descr="Figures/size_vs_curv.jpeg" id="0" name="Picture"/>
+                    <pic:cNvPr descr="Figures/Figure_7.jpeg" id="0" name="Picture"/>
                     <pic:cNvPicPr>
                       <a:picLocks noChangeArrowheads="1" noChangeAspect="1"/>
                     </pic:cNvPicPr>
@@ -4890,26 +4959,1872 @@
         <w:pStyle w:val="ImageCaption"/>
       </w:pPr>
       <w:r>
-        <w:t xml:space="preserve">Figure 10: size vs curvature</w:t>
-      </w:r>
-    </w:p>
+        <w:t xml:space="preserve">Figure 7: size vs curvature</w:t>
+      </w:r>
+    </w:p>
+    <w:p>
+      <w:pPr>
+        <w:pStyle w:val="TableCaption"/>
+      </w:pPr>
+      <w:r>
+        <w:t xml:space="preserve">Table 1: Summary of literature reviewed for the role of curvature in plant-pollinator systems.</w:t>
+      </w:r>
+    </w:p>
+    <w:tbl>
+      <w:tblPr>
+        <w:tblStyle w:val="Table"/>
+        <w:tblW w:type="pct" w:w="0.0"/>
+        <w:tblLook w:firstRow="1"/>
+        <w:tblCaption w:val="Table 1: Summary of literature reviewed for the role of curvature in plant-pollinator systems."/>
+      </w:tblPr>
+      <w:tblGrid/>
+      <w:tr>
+        <w:trPr>
+          <w:cnfStyle w:firstRow="1"/>
+        </w:trPr>
+        <w:tc>
+          <w:tcPr>
+            <w:tcBorders>
+              <w:bottom w:val="single"/>
+            </w:tcBorders>
+            <w:vAlign w:val="bottom"/>
+          </w:tcPr>
+          <w:p>
+            <w:pPr>
+              <w:pStyle w:val="Compact"/>
+              <w:jc w:val="left"/>
+            </w:pPr>
+            <w:r>
+              <w:t xml:space="preserve">Citation</w:t>
+            </w:r>
+          </w:p>
+        </w:tc>
+        <w:tc>
+          <w:tcPr>
+            <w:tcBorders>
+              <w:bottom w:val="single"/>
+            </w:tcBorders>
+            <w:vAlign w:val="bottom"/>
+          </w:tcPr>
+          <w:p>
+            <w:pPr>
+              <w:pStyle w:val="Compact"/>
+              <w:jc w:val="left"/>
+            </w:pPr>
+            <w:r>
+              <w:t xml:space="preserve">System</w:t>
+            </w:r>
+          </w:p>
+        </w:tc>
+        <w:tc>
+          <w:tcPr>
+            <w:tcBorders>
+              <w:bottom w:val="single"/>
+            </w:tcBorders>
+            <w:vAlign w:val="bottom"/>
+          </w:tcPr>
+          <w:p>
+            <w:pPr>
+              <w:pStyle w:val="Compact"/>
+              <w:jc w:val="left"/>
+            </w:pPr>
+            <w:r>
+              <w:t xml:space="preserve">Stated.Method..Inferred.Method.</w:t>
+            </w:r>
+          </w:p>
+        </w:tc>
+      </w:tr>
+      <w:tr>
+        <w:tc>
+          <w:p>
+            <w:pPr>
+              <w:pStyle w:val="Compact"/>
+              <w:jc w:val="left"/>
+            </w:pPr>
+            <w:r>
+              <w:t xml:space="preserve">feinsinger_1978</w:t>
+            </w:r>
+          </w:p>
+        </w:tc>
+        <w:tc>
+          <w:p>
+            <w:pPr>
+              <w:pStyle w:val="Compact"/>
+              <w:jc w:val="left"/>
+            </w:pPr>
+            <w:r>
+              <w:t xml:space="preserve">Community organization among neotropical nectar-feeding birds</w:t>
+            </w:r>
+          </w:p>
+        </w:tc>
+        <w:tc>
+          <w:p>
+            <w:pPr>
+              <w:pStyle w:val="Compact"/>
+              <w:jc w:val="left"/>
+            </w:pPr>
+            <w:r>
+              <w:t xml:space="preserve">arc:chord ratio</w:t>
+            </w:r>
+          </w:p>
+        </w:tc>
+      </w:tr>
+      <w:tr>
+        <w:tc>
+          <w:p>
+            <w:pPr>
+              <w:pStyle w:val="Compact"/>
+              <w:jc w:val="left"/>
+            </w:pPr>
+            <w:r>
+              <w:t xml:space="preserve">snow_1972</w:t>
+            </w:r>
+          </w:p>
+        </w:tc>
+        <w:tc>
+          <w:p>
+            <w:pPr>
+              <w:pStyle w:val="Compact"/>
+              <w:jc w:val="left"/>
+            </w:pPr>
+            <w:r>
+              <w:t xml:space="preserve">Feeding niches of hummingbirds in a Trinidad valley</w:t>
+            </w:r>
+          </w:p>
+        </w:tc>
+        <w:tc>
+          <w:p>
+            <w:pPr>
+              <w:pStyle w:val="Compact"/>
+              <w:jc w:val="left"/>
+            </w:pPr>
+            <w:r>
+              <w:t xml:space="preserve">qualitative</w:t>
+            </w:r>
+          </w:p>
+        </w:tc>
+      </w:tr>
+      <w:tr>
+        <w:tc>
+          <w:p>
+            <w:pPr>
+              <w:pStyle w:val="Compact"/>
+              <w:jc w:val="left"/>
+            </w:pPr>
+            <w:r>
+              <w:t xml:space="preserve">stiles_1975</w:t>
+            </w:r>
+          </w:p>
+        </w:tc>
+        <w:tc>
+          <w:p>
+            <w:pPr>
+              <w:pStyle w:val="Compact"/>
+              <w:jc w:val="left"/>
+            </w:pPr>
+            <w:r>
+              <w:t xml:space="preserve">Corolla morphology of Heliconia and bill morphology of nine hummingbird species at La Selva, Costa Rica.</w:t>
+            </w:r>
+          </w:p>
+        </w:tc>
+        <w:tc>
+          <w:p>
+            <w:pPr>
+              <w:pStyle w:val="Compact"/>
+              <w:jc w:val="left"/>
+            </w:pPr>
+            <w:r>
+              <w:t xml:space="preserve">Qualitative (e.g. ‘strongly curved, moderately curved, etc.).</w:t>
+            </w:r>
+          </w:p>
+        </w:tc>
+      </w:tr>
+      <w:tr>
+        <w:tc>
+          <w:p>
+            <w:pPr>
+              <w:pStyle w:val="Compact"/>
+              <w:jc w:val="left"/>
+            </w:pPr>
+            <w:r>
+              <w:t xml:space="preserve">buttrose_1977</w:t>
+            </w:r>
+          </w:p>
+        </w:tc>
+        <w:tc>
+          <w:p>
+            <w:pPr>
+              <w:pStyle w:val="Compact"/>
+              <w:jc w:val="left"/>
+            </w:pPr>
+            <w:r>
+              <w:t xml:space="preserve">Significance of curvature of style branches in Hibiscus trionum for pollination</w:t>
+            </w:r>
+          </w:p>
+        </w:tc>
+        <w:tc>
+          <w:p>
+            <w:pPr>
+              <w:pStyle w:val="Compact"/>
+              <w:jc w:val="left"/>
+            </w:pPr>
+            <w:r>
+              <w:t xml:space="preserve">Qualitative</w:t>
+            </w:r>
+          </w:p>
+        </w:tc>
+      </w:tr>
+      <w:tr>
+        <w:tc>
+          <w:p>
+            <w:pPr>
+              <w:pStyle w:val="Compact"/>
+              <w:jc w:val="left"/>
+            </w:pPr>
+            <w:r>
+              <w:t xml:space="preserve">gill_1978</w:t>
+            </w:r>
+          </w:p>
+        </w:tc>
+        <w:tc>
+          <w:p>
+            <w:pPr>
+              <w:pStyle w:val="Compact"/>
+              <w:jc w:val="left"/>
+            </w:pPr>
+            <w:r>
+              <w:t xml:space="preserve">Sunbird bill diversity and abilities to extract nectar from Kenyan Leonotis nepetifolia (Lamiaceae).</w:t>
+            </w:r>
+          </w:p>
+        </w:tc>
+        <w:tc>
+          <w:p>
+            <w:pPr>
+              <w:pStyle w:val="Compact"/>
+              <w:jc w:val="left"/>
+            </w:pPr>
+            <w:r>
+              <w:t xml:space="preserve">Not defined (Mandibular index): Curvature is</w:t>
+            </w:r>
+            <w:r>
+              <w:t xml:space="preserve"> </w:t>
+            </w:r>
+            <w:r>
+              <w:t xml:space="preserve">“</w:t>
+            </w:r>
+            <w:r>
+              <w:t xml:space="preserve">the ratio x/y, where x is the bill length measured from the anterior edge of the nostril and y is the maximum height above the longest chord of the bill.</w:t>
+            </w:r>
+            <w:r>
+              <w:t xml:space="preserve">”</w:t>
+            </w:r>
+          </w:p>
+        </w:tc>
+      </w:tr>
+      <w:tr>
+        <w:tc>
+          <w:p>
+            <w:pPr>
+              <w:pStyle w:val="Compact"/>
+              <w:jc w:val="left"/>
+            </w:pPr>
+            <w:r>
+              <w:t xml:space="preserve">grant_1983</w:t>
+            </w:r>
+          </w:p>
+        </w:tc>
+        <w:tc>
+          <w:p>
+            <w:pPr>
+              <w:pStyle w:val="Compact"/>
+              <w:jc w:val="left"/>
+            </w:pPr>
+            <w:r>
+              <w:t xml:space="preserve">Hawkmoth pollination of Mirabilis longiflora (Nyctaginaceae)</w:t>
+            </w:r>
+          </w:p>
+        </w:tc>
+        <w:tc>
+          <w:p>
+            <w:pPr>
+              <w:pStyle w:val="Compact"/>
+              <w:jc w:val="left"/>
+            </w:pPr>
+            <w:r>
+              <w:t xml:space="preserve">qualitative</w:t>
+            </w:r>
+          </w:p>
+        </w:tc>
+      </w:tr>
+      <w:tr>
+        <w:tc>
+          <w:p>
+            <w:pPr>
+              <w:pStyle w:val="Compact"/>
+              <w:jc w:val="left"/>
+            </w:pPr>
+            <w:r>
+              <w:t xml:space="preserve">paton_1989</w:t>
+            </w:r>
+          </w:p>
+        </w:tc>
+        <w:tc>
+          <w:p>
+            <w:pPr>
+              <w:pStyle w:val="Compact"/>
+              <w:jc w:val="left"/>
+            </w:pPr>
+            <w:r>
+              <w:t xml:space="preserve">Correlates (Geography, Age, Sex, Tongue structure, foraging mode) of bill morphology on nectar extraction 198 hummers (and other birds).</w:t>
+            </w:r>
+          </w:p>
+        </w:tc>
+        <w:tc>
+          <w:p>
+            <w:pPr>
+              <w:pStyle w:val="Compact"/>
+              <w:jc w:val="left"/>
+            </w:pPr>
+            <w:r>
+              <w:t xml:space="preserve">Curvature index (Mandibular index):</w:t>
+            </w:r>
+            <w:r>
+              <w:t xml:space="preserve"> </w:t>
+            </w:r>
+            <w:r>
+              <w:t xml:space="preserve">“</w:t>
+            </w:r>
+            <w:r>
+              <w:t xml:space="preserve">Bill curvatures were defined as the maximum perpendicular height of the bottom edge of the culmen above the chord from the gape to the tip of the bill, divided by the length of this chord</w:t>
+            </w:r>
+            <w:r>
+              <w:t xml:space="preserve">”</w:t>
+            </w:r>
+            <w:r>
+              <w:t xml:space="preserve">.</w:t>
+            </w:r>
+          </w:p>
+        </w:tc>
+      </w:tr>
+      <w:tr>
+        <w:tc>
+          <w:p>
+            <w:pPr>
+              <w:pStyle w:val="Compact"/>
+              <w:jc w:val="left"/>
+            </w:pPr>
+            <w:r>
+              <w:t xml:space="preserve">muller_1995</w:t>
+            </w:r>
+          </w:p>
+        </w:tc>
+        <w:tc>
+          <w:p>
+            <w:pPr>
+              <w:pStyle w:val="Compact"/>
+              <w:jc w:val="left"/>
+            </w:pPr>
+            <w:r>
+              <w:t xml:space="preserve">curved bristles on the proboscis on European bees for the extraction of pollen.</w:t>
+            </w:r>
+          </w:p>
+        </w:tc>
+        <w:tc>
+          <w:p>
+            <w:pPr>
+              <w:pStyle w:val="Compact"/>
+              <w:jc w:val="left"/>
+            </w:pPr>
+            <w:r>
+              <w:t xml:space="preserve">qualitative</w:t>
+            </w:r>
+          </w:p>
+        </w:tc>
+      </w:tr>
+      <w:tr>
+        <w:tc>
+          <w:p>
+            <w:pPr>
+              <w:pStyle w:val="Compact"/>
+              <w:jc w:val="left"/>
+            </w:pPr>
+            <w:r>
+              <w:t xml:space="preserve">stiles_1995</w:t>
+            </w:r>
+          </w:p>
+        </w:tc>
+        <w:tc>
+          <w:p>
+            <w:pPr>
+              <w:pStyle w:val="Compact"/>
+              <w:jc w:val="left"/>
+            </w:pPr>
+            <w:r>
+              <w:t xml:space="preserve">Effects of bill morphology on insect foraging strategy by 11 species of hummingbirds at La Selva, Costa Rica.</w:t>
+            </w:r>
+          </w:p>
+        </w:tc>
+        <w:tc>
+          <w:p>
+            <w:pPr>
+              <w:pStyle w:val="Compact"/>
+              <w:jc w:val="left"/>
+            </w:pPr>
+            <w:r>
+              <w:t xml:space="preserve">Arc:chord ratio of exposed culmen – silhouette projected onto a screen.</w:t>
+            </w:r>
+          </w:p>
+        </w:tc>
+      </w:tr>
+      <w:tr>
+        <w:tc>
+          <w:p>
+            <w:pPr>
+              <w:pStyle w:val="Compact"/>
+              <w:jc w:val="left"/>
+            </w:pPr>
+            <w:r>
+              <w:t xml:space="preserve">mcintyre_1996</w:t>
+            </w:r>
+          </w:p>
+        </w:tc>
+        <w:tc>
+          <w:p>
+            <w:pPr>
+              <w:pStyle w:val="Compact"/>
+              <w:jc w:val="left"/>
+            </w:pPr>
+            <w:r>
+              <w:t xml:space="preserve">Phototropism in Helianthus and effects on cotyledon curvature</w:t>
+            </w:r>
+          </w:p>
+        </w:tc>
+        <w:tc>
+          <w:p>
+            <w:pPr>
+              <w:pStyle w:val="Compact"/>
+              <w:jc w:val="left"/>
+            </w:pPr>
+            <w:r>
+              <w:t xml:space="preserve">Protractor - further details not provided, presumably angle of deflection method.</w:t>
+            </w:r>
+          </w:p>
+        </w:tc>
+      </w:tr>
+      <w:tr>
+        <w:tc>
+          <w:p>
+            <w:pPr>
+              <w:pStyle w:val="Compact"/>
+              <w:jc w:val="left"/>
+            </w:pPr>
+            <w:r>
+              <w:t xml:space="preserve">manning_1997</w:t>
+            </w:r>
+          </w:p>
+        </w:tc>
+        <w:tc>
+          <w:p>
+            <w:pPr>
+              <w:pStyle w:val="Compact"/>
+              <w:jc w:val="left"/>
+            </w:pPr>
+            <w:r>
+              <w:t xml:space="preserve">Tangle-veined fly pollination of South African Iridaceace, Geraniaceae, Orchidaceae</w:t>
+            </w:r>
+          </w:p>
+        </w:tc>
+        <w:tc>
+          <w:p>
+            <w:pPr>
+              <w:pStyle w:val="Compact"/>
+              <w:jc w:val="left"/>
+            </w:pPr>
+            <w:r>
+              <w:t xml:space="preserve">qualitative</w:t>
+            </w:r>
+          </w:p>
+        </w:tc>
+      </w:tr>
+      <w:tr>
+        <w:tc>
+          <w:p>
+            <w:pPr>
+              <w:pStyle w:val="Compact"/>
+              <w:jc w:val="left"/>
+            </w:pPr>
+            <w:r>
+              <w:t xml:space="preserve">cotton_1998</w:t>
+            </w:r>
+          </w:p>
+        </w:tc>
+        <w:tc>
+          <w:p>
+            <w:pPr>
+              <w:pStyle w:val="Compact"/>
+              <w:jc w:val="left"/>
+            </w:pPr>
+            <w:r>
+              <w:t xml:space="preserve">Survey and description of 16 hummingbird species occurring at Amacayacu National Park, Colombia.</w:t>
+            </w:r>
+          </w:p>
+        </w:tc>
+        <w:tc>
+          <w:p>
+            <w:pPr>
+              <w:pStyle w:val="Compact"/>
+              <w:jc w:val="left"/>
+            </w:pPr>
+            <w:r>
+              <w:t xml:space="preserve">Qualitative</w:t>
+            </w:r>
+          </w:p>
+        </w:tc>
+      </w:tr>
+      <w:tr>
+        <w:tc>
+          <w:p>
+            <w:pPr>
+              <w:pStyle w:val="Compact"/>
+              <w:jc w:val="left"/>
+            </w:pPr>
+            <w:r>
+              <w:t xml:space="preserve">oritz_2000</w:t>
+            </w:r>
+          </w:p>
+        </w:tc>
+        <w:tc>
+          <w:p>
+            <w:pPr>
+              <w:pStyle w:val="Compact"/>
+              <w:jc w:val="left"/>
+            </w:pPr>
+            <w:r>
+              <w:t xml:space="preserve">Pollination and breeding system of Putoria calabrica (Rubiaceae), a Mediterranean dwarf shrub</w:t>
+            </w:r>
+          </w:p>
+        </w:tc>
+        <w:tc>
+          <w:p>
+            <w:pPr>
+              <w:pStyle w:val="Compact"/>
+              <w:jc w:val="left"/>
+            </w:pPr>
+            <w:r>
+              <w:t xml:space="preserve">qualitative</w:t>
+            </w:r>
+          </w:p>
+        </w:tc>
+      </w:tr>
+      <w:tr>
+        <w:tc>
+          <w:p>
+            <w:pPr>
+              <w:pStyle w:val="Compact"/>
+              <w:jc w:val="left"/>
+            </w:pPr>
+            <w:r>
+              <w:t xml:space="preserve">temeles_2000</w:t>
+            </w:r>
+          </w:p>
+        </w:tc>
+        <w:tc>
+          <w:p>
+            <w:pPr>
+              <w:pStyle w:val="Compact"/>
+              <w:jc w:val="left"/>
+            </w:pPr>
+            <w:r>
+              <w:t xml:space="preserve">Sexual dimorphism of bill shape in Purple-throated caribs (Eulampis jugularis), pollinatiors of Heliconia at Quilesse Reserve, Saint Lucia.</w:t>
+            </w:r>
+          </w:p>
+        </w:tc>
+        <w:tc>
+          <w:p>
+            <w:pPr>
+              <w:pStyle w:val="Compact"/>
+              <w:jc w:val="left"/>
+            </w:pPr>
+            <w:r>
+              <w:t xml:space="preserve">Not described, but presumably the same method as Temeles 2009, Temeles 2010.</w:t>
+            </w:r>
+          </w:p>
+        </w:tc>
+      </w:tr>
+      <w:tr>
+        <w:tc>
+          <w:p>
+            <w:pPr>
+              <w:pStyle w:val="Compact"/>
+              <w:jc w:val="left"/>
+            </w:pPr>
+            <w:r>
+              <w:t xml:space="preserve">borgella_2001</w:t>
+            </w:r>
+          </w:p>
+        </w:tc>
+        <w:tc>
+          <w:p>
+            <w:pPr>
+              <w:pStyle w:val="Compact"/>
+              <w:jc w:val="left"/>
+            </w:pPr>
+            <w:r>
+              <w:t xml:space="preserve">Effects of bill morphology (21 hummingbird spp.) on pollen loads (35 plant spp.) at Coto Brus, Costa Rica.</w:t>
+            </w:r>
+          </w:p>
+        </w:tc>
+        <w:tc>
+          <w:p>
+            <w:pPr>
+              <w:pStyle w:val="Compact"/>
+              <w:jc w:val="left"/>
+            </w:pPr>
+            <w:r>
+              <w:t xml:space="preserve">Not defined:</w:t>
+            </w:r>
+            <w:r>
+              <w:t xml:space="preserve"> </w:t>
+            </w:r>
+            <w:r>
+              <w:t xml:space="preserve">“</w:t>
+            </w:r>
+            <w:r>
+              <w:t xml:space="preserve">For species with decurved bills, we also used a ruler to measure a few bills along the curve to calculate a correction factor.</w:t>
+            </w:r>
+            <w:r>
+              <w:t xml:space="preserve">”</w:t>
+            </w:r>
+          </w:p>
+        </w:tc>
+      </w:tr>
+      <w:tr>
+        <w:tc>
+          <w:p>
+            <w:pPr>
+              <w:pStyle w:val="Compact"/>
+              <w:jc w:val="left"/>
+            </w:pPr>
+            <w:r>
+              <w:t xml:space="preserve">temeles_2003</w:t>
+            </w:r>
+          </w:p>
+        </w:tc>
+        <w:tc>
+          <w:p>
+            <w:pPr>
+              <w:pStyle w:val="Compact"/>
+              <w:jc w:val="left"/>
+            </w:pPr>
+            <w:r>
+              <w:t xml:space="preserve">Floral curvature in Heliconia pollinated by Purple-throated caribs (Eulampis jugularis)</w:t>
+            </w:r>
+          </w:p>
+        </w:tc>
+        <w:tc>
+          <w:p>
+            <w:pPr>
+              <w:pStyle w:val="Compact"/>
+              <w:jc w:val="left"/>
+            </w:pPr>
+            <w:r>
+              <w:t xml:space="preserve">Not described, but presumably the same method as Temeles 2010, Temeles 2009.</w:t>
+            </w:r>
+          </w:p>
+        </w:tc>
+      </w:tr>
+      <w:tr>
+        <w:tc>
+          <w:p>
+            <w:pPr>
+              <w:pStyle w:val="Compact"/>
+              <w:jc w:val="left"/>
+            </w:pPr>
+            <w:r>
+              <w:t xml:space="preserve">travers_2003</w:t>
+            </w:r>
+          </w:p>
+        </w:tc>
+        <w:tc>
+          <w:p>
+            <w:pPr>
+              <w:pStyle w:val="Compact"/>
+              <w:jc w:val="left"/>
+            </w:pPr>
+            <w:r>
+              <w:t xml:space="preserve">Nectar spurs of Impatiens spp. and Ruby-throated hummingbird (Archilochus colubris) at Franklin County, Massachusetts.</w:t>
+            </w:r>
+          </w:p>
+        </w:tc>
+        <w:tc>
+          <w:p>
+            <w:pPr>
+              <w:pStyle w:val="Compact"/>
+              <w:jc w:val="left"/>
+            </w:pPr>
+            <w:r>
+              <w:t xml:space="preserve">“</w:t>
+            </w:r>
+            <w:r>
+              <w:t xml:space="preserve">Angle at which the spur deviates from an arbitrary line drawn through the flower.</w:t>
+            </w:r>
+            <w:r>
+              <w:t xml:space="preserve">”</w:t>
+            </w:r>
+            <w:r>
+              <w:t xml:space="preserve"> </w:t>
+            </w:r>
+            <w:r>
+              <w:t xml:space="preserve">(Angle of deflection)</w:t>
+            </w:r>
+          </w:p>
+        </w:tc>
+      </w:tr>
+      <w:tr>
+        <w:tc>
+          <w:p>
+            <w:pPr>
+              <w:pStyle w:val="Compact"/>
+              <w:jc w:val="left"/>
+            </w:pPr>
+            <w:r>
+              <w:t xml:space="preserve">temeles_2005</w:t>
+            </w:r>
+          </w:p>
+        </w:tc>
+        <w:tc>
+          <w:p>
+            <w:pPr>
+              <w:pStyle w:val="Compact"/>
+              <w:jc w:val="left"/>
+            </w:pPr>
+            <w:r>
+              <w:t xml:space="preserve">Sexual dimorphism of bill shape in Purple-throated caribs (Eulampis jugularis), pollinatiors of Heliconia at Quilesse Reserve, Saint Lucia.</w:t>
+            </w:r>
+          </w:p>
+        </w:tc>
+        <w:tc>
+          <w:p>
+            <w:pPr>
+              <w:pStyle w:val="Compact"/>
+              <w:jc w:val="left"/>
+            </w:pPr>
+            <w:r>
+              <w:t xml:space="preserve">Not described, but presumably the same method as Temeles 2010, Temeles 2009.</w:t>
+            </w:r>
+          </w:p>
+        </w:tc>
+      </w:tr>
+      <w:tr>
+        <w:tc>
+          <w:p>
+            <w:pPr>
+              <w:pStyle w:val="Compact"/>
+              <w:jc w:val="left"/>
+            </w:pPr>
+            <w:r>
+              <w:t xml:space="preserve">collins_2008</w:t>
+            </w:r>
+          </w:p>
+        </w:tc>
+        <w:tc>
+          <w:p>
+            <w:pPr>
+              <w:pStyle w:val="Compact"/>
+              <w:jc w:val="left"/>
+            </w:pPr>
+            <w:r>
+              <w:t xml:space="preserve">Foraging efficiency from artificial and natural (15 spp.) flowers by 4 species of hummingbirds at Monteverde, Costa Rica</w:t>
+            </w:r>
+          </w:p>
+        </w:tc>
+        <w:tc>
+          <w:p>
+            <w:pPr>
+              <w:pStyle w:val="Compact"/>
+              <w:jc w:val="left"/>
+            </w:pPr>
+            <w:r>
+              <w:t xml:space="preserve">Paton and Collins 1989</w:t>
+            </w:r>
+          </w:p>
+        </w:tc>
+      </w:tr>
+      <w:tr>
+        <w:tc>
+          <w:p>
+            <w:pPr>
+              <w:pStyle w:val="Compact"/>
+              <w:jc w:val="left"/>
+            </w:pPr>
+            <w:r>
+              <w:t xml:space="preserve">stiles_2008</w:t>
+            </w:r>
+          </w:p>
+        </w:tc>
+        <w:tc>
+          <w:p>
+            <w:pPr>
+              <w:pStyle w:val="Compact"/>
+              <w:jc w:val="left"/>
+            </w:pPr>
+            <w:r>
+              <w:t xml:space="preserve">Correlations of bill morphology to the elevational distributions of 150 spp. of hummingbirds in the Andes.</w:t>
+            </w:r>
+          </w:p>
+        </w:tc>
+        <w:tc>
+          <w:p>
+            <w:pPr>
+              <w:pStyle w:val="Compact"/>
+              <w:jc w:val="left"/>
+            </w:pPr>
+            <w:r>
+              <w:t xml:space="preserve">Arc:chord ratio of exposed culmen</w:t>
+            </w:r>
+          </w:p>
+        </w:tc>
+      </w:tr>
+      <w:tr>
+        <w:tc>
+          <w:p>
+            <w:pPr>
+              <w:pStyle w:val="Compact"/>
+              <w:jc w:val="left"/>
+            </w:pPr>
+            <w:r>
+              <w:t xml:space="preserve">young_2008</w:t>
+            </w:r>
+          </w:p>
+        </w:tc>
+        <w:tc>
+          <w:p>
+            <w:pPr>
+              <w:pStyle w:val="Compact"/>
+              <w:jc w:val="left"/>
+            </w:pPr>
+            <w:r>
+              <w:t xml:space="preserve">Selection on spur shape in Impatiens capensis</w:t>
+            </w:r>
+          </w:p>
+        </w:tc>
+        <w:tc>
+          <w:p>
+            <w:pPr>
+              <w:pStyle w:val="Compact"/>
+              <w:jc w:val="left"/>
+            </w:pPr>
+            <w:r>
+              <w:t xml:space="preserve">travers_2003</w:t>
+            </w:r>
+          </w:p>
+        </w:tc>
+      </w:tr>
+      <w:tr>
+        <w:tc>
+          <w:p>
+            <w:pPr>
+              <w:pStyle w:val="Compact"/>
+              <w:jc w:val="left"/>
+            </w:pPr>
+            <w:r>
+              <w:t xml:space="preserve">marten_2009</w:t>
+            </w:r>
+          </w:p>
+        </w:tc>
+        <w:tc>
+          <w:p>
+            <w:pPr>
+              <w:pStyle w:val="Compact"/>
+              <w:jc w:val="left"/>
+            </w:pPr>
+            <w:r>
+              <w:t xml:space="preserve">Testing the pollination syndrome hypothesis in Antillean Gesneriaceae.</w:t>
+            </w:r>
+          </w:p>
+        </w:tc>
+        <w:tc>
+          <w:p>
+            <w:pPr>
+              <w:pStyle w:val="Compact"/>
+              <w:jc w:val="left"/>
+            </w:pPr>
+            <w:r>
+              <w:t xml:space="preserve">Protractor aligned with the dorsal side of the corolla tube. (Angle of deflection)</w:t>
+            </w:r>
+          </w:p>
+        </w:tc>
+      </w:tr>
+      <w:tr>
+        <w:tc>
+          <w:p>
+            <w:pPr>
+              <w:pStyle w:val="Compact"/>
+              <w:jc w:val="left"/>
+            </w:pPr>
+            <w:r>
+              <w:t xml:space="preserve">temeles_2009</w:t>
+            </w:r>
+          </w:p>
+        </w:tc>
+        <w:tc>
+          <w:p>
+            <w:pPr>
+              <w:pStyle w:val="Compact"/>
+              <w:jc w:val="left"/>
+            </w:pPr>
+            <w:r>
+              <w:t xml:space="preserve">Effects of natural (Heliconia) and artificial flower morphologies on foraging performance of Purple-throated caribs (Eulampis jugularis) at Saint Lucia.</w:t>
+            </w:r>
+          </w:p>
+        </w:tc>
+        <w:tc>
+          <w:p>
+            <w:pPr>
+              <w:pStyle w:val="Compact"/>
+              <w:jc w:val="left"/>
+            </w:pPr>
+            <w:r>
+              <w:t xml:space="preserve">Inverse radius calculated from the angle of declension method.</w:t>
+            </w:r>
+          </w:p>
+        </w:tc>
+      </w:tr>
+      <w:tr>
+        <w:tc>
+          <w:p>
+            <w:pPr>
+              <w:pStyle w:val="Compact"/>
+              <w:jc w:val="left"/>
+            </w:pPr>
+            <w:r>
+              <w:t xml:space="preserve">luo_2010</w:t>
+            </w:r>
+          </w:p>
+        </w:tc>
+        <w:tc>
+          <w:p>
+            <w:pPr>
+              <w:pStyle w:val="Compact"/>
+              <w:jc w:val="left"/>
+            </w:pPr>
+            <w:r>
+              <w:t xml:space="preserve">Effects of light and low temperature on the reciprocal style curvature of Flexistylous Alpinia Species (Zingiberaceae)</w:t>
+            </w:r>
+          </w:p>
+        </w:tc>
+        <w:tc>
+          <w:p>
+            <w:pPr>
+              <w:pStyle w:val="Compact"/>
+              <w:jc w:val="left"/>
+            </w:pPr>
+            <w:r>
+              <w:t xml:space="preserve">angle of deflection</w:t>
+            </w:r>
+          </w:p>
+        </w:tc>
+      </w:tr>
+      <w:tr>
+        <w:tc>
+          <w:p>
+            <w:pPr>
+              <w:pStyle w:val="Compact"/>
+              <w:jc w:val="left"/>
+            </w:pPr>
+            <w:r>
+              <w:t xml:space="preserve">temeles_2010</w:t>
+            </w:r>
+          </w:p>
+        </w:tc>
+        <w:tc>
+          <w:p>
+            <w:pPr>
+              <w:pStyle w:val="Compact"/>
+              <w:jc w:val="left"/>
+            </w:pPr>
+            <w:r>
+              <w:t xml:space="preserve">Sexual dimorphism of bill shape in 21 species of Central and South American hummingbirds.</w:t>
+            </w:r>
+          </w:p>
+        </w:tc>
+        <w:tc>
+          <w:p>
+            <w:pPr>
+              <w:pStyle w:val="Compact"/>
+              <w:jc w:val="left"/>
+            </w:pPr>
+            <w:r>
+              <w:t xml:space="preserve">Inverse radius calculated from the angle of declension method.</w:t>
+            </w:r>
+          </w:p>
+        </w:tc>
+      </w:tr>
+      <w:tr>
+        <w:tc>
+          <w:p>
+            <w:pPr>
+              <w:pStyle w:val="Compact"/>
+              <w:jc w:val="left"/>
+            </w:pPr>
+            <w:r>
+              <w:t xml:space="preserve">berns_2010</w:t>
+            </w:r>
+          </w:p>
+        </w:tc>
+        <w:tc>
+          <w:p>
+            <w:pPr>
+              <w:pStyle w:val="Compact"/>
+              <w:jc w:val="left"/>
+            </w:pPr>
+            <w:r>
+              <w:t xml:space="preserve">Sexual dimorphism of bill shape in Black-chinned hummingbird (Archilochus alexandri) and Ruby-throated hummingbird (Archilochus colubris).</w:t>
+            </w:r>
+          </w:p>
+        </w:tc>
+        <w:tc>
+          <w:p>
+            <w:pPr>
+              <w:pStyle w:val="Compact"/>
+              <w:jc w:val="left"/>
+            </w:pPr>
+            <w:r>
+              <w:t xml:space="preserve">Comparison of 3 methods: Paton and Collins 1989 (maxilla), Stiles 1975 (mandible), Temeles 2009 (inverse radius).</w:t>
+            </w:r>
+          </w:p>
+        </w:tc>
+      </w:tr>
+      <w:tr>
+        <w:tc>
+          <w:p>
+            <w:pPr>
+              <w:pStyle w:val="Compact"/>
+              <w:jc w:val="left"/>
+            </w:pPr>
+            <w:r>
+              <w:t xml:space="preserve">berns_2013</w:t>
+            </w:r>
+          </w:p>
+        </w:tc>
+        <w:tc>
+          <w:p>
+            <w:pPr>
+              <w:pStyle w:val="Compact"/>
+              <w:jc w:val="left"/>
+            </w:pPr>
+            <w:r>
+              <w:t xml:space="preserve">Sexual dimorphism of bill shape in 219 hummingbird spp.</w:t>
+            </w:r>
+          </w:p>
+        </w:tc>
+        <w:tc>
+          <w:p>
+            <w:pPr>
+              <w:pStyle w:val="Compact"/>
+              <w:jc w:val="left"/>
+            </w:pPr>
+            <w:r>
+              <w:t xml:space="preserve">Geometric morphometrics (” Thin-plate spline deformation grids revealed that in these species, females have longer, more curved bills at both the tip and main body of the bill relative to the mean, while males have straighter and shorter bills and M. minima has the largest magnitude of sexual shape dimorphism” – used GeoMorphometrics but in the end resort to just saying that the deformations of the spline</w:t>
+            </w:r>
+            <w:r>
+              <w:t xml:space="preserve"> </w:t>
+            </w:r>
+            <w:r>
+              <w:t xml:space="preserve">‘</w:t>
+            </w:r>
+            <w:r>
+              <w:t xml:space="preserve">look different</w:t>
+            </w:r>
+            <w:r>
+              <w:t xml:space="preserve">’</w:t>
+            </w:r>
+            <w:r>
+              <w:t xml:space="preserve">.)</w:t>
+            </w:r>
+          </w:p>
+        </w:tc>
+      </w:tr>
+      <w:tr>
+        <w:tc>
+          <w:p>
+            <w:pPr>
+              <w:pStyle w:val="Compact"/>
+              <w:jc w:val="left"/>
+            </w:pPr>
+            <w:r>
+              <w:t xml:space="preserve">wang_2013</w:t>
+            </w:r>
+          </w:p>
+        </w:tc>
+        <w:tc>
+          <w:p>
+            <w:pPr>
+              <w:pStyle w:val="Compact"/>
+              <w:jc w:val="left"/>
+            </w:pPr>
+            <w:r>
+              <w:t xml:space="preserve">Pollinators and nectar robbers cause directional selection for large spur circle in Impatiens oxyanthera (Balsaminaceae)</w:t>
+            </w:r>
+          </w:p>
+        </w:tc>
+        <w:tc>
+          <w:p>
+            <w:pPr>
+              <w:pStyle w:val="Compact"/>
+              <w:jc w:val="left"/>
+            </w:pPr>
+            <w:r>
+              <w:t xml:space="preserve">angle of deflection</w:t>
+            </w:r>
+          </w:p>
+        </w:tc>
+      </w:tr>
+      <w:tr>
+        <w:tc>
+          <w:p>
+            <w:pPr>
+              <w:pStyle w:val="Compact"/>
+              <w:jc w:val="left"/>
+            </w:pPr>
+            <w:r>
+              <w:t xml:space="preserve">maglianesi_2014</w:t>
+            </w:r>
+          </w:p>
+        </w:tc>
+        <w:tc>
+          <w:p>
+            <w:pPr>
+              <w:pStyle w:val="Compact"/>
+              <w:jc w:val="left"/>
+            </w:pPr>
+            <w:r>
+              <w:t xml:space="preserve">Trait matching and resource use in a plant-hummingbird network, La Selva, Costa Rica.</w:t>
+            </w:r>
+          </w:p>
+        </w:tc>
+        <w:tc>
+          <w:p>
+            <w:pPr>
+              <w:pStyle w:val="Compact"/>
+              <w:jc w:val="left"/>
+            </w:pPr>
+            <w:r>
+              <w:t xml:space="preserve">Angle of deflection</w:t>
+            </w:r>
+          </w:p>
+        </w:tc>
+      </w:tr>
+      <w:tr>
+        <w:tc>
+          <w:p>
+            <w:pPr>
+              <w:pStyle w:val="Compact"/>
+              <w:jc w:val="left"/>
+            </w:pPr>
+            <w:r>
+              <w:t xml:space="preserve">rico_2014</w:t>
+            </w:r>
+          </w:p>
+        </w:tc>
+        <w:tc>
+          <w:p>
+            <w:pPr>
+              <w:pStyle w:val="Compact"/>
+              <w:jc w:val="left"/>
+            </w:pPr>
+            <w:r>
+              <w:t xml:space="preserve">Bills as weapons in lekking Phaethornis longirostris at La Selva, Costa Rica.</w:t>
+            </w:r>
+          </w:p>
+        </w:tc>
+        <w:tc>
+          <w:p>
+            <w:pPr>
+              <w:pStyle w:val="Compact"/>
+              <w:jc w:val="left"/>
+            </w:pPr>
+            <w:r>
+              <w:t xml:space="preserve">Arc:chord ratio of exposed culmen.</w:t>
+            </w:r>
+          </w:p>
+        </w:tc>
+      </w:tr>
+      <w:tr>
+        <w:tc>
+          <w:p>
+            <w:pPr>
+              <w:pStyle w:val="Compact"/>
+              <w:jc w:val="left"/>
+            </w:pPr>
+            <w:r>
+              <w:t xml:space="preserve">alexandre_2015</w:t>
+            </w:r>
+          </w:p>
+        </w:tc>
+        <w:tc>
+          <w:p>
+            <w:pPr>
+              <w:pStyle w:val="Compact"/>
+              <w:jc w:val="left"/>
+            </w:pPr>
+            <w:r>
+              <w:t xml:space="preserve">QTL analysis comparing hummingbird pollinated and generalist Rhytidophyllum flowers (Gesneriaceae).</w:t>
+            </w:r>
+          </w:p>
+        </w:tc>
+        <w:tc>
+          <w:p>
+            <w:pPr>
+              <w:pStyle w:val="Compact"/>
+              <w:jc w:val="left"/>
+            </w:pPr>
+            <w:r>
+              <w:t xml:space="preserve">Angle between flower opening and flower base.</w:t>
+            </w:r>
+          </w:p>
+        </w:tc>
+      </w:tr>
+      <w:tr>
+        <w:tc>
+          <w:p>
+            <w:pPr>
+              <w:pStyle w:val="Compact"/>
+              <w:jc w:val="left"/>
+            </w:pPr>
+            <w:r>
+              <w:t xml:space="preserve">campos_2015</w:t>
+            </w:r>
+          </w:p>
+        </w:tc>
+        <w:tc>
+          <w:p>
+            <w:pPr>
+              <w:pStyle w:val="Compact"/>
+              <w:jc w:val="left"/>
+            </w:pPr>
+            <w:r>
+              <w:t xml:space="preserve">Generating 3D printed flowers to test efficacy of moth pollination</w:t>
+            </w:r>
+          </w:p>
+        </w:tc>
+        <w:tc>
+          <w:p>
+            <w:pPr>
+              <w:pStyle w:val="Compact"/>
+              <w:jc w:val="left"/>
+            </w:pPr>
+            <w:r>
+              <w:t xml:space="preserve">“</w:t>
+            </w:r>
+            <w:r>
+              <w:t xml:space="preserve">Curvature parameter</w:t>
+            </w:r>
+            <w:r>
+              <w:t xml:space="preserve">”</w:t>
+            </w:r>
+          </w:p>
+        </w:tc>
+      </w:tr>
+      <w:tr>
+        <w:tc>
+          <w:p>
+            <w:pPr>
+              <w:pStyle w:val="Compact"/>
+              <w:jc w:val="left"/>
+            </w:pPr>
+            <w:r>
+              <w:t xml:space="preserve">maglianesi_2015_a</w:t>
+            </w:r>
+          </w:p>
+        </w:tc>
+        <w:tc>
+          <w:p>
+            <w:pPr>
+              <w:pStyle w:val="Compact"/>
+              <w:jc w:val="left"/>
+            </w:pPr>
+            <w:r>
+              <w:t xml:space="preserve">Differential preferences of artificial and natural (65 spp.) flower populations visited by 3 species of hummingbird in Braulio Carrillo National Park, Costa Rica.</w:t>
+            </w:r>
+          </w:p>
+        </w:tc>
+        <w:tc>
+          <w:p>
+            <w:pPr>
+              <w:pStyle w:val="Compact"/>
+              <w:jc w:val="left"/>
+            </w:pPr>
+            <w:r>
+              <w:t xml:space="preserve">Angle of deflection</w:t>
+            </w:r>
+          </w:p>
+        </w:tc>
+      </w:tr>
+      <w:tr>
+        <w:tc>
+          <w:p>
+            <w:pPr>
+              <w:pStyle w:val="Compact"/>
+              <w:jc w:val="left"/>
+            </w:pPr>
+            <w:r>
+              <w:t xml:space="preserve">maglianesi_2015_b</w:t>
+            </w:r>
+          </w:p>
+        </w:tc>
+        <w:tc>
+          <w:p>
+            <w:pPr>
+              <w:pStyle w:val="Compact"/>
+              <w:jc w:val="left"/>
+            </w:pPr>
+            <w:r>
+              <w:t xml:space="preserve">Plant-pollinator specialization along an elevational gradient at Braulio Carrillo National Park, Costa Rica. 21 hummingbird spp. and 208 plant species examined.</w:t>
+            </w:r>
+          </w:p>
+        </w:tc>
+        <w:tc>
+          <w:p>
+            <w:pPr>
+              <w:pStyle w:val="Compact"/>
+              <w:jc w:val="left"/>
+            </w:pPr>
+            <w:r>
+              <w:t xml:space="preserve">Angle of deflection</w:t>
+            </w:r>
+          </w:p>
+        </w:tc>
+      </w:tr>
+      <w:tr>
+        <w:tc>
+          <w:p>
+            <w:pPr>
+              <w:pStyle w:val="Compact"/>
+              <w:jc w:val="left"/>
+            </w:pPr>
+            <w:r>
+              <w:t xml:space="preserve">rocha_2015</w:t>
+            </w:r>
+          </w:p>
+        </w:tc>
+        <w:tc>
+          <w:p>
+            <w:pPr>
+              <w:pStyle w:val="Compact"/>
+              <w:jc w:val="left"/>
+            </w:pPr>
+            <w:r>
+              <w:t xml:space="preserve">Auxin and physical constraint exerted by the perianth promote androgynophore bending in Passiflora mucronata L. (Passifloraceae)</w:t>
+            </w:r>
+          </w:p>
+        </w:tc>
+        <w:tc>
+          <w:p>
+            <w:pPr>
+              <w:pStyle w:val="Compact"/>
+              <w:jc w:val="left"/>
+            </w:pPr>
+            <w:r>
+              <w:t xml:space="preserve">Not defined, inferred to be arc:chord ratio from Methods</w:t>
+            </w:r>
+          </w:p>
+        </w:tc>
+      </w:tr>
+      <w:tr>
+        <w:tc>
+          <w:p>
+            <w:pPr>
+              <w:pStyle w:val="Compact"/>
+              <w:jc w:val="left"/>
+            </w:pPr>
+            <w:r>
+              <w:t xml:space="preserve">lagomarsino_2017</w:t>
+            </w:r>
+          </w:p>
+        </w:tc>
+        <w:tc>
+          <w:p>
+            <w:pPr>
+              <w:pStyle w:val="Compact"/>
+              <w:jc w:val="left"/>
+            </w:pPr>
+            <w:r>
+              <w:t xml:space="preserve">Evolution of pollination syndromes in Andean Campanulaceae.</w:t>
+            </w:r>
+          </w:p>
+        </w:tc>
+        <w:tc>
+          <w:p>
+            <w:pPr>
+              <w:pStyle w:val="Compact"/>
+              <w:jc w:val="left"/>
+            </w:pPr>
+            <w:r>
+              <w:t xml:space="preserve">Arc:chord ratio of corolla midline and base-to-opening line.</w:t>
+            </w:r>
+          </w:p>
+        </w:tc>
+      </w:tr>
+      <w:tr>
+        <w:tc>
+          <w:p>
+            <w:pPr>
+              <w:pStyle w:val="Compact"/>
+              <w:jc w:val="left"/>
+            </w:pPr>
+            <w:r>
+              <w:t xml:space="preserve">boehm_2018</w:t>
+            </w:r>
+          </w:p>
+        </w:tc>
+        <w:tc>
+          <w:p>
+            <w:pPr>
+              <w:pStyle w:val="Compact"/>
+              <w:jc w:val="left"/>
+            </w:pPr>
+            <w:r>
+              <w:t xml:space="preserve">Review of nectar robbing in Centropogon</w:t>
+            </w:r>
+          </w:p>
+        </w:tc>
+        <w:tc>
+          <w:p>
+            <w:pPr>
+              <w:pStyle w:val="Compact"/>
+              <w:jc w:val="left"/>
+            </w:pPr>
+            <w:r>
+              <w:t xml:space="preserve">qualitative</w:t>
+            </w:r>
+          </w:p>
+        </w:tc>
+      </w:tr>
+      <w:tr>
+        <w:tc>
+          <w:p>
+            <w:pPr>
+              <w:pStyle w:val="Compact"/>
+              <w:jc w:val="left"/>
+            </w:pPr>
+            <w:r>
+              <w:t xml:space="preserve">hadley_2018</w:t>
+            </w:r>
+          </w:p>
+        </w:tc>
+        <w:tc>
+          <w:p>
+            <w:pPr>
+              <w:pStyle w:val="Compact"/>
+              <w:jc w:val="left"/>
+            </w:pPr>
+            <w:r>
+              <w:t xml:space="preserve">Effects of forest fragmentation on hummingbird bill morphologies (19 spp.) representative of specialization. Coto Brus, Costa Rica.</w:t>
+            </w:r>
+          </w:p>
+        </w:tc>
+        <w:tc>
+          <w:p>
+            <w:pPr>
+              <w:pStyle w:val="Compact"/>
+              <w:jc w:val="left"/>
+            </w:pPr>
+            <w:r>
+              <w:t xml:space="preserve">Bill curvature was calculated as the angle between a horizontal line across the top of the bill and a line running the length of the bill. (Arc:chord ratio)</w:t>
+            </w:r>
+          </w:p>
+        </w:tc>
+      </w:tr>
+      <w:tr>
+        <w:tc>
+          <w:p>
+            <w:pPr>
+              <w:pStyle w:val="Compact"/>
+              <w:jc w:val="left"/>
+            </w:pPr>
+            <w:r>
+              <w:t xml:space="preserve">partida_2018</w:t>
+            </w:r>
+          </w:p>
+        </w:tc>
+        <w:tc>
+          <w:p>
+            <w:pPr>
+              <w:pStyle w:val="Compact"/>
+              <w:jc w:val="left"/>
+            </w:pPr>
+            <w:r>
+              <w:t xml:space="preserve">Spatio?temporal structure of the taxonomic and functional diversity of hummingbirds at the biosphere reserve El Triunfo, Chiapas, Mexico</w:t>
+            </w:r>
+          </w:p>
+        </w:tc>
+        <w:tc>
+          <w:p>
+            <w:pPr>
+              <w:pStyle w:val="Compact"/>
+              <w:jc w:val="left"/>
+            </w:pPr>
+            <w:r>
+              <w:t xml:space="preserve">Inverse radius method, cites temeles_2009</w:t>
+            </w:r>
+          </w:p>
+        </w:tc>
+      </w:tr>
+      <w:tr>
+        <w:tc>
+          <w:p>
+            <w:pPr>
+              <w:pStyle w:val="Compact"/>
+              <w:jc w:val="left"/>
+            </w:pPr>
+            <w:r>
+              <w:t xml:space="preserve">peng_2019</w:t>
+            </w:r>
+          </w:p>
+        </w:tc>
+        <w:tc>
+          <w:p>
+            <w:pPr>
+              <w:pStyle w:val="Compact"/>
+              <w:jc w:val="left"/>
+            </w:pPr>
+            <w:r>
+              <w:t xml:space="preserve">Morphospace exploration reveals divergent fitness optima between plants and pollinators</w:t>
+            </w:r>
+          </w:p>
+        </w:tc>
+        <w:tc>
+          <w:p>
+            <w:pPr>
+              <w:pStyle w:val="Compact"/>
+              <w:jc w:val="left"/>
+            </w:pPr>
+            <w:r>
+              <w:t xml:space="preserve">same as campos_2015: note that the c parameter in our equation is not equivalent to the definition of curvature in mathematics</w:t>
+            </w:r>
+          </w:p>
+        </w:tc>
+      </w:tr>
+      <w:tr>
+        <w:tc>
+          <w:p>
+            <w:pPr>
+              <w:pStyle w:val="Compact"/>
+              <w:jc w:val="left"/>
+            </w:pPr>
+            <w:r>
+              <w:t xml:space="preserve">sonne_2019</w:t>
+            </w:r>
+          </w:p>
+        </w:tc>
+        <w:tc>
+          <w:p>
+            <w:pPr>
+              <w:pStyle w:val="Compact"/>
+              <w:jc w:val="left"/>
+            </w:pPr>
+            <w:r>
+              <w:t xml:space="preserve">Distribution of morphological specialization along an elevational gradientin Ecuador.</w:t>
+            </w:r>
+          </w:p>
+        </w:tc>
+        <w:tc>
+          <w:p>
+            <w:pPr>
+              <w:pStyle w:val="Compact"/>
+              <w:jc w:val="left"/>
+            </w:pPr>
+            <w:r>
+              <w:t xml:space="preserve">Arc:chord ratio of exposed culmen and corolla tubes</w:t>
+            </w:r>
+          </w:p>
+        </w:tc>
+      </w:tr>
+    </w:tbl>
     <w:p>
       <w:pPr>
         <w:pStyle w:val="BodyText"/>
       </w:pPr>
-      <w:r>
-        <w:rPr>
-          <w:i/>
-        </w:rPr>
-        <w:t xml:space="preserve">E. koreanum</w:t>
-      </w:r>
-      <w:r>
-        <w:t xml:space="preserve"> </w:t>
-      </w:r>
-      <w:r>
-        <w:t xml:space="preserve">is more curved at initial stages of development:</w:t>
-      </w:r>
-    </w:p>
+    </w:p>
+    <w:p>
+      <w:pPr>
+        <w:pStyle w:val="TableCaption"/>
+      </w:pPr>
+      <w:r>
+        <w:t xml:space="preserve">Table 3: Elapsed days per stage for three Epimedium species.</w:t>
+      </w:r>
+    </w:p>
+    <w:tbl>
+      <w:tblPr>
+        <w:tblStyle w:val="Table"/>
+        <w:tblW w:type="pct" w:w="0.0"/>
+        <w:tblLook w:firstRow="1"/>
+        <w:tblCaption w:val="Table 3: Elapsed days per stage for three Epimedium species."/>
+      </w:tblPr>
+      <w:tblGrid/>
+      <w:tr>
+        <w:trPr>
+          <w:cnfStyle w:firstRow="1"/>
+        </w:trPr>
+        <w:tc>
+          <w:tcPr>
+            <w:tcBorders>
+              <w:bottom w:val="single"/>
+            </w:tcBorders>
+            <w:vAlign w:val="bottom"/>
+          </w:tcPr>
+          <w:p>
+            <w:pPr>
+              <w:pStyle w:val="Compact"/>
+              <w:jc w:val="left"/>
+            </w:pPr>
+            <w:r>
+              <w:t xml:space="preserve">Species</w:t>
+            </w:r>
+          </w:p>
+        </w:tc>
+        <w:tc>
+          <w:tcPr>
+            <w:tcBorders>
+              <w:bottom w:val="single"/>
+            </w:tcBorders>
+            <w:vAlign w:val="bottom"/>
+          </w:tcPr>
+          <w:p>
+            <w:pPr>
+              <w:pStyle w:val="Compact"/>
+              <w:jc w:val="left"/>
+            </w:pPr>
+            <w:r>
+              <w:t xml:space="preserve">C.Stage</w:t>
+            </w:r>
+          </w:p>
+        </w:tc>
+        <w:tc>
+          <w:tcPr>
+            <w:tcBorders>
+              <w:bottom w:val="single"/>
+            </w:tcBorders>
+            <w:vAlign w:val="bottom"/>
+          </w:tcPr>
+          <w:p>
+            <w:pPr>
+              <w:pStyle w:val="Compact"/>
+              <w:jc w:val="left"/>
+            </w:pPr>
+            <w:r>
+              <w:t xml:space="preserve">G.Stage</w:t>
+            </w:r>
+          </w:p>
+        </w:tc>
+        <w:tc>
+          <w:tcPr>
+            <w:tcBorders>
+              <w:bottom w:val="single"/>
+            </w:tcBorders>
+            <w:vAlign w:val="bottom"/>
+          </w:tcPr>
+          <w:p>
+            <w:pPr>
+              <w:pStyle w:val="Compact"/>
+              <w:jc w:val="left"/>
+            </w:pPr>
+            <w:r>
+              <w:t xml:space="preserve">T.Stage</w:t>
+            </w:r>
+          </w:p>
+        </w:tc>
+        <w:tc>
+          <w:tcPr>
+            <w:tcBorders>
+              <w:bottom w:val="single"/>
+            </w:tcBorders>
+            <w:vAlign w:val="bottom"/>
+          </w:tcPr>
+          <w:p>
+            <w:pPr>
+              <w:pStyle w:val="Compact"/>
+              <w:jc w:val="left"/>
+            </w:pPr>
+            <w:r>
+              <w:t xml:space="preserve">A.Stage</w:t>
+            </w:r>
+          </w:p>
+        </w:tc>
+      </w:tr>
+      <w:tr>
+        <w:tc>
+          <w:p>
+            <w:pPr>
+              <w:pStyle w:val="Compact"/>
+              <w:jc w:val="left"/>
+            </w:pPr>
+            <w:r>
+              <w:t xml:space="preserve">E. grandiflorum</w:t>
+            </w:r>
+          </w:p>
+        </w:tc>
+        <w:tc>
+          <w:p>
+            <w:pPr>
+              <w:pStyle w:val="Compact"/>
+              <w:jc w:val="left"/>
+            </w:pPr>
+            <w:r>
+              <w:t xml:space="preserve">NA</w:t>
+            </w:r>
+          </w:p>
+        </w:tc>
+        <w:tc>
+          <w:p>
+            <w:pPr>
+              <w:pStyle w:val="Compact"/>
+              <w:jc w:val="left"/>
+            </w:pPr>
+            <w:r>
+              <w:t xml:space="preserve">7.01 +/- 0.45 days</w:t>
+            </w:r>
+          </w:p>
+        </w:tc>
+        <w:tc>
+          <w:p>
+            <w:pPr>
+              <w:pStyle w:val="Compact"/>
+              <w:jc w:val="left"/>
+            </w:pPr>
+            <w:r>
+              <w:t xml:space="preserve">10.9 +/- 0.20 days</w:t>
+            </w:r>
+          </w:p>
+        </w:tc>
+        <w:tc>
+          <w:p>
+            <w:pPr>
+              <w:pStyle w:val="Compact"/>
+              <w:jc w:val="left"/>
+            </w:pPr>
+            <w:r>
+              <w:t xml:space="preserve">14.7 +/- 0.20 days</w:t>
+            </w:r>
+          </w:p>
+        </w:tc>
+      </w:tr>
+      <w:tr>
+        <w:tc>
+          <w:p>
+            <w:pPr>
+              <w:pStyle w:val="Compact"/>
+              <w:jc w:val="left"/>
+            </w:pPr>
+            <w:r>
+              <w:t xml:space="preserve">E. koreanum</w:t>
+            </w:r>
+          </w:p>
+        </w:tc>
+        <w:tc>
+          <w:p>
+            <w:pPr>
+              <w:pStyle w:val="Compact"/>
+              <w:jc w:val="left"/>
+            </w:pPr>
+            <w:r>
+              <w:t xml:space="preserve">8.31 +/- 0.40 days</w:t>
+            </w:r>
+          </w:p>
+        </w:tc>
+        <w:tc>
+          <w:p>
+            <w:pPr>
+              <w:pStyle w:val="Compact"/>
+              <w:jc w:val="left"/>
+            </w:pPr>
+            <w:r>
+              <w:t xml:space="preserve">14.3 +/- 0.20 days</w:t>
+            </w:r>
+          </w:p>
+        </w:tc>
+        <w:tc>
+          <w:p>
+            <w:pPr>
+              <w:pStyle w:val="Compact"/>
+              <w:jc w:val="left"/>
+            </w:pPr>
+            <w:r>
+              <w:t xml:space="preserve">17.1 +/- 0.20 days</w:t>
+            </w:r>
+          </w:p>
+        </w:tc>
+        <w:tc>
+          <w:p>
+            <w:pPr>
+              <w:pStyle w:val="Compact"/>
+              <w:jc w:val="left"/>
+            </w:pPr>
+            <w:r>
+              <w:t xml:space="preserve">20.6 +/- 0.30 days</w:t>
+            </w:r>
+          </w:p>
+        </w:tc>
+      </w:tr>
+      <w:tr>
+        <w:tc>
+          <w:p>
+            <w:pPr>
+              <w:pStyle w:val="Compact"/>
+              <w:jc w:val="left"/>
+            </w:pPr>
+            <w:r>
+              <w:t xml:space="preserve">E. violaceum</w:t>
+            </w:r>
+          </w:p>
+        </w:tc>
+        <w:tc>
+          <w:p>
+            <w:pPr>
+              <w:pStyle w:val="Compact"/>
+              <w:jc w:val="left"/>
+            </w:pPr>
+            <w:r>
+              <w:t xml:space="preserve">8.27 +/- 0.40 days</w:t>
+            </w:r>
+          </w:p>
+        </w:tc>
+        <w:tc>
+          <w:p>
+            <w:pPr>
+              <w:pStyle w:val="Compact"/>
+              <w:jc w:val="left"/>
+            </w:pPr>
+            <w:r>
+              <w:t xml:space="preserve">12.0 +/- 0.20 days</w:t>
+            </w:r>
+          </w:p>
+        </w:tc>
+        <w:tc>
+          <w:p>
+            <w:pPr>
+              <w:pStyle w:val="Compact"/>
+              <w:jc w:val="left"/>
+            </w:pPr>
+            <w:r>
+              <w:t xml:space="preserve">14.1 +/- 0.20 days</w:t>
+            </w:r>
+          </w:p>
+        </w:tc>
+        <w:tc>
+          <w:p>
+            <w:pPr>
+              <w:pStyle w:val="Compact"/>
+              <w:jc w:val="left"/>
+            </w:pPr>
+            <w:r>
+              <w:t xml:space="preserve">16.7 +/- 0.30 days</w:t>
+            </w:r>
+          </w:p>
+        </w:tc>
+      </w:tr>
+    </w:tbl>
     <w:p>
       <w:pPr>
         <w:pStyle w:val="CaptionedFigure"/>
@@ -4917,14 +6832,14 @@
       <w:r>
         <w:drawing>
           <wp:inline>
-            <wp:extent cx="5943600" cy="4731105"/>
+            <wp:extent cx="5943600" cy="3343275"/>
             <wp:effectExtent b="0" l="0" r="0" t="0"/>
-            <wp:docPr descr="Figure 11: elapsed days vs curvature" title="" id="1" name="Picture"/>
+            <wp:docPr descr="Figure S1. Demonstration that the angle of deflection and inverse radius methods are interchangeable" title="" id="1" name="Picture"/>
             <a:graphic>
               <a:graphicData uri="http://schemas.openxmlformats.org/drawingml/2006/picture">
                 <pic:pic>
                   <pic:nvPicPr>
-                    <pic:cNvPr descr="Figures/days_vs_curv.jpeg" id="0" name="Picture"/>
+                    <pic:cNvPr descr="Figures/Figure_S1.jpg" id="0" name="Picture"/>
                     <pic:cNvPicPr>
                       <a:picLocks noChangeArrowheads="1" noChangeAspect="1"/>
                     </pic:cNvPicPr>
@@ -4938,7 +6853,7 @@
                   <pic:spPr bwMode="auto">
                     <a:xfrm>
                       <a:off x="0" y="0"/>
-                      <a:ext cx="5943600" cy="4731105"/>
+                      <a:ext cx="5943600" cy="3343275"/>
                     </a:xfrm>
                     <a:prstGeom prst="rect">
                       <a:avLst/>
@@ -4962,1872 +6877,9 @@
         <w:pStyle w:val="ImageCaption"/>
       </w:pPr>
       <w:r>
-        <w:t xml:space="preserve">Figure 11: elapsed days vs curvature</w:t>
-      </w:r>
-    </w:p>
-    <w:p>
-      <w:pPr>
-        <w:pStyle w:val="TableCaption"/>
-      </w:pPr>
-      <w:r>
-        <w:t xml:space="preserve">Table 1: Summary of literature reviewed for the role of curvature in plant-pollinator systems.</w:t>
-      </w:r>
-    </w:p>
-    <w:tbl>
-      <w:tblPr>
-        <w:tblStyle w:val="Table"/>
-        <w:tblW w:type="pct" w:w="0.0"/>
-        <w:tblLook w:firstRow="1"/>
-        <w:tblCaption w:val="Table 1: Summary of literature reviewed for the role of curvature in plant-pollinator systems."/>
-      </w:tblPr>
-      <w:tblGrid/>
-      <w:tr>
-        <w:trPr>
-          <w:cnfStyle w:firstRow="1"/>
-        </w:trPr>
-        <w:tc>
-          <w:tcPr>
-            <w:tcBorders>
-              <w:bottom w:val="single"/>
-            </w:tcBorders>
-            <w:vAlign w:val="bottom"/>
-          </w:tcPr>
-          <w:p>
-            <w:pPr>
-              <w:pStyle w:val="Compact"/>
-              <w:jc w:val="left"/>
-            </w:pPr>
-            <w:r>
-              <w:t xml:space="preserve">Citation</w:t>
-            </w:r>
-          </w:p>
-        </w:tc>
-        <w:tc>
-          <w:tcPr>
-            <w:tcBorders>
-              <w:bottom w:val="single"/>
-            </w:tcBorders>
-            <w:vAlign w:val="bottom"/>
-          </w:tcPr>
-          <w:p>
-            <w:pPr>
-              <w:pStyle w:val="Compact"/>
-              <w:jc w:val="left"/>
-            </w:pPr>
-            <w:r>
-              <w:t xml:space="preserve">System</w:t>
-            </w:r>
-          </w:p>
-        </w:tc>
-        <w:tc>
-          <w:tcPr>
-            <w:tcBorders>
-              <w:bottom w:val="single"/>
-            </w:tcBorders>
-            <w:vAlign w:val="bottom"/>
-          </w:tcPr>
-          <w:p>
-            <w:pPr>
-              <w:pStyle w:val="Compact"/>
-              <w:jc w:val="left"/>
-            </w:pPr>
-            <w:r>
-              <w:t xml:space="preserve">Stated.Method..Inferred.Method.</w:t>
-            </w:r>
-          </w:p>
-        </w:tc>
-      </w:tr>
-      <w:tr>
-        <w:tc>
-          <w:p>
-            <w:pPr>
-              <w:pStyle w:val="Compact"/>
-              <w:jc w:val="left"/>
-            </w:pPr>
-            <w:r>
-              <w:t xml:space="preserve">feinsinger_1978</w:t>
-            </w:r>
-          </w:p>
-        </w:tc>
-        <w:tc>
-          <w:p>
-            <w:pPr>
-              <w:pStyle w:val="Compact"/>
-              <w:jc w:val="left"/>
-            </w:pPr>
-            <w:r>
-              <w:t xml:space="preserve">Community organization among neotropical nectar-feeding birds</w:t>
-            </w:r>
-          </w:p>
-        </w:tc>
-        <w:tc>
-          <w:p>
-            <w:pPr>
-              <w:pStyle w:val="Compact"/>
-              <w:jc w:val="left"/>
-            </w:pPr>
-            <w:r>
-              <w:t xml:space="preserve">arc:chord ratio</w:t>
-            </w:r>
-          </w:p>
-        </w:tc>
-      </w:tr>
-      <w:tr>
-        <w:tc>
-          <w:p>
-            <w:pPr>
-              <w:pStyle w:val="Compact"/>
-              <w:jc w:val="left"/>
-            </w:pPr>
-            <w:r>
-              <w:t xml:space="preserve">snow_1972</w:t>
-            </w:r>
-          </w:p>
-        </w:tc>
-        <w:tc>
-          <w:p>
-            <w:pPr>
-              <w:pStyle w:val="Compact"/>
-              <w:jc w:val="left"/>
-            </w:pPr>
-            <w:r>
-              <w:t xml:space="preserve">Feeding niches of hummingbirds in a Trinidad valley</w:t>
-            </w:r>
-          </w:p>
-        </w:tc>
-        <w:tc>
-          <w:p>
-            <w:pPr>
-              <w:pStyle w:val="Compact"/>
-              <w:jc w:val="left"/>
-            </w:pPr>
-            <w:r>
-              <w:t xml:space="preserve">qualitative</w:t>
-            </w:r>
-          </w:p>
-        </w:tc>
-      </w:tr>
-      <w:tr>
-        <w:tc>
-          <w:p>
-            <w:pPr>
-              <w:pStyle w:val="Compact"/>
-              <w:jc w:val="left"/>
-            </w:pPr>
-            <w:r>
-              <w:t xml:space="preserve">stiles_1975</w:t>
-            </w:r>
-          </w:p>
-        </w:tc>
-        <w:tc>
-          <w:p>
-            <w:pPr>
-              <w:pStyle w:val="Compact"/>
-              <w:jc w:val="left"/>
-            </w:pPr>
-            <w:r>
-              <w:t xml:space="preserve">Corolla morphology of Heliconia and bill morphology of nine hummingbird species at La Selva, Costa Rica.</w:t>
-            </w:r>
-          </w:p>
-        </w:tc>
-        <w:tc>
-          <w:p>
-            <w:pPr>
-              <w:pStyle w:val="Compact"/>
-              <w:jc w:val="left"/>
-            </w:pPr>
-            <w:r>
-              <w:t xml:space="preserve">Qualitative (e.g. ‘strongly curved, moderately curved, etc.).</w:t>
-            </w:r>
-          </w:p>
-        </w:tc>
-      </w:tr>
-      <w:tr>
-        <w:tc>
-          <w:p>
-            <w:pPr>
-              <w:pStyle w:val="Compact"/>
-              <w:jc w:val="left"/>
-            </w:pPr>
-            <w:r>
-              <w:t xml:space="preserve">buttrose_1977</w:t>
-            </w:r>
-          </w:p>
-        </w:tc>
-        <w:tc>
-          <w:p>
-            <w:pPr>
-              <w:pStyle w:val="Compact"/>
-              <w:jc w:val="left"/>
-            </w:pPr>
-            <w:r>
-              <w:t xml:space="preserve">Significance of curvature of style branches in Hibiscus trionum for pollination</w:t>
-            </w:r>
-          </w:p>
-        </w:tc>
-        <w:tc>
-          <w:p>
-            <w:pPr>
-              <w:pStyle w:val="Compact"/>
-              <w:jc w:val="left"/>
-            </w:pPr>
-            <w:r>
-              <w:t xml:space="preserve">Qualitative</w:t>
-            </w:r>
-          </w:p>
-        </w:tc>
-      </w:tr>
-      <w:tr>
-        <w:tc>
-          <w:p>
-            <w:pPr>
-              <w:pStyle w:val="Compact"/>
-              <w:jc w:val="left"/>
-            </w:pPr>
-            <w:r>
-              <w:t xml:space="preserve">gill_1978</w:t>
-            </w:r>
-          </w:p>
-        </w:tc>
-        <w:tc>
-          <w:p>
-            <w:pPr>
-              <w:pStyle w:val="Compact"/>
-              <w:jc w:val="left"/>
-            </w:pPr>
-            <w:r>
-              <w:t xml:space="preserve">Sunbird bill diversity and abilities to extract nectar from Kenyan Leonotis nepetifolia (Lamiaceae).</w:t>
-            </w:r>
-          </w:p>
-        </w:tc>
-        <w:tc>
-          <w:p>
-            <w:pPr>
-              <w:pStyle w:val="Compact"/>
-              <w:jc w:val="left"/>
-            </w:pPr>
-            <w:r>
-              <w:t xml:space="preserve">Not defined (Mandibular index): Curvature is</w:t>
-            </w:r>
-            <w:r>
-              <w:t xml:space="preserve"> </w:t>
-            </w:r>
-            <w:r>
-              <w:t xml:space="preserve">“</w:t>
-            </w:r>
-            <w:r>
-              <w:t xml:space="preserve">the ratio x/y, where x is the bill length measured from the anterior edge of the nostril and y is the maximum height above the longest chord of the bill.</w:t>
-            </w:r>
-            <w:r>
-              <w:t xml:space="preserve">”</w:t>
-            </w:r>
-          </w:p>
-        </w:tc>
-      </w:tr>
-      <w:tr>
-        <w:tc>
-          <w:p>
-            <w:pPr>
-              <w:pStyle w:val="Compact"/>
-              <w:jc w:val="left"/>
-            </w:pPr>
-            <w:r>
-              <w:t xml:space="preserve">grant_1983</w:t>
-            </w:r>
-          </w:p>
-        </w:tc>
-        <w:tc>
-          <w:p>
-            <w:pPr>
-              <w:pStyle w:val="Compact"/>
-              <w:jc w:val="left"/>
-            </w:pPr>
-            <w:r>
-              <w:t xml:space="preserve">Hawkmoth pollination of Mirabilis longiflora (Nyctaginaceae)</w:t>
-            </w:r>
-          </w:p>
-        </w:tc>
-        <w:tc>
-          <w:p>
-            <w:pPr>
-              <w:pStyle w:val="Compact"/>
-              <w:jc w:val="left"/>
-            </w:pPr>
-            <w:r>
-              <w:t xml:space="preserve">qualitative</w:t>
-            </w:r>
-          </w:p>
-        </w:tc>
-      </w:tr>
-      <w:tr>
-        <w:tc>
-          <w:p>
-            <w:pPr>
-              <w:pStyle w:val="Compact"/>
-              <w:jc w:val="left"/>
-            </w:pPr>
-            <w:r>
-              <w:t xml:space="preserve">paton_1989</w:t>
-            </w:r>
-          </w:p>
-        </w:tc>
-        <w:tc>
-          <w:p>
-            <w:pPr>
-              <w:pStyle w:val="Compact"/>
-              <w:jc w:val="left"/>
-            </w:pPr>
-            <w:r>
-              <w:t xml:space="preserve">Correlates (Geography, Age, Sex, Tongue structure, foraging mode) of bill morphology on nectar extraction 198 hummers (and other birds).</w:t>
-            </w:r>
-          </w:p>
-        </w:tc>
-        <w:tc>
-          <w:p>
-            <w:pPr>
-              <w:pStyle w:val="Compact"/>
-              <w:jc w:val="left"/>
-            </w:pPr>
-            <w:r>
-              <w:t xml:space="preserve">Curvature index (Mandibular index):</w:t>
-            </w:r>
-            <w:r>
-              <w:t xml:space="preserve"> </w:t>
-            </w:r>
-            <w:r>
-              <w:t xml:space="preserve">“</w:t>
-            </w:r>
-            <w:r>
-              <w:t xml:space="preserve">Bill curvatures were defined as the maximum perpendicular height of the bottom edge of the culmen above the chord from the gape to the tip of the bill, divided by the length of this chord</w:t>
-            </w:r>
-            <w:r>
-              <w:t xml:space="preserve">”</w:t>
-            </w:r>
-            <w:r>
-              <w:t xml:space="preserve">.</w:t>
-            </w:r>
-          </w:p>
-        </w:tc>
-      </w:tr>
-      <w:tr>
-        <w:tc>
-          <w:p>
-            <w:pPr>
-              <w:pStyle w:val="Compact"/>
-              <w:jc w:val="left"/>
-            </w:pPr>
-            <w:r>
-              <w:t xml:space="preserve">muller_1995</w:t>
-            </w:r>
-          </w:p>
-        </w:tc>
-        <w:tc>
-          <w:p>
-            <w:pPr>
-              <w:pStyle w:val="Compact"/>
-              <w:jc w:val="left"/>
-            </w:pPr>
-            <w:r>
-              <w:t xml:space="preserve">curved bristles on the proboscis on European bees for the extraction of pollen.</w:t>
-            </w:r>
-          </w:p>
-        </w:tc>
-        <w:tc>
-          <w:p>
-            <w:pPr>
-              <w:pStyle w:val="Compact"/>
-              <w:jc w:val="left"/>
-            </w:pPr>
-            <w:r>
-              <w:t xml:space="preserve">qualitative</w:t>
-            </w:r>
-          </w:p>
-        </w:tc>
-      </w:tr>
-      <w:tr>
-        <w:tc>
-          <w:p>
-            <w:pPr>
-              <w:pStyle w:val="Compact"/>
-              <w:jc w:val="left"/>
-            </w:pPr>
-            <w:r>
-              <w:t xml:space="preserve">stiles_1995</w:t>
-            </w:r>
-          </w:p>
-        </w:tc>
-        <w:tc>
-          <w:p>
-            <w:pPr>
-              <w:pStyle w:val="Compact"/>
-              <w:jc w:val="left"/>
-            </w:pPr>
-            <w:r>
-              <w:t xml:space="preserve">Effects of bill morphology on insect foraging strategy by 11 species of hummingbirds at La Selva, Costa Rica.</w:t>
-            </w:r>
-          </w:p>
-        </w:tc>
-        <w:tc>
-          <w:p>
-            <w:pPr>
-              <w:pStyle w:val="Compact"/>
-              <w:jc w:val="left"/>
-            </w:pPr>
-            <w:r>
-              <w:t xml:space="preserve">Arc:chord ratio of exposed culmen – silhouette projected onto a screen.</w:t>
-            </w:r>
-          </w:p>
-        </w:tc>
-      </w:tr>
-      <w:tr>
-        <w:tc>
-          <w:p>
-            <w:pPr>
-              <w:pStyle w:val="Compact"/>
-              <w:jc w:val="left"/>
-            </w:pPr>
-            <w:r>
-              <w:t xml:space="preserve">mcintyre_1996</w:t>
-            </w:r>
-          </w:p>
-        </w:tc>
-        <w:tc>
-          <w:p>
-            <w:pPr>
-              <w:pStyle w:val="Compact"/>
-              <w:jc w:val="left"/>
-            </w:pPr>
-            <w:r>
-              <w:t xml:space="preserve">Phototropism in Helianthus and effects on cotyledon curvature</w:t>
-            </w:r>
-          </w:p>
-        </w:tc>
-        <w:tc>
-          <w:p>
-            <w:pPr>
-              <w:pStyle w:val="Compact"/>
-              <w:jc w:val="left"/>
-            </w:pPr>
-            <w:r>
-              <w:t xml:space="preserve">Protractor - further details not provided, presumably angle of deflection method.</w:t>
-            </w:r>
-          </w:p>
-        </w:tc>
-      </w:tr>
-      <w:tr>
-        <w:tc>
-          <w:p>
-            <w:pPr>
-              <w:pStyle w:val="Compact"/>
-              <w:jc w:val="left"/>
-            </w:pPr>
-            <w:r>
-              <w:t xml:space="preserve">manning_1997</w:t>
-            </w:r>
-          </w:p>
-        </w:tc>
-        <w:tc>
-          <w:p>
-            <w:pPr>
-              <w:pStyle w:val="Compact"/>
-              <w:jc w:val="left"/>
-            </w:pPr>
-            <w:r>
-              <w:t xml:space="preserve">Tangle-veined fly pollination of South African Iridaceace, Geraniaceae, Orchidaceae</w:t>
-            </w:r>
-          </w:p>
-        </w:tc>
-        <w:tc>
-          <w:p>
-            <w:pPr>
-              <w:pStyle w:val="Compact"/>
-              <w:jc w:val="left"/>
-            </w:pPr>
-            <w:r>
-              <w:t xml:space="preserve">qualitative</w:t>
-            </w:r>
-          </w:p>
-        </w:tc>
-      </w:tr>
-      <w:tr>
-        <w:tc>
-          <w:p>
-            <w:pPr>
-              <w:pStyle w:val="Compact"/>
-              <w:jc w:val="left"/>
-            </w:pPr>
-            <w:r>
-              <w:t xml:space="preserve">cotton_1998</w:t>
-            </w:r>
-          </w:p>
-        </w:tc>
-        <w:tc>
-          <w:p>
-            <w:pPr>
-              <w:pStyle w:val="Compact"/>
-              <w:jc w:val="left"/>
-            </w:pPr>
-            <w:r>
-              <w:t xml:space="preserve">Survey and description of 16 hummingbird species occurring at Amacayacu National Park, Colombia.</w:t>
-            </w:r>
-          </w:p>
-        </w:tc>
-        <w:tc>
-          <w:p>
-            <w:pPr>
-              <w:pStyle w:val="Compact"/>
-              <w:jc w:val="left"/>
-            </w:pPr>
-            <w:r>
-              <w:t xml:space="preserve">Qualitative</w:t>
-            </w:r>
-          </w:p>
-        </w:tc>
-      </w:tr>
-      <w:tr>
-        <w:tc>
-          <w:p>
-            <w:pPr>
-              <w:pStyle w:val="Compact"/>
-              <w:jc w:val="left"/>
-            </w:pPr>
-            <w:r>
-              <w:t xml:space="preserve">oritz_2000</w:t>
-            </w:r>
-          </w:p>
-        </w:tc>
-        <w:tc>
-          <w:p>
-            <w:pPr>
-              <w:pStyle w:val="Compact"/>
-              <w:jc w:val="left"/>
-            </w:pPr>
-            <w:r>
-              <w:t xml:space="preserve">Pollination and breeding system of Putoria calabrica (Rubiaceae), a Mediterranean dwarf shrub</w:t>
-            </w:r>
-          </w:p>
-        </w:tc>
-        <w:tc>
-          <w:p>
-            <w:pPr>
-              <w:pStyle w:val="Compact"/>
-              <w:jc w:val="left"/>
-            </w:pPr>
-            <w:r>
-              <w:t xml:space="preserve">qualitative</w:t>
-            </w:r>
-          </w:p>
-        </w:tc>
-      </w:tr>
-      <w:tr>
-        <w:tc>
-          <w:p>
-            <w:pPr>
-              <w:pStyle w:val="Compact"/>
-              <w:jc w:val="left"/>
-            </w:pPr>
-            <w:r>
-              <w:t xml:space="preserve">temeles_2000</w:t>
-            </w:r>
-          </w:p>
-        </w:tc>
-        <w:tc>
-          <w:p>
-            <w:pPr>
-              <w:pStyle w:val="Compact"/>
-              <w:jc w:val="left"/>
-            </w:pPr>
-            <w:r>
-              <w:t xml:space="preserve">Sexual dimorphism of bill shape in Purple-throated caribs (Eulampis jugularis), pollinatiors of Heliconia at Quilesse Reserve, Saint Lucia.</w:t>
-            </w:r>
-          </w:p>
-        </w:tc>
-        <w:tc>
-          <w:p>
-            <w:pPr>
-              <w:pStyle w:val="Compact"/>
-              <w:jc w:val="left"/>
-            </w:pPr>
-            <w:r>
-              <w:t xml:space="preserve">Not described, but presumably the same method as Temeles 2009, Temeles 2010.</w:t>
-            </w:r>
-          </w:p>
-        </w:tc>
-      </w:tr>
-      <w:tr>
-        <w:tc>
-          <w:p>
-            <w:pPr>
-              <w:pStyle w:val="Compact"/>
-              <w:jc w:val="left"/>
-            </w:pPr>
-            <w:r>
-              <w:t xml:space="preserve">borgella_2001</w:t>
-            </w:r>
-          </w:p>
-        </w:tc>
-        <w:tc>
-          <w:p>
-            <w:pPr>
-              <w:pStyle w:val="Compact"/>
-              <w:jc w:val="left"/>
-            </w:pPr>
-            <w:r>
-              <w:t xml:space="preserve">Effects of bill morphology (21 hummingbird spp.) on pollen loads (35 plant spp.) at Coto Brus, Costa Rica.</w:t>
-            </w:r>
-          </w:p>
-        </w:tc>
-        <w:tc>
-          <w:p>
-            <w:pPr>
-              <w:pStyle w:val="Compact"/>
-              <w:jc w:val="left"/>
-            </w:pPr>
-            <w:r>
-              <w:t xml:space="preserve">Not defined:</w:t>
-            </w:r>
-            <w:r>
-              <w:t xml:space="preserve"> </w:t>
-            </w:r>
-            <w:r>
-              <w:t xml:space="preserve">“</w:t>
-            </w:r>
-            <w:r>
-              <w:t xml:space="preserve">For species with decurved bills, we also used a ruler to measure a few bills along the curve to calculate a correction factor.</w:t>
-            </w:r>
-            <w:r>
-              <w:t xml:space="preserve">”</w:t>
-            </w:r>
-          </w:p>
-        </w:tc>
-      </w:tr>
-      <w:tr>
-        <w:tc>
-          <w:p>
-            <w:pPr>
-              <w:pStyle w:val="Compact"/>
-              <w:jc w:val="left"/>
-            </w:pPr>
-            <w:r>
-              <w:t xml:space="preserve">temeles_2003</w:t>
-            </w:r>
-          </w:p>
-        </w:tc>
-        <w:tc>
-          <w:p>
-            <w:pPr>
-              <w:pStyle w:val="Compact"/>
-              <w:jc w:val="left"/>
-            </w:pPr>
-            <w:r>
-              <w:t xml:space="preserve">Floral curvature in Heliconia pollinated by Purple-throated caribs (Eulampis jugularis)</w:t>
-            </w:r>
-          </w:p>
-        </w:tc>
-        <w:tc>
-          <w:p>
-            <w:pPr>
-              <w:pStyle w:val="Compact"/>
-              <w:jc w:val="left"/>
-            </w:pPr>
-            <w:r>
-              <w:t xml:space="preserve">Not described, but presumably the same method as Temeles 2010, Temeles 2009.</w:t>
-            </w:r>
-          </w:p>
-        </w:tc>
-      </w:tr>
-      <w:tr>
-        <w:tc>
-          <w:p>
-            <w:pPr>
-              <w:pStyle w:val="Compact"/>
-              <w:jc w:val="left"/>
-            </w:pPr>
-            <w:r>
-              <w:t xml:space="preserve">travers_2003</w:t>
-            </w:r>
-          </w:p>
-        </w:tc>
-        <w:tc>
-          <w:p>
-            <w:pPr>
-              <w:pStyle w:val="Compact"/>
-              <w:jc w:val="left"/>
-            </w:pPr>
-            <w:r>
-              <w:t xml:space="preserve">Nectar spurs of Impatiens spp. and Ruby-throated hummingbird (Archilochus colubris) at Franklin County, Massachusetts.</w:t>
-            </w:r>
-          </w:p>
-        </w:tc>
-        <w:tc>
-          <w:p>
-            <w:pPr>
-              <w:pStyle w:val="Compact"/>
-              <w:jc w:val="left"/>
-            </w:pPr>
-            <w:r>
-              <w:t xml:space="preserve">“</w:t>
-            </w:r>
-            <w:r>
-              <w:t xml:space="preserve">Angle at which the spur deviates from an arbitrary line drawn through the flower.</w:t>
-            </w:r>
-            <w:r>
-              <w:t xml:space="preserve">”</w:t>
-            </w:r>
-            <w:r>
-              <w:t xml:space="preserve"> </w:t>
-            </w:r>
-            <w:r>
-              <w:t xml:space="preserve">(Angle of deflection)</w:t>
-            </w:r>
-          </w:p>
-        </w:tc>
-      </w:tr>
-      <w:tr>
-        <w:tc>
-          <w:p>
-            <w:pPr>
-              <w:pStyle w:val="Compact"/>
-              <w:jc w:val="left"/>
-            </w:pPr>
-            <w:r>
-              <w:t xml:space="preserve">temeles_2005</w:t>
-            </w:r>
-          </w:p>
-        </w:tc>
-        <w:tc>
-          <w:p>
-            <w:pPr>
-              <w:pStyle w:val="Compact"/>
-              <w:jc w:val="left"/>
-            </w:pPr>
-            <w:r>
-              <w:t xml:space="preserve">Sexual dimorphism of bill shape in Purple-throated caribs (Eulampis jugularis), pollinatiors of Heliconia at Quilesse Reserve, Saint Lucia.</w:t>
-            </w:r>
-          </w:p>
-        </w:tc>
-        <w:tc>
-          <w:p>
-            <w:pPr>
-              <w:pStyle w:val="Compact"/>
-              <w:jc w:val="left"/>
-            </w:pPr>
-            <w:r>
-              <w:t xml:space="preserve">Not described, but presumably the same method as Temeles 2010, Temeles 2009.</w:t>
-            </w:r>
-          </w:p>
-        </w:tc>
-      </w:tr>
-      <w:tr>
-        <w:tc>
-          <w:p>
-            <w:pPr>
-              <w:pStyle w:val="Compact"/>
-              <w:jc w:val="left"/>
-            </w:pPr>
-            <w:r>
-              <w:t xml:space="preserve">collins_2008</w:t>
-            </w:r>
-          </w:p>
-        </w:tc>
-        <w:tc>
-          <w:p>
-            <w:pPr>
-              <w:pStyle w:val="Compact"/>
-              <w:jc w:val="left"/>
-            </w:pPr>
-            <w:r>
-              <w:t xml:space="preserve">Foraging efficiency from artificial and natural (15 spp.) flowers by 4 species of hummingbirds at Monteverde, Costa Rica</w:t>
-            </w:r>
-          </w:p>
-        </w:tc>
-        <w:tc>
-          <w:p>
-            <w:pPr>
-              <w:pStyle w:val="Compact"/>
-              <w:jc w:val="left"/>
-            </w:pPr>
-            <w:r>
-              <w:t xml:space="preserve">Paton and Collins 1989</w:t>
-            </w:r>
-          </w:p>
-        </w:tc>
-      </w:tr>
-      <w:tr>
-        <w:tc>
-          <w:p>
-            <w:pPr>
-              <w:pStyle w:val="Compact"/>
-              <w:jc w:val="left"/>
-            </w:pPr>
-            <w:r>
-              <w:t xml:space="preserve">stiles_2008</w:t>
-            </w:r>
-          </w:p>
-        </w:tc>
-        <w:tc>
-          <w:p>
-            <w:pPr>
-              <w:pStyle w:val="Compact"/>
-              <w:jc w:val="left"/>
-            </w:pPr>
-            <w:r>
-              <w:t xml:space="preserve">Correlations of bill morphology to the elevational distributions of 150 spp. of hummingbirds in the Andes.</w:t>
-            </w:r>
-          </w:p>
-        </w:tc>
-        <w:tc>
-          <w:p>
-            <w:pPr>
-              <w:pStyle w:val="Compact"/>
-              <w:jc w:val="left"/>
-            </w:pPr>
-            <w:r>
-              <w:t xml:space="preserve">Arc:chord ratio of exposed culmen</w:t>
-            </w:r>
-          </w:p>
-        </w:tc>
-      </w:tr>
-      <w:tr>
-        <w:tc>
-          <w:p>
-            <w:pPr>
-              <w:pStyle w:val="Compact"/>
-              <w:jc w:val="left"/>
-            </w:pPr>
-            <w:r>
-              <w:t xml:space="preserve">young_2008</w:t>
-            </w:r>
-          </w:p>
-        </w:tc>
-        <w:tc>
-          <w:p>
-            <w:pPr>
-              <w:pStyle w:val="Compact"/>
-              <w:jc w:val="left"/>
-            </w:pPr>
-            <w:r>
-              <w:t xml:space="preserve">Selection on spur shape in Impatiens capensis</w:t>
-            </w:r>
-          </w:p>
-        </w:tc>
-        <w:tc>
-          <w:p>
-            <w:pPr>
-              <w:pStyle w:val="Compact"/>
-              <w:jc w:val="left"/>
-            </w:pPr>
-            <w:r>
-              <w:t xml:space="preserve">travers_2003</w:t>
-            </w:r>
-          </w:p>
-        </w:tc>
-      </w:tr>
-      <w:tr>
-        <w:tc>
-          <w:p>
-            <w:pPr>
-              <w:pStyle w:val="Compact"/>
-              <w:jc w:val="left"/>
-            </w:pPr>
-            <w:r>
-              <w:t xml:space="preserve">marten_2009</w:t>
-            </w:r>
-          </w:p>
-        </w:tc>
-        <w:tc>
-          <w:p>
-            <w:pPr>
-              <w:pStyle w:val="Compact"/>
-              <w:jc w:val="left"/>
-            </w:pPr>
-            <w:r>
-              <w:t xml:space="preserve">Testing the pollination syndrome hypothesis in Antillean Gesneriaceae.</w:t>
-            </w:r>
-          </w:p>
-        </w:tc>
-        <w:tc>
-          <w:p>
-            <w:pPr>
-              <w:pStyle w:val="Compact"/>
-              <w:jc w:val="left"/>
-            </w:pPr>
-            <w:r>
-              <w:t xml:space="preserve">Protractor aligned with the dorsal side of the corolla tube. (Angle of deflection)</w:t>
-            </w:r>
-          </w:p>
-        </w:tc>
-      </w:tr>
-      <w:tr>
-        <w:tc>
-          <w:p>
-            <w:pPr>
-              <w:pStyle w:val="Compact"/>
-              <w:jc w:val="left"/>
-            </w:pPr>
-            <w:r>
-              <w:t xml:space="preserve">temeles_2009</w:t>
-            </w:r>
-          </w:p>
-        </w:tc>
-        <w:tc>
-          <w:p>
-            <w:pPr>
-              <w:pStyle w:val="Compact"/>
-              <w:jc w:val="left"/>
-            </w:pPr>
-            <w:r>
-              <w:t xml:space="preserve">Effects of natural (Heliconia) and artificial flower morphologies on foraging performance of Purple-throated caribs (Eulampis jugularis) at Saint Lucia.</w:t>
-            </w:r>
-          </w:p>
-        </w:tc>
-        <w:tc>
-          <w:p>
-            <w:pPr>
-              <w:pStyle w:val="Compact"/>
-              <w:jc w:val="left"/>
-            </w:pPr>
-            <w:r>
-              <w:t xml:space="preserve">Inverse radius calculated from the angle of declension method.</w:t>
-            </w:r>
-          </w:p>
-        </w:tc>
-      </w:tr>
-      <w:tr>
-        <w:tc>
-          <w:p>
-            <w:pPr>
-              <w:pStyle w:val="Compact"/>
-              <w:jc w:val="left"/>
-            </w:pPr>
-            <w:r>
-              <w:t xml:space="preserve">luo_2010</w:t>
-            </w:r>
-          </w:p>
-        </w:tc>
-        <w:tc>
-          <w:p>
-            <w:pPr>
-              <w:pStyle w:val="Compact"/>
-              <w:jc w:val="left"/>
-            </w:pPr>
-            <w:r>
-              <w:t xml:space="preserve">Effects of light and low temperature on the reciprocal style curvature of Flexistylous Alpinia Species (Zingiberaceae)</w:t>
-            </w:r>
-          </w:p>
-        </w:tc>
-        <w:tc>
-          <w:p>
-            <w:pPr>
-              <w:pStyle w:val="Compact"/>
-              <w:jc w:val="left"/>
-            </w:pPr>
-            <w:r>
-              <w:t xml:space="preserve">angle of deflection</w:t>
-            </w:r>
-          </w:p>
-        </w:tc>
-      </w:tr>
-      <w:tr>
-        <w:tc>
-          <w:p>
-            <w:pPr>
-              <w:pStyle w:val="Compact"/>
-              <w:jc w:val="left"/>
-            </w:pPr>
-            <w:r>
-              <w:t xml:space="preserve">temeles_2010</w:t>
-            </w:r>
-          </w:p>
-        </w:tc>
-        <w:tc>
-          <w:p>
-            <w:pPr>
-              <w:pStyle w:val="Compact"/>
-              <w:jc w:val="left"/>
-            </w:pPr>
-            <w:r>
-              <w:t xml:space="preserve">Sexual dimorphism of bill shape in 21 species of Central and South American hummingbirds.</w:t>
-            </w:r>
-          </w:p>
-        </w:tc>
-        <w:tc>
-          <w:p>
-            <w:pPr>
-              <w:pStyle w:val="Compact"/>
-              <w:jc w:val="left"/>
-            </w:pPr>
-            <w:r>
-              <w:t xml:space="preserve">Inverse radius calculated from the angle of declension method.</w:t>
-            </w:r>
-          </w:p>
-        </w:tc>
-      </w:tr>
-      <w:tr>
-        <w:tc>
-          <w:p>
-            <w:pPr>
-              <w:pStyle w:val="Compact"/>
-              <w:jc w:val="left"/>
-            </w:pPr>
-            <w:r>
-              <w:t xml:space="preserve">berns_2010</w:t>
-            </w:r>
-          </w:p>
-        </w:tc>
-        <w:tc>
-          <w:p>
-            <w:pPr>
-              <w:pStyle w:val="Compact"/>
-              <w:jc w:val="left"/>
-            </w:pPr>
-            <w:r>
-              <w:t xml:space="preserve">Sexual dimorphism of bill shape in Black-chinned hummingbird (Archilochus alexandri) and Ruby-throated hummingbird (Archilochus colubris).</w:t>
-            </w:r>
-          </w:p>
-        </w:tc>
-        <w:tc>
-          <w:p>
-            <w:pPr>
-              <w:pStyle w:val="Compact"/>
-              <w:jc w:val="left"/>
-            </w:pPr>
-            <w:r>
-              <w:t xml:space="preserve">Comparison of 3 methods: Paton and Collins 1989 (maxilla), Stiles 1975 (mandible), Temeles 2009 (inverse radius).</w:t>
-            </w:r>
-          </w:p>
-        </w:tc>
-      </w:tr>
-      <w:tr>
-        <w:tc>
-          <w:p>
-            <w:pPr>
-              <w:pStyle w:val="Compact"/>
-              <w:jc w:val="left"/>
-            </w:pPr>
-            <w:r>
-              <w:t xml:space="preserve">berns_2013</w:t>
-            </w:r>
-          </w:p>
-        </w:tc>
-        <w:tc>
-          <w:p>
-            <w:pPr>
-              <w:pStyle w:val="Compact"/>
-              <w:jc w:val="left"/>
-            </w:pPr>
-            <w:r>
-              <w:t xml:space="preserve">Sexual dimorphism of bill shape in 219 hummingbird spp.</w:t>
-            </w:r>
-          </w:p>
-        </w:tc>
-        <w:tc>
-          <w:p>
-            <w:pPr>
-              <w:pStyle w:val="Compact"/>
-              <w:jc w:val="left"/>
-            </w:pPr>
-            <w:r>
-              <w:t xml:space="preserve">Geometric morphometrics (” Thin-plate spline deformation grids revealed that in these species, females have longer, more curved bills at both the tip and main body of the bill relative to the mean, while males have straighter and shorter bills and M. minima has the largest magnitude of sexual shape dimorphism” – used GeoMorphometrics but in the end resort to just saying that the deformations of the spline</w:t>
-            </w:r>
-            <w:r>
-              <w:t xml:space="preserve"> </w:t>
-            </w:r>
-            <w:r>
-              <w:t xml:space="preserve">‘</w:t>
-            </w:r>
-            <w:r>
-              <w:t xml:space="preserve">look different</w:t>
-            </w:r>
-            <w:r>
-              <w:t xml:space="preserve">’</w:t>
-            </w:r>
-            <w:r>
-              <w:t xml:space="preserve">.)</w:t>
-            </w:r>
-          </w:p>
-        </w:tc>
-      </w:tr>
-      <w:tr>
-        <w:tc>
-          <w:p>
-            <w:pPr>
-              <w:pStyle w:val="Compact"/>
-              <w:jc w:val="left"/>
-            </w:pPr>
-            <w:r>
-              <w:t xml:space="preserve">wang_2013</w:t>
-            </w:r>
-          </w:p>
-        </w:tc>
-        <w:tc>
-          <w:p>
-            <w:pPr>
-              <w:pStyle w:val="Compact"/>
-              <w:jc w:val="left"/>
-            </w:pPr>
-            <w:r>
-              <w:t xml:space="preserve">Pollinators and nectar robbers cause directional selection for large spur circle in Impatiens oxyanthera (Balsaminaceae)</w:t>
-            </w:r>
-          </w:p>
-        </w:tc>
-        <w:tc>
-          <w:p>
-            <w:pPr>
-              <w:pStyle w:val="Compact"/>
-              <w:jc w:val="left"/>
-            </w:pPr>
-            <w:r>
-              <w:t xml:space="preserve">angle of deflection</w:t>
-            </w:r>
-          </w:p>
-        </w:tc>
-      </w:tr>
-      <w:tr>
-        <w:tc>
-          <w:p>
-            <w:pPr>
-              <w:pStyle w:val="Compact"/>
-              <w:jc w:val="left"/>
-            </w:pPr>
-            <w:r>
-              <w:t xml:space="preserve">maglianesi_2014</w:t>
-            </w:r>
-          </w:p>
-        </w:tc>
-        <w:tc>
-          <w:p>
-            <w:pPr>
-              <w:pStyle w:val="Compact"/>
-              <w:jc w:val="left"/>
-            </w:pPr>
-            <w:r>
-              <w:t xml:space="preserve">Trait matching and resource use in a plant-hummingbird network, La Selva, Costa Rica.</w:t>
-            </w:r>
-          </w:p>
-        </w:tc>
-        <w:tc>
-          <w:p>
-            <w:pPr>
-              <w:pStyle w:val="Compact"/>
-              <w:jc w:val="left"/>
-            </w:pPr>
-            <w:r>
-              <w:t xml:space="preserve">Angle of deflection</w:t>
-            </w:r>
-          </w:p>
-        </w:tc>
-      </w:tr>
-      <w:tr>
-        <w:tc>
-          <w:p>
-            <w:pPr>
-              <w:pStyle w:val="Compact"/>
-              <w:jc w:val="left"/>
-            </w:pPr>
-            <w:r>
-              <w:t xml:space="preserve">rico_2014</w:t>
-            </w:r>
-          </w:p>
-        </w:tc>
-        <w:tc>
-          <w:p>
-            <w:pPr>
-              <w:pStyle w:val="Compact"/>
-              <w:jc w:val="left"/>
-            </w:pPr>
-            <w:r>
-              <w:t xml:space="preserve">Bills as weapons in lekking Phaethornis longirostris at La Selva, Costa Rica.</w:t>
-            </w:r>
-          </w:p>
-        </w:tc>
-        <w:tc>
-          <w:p>
-            <w:pPr>
-              <w:pStyle w:val="Compact"/>
-              <w:jc w:val="left"/>
-            </w:pPr>
-            <w:r>
-              <w:t xml:space="preserve">Arc:chord ratio of exposed culmen.</w:t>
-            </w:r>
-          </w:p>
-        </w:tc>
-      </w:tr>
-      <w:tr>
-        <w:tc>
-          <w:p>
-            <w:pPr>
-              <w:pStyle w:val="Compact"/>
-              <w:jc w:val="left"/>
-            </w:pPr>
-            <w:r>
-              <w:t xml:space="preserve">alexandre_2015</w:t>
-            </w:r>
-          </w:p>
-        </w:tc>
-        <w:tc>
-          <w:p>
-            <w:pPr>
-              <w:pStyle w:val="Compact"/>
-              <w:jc w:val="left"/>
-            </w:pPr>
-            <w:r>
-              <w:t xml:space="preserve">QTL analysis comparing hummingbird pollinated and generalist Rhytidophyllum flowers (Gesneriaceae).</w:t>
-            </w:r>
-          </w:p>
-        </w:tc>
-        <w:tc>
-          <w:p>
-            <w:pPr>
-              <w:pStyle w:val="Compact"/>
-              <w:jc w:val="left"/>
-            </w:pPr>
-            <w:r>
-              <w:t xml:space="preserve">Angle between flower opening and flower base.</w:t>
-            </w:r>
-          </w:p>
-        </w:tc>
-      </w:tr>
-      <w:tr>
-        <w:tc>
-          <w:p>
-            <w:pPr>
-              <w:pStyle w:val="Compact"/>
-              <w:jc w:val="left"/>
-            </w:pPr>
-            <w:r>
-              <w:t xml:space="preserve">campos_2015</w:t>
-            </w:r>
-          </w:p>
-        </w:tc>
-        <w:tc>
-          <w:p>
-            <w:pPr>
-              <w:pStyle w:val="Compact"/>
-              <w:jc w:val="left"/>
-            </w:pPr>
-            <w:r>
-              <w:t xml:space="preserve">Generating 3D printed flowers to test efficacy of moth pollination</w:t>
-            </w:r>
-          </w:p>
-        </w:tc>
-        <w:tc>
-          <w:p>
-            <w:pPr>
-              <w:pStyle w:val="Compact"/>
-              <w:jc w:val="left"/>
-            </w:pPr>
-            <w:r>
-              <w:t xml:space="preserve">“</w:t>
-            </w:r>
-            <w:r>
-              <w:t xml:space="preserve">Curvature parameter</w:t>
-            </w:r>
-            <w:r>
-              <w:t xml:space="preserve">”</w:t>
-            </w:r>
-          </w:p>
-        </w:tc>
-      </w:tr>
-      <w:tr>
-        <w:tc>
-          <w:p>
-            <w:pPr>
-              <w:pStyle w:val="Compact"/>
-              <w:jc w:val="left"/>
-            </w:pPr>
-            <w:r>
-              <w:t xml:space="preserve">maglianesi_2015_a</w:t>
-            </w:r>
-          </w:p>
-        </w:tc>
-        <w:tc>
-          <w:p>
-            <w:pPr>
-              <w:pStyle w:val="Compact"/>
-              <w:jc w:val="left"/>
-            </w:pPr>
-            <w:r>
-              <w:t xml:space="preserve">Differential preferences of artificial and natural (65 spp.) flower populations visited by 3 species of hummingbird in Braulio Carrillo National Park, Costa Rica.</w:t>
-            </w:r>
-          </w:p>
-        </w:tc>
-        <w:tc>
-          <w:p>
-            <w:pPr>
-              <w:pStyle w:val="Compact"/>
-              <w:jc w:val="left"/>
-            </w:pPr>
-            <w:r>
-              <w:t xml:space="preserve">Angle of deflection</w:t>
-            </w:r>
-          </w:p>
-        </w:tc>
-      </w:tr>
-      <w:tr>
-        <w:tc>
-          <w:p>
-            <w:pPr>
-              <w:pStyle w:val="Compact"/>
-              <w:jc w:val="left"/>
-            </w:pPr>
-            <w:r>
-              <w:t xml:space="preserve">maglianesi_2015_b</w:t>
-            </w:r>
-          </w:p>
-        </w:tc>
-        <w:tc>
-          <w:p>
-            <w:pPr>
-              <w:pStyle w:val="Compact"/>
-              <w:jc w:val="left"/>
-            </w:pPr>
-            <w:r>
-              <w:t xml:space="preserve">Plant-pollinator specialization along an elevational gradient at Braulio Carrillo National Park, Costa Rica. 21 hummingbird spp. and 208 plant species examined.</w:t>
-            </w:r>
-          </w:p>
-        </w:tc>
-        <w:tc>
-          <w:p>
-            <w:pPr>
-              <w:pStyle w:val="Compact"/>
-              <w:jc w:val="left"/>
-            </w:pPr>
-            <w:r>
-              <w:t xml:space="preserve">Angle of deflection</w:t>
-            </w:r>
-          </w:p>
-        </w:tc>
-      </w:tr>
-      <w:tr>
-        <w:tc>
-          <w:p>
-            <w:pPr>
-              <w:pStyle w:val="Compact"/>
-              <w:jc w:val="left"/>
-            </w:pPr>
-            <w:r>
-              <w:t xml:space="preserve">rocha_2015</w:t>
-            </w:r>
-          </w:p>
-        </w:tc>
-        <w:tc>
-          <w:p>
-            <w:pPr>
-              <w:pStyle w:val="Compact"/>
-              <w:jc w:val="left"/>
-            </w:pPr>
-            <w:r>
-              <w:t xml:space="preserve">Auxin and physical constraint exerted by the perianth promote androgynophore bending in Passiflora mucronata L. (Passifloraceae)</w:t>
-            </w:r>
-          </w:p>
-        </w:tc>
-        <w:tc>
-          <w:p>
-            <w:pPr>
-              <w:pStyle w:val="Compact"/>
-              <w:jc w:val="left"/>
-            </w:pPr>
-            <w:r>
-              <w:t xml:space="preserve">Not defined, inferred to be arc:chord ratio from Methods</w:t>
-            </w:r>
-          </w:p>
-        </w:tc>
-      </w:tr>
-      <w:tr>
-        <w:tc>
-          <w:p>
-            <w:pPr>
-              <w:pStyle w:val="Compact"/>
-              <w:jc w:val="left"/>
-            </w:pPr>
-            <w:r>
-              <w:t xml:space="preserve">lagomarsino_2017</w:t>
-            </w:r>
-          </w:p>
-        </w:tc>
-        <w:tc>
-          <w:p>
-            <w:pPr>
-              <w:pStyle w:val="Compact"/>
-              <w:jc w:val="left"/>
-            </w:pPr>
-            <w:r>
-              <w:t xml:space="preserve">Evolution of pollination syndromes in Andean Campanulaceae.</w:t>
-            </w:r>
-          </w:p>
-        </w:tc>
-        <w:tc>
-          <w:p>
-            <w:pPr>
-              <w:pStyle w:val="Compact"/>
-              <w:jc w:val="left"/>
-            </w:pPr>
-            <w:r>
-              <w:t xml:space="preserve">Arc:chord ratio of corolla midline and base-to-opening line.</w:t>
-            </w:r>
-          </w:p>
-        </w:tc>
-      </w:tr>
-      <w:tr>
-        <w:tc>
-          <w:p>
-            <w:pPr>
-              <w:pStyle w:val="Compact"/>
-              <w:jc w:val="left"/>
-            </w:pPr>
-            <w:r>
-              <w:t xml:space="preserve">boehm_2018</w:t>
-            </w:r>
-          </w:p>
-        </w:tc>
-        <w:tc>
-          <w:p>
-            <w:pPr>
-              <w:pStyle w:val="Compact"/>
-              <w:jc w:val="left"/>
-            </w:pPr>
-            <w:r>
-              <w:t xml:space="preserve">Review of nectar robbing in Centropogon</w:t>
-            </w:r>
-          </w:p>
-        </w:tc>
-        <w:tc>
-          <w:p>
-            <w:pPr>
-              <w:pStyle w:val="Compact"/>
-              <w:jc w:val="left"/>
-            </w:pPr>
-            <w:r>
-              <w:t xml:space="preserve">qualitative</w:t>
-            </w:r>
-          </w:p>
-        </w:tc>
-      </w:tr>
-      <w:tr>
-        <w:tc>
-          <w:p>
-            <w:pPr>
-              <w:pStyle w:val="Compact"/>
-              <w:jc w:val="left"/>
-            </w:pPr>
-            <w:r>
-              <w:t xml:space="preserve">hadley_2018</w:t>
-            </w:r>
-          </w:p>
-        </w:tc>
-        <w:tc>
-          <w:p>
-            <w:pPr>
-              <w:pStyle w:val="Compact"/>
-              <w:jc w:val="left"/>
-            </w:pPr>
-            <w:r>
-              <w:t xml:space="preserve">Effects of forest fragmentation on hummingbird bill morphologies (19 spp.) representative of specialization. Coto Brus, Costa Rica.</w:t>
-            </w:r>
-          </w:p>
-        </w:tc>
-        <w:tc>
-          <w:p>
-            <w:pPr>
-              <w:pStyle w:val="Compact"/>
-              <w:jc w:val="left"/>
-            </w:pPr>
-            <w:r>
-              <w:t xml:space="preserve">Bill curvature was calculated as the angle between a horizontal line across the top of the bill and a line running the length of the bill. (Arc:chord ratio)</w:t>
-            </w:r>
-          </w:p>
-        </w:tc>
-      </w:tr>
-      <w:tr>
-        <w:tc>
-          <w:p>
-            <w:pPr>
-              <w:pStyle w:val="Compact"/>
-              <w:jc w:val="left"/>
-            </w:pPr>
-            <w:r>
-              <w:t xml:space="preserve">partida_2018</w:t>
-            </w:r>
-          </w:p>
-        </w:tc>
-        <w:tc>
-          <w:p>
-            <w:pPr>
-              <w:pStyle w:val="Compact"/>
-              <w:jc w:val="left"/>
-            </w:pPr>
-            <w:r>
-              <w:t xml:space="preserve">Spatio?temporal structure of the taxonomic and functional diversity of hummingbirds at the biosphere reserve El Triunfo, Chiapas, Mexico</w:t>
-            </w:r>
-          </w:p>
-        </w:tc>
-        <w:tc>
-          <w:p>
-            <w:pPr>
-              <w:pStyle w:val="Compact"/>
-              <w:jc w:val="left"/>
-            </w:pPr>
-            <w:r>
-              <w:t xml:space="preserve">Inverse radius method, cites temeles_2009</w:t>
-            </w:r>
-          </w:p>
-        </w:tc>
-      </w:tr>
-      <w:tr>
-        <w:tc>
-          <w:p>
-            <w:pPr>
-              <w:pStyle w:val="Compact"/>
-              <w:jc w:val="left"/>
-            </w:pPr>
-            <w:r>
-              <w:t xml:space="preserve">peng_2019</w:t>
-            </w:r>
-          </w:p>
-        </w:tc>
-        <w:tc>
-          <w:p>
-            <w:pPr>
-              <w:pStyle w:val="Compact"/>
-              <w:jc w:val="left"/>
-            </w:pPr>
-            <w:r>
-              <w:t xml:space="preserve">Morphospace exploration reveals divergent fitness optima between plants and pollinators</w:t>
-            </w:r>
-          </w:p>
-        </w:tc>
-        <w:tc>
-          <w:p>
-            <w:pPr>
-              <w:pStyle w:val="Compact"/>
-              <w:jc w:val="left"/>
-            </w:pPr>
-            <w:r>
-              <w:t xml:space="preserve">same as campos_2015: note that the c parameter in our equation is not equivalent to the definition of curvature in mathematics</w:t>
-            </w:r>
-          </w:p>
-        </w:tc>
-      </w:tr>
-      <w:tr>
-        <w:tc>
-          <w:p>
-            <w:pPr>
-              <w:pStyle w:val="Compact"/>
-              <w:jc w:val="left"/>
-            </w:pPr>
-            <w:r>
-              <w:t xml:space="preserve">sonne_2019</w:t>
-            </w:r>
-          </w:p>
-        </w:tc>
-        <w:tc>
-          <w:p>
-            <w:pPr>
-              <w:pStyle w:val="Compact"/>
-              <w:jc w:val="left"/>
-            </w:pPr>
-            <w:r>
-              <w:t xml:space="preserve">Distribution of morphological specialization along an elevational gradientin Ecuador.</w:t>
-            </w:r>
-          </w:p>
-        </w:tc>
-        <w:tc>
-          <w:p>
-            <w:pPr>
-              <w:pStyle w:val="Compact"/>
-              <w:jc w:val="left"/>
-            </w:pPr>
-            <w:r>
-              <w:t xml:space="preserve">Arc:chord ratio of exposed culmen and corolla tubes</w:t>
-            </w:r>
-          </w:p>
-        </w:tc>
-      </w:tr>
-    </w:tbl>
-    <w:p>
-      <w:pPr>
-        <w:pStyle w:val="BodyText"/>
-      </w:pPr>
-    </w:p>
-    <w:p>
-      <w:pPr>
-        <w:pStyle w:val="TableCaption"/>
-      </w:pPr>
-      <w:r>
-        <w:t xml:space="preserve">Table 3: Elapsed days per stage for three Epimedium species.</w:t>
-      </w:r>
-    </w:p>
-    <w:tbl>
-      <w:tblPr>
-        <w:tblStyle w:val="Table"/>
-        <w:tblW w:type="pct" w:w="0.0"/>
-        <w:tblLook w:firstRow="1"/>
-        <w:tblCaption w:val="Table 3: Elapsed days per stage for three Epimedium species."/>
-      </w:tblPr>
-      <w:tblGrid/>
-      <w:tr>
-        <w:trPr>
-          <w:cnfStyle w:firstRow="1"/>
-        </w:trPr>
-        <w:tc>
-          <w:tcPr>
-            <w:tcBorders>
-              <w:bottom w:val="single"/>
-            </w:tcBorders>
-            <w:vAlign w:val="bottom"/>
-          </w:tcPr>
-          <w:p>
-            <w:pPr>
-              <w:pStyle w:val="Compact"/>
-              <w:jc w:val="left"/>
-            </w:pPr>
-            <w:r>
-              <w:t xml:space="preserve">Species</w:t>
-            </w:r>
-          </w:p>
-        </w:tc>
-        <w:tc>
-          <w:tcPr>
-            <w:tcBorders>
-              <w:bottom w:val="single"/>
-            </w:tcBorders>
-            <w:vAlign w:val="bottom"/>
-          </w:tcPr>
-          <w:p>
-            <w:pPr>
-              <w:pStyle w:val="Compact"/>
-              <w:jc w:val="left"/>
-            </w:pPr>
-            <w:r>
-              <w:t xml:space="preserve">C.Stage</w:t>
-            </w:r>
-          </w:p>
-        </w:tc>
-        <w:tc>
-          <w:tcPr>
-            <w:tcBorders>
-              <w:bottom w:val="single"/>
-            </w:tcBorders>
-            <w:vAlign w:val="bottom"/>
-          </w:tcPr>
-          <w:p>
-            <w:pPr>
-              <w:pStyle w:val="Compact"/>
-              <w:jc w:val="left"/>
-            </w:pPr>
-            <w:r>
-              <w:t xml:space="preserve">G.Stage</w:t>
-            </w:r>
-          </w:p>
-        </w:tc>
-        <w:tc>
-          <w:tcPr>
-            <w:tcBorders>
-              <w:bottom w:val="single"/>
-            </w:tcBorders>
-            <w:vAlign w:val="bottom"/>
-          </w:tcPr>
-          <w:p>
-            <w:pPr>
-              <w:pStyle w:val="Compact"/>
-              <w:jc w:val="left"/>
-            </w:pPr>
-            <w:r>
-              <w:t xml:space="preserve">T.Stage</w:t>
-            </w:r>
-          </w:p>
-        </w:tc>
-        <w:tc>
-          <w:tcPr>
-            <w:tcBorders>
-              <w:bottom w:val="single"/>
-            </w:tcBorders>
-            <w:vAlign w:val="bottom"/>
-          </w:tcPr>
-          <w:p>
-            <w:pPr>
-              <w:pStyle w:val="Compact"/>
-              <w:jc w:val="left"/>
-            </w:pPr>
-            <w:r>
-              <w:t xml:space="preserve">A.Stage</w:t>
-            </w:r>
-          </w:p>
-        </w:tc>
-      </w:tr>
-      <w:tr>
-        <w:tc>
-          <w:p>
-            <w:pPr>
-              <w:pStyle w:val="Compact"/>
-              <w:jc w:val="left"/>
-            </w:pPr>
-            <w:r>
-              <w:t xml:space="preserve">E. grandiflorum</w:t>
-            </w:r>
-          </w:p>
-        </w:tc>
-        <w:tc>
-          <w:p>
-            <w:pPr>
-              <w:pStyle w:val="Compact"/>
-              <w:jc w:val="left"/>
-            </w:pPr>
-            <w:r>
-              <w:t xml:space="preserve">NA</w:t>
-            </w:r>
-          </w:p>
-        </w:tc>
-        <w:tc>
-          <w:p>
-            <w:pPr>
-              <w:pStyle w:val="Compact"/>
-              <w:jc w:val="left"/>
-            </w:pPr>
-            <w:r>
-              <w:t xml:space="preserve">7.01 +/- 0.45 days</w:t>
-            </w:r>
-          </w:p>
-        </w:tc>
-        <w:tc>
-          <w:p>
-            <w:pPr>
-              <w:pStyle w:val="Compact"/>
-              <w:jc w:val="left"/>
-            </w:pPr>
-            <w:r>
-              <w:t xml:space="preserve">10.9 +/- 0.20 days</w:t>
-            </w:r>
-          </w:p>
-        </w:tc>
-        <w:tc>
-          <w:p>
-            <w:pPr>
-              <w:pStyle w:val="Compact"/>
-              <w:jc w:val="left"/>
-            </w:pPr>
-            <w:r>
-              <w:t xml:space="preserve">14.7 +/- 0.20 days</w:t>
-            </w:r>
-          </w:p>
-        </w:tc>
-      </w:tr>
-      <w:tr>
-        <w:tc>
-          <w:p>
-            <w:pPr>
-              <w:pStyle w:val="Compact"/>
-              <w:jc w:val="left"/>
-            </w:pPr>
-            <w:r>
-              <w:t xml:space="preserve">E. koreanum</w:t>
-            </w:r>
-          </w:p>
-        </w:tc>
-        <w:tc>
-          <w:p>
-            <w:pPr>
-              <w:pStyle w:val="Compact"/>
-              <w:jc w:val="left"/>
-            </w:pPr>
-            <w:r>
-              <w:t xml:space="preserve">8.31 +/- 0.40 days</w:t>
-            </w:r>
-          </w:p>
-        </w:tc>
-        <w:tc>
-          <w:p>
-            <w:pPr>
-              <w:pStyle w:val="Compact"/>
-              <w:jc w:val="left"/>
-            </w:pPr>
-            <w:r>
-              <w:t xml:space="preserve">14.3 +/- 0.20 days</w:t>
-            </w:r>
-          </w:p>
-        </w:tc>
-        <w:tc>
-          <w:p>
-            <w:pPr>
-              <w:pStyle w:val="Compact"/>
-              <w:jc w:val="left"/>
-            </w:pPr>
-            <w:r>
-              <w:t xml:space="preserve">17.1 +/- 0.20 days</w:t>
-            </w:r>
-          </w:p>
-        </w:tc>
-        <w:tc>
-          <w:p>
-            <w:pPr>
-              <w:pStyle w:val="Compact"/>
-              <w:jc w:val="left"/>
-            </w:pPr>
-            <w:r>
-              <w:t xml:space="preserve">20.6 +/- 0.30 days</w:t>
-            </w:r>
-          </w:p>
-        </w:tc>
-      </w:tr>
-      <w:tr>
-        <w:tc>
-          <w:p>
-            <w:pPr>
-              <w:pStyle w:val="Compact"/>
-              <w:jc w:val="left"/>
-            </w:pPr>
-            <w:r>
-              <w:t xml:space="preserve">E. violaceum</w:t>
-            </w:r>
-          </w:p>
-        </w:tc>
-        <w:tc>
-          <w:p>
-            <w:pPr>
-              <w:pStyle w:val="Compact"/>
-              <w:jc w:val="left"/>
-            </w:pPr>
-            <w:r>
-              <w:t xml:space="preserve">8.27 +/- 0.40 days</w:t>
-            </w:r>
-          </w:p>
-        </w:tc>
-        <w:tc>
-          <w:p>
-            <w:pPr>
-              <w:pStyle w:val="Compact"/>
-              <w:jc w:val="left"/>
-            </w:pPr>
-            <w:r>
-              <w:t xml:space="preserve">12.0 +/- 0.20 days</w:t>
-            </w:r>
-          </w:p>
-        </w:tc>
-        <w:tc>
-          <w:p>
-            <w:pPr>
-              <w:pStyle w:val="Compact"/>
-              <w:jc w:val="left"/>
-            </w:pPr>
-            <w:r>
-              <w:t xml:space="preserve">14.1 +/- 0.20 days</w:t>
-            </w:r>
-          </w:p>
-        </w:tc>
-        <w:tc>
-          <w:p>
-            <w:pPr>
-              <w:pStyle w:val="Compact"/>
-              <w:jc w:val="left"/>
-            </w:pPr>
-            <w:r>
-              <w:t xml:space="preserve">16.7 +/- 0.30 days</w:t>
-            </w:r>
-          </w:p>
-        </w:tc>
-      </w:tr>
-    </w:tbl>
+        <w:t xml:space="preserve">Figure S1. Demonstration that the angle of deflection and inverse radius methods are interchangeable</w:t>
+      </w:r>
+    </w:p>
     <w:p>
       <w:pPr>
         <w:pStyle w:val="Heading1"/>
@@ -6843,7 +6895,7 @@
         <w:pStyle w:val="FirstParagraph"/>
       </w:pPr>
     </w:p>
-    <w:bookmarkStart w:id="88" w:name="refs"/>
+    <w:bookmarkStart w:id="87" w:name="refs"/>
     <w:bookmarkStart w:id="42" w:name="ref-adams_2013"/>
     <w:p>
       <w:pPr>
@@ -7440,13 +7492,13 @@
       </w:r>
     </w:p>
     <w:bookmarkEnd w:id="70"/>
-    <w:bookmarkStart w:id="71" w:name="ref-ritz_2015"/>
+    <w:bookmarkStart w:id="71" w:name="ref-robertson_1889"/>
     <w:p>
       <w:pPr>
         <w:pStyle w:val="Bibliography"/>
       </w:pPr>
       <w:r>
-        <w:t xml:space="preserve">Ritz, C., Baty, F., Streibig, J.C., and Gerhard, D. (2015). Dose-response analysis using R. PloS One</w:t>
+        <w:t xml:space="preserve">Robertson, C. (1889). Flowers and insects. II. Botanical Gazette</w:t>
       </w:r>
       <w:r>
         <w:t xml:space="preserve"> </w:t>
@@ -7455,20 +7507,20 @@
         <w:rPr>
           <w:i/>
         </w:rPr>
-        <w:t xml:space="preserve">10</w:t>
-      </w:r>
-      <w:r>
-        <w:t xml:space="preserve">, e0146021.</w:t>
+        <w:t xml:space="preserve">14</w:t>
+      </w:r>
+      <w:r>
+        <w:t xml:space="preserve">, 172–178.</w:t>
       </w:r>
     </w:p>
     <w:bookmarkEnd w:id="71"/>
-    <w:bookmarkStart w:id="72" w:name="ref-robertson_1889"/>
+    <w:bookmarkStart w:id="72" w:name="ref-rohlf_2015"/>
     <w:p>
       <w:pPr>
         <w:pStyle w:val="Bibliography"/>
       </w:pPr>
       <w:r>
-        <w:t xml:space="preserve">Robertson, C. (1889). Flowers and insects. II. Botanical Gazette</w:t>
+        <w:t xml:space="preserve">Rohlf, F.J. (2015). The tps series of software. Hystrix</w:t>
       </w:r>
       <w:r>
         <w:t xml:space="preserve"> </w:t>
@@ -7477,20 +7529,30 @@
         <w:rPr>
           <w:i/>
         </w:rPr>
-        <w:t xml:space="preserve">14</w:t>
-      </w:r>
-      <w:r>
-        <w:t xml:space="preserve">, 172–178.</w:t>
+        <w:t xml:space="preserve">26</w:t>
+      </w:r>
+      <w:r>
+        <w:t xml:space="preserve">.</w:t>
       </w:r>
     </w:p>
     <w:bookmarkEnd w:id="72"/>
-    <w:bookmarkStart w:id="73" w:name="ref-rohlf_2015"/>
+    <w:bookmarkStart w:id="73" w:name="ref-rohlf_1990"/>
     <w:p>
       <w:pPr>
         <w:pStyle w:val="Bibliography"/>
       </w:pPr>
       <w:r>
-        <w:t xml:space="preserve">Rohlf, F.J. (2015). The tps series of software. Hystrix</w:t>
+        <w:t xml:space="preserve">Rolhf, F.J. (1990). Fitting curves to outlines. In Proceedings of the Michigan Morphometrics Workshop, F.J. Rolhf, and F.L. Bookstein, eds. (Ann Arbor, MI: University of Michigan Museum of Zoology), pp. 177–188.</w:t>
+      </w:r>
+    </w:p>
+    <w:bookmarkEnd w:id="73"/>
+    <w:bookmarkStart w:id="74" w:name="ref-rueden_2017"/>
+    <w:p>
+      <w:pPr>
+        <w:pStyle w:val="Bibliography"/>
+      </w:pPr>
+      <w:r>
+        <w:t xml:space="preserve">Rueden, C.T., Schindelin, J., Hiner, M.C., DeZonia, B.E., Walter, A.E., Arena, E.T., and Eliceiri, K.W. (2017). ImageJ2: ImageJ for the next generation of scientific image data. BMC Bioinformatics</w:t>
       </w:r>
       <w:r>
         <w:t xml:space="preserve"> </w:t>
@@ -7499,30 +7561,30 @@
         <w:rPr>
           <w:i/>
         </w:rPr>
-        <w:t xml:space="preserve">26</w:t>
-      </w:r>
-      <w:r>
-        <w:t xml:space="preserve">.</w:t>
-      </w:r>
-    </w:p>
-    <w:bookmarkEnd w:id="73"/>
-    <w:bookmarkStart w:id="74" w:name="ref-rohlf_1990"/>
+        <w:t xml:space="preserve">18</w:t>
+      </w:r>
+      <w:r>
+        <w:t xml:space="preserve">, 529.</w:t>
+      </w:r>
+    </w:p>
+    <w:bookmarkEnd w:id="74"/>
+    <w:bookmarkStart w:id="75" w:name="ref-rutter_2000"/>
     <w:p>
       <w:pPr>
         <w:pStyle w:val="Bibliography"/>
       </w:pPr>
       <w:r>
-        <w:t xml:space="preserve">Rolhf, F.J. (1990). Fitting curves to outlines. In Proceedings of the Michigan Morphometrics Workshop, F.J. Rolhf, and F.L. Bookstein, eds. (Ann Arbor, MI: University of Michigan Museum of Zoology), pp. 177–188.</w:t>
-      </w:r>
-    </w:p>
-    <w:bookmarkEnd w:id="74"/>
-    <w:bookmarkStart w:id="75" w:name="ref-rueden_2017"/>
+        <w:t xml:space="preserve">Rutter, J.W. (2000). Geometry of curves (Boca Raton, FL: CRC Press, Taylor; Francis Group).</w:t>
+      </w:r>
+    </w:p>
+    <w:bookmarkEnd w:id="75"/>
+    <w:bookmarkStart w:id="76" w:name="ref-scott-elliot_1890"/>
     <w:p>
       <w:pPr>
         <w:pStyle w:val="Bibliography"/>
       </w:pPr>
       <w:r>
-        <w:t xml:space="preserve">Rueden, C.T., Schindelin, J., Hiner, M.C., DeZonia, B.E., Walter, A.E., Arena, E.T., and Eliceiri, K.W. (2017). ImageJ2: ImageJ for the next generation of scientific image data. BMC Bioinformatics</w:t>
+        <w:t xml:space="preserve">Scott-Elliot, G. (1890). Ornithophilous flowers in south africa. Annals of Botany</w:t>
       </w:r>
       <w:r>
         <w:t xml:space="preserve"> </w:t>
@@ -7531,30 +7593,42 @@
         <w:rPr>
           <w:i/>
         </w:rPr>
-        <w:t xml:space="preserve">18</w:t>
-      </w:r>
-      <w:r>
-        <w:t xml:space="preserve">, 529.</w:t>
-      </w:r>
-    </w:p>
-    <w:bookmarkEnd w:id="75"/>
-    <w:bookmarkStart w:id="76" w:name="ref-rutter_2000"/>
+        <w:t xml:space="preserve">4</w:t>
+      </w:r>
+      <w:r>
+        <w:t xml:space="preserve">, 265–280.</w:t>
+      </w:r>
+    </w:p>
+    <w:bookmarkEnd w:id="76"/>
+    <w:bookmarkStart w:id="77" w:name="ref-silva_2017"/>
     <w:p>
       <w:pPr>
         <w:pStyle w:val="Bibliography"/>
       </w:pPr>
       <w:r>
-        <w:t xml:space="preserve">Rutter, J.W. (2000). Geometry of curves (Boca Raton, FL: CRC Press, Taylor; Francis Group).</w:t>
-      </w:r>
-    </w:p>
-    <w:bookmarkEnd w:id="76"/>
-    <w:bookmarkStart w:id="77" w:name="ref-scott-elliot_1890"/>
+        <w:t xml:space="preserve">Silva, A.R. da, and Lima, R.P. de (2017). Determination of maximum curvature point with the r package soilphysics. International Journal of Current Research</w:t>
+      </w:r>
+      <w:r>
+        <w:t xml:space="preserve"> </w:t>
+      </w:r>
+      <w:r>
+        <w:rPr>
+          <w:i/>
+        </w:rPr>
+        <w:t xml:space="preserve">9</w:t>
+      </w:r>
+      <w:r>
+        <w:t xml:space="preserve">, 45241–45245.</w:t>
+      </w:r>
+    </w:p>
+    <w:bookmarkEnd w:id="77"/>
+    <w:bookmarkStart w:id="78" w:name="ref-sonne_2019"/>
     <w:p>
       <w:pPr>
         <w:pStyle w:val="Bibliography"/>
       </w:pPr>
       <w:r>
-        <w:t xml:space="preserve">Scott-Elliot, G. (1890). Ornithophilous flowers in south africa. Annals of Botany</w:t>
+        <w:t xml:space="preserve">Sonne, J., Zanata, T.B., Martı́n González, A.M., Cumbicus Torres, N.L., Fjeldså, J., Colwell, R.K., Tinoco, B.A., Rahbek, C., and Dalsgaard, B. (2019). The distributions of morphologically specialized hummingbirds coincide with floral trait matching across an andean elevational gradient. Biotropica</w:t>
       </w:r>
       <w:r>
         <w:t xml:space="preserve"> </w:t>
@@ -7563,20 +7637,20 @@
         <w:rPr>
           <w:i/>
         </w:rPr>
-        <w:t xml:space="preserve">4</w:t>
-      </w:r>
-      <w:r>
-        <w:t xml:space="preserve">, 265–280.</w:t>
-      </w:r>
-    </w:p>
-    <w:bookmarkEnd w:id="77"/>
-    <w:bookmarkStart w:id="78" w:name="ref-silva_2017"/>
+        <w:t xml:space="preserve">51</w:t>
+      </w:r>
+      <w:r>
+        <w:t xml:space="preserve">, 205–218.</w:t>
+      </w:r>
+    </w:p>
+    <w:bookmarkEnd w:id="78"/>
+    <w:bookmarkStart w:id="79" w:name="ref-stearn_2002"/>
     <w:p>
       <w:pPr>
         <w:pStyle w:val="Bibliography"/>
       </w:pPr>
       <w:r>
-        <w:t xml:space="preserve">Silva, A.R. da, and Lima, R.P. de (2017). Determination of maximum curvature point with the r package soilphysics. International Journal of Current Research</w:t>
+        <w:t xml:space="preserve">Stearn, W.T. (2002). The genus</w:t>
       </w:r>
       <w:r>
         <w:t xml:space="preserve"> </w:t>
@@ -7585,20 +7659,38 @@
         <w:rPr>
           <w:i/>
         </w:rPr>
-        <w:t xml:space="preserve">9</w:t>
-      </w:r>
-      <w:r>
-        <w:t xml:space="preserve">, 45241–45245.</w:t>
-      </w:r>
-    </w:p>
-    <w:bookmarkEnd w:id="78"/>
-    <w:bookmarkStart w:id="79" w:name="ref-sonne_2019"/>
+        <w:t xml:space="preserve">Epimedium</w:t>
+      </w:r>
+      <w:r>
+        <w:t xml:space="preserve"> </w:t>
+      </w:r>
+      <w:r>
+        <w:t xml:space="preserve">and other herbacious Berberidaceae including the genus</w:t>
+      </w:r>
+      <w:r>
+        <w:t xml:space="preserve"> </w:t>
+      </w:r>
+      <w:r>
+        <w:rPr>
+          <w:i/>
+        </w:rPr>
+        <w:t xml:space="preserve">Podophyllum</w:t>
+      </w:r>
+      <w:r>
+        <w:t xml:space="preserve"> </w:t>
+      </w:r>
+      <w:r>
+        <w:t xml:space="preserve">(Portland, OR: Timber Press, Inc.).</w:t>
+      </w:r>
+    </w:p>
+    <w:bookmarkEnd w:id="79"/>
+    <w:bookmarkStart w:id="80" w:name="ref-stiles_1975"/>
     <w:p>
       <w:pPr>
         <w:pStyle w:val="Bibliography"/>
       </w:pPr>
       <w:r>
-        <w:t xml:space="preserve">Sonne, J., Zanata, T.B., Martı́n González, A.M., Cumbicus Torres, N.L., Fjeldså, J., Colwell, R.K., Tinoco, B.A., Rahbek, C., and Dalsgaard, B. (2019). The distributions of morphologically specialized hummingbirds coincide with floral trait matching across an andean elevational gradient. Biotropica</w:t>
+        <w:t xml:space="preserve">Stiles, F.G. (1975). Ecology, flowering phenology, and hummingbird pollination of some costa rican heliconia species. Ecology</w:t>
       </w:r>
       <w:r>
         <w:t xml:space="preserve"> </w:t>
@@ -7607,20 +7699,20 @@
         <w:rPr>
           <w:i/>
         </w:rPr>
-        <w:t xml:space="preserve">51</w:t>
-      </w:r>
-      <w:r>
-        <w:t xml:space="preserve">, 205–218.</w:t>
-      </w:r>
-    </w:p>
-    <w:bookmarkEnd w:id="79"/>
-    <w:bookmarkStart w:id="80" w:name="ref-stearn_2002"/>
+        <w:t xml:space="preserve">56</w:t>
+      </w:r>
+      <w:r>
+        <w:t xml:space="preserve">, 285–301.</w:t>
+      </w:r>
+    </w:p>
+    <w:bookmarkEnd w:id="80"/>
+    <w:bookmarkStart w:id="81" w:name="ref-stiles_2004"/>
     <w:p>
       <w:pPr>
         <w:pStyle w:val="Bibliography"/>
       </w:pPr>
       <w:r>
-        <w:t xml:space="preserve">Stearn, W.T. (2002). The genus</w:t>
+        <w:t xml:space="preserve">Stiles, F.G. (2004). Phylogenetic constraints upon morphological and ecological adaptation in hummingbirds (trochilidae): Why are there no hermits in the paramo. Ornitologia Neotropical</w:t>
       </w:r>
       <w:r>
         <w:t xml:space="preserve"> </w:t>
@@ -7629,13 +7721,20 @@
         <w:rPr>
           <w:i/>
         </w:rPr>
-        <w:t xml:space="preserve">Epimedium</w:t>
-      </w:r>
-      <w:r>
-        <w:t xml:space="preserve"> </w:t>
-      </w:r>
-      <w:r>
-        <w:t xml:space="preserve">and other herbacious Berberidaceae including the genus</w:t>
+        <w:t xml:space="preserve">15</w:t>
+      </w:r>
+      <w:r>
+        <w:t xml:space="preserve">, 191–198.</w:t>
+      </w:r>
+    </w:p>
+    <w:bookmarkEnd w:id="81"/>
+    <w:bookmarkStart w:id="82" w:name="ref-temeles_1996"/>
+    <w:p>
+      <w:pPr>
+        <w:pStyle w:val="Bibliography"/>
+      </w:pPr>
+      <w:r>
+        <w:t xml:space="preserve">Temeles, E.J. (1996). A new dimension to hummingbird-flower relationships. Oecologia</w:t>
       </w:r>
       <w:r>
         <w:t xml:space="preserve"> </w:t>
@@ -7644,23 +7743,20 @@
         <w:rPr>
           <w:i/>
         </w:rPr>
-        <w:t xml:space="preserve">Podophyllum</w:t>
-      </w:r>
-      <w:r>
-        <w:t xml:space="preserve"> </w:t>
-      </w:r>
-      <w:r>
-        <w:t xml:space="preserve">(Portland, OR: Timber Press, Inc.).</w:t>
-      </w:r>
-    </w:p>
-    <w:bookmarkEnd w:id="80"/>
-    <w:bookmarkStart w:id="81" w:name="ref-stiles_1975"/>
+        <w:t xml:space="preserve">105</w:t>
+      </w:r>
+      <w:r>
+        <w:t xml:space="preserve">, 517–523.</w:t>
+      </w:r>
+    </w:p>
+    <w:bookmarkEnd w:id="82"/>
+    <w:bookmarkStart w:id="83" w:name="ref-temeles_2009"/>
     <w:p>
       <w:pPr>
         <w:pStyle w:val="Bibliography"/>
       </w:pPr>
       <w:r>
-        <w:t xml:space="preserve">Stiles, F.G. (1975). Ecology, flowering phenology, and hummingbird pollination of some costa rican heliconia species. Ecology</w:t>
+        <w:t xml:space="preserve">Temeles, E.J., Koulouris, C.R., Sander, S.E., and Kress, W.J. (2009). Effect of flower shape and size on foraging performance and trade-offs in a tropical hummingbird. Ecology</w:t>
       </w:r>
       <w:r>
         <w:t xml:space="preserve"> </w:t>
@@ -7669,20 +7765,20 @@
         <w:rPr>
           <w:i/>
         </w:rPr>
-        <w:t xml:space="preserve">56</w:t>
-      </w:r>
-      <w:r>
-        <w:t xml:space="preserve">, 285–301.</w:t>
-      </w:r>
-    </w:p>
-    <w:bookmarkEnd w:id="81"/>
-    <w:bookmarkStart w:id="82" w:name="ref-stiles_2004"/>
+        <w:t xml:space="preserve">90</w:t>
+      </w:r>
+      <w:r>
+        <w:t xml:space="preserve">, 1147–1161.</w:t>
+      </w:r>
+    </w:p>
+    <w:bookmarkEnd w:id="83"/>
+    <w:bookmarkStart w:id="84" w:name="ref-terral_2004"/>
     <w:p>
       <w:pPr>
         <w:pStyle w:val="Bibliography"/>
       </w:pPr>
       <w:r>
-        <w:t xml:space="preserve">Stiles, F.G. (2004). Phylogenetic constraints upon morphological and ecological adaptation in hummingbirds (trochilidae): Why are there no hermits in the paramo. Ornitologia Neotropical</w:t>
+        <w:t xml:space="preserve">Terral, J.-F., Alonso, N., Capdevila, R.B. i, Chatti, N., Fabre, L., Fiorentino, G., Marinval, P., Jordá, G.P., Pradat, B., Rovira, N., et al. (2004). Historical biogeography of olive domestication (olea europaea l.) as revealed by geometrical morphometry applied to biological and archaeological material. Journal of Biogeography</w:t>
       </w:r>
       <w:r>
         <w:t xml:space="preserve"> </w:t>
@@ -7691,20 +7787,20 @@
         <w:rPr>
           <w:i/>
         </w:rPr>
-        <w:t xml:space="preserve">15</w:t>
-      </w:r>
-      <w:r>
-        <w:t xml:space="preserve">, 191–198.</w:t>
-      </w:r>
-    </w:p>
-    <w:bookmarkEnd w:id="82"/>
-    <w:bookmarkStart w:id="83" w:name="ref-temeles_1996"/>
+        <w:t xml:space="preserve">31</w:t>
+      </w:r>
+      <w:r>
+        <w:t xml:space="preserve">, 63–77.</w:t>
+      </w:r>
+    </w:p>
+    <w:bookmarkEnd w:id="84"/>
+    <w:bookmarkStart w:id="85" w:name="ref-vamosi_2018"/>
     <w:p>
       <w:pPr>
         <w:pStyle w:val="Bibliography"/>
       </w:pPr>
       <w:r>
-        <w:t xml:space="preserve">Temeles, E.J. (1996). A new dimension to hummingbird-flower relationships. Oecologia</w:t>
+        <w:t xml:space="preserve">Vamosi, J.C., Magallón, S., Mayrose, I., Otto, S.P., and Sauquet, H. (2018). Macroevolutionary patterns of flowering plant speciation and extinction. Annual Review of Plant Biology</w:t>
       </w:r>
       <w:r>
         <w:t xml:space="preserve"> </w:t>
@@ -7713,20 +7809,20 @@
         <w:rPr>
           <w:i/>
         </w:rPr>
-        <w:t xml:space="preserve">105</w:t>
-      </w:r>
-      <w:r>
-        <w:t xml:space="preserve">, 517–523.</w:t>
-      </w:r>
-    </w:p>
-    <w:bookmarkEnd w:id="83"/>
-    <w:bookmarkStart w:id="84" w:name="ref-temeles_2009"/>
+        <w:t xml:space="preserve">69</w:t>
+      </w:r>
+      <w:r>
+        <w:t xml:space="preserve">, 685–706.</w:t>
+      </w:r>
+    </w:p>
+    <w:bookmarkEnd w:id="85"/>
+    <w:bookmarkStart w:id="86" w:name="ref-webster_2010"/>
     <w:p>
       <w:pPr>
         <w:pStyle w:val="Bibliography"/>
       </w:pPr>
       <w:r>
-        <w:t xml:space="preserve">Temeles, E.J., Koulouris, C.R., Sander, S.E., and Kress, W.J. (2009). Effect of flower shape and size on foraging performance and trade-offs in a tropical hummingbird. Ecology</w:t>
+        <w:t xml:space="preserve">Webster, M., and Sheets, H.D. (2010). A practical introduction to landmark-based geometric morphometrics. The Paleontological Society Papers</w:t>
       </w:r>
       <w:r>
         <w:t xml:space="preserve"> </w:t>
@@ -7735,80 +7831,14 @@
         <w:rPr>
           <w:i/>
         </w:rPr>
-        <w:t xml:space="preserve">90</w:t>
-      </w:r>
-      <w:r>
-        <w:t xml:space="preserve">, 1147–1161.</w:t>
-      </w:r>
-    </w:p>
-    <w:bookmarkEnd w:id="84"/>
-    <w:bookmarkStart w:id="85" w:name="ref-terral_2004"/>
-    <w:p>
-      <w:pPr>
-        <w:pStyle w:val="Bibliography"/>
-      </w:pPr>
-      <w:r>
-        <w:t xml:space="preserve">Terral, J.-F., Alonso, N., Capdevila, R.B. i, Chatti, N., Fabre, L., Fiorentino, G., Marinval, P., Jordá, G.P., Pradat, B., Rovira, N., et al. (2004). Historical biogeography of olive domestication (olea europaea l.) as revealed by geometrical morphometry applied to biological and archaeological material. Journal of Biogeography</w:t>
-      </w:r>
-      <w:r>
-        <w:t xml:space="preserve"> </w:t>
-      </w:r>
-      <w:r>
-        <w:rPr>
-          <w:i/>
-        </w:rPr>
-        <w:t xml:space="preserve">31</w:t>
-      </w:r>
-      <w:r>
-        <w:t xml:space="preserve">, 63–77.</w:t>
-      </w:r>
-    </w:p>
-    <w:bookmarkEnd w:id="85"/>
-    <w:bookmarkStart w:id="86" w:name="ref-vamosi_2018"/>
-    <w:p>
-      <w:pPr>
-        <w:pStyle w:val="Bibliography"/>
-      </w:pPr>
-      <w:r>
-        <w:t xml:space="preserve">Vamosi, J.C., Magallón, S., Mayrose, I., Otto, S.P., and Sauquet, H. (2018). Macroevolutionary patterns of flowering plant speciation and extinction. Annual Review of Plant Biology</w:t>
-      </w:r>
-      <w:r>
-        <w:t xml:space="preserve"> </w:t>
-      </w:r>
-      <w:r>
-        <w:rPr>
-          <w:i/>
-        </w:rPr>
-        <w:t xml:space="preserve">69</w:t>
-      </w:r>
-      <w:r>
-        <w:t xml:space="preserve">, 685–706.</w:t>
+        <w:t xml:space="preserve">16</w:t>
+      </w:r>
+      <w:r>
+        <w:t xml:space="preserve">, 163–188.</w:t>
       </w:r>
     </w:p>
     <w:bookmarkEnd w:id="86"/>
-    <w:bookmarkStart w:id="87" w:name="ref-webster_2010"/>
-    <w:p>
-      <w:pPr>
-        <w:pStyle w:val="Bibliography"/>
-      </w:pPr>
-      <w:r>
-        <w:t xml:space="preserve">Webster, M., and Sheets, H.D. (2010). A practical introduction to landmark-based geometric morphometrics. The Paleontological Society Papers</w:t>
-      </w:r>
-      <w:r>
-        <w:t xml:space="preserve"> </w:t>
-      </w:r>
-      <w:r>
-        <w:rPr>
-          <w:i/>
-        </w:rPr>
-        <w:t xml:space="preserve">16</w:t>
-      </w:r>
-      <w:r>
-        <w:t xml:space="preserve">, 163–188.</w:t>
-      </w:r>
-    </w:p>
     <w:bookmarkEnd w:id="87"/>
-    <w:bookmarkEnd w:id="88"/>
     <w:sectPr>
       <w:footerReference w:type="default" r:id="rId9"/>
       <w:pgSz w:w="12240" w:h="15840"/>

--- a/writing/curvature_review.docx
+++ b/writing/curvature_review.docx
@@ -7,13 +7,19 @@
         <w:pStyle w:val="Title"/>
       </w:pPr>
       <w:r>
-        <w:t xml:space="preserve">The</w:t>
-      </w:r>
-      <w:r>
-        <w:t xml:space="preserve"> </w:t>
-      </w:r>
-      <w:r>
-        <w:t xml:space="preserve">geometry</w:t>
+        <w:t xml:space="preserve">Plant-pollinator</w:t>
+      </w:r>
+      <w:r>
+        <w:t xml:space="preserve"> </w:t>
+      </w:r>
+      <w:r>
+        <w:t xml:space="preserve">specialization:</w:t>
+      </w:r>
+      <w:r>
+        <w:t xml:space="preserve"> </w:t>
+      </w:r>
+      <w:r>
+        <w:t xml:space="preserve">Origin</w:t>
       </w:r>
       <w:r>
         <w:t xml:space="preserve"> </w:t>
@@ -25,7 +31,7 @@
         <w:t xml:space="preserve"> </w:t>
       </w:r>
       <w:r>
-        <w:t xml:space="preserve">ecology</w:t>
+        <w:t xml:space="preserve">measurement</w:t>
       </w:r>
       <w:r>
         <w:t xml:space="preserve"> </w:t>
@@ -37,13 +43,82 @@
         <w:t xml:space="preserve"> </w:t>
       </w:r>
       <w:r>
-        <w:t xml:space="preserve">curved</w:t>
-      </w:r>
-      <w:r>
-        <w:t xml:space="preserve"> </w:t>
-      </w:r>
-      <w:r>
-        <w:t xml:space="preserve">flowers</w:t>
+        <w:t xml:space="preserve">curvature</w:t>
+      </w:r>
+    </w:p>
+    <w:p>
+      <w:pPr>
+        <w:pStyle w:val="Heading4"/>
+      </w:pPr>
+      <w:bookmarkStart w:id="20" w:name="acknowledgements"/>
+      <w:r>
+        <w:t xml:space="preserve">Acknowledgements</w:t>
+      </w:r>
+      <w:bookmarkEnd w:id="20"/>
+    </w:p>
+    <w:p>
+      <w:pPr>
+        <w:pStyle w:val="FirstParagraph"/>
+      </w:pPr>
+      <w:r>
+        <w:t xml:space="preserve">Sections 2, 3, and 4 were generously reviewed and improved by T. Carvalho, A. MacPherson, and J.S. Légaré, respectively. M. Boehm was funded by The University of British Columbia, and the Natural Sciences and Engineering Research Council of Canada (NSERC). Q. Cronk was funded by NSERC grant #…</w:t>
+      </w:r>
+    </w:p>
+    <w:p>
+      <w:pPr>
+        <w:pStyle w:val="Heading4"/>
+      </w:pPr>
+      <w:bookmarkStart w:id="21" w:name="abstract"/>
+      <w:r>
+        <w:t xml:space="preserve">Abstract</w:t>
+      </w:r>
+      <w:bookmarkEnd w:id="21"/>
+    </w:p>
+    <w:p>
+      <w:pPr>
+        <w:pStyle w:val="FirstParagraph"/>
+      </w:pPr>
+      <w:r>
+        <w:t xml:space="preserve">The curvature of flowers and pollinator mouthparts (e.g. hummingbird bills) along the lateral plane is a widespread, convergent trait with important ecological and evolutionary implications. Pollination ecologists are concerned with flower-pollinator curvature because it appears to be a derived trait associated with specialization, competition, and species co-existence. In this review we summarize and evaluate the methods historically used to measure curvature and suggest a clarification of its definition by referring to the differential geometry literature. Intuitively, curvature is the degree to which a line is not straight, or more formally, the rate at which the unit derivative changes direction with respect to arc length. To apply this definition we suggest a protocol wherein a line is regressed against landmarks placed on a lateral image of an organism, then computing curvature at many points along the fitted line and taking the sum. This protocol is demonstrated here by studying the development of nectar spur curvature in</w:t>
+      </w:r>
+      <w:r>
+        <w:t xml:space="preserve"> </w:t>
+      </w:r>
+      <w:r>
+        <w:rPr>
+          <w:i/>
+        </w:rPr>
+        <w:t xml:space="preserve">Epimedium</w:t>
+      </w:r>
+      <w:r>
+        <w:t xml:space="preserve"> </w:t>
+      </w:r>
+      <w:r>
+        <w:t xml:space="preserve">(Berberidaceae). By clarifying the definition of curvature, the language of comparitive morphology is made more precise. In this study we found</w:t>
+      </w:r>
+      <w:r>
+        <w:t xml:space="preserve"> </w:t>
+      </w:r>
+      <w:r>
+        <w:rPr>
+          <w:i/>
+        </w:rPr>
+        <w:t xml:space="preserve">Epimedium koreanum</w:t>
+      </w:r>
+      <w:r>
+        <w:t xml:space="preserve"> </w:t>
+      </w:r>
+      <w:r>
+        <w:t xml:space="preserve">to have an order of magnitude greater curvature than the closely related</w:t>
+      </w:r>
+      <w:r>
+        <w:t xml:space="preserve"> </w:t>
+      </w:r>
+      <w:r>
+        <w:rPr>
+          <w:i/>
+        </w:rPr>
+        <w:t xml:space="preserve">E. grandiflorum</w:t>
       </w:r>
       <w:r>
         <w:t xml:space="preserve"> </w:t>
@@ -55,64 +130,13 @@
         <w:t xml:space="preserve"> </w:t>
       </w:r>
       <w:r>
-        <w:t xml:space="preserve">their</w:t>
-      </w:r>
-      <w:r>
-        <w:t xml:space="preserve"> </w:t>
-      </w:r>
-      <w:r>
-        <w:t xml:space="preserve">pollinators</w:t>
-      </w:r>
-    </w:p>
-    <w:p>
-      <w:pPr>
-        <w:pStyle w:val="Heading4"/>
-      </w:pPr>
-      <w:bookmarkStart w:id="20" w:name="acknowledgements"/>
-      <w:r>
-        <w:t xml:space="preserve">Acknowledgements</w:t>
-      </w:r>
-      <w:bookmarkEnd w:id="20"/>
-    </w:p>
-    <w:p>
-      <w:pPr>
-        <w:pStyle w:val="FirstParagraph"/>
-      </w:pPr>
-      <w:r>
-        <w:t xml:space="preserve">Sections 2, 3, and 4 were generously reviewed and improved by T. Carvalho, A. MacPherson, and J.S. Légaré, respectively. M. Boehm was funded by The University of British Columbia, and the Natural Sciences and Engineering Research Council of Canada (NSERC). Q. Cronk was funded by NSERC grant #…</w:t>
-      </w:r>
-    </w:p>
-    <w:p>
-      <w:pPr>
-        <w:pStyle w:val="Heading4"/>
-      </w:pPr>
-      <w:bookmarkStart w:id="21" w:name="abstract"/>
-      <w:r>
-        <w:t xml:space="preserve">Abstract</w:t>
-      </w:r>
-      <w:bookmarkEnd w:id="21"/>
-    </w:p>
-    <w:p>
-      <w:pPr>
-        <w:pStyle w:val="FirstParagraph"/>
-      </w:pPr>
-      <w:r>
-        <w:t xml:space="preserve">The curvature of flowers and pollinator mouthparts (e.g. hummingbird bills) along the lateral plane is a widespread, convergent trait with important ecological and evolutionary implications. Pollination ecologists are concerned with flower-pollinator curvature because it appears to be a derived trait associated with specialization. In this review we summarize and evaluate the methods historically used to measure curvature, and suggest a clarification of its definition by referring to the differential geometry literature. Intuitively, curvature is the degree to which a line is not straight. Borrowing from geometry, curvature is defined as the rate at which the unit derivative changes direction with respect to arc length. To apply this definition we suggest a protocol wherein a line is regressed against landmarks placed on a lateral image of an organism, then computing curvature at many points along the fitted line and taking the sum. This protocol is demonstrated here by studying the development of nectar spur curvature in</w:t>
-      </w:r>
-      <w:r>
-        <w:t xml:space="preserve"> </w:t>
-      </w:r>
-      <w:r>
         <w:rPr>
           <w:i/>
         </w:rPr>
-        <w:t xml:space="preserve">Epimedium</w:t>
-      </w:r>
-      <w:r>
-        <w:t xml:space="preserve"> </w:t>
-      </w:r>
-      <w:r>
-        <w:t xml:space="preserve">(Berberidaceae). By clarifying the definition of curvature, the discussion of comparitive morphology is facilitated, for example, we found</w:t>
+        <w:t xml:space="preserve">E. violaceum</w:t>
+      </w:r>
+      <w:r>
+        <w:t xml:space="preserve">. This is to say that</w:t>
       </w:r>
       <w:r>
         <w:t xml:space="preserve"> </w:t>
@@ -121,40 +145,13 @@
         <w:rPr>
           <w:i/>
         </w:rPr>
-        <w:t xml:space="preserve">Epimedium koreanum</w:t>
-      </w:r>
-      <w:r>
-        <w:t xml:space="preserve"> </w:t>
-      </w:r>
-      <w:r>
-        <w:t xml:space="preserve">to have an order of magnitude greater curvature than the closely related</w:t>
-      </w:r>
-      <w:r>
-        <w:t xml:space="preserve"> </w:t>
-      </w:r>
-      <w:r>
-        <w:rPr>
-          <w:i/>
-        </w:rPr>
-        <w:t xml:space="preserve">E. grandiflorum</w:t>
-      </w:r>
-      <w:r>
-        <w:t xml:space="preserve"> </w:t>
-      </w:r>
-      <w:r>
-        <w:t xml:space="preserve">and</w:t>
-      </w:r>
-      <w:r>
-        <w:t xml:space="preserve"> </w:t>
-      </w:r>
-      <w:r>
-        <w:rPr>
-          <w:i/>
-        </w:rPr>
         <w:t xml:space="preserve">E. violaceum</w:t>
       </w:r>
       <w:r>
-        <w:t xml:space="preserve">. The functions used to quantify floral curvature in this study are available as an open-source R package</w:t>
+        <w:t xml:space="preserve"> </w:t>
+      </w:r>
+      <w:r>
+        <w:t xml:space="preserve">had greater total changes in direction along the arc of the nectar spur. The functions used to quantify floral curvature in this study are available as an open-source R package</w:t>
       </w:r>
       <w:r>
         <w:t xml:space="preserve"> </w:t>
@@ -163,7 +160,7 @@
         <w:t xml:space="preserve">‘</w:t>
       </w:r>
       <w:r>
-        <w:t xml:space="preserve">kurvy</w:t>
+        <w:t xml:space="preserve">curvy</w:t>
       </w:r>
       <w:r>
         <w:t xml:space="preserve">’</w:t>
@@ -838,7 +835,7 @@
         <w:pStyle w:val="FirstParagraph"/>
       </w:pPr>
       <w:r>
-        <w:t xml:space="preserve">We searched the scientific literature for studies focusing on or considering the curvature of flowers and their pollinators - a trait commonly measured as a proxy for specialization. We make the distinction between measuring curvature (e.g. of petals) in the lateral plane versus the curvature of surfaces. While lateral images are analysed for line-curvature, images of specimens in the transverse plane are used to analyse surface (Gaussian) curvature</w:t>
+        <w:t xml:space="preserve">We searched the scientific literature for studies focusing on or considering the curvature of flowers and their pollinators - a trait commonly measured as a proxy for specialization. We make the distinction between measuring curvature (e.g. of petals) in the lateral plane versus the curvature of surfaces. While lateral images are analysed for line-curvature, images of specimens in the transverse plane can be used to analyse surface (Gaussian) curvature</w:t>
       </w:r>
       <w:r>
         <w:t xml:space="preserve"> </w:t>
@@ -883,7 +880,7 @@
         <w:pStyle w:val="BodyText"/>
       </w:pPr>
       <w:r>
-        <w:t xml:space="preserve">The literature was sourced by querying Web of Science and Google Scholar for a topic search of (curv*) AND (pollinat*) AND (flower OR corolla OR *bird OR *bee OR moth OR *fly). The initial search returned over 300 studies which were then screened for those that made some curvature measurement of flowers and/or animal mouthparts (e.g. bird bills, moth tongues). We sorted studies based on the criteria that 1) the study focused on pollination, including qualitative measures of curvature and 2) the study measured flower or pollinator (mouthpart) curvature for other reasons, but measurements must be quantitative. 41 pollination studies were found using some form of curvature metric (Table 1). An additional 11 publications of organisms studied outside of a pollination context (Table S1). There were numerous studies of plant-pollinator shape that did not address curvature - these were omitted.</w:t>
+        <w:t xml:space="preserve">The literature was sourced by querying Web of Science and Google Scholar for a topic search of (curv*) AND (pollinat*) AND (flower OR corolla OR *bird OR *bee OR moth OR *fly). The initial search returned over 300 studies that were then screened for those that measured flowers and/or animal mouthparts (e.g. bird bills, moth tongues). We sorted studies based on the criteria that 1) the study focused on pollination, including qualitative measures of curvature and 2) the study measured flower or animal (mouthpart) curvature for other reasons, but measurements must be quantitative. 41 pollination studies were found using some form of curvature metric (Table 1). An additional 11 publications discussing curvature, but not related to pollination are included in Table S1. There were numerous studies of plant-pollinator morphology that did not address curvature - these were omitted.</w:t>
       </w:r>
     </w:p>
     <w:p>
@@ -891,7 +888,7 @@
         <w:pStyle w:val="BodyText"/>
       </w:pPr>
       <w:r>
-        <w:t xml:space="preserve">The discussion of lateral curvature in plant-hummingbird interactions begins with Hainsworth</w:t>
+        <w:t xml:space="preserve">The first dedicated discussion of lateral curvature in plant-pollinator interactions begins with Hainsworth</w:t>
       </w:r>
       <w:r>
         <w:t xml:space="preserve"> </w:t>
@@ -908,13 +905,25 @@
         </w:r>
       </w:hyperlink>
       <w:r>
-        <w:t xml:space="preserve">)</w:t>
-      </w:r>
-      <w:r>
-        <w:t xml:space="preserve"> </w:t>
-      </w:r>
-      <w:r>
-        <w:t xml:space="preserve">and is first empirically studied by Feinsinger</w:t>
+        <w:t xml:space="preserve">, in reference to</w:t>
+      </w:r>
+      <w:r>
+        <w:t xml:space="preserve"> </w:t>
+      </w:r>
+      <w:r>
+        <w:rPr>
+          <w:i/>
+        </w:rPr>
+        <w:t xml:space="preserve">Helicona</w:t>
+      </w:r>
+      <w:r>
+        <w:t xml:space="preserve"> </w:t>
+      </w:r>
+      <w:r>
+        <w:t xml:space="preserve">and Hermit hummingbirds)</w:t>
+      </w:r>
+      <w:r>
+        <w:t xml:space="preserve">. Curvature in pollination ecology is first empirically studied by Feinsinger</w:t>
       </w:r>
       <w:r>
         <w:t xml:space="preserve"> </w:t>
@@ -1140,7 +1149,7 @@
         <w:pStyle w:val="BodyText"/>
       </w:pPr>
       <w:r>
-        <w:t xml:space="preserve">The strength of methods 2 and 3 are their portability and accessibility. These measurements can be taken in the field, or soon after from photographs. The methods are intuitive and in the simplest case, require only a ruler, string, and protractor. However, even if the measurements are made using imaging software these methods have some shortcomings</w:t>
+        <w:t xml:space="preserve">The strength of methods 2 and 3 are their portability and accessibility. These measurements can be taken in the field, or soon after from photographs. The methods are intuitive and in the simplest case, require only a ruler, string, and protractor. However, these methods have some conceptual flaws</w:t>
       </w:r>
       <w:r>
         <w:t xml:space="preserve"> </w:t>
@@ -1228,7 +1237,7 @@
         <w:pStyle w:val="BodyText"/>
       </w:pPr>
       <w:r>
-        <w:t xml:space="preserve">An additional problem is that terminology is inconsistent between authors. This problem could be remedied by referring to the mathematical literature from which the methods were borrowed. For example, the</w:t>
+        <w:t xml:space="preserve">An additional problem is that terminology is inconsistent between authors. For example, the</w:t>
       </w:r>
       <w:r>
         <w:t xml:space="preserve"> </w:t>
@@ -1300,7 +1309,7 @@
         <w:t xml:space="preserve"> </w:t>
       </w:r>
       <w:r>
-        <w:t xml:space="preserve">one study adjusted for bill length while a subsequent study did not (Table 1). Many studies create their own terminology for the concept of arc length: the length of a curve between two points. Most studies define their own terms for measuring curvature without reference to previous studies that have done the same. This creates uncertainty about how to compare and convert metrics used between studies.</w:t>
+        <w:t xml:space="preserve">one study adjusted for bill length while a subsequent study did not (Table 1). Many studies create their own terminology for the concept of arc length: the length of a curve between two points. Most studies define their own terms for measuring curvature without reference to previous studies that have done the same. This creates uncertainty about how to compare and convert metrics used between studies. We believe these problems could be remedied by referring to the mathematical literature for the derivation and defintion of curvature and related concepts.</w:t>
       </w:r>
     </w:p>
     <w:p>
@@ -1722,7 +1731,7 @@
         <w:t xml:space="preserve">”</w:t>
       </w:r>
       <w:r>
-        <w:t xml:space="preserve">. Within pollination ecology there are at least four metrics in use, with practically no explanation of their origins or the the meaning of the associated units. Therefore, we propose starting from first principles and turn to the field of geometry: there, we again find several definitions resulting from a history of independent derivations</w:t>
+        <w:t xml:space="preserve">. Within pollination ecology there are at least four metrics in use, with few references to their origins or the the meaning of the associated units. Therefore, we propose starting from first principles and turn to the field of geometry. There, we again find several definitions resulting from a history of independent derivations</w:t>
       </w:r>
       <w:r>
         <w:t xml:space="preserve"> </w:t>
@@ -1759,7 +1768,7 @@
         <w:t xml:space="preserve">)</w:t>
       </w:r>
       <w:r>
-        <w:t xml:space="preserve">. Nonetheless these definitions share a conceptual theme; curvature is a local property that can measured point-wise on a line. This concept is fundamentally different from those reviewed above where curvature is single property of an entire shape. Here, we follow the conventions of</w:t>
+        <w:t xml:space="preserve">. Nonetheless these definitions share a conceptual theme; curvature is a local property that can measured point-wise on a line. This concept is fundamentally different from those reviewed above where curvature is single property of an entire shape. Here we follow the conventions of</w:t>
       </w:r>
       <w:r>
         <w:t xml:space="preserve"> </w:t>
@@ -1802,7 +1811,10 @@
         <w:t xml:space="preserve">)</w:t>
       </w:r>
       <w:r>
-        <w:t xml:space="preserve">, and present a definition of curvature that is tractable for analyzing biological shapes.</w:t>
+        <w:t xml:space="preserve"> </w:t>
+      </w:r>
+      <w:r>
+        <w:t xml:space="preserve">and present a definition of curvature that is tractable for analyzing biological shapes.</w:t>
       </w:r>
     </w:p>
     <w:p>
@@ -2856,7 +2868,21 @@
         </m:r>
       </m:oMath>
       <w:r>
-        <w:t xml:space="preserve">-axis (Figure 3). Thus the</w:t>
+        <w:t xml:space="preserve">-axis</w:t>
+      </w:r>
+      <w:r>
+        <w:t xml:space="preserve"> </w:t>
+      </w:r>
+      <w:hyperlink r:id="rId31">
+        <w:r>
+          <w:rPr>
+            <w:rStyle w:val="Hyperlink"/>
+          </w:rPr>
+          <w:t xml:space="preserve">(Figure 3)</w:t>
+        </w:r>
+      </w:hyperlink>
+      <w:r>
+        <w:t xml:space="preserve">. Thus the</w:t>
       </w:r>
       <w:r>
         <w:t xml:space="preserve"> </w:t>
@@ -3416,7 +3442,7 @@
                     </pic:cNvPicPr>
                   </pic:nvPicPr>
                   <pic:blipFill>
-                    <a:blip r:embed="rId31"/>
+                    <a:blip r:embed="rId32"/>
                     <a:stretch>
                       <a:fillRect/>
                     </a:stretch>
@@ -3742,11 +3768,11 @@
       <w:pPr>
         <w:pStyle w:val="Heading4"/>
       </w:pPr>
-      <w:bookmarkStart w:id="32" w:name="X4c9b8b8142f99b54ba92ec3dabe5c3262370a08"/>
+      <w:bookmarkStart w:id="33" w:name="X4c9b8b8142f99b54ba92ec3dabe5c3262370a08"/>
       <w:r>
         <w:t xml:space="preserve">4. A proposed protocol for measuring curvature</w:t>
       </w:r>
-      <w:bookmarkEnd w:id="32"/>
+      <w:bookmarkEnd w:id="33"/>
     </w:p>
     <w:p>
       <w:pPr>
@@ -3768,7 +3794,7 @@
         <w:t xml:space="preserve">’</w:t>
       </w:r>
       <w:r>
-        <w:t xml:space="preserve">.</w:t>
+        <w:t xml:space="preserve">. This leaves room for advancemens in geometry to be easily adopted into morphological studies.</w:t>
       </w:r>
     </w:p>
     <w:p>
@@ -3776,12 +3802,12 @@
         <w:pStyle w:val="BodyText"/>
       </w:pPr>
       <w:r>
-        <w:t xml:space="preserve">In order to apply the above definition of curvature, a biological organ or tissue needs to be reduced to a continuous function. We propose a workflow as illustrated in</w:t>
-      </w:r>
-      <w:r>
-        <w:t xml:space="preserve"> </w:t>
-      </w:r>
-      <w:hyperlink r:id="rId33">
+        <w:t xml:space="preserve">In order to apply this definition of curvature, a biological organ or tissue needs to be reduced to a continuous function. To do this, we propose a protocol as illustrated in</w:t>
+      </w:r>
+      <w:r>
+        <w:t xml:space="preserve"> </w:t>
+      </w:r>
+      <w:hyperlink r:id="rId34">
         <w:r>
           <w:rPr>
             <w:rStyle w:val="Hyperlink"/>
@@ -3790,7 +3816,27 @@
         </w:r>
       </w:hyperlink>
       <w:r>
-        <w:t xml:space="preserve">. Cosgrove</w:t>
+        <w:t xml:space="preserve">. First, a specimen is landmarked at several locations along the area of study (for landmark selection criteria see: Webster and Sheets</w:t>
+      </w:r>
+      <w:r>
+        <w:t xml:space="preserve"> </w:t>
+      </w:r>
+      <w:r>
+        <w:t xml:space="preserve">(</w:t>
+      </w:r>
+      <w:hyperlink w:anchor="ref-webster_2010">
+        <w:r>
+          <w:rPr>
+            <w:rStyle w:val="Hyperlink"/>
+          </w:rPr>
+          <w:t xml:space="preserve">2010</w:t>
+        </w:r>
+      </w:hyperlink>
+      <w:r>
+        <w:t xml:space="preserve">)</w:t>
+      </w:r>
+      <w:r>
+        <w:t xml:space="preserve">). Second, a mathematical function is fitted to the landmarks. Finally, curvature is calculated point-wise along the curve. Cosgrove</w:t>
       </w:r>
       <w:r>
         <w:t xml:space="preserve"> </w:t>
@@ -3813,7 +3859,7 @@
         <w:t xml:space="preserve"> </w:t>
       </w:r>
       <w:r>
-        <w:t xml:space="preserve">uses an analogous approach to study the development of cucumber hypocotyls. By fitting cubic splines to hand-marked seedlings, curvature was computed using the same definition as above. However, since Cosgrove</w:t>
+        <w:t xml:space="preserve">used an analogous approach to study the development of cucumber hypocotyls. By fitting cubic splines to images of seedlings, curvature was computed using the same definition as above. However, since Cosgrove</w:t>
       </w:r>
       <w:r>
         <w:t xml:space="preserve"> </w:t>
@@ -3856,18 +3902,30 @@
         <w:t xml:space="preserve">)</w:t>
       </w:r>
       <w:r>
-        <w:t xml:space="preserve">. This rigorous, reproducible toolkit has been used extensively in pollination ecology, but has not yet been leveraged to calculate curvature (</w:t>
-      </w:r>
-      <w:hyperlink r:id="rId34">
+        <w:t xml:space="preserve">. Whereas Cosgrove</w:t>
+      </w:r>
+      <w:r>
+        <w:t xml:space="preserve"> </w:t>
+      </w:r>
+      <w:r>
+        <w:t xml:space="preserve">(</w:t>
+      </w:r>
+      <w:hyperlink w:anchor="ref-cosgrove_1990">
         <w:r>
           <w:rPr>
             <w:rStyle w:val="Hyperlink"/>
           </w:rPr>
-          <w:t xml:space="preserve">Table 1</w:t>
+          <w:t xml:space="preserve">1990</w:t>
         </w:r>
       </w:hyperlink>
       <w:r>
-        <w:t xml:space="preserve">). Terral et al</w:t>
+        <w:t xml:space="preserve">)</w:t>
+      </w:r>
+      <w:r>
+        <w:t xml:space="preserve"> </w:t>
+      </w:r>
+      <w:r>
+        <w:t xml:space="preserve">marked images by hand, landmark morphometrics incorporates digital imaging (including scaling) to accurately mark homologous points between specimens. Using a similar approach, Terral et al</w:t>
       </w:r>
       <w:r>
         <w:t xml:space="preserve"> </w:t>
@@ -3890,7 +3948,7 @@
         <w:t xml:space="preserve"> </w:t>
       </w:r>
       <w:r>
-        <w:t xml:space="preserve">use these tools to digitally landmark olive stones and fit polynomials to the landmarks: synthesizing the concepts of Cosgrove</w:t>
+        <w:t xml:space="preserve">employed digital landmarking of olive stones to estimate polynomial equations that represented their shape (but did not calculate curvature specifically). Synthesizing the concepts of Cosgrove</w:t>
       </w:r>
       <w:r>
         <w:t xml:space="preserve"> </w:t>
@@ -3941,7 +3999,7 @@
       <w:r>
         <w:t xml:space="preserve"> </w:t>
       </w:r>
-      <w:hyperlink r:id="rId33">
+      <w:hyperlink r:id="rId34">
         <w:r>
           <w:rPr>
             <w:rStyle w:val="Hyperlink"/>
@@ -4131,7 +4189,7 @@
         <w:t xml:space="preserve"> </w:t>
       </w:r>
       <w:r>
-        <w:t xml:space="preserve">C.Morren. (Berberidaceae, Table 2 - sample sizes). The latter two</w:t>
+        <w:t xml:space="preserve">C.Morren. (Berberidaceae, Table S2). The latter two</w:t>
       </w:r>
       <w:r>
         <w:t xml:space="preserve"> </w:t>
@@ -4189,7 +4247,21 @@
         <w:pStyle w:val="BodyText"/>
       </w:pPr>
       <w:r>
-        <w:t xml:space="preserve">Flower size was measured daily from April 9 to May 2, 2019 at the UBC Botanical Garden (Supp Mat 1). Size was defined as the length between the apex of the two outer sepals lying on the major axis of the flower - aestivation is imbricate. Length was measured to the nearest 0.1 mm using an SPI Polymid Dial Caliper. By correlating changes in flower size to developmental landmarks (Figure 5), we were able to define 3 discrete stages of flower development in</w:t>
+        <w:t xml:space="preserve">Flower size was measured daily from April 9 to May 2, 2019 at the UBC Botanical Garden (Supp Mat 1). Size was defined as the length between the apex of the two outer sepals lying on the major axis of the flower - aestivation is imbricate. Length was measured to the nearest 0.1 mm using an SPI Polymid Dial Caliper. By correlating changes in flower size to developmental landmarks</w:t>
+      </w:r>
+      <w:r>
+        <w:t xml:space="preserve"> </w:t>
+      </w:r>
+      <w:hyperlink r:id="rId37">
+        <w:r>
+          <w:rPr>
+            <w:rStyle w:val="Hyperlink"/>
+          </w:rPr>
+          <w:t xml:space="preserve">(Figure 5)</w:t>
+        </w:r>
+      </w:hyperlink>
+      <w:r>
+        <w:t xml:space="preserve">, we were able to define 3 discrete stages of flower development in</w:t>
       </w:r>
       <w:r>
         <w:t xml:space="preserve"> </w:t>
@@ -4234,7 +4306,7 @@
         <w:t xml:space="preserve"> </w:t>
       </w:r>
       <w:r>
-        <w:t xml:space="preserve">(Table 3, &amp; will include figure with photographs of the stages).</w:t>
+        <w:t xml:space="preserve">(Table S3, &amp; will include figure with photographs of the stages).</w:t>
       </w:r>
     </w:p>
     <w:p>
@@ -4407,7 +4479,21 @@
         <w:t xml:space="preserve"> </w:t>
       </w:r>
       <w:r>
-        <w:t xml:space="preserve">were placed between landmarks 1 and 2 (illustrated in Figure S2).</w:t>
+        <w:t xml:space="preserve">were placed between landmarks 1 and 2 (illustrated in</w:t>
+      </w:r>
+      <w:r>
+        <w:t xml:space="preserve"> </w:t>
+      </w:r>
+      <w:hyperlink r:id="rId38">
+        <w:r>
+          <w:rPr>
+            <w:rStyle w:val="Hyperlink"/>
+          </w:rPr>
+          <w:t xml:space="preserve">Figure S2</w:t>
+        </w:r>
+      </w:hyperlink>
+      <w:r>
+        <w:t xml:space="preserve">.</w:t>
       </w:r>
     </w:p>
     <w:p>
@@ -4640,7 +4726,7 @@
         <w:t xml:space="preserve"> </w:t>
       </w:r>
       <w:r>
-        <w:t xml:space="preserve">we identified three distinct stages of development (Tukey’s HSD: p&lt;0.01). The first stage (</w:t>
+        <w:t xml:space="preserve">we identified three distinct stages of development (Table S3). The first stage (</w:t>
       </w:r>
       <w:r>
         <w:t xml:space="preserve">“</w:t>
@@ -4777,7 +4863,7 @@
         <w:pStyle w:val="BodyText"/>
       </w:pPr>
       <w:r>
-        <w:t xml:space="preserve">-insert Table 4 with mean +/- 95%CI of sizes (mm) for all three species.</w:t>
+        <w:t xml:space="preserve">-insert Table S3 with mean +/- 95%CI of sizes (mm) for all three species.</w:t>
       </w:r>
     </w:p>
     <w:p>
@@ -4800,7 +4886,7 @@
                     </pic:cNvPicPr>
                   </pic:nvPicPr>
                   <pic:blipFill>
-                    <a:blip r:embed="rId37"/>
+                    <a:blip r:embed="rId39"/>
                     <a:stretch>
                       <a:fillRect/>
                     </a:stretch>
@@ -4837,14 +4923,37 @@
     </w:p>
     <w:p>
       <w:pPr>
+        <w:pStyle w:val="BodyText"/>
+      </w:pPr>
+      <w:r>
+        <w:t xml:space="preserve">We found that</w:t>
+      </w:r>
+      <w:r>
+        <w:t xml:space="preserve"> </w:t>
+      </w:r>
+      <w:r>
+        <w:rPr>
+          <w:i/>
+        </w:rPr>
+        <w:t xml:space="preserve">E. koreanum</w:t>
+      </w:r>
+      <w:r>
+        <w:t xml:space="preserve"> </w:t>
+      </w:r>
+      <w:r>
+        <w:t xml:space="preserve">is more curved at initial stages of development, but curvature is similar once sepal size exceeds 20mm:</w:t>
+      </w:r>
+    </w:p>
+    <w:p>
+      <w:pPr>
         <w:pStyle w:val="CaptionedFigure"/>
       </w:pPr>
       <w:r>
         <w:drawing>
           <wp:inline>
-            <wp:extent cx="5943600" cy="2133752"/>
+            <wp:extent cx="5943600" cy="4731105"/>
             <wp:effectExtent b="0" l="0" r="0" t="0"/>
-            <wp:docPr descr="Figure 6: Logistic growth of Epimedium flowers" title="" id="1" name="Picture"/>
+            <wp:docPr descr="Figure 6: size vs curvature" title="" id="1" name="Picture"/>
             <a:graphic>
               <a:graphicData uri="http://schemas.openxmlformats.org/drawingml/2006/picture">
                 <pic:pic>
@@ -4855,7 +4964,2327 @@
                     </pic:cNvPicPr>
                   </pic:nvPicPr>
                   <pic:blipFill>
-                    <a:blip r:embed="rId38"/>
+                    <a:blip r:embed="rId40"/>
+                    <a:stretch>
+                      <a:fillRect/>
+                    </a:stretch>
+                  </pic:blipFill>
+                  <pic:spPr bwMode="auto">
+                    <a:xfrm>
+                      <a:off x="0" y="0"/>
+                      <a:ext cx="5943600" cy="4731105"/>
+                    </a:xfrm>
+                    <a:prstGeom prst="rect">
+                      <a:avLst/>
+                    </a:prstGeom>
+                    <a:noFill/>
+                    <a:ln w="9525">
+                      <a:noFill/>
+                      <a:headEnd/>
+                      <a:tailEnd/>
+                    </a:ln>
+                  </pic:spPr>
+                </pic:pic>
+              </a:graphicData>
+            </a:graphic>
+          </wp:inline>
+        </w:drawing>
+      </w:r>
+    </w:p>
+    <w:p>
+      <w:pPr>
+        <w:pStyle w:val="ImageCaption"/>
+      </w:pPr>
+      <w:r>
+        <w:t xml:space="preserve">Figure 6: size vs curvature</w:t>
+      </w:r>
+    </w:p>
+    <w:p>
+      <w:pPr>
+        <w:pStyle w:val="BodyText"/>
+      </w:pPr>
+      <w:r>
+        <w:t xml:space="preserve"> </w:t>
+      </w:r>
+    </w:p>
+    <w:p>
+      <w:pPr>
+        <w:pStyle w:val="BodyText"/>
+      </w:pPr>
+      <w:r>
+        <w:t xml:space="preserve"> </w:t>
+      </w:r>
+    </w:p>
+    <w:p>
+      <w:pPr>
+        <w:pStyle w:val="TableCaption"/>
+      </w:pPr>
+      <w:r>
+        <w:t xml:space="preserve">Table 1: Summary of literature reviewed for the role of curvature in plant-pollinator systems.</w:t>
+      </w:r>
+    </w:p>
+    <w:tbl>
+      <w:tblPr>
+        <w:tblStyle w:val="Table"/>
+        <w:tblW w:type="pct" w:w="0.0"/>
+        <w:tblLook w:firstRow="1"/>
+        <w:tblCaption w:val="Table 1: Summary of literature reviewed for the role of curvature in plant-pollinator systems."/>
+      </w:tblPr>
+      <w:tblGrid/>
+      <w:tr>
+        <w:trPr>
+          <w:cnfStyle w:firstRow="1"/>
+        </w:trPr>
+        <w:tc>
+          <w:tcPr>
+            <w:tcBorders>
+              <w:bottom w:val="single"/>
+            </w:tcBorders>
+            <w:vAlign w:val="bottom"/>
+          </w:tcPr>
+          <w:p>
+            <w:pPr>
+              <w:pStyle w:val="Compact"/>
+              <w:jc w:val="left"/>
+            </w:pPr>
+            <w:r>
+              <w:t xml:space="preserve">Citation</w:t>
+            </w:r>
+          </w:p>
+        </w:tc>
+        <w:tc>
+          <w:tcPr>
+            <w:tcBorders>
+              <w:bottom w:val="single"/>
+            </w:tcBorders>
+            <w:vAlign w:val="bottom"/>
+          </w:tcPr>
+          <w:p>
+            <w:pPr>
+              <w:pStyle w:val="Compact"/>
+              <w:jc w:val="left"/>
+            </w:pPr>
+            <w:r>
+              <w:t xml:space="preserve">System</w:t>
+            </w:r>
+          </w:p>
+        </w:tc>
+        <w:tc>
+          <w:tcPr>
+            <w:tcBorders>
+              <w:bottom w:val="single"/>
+            </w:tcBorders>
+            <w:vAlign w:val="bottom"/>
+          </w:tcPr>
+          <w:p>
+            <w:pPr>
+              <w:pStyle w:val="Compact"/>
+              <w:jc w:val="left"/>
+            </w:pPr>
+            <w:r>
+              <w:t xml:space="preserve">Stated.Method..Inferred.Method.</w:t>
+            </w:r>
+          </w:p>
+        </w:tc>
+      </w:tr>
+      <w:tr>
+        <w:tc>
+          <w:p>
+            <w:pPr>
+              <w:pStyle w:val="Compact"/>
+              <w:jc w:val="left"/>
+            </w:pPr>
+            <w:r>
+              <w:t xml:space="preserve">feinsinger_1978</w:t>
+            </w:r>
+          </w:p>
+        </w:tc>
+        <w:tc>
+          <w:p>
+            <w:pPr>
+              <w:pStyle w:val="Compact"/>
+              <w:jc w:val="left"/>
+            </w:pPr>
+            <w:r>
+              <w:t xml:space="preserve">Community organization among neotropical nectar-feeding birds</w:t>
+            </w:r>
+          </w:p>
+        </w:tc>
+        <w:tc>
+          <w:p>
+            <w:pPr>
+              <w:pStyle w:val="Compact"/>
+              <w:jc w:val="left"/>
+            </w:pPr>
+            <w:r>
+              <w:t xml:space="preserve">arc:chord ratio</w:t>
+            </w:r>
+          </w:p>
+        </w:tc>
+      </w:tr>
+      <w:tr>
+        <w:tc>
+          <w:p>
+            <w:pPr>
+              <w:pStyle w:val="Compact"/>
+              <w:jc w:val="left"/>
+            </w:pPr>
+            <w:r>
+              <w:t xml:space="preserve">snow_1972</w:t>
+            </w:r>
+          </w:p>
+        </w:tc>
+        <w:tc>
+          <w:p>
+            <w:pPr>
+              <w:pStyle w:val="Compact"/>
+              <w:jc w:val="left"/>
+            </w:pPr>
+            <w:r>
+              <w:t xml:space="preserve">Feeding niches of hummingbirds in a Trinidad valley</w:t>
+            </w:r>
+          </w:p>
+        </w:tc>
+        <w:tc>
+          <w:p>
+            <w:pPr>
+              <w:pStyle w:val="Compact"/>
+              <w:jc w:val="left"/>
+            </w:pPr>
+            <w:r>
+              <w:t xml:space="preserve">qualitative</w:t>
+            </w:r>
+          </w:p>
+        </w:tc>
+      </w:tr>
+      <w:tr>
+        <w:tc>
+          <w:p>
+            <w:pPr>
+              <w:pStyle w:val="Compact"/>
+              <w:jc w:val="left"/>
+            </w:pPr>
+            <w:r>
+              <w:t xml:space="preserve">stiles_1975</w:t>
+            </w:r>
+          </w:p>
+        </w:tc>
+        <w:tc>
+          <w:p>
+            <w:pPr>
+              <w:pStyle w:val="Compact"/>
+              <w:jc w:val="left"/>
+            </w:pPr>
+            <w:r>
+              <w:t xml:space="preserve">Corolla morphology of Heliconia and bill morphology of nine hummingbird species at La Selva, Costa Rica.</w:t>
+            </w:r>
+          </w:p>
+        </w:tc>
+        <w:tc>
+          <w:p>
+            <w:pPr>
+              <w:pStyle w:val="Compact"/>
+              <w:jc w:val="left"/>
+            </w:pPr>
+            <w:r>
+              <w:t xml:space="preserve">Qualitative (e.g. ‘strongly curved, moderately curved, etc.).</w:t>
+            </w:r>
+          </w:p>
+        </w:tc>
+      </w:tr>
+      <w:tr>
+        <w:tc>
+          <w:p>
+            <w:pPr>
+              <w:pStyle w:val="Compact"/>
+              <w:jc w:val="left"/>
+            </w:pPr>
+            <w:r>
+              <w:t xml:space="preserve">buttrose_1977</w:t>
+            </w:r>
+          </w:p>
+        </w:tc>
+        <w:tc>
+          <w:p>
+            <w:pPr>
+              <w:pStyle w:val="Compact"/>
+              <w:jc w:val="left"/>
+            </w:pPr>
+            <w:r>
+              <w:t xml:space="preserve">Significance of curvature of style branches in Hibiscus trionum for pollination</w:t>
+            </w:r>
+          </w:p>
+        </w:tc>
+        <w:tc>
+          <w:p>
+            <w:pPr>
+              <w:pStyle w:val="Compact"/>
+              <w:jc w:val="left"/>
+            </w:pPr>
+            <w:r>
+              <w:t xml:space="preserve">Qualitative</w:t>
+            </w:r>
+          </w:p>
+        </w:tc>
+      </w:tr>
+      <w:tr>
+        <w:tc>
+          <w:p>
+            <w:pPr>
+              <w:pStyle w:val="Compact"/>
+              <w:jc w:val="left"/>
+            </w:pPr>
+            <w:r>
+              <w:t xml:space="preserve">gill_1978</w:t>
+            </w:r>
+          </w:p>
+        </w:tc>
+        <w:tc>
+          <w:p>
+            <w:pPr>
+              <w:pStyle w:val="Compact"/>
+              <w:jc w:val="left"/>
+            </w:pPr>
+            <w:r>
+              <w:t xml:space="preserve">Sunbird bill diversity and abilities to extract nectar from Kenyan Leonotis nepetifolia (Lamiaceae).</w:t>
+            </w:r>
+          </w:p>
+        </w:tc>
+        <w:tc>
+          <w:p>
+            <w:pPr>
+              <w:pStyle w:val="Compact"/>
+              <w:jc w:val="left"/>
+            </w:pPr>
+            <w:r>
+              <w:t xml:space="preserve">Not defined (Mandibular index): Curvature is</w:t>
+            </w:r>
+            <w:r>
+              <w:t xml:space="preserve"> </w:t>
+            </w:r>
+            <w:r>
+              <w:t xml:space="preserve">“</w:t>
+            </w:r>
+            <w:r>
+              <w:t xml:space="preserve">the ratio x/y, where x is the bill length measured from the anterior edge of the nostril and y is the maximum height above the longest chord of the bill.</w:t>
+            </w:r>
+            <w:r>
+              <w:t xml:space="preserve">”</w:t>
+            </w:r>
+          </w:p>
+        </w:tc>
+      </w:tr>
+      <w:tr>
+        <w:tc>
+          <w:p>
+            <w:pPr>
+              <w:pStyle w:val="Compact"/>
+              <w:jc w:val="left"/>
+            </w:pPr>
+            <w:r>
+              <w:t xml:space="preserve">grant_1983</w:t>
+            </w:r>
+          </w:p>
+        </w:tc>
+        <w:tc>
+          <w:p>
+            <w:pPr>
+              <w:pStyle w:val="Compact"/>
+              <w:jc w:val="left"/>
+            </w:pPr>
+            <w:r>
+              <w:t xml:space="preserve">Hawkmoth pollination of Mirabilis longiflora (Nyctaginaceae)</w:t>
+            </w:r>
+          </w:p>
+        </w:tc>
+        <w:tc>
+          <w:p>
+            <w:pPr>
+              <w:pStyle w:val="Compact"/>
+              <w:jc w:val="left"/>
+            </w:pPr>
+            <w:r>
+              <w:t xml:space="preserve">qualitative</w:t>
+            </w:r>
+          </w:p>
+        </w:tc>
+      </w:tr>
+      <w:tr>
+        <w:tc>
+          <w:p>
+            <w:pPr>
+              <w:pStyle w:val="Compact"/>
+              <w:jc w:val="left"/>
+            </w:pPr>
+            <w:r>
+              <w:t xml:space="preserve">paton_1989</w:t>
+            </w:r>
+          </w:p>
+        </w:tc>
+        <w:tc>
+          <w:p>
+            <w:pPr>
+              <w:pStyle w:val="Compact"/>
+              <w:jc w:val="left"/>
+            </w:pPr>
+            <w:r>
+              <w:t xml:space="preserve">Correlates (Geography, Age, Sex, Tongue structure, foraging mode) of bill morphology on nectar extraction 198 hummers (and other birds).</w:t>
+            </w:r>
+          </w:p>
+        </w:tc>
+        <w:tc>
+          <w:p>
+            <w:pPr>
+              <w:pStyle w:val="Compact"/>
+              <w:jc w:val="left"/>
+            </w:pPr>
+            <w:r>
+              <w:t xml:space="preserve">Curvature index (Mandibular index):</w:t>
+            </w:r>
+            <w:r>
+              <w:t xml:space="preserve"> </w:t>
+            </w:r>
+            <w:r>
+              <w:t xml:space="preserve">“</w:t>
+            </w:r>
+            <w:r>
+              <w:t xml:space="preserve">Bill curvatures were defined as the maximum perpendicular height of the bottom edge of the culmen above the chord from the gape to the tip of the bill, divided by the length of this chord</w:t>
+            </w:r>
+            <w:r>
+              <w:t xml:space="preserve">”</w:t>
+            </w:r>
+            <w:r>
+              <w:t xml:space="preserve">.</w:t>
+            </w:r>
+          </w:p>
+        </w:tc>
+      </w:tr>
+      <w:tr>
+        <w:tc>
+          <w:p>
+            <w:pPr>
+              <w:pStyle w:val="Compact"/>
+              <w:jc w:val="left"/>
+            </w:pPr>
+            <w:r>
+              <w:t xml:space="preserve">muller_1995</w:t>
+            </w:r>
+          </w:p>
+        </w:tc>
+        <w:tc>
+          <w:p>
+            <w:pPr>
+              <w:pStyle w:val="Compact"/>
+              <w:jc w:val="left"/>
+            </w:pPr>
+            <w:r>
+              <w:t xml:space="preserve">curved bristles on the proboscis on European bees for the extraction of pollen.</w:t>
+            </w:r>
+          </w:p>
+        </w:tc>
+        <w:tc>
+          <w:p>
+            <w:pPr>
+              <w:pStyle w:val="Compact"/>
+              <w:jc w:val="left"/>
+            </w:pPr>
+            <w:r>
+              <w:t xml:space="preserve">qualitative</w:t>
+            </w:r>
+          </w:p>
+        </w:tc>
+      </w:tr>
+      <w:tr>
+        <w:tc>
+          <w:p>
+            <w:pPr>
+              <w:pStyle w:val="Compact"/>
+              <w:jc w:val="left"/>
+            </w:pPr>
+            <w:r>
+              <w:t xml:space="preserve">stiles_1995</w:t>
+            </w:r>
+          </w:p>
+        </w:tc>
+        <w:tc>
+          <w:p>
+            <w:pPr>
+              <w:pStyle w:val="Compact"/>
+              <w:jc w:val="left"/>
+            </w:pPr>
+            <w:r>
+              <w:t xml:space="preserve">Effects of bill morphology on insect foraging strategy by 11 species of hummingbirds at La Selva, Costa Rica.</w:t>
+            </w:r>
+          </w:p>
+        </w:tc>
+        <w:tc>
+          <w:p>
+            <w:pPr>
+              <w:pStyle w:val="Compact"/>
+              <w:jc w:val="left"/>
+            </w:pPr>
+            <w:r>
+              <w:t xml:space="preserve">Arc:chord ratio of exposed culmen – silhouette projected onto a screen.</w:t>
+            </w:r>
+          </w:p>
+        </w:tc>
+      </w:tr>
+      <w:tr>
+        <w:tc>
+          <w:p>
+            <w:pPr>
+              <w:pStyle w:val="Compact"/>
+              <w:jc w:val="left"/>
+            </w:pPr>
+            <w:r>
+              <w:t xml:space="preserve">mcintyre_1996</w:t>
+            </w:r>
+          </w:p>
+        </w:tc>
+        <w:tc>
+          <w:p>
+            <w:pPr>
+              <w:pStyle w:val="Compact"/>
+              <w:jc w:val="left"/>
+            </w:pPr>
+            <w:r>
+              <w:t xml:space="preserve">Phototropism in Helianthus and effects on cotyledon curvature</w:t>
+            </w:r>
+          </w:p>
+        </w:tc>
+        <w:tc>
+          <w:p>
+            <w:pPr>
+              <w:pStyle w:val="Compact"/>
+              <w:jc w:val="left"/>
+            </w:pPr>
+            <w:r>
+              <w:t xml:space="preserve">Protractor - further details not provided, presumably angle of deflection method.</w:t>
+            </w:r>
+          </w:p>
+        </w:tc>
+      </w:tr>
+      <w:tr>
+        <w:tc>
+          <w:p>
+            <w:pPr>
+              <w:pStyle w:val="Compact"/>
+              <w:jc w:val="left"/>
+            </w:pPr>
+            <w:r>
+              <w:t xml:space="preserve">manning_1997</w:t>
+            </w:r>
+          </w:p>
+        </w:tc>
+        <w:tc>
+          <w:p>
+            <w:pPr>
+              <w:pStyle w:val="Compact"/>
+              <w:jc w:val="left"/>
+            </w:pPr>
+            <w:r>
+              <w:t xml:space="preserve">Tangle-veined fly pollination of South African Iridaceace, Geraniaceae, Orchidaceae</w:t>
+            </w:r>
+          </w:p>
+        </w:tc>
+        <w:tc>
+          <w:p>
+            <w:pPr>
+              <w:pStyle w:val="Compact"/>
+              <w:jc w:val="left"/>
+            </w:pPr>
+            <w:r>
+              <w:t xml:space="preserve">qualitative</w:t>
+            </w:r>
+          </w:p>
+        </w:tc>
+      </w:tr>
+      <w:tr>
+        <w:tc>
+          <w:p>
+            <w:pPr>
+              <w:pStyle w:val="Compact"/>
+              <w:jc w:val="left"/>
+            </w:pPr>
+            <w:r>
+              <w:t xml:space="preserve">cotton_1998</w:t>
+            </w:r>
+          </w:p>
+        </w:tc>
+        <w:tc>
+          <w:p>
+            <w:pPr>
+              <w:pStyle w:val="Compact"/>
+              <w:jc w:val="left"/>
+            </w:pPr>
+            <w:r>
+              <w:t xml:space="preserve">Survey and description of 16 hummingbird species occurring at Amacayacu National Park, Colombia.</w:t>
+            </w:r>
+          </w:p>
+        </w:tc>
+        <w:tc>
+          <w:p>
+            <w:pPr>
+              <w:pStyle w:val="Compact"/>
+              <w:jc w:val="left"/>
+            </w:pPr>
+            <w:r>
+              <w:t xml:space="preserve">Qualitative</w:t>
+            </w:r>
+          </w:p>
+        </w:tc>
+      </w:tr>
+      <w:tr>
+        <w:tc>
+          <w:p>
+            <w:pPr>
+              <w:pStyle w:val="Compact"/>
+              <w:jc w:val="left"/>
+            </w:pPr>
+            <w:r>
+              <w:t xml:space="preserve">oritz_2000</w:t>
+            </w:r>
+          </w:p>
+        </w:tc>
+        <w:tc>
+          <w:p>
+            <w:pPr>
+              <w:pStyle w:val="Compact"/>
+              <w:jc w:val="left"/>
+            </w:pPr>
+            <w:r>
+              <w:t xml:space="preserve">Pollination and breeding system of Putoria calabrica (Rubiaceae), a Mediterranean dwarf shrub</w:t>
+            </w:r>
+          </w:p>
+        </w:tc>
+        <w:tc>
+          <w:p>
+            <w:pPr>
+              <w:pStyle w:val="Compact"/>
+              <w:jc w:val="left"/>
+            </w:pPr>
+            <w:r>
+              <w:t xml:space="preserve">qualitative</w:t>
+            </w:r>
+          </w:p>
+        </w:tc>
+      </w:tr>
+      <w:tr>
+        <w:tc>
+          <w:p>
+            <w:pPr>
+              <w:pStyle w:val="Compact"/>
+              <w:jc w:val="left"/>
+            </w:pPr>
+            <w:r>
+              <w:t xml:space="preserve">temeles_2000</w:t>
+            </w:r>
+          </w:p>
+        </w:tc>
+        <w:tc>
+          <w:p>
+            <w:pPr>
+              <w:pStyle w:val="Compact"/>
+              <w:jc w:val="left"/>
+            </w:pPr>
+            <w:r>
+              <w:t xml:space="preserve">Sexual dimorphism of bill shape in Purple-throated caribs (Eulampis jugularis), pollinatiors of Heliconia at Quilesse Reserve, Saint Lucia.</w:t>
+            </w:r>
+          </w:p>
+        </w:tc>
+        <w:tc>
+          <w:p>
+            <w:pPr>
+              <w:pStyle w:val="Compact"/>
+              <w:jc w:val="left"/>
+            </w:pPr>
+            <w:r>
+              <w:t xml:space="preserve">Not described, but presumably the same method as Temeles 2009, Temeles 2010.</w:t>
+            </w:r>
+          </w:p>
+        </w:tc>
+      </w:tr>
+      <w:tr>
+        <w:tc>
+          <w:p>
+            <w:pPr>
+              <w:pStyle w:val="Compact"/>
+              <w:jc w:val="left"/>
+            </w:pPr>
+            <w:r>
+              <w:t xml:space="preserve">borgella_2001</w:t>
+            </w:r>
+          </w:p>
+        </w:tc>
+        <w:tc>
+          <w:p>
+            <w:pPr>
+              <w:pStyle w:val="Compact"/>
+              <w:jc w:val="left"/>
+            </w:pPr>
+            <w:r>
+              <w:t xml:space="preserve">Effects of bill morphology (21 hummingbird spp.) on pollen loads (35 plant spp.) at Coto Brus, Costa Rica.</w:t>
+            </w:r>
+          </w:p>
+        </w:tc>
+        <w:tc>
+          <w:p>
+            <w:pPr>
+              <w:pStyle w:val="Compact"/>
+              <w:jc w:val="left"/>
+            </w:pPr>
+            <w:r>
+              <w:t xml:space="preserve">Not defined:</w:t>
+            </w:r>
+            <w:r>
+              <w:t xml:space="preserve"> </w:t>
+            </w:r>
+            <w:r>
+              <w:t xml:space="preserve">“</w:t>
+            </w:r>
+            <w:r>
+              <w:t xml:space="preserve">For species with decurved bills, we also used a ruler to measure a few bills along the curve to calculate a correction factor.</w:t>
+            </w:r>
+            <w:r>
+              <w:t xml:space="preserve">”</w:t>
+            </w:r>
+          </w:p>
+        </w:tc>
+      </w:tr>
+      <w:tr>
+        <w:tc>
+          <w:p>
+            <w:pPr>
+              <w:pStyle w:val="Compact"/>
+              <w:jc w:val="left"/>
+            </w:pPr>
+            <w:r>
+              <w:t xml:space="preserve">temeles_2003</w:t>
+            </w:r>
+          </w:p>
+        </w:tc>
+        <w:tc>
+          <w:p>
+            <w:pPr>
+              <w:pStyle w:val="Compact"/>
+              <w:jc w:val="left"/>
+            </w:pPr>
+            <w:r>
+              <w:t xml:space="preserve">Floral curvature in Heliconia pollinated by Purple-throated caribs (Eulampis jugularis)</w:t>
+            </w:r>
+          </w:p>
+        </w:tc>
+        <w:tc>
+          <w:p>
+            <w:pPr>
+              <w:pStyle w:val="Compact"/>
+              <w:jc w:val="left"/>
+            </w:pPr>
+            <w:r>
+              <w:t xml:space="preserve">Not described, but presumably the same method as Temeles 2010, Temeles 2009.</w:t>
+            </w:r>
+          </w:p>
+        </w:tc>
+      </w:tr>
+      <w:tr>
+        <w:tc>
+          <w:p>
+            <w:pPr>
+              <w:pStyle w:val="Compact"/>
+              <w:jc w:val="left"/>
+            </w:pPr>
+            <w:r>
+              <w:t xml:space="preserve">travers_2003</w:t>
+            </w:r>
+          </w:p>
+        </w:tc>
+        <w:tc>
+          <w:p>
+            <w:pPr>
+              <w:pStyle w:val="Compact"/>
+              <w:jc w:val="left"/>
+            </w:pPr>
+            <w:r>
+              <w:t xml:space="preserve">Nectar spurs of Impatiens spp. and Ruby-throated hummingbird (Archilochus colubris) at Franklin County, Massachusetts.</w:t>
+            </w:r>
+          </w:p>
+        </w:tc>
+        <w:tc>
+          <w:p>
+            <w:pPr>
+              <w:pStyle w:val="Compact"/>
+              <w:jc w:val="left"/>
+            </w:pPr>
+            <w:r>
+              <w:t xml:space="preserve">“</w:t>
+            </w:r>
+            <w:r>
+              <w:t xml:space="preserve">Angle at which the spur deviates from an arbitrary line drawn through the flower.</w:t>
+            </w:r>
+            <w:r>
+              <w:t xml:space="preserve">”</w:t>
+            </w:r>
+            <w:r>
+              <w:t xml:space="preserve"> </w:t>
+            </w:r>
+            <w:r>
+              <w:t xml:space="preserve">(Angle of deflection)</w:t>
+            </w:r>
+          </w:p>
+        </w:tc>
+      </w:tr>
+      <w:tr>
+        <w:tc>
+          <w:p>
+            <w:pPr>
+              <w:pStyle w:val="Compact"/>
+              <w:jc w:val="left"/>
+            </w:pPr>
+            <w:r>
+              <w:t xml:space="preserve">temeles_2005</w:t>
+            </w:r>
+          </w:p>
+        </w:tc>
+        <w:tc>
+          <w:p>
+            <w:pPr>
+              <w:pStyle w:val="Compact"/>
+              <w:jc w:val="left"/>
+            </w:pPr>
+            <w:r>
+              <w:t xml:space="preserve">Sexual dimorphism of bill shape in Purple-throated caribs (Eulampis jugularis), pollinatiors of Heliconia at Quilesse Reserve, Saint Lucia.</w:t>
+            </w:r>
+          </w:p>
+        </w:tc>
+        <w:tc>
+          <w:p>
+            <w:pPr>
+              <w:pStyle w:val="Compact"/>
+              <w:jc w:val="left"/>
+            </w:pPr>
+            <w:r>
+              <w:t xml:space="preserve">Not described, but presumably the same method as Temeles 2010, Temeles 2009.</w:t>
+            </w:r>
+          </w:p>
+        </w:tc>
+      </w:tr>
+      <w:tr>
+        <w:tc>
+          <w:p>
+            <w:pPr>
+              <w:pStyle w:val="Compact"/>
+              <w:jc w:val="left"/>
+            </w:pPr>
+            <w:r>
+              <w:t xml:space="preserve">collins_2008</w:t>
+            </w:r>
+          </w:p>
+        </w:tc>
+        <w:tc>
+          <w:p>
+            <w:pPr>
+              <w:pStyle w:val="Compact"/>
+              <w:jc w:val="left"/>
+            </w:pPr>
+            <w:r>
+              <w:t xml:space="preserve">Foraging efficiency from artificial and natural (15 spp.) flowers by 4 species of hummingbirds at Monteverde, Costa Rica</w:t>
+            </w:r>
+          </w:p>
+        </w:tc>
+        <w:tc>
+          <w:p>
+            <w:pPr>
+              <w:pStyle w:val="Compact"/>
+              <w:jc w:val="left"/>
+            </w:pPr>
+            <w:r>
+              <w:t xml:space="preserve">Paton and Collins 1989</w:t>
+            </w:r>
+          </w:p>
+        </w:tc>
+      </w:tr>
+      <w:tr>
+        <w:tc>
+          <w:p>
+            <w:pPr>
+              <w:pStyle w:val="Compact"/>
+              <w:jc w:val="left"/>
+            </w:pPr>
+            <w:r>
+              <w:t xml:space="preserve">stiles_2008</w:t>
+            </w:r>
+          </w:p>
+        </w:tc>
+        <w:tc>
+          <w:p>
+            <w:pPr>
+              <w:pStyle w:val="Compact"/>
+              <w:jc w:val="left"/>
+            </w:pPr>
+            <w:r>
+              <w:t xml:space="preserve">Correlations of bill morphology to the elevational distributions of 150 spp. of hummingbirds in the Andes.</w:t>
+            </w:r>
+          </w:p>
+        </w:tc>
+        <w:tc>
+          <w:p>
+            <w:pPr>
+              <w:pStyle w:val="Compact"/>
+              <w:jc w:val="left"/>
+            </w:pPr>
+            <w:r>
+              <w:t xml:space="preserve">Arc:chord ratio of exposed culmen</w:t>
+            </w:r>
+          </w:p>
+        </w:tc>
+      </w:tr>
+      <w:tr>
+        <w:tc>
+          <w:p>
+            <w:pPr>
+              <w:pStyle w:val="Compact"/>
+              <w:jc w:val="left"/>
+            </w:pPr>
+            <w:r>
+              <w:t xml:space="preserve">young_2008</w:t>
+            </w:r>
+          </w:p>
+        </w:tc>
+        <w:tc>
+          <w:p>
+            <w:pPr>
+              <w:pStyle w:val="Compact"/>
+              <w:jc w:val="left"/>
+            </w:pPr>
+            <w:r>
+              <w:t xml:space="preserve">Selection on spur shape in Impatiens capensis</w:t>
+            </w:r>
+          </w:p>
+        </w:tc>
+        <w:tc>
+          <w:p>
+            <w:pPr>
+              <w:pStyle w:val="Compact"/>
+              <w:jc w:val="left"/>
+            </w:pPr>
+            <w:r>
+              <w:t xml:space="preserve">travers_2003</w:t>
+            </w:r>
+          </w:p>
+        </w:tc>
+      </w:tr>
+      <w:tr>
+        <w:tc>
+          <w:p>
+            <w:pPr>
+              <w:pStyle w:val="Compact"/>
+              <w:jc w:val="left"/>
+            </w:pPr>
+            <w:r>
+              <w:t xml:space="preserve">marten_2009</w:t>
+            </w:r>
+          </w:p>
+        </w:tc>
+        <w:tc>
+          <w:p>
+            <w:pPr>
+              <w:pStyle w:val="Compact"/>
+              <w:jc w:val="left"/>
+            </w:pPr>
+            <w:r>
+              <w:t xml:space="preserve">Testing the pollination syndrome hypothesis in Antillean Gesneriaceae.</w:t>
+            </w:r>
+          </w:p>
+        </w:tc>
+        <w:tc>
+          <w:p>
+            <w:pPr>
+              <w:pStyle w:val="Compact"/>
+              <w:jc w:val="left"/>
+            </w:pPr>
+            <w:r>
+              <w:t xml:space="preserve">Protractor aligned with the dorsal side of the corolla tube. (Angle of deflection)</w:t>
+            </w:r>
+          </w:p>
+        </w:tc>
+      </w:tr>
+      <w:tr>
+        <w:tc>
+          <w:p>
+            <w:pPr>
+              <w:pStyle w:val="Compact"/>
+              <w:jc w:val="left"/>
+            </w:pPr>
+            <w:r>
+              <w:t xml:space="preserve">temeles_2009</w:t>
+            </w:r>
+          </w:p>
+        </w:tc>
+        <w:tc>
+          <w:p>
+            <w:pPr>
+              <w:pStyle w:val="Compact"/>
+              <w:jc w:val="left"/>
+            </w:pPr>
+            <w:r>
+              <w:t xml:space="preserve">Effects of natural (Heliconia) and artificial flower morphologies on foraging performance of Purple-throated caribs (Eulampis jugularis) at Saint Lucia.</w:t>
+            </w:r>
+          </w:p>
+        </w:tc>
+        <w:tc>
+          <w:p>
+            <w:pPr>
+              <w:pStyle w:val="Compact"/>
+              <w:jc w:val="left"/>
+            </w:pPr>
+            <w:r>
+              <w:t xml:space="preserve">Inverse radius calculated from the angle of declension method.</w:t>
+            </w:r>
+          </w:p>
+        </w:tc>
+      </w:tr>
+      <w:tr>
+        <w:tc>
+          <w:p>
+            <w:pPr>
+              <w:pStyle w:val="Compact"/>
+              <w:jc w:val="left"/>
+            </w:pPr>
+            <w:r>
+              <w:t xml:space="preserve">luo_2010</w:t>
+            </w:r>
+          </w:p>
+        </w:tc>
+        <w:tc>
+          <w:p>
+            <w:pPr>
+              <w:pStyle w:val="Compact"/>
+              <w:jc w:val="left"/>
+            </w:pPr>
+            <w:r>
+              <w:t xml:space="preserve">Effects of light and low temperature on the reciprocal style curvature of Flexistylous Alpinia Species (Zingiberaceae)</w:t>
+            </w:r>
+          </w:p>
+        </w:tc>
+        <w:tc>
+          <w:p>
+            <w:pPr>
+              <w:pStyle w:val="Compact"/>
+              <w:jc w:val="left"/>
+            </w:pPr>
+            <w:r>
+              <w:t xml:space="preserve">angle of deflection</w:t>
+            </w:r>
+          </w:p>
+        </w:tc>
+      </w:tr>
+      <w:tr>
+        <w:tc>
+          <w:p>
+            <w:pPr>
+              <w:pStyle w:val="Compact"/>
+              <w:jc w:val="left"/>
+            </w:pPr>
+            <w:r>
+              <w:t xml:space="preserve">temeles_2010</w:t>
+            </w:r>
+          </w:p>
+        </w:tc>
+        <w:tc>
+          <w:p>
+            <w:pPr>
+              <w:pStyle w:val="Compact"/>
+              <w:jc w:val="left"/>
+            </w:pPr>
+            <w:r>
+              <w:t xml:space="preserve">Sexual dimorphism of bill shape in 21 species of Central and South American hummingbirds.</w:t>
+            </w:r>
+          </w:p>
+        </w:tc>
+        <w:tc>
+          <w:p>
+            <w:pPr>
+              <w:pStyle w:val="Compact"/>
+              <w:jc w:val="left"/>
+            </w:pPr>
+            <w:r>
+              <w:t xml:space="preserve">Inverse radius calculated from the angle of declension method.</w:t>
+            </w:r>
+          </w:p>
+        </w:tc>
+      </w:tr>
+      <w:tr>
+        <w:tc>
+          <w:p>
+            <w:pPr>
+              <w:pStyle w:val="Compact"/>
+              <w:jc w:val="left"/>
+            </w:pPr>
+            <w:r>
+              <w:t xml:space="preserve">berns_2010</w:t>
+            </w:r>
+          </w:p>
+        </w:tc>
+        <w:tc>
+          <w:p>
+            <w:pPr>
+              <w:pStyle w:val="Compact"/>
+              <w:jc w:val="left"/>
+            </w:pPr>
+            <w:r>
+              <w:t xml:space="preserve">Sexual dimorphism of bill shape in Black-chinned hummingbird (Archilochus alexandri) and Ruby-throated hummingbird (Archilochus colubris).</w:t>
+            </w:r>
+          </w:p>
+        </w:tc>
+        <w:tc>
+          <w:p>
+            <w:pPr>
+              <w:pStyle w:val="Compact"/>
+              <w:jc w:val="left"/>
+            </w:pPr>
+            <w:r>
+              <w:t xml:space="preserve">Comparison of 3 methods: Paton and Collins 1989 (maxilla), Stiles 1975 (mandible), Temeles 2009 (inverse radius).</w:t>
+            </w:r>
+          </w:p>
+        </w:tc>
+      </w:tr>
+      <w:tr>
+        <w:tc>
+          <w:p>
+            <w:pPr>
+              <w:pStyle w:val="Compact"/>
+              <w:jc w:val="left"/>
+            </w:pPr>
+            <w:r>
+              <w:t xml:space="preserve">berns_2013</w:t>
+            </w:r>
+          </w:p>
+        </w:tc>
+        <w:tc>
+          <w:p>
+            <w:pPr>
+              <w:pStyle w:val="Compact"/>
+              <w:jc w:val="left"/>
+            </w:pPr>
+            <w:r>
+              <w:t xml:space="preserve">Sexual dimorphism of bill shape in 219 hummingbird spp.</w:t>
+            </w:r>
+          </w:p>
+        </w:tc>
+        <w:tc>
+          <w:p>
+            <w:pPr>
+              <w:pStyle w:val="Compact"/>
+              <w:jc w:val="left"/>
+            </w:pPr>
+            <w:r>
+              <w:t xml:space="preserve">Geometric morphometrics (” Thin-plate spline deformation grids revealed that in these species, females have longer, more curved bills at both the tip and main body of the bill relative to the mean, while males have straighter and shorter bills and M. minima has the largest magnitude of sexual shape dimorphism” – used GeoMorphometrics but in the end resort to just saying that the deformations of the spline</w:t>
+            </w:r>
+            <w:r>
+              <w:t xml:space="preserve"> </w:t>
+            </w:r>
+            <w:r>
+              <w:t xml:space="preserve">‘</w:t>
+            </w:r>
+            <w:r>
+              <w:t xml:space="preserve">look different</w:t>
+            </w:r>
+            <w:r>
+              <w:t xml:space="preserve">’</w:t>
+            </w:r>
+            <w:r>
+              <w:t xml:space="preserve">.)</w:t>
+            </w:r>
+          </w:p>
+        </w:tc>
+      </w:tr>
+      <w:tr>
+        <w:tc>
+          <w:p>
+            <w:pPr>
+              <w:pStyle w:val="Compact"/>
+              <w:jc w:val="left"/>
+            </w:pPr>
+            <w:r>
+              <w:t xml:space="preserve">wang_2013</w:t>
+            </w:r>
+          </w:p>
+        </w:tc>
+        <w:tc>
+          <w:p>
+            <w:pPr>
+              <w:pStyle w:val="Compact"/>
+              <w:jc w:val="left"/>
+            </w:pPr>
+            <w:r>
+              <w:t xml:space="preserve">Pollinators and nectar robbers cause directional selection for large spur circle in Impatiens oxyanthera (Balsaminaceae)</w:t>
+            </w:r>
+          </w:p>
+        </w:tc>
+        <w:tc>
+          <w:p>
+            <w:pPr>
+              <w:pStyle w:val="Compact"/>
+              <w:jc w:val="left"/>
+            </w:pPr>
+            <w:r>
+              <w:t xml:space="preserve">angle of deflection</w:t>
+            </w:r>
+          </w:p>
+        </w:tc>
+      </w:tr>
+      <w:tr>
+        <w:tc>
+          <w:p>
+            <w:pPr>
+              <w:pStyle w:val="Compact"/>
+              <w:jc w:val="left"/>
+            </w:pPr>
+            <w:r>
+              <w:t xml:space="preserve">maglianesi_2014</w:t>
+            </w:r>
+          </w:p>
+        </w:tc>
+        <w:tc>
+          <w:p>
+            <w:pPr>
+              <w:pStyle w:val="Compact"/>
+              <w:jc w:val="left"/>
+            </w:pPr>
+            <w:r>
+              <w:t xml:space="preserve">Trait matching and resource use in a plant-hummingbird network, La Selva, Costa Rica.</w:t>
+            </w:r>
+          </w:p>
+        </w:tc>
+        <w:tc>
+          <w:p>
+            <w:pPr>
+              <w:pStyle w:val="Compact"/>
+              <w:jc w:val="left"/>
+            </w:pPr>
+            <w:r>
+              <w:t xml:space="preserve">Angle of deflection</w:t>
+            </w:r>
+          </w:p>
+        </w:tc>
+      </w:tr>
+      <w:tr>
+        <w:tc>
+          <w:p>
+            <w:pPr>
+              <w:pStyle w:val="Compact"/>
+              <w:jc w:val="left"/>
+            </w:pPr>
+            <w:r>
+              <w:t xml:space="preserve">rico_2014</w:t>
+            </w:r>
+          </w:p>
+        </w:tc>
+        <w:tc>
+          <w:p>
+            <w:pPr>
+              <w:pStyle w:val="Compact"/>
+              <w:jc w:val="left"/>
+            </w:pPr>
+            <w:r>
+              <w:t xml:space="preserve">Bills as weapons in lekking Phaethornis longirostris at La Selva, Costa Rica.</w:t>
+            </w:r>
+          </w:p>
+        </w:tc>
+        <w:tc>
+          <w:p>
+            <w:pPr>
+              <w:pStyle w:val="Compact"/>
+              <w:jc w:val="left"/>
+            </w:pPr>
+            <w:r>
+              <w:t xml:space="preserve">Arc:chord ratio of exposed culmen.</w:t>
+            </w:r>
+          </w:p>
+        </w:tc>
+      </w:tr>
+      <w:tr>
+        <w:tc>
+          <w:p>
+            <w:pPr>
+              <w:pStyle w:val="Compact"/>
+              <w:jc w:val="left"/>
+            </w:pPr>
+            <w:r>
+              <w:t xml:space="preserve">alexandre_2015</w:t>
+            </w:r>
+          </w:p>
+        </w:tc>
+        <w:tc>
+          <w:p>
+            <w:pPr>
+              <w:pStyle w:val="Compact"/>
+              <w:jc w:val="left"/>
+            </w:pPr>
+            <w:r>
+              <w:t xml:space="preserve">QTL analysis comparing hummingbird pollinated and generalist Rhytidophyllum flowers (Gesneriaceae).</w:t>
+            </w:r>
+          </w:p>
+        </w:tc>
+        <w:tc>
+          <w:p>
+            <w:pPr>
+              <w:pStyle w:val="Compact"/>
+              <w:jc w:val="left"/>
+            </w:pPr>
+            <w:r>
+              <w:t xml:space="preserve">Angle between flower opening and flower base.</w:t>
+            </w:r>
+          </w:p>
+        </w:tc>
+      </w:tr>
+      <w:tr>
+        <w:tc>
+          <w:p>
+            <w:pPr>
+              <w:pStyle w:val="Compact"/>
+              <w:jc w:val="left"/>
+            </w:pPr>
+            <w:r>
+              <w:t xml:space="preserve">campos_2015</w:t>
+            </w:r>
+          </w:p>
+        </w:tc>
+        <w:tc>
+          <w:p>
+            <w:pPr>
+              <w:pStyle w:val="Compact"/>
+              <w:jc w:val="left"/>
+            </w:pPr>
+            <w:r>
+              <w:t xml:space="preserve">Generating 3D printed flowers to test efficacy of moth pollination</w:t>
+            </w:r>
+          </w:p>
+        </w:tc>
+        <w:tc>
+          <w:p>
+            <w:pPr>
+              <w:pStyle w:val="Compact"/>
+              <w:jc w:val="left"/>
+            </w:pPr>
+            <w:r>
+              <w:t xml:space="preserve">“</w:t>
+            </w:r>
+            <w:r>
+              <w:t xml:space="preserve">Curvature parameter</w:t>
+            </w:r>
+            <w:r>
+              <w:t xml:space="preserve">”</w:t>
+            </w:r>
+          </w:p>
+        </w:tc>
+      </w:tr>
+      <w:tr>
+        <w:tc>
+          <w:p>
+            <w:pPr>
+              <w:pStyle w:val="Compact"/>
+              <w:jc w:val="left"/>
+            </w:pPr>
+            <w:r>
+              <w:t xml:space="preserve">maglianesi_2015_a</w:t>
+            </w:r>
+          </w:p>
+        </w:tc>
+        <w:tc>
+          <w:p>
+            <w:pPr>
+              <w:pStyle w:val="Compact"/>
+              <w:jc w:val="left"/>
+            </w:pPr>
+            <w:r>
+              <w:t xml:space="preserve">Differential preferences of artificial and natural (65 spp.) flower populations visited by 3 species of hummingbird in Braulio Carrillo National Park, Costa Rica.</w:t>
+            </w:r>
+          </w:p>
+        </w:tc>
+        <w:tc>
+          <w:p>
+            <w:pPr>
+              <w:pStyle w:val="Compact"/>
+              <w:jc w:val="left"/>
+            </w:pPr>
+            <w:r>
+              <w:t xml:space="preserve">Angle of deflection</w:t>
+            </w:r>
+          </w:p>
+        </w:tc>
+      </w:tr>
+      <w:tr>
+        <w:tc>
+          <w:p>
+            <w:pPr>
+              <w:pStyle w:val="Compact"/>
+              <w:jc w:val="left"/>
+            </w:pPr>
+            <w:r>
+              <w:t xml:space="preserve">maglianesi_2015_b</w:t>
+            </w:r>
+          </w:p>
+        </w:tc>
+        <w:tc>
+          <w:p>
+            <w:pPr>
+              <w:pStyle w:val="Compact"/>
+              <w:jc w:val="left"/>
+            </w:pPr>
+            <w:r>
+              <w:t xml:space="preserve">Plant-pollinator specialization along an elevational gradient at Braulio Carrillo National Park, Costa Rica. 21 hummingbird spp. and 208 plant species examined.</w:t>
+            </w:r>
+          </w:p>
+        </w:tc>
+        <w:tc>
+          <w:p>
+            <w:pPr>
+              <w:pStyle w:val="Compact"/>
+              <w:jc w:val="left"/>
+            </w:pPr>
+            <w:r>
+              <w:t xml:space="preserve">Angle of deflection</w:t>
+            </w:r>
+          </w:p>
+        </w:tc>
+      </w:tr>
+      <w:tr>
+        <w:tc>
+          <w:p>
+            <w:pPr>
+              <w:pStyle w:val="Compact"/>
+              <w:jc w:val="left"/>
+            </w:pPr>
+            <w:r>
+              <w:t xml:space="preserve">rocha_2015</w:t>
+            </w:r>
+          </w:p>
+        </w:tc>
+        <w:tc>
+          <w:p>
+            <w:pPr>
+              <w:pStyle w:val="Compact"/>
+              <w:jc w:val="left"/>
+            </w:pPr>
+            <w:r>
+              <w:t xml:space="preserve">Auxin and physical constraint exerted by the perianth promote androgynophore bending in Passiflora mucronata L. (Passifloraceae)</w:t>
+            </w:r>
+          </w:p>
+        </w:tc>
+        <w:tc>
+          <w:p>
+            <w:pPr>
+              <w:pStyle w:val="Compact"/>
+              <w:jc w:val="left"/>
+            </w:pPr>
+            <w:r>
+              <w:t xml:space="preserve">Not defined, inferred to be arc:chord ratio from Methods</w:t>
+            </w:r>
+          </w:p>
+        </w:tc>
+      </w:tr>
+      <w:tr>
+        <w:tc>
+          <w:p>
+            <w:pPr>
+              <w:pStyle w:val="Compact"/>
+              <w:jc w:val="left"/>
+            </w:pPr>
+            <w:r>
+              <w:t xml:space="preserve">lagomarsino_2017</w:t>
+            </w:r>
+          </w:p>
+        </w:tc>
+        <w:tc>
+          <w:p>
+            <w:pPr>
+              <w:pStyle w:val="Compact"/>
+              <w:jc w:val="left"/>
+            </w:pPr>
+            <w:r>
+              <w:t xml:space="preserve">Evolution of pollination syndromes in Andean Campanulaceae.</w:t>
+            </w:r>
+          </w:p>
+        </w:tc>
+        <w:tc>
+          <w:p>
+            <w:pPr>
+              <w:pStyle w:val="Compact"/>
+              <w:jc w:val="left"/>
+            </w:pPr>
+            <w:r>
+              <w:t xml:space="preserve">Arc:chord ratio of corolla midline and base-to-opening line.</w:t>
+            </w:r>
+          </w:p>
+        </w:tc>
+      </w:tr>
+      <w:tr>
+        <w:tc>
+          <w:p>
+            <w:pPr>
+              <w:pStyle w:val="Compact"/>
+              <w:jc w:val="left"/>
+            </w:pPr>
+            <w:r>
+              <w:t xml:space="preserve">boehm_2018</w:t>
+            </w:r>
+          </w:p>
+        </w:tc>
+        <w:tc>
+          <w:p>
+            <w:pPr>
+              <w:pStyle w:val="Compact"/>
+              <w:jc w:val="left"/>
+            </w:pPr>
+            <w:r>
+              <w:t xml:space="preserve">Review of nectar robbing in Centropogon</w:t>
+            </w:r>
+          </w:p>
+        </w:tc>
+        <w:tc>
+          <w:p>
+            <w:pPr>
+              <w:pStyle w:val="Compact"/>
+              <w:jc w:val="left"/>
+            </w:pPr>
+            <w:r>
+              <w:t xml:space="preserve">qualitative</w:t>
+            </w:r>
+          </w:p>
+        </w:tc>
+      </w:tr>
+      <w:tr>
+        <w:tc>
+          <w:p>
+            <w:pPr>
+              <w:pStyle w:val="Compact"/>
+              <w:jc w:val="left"/>
+            </w:pPr>
+            <w:r>
+              <w:t xml:space="preserve">hadley_2018</w:t>
+            </w:r>
+          </w:p>
+        </w:tc>
+        <w:tc>
+          <w:p>
+            <w:pPr>
+              <w:pStyle w:val="Compact"/>
+              <w:jc w:val="left"/>
+            </w:pPr>
+            <w:r>
+              <w:t xml:space="preserve">Effects of forest fragmentation on hummingbird bill morphologies (19 spp.) representative of specialization. Coto Brus, Costa Rica.</w:t>
+            </w:r>
+          </w:p>
+        </w:tc>
+        <w:tc>
+          <w:p>
+            <w:pPr>
+              <w:pStyle w:val="Compact"/>
+              <w:jc w:val="left"/>
+            </w:pPr>
+            <w:r>
+              <w:t xml:space="preserve">Bill curvature was calculated as the angle between a horizontal line across the top of the bill and a line running the length of the bill. (Arc:chord ratio)</w:t>
+            </w:r>
+          </w:p>
+        </w:tc>
+      </w:tr>
+      <w:tr>
+        <w:tc>
+          <w:p>
+            <w:pPr>
+              <w:pStyle w:val="Compact"/>
+              <w:jc w:val="left"/>
+            </w:pPr>
+            <w:r>
+              <w:t xml:space="preserve">partida_2018</w:t>
+            </w:r>
+          </w:p>
+        </w:tc>
+        <w:tc>
+          <w:p>
+            <w:pPr>
+              <w:pStyle w:val="Compact"/>
+              <w:jc w:val="left"/>
+            </w:pPr>
+            <w:r>
+              <w:t xml:space="preserve">Spatio?temporal structure of the taxonomic and functional diversity of hummingbirds at the biosphere reserve El Triunfo, Chiapas, Mexico</w:t>
+            </w:r>
+          </w:p>
+        </w:tc>
+        <w:tc>
+          <w:p>
+            <w:pPr>
+              <w:pStyle w:val="Compact"/>
+              <w:jc w:val="left"/>
+            </w:pPr>
+            <w:r>
+              <w:t xml:space="preserve">Inverse radius method, cites temeles_2009</w:t>
+            </w:r>
+          </w:p>
+        </w:tc>
+      </w:tr>
+      <w:tr>
+        <w:tc>
+          <w:p>
+            <w:pPr>
+              <w:pStyle w:val="Compact"/>
+              <w:jc w:val="left"/>
+            </w:pPr>
+            <w:r>
+              <w:t xml:space="preserve">peng_2019</w:t>
+            </w:r>
+          </w:p>
+        </w:tc>
+        <w:tc>
+          <w:p>
+            <w:pPr>
+              <w:pStyle w:val="Compact"/>
+              <w:jc w:val="left"/>
+            </w:pPr>
+            <w:r>
+              <w:t xml:space="preserve">Morphospace exploration reveals divergent fitness optima between plants and pollinators</w:t>
+            </w:r>
+          </w:p>
+        </w:tc>
+        <w:tc>
+          <w:p>
+            <w:pPr>
+              <w:pStyle w:val="Compact"/>
+              <w:jc w:val="left"/>
+            </w:pPr>
+            <w:r>
+              <w:t xml:space="preserve">same as campos_2015: note that the c parameter in our equation is not equivalent to the definition of curvature in mathematics</w:t>
+            </w:r>
+          </w:p>
+        </w:tc>
+      </w:tr>
+      <w:tr>
+        <w:tc>
+          <w:p>
+            <w:pPr>
+              <w:pStyle w:val="Compact"/>
+              <w:jc w:val="left"/>
+            </w:pPr>
+            <w:r>
+              <w:t xml:space="preserve">sonne_2019</w:t>
+            </w:r>
+          </w:p>
+        </w:tc>
+        <w:tc>
+          <w:p>
+            <w:pPr>
+              <w:pStyle w:val="Compact"/>
+              <w:jc w:val="left"/>
+            </w:pPr>
+            <w:r>
+              <w:t xml:space="preserve">Distribution of morphological specialization along an elevational gradientin Ecuador.</w:t>
+            </w:r>
+          </w:p>
+        </w:tc>
+        <w:tc>
+          <w:p>
+            <w:pPr>
+              <w:pStyle w:val="Compact"/>
+              <w:jc w:val="left"/>
+            </w:pPr>
+            <w:r>
+              <w:t xml:space="preserve">Arc:chord ratio of exposed culmen and corolla tubes</w:t>
+            </w:r>
+          </w:p>
+        </w:tc>
+      </w:tr>
+    </w:tbl>
+    <w:p>
+      <w:pPr>
+        <w:pStyle w:val="BodyText"/>
+      </w:pPr>
+      <w:r>
+        <w:t xml:space="preserve"> </w:t>
+      </w:r>
+    </w:p>
+    <w:p>
+      <w:pPr>
+        <w:pStyle w:val="TableCaption"/>
+      </w:pPr>
+      <w:r>
+        <w:t xml:space="preserve">Table 1: Additional literature reviewed for the role of curvature in plant-pollinator systems.</w:t>
+      </w:r>
+    </w:p>
+    <w:tbl>
+      <w:tblPr>
+        <w:tblStyle w:val="Table"/>
+        <w:tblW w:type="pct" w:w="0.0"/>
+        <w:tblLook w:firstRow="1"/>
+        <w:tblCaption w:val="Table 1: Additional literature reviewed for the role of curvature in plant-pollinator systems."/>
+      </w:tblPr>
+      <w:tblGrid/>
+      <w:tr>
+        <w:trPr>
+          <w:cnfStyle w:firstRow="1"/>
+        </w:trPr>
+        <w:tc>
+          <w:tcPr>
+            <w:tcBorders>
+              <w:bottom w:val="single"/>
+            </w:tcBorders>
+            <w:vAlign w:val="bottom"/>
+          </w:tcPr>
+          <w:p>
+            <w:pPr>
+              <w:pStyle w:val="Compact"/>
+              <w:jc w:val="left"/>
+            </w:pPr>
+            <w:r>
+              <w:t xml:space="preserve">Citation</w:t>
+            </w:r>
+          </w:p>
+        </w:tc>
+        <w:tc>
+          <w:tcPr>
+            <w:tcBorders>
+              <w:bottom w:val="single"/>
+            </w:tcBorders>
+            <w:vAlign w:val="bottom"/>
+          </w:tcPr>
+          <w:p>
+            <w:pPr>
+              <w:pStyle w:val="Compact"/>
+              <w:jc w:val="left"/>
+            </w:pPr>
+            <w:r>
+              <w:t xml:space="preserve">System</w:t>
+            </w:r>
+          </w:p>
+        </w:tc>
+        <w:tc>
+          <w:tcPr>
+            <w:tcBorders>
+              <w:bottom w:val="single"/>
+            </w:tcBorders>
+            <w:vAlign w:val="bottom"/>
+          </w:tcPr>
+          <w:p>
+            <w:pPr>
+              <w:pStyle w:val="Compact"/>
+              <w:jc w:val="left"/>
+            </w:pPr>
+            <w:r>
+              <w:t xml:space="preserve">Method</w:t>
+            </w:r>
+          </w:p>
+        </w:tc>
+      </w:tr>
+      <w:tr>
+        <w:tc>
+          <w:p>
+            <w:pPr>
+              <w:pStyle w:val="Compact"/>
+              <w:jc w:val="left"/>
+            </w:pPr>
+            <w:r>
+              <w:t xml:space="preserve">baldwin_1931</w:t>
+            </w:r>
+          </w:p>
+        </w:tc>
+        <w:tc>
+          <w:p>
+            <w:pPr>
+              <w:pStyle w:val="Compact"/>
+              <w:jc w:val="left"/>
+            </w:pPr>
+            <w:r>
+              <w:t xml:space="preserve">Measurements of birds</w:t>
+            </w:r>
+          </w:p>
+        </w:tc>
+        <w:tc>
+          <w:p>
+            <w:pPr>
+              <w:pStyle w:val="Compact"/>
+              <w:jc w:val="left"/>
+            </w:pPr>
+            <w:r>
+              <w:t xml:space="preserve">Inverse radius method</w:t>
+            </w:r>
+          </w:p>
+        </w:tc>
+      </w:tr>
+      <w:tr>
+        <w:tc>
+          <w:p>
+            <w:pPr>
+              <w:pStyle w:val="Compact"/>
+              <w:jc w:val="left"/>
+            </w:pPr>
+            <w:r>
+              <w:t xml:space="preserve">hamilton_1975</w:t>
+            </w:r>
+          </w:p>
+        </w:tc>
+        <w:tc>
+          <w:p>
+            <w:pPr>
+              <w:pStyle w:val="Compact"/>
+              <w:jc w:val="left"/>
+            </w:pPr>
+            <w:r>
+              <w:t xml:space="preserve">Comparative Behavior of the American Avocet and the Black-Necked Stilt(Recurvirostridae)</w:t>
+            </w:r>
+          </w:p>
+        </w:tc>
+        <w:tc>
+          <w:p>
+            <w:pPr>
+              <w:pStyle w:val="Compact"/>
+              <w:jc w:val="left"/>
+            </w:pPr>
+            <w:r>
+              <w:t xml:space="preserve">Radius of curvature</w:t>
+            </w:r>
+          </w:p>
+        </w:tc>
+      </w:tr>
+      <w:tr>
+        <w:tc>
+          <w:p>
+            <w:pPr>
+              <w:pStyle w:val="Compact"/>
+              <w:jc w:val="left"/>
+            </w:pPr>
+            <w:r>
+              <w:t xml:space="preserve">ruan_2008</w:t>
+            </w:r>
+          </w:p>
+        </w:tc>
+        <w:tc>
+          <w:p>
+            <w:pPr>
+              <w:pStyle w:val="Compact"/>
+              <w:jc w:val="left"/>
+            </w:pPr>
+            <w:r>
+              <w:t xml:space="preserve">The impact of pollen tube growth on stigma lobe curvature in Kosteletzkya virginica: the best of both worlds</w:t>
+            </w:r>
+          </w:p>
+        </w:tc>
+        <w:tc>
+          <w:p>
+            <w:pPr>
+              <w:pStyle w:val="Compact"/>
+              <w:jc w:val="left"/>
+            </w:pPr>
+            <w:r>
+              <w:t xml:space="preserve">qualitative</w:t>
+            </w:r>
+          </w:p>
+        </w:tc>
+      </w:tr>
+      <w:tr>
+        <w:tc>
+          <w:p>
+            <w:pPr>
+              <w:pStyle w:val="Compact"/>
+              <w:jc w:val="left"/>
+            </w:pPr>
+            <w:r>
+              <w:t xml:space="preserve">kawabata_2009</w:t>
+            </w:r>
+          </w:p>
+        </w:tc>
+        <w:tc>
+          <w:p>
+            <w:pPr>
+              <w:pStyle w:val="Compact"/>
+              <w:jc w:val="left"/>
+            </w:pPr>
+            <w:r>
+              <w:t xml:space="preserve">Quantitative analysis of corolla shapes and petal contours in single-flower cultivars of Lisianthus.</w:t>
+            </w:r>
+          </w:p>
+        </w:tc>
+        <w:tc>
+          <w:p>
+            <w:pPr>
+              <w:pStyle w:val="Compact"/>
+              <w:jc w:val="left"/>
+            </w:pPr>
+            <w:r>
+              <w:t xml:space="preserve">Something like geomorph??</w:t>
+            </w:r>
+          </w:p>
+        </w:tc>
+      </w:tr>
+      <w:tr>
+        <w:tc>
+          <w:p>
+            <w:pPr>
+              <w:pStyle w:val="Compact"/>
+              <w:jc w:val="left"/>
+            </w:pPr>
+            <w:r>
+              <w:t xml:space="preserve">dalayap_2011</w:t>
+            </w:r>
+          </w:p>
+        </w:tc>
+        <w:tc>
+          <w:p>
+            <w:pPr>
+              <w:pStyle w:val="Compact"/>
+              <w:jc w:val="left"/>
+            </w:pPr>
+            <w:r>
+              <w:t xml:space="preserve">Petal, sepal, and labellum shapes in Mokara orchids</w:t>
+            </w:r>
+          </w:p>
+        </w:tc>
+        <w:tc>
+          <w:p>
+            <w:pPr>
+              <w:pStyle w:val="Compact"/>
+              <w:jc w:val="left"/>
+            </w:pPr>
+            <w:r>
+              <w:t xml:space="preserve">Outline morphometrics</w:t>
+            </w:r>
+          </w:p>
+        </w:tc>
+      </w:tr>
+      <w:tr>
+        <w:tc>
+          <w:p>
+            <w:pPr>
+              <w:pStyle w:val="Compact"/>
+              <w:jc w:val="left"/>
+            </w:pPr>
+            <w:r>
+              <w:t xml:space="preserve">nii_2011</w:t>
+            </w:r>
+          </w:p>
+        </w:tc>
+        <w:tc>
+          <w:p>
+            <w:pPr>
+              <w:pStyle w:val="Compact"/>
+              <w:jc w:val="left"/>
+            </w:pPr>
+            <w:r>
+              <w:t xml:space="preserve">Assessment of the Association between the Three-dimensional Shape of the Corolla and Two-dimensional Shapes of Petals Using Fourier Descriptors and Principal Component Analysis in Eustoma grandiflorum</w:t>
+            </w:r>
+          </w:p>
+        </w:tc>
+        <w:tc>
+          <w:p>
+            <w:pPr>
+              <w:pStyle w:val="Compact"/>
+              <w:jc w:val="left"/>
+            </w:pPr>
+            <w:r>
+              <w:t xml:space="preserve">Fourier Transform, but lacks units for curvature K</w:t>
+            </w:r>
+          </w:p>
+        </w:tc>
+      </w:tr>
+      <w:tr>
+        <w:tc>
+          <w:p>
+            <w:pPr>
+              <w:pStyle w:val="Compact"/>
+              <w:jc w:val="left"/>
+            </w:pPr>
+            <w:r>
+              <w:t xml:space="preserve">berger_2017</w:t>
+            </w:r>
+          </w:p>
+        </w:tc>
+        <w:tc>
+          <w:p>
+            <w:pPr>
+              <w:pStyle w:val="Compact"/>
+              <w:jc w:val="left"/>
+            </w:pPr>
+            <w:r>
+              <w:t xml:space="preserve">Quantifying morphological modifications to floral form in gene knockdowns in Fedia graciliflora.</w:t>
+            </w:r>
+          </w:p>
+        </w:tc>
+        <w:tc>
+          <w:p>
+            <w:pPr>
+              <w:pStyle w:val="Compact"/>
+              <w:jc w:val="left"/>
+            </w:pPr>
+            <w:r>
+              <w:t xml:space="preserve">Landmark-based geometric morphometrics</w:t>
+            </w:r>
+          </w:p>
+        </w:tc>
+      </w:tr>
+      <w:tr>
+        <w:tc>
+          <w:p>
+            <w:pPr>
+              <w:pStyle w:val="Compact"/>
+              <w:jc w:val="left"/>
+            </w:pPr>
+            <w:r>
+              <w:t xml:space="preserve">dellinger_2018</w:t>
+            </w:r>
+          </w:p>
+        </w:tc>
+        <w:tc>
+          <w:p>
+            <w:pPr>
+              <w:pStyle w:val="Compact"/>
+              <w:jc w:val="left"/>
+            </w:pPr>
+            <w:r>
+              <w:t xml:space="preserve">Floral trait changes correlated with the repeated shifts away from buzz?pollination in the Melastomataceae.</w:t>
+            </w:r>
+          </w:p>
+        </w:tc>
+        <w:tc>
+          <w:p>
+            <w:pPr>
+              <w:pStyle w:val="Compact"/>
+              <w:jc w:val="left"/>
+            </w:pPr>
+            <w:r>
+              <w:t xml:space="preserve">Qualitative</w:t>
+            </w:r>
+          </w:p>
+        </w:tc>
+      </w:tr>
+      <w:tr>
+        <w:tc>
+          <w:p>
+            <w:pPr>
+              <w:pStyle w:val="Compact"/>
+              <w:jc w:val="left"/>
+            </w:pPr>
+            <w:r>
+              <w:t xml:space="preserve">joly_2018</w:t>
+            </w:r>
+          </w:p>
+        </w:tc>
+        <w:tc>
+          <w:p>
+            <w:pPr>
+              <w:pStyle w:val="Compact"/>
+              <w:jc w:val="left"/>
+            </w:pPr>
+            <w:r>
+              <w:t xml:space="preserve">Analysis of polliation syndromes in Antillean Gesneriaceae.</w:t>
+            </w:r>
+          </w:p>
+        </w:tc>
+        <w:tc>
+          <w:p>
+            <w:pPr>
+              <w:pStyle w:val="Compact"/>
+              <w:jc w:val="left"/>
+            </w:pPr>
+            <w:r>
+              <w:t xml:space="preserve">Geometric morphometrics.</w:t>
+            </w:r>
+            <w:r>
+              <w:t xml:space="preserve"> </w:t>
+            </w:r>
+            <w:r>
+              <w:t xml:space="preserve">“</w:t>
+            </w:r>
+            <w:r>
+              <w:t xml:space="preserve">PC2 represents variation in corolla curvature</w:t>
+            </w:r>
+            <w:r>
+              <w:t xml:space="preserve">”</w:t>
+            </w:r>
+            <w:r>
+              <w:t xml:space="preserve"> </w:t>
+            </w:r>
+            <w:r>
+              <w:t xml:space="preserve">(descriptive).</w:t>
+            </w:r>
+          </w:p>
+        </w:tc>
+      </w:tr>
+      <w:tr>
+        <w:tc>
+          <w:p>
+            <w:pPr>
+              <w:pStyle w:val="Compact"/>
+              <w:jc w:val="left"/>
+            </w:pPr>
+            <w:r>
+              <w:t xml:space="preserve">pour_2018</w:t>
+            </w:r>
+          </w:p>
+        </w:tc>
+        <w:tc>
+          <w:p>
+            <w:pPr>
+              <w:pStyle w:val="Compact"/>
+              <w:jc w:val="left"/>
+            </w:pPr>
+            <w:r>
+              <w:t xml:space="preserve">Curvature-based pattern recognition for cultivar classification of Anthurium (Araceae) flowers.</w:t>
+            </w:r>
+          </w:p>
+        </w:tc>
+        <w:tc>
+          <w:p>
+            <w:pPr>
+              <w:pStyle w:val="Compact"/>
+              <w:jc w:val="left"/>
+            </w:pPr>
+            <w:r>
+              <w:t xml:space="preserve">Calculated k (the rate of change in the direction of the tangent line at that point with respect to arc length) for n points along the flower.</w:t>
+            </w:r>
+          </w:p>
+        </w:tc>
+      </w:tr>
+      <w:tr>
+        <w:tc>
+          <w:p>
+            <w:pPr>
+              <w:pStyle w:val="Compact"/>
+              <w:jc w:val="left"/>
+            </w:pPr>
+            <w:r>
+              <w:t xml:space="preserve">song_2018</w:t>
+            </w:r>
+          </w:p>
+        </w:tc>
+        <w:tc>
+          <w:p>
+            <w:pPr>
+              <w:pStyle w:val="Compact"/>
+              <w:jc w:val="left"/>
+            </w:pPr>
+            <w:r>
+              <w:t xml:space="preserve">Quantitative Classification of the Morphological Traits of Ray Florets in Large-flowered Chrysanthemum</w:t>
+            </w:r>
+          </w:p>
+        </w:tc>
+        <w:tc>
+          <w:p>
+            <w:pPr>
+              <w:pStyle w:val="Compact"/>
+              <w:jc w:val="left"/>
+            </w:pPr>
+            <w:r>
+              <w:t xml:space="preserve">angle of declension</w:t>
+            </w:r>
+          </w:p>
+        </w:tc>
+      </w:tr>
+    </w:tbl>
+    <w:p>
+      <w:pPr>
+        <w:pStyle w:val="BodyText"/>
+      </w:pPr>
+      <w:r>
+        <w:t xml:space="preserve"> </w:t>
+      </w:r>
+    </w:p>
+    <w:p>
+      <w:pPr>
+        <w:pStyle w:val="CaptionedFigure"/>
+      </w:pPr>
+      <w:r>
+        <w:drawing>
+          <wp:inline>
+            <wp:extent cx="5943600" cy="3343275"/>
+            <wp:effectExtent b="0" l="0" r="0" t="0"/>
+            <wp:docPr descr="Figure S1. Demonstration that the angle of deflection and inverse radius methods are interchangeable" title="" id="1" name="Picture"/>
+            <a:graphic>
+              <a:graphicData uri="http://schemas.openxmlformats.org/drawingml/2006/picture">
+                <pic:pic>
+                  <pic:nvPicPr>
+                    <pic:cNvPr descr="Figures/Figure_S1.jpg" id="0" name="Picture"/>
+                    <pic:cNvPicPr>
+                      <a:picLocks noChangeArrowheads="1" noChangeAspect="1"/>
+                    </pic:cNvPicPr>
+                  </pic:nvPicPr>
+                  <pic:blipFill>
+                    <a:blip r:embed="rId41"/>
+                    <a:stretch>
+                      <a:fillRect/>
+                    </a:stretch>
+                  </pic:blipFill>
+                  <pic:spPr bwMode="auto">
+                    <a:xfrm>
+                      <a:off x="0" y="0"/>
+                      <a:ext cx="5943600" cy="3343275"/>
+                    </a:xfrm>
+                    <a:prstGeom prst="rect">
+                      <a:avLst/>
+                    </a:prstGeom>
+                    <a:noFill/>
+                    <a:ln w="9525">
+                      <a:noFill/>
+                      <a:headEnd/>
+                      <a:tailEnd/>
+                    </a:ln>
+                  </pic:spPr>
+                </pic:pic>
+              </a:graphicData>
+            </a:graphic>
+          </wp:inline>
+        </w:drawing>
+      </w:r>
+    </w:p>
+    <w:p>
+      <w:pPr>
+        <w:pStyle w:val="ImageCaption"/>
+      </w:pPr>
+      <w:r>
+        <w:t xml:space="preserve">Figure S1. Demonstration that the angle of deflection and inverse radius methods are interchangeable</w:t>
+      </w:r>
+    </w:p>
+    <w:p>
+      <w:pPr>
+        <w:pStyle w:val="BodyText"/>
+      </w:pPr>
+      <w:r>
+        <w:t xml:space="preserve"> </w:t>
+      </w:r>
+    </w:p>
+    <w:p>
+      <w:pPr>
+        <w:pStyle w:val="CaptionedFigure"/>
+      </w:pPr>
+      <w:r>
+        <w:drawing>
+          <wp:inline>
+            <wp:extent cx="5943600" cy="3343275"/>
+            <wp:effectExtent b="0" l="0" r="0" t="0"/>
+            <wp:docPr descr="Figure S2. Landmarking Epimedium specimens. Left: E. koreanum, Top Right: E. violaceum, Bottom Right: E. grandiflorum." title="" id="1" name="Picture"/>
+            <a:graphic>
+              <a:graphicData uri="http://schemas.openxmlformats.org/drawingml/2006/picture">
+                <pic:pic>
+                  <pic:nvPicPr>
+                    <pic:cNvPr descr="Figures/Figure_S2.jpg" id="0" name="Picture"/>
+                    <pic:cNvPicPr>
+                      <a:picLocks noChangeArrowheads="1" noChangeAspect="1"/>
+                    </pic:cNvPicPr>
+                  </pic:nvPicPr>
+                  <pic:blipFill>
+                    <a:blip r:embed="rId42"/>
+                    <a:stretch>
+                      <a:fillRect/>
+                    </a:stretch>
+                  </pic:blipFill>
+                  <pic:spPr bwMode="auto">
+                    <a:xfrm>
+                      <a:off x="0" y="0"/>
+                      <a:ext cx="5943600" cy="3343275"/>
+                    </a:xfrm>
+                    <a:prstGeom prst="rect">
+                      <a:avLst/>
+                    </a:prstGeom>
+                    <a:noFill/>
+                    <a:ln w="9525">
+                      <a:noFill/>
+                      <a:headEnd/>
+                      <a:tailEnd/>
+                    </a:ln>
+                  </pic:spPr>
+                </pic:pic>
+              </a:graphicData>
+            </a:graphic>
+          </wp:inline>
+        </w:drawing>
+      </w:r>
+    </w:p>
+    <w:p>
+      <w:pPr>
+        <w:pStyle w:val="ImageCaption"/>
+      </w:pPr>
+      <w:r>
+        <w:t xml:space="preserve">Figure S2. Landmarking</w:t>
+      </w:r>
+      <w:r>
+        <w:t xml:space="preserve"> </w:t>
+      </w:r>
+      <w:r>
+        <w:rPr>
+          <w:i/>
+        </w:rPr>
+        <w:t xml:space="preserve">Epimedium</w:t>
+      </w:r>
+      <w:r>
+        <w:t xml:space="preserve"> </w:t>
+      </w:r>
+      <w:r>
+        <w:t xml:space="preserve">specimens. Left:</w:t>
+      </w:r>
+      <w:r>
+        <w:t xml:space="preserve"> </w:t>
+      </w:r>
+      <w:r>
+        <w:rPr>
+          <w:i/>
+        </w:rPr>
+        <w:t xml:space="preserve">E. koreanum</w:t>
+      </w:r>
+      <w:r>
+        <w:t xml:space="preserve">, Top Right:</w:t>
+      </w:r>
+      <w:r>
+        <w:t xml:space="preserve"> </w:t>
+      </w:r>
+      <w:r>
+        <w:rPr>
+          <w:i/>
+        </w:rPr>
+        <w:t xml:space="preserve">E. violaceum</w:t>
+      </w:r>
+      <w:r>
+        <w:t xml:space="preserve">, Bottom Right:</w:t>
+      </w:r>
+      <w:r>
+        <w:t xml:space="preserve"> </w:t>
+      </w:r>
+      <w:r>
+        <w:rPr>
+          <w:i/>
+        </w:rPr>
+        <w:t xml:space="preserve">E. grandiflorum</w:t>
+      </w:r>
+      <w:r>
+        <w:t xml:space="preserve">.</w:t>
+      </w:r>
+    </w:p>
+    <w:p>
+      <w:pPr>
+        <w:pStyle w:val="BodyText"/>
+      </w:pPr>
+      <w:r>
+        <w:t xml:space="preserve"> </w:t>
+      </w:r>
+    </w:p>
+    <w:p>
+      <w:pPr>
+        <w:pStyle w:val="CaptionedFigure"/>
+      </w:pPr>
+      <w:r>
+        <w:drawing>
+          <wp:inline>
+            <wp:extent cx="5943600" cy="2133752"/>
+            <wp:effectExtent b="0" l="0" r="0" t="0"/>
+            <wp:docPr descr="Figure S3. Logistic growth of Epimedium flowers" title="" id="1" name="Picture"/>
+            <a:graphic>
+              <a:graphicData uri="http://schemas.openxmlformats.org/drawingml/2006/picture">
+                <pic:pic>
+                  <pic:nvPicPr>
+                    <pic:cNvPr descr="Figures/Figure_S3.jpeg" id="0" name="Picture"/>
+                    <pic:cNvPicPr>
+                      <a:picLocks noChangeArrowheads="1" noChangeAspect="1"/>
+                    </pic:cNvPicPr>
+                  </pic:nvPicPr>
+                  <pic:blipFill>
+                    <a:blip r:embed="rId43"/>
                     <a:stretch>
                       <a:fillRect/>
                     </a:stretch>
@@ -4887,2022 +7316,54 @@
         <w:pStyle w:val="ImageCaption"/>
       </w:pPr>
       <w:r>
-        <w:t xml:space="preserve">Figure 6: Logistic growth of Epimedium flowers</w:t>
-      </w:r>
-    </w:p>
-    <w:p>
-      <w:pPr>
-        <w:pStyle w:val="BodyText"/>
-      </w:pPr>
+        <w:t xml:space="preserve">Figure S3. Logistic growth of Epimedium flowers</w:t>
+      </w:r>
+    </w:p>
+    <w:p>
+      <w:pPr>
+        <w:pStyle w:val="Heading1"/>
+      </w:pPr>
+      <w:bookmarkStart w:id="44" w:name="references"/>
+      <w:r>
+        <w:t xml:space="preserve">References</w:t>
+      </w:r>
+      <w:bookmarkEnd w:id="44"/>
+    </w:p>
+    <w:p>
+      <w:pPr>
+        <w:pStyle w:val="FirstParagraph"/>
+      </w:pPr>
+    </w:p>
+    <w:bookmarkStart w:id="90" w:name="refs"/>
+    <w:bookmarkStart w:id="45" w:name="ref-adams_2013"/>
+    <w:p>
+      <w:pPr>
+        <w:pStyle w:val="Bibliography"/>
+      </w:pPr>
+      <w:r>
+        <w:t xml:space="preserve">Adams, D.C., Rohlf, F.J., and Slice, D.E. (2013). A field comes of age: Geometric morphometrics in the 21st century. Hystrix</w:t>
+      </w:r>
+      <w:r>
+        <w:t xml:space="preserve"> </w:t>
+      </w:r>
       <w:r>
         <w:rPr>
           <w:i/>
         </w:rPr>
-        <w:t xml:space="preserve">E. koreanum</w:t>
-      </w:r>
-      <w:r>
-        <w:t xml:space="preserve"> </w:t>
-      </w:r>
-      <w:r>
-        <w:t xml:space="preserve">is more curved at initial stages of development, but curvature is similar once sepal size exceeds 20mm:</w:t>
-      </w:r>
-    </w:p>
-    <w:p>
-      <w:pPr>
-        <w:pStyle w:val="CaptionedFigure"/>
-      </w:pPr>
-      <w:r>
-        <w:drawing>
-          <wp:inline>
-            <wp:extent cx="5943600" cy="4731105"/>
-            <wp:effectExtent b="0" l="0" r="0" t="0"/>
-            <wp:docPr descr="Figure 7: size vs curvature" title="" id="1" name="Picture"/>
-            <a:graphic>
-              <a:graphicData uri="http://schemas.openxmlformats.org/drawingml/2006/picture">
-                <pic:pic>
-                  <pic:nvPicPr>
-                    <pic:cNvPr descr="Figures/Figure_7.jpeg" id="0" name="Picture"/>
-                    <pic:cNvPicPr>
-                      <a:picLocks noChangeArrowheads="1" noChangeAspect="1"/>
-                    </pic:cNvPicPr>
-                  </pic:nvPicPr>
-                  <pic:blipFill>
-                    <a:blip r:embed="rId39"/>
-                    <a:stretch>
-                      <a:fillRect/>
-                    </a:stretch>
-                  </pic:blipFill>
-                  <pic:spPr bwMode="auto">
-                    <a:xfrm>
-                      <a:off x="0" y="0"/>
-                      <a:ext cx="5943600" cy="4731105"/>
-                    </a:xfrm>
-                    <a:prstGeom prst="rect">
-                      <a:avLst/>
-                    </a:prstGeom>
-                    <a:noFill/>
-                    <a:ln w="9525">
-                      <a:noFill/>
-                      <a:headEnd/>
-                      <a:tailEnd/>
-                    </a:ln>
-                  </pic:spPr>
-                </pic:pic>
-              </a:graphicData>
-            </a:graphic>
-          </wp:inline>
-        </w:drawing>
-      </w:r>
-    </w:p>
-    <w:p>
-      <w:pPr>
-        <w:pStyle w:val="ImageCaption"/>
-      </w:pPr>
-      <w:r>
-        <w:t xml:space="preserve">Figure 7: size vs curvature</w:t>
-      </w:r>
-    </w:p>
-    <w:p>
-      <w:pPr>
-        <w:pStyle w:val="TableCaption"/>
-      </w:pPr>
-      <w:r>
-        <w:t xml:space="preserve">Table 1: Summary of literature reviewed for the role of curvature in plant-pollinator systems.</w:t>
-      </w:r>
-    </w:p>
-    <w:tbl>
-      <w:tblPr>
-        <w:tblStyle w:val="Table"/>
-        <w:tblW w:type="pct" w:w="0.0"/>
-        <w:tblLook w:firstRow="1"/>
-        <w:tblCaption w:val="Table 1: Summary of literature reviewed for the role of curvature in plant-pollinator systems."/>
-      </w:tblPr>
-      <w:tblGrid/>
-      <w:tr>
-        <w:trPr>
-          <w:cnfStyle w:firstRow="1"/>
-        </w:trPr>
-        <w:tc>
-          <w:tcPr>
-            <w:tcBorders>
-              <w:bottom w:val="single"/>
-            </w:tcBorders>
-            <w:vAlign w:val="bottom"/>
-          </w:tcPr>
-          <w:p>
-            <w:pPr>
-              <w:pStyle w:val="Compact"/>
-              <w:jc w:val="left"/>
-            </w:pPr>
-            <w:r>
-              <w:t xml:space="preserve">Citation</w:t>
-            </w:r>
-          </w:p>
-        </w:tc>
-        <w:tc>
-          <w:tcPr>
-            <w:tcBorders>
-              <w:bottom w:val="single"/>
-            </w:tcBorders>
-            <w:vAlign w:val="bottom"/>
-          </w:tcPr>
-          <w:p>
-            <w:pPr>
-              <w:pStyle w:val="Compact"/>
-              <w:jc w:val="left"/>
-            </w:pPr>
-            <w:r>
-              <w:t xml:space="preserve">System</w:t>
-            </w:r>
-          </w:p>
-        </w:tc>
-        <w:tc>
-          <w:tcPr>
-            <w:tcBorders>
-              <w:bottom w:val="single"/>
-            </w:tcBorders>
-            <w:vAlign w:val="bottom"/>
-          </w:tcPr>
-          <w:p>
-            <w:pPr>
-              <w:pStyle w:val="Compact"/>
-              <w:jc w:val="left"/>
-            </w:pPr>
-            <w:r>
-              <w:t xml:space="preserve">Stated.Method..Inferred.Method.</w:t>
-            </w:r>
-          </w:p>
-        </w:tc>
-      </w:tr>
-      <w:tr>
-        <w:tc>
-          <w:p>
-            <w:pPr>
-              <w:pStyle w:val="Compact"/>
-              <w:jc w:val="left"/>
-            </w:pPr>
-            <w:r>
-              <w:t xml:space="preserve">feinsinger_1978</w:t>
-            </w:r>
-          </w:p>
-        </w:tc>
-        <w:tc>
-          <w:p>
-            <w:pPr>
-              <w:pStyle w:val="Compact"/>
-              <w:jc w:val="left"/>
-            </w:pPr>
-            <w:r>
-              <w:t xml:space="preserve">Community organization among neotropical nectar-feeding birds</w:t>
-            </w:r>
-          </w:p>
-        </w:tc>
-        <w:tc>
-          <w:p>
-            <w:pPr>
-              <w:pStyle w:val="Compact"/>
-              <w:jc w:val="left"/>
-            </w:pPr>
-            <w:r>
-              <w:t xml:space="preserve">arc:chord ratio</w:t>
-            </w:r>
-          </w:p>
-        </w:tc>
-      </w:tr>
-      <w:tr>
-        <w:tc>
-          <w:p>
-            <w:pPr>
-              <w:pStyle w:val="Compact"/>
-              <w:jc w:val="left"/>
-            </w:pPr>
-            <w:r>
-              <w:t xml:space="preserve">snow_1972</w:t>
-            </w:r>
-          </w:p>
-        </w:tc>
-        <w:tc>
-          <w:p>
-            <w:pPr>
-              <w:pStyle w:val="Compact"/>
-              <w:jc w:val="left"/>
-            </w:pPr>
-            <w:r>
-              <w:t xml:space="preserve">Feeding niches of hummingbirds in a Trinidad valley</w:t>
-            </w:r>
-          </w:p>
-        </w:tc>
-        <w:tc>
-          <w:p>
-            <w:pPr>
-              <w:pStyle w:val="Compact"/>
-              <w:jc w:val="left"/>
-            </w:pPr>
-            <w:r>
-              <w:t xml:space="preserve">qualitative</w:t>
-            </w:r>
-          </w:p>
-        </w:tc>
-      </w:tr>
-      <w:tr>
-        <w:tc>
-          <w:p>
-            <w:pPr>
-              <w:pStyle w:val="Compact"/>
-              <w:jc w:val="left"/>
-            </w:pPr>
-            <w:r>
-              <w:t xml:space="preserve">stiles_1975</w:t>
-            </w:r>
-          </w:p>
-        </w:tc>
-        <w:tc>
-          <w:p>
-            <w:pPr>
-              <w:pStyle w:val="Compact"/>
-              <w:jc w:val="left"/>
-            </w:pPr>
-            <w:r>
-              <w:t xml:space="preserve">Corolla morphology of Heliconia and bill morphology of nine hummingbird species at La Selva, Costa Rica.</w:t>
-            </w:r>
-          </w:p>
-        </w:tc>
-        <w:tc>
-          <w:p>
-            <w:pPr>
-              <w:pStyle w:val="Compact"/>
-              <w:jc w:val="left"/>
-            </w:pPr>
-            <w:r>
-              <w:t xml:space="preserve">Qualitative (e.g. ‘strongly curved, moderately curved, etc.).</w:t>
-            </w:r>
-          </w:p>
-        </w:tc>
-      </w:tr>
-      <w:tr>
-        <w:tc>
-          <w:p>
-            <w:pPr>
-              <w:pStyle w:val="Compact"/>
-              <w:jc w:val="left"/>
-            </w:pPr>
-            <w:r>
-              <w:t xml:space="preserve">buttrose_1977</w:t>
-            </w:r>
-          </w:p>
-        </w:tc>
-        <w:tc>
-          <w:p>
-            <w:pPr>
-              <w:pStyle w:val="Compact"/>
-              <w:jc w:val="left"/>
-            </w:pPr>
-            <w:r>
-              <w:t xml:space="preserve">Significance of curvature of style branches in Hibiscus trionum for pollination</w:t>
-            </w:r>
-          </w:p>
-        </w:tc>
-        <w:tc>
-          <w:p>
-            <w:pPr>
-              <w:pStyle w:val="Compact"/>
-              <w:jc w:val="left"/>
-            </w:pPr>
-            <w:r>
-              <w:t xml:space="preserve">Qualitative</w:t>
-            </w:r>
-          </w:p>
-        </w:tc>
-      </w:tr>
-      <w:tr>
-        <w:tc>
-          <w:p>
-            <w:pPr>
-              <w:pStyle w:val="Compact"/>
-              <w:jc w:val="left"/>
-            </w:pPr>
-            <w:r>
-              <w:t xml:space="preserve">gill_1978</w:t>
-            </w:r>
-          </w:p>
-        </w:tc>
-        <w:tc>
-          <w:p>
-            <w:pPr>
-              <w:pStyle w:val="Compact"/>
-              <w:jc w:val="left"/>
-            </w:pPr>
-            <w:r>
-              <w:t xml:space="preserve">Sunbird bill diversity and abilities to extract nectar from Kenyan Leonotis nepetifolia (Lamiaceae).</w:t>
-            </w:r>
-          </w:p>
-        </w:tc>
-        <w:tc>
-          <w:p>
-            <w:pPr>
-              <w:pStyle w:val="Compact"/>
-              <w:jc w:val="left"/>
-            </w:pPr>
-            <w:r>
-              <w:t xml:space="preserve">Not defined (Mandibular index): Curvature is</w:t>
-            </w:r>
-            <w:r>
-              <w:t xml:space="preserve"> </w:t>
-            </w:r>
-            <w:r>
-              <w:t xml:space="preserve">“</w:t>
-            </w:r>
-            <w:r>
-              <w:t xml:space="preserve">the ratio x/y, where x is the bill length measured from the anterior edge of the nostril and y is the maximum height above the longest chord of the bill.</w:t>
-            </w:r>
-            <w:r>
-              <w:t xml:space="preserve">”</w:t>
-            </w:r>
-          </w:p>
-        </w:tc>
-      </w:tr>
-      <w:tr>
-        <w:tc>
-          <w:p>
-            <w:pPr>
-              <w:pStyle w:val="Compact"/>
-              <w:jc w:val="left"/>
-            </w:pPr>
-            <w:r>
-              <w:t xml:space="preserve">grant_1983</w:t>
-            </w:r>
-          </w:p>
-        </w:tc>
-        <w:tc>
-          <w:p>
-            <w:pPr>
-              <w:pStyle w:val="Compact"/>
-              <w:jc w:val="left"/>
-            </w:pPr>
-            <w:r>
-              <w:t xml:space="preserve">Hawkmoth pollination of Mirabilis longiflora (Nyctaginaceae)</w:t>
-            </w:r>
-          </w:p>
-        </w:tc>
-        <w:tc>
-          <w:p>
-            <w:pPr>
-              <w:pStyle w:val="Compact"/>
-              <w:jc w:val="left"/>
-            </w:pPr>
-            <w:r>
-              <w:t xml:space="preserve">qualitative</w:t>
-            </w:r>
-          </w:p>
-        </w:tc>
-      </w:tr>
-      <w:tr>
-        <w:tc>
-          <w:p>
-            <w:pPr>
-              <w:pStyle w:val="Compact"/>
-              <w:jc w:val="left"/>
-            </w:pPr>
-            <w:r>
-              <w:t xml:space="preserve">paton_1989</w:t>
-            </w:r>
-          </w:p>
-        </w:tc>
-        <w:tc>
-          <w:p>
-            <w:pPr>
-              <w:pStyle w:val="Compact"/>
-              <w:jc w:val="left"/>
-            </w:pPr>
-            <w:r>
-              <w:t xml:space="preserve">Correlates (Geography, Age, Sex, Tongue structure, foraging mode) of bill morphology on nectar extraction 198 hummers (and other birds).</w:t>
-            </w:r>
-          </w:p>
-        </w:tc>
-        <w:tc>
-          <w:p>
-            <w:pPr>
-              <w:pStyle w:val="Compact"/>
-              <w:jc w:val="left"/>
-            </w:pPr>
-            <w:r>
-              <w:t xml:space="preserve">Curvature index (Mandibular index):</w:t>
-            </w:r>
-            <w:r>
-              <w:t xml:space="preserve"> </w:t>
-            </w:r>
-            <w:r>
-              <w:t xml:space="preserve">“</w:t>
-            </w:r>
-            <w:r>
-              <w:t xml:space="preserve">Bill curvatures were defined as the maximum perpendicular height of the bottom edge of the culmen above the chord from the gape to the tip of the bill, divided by the length of this chord</w:t>
-            </w:r>
-            <w:r>
-              <w:t xml:space="preserve">”</w:t>
-            </w:r>
-            <w:r>
-              <w:t xml:space="preserve">.</w:t>
-            </w:r>
-          </w:p>
-        </w:tc>
-      </w:tr>
-      <w:tr>
-        <w:tc>
-          <w:p>
-            <w:pPr>
-              <w:pStyle w:val="Compact"/>
-              <w:jc w:val="left"/>
-            </w:pPr>
-            <w:r>
-              <w:t xml:space="preserve">muller_1995</w:t>
-            </w:r>
-          </w:p>
-        </w:tc>
-        <w:tc>
-          <w:p>
-            <w:pPr>
-              <w:pStyle w:val="Compact"/>
-              <w:jc w:val="left"/>
-            </w:pPr>
-            <w:r>
-              <w:t xml:space="preserve">curved bristles on the proboscis on European bees for the extraction of pollen.</w:t>
-            </w:r>
-          </w:p>
-        </w:tc>
-        <w:tc>
-          <w:p>
-            <w:pPr>
-              <w:pStyle w:val="Compact"/>
-              <w:jc w:val="left"/>
-            </w:pPr>
-            <w:r>
-              <w:t xml:space="preserve">qualitative</w:t>
-            </w:r>
-          </w:p>
-        </w:tc>
-      </w:tr>
-      <w:tr>
-        <w:tc>
-          <w:p>
-            <w:pPr>
-              <w:pStyle w:val="Compact"/>
-              <w:jc w:val="left"/>
-            </w:pPr>
-            <w:r>
-              <w:t xml:space="preserve">stiles_1995</w:t>
-            </w:r>
-          </w:p>
-        </w:tc>
-        <w:tc>
-          <w:p>
-            <w:pPr>
-              <w:pStyle w:val="Compact"/>
-              <w:jc w:val="left"/>
-            </w:pPr>
-            <w:r>
-              <w:t xml:space="preserve">Effects of bill morphology on insect foraging strategy by 11 species of hummingbirds at La Selva, Costa Rica.</w:t>
-            </w:r>
-          </w:p>
-        </w:tc>
-        <w:tc>
-          <w:p>
-            <w:pPr>
-              <w:pStyle w:val="Compact"/>
-              <w:jc w:val="left"/>
-            </w:pPr>
-            <w:r>
-              <w:t xml:space="preserve">Arc:chord ratio of exposed culmen – silhouette projected onto a screen.</w:t>
-            </w:r>
-          </w:p>
-        </w:tc>
-      </w:tr>
-      <w:tr>
-        <w:tc>
-          <w:p>
-            <w:pPr>
-              <w:pStyle w:val="Compact"/>
-              <w:jc w:val="left"/>
-            </w:pPr>
-            <w:r>
-              <w:t xml:space="preserve">mcintyre_1996</w:t>
-            </w:r>
-          </w:p>
-        </w:tc>
-        <w:tc>
-          <w:p>
-            <w:pPr>
-              <w:pStyle w:val="Compact"/>
-              <w:jc w:val="left"/>
-            </w:pPr>
-            <w:r>
-              <w:t xml:space="preserve">Phototropism in Helianthus and effects on cotyledon curvature</w:t>
-            </w:r>
-          </w:p>
-        </w:tc>
-        <w:tc>
-          <w:p>
-            <w:pPr>
-              <w:pStyle w:val="Compact"/>
-              <w:jc w:val="left"/>
-            </w:pPr>
-            <w:r>
-              <w:t xml:space="preserve">Protractor - further details not provided, presumably angle of deflection method.</w:t>
-            </w:r>
-          </w:p>
-        </w:tc>
-      </w:tr>
-      <w:tr>
-        <w:tc>
-          <w:p>
-            <w:pPr>
-              <w:pStyle w:val="Compact"/>
-              <w:jc w:val="left"/>
-            </w:pPr>
-            <w:r>
-              <w:t xml:space="preserve">manning_1997</w:t>
-            </w:r>
-          </w:p>
-        </w:tc>
-        <w:tc>
-          <w:p>
-            <w:pPr>
-              <w:pStyle w:val="Compact"/>
-              <w:jc w:val="left"/>
-            </w:pPr>
-            <w:r>
-              <w:t xml:space="preserve">Tangle-veined fly pollination of South African Iridaceace, Geraniaceae, Orchidaceae</w:t>
-            </w:r>
-          </w:p>
-        </w:tc>
-        <w:tc>
-          <w:p>
-            <w:pPr>
-              <w:pStyle w:val="Compact"/>
-              <w:jc w:val="left"/>
-            </w:pPr>
-            <w:r>
-              <w:t xml:space="preserve">qualitative</w:t>
-            </w:r>
-          </w:p>
-        </w:tc>
-      </w:tr>
-      <w:tr>
-        <w:tc>
-          <w:p>
-            <w:pPr>
-              <w:pStyle w:val="Compact"/>
-              <w:jc w:val="left"/>
-            </w:pPr>
-            <w:r>
-              <w:t xml:space="preserve">cotton_1998</w:t>
-            </w:r>
-          </w:p>
-        </w:tc>
-        <w:tc>
-          <w:p>
-            <w:pPr>
-              <w:pStyle w:val="Compact"/>
-              <w:jc w:val="left"/>
-            </w:pPr>
-            <w:r>
-              <w:t xml:space="preserve">Survey and description of 16 hummingbird species occurring at Amacayacu National Park, Colombia.</w:t>
-            </w:r>
-          </w:p>
-        </w:tc>
-        <w:tc>
-          <w:p>
-            <w:pPr>
-              <w:pStyle w:val="Compact"/>
-              <w:jc w:val="left"/>
-            </w:pPr>
-            <w:r>
-              <w:t xml:space="preserve">Qualitative</w:t>
-            </w:r>
-          </w:p>
-        </w:tc>
-      </w:tr>
-      <w:tr>
-        <w:tc>
-          <w:p>
-            <w:pPr>
-              <w:pStyle w:val="Compact"/>
-              <w:jc w:val="left"/>
-            </w:pPr>
-            <w:r>
-              <w:t xml:space="preserve">oritz_2000</w:t>
-            </w:r>
-          </w:p>
-        </w:tc>
-        <w:tc>
-          <w:p>
-            <w:pPr>
-              <w:pStyle w:val="Compact"/>
-              <w:jc w:val="left"/>
-            </w:pPr>
-            <w:r>
-              <w:t xml:space="preserve">Pollination and breeding system of Putoria calabrica (Rubiaceae), a Mediterranean dwarf shrub</w:t>
-            </w:r>
-          </w:p>
-        </w:tc>
-        <w:tc>
-          <w:p>
-            <w:pPr>
-              <w:pStyle w:val="Compact"/>
-              <w:jc w:val="left"/>
-            </w:pPr>
-            <w:r>
-              <w:t xml:space="preserve">qualitative</w:t>
-            </w:r>
-          </w:p>
-        </w:tc>
-      </w:tr>
-      <w:tr>
-        <w:tc>
-          <w:p>
-            <w:pPr>
-              <w:pStyle w:val="Compact"/>
-              <w:jc w:val="left"/>
-            </w:pPr>
-            <w:r>
-              <w:t xml:space="preserve">temeles_2000</w:t>
-            </w:r>
-          </w:p>
-        </w:tc>
-        <w:tc>
-          <w:p>
-            <w:pPr>
-              <w:pStyle w:val="Compact"/>
-              <w:jc w:val="left"/>
-            </w:pPr>
-            <w:r>
-              <w:t xml:space="preserve">Sexual dimorphism of bill shape in Purple-throated caribs (Eulampis jugularis), pollinatiors of Heliconia at Quilesse Reserve, Saint Lucia.</w:t>
-            </w:r>
-          </w:p>
-        </w:tc>
-        <w:tc>
-          <w:p>
-            <w:pPr>
-              <w:pStyle w:val="Compact"/>
-              <w:jc w:val="left"/>
-            </w:pPr>
-            <w:r>
-              <w:t xml:space="preserve">Not described, but presumably the same method as Temeles 2009, Temeles 2010.</w:t>
-            </w:r>
-          </w:p>
-        </w:tc>
-      </w:tr>
-      <w:tr>
-        <w:tc>
-          <w:p>
-            <w:pPr>
-              <w:pStyle w:val="Compact"/>
-              <w:jc w:val="left"/>
-            </w:pPr>
-            <w:r>
-              <w:t xml:space="preserve">borgella_2001</w:t>
-            </w:r>
-          </w:p>
-        </w:tc>
-        <w:tc>
-          <w:p>
-            <w:pPr>
-              <w:pStyle w:val="Compact"/>
-              <w:jc w:val="left"/>
-            </w:pPr>
-            <w:r>
-              <w:t xml:space="preserve">Effects of bill morphology (21 hummingbird spp.) on pollen loads (35 plant spp.) at Coto Brus, Costa Rica.</w:t>
-            </w:r>
-          </w:p>
-        </w:tc>
-        <w:tc>
-          <w:p>
-            <w:pPr>
-              <w:pStyle w:val="Compact"/>
-              <w:jc w:val="left"/>
-            </w:pPr>
-            <w:r>
-              <w:t xml:space="preserve">Not defined:</w:t>
-            </w:r>
-            <w:r>
-              <w:t xml:space="preserve"> </w:t>
-            </w:r>
-            <w:r>
-              <w:t xml:space="preserve">“</w:t>
-            </w:r>
-            <w:r>
-              <w:t xml:space="preserve">For species with decurved bills, we also used a ruler to measure a few bills along the curve to calculate a correction factor.</w:t>
-            </w:r>
-            <w:r>
-              <w:t xml:space="preserve">”</w:t>
-            </w:r>
-          </w:p>
-        </w:tc>
-      </w:tr>
-      <w:tr>
-        <w:tc>
-          <w:p>
-            <w:pPr>
-              <w:pStyle w:val="Compact"/>
-              <w:jc w:val="left"/>
-            </w:pPr>
-            <w:r>
-              <w:t xml:space="preserve">temeles_2003</w:t>
-            </w:r>
-          </w:p>
-        </w:tc>
-        <w:tc>
-          <w:p>
-            <w:pPr>
-              <w:pStyle w:val="Compact"/>
-              <w:jc w:val="left"/>
-            </w:pPr>
-            <w:r>
-              <w:t xml:space="preserve">Floral curvature in Heliconia pollinated by Purple-throated caribs (Eulampis jugularis)</w:t>
-            </w:r>
-          </w:p>
-        </w:tc>
-        <w:tc>
-          <w:p>
-            <w:pPr>
-              <w:pStyle w:val="Compact"/>
-              <w:jc w:val="left"/>
-            </w:pPr>
-            <w:r>
-              <w:t xml:space="preserve">Not described, but presumably the same method as Temeles 2010, Temeles 2009.</w:t>
-            </w:r>
-          </w:p>
-        </w:tc>
-      </w:tr>
-      <w:tr>
-        <w:tc>
-          <w:p>
-            <w:pPr>
-              <w:pStyle w:val="Compact"/>
-              <w:jc w:val="left"/>
-            </w:pPr>
-            <w:r>
-              <w:t xml:space="preserve">travers_2003</w:t>
-            </w:r>
-          </w:p>
-        </w:tc>
-        <w:tc>
-          <w:p>
-            <w:pPr>
-              <w:pStyle w:val="Compact"/>
-              <w:jc w:val="left"/>
-            </w:pPr>
-            <w:r>
-              <w:t xml:space="preserve">Nectar spurs of Impatiens spp. and Ruby-throated hummingbird (Archilochus colubris) at Franklin County, Massachusetts.</w:t>
-            </w:r>
-          </w:p>
-        </w:tc>
-        <w:tc>
-          <w:p>
-            <w:pPr>
-              <w:pStyle w:val="Compact"/>
-              <w:jc w:val="left"/>
-            </w:pPr>
-            <w:r>
-              <w:t xml:space="preserve">“</w:t>
-            </w:r>
-            <w:r>
-              <w:t xml:space="preserve">Angle at which the spur deviates from an arbitrary line drawn through the flower.</w:t>
-            </w:r>
-            <w:r>
-              <w:t xml:space="preserve">”</w:t>
-            </w:r>
-            <w:r>
-              <w:t xml:space="preserve"> </w:t>
-            </w:r>
-            <w:r>
-              <w:t xml:space="preserve">(Angle of deflection)</w:t>
-            </w:r>
-          </w:p>
-        </w:tc>
-      </w:tr>
-      <w:tr>
-        <w:tc>
-          <w:p>
-            <w:pPr>
-              <w:pStyle w:val="Compact"/>
-              <w:jc w:val="left"/>
-            </w:pPr>
-            <w:r>
-              <w:t xml:space="preserve">temeles_2005</w:t>
-            </w:r>
-          </w:p>
-        </w:tc>
-        <w:tc>
-          <w:p>
-            <w:pPr>
-              <w:pStyle w:val="Compact"/>
-              <w:jc w:val="left"/>
-            </w:pPr>
-            <w:r>
-              <w:t xml:space="preserve">Sexual dimorphism of bill shape in Purple-throated caribs (Eulampis jugularis), pollinatiors of Heliconia at Quilesse Reserve, Saint Lucia.</w:t>
-            </w:r>
-          </w:p>
-        </w:tc>
-        <w:tc>
-          <w:p>
-            <w:pPr>
-              <w:pStyle w:val="Compact"/>
-              <w:jc w:val="left"/>
-            </w:pPr>
-            <w:r>
-              <w:t xml:space="preserve">Not described, but presumably the same method as Temeles 2010, Temeles 2009.</w:t>
-            </w:r>
-          </w:p>
-        </w:tc>
-      </w:tr>
-      <w:tr>
-        <w:tc>
-          <w:p>
-            <w:pPr>
-              <w:pStyle w:val="Compact"/>
-              <w:jc w:val="left"/>
-            </w:pPr>
-            <w:r>
-              <w:t xml:space="preserve">collins_2008</w:t>
-            </w:r>
-          </w:p>
-        </w:tc>
-        <w:tc>
-          <w:p>
-            <w:pPr>
-              <w:pStyle w:val="Compact"/>
-              <w:jc w:val="left"/>
-            </w:pPr>
-            <w:r>
-              <w:t xml:space="preserve">Foraging efficiency from artificial and natural (15 spp.) flowers by 4 species of hummingbirds at Monteverde, Costa Rica</w:t>
-            </w:r>
-          </w:p>
-        </w:tc>
-        <w:tc>
-          <w:p>
-            <w:pPr>
-              <w:pStyle w:val="Compact"/>
-              <w:jc w:val="left"/>
-            </w:pPr>
-            <w:r>
-              <w:t xml:space="preserve">Paton and Collins 1989</w:t>
-            </w:r>
-          </w:p>
-        </w:tc>
-      </w:tr>
-      <w:tr>
-        <w:tc>
-          <w:p>
-            <w:pPr>
-              <w:pStyle w:val="Compact"/>
-              <w:jc w:val="left"/>
-            </w:pPr>
-            <w:r>
-              <w:t xml:space="preserve">stiles_2008</w:t>
-            </w:r>
-          </w:p>
-        </w:tc>
-        <w:tc>
-          <w:p>
-            <w:pPr>
-              <w:pStyle w:val="Compact"/>
-              <w:jc w:val="left"/>
-            </w:pPr>
-            <w:r>
-              <w:t xml:space="preserve">Correlations of bill morphology to the elevational distributions of 150 spp. of hummingbirds in the Andes.</w:t>
-            </w:r>
-          </w:p>
-        </w:tc>
-        <w:tc>
-          <w:p>
-            <w:pPr>
-              <w:pStyle w:val="Compact"/>
-              <w:jc w:val="left"/>
-            </w:pPr>
-            <w:r>
-              <w:t xml:space="preserve">Arc:chord ratio of exposed culmen</w:t>
-            </w:r>
-          </w:p>
-        </w:tc>
-      </w:tr>
-      <w:tr>
-        <w:tc>
-          <w:p>
-            <w:pPr>
-              <w:pStyle w:val="Compact"/>
-              <w:jc w:val="left"/>
-            </w:pPr>
-            <w:r>
-              <w:t xml:space="preserve">young_2008</w:t>
-            </w:r>
-          </w:p>
-        </w:tc>
-        <w:tc>
-          <w:p>
-            <w:pPr>
-              <w:pStyle w:val="Compact"/>
-              <w:jc w:val="left"/>
-            </w:pPr>
-            <w:r>
-              <w:t xml:space="preserve">Selection on spur shape in Impatiens capensis</w:t>
-            </w:r>
-          </w:p>
-        </w:tc>
-        <w:tc>
-          <w:p>
-            <w:pPr>
-              <w:pStyle w:val="Compact"/>
-              <w:jc w:val="left"/>
-            </w:pPr>
-            <w:r>
-              <w:t xml:space="preserve">travers_2003</w:t>
-            </w:r>
-          </w:p>
-        </w:tc>
-      </w:tr>
-      <w:tr>
-        <w:tc>
-          <w:p>
-            <w:pPr>
-              <w:pStyle w:val="Compact"/>
-              <w:jc w:val="left"/>
-            </w:pPr>
-            <w:r>
-              <w:t xml:space="preserve">marten_2009</w:t>
-            </w:r>
-          </w:p>
-        </w:tc>
-        <w:tc>
-          <w:p>
-            <w:pPr>
-              <w:pStyle w:val="Compact"/>
-              <w:jc w:val="left"/>
-            </w:pPr>
-            <w:r>
-              <w:t xml:space="preserve">Testing the pollination syndrome hypothesis in Antillean Gesneriaceae.</w:t>
-            </w:r>
-          </w:p>
-        </w:tc>
-        <w:tc>
-          <w:p>
-            <w:pPr>
-              <w:pStyle w:val="Compact"/>
-              <w:jc w:val="left"/>
-            </w:pPr>
-            <w:r>
-              <w:t xml:space="preserve">Protractor aligned with the dorsal side of the corolla tube. (Angle of deflection)</w:t>
-            </w:r>
-          </w:p>
-        </w:tc>
-      </w:tr>
-      <w:tr>
-        <w:tc>
-          <w:p>
-            <w:pPr>
-              <w:pStyle w:val="Compact"/>
-              <w:jc w:val="left"/>
-            </w:pPr>
-            <w:r>
-              <w:t xml:space="preserve">temeles_2009</w:t>
-            </w:r>
-          </w:p>
-        </w:tc>
-        <w:tc>
-          <w:p>
-            <w:pPr>
-              <w:pStyle w:val="Compact"/>
-              <w:jc w:val="left"/>
-            </w:pPr>
-            <w:r>
-              <w:t xml:space="preserve">Effects of natural (Heliconia) and artificial flower morphologies on foraging performance of Purple-throated caribs (Eulampis jugularis) at Saint Lucia.</w:t>
-            </w:r>
-          </w:p>
-        </w:tc>
-        <w:tc>
-          <w:p>
-            <w:pPr>
-              <w:pStyle w:val="Compact"/>
-              <w:jc w:val="left"/>
-            </w:pPr>
-            <w:r>
-              <w:t xml:space="preserve">Inverse radius calculated from the angle of declension method.</w:t>
-            </w:r>
-          </w:p>
-        </w:tc>
-      </w:tr>
-      <w:tr>
-        <w:tc>
-          <w:p>
-            <w:pPr>
-              <w:pStyle w:val="Compact"/>
-              <w:jc w:val="left"/>
-            </w:pPr>
-            <w:r>
-              <w:t xml:space="preserve">luo_2010</w:t>
-            </w:r>
-          </w:p>
-        </w:tc>
-        <w:tc>
-          <w:p>
-            <w:pPr>
-              <w:pStyle w:val="Compact"/>
-              <w:jc w:val="left"/>
-            </w:pPr>
-            <w:r>
-              <w:t xml:space="preserve">Effects of light and low temperature on the reciprocal style curvature of Flexistylous Alpinia Species (Zingiberaceae)</w:t>
-            </w:r>
-          </w:p>
-        </w:tc>
-        <w:tc>
-          <w:p>
-            <w:pPr>
-              <w:pStyle w:val="Compact"/>
-              <w:jc w:val="left"/>
-            </w:pPr>
-            <w:r>
-              <w:t xml:space="preserve">angle of deflection</w:t>
-            </w:r>
-          </w:p>
-        </w:tc>
-      </w:tr>
-      <w:tr>
-        <w:tc>
-          <w:p>
-            <w:pPr>
-              <w:pStyle w:val="Compact"/>
-              <w:jc w:val="left"/>
-            </w:pPr>
-            <w:r>
-              <w:t xml:space="preserve">temeles_2010</w:t>
-            </w:r>
-          </w:p>
-        </w:tc>
-        <w:tc>
-          <w:p>
-            <w:pPr>
-              <w:pStyle w:val="Compact"/>
-              <w:jc w:val="left"/>
-            </w:pPr>
-            <w:r>
-              <w:t xml:space="preserve">Sexual dimorphism of bill shape in 21 species of Central and South American hummingbirds.</w:t>
-            </w:r>
-          </w:p>
-        </w:tc>
-        <w:tc>
-          <w:p>
-            <w:pPr>
-              <w:pStyle w:val="Compact"/>
-              <w:jc w:val="left"/>
-            </w:pPr>
-            <w:r>
-              <w:t xml:space="preserve">Inverse radius calculated from the angle of declension method.</w:t>
-            </w:r>
-          </w:p>
-        </w:tc>
-      </w:tr>
-      <w:tr>
-        <w:tc>
-          <w:p>
-            <w:pPr>
-              <w:pStyle w:val="Compact"/>
-              <w:jc w:val="left"/>
-            </w:pPr>
-            <w:r>
-              <w:t xml:space="preserve">berns_2010</w:t>
-            </w:r>
-          </w:p>
-        </w:tc>
-        <w:tc>
-          <w:p>
-            <w:pPr>
-              <w:pStyle w:val="Compact"/>
-              <w:jc w:val="left"/>
-            </w:pPr>
-            <w:r>
-              <w:t xml:space="preserve">Sexual dimorphism of bill shape in Black-chinned hummingbird (Archilochus alexandri) and Ruby-throated hummingbird (Archilochus colubris).</w:t>
-            </w:r>
-          </w:p>
-        </w:tc>
-        <w:tc>
-          <w:p>
-            <w:pPr>
-              <w:pStyle w:val="Compact"/>
-              <w:jc w:val="left"/>
-            </w:pPr>
-            <w:r>
-              <w:t xml:space="preserve">Comparison of 3 methods: Paton and Collins 1989 (maxilla), Stiles 1975 (mandible), Temeles 2009 (inverse radius).</w:t>
-            </w:r>
-          </w:p>
-        </w:tc>
-      </w:tr>
-      <w:tr>
-        <w:tc>
-          <w:p>
-            <w:pPr>
-              <w:pStyle w:val="Compact"/>
-              <w:jc w:val="left"/>
-            </w:pPr>
-            <w:r>
-              <w:t xml:space="preserve">berns_2013</w:t>
-            </w:r>
-          </w:p>
-        </w:tc>
-        <w:tc>
-          <w:p>
-            <w:pPr>
-              <w:pStyle w:val="Compact"/>
-              <w:jc w:val="left"/>
-            </w:pPr>
-            <w:r>
-              <w:t xml:space="preserve">Sexual dimorphism of bill shape in 219 hummingbird spp.</w:t>
-            </w:r>
-          </w:p>
-        </w:tc>
-        <w:tc>
-          <w:p>
-            <w:pPr>
-              <w:pStyle w:val="Compact"/>
-              <w:jc w:val="left"/>
-            </w:pPr>
-            <w:r>
-              <w:t xml:space="preserve">Geometric morphometrics (” Thin-plate spline deformation grids revealed that in these species, females have longer, more curved bills at both the tip and main body of the bill relative to the mean, while males have straighter and shorter bills and M. minima has the largest magnitude of sexual shape dimorphism” – used GeoMorphometrics but in the end resort to just saying that the deformations of the spline</w:t>
-            </w:r>
-            <w:r>
-              <w:t xml:space="preserve"> </w:t>
-            </w:r>
-            <w:r>
-              <w:t xml:space="preserve">‘</w:t>
-            </w:r>
-            <w:r>
-              <w:t xml:space="preserve">look different</w:t>
-            </w:r>
-            <w:r>
-              <w:t xml:space="preserve">’</w:t>
-            </w:r>
-            <w:r>
-              <w:t xml:space="preserve">.)</w:t>
-            </w:r>
-          </w:p>
-        </w:tc>
-      </w:tr>
-      <w:tr>
-        <w:tc>
-          <w:p>
-            <w:pPr>
-              <w:pStyle w:val="Compact"/>
-              <w:jc w:val="left"/>
-            </w:pPr>
-            <w:r>
-              <w:t xml:space="preserve">wang_2013</w:t>
-            </w:r>
-          </w:p>
-        </w:tc>
-        <w:tc>
-          <w:p>
-            <w:pPr>
-              <w:pStyle w:val="Compact"/>
-              <w:jc w:val="left"/>
-            </w:pPr>
-            <w:r>
-              <w:t xml:space="preserve">Pollinators and nectar robbers cause directional selection for large spur circle in Impatiens oxyanthera (Balsaminaceae)</w:t>
-            </w:r>
-          </w:p>
-        </w:tc>
-        <w:tc>
-          <w:p>
-            <w:pPr>
-              <w:pStyle w:val="Compact"/>
-              <w:jc w:val="left"/>
-            </w:pPr>
-            <w:r>
-              <w:t xml:space="preserve">angle of deflection</w:t>
-            </w:r>
-          </w:p>
-        </w:tc>
-      </w:tr>
-      <w:tr>
-        <w:tc>
-          <w:p>
-            <w:pPr>
-              <w:pStyle w:val="Compact"/>
-              <w:jc w:val="left"/>
-            </w:pPr>
-            <w:r>
-              <w:t xml:space="preserve">maglianesi_2014</w:t>
-            </w:r>
-          </w:p>
-        </w:tc>
-        <w:tc>
-          <w:p>
-            <w:pPr>
-              <w:pStyle w:val="Compact"/>
-              <w:jc w:val="left"/>
-            </w:pPr>
-            <w:r>
-              <w:t xml:space="preserve">Trait matching and resource use in a plant-hummingbird network, La Selva, Costa Rica.</w:t>
-            </w:r>
-          </w:p>
-        </w:tc>
-        <w:tc>
-          <w:p>
-            <w:pPr>
-              <w:pStyle w:val="Compact"/>
-              <w:jc w:val="left"/>
-            </w:pPr>
-            <w:r>
-              <w:t xml:space="preserve">Angle of deflection</w:t>
-            </w:r>
-          </w:p>
-        </w:tc>
-      </w:tr>
-      <w:tr>
-        <w:tc>
-          <w:p>
-            <w:pPr>
-              <w:pStyle w:val="Compact"/>
-              <w:jc w:val="left"/>
-            </w:pPr>
-            <w:r>
-              <w:t xml:space="preserve">rico_2014</w:t>
-            </w:r>
-          </w:p>
-        </w:tc>
-        <w:tc>
-          <w:p>
-            <w:pPr>
-              <w:pStyle w:val="Compact"/>
-              <w:jc w:val="left"/>
-            </w:pPr>
-            <w:r>
-              <w:t xml:space="preserve">Bills as weapons in lekking Phaethornis longirostris at La Selva, Costa Rica.</w:t>
-            </w:r>
-          </w:p>
-        </w:tc>
-        <w:tc>
-          <w:p>
-            <w:pPr>
-              <w:pStyle w:val="Compact"/>
-              <w:jc w:val="left"/>
-            </w:pPr>
-            <w:r>
-              <w:t xml:space="preserve">Arc:chord ratio of exposed culmen.</w:t>
-            </w:r>
-          </w:p>
-        </w:tc>
-      </w:tr>
-      <w:tr>
-        <w:tc>
-          <w:p>
-            <w:pPr>
-              <w:pStyle w:val="Compact"/>
-              <w:jc w:val="left"/>
-            </w:pPr>
-            <w:r>
-              <w:t xml:space="preserve">alexandre_2015</w:t>
-            </w:r>
-          </w:p>
-        </w:tc>
-        <w:tc>
-          <w:p>
-            <w:pPr>
-              <w:pStyle w:val="Compact"/>
-              <w:jc w:val="left"/>
-            </w:pPr>
-            <w:r>
-              <w:t xml:space="preserve">QTL analysis comparing hummingbird pollinated and generalist Rhytidophyllum flowers (Gesneriaceae).</w:t>
-            </w:r>
-          </w:p>
-        </w:tc>
-        <w:tc>
-          <w:p>
-            <w:pPr>
-              <w:pStyle w:val="Compact"/>
-              <w:jc w:val="left"/>
-            </w:pPr>
-            <w:r>
-              <w:t xml:space="preserve">Angle between flower opening and flower base.</w:t>
-            </w:r>
-          </w:p>
-        </w:tc>
-      </w:tr>
-      <w:tr>
-        <w:tc>
-          <w:p>
-            <w:pPr>
-              <w:pStyle w:val="Compact"/>
-              <w:jc w:val="left"/>
-            </w:pPr>
-            <w:r>
-              <w:t xml:space="preserve">campos_2015</w:t>
-            </w:r>
-          </w:p>
-        </w:tc>
-        <w:tc>
-          <w:p>
-            <w:pPr>
-              <w:pStyle w:val="Compact"/>
-              <w:jc w:val="left"/>
-            </w:pPr>
-            <w:r>
-              <w:t xml:space="preserve">Generating 3D printed flowers to test efficacy of moth pollination</w:t>
-            </w:r>
-          </w:p>
-        </w:tc>
-        <w:tc>
-          <w:p>
-            <w:pPr>
-              <w:pStyle w:val="Compact"/>
-              <w:jc w:val="left"/>
-            </w:pPr>
-            <w:r>
-              <w:t xml:space="preserve">“</w:t>
-            </w:r>
-            <w:r>
-              <w:t xml:space="preserve">Curvature parameter</w:t>
-            </w:r>
-            <w:r>
-              <w:t xml:space="preserve">”</w:t>
-            </w:r>
-          </w:p>
-        </w:tc>
-      </w:tr>
-      <w:tr>
-        <w:tc>
-          <w:p>
-            <w:pPr>
-              <w:pStyle w:val="Compact"/>
-              <w:jc w:val="left"/>
-            </w:pPr>
-            <w:r>
-              <w:t xml:space="preserve">maglianesi_2015_a</w:t>
-            </w:r>
-          </w:p>
-        </w:tc>
-        <w:tc>
-          <w:p>
-            <w:pPr>
-              <w:pStyle w:val="Compact"/>
-              <w:jc w:val="left"/>
-            </w:pPr>
-            <w:r>
-              <w:t xml:space="preserve">Differential preferences of artificial and natural (65 spp.) flower populations visited by 3 species of hummingbird in Braulio Carrillo National Park, Costa Rica.</w:t>
-            </w:r>
-          </w:p>
-        </w:tc>
-        <w:tc>
-          <w:p>
-            <w:pPr>
-              <w:pStyle w:val="Compact"/>
-              <w:jc w:val="left"/>
-            </w:pPr>
-            <w:r>
-              <w:t xml:space="preserve">Angle of deflection</w:t>
-            </w:r>
-          </w:p>
-        </w:tc>
-      </w:tr>
-      <w:tr>
-        <w:tc>
-          <w:p>
-            <w:pPr>
-              <w:pStyle w:val="Compact"/>
-              <w:jc w:val="left"/>
-            </w:pPr>
-            <w:r>
-              <w:t xml:space="preserve">maglianesi_2015_b</w:t>
-            </w:r>
-          </w:p>
-        </w:tc>
-        <w:tc>
-          <w:p>
-            <w:pPr>
-              <w:pStyle w:val="Compact"/>
-              <w:jc w:val="left"/>
-            </w:pPr>
-            <w:r>
-              <w:t xml:space="preserve">Plant-pollinator specialization along an elevational gradient at Braulio Carrillo National Park, Costa Rica. 21 hummingbird spp. and 208 plant species examined.</w:t>
-            </w:r>
-          </w:p>
-        </w:tc>
-        <w:tc>
-          <w:p>
-            <w:pPr>
-              <w:pStyle w:val="Compact"/>
-              <w:jc w:val="left"/>
-            </w:pPr>
-            <w:r>
-              <w:t xml:space="preserve">Angle of deflection</w:t>
-            </w:r>
-          </w:p>
-        </w:tc>
-      </w:tr>
-      <w:tr>
-        <w:tc>
-          <w:p>
-            <w:pPr>
-              <w:pStyle w:val="Compact"/>
-              <w:jc w:val="left"/>
-            </w:pPr>
-            <w:r>
-              <w:t xml:space="preserve">rocha_2015</w:t>
-            </w:r>
-          </w:p>
-        </w:tc>
-        <w:tc>
-          <w:p>
-            <w:pPr>
-              <w:pStyle w:val="Compact"/>
-              <w:jc w:val="left"/>
-            </w:pPr>
-            <w:r>
-              <w:t xml:space="preserve">Auxin and physical constraint exerted by the perianth promote androgynophore bending in Passiflora mucronata L. (Passifloraceae)</w:t>
-            </w:r>
-          </w:p>
-        </w:tc>
-        <w:tc>
-          <w:p>
-            <w:pPr>
-              <w:pStyle w:val="Compact"/>
-              <w:jc w:val="left"/>
-            </w:pPr>
-            <w:r>
-              <w:t xml:space="preserve">Not defined, inferred to be arc:chord ratio from Methods</w:t>
-            </w:r>
-          </w:p>
-        </w:tc>
-      </w:tr>
-      <w:tr>
-        <w:tc>
-          <w:p>
-            <w:pPr>
-              <w:pStyle w:val="Compact"/>
-              <w:jc w:val="left"/>
-            </w:pPr>
-            <w:r>
-              <w:t xml:space="preserve">lagomarsino_2017</w:t>
-            </w:r>
-          </w:p>
-        </w:tc>
-        <w:tc>
-          <w:p>
-            <w:pPr>
-              <w:pStyle w:val="Compact"/>
-              <w:jc w:val="left"/>
-            </w:pPr>
-            <w:r>
-              <w:t xml:space="preserve">Evolution of pollination syndromes in Andean Campanulaceae.</w:t>
-            </w:r>
-          </w:p>
-        </w:tc>
-        <w:tc>
-          <w:p>
-            <w:pPr>
-              <w:pStyle w:val="Compact"/>
-              <w:jc w:val="left"/>
-            </w:pPr>
-            <w:r>
-              <w:t xml:space="preserve">Arc:chord ratio of corolla midline and base-to-opening line.</w:t>
-            </w:r>
-          </w:p>
-        </w:tc>
-      </w:tr>
-      <w:tr>
-        <w:tc>
-          <w:p>
-            <w:pPr>
-              <w:pStyle w:val="Compact"/>
-              <w:jc w:val="left"/>
-            </w:pPr>
-            <w:r>
-              <w:t xml:space="preserve">boehm_2018</w:t>
-            </w:r>
-          </w:p>
-        </w:tc>
-        <w:tc>
-          <w:p>
-            <w:pPr>
-              <w:pStyle w:val="Compact"/>
-              <w:jc w:val="left"/>
-            </w:pPr>
-            <w:r>
-              <w:t xml:space="preserve">Review of nectar robbing in Centropogon</w:t>
-            </w:r>
-          </w:p>
-        </w:tc>
-        <w:tc>
-          <w:p>
-            <w:pPr>
-              <w:pStyle w:val="Compact"/>
-              <w:jc w:val="left"/>
-            </w:pPr>
-            <w:r>
-              <w:t xml:space="preserve">qualitative</w:t>
-            </w:r>
-          </w:p>
-        </w:tc>
-      </w:tr>
-      <w:tr>
-        <w:tc>
-          <w:p>
-            <w:pPr>
-              <w:pStyle w:val="Compact"/>
-              <w:jc w:val="left"/>
-            </w:pPr>
-            <w:r>
-              <w:t xml:space="preserve">hadley_2018</w:t>
-            </w:r>
-          </w:p>
-        </w:tc>
-        <w:tc>
-          <w:p>
-            <w:pPr>
-              <w:pStyle w:val="Compact"/>
-              <w:jc w:val="left"/>
-            </w:pPr>
-            <w:r>
-              <w:t xml:space="preserve">Effects of forest fragmentation on hummingbird bill morphologies (19 spp.) representative of specialization. Coto Brus, Costa Rica.</w:t>
-            </w:r>
-          </w:p>
-        </w:tc>
-        <w:tc>
-          <w:p>
-            <w:pPr>
-              <w:pStyle w:val="Compact"/>
-              <w:jc w:val="left"/>
-            </w:pPr>
-            <w:r>
-              <w:t xml:space="preserve">Bill curvature was calculated as the angle between a horizontal line across the top of the bill and a line running the length of the bill. (Arc:chord ratio)</w:t>
-            </w:r>
-          </w:p>
-        </w:tc>
-      </w:tr>
-      <w:tr>
-        <w:tc>
-          <w:p>
-            <w:pPr>
-              <w:pStyle w:val="Compact"/>
-              <w:jc w:val="left"/>
-            </w:pPr>
-            <w:r>
-              <w:t xml:space="preserve">partida_2018</w:t>
-            </w:r>
-          </w:p>
-        </w:tc>
-        <w:tc>
-          <w:p>
-            <w:pPr>
-              <w:pStyle w:val="Compact"/>
-              <w:jc w:val="left"/>
-            </w:pPr>
-            <w:r>
-              <w:t xml:space="preserve">Spatio?temporal structure of the taxonomic and functional diversity of hummingbirds at the biosphere reserve El Triunfo, Chiapas, Mexico</w:t>
-            </w:r>
-          </w:p>
-        </w:tc>
-        <w:tc>
-          <w:p>
-            <w:pPr>
-              <w:pStyle w:val="Compact"/>
-              <w:jc w:val="left"/>
-            </w:pPr>
-            <w:r>
-              <w:t xml:space="preserve">Inverse radius method, cites temeles_2009</w:t>
-            </w:r>
-          </w:p>
-        </w:tc>
-      </w:tr>
-      <w:tr>
-        <w:tc>
-          <w:p>
-            <w:pPr>
-              <w:pStyle w:val="Compact"/>
-              <w:jc w:val="left"/>
-            </w:pPr>
-            <w:r>
-              <w:t xml:space="preserve">peng_2019</w:t>
-            </w:r>
-          </w:p>
-        </w:tc>
-        <w:tc>
-          <w:p>
-            <w:pPr>
-              <w:pStyle w:val="Compact"/>
-              <w:jc w:val="left"/>
-            </w:pPr>
-            <w:r>
-              <w:t xml:space="preserve">Morphospace exploration reveals divergent fitness optima between plants and pollinators</w:t>
-            </w:r>
-          </w:p>
-        </w:tc>
-        <w:tc>
-          <w:p>
-            <w:pPr>
-              <w:pStyle w:val="Compact"/>
-              <w:jc w:val="left"/>
-            </w:pPr>
-            <w:r>
-              <w:t xml:space="preserve">same as campos_2015: note that the c parameter in our equation is not equivalent to the definition of curvature in mathematics</w:t>
-            </w:r>
-          </w:p>
-        </w:tc>
-      </w:tr>
-      <w:tr>
-        <w:tc>
-          <w:p>
-            <w:pPr>
-              <w:pStyle w:val="Compact"/>
-              <w:jc w:val="left"/>
-            </w:pPr>
-            <w:r>
-              <w:t xml:space="preserve">sonne_2019</w:t>
-            </w:r>
-          </w:p>
-        </w:tc>
-        <w:tc>
-          <w:p>
-            <w:pPr>
-              <w:pStyle w:val="Compact"/>
-              <w:jc w:val="left"/>
-            </w:pPr>
-            <w:r>
-              <w:t xml:space="preserve">Distribution of morphological specialization along an elevational gradientin Ecuador.</w:t>
-            </w:r>
-          </w:p>
-        </w:tc>
-        <w:tc>
-          <w:p>
-            <w:pPr>
-              <w:pStyle w:val="Compact"/>
-              <w:jc w:val="left"/>
-            </w:pPr>
-            <w:r>
-              <w:t xml:space="preserve">Arc:chord ratio of exposed culmen and corolla tubes</w:t>
-            </w:r>
-          </w:p>
-        </w:tc>
-      </w:tr>
-    </w:tbl>
-    <w:p>
-      <w:pPr>
-        <w:pStyle w:val="BodyText"/>
-      </w:pPr>
-    </w:p>
-    <w:p>
-      <w:pPr>
-        <w:pStyle w:val="TableCaption"/>
-      </w:pPr>
-      <w:r>
-        <w:t xml:space="preserve">Table 3: Elapsed days per stage for three Epimedium species.</w:t>
-      </w:r>
-    </w:p>
-    <w:tbl>
-      <w:tblPr>
-        <w:tblStyle w:val="Table"/>
-        <w:tblW w:type="pct" w:w="0.0"/>
-        <w:tblLook w:firstRow="1"/>
-        <w:tblCaption w:val="Table 3: Elapsed days per stage for three Epimedium species."/>
-      </w:tblPr>
-      <w:tblGrid/>
-      <w:tr>
-        <w:trPr>
-          <w:cnfStyle w:firstRow="1"/>
-        </w:trPr>
-        <w:tc>
-          <w:tcPr>
-            <w:tcBorders>
-              <w:bottom w:val="single"/>
-            </w:tcBorders>
-            <w:vAlign w:val="bottom"/>
-          </w:tcPr>
-          <w:p>
-            <w:pPr>
-              <w:pStyle w:val="Compact"/>
-              <w:jc w:val="left"/>
-            </w:pPr>
-            <w:r>
-              <w:t xml:space="preserve">Species</w:t>
-            </w:r>
-          </w:p>
-        </w:tc>
-        <w:tc>
-          <w:tcPr>
-            <w:tcBorders>
-              <w:bottom w:val="single"/>
-            </w:tcBorders>
-            <w:vAlign w:val="bottom"/>
-          </w:tcPr>
-          <w:p>
-            <w:pPr>
-              <w:pStyle w:val="Compact"/>
-              <w:jc w:val="left"/>
-            </w:pPr>
-            <w:r>
-              <w:t xml:space="preserve">C.Stage</w:t>
-            </w:r>
-          </w:p>
-        </w:tc>
-        <w:tc>
-          <w:tcPr>
-            <w:tcBorders>
-              <w:bottom w:val="single"/>
-            </w:tcBorders>
-            <w:vAlign w:val="bottom"/>
-          </w:tcPr>
-          <w:p>
-            <w:pPr>
-              <w:pStyle w:val="Compact"/>
-              <w:jc w:val="left"/>
-            </w:pPr>
-            <w:r>
-              <w:t xml:space="preserve">G.Stage</w:t>
-            </w:r>
-          </w:p>
-        </w:tc>
-        <w:tc>
-          <w:tcPr>
-            <w:tcBorders>
-              <w:bottom w:val="single"/>
-            </w:tcBorders>
-            <w:vAlign w:val="bottom"/>
-          </w:tcPr>
-          <w:p>
-            <w:pPr>
-              <w:pStyle w:val="Compact"/>
-              <w:jc w:val="left"/>
-            </w:pPr>
-            <w:r>
-              <w:t xml:space="preserve">T.Stage</w:t>
-            </w:r>
-          </w:p>
-        </w:tc>
-        <w:tc>
-          <w:tcPr>
-            <w:tcBorders>
-              <w:bottom w:val="single"/>
-            </w:tcBorders>
-            <w:vAlign w:val="bottom"/>
-          </w:tcPr>
-          <w:p>
-            <w:pPr>
-              <w:pStyle w:val="Compact"/>
-              <w:jc w:val="left"/>
-            </w:pPr>
-            <w:r>
-              <w:t xml:space="preserve">A.Stage</w:t>
-            </w:r>
-          </w:p>
-        </w:tc>
-      </w:tr>
-      <w:tr>
-        <w:tc>
-          <w:p>
-            <w:pPr>
-              <w:pStyle w:val="Compact"/>
-              <w:jc w:val="left"/>
-            </w:pPr>
-            <w:r>
-              <w:t xml:space="preserve">E. grandiflorum</w:t>
-            </w:r>
-          </w:p>
-        </w:tc>
-        <w:tc>
-          <w:p>
-            <w:pPr>
-              <w:pStyle w:val="Compact"/>
-              <w:jc w:val="left"/>
-            </w:pPr>
-            <w:r>
-              <w:t xml:space="preserve">NA</w:t>
-            </w:r>
-          </w:p>
-        </w:tc>
-        <w:tc>
-          <w:p>
-            <w:pPr>
-              <w:pStyle w:val="Compact"/>
-              <w:jc w:val="left"/>
-            </w:pPr>
-            <w:r>
-              <w:t xml:space="preserve">7.01 +/- 0.45 days</w:t>
-            </w:r>
-          </w:p>
-        </w:tc>
-        <w:tc>
-          <w:p>
-            <w:pPr>
-              <w:pStyle w:val="Compact"/>
-              <w:jc w:val="left"/>
-            </w:pPr>
-            <w:r>
-              <w:t xml:space="preserve">10.9 +/- 0.20 days</w:t>
-            </w:r>
-          </w:p>
-        </w:tc>
-        <w:tc>
-          <w:p>
-            <w:pPr>
-              <w:pStyle w:val="Compact"/>
-              <w:jc w:val="left"/>
-            </w:pPr>
-            <w:r>
-              <w:t xml:space="preserve">14.7 +/- 0.20 days</w:t>
-            </w:r>
-          </w:p>
-        </w:tc>
-      </w:tr>
-      <w:tr>
-        <w:tc>
-          <w:p>
-            <w:pPr>
-              <w:pStyle w:val="Compact"/>
-              <w:jc w:val="left"/>
-            </w:pPr>
-            <w:r>
-              <w:t xml:space="preserve">E. koreanum</w:t>
-            </w:r>
-          </w:p>
-        </w:tc>
-        <w:tc>
-          <w:p>
-            <w:pPr>
-              <w:pStyle w:val="Compact"/>
-              <w:jc w:val="left"/>
-            </w:pPr>
-            <w:r>
-              <w:t xml:space="preserve">8.31 +/- 0.40 days</w:t>
-            </w:r>
-          </w:p>
-        </w:tc>
-        <w:tc>
-          <w:p>
-            <w:pPr>
-              <w:pStyle w:val="Compact"/>
-              <w:jc w:val="left"/>
-            </w:pPr>
-            <w:r>
-              <w:t xml:space="preserve">14.3 +/- 0.20 days</w:t>
-            </w:r>
-          </w:p>
-        </w:tc>
-        <w:tc>
-          <w:p>
-            <w:pPr>
-              <w:pStyle w:val="Compact"/>
-              <w:jc w:val="left"/>
-            </w:pPr>
-            <w:r>
-              <w:t xml:space="preserve">17.1 +/- 0.20 days</w:t>
-            </w:r>
-          </w:p>
-        </w:tc>
-        <w:tc>
-          <w:p>
-            <w:pPr>
-              <w:pStyle w:val="Compact"/>
-              <w:jc w:val="left"/>
-            </w:pPr>
-            <w:r>
-              <w:t xml:space="preserve">20.6 +/- 0.30 days</w:t>
-            </w:r>
-          </w:p>
-        </w:tc>
-      </w:tr>
-      <w:tr>
-        <w:tc>
-          <w:p>
-            <w:pPr>
-              <w:pStyle w:val="Compact"/>
-              <w:jc w:val="left"/>
-            </w:pPr>
-            <w:r>
-              <w:t xml:space="preserve">E. violaceum</w:t>
-            </w:r>
-          </w:p>
-        </w:tc>
-        <w:tc>
-          <w:p>
-            <w:pPr>
-              <w:pStyle w:val="Compact"/>
-              <w:jc w:val="left"/>
-            </w:pPr>
-            <w:r>
-              <w:t xml:space="preserve">8.27 +/- 0.40 days</w:t>
-            </w:r>
-          </w:p>
-        </w:tc>
-        <w:tc>
-          <w:p>
-            <w:pPr>
-              <w:pStyle w:val="Compact"/>
-              <w:jc w:val="left"/>
-            </w:pPr>
-            <w:r>
-              <w:t xml:space="preserve">12.0 +/- 0.20 days</w:t>
-            </w:r>
-          </w:p>
-        </w:tc>
-        <w:tc>
-          <w:p>
-            <w:pPr>
-              <w:pStyle w:val="Compact"/>
-              <w:jc w:val="left"/>
-            </w:pPr>
-            <w:r>
-              <w:t xml:space="preserve">14.1 +/- 0.20 days</w:t>
-            </w:r>
-          </w:p>
-        </w:tc>
-        <w:tc>
-          <w:p>
-            <w:pPr>
-              <w:pStyle w:val="Compact"/>
-              <w:jc w:val="left"/>
-            </w:pPr>
-            <w:r>
-              <w:t xml:space="preserve">16.7 +/- 0.30 days</w:t>
-            </w:r>
-          </w:p>
-        </w:tc>
-      </w:tr>
-    </w:tbl>
-    <w:p>
-      <w:pPr>
-        <w:pStyle w:val="CaptionedFigure"/>
-      </w:pPr>
-      <w:r>
-        <w:drawing>
-          <wp:inline>
-            <wp:extent cx="5943600" cy="3343275"/>
-            <wp:effectExtent b="0" l="0" r="0" t="0"/>
-            <wp:docPr descr="Figure S1. Demonstration that the angle of deflection and inverse radius methods are interchangeable" title="" id="1" name="Picture"/>
-            <a:graphic>
-              <a:graphicData uri="http://schemas.openxmlformats.org/drawingml/2006/picture">
-                <pic:pic>
-                  <pic:nvPicPr>
-                    <pic:cNvPr descr="Figures/Figure_S1.jpg" id="0" name="Picture"/>
-                    <pic:cNvPicPr>
-                      <a:picLocks noChangeArrowheads="1" noChangeAspect="1"/>
-                    </pic:cNvPicPr>
-                  </pic:nvPicPr>
-                  <pic:blipFill>
-                    <a:blip r:embed="rId40"/>
-                    <a:stretch>
-                      <a:fillRect/>
-                    </a:stretch>
-                  </pic:blipFill>
-                  <pic:spPr bwMode="auto">
-                    <a:xfrm>
-                      <a:off x="0" y="0"/>
-                      <a:ext cx="5943600" cy="3343275"/>
-                    </a:xfrm>
-                    <a:prstGeom prst="rect">
-                      <a:avLst/>
-                    </a:prstGeom>
-                    <a:noFill/>
-                    <a:ln w="9525">
-                      <a:noFill/>
-                      <a:headEnd/>
-                      <a:tailEnd/>
-                    </a:ln>
-                  </pic:spPr>
-                </pic:pic>
-              </a:graphicData>
-            </a:graphic>
-          </wp:inline>
-        </w:drawing>
-      </w:r>
-    </w:p>
-    <w:p>
-      <w:pPr>
-        <w:pStyle w:val="ImageCaption"/>
-      </w:pPr>
-      <w:r>
-        <w:t xml:space="preserve">Figure S1. Demonstration that the angle of deflection and inverse radius methods are interchangeable</w:t>
-      </w:r>
-    </w:p>
-    <w:p>
-      <w:pPr>
-        <w:pStyle w:val="Heading1"/>
-      </w:pPr>
-      <w:bookmarkStart w:id="41" w:name="references"/>
-      <w:r>
-        <w:t xml:space="preserve">References</w:t>
-      </w:r>
-      <w:bookmarkEnd w:id="41"/>
-    </w:p>
-    <w:p>
-      <w:pPr>
-        <w:pStyle w:val="FirstParagraph"/>
-      </w:pPr>
-    </w:p>
-    <w:bookmarkStart w:id="87" w:name="refs"/>
-    <w:bookmarkStart w:id="42" w:name="ref-adams_2013"/>
+        <w:t xml:space="preserve">24</w:t>
+      </w:r>
+      <w:r>
+        <w:t xml:space="preserve">, 7.</w:t>
+      </w:r>
+    </w:p>
+    <w:bookmarkEnd w:id="45"/>
+    <w:bookmarkStart w:id="46" w:name="ref-armbruster_2009"/>
     <w:p>
       <w:pPr>
         <w:pStyle w:val="Bibliography"/>
       </w:pPr>
       <w:r>
-        <w:t xml:space="preserve">Adams, D.C., Rohlf, F.J., and Slice, D.E. (2013). A field comes of age: Geometric morphometrics in the 21st century. Hystrix</w:t>
+        <w:t xml:space="preserve">Armbruster, W.S., and Muchhala, N. (2009). Associations between floral specialization and species diversity: Cause, effect, or correlation? Evolutionary Ecology</w:t>
       </w:r>
       <w:r>
         <w:t xml:space="preserve"> </w:t>
@@ -6911,20 +7372,30 @@
         <w:rPr>
           <w:i/>
         </w:rPr>
-        <w:t xml:space="preserve">24</w:t>
-      </w:r>
-      <w:r>
-        <w:t xml:space="preserve">, 7.</w:t>
-      </w:r>
-    </w:p>
-    <w:bookmarkEnd w:id="42"/>
-    <w:bookmarkStart w:id="43" w:name="ref-armbruster_2009"/>
+        <w:t xml:space="preserve">23</w:t>
+      </w:r>
+      <w:r>
+        <w:t xml:space="preserve">, 159.</w:t>
+      </w:r>
+    </w:p>
+    <w:bookmarkEnd w:id="46"/>
+    <w:bookmarkStart w:id="47" w:name="ref-baldwin_1931"/>
     <w:p>
       <w:pPr>
         <w:pStyle w:val="Bibliography"/>
       </w:pPr>
       <w:r>
-        <w:t xml:space="preserve">Armbruster, W.S., and Muchhala, N. (2009). Associations between floral specialization and species diversity: Cause, effect, or correlation? Evolutionary Ecology</w:t>
+        <w:t xml:space="preserve">Baldwin, S.P., Oberholser, H.C., and Worley, L.G. (1931). Measurements of birds (Cleveland Museum of Natural History).</w:t>
+      </w:r>
+    </w:p>
+    <w:bookmarkEnd w:id="47"/>
+    <w:bookmarkStart w:id="48" w:name="ref-bardini_2016"/>
+    <w:p>
+      <w:pPr>
+        <w:pStyle w:val="Bibliography"/>
+      </w:pPr>
+      <w:r>
+        <w:t xml:space="preserve">Bardini, G., and Gianella, G.M. (2016). A historical walk along the idea of curvature, from Newton to Gauss passing from Euler. International Mathematical Forum</w:t>
       </w:r>
       <w:r>
         <w:t xml:space="preserve"> </w:t>
@@ -6933,30 +7404,288 @@
         <w:rPr>
           <w:i/>
         </w:rPr>
+        <w:t xml:space="preserve">11</w:t>
+      </w:r>
+      <w:r>
+        <w:t xml:space="preserve">, 259–278.</w:t>
+      </w:r>
+    </w:p>
+    <w:bookmarkEnd w:id="48"/>
+    <w:bookmarkStart w:id="49" w:name="ref-bell_1956"/>
+    <w:p>
+      <w:pPr>
+        <w:pStyle w:val="Bibliography"/>
+      </w:pPr>
+      <w:r>
+        <w:t xml:space="preserve">Bell, J. (1956). 2619. Tangent, chord theorem. The Mathematical Gazette</w:t>
+      </w:r>
+      <w:r>
+        <w:t xml:space="preserve"> </w:t>
+      </w:r>
+      <w:r>
+        <w:rPr>
+          <w:i/>
+        </w:rPr>
+        <w:t xml:space="preserve">40</w:t>
+      </w:r>
+      <w:r>
+        <w:t xml:space="preserve">, 211–212.</w:t>
+      </w:r>
+    </w:p>
+    <w:bookmarkEnd w:id="49"/>
+    <w:bookmarkStart w:id="50" w:name="ref-berns_2010"/>
+    <w:p>
+      <w:pPr>
+        <w:pStyle w:val="Bibliography"/>
+      </w:pPr>
+      <w:r>
+        <w:t xml:space="preserve">Berns, C.M., and Adams, D.C. (2010). Bill shape and sexual shape dimorphism between two species of temperate hummingbirds: Black-Chinned hummingbird (</w:t>
+      </w:r>
+      <w:r>
+        <w:rPr>
+          <w:i/>
+        </w:rPr>
+        <w:t xml:space="preserve">Archilochus alexandri</w:t>
+      </w:r>
+      <w:r>
+        <w:t xml:space="preserve">) and Ruby-Throated hummingbird (</w:t>
+      </w:r>
+      <w:r>
+        <w:rPr>
+          <w:i/>
+        </w:rPr>
+        <w:t xml:space="preserve">Archilochus colubris</w:t>
+      </w:r>
+      <w:r>
+        <w:t xml:space="preserve">). The Auk</w:t>
+      </w:r>
+      <w:r>
+        <w:t xml:space="preserve"> </w:t>
+      </w:r>
+      <w:r>
+        <w:rPr>
+          <w:i/>
+        </w:rPr>
+        <w:t xml:space="preserve">127</w:t>
+      </w:r>
+      <w:r>
+        <w:t xml:space="preserve">, 626–635.</w:t>
+      </w:r>
+    </w:p>
+    <w:bookmarkEnd w:id="50"/>
+    <w:bookmarkStart w:id="51" w:name="ref-berns_2013"/>
+    <w:p>
+      <w:pPr>
+        <w:pStyle w:val="Bibliography"/>
+      </w:pPr>
+      <w:r>
+        <w:t xml:space="preserve">Berns, C.M., and Adams, D.C. (2013). Becoming different but staying alike: Patterns of sexual size and shape dimorphism in bills of hummingbirds. Evolutionary Biology</w:t>
+      </w:r>
+      <w:r>
+        <w:t xml:space="preserve"> </w:t>
+      </w:r>
+      <w:r>
+        <w:rPr>
+          <w:i/>
+        </w:rPr>
+        <w:t xml:space="preserve">40</w:t>
+      </w:r>
+      <w:r>
+        <w:t xml:space="preserve">, 246–260.</w:t>
+      </w:r>
+    </w:p>
+    <w:bookmarkEnd w:id="51"/>
+    <w:bookmarkStart w:id="52" w:name="ref-bluthgen_2006"/>
+    <w:p>
+      <w:pPr>
+        <w:pStyle w:val="Bibliography"/>
+      </w:pPr>
+      <w:r>
+        <w:t xml:space="preserve">Blüthgen, N., Menzel, F., and Blüthgen, N. (2006). Measuring specialization in species interaction networks. BMC Ecology</w:t>
+      </w:r>
+      <w:r>
+        <w:t xml:space="preserve"> </w:t>
+      </w:r>
+      <w:r>
+        <w:rPr>
+          <w:i/>
+        </w:rPr>
+        <w:t xml:space="preserve">6</w:t>
+      </w:r>
+      <w:r>
+        <w:t xml:space="preserve">, 9.</w:t>
+      </w:r>
+    </w:p>
+    <w:bookmarkEnd w:id="52"/>
+    <w:bookmarkStart w:id="53" w:name="ref-bonhomme_2014"/>
+    <w:p>
+      <w:pPr>
+        <w:pStyle w:val="Bibliography"/>
+      </w:pPr>
+      <w:r>
+        <w:t xml:space="preserve">Bonhomme, V., Picq, S., Gaucherel, C., and Claude, J. (2014). Momocs: Outline analysis using r. Journal of Statistical Software</w:t>
+      </w:r>
+      <w:r>
+        <w:t xml:space="preserve"> </w:t>
+      </w:r>
+      <w:r>
+        <w:rPr>
+          <w:i/>
+        </w:rPr>
+        <w:t xml:space="preserve">56</w:t>
+      </w:r>
+      <w:r>
+        <w:t xml:space="preserve">, 1–24.</w:t>
+      </w:r>
+    </w:p>
+    <w:bookmarkEnd w:id="53"/>
+    <w:bookmarkStart w:id="54" w:name="ref-bookstein_1997"/>
+    <w:p>
+      <w:pPr>
+        <w:pStyle w:val="Bibliography"/>
+      </w:pPr>
+      <w:r>
+        <w:t xml:space="preserve">Bookstein, F.L. (1997). Morphometric tools for landmark data: Geometry and biology (Cambridge University Press).</w:t>
+      </w:r>
+    </w:p>
+    <w:bookmarkEnd w:id="54"/>
+    <w:bookmarkStart w:id="55" w:name="ref-borchers_2019"/>
+    <w:p>
+      <w:pPr>
+        <w:pStyle w:val="Bibliography"/>
+      </w:pPr>
+      <w:r>
+        <w:t xml:space="preserve">Borchers, H.W. (2019). Pracma: Practical numerical math functions. R package version 2.2.5.</w:t>
+      </w:r>
+    </w:p>
+    <w:bookmarkEnd w:id="55"/>
+    <w:bookmarkStart w:id="56" w:name="ref-casey_1996"/>
+    <w:p>
+      <w:pPr>
+        <w:pStyle w:val="Bibliography"/>
+      </w:pPr>
+      <w:r>
+        <w:t xml:space="preserve">Casey, J. (1996). Exploring curvature (Braunschweig, Germany: Friedr. Vieweg &amp; Sohn Verlagsgesellschaft mbH).</w:t>
+      </w:r>
+    </w:p>
+    <w:bookmarkEnd w:id="56"/>
+    <w:bookmarkStart w:id="57" w:name="ref-coen_2016"/>
+    <w:p>
+      <w:pPr>
+        <w:pStyle w:val="Bibliography"/>
+      </w:pPr>
+      <w:r>
+        <w:t xml:space="preserve">Coen, E., and Rebocho, A.B. (2016). Resolving conflicts: Modeling genetic control of plant morphogenesis. Developmental Cell</w:t>
+      </w:r>
+      <w:r>
+        <w:t xml:space="preserve"> </w:t>
+      </w:r>
+      <w:r>
+        <w:rPr>
+          <w:i/>
+        </w:rPr>
+        <w:t xml:space="preserve">38</w:t>
+      </w:r>
+      <w:r>
+        <w:t xml:space="preserve">, 579–583.</w:t>
+      </w:r>
+    </w:p>
+    <w:bookmarkEnd w:id="57"/>
+    <w:bookmarkStart w:id="58" w:name="ref-coolidge_1952"/>
+    <w:p>
+      <w:pPr>
+        <w:pStyle w:val="Bibliography"/>
+      </w:pPr>
+      <w:r>
+        <w:t xml:space="preserve">Coolidge, J.L. (1952). The unsatisfactory story of curvature. The American Mathematical Monthly</w:t>
+      </w:r>
+      <w:r>
+        <w:t xml:space="preserve"> </w:t>
+      </w:r>
+      <w:r>
+        <w:rPr>
+          <w:i/>
+        </w:rPr>
+        <w:t xml:space="preserve">59</w:t>
+      </w:r>
+      <w:r>
+        <w:t xml:space="preserve">, 375–379.</w:t>
+      </w:r>
+    </w:p>
+    <w:bookmarkEnd w:id="58"/>
+    <w:bookmarkStart w:id="59" w:name="ref-cosgrove_1990"/>
+    <w:p>
+      <w:pPr>
+        <w:pStyle w:val="Bibliography"/>
+      </w:pPr>
+      <w:r>
+        <w:t xml:space="preserve">Cosgrove, D.J. (1990). Rapid, bilateral changes in growth rate and curvature during gravitropism of cucumber hypocotyls: Implications for mechanism of growth control. Plant, Cell &amp; Environment</w:t>
+      </w:r>
+      <w:r>
+        <w:t xml:space="preserve"> </w:t>
+      </w:r>
+      <w:r>
+        <w:rPr>
+          <w:i/>
+        </w:rPr>
+        <w:t xml:space="preserve">13</w:t>
+      </w:r>
+      <w:r>
+        <w:t xml:space="preserve">, 227–234.</w:t>
+      </w:r>
+    </w:p>
+    <w:bookmarkEnd w:id="59"/>
+    <w:bookmarkStart w:id="60" w:name="ref-dehling_2014"/>
+    <w:p>
+      <w:pPr>
+        <w:pStyle w:val="Bibliography"/>
+      </w:pPr>
+      <w:r>
+        <w:t xml:space="preserve">Dehling, D.M., Töpfer, T., Schaefer, H.M., Jordano, P., Böhning-Gaese, K., and Schleuning, M. (2014). Functional relationships beyond species richness patterns: Trait matching in plant–bird mutualisms across scales. Global Ecology and Biogeography</w:t>
+      </w:r>
+      <w:r>
+        <w:t xml:space="preserve"> </w:t>
+      </w:r>
+      <w:r>
+        <w:rPr>
+          <w:i/>
+        </w:rPr>
         <w:t xml:space="preserve">23</w:t>
       </w:r>
       <w:r>
-        <w:t xml:space="preserve">, 159.</w:t>
-      </w:r>
-    </w:p>
-    <w:bookmarkEnd w:id="43"/>
-    <w:bookmarkStart w:id="44" w:name="ref-baldwin_1931"/>
+        <w:t xml:space="preserve">, 1085–1093.</w:t>
+      </w:r>
+    </w:p>
+    <w:bookmarkEnd w:id="60"/>
+    <w:bookmarkStart w:id="61" w:name="ref-feinsinger_1978"/>
     <w:p>
       <w:pPr>
         <w:pStyle w:val="Bibliography"/>
       </w:pPr>
       <w:r>
-        <w:t xml:space="preserve">Baldwin, S.P., Oberholser, H.C., and Worley, L.G. (1931). Measurements of birds (Cleveland Museum of Natural History).</w:t>
-      </w:r>
-    </w:p>
-    <w:bookmarkEnd w:id="44"/>
-    <w:bookmarkStart w:id="45" w:name="ref-bardini_2016"/>
+        <w:t xml:space="preserve">Feinsinger, P., and Colwell, R.K. (1978). Community organization among neotropical nectar-feeding birds. American Zoologist</w:t>
+      </w:r>
+      <w:r>
+        <w:t xml:space="preserve"> </w:t>
+      </w:r>
+      <w:r>
+        <w:rPr>
+          <w:i/>
+        </w:rPr>
+        <w:t xml:space="preserve">18</w:t>
+      </w:r>
+      <w:r>
+        <w:t xml:space="preserve">, 779–795.</w:t>
+      </w:r>
+    </w:p>
+    <w:bookmarkEnd w:id="61"/>
+    <w:bookmarkStart w:id="62" w:name="ref-gomez_2009"/>
     <w:p>
       <w:pPr>
         <w:pStyle w:val="Bibliography"/>
       </w:pPr>
       <w:r>
-        <w:t xml:space="preserve">Bardini, G., and Gianella, G.M. (2016). A historical walk along the idea of curvature, from Newton to Gauss passing from Euler. International Mathematical Forum</w:t>
+        <w:t xml:space="preserve">Gómez, J., Perfectti, F., Bosch, J., and Camacho, J. (2009). A geographic selection mosaic in a generalized plant–pollinator–herbivore system. Ecological Monographs</w:t>
       </w:r>
       <w:r>
         <w:t xml:space="preserve"> </w:t>
@@ -6965,20 +7694,20 @@
         <w:rPr>
           <w:i/>
         </w:rPr>
-        <w:t xml:space="preserve">11</w:t>
-      </w:r>
-      <w:r>
-        <w:t xml:space="preserve">, 259–278.</w:t>
-      </w:r>
-    </w:p>
-    <w:bookmarkEnd w:id="45"/>
-    <w:bookmarkStart w:id="46" w:name="ref-bell_1956"/>
+        <w:t xml:space="preserve">79</w:t>
+      </w:r>
+      <w:r>
+        <w:t xml:space="preserve">, 245–263.</w:t>
+      </w:r>
+    </w:p>
+    <w:bookmarkEnd w:id="62"/>
+    <w:bookmarkStart w:id="63" w:name="ref-graham_2009"/>
     <w:p>
       <w:pPr>
         <w:pStyle w:val="Bibliography"/>
       </w:pPr>
       <w:r>
-        <w:t xml:space="preserve">Bell, J. (1956). 2619. Tangent, chord theorem. The Mathematical Gazette</w:t>
+        <w:t xml:space="preserve">Graham, C.H., Parra, J.L., Rahbek, C., and McGuire, J.A. (2009). Phylogenetic structure in tropical hummingbird communities. Proceedings of the National Academy of Sciences</w:t>
       </w:r>
       <w:r>
         <w:t xml:space="preserve"> </w:t>
@@ -6987,38 +7716,130 @@
         <w:rPr>
           <w:i/>
         </w:rPr>
+        <w:t xml:space="preserve">106</w:t>
+      </w:r>
+      <w:r>
+        <w:t xml:space="preserve">, 19673–19678.</w:t>
+      </w:r>
+    </w:p>
+    <w:bookmarkEnd w:id="63"/>
+    <w:bookmarkStart w:id="64" w:name="ref-grant_1949"/>
+    <w:p>
+      <w:pPr>
+        <w:pStyle w:val="Bibliography"/>
+      </w:pPr>
+      <w:r>
+        <w:t xml:space="preserve">Grant, V. (1949). Pollination systems as isolating mechanisms in angiosperms. Evolution</w:t>
+      </w:r>
+      <w:r>
+        <w:t xml:space="preserve"> </w:t>
+      </w:r>
+      <w:r>
+        <w:rPr>
+          <w:i/>
+        </w:rPr>
+        <w:t xml:space="preserve">3</w:t>
+      </w:r>
+      <w:r>
+        <w:t xml:space="preserve">, 82–97.</w:t>
+      </w:r>
+    </w:p>
+    <w:bookmarkEnd w:id="64"/>
+    <w:bookmarkStart w:id="65" w:name="ref-hainsworth_1973"/>
+    <w:p>
+      <w:pPr>
+        <w:pStyle w:val="Bibliography"/>
+      </w:pPr>
+      <w:r>
+        <w:t xml:space="preserve">Hainsworth, F.R. (1973). On the tongue of a hummingbird: Its role in the rate and energetics of feeding. Comparative Biochemistry and Physiology Part A: Physiology</w:t>
+      </w:r>
+      <w:r>
+        <w:t xml:space="preserve"> </w:t>
+      </w:r>
+      <w:r>
+        <w:rPr>
+          <w:i/>
+        </w:rPr>
+        <w:t xml:space="preserve">46</w:t>
+      </w:r>
+      <w:r>
+        <w:t xml:space="preserve">, 65–78.</w:t>
+      </w:r>
+    </w:p>
+    <w:bookmarkEnd w:id="65"/>
+    <w:bookmarkStart w:id="66" w:name="ref-kay_2009"/>
+    <w:p>
+      <w:pPr>
+        <w:pStyle w:val="Bibliography"/>
+      </w:pPr>
+      <w:r>
+        <w:t xml:space="preserve">Kay, K.M., and Sargent, R.D. (2009). The role of animal pollination in plant speciation: Integrating ecology, geography, and genetics. Annual Review of Ecology, Evolution, and Systematics</w:t>
+      </w:r>
+      <w:r>
+        <w:t xml:space="preserve"> </w:t>
+      </w:r>
+      <w:r>
+        <w:rPr>
+          <w:i/>
+        </w:rPr>
         <w:t xml:space="preserve">40</w:t>
       </w:r>
       <w:r>
-        <w:t xml:space="preserve">, 211–212.</w:t>
-      </w:r>
-    </w:p>
-    <w:bookmarkEnd w:id="46"/>
-    <w:bookmarkStart w:id="47" w:name="ref-berns_2010"/>
+        <w:t xml:space="preserve">, 637–656.</w:t>
+      </w:r>
+    </w:p>
+    <w:bookmarkEnd w:id="66"/>
+    <w:bookmarkStart w:id="67" w:name="ref-lagomarsino_2019"/>
     <w:p>
       <w:pPr>
         <w:pStyle w:val="Bibliography"/>
       </w:pPr>
       <w:r>
-        <w:t xml:space="preserve">Berns, C.M., and Adams, D.C. (2010). Bill shape and sexual shape dimorphism between two species of temperate hummingbirds: Black-Chinned hummingbird (</w:t>
+        <w:t xml:space="preserve">Lagomarsino, L.P., and Muchhala, N. (2019). A gradient of pollination specialization in three species of bolivian centropogon. American Journal of Botany</w:t>
+      </w:r>
+      <w:r>
+        <w:t xml:space="preserve"> </w:t>
       </w:r>
       <w:r>
         <w:rPr>
           <w:i/>
         </w:rPr>
-        <w:t xml:space="preserve">Archilochus alexandri</w:t>
-      </w:r>
-      <w:r>
-        <w:t xml:space="preserve">) and Ruby-Throated hummingbird (</w:t>
+        <w:t xml:space="preserve">106</w:t>
+      </w:r>
+      <w:r>
+        <w:t xml:space="preserve">, 633–642.</w:t>
+      </w:r>
+    </w:p>
+    <w:bookmarkEnd w:id="67"/>
+    <w:bookmarkStart w:id="68" w:name="ref-maglianesi_2014"/>
+    <w:p>
+      <w:pPr>
+        <w:pStyle w:val="Bibliography"/>
+      </w:pPr>
+      <w:r>
+        <w:t xml:space="preserve">Maglianesi, M.A., Blüthgen, N., Böhning-Gaese, K., and Schleuning, M. (2014). Morphological traits determine specialization and resource use in plant–hummingbird networks in the neotropics. Ecology</w:t>
+      </w:r>
+      <w:r>
+        <w:t xml:space="preserve"> </w:t>
       </w:r>
       <w:r>
         <w:rPr>
           <w:i/>
         </w:rPr>
-        <w:t xml:space="preserve">Archilochus colubris</w:t>
-      </w:r>
-      <w:r>
-        <w:t xml:space="preserve">). The Auk</w:t>
+        <w:t xml:space="preserve">95</w:t>
+      </w:r>
+      <w:r>
+        <w:t xml:space="preserve">, 3325–3334.</w:t>
+      </w:r>
+    </w:p>
+    <w:bookmarkEnd w:id="68"/>
+    <w:bookmarkStart w:id="69" w:name="ref-milnor_1954"/>
+    <w:p>
+      <w:pPr>
+        <w:pStyle w:val="Bibliography"/>
+      </w:pPr>
+      <w:r>
+        <w:t xml:space="preserve">Milnor, J. (1954). On total curvatures of closed space curves. Mathematica Scandinavica</w:t>
       </w:r>
       <w:r>
         <w:t xml:space="preserve"> </w:t>
@@ -7027,20 +7848,30 @@
         <w:rPr>
           <w:i/>
         </w:rPr>
-        <w:t xml:space="preserve">127</w:t>
-      </w:r>
-      <w:r>
-        <w:t xml:space="preserve">, 626–635.</w:t>
-      </w:r>
-    </w:p>
-    <w:bookmarkEnd w:id="47"/>
-    <w:bookmarkStart w:id="48" w:name="ref-berns_2013"/>
+        <w:t xml:space="preserve">1</w:t>
+      </w:r>
+      <w:r>
+        <w:t xml:space="preserve">, 289–296.</w:t>
+      </w:r>
+    </w:p>
+    <w:bookmarkEnd w:id="69"/>
+    <w:bookmarkStart w:id="70" w:name="ref-minnaar_2019"/>
     <w:p>
       <w:pPr>
         <w:pStyle w:val="Bibliography"/>
       </w:pPr>
       <w:r>
-        <w:t xml:space="preserve">Berns, C.M., and Adams, D.C. (2013). Becoming different but staying alike: Patterns of sexual size and shape dimorphism in bills of hummingbirds. Evolutionary Biology</w:t>
+        <w:t xml:space="preserve">Minnaar, C., Jager, M. de, and Anderson, B. (2019). Intraspecific divergence in floral-tube length promotes asymmetric pollen movement and reproductive isolation. New Phytologist.</w:t>
+      </w:r>
+    </w:p>
+    <w:bookmarkEnd w:id="70"/>
+    <w:bookmarkStart w:id="71" w:name="ref-nath_2003"/>
+    <w:p>
+      <w:pPr>
+        <w:pStyle w:val="Bibliography"/>
+      </w:pPr>
+      <w:r>
+        <w:t xml:space="preserve">Nath, U., Crawford, B.C., Carpenter, R., and Coen, E. (2003). Genetic control of surface curvature. Science</w:t>
       </w:r>
       <w:r>
         <w:t xml:space="preserve"> </w:t>
@@ -7049,20 +7880,20 @@
         <w:rPr>
           <w:i/>
         </w:rPr>
-        <w:t xml:space="preserve">40</w:t>
-      </w:r>
-      <w:r>
-        <w:t xml:space="preserve">, 246–260.</w:t>
-      </w:r>
-    </w:p>
-    <w:bookmarkEnd w:id="48"/>
-    <w:bookmarkStart w:id="49" w:name="ref-bluthgen_2006"/>
+        <w:t xml:space="preserve">299</w:t>
+      </w:r>
+      <w:r>
+        <w:t xml:space="preserve">, 1404–1407.</w:t>
+      </w:r>
+    </w:p>
+    <w:bookmarkEnd w:id="71"/>
+    <w:bookmarkStart w:id="72" w:name="ref-ollerton_2017"/>
     <w:p>
       <w:pPr>
         <w:pStyle w:val="Bibliography"/>
       </w:pPr>
       <w:r>
-        <w:t xml:space="preserve">Blüthgen, N., Menzel, F., and Blüthgen, N. (2006). Measuring specialization in species interaction networks. BMC Ecology</w:t>
+        <w:t xml:space="preserve">Ollerton, J. (2017). Pollinator diversity: Distribution, ecological function, and conservation. Annual Review of Ecology, Evolution, and Systematics</w:t>
       </w:r>
       <w:r>
         <w:t xml:space="preserve"> </w:t>
@@ -7071,20 +7902,20 @@
         <w:rPr>
           <w:i/>
         </w:rPr>
-        <w:t xml:space="preserve">6</w:t>
-      </w:r>
-      <w:r>
-        <w:t xml:space="preserve">, 9.</w:t>
-      </w:r>
-    </w:p>
-    <w:bookmarkEnd w:id="49"/>
-    <w:bookmarkStart w:id="50" w:name="ref-bonhomme_2014"/>
+        <w:t xml:space="preserve">48</w:t>
+      </w:r>
+      <w:r>
+        <w:t xml:space="preserve">, 353–376.</w:t>
+      </w:r>
+    </w:p>
+    <w:bookmarkEnd w:id="72"/>
+    <w:bookmarkStart w:id="73" w:name="ref-preibisch_2009"/>
     <w:p>
       <w:pPr>
         <w:pStyle w:val="Bibliography"/>
       </w:pPr>
       <w:r>
-        <w:t xml:space="preserve">Bonhomme, V., Picq, S., Gaucherel, C., and Claude, J. (2014). Momocs: Outline analysis using r. Journal of Statistical Software</w:t>
+        <w:t xml:space="preserve">Preibisch, S., Saalfeld, S., and Tomancak, P. (2009). Globally optimal stitching of tiled 3D microscopic image acquisitions. Bioinformatics</w:t>
       </w:r>
       <w:r>
         <w:t xml:space="preserve"> </w:t>
@@ -7093,50 +7924,300 @@
         <w:rPr>
           <w:i/>
         </w:rPr>
+        <w:t xml:space="preserve">25</w:t>
+      </w:r>
+      <w:r>
+        <w:t xml:space="preserve">, 1463–1465.</w:t>
+      </w:r>
+    </w:p>
+    <w:bookmarkEnd w:id="73"/>
+    <w:bookmarkStart w:id="74" w:name="ref-robertson_1889"/>
+    <w:p>
+      <w:pPr>
+        <w:pStyle w:val="Bibliography"/>
+      </w:pPr>
+      <w:r>
+        <w:t xml:space="preserve">Robertson, C. (1889). Flowers and insects. II. Botanical Gazette</w:t>
+      </w:r>
+      <w:r>
+        <w:t xml:space="preserve"> </w:t>
+      </w:r>
+      <w:r>
+        <w:rPr>
+          <w:i/>
+        </w:rPr>
+        <w:t xml:space="preserve">14</w:t>
+      </w:r>
+      <w:r>
+        <w:t xml:space="preserve">, 172–178.</w:t>
+      </w:r>
+    </w:p>
+    <w:bookmarkEnd w:id="74"/>
+    <w:bookmarkStart w:id="75" w:name="ref-rohlf_2015"/>
+    <w:p>
+      <w:pPr>
+        <w:pStyle w:val="Bibliography"/>
+      </w:pPr>
+      <w:r>
+        <w:t xml:space="preserve">Rohlf, F.J. (2015). The tps series of software. Hystrix</w:t>
+      </w:r>
+      <w:r>
+        <w:t xml:space="preserve"> </w:t>
+      </w:r>
+      <w:r>
+        <w:rPr>
+          <w:i/>
+        </w:rPr>
+        <w:t xml:space="preserve">26</w:t>
+      </w:r>
+      <w:r>
+        <w:t xml:space="preserve">.</w:t>
+      </w:r>
+    </w:p>
+    <w:bookmarkEnd w:id="75"/>
+    <w:bookmarkStart w:id="76" w:name="ref-rohlf_1990"/>
+    <w:p>
+      <w:pPr>
+        <w:pStyle w:val="Bibliography"/>
+      </w:pPr>
+      <w:r>
+        <w:t xml:space="preserve">Rolhf, F.J. (1990). Fitting curves to outlines. In Proceedings of the Michigan Morphometrics Workshop, F.J. Rolhf, and F.L. Bookstein, eds. (Ann Arbor, MI: University of Michigan Museum of Zoology), pp. 177–188.</w:t>
+      </w:r>
+    </w:p>
+    <w:bookmarkEnd w:id="76"/>
+    <w:bookmarkStart w:id="77" w:name="ref-rueden_2017"/>
+    <w:p>
+      <w:pPr>
+        <w:pStyle w:val="Bibliography"/>
+      </w:pPr>
+      <w:r>
+        <w:t xml:space="preserve">Rueden, C.T., Schindelin, J., Hiner, M.C., DeZonia, B.E., Walter, A.E., Arena, E.T., and Eliceiri, K.W. (2017). ImageJ2: ImageJ for the next generation of scientific image data. BMC Bioinformatics</w:t>
+      </w:r>
+      <w:r>
+        <w:t xml:space="preserve"> </w:t>
+      </w:r>
+      <w:r>
+        <w:rPr>
+          <w:i/>
+        </w:rPr>
+        <w:t xml:space="preserve">18</w:t>
+      </w:r>
+      <w:r>
+        <w:t xml:space="preserve">, 529.</w:t>
+      </w:r>
+    </w:p>
+    <w:bookmarkEnd w:id="77"/>
+    <w:bookmarkStart w:id="78" w:name="ref-rutter_2000"/>
+    <w:p>
+      <w:pPr>
+        <w:pStyle w:val="Bibliography"/>
+      </w:pPr>
+      <w:r>
+        <w:t xml:space="preserve">Rutter, J.W. (2000). Geometry of curves (Boca Raton, FL: CRC Press, Taylor; Francis Group).</w:t>
+      </w:r>
+    </w:p>
+    <w:bookmarkEnd w:id="78"/>
+    <w:bookmarkStart w:id="79" w:name="ref-scott-elliot_1890"/>
+    <w:p>
+      <w:pPr>
+        <w:pStyle w:val="Bibliography"/>
+      </w:pPr>
+      <w:r>
+        <w:t xml:space="preserve">Scott-Elliot, G. (1890). Ornithophilous flowers in south africa. Annals of Botany</w:t>
+      </w:r>
+      <w:r>
+        <w:t xml:space="preserve"> </w:t>
+      </w:r>
+      <w:r>
+        <w:rPr>
+          <w:i/>
+        </w:rPr>
+        <w:t xml:space="preserve">4</w:t>
+      </w:r>
+      <w:r>
+        <w:t xml:space="preserve">, 265–280.</w:t>
+      </w:r>
+    </w:p>
+    <w:bookmarkEnd w:id="79"/>
+    <w:bookmarkStart w:id="80" w:name="ref-silva_2017"/>
+    <w:p>
+      <w:pPr>
+        <w:pStyle w:val="Bibliography"/>
+      </w:pPr>
+      <w:r>
+        <w:t xml:space="preserve">Silva, A.R. da, and Lima, R.P. de (2017). Determination of maximum curvature point with the r package soilphysics. International Journal of Current Research</w:t>
+      </w:r>
+      <w:r>
+        <w:t xml:space="preserve"> </w:t>
+      </w:r>
+      <w:r>
+        <w:rPr>
+          <w:i/>
+        </w:rPr>
+        <w:t xml:space="preserve">9</w:t>
+      </w:r>
+      <w:r>
+        <w:t xml:space="preserve">, 45241–45245.</w:t>
+      </w:r>
+    </w:p>
+    <w:bookmarkEnd w:id="80"/>
+    <w:bookmarkStart w:id="81" w:name="ref-sonne_2019"/>
+    <w:p>
+      <w:pPr>
+        <w:pStyle w:val="Bibliography"/>
+      </w:pPr>
+      <w:r>
+        <w:t xml:space="preserve">Sonne, J., Zanata, T.B., Martı́n González, A.M., Cumbicus Torres, N.L., Fjeldså, J., Colwell, R.K., Tinoco, B.A., Rahbek, C., and Dalsgaard, B. (2019). The distributions of morphologically specialized hummingbirds coincide with floral trait matching across an andean elevational gradient. Biotropica</w:t>
+      </w:r>
+      <w:r>
+        <w:t xml:space="preserve"> </w:t>
+      </w:r>
+      <w:r>
+        <w:rPr>
+          <w:i/>
+        </w:rPr>
+        <w:t xml:space="preserve">51</w:t>
+      </w:r>
+      <w:r>
+        <w:t xml:space="preserve">, 205–218.</w:t>
+      </w:r>
+    </w:p>
+    <w:bookmarkEnd w:id="81"/>
+    <w:bookmarkStart w:id="82" w:name="ref-stearn_2002"/>
+    <w:p>
+      <w:pPr>
+        <w:pStyle w:val="Bibliography"/>
+      </w:pPr>
+      <w:r>
+        <w:t xml:space="preserve">Stearn, W.T. (2002). The genus</w:t>
+      </w:r>
+      <w:r>
+        <w:t xml:space="preserve"> </w:t>
+      </w:r>
+      <w:r>
+        <w:rPr>
+          <w:i/>
+        </w:rPr>
+        <w:t xml:space="preserve">Epimedium</w:t>
+      </w:r>
+      <w:r>
+        <w:t xml:space="preserve"> </w:t>
+      </w:r>
+      <w:r>
+        <w:t xml:space="preserve">and other herbacious Berberidaceae including the genus</w:t>
+      </w:r>
+      <w:r>
+        <w:t xml:space="preserve"> </w:t>
+      </w:r>
+      <w:r>
+        <w:rPr>
+          <w:i/>
+        </w:rPr>
+        <w:t xml:space="preserve">Podophyllum</w:t>
+      </w:r>
+      <w:r>
+        <w:t xml:space="preserve"> </w:t>
+      </w:r>
+      <w:r>
+        <w:t xml:space="preserve">(Portland, OR: Timber Press, Inc.).</w:t>
+      </w:r>
+    </w:p>
+    <w:bookmarkEnd w:id="82"/>
+    <w:bookmarkStart w:id="83" w:name="ref-stiles_1975"/>
+    <w:p>
+      <w:pPr>
+        <w:pStyle w:val="Bibliography"/>
+      </w:pPr>
+      <w:r>
+        <w:t xml:space="preserve">Stiles, F.G. (1975). Ecology, flowering phenology, and hummingbird pollination of some costa rican heliconia species. Ecology</w:t>
+      </w:r>
+      <w:r>
+        <w:t xml:space="preserve"> </w:t>
+      </w:r>
+      <w:r>
+        <w:rPr>
+          <w:i/>
+        </w:rPr>
         <w:t xml:space="preserve">56</w:t>
       </w:r>
       <w:r>
-        <w:t xml:space="preserve">, 1–24.</w:t>
-      </w:r>
-    </w:p>
-    <w:bookmarkEnd w:id="50"/>
-    <w:bookmarkStart w:id="51" w:name="ref-bookstein_1997"/>
+        <w:t xml:space="preserve">, 285–301.</w:t>
+      </w:r>
+    </w:p>
+    <w:bookmarkEnd w:id="83"/>
+    <w:bookmarkStart w:id="84" w:name="ref-stiles_2004"/>
     <w:p>
       <w:pPr>
         <w:pStyle w:val="Bibliography"/>
       </w:pPr>
       <w:r>
-        <w:t xml:space="preserve">Bookstein, F.L. (1997). Morphometric tools for landmark data: Geometry and biology (Cambridge University Press).</w:t>
-      </w:r>
-    </w:p>
-    <w:bookmarkEnd w:id="51"/>
-    <w:bookmarkStart w:id="52" w:name="ref-borchers_2019"/>
+        <w:t xml:space="preserve">Stiles, F.G. (2004). Phylogenetic constraints upon morphological and ecological adaptation in hummingbirds (trochilidae): Why are there no hermits in the paramo. Ornitologia Neotropical</w:t>
+      </w:r>
+      <w:r>
+        <w:t xml:space="preserve"> </w:t>
+      </w:r>
+      <w:r>
+        <w:rPr>
+          <w:i/>
+        </w:rPr>
+        <w:t xml:space="preserve">15</w:t>
+      </w:r>
+      <w:r>
+        <w:t xml:space="preserve">, 191–198.</w:t>
+      </w:r>
+    </w:p>
+    <w:bookmarkEnd w:id="84"/>
+    <w:bookmarkStart w:id="85" w:name="ref-temeles_1996"/>
     <w:p>
       <w:pPr>
         <w:pStyle w:val="Bibliography"/>
       </w:pPr>
       <w:r>
-        <w:t xml:space="preserve">Borchers, H.W. (2019). Pracma: Practical numerical math functions. R package version 2.2.5.</w:t>
-      </w:r>
-    </w:p>
-    <w:bookmarkEnd w:id="52"/>
-    <w:bookmarkStart w:id="53" w:name="ref-casey_1996"/>
+        <w:t xml:space="preserve">Temeles, E.J. (1996). A new dimension to hummingbird-flower relationships. Oecologia</w:t>
+      </w:r>
+      <w:r>
+        <w:t xml:space="preserve"> </w:t>
+      </w:r>
+      <w:r>
+        <w:rPr>
+          <w:i/>
+        </w:rPr>
+        <w:t xml:space="preserve">105</w:t>
+      </w:r>
+      <w:r>
+        <w:t xml:space="preserve">, 517–523.</w:t>
+      </w:r>
+    </w:p>
+    <w:bookmarkEnd w:id="85"/>
+    <w:bookmarkStart w:id="86" w:name="ref-temeles_2009"/>
     <w:p>
       <w:pPr>
         <w:pStyle w:val="Bibliography"/>
       </w:pPr>
       <w:r>
-        <w:t xml:space="preserve">Casey, J. (1996). Exploring curvature (Braunschweig, Germany: Friedr. Vieweg &amp; Sohn Verlagsgesellschaft mbH).</w:t>
-      </w:r>
-    </w:p>
-    <w:bookmarkEnd w:id="53"/>
-    <w:bookmarkStart w:id="54" w:name="ref-coen_2016"/>
+        <w:t xml:space="preserve">Temeles, E.J., Koulouris, C.R., Sander, S.E., and Kress, W.J. (2009). Effect of flower shape and size on foraging performance and trade-offs in a tropical hummingbird. Ecology</w:t>
+      </w:r>
+      <w:r>
+        <w:t xml:space="preserve"> </w:t>
+      </w:r>
+      <w:r>
+        <w:rPr>
+          <w:i/>
+        </w:rPr>
+        <w:t xml:space="preserve">90</w:t>
+      </w:r>
+      <w:r>
+        <w:t xml:space="preserve">, 1147–1161.</w:t>
+      </w:r>
+    </w:p>
+    <w:bookmarkEnd w:id="86"/>
+    <w:bookmarkStart w:id="87" w:name="ref-terral_2004"/>
     <w:p>
       <w:pPr>
         <w:pStyle w:val="Bibliography"/>
       </w:pPr>
       <w:r>
-        <w:t xml:space="preserve">Coen, E., and Rebocho, A.B. (2016). Resolving conflicts: Modeling genetic control of plant morphogenesis. Developmental Cell</w:t>
+        <w:t xml:space="preserve">Terral, J.-F., Alonso, N., Capdevila, R.B. i, Chatti, N., Fabre, L., Fiorentino, G., Marinval, P., Jordá, G.P., Pradat, B., Rovira, N., et al. (2004). Historical biogeography of olive domestication (olea europaea l.) as revealed by geometrical morphometry applied to biological and archaeological material. Journal of Biogeography</w:t>
       </w:r>
       <w:r>
         <w:t xml:space="preserve"> </w:t>
@@ -7145,20 +8226,20 @@
         <w:rPr>
           <w:i/>
         </w:rPr>
-        <w:t xml:space="preserve">38</w:t>
-      </w:r>
-      <w:r>
-        <w:t xml:space="preserve">, 579–583.</w:t>
-      </w:r>
-    </w:p>
-    <w:bookmarkEnd w:id="54"/>
-    <w:bookmarkStart w:id="55" w:name="ref-coolidge_1952"/>
+        <w:t xml:space="preserve">31</w:t>
+      </w:r>
+      <w:r>
+        <w:t xml:space="preserve">, 63–77.</w:t>
+      </w:r>
+    </w:p>
+    <w:bookmarkEnd w:id="87"/>
+    <w:bookmarkStart w:id="88" w:name="ref-vamosi_2018"/>
     <w:p>
       <w:pPr>
         <w:pStyle w:val="Bibliography"/>
       </w:pPr>
       <w:r>
-        <w:t xml:space="preserve">Coolidge, J.L. (1952). The unsatisfactory story of curvature. The American Mathematical Monthly</w:t>
+        <w:t xml:space="preserve">Vamosi, J.C., Magallón, S., Mayrose, I., Otto, S.P., and Sauquet, H. (2018). Macroevolutionary patterns of flowering plant speciation and extinction. Annual Review of Plant Biology</w:t>
       </w:r>
       <w:r>
         <w:t xml:space="preserve"> </w:t>
@@ -7167,20 +8248,20 @@
         <w:rPr>
           <w:i/>
         </w:rPr>
-        <w:t xml:space="preserve">59</w:t>
-      </w:r>
-      <w:r>
-        <w:t xml:space="preserve">, 375–379.</w:t>
-      </w:r>
-    </w:p>
-    <w:bookmarkEnd w:id="55"/>
-    <w:bookmarkStart w:id="56" w:name="ref-cosgrove_1990"/>
+        <w:t xml:space="preserve">69</w:t>
+      </w:r>
+      <w:r>
+        <w:t xml:space="preserve">, 685–706.</w:t>
+      </w:r>
+    </w:p>
+    <w:bookmarkEnd w:id="88"/>
+    <w:bookmarkStart w:id="89" w:name="ref-webster_2010"/>
     <w:p>
       <w:pPr>
         <w:pStyle w:val="Bibliography"/>
       </w:pPr>
       <w:r>
-        <w:t xml:space="preserve">Cosgrove, D.J. (1990). Rapid, bilateral changes in growth rate and curvature during gravitropism of cucumber hypocotyls: Implications for mechanism of growth control. Plant, Cell &amp; Environment</w:t>
+        <w:t xml:space="preserve">Webster, M., and Sheets, H.D. (2010). A practical introduction to landmark-based geometric morphometrics. The Paleontological Society Papers</w:t>
       </w:r>
       <w:r>
         <w:t xml:space="preserve"> </w:t>
@@ -7189,656 +8270,14 @@
         <w:rPr>
           <w:i/>
         </w:rPr>
-        <w:t xml:space="preserve">13</w:t>
-      </w:r>
-      <w:r>
-        <w:t xml:space="preserve">, 227–234.</w:t>
-      </w:r>
-    </w:p>
-    <w:bookmarkEnd w:id="56"/>
-    <w:bookmarkStart w:id="57" w:name="ref-dehling_2014"/>
-    <w:p>
-      <w:pPr>
-        <w:pStyle w:val="Bibliography"/>
-      </w:pPr>
-      <w:r>
-        <w:t xml:space="preserve">Dehling, D.M., Töpfer, T., Schaefer, H.M., Jordano, P., Böhning-Gaese, K., and Schleuning, M. (2014). Functional relationships beyond species richness patterns: Trait matching in plant–bird mutualisms across scales. Global Ecology and Biogeography</w:t>
-      </w:r>
-      <w:r>
-        <w:t xml:space="preserve"> </w:t>
-      </w:r>
-      <w:r>
-        <w:rPr>
-          <w:i/>
-        </w:rPr>
-        <w:t xml:space="preserve">23</w:t>
-      </w:r>
-      <w:r>
-        <w:t xml:space="preserve">, 1085–1093.</w:t>
-      </w:r>
-    </w:p>
-    <w:bookmarkEnd w:id="57"/>
-    <w:bookmarkStart w:id="58" w:name="ref-feinsinger_1978"/>
-    <w:p>
-      <w:pPr>
-        <w:pStyle w:val="Bibliography"/>
-      </w:pPr>
-      <w:r>
-        <w:t xml:space="preserve">Feinsinger, P., and Colwell, R.K. (1978). Community organization among neotropical nectar-feeding birds. American Zoologist</w:t>
-      </w:r>
-      <w:r>
-        <w:t xml:space="preserve"> </w:t>
-      </w:r>
-      <w:r>
-        <w:rPr>
-          <w:i/>
-        </w:rPr>
-        <w:t xml:space="preserve">18</w:t>
-      </w:r>
-      <w:r>
-        <w:t xml:space="preserve">, 779–795.</w:t>
-      </w:r>
-    </w:p>
-    <w:bookmarkEnd w:id="58"/>
-    <w:bookmarkStart w:id="59" w:name="ref-gomez_2009"/>
-    <w:p>
-      <w:pPr>
-        <w:pStyle w:val="Bibliography"/>
-      </w:pPr>
-      <w:r>
-        <w:t xml:space="preserve">Gómez, J., Perfectti, F., Bosch, J., and Camacho, J. (2009). A geographic selection mosaic in a generalized plant–pollinator–herbivore system. Ecological Monographs</w:t>
-      </w:r>
-      <w:r>
-        <w:t xml:space="preserve"> </w:t>
-      </w:r>
-      <w:r>
-        <w:rPr>
-          <w:i/>
-        </w:rPr>
-        <w:t xml:space="preserve">79</w:t>
-      </w:r>
-      <w:r>
-        <w:t xml:space="preserve">, 245–263.</w:t>
-      </w:r>
-    </w:p>
-    <w:bookmarkEnd w:id="59"/>
-    <w:bookmarkStart w:id="60" w:name="ref-graham_2009"/>
-    <w:p>
-      <w:pPr>
-        <w:pStyle w:val="Bibliography"/>
-      </w:pPr>
-      <w:r>
-        <w:t xml:space="preserve">Graham, C.H., Parra, J.L., Rahbek, C., and McGuire, J.A. (2009). Phylogenetic structure in tropical hummingbird communities. Proceedings of the National Academy of Sciences</w:t>
-      </w:r>
-      <w:r>
-        <w:t xml:space="preserve"> </w:t>
-      </w:r>
-      <w:r>
-        <w:rPr>
-          <w:i/>
-        </w:rPr>
-        <w:t xml:space="preserve">106</w:t>
-      </w:r>
-      <w:r>
-        <w:t xml:space="preserve">, 19673–19678.</w:t>
-      </w:r>
-    </w:p>
-    <w:bookmarkEnd w:id="60"/>
-    <w:bookmarkStart w:id="61" w:name="ref-grant_1949"/>
-    <w:p>
-      <w:pPr>
-        <w:pStyle w:val="Bibliography"/>
-      </w:pPr>
-      <w:r>
-        <w:t xml:space="preserve">Grant, V. (1949). Pollination systems as isolating mechanisms in angiosperms. Evolution</w:t>
-      </w:r>
-      <w:r>
-        <w:t xml:space="preserve"> </w:t>
-      </w:r>
-      <w:r>
-        <w:rPr>
-          <w:i/>
-        </w:rPr>
-        <w:t xml:space="preserve">3</w:t>
-      </w:r>
-      <w:r>
-        <w:t xml:space="preserve">, 82–97.</w:t>
-      </w:r>
-    </w:p>
-    <w:bookmarkEnd w:id="61"/>
-    <w:bookmarkStart w:id="62" w:name="ref-hainsworth_1973"/>
-    <w:p>
-      <w:pPr>
-        <w:pStyle w:val="Bibliography"/>
-      </w:pPr>
-      <w:r>
-        <w:t xml:space="preserve">Hainsworth, F.R. (1973). On the tongue of a hummingbird: Its role in the rate and energetics of feeding. Comparative Biochemistry and Physiology Part A: Physiology</w:t>
-      </w:r>
-      <w:r>
-        <w:t xml:space="preserve"> </w:t>
-      </w:r>
-      <w:r>
-        <w:rPr>
-          <w:i/>
-        </w:rPr>
-        <w:t xml:space="preserve">46</w:t>
-      </w:r>
-      <w:r>
-        <w:t xml:space="preserve">, 65–78.</w:t>
-      </w:r>
-    </w:p>
-    <w:bookmarkEnd w:id="62"/>
-    <w:bookmarkStart w:id="63" w:name="ref-kay_2009"/>
-    <w:p>
-      <w:pPr>
-        <w:pStyle w:val="Bibliography"/>
-      </w:pPr>
-      <w:r>
-        <w:t xml:space="preserve">Kay, K.M., and Sargent, R.D. (2009). The role of animal pollination in plant speciation: Integrating ecology, geography, and genetics. Annual Review of Ecology, Evolution, and Systematics</w:t>
-      </w:r>
-      <w:r>
-        <w:t xml:space="preserve"> </w:t>
-      </w:r>
-      <w:r>
-        <w:rPr>
-          <w:i/>
-        </w:rPr>
-        <w:t xml:space="preserve">40</w:t>
-      </w:r>
-      <w:r>
-        <w:t xml:space="preserve">, 637–656.</w:t>
-      </w:r>
-    </w:p>
-    <w:bookmarkEnd w:id="63"/>
-    <w:bookmarkStart w:id="64" w:name="ref-lagomarsino_2019"/>
-    <w:p>
-      <w:pPr>
-        <w:pStyle w:val="Bibliography"/>
-      </w:pPr>
-      <w:r>
-        <w:t xml:space="preserve">Lagomarsino, L.P., and Muchhala, N. (2019). A gradient of pollination specialization in three species of bolivian centropogon. American Journal of Botany</w:t>
-      </w:r>
-      <w:r>
-        <w:t xml:space="preserve"> </w:t>
-      </w:r>
-      <w:r>
-        <w:rPr>
-          <w:i/>
-        </w:rPr>
-        <w:t xml:space="preserve">106</w:t>
-      </w:r>
-      <w:r>
-        <w:t xml:space="preserve">, 633–642.</w:t>
-      </w:r>
-    </w:p>
-    <w:bookmarkEnd w:id="64"/>
-    <w:bookmarkStart w:id="65" w:name="ref-maglianesi_2014"/>
-    <w:p>
-      <w:pPr>
-        <w:pStyle w:val="Bibliography"/>
-      </w:pPr>
-      <w:r>
-        <w:t xml:space="preserve">Maglianesi, M.A., Blüthgen, N., Böhning-Gaese, K., and Schleuning, M. (2014). Morphological traits determine specialization and resource use in plant–hummingbird networks in the neotropics. Ecology</w:t>
-      </w:r>
-      <w:r>
-        <w:t xml:space="preserve"> </w:t>
-      </w:r>
-      <w:r>
-        <w:rPr>
-          <w:i/>
-        </w:rPr>
-        <w:t xml:space="preserve">95</w:t>
-      </w:r>
-      <w:r>
-        <w:t xml:space="preserve">, 3325–3334.</w:t>
-      </w:r>
-    </w:p>
-    <w:bookmarkEnd w:id="65"/>
-    <w:bookmarkStart w:id="66" w:name="ref-milnor_1954"/>
-    <w:p>
-      <w:pPr>
-        <w:pStyle w:val="Bibliography"/>
-      </w:pPr>
-      <w:r>
-        <w:t xml:space="preserve">Milnor, J. (1954). On total curvatures of closed space curves. Mathematica Scandinavica</w:t>
-      </w:r>
-      <w:r>
-        <w:t xml:space="preserve"> </w:t>
-      </w:r>
-      <w:r>
-        <w:rPr>
-          <w:i/>
-        </w:rPr>
-        <w:t xml:space="preserve">1</w:t>
-      </w:r>
-      <w:r>
-        <w:t xml:space="preserve">, 289–296.</w:t>
-      </w:r>
-    </w:p>
-    <w:bookmarkEnd w:id="66"/>
-    <w:bookmarkStart w:id="67" w:name="ref-minnaar_2019"/>
-    <w:p>
-      <w:pPr>
-        <w:pStyle w:val="Bibliography"/>
-      </w:pPr>
-      <w:r>
-        <w:t xml:space="preserve">Minnaar, C., Jager, M. de, and Anderson, B. (2019). Intraspecific divergence in floral-tube length promotes asymmetric pollen movement and reproductive isolation. New Phytologist.</w:t>
-      </w:r>
-    </w:p>
-    <w:bookmarkEnd w:id="67"/>
-    <w:bookmarkStart w:id="68" w:name="ref-nath_2003"/>
-    <w:p>
-      <w:pPr>
-        <w:pStyle w:val="Bibliography"/>
-      </w:pPr>
-      <w:r>
-        <w:t xml:space="preserve">Nath, U., Crawford, B.C., Carpenter, R., and Coen, E. (2003). Genetic control of surface curvature. Science</w:t>
-      </w:r>
-      <w:r>
-        <w:t xml:space="preserve"> </w:t>
-      </w:r>
-      <w:r>
-        <w:rPr>
-          <w:i/>
-        </w:rPr>
-        <w:t xml:space="preserve">299</w:t>
-      </w:r>
-      <w:r>
-        <w:t xml:space="preserve">, 1404–1407.</w:t>
-      </w:r>
-    </w:p>
-    <w:bookmarkEnd w:id="68"/>
-    <w:bookmarkStart w:id="69" w:name="ref-ollerton_2017"/>
-    <w:p>
-      <w:pPr>
-        <w:pStyle w:val="Bibliography"/>
-      </w:pPr>
-      <w:r>
-        <w:t xml:space="preserve">Ollerton, J. (2017). Pollinator diversity: Distribution, ecological function, and conservation. Annual Review of Ecology, Evolution, and Systematics</w:t>
-      </w:r>
-      <w:r>
-        <w:t xml:space="preserve"> </w:t>
-      </w:r>
-      <w:r>
-        <w:rPr>
-          <w:i/>
-        </w:rPr>
-        <w:t xml:space="preserve">48</w:t>
-      </w:r>
-      <w:r>
-        <w:t xml:space="preserve">, 353–376.</w:t>
-      </w:r>
-    </w:p>
-    <w:bookmarkEnd w:id="69"/>
-    <w:bookmarkStart w:id="70" w:name="ref-preibisch_2009"/>
-    <w:p>
-      <w:pPr>
-        <w:pStyle w:val="Bibliography"/>
-      </w:pPr>
-      <w:r>
-        <w:t xml:space="preserve">Preibisch, S., Saalfeld, S., and Tomancak, P. (2009). Globally optimal stitching of tiled 3D microscopic image acquisitions. Bioinformatics</w:t>
-      </w:r>
-      <w:r>
-        <w:t xml:space="preserve"> </w:t>
-      </w:r>
-      <w:r>
-        <w:rPr>
-          <w:i/>
-        </w:rPr>
-        <w:t xml:space="preserve">25</w:t>
-      </w:r>
-      <w:r>
-        <w:t xml:space="preserve">, 1463–1465.</w:t>
-      </w:r>
-    </w:p>
-    <w:bookmarkEnd w:id="70"/>
-    <w:bookmarkStart w:id="71" w:name="ref-robertson_1889"/>
-    <w:p>
-      <w:pPr>
-        <w:pStyle w:val="Bibliography"/>
-      </w:pPr>
-      <w:r>
-        <w:t xml:space="preserve">Robertson, C. (1889). Flowers and insects. II. Botanical Gazette</w:t>
-      </w:r>
-      <w:r>
-        <w:t xml:space="preserve"> </w:t>
-      </w:r>
-      <w:r>
-        <w:rPr>
-          <w:i/>
-        </w:rPr>
-        <w:t xml:space="preserve">14</w:t>
-      </w:r>
-      <w:r>
-        <w:t xml:space="preserve">, 172–178.</w:t>
-      </w:r>
-    </w:p>
-    <w:bookmarkEnd w:id="71"/>
-    <w:bookmarkStart w:id="72" w:name="ref-rohlf_2015"/>
-    <w:p>
-      <w:pPr>
-        <w:pStyle w:val="Bibliography"/>
-      </w:pPr>
-      <w:r>
-        <w:t xml:space="preserve">Rohlf, F.J. (2015). The tps series of software. Hystrix</w:t>
-      </w:r>
-      <w:r>
-        <w:t xml:space="preserve"> </w:t>
-      </w:r>
-      <w:r>
-        <w:rPr>
-          <w:i/>
-        </w:rPr>
-        <w:t xml:space="preserve">26</w:t>
-      </w:r>
-      <w:r>
-        <w:t xml:space="preserve">.</w:t>
-      </w:r>
-    </w:p>
-    <w:bookmarkEnd w:id="72"/>
-    <w:bookmarkStart w:id="73" w:name="ref-rohlf_1990"/>
-    <w:p>
-      <w:pPr>
-        <w:pStyle w:val="Bibliography"/>
-      </w:pPr>
-      <w:r>
-        <w:t xml:space="preserve">Rolhf, F.J. (1990). Fitting curves to outlines. In Proceedings of the Michigan Morphometrics Workshop, F.J. Rolhf, and F.L. Bookstein, eds. (Ann Arbor, MI: University of Michigan Museum of Zoology), pp. 177–188.</w:t>
-      </w:r>
-    </w:p>
-    <w:bookmarkEnd w:id="73"/>
-    <w:bookmarkStart w:id="74" w:name="ref-rueden_2017"/>
-    <w:p>
-      <w:pPr>
-        <w:pStyle w:val="Bibliography"/>
-      </w:pPr>
-      <w:r>
-        <w:t xml:space="preserve">Rueden, C.T., Schindelin, J., Hiner, M.C., DeZonia, B.E., Walter, A.E., Arena, E.T., and Eliceiri, K.W. (2017). ImageJ2: ImageJ for the next generation of scientific image data. BMC Bioinformatics</w:t>
-      </w:r>
-      <w:r>
-        <w:t xml:space="preserve"> </w:t>
-      </w:r>
-      <w:r>
-        <w:rPr>
-          <w:i/>
-        </w:rPr>
-        <w:t xml:space="preserve">18</w:t>
-      </w:r>
-      <w:r>
-        <w:t xml:space="preserve">, 529.</w:t>
-      </w:r>
-    </w:p>
-    <w:bookmarkEnd w:id="74"/>
-    <w:bookmarkStart w:id="75" w:name="ref-rutter_2000"/>
-    <w:p>
-      <w:pPr>
-        <w:pStyle w:val="Bibliography"/>
-      </w:pPr>
-      <w:r>
-        <w:t xml:space="preserve">Rutter, J.W. (2000). Geometry of curves (Boca Raton, FL: CRC Press, Taylor; Francis Group).</w:t>
-      </w:r>
-    </w:p>
-    <w:bookmarkEnd w:id="75"/>
-    <w:bookmarkStart w:id="76" w:name="ref-scott-elliot_1890"/>
-    <w:p>
-      <w:pPr>
-        <w:pStyle w:val="Bibliography"/>
-      </w:pPr>
-      <w:r>
-        <w:t xml:space="preserve">Scott-Elliot, G. (1890). Ornithophilous flowers in south africa. Annals of Botany</w:t>
-      </w:r>
-      <w:r>
-        <w:t xml:space="preserve"> </w:t>
-      </w:r>
-      <w:r>
-        <w:rPr>
-          <w:i/>
-        </w:rPr>
-        <w:t xml:space="preserve">4</w:t>
-      </w:r>
-      <w:r>
-        <w:t xml:space="preserve">, 265–280.</w:t>
-      </w:r>
-    </w:p>
-    <w:bookmarkEnd w:id="76"/>
-    <w:bookmarkStart w:id="77" w:name="ref-silva_2017"/>
-    <w:p>
-      <w:pPr>
-        <w:pStyle w:val="Bibliography"/>
-      </w:pPr>
-      <w:r>
-        <w:t xml:space="preserve">Silva, A.R. da, and Lima, R.P. de (2017). Determination of maximum curvature point with the r package soilphysics. International Journal of Current Research</w:t>
-      </w:r>
-      <w:r>
-        <w:t xml:space="preserve"> </w:t>
-      </w:r>
-      <w:r>
-        <w:rPr>
-          <w:i/>
-        </w:rPr>
-        <w:t xml:space="preserve">9</w:t>
-      </w:r>
-      <w:r>
-        <w:t xml:space="preserve">, 45241–45245.</w:t>
-      </w:r>
-    </w:p>
-    <w:bookmarkEnd w:id="77"/>
-    <w:bookmarkStart w:id="78" w:name="ref-sonne_2019"/>
-    <w:p>
-      <w:pPr>
-        <w:pStyle w:val="Bibliography"/>
-      </w:pPr>
-      <w:r>
-        <w:t xml:space="preserve">Sonne, J., Zanata, T.B., Martı́n González, A.M., Cumbicus Torres, N.L., Fjeldså, J., Colwell, R.K., Tinoco, B.A., Rahbek, C., and Dalsgaard, B. (2019). The distributions of morphologically specialized hummingbirds coincide with floral trait matching across an andean elevational gradient. Biotropica</w:t>
-      </w:r>
-      <w:r>
-        <w:t xml:space="preserve"> </w:t>
-      </w:r>
-      <w:r>
-        <w:rPr>
-          <w:i/>
-        </w:rPr>
-        <w:t xml:space="preserve">51</w:t>
-      </w:r>
-      <w:r>
-        <w:t xml:space="preserve">, 205–218.</w:t>
-      </w:r>
-    </w:p>
-    <w:bookmarkEnd w:id="78"/>
-    <w:bookmarkStart w:id="79" w:name="ref-stearn_2002"/>
-    <w:p>
-      <w:pPr>
-        <w:pStyle w:val="Bibliography"/>
-      </w:pPr>
-      <w:r>
-        <w:t xml:space="preserve">Stearn, W.T. (2002). The genus</w:t>
-      </w:r>
-      <w:r>
-        <w:t xml:space="preserve"> </w:t>
-      </w:r>
-      <w:r>
-        <w:rPr>
-          <w:i/>
-        </w:rPr>
-        <w:t xml:space="preserve">Epimedium</w:t>
-      </w:r>
-      <w:r>
-        <w:t xml:space="preserve"> </w:t>
-      </w:r>
-      <w:r>
-        <w:t xml:space="preserve">and other herbacious Berberidaceae including the genus</w:t>
-      </w:r>
-      <w:r>
-        <w:t xml:space="preserve"> </w:t>
-      </w:r>
-      <w:r>
-        <w:rPr>
-          <w:i/>
-        </w:rPr>
-        <w:t xml:space="preserve">Podophyllum</w:t>
-      </w:r>
-      <w:r>
-        <w:t xml:space="preserve"> </w:t>
-      </w:r>
-      <w:r>
-        <w:t xml:space="preserve">(Portland, OR: Timber Press, Inc.).</w:t>
-      </w:r>
-    </w:p>
-    <w:bookmarkEnd w:id="79"/>
-    <w:bookmarkStart w:id="80" w:name="ref-stiles_1975"/>
-    <w:p>
-      <w:pPr>
-        <w:pStyle w:val="Bibliography"/>
-      </w:pPr>
-      <w:r>
-        <w:t xml:space="preserve">Stiles, F.G. (1975). Ecology, flowering phenology, and hummingbird pollination of some costa rican heliconia species. Ecology</w:t>
-      </w:r>
-      <w:r>
-        <w:t xml:space="preserve"> </w:t>
-      </w:r>
-      <w:r>
-        <w:rPr>
-          <w:i/>
-        </w:rPr>
-        <w:t xml:space="preserve">56</w:t>
-      </w:r>
-      <w:r>
-        <w:t xml:space="preserve">, 285–301.</w:t>
-      </w:r>
-    </w:p>
-    <w:bookmarkEnd w:id="80"/>
-    <w:bookmarkStart w:id="81" w:name="ref-stiles_2004"/>
-    <w:p>
-      <w:pPr>
-        <w:pStyle w:val="Bibliography"/>
-      </w:pPr>
-      <w:r>
-        <w:t xml:space="preserve">Stiles, F.G. (2004). Phylogenetic constraints upon morphological and ecological adaptation in hummingbirds (trochilidae): Why are there no hermits in the paramo. Ornitologia Neotropical</w:t>
-      </w:r>
-      <w:r>
-        <w:t xml:space="preserve"> </w:t>
-      </w:r>
-      <w:r>
-        <w:rPr>
-          <w:i/>
-        </w:rPr>
-        <w:t xml:space="preserve">15</w:t>
-      </w:r>
-      <w:r>
-        <w:t xml:space="preserve">, 191–198.</w:t>
-      </w:r>
-    </w:p>
-    <w:bookmarkEnd w:id="81"/>
-    <w:bookmarkStart w:id="82" w:name="ref-temeles_1996"/>
-    <w:p>
-      <w:pPr>
-        <w:pStyle w:val="Bibliography"/>
-      </w:pPr>
-      <w:r>
-        <w:t xml:space="preserve">Temeles, E.J. (1996). A new dimension to hummingbird-flower relationships. Oecologia</w:t>
-      </w:r>
-      <w:r>
-        <w:t xml:space="preserve"> </w:t>
-      </w:r>
-      <w:r>
-        <w:rPr>
-          <w:i/>
-        </w:rPr>
-        <w:t xml:space="preserve">105</w:t>
-      </w:r>
-      <w:r>
-        <w:t xml:space="preserve">, 517–523.</w:t>
-      </w:r>
-    </w:p>
-    <w:bookmarkEnd w:id="82"/>
-    <w:bookmarkStart w:id="83" w:name="ref-temeles_2009"/>
-    <w:p>
-      <w:pPr>
-        <w:pStyle w:val="Bibliography"/>
-      </w:pPr>
-      <w:r>
-        <w:t xml:space="preserve">Temeles, E.J., Koulouris, C.R., Sander, S.E., and Kress, W.J. (2009). Effect of flower shape and size on foraging performance and trade-offs in a tropical hummingbird. Ecology</w:t>
-      </w:r>
-      <w:r>
-        <w:t xml:space="preserve"> </w:t>
-      </w:r>
-      <w:r>
-        <w:rPr>
-          <w:i/>
-        </w:rPr>
-        <w:t xml:space="preserve">90</w:t>
-      </w:r>
-      <w:r>
-        <w:t xml:space="preserve">, 1147–1161.</w:t>
-      </w:r>
-    </w:p>
-    <w:bookmarkEnd w:id="83"/>
-    <w:bookmarkStart w:id="84" w:name="ref-terral_2004"/>
-    <w:p>
-      <w:pPr>
-        <w:pStyle w:val="Bibliography"/>
-      </w:pPr>
-      <w:r>
-        <w:t xml:space="preserve">Terral, J.-F., Alonso, N., Capdevila, R.B. i, Chatti, N., Fabre, L., Fiorentino, G., Marinval, P., Jordá, G.P., Pradat, B., Rovira, N., et al. (2004). Historical biogeography of olive domestication (olea europaea l.) as revealed by geometrical morphometry applied to biological and archaeological material. Journal of Biogeography</w:t>
-      </w:r>
-      <w:r>
-        <w:t xml:space="preserve"> </w:t>
-      </w:r>
-      <w:r>
-        <w:rPr>
-          <w:i/>
-        </w:rPr>
-        <w:t xml:space="preserve">31</w:t>
-      </w:r>
-      <w:r>
-        <w:t xml:space="preserve">, 63–77.</w:t>
-      </w:r>
-    </w:p>
-    <w:bookmarkEnd w:id="84"/>
-    <w:bookmarkStart w:id="85" w:name="ref-vamosi_2018"/>
-    <w:p>
-      <w:pPr>
-        <w:pStyle w:val="Bibliography"/>
-      </w:pPr>
-      <w:r>
-        <w:t xml:space="preserve">Vamosi, J.C., Magallón, S., Mayrose, I., Otto, S.P., and Sauquet, H. (2018). Macroevolutionary patterns of flowering plant speciation and extinction. Annual Review of Plant Biology</w:t>
-      </w:r>
-      <w:r>
-        <w:t xml:space="preserve"> </w:t>
-      </w:r>
-      <w:r>
-        <w:rPr>
-          <w:i/>
-        </w:rPr>
-        <w:t xml:space="preserve">69</w:t>
-      </w:r>
-      <w:r>
-        <w:t xml:space="preserve">, 685–706.</w:t>
-      </w:r>
-    </w:p>
-    <w:bookmarkEnd w:id="85"/>
-    <w:bookmarkStart w:id="86" w:name="ref-webster_2010"/>
-    <w:p>
-      <w:pPr>
-        <w:pStyle w:val="Bibliography"/>
-      </w:pPr>
-      <w:r>
-        <w:t xml:space="preserve">Webster, M., and Sheets, H.D. (2010). A practical introduction to landmark-based geometric morphometrics. The Paleontological Society Papers</w:t>
-      </w:r>
-      <w:r>
-        <w:t xml:space="preserve"> </w:t>
-      </w:r>
-      <w:r>
-        <w:rPr>
-          <w:i/>
-        </w:rPr>
         <w:t xml:space="preserve">16</w:t>
       </w:r>
       <w:r>
         <w:t xml:space="preserve">, 163–188.</w:t>
       </w:r>
     </w:p>
-    <w:bookmarkEnd w:id="86"/>
-    <w:bookmarkEnd w:id="87"/>
+    <w:bookmarkEnd w:id="89"/>
+    <w:bookmarkEnd w:id="90"/>
     <w:sectPr>
       <w:footerReference w:type="default" r:id="rId9"/>
       <w:pgSz w:w="12240" w:h="15840"/>

--- a/writing/curvature_review.docx
+++ b/writing/curvature_review.docx
@@ -685,12 +685,14 @@
       <w:r>
         <w:t xml:space="preserve">(</w:t>
       </w:r>
-      <w:r>
-        <w:rPr>
-          <w:b/>
-        </w:rPr>
-        <w:t xml:space="preserve">???</w:t>
-      </w:r>
+      <w:hyperlink w:anchor="ref-maglianesi_2015_b">
+        <w:r>
+          <w:rPr>
+            <w:rStyle w:val="Hyperlink"/>
+          </w:rPr>
+          <w:t xml:space="preserve">2015</w:t>
+        </w:r>
+      </w:hyperlink>
       <w:r>
         <w:t xml:space="preserve">)</w:t>
       </w:r>
@@ -6608,7 +6610,7 @@
         <w:pStyle w:val="TableCaption"/>
       </w:pPr>
       <w:r>
-        <w:t xml:space="preserve">Table 1: Additional literature reviewed for the role of curvature in plant-pollinator systems.</w:t>
+        <w:t xml:space="preserve">Table S1: Additional literature reviewed for the role of curvature in plant-pollinator systems.</w:t>
       </w:r>
     </w:p>
     <w:tbl>
@@ -6616,7 +6618,7 @@
         <w:tblStyle w:val="Table"/>
         <w:tblW w:type="pct" w:w="0.0"/>
         <w:tblLook w:firstRow="1"/>
-        <w:tblCaption w:val="Table 1: Additional literature reviewed for the role of curvature in plant-pollinator systems."/>
+        <w:tblCaption w:val="Table S1: Additional literature reviewed for the role of curvature in plant-pollinator systems."/>
       </w:tblPr>
       <w:tblGrid/>
       <w:tr>
@@ -7074,6 +7076,1129 @@
             </w:pPr>
             <w:r>
               <w:t xml:space="preserve">angle of declension</w:t>
+            </w:r>
+          </w:p>
+        </w:tc>
+      </w:tr>
+    </w:tbl>
+    <w:p>
+      <w:pPr>
+        <w:pStyle w:val="BodyText"/>
+      </w:pPr>
+      <w:r>
+        <w:t xml:space="preserve"> </w:t>
+      </w:r>
+    </w:p>
+    <w:p>
+      <w:pPr>
+        <w:pStyle w:val="TableCaption"/>
+      </w:pPr>
+      <w:r>
+        <w:t xml:space="preserve">Table S1: Sample sizes.</w:t>
+      </w:r>
+    </w:p>
+    <w:tbl>
+      <w:tblPr>
+        <w:tblStyle w:val="Table"/>
+        <w:tblW w:type="pct" w:w="0.0"/>
+        <w:tblLook w:firstRow="1"/>
+        <w:tblCaption w:val="Table S1: Sample sizes."/>
+      </w:tblPr>
+      <w:tblGrid/>
+      <w:tr>
+        <w:trPr>
+          <w:cnfStyle w:firstRow="1"/>
+        </w:trPr>
+        <w:tc>
+          <w:tcPr>
+            <w:tcBorders>
+              <w:bottom w:val="single"/>
+            </w:tcBorders>
+            <w:vAlign w:val="bottom"/>
+          </w:tcPr>
+          <w:p>
+            <w:pPr>
+              <w:pStyle w:val="Compact"/>
+              <w:jc w:val="left"/>
+            </w:pPr>
+            <w:r>
+              <w:t xml:space="preserve">Species</w:t>
+            </w:r>
+          </w:p>
+        </w:tc>
+        <w:tc>
+          <w:tcPr>
+            <w:tcBorders>
+              <w:bottom w:val="single"/>
+            </w:tcBorders>
+            <w:vAlign w:val="bottom"/>
+          </w:tcPr>
+          <w:p>
+            <w:pPr>
+              <w:pStyle w:val="Compact"/>
+              <w:jc w:val="left"/>
+            </w:pPr>
+            <w:r>
+              <w:t xml:space="preserve">sample_size</w:t>
+            </w:r>
+          </w:p>
+        </w:tc>
+      </w:tr>
+    </w:tbl>
+    <w:p>
+      <w:pPr>
+        <w:pStyle w:val="BodyText"/>
+      </w:pPr>
+      <w:r>
+        <w:t xml:space="preserve"> </w:t>
+      </w:r>
+    </w:p>
+    <w:p>
+      <w:pPr>
+        <w:pStyle w:val="TableCaption"/>
+      </w:pPr>
+      <w:r>
+        <w:t xml:space="preserve">Table S3: Stages of</w:t>
+      </w:r>
+      <w:r>
+        <w:t xml:space="preserve"> </w:t>
+      </w:r>
+      <w:r>
+        <w:rPr>
+          <w:i/>
+        </w:rPr>
+        <w:t xml:space="preserve">Epimedium</w:t>
+      </w:r>
+      <w:r>
+        <w:t xml:space="preserve"> </w:t>
+      </w:r>
+      <w:r>
+        <w:t xml:space="preserve">flower development.</w:t>
+      </w:r>
+    </w:p>
+    <w:tbl>
+      <w:tblPr>
+        <w:tblStyle w:val="Table"/>
+        <w:tblW w:type="pct" w:w="0.0"/>
+        <w:tblLook w:firstRow="1"/>
+        <w:tblCaption w:val="Table S3: Stages of Epimedium flower development."/>
+      </w:tblPr>
+      <w:tblGrid/>
+      <w:tr>
+        <w:trPr>
+          <w:cnfStyle w:firstRow="1"/>
+        </w:trPr>
+        <w:tc>
+          <w:tcPr>
+            <w:tcBorders>
+              <w:bottom w:val="single"/>
+            </w:tcBorders>
+            <w:vAlign w:val="bottom"/>
+          </w:tcPr>
+          <w:p>
+            <w:pPr>
+              <w:pStyle w:val="Compact"/>
+              <w:jc w:val="left"/>
+            </w:pPr>
+            <w:r>
+              <w:t xml:space="preserve">Stage</w:t>
+            </w:r>
+          </w:p>
+        </w:tc>
+        <w:tc>
+          <w:tcPr>
+            <w:tcBorders>
+              <w:bottom w:val="single"/>
+            </w:tcBorders>
+            <w:vAlign w:val="bottom"/>
+          </w:tcPr>
+          <w:p>
+            <w:pPr>
+              <w:pStyle w:val="Compact"/>
+              <w:jc w:val="left"/>
+            </w:pPr>
+            <w:r>
+              <w:t xml:space="preserve">Defintion</w:t>
+            </w:r>
+          </w:p>
+        </w:tc>
+        <w:tc>
+          <w:tcPr>
+            <w:tcBorders>
+              <w:bottom w:val="single"/>
+            </w:tcBorders>
+            <w:vAlign w:val="bottom"/>
+          </w:tcPr>
+          <w:p>
+            <w:pPr>
+              <w:pStyle w:val="Compact"/>
+              <w:jc w:val="left"/>
+            </w:pPr>
+            <w:r>
+              <w:t xml:space="preserve">Species_epithet</w:t>
+            </w:r>
+          </w:p>
+        </w:tc>
+        <w:tc>
+          <w:tcPr>
+            <w:tcBorders>
+              <w:bottom w:val="single"/>
+            </w:tcBorders>
+            <w:vAlign w:val="bottom"/>
+          </w:tcPr>
+          <w:p>
+            <w:pPr>
+              <w:pStyle w:val="Compact"/>
+              <w:jc w:val="right"/>
+            </w:pPr>
+            <w:r>
+              <w:t xml:space="preserve">mean_size_mm</w:t>
+            </w:r>
+          </w:p>
+        </w:tc>
+        <w:tc>
+          <w:tcPr>
+            <w:tcBorders>
+              <w:bottom w:val="single"/>
+            </w:tcBorders>
+            <w:vAlign w:val="bottom"/>
+          </w:tcPr>
+          <w:p>
+            <w:pPr>
+              <w:pStyle w:val="Compact"/>
+              <w:jc w:val="right"/>
+            </w:pPr>
+            <w:r>
+              <w:t xml:space="preserve">loCI</w:t>
+            </w:r>
+          </w:p>
+        </w:tc>
+        <w:tc>
+          <w:tcPr>
+            <w:tcBorders>
+              <w:bottom w:val="single"/>
+            </w:tcBorders>
+            <w:vAlign w:val="bottom"/>
+          </w:tcPr>
+          <w:p>
+            <w:pPr>
+              <w:pStyle w:val="Compact"/>
+              <w:jc w:val="right"/>
+            </w:pPr>
+            <w:r>
+              <w:t xml:space="preserve">hiCI</w:t>
+            </w:r>
+          </w:p>
+        </w:tc>
+        <w:tc>
+          <w:tcPr>
+            <w:tcBorders>
+              <w:bottom w:val="single"/>
+            </w:tcBorders>
+            <w:vAlign w:val="bottom"/>
+          </w:tcPr>
+          <w:p>
+            <w:pPr>
+              <w:pStyle w:val="Compact"/>
+              <w:jc w:val="right"/>
+            </w:pPr>
+            <w:r>
+              <w:t xml:space="preserve">stdv</w:t>
+            </w:r>
+          </w:p>
+        </w:tc>
+        <w:tc>
+          <w:tcPr>
+            <w:tcBorders>
+              <w:bottom w:val="single"/>
+            </w:tcBorders>
+            <w:vAlign w:val="bottom"/>
+          </w:tcPr>
+          <w:p>
+            <w:pPr>
+              <w:pStyle w:val="Compact"/>
+              <w:jc w:val="left"/>
+            </w:pPr>
+            <w:r>
+              <w:t xml:space="preserve">elapsed_days</w:t>
+            </w:r>
+          </w:p>
+        </w:tc>
+      </w:tr>
+      <w:tr>
+        <w:tc>
+          <w:p>
+            <w:pPr>
+              <w:pStyle w:val="Compact"/>
+              <w:jc w:val="left"/>
+            </w:pPr>
+            <w:r>
+              <w:t xml:space="preserve">C</w:t>
+            </w:r>
+          </w:p>
+        </w:tc>
+        <w:tc>
+          <w:p>
+            <w:pPr>
+              <w:pStyle w:val="Compact"/>
+              <w:jc w:val="left"/>
+            </w:pPr>
+            <w:r>
+              <w:t xml:space="preserve">Petals do not exceed the length of the inner and outer sepals.</w:t>
+            </w:r>
+          </w:p>
+        </w:tc>
+        <w:tc>
+          <w:p>
+            <w:pPr>
+              <w:pStyle w:val="Compact"/>
+              <w:jc w:val="left"/>
+            </w:pPr>
+            <w:r>
+              <w:t xml:space="preserve">koreanum</w:t>
+            </w:r>
+          </w:p>
+        </w:tc>
+        <w:tc>
+          <w:p>
+            <w:pPr>
+              <w:pStyle w:val="Compact"/>
+              <w:jc w:val="right"/>
+            </w:pPr>
+            <w:r>
+              <w:t xml:space="preserve">3.257576</w:t>
+            </w:r>
+          </w:p>
+        </w:tc>
+        <w:tc>
+          <w:p>
+            <w:pPr>
+              <w:pStyle w:val="Compact"/>
+              <w:jc w:val="right"/>
+            </w:pPr>
+            <w:r>
+              <w:t xml:space="preserve">2.928715</w:t>
+            </w:r>
+          </w:p>
+        </w:tc>
+        <w:tc>
+          <w:p>
+            <w:pPr>
+              <w:pStyle w:val="Compact"/>
+              <w:jc w:val="right"/>
+            </w:pPr>
+            <w:r>
+              <w:t xml:space="preserve">3.586436</w:t>
+            </w:r>
+          </w:p>
+        </w:tc>
+        <w:tc>
+          <w:p>
+            <w:pPr>
+              <w:pStyle w:val="Compact"/>
+              <w:jc w:val="right"/>
+            </w:pPr>
+            <w:r>
+              <w:t xml:space="preserve">0.1665509</w:t>
+            </w:r>
+          </w:p>
+        </w:tc>
+        <w:tc>
+          <w:p>
+            <w:pPr>
+              <w:pStyle w:val="Compact"/>
+              <w:jc w:val="left"/>
+            </w:pPr>
+            <w:r>
+              <w:t xml:space="preserve">8.31 +/- 0.40 days</w:t>
+            </w:r>
+          </w:p>
+        </w:tc>
+      </w:tr>
+      <w:tr>
+        <w:tc>
+          <w:p/>
+        </w:tc>
+        <w:tc>
+          <w:p/>
+        </w:tc>
+        <w:tc>
+          <w:p>
+            <w:pPr>
+              <w:pStyle w:val="Compact"/>
+              <w:jc w:val="left"/>
+            </w:pPr>
+            <w:r>
+              <w:t xml:space="preserve">violaceum</w:t>
+            </w:r>
+          </w:p>
+        </w:tc>
+        <w:tc>
+          <w:p>
+            <w:pPr>
+              <w:pStyle w:val="Compact"/>
+              <w:jc w:val="right"/>
+            </w:pPr>
+            <w:r>
+              <w:t xml:space="preserve">1.351376</w:t>
+            </w:r>
+          </w:p>
+        </w:tc>
+        <w:tc>
+          <w:p>
+            <w:pPr>
+              <w:pStyle w:val="Compact"/>
+              <w:jc w:val="right"/>
+            </w:pPr>
+            <w:r>
+              <w:t xml:space="preserve">1.134264</w:t>
+            </w:r>
+          </w:p>
+        </w:tc>
+        <w:tc>
+          <w:p>
+            <w:pPr>
+              <w:pStyle w:val="Compact"/>
+              <w:jc w:val="right"/>
+            </w:pPr>
+            <w:r>
+              <w:t xml:space="preserve">1.568488</w:t>
+            </w:r>
+          </w:p>
+        </w:tc>
+        <w:tc>
+          <w:p>
+            <w:pPr>
+              <w:pStyle w:val="Compact"/>
+              <w:jc w:val="right"/>
+            </w:pPr>
+            <w:r>
+              <w:t xml:space="preserve">0.1095322</w:t>
+            </w:r>
+          </w:p>
+        </w:tc>
+        <w:tc>
+          <w:p>
+            <w:pPr>
+              <w:pStyle w:val="Compact"/>
+              <w:jc w:val="left"/>
+            </w:pPr>
+            <w:r>
+              <w:t xml:space="preserve">8.27 +/- 0.40 days</w:t>
+            </w:r>
+          </w:p>
+        </w:tc>
+      </w:tr>
+      <w:tr>
+        <w:tc>
+          <w:p>
+            <w:pPr>
+              <w:pStyle w:val="Compact"/>
+              <w:jc w:val="left"/>
+            </w:pPr>
+            <w:r>
+              <w:t xml:space="preserve">G</w:t>
+            </w:r>
+          </w:p>
+        </w:tc>
+        <w:tc>
+          <w:p>
+            <w:pPr>
+              <w:pStyle w:val="Compact"/>
+              <w:jc w:val="left"/>
+            </w:pPr>
+            <w:r>
+              <w:t xml:space="preserve">Petals exceed the length of the inner and outer sepals.</w:t>
+            </w:r>
+          </w:p>
+        </w:tc>
+        <w:tc>
+          <w:p>
+            <w:pPr>
+              <w:pStyle w:val="Compact"/>
+              <w:jc w:val="left"/>
+            </w:pPr>
+            <w:r>
+              <w:t xml:space="preserve">grandiflorum</w:t>
+            </w:r>
+          </w:p>
+        </w:tc>
+        <w:tc>
+          <w:p>
+            <w:pPr>
+              <w:pStyle w:val="Compact"/>
+              <w:jc w:val="right"/>
+            </w:pPr>
+            <w:r>
+              <w:t xml:space="preserve">4.360494</w:t>
+            </w:r>
+          </w:p>
+        </w:tc>
+        <w:tc>
+          <w:p>
+            <w:pPr>
+              <w:pStyle w:val="Compact"/>
+              <w:jc w:val="right"/>
+            </w:pPr>
+            <w:r>
+              <w:t xml:space="preserve">3.779331</w:t>
+            </w:r>
+          </w:p>
+        </w:tc>
+        <w:tc>
+          <w:p>
+            <w:pPr>
+              <w:pStyle w:val="Compact"/>
+              <w:jc w:val="right"/>
+            </w:pPr>
+            <w:r>
+              <w:t xml:space="preserve">4.941657</w:t>
+            </w:r>
+          </w:p>
+        </w:tc>
+        <w:tc>
+          <w:p>
+            <w:pPr>
+              <w:pStyle w:val="Compact"/>
+              <w:jc w:val="right"/>
+            </w:pPr>
+            <w:r>
+              <w:t xml:space="preserve">0.2920325</w:t>
+            </w:r>
+          </w:p>
+        </w:tc>
+        <w:tc>
+          <w:p>
+            <w:pPr>
+              <w:pStyle w:val="Compact"/>
+              <w:jc w:val="left"/>
+            </w:pPr>
+            <w:r>
+              <w:t xml:space="preserve">7.01 +/- 0.45 days</w:t>
+            </w:r>
+          </w:p>
+        </w:tc>
+      </w:tr>
+      <w:tr>
+        <w:tc>
+          <w:p/>
+        </w:tc>
+        <w:tc>
+          <w:p/>
+        </w:tc>
+        <w:tc>
+          <w:p>
+            <w:pPr>
+              <w:pStyle w:val="Compact"/>
+              <w:jc w:val="left"/>
+            </w:pPr>
+            <w:r>
+              <w:t xml:space="preserve">koreanum</w:t>
+            </w:r>
+          </w:p>
+        </w:tc>
+        <w:tc>
+          <w:p>
+            <w:pPr>
+              <w:pStyle w:val="Compact"/>
+              <w:jc w:val="right"/>
+            </w:pPr>
+            <w:r>
+              <w:t xml:space="preserve">8.075000</w:t>
+            </w:r>
+          </w:p>
+        </w:tc>
+        <w:tc>
+          <w:p>
+            <w:pPr>
+              <w:pStyle w:val="Compact"/>
+              <w:jc w:val="right"/>
+            </w:pPr>
+            <w:r>
+              <w:t xml:space="preserve">7.774979</w:t>
+            </w:r>
+          </w:p>
+        </w:tc>
+        <w:tc>
+          <w:p>
+            <w:pPr>
+              <w:pStyle w:val="Compact"/>
+              <w:jc w:val="right"/>
+            </w:pPr>
+            <w:r>
+              <w:t xml:space="preserve">8.375021</w:t>
+            </w:r>
+          </w:p>
+        </w:tc>
+        <w:tc>
+          <w:p>
+            <w:pPr>
+              <w:pStyle w:val="Compact"/>
+              <w:jc w:val="right"/>
+            </w:pPr>
+            <w:r>
+              <w:t xml:space="preserve">0.1514640</w:t>
+            </w:r>
+          </w:p>
+        </w:tc>
+        <w:tc>
+          <w:p>
+            <w:pPr>
+              <w:pStyle w:val="Compact"/>
+              <w:jc w:val="left"/>
+            </w:pPr>
+            <w:r>
+              <w:t xml:space="preserve">14.3 +/- 0.20 days</w:t>
+            </w:r>
+          </w:p>
+        </w:tc>
+      </w:tr>
+      <w:tr>
+        <w:tc>
+          <w:p/>
+        </w:tc>
+        <w:tc>
+          <w:p/>
+        </w:tc>
+        <w:tc>
+          <w:p>
+            <w:pPr>
+              <w:pStyle w:val="Compact"/>
+              <w:jc w:val="left"/>
+            </w:pPr>
+            <w:r>
+              <w:t xml:space="preserve">violaceum</w:t>
+            </w:r>
+          </w:p>
+        </w:tc>
+        <w:tc>
+          <w:p>
+            <w:pPr>
+              <w:pStyle w:val="Compact"/>
+              <w:jc w:val="right"/>
+            </w:pPr>
+            <w:r>
+              <w:t xml:space="preserve">4.202128</w:t>
+            </w:r>
+          </w:p>
+        </w:tc>
+        <w:tc>
+          <w:p>
+            <w:pPr>
+              <w:pStyle w:val="Compact"/>
+              <w:jc w:val="right"/>
+            </w:pPr>
+            <w:r>
+              <w:t xml:space="preserve">3.648398</w:t>
+            </w:r>
+          </w:p>
+        </w:tc>
+        <w:tc>
+          <w:p>
+            <w:pPr>
+              <w:pStyle w:val="Compact"/>
+              <w:jc w:val="right"/>
+            </w:pPr>
+            <w:r>
+              <w:t xml:space="preserve">4.755858</w:t>
+            </w:r>
+          </w:p>
+        </w:tc>
+        <w:tc>
+          <w:p>
+            <w:pPr>
+              <w:pStyle w:val="Compact"/>
+              <w:jc w:val="right"/>
+            </w:pPr>
+            <w:r>
+              <w:t xml:space="preserve">0.2750913</w:t>
+            </w:r>
+          </w:p>
+        </w:tc>
+        <w:tc>
+          <w:p>
+            <w:pPr>
+              <w:pStyle w:val="Compact"/>
+              <w:jc w:val="left"/>
+            </w:pPr>
+            <w:r>
+              <w:t xml:space="preserve">12.0 +/- 0.20 days</w:t>
+            </w:r>
+          </w:p>
+        </w:tc>
+      </w:tr>
+      <w:tr>
+        <w:tc>
+          <w:p>
+            <w:pPr>
+              <w:pStyle w:val="Compact"/>
+              <w:jc w:val="left"/>
+            </w:pPr>
+            <w:r>
+              <w:t xml:space="preserve">T</w:t>
+            </w:r>
+          </w:p>
+        </w:tc>
+        <w:tc>
+          <w:p>
+            <w:pPr>
+              <w:pStyle w:val="Compact"/>
+              <w:jc w:val="left"/>
+            </w:pPr>
+            <w:r>
+              <w:t xml:space="preserve">Opening and separation of the petals. At least one petal is free from touching adjacent petals. Outer sepals begin to abscise. Nectar is visibly collecting in spurs.</w:t>
+            </w:r>
+          </w:p>
+        </w:tc>
+        <w:tc>
+          <w:p>
+            <w:pPr>
+              <w:pStyle w:val="Compact"/>
+              <w:jc w:val="left"/>
+            </w:pPr>
+            <w:r>
+              <w:t xml:space="preserve">grandiflorum</w:t>
+            </w:r>
+          </w:p>
+        </w:tc>
+        <w:tc>
+          <w:p>
+            <w:pPr>
+              <w:pStyle w:val="Compact"/>
+              <w:jc w:val="right"/>
+            </w:pPr>
+            <w:r>
+              <w:t xml:space="preserve">17.050909</w:t>
+            </w:r>
+          </w:p>
+        </w:tc>
+        <w:tc>
+          <w:p>
+            <w:pPr>
+              <w:pStyle w:val="Compact"/>
+              <w:jc w:val="right"/>
+            </w:pPr>
+            <w:r>
+              <w:t xml:space="preserve">15.689253</w:t>
+            </w:r>
+          </w:p>
+        </w:tc>
+        <w:tc>
+          <w:p>
+            <w:pPr>
+              <w:pStyle w:val="Compact"/>
+              <w:jc w:val="right"/>
+            </w:pPr>
+            <w:r>
+              <w:t xml:space="preserve">18.412565</w:t>
+            </w:r>
+          </w:p>
+        </w:tc>
+        <w:tc>
+          <w:p>
+            <w:pPr>
+              <w:pStyle w:val="Compact"/>
+              <w:jc w:val="right"/>
+            </w:pPr>
+            <w:r>
+              <w:t xml:space="preserve">0.6870223</w:t>
+            </w:r>
+          </w:p>
+        </w:tc>
+        <w:tc>
+          <w:p>
+            <w:pPr>
+              <w:pStyle w:val="Compact"/>
+              <w:jc w:val="left"/>
+            </w:pPr>
+            <w:r>
+              <w:t xml:space="preserve">10.9 +/- 0.20 days</w:t>
+            </w:r>
+          </w:p>
+        </w:tc>
+      </w:tr>
+      <w:tr>
+        <w:tc>
+          <w:p/>
+        </w:tc>
+        <w:tc>
+          <w:p/>
+        </w:tc>
+        <w:tc>
+          <w:p>
+            <w:pPr>
+              <w:pStyle w:val="Compact"/>
+              <w:jc w:val="left"/>
+            </w:pPr>
+            <w:r>
+              <w:t xml:space="preserve">koreanum</w:t>
+            </w:r>
+          </w:p>
+        </w:tc>
+        <w:tc>
+          <w:p>
+            <w:pPr>
+              <w:pStyle w:val="Compact"/>
+              <w:jc w:val="right"/>
+            </w:pPr>
+            <w:r>
+              <w:t xml:space="preserve">18.157143</w:t>
+            </w:r>
+          </w:p>
+        </w:tc>
+        <w:tc>
+          <w:p>
+            <w:pPr>
+              <w:pStyle w:val="Compact"/>
+              <w:jc w:val="right"/>
+            </w:pPr>
+            <w:r>
+              <w:t xml:space="preserve">16.881331</w:t>
+            </w:r>
+          </w:p>
+        </w:tc>
+        <w:tc>
+          <w:p>
+            <w:pPr>
+              <w:pStyle w:val="Compact"/>
+              <w:jc w:val="right"/>
+            </w:pPr>
+            <w:r>
+              <w:t xml:space="preserve">19.432954</w:t>
+            </w:r>
+          </w:p>
+        </w:tc>
+        <w:tc>
+          <w:p>
+            <w:pPr>
+              <w:pStyle w:val="Compact"/>
+              <w:jc w:val="right"/>
+            </w:pPr>
+            <w:r>
+              <w:t xml:space="preserve">0.6421844</w:t>
+            </w:r>
+          </w:p>
+        </w:tc>
+        <w:tc>
+          <w:p>
+            <w:pPr>
+              <w:pStyle w:val="Compact"/>
+              <w:jc w:val="left"/>
+            </w:pPr>
+            <w:r>
+              <w:t xml:space="preserve">17.1 +/- 0.20 days</w:t>
+            </w:r>
+          </w:p>
+        </w:tc>
+      </w:tr>
+      <w:tr>
+        <w:tc>
+          <w:p/>
+        </w:tc>
+        <w:tc>
+          <w:p/>
+        </w:tc>
+        <w:tc>
+          <w:p>
+            <w:pPr>
+              <w:pStyle w:val="Compact"/>
+              <w:jc w:val="left"/>
+            </w:pPr>
+            <w:r>
+              <w:t xml:space="preserve">violaceum</w:t>
+            </w:r>
+          </w:p>
+        </w:tc>
+        <w:tc>
+          <w:p>
+            <w:pPr>
+              <w:pStyle w:val="Compact"/>
+              <w:jc w:val="right"/>
+            </w:pPr>
+            <w:r>
+              <w:t xml:space="preserve">20.657895</w:t>
+            </w:r>
+          </w:p>
+        </w:tc>
+        <w:tc>
+          <w:p>
+            <w:pPr>
+              <w:pStyle w:val="Compact"/>
+              <w:jc w:val="right"/>
+            </w:pPr>
+            <w:r>
+              <w:t xml:space="preserve">18.317896</w:t>
+            </w:r>
+          </w:p>
+        </w:tc>
+        <w:tc>
+          <w:p>
+            <w:pPr>
+              <w:pStyle w:val="Compact"/>
+              <w:jc w:val="right"/>
+            </w:pPr>
+            <w:r>
+              <w:t xml:space="preserve">22.997894</w:t>
+            </w:r>
+          </w:p>
+        </w:tc>
+        <w:tc>
+          <w:p>
+            <w:pPr>
+              <w:pStyle w:val="Compact"/>
+              <w:jc w:val="right"/>
+            </w:pPr>
+            <w:r>
+              <w:t xml:space="preserve">1.1681067</w:t>
+            </w:r>
+          </w:p>
+        </w:tc>
+        <w:tc>
+          <w:p>
+            <w:pPr>
+              <w:pStyle w:val="Compact"/>
+              <w:jc w:val="left"/>
+            </w:pPr>
+            <w:r>
+              <w:t xml:space="preserve">14.1 +/- 0.20 days</w:t>
+            </w:r>
+          </w:p>
+        </w:tc>
+      </w:tr>
+      <w:tr>
+        <w:tc>
+          <w:p>
+            <w:pPr>
+              <w:pStyle w:val="Compact"/>
+              <w:jc w:val="left"/>
+            </w:pPr>
+            <w:r>
+              <w:t xml:space="preserve">A</w:t>
+            </w:r>
+          </w:p>
+        </w:tc>
+        <w:tc>
+          <w:p>
+            <w:pPr>
+              <w:pStyle w:val="Compact"/>
+              <w:jc w:val="left"/>
+            </w:pPr>
+            <w:r>
+              <w:t xml:space="preserve">Initiated by partial anther dehiscence, followed by complete dehiscence, and finally flower abscisson</w:t>
+            </w:r>
+          </w:p>
+        </w:tc>
+        <w:tc>
+          <w:p>
+            <w:pPr>
+              <w:pStyle w:val="Compact"/>
+              <w:jc w:val="left"/>
+            </w:pPr>
+            <w:r>
+              <w:t xml:space="preserve">grandiflorum</w:t>
+            </w:r>
+          </w:p>
+        </w:tc>
+        <w:tc>
+          <w:p>
+            <w:pPr>
+              <w:pStyle w:val="Compact"/>
+              <w:jc w:val="right"/>
+            </w:pPr>
+            <w:r>
+              <w:t xml:space="preserve">24.627778</w:t>
+            </w:r>
+          </w:p>
+        </w:tc>
+        <w:tc>
+          <w:p>
+            <w:pPr>
+              <w:pStyle w:val="Compact"/>
+              <w:jc w:val="right"/>
+            </w:pPr>
+            <w:r>
+              <w:t xml:space="preserve">24.384224</w:t>
+            </w:r>
+          </w:p>
+        </w:tc>
+        <w:tc>
+          <w:p>
+            <w:pPr>
+              <w:pStyle w:val="Compact"/>
+              <w:jc w:val="right"/>
+            </w:pPr>
+            <w:r>
+              <w:t xml:space="preserve">24.871331</w:t>
+            </w:r>
+          </w:p>
+        </w:tc>
+        <w:tc>
+          <w:p>
+            <w:pPr>
+              <w:pStyle w:val="Compact"/>
+              <w:jc w:val="right"/>
+            </w:pPr>
+            <w:r>
+              <w:t xml:space="preserve">0.1235008</w:t>
+            </w:r>
+          </w:p>
+        </w:tc>
+        <w:tc>
+          <w:p>
+            <w:pPr>
+              <w:pStyle w:val="Compact"/>
+              <w:jc w:val="left"/>
+            </w:pPr>
+            <w:r>
+              <w:t xml:space="preserve">14.7 +/- 0.20 days</w:t>
+            </w:r>
+          </w:p>
+        </w:tc>
+      </w:tr>
+      <w:tr>
+        <w:tc>
+          <w:p/>
+        </w:tc>
+        <w:tc>
+          <w:p/>
+        </w:tc>
+        <w:tc>
+          <w:p>
+            <w:pPr>
+              <w:pStyle w:val="Compact"/>
+              <w:jc w:val="left"/>
+            </w:pPr>
+            <w:r>
+              <w:t xml:space="preserve">koreanum</w:t>
+            </w:r>
+          </w:p>
+        </w:tc>
+        <w:tc>
+          <w:p>
+            <w:pPr>
+              <w:pStyle w:val="Compact"/>
+              <w:jc w:val="right"/>
+            </w:pPr>
+            <w:r>
+              <w:t xml:space="preserve">27.794152</w:t>
+            </w:r>
+          </w:p>
+        </w:tc>
+        <w:tc>
+          <w:p>
+            <w:pPr>
+              <w:pStyle w:val="Compact"/>
+              <w:jc w:val="right"/>
+            </w:pPr>
+            <w:r>
+              <w:t xml:space="preserve">27.485873</w:t>
+            </w:r>
+          </w:p>
+        </w:tc>
+        <w:tc>
+          <w:p>
+            <w:pPr>
+              <w:pStyle w:val="Compact"/>
+              <w:jc w:val="right"/>
+            </w:pPr>
+            <w:r>
+              <w:t xml:space="preserve">28.102431</w:t>
+            </w:r>
+          </w:p>
+        </w:tc>
+        <w:tc>
+          <w:p>
+            <w:pPr>
+              <w:pStyle w:val="Compact"/>
+              <w:jc w:val="right"/>
+            </w:pPr>
+            <w:r>
+              <w:t xml:space="preserve">0.1561682</w:t>
+            </w:r>
+          </w:p>
+        </w:tc>
+        <w:tc>
+          <w:p>
+            <w:pPr>
+              <w:pStyle w:val="Compact"/>
+              <w:jc w:val="left"/>
+            </w:pPr>
+            <w:r>
+              <w:t xml:space="preserve">20.6 +/- 0.30 days</w:t>
+            </w:r>
+          </w:p>
+        </w:tc>
+      </w:tr>
+      <w:tr>
+        <w:tc>
+          <w:p/>
+        </w:tc>
+        <w:tc>
+          <w:p/>
+        </w:tc>
+        <w:tc>
+          <w:p>
+            <w:pPr>
+              <w:pStyle w:val="Compact"/>
+              <w:jc w:val="left"/>
+            </w:pPr>
+            <w:r>
+              <w:t xml:space="preserve">violaceum</w:t>
+            </w:r>
+          </w:p>
+        </w:tc>
+        <w:tc>
+          <w:p>
+            <w:pPr>
+              <w:pStyle w:val="Compact"/>
+              <w:jc w:val="right"/>
+            </w:pPr>
+            <w:r>
+              <w:t xml:space="preserve">31.560000</w:t>
+            </w:r>
+          </w:p>
+        </w:tc>
+        <w:tc>
+          <w:p>
+            <w:pPr>
+              <w:pStyle w:val="Compact"/>
+              <w:jc w:val="right"/>
+            </w:pPr>
+            <w:r>
+              <w:t xml:space="preserve">30.872686</w:t>
+            </w:r>
+          </w:p>
+        </w:tc>
+        <w:tc>
+          <w:p>
+            <w:pPr>
+              <w:pStyle w:val="Compact"/>
+              <w:jc w:val="right"/>
+            </w:pPr>
+            <w:r>
+              <w:t xml:space="preserve">32.247314</w:t>
+            </w:r>
+          </w:p>
+        </w:tc>
+        <w:tc>
+          <w:p>
+            <w:pPr>
+              <w:pStyle w:val="Compact"/>
+              <w:jc w:val="right"/>
+            </w:pPr>
+            <w:r>
+              <w:t xml:space="preserve">0.3472547</w:t>
+            </w:r>
+          </w:p>
+        </w:tc>
+        <w:tc>
+          <w:p>
+            <w:pPr>
+              <w:pStyle w:val="Compact"/>
+              <w:jc w:val="left"/>
+            </w:pPr>
+            <w:r>
+              <w:t xml:space="preserve">16.7 +/- 0.30 days</w:t>
             </w:r>
           </w:p>
         </w:tc>
@@ -7334,7 +8459,7 @@
         <w:pStyle w:val="FirstParagraph"/>
       </w:pPr>
     </w:p>
-    <w:bookmarkStart w:id="90" w:name="refs"/>
+    <w:bookmarkStart w:id="91" w:name="refs"/>
     <w:bookmarkStart w:id="45" w:name="ref-adams_2013"/>
     <w:p>
       <w:pPr>
@@ -7833,7 +8958,29 @@
       </w:r>
     </w:p>
     <w:bookmarkEnd w:id="68"/>
-    <w:bookmarkStart w:id="69" w:name="ref-milnor_1954"/>
+    <w:bookmarkStart w:id="69" w:name="ref-maglianesi_2015_b"/>
+    <w:p>
+      <w:pPr>
+        <w:pStyle w:val="Bibliography"/>
+      </w:pPr>
+      <w:r>
+        <w:t xml:space="preserve">Maglianesi, M.A., Blüthgen, N., Böhning-Gaese, K., and Schleuning, M. (2015). Functional structure and specialization in three tropical plant–hummingbird interaction networks across an elevational gradient in costa rica. Ecography</w:t>
+      </w:r>
+      <w:r>
+        <w:t xml:space="preserve"> </w:t>
+      </w:r>
+      <w:r>
+        <w:rPr>
+          <w:i/>
+        </w:rPr>
+        <w:t xml:space="preserve">38</w:t>
+      </w:r>
+      <w:r>
+        <w:t xml:space="preserve">, 1119–1128.</w:t>
+      </w:r>
+    </w:p>
+    <w:bookmarkEnd w:id="69"/>
+    <w:bookmarkStart w:id="70" w:name="ref-milnor_1954"/>
     <w:p>
       <w:pPr>
         <w:pStyle w:val="Bibliography"/>
@@ -7854,8 +9001,8 @@
         <w:t xml:space="preserve">, 289–296.</w:t>
       </w:r>
     </w:p>
-    <w:bookmarkEnd w:id="69"/>
-    <w:bookmarkStart w:id="70" w:name="ref-minnaar_2019"/>
+    <w:bookmarkEnd w:id="70"/>
+    <w:bookmarkStart w:id="71" w:name="ref-minnaar_2019"/>
     <w:p>
       <w:pPr>
         <w:pStyle w:val="Bibliography"/>
@@ -7864,8 +9011,8 @@
         <w:t xml:space="preserve">Minnaar, C., Jager, M. de, and Anderson, B. (2019). Intraspecific divergence in floral-tube length promotes asymmetric pollen movement and reproductive isolation. New Phytologist.</w:t>
       </w:r>
     </w:p>
-    <w:bookmarkEnd w:id="70"/>
-    <w:bookmarkStart w:id="71" w:name="ref-nath_2003"/>
+    <w:bookmarkEnd w:id="71"/>
+    <w:bookmarkStart w:id="72" w:name="ref-nath_2003"/>
     <w:p>
       <w:pPr>
         <w:pStyle w:val="Bibliography"/>
@@ -7886,8 +9033,8 @@
         <w:t xml:space="preserve">, 1404–1407.</w:t>
       </w:r>
     </w:p>
-    <w:bookmarkEnd w:id="71"/>
-    <w:bookmarkStart w:id="72" w:name="ref-ollerton_2017"/>
+    <w:bookmarkEnd w:id="72"/>
+    <w:bookmarkStart w:id="73" w:name="ref-ollerton_2017"/>
     <w:p>
       <w:pPr>
         <w:pStyle w:val="Bibliography"/>
@@ -7908,8 +9055,8 @@
         <w:t xml:space="preserve">, 353–376.</w:t>
       </w:r>
     </w:p>
-    <w:bookmarkEnd w:id="72"/>
-    <w:bookmarkStart w:id="73" w:name="ref-preibisch_2009"/>
+    <w:bookmarkEnd w:id="73"/>
+    <w:bookmarkStart w:id="74" w:name="ref-preibisch_2009"/>
     <w:p>
       <w:pPr>
         <w:pStyle w:val="Bibliography"/>
@@ -7930,8 +9077,8 @@
         <w:t xml:space="preserve">, 1463–1465.</w:t>
       </w:r>
     </w:p>
-    <w:bookmarkEnd w:id="73"/>
-    <w:bookmarkStart w:id="74" w:name="ref-robertson_1889"/>
+    <w:bookmarkEnd w:id="74"/>
+    <w:bookmarkStart w:id="75" w:name="ref-robertson_1889"/>
     <w:p>
       <w:pPr>
         <w:pStyle w:val="Bibliography"/>
@@ -7952,8 +9099,8 @@
         <w:t xml:space="preserve">, 172–178.</w:t>
       </w:r>
     </w:p>
-    <w:bookmarkEnd w:id="74"/>
-    <w:bookmarkStart w:id="75" w:name="ref-rohlf_2015"/>
+    <w:bookmarkEnd w:id="75"/>
+    <w:bookmarkStart w:id="76" w:name="ref-rohlf_2015"/>
     <w:p>
       <w:pPr>
         <w:pStyle w:val="Bibliography"/>
@@ -7974,8 +9121,8 @@
         <w:t xml:space="preserve">.</w:t>
       </w:r>
     </w:p>
-    <w:bookmarkEnd w:id="75"/>
-    <w:bookmarkStart w:id="76" w:name="ref-rohlf_1990"/>
+    <w:bookmarkEnd w:id="76"/>
+    <w:bookmarkStart w:id="77" w:name="ref-rohlf_1990"/>
     <w:p>
       <w:pPr>
         <w:pStyle w:val="Bibliography"/>
@@ -7984,8 +9131,8 @@
         <w:t xml:space="preserve">Rolhf, F.J. (1990). Fitting curves to outlines. In Proceedings of the Michigan Morphometrics Workshop, F.J. Rolhf, and F.L. Bookstein, eds. (Ann Arbor, MI: University of Michigan Museum of Zoology), pp. 177–188.</w:t>
       </w:r>
     </w:p>
-    <w:bookmarkEnd w:id="76"/>
-    <w:bookmarkStart w:id="77" w:name="ref-rueden_2017"/>
+    <w:bookmarkEnd w:id="77"/>
+    <w:bookmarkStart w:id="78" w:name="ref-rueden_2017"/>
     <w:p>
       <w:pPr>
         <w:pStyle w:val="Bibliography"/>
@@ -8006,8 +9153,8 @@
         <w:t xml:space="preserve">, 529.</w:t>
       </w:r>
     </w:p>
-    <w:bookmarkEnd w:id="77"/>
-    <w:bookmarkStart w:id="78" w:name="ref-rutter_2000"/>
+    <w:bookmarkEnd w:id="78"/>
+    <w:bookmarkStart w:id="79" w:name="ref-rutter_2000"/>
     <w:p>
       <w:pPr>
         <w:pStyle w:val="Bibliography"/>
@@ -8016,8 +9163,8 @@
         <w:t xml:space="preserve">Rutter, J.W. (2000). Geometry of curves (Boca Raton, FL: CRC Press, Taylor; Francis Group).</w:t>
       </w:r>
     </w:p>
-    <w:bookmarkEnd w:id="78"/>
-    <w:bookmarkStart w:id="79" w:name="ref-scott-elliot_1890"/>
+    <w:bookmarkEnd w:id="79"/>
+    <w:bookmarkStart w:id="80" w:name="ref-scott-elliot_1890"/>
     <w:p>
       <w:pPr>
         <w:pStyle w:val="Bibliography"/>
@@ -8038,8 +9185,8 @@
         <w:t xml:space="preserve">, 265–280.</w:t>
       </w:r>
     </w:p>
-    <w:bookmarkEnd w:id="79"/>
-    <w:bookmarkStart w:id="80" w:name="ref-silva_2017"/>
+    <w:bookmarkEnd w:id="80"/>
+    <w:bookmarkStart w:id="81" w:name="ref-silva_2017"/>
     <w:p>
       <w:pPr>
         <w:pStyle w:val="Bibliography"/>
@@ -8060,8 +9207,8 @@
         <w:t xml:space="preserve">, 45241–45245.</w:t>
       </w:r>
     </w:p>
-    <w:bookmarkEnd w:id="80"/>
-    <w:bookmarkStart w:id="81" w:name="ref-sonne_2019"/>
+    <w:bookmarkEnd w:id="81"/>
+    <w:bookmarkStart w:id="82" w:name="ref-sonne_2019"/>
     <w:p>
       <w:pPr>
         <w:pStyle w:val="Bibliography"/>
@@ -8082,8 +9229,8 @@
         <w:t xml:space="preserve">, 205–218.</w:t>
       </w:r>
     </w:p>
-    <w:bookmarkEnd w:id="81"/>
-    <w:bookmarkStart w:id="82" w:name="ref-stearn_2002"/>
+    <w:bookmarkEnd w:id="82"/>
+    <w:bookmarkStart w:id="83" w:name="ref-stearn_2002"/>
     <w:p>
       <w:pPr>
         <w:pStyle w:val="Bibliography"/>
@@ -8122,8 +9269,8 @@
         <w:t xml:space="preserve">(Portland, OR: Timber Press, Inc.).</w:t>
       </w:r>
     </w:p>
-    <w:bookmarkEnd w:id="82"/>
-    <w:bookmarkStart w:id="83" w:name="ref-stiles_1975"/>
+    <w:bookmarkEnd w:id="83"/>
+    <w:bookmarkStart w:id="84" w:name="ref-stiles_1975"/>
     <w:p>
       <w:pPr>
         <w:pStyle w:val="Bibliography"/>
@@ -8144,8 +9291,8 @@
         <w:t xml:space="preserve">, 285–301.</w:t>
       </w:r>
     </w:p>
-    <w:bookmarkEnd w:id="83"/>
-    <w:bookmarkStart w:id="84" w:name="ref-stiles_2004"/>
+    <w:bookmarkEnd w:id="84"/>
+    <w:bookmarkStart w:id="85" w:name="ref-stiles_2004"/>
     <w:p>
       <w:pPr>
         <w:pStyle w:val="Bibliography"/>
@@ -8166,8 +9313,8 @@
         <w:t xml:space="preserve">, 191–198.</w:t>
       </w:r>
     </w:p>
-    <w:bookmarkEnd w:id="84"/>
-    <w:bookmarkStart w:id="85" w:name="ref-temeles_1996"/>
+    <w:bookmarkEnd w:id="85"/>
+    <w:bookmarkStart w:id="86" w:name="ref-temeles_1996"/>
     <w:p>
       <w:pPr>
         <w:pStyle w:val="Bibliography"/>
@@ -8188,8 +9335,8 @@
         <w:t xml:space="preserve">, 517–523.</w:t>
       </w:r>
     </w:p>
-    <w:bookmarkEnd w:id="85"/>
-    <w:bookmarkStart w:id="86" w:name="ref-temeles_2009"/>
+    <w:bookmarkEnd w:id="86"/>
+    <w:bookmarkStart w:id="87" w:name="ref-temeles_2009"/>
     <w:p>
       <w:pPr>
         <w:pStyle w:val="Bibliography"/>
@@ -8210,8 +9357,8 @@
         <w:t xml:space="preserve">, 1147–1161.</w:t>
       </w:r>
     </w:p>
-    <w:bookmarkEnd w:id="86"/>
-    <w:bookmarkStart w:id="87" w:name="ref-terral_2004"/>
+    <w:bookmarkEnd w:id="87"/>
+    <w:bookmarkStart w:id="88" w:name="ref-terral_2004"/>
     <w:p>
       <w:pPr>
         <w:pStyle w:val="Bibliography"/>
@@ -8232,8 +9379,8 @@
         <w:t xml:space="preserve">, 63–77.</w:t>
       </w:r>
     </w:p>
-    <w:bookmarkEnd w:id="87"/>
-    <w:bookmarkStart w:id="88" w:name="ref-vamosi_2018"/>
+    <w:bookmarkEnd w:id="88"/>
+    <w:bookmarkStart w:id="89" w:name="ref-vamosi_2018"/>
     <w:p>
       <w:pPr>
         <w:pStyle w:val="Bibliography"/>
@@ -8254,8 +9401,8 @@
         <w:t xml:space="preserve">, 685–706.</w:t>
       </w:r>
     </w:p>
-    <w:bookmarkEnd w:id="88"/>
-    <w:bookmarkStart w:id="89" w:name="ref-webster_2010"/>
+    <w:bookmarkEnd w:id="89"/>
+    <w:bookmarkStart w:id="90" w:name="ref-webster_2010"/>
     <w:p>
       <w:pPr>
         <w:pStyle w:val="Bibliography"/>
@@ -8276,8 +9423,8 @@
         <w:t xml:space="preserve">, 163–188.</w:t>
       </w:r>
     </w:p>
-    <w:bookmarkEnd w:id="89"/>
     <w:bookmarkEnd w:id="90"/>
+    <w:bookmarkEnd w:id="91"/>
     <w:sectPr>
       <w:footerReference w:type="default" r:id="rId9"/>
       <w:pgSz w:w="12240" w:h="15840"/>

--- a/writing/curvature_review.docx
+++ b/writing/curvature_review.docx
@@ -50,11 +50,59 @@
       <w:pPr>
         <w:pStyle w:val="Heading4"/>
       </w:pPr>
-      <w:bookmarkStart w:id="20" w:name="acknowledgements"/>
+      <w:bookmarkStart w:id="20" w:name="to-do"/>
+      <w:r>
+        <w:t xml:space="preserve">TO DO</w:t>
+      </w:r>
+      <w:bookmarkEnd w:id="20"/>
+    </w:p>
+    <w:p>
+      <w:pPr>
+        <w:pStyle w:val="FirstParagraph"/>
+      </w:pPr>
+      <w:r>
+        <w:t xml:space="preserve">-table s2, sample sizes</w:t>
+      </w:r>
+      <w:r>
+        <w:t xml:space="preserve"> </w:t>
+      </w:r>
+      <w:r>
+        <w:t xml:space="preserve">-reformat table s3</w:t>
+      </w:r>
+      <w:r>
+        <w:t xml:space="preserve"> </w:t>
+      </w:r>
+      <w:r>
+        <w:t xml:space="preserve">-pollinator diversification in intro</w:t>
+      </w:r>
+      <w:r>
+        <w:t xml:space="preserve"> </w:t>
+      </w:r>
+      <w:r>
+        <w:t xml:space="preserve">-incorporate ailene edits</w:t>
+      </w:r>
+      <w:r>
+        <w:t xml:space="preserve"> </w:t>
+      </w:r>
+      <w:r>
+        <w:t xml:space="preserve">-incorporate tiago edits</w:t>
+      </w:r>
+      <w:r>
+        <w:t xml:space="preserve"> </w:t>
+      </w:r>
+      <w:r>
+        <w:t xml:space="preserve">-read Macleod 2002</w:t>
+      </w:r>
+    </w:p>
+    <w:p>
+      <w:pPr>
+        <w:pStyle w:val="Heading4"/>
+      </w:pPr>
+      <w:bookmarkStart w:id="21" w:name="acknowledgements"/>
       <w:r>
         <w:t xml:space="preserve">Acknowledgements</w:t>
       </w:r>
-      <w:bookmarkEnd w:id="20"/>
+      <w:bookmarkEnd w:id="21"/>
     </w:p>
     <w:p>
       <w:pPr>
@@ -68,11 +116,11 @@
       <w:pPr>
         <w:pStyle w:val="Heading4"/>
       </w:pPr>
-      <w:bookmarkStart w:id="21" w:name="abstract"/>
+      <w:bookmarkStart w:id="22" w:name="abstract"/>
       <w:r>
         <w:t xml:space="preserve">Abstract</w:t>
       </w:r>
-      <w:bookmarkEnd w:id="21"/>
+      <w:bookmarkEnd w:id="22"/>
     </w:p>
     <w:p>
       <w:pPr>
@@ -145,13 +193,13 @@
         <w:rPr>
           <w:i/>
         </w:rPr>
-        <w:t xml:space="preserve">E. violaceum</w:t>
-      </w:r>
-      <w:r>
-        <w:t xml:space="preserve"> </w:t>
-      </w:r>
-      <w:r>
-        <w:t xml:space="preserve">had greater total changes in direction along the arc of the nectar spur. The functions used to quantify floral curvature in this study are available as an open-source R package</w:t>
+        <w:t xml:space="preserve">E. koreanum</w:t>
+      </w:r>
+      <w:r>
+        <w:t xml:space="preserve"> </w:t>
+      </w:r>
+      <w:r>
+        <w:t xml:space="preserve">had greater total degrees of rotation along the arc of the nectar spur. The functions used to quantify floral curvature in this study are available as an open-source R package</w:t>
       </w:r>
       <w:r>
         <w:t xml:space="preserve"> </w:t>
@@ -166,18 +214,18 @@
         <w:t xml:space="preserve">’</w:t>
       </w:r>
       <w:r>
-        <w:t xml:space="preserve">. The major advantages of this method are 1) precision of measurement is increased without introducing expensive field equipment or computing power, 2) precision of terminology within pollination ecology is improved by adopting from the existing mathematical tools for studying line-curves, and 3) the opportunity is opened for investigating the genetic basis of (lateral plane) curvature measured at the cellular scale (not sure if this is worth commenting on.. cut if manuscript is too long?)</w:t>
+        <w:t xml:space="preserve">. The major advantages of this method are 1) precision of measurement is increased without introducing expensive field equipment or computing power, 2) precision of terminology within pollination ecology is improved by adopting the existing mathematical lexicon for studying line-curves.</w:t>
       </w:r>
     </w:p>
     <w:p>
       <w:pPr>
         <w:pStyle w:val="Heading4"/>
       </w:pPr>
-      <w:bookmarkStart w:id="22" w:name="Xd9574ba9fc8b8c8a16a91b089379ae145e5e489"/>
+      <w:bookmarkStart w:id="23" w:name="Xd9574ba9fc8b8c8a16a91b089379ae145e5e489"/>
       <w:r>
         <w:t xml:space="preserve">1. The ecology of flower-pollinator curvature</w:t>
       </w:r>
-      <w:bookmarkEnd w:id="22"/>
+      <w:bookmarkEnd w:id="23"/>
     </w:p>
     <w:p>
       <w:pPr>
@@ -223,13 +271,16 @@
       <w:pPr>
         <w:pStyle w:val="FirstParagraph"/>
       </w:pPr>
+      <w:r>
+        <w:t xml:space="preserve"> </w:t>
+      </w:r>
     </w:p>
     <w:p>
       <w:pPr>
         <w:pStyle w:val="BodyText"/>
       </w:pPr>
       <w:r>
-        <w:t xml:space="preserve">At the center of plant-pollinator diversification is a remarkable variety of floral form. The notion that plant communities are under selection to reduce interspecific mating</w:t>
+        <w:t xml:space="preserve">At the center of plant-pollinator diversification is a remarkable variety of floral form. The notion that plant communities experience selection to reduce interspecific mating</w:t>
       </w:r>
       <w:r>
         <w:t xml:space="preserve"> </w:t>
@@ -252,7 +303,10 @@
         <w:t xml:space="preserve">)</w:t>
       </w:r>
       <w:r>
-        <w:t xml:space="preserve">, points to the importance of floral diversity in initiating and reinforcing reproductive isolation</w:t>
+        <w:t xml:space="preserve"> </w:t>
+      </w:r>
+      <w:r>
+        <w:t xml:space="preserve">points to the importance of floral diversity in initiating and reinforcing reproductive isolation</w:t>
       </w:r>
       <w:r>
         <w:t xml:space="preserve"> </w:t>
@@ -313,7 +367,7 @@
         <w:t xml:space="preserve">)</w:t>
       </w:r>
       <w:r>
-        <w:t xml:space="preserve">. Meanwhile, in South African</w:t>
+        <w:t xml:space="preserve">. In the case of South African</w:t>
       </w:r>
       <w:r>
         <w:t xml:space="preserve"> </w:t>
@@ -328,7 +382,7 @@
         <w:t xml:space="preserve"> </w:t>
       </w:r>
       <w:r>
-        <w:t xml:space="preserve">(Iridaceae), geographic variation in floral tube length has initiated reproductive isolation between morphs with short and long flower tubes, despite sharing the same fly pollinator</w:t>
+        <w:t xml:space="preserve">(Iridaceae), geographic variation in floral tube length has initiated reproductive isolation between morphs with short and long corolla tubes, despite sharing the same fly pollinator</w:t>
       </w:r>
       <w:r>
         <w:t xml:space="preserve"> </w:t>
@@ -351,7 +405,44 @@
         <w:t xml:space="preserve">)</w:t>
       </w:r>
       <w:r>
-        <w:t xml:space="preserve">. ADD IN EXAMPLE OF POLLINATOR DIVERSIFICATION. Thus, floral morphology is a key phenotypic feature associated with the diversification of plants and pollinators</w:t>
+        <w:t xml:space="preserve">. Patterns of plant-pollinator evolution point to both contemporaneous and asymmetrical diversification</w:t>
+      </w:r>
+      <w:r>
+        <w:t xml:space="preserve"> </w:t>
+      </w:r>
+      <w:r>
+        <w:t xml:space="preserve">(Cardinal and Danforth,</w:t>
+      </w:r>
+      <w:r>
+        <w:t xml:space="preserve"> </w:t>
+      </w:r>
+      <w:hyperlink w:anchor="ref-cardinal_2013">
+        <w:r>
+          <w:rPr>
+            <w:rStyle w:val="Hyperlink"/>
+          </w:rPr>
+          <w:t xml:space="preserve">2013</w:t>
+        </w:r>
+      </w:hyperlink>
+      <w:r>
+        <w:t xml:space="preserve">; Tripp and McDade,</w:t>
+      </w:r>
+      <w:r>
+        <w:t xml:space="preserve"> </w:t>
+      </w:r>
+      <w:hyperlink w:anchor="ref-tripp_2013">
+        <w:r>
+          <w:rPr>
+            <w:rStyle w:val="Hyperlink"/>
+          </w:rPr>
+          <w:t xml:space="preserve">2013</w:t>
+        </w:r>
+      </w:hyperlink>
+      <w:r>
+        <w:t xml:space="preserve">)</w:t>
+      </w:r>
+      <w:r>
+        <w:t xml:space="preserve">. In either case, floral morphology is a key phenotype associated with the diversification of plants and pollinators</w:t>
       </w:r>
       <w:r>
         <w:t xml:space="preserve"> </w:t>
@@ -371,6 +462,20 @@
         </w:r>
       </w:hyperlink>
       <w:r>
+        <w:t xml:space="preserve">; Niet and Johnson,</w:t>
+      </w:r>
+      <w:r>
+        <w:t xml:space="preserve"> </w:t>
+      </w:r>
+      <w:hyperlink w:anchor="ref-vanderniet_2012">
+        <w:r>
+          <w:rPr>
+            <w:rStyle w:val="Hyperlink"/>
+          </w:rPr>
+          <w:t xml:space="preserve">2012</w:t>
+        </w:r>
+      </w:hyperlink>
+      <w:r>
         <w:t xml:space="preserve">; Ollerton,</w:t>
       </w:r>
       <w:r>
@@ -768,6 +873,81 @@
         <w:pStyle w:val="BodyText"/>
       </w:pPr>
       <w:r>
+        <w:t xml:space="preserve">-Curvature and niche partitioning:</w:t>
+      </w:r>
+      <w:r>
+        <w:t xml:space="preserve"> </w:t>
+      </w:r>
+      <w:r>
+        <w:t xml:space="preserve">-evidence that curvature is correlated with a shift from insectivory to nectivory in hawaiin honeycreepers</w:t>
+      </w:r>
+      <w:r>
+        <w:t xml:space="preserve"> </w:t>
+      </w:r>
+      <w:r>
+        <w:t xml:space="preserve">(Carothers,</w:t>
+      </w:r>
+      <w:r>
+        <w:t xml:space="preserve"> </w:t>
+      </w:r>
+      <w:hyperlink w:anchor="ref-carothers_1982">
+        <w:r>
+          <w:rPr>
+            <w:rStyle w:val="Hyperlink"/>
+          </w:rPr>
+          <w:t xml:space="preserve">1982</w:t>
+        </w:r>
+      </w:hyperlink>
+      <w:r>
+        <w:t xml:space="preserve">)</w:t>
+      </w:r>
+      <w:r>
+        <w:t xml:space="preserve">.</w:t>
+      </w:r>
+      <w:r>
+        <w:t xml:space="preserve"> </w:t>
+      </w:r>
+      <w:r>
+        <w:t xml:space="preserve">-honeyeaters take longer to feed and intake less nectar on experimentally curved flowers</w:t>
+      </w:r>
+      <w:r>
+        <w:t xml:space="preserve"> </w:t>
+      </w:r>
+      <w:r>
+        <w:t xml:space="preserve">(Collins,</w:t>
+      </w:r>
+      <w:r>
+        <w:t xml:space="preserve"> </w:t>
+      </w:r>
+      <w:hyperlink w:anchor="ref-collins_2008">
+        <w:r>
+          <w:rPr>
+            <w:rStyle w:val="Hyperlink"/>
+          </w:rPr>
+          <w:t xml:space="preserve">2008</w:t>
+        </w:r>
+      </w:hyperlink>
+      <w:r>
+        <w:t xml:space="preserve">)</w:t>
+      </w:r>
+      <w:r>
+        <w:t xml:space="preserve"> </w:t>
+      </w:r>
+      <w:r>
+        <w:t xml:space="preserve">-aussie honeyeaters with curved bills tend to be small nectivores and aerial insectivores rather than stout-billed ground foragers.</w:t>
+      </w:r>
+      <w:r>
+        <w:t xml:space="preserve"> </w:t>
+      </w:r>
+      <w:r>
+        <w:t xml:space="preserve">-see: wolf 1972 (Science), 1975 (Ecology)</w:t>
+      </w:r>
+    </w:p>
+    <w:p>
+      <w:pPr>
+        <w:pStyle w:val="BodyText"/>
+      </w:pPr>
+      <w:r>
         <w:t xml:space="preserve">Pollinator specialization has major effects on macroevolutionary and biogeographic patterns</w:t>
       </w:r>
       <w:r>
@@ -826,11 +1006,11 @@
       <w:pPr>
         <w:pStyle w:val="Heading4"/>
       </w:pPr>
-      <w:bookmarkStart w:id="23" w:name="summary-of-the-literature"/>
+      <w:bookmarkStart w:id="24" w:name="summary-of-the-literature"/>
       <w:r>
         <w:t xml:space="preserve">2. Summary of the literature</w:t>
       </w:r>
-      <w:bookmarkEnd w:id="23"/>
+      <w:bookmarkEnd w:id="24"/>
     </w:p>
     <w:p>
       <w:pPr>
@@ -882,7 +1062,7 @@
         <w:pStyle w:val="BodyText"/>
       </w:pPr>
       <w:r>
-        <w:t xml:space="preserve">The literature was sourced by querying Web of Science and Google Scholar for a topic search of (curv*) AND (pollinat*) AND (flower OR corolla OR *bird OR *bee OR moth OR *fly). The initial search returned over 300 studies that were then screened for those that measured flowers and/or animal mouthparts (e.g. bird bills, moth tongues). We sorted studies based on the criteria that 1) the study focused on pollination, including qualitative measures of curvature and 2) the study measured flower or animal (mouthpart) curvature for other reasons, but measurements must be quantitative. 41 pollination studies were found using some form of curvature metric (Table 1). An additional 11 publications discussing curvature, but not related to pollination are included in Table S1. There were numerous studies of plant-pollinator morphology that did not address curvature - these were omitted.</w:t>
+        <w:t xml:space="preserve">The literature was sourced by querying Web of Science and Google Scholar for a topic search of (curv*) AND (pollinat*) AND (flower OR corolla OR *bird OR *bee OR moth OR *fly). The initial search returned over 300 studies that were then screened for those that measured flowers and/or animal mouthparts (e.g. bird bills, moth tongues). We sorted studies based on the criteria that 1) the study focused on pollination, including qualitative measures of curvature and 2) the study measured flower or animal (mouthpart) curvature for other reasons, but measurements must be quantitative. 44 pollination studies were found using some form of curvature metric (Table 1). An additional 11 publications discussing curvature, but not related to pollination are included in Table S1. There were numerous studies of plant-pollinator morphology that did not address curvature - these were omitted.</w:t>
       </w:r>
     </w:p>
     <w:p>
@@ -1012,7 +1192,7 @@
       <w:r>
         <w:t xml:space="preserve">method wherein curvature is a ratio of two lines: a straight line (chord) from tip to base (of the flower or bill) and a line that traverses a path along the arc of the flower/bill (</w:t>
       </w:r>
-      <w:hyperlink r:id="rId24">
+      <w:hyperlink r:id="rId25">
         <w:r>
           <w:rPr>
             <w:rStyle w:val="Hyperlink"/>
@@ -1123,7 +1303,7 @@
       <w:r>
         <w:t xml:space="preserve"> </w:t>
       </w:r>
-      <w:hyperlink r:id="rId25">
+      <w:hyperlink r:id="rId26">
         <w:r>
           <w:rPr>
             <w:rStyle w:val="Hyperlink"/>
@@ -1134,7 +1314,7 @@
       <w:r>
         <w:t xml:space="preserve">. Sixth, geometric morphometrics, which quantifies shape as a configuration of homologous points (landmarks) existing on a coordinate plane (</w:t>
       </w:r>
-      <w:hyperlink r:id="rId26">
+      <w:hyperlink r:id="rId27">
         <w:r>
           <w:rPr>
             <w:rStyle w:val="Hyperlink"/>
@@ -1329,320 +1509,6 @@
                 <pic:pic>
                   <pic:nvPicPr>
                     <pic:cNvPr descr="Figures/Figure_1.jpg" id="0" name="Picture"/>
-                    <pic:cNvPicPr>
-                      <a:picLocks noChangeArrowheads="1" noChangeAspect="1"/>
-                    </pic:cNvPicPr>
-                  </pic:nvPicPr>
-                  <pic:blipFill>
-                    <a:blip r:embed="rId27"/>
-                    <a:stretch>
-                      <a:fillRect/>
-                    </a:stretch>
-                  </pic:blipFill>
-                  <pic:spPr bwMode="auto">
-                    <a:xfrm>
-                      <a:off x="0" y="0"/>
-                      <a:ext cx="5943600" cy="3343275"/>
-                    </a:xfrm>
-                    <a:prstGeom prst="rect">
-                      <a:avLst/>
-                    </a:prstGeom>
-                    <a:noFill/>
-                    <a:ln w="9525">
-                      <a:noFill/>
-                      <a:headEnd/>
-                      <a:tailEnd/>
-                    </a:ln>
-                  </pic:spPr>
-                </pic:pic>
-              </a:graphicData>
-            </a:graphic>
-          </wp:inline>
-        </w:drawing>
-      </w:r>
-    </w:p>
-    <w:p>
-      <w:pPr>
-        <w:pStyle w:val="ImageCaption"/>
-      </w:pPr>
-      <w:r>
-        <w:t xml:space="preserve">Figure 1. Overview of most commonly used curvature metrics. 1. arc:chord ratio. 2. mandibular index 3. inverse radius. 4. angle of deflection</w:t>
-      </w:r>
-    </w:p>
-    <w:p>
-      <w:pPr>
-        <w:pStyle w:val="BodyText"/>
-      </w:pPr>
-      <w:r>
-        <w:t xml:space="preserve">Starting in 2010, geometric morphometrics (GM) emerges in the pollination literature. GM comprises a set of protocols for quantifying and comparing shapes. This approach has steadily gained in popularity due to its mathematical rigour, reproducibility, and the appealing visual representations of shape comparisons (</w:t>
-      </w:r>
-      <w:r>
-        <w:rPr>
-          <w:i/>
-        </w:rPr>
-        <w:t xml:space="preserve">e.g.</w:t>
-      </w:r>
-      <w:r>
-        <w:t xml:space="preserve"> </w:t>
-      </w:r>
-      <w:r>
-        <w:t xml:space="preserve">illustrations of geographic variation in flower shape</w:t>
-      </w:r>
-      <w:r>
-        <w:t xml:space="preserve"> </w:t>
-      </w:r>
-      <w:r>
-        <w:t xml:space="preserve">Gómez et al. (</w:t>
-      </w:r>
-      <w:hyperlink w:anchor="ref-gomez_2009">
-        <w:r>
-          <w:rPr>
-            <w:rStyle w:val="Hyperlink"/>
-          </w:rPr>
-          <w:t xml:space="preserve">2009</w:t>
-        </w:r>
-      </w:hyperlink>
-      <w:r>
-        <w:t xml:space="preserve">)</w:t>
-      </w:r>
-      <w:r>
-        <w:t xml:space="preserve">). We briefly outline the reasoning of a GM protocol to introduce relevant concepts, but recommend the concise and authoritative introduction by Webster and Sheets</w:t>
-      </w:r>
-      <w:r>
-        <w:t xml:space="preserve"> </w:t>
-      </w:r>
-      <w:r>
-        <w:t xml:space="preserve">(</w:t>
-      </w:r>
-      <w:hyperlink w:anchor="ref-webster_2010">
-        <w:r>
-          <w:rPr>
-            <w:rStyle w:val="Hyperlink"/>
-          </w:rPr>
-          <w:t xml:space="preserve">2010</w:t>
-        </w:r>
-      </w:hyperlink>
-      <w:r>
-        <w:t xml:space="preserve">)</w:t>
-      </w:r>
-      <w:r>
-        <w:t xml:space="preserve">. A GM protocol for a 2-D object begins by placing the specimens on an</w:t>
-      </w:r>
-      <w:r>
-        <w:t xml:space="preserve"> </w:t>
-      </w:r>
-      <w:r>
-        <w:rPr>
-          <w:i/>
-        </w:rPr>
-        <w:t xml:space="preserve">xy</w:t>
-      </w:r>
-      <w:r>
-        <w:t xml:space="preserve"> </w:t>
-      </w:r>
-      <w:r>
-        <w:t xml:space="preserve">grid and assigning landmarks to locations on the specimen that are topologically or biologically homologous. A landmark is defined so that its location can be reproduced within and between samples. The set of landmarks representing the shape of an organism is a</w:t>
-      </w:r>
-      <w:r>
-        <w:t xml:space="preserve"> </w:t>
-      </w:r>
-      <w:r>
-        <w:t xml:space="preserve">‘</w:t>
-      </w:r>
-      <w:r>
-        <w:t xml:space="preserve">landmark configuration</w:t>
-      </w:r>
-      <w:r>
-        <w:t xml:space="preserve">’</w:t>
-      </w:r>
-      <w:r>
-        <w:t xml:space="preserve">. In a comparative study, the samples are overlayed so that their shape information is isolated from their orientation, location, and size. This is done using a least-squares type protocol, most commonly the Generalized Procrustes Analysis (GPA). GPA-adjusted landmark configurations hereafter exist in a multidimensional shape space defined by the number of landmarks and spatial dimensions implemented. Each landmark configuration contains unique information about the specimen’s shape, and as such, occupies a unique position in the corresponding shape space. These configurations are then</w:t>
-      </w:r>
-      <w:r>
-        <w:t xml:space="preserve"> </w:t>
-      </w:r>
-      <w:r>
-        <w:t xml:space="preserve">“</w:t>
-      </w:r>
-      <w:r>
-        <w:t xml:space="preserve">projected</w:t>
-      </w:r>
-      <w:r>
-        <w:t xml:space="preserve">”</w:t>
-      </w:r>
-      <w:r>
-        <w:t xml:space="preserve"> </w:t>
-      </w:r>
-      <w:r>
-        <w:t xml:space="preserve">onto a simpler Euclidian space, similar to the reduction of a spherical Earth onto a two-dimensional map</w:t>
-      </w:r>
-      <w:r>
-        <w:t xml:space="preserve"> </w:t>
-      </w:r>
-      <w:r>
-        <w:t xml:space="preserve">(Webster and Sheets,</w:t>
-      </w:r>
-      <w:r>
-        <w:t xml:space="preserve"> </w:t>
-      </w:r>
-      <w:hyperlink w:anchor="ref-webster_2010">
-        <w:r>
-          <w:rPr>
-            <w:rStyle w:val="Hyperlink"/>
-          </w:rPr>
-          <w:t xml:space="preserve">2010</w:t>
-        </w:r>
-      </w:hyperlink>
-      <w:r>
-        <w:t xml:space="preserve">)</w:t>
-      </w:r>
-      <w:r>
-        <w:t xml:space="preserve">. From here, familiar statistical procedures (</w:t>
-      </w:r>
-      <w:r>
-        <w:rPr>
-          <w:i/>
-        </w:rPr>
-        <w:t xml:space="preserve">e.g.</w:t>
-      </w:r>
-      <w:r>
-        <w:t xml:space="preserve"> </w:t>
-      </w:r>
-      <w:r>
-        <w:t xml:space="preserve">PCA) can be performed to quantify variation in landmark configurations (shape) between samples.</w:t>
-      </w:r>
-    </w:p>
-    <w:p>
-      <w:pPr>
-        <w:pStyle w:val="BodyText"/>
-      </w:pPr>
-      <w:r>
-        <w:t xml:space="preserve">This is giant leap forward for morphological studies because GM is a complete protocol for measuring, quantifying, and comparing shapes with high precision, as well as the covariation of these shapes with ecological variables of interest. Because GM has a traceable mathematical lineage</w:t>
-      </w:r>
-      <w:r>
-        <w:t xml:space="preserve"> </w:t>
-      </w:r>
-      <w:r>
-        <w:t xml:space="preserve">(Bookstein,</w:t>
-      </w:r>
-      <w:r>
-        <w:t xml:space="preserve"> </w:t>
-      </w:r>
-      <w:hyperlink w:anchor="ref-bookstein_1997">
-        <w:r>
-          <w:rPr>
-            <w:rStyle w:val="Hyperlink"/>
-          </w:rPr>
-          <w:t xml:space="preserve">1997</w:t>
-        </w:r>
-      </w:hyperlink>
-      <w:r>
-        <w:t xml:space="preserve">)</w:t>
-      </w:r>
-      <w:r>
-        <w:t xml:space="preserve">, its vernacular is well-defined and used consistently between practitioners. The limitation of GM in quantifying curvature is that this method is concerned with analyzing configurations of landmarks,</w:t>
-      </w:r>
-      <w:r>
-        <w:t xml:space="preserve"> </w:t>
-      </w:r>
-      <w:r>
-        <w:rPr>
-          <w:i/>
-        </w:rPr>
-        <w:t xml:space="preserve">i.e.</w:t>
-      </w:r>
-      <w:r>
-        <w:t xml:space="preserve"> </w:t>
-      </w:r>
-      <w:r>
-        <w:t xml:space="preserve">the entirety of a shape summarized as a set of</w:t>
-      </w:r>
-      <w:r>
-        <w:t xml:space="preserve"> </w:t>
-      </w:r>
-      <w:r>
-        <w:rPr>
-          <w:i/>
-        </w:rPr>
-        <w:t xml:space="preserve">xy</w:t>
-      </w:r>
-      <w:r>
-        <w:t xml:space="preserve"> </w:t>
-      </w:r>
-      <w:r>
-        <w:t xml:space="preserve">coordinates. Once the specimen has been reduced to a landmark configuration, it exists as a point in shape space. Parsing segments of landmark configurations for separate analyses (</w:t>
-      </w:r>
-      <w:r>
-        <w:rPr>
-          <w:i/>
-        </w:rPr>
-        <w:t xml:space="preserve">e.g.</w:t>
-      </w:r>
-      <w:r>
-        <w:t xml:space="preserve"> </w:t>
-      </w:r>
-      <w:r>
-        <w:t xml:space="preserve">for curvature) is not currently part of the geometric morphometrics toolkit. Therefore, studies that have used this technique to analyse biological forms are able to compare shapes in their entirety, but are ultimately limited to making descriptive statements about how segments of shapes appear to have different curvatures</w:t>
-      </w:r>
-      <w:r>
-        <w:t xml:space="preserve"> </w:t>
-      </w:r>
-      <w:r>
-        <w:t xml:space="preserve">(</w:t>
-      </w:r>
-      <w:r>
-        <w:rPr>
-          <w:i/>
-        </w:rPr>
-        <w:t xml:space="preserve">e.g.</w:t>
-      </w:r>
-      <w:r>
-        <w:t xml:space="preserve"> </w:t>
-      </w:r>
-      <w:r>
-        <w:t xml:space="preserve">Berns and Adams,</w:t>
-      </w:r>
-      <w:r>
-        <w:t xml:space="preserve"> </w:t>
-      </w:r>
-      <w:hyperlink w:anchor="ref-berns_2013">
-        <w:r>
-          <w:rPr>
-            <w:rStyle w:val="Hyperlink"/>
-          </w:rPr>
-          <w:t xml:space="preserve">2013</w:t>
-        </w:r>
-      </w:hyperlink>
-      <w:r>
-        <w:t xml:space="preserve">)</w:t>
-      </w:r>
-      <w:r>
-        <w:t xml:space="preserve">.</w:t>
-      </w:r>
-    </w:p>
-    <w:p>
-      <w:pPr>
-        <w:pStyle w:val="BodyText"/>
-      </w:pPr>
-      <w:r>
-        <w:t xml:space="preserve">Comment on Macleod 2002: Geometric morphometrics and geological shape-classification systems</w:t>
-      </w:r>
-    </w:p>
-    <w:p>
-      <w:pPr>
-        <w:pStyle w:val="CaptionedFigure"/>
-      </w:pPr>
-      <w:r>
-        <w:drawing>
-          <wp:inline>
-            <wp:extent cx="5943600" cy="3343275"/>
-            <wp:effectExtent b="0" l="0" r="0" t="0"/>
-            <wp:docPr descr="Figure 2. Overview of a geometric morphometrics protocol. 1. Landmarks and semi-landmarks are assigned to a specimen. Each landmark is assigned an xy coordinate. 2. For each specimen a configuration of landmarks exists as a single point in a non-Euclidian shape space (abstracted here as a sphere segment). Red points represent landmark configurations from other specimens. 3. Shape data is projected onto a Euclidian plane – a tangent space approximation. This allows statistical analyses of shape variation (e.g. principal components analysis)." title="" id="1" name="Picture"/>
-            <a:graphic>
-              <a:graphicData uri="http://schemas.openxmlformats.org/drawingml/2006/picture">
-                <pic:pic>
-                  <pic:nvPicPr>
-                    <pic:cNvPr descr="Figures/Figure_2.jpg" id="0" name="Picture"/>
                     <pic:cNvPicPr>
                       <a:picLocks noChangeArrowheads="1" noChangeAspect="1"/>
                     </pic:cNvPicPr>
@@ -1680,7 +1546,67 @@
         <w:pStyle w:val="ImageCaption"/>
       </w:pPr>
       <w:r>
-        <w:t xml:space="preserve">Figure 2. Overview of a geometric morphometrics protocol. 1. Landmarks and semi-landmarks are assigned to a specimen. Each landmark is assigned an</w:t>
+        <w:t xml:space="preserve">Figure 1. Overview of most commonly used curvature metrics. 1. arc:chord ratio. 2. mandibular index 3. inverse radius. 4. angle of deflection</w:t>
+      </w:r>
+    </w:p>
+    <w:p>
+      <w:pPr>
+        <w:pStyle w:val="BodyText"/>
+      </w:pPr>
+      <w:r>
+        <w:t xml:space="preserve">Starting in 2010, geometric morphometrics (GM) emerges in the pollination literature. GM comprises a set of protocols for quantifying and comparing shapes. This approach has steadily gained in popularity due to its mathematical rigour, reproducibility, and the appealing visual representations of shape comparisons (</w:t>
+      </w:r>
+      <w:r>
+        <w:rPr>
+          <w:i/>
+        </w:rPr>
+        <w:t xml:space="preserve">e.g.</w:t>
+      </w:r>
+      <w:r>
+        <w:t xml:space="preserve"> </w:t>
+      </w:r>
+      <w:r>
+        <w:t xml:space="preserve">illustrations of geographic variation in flower shape</w:t>
+      </w:r>
+      <w:r>
+        <w:t xml:space="preserve"> </w:t>
+      </w:r>
+      <w:r>
+        <w:t xml:space="preserve">Gómez et al. (</w:t>
+      </w:r>
+      <w:hyperlink w:anchor="ref-gomez_2009">
+        <w:r>
+          <w:rPr>
+            <w:rStyle w:val="Hyperlink"/>
+          </w:rPr>
+          <w:t xml:space="preserve">2009</w:t>
+        </w:r>
+      </w:hyperlink>
+      <w:r>
+        <w:t xml:space="preserve">)</w:t>
+      </w:r>
+      <w:r>
+        <w:t xml:space="preserve">). We briefly outline the reasoning of a GM protocol to introduce relevant concepts, but recommend the concise and authoritative introduction by Webster and Sheets</w:t>
+      </w:r>
+      <w:r>
+        <w:t xml:space="preserve"> </w:t>
+      </w:r>
+      <w:r>
+        <w:t xml:space="preserve">(</w:t>
+      </w:r>
+      <w:hyperlink w:anchor="ref-webster_2010">
+        <w:r>
+          <w:rPr>
+            <w:rStyle w:val="Hyperlink"/>
+          </w:rPr>
+          <w:t xml:space="preserve">2010</w:t>
+        </w:r>
+      </w:hyperlink>
+      <w:r>
+        <w:t xml:space="preserve">)</w:t>
+      </w:r>
+      <w:r>
+        <w:t xml:space="preserve">. A GM protocol for a 2-D object begins by placing the specimens on an</w:t>
       </w:r>
       <w:r>
         <w:t xml:space="preserve"> </w:t>
@@ -1695,6 +1621,260 @@
         <w:t xml:space="preserve"> </w:t>
       </w:r>
       <w:r>
+        <w:t xml:space="preserve">grid and assigning landmarks to locations on the specimen that are topologically or biologically homologous. A landmark is defined so that its location can be reproduced within and between samples. The set of landmarks representing the shape of an organism is a</w:t>
+      </w:r>
+      <w:r>
+        <w:t xml:space="preserve"> </w:t>
+      </w:r>
+      <w:r>
+        <w:t xml:space="preserve">‘</w:t>
+      </w:r>
+      <w:r>
+        <w:t xml:space="preserve">landmark configuration</w:t>
+      </w:r>
+      <w:r>
+        <w:t xml:space="preserve">’</w:t>
+      </w:r>
+      <w:r>
+        <w:t xml:space="preserve">. In a comparative study, the samples are overlayed so that their shape information is isolated from their orientation, location, and size. This is done using a least-squares type protocol, most commonly the Generalized Procrustes Analysis (GPA). GPA-adjusted landmark configurations hereafter exist in a multidimensional shape space defined by the number of landmarks and spatial dimensions implemented. Each landmark configuration contains unique information about the specimen’s shape, and as such, occupies a unique position in the corresponding shape space. These configurations are then</w:t>
+      </w:r>
+      <w:r>
+        <w:t xml:space="preserve"> </w:t>
+      </w:r>
+      <w:r>
+        <w:t xml:space="preserve">“</w:t>
+      </w:r>
+      <w:r>
+        <w:t xml:space="preserve">projected</w:t>
+      </w:r>
+      <w:r>
+        <w:t xml:space="preserve">”</w:t>
+      </w:r>
+      <w:r>
+        <w:t xml:space="preserve"> </w:t>
+      </w:r>
+      <w:r>
+        <w:t xml:space="preserve">onto a simpler Euclidian space, similar to the reduction of a spherical Earth onto a two-dimensional map</w:t>
+      </w:r>
+      <w:r>
+        <w:t xml:space="preserve"> </w:t>
+      </w:r>
+      <w:r>
+        <w:t xml:space="preserve">(Webster and Sheets,</w:t>
+      </w:r>
+      <w:r>
+        <w:t xml:space="preserve"> </w:t>
+      </w:r>
+      <w:hyperlink w:anchor="ref-webster_2010">
+        <w:r>
+          <w:rPr>
+            <w:rStyle w:val="Hyperlink"/>
+          </w:rPr>
+          <w:t xml:space="preserve">2010</w:t>
+        </w:r>
+      </w:hyperlink>
+      <w:r>
+        <w:t xml:space="preserve">)</w:t>
+      </w:r>
+      <w:r>
+        <w:t xml:space="preserve">. From here, familiar statistical procedures (</w:t>
+      </w:r>
+      <w:r>
+        <w:rPr>
+          <w:i/>
+        </w:rPr>
+        <w:t xml:space="preserve">e.g.</w:t>
+      </w:r>
+      <w:r>
+        <w:t xml:space="preserve"> </w:t>
+      </w:r>
+      <w:r>
+        <w:t xml:space="preserve">PCA) can be performed to quantify variation in landmark configurations (shape) between samples.</w:t>
+      </w:r>
+    </w:p>
+    <w:p>
+      <w:pPr>
+        <w:pStyle w:val="BodyText"/>
+      </w:pPr>
+      <w:r>
+        <w:t xml:space="preserve">This is giant leap forward for morphological studies because GM is a complete protocol for measuring, quantifying, and comparing shapes with high precision, as well as the covariation of these shapes with ecological variables of interest. Because GM has a traceable mathematical lineage</w:t>
+      </w:r>
+      <w:r>
+        <w:t xml:space="preserve"> </w:t>
+      </w:r>
+      <w:r>
+        <w:t xml:space="preserve">(Bookstein,</w:t>
+      </w:r>
+      <w:r>
+        <w:t xml:space="preserve"> </w:t>
+      </w:r>
+      <w:hyperlink w:anchor="ref-bookstein_1997">
+        <w:r>
+          <w:rPr>
+            <w:rStyle w:val="Hyperlink"/>
+          </w:rPr>
+          <w:t xml:space="preserve">1997</w:t>
+        </w:r>
+      </w:hyperlink>
+      <w:r>
+        <w:t xml:space="preserve">)</w:t>
+      </w:r>
+      <w:r>
+        <w:t xml:space="preserve">, its vernacular is well-defined and used consistently between practitioners. The limitation of GM in quantifying curvature is that this method is concerned with analyzing configurations of landmarks,</w:t>
+      </w:r>
+      <w:r>
+        <w:t xml:space="preserve"> </w:t>
+      </w:r>
+      <w:r>
+        <w:rPr>
+          <w:i/>
+        </w:rPr>
+        <w:t xml:space="preserve">i.e.</w:t>
+      </w:r>
+      <w:r>
+        <w:t xml:space="preserve"> </w:t>
+      </w:r>
+      <w:r>
+        <w:t xml:space="preserve">the entirety of a shape summarized as a set of</w:t>
+      </w:r>
+      <w:r>
+        <w:t xml:space="preserve"> </w:t>
+      </w:r>
+      <w:r>
+        <w:rPr>
+          <w:i/>
+        </w:rPr>
+        <w:t xml:space="preserve">xy</w:t>
+      </w:r>
+      <w:r>
+        <w:t xml:space="preserve"> </w:t>
+      </w:r>
+      <w:r>
+        <w:t xml:space="preserve">coordinates. Once the specimen has been reduced to a landmark configuration, it exists as a point in shape space. Parsing segments of landmark configurations for separate analyses (</w:t>
+      </w:r>
+      <w:r>
+        <w:rPr>
+          <w:i/>
+        </w:rPr>
+        <w:t xml:space="preserve">e.g.</w:t>
+      </w:r>
+      <w:r>
+        <w:t xml:space="preserve"> </w:t>
+      </w:r>
+      <w:r>
+        <w:t xml:space="preserve">for curvature) is not currently part of the geometric morphometrics toolkit. Therefore, studies that have used this technique to analyse biological forms are able to compare shapes in their entirety, but are ultimately limited to making descriptive statements about how segments of shapes appear to have different curvatures</w:t>
+      </w:r>
+      <w:r>
+        <w:t xml:space="preserve"> </w:t>
+      </w:r>
+      <w:r>
+        <w:t xml:space="preserve">(</w:t>
+      </w:r>
+      <w:r>
+        <w:rPr>
+          <w:i/>
+        </w:rPr>
+        <w:t xml:space="preserve">e.g.</w:t>
+      </w:r>
+      <w:r>
+        <w:t xml:space="preserve"> </w:t>
+      </w:r>
+      <w:r>
+        <w:t xml:space="preserve">Berns and Adams,</w:t>
+      </w:r>
+      <w:r>
+        <w:t xml:space="preserve"> </w:t>
+      </w:r>
+      <w:hyperlink w:anchor="ref-berns_2013">
+        <w:r>
+          <w:rPr>
+            <w:rStyle w:val="Hyperlink"/>
+          </w:rPr>
+          <w:t xml:space="preserve">2013</w:t>
+        </w:r>
+      </w:hyperlink>
+      <w:r>
+        <w:t xml:space="preserve">)</w:t>
+      </w:r>
+      <w:r>
+        <w:t xml:space="preserve">.</w:t>
+      </w:r>
+    </w:p>
+    <w:p>
+      <w:pPr>
+        <w:pStyle w:val="BodyText"/>
+      </w:pPr>
+      <w:r>
+        <w:t xml:space="preserve">Comment on Macleod 2002: Geometric morphometrics and geological shape-classification systems</w:t>
+      </w:r>
+    </w:p>
+    <w:p>
+      <w:pPr>
+        <w:pStyle w:val="CaptionedFigure"/>
+      </w:pPr>
+      <w:r>
+        <w:drawing>
+          <wp:inline>
+            <wp:extent cx="5943600" cy="3343275"/>
+            <wp:effectExtent b="0" l="0" r="0" t="0"/>
+            <wp:docPr descr="Figure 2. Overview of a geometric morphometrics protocol. 1. Landmarks and semi-landmarks are assigned to a specimen. Each landmark is assigned an xy coordinate. 2. For each specimen a configuration of landmarks exists as a single point in a non-Euclidian shape space (abstracted here as a sphere segment). Red points represent landmark configurations from other specimens. 3. Shape data is projected onto a Euclidian plane – a tangent space approximation. This allows statistical analyses of shape variation (e.g. principal components analysis)." title="" id="1" name="Picture"/>
+            <a:graphic>
+              <a:graphicData uri="http://schemas.openxmlformats.org/drawingml/2006/picture">
+                <pic:pic>
+                  <pic:nvPicPr>
+                    <pic:cNvPr descr="Figures/Figure_2.jpg" id="0" name="Picture"/>
+                    <pic:cNvPicPr>
+                      <a:picLocks noChangeArrowheads="1" noChangeAspect="1"/>
+                    </pic:cNvPicPr>
+                  </pic:nvPicPr>
+                  <pic:blipFill>
+                    <a:blip r:embed="rId29"/>
+                    <a:stretch>
+                      <a:fillRect/>
+                    </a:stretch>
+                  </pic:blipFill>
+                  <pic:spPr bwMode="auto">
+                    <a:xfrm>
+                      <a:off x="0" y="0"/>
+                      <a:ext cx="5943600" cy="3343275"/>
+                    </a:xfrm>
+                    <a:prstGeom prst="rect">
+                      <a:avLst/>
+                    </a:prstGeom>
+                    <a:noFill/>
+                    <a:ln w="9525">
+                      <a:noFill/>
+                      <a:headEnd/>
+                      <a:tailEnd/>
+                    </a:ln>
+                  </pic:spPr>
+                </pic:pic>
+              </a:graphicData>
+            </a:graphic>
+          </wp:inline>
+        </w:drawing>
+      </w:r>
+    </w:p>
+    <w:p>
+      <w:pPr>
+        <w:pStyle w:val="ImageCaption"/>
+      </w:pPr>
+      <w:r>
+        <w:t xml:space="preserve">Figure 2. Overview of a geometric morphometrics protocol. 1. Landmarks and semi-landmarks are assigned to a specimen. Each landmark is assigned an</w:t>
+      </w:r>
+      <w:r>
+        <w:t xml:space="preserve"> </w:t>
+      </w:r>
+      <w:r>
+        <w:rPr>
+          <w:i/>
+        </w:rPr>
+        <w:t xml:space="preserve">xy</w:t>
+      </w:r>
+      <w:r>
+        <w:t xml:space="preserve"> </w:t>
+      </w:r>
+      <w:r>
         <w:t xml:space="preserve">coordinate. 2. For each specimen a configuration of landmarks exists as a single point in a non-Euclidian shape space (abstracted here as a sphere segment). Red points represent landmark configurations from other specimens. 3. Shape data is projected onto a Euclidian plane – a tangent space approximation. This allows statistical analyses of shape variation (e.g. principal components analysis).</w:t>
       </w:r>
     </w:p>
@@ -1707,11 +1887,11 @@
       <w:pPr>
         <w:pStyle w:val="Heading4"/>
       </w:pPr>
-      <w:bookmarkStart w:id="29" w:name="what-is-curvature"/>
+      <w:bookmarkStart w:id="30" w:name="what-is-curvature"/>
       <w:r>
         <w:t xml:space="preserve">3. What is curvature?</w:t>
       </w:r>
-      <w:bookmarkEnd w:id="29"/>
+      <w:bookmarkEnd w:id="30"/>
     </w:p>
     <w:p>
       <w:pPr>
@@ -1824,7 +2004,7 @@
         <w:pStyle w:val="BodyText"/>
       </w:pPr>
       <w:r>
-        <w:t xml:space="preserve">Intuitively, when a line deviates from being straight we say it is curved, the extent to which it is not straight is its curvature. More technically, a line deviates from being straight when its first derivative - the tangent (shown by</w:t>
+        <w:t xml:space="preserve">Intuitively, when a line deviates from being straight we say it is curved, the extent to which it is not straight is its curvature. More technically, a line deviates from being straight when its slope (i.e. the first derivative) changes direction - this is represented here by the rotating tangent vectors</w:t>
       </w:r>
       <w:r>
         <w:t xml:space="preserve"> </w:t>
@@ -1887,30 +2067,13 @@
           </m:e>
           <m:sub>
             <m:r>
-              <m:t>n</m:t>
+              <m:t>8</m:t>
             </m:r>
           </m:sub>
         </m:sSub>
       </m:oMath>
       <w:r>
-        <w:t xml:space="preserve"> </w:t>
-      </w:r>
-      <w:r>
-        <w:t xml:space="preserve">in</w:t>
-      </w:r>
-      <w:r>
-        <w:t xml:space="preserve"> </w:t>
-      </w:r>
-      <w:hyperlink r:id="rId30">
-        <w:r>
-          <w:rPr>
-            <w:rStyle w:val="Hyperlink"/>
-          </w:rPr>
-          <w:t xml:space="preserve">Figure 3</w:t>
-        </w:r>
-      </w:hyperlink>
-      <w:r>
-        <w:t xml:space="preserve">) - changes direction (e.g. the difference in direction of</w:t>
+        <w:t xml:space="preserve">,</w:t>
       </w:r>
       <w:r>
         <w:t xml:space="preserve"> </w:t>
@@ -1927,7 +2090,7 @@
           </m:e>
           <m:sub>
             <m:r>
-              <m:t>i</m:t>
+              <m:t>n</m:t>
             </m:r>
           </m:sub>
         </m:sSub>
@@ -1936,41 +2099,26 @@
         <w:t xml:space="preserve"> </w:t>
       </w:r>
       <w:r>
-        <w:t xml:space="preserve">to</w:t>
-      </w:r>
-      <w:r>
-        <w:t xml:space="preserve"> </w:t>
-      </w:r>
-      <m:oMath>
-        <m:sSub>
-          <m:e>
-            <m:r>
-              <m:rPr>
-                <m:sty m:val="b"/>
-              </m:rPr>
-              <m:t>T</m:t>
-            </m:r>
-          </m:e>
-          <m:sub>
-            <m:r>
-              <m:t>i</m:t>
-            </m:r>
-            <m:r>
-              <m:t>+</m:t>
-            </m:r>
-            <m:r>
-              <m:t>1</m:t>
-            </m:r>
-          </m:sub>
-        </m:sSub>
-      </m:oMath>
+        <w:t xml:space="preserve">in</w:t>
+      </w:r>
+      <w:r>
+        <w:t xml:space="preserve"> </w:t>
+      </w:r>
+      <w:hyperlink r:id="rId31">
+        <w:r>
+          <w:rPr>
+            <w:rStyle w:val="Hyperlink"/>
+          </w:rPr>
+          <w:t xml:space="preserve">Figure 3</w:t>
+        </w:r>
+      </w:hyperlink>
       <w:r>
         <w:t xml:space="preserve">. Therefore, curvature can be thought of as the rate of change in the tangent as we move across the curve. Hence, the tangents of a straight line will have the same direction everywhere and a curvature of zero, whereas the tangents of the curve shown in</w:t>
       </w:r>
       <w:r>
         <w:t xml:space="preserve"> </w:t>
       </w:r>
-      <w:hyperlink r:id="rId30">
+      <w:hyperlink r:id="rId31">
         <w:r>
           <w:rPr>
             <w:rStyle w:val="Hyperlink"/>
@@ -2146,114 +2294,173 @@
         </m:r>
       </m:oMath>
       <w:r>
-        <w:t xml:space="preserve">, along the curve. Letting</w:t>
-      </w:r>
-      <w:r>
-        <w:t xml:space="preserve"> </w:t>
-      </w:r>
-      <m:oMath>
-        <m:sSub>
-          <m:e>
-            <m:bar>
-              <m:barPr>
-                <m:pos m:val="top"/>
-              </m:barPr>
-              <m:e>
-                <m:r>
-                  <m:rPr>
-                    <m:sty m:val="b"/>
-                  </m:rPr>
-                  <m:t>r</m:t>
-                </m:r>
-              </m:e>
-            </m:bar>
-          </m:e>
-          <m:sub>
-            <m:r>
-              <m:t>i</m:t>
-            </m:r>
-          </m:sub>
-        </m:sSub>
-      </m:oMath>
-      <w:r>
-        <w:t xml:space="preserve"> </w:t>
-      </w:r>
-      <w:r>
-        <w:t xml:space="preserve">be the position</w:t>
+        <w:t xml:space="preserve">, along the curve. We can then express a position vector</w:t>
       </w:r>
       <w:r>
         <w:t xml:space="preserve"> </w:t>
       </w:r>
       <m:oMath>
         <m:r>
-          <m:t>(</m:t>
-        </m:r>
-        <m:sSub>
-          <m:e>
-            <m:r>
-              <m:t>x</m:t>
-            </m:r>
-          </m:e>
-          <m:sub>
-            <m:r>
-              <m:t>i</m:t>
-            </m:r>
-          </m:sub>
-        </m:sSub>
-        <m:r>
-          <m:t>,</m:t>
-        </m:r>
-        <m:sSub>
-          <m:e>
-            <m:r>
-              <m:t>y</m:t>
-            </m:r>
-          </m:e>
-          <m:sub>
-            <m:r>
-              <m:t>i</m:t>
-            </m:r>
-          </m:sub>
-        </m:sSub>
-        <m:r>
-          <m:t>)</m:t>
+          <m:rPr>
+            <m:sty m:val="b"/>
+          </m:rPr>
+          <m:t>r</m:t>
         </m:r>
       </m:oMath>
       <w:r>
-        <w:t xml:space="preserve">, we can express</w:t>
+        <w:t xml:space="preserve"> </w:t>
+      </w:r>
+      <w:r>
+        <w:t xml:space="preserve">as a function solely of arc length,</w:t>
       </w:r>
       <w:r>
         <w:t xml:space="preserve"> </w:t>
       </w:r>
       <m:oMath>
-        <m:sSub>
-          <m:e>
-            <m:bar>
-              <m:barPr>
-                <m:pos m:val="top"/>
-              </m:barPr>
-              <m:e>
-                <m:r>
-                  <m:rPr>
-                    <m:sty m:val="b"/>
-                  </m:rPr>
-                  <m:t>r</m:t>
-                </m:r>
-              </m:e>
-            </m:bar>
-          </m:e>
-          <m:sub>
-            <m:r>
-              <m:t>i</m:t>
-            </m:r>
-          </m:sub>
-        </m:sSub>
+        <m:r>
+          <m:t>s</m:t>
+        </m:r>
       </m:oMath>
       <w:r>
-        <w:t xml:space="preserve"> </w:t>
-      </w:r>
-      <w:r>
-        <w:t xml:space="preserve">as a function solely of</w:t>
+        <w:t xml:space="preserve">. Specifically, using vector notation we have:</w:t>
+      </w:r>
+    </w:p>
+    <w:p>
+      <w:pPr>
+        <w:pStyle w:val="BodyText"/>
+      </w:pPr>
+      <m:oMathPara>
+        <m:oMathParaPr>
+          <m:jc m:val="center"/>
+        </m:oMathParaPr>
+        <m:oMath>
+          <m:r>
+            <m:rPr>
+              <m:sty m:val="b"/>
+            </m:rPr>
+            <m:t>r</m:t>
+          </m:r>
+          <m:r>
+            <m:t>(</m:t>
+          </m:r>
+          <m:sSub>
+            <m:e>
+              <m:r>
+                <m:t>s</m:t>
+              </m:r>
+            </m:e>
+            <m:sub>
+              <m:r>
+                <m:t>i</m:t>
+              </m:r>
+            </m:sub>
+          </m:sSub>
+          <m:r>
+            <m:t>)</m:t>
+          </m:r>
+          <m:r>
+            <m:t>=</m:t>
+          </m:r>
+          <m:sSub>
+            <m:e>
+              <m:r>
+                <m:rPr>
+                  <m:sty m:val="b"/>
+                </m:rPr>
+                <m:t>r</m:t>
+              </m:r>
+            </m:e>
+            <m:sub>
+              <m:r>
+                <m:t>i</m:t>
+              </m:r>
+            </m:sub>
+          </m:sSub>
+          <m:r>
+            <m:t>≡</m:t>
+          </m:r>
+          <m:d>
+            <m:dPr>
+              <m:begChr m:val="["/>
+              <m:endChr m:val="]"/>
+              <m:grow/>
+            </m:dPr>
+            <m:e>
+              <m:m>
+                <m:mPr>
+                  <m:baseJc m:val="center"/>
+                  <m:plcHide m:val="1"/>
+                  <m:mcs>
+                    <m:mc>
+                      <m:mcPr>
+                        <m:mcJc m:val="right"/>
+                        <m:count m:val="1"/>
+                      </m:mcPr>
+                    </m:mc>
+                  </m:mcs>
+                </m:mPr>
+                <m:mr>
+                  <m:e>
+                    <m:r>
+                      <m:t>x</m:t>
+                    </m:r>
+                    <m:r>
+                      <m:t>(</m:t>
+                    </m:r>
+                    <m:sSub>
+                      <m:e>
+                        <m:r>
+                          <m:t>s</m:t>
+                        </m:r>
+                      </m:e>
+                      <m:sub>
+                        <m:r>
+                          <m:t>i</m:t>
+                        </m:r>
+                      </m:sub>
+                    </m:sSub>
+                    <m:r>
+                      <m:t>)</m:t>
+                    </m:r>
+                  </m:e>
+                </m:mr>
+                <m:mr>
+                  <m:e>
+                    <m:r>
+                      <m:t>y</m:t>
+                    </m:r>
+                    <m:r>
+                      <m:t>(</m:t>
+                    </m:r>
+                    <m:sSub>
+                      <m:e>
+                        <m:r>
+                          <m:t>s</m:t>
+                        </m:r>
+                      </m:e>
+                      <m:sub>
+                        <m:r>
+                          <m:t>i</m:t>
+                        </m:r>
+                      </m:sub>
+                    </m:sSub>
+                    <m:r>
+                      <m:t>)</m:t>
+                    </m:r>
+                  </m:e>
+                </m:mr>
+              </m:m>
+            </m:e>
+          </m:d>
+        </m:oMath>
+      </m:oMathPara>
+    </w:p>
+    <w:p>
+      <w:pPr>
+        <w:pStyle w:val="FirstParagraph"/>
+      </w:pPr>
+      <w:r>
+        <w:t xml:space="preserve">Here</w:t>
       </w:r>
       <w:r>
         <w:t xml:space="preserve"> </w:t>
@@ -2262,7 +2469,10 @@
         <m:sSub>
           <m:e>
             <m:r>
-              <m:t>s</m:t>
+              <m:rPr>
+                <m:sty m:val="b"/>
+              </m:rPr>
+              <m:t>r</m:t>
             </m:r>
           </m:e>
           <m:sub>
@@ -2273,71 +2483,21 @@
         </m:sSub>
       </m:oMath>
       <w:r>
-        <w:t xml:space="preserve">. Specifically, using vector notation we have:</w:t>
-      </w:r>
-    </w:p>
-    <w:p>
-      <w:pPr>
-        <w:pStyle w:val="BodyText"/>
-      </w:pPr>
-    </w:p>
-    <w:p>
-      <w:pPr>
-        <w:pStyle w:val="BodyText"/>
-      </w:pPr>
-      <w:r>
-        <w:t xml:space="preserve">Where</w:t>
+        <w:t xml:space="preserve"> </w:t>
+      </w:r>
+      <w:r>
+        <w:t xml:space="preserve">is shorthand for</w:t>
       </w:r>
       <w:r>
         <w:t xml:space="preserve"> </w:t>
       </w:r>
       <m:oMath>
-        <m:sSub>
-          <m:e>
-            <m:bar>
-              <m:barPr>
-                <m:pos m:val="top"/>
-              </m:barPr>
-              <m:e>
-                <m:r>
-                  <m:rPr>
-                    <m:sty m:val="b"/>
-                  </m:rPr>
-                  <m:t>r</m:t>
-                </m:r>
-              </m:e>
-            </m:bar>
-          </m:e>
-          <m:sub>
-            <m:r>
-              <m:t>i</m:t>
-            </m:r>
-          </m:sub>
-        </m:sSub>
-      </m:oMath>
-      <w:r>
-        <w:t xml:space="preserve"> </w:t>
-      </w:r>
-      <w:r>
-        <w:t xml:space="preserve">is shorthand for</w:t>
-      </w:r>
-      <w:r>
-        <w:t xml:space="preserve"> </w:t>
-      </w:r>
-      <m:oMath>
-        <m:bar>
-          <m:barPr>
-            <m:pos m:val="top"/>
-          </m:barPr>
-          <m:e>
-            <m:r>
-              <m:rPr>
-                <m:sty m:val="b"/>
-              </m:rPr>
-              <m:t>r</m:t>
-            </m:r>
-          </m:e>
-        </m:bar>
+        <m:r>
+          <m:rPr>
+            <m:sty m:val="b"/>
+          </m:rPr>
+          <m:t>r</m:t>
+        </m:r>
         <m:r>
           <m:t>(</m:t>
         </m:r>
@@ -2370,10 +2530,16 @@
         <m:r>
           <m:t>(</m:t>
         </m:r>
+        <m:r>
+          <m:t>x</m:t>
+        </m:r>
+        <m:r>
+          <m:t>(</m:t>
+        </m:r>
         <m:sSub>
           <m:e>
             <m:r>
-              <m:t>x</m:t>
+              <m:t>s</m:t>
             </m:r>
           </m:e>
           <m:sub>
@@ -2383,12 +2549,21 @@
           </m:sub>
         </m:sSub>
         <m:r>
+          <m:t>)</m:t>
+        </m:r>
+        <m:r>
           <m:t>,</m:t>
+        </m:r>
+        <m:r>
+          <m:t>y</m:t>
+        </m:r>
+        <m:r>
+          <m:t>(</m:t>
         </m:r>
         <m:sSub>
           <m:e>
             <m:r>
-              <m:t>y</m:t>
+              <m:t>s</m:t>
             </m:r>
           </m:e>
           <m:sub>
@@ -2397,6 +2572,9 @@
             </m:r>
           </m:sub>
         </m:sSub>
+        <m:r>
+          <m:t>)</m:t>
+        </m:r>
         <m:r>
           <m:t>)</m:t>
         </m:r>
@@ -2453,19 +2631,12 @@
         <w:t xml:space="preserve"> </w:t>
       </w:r>
       <m:oMath>
-        <m:bar>
-          <m:barPr>
-            <m:pos m:val="top"/>
-          </m:barPr>
-          <m:e>
-            <m:r>
-              <m:rPr>
-                <m:sty m:val="b"/>
-              </m:rPr>
-              <m:t>r</m:t>
-            </m:r>
-          </m:e>
-        </m:bar>
+        <m:r>
+          <m:rPr>
+            <m:sty m:val="b"/>
+          </m:rPr>
+          <m:t>r</m:t>
+        </m:r>
         <m:r>
           <m:t>(</m:t>
         </m:r>
@@ -2501,10 +2672,128 @@
       <w:pPr>
         <w:pStyle w:val="BodyText"/>
       </w:pPr>
-    </w:p>
-    <w:p>
-      <w:pPr>
-        <w:pStyle w:val="BodyText"/>
+      <m:oMathPara>
+        <m:oMathParaPr>
+          <m:jc m:val="center"/>
+        </m:oMathParaPr>
+        <m:oMath>
+          <m:limLow>
+            <m:e>
+              <m:r>
+                <m:rPr>
+                  <m:sty m:val="p"/>
+                </m:rPr>
+                <m:t>lim</m:t>
+              </m:r>
+            </m:e>
+            <m:lim>
+              <m:r>
+                <m:t>Δ</m:t>
+              </m:r>
+              <m:r>
+                <m:t>s</m:t>
+              </m:r>
+              <m:r>
+                <m:t>→</m:t>
+              </m:r>
+              <m:r>
+                <m:t>0</m:t>
+              </m:r>
+            </m:lim>
+          </m:limLow>
+          <m:f>
+            <m:fPr>
+              <m:type m:val="bar"/>
+            </m:fPr>
+            <m:num>
+              <m:r>
+                <m:t>Δ</m:t>
+              </m:r>
+              <m:r>
+                <m:rPr>
+                  <m:sty m:val="b"/>
+                </m:rPr>
+                <m:t>r</m:t>
+              </m:r>
+              <m:r>
+                <m:t>(</m:t>
+              </m:r>
+              <m:r>
+                <m:t>s</m:t>
+              </m:r>
+              <m:r>
+                <m:t>)</m:t>
+              </m:r>
+            </m:num>
+            <m:den>
+              <m:r>
+                <m:t>Δ</m:t>
+              </m:r>
+              <m:r>
+                <m:t>s</m:t>
+              </m:r>
+            </m:den>
+          </m:f>
+          <m:r>
+            <m:t>=</m:t>
+          </m:r>
+          <m:f>
+            <m:fPr>
+              <m:type m:val="bar"/>
+            </m:fPr>
+            <m:num>
+              <m:r>
+                <m:t>d</m:t>
+              </m:r>
+              <m:r>
+                <m:rPr>
+                  <m:sty m:val="b"/>
+                </m:rPr>
+                <m:t>r</m:t>
+              </m:r>
+              <m:r>
+                <m:t>(</m:t>
+              </m:r>
+              <m:r>
+                <m:t>s</m:t>
+              </m:r>
+              <m:r>
+                <m:t>)</m:t>
+              </m:r>
+            </m:num>
+            <m:den>
+              <m:r>
+                <m:t>d</m:t>
+              </m:r>
+              <m:r>
+                <m:t>s</m:t>
+              </m:r>
+            </m:den>
+          </m:f>
+          <m:r>
+            <m:t>=</m:t>
+          </m:r>
+          <m:r>
+            <m:rPr>
+              <m:sty m:val="b"/>
+            </m:rPr>
+            <m:t>T</m:t>
+          </m:r>
+          <m:r>
+            <m:t>(</m:t>
+          </m:r>
+          <m:r>
+            <m:t>s</m:t>
+          </m:r>
+          <m:r>
+            <m:t>)</m:t>
+          </m:r>
+        </m:oMath>
+      </m:oMathPara>
+    </w:p>
+    <w:p>
+      <w:pPr>
+        <w:pStyle w:val="FirstParagraph"/>
       </w:pPr>
       <w:r>
         <w:t xml:space="preserve">This produces a tangent function</w:t>
@@ -2539,19 +2828,12 @@
             <m:r>
               <m:t>d</m:t>
             </m:r>
-            <m:bar>
-              <m:barPr>
-                <m:pos m:val="top"/>
-              </m:barPr>
-              <m:e>
-                <m:r>
-                  <m:rPr>
-                    <m:sty m:val="b"/>
-                  </m:rPr>
-                  <m:t>r</m:t>
-                </m:r>
-              </m:e>
-            </m:bar>
+            <m:r>
+              <m:rPr>
+                <m:sty m:val="b"/>
+              </m:rPr>
+              <m:t>r</m:t>
+            </m:r>
           </m:num>
           <m:den>
             <m:r>
@@ -2573,19 +2855,12 @@
         <w:t xml:space="preserve"> </w:t>
       </w:r>
       <m:oMath>
-        <m:bar>
-          <m:barPr>
-            <m:pos m:val="top"/>
-          </m:barPr>
-          <m:e>
-            <m:r>
-              <m:rPr>
-                <m:sty m:val="b"/>
-              </m:rPr>
-              <m:t>r</m:t>
-            </m:r>
-          </m:e>
-        </m:bar>
+        <m:r>
+          <m:rPr>
+            <m:sty m:val="b"/>
+          </m:rPr>
+          <m:t>r</m:t>
+        </m:r>
         <m:r>
           <m:t>(</m:t>
         </m:r>
@@ -2603,24 +2878,6 @@
         <w:t xml:space="preserve"> </w:t>
       </w:r>
       <m:oMath>
-        <m:sSub>
-          <m:e>
-            <m:r>
-              <m:rPr>
-                <m:sty m:val="b"/>
-              </m:rPr>
-              <m:t>T</m:t>
-            </m:r>
-          </m:e>
-          <m:sub>
-            <m:r>
-              <m:t>i</m:t>
-            </m:r>
-          </m:sub>
-        </m:sSub>
-        <m:r>
-          <m:t>=</m:t>
-        </m:r>
         <m:r>
           <m:rPr>
             <m:sty m:val="b"/>
@@ -2647,19 +2904,36 @@
         </m:r>
       </m:oMath>
       <w:r>
-        <w:t xml:space="preserve"> </w:t>
-      </w:r>
-      <w:r>
-        <w:t xml:space="preserve">contains information about the direction of the curve at position</w:t>
+        <w:t xml:space="preserve">, represented by the shorthand</w:t>
       </w:r>
       <w:r>
         <w:t xml:space="preserve"> </w:t>
       </w:r>
       <m:oMath>
-        <m:bar>
-          <m:barPr>
-            <m:pos m:val="top"/>
-          </m:barPr>
+        <m:sSub>
+          <m:e>
+            <m:r>
+              <m:rPr>
+                <m:sty m:val="b"/>
+              </m:rPr>
+              <m:t>T</m:t>
+            </m:r>
+          </m:e>
+          <m:sub>
+            <m:r>
+              <m:t>i</m:t>
+            </m:r>
+          </m:sub>
+        </m:sSub>
+      </m:oMath>
+      <w:r>
+        <w:t xml:space="preserve">, contains information about the direction of the curve at position</w:t>
+      </w:r>
+      <w:r>
+        <w:t xml:space="preserve"> </w:t>
+      </w:r>
+      <m:oMath>
+        <m:sSub>
           <m:e>
             <m:r>
               <m:rPr>
@@ -2668,25 +2942,12 @@
               <m:t>r</m:t>
             </m:r>
           </m:e>
-        </m:bar>
-        <m:r>
-          <m:t>(</m:t>
-        </m:r>
-        <m:sSub>
-          <m:e>
-            <m:r>
-              <m:t>s</m:t>
-            </m:r>
-          </m:e>
           <m:sub>
             <m:r>
               <m:t>i</m:t>
             </m:r>
           </m:sub>
         </m:sSub>
-        <m:r>
-          <m:t>)</m:t>
-        </m:r>
       </m:oMath>
       <w:r>
         <w:t xml:space="preserve"> </w:t>
@@ -2735,10 +2996,47 @@
       <w:pPr>
         <w:pStyle w:val="BodyText"/>
       </w:pPr>
-    </w:p>
-    <w:p>
-      <w:pPr>
-        <w:pStyle w:val="BodyText"/>
+      <m:oMathPara>
+        <m:oMathParaPr>
+          <m:jc m:val="center"/>
+        </m:oMathParaPr>
+        <m:oMath>
+          <m:r>
+            <m:t>κ</m:t>
+          </m:r>
+          <m:r>
+            <m:t>=</m:t>
+          </m:r>
+          <m:f>
+            <m:fPr>
+              <m:type m:val="bar"/>
+            </m:fPr>
+            <m:num>
+              <m:r>
+                <m:t>d</m:t>
+              </m:r>
+              <m:r>
+                <m:rPr>
+                  <m:sty m:val="b"/>
+                </m:rPr>
+                <m:t>T</m:t>
+              </m:r>
+            </m:num>
+            <m:den>
+              <m:r>
+                <m:t>d</m:t>
+              </m:r>
+              <m:r>
+                <m:t>s</m:t>
+              </m:r>
+            </m:den>
+          </m:f>
+        </m:oMath>
+      </m:oMathPara>
+    </w:p>
+    <w:p>
+      <w:pPr>
+        <w:pStyle w:val="FirstParagraph"/>
       </w:pPr>
       <w:r>
         <w:t xml:space="preserve">Where</w:t>
@@ -2782,19 +3080,12 @@
         <w:t xml:space="preserve"> </w:t>
       </w:r>
       <m:oMath>
-        <m:bar>
-          <m:barPr>
-            <m:pos m:val="top"/>
-          </m:barPr>
-          <m:e>
-            <m:r>
-              <m:rPr>
-                <m:sty m:val="b"/>
-              </m:rPr>
-              <m:t>r</m:t>
-            </m:r>
-          </m:e>
-        </m:bar>
+        <m:r>
+          <m:rPr>
+            <m:sty m:val="b"/>
+          </m:rPr>
+          <m:t>r</m:t>
+        </m:r>
         <m:r>
           <m:t>(</m:t>
         </m:r>
@@ -2822,10 +3113,149 @@
       <w:pPr>
         <w:pStyle w:val="BodyText"/>
       </w:pPr>
-    </w:p>
-    <w:p>
-      <w:pPr>
-        <w:pStyle w:val="BodyText"/>
+      <m:oMathPara>
+        <m:oMathParaPr>
+          <m:jc m:val="center"/>
+        </m:oMathParaPr>
+        <m:oMath>
+          <m:sSub>
+            <m:e>
+              <m:r>
+                <m:t>κ</m:t>
+              </m:r>
+            </m:e>
+            <m:sub>
+              <m:r>
+                <m:t>i</m:t>
+              </m:r>
+            </m:sub>
+          </m:sSub>
+          <m:r>
+            <m:t>=</m:t>
+          </m:r>
+          <m:limLow>
+            <m:e>
+              <m:r>
+                <m:rPr>
+                  <m:sty m:val="p"/>
+                </m:rPr>
+                <m:t>lim</m:t>
+              </m:r>
+            </m:e>
+            <m:lim>
+              <m:r>
+                <m:t>Δ</m:t>
+              </m:r>
+              <m:r>
+                <m:t>s</m:t>
+              </m:r>
+              <m:r>
+                <m:t>→</m:t>
+              </m:r>
+              <m:r>
+                <m:t>0</m:t>
+              </m:r>
+            </m:lim>
+          </m:limLow>
+          <m:f>
+            <m:fPr>
+              <m:type m:val="bar"/>
+            </m:fPr>
+            <m:num>
+              <m:sSub>
+                <m:e>
+                  <m:r>
+                    <m:rPr>
+                      <m:sty m:val="b"/>
+                    </m:rPr>
+                    <m:t>T</m:t>
+                  </m:r>
+                </m:e>
+                <m:sub>
+                  <m:r>
+                    <m:t>i</m:t>
+                  </m:r>
+                </m:sub>
+              </m:sSub>
+              <m:r>
+                <m:t>−</m:t>
+              </m:r>
+              <m:sSub>
+                <m:e>
+                  <m:r>
+                    <m:rPr>
+                      <m:sty m:val="b"/>
+                    </m:rPr>
+                    <m:t>T</m:t>
+                  </m:r>
+                </m:e>
+                <m:sub>
+                  <m:r>
+                    <m:t>i</m:t>
+                  </m:r>
+                  <m:r>
+                    <m:t>−</m:t>
+                  </m:r>
+                  <m:r>
+                    <m:t>Δ</m:t>
+                  </m:r>
+                  <m:r>
+                    <m:t>s</m:t>
+                  </m:r>
+                </m:sub>
+              </m:sSub>
+            </m:num>
+            <m:den>
+              <m:r>
+                <m:t>Δ</m:t>
+              </m:r>
+              <m:r>
+                <m:t>s</m:t>
+              </m:r>
+            </m:den>
+          </m:f>
+          <m:r>
+            <m:t>=</m:t>
+          </m:r>
+          <m:f>
+            <m:fPr>
+              <m:type m:val="bar"/>
+            </m:fPr>
+            <m:num>
+              <m:r>
+                <m:t>d</m:t>
+              </m:r>
+              <m:sSub>
+                <m:e>
+                  <m:r>
+                    <m:rPr>
+                      <m:sty m:val="b"/>
+                    </m:rPr>
+                    <m:t>T</m:t>
+                  </m:r>
+                </m:e>
+                <m:sub>
+                  <m:r>
+                    <m:t>i</m:t>
+                  </m:r>
+                </m:sub>
+              </m:sSub>
+            </m:num>
+            <m:den>
+              <m:r>
+                <m:t>d</m:t>
+              </m:r>
+              <m:r>
+                <m:t>s</m:t>
+              </m:r>
+            </m:den>
+          </m:f>
+        </m:oMath>
+      </m:oMathPara>
+    </w:p>
+    <w:p>
+      <w:pPr>
+        <w:pStyle w:val="FirstParagraph"/>
       </w:pPr>
       <w:r>
         <w:t xml:space="preserve">When the tangent</w:t>
@@ -2875,7 +3305,7 @@
       <w:r>
         <w:t xml:space="preserve"> </w:t>
       </w:r>
-      <w:hyperlink r:id="rId31">
+      <w:hyperlink r:id="rId32">
         <w:r>
           <w:rPr>
             <w:rStyle w:val="Hyperlink"/>
@@ -2984,36 +3414,389 @@
       <w:pPr>
         <w:pStyle w:val="BodyText"/>
       </w:pPr>
+      <m:oMathPara>
+        <m:oMathParaPr>
+          <m:jc m:val="center"/>
+        </m:oMathParaPr>
+        <m:oMath>
+          <m:sSub>
+            <m:e>
+              <m:r>
+                <m:rPr>
+                  <m:sty m:val="b"/>
+                </m:rPr>
+                <m:t>T</m:t>
+              </m:r>
+            </m:e>
+            <m:sub>
+              <m:r>
+                <m:rPr>
+                  <m:sty m:val="b"/>
+                </m:rPr>
+                <m:t>i</m:t>
+              </m:r>
+            </m:sub>
+          </m:sSub>
+          <m:r>
+            <m:t>=</m:t>
+          </m:r>
+          <m:d>
+            <m:dPr>
+              <m:begChr m:val="["/>
+              <m:endChr m:val="]"/>
+              <m:grow/>
+            </m:dPr>
+            <m:e>
+              <m:m>
+                <m:mPr>
+                  <m:baseJc m:val="center"/>
+                  <m:plcHide m:val="1"/>
+                  <m:mcs>
+                    <m:mc>
+                      <m:mcPr>
+                        <m:mcJc m:val="right"/>
+                        <m:count m:val="1"/>
+                      </m:mcPr>
+                    </m:mc>
+                  </m:mcs>
+                </m:mPr>
+                <m:mr>
+                  <m:e>
+                    <m:r>
+                      <m:t>x</m:t>
+                    </m:r>
+                    <m:r>
+                      <m:t>(</m:t>
+                    </m:r>
+                    <m:sSub>
+                      <m:e>
+                        <m:r>
+                          <m:t>s</m:t>
+                        </m:r>
+                      </m:e>
+                      <m:sub>
+                        <m:r>
+                          <m:t>i</m:t>
+                        </m:r>
+                      </m:sub>
+                    </m:sSub>
+                    <m:r>
+                      <m:t>)</m:t>
+                    </m:r>
+                  </m:e>
+                </m:mr>
+                <m:mr>
+                  <m:e>
+                    <m:r>
+                      <m:t>y</m:t>
+                    </m:r>
+                    <m:r>
+                      <m:t>(</m:t>
+                    </m:r>
+                    <m:sSub>
+                      <m:e>
+                        <m:r>
+                          <m:t>s</m:t>
+                        </m:r>
+                      </m:e>
+                      <m:sub>
+                        <m:r>
+                          <m:t>i</m:t>
+                        </m:r>
+                      </m:sub>
+                    </m:sSub>
+                    <m:r>
+                      <m:t>)</m:t>
+                    </m:r>
+                  </m:e>
+                </m:mr>
+              </m:m>
+            </m:e>
+          </m:d>
+          <m:r>
+            <m:t>=</m:t>
+          </m:r>
+          <m:d>
+            <m:dPr>
+              <m:begChr m:val="["/>
+              <m:endChr m:val="]"/>
+              <m:grow/>
+            </m:dPr>
+            <m:e>
+              <m:m>
+                <m:mPr>
+                  <m:baseJc m:val="center"/>
+                  <m:plcHide m:val="1"/>
+                  <m:mcs>
+                    <m:mc>
+                      <m:mcPr>
+                        <m:mcJc m:val="right"/>
+                        <m:count m:val="1"/>
+                      </m:mcPr>
+                    </m:mc>
+                  </m:mcs>
+                </m:mPr>
+                <m:mr>
+                  <m:e>
+                    <m:r>
+                      <m:t>c</m:t>
+                    </m:r>
+                    <m:r>
+                      <m:t>o</m:t>
+                    </m:r>
+                    <m:r>
+                      <m:t>s</m:t>
+                    </m:r>
+                    <m:r>
+                      <m:t>(</m:t>
+                    </m:r>
+                    <m:sSub>
+                      <m:e>
+                        <m:r>
+                          <m:t>ϕ</m:t>
+                        </m:r>
+                      </m:e>
+                      <m:sub>
+                        <m:r>
+                          <m:t>i</m:t>
+                        </m:r>
+                      </m:sub>
+                    </m:sSub>
+                    <m:r>
+                      <m:t>)</m:t>
+                    </m:r>
+                  </m:e>
+                </m:mr>
+                <m:mr>
+                  <m:e>
+                    <m:r>
+                      <m:t>s</m:t>
+                    </m:r>
+                    <m:r>
+                      <m:t>i</m:t>
+                    </m:r>
+                    <m:r>
+                      <m:t>n</m:t>
+                    </m:r>
+                    <m:r>
+                      <m:t>(</m:t>
+                    </m:r>
+                    <m:sSub>
+                      <m:e>
+                        <m:r>
+                          <m:t>ϕ</m:t>
+                        </m:r>
+                      </m:e>
+                      <m:sub>
+                        <m:r>
+                          <m:t>i</m:t>
+                        </m:r>
+                      </m:sub>
+                    </m:sSub>
+                    <m:r>
+                      <m:t>)</m:t>
+                    </m:r>
+                  </m:e>
+                </m:mr>
+              </m:m>
+            </m:e>
+          </m:d>
+        </m:oMath>
+      </m:oMathPara>
+    </w:p>
+    <w:p>
+      <w:pPr>
+        <w:pStyle w:val="FirstParagraph"/>
+      </w:pPr>
+      <w:r>
+        <w:t xml:space="preserve">Where:</w:t>
+      </w:r>
     </w:p>
     <w:p>
       <w:pPr>
         <w:pStyle w:val="BodyText"/>
       </w:pPr>
-      <w:r>
-        <w:t xml:space="preserve">Where:</w:t>
+      <m:oMathPara>
+        <m:oMathParaPr>
+          <m:jc m:val="center"/>
+        </m:oMathParaPr>
+        <m:oMath>
+          <m:r>
+            <m:rPr>
+              <m:sty m:val="p"/>
+            </m:rPr>
+            <m:t>tan</m:t>
+          </m:r>
+          <m:r>
+            <m:t>(</m:t>
+          </m:r>
+          <m:sSub>
+            <m:e>
+              <m:r>
+                <m:t>ϕ</m:t>
+              </m:r>
+            </m:e>
+            <m:sub>
+              <m:r>
+                <m:t>i</m:t>
+              </m:r>
+            </m:sub>
+          </m:sSub>
+          <m:r>
+            <m:t>)</m:t>
+          </m:r>
+          <m:r>
+            <m:t>=</m:t>
+          </m:r>
+          <m:f>
+            <m:fPr>
+              <m:type m:val="bar"/>
+            </m:fPr>
+            <m:num>
+              <m:r>
+                <m:t>y</m:t>
+              </m:r>
+              <m:r>
+                <m:t>(</m:t>
+              </m:r>
+              <m:sSub>
+                <m:e>
+                  <m:r>
+                    <m:t>s</m:t>
+                  </m:r>
+                </m:e>
+                <m:sub>
+                  <m:r>
+                    <m:t>i</m:t>
+                  </m:r>
+                </m:sub>
+              </m:sSub>
+              <m:r>
+                <m:t>)</m:t>
+              </m:r>
+            </m:num>
+            <m:den>
+              <m:r>
+                <m:t>x</m:t>
+              </m:r>
+              <m:r>
+                <m:t>(</m:t>
+              </m:r>
+              <m:sSub>
+                <m:e>
+                  <m:r>
+                    <m:t>s</m:t>
+                  </m:r>
+                </m:e>
+                <m:sub>
+                  <m:r>
+                    <m:t>i</m:t>
+                  </m:r>
+                </m:sub>
+              </m:sSub>
+              <m:r>
+                <m:t>)</m:t>
+              </m:r>
+            </m:den>
+          </m:f>
+        </m:oMath>
+      </m:oMathPara>
+    </w:p>
+    <w:p>
+      <w:pPr>
+        <w:pStyle w:val="FirstParagraph"/>
+      </w:pPr>
+      <w:r>
+        <w:t xml:space="preserve">And:</w:t>
       </w:r>
     </w:p>
     <w:p>
       <w:pPr>
         <w:pStyle w:val="BodyText"/>
       </w:pPr>
-    </w:p>
-    <w:p>
-      <w:pPr>
-        <w:pStyle w:val="BodyText"/>
-      </w:pPr>
-      <w:r>
-        <w:t xml:space="preserve">And:</w:t>
-      </w:r>
-    </w:p>
-    <w:p>
-      <w:pPr>
-        <w:pStyle w:val="BodyText"/>
-      </w:pPr>
-    </w:p>
-    <w:p>
-      <w:pPr>
-        <w:pStyle w:val="BodyText"/>
+      <m:oMathPara>
+        <m:oMathParaPr>
+          <m:jc m:val="center"/>
+        </m:oMathParaPr>
+        <m:oMath>
+          <m:sSub>
+            <m:e>
+              <m:r>
+                <m:t>ϕ</m:t>
+              </m:r>
+            </m:e>
+            <m:sub>
+              <m:r>
+                <m:t>i</m:t>
+              </m:r>
+            </m:sub>
+          </m:sSub>
+          <m:r>
+            <m:t>=</m:t>
+          </m:r>
+          <m:r>
+            <m:rPr>
+              <m:sty m:val="p"/>
+            </m:rPr>
+            <m:t>arctan</m:t>
+          </m:r>
+          <m:f>
+            <m:fPr>
+              <m:type m:val="bar"/>
+            </m:fPr>
+            <m:num>
+              <m:r>
+                <m:t>y</m:t>
+              </m:r>
+              <m:r>
+                <m:t>(</m:t>
+              </m:r>
+              <m:sSub>
+                <m:e>
+                  <m:r>
+                    <m:t>s</m:t>
+                  </m:r>
+                </m:e>
+                <m:sub>
+                  <m:r>
+                    <m:t>i</m:t>
+                  </m:r>
+                </m:sub>
+              </m:sSub>
+              <m:r>
+                <m:t>)</m:t>
+              </m:r>
+            </m:num>
+            <m:den>
+              <m:r>
+                <m:t>x</m:t>
+              </m:r>
+              <m:r>
+                <m:t>(</m:t>
+              </m:r>
+              <m:sSub>
+                <m:e>
+                  <m:r>
+                    <m:t>s</m:t>
+                  </m:r>
+                </m:e>
+                <m:sub>
+                  <m:r>
+                    <m:t>i</m:t>
+                  </m:r>
+                </m:sub>
+              </m:sSub>
+              <m:r>
+                <m:t>)</m:t>
+              </m:r>
+            </m:den>
+          </m:f>
+        </m:oMath>
+      </m:oMathPara>
+    </w:p>
+    <w:p>
+      <w:pPr>
+        <w:pStyle w:val="FirstParagraph"/>
       </w:pPr>
       <w:r>
         <w:t xml:space="preserve">Thus, curvature</w:t>
@@ -3079,10 +3862,71 @@
       <w:pPr>
         <w:pStyle w:val="BodyText"/>
       </w:pPr>
-    </w:p>
-    <w:p>
-      <w:pPr>
-        <w:pStyle w:val="BodyText"/>
+      <m:oMathPara>
+        <m:oMathParaPr>
+          <m:jc m:val="center"/>
+        </m:oMathParaPr>
+        <m:oMath>
+          <m:r>
+            <m:t>κ</m:t>
+          </m:r>
+          <m:r>
+            <m:t>=</m:t>
+          </m:r>
+          <m:f>
+            <m:fPr>
+              <m:type m:val="bar"/>
+            </m:fPr>
+            <m:num>
+              <m:r>
+                <m:t>d</m:t>
+              </m:r>
+              <m:r>
+                <m:rPr>
+                  <m:sty m:val="b"/>
+                </m:rPr>
+                <m:t>T</m:t>
+              </m:r>
+            </m:num>
+            <m:den>
+              <m:r>
+                <m:t>d</m:t>
+              </m:r>
+              <m:r>
+                <m:t>s</m:t>
+              </m:r>
+            </m:den>
+          </m:f>
+          <m:r>
+            <m:t>=</m:t>
+          </m:r>
+          <m:f>
+            <m:fPr>
+              <m:type m:val="bar"/>
+            </m:fPr>
+            <m:num>
+              <m:r>
+                <m:t>d</m:t>
+              </m:r>
+              <m:r>
+                <m:t>ϕ</m:t>
+              </m:r>
+            </m:num>
+            <m:den>
+              <m:r>
+                <m:t>d</m:t>
+              </m:r>
+              <m:r>
+                <m:t>s</m:t>
+              </m:r>
+            </m:den>
+          </m:f>
+        </m:oMath>
+      </m:oMathPara>
+    </w:p>
+    <w:p>
+      <w:pPr>
+        <w:pStyle w:val="FirstParagraph"/>
       </w:pPr>
       <w:r>
         <w:t xml:space="preserve">This definition provides an intuitive unit of measurement for reporting curvature: degrees of rotation per unit arc length</w:t>
@@ -3090,12 +3934,12 @@
       <w:r>
         <w:t xml:space="preserve"> </w:t>
       </w:r>
-      <w:hyperlink r:id="rId30">
+      <w:hyperlink r:id="rId33">
         <w:r>
           <w:rPr>
             <w:rStyle w:val="Hyperlink"/>
           </w:rPr>
-          <w:t xml:space="preserve">(Figure 3)</w:t>
+          <w:t xml:space="preserve">(Figure 4)</w:t>
         </w:r>
       </w:hyperlink>
       <w:r>
@@ -3191,10 +4035,91 @@
       <w:pPr>
         <w:pStyle w:val="BodyText"/>
       </w:pPr>
-    </w:p>
-    <w:p>
-      <w:pPr>
-        <w:pStyle w:val="BodyText"/>
+      <m:oMathPara>
+        <m:oMathParaPr>
+          <m:jc m:val="center"/>
+        </m:oMathParaPr>
+        <m:oMath>
+          <m:sSub>
+            <m:e>
+              <m:r>
+                <m:t>κ</m:t>
+              </m:r>
+            </m:e>
+            <m:sub>
+              <m:r>
+                <m:t>t</m:t>
+              </m:r>
+              <m:r>
+                <m:t>o</m:t>
+              </m:r>
+              <m:r>
+                <m:t>t</m:t>
+              </m:r>
+              <m:r>
+                <m:t>a</m:t>
+              </m:r>
+              <m:r>
+                <m:t>l</m:t>
+              </m:r>
+            </m:sub>
+          </m:sSub>
+          <m:r>
+            <m:t>=</m:t>
+          </m:r>
+          <m:nary>
+            <m:naryPr>
+              <m:chr m:val="∫"/>
+              <m:limLoc m:val="subSup"/>
+              <m:subHide m:val="0"/>
+              <m:supHide m:val="0"/>
+            </m:naryPr>
+            <m:sub>
+              <m:r>
+                <m:t>0</m:t>
+              </m:r>
+            </m:sub>
+            <m:sup>
+              <m:sSub>
+                <m:e>
+                  <m:r>
+                    <m:t>s</m:t>
+                  </m:r>
+                </m:e>
+                <m:sub>
+                  <m:r>
+                    <m:t>m</m:t>
+                  </m:r>
+                  <m:r>
+                    <m:t>a</m:t>
+                  </m:r>
+                  <m:r>
+                    <m:t>x</m:t>
+                  </m:r>
+                </m:sub>
+              </m:sSub>
+            </m:sup>
+            <m:e>
+              <m:r>
+                <m:t>κ</m:t>
+              </m:r>
+            </m:e>
+          </m:nary>
+          <m:r>
+            <m:t> </m:t>
+          </m:r>
+          <m:r>
+            <m:t>d</m:t>
+          </m:r>
+          <m:r>
+            <m:t>s</m:t>
+          </m:r>
+        </m:oMath>
+      </m:oMathPara>
+    </w:p>
+    <w:p>
+      <w:pPr>
+        <w:pStyle w:val="FirstParagraph"/>
       </w:pPr>
       <w:r>
         <w:t xml:space="preserve">Units for</w:t>
@@ -3321,10 +4246,89 @@
       <w:pPr>
         <w:pStyle w:val="BodyText"/>
       </w:pPr>
-    </w:p>
-    <w:p>
-      <w:pPr>
-        <w:pStyle w:val="BodyText"/>
+      <m:oMathPara>
+        <m:oMathParaPr>
+          <m:jc m:val="center"/>
+        </m:oMathParaPr>
+        <m:oMath>
+          <m:sSub>
+            <m:e>
+              <m:r>
+                <m:t>κ</m:t>
+              </m:r>
+            </m:e>
+            <m:sub>
+              <m:r>
+                <m:t>a</m:t>
+              </m:r>
+              <m:r>
+                <m:t>d</m:t>
+              </m:r>
+              <m:r>
+                <m:t>j</m:t>
+              </m:r>
+            </m:sub>
+          </m:sSub>
+          <m:r>
+            <m:t>=</m:t>
+          </m:r>
+          <m:f>
+            <m:fPr>
+              <m:type m:val="bar"/>
+            </m:fPr>
+            <m:num>
+              <m:sSub>
+                <m:e>
+                  <m:r>
+                    <m:t>κ</m:t>
+                  </m:r>
+                </m:e>
+                <m:sub>
+                  <m:r>
+                    <m:t>t</m:t>
+                  </m:r>
+                  <m:r>
+                    <m:t>o</m:t>
+                  </m:r>
+                  <m:r>
+                    <m:t>t</m:t>
+                  </m:r>
+                  <m:r>
+                    <m:t>a</m:t>
+                  </m:r>
+                  <m:r>
+                    <m:t>l</m:t>
+                  </m:r>
+                </m:sub>
+              </m:sSub>
+            </m:num>
+            <m:den>
+              <m:sSub>
+                <m:e>
+                  <m:r>
+                    <m:t>s</m:t>
+                  </m:r>
+                </m:e>
+                <m:sub>
+                  <m:r>
+                    <m:t>m</m:t>
+                  </m:r>
+                  <m:r>
+                    <m:t>a</m:t>
+                  </m:r>
+                  <m:r>
+                    <m:t>x</m:t>
+                  </m:r>
+                </m:sub>
+              </m:sSub>
+            </m:den>
+          </m:f>
+        </m:oMath>
+      </m:oMathPara>
+    </w:p>
+    <w:p>
+      <w:pPr>
+        <w:pStyle w:val="FirstParagraph"/>
       </w:pPr>
       <w:r>
         <w:t xml:space="preserve">Units for</w:t>
@@ -3433,7 +4437,7 @@
           <wp:inline>
             <wp:extent cx="5943600" cy="4441097"/>
             <wp:effectExtent b="0" l="0" r="0" t="0"/>
-            <wp:docPr descr="Figure 3. A curve parameterized by arc length (s). When s=8, the vector \mathbf{\bar{r}}(s_8) points to the location on the curve (x_8, y_8). T_0, T_2, and T_8 are the tangents ( \frac{d \mathbf{\bar{r}}}{ds} ) at s=0, s=2, and s=8, respectively. Curvature at s_n is defined in equation (4)." title="" id="1" name="Picture"/>
+            <wp:docPr descr="Figure 3. A curve parameterized by arc length, s. When s=8, the vector \mathbf{r}(s_8) points to the location on the curve (x_8, y_8). T_0, T_2, and T_8 are the tangents ( \frac{d \mathbf{r}}{ds} ) at s=0, s=2, and s=8, respectively. Curvature at s_i is defined in equation (4)." title="" id="1" name="Picture"/>
             <a:graphic>
               <a:graphicData uri="http://schemas.openxmlformats.org/drawingml/2006/picture">
                 <pic:pic>
@@ -3444,7 +4448,7 @@
                     </pic:cNvPicPr>
                   </pic:nvPicPr>
                   <pic:blipFill>
-                    <a:blip r:embed="rId32"/>
+                    <a:blip r:embed="rId34"/>
                     <a:stretch>
                       <a:fillRect/>
                     </a:stretch>
@@ -3476,7 +4480,10 @@
         <w:pStyle w:val="ImageCaption"/>
       </w:pPr>
       <w:r>
-        <w:t xml:space="preserve">Figure 3. A curve parameterized by arc length (</w:t>
+        <w:t xml:space="preserve">Figure 3. A curve parameterized by arc length,</w:t>
+      </w:r>
+      <w:r>
+        <w:t xml:space="preserve"> </w:t>
       </w:r>
       <m:oMath>
         <m:r>
@@ -3484,7 +4491,7 @@
         </m:r>
       </m:oMath>
       <w:r>
-        <w:t xml:space="preserve">). When</w:t>
+        <w:t xml:space="preserve">. When</w:t>
       </w:r>
       <w:r>
         <w:t xml:space="preserve"> </w:t>
@@ -3507,19 +4514,12 @@
         <w:t xml:space="preserve"> </w:t>
       </w:r>
       <m:oMath>
-        <m:bar>
-          <m:barPr>
-            <m:pos m:val="top"/>
-          </m:barPr>
-          <m:e>
-            <m:r>
-              <m:rPr>
-                <m:sty m:val="b"/>
-              </m:rPr>
-              <m:t>r</m:t>
-            </m:r>
-          </m:e>
-        </m:bar>
+        <m:r>
+          <m:rPr>
+            <m:sty m:val="b"/>
+          </m:rPr>
+          <m:t>r</m:t>
+        </m:r>
         <m:r>
           <m:t>(</m:t>
         </m:r>
@@ -3661,19 +4661,12 @@
             <m:r>
               <m:t>d</m:t>
             </m:r>
-            <m:bar>
-              <m:barPr>
-                <m:pos m:val="top"/>
-              </m:barPr>
-              <m:e>
-                <m:r>
-                  <m:rPr>
-                    <m:sty m:val="b"/>
-                  </m:rPr>
-                  <m:t>r</m:t>
-                </m:r>
-              </m:e>
-            </m:bar>
+            <m:r>
+              <m:rPr>
+                <m:sty m:val="b"/>
+              </m:rPr>
+              <m:t>r</m:t>
+            </m:r>
           </m:num>
           <m:den>
             <m:r>
@@ -3754,7 +4747,7 @@
           </m:e>
           <m:sub>
             <m:r>
-              <m:t>n</m:t>
+              <m:t>i</m:t>
             </m:r>
           </m:sub>
         </m:sSub>
@@ -3768,20 +4761,28 @@
     </w:p>
     <w:p>
       <w:pPr>
+        <w:pStyle w:val="BodyText"/>
+      </w:pPr>
+      <w:r>
+        <w:t xml:space="preserve"> </w:t>
+      </w:r>
+    </w:p>
+    <w:p>
+      <w:pPr>
         <w:pStyle w:val="Heading4"/>
       </w:pPr>
-      <w:bookmarkStart w:id="33" w:name="X4c9b8b8142f99b54ba92ec3dabe5c3262370a08"/>
+      <w:bookmarkStart w:id="35" w:name="X4c9b8b8142f99b54ba92ec3dabe5c3262370a08"/>
       <w:r>
         <w:t xml:space="preserve">4. A proposed protocol for measuring curvature</w:t>
       </w:r>
-      <w:bookmarkEnd w:id="33"/>
+      <w:bookmarkEnd w:id="35"/>
     </w:p>
     <w:p>
       <w:pPr>
         <w:pStyle w:val="FirstParagraph"/>
       </w:pPr>
       <w:r>
-        <w:t xml:space="preserve">As illustrated in the methodology review, our current protocols for measuring flower-pollinator curvature lack a conceptual unity. In each method, curvature takes on a new meaning. Therefore, there are two main advantages of the curvature definition described above. First, curvature becomes a local property of the tissue or organ under study. This means that shape information is gathered at every point along the curve and can be examined and compared to other points within or between specimens. This differs from previous methods that take curvature as a total property of the entire curve. In previous methods curvature cannot be parsed into smaller elements. Second, because the revised definition is explicitly adapted from the field of differential geometry, we benefit from citeable geometric concepts that allow us to be clear about what we mean by</w:t>
+        <w:t xml:space="preserve">As illustrated in the methodology review, our current protocols for measuring flower-pollinator curvature lack a conceptual unity. There are two main advantages of the curvature definition described above. First, curvature becomes a local property of the tissue or organ under study. This means that shape information is gathered at every point along the curve and can be examined and compared to other points within or between specimens. This differs from previous methods that take curvature as a indivisible property of the entire specimen. Second, because the revised definition is explicitly adapted from the field of differential geometry, we benefit from established, well-defined concepts that make clear what is meant by</w:t>
       </w:r>
       <w:r>
         <w:t xml:space="preserve"> </w:t>
@@ -3796,7 +4797,7 @@
         <w:t xml:space="preserve">’</w:t>
       </w:r>
       <w:r>
-        <w:t xml:space="preserve">. This leaves room for advancemens in geometry to be easily adopted into morphological studies.</w:t>
+        <w:t xml:space="preserve">. When the definition of curvature is in agreement between these research areas, future advancements in geometry can be more readily incorporated into morphological studies.</w:t>
       </w:r>
     </w:p>
     <w:p>
@@ -3809,7 +4810,7 @@
       <w:r>
         <w:t xml:space="preserve"> </w:t>
       </w:r>
-      <w:hyperlink r:id="rId34">
+      <w:hyperlink r:id="rId36">
         <w:r>
           <w:rPr>
             <w:rStyle w:val="Hyperlink"/>
@@ -4001,7 +5002,7 @@
       <w:r>
         <w:t xml:space="preserve"> </w:t>
       </w:r>
-      <w:hyperlink r:id="rId34">
+      <w:hyperlink r:id="rId36">
         <w:r>
           <w:rPr>
             <w:rStyle w:val="Hyperlink"/>
@@ -4019,7 +5020,7 @@
           <wp:inline>
             <wp:extent cx="5943600" cy="3343275"/>
             <wp:effectExtent b="0" l="0" r="0" t="0"/>
-            <wp:docPr descr="Figure 4: Proposed protocol for measuring curvature. 1. A petal of Epimedium violaceum is landmarked and rotated. 2. A polynomial curve is fitted to the landmarks. 3. The tangent vector \mathbf{T} is calculated at infinitesimal increments, ds along the curve. 4. Curvature is calculated as the rate of change of the tangent vectors at every point along the curve. Total curvature is calculated by the methods outlined in Section 3." title="" id="1" name="Picture"/>
+            <wp:docPr descr="Figure 4: Proposed protocol for measuring curvature. 1. A petal of Epimedium violaceum is landmarked and rotated. 2. A polynomial curve is fitted to the landmarks. 3. The tangent vector \mathbf{T} is calculated at infinitesimal increments, ds, along the curve. 4. Curvature is calculated as the rate of change of the tangent vectors at every point along the curve. Total curvature is calculated by the methods outlined in Section 3." title="" id="1" name="Picture"/>
             <a:graphic>
               <a:graphicData uri="http://schemas.openxmlformats.org/drawingml/2006/picture">
                 <pic:pic>
@@ -4030,7 +5031,7 @@
                     </pic:cNvPicPr>
                   </pic:nvPicPr>
                   <pic:blipFill>
-                    <a:blip r:embed="rId35"/>
+                    <a:blip r:embed="rId37"/>
                     <a:stretch>
                       <a:fillRect/>
                     </a:stretch>
@@ -4108,10 +5109,7 @@
         </m:r>
       </m:oMath>
       <w:r>
-        <w:t xml:space="preserve"> </w:t>
-      </w:r>
-      <w:r>
-        <w:t xml:space="preserve">along the curve. 4. Curvature is calculated as the rate of change of the tangent vectors at every point along the curve. Total curvature is calculated by the methods outlined in Section 3.</w:t>
+        <w:t xml:space="preserve">, along the curve. 4. Curvature is calculated as the rate of change of the tangent vectors at every point along the curve. Total curvature is calculated by the methods outlined in Section 3.</w:t>
       </w:r>
     </w:p>
     <w:p>
@@ -4126,7 +5124,7 @@
       <w:pPr>
         <w:pStyle w:val="Heading4"/>
       </w:pPr>
-      <w:bookmarkStart w:id="36" w:name="Xe98c6fd457a4c76973c7232e837f8a2ed19fd3d"/>
+      <w:bookmarkStart w:id="38" w:name="Xe98c6fd457a4c76973c7232e837f8a2ed19fd3d"/>
       <w:r>
         <w:t xml:space="preserve">5. Proof of concept: A study of the development of curvature in</w:t>
       </w:r>
@@ -4139,7 +5137,7 @@
         </w:rPr>
         <w:t xml:space="preserve">Epimedium</w:t>
       </w:r>
-      <w:bookmarkEnd w:id="36"/>
+      <w:bookmarkEnd w:id="38"/>
     </w:p>
     <w:p>
       <w:pPr>
@@ -4254,7 +5252,7 @@
       <w:r>
         <w:t xml:space="preserve"> </w:t>
       </w:r>
-      <w:hyperlink r:id="rId37">
+      <w:hyperlink r:id="rId39">
         <w:r>
           <w:rPr>
             <w:rStyle w:val="Hyperlink"/>
@@ -4486,7 +5484,7 @@
       <w:r>
         <w:t xml:space="preserve"> </w:t>
       </w:r>
-      <w:hyperlink r:id="rId38">
+      <w:hyperlink r:id="rId40">
         <w:r>
           <w:rPr>
             <w:rStyle w:val="Hyperlink"/>
@@ -4614,7 +5612,7 @@
         <w:t xml:space="preserve">)</w:t>
       </w:r>
       <w:r>
-        <w:t xml:space="preserve">. Curvature, as defined in the previous section, was computed using a custom function modified from the</w:t>
+        <w:t xml:space="preserve">. Curvature, as defined in the previous section, was computed using custom functions modified from the</w:t>
       </w:r>
       <w:r>
         <w:t xml:space="preserve"> </w:t>
@@ -4865,7 +5863,7 @@
         <w:pStyle w:val="BodyText"/>
       </w:pPr>
       <w:r>
-        <w:t xml:space="preserve">-insert Table S3 with mean +/- 95%CI of sizes (mm) for all three species.</w:t>
+        <w:t xml:space="preserve"> </w:t>
       </w:r>
     </w:p>
     <w:p>
@@ -4888,7 +5886,7 @@
                     </pic:cNvPicPr>
                   </pic:nvPicPr>
                   <pic:blipFill>
-                    <a:blip r:embed="rId39"/>
+                    <a:blip r:embed="rId41"/>
                     <a:stretch>
                       <a:fillRect/>
                     </a:stretch>
@@ -4928,6 +5926,14 @@
         <w:pStyle w:val="BodyText"/>
       </w:pPr>
       <w:r>
+        <w:t xml:space="preserve"> </w:t>
+      </w:r>
+    </w:p>
+    <w:p>
+      <w:pPr>
+        <w:pStyle w:val="BodyText"/>
+      </w:pPr>
+      <w:r>
         <w:t xml:space="preserve">We found that</w:t>
       </w:r>
       <w:r>
@@ -4966,7 +5972,7 @@
                     </pic:cNvPicPr>
                   </pic:nvPicPr>
                   <pic:blipFill>
-                    <a:blip r:embed="rId40"/>
+                    <a:blip r:embed="rId42"/>
                     <a:stretch>
                       <a:fillRect/>
                     </a:stretch>
@@ -5284,29 +6290,29 @@
               <w:jc w:val="left"/>
             </w:pPr>
             <w:r>
-              <w:t xml:space="preserve">grant_1983</w:t>
-            </w:r>
-          </w:p>
-        </w:tc>
-        <w:tc>
-          <w:p>
-            <w:pPr>
-              <w:pStyle w:val="Compact"/>
-              <w:jc w:val="left"/>
-            </w:pPr>
-            <w:r>
-              <w:t xml:space="preserve">Hawkmoth pollination of Mirabilis longiflora (Nyctaginaceae)</w:t>
-            </w:r>
-          </w:p>
-        </w:tc>
-        <w:tc>
-          <w:p>
-            <w:pPr>
-              <w:pStyle w:val="Compact"/>
-              <w:jc w:val="left"/>
-            </w:pPr>
-            <w:r>
-              <w:t xml:space="preserve">qualitative</w:t>
+              <w:t xml:space="preserve">carothers_1982</w:t>
+            </w:r>
+          </w:p>
+        </w:tc>
+        <w:tc>
+          <w:p>
+            <w:pPr>
+              <w:pStyle w:val="Compact"/>
+              <w:jc w:val="left"/>
+            </w:pPr>
+            <w:r>
+              <w:t xml:space="preserve">Effects of Trophic Morphology and Behavior on Foraging Rates of Three Hawaiian Honeycreeper</w:t>
+            </w:r>
+          </w:p>
+        </w:tc>
+        <w:tc>
+          <w:p>
+            <w:pPr>
+              <w:pStyle w:val="Compact"/>
+              <w:jc w:val="left"/>
+            </w:pPr>
+            <w:r>
+              <w:t xml:space="preserve">Not defined (angle of deflection): based on use of degrees to express curvature</w:t>
             </w:r>
           </w:p>
         </w:tc>
@@ -5319,44 +6325,29 @@
               <w:jc w:val="left"/>
             </w:pPr>
             <w:r>
-              <w:t xml:space="preserve">paton_1989</w:t>
-            </w:r>
-          </w:p>
-        </w:tc>
-        <w:tc>
-          <w:p>
-            <w:pPr>
-              <w:pStyle w:val="Compact"/>
-              <w:jc w:val="left"/>
-            </w:pPr>
-            <w:r>
-              <w:t xml:space="preserve">Correlates (Geography, Age, Sex, Tongue structure, foraging mode) of bill morphology on nectar extraction 198 hummers (and other birds).</w:t>
-            </w:r>
-          </w:p>
-        </w:tc>
-        <w:tc>
-          <w:p>
-            <w:pPr>
-              <w:pStyle w:val="Compact"/>
-              <w:jc w:val="left"/>
-            </w:pPr>
-            <w:r>
-              <w:t xml:space="preserve">Curvature index (Mandibular index):</w:t>
-            </w:r>
-            <w:r>
-              <w:t xml:space="preserve"> </w:t>
-            </w:r>
-            <w:r>
-              <w:t xml:space="preserve">“</w:t>
-            </w:r>
-            <w:r>
-              <w:t xml:space="preserve">Bill curvatures were defined as the maximum perpendicular height of the bottom edge of the culmen above the chord from the gape to the tip of the bill, divided by the length of this chord</w:t>
-            </w:r>
-            <w:r>
-              <w:t xml:space="preserve">”</w:t>
-            </w:r>
-            <w:r>
-              <w:t xml:space="preserve">.</w:t>
+              <w:t xml:space="preserve">grant_1983</w:t>
+            </w:r>
+          </w:p>
+        </w:tc>
+        <w:tc>
+          <w:p>
+            <w:pPr>
+              <w:pStyle w:val="Compact"/>
+              <w:jc w:val="left"/>
+            </w:pPr>
+            <w:r>
+              <w:t xml:space="preserve">Hawkmoth pollination of Mirabilis longiflora (Nyctaginaceae)</w:t>
+            </w:r>
+          </w:p>
+        </w:tc>
+        <w:tc>
+          <w:p>
+            <w:pPr>
+              <w:pStyle w:val="Compact"/>
+              <w:jc w:val="left"/>
+            </w:pPr>
+            <w:r>
+              <w:t xml:space="preserve">qualitative</w:t>
             </w:r>
           </w:p>
         </w:tc>
@@ -5369,29 +6360,44 @@
               <w:jc w:val="left"/>
             </w:pPr>
             <w:r>
-              <w:t xml:space="preserve">muller_1995</w:t>
-            </w:r>
-          </w:p>
-        </w:tc>
-        <w:tc>
-          <w:p>
-            <w:pPr>
-              <w:pStyle w:val="Compact"/>
-              <w:jc w:val="left"/>
-            </w:pPr>
-            <w:r>
-              <w:t xml:space="preserve">curved bristles on the proboscis on European bees for the extraction of pollen.</w:t>
-            </w:r>
-          </w:p>
-        </w:tc>
-        <w:tc>
-          <w:p>
-            <w:pPr>
-              <w:pStyle w:val="Compact"/>
-              <w:jc w:val="left"/>
-            </w:pPr>
-            <w:r>
-              <w:t xml:space="preserve">qualitative</w:t>
+              <w:t xml:space="preserve">paton_1989</w:t>
+            </w:r>
+          </w:p>
+        </w:tc>
+        <w:tc>
+          <w:p>
+            <w:pPr>
+              <w:pStyle w:val="Compact"/>
+              <w:jc w:val="left"/>
+            </w:pPr>
+            <w:r>
+              <w:t xml:space="preserve">Correlates (Geography, Age, Sex, Tongue structure, foraging mode) of bill morphology on nectar extraction 198 hummers (and other birds).</w:t>
+            </w:r>
+          </w:p>
+        </w:tc>
+        <w:tc>
+          <w:p>
+            <w:pPr>
+              <w:pStyle w:val="Compact"/>
+              <w:jc w:val="left"/>
+            </w:pPr>
+            <w:r>
+              <w:t xml:space="preserve">Curvature index (Mandibular index):</w:t>
+            </w:r>
+            <w:r>
+              <w:t xml:space="preserve"> </w:t>
+            </w:r>
+            <w:r>
+              <w:t xml:space="preserve">“</w:t>
+            </w:r>
+            <w:r>
+              <w:t xml:space="preserve">Bill curvatures were defined as the maximum perpendicular height of the bottom edge of the culmen above the chord from the gape to the tip of the bill, divided by the length of this chord</w:t>
+            </w:r>
+            <w:r>
+              <w:t xml:space="preserve">”</w:t>
+            </w:r>
+            <w:r>
+              <w:t xml:space="preserve">.</w:t>
             </w:r>
           </w:p>
         </w:tc>
@@ -5404,29 +6410,29 @@
               <w:jc w:val="left"/>
             </w:pPr>
             <w:r>
-              <w:t xml:space="preserve">stiles_1995</w:t>
-            </w:r>
-          </w:p>
-        </w:tc>
-        <w:tc>
-          <w:p>
-            <w:pPr>
-              <w:pStyle w:val="Compact"/>
-              <w:jc w:val="left"/>
-            </w:pPr>
-            <w:r>
-              <w:t xml:space="preserve">Effects of bill morphology on insect foraging strategy by 11 species of hummingbirds at La Selva, Costa Rica.</w:t>
-            </w:r>
-          </w:p>
-        </w:tc>
-        <w:tc>
-          <w:p>
-            <w:pPr>
-              <w:pStyle w:val="Compact"/>
-              <w:jc w:val="left"/>
-            </w:pPr>
-            <w:r>
-              <w:t xml:space="preserve">Arc:chord ratio of exposed culmen – silhouette projected onto a screen.</w:t>
+              <w:t xml:space="preserve">muller_1995</w:t>
+            </w:r>
+          </w:p>
+        </w:tc>
+        <w:tc>
+          <w:p>
+            <w:pPr>
+              <w:pStyle w:val="Compact"/>
+              <w:jc w:val="left"/>
+            </w:pPr>
+            <w:r>
+              <w:t xml:space="preserve">curved bristles on the proboscis on European bees for the extraction of pollen.</w:t>
+            </w:r>
+          </w:p>
+        </w:tc>
+        <w:tc>
+          <w:p>
+            <w:pPr>
+              <w:pStyle w:val="Compact"/>
+              <w:jc w:val="left"/>
+            </w:pPr>
+            <w:r>
+              <w:t xml:space="preserve">qualitative</w:t>
             </w:r>
           </w:p>
         </w:tc>
@@ -5439,29 +6445,29 @@
               <w:jc w:val="left"/>
             </w:pPr>
             <w:r>
-              <w:t xml:space="preserve">mcintyre_1996</w:t>
-            </w:r>
-          </w:p>
-        </w:tc>
-        <w:tc>
-          <w:p>
-            <w:pPr>
-              <w:pStyle w:val="Compact"/>
-              <w:jc w:val="left"/>
-            </w:pPr>
-            <w:r>
-              <w:t xml:space="preserve">Phototropism in Helianthus and effects on cotyledon curvature</w:t>
-            </w:r>
-          </w:p>
-        </w:tc>
-        <w:tc>
-          <w:p>
-            <w:pPr>
-              <w:pStyle w:val="Compact"/>
-              <w:jc w:val="left"/>
-            </w:pPr>
-            <w:r>
-              <w:t xml:space="preserve">Protractor - further details not provided, presumably angle of deflection method.</w:t>
+              <w:t xml:space="preserve">smith_1995</w:t>
+            </w:r>
+          </w:p>
+        </w:tc>
+        <w:tc>
+          <w:p>
+            <w:pPr>
+              <w:pStyle w:val="Compact"/>
+              <w:jc w:val="left"/>
+            </w:pPr>
+            <w:r>
+              <w:t xml:space="preserve">Evolutionary Consequences of Extinctions in Populations of a Hawaiian Honeycreepe</w:t>
+            </w:r>
+          </w:p>
+        </w:tc>
+        <w:tc>
+          <w:p>
+            <w:pPr>
+              <w:pStyle w:val="Compact"/>
+              <w:jc w:val="left"/>
+            </w:pPr>
+            <w:r>
+              <w:t xml:space="preserve">inverse radius</w:t>
             </w:r>
           </w:p>
         </w:tc>
@@ -5474,29 +6480,29 @@
               <w:jc w:val="left"/>
             </w:pPr>
             <w:r>
-              <w:t xml:space="preserve">manning_1997</w:t>
-            </w:r>
-          </w:p>
-        </w:tc>
-        <w:tc>
-          <w:p>
-            <w:pPr>
-              <w:pStyle w:val="Compact"/>
-              <w:jc w:val="left"/>
-            </w:pPr>
-            <w:r>
-              <w:t xml:space="preserve">Tangle-veined fly pollination of South African Iridaceace, Geraniaceae, Orchidaceae</w:t>
-            </w:r>
-          </w:p>
-        </w:tc>
-        <w:tc>
-          <w:p>
-            <w:pPr>
-              <w:pStyle w:val="Compact"/>
-              <w:jc w:val="left"/>
-            </w:pPr>
-            <w:r>
-              <w:t xml:space="preserve">qualitative</w:t>
+              <w:t xml:space="preserve">stiles_1995</w:t>
+            </w:r>
+          </w:p>
+        </w:tc>
+        <w:tc>
+          <w:p>
+            <w:pPr>
+              <w:pStyle w:val="Compact"/>
+              <w:jc w:val="left"/>
+            </w:pPr>
+            <w:r>
+              <w:t xml:space="preserve">Effects of bill morphology on insect foraging strategy by 11 species of hummingbirds at La Selva, Costa Rica.</w:t>
+            </w:r>
+          </w:p>
+        </w:tc>
+        <w:tc>
+          <w:p>
+            <w:pPr>
+              <w:pStyle w:val="Compact"/>
+              <w:jc w:val="left"/>
+            </w:pPr>
+            <w:r>
+              <w:t xml:space="preserve">Arc:chord ratio of exposed culmen – silhouette projected onto a screen.</w:t>
             </w:r>
           </w:p>
         </w:tc>
@@ -5509,29 +6515,29 @@
               <w:jc w:val="left"/>
             </w:pPr>
             <w:r>
-              <w:t xml:space="preserve">cotton_1998</w:t>
-            </w:r>
-          </w:p>
-        </w:tc>
-        <w:tc>
-          <w:p>
-            <w:pPr>
-              <w:pStyle w:val="Compact"/>
-              <w:jc w:val="left"/>
-            </w:pPr>
-            <w:r>
-              <w:t xml:space="preserve">Survey and description of 16 hummingbird species occurring at Amacayacu National Park, Colombia.</w:t>
-            </w:r>
-          </w:p>
-        </w:tc>
-        <w:tc>
-          <w:p>
-            <w:pPr>
-              <w:pStyle w:val="Compact"/>
-              <w:jc w:val="left"/>
-            </w:pPr>
-            <w:r>
-              <w:t xml:space="preserve">Qualitative</w:t>
+              <w:t xml:space="preserve">mcintyre_1996</w:t>
+            </w:r>
+          </w:p>
+        </w:tc>
+        <w:tc>
+          <w:p>
+            <w:pPr>
+              <w:pStyle w:val="Compact"/>
+              <w:jc w:val="left"/>
+            </w:pPr>
+            <w:r>
+              <w:t xml:space="preserve">Phototropism in Helianthus and effects on cotyledon curvature</w:t>
+            </w:r>
+          </w:p>
+        </w:tc>
+        <w:tc>
+          <w:p>
+            <w:pPr>
+              <w:pStyle w:val="Compact"/>
+              <w:jc w:val="left"/>
+            </w:pPr>
+            <w:r>
+              <w:t xml:space="preserve">Protractor - further details not provided, presumably angle of deflection method.</w:t>
             </w:r>
           </w:p>
         </w:tc>
@@ -5544,18 +6550,18 @@
               <w:jc w:val="left"/>
             </w:pPr>
             <w:r>
-              <w:t xml:space="preserve">oritz_2000</w:t>
-            </w:r>
-          </w:p>
-        </w:tc>
-        <w:tc>
-          <w:p>
-            <w:pPr>
-              <w:pStyle w:val="Compact"/>
-              <w:jc w:val="left"/>
-            </w:pPr>
-            <w:r>
-              <w:t xml:space="preserve">Pollination and breeding system of Putoria calabrica (Rubiaceae), a Mediterranean dwarf shrub</w:t>
+              <w:t xml:space="preserve">manning_1997</w:t>
+            </w:r>
+          </w:p>
+        </w:tc>
+        <w:tc>
+          <w:p>
+            <w:pPr>
+              <w:pStyle w:val="Compact"/>
+              <w:jc w:val="left"/>
+            </w:pPr>
+            <w:r>
+              <w:t xml:space="preserve">Tangle-veined fly pollination of South African Iridaceace, Geraniaceae, Orchidaceae</w:t>
             </w:r>
           </w:p>
         </w:tc>
@@ -5579,29 +6585,29 @@
               <w:jc w:val="left"/>
             </w:pPr>
             <w:r>
-              <w:t xml:space="preserve">temeles_2000</w:t>
-            </w:r>
-          </w:p>
-        </w:tc>
-        <w:tc>
-          <w:p>
-            <w:pPr>
-              <w:pStyle w:val="Compact"/>
-              <w:jc w:val="left"/>
-            </w:pPr>
-            <w:r>
-              <w:t xml:space="preserve">Sexual dimorphism of bill shape in Purple-throated caribs (Eulampis jugularis), pollinatiors of Heliconia at Quilesse Reserve, Saint Lucia.</w:t>
-            </w:r>
-          </w:p>
-        </w:tc>
-        <w:tc>
-          <w:p>
-            <w:pPr>
-              <w:pStyle w:val="Compact"/>
-              <w:jc w:val="left"/>
-            </w:pPr>
-            <w:r>
-              <w:t xml:space="preserve">Not described, but presumably the same method as Temeles 2009, Temeles 2010.</w:t>
+              <w:t xml:space="preserve">cotton_1998</w:t>
+            </w:r>
+          </w:p>
+        </w:tc>
+        <w:tc>
+          <w:p>
+            <w:pPr>
+              <w:pStyle w:val="Compact"/>
+              <w:jc w:val="left"/>
+            </w:pPr>
+            <w:r>
+              <w:t xml:space="preserve">Survey and description of 16 hummingbird species occurring at Amacayacu National Park, Colombia.</w:t>
+            </w:r>
+          </w:p>
+        </w:tc>
+        <w:tc>
+          <w:p>
+            <w:pPr>
+              <w:pStyle w:val="Compact"/>
+              <w:jc w:val="left"/>
+            </w:pPr>
+            <w:r>
+              <w:t xml:space="preserve">Qualitative</w:t>
             </w:r>
           </w:p>
         </w:tc>
@@ -5614,41 +6620,29 @@
               <w:jc w:val="left"/>
             </w:pPr>
             <w:r>
-              <w:t xml:space="preserve">borgella_2001</w:t>
-            </w:r>
-          </w:p>
-        </w:tc>
-        <w:tc>
-          <w:p>
-            <w:pPr>
-              <w:pStyle w:val="Compact"/>
-              <w:jc w:val="left"/>
-            </w:pPr>
-            <w:r>
-              <w:t xml:space="preserve">Effects of bill morphology (21 hummingbird spp.) on pollen loads (35 plant spp.) at Coto Brus, Costa Rica.</w:t>
-            </w:r>
-          </w:p>
-        </w:tc>
-        <w:tc>
-          <w:p>
-            <w:pPr>
-              <w:pStyle w:val="Compact"/>
-              <w:jc w:val="left"/>
-            </w:pPr>
-            <w:r>
-              <w:t xml:space="preserve">Not defined:</w:t>
-            </w:r>
-            <w:r>
-              <w:t xml:space="preserve"> </w:t>
-            </w:r>
-            <w:r>
-              <w:t xml:space="preserve">“</w:t>
-            </w:r>
-            <w:r>
-              <w:t xml:space="preserve">For species with decurved bills, we also used a ruler to measure a few bills along the curve to calculate a correction factor.</w:t>
-            </w:r>
-            <w:r>
-              <w:t xml:space="preserve">”</w:t>
+              <w:t xml:space="preserve">oritz_2000</w:t>
+            </w:r>
+          </w:p>
+        </w:tc>
+        <w:tc>
+          <w:p>
+            <w:pPr>
+              <w:pStyle w:val="Compact"/>
+              <w:jc w:val="left"/>
+            </w:pPr>
+            <w:r>
+              <w:t xml:space="preserve">Pollination and breeding system of Putoria calabrica (Rubiaceae), a Mediterranean dwarf shrub</w:t>
+            </w:r>
+          </w:p>
+        </w:tc>
+        <w:tc>
+          <w:p>
+            <w:pPr>
+              <w:pStyle w:val="Compact"/>
+              <w:jc w:val="left"/>
+            </w:pPr>
+            <w:r>
+              <w:t xml:space="preserve">qualitative</w:t>
             </w:r>
           </w:p>
         </w:tc>
@@ -5661,29 +6655,29 @@
               <w:jc w:val="left"/>
             </w:pPr>
             <w:r>
-              <w:t xml:space="preserve">temeles_2003</w:t>
-            </w:r>
-          </w:p>
-        </w:tc>
-        <w:tc>
-          <w:p>
-            <w:pPr>
-              <w:pStyle w:val="Compact"/>
-              <w:jc w:val="left"/>
-            </w:pPr>
-            <w:r>
-              <w:t xml:space="preserve">Floral curvature in Heliconia pollinated by Purple-throated caribs (Eulampis jugularis)</w:t>
-            </w:r>
-          </w:p>
-        </w:tc>
-        <w:tc>
-          <w:p>
-            <w:pPr>
-              <w:pStyle w:val="Compact"/>
-              <w:jc w:val="left"/>
-            </w:pPr>
-            <w:r>
-              <w:t xml:space="preserve">Not described, but presumably the same method as Temeles 2010, Temeles 2009.</w:t>
+              <w:t xml:space="preserve">temeles_2000</w:t>
+            </w:r>
+          </w:p>
+        </w:tc>
+        <w:tc>
+          <w:p>
+            <w:pPr>
+              <w:pStyle w:val="Compact"/>
+              <w:jc w:val="left"/>
+            </w:pPr>
+            <w:r>
+              <w:t xml:space="preserve">Sexual dimorphism of bill shape in Purple-throated caribs (Eulampis jugularis), pollinatiors of Heliconia at Quilesse Reserve, Saint Lucia.</w:t>
+            </w:r>
+          </w:p>
+        </w:tc>
+        <w:tc>
+          <w:p>
+            <w:pPr>
+              <w:pStyle w:val="Compact"/>
+              <w:jc w:val="left"/>
+            </w:pPr>
+            <w:r>
+              <w:t xml:space="preserve">Not described, but presumably the same method as Temeles 2009, Temeles 2010.</w:t>
             </w:r>
           </w:p>
         </w:tc>
@@ -5696,41 +6690,41 @@
               <w:jc w:val="left"/>
             </w:pPr>
             <w:r>
-              <w:t xml:space="preserve">travers_2003</w:t>
-            </w:r>
-          </w:p>
-        </w:tc>
-        <w:tc>
-          <w:p>
-            <w:pPr>
-              <w:pStyle w:val="Compact"/>
-              <w:jc w:val="left"/>
-            </w:pPr>
-            <w:r>
-              <w:t xml:space="preserve">Nectar spurs of Impatiens spp. and Ruby-throated hummingbird (Archilochus colubris) at Franklin County, Massachusetts.</w:t>
-            </w:r>
-          </w:p>
-        </w:tc>
-        <w:tc>
-          <w:p>
-            <w:pPr>
-              <w:pStyle w:val="Compact"/>
-              <w:jc w:val="left"/>
-            </w:pPr>
+              <w:t xml:space="preserve">borgella_2001</w:t>
+            </w:r>
+          </w:p>
+        </w:tc>
+        <w:tc>
+          <w:p>
+            <w:pPr>
+              <w:pStyle w:val="Compact"/>
+              <w:jc w:val="left"/>
+            </w:pPr>
+            <w:r>
+              <w:t xml:space="preserve">Effects of bill morphology (21 hummingbird spp.) on pollen loads (35 plant spp.) at Coto Brus, Costa Rica.</w:t>
+            </w:r>
+          </w:p>
+        </w:tc>
+        <w:tc>
+          <w:p>
+            <w:pPr>
+              <w:pStyle w:val="Compact"/>
+              <w:jc w:val="left"/>
+            </w:pPr>
+            <w:r>
+              <w:t xml:space="preserve">Not defined:</w:t>
+            </w:r>
+            <w:r>
+              <w:t xml:space="preserve"> </w:t>
+            </w:r>
             <w:r>
               <w:t xml:space="preserve">“</w:t>
             </w:r>
             <w:r>
-              <w:t xml:space="preserve">Angle at which the spur deviates from an arbitrary line drawn through the flower.</w:t>
+              <w:t xml:space="preserve">For species with decurved bills, we also used a ruler to measure a few bills along the curve to calculate a correction factor.</w:t>
             </w:r>
             <w:r>
               <w:t xml:space="preserve">”</w:t>
-            </w:r>
-            <w:r>
-              <w:t xml:space="preserve"> </w:t>
-            </w:r>
-            <w:r>
-              <w:t xml:space="preserve">(Angle of deflection)</w:t>
             </w:r>
           </w:p>
         </w:tc>
@@ -5743,18 +6737,18 @@
               <w:jc w:val="left"/>
             </w:pPr>
             <w:r>
-              <w:t xml:space="preserve">temeles_2005</w:t>
-            </w:r>
-          </w:p>
-        </w:tc>
-        <w:tc>
-          <w:p>
-            <w:pPr>
-              <w:pStyle w:val="Compact"/>
-              <w:jc w:val="left"/>
-            </w:pPr>
-            <w:r>
-              <w:t xml:space="preserve">Sexual dimorphism of bill shape in Purple-throated caribs (Eulampis jugularis), pollinatiors of Heliconia at Quilesse Reserve, Saint Lucia.</w:t>
+              <w:t xml:space="preserve">temeles_2003</w:t>
+            </w:r>
+          </w:p>
+        </w:tc>
+        <w:tc>
+          <w:p>
+            <w:pPr>
+              <w:pStyle w:val="Compact"/>
+              <w:jc w:val="left"/>
+            </w:pPr>
+            <w:r>
+              <w:t xml:space="preserve">Floral curvature in Heliconia pollinated by Purple-throated caribs (Eulampis jugularis)</w:t>
             </w:r>
           </w:p>
         </w:tc>
@@ -5778,29 +6772,41 @@
               <w:jc w:val="left"/>
             </w:pPr>
             <w:r>
-              <w:t xml:space="preserve">collins_2008</w:t>
-            </w:r>
-          </w:p>
-        </w:tc>
-        <w:tc>
-          <w:p>
-            <w:pPr>
-              <w:pStyle w:val="Compact"/>
-              <w:jc w:val="left"/>
-            </w:pPr>
-            <w:r>
-              <w:t xml:space="preserve">Foraging efficiency from artificial and natural (15 spp.) flowers by 4 species of hummingbirds at Monteverde, Costa Rica</w:t>
-            </w:r>
-          </w:p>
-        </w:tc>
-        <w:tc>
-          <w:p>
-            <w:pPr>
-              <w:pStyle w:val="Compact"/>
-              <w:jc w:val="left"/>
-            </w:pPr>
-            <w:r>
-              <w:t xml:space="preserve">Paton and Collins 1989</w:t>
+              <w:t xml:space="preserve">travers_2003</w:t>
+            </w:r>
+          </w:p>
+        </w:tc>
+        <w:tc>
+          <w:p>
+            <w:pPr>
+              <w:pStyle w:val="Compact"/>
+              <w:jc w:val="left"/>
+            </w:pPr>
+            <w:r>
+              <w:t xml:space="preserve">Nectar spurs of Impatiens spp. and Ruby-throated hummingbird (Archilochus colubris) at Franklin County, Massachusetts.</w:t>
+            </w:r>
+          </w:p>
+        </w:tc>
+        <w:tc>
+          <w:p>
+            <w:pPr>
+              <w:pStyle w:val="Compact"/>
+              <w:jc w:val="left"/>
+            </w:pPr>
+            <w:r>
+              <w:t xml:space="preserve">“</w:t>
+            </w:r>
+            <w:r>
+              <w:t xml:space="preserve">Angle at which the spur deviates from an arbitrary line drawn through the flower.</w:t>
+            </w:r>
+            <w:r>
+              <w:t xml:space="preserve">”</w:t>
+            </w:r>
+            <w:r>
+              <w:t xml:space="preserve"> </w:t>
+            </w:r>
+            <w:r>
+              <w:t xml:space="preserve">(Angle of deflection)</w:t>
             </w:r>
           </w:p>
         </w:tc>
@@ -5813,29 +6819,29 @@
               <w:jc w:val="left"/>
             </w:pPr>
             <w:r>
-              <w:t xml:space="preserve">stiles_2008</w:t>
-            </w:r>
-          </w:p>
-        </w:tc>
-        <w:tc>
-          <w:p>
-            <w:pPr>
-              <w:pStyle w:val="Compact"/>
-              <w:jc w:val="left"/>
-            </w:pPr>
-            <w:r>
-              <w:t xml:space="preserve">Correlations of bill morphology to the elevational distributions of 150 spp. of hummingbirds in the Andes.</w:t>
-            </w:r>
-          </w:p>
-        </w:tc>
-        <w:tc>
-          <w:p>
-            <w:pPr>
-              <w:pStyle w:val="Compact"/>
-              <w:jc w:val="left"/>
-            </w:pPr>
-            <w:r>
-              <w:t xml:space="preserve">Arc:chord ratio of exposed culmen</w:t>
+              <w:t xml:space="preserve">temeles_2005</w:t>
+            </w:r>
+          </w:p>
+        </w:tc>
+        <w:tc>
+          <w:p>
+            <w:pPr>
+              <w:pStyle w:val="Compact"/>
+              <w:jc w:val="left"/>
+            </w:pPr>
+            <w:r>
+              <w:t xml:space="preserve">Sexual dimorphism of bill shape in Purple-throated caribs (Eulampis jugularis), pollinatiors of Heliconia at Quilesse Reserve, Saint Lucia.</w:t>
+            </w:r>
+          </w:p>
+        </w:tc>
+        <w:tc>
+          <w:p>
+            <w:pPr>
+              <w:pStyle w:val="Compact"/>
+              <w:jc w:val="left"/>
+            </w:pPr>
+            <w:r>
+              <w:t xml:space="preserve">Not described, but presumably the same method as Temeles 2010, Temeles 2009.</w:t>
             </w:r>
           </w:p>
         </w:tc>
@@ -5848,29 +6854,29 @@
               <w:jc w:val="left"/>
             </w:pPr>
             <w:r>
-              <w:t xml:space="preserve">young_2008</w:t>
-            </w:r>
-          </w:p>
-        </w:tc>
-        <w:tc>
-          <w:p>
-            <w:pPr>
-              <w:pStyle w:val="Compact"/>
-              <w:jc w:val="left"/>
-            </w:pPr>
-            <w:r>
-              <w:t xml:space="preserve">Selection on spur shape in Impatiens capensis</w:t>
-            </w:r>
-          </w:p>
-        </w:tc>
-        <w:tc>
-          <w:p>
-            <w:pPr>
-              <w:pStyle w:val="Compact"/>
-              <w:jc w:val="left"/>
-            </w:pPr>
-            <w:r>
-              <w:t xml:space="preserve">travers_2003</w:t>
+              <w:t xml:space="preserve">collins_2008</w:t>
+            </w:r>
+          </w:p>
+        </w:tc>
+        <w:tc>
+          <w:p>
+            <w:pPr>
+              <w:pStyle w:val="Compact"/>
+              <w:jc w:val="left"/>
+            </w:pPr>
+            <w:r>
+              <w:t xml:space="preserve">Foraging efficiency from artificial and natural (15 spp.) flowers by 4 species of hummingbirds at Monteverde, Costa Rica</w:t>
+            </w:r>
+          </w:p>
+        </w:tc>
+        <w:tc>
+          <w:p>
+            <w:pPr>
+              <w:pStyle w:val="Compact"/>
+              <w:jc w:val="left"/>
+            </w:pPr>
+            <w:r>
+              <w:t xml:space="preserve">Paton and Collins 1989</w:t>
             </w:r>
           </w:p>
         </w:tc>
@@ -5883,29 +6889,29 @@
               <w:jc w:val="left"/>
             </w:pPr>
             <w:r>
-              <w:t xml:space="preserve">marten_2009</w:t>
-            </w:r>
-          </w:p>
-        </w:tc>
-        <w:tc>
-          <w:p>
-            <w:pPr>
-              <w:pStyle w:val="Compact"/>
-              <w:jc w:val="left"/>
-            </w:pPr>
-            <w:r>
-              <w:t xml:space="preserve">Testing the pollination syndrome hypothesis in Antillean Gesneriaceae.</w:t>
-            </w:r>
-          </w:p>
-        </w:tc>
-        <w:tc>
-          <w:p>
-            <w:pPr>
-              <w:pStyle w:val="Compact"/>
-              <w:jc w:val="left"/>
-            </w:pPr>
-            <w:r>
-              <w:t xml:space="preserve">Protractor aligned with the dorsal side of the corolla tube. (Angle of deflection)</w:t>
+              <w:t xml:space="preserve">stiles_2008</w:t>
+            </w:r>
+          </w:p>
+        </w:tc>
+        <w:tc>
+          <w:p>
+            <w:pPr>
+              <w:pStyle w:val="Compact"/>
+              <w:jc w:val="left"/>
+            </w:pPr>
+            <w:r>
+              <w:t xml:space="preserve">Correlations of bill morphology to the elevational distributions of 150 spp. of hummingbirds in the Andes.</w:t>
+            </w:r>
+          </w:p>
+        </w:tc>
+        <w:tc>
+          <w:p>
+            <w:pPr>
+              <w:pStyle w:val="Compact"/>
+              <w:jc w:val="left"/>
+            </w:pPr>
+            <w:r>
+              <w:t xml:space="preserve">Arc:chord ratio of exposed culmen</w:t>
             </w:r>
           </w:p>
         </w:tc>
@@ -5918,29 +6924,29 @@
               <w:jc w:val="left"/>
             </w:pPr>
             <w:r>
-              <w:t xml:space="preserve">temeles_2009</w:t>
-            </w:r>
-          </w:p>
-        </w:tc>
-        <w:tc>
-          <w:p>
-            <w:pPr>
-              <w:pStyle w:val="Compact"/>
-              <w:jc w:val="left"/>
-            </w:pPr>
-            <w:r>
-              <w:t xml:space="preserve">Effects of natural (Heliconia) and artificial flower morphologies on foraging performance of Purple-throated caribs (Eulampis jugularis) at Saint Lucia.</w:t>
-            </w:r>
-          </w:p>
-        </w:tc>
-        <w:tc>
-          <w:p>
-            <w:pPr>
-              <w:pStyle w:val="Compact"/>
-              <w:jc w:val="left"/>
-            </w:pPr>
-            <w:r>
-              <w:t xml:space="preserve">Inverse radius calculated from the angle of declension method.</w:t>
+              <w:t xml:space="preserve">young_2008</w:t>
+            </w:r>
+          </w:p>
+        </w:tc>
+        <w:tc>
+          <w:p>
+            <w:pPr>
+              <w:pStyle w:val="Compact"/>
+              <w:jc w:val="left"/>
+            </w:pPr>
+            <w:r>
+              <w:t xml:space="preserve">Selection on spur shape in Impatiens capensis</w:t>
+            </w:r>
+          </w:p>
+        </w:tc>
+        <w:tc>
+          <w:p>
+            <w:pPr>
+              <w:pStyle w:val="Compact"/>
+              <w:jc w:val="left"/>
+            </w:pPr>
+            <w:r>
+              <w:t xml:space="preserve">travers_2003</w:t>
             </w:r>
           </w:p>
         </w:tc>
@@ -5953,29 +6959,29 @@
               <w:jc w:val="left"/>
             </w:pPr>
             <w:r>
-              <w:t xml:space="preserve">luo_2010</w:t>
-            </w:r>
-          </w:p>
-        </w:tc>
-        <w:tc>
-          <w:p>
-            <w:pPr>
-              <w:pStyle w:val="Compact"/>
-              <w:jc w:val="left"/>
-            </w:pPr>
-            <w:r>
-              <w:t xml:space="preserve">Effects of light and low temperature on the reciprocal style curvature of Flexistylous Alpinia Species (Zingiberaceae)</w:t>
-            </w:r>
-          </w:p>
-        </w:tc>
-        <w:tc>
-          <w:p>
-            <w:pPr>
-              <w:pStyle w:val="Compact"/>
-              <w:jc w:val="left"/>
-            </w:pPr>
-            <w:r>
-              <w:t xml:space="preserve">angle of deflection</w:t>
+              <w:t xml:space="preserve">marten_2009</w:t>
+            </w:r>
+          </w:p>
+        </w:tc>
+        <w:tc>
+          <w:p>
+            <w:pPr>
+              <w:pStyle w:val="Compact"/>
+              <w:jc w:val="left"/>
+            </w:pPr>
+            <w:r>
+              <w:t xml:space="preserve">Testing the pollination syndrome hypothesis in Antillean Gesneriaceae.</w:t>
+            </w:r>
+          </w:p>
+        </w:tc>
+        <w:tc>
+          <w:p>
+            <w:pPr>
+              <w:pStyle w:val="Compact"/>
+              <w:jc w:val="left"/>
+            </w:pPr>
+            <w:r>
+              <w:t xml:space="preserve">Protractor aligned with the dorsal side of the corolla tube. (Angle of deflection)</w:t>
             </w:r>
           </w:p>
         </w:tc>
@@ -5988,18 +6994,18 @@
               <w:jc w:val="left"/>
             </w:pPr>
             <w:r>
-              <w:t xml:space="preserve">temeles_2010</w:t>
-            </w:r>
-          </w:p>
-        </w:tc>
-        <w:tc>
-          <w:p>
-            <w:pPr>
-              <w:pStyle w:val="Compact"/>
-              <w:jc w:val="left"/>
-            </w:pPr>
-            <w:r>
-              <w:t xml:space="preserve">Sexual dimorphism of bill shape in 21 species of Central and South American hummingbirds.</w:t>
+              <w:t xml:space="preserve">temeles_2009</w:t>
+            </w:r>
+          </w:p>
+        </w:tc>
+        <w:tc>
+          <w:p>
+            <w:pPr>
+              <w:pStyle w:val="Compact"/>
+              <w:jc w:val="left"/>
+            </w:pPr>
+            <w:r>
+              <w:t xml:space="preserve">Effects of natural (Heliconia) and artificial flower morphologies on foraging performance of Purple-throated caribs (Eulampis jugularis) at Saint Lucia.</w:t>
             </w:r>
           </w:p>
         </w:tc>
@@ -6023,29 +7029,29 @@
               <w:jc w:val="left"/>
             </w:pPr>
             <w:r>
-              <w:t xml:space="preserve">berns_2010</w:t>
-            </w:r>
-          </w:p>
-        </w:tc>
-        <w:tc>
-          <w:p>
-            <w:pPr>
-              <w:pStyle w:val="Compact"/>
-              <w:jc w:val="left"/>
-            </w:pPr>
-            <w:r>
-              <w:t xml:space="preserve">Sexual dimorphism of bill shape in Black-chinned hummingbird (Archilochus alexandri) and Ruby-throated hummingbird (Archilochus colubris).</w:t>
-            </w:r>
-          </w:p>
-        </w:tc>
-        <w:tc>
-          <w:p>
-            <w:pPr>
-              <w:pStyle w:val="Compact"/>
-              <w:jc w:val="left"/>
-            </w:pPr>
-            <w:r>
-              <w:t xml:space="preserve">Comparison of 3 methods: Paton and Collins 1989 (maxilla), Stiles 1975 (mandible), Temeles 2009 (inverse radius).</w:t>
+              <w:t xml:space="preserve">luo_2010</w:t>
+            </w:r>
+          </w:p>
+        </w:tc>
+        <w:tc>
+          <w:p>
+            <w:pPr>
+              <w:pStyle w:val="Compact"/>
+              <w:jc w:val="left"/>
+            </w:pPr>
+            <w:r>
+              <w:t xml:space="preserve">Effects of light and low temperature on the reciprocal style curvature of Flexistylous Alpinia Species (Zingiberaceae)</w:t>
+            </w:r>
+          </w:p>
+        </w:tc>
+        <w:tc>
+          <w:p>
+            <w:pPr>
+              <w:pStyle w:val="Compact"/>
+              <w:jc w:val="left"/>
+            </w:pPr>
+            <w:r>
+              <w:t xml:space="preserve">angle of deflection</w:t>
             </w:r>
           </w:p>
         </w:tc>
@@ -6058,44 +7064,29 @@
               <w:jc w:val="left"/>
             </w:pPr>
             <w:r>
-              <w:t xml:space="preserve">berns_2013</w:t>
-            </w:r>
-          </w:p>
-        </w:tc>
-        <w:tc>
-          <w:p>
-            <w:pPr>
-              <w:pStyle w:val="Compact"/>
-              <w:jc w:val="left"/>
-            </w:pPr>
-            <w:r>
-              <w:t xml:space="preserve">Sexual dimorphism of bill shape in 219 hummingbird spp.</w:t>
-            </w:r>
-          </w:p>
-        </w:tc>
-        <w:tc>
-          <w:p>
-            <w:pPr>
-              <w:pStyle w:val="Compact"/>
-              <w:jc w:val="left"/>
-            </w:pPr>
-            <w:r>
-              <w:t xml:space="preserve">Geometric morphometrics (” Thin-plate spline deformation grids revealed that in these species, females have longer, more curved bills at both the tip and main body of the bill relative to the mean, while males have straighter and shorter bills and M. minima has the largest magnitude of sexual shape dimorphism” – used GeoMorphometrics but in the end resort to just saying that the deformations of the spline</w:t>
-            </w:r>
-            <w:r>
-              <w:t xml:space="preserve"> </w:t>
-            </w:r>
-            <w:r>
-              <w:t xml:space="preserve">‘</w:t>
-            </w:r>
-            <w:r>
-              <w:t xml:space="preserve">look different</w:t>
-            </w:r>
-            <w:r>
-              <w:t xml:space="preserve">’</w:t>
-            </w:r>
-            <w:r>
-              <w:t xml:space="preserve">.)</w:t>
+              <w:t xml:space="preserve">temeles_2010</w:t>
+            </w:r>
+          </w:p>
+        </w:tc>
+        <w:tc>
+          <w:p>
+            <w:pPr>
+              <w:pStyle w:val="Compact"/>
+              <w:jc w:val="left"/>
+            </w:pPr>
+            <w:r>
+              <w:t xml:space="preserve">Sexual dimorphism of bill shape in 21 species of Central and South American hummingbirds.</w:t>
+            </w:r>
+          </w:p>
+        </w:tc>
+        <w:tc>
+          <w:p>
+            <w:pPr>
+              <w:pStyle w:val="Compact"/>
+              <w:jc w:val="left"/>
+            </w:pPr>
+            <w:r>
+              <w:t xml:space="preserve">Inverse radius calculated from the angle of declension method.</w:t>
             </w:r>
           </w:p>
         </w:tc>
@@ -6108,29 +7099,29 @@
               <w:jc w:val="left"/>
             </w:pPr>
             <w:r>
-              <w:t xml:space="preserve">wang_2013</w:t>
-            </w:r>
-          </w:p>
-        </w:tc>
-        <w:tc>
-          <w:p>
-            <w:pPr>
-              <w:pStyle w:val="Compact"/>
-              <w:jc w:val="left"/>
-            </w:pPr>
-            <w:r>
-              <w:t xml:space="preserve">Pollinators and nectar robbers cause directional selection for large spur circle in Impatiens oxyanthera (Balsaminaceae)</w:t>
-            </w:r>
-          </w:p>
-        </w:tc>
-        <w:tc>
-          <w:p>
-            <w:pPr>
-              <w:pStyle w:val="Compact"/>
-              <w:jc w:val="left"/>
-            </w:pPr>
-            <w:r>
-              <w:t xml:space="preserve">angle of deflection</w:t>
+              <w:t xml:space="preserve">berns_2010</w:t>
+            </w:r>
+          </w:p>
+        </w:tc>
+        <w:tc>
+          <w:p>
+            <w:pPr>
+              <w:pStyle w:val="Compact"/>
+              <w:jc w:val="left"/>
+            </w:pPr>
+            <w:r>
+              <w:t xml:space="preserve">Sexual dimorphism of bill shape in Black-chinned hummingbird (Archilochus alexandri) and Ruby-throated hummingbird (Archilochus colubris).</w:t>
+            </w:r>
+          </w:p>
+        </w:tc>
+        <w:tc>
+          <w:p>
+            <w:pPr>
+              <w:pStyle w:val="Compact"/>
+              <w:jc w:val="left"/>
+            </w:pPr>
+            <w:r>
+              <w:t xml:space="preserve">Comparison of 3 methods: Paton and Collins 1989 (maxilla), Stiles 1975 (mandible), Temeles 2009 (inverse radius).</w:t>
             </w:r>
           </w:p>
         </w:tc>
@@ -6143,29 +7134,44 @@
               <w:jc w:val="left"/>
             </w:pPr>
             <w:r>
-              <w:t xml:space="preserve">maglianesi_2014</w:t>
-            </w:r>
-          </w:p>
-        </w:tc>
-        <w:tc>
-          <w:p>
-            <w:pPr>
-              <w:pStyle w:val="Compact"/>
-              <w:jc w:val="left"/>
-            </w:pPr>
-            <w:r>
-              <w:t xml:space="preserve">Trait matching and resource use in a plant-hummingbird network, La Selva, Costa Rica.</w:t>
-            </w:r>
-          </w:p>
-        </w:tc>
-        <w:tc>
-          <w:p>
-            <w:pPr>
-              <w:pStyle w:val="Compact"/>
-              <w:jc w:val="left"/>
-            </w:pPr>
-            <w:r>
-              <w:t xml:space="preserve">Angle of deflection</w:t>
+              <w:t xml:space="preserve">berns_2013</w:t>
+            </w:r>
+          </w:p>
+        </w:tc>
+        <w:tc>
+          <w:p>
+            <w:pPr>
+              <w:pStyle w:val="Compact"/>
+              <w:jc w:val="left"/>
+            </w:pPr>
+            <w:r>
+              <w:t xml:space="preserve">Sexual dimorphism of bill shape in 219 hummingbird spp.</w:t>
+            </w:r>
+          </w:p>
+        </w:tc>
+        <w:tc>
+          <w:p>
+            <w:pPr>
+              <w:pStyle w:val="Compact"/>
+              <w:jc w:val="left"/>
+            </w:pPr>
+            <w:r>
+              <w:t xml:space="preserve">Geometric morphometrics (” Thin-plate spline deformation grids revealed that in these species, females have longer, more curved bills at both the tip and main body of the bill relative to the mean, while males have straighter and shorter bills and M. minima has the largest magnitude of sexual shape dimorphism” – used GeoMorphometrics but in the end resort to just saying that the deformations of the spline</w:t>
+            </w:r>
+            <w:r>
+              <w:t xml:space="preserve"> </w:t>
+            </w:r>
+            <w:r>
+              <w:t xml:space="preserve">‘</w:t>
+            </w:r>
+            <w:r>
+              <w:t xml:space="preserve">look different</w:t>
+            </w:r>
+            <w:r>
+              <w:t xml:space="preserve">’</w:t>
+            </w:r>
+            <w:r>
+              <w:t xml:space="preserve">.)</w:t>
             </w:r>
           </w:p>
         </w:tc>
@@ -6178,29 +7184,29 @@
               <w:jc w:val="left"/>
             </w:pPr>
             <w:r>
-              <w:t xml:space="preserve">rico_2014</w:t>
-            </w:r>
-          </w:p>
-        </w:tc>
-        <w:tc>
-          <w:p>
-            <w:pPr>
-              <w:pStyle w:val="Compact"/>
-              <w:jc w:val="left"/>
-            </w:pPr>
-            <w:r>
-              <w:t xml:space="preserve">Bills as weapons in lekking Phaethornis longirostris at La Selva, Costa Rica.</w:t>
-            </w:r>
-          </w:p>
-        </w:tc>
-        <w:tc>
-          <w:p>
-            <w:pPr>
-              <w:pStyle w:val="Compact"/>
-              <w:jc w:val="left"/>
-            </w:pPr>
-            <w:r>
-              <w:t xml:space="preserve">Arc:chord ratio of exposed culmen.</w:t>
+              <w:t xml:space="preserve">wang_2013</w:t>
+            </w:r>
+          </w:p>
+        </w:tc>
+        <w:tc>
+          <w:p>
+            <w:pPr>
+              <w:pStyle w:val="Compact"/>
+              <w:jc w:val="left"/>
+            </w:pPr>
+            <w:r>
+              <w:t xml:space="preserve">Pollinators and nectar robbers cause directional selection for large spur circle in Impatiens oxyanthera (Balsaminaceae)</w:t>
+            </w:r>
+          </w:p>
+        </w:tc>
+        <w:tc>
+          <w:p>
+            <w:pPr>
+              <w:pStyle w:val="Compact"/>
+              <w:jc w:val="left"/>
+            </w:pPr>
+            <w:r>
+              <w:t xml:space="preserve">angle of deflection</w:t>
             </w:r>
           </w:p>
         </w:tc>
@@ -6213,29 +7219,29 @@
               <w:jc w:val="left"/>
             </w:pPr>
             <w:r>
-              <w:t xml:space="preserve">alexandre_2015</w:t>
-            </w:r>
-          </w:p>
-        </w:tc>
-        <w:tc>
-          <w:p>
-            <w:pPr>
-              <w:pStyle w:val="Compact"/>
-              <w:jc w:val="left"/>
-            </w:pPr>
-            <w:r>
-              <w:t xml:space="preserve">QTL analysis comparing hummingbird pollinated and generalist Rhytidophyllum flowers (Gesneriaceae).</w:t>
-            </w:r>
-          </w:p>
-        </w:tc>
-        <w:tc>
-          <w:p>
-            <w:pPr>
-              <w:pStyle w:val="Compact"/>
-              <w:jc w:val="left"/>
-            </w:pPr>
-            <w:r>
-              <w:t xml:space="preserve">Angle between flower opening and flower base.</w:t>
+              <w:t xml:space="preserve">maglianesi_2014</w:t>
+            </w:r>
+          </w:p>
+        </w:tc>
+        <w:tc>
+          <w:p>
+            <w:pPr>
+              <w:pStyle w:val="Compact"/>
+              <w:jc w:val="left"/>
+            </w:pPr>
+            <w:r>
+              <w:t xml:space="preserve">Trait matching and resource use in a plant-hummingbird network, La Selva, Costa Rica.</w:t>
+            </w:r>
+          </w:p>
+        </w:tc>
+        <w:tc>
+          <w:p>
+            <w:pPr>
+              <w:pStyle w:val="Compact"/>
+              <w:jc w:val="left"/>
+            </w:pPr>
+            <w:r>
+              <w:t xml:space="preserve">Angle of deflection</w:t>
             </w:r>
           </w:p>
         </w:tc>
@@ -6248,35 +7254,29 @@
               <w:jc w:val="left"/>
             </w:pPr>
             <w:r>
-              <w:t xml:space="preserve">campos_2015</w:t>
-            </w:r>
-          </w:p>
-        </w:tc>
-        <w:tc>
-          <w:p>
-            <w:pPr>
-              <w:pStyle w:val="Compact"/>
-              <w:jc w:val="left"/>
-            </w:pPr>
-            <w:r>
-              <w:t xml:space="preserve">Generating 3D printed flowers to test efficacy of moth pollination</w:t>
-            </w:r>
-          </w:p>
-        </w:tc>
-        <w:tc>
-          <w:p>
-            <w:pPr>
-              <w:pStyle w:val="Compact"/>
-              <w:jc w:val="left"/>
-            </w:pPr>
-            <w:r>
-              <w:t xml:space="preserve">“</w:t>
-            </w:r>
-            <w:r>
-              <w:t xml:space="preserve">Curvature parameter</w:t>
-            </w:r>
-            <w:r>
-              <w:t xml:space="preserve">”</w:t>
+              <w:t xml:space="preserve">rico_2014</w:t>
+            </w:r>
+          </w:p>
+        </w:tc>
+        <w:tc>
+          <w:p>
+            <w:pPr>
+              <w:pStyle w:val="Compact"/>
+              <w:jc w:val="left"/>
+            </w:pPr>
+            <w:r>
+              <w:t xml:space="preserve">Bills as weapons in lekking Phaethornis longirostris at La Selva, Costa Rica.</w:t>
+            </w:r>
+          </w:p>
+        </w:tc>
+        <w:tc>
+          <w:p>
+            <w:pPr>
+              <w:pStyle w:val="Compact"/>
+              <w:jc w:val="left"/>
+            </w:pPr>
+            <w:r>
+              <w:t xml:space="preserve">Arc:chord ratio of exposed culmen.</w:t>
             </w:r>
           </w:p>
         </w:tc>
@@ -6289,29 +7289,29 @@
               <w:jc w:val="left"/>
             </w:pPr>
             <w:r>
-              <w:t xml:space="preserve">maglianesi_2015_a</w:t>
-            </w:r>
-          </w:p>
-        </w:tc>
-        <w:tc>
-          <w:p>
-            <w:pPr>
-              <w:pStyle w:val="Compact"/>
-              <w:jc w:val="left"/>
-            </w:pPr>
-            <w:r>
-              <w:t xml:space="preserve">Differential preferences of artificial and natural (65 spp.) flower populations visited by 3 species of hummingbird in Braulio Carrillo National Park, Costa Rica.</w:t>
-            </w:r>
-          </w:p>
-        </w:tc>
-        <w:tc>
-          <w:p>
-            <w:pPr>
-              <w:pStyle w:val="Compact"/>
-              <w:jc w:val="left"/>
-            </w:pPr>
-            <w:r>
-              <w:t xml:space="preserve">Angle of deflection</w:t>
+              <w:t xml:space="preserve">alexandre_2015</w:t>
+            </w:r>
+          </w:p>
+        </w:tc>
+        <w:tc>
+          <w:p>
+            <w:pPr>
+              <w:pStyle w:val="Compact"/>
+              <w:jc w:val="left"/>
+            </w:pPr>
+            <w:r>
+              <w:t xml:space="preserve">QTL analysis comparing hummingbird pollinated and generalist Rhytidophyllum flowers (Gesneriaceae).</w:t>
+            </w:r>
+          </w:p>
+        </w:tc>
+        <w:tc>
+          <w:p>
+            <w:pPr>
+              <w:pStyle w:val="Compact"/>
+              <w:jc w:val="left"/>
+            </w:pPr>
+            <w:r>
+              <w:t xml:space="preserve">Angle between flower opening and flower base.</w:t>
             </w:r>
           </w:p>
         </w:tc>
@@ -6324,29 +7324,35 @@
               <w:jc w:val="left"/>
             </w:pPr>
             <w:r>
-              <w:t xml:space="preserve">maglianesi_2015_b</w:t>
-            </w:r>
-          </w:p>
-        </w:tc>
-        <w:tc>
-          <w:p>
-            <w:pPr>
-              <w:pStyle w:val="Compact"/>
-              <w:jc w:val="left"/>
-            </w:pPr>
-            <w:r>
-              <w:t xml:space="preserve">Plant-pollinator specialization along an elevational gradient at Braulio Carrillo National Park, Costa Rica. 21 hummingbird spp. and 208 plant species examined.</w:t>
-            </w:r>
-          </w:p>
-        </w:tc>
-        <w:tc>
-          <w:p>
-            <w:pPr>
-              <w:pStyle w:val="Compact"/>
-              <w:jc w:val="left"/>
-            </w:pPr>
-            <w:r>
-              <w:t xml:space="preserve">Angle of deflection</w:t>
+              <w:t xml:space="preserve">campos_2015</w:t>
+            </w:r>
+          </w:p>
+        </w:tc>
+        <w:tc>
+          <w:p>
+            <w:pPr>
+              <w:pStyle w:val="Compact"/>
+              <w:jc w:val="left"/>
+            </w:pPr>
+            <w:r>
+              <w:t xml:space="preserve">Generating 3D printed flowers to test efficacy of moth pollination</w:t>
+            </w:r>
+          </w:p>
+        </w:tc>
+        <w:tc>
+          <w:p>
+            <w:pPr>
+              <w:pStyle w:val="Compact"/>
+              <w:jc w:val="left"/>
+            </w:pPr>
+            <w:r>
+              <w:t xml:space="preserve">“</w:t>
+            </w:r>
+            <w:r>
+              <w:t xml:space="preserve">Curvature parameter</w:t>
+            </w:r>
+            <w:r>
+              <w:t xml:space="preserve">”</w:t>
             </w:r>
           </w:p>
         </w:tc>
@@ -6359,6 +7365,76 @@
               <w:jc w:val="left"/>
             </w:pPr>
             <w:r>
+              <w:t xml:space="preserve">maglianesi_2015_a</w:t>
+            </w:r>
+          </w:p>
+        </w:tc>
+        <w:tc>
+          <w:p>
+            <w:pPr>
+              <w:pStyle w:val="Compact"/>
+              <w:jc w:val="left"/>
+            </w:pPr>
+            <w:r>
+              <w:t xml:space="preserve">Differential preferences of artificial and natural (65 spp.) flower populations visited by 3 species of hummingbird in Braulio Carrillo National Park, Costa Rica.</w:t>
+            </w:r>
+          </w:p>
+        </w:tc>
+        <w:tc>
+          <w:p>
+            <w:pPr>
+              <w:pStyle w:val="Compact"/>
+              <w:jc w:val="left"/>
+            </w:pPr>
+            <w:r>
+              <w:t xml:space="preserve">Angle of deflection</w:t>
+            </w:r>
+          </w:p>
+        </w:tc>
+      </w:tr>
+      <w:tr>
+        <w:tc>
+          <w:p>
+            <w:pPr>
+              <w:pStyle w:val="Compact"/>
+              <w:jc w:val="left"/>
+            </w:pPr>
+            <w:r>
+              <w:t xml:space="preserve">maglianesi_2015_b</w:t>
+            </w:r>
+          </w:p>
+        </w:tc>
+        <w:tc>
+          <w:p>
+            <w:pPr>
+              <w:pStyle w:val="Compact"/>
+              <w:jc w:val="left"/>
+            </w:pPr>
+            <w:r>
+              <w:t xml:space="preserve">Plant-pollinator specialization along an elevational gradient at Braulio Carrillo National Park, Costa Rica. 21 hummingbird spp. and 208 plant species examined.</w:t>
+            </w:r>
+          </w:p>
+        </w:tc>
+        <w:tc>
+          <w:p>
+            <w:pPr>
+              <w:pStyle w:val="Compact"/>
+              <w:jc w:val="left"/>
+            </w:pPr>
+            <w:r>
+              <w:t xml:space="preserve">Angle of deflection</w:t>
+            </w:r>
+          </w:p>
+        </w:tc>
+      </w:tr>
+      <w:tr>
+        <w:tc>
+          <w:p>
+            <w:pPr>
+              <w:pStyle w:val="Compact"/>
+              <w:jc w:val="left"/>
+            </w:pPr>
+            <w:r>
               <w:t xml:space="preserve">rocha_2015</w:t>
             </w:r>
           </w:p>
@@ -6382,6 +7458,41 @@
             </w:pPr>
             <w:r>
               <w:t xml:space="preserve">Not defined, inferred to be arc:chord ratio from Methods</w:t>
+            </w:r>
+          </w:p>
+        </w:tc>
+      </w:tr>
+      <w:tr>
+        <w:tc>
+          <w:p>
+            <w:pPr>
+              <w:pStyle w:val="Compact"/>
+              <w:jc w:val="left"/>
+            </w:pPr>
+            <w:r>
+              <w:t xml:space="preserve">miller_2017</w:t>
+            </w:r>
+          </w:p>
+        </w:tc>
+        <w:tc>
+          <w:p>
+            <w:pPr>
+              <w:pStyle w:val="Compact"/>
+              <w:jc w:val="left"/>
+            </w:pPr>
+            <w:r>
+              <w:t xml:space="preserve">Ecological Divergence among Closely Related, Morphologically Similar Honeyeaters (Aves: Meliphagidae) Co-occurring in Arid Australian Environments</w:t>
+            </w:r>
+          </w:p>
+        </w:tc>
+        <w:tc>
+          <w:p>
+            <w:pPr>
+              <w:pStyle w:val="Compact"/>
+              <w:jc w:val="left"/>
+            </w:pPr>
+            <w:r>
+              <w:t xml:space="preserve">arch:chord ratio</w:t>
             </w:r>
           </w:p>
         </w:tc>
@@ -6743,6 +7854,76 @@
             </w:pPr>
             <w:r>
               <w:t xml:space="preserve">Radius of curvature</w:t>
+            </w:r>
+          </w:p>
+        </w:tc>
+      </w:tr>
+      <w:tr>
+        <w:tc>
+          <w:p>
+            <w:pPr>
+              <w:pStyle w:val="Compact"/>
+              <w:jc w:val="left"/>
+            </w:pPr>
+            <w:r>
+              <w:t xml:space="preserve">mountainspring_1987</w:t>
+            </w:r>
+          </w:p>
+        </w:tc>
+        <w:tc>
+          <w:p>
+            <w:pPr>
+              <w:pStyle w:val="Compact"/>
+              <w:jc w:val="left"/>
+            </w:pPr>
+            <w:r>
+              <w:t xml:space="preserve">sexual dimorphism and foraging preferences of the Hawaiian honeycreeper (Pseudonestor xanthophrys)</w:t>
+            </w:r>
+          </w:p>
+        </w:tc>
+        <w:tc>
+          <w:p>
+            <w:pPr>
+              <w:pStyle w:val="Compact"/>
+              <w:jc w:val="left"/>
+            </w:pPr>
+            <w:r>
+              <w:t xml:space="preserve">mandibular index</w:t>
+            </w:r>
+          </w:p>
+        </w:tc>
+      </w:tr>
+      <w:tr>
+        <w:tc>
+          <w:p>
+            <w:pPr>
+              <w:pStyle w:val="Compact"/>
+              <w:jc w:val="left"/>
+            </w:pPr>
+            <w:r>
+              <w:t xml:space="preserve">lindqvist_2003</w:t>
+            </w:r>
+          </w:p>
+        </w:tc>
+        <w:tc>
+          <w:p>
+            <w:pPr>
+              <w:pStyle w:val="Compact"/>
+              <w:jc w:val="left"/>
+            </w:pPr>
+            <w:r>
+              <w:t xml:space="preserve">Cladogenesis and reticulation in the Hawaiianendemic mints (Lamiaceae)</w:t>
+            </w:r>
+          </w:p>
+        </w:tc>
+        <w:tc>
+          <w:p>
+            <w:pPr>
+              <w:pStyle w:val="Compact"/>
+              <w:jc w:val="left"/>
+            </w:pPr>
+            <w:r>
+              <w:t xml:space="preserve">qualitative</w:t>
             </w:r>
           </w:p>
         </w:tc>
@@ -8232,7 +9413,7 @@
                     </pic:cNvPicPr>
                   </pic:nvPicPr>
                   <pic:blipFill>
-                    <a:blip r:embed="rId41"/>
+                    <a:blip r:embed="rId43"/>
                     <a:stretch>
                       <a:fillRect/>
                     </a:stretch>
@@ -8295,7 +9476,7 @@
                     </pic:cNvPicPr>
                   </pic:nvPicPr>
                   <pic:blipFill>
-                    <a:blip r:embed="rId42"/>
+                    <a:blip r:embed="rId44"/>
                     <a:stretch>
                       <a:fillRect/>
                     </a:stretch>
@@ -8409,7 +9590,7 @@
                     </pic:cNvPicPr>
                   </pic:nvPicPr>
                   <pic:blipFill>
-                    <a:blip r:embed="rId43"/>
+                    <a:blip r:embed="rId45"/>
                     <a:stretch>
                       <a:fillRect/>
                     </a:stretch>
@@ -8448,19 +9629,19 @@
       <w:pPr>
         <w:pStyle w:val="Heading1"/>
       </w:pPr>
-      <w:bookmarkStart w:id="44" w:name="references"/>
+      <w:bookmarkStart w:id="46" w:name="references"/>
       <w:r>
         <w:t xml:space="preserve">References</w:t>
       </w:r>
-      <w:bookmarkEnd w:id="44"/>
+      <w:bookmarkEnd w:id="46"/>
     </w:p>
     <w:p>
       <w:pPr>
         <w:pStyle w:val="FirstParagraph"/>
       </w:pPr>
     </w:p>
-    <w:bookmarkStart w:id="91" w:name="refs"/>
-    <w:bookmarkStart w:id="45" w:name="ref-adams_2013"/>
+    <w:bookmarkStart w:id="98" w:name="refs"/>
+    <w:bookmarkStart w:id="47" w:name="ref-adams_2013"/>
     <w:p>
       <w:pPr>
         <w:pStyle w:val="Bibliography"/>
@@ -8481,8 +9662,8 @@
         <w:t xml:space="preserve">, 7.</w:t>
       </w:r>
     </w:p>
-    <w:bookmarkEnd w:id="45"/>
-    <w:bookmarkStart w:id="46" w:name="ref-armbruster_2009"/>
+    <w:bookmarkEnd w:id="47"/>
+    <w:bookmarkStart w:id="48" w:name="ref-armbruster_2009"/>
     <w:p>
       <w:pPr>
         <w:pStyle w:val="Bibliography"/>
@@ -8503,8 +9684,8 @@
         <w:t xml:space="preserve">, 159.</w:t>
       </w:r>
     </w:p>
-    <w:bookmarkEnd w:id="46"/>
-    <w:bookmarkStart w:id="47" w:name="ref-baldwin_1931"/>
+    <w:bookmarkEnd w:id="48"/>
+    <w:bookmarkStart w:id="49" w:name="ref-baldwin_1931"/>
     <w:p>
       <w:pPr>
         <w:pStyle w:val="Bibliography"/>
@@ -8513,8 +9694,8 @@
         <w:t xml:space="preserve">Baldwin, S.P., Oberholser, H.C., and Worley, L.G. (1931). Measurements of birds (Cleveland Museum of Natural History).</w:t>
       </w:r>
     </w:p>
-    <w:bookmarkEnd w:id="47"/>
-    <w:bookmarkStart w:id="48" w:name="ref-bardini_2016"/>
+    <w:bookmarkEnd w:id="49"/>
+    <w:bookmarkStart w:id="50" w:name="ref-bardini_2016"/>
     <w:p>
       <w:pPr>
         <w:pStyle w:val="Bibliography"/>
@@ -8535,8 +9716,8 @@
         <w:t xml:space="preserve">, 259–278.</w:t>
       </w:r>
     </w:p>
-    <w:bookmarkEnd w:id="48"/>
-    <w:bookmarkStart w:id="49" w:name="ref-bell_1956"/>
+    <w:bookmarkEnd w:id="50"/>
+    <w:bookmarkStart w:id="51" w:name="ref-bell_1956"/>
     <w:p>
       <w:pPr>
         <w:pStyle w:val="Bibliography"/>
@@ -8557,8 +9738,8 @@
         <w:t xml:space="preserve">, 211–212.</w:t>
       </w:r>
     </w:p>
-    <w:bookmarkEnd w:id="49"/>
-    <w:bookmarkStart w:id="50" w:name="ref-berns_2010"/>
+    <w:bookmarkEnd w:id="51"/>
+    <w:bookmarkStart w:id="52" w:name="ref-berns_2010"/>
     <w:p>
       <w:pPr>
         <w:pStyle w:val="Bibliography"/>
@@ -8597,8 +9778,8 @@
         <w:t xml:space="preserve">, 626–635.</w:t>
       </w:r>
     </w:p>
-    <w:bookmarkEnd w:id="50"/>
-    <w:bookmarkStart w:id="51" w:name="ref-berns_2013"/>
+    <w:bookmarkEnd w:id="52"/>
+    <w:bookmarkStart w:id="53" w:name="ref-berns_2013"/>
     <w:p>
       <w:pPr>
         <w:pStyle w:val="Bibliography"/>
@@ -8619,8 +9800,8 @@
         <w:t xml:space="preserve">, 246–260.</w:t>
       </w:r>
     </w:p>
-    <w:bookmarkEnd w:id="51"/>
-    <w:bookmarkStart w:id="52" w:name="ref-bluthgen_2006"/>
+    <w:bookmarkEnd w:id="53"/>
+    <w:bookmarkStart w:id="54" w:name="ref-bluthgen_2006"/>
     <w:p>
       <w:pPr>
         <w:pStyle w:val="Bibliography"/>
@@ -8641,8 +9822,8 @@
         <w:t xml:space="preserve">, 9.</w:t>
       </w:r>
     </w:p>
-    <w:bookmarkEnd w:id="52"/>
-    <w:bookmarkStart w:id="53" w:name="ref-bonhomme_2014"/>
+    <w:bookmarkEnd w:id="54"/>
+    <w:bookmarkStart w:id="55" w:name="ref-bonhomme_2014"/>
     <w:p>
       <w:pPr>
         <w:pStyle w:val="Bibliography"/>
@@ -8663,8 +9844,8 @@
         <w:t xml:space="preserve">, 1–24.</w:t>
       </w:r>
     </w:p>
-    <w:bookmarkEnd w:id="53"/>
-    <w:bookmarkStart w:id="54" w:name="ref-bookstein_1997"/>
+    <w:bookmarkEnd w:id="55"/>
+    <w:bookmarkStart w:id="56" w:name="ref-bookstein_1997"/>
     <w:p>
       <w:pPr>
         <w:pStyle w:val="Bibliography"/>
@@ -8673,8 +9854,8 @@
         <w:t xml:space="preserve">Bookstein, F.L. (1997). Morphometric tools for landmark data: Geometry and biology (Cambridge University Press).</w:t>
       </w:r>
     </w:p>
-    <w:bookmarkEnd w:id="54"/>
-    <w:bookmarkStart w:id="55" w:name="ref-borchers_2019"/>
+    <w:bookmarkEnd w:id="56"/>
+    <w:bookmarkStart w:id="57" w:name="ref-borchers_2019"/>
     <w:p>
       <w:pPr>
         <w:pStyle w:val="Bibliography"/>
@@ -8683,18 +9864,62 @@
         <w:t xml:space="preserve">Borchers, H.W. (2019). Pracma: Practical numerical math functions. R package version 2.2.5.</w:t>
       </w:r>
     </w:p>
-    <w:bookmarkEnd w:id="55"/>
-    <w:bookmarkStart w:id="56" w:name="ref-casey_1996"/>
+    <w:bookmarkEnd w:id="57"/>
+    <w:bookmarkStart w:id="58" w:name="ref-cardinal_2013"/>
     <w:p>
       <w:pPr>
         <w:pStyle w:val="Bibliography"/>
       </w:pPr>
       <w:r>
+        <w:t xml:space="preserve">Cardinal, S., and Danforth, B.N. (2013). Bees diversified in the age of eudicots. Proceedings of the Royal Society B: Biological Sciences</w:t>
+      </w:r>
+      <w:r>
+        <w:t xml:space="preserve"> </w:t>
+      </w:r>
+      <w:r>
+        <w:rPr>
+          <w:i/>
+        </w:rPr>
+        <w:t xml:space="preserve">280</w:t>
+      </w:r>
+      <w:r>
+        <w:t xml:space="preserve">, 20122686.</w:t>
+      </w:r>
+    </w:p>
+    <w:bookmarkEnd w:id="58"/>
+    <w:bookmarkStart w:id="59" w:name="ref-carothers_1982"/>
+    <w:p>
+      <w:pPr>
+        <w:pStyle w:val="Bibliography"/>
+      </w:pPr>
+      <w:r>
+        <w:t xml:space="preserve">Carothers, J.H. (1982). Effects of trophic morphology and behavior on foraging rates of three hawaiian honeycreepers. Oecologia</w:t>
+      </w:r>
+      <w:r>
+        <w:t xml:space="preserve"> </w:t>
+      </w:r>
+      <w:r>
+        <w:rPr>
+          <w:i/>
+        </w:rPr>
+        <w:t xml:space="preserve">55</w:t>
+      </w:r>
+      <w:r>
+        <w:t xml:space="preserve">, 157–159.</w:t>
+      </w:r>
+    </w:p>
+    <w:bookmarkEnd w:id="59"/>
+    <w:bookmarkStart w:id="60" w:name="ref-casey_1996"/>
+    <w:p>
+      <w:pPr>
+        <w:pStyle w:val="Bibliography"/>
+      </w:pPr>
+      <w:r>
         <w:t xml:space="preserve">Casey, J. (1996). Exploring curvature (Braunschweig, Germany: Friedr. Vieweg &amp; Sohn Verlagsgesellschaft mbH).</w:t>
       </w:r>
     </w:p>
-    <w:bookmarkEnd w:id="56"/>
-    <w:bookmarkStart w:id="57" w:name="ref-coen_2016"/>
+    <w:bookmarkEnd w:id="60"/>
+    <w:bookmarkStart w:id="61" w:name="ref-coen_2016"/>
     <w:p>
       <w:pPr>
         <w:pStyle w:val="Bibliography"/>
@@ -8715,8 +9940,30 @@
         <w:t xml:space="preserve">, 579–583.</w:t>
       </w:r>
     </w:p>
-    <w:bookmarkEnd w:id="57"/>
-    <w:bookmarkStart w:id="58" w:name="ref-coolidge_1952"/>
+    <w:bookmarkEnd w:id="61"/>
+    <w:bookmarkStart w:id="62" w:name="ref-collins_2008"/>
+    <w:p>
+      <w:pPr>
+        <w:pStyle w:val="Bibliography"/>
+      </w:pPr>
+      <w:r>
+        <w:t xml:space="preserve">Collins, B.G. (2008). Nectar intake and foraging efficiency: Responses of honeyeaters and hummingbirds to variations in floral environments. The Auk</w:t>
+      </w:r>
+      <w:r>
+        <w:t xml:space="preserve"> </w:t>
+      </w:r>
+      <w:r>
+        <w:rPr>
+          <w:i/>
+        </w:rPr>
+        <w:t xml:space="preserve">125</w:t>
+      </w:r>
+      <w:r>
+        <w:t xml:space="preserve">, 574–587.</w:t>
+      </w:r>
+    </w:p>
+    <w:bookmarkEnd w:id="62"/>
+    <w:bookmarkStart w:id="63" w:name="ref-coolidge_1952"/>
     <w:p>
       <w:pPr>
         <w:pStyle w:val="Bibliography"/>
@@ -8737,8 +9984,8 @@
         <w:t xml:space="preserve">, 375–379.</w:t>
       </w:r>
     </w:p>
-    <w:bookmarkEnd w:id="58"/>
-    <w:bookmarkStart w:id="59" w:name="ref-cosgrove_1990"/>
+    <w:bookmarkEnd w:id="63"/>
+    <w:bookmarkStart w:id="64" w:name="ref-cosgrove_1990"/>
     <w:p>
       <w:pPr>
         <w:pStyle w:val="Bibliography"/>
@@ -8759,8 +10006,8 @@
         <w:t xml:space="preserve">, 227–234.</w:t>
       </w:r>
     </w:p>
-    <w:bookmarkEnd w:id="59"/>
-    <w:bookmarkStart w:id="60" w:name="ref-dehling_2014"/>
+    <w:bookmarkEnd w:id="64"/>
+    <w:bookmarkStart w:id="65" w:name="ref-dehling_2014"/>
     <w:p>
       <w:pPr>
         <w:pStyle w:val="Bibliography"/>
@@ -8781,8 +10028,8 @@
         <w:t xml:space="preserve">, 1085–1093.</w:t>
       </w:r>
     </w:p>
-    <w:bookmarkEnd w:id="60"/>
-    <w:bookmarkStart w:id="61" w:name="ref-feinsinger_1978"/>
+    <w:bookmarkEnd w:id="65"/>
+    <w:bookmarkStart w:id="66" w:name="ref-feinsinger_1978"/>
     <w:p>
       <w:pPr>
         <w:pStyle w:val="Bibliography"/>
@@ -8803,8 +10050,8 @@
         <w:t xml:space="preserve">, 779–795.</w:t>
       </w:r>
     </w:p>
-    <w:bookmarkEnd w:id="61"/>
-    <w:bookmarkStart w:id="62" w:name="ref-gomez_2009"/>
+    <w:bookmarkEnd w:id="66"/>
+    <w:bookmarkStart w:id="67" w:name="ref-gomez_2009"/>
     <w:p>
       <w:pPr>
         <w:pStyle w:val="Bibliography"/>
@@ -8825,8 +10072,8 @@
         <w:t xml:space="preserve">, 245–263.</w:t>
       </w:r>
     </w:p>
-    <w:bookmarkEnd w:id="62"/>
-    <w:bookmarkStart w:id="63" w:name="ref-graham_2009"/>
+    <w:bookmarkEnd w:id="67"/>
+    <w:bookmarkStart w:id="68" w:name="ref-graham_2009"/>
     <w:p>
       <w:pPr>
         <w:pStyle w:val="Bibliography"/>
@@ -8847,8 +10094,8 @@
         <w:t xml:space="preserve">, 19673–19678.</w:t>
       </w:r>
     </w:p>
-    <w:bookmarkEnd w:id="63"/>
-    <w:bookmarkStart w:id="64" w:name="ref-grant_1949"/>
+    <w:bookmarkEnd w:id="68"/>
+    <w:bookmarkStart w:id="69" w:name="ref-grant_1949"/>
     <w:p>
       <w:pPr>
         <w:pStyle w:val="Bibliography"/>
@@ -8869,8 +10116,8 @@
         <w:t xml:space="preserve">, 82–97.</w:t>
       </w:r>
     </w:p>
-    <w:bookmarkEnd w:id="64"/>
-    <w:bookmarkStart w:id="65" w:name="ref-hainsworth_1973"/>
+    <w:bookmarkEnd w:id="69"/>
+    <w:bookmarkStart w:id="70" w:name="ref-hainsworth_1973"/>
     <w:p>
       <w:pPr>
         <w:pStyle w:val="Bibliography"/>
@@ -8891,8 +10138,8 @@
         <w:t xml:space="preserve">, 65–78.</w:t>
       </w:r>
     </w:p>
-    <w:bookmarkEnd w:id="65"/>
-    <w:bookmarkStart w:id="66" w:name="ref-kay_2009"/>
+    <w:bookmarkEnd w:id="70"/>
+    <w:bookmarkStart w:id="71" w:name="ref-kay_2009"/>
     <w:p>
       <w:pPr>
         <w:pStyle w:val="Bibliography"/>
@@ -8913,8 +10160,8 @@
         <w:t xml:space="preserve">, 637–656.</w:t>
       </w:r>
     </w:p>
-    <w:bookmarkEnd w:id="66"/>
-    <w:bookmarkStart w:id="67" w:name="ref-lagomarsino_2019"/>
+    <w:bookmarkEnd w:id="71"/>
+    <w:bookmarkStart w:id="72" w:name="ref-lagomarsino_2019"/>
     <w:p>
       <w:pPr>
         <w:pStyle w:val="Bibliography"/>
@@ -8935,8 +10182,8 @@
         <w:t xml:space="preserve">, 633–642.</w:t>
       </w:r>
     </w:p>
-    <w:bookmarkEnd w:id="67"/>
-    <w:bookmarkStart w:id="68" w:name="ref-maglianesi_2014"/>
+    <w:bookmarkEnd w:id="72"/>
+    <w:bookmarkStart w:id="73" w:name="ref-maglianesi_2014"/>
     <w:p>
       <w:pPr>
         <w:pStyle w:val="Bibliography"/>
@@ -8957,8 +10204,8 @@
         <w:t xml:space="preserve">, 3325–3334.</w:t>
       </w:r>
     </w:p>
-    <w:bookmarkEnd w:id="68"/>
-    <w:bookmarkStart w:id="69" w:name="ref-maglianesi_2015_b"/>
+    <w:bookmarkEnd w:id="73"/>
+    <w:bookmarkStart w:id="74" w:name="ref-maglianesi_2015_b"/>
     <w:p>
       <w:pPr>
         <w:pStyle w:val="Bibliography"/>
@@ -8979,8 +10226,8 @@
         <w:t xml:space="preserve">, 1119–1128.</w:t>
       </w:r>
     </w:p>
-    <w:bookmarkEnd w:id="69"/>
-    <w:bookmarkStart w:id="70" w:name="ref-milnor_1954"/>
+    <w:bookmarkEnd w:id="74"/>
+    <w:bookmarkStart w:id="75" w:name="ref-milnor_1954"/>
     <w:p>
       <w:pPr>
         <w:pStyle w:val="Bibliography"/>
@@ -9001,8 +10248,8 @@
         <w:t xml:space="preserve">, 289–296.</w:t>
       </w:r>
     </w:p>
-    <w:bookmarkEnd w:id="70"/>
-    <w:bookmarkStart w:id="71" w:name="ref-minnaar_2019"/>
+    <w:bookmarkEnd w:id="75"/>
+    <w:bookmarkStart w:id="76" w:name="ref-minnaar_2019"/>
     <w:p>
       <w:pPr>
         <w:pStyle w:val="Bibliography"/>
@@ -9011,8 +10258,8 @@
         <w:t xml:space="preserve">Minnaar, C., Jager, M. de, and Anderson, B. (2019). Intraspecific divergence in floral-tube length promotes asymmetric pollen movement and reproductive isolation. New Phytologist.</w:t>
       </w:r>
     </w:p>
-    <w:bookmarkEnd w:id="71"/>
-    <w:bookmarkStart w:id="72" w:name="ref-nath_2003"/>
+    <w:bookmarkEnd w:id="76"/>
+    <w:bookmarkStart w:id="77" w:name="ref-nath_2003"/>
     <w:p>
       <w:pPr>
         <w:pStyle w:val="Bibliography"/>
@@ -9033,8 +10280,30 @@
         <w:t xml:space="preserve">, 1404–1407.</w:t>
       </w:r>
     </w:p>
-    <w:bookmarkEnd w:id="72"/>
-    <w:bookmarkStart w:id="73" w:name="ref-ollerton_2017"/>
+    <w:bookmarkEnd w:id="77"/>
+    <w:bookmarkStart w:id="78" w:name="ref-vanderniet_2012"/>
+    <w:p>
+      <w:pPr>
+        <w:pStyle w:val="Bibliography"/>
+      </w:pPr>
+      <w:r>
+        <w:t xml:space="preserve">Niet, T. van der, and Johnson, S.D. (2012). Phylogenetic evidence for pollinator-driven diversification of angiosperms. Trends in Ecology &amp; Evolution</w:t>
+      </w:r>
+      <w:r>
+        <w:t xml:space="preserve"> </w:t>
+      </w:r>
+      <w:r>
+        <w:rPr>
+          <w:i/>
+        </w:rPr>
+        <w:t xml:space="preserve">27</w:t>
+      </w:r>
+      <w:r>
+        <w:t xml:space="preserve">, 353–361.</w:t>
+      </w:r>
+    </w:p>
+    <w:bookmarkEnd w:id="78"/>
+    <w:bookmarkStart w:id="79" w:name="ref-ollerton_2017"/>
     <w:p>
       <w:pPr>
         <w:pStyle w:val="Bibliography"/>
@@ -9055,8 +10324,8 @@
         <w:t xml:space="preserve">, 353–376.</w:t>
       </w:r>
     </w:p>
-    <w:bookmarkEnd w:id="73"/>
-    <w:bookmarkStart w:id="74" w:name="ref-preibisch_2009"/>
+    <w:bookmarkEnd w:id="79"/>
+    <w:bookmarkStart w:id="80" w:name="ref-preibisch_2009"/>
     <w:p>
       <w:pPr>
         <w:pStyle w:val="Bibliography"/>
@@ -9077,8 +10346,8 @@
         <w:t xml:space="preserve">, 1463–1465.</w:t>
       </w:r>
     </w:p>
-    <w:bookmarkEnd w:id="74"/>
-    <w:bookmarkStart w:id="75" w:name="ref-robertson_1889"/>
+    <w:bookmarkEnd w:id="80"/>
+    <w:bookmarkStart w:id="81" w:name="ref-robertson_1889"/>
     <w:p>
       <w:pPr>
         <w:pStyle w:val="Bibliography"/>
@@ -9099,8 +10368,8 @@
         <w:t xml:space="preserve">, 172–178.</w:t>
       </w:r>
     </w:p>
-    <w:bookmarkEnd w:id="75"/>
-    <w:bookmarkStart w:id="76" w:name="ref-rohlf_2015"/>
+    <w:bookmarkEnd w:id="81"/>
+    <w:bookmarkStart w:id="82" w:name="ref-rohlf_2015"/>
     <w:p>
       <w:pPr>
         <w:pStyle w:val="Bibliography"/>
@@ -9121,8 +10390,8 @@
         <w:t xml:space="preserve">.</w:t>
       </w:r>
     </w:p>
-    <w:bookmarkEnd w:id="76"/>
-    <w:bookmarkStart w:id="77" w:name="ref-rohlf_1990"/>
+    <w:bookmarkEnd w:id="82"/>
+    <w:bookmarkStart w:id="83" w:name="ref-rohlf_1990"/>
     <w:p>
       <w:pPr>
         <w:pStyle w:val="Bibliography"/>
@@ -9131,8 +10400,8 @@
         <w:t xml:space="preserve">Rolhf, F.J. (1990). Fitting curves to outlines. In Proceedings of the Michigan Morphometrics Workshop, F.J. Rolhf, and F.L. Bookstein, eds. (Ann Arbor, MI: University of Michigan Museum of Zoology), pp. 177–188.</w:t>
       </w:r>
     </w:p>
-    <w:bookmarkEnd w:id="77"/>
-    <w:bookmarkStart w:id="78" w:name="ref-rueden_2017"/>
+    <w:bookmarkEnd w:id="83"/>
+    <w:bookmarkStart w:id="84" w:name="ref-rueden_2017"/>
     <w:p>
       <w:pPr>
         <w:pStyle w:val="Bibliography"/>
@@ -9153,8 +10422,8 @@
         <w:t xml:space="preserve">, 529.</w:t>
       </w:r>
     </w:p>
-    <w:bookmarkEnd w:id="78"/>
-    <w:bookmarkStart w:id="79" w:name="ref-rutter_2000"/>
+    <w:bookmarkEnd w:id="84"/>
+    <w:bookmarkStart w:id="85" w:name="ref-rutter_2000"/>
     <w:p>
       <w:pPr>
         <w:pStyle w:val="Bibliography"/>
@@ -9163,8 +10432,8 @@
         <w:t xml:space="preserve">Rutter, J.W. (2000). Geometry of curves (Boca Raton, FL: CRC Press, Taylor; Francis Group).</w:t>
       </w:r>
     </w:p>
-    <w:bookmarkEnd w:id="79"/>
-    <w:bookmarkStart w:id="80" w:name="ref-scott-elliot_1890"/>
+    <w:bookmarkEnd w:id="85"/>
+    <w:bookmarkStart w:id="86" w:name="ref-scott-elliot_1890"/>
     <w:p>
       <w:pPr>
         <w:pStyle w:val="Bibliography"/>
@@ -9185,8 +10454,8 @@
         <w:t xml:space="preserve">, 265–280.</w:t>
       </w:r>
     </w:p>
-    <w:bookmarkEnd w:id="80"/>
-    <w:bookmarkStart w:id="81" w:name="ref-silva_2017"/>
+    <w:bookmarkEnd w:id="86"/>
+    <w:bookmarkStart w:id="87" w:name="ref-silva_2017"/>
     <w:p>
       <w:pPr>
         <w:pStyle w:val="Bibliography"/>
@@ -9207,8 +10476,8 @@
         <w:t xml:space="preserve">, 45241–45245.</w:t>
       </w:r>
     </w:p>
-    <w:bookmarkEnd w:id="81"/>
-    <w:bookmarkStart w:id="82" w:name="ref-sonne_2019"/>
+    <w:bookmarkEnd w:id="87"/>
+    <w:bookmarkStart w:id="88" w:name="ref-sonne_2019"/>
     <w:p>
       <w:pPr>
         <w:pStyle w:val="Bibliography"/>
@@ -9229,8 +10498,8 @@
         <w:t xml:space="preserve">, 205–218.</w:t>
       </w:r>
     </w:p>
-    <w:bookmarkEnd w:id="82"/>
-    <w:bookmarkStart w:id="83" w:name="ref-stearn_2002"/>
+    <w:bookmarkEnd w:id="88"/>
+    <w:bookmarkStart w:id="89" w:name="ref-stearn_2002"/>
     <w:p>
       <w:pPr>
         <w:pStyle w:val="Bibliography"/>
@@ -9269,8 +10538,8 @@
         <w:t xml:space="preserve">(Portland, OR: Timber Press, Inc.).</w:t>
       </w:r>
     </w:p>
-    <w:bookmarkEnd w:id="83"/>
-    <w:bookmarkStart w:id="84" w:name="ref-stiles_1975"/>
+    <w:bookmarkEnd w:id="89"/>
+    <w:bookmarkStart w:id="90" w:name="ref-stiles_1975"/>
     <w:p>
       <w:pPr>
         <w:pStyle w:val="Bibliography"/>
@@ -9291,8 +10560,8 @@
         <w:t xml:space="preserve">, 285–301.</w:t>
       </w:r>
     </w:p>
-    <w:bookmarkEnd w:id="84"/>
-    <w:bookmarkStart w:id="85" w:name="ref-stiles_2004"/>
+    <w:bookmarkEnd w:id="90"/>
+    <w:bookmarkStart w:id="91" w:name="ref-stiles_2004"/>
     <w:p>
       <w:pPr>
         <w:pStyle w:val="Bibliography"/>
@@ -9313,8 +10582,8 @@
         <w:t xml:space="preserve">, 191–198.</w:t>
       </w:r>
     </w:p>
-    <w:bookmarkEnd w:id="85"/>
-    <w:bookmarkStart w:id="86" w:name="ref-temeles_1996"/>
+    <w:bookmarkEnd w:id="91"/>
+    <w:bookmarkStart w:id="92" w:name="ref-temeles_1996"/>
     <w:p>
       <w:pPr>
         <w:pStyle w:val="Bibliography"/>
@@ -9335,8 +10604,8 @@
         <w:t xml:space="preserve">, 517–523.</w:t>
       </w:r>
     </w:p>
-    <w:bookmarkEnd w:id="86"/>
-    <w:bookmarkStart w:id="87" w:name="ref-temeles_2009"/>
+    <w:bookmarkEnd w:id="92"/>
+    <w:bookmarkStart w:id="93" w:name="ref-temeles_2009"/>
     <w:p>
       <w:pPr>
         <w:pStyle w:val="Bibliography"/>
@@ -9357,8 +10626,8 @@
         <w:t xml:space="preserve">, 1147–1161.</w:t>
       </w:r>
     </w:p>
-    <w:bookmarkEnd w:id="87"/>
-    <w:bookmarkStart w:id="88" w:name="ref-terral_2004"/>
+    <w:bookmarkEnd w:id="93"/>
+    <w:bookmarkStart w:id="94" w:name="ref-terral_2004"/>
     <w:p>
       <w:pPr>
         <w:pStyle w:val="Bibliography"/>
@@ -9379,8 +10648,30 @@
         <w:t xml:space="preserve">, 63–77.</w:t>
       </w:r>
     </w:p>
-    <w:bookmarkEnd w:id="88"/>
-    <w:bookmarkStart w:id="89" w:name="ref-vamosi_2018"/>
+    <w:bookmarkEnd w:id="94"/>
+    <w:bookmarkStart w:id="95" w:name="ref-tripp_2013"/>
+    <w:p>
+      <w:pPr>
+        <w:pStyle w:val="Bibliography"/>
+      </w:pPr>
+      <w:r>
+        <w:t xml:space="preserve">Tripp, E.A., and McDade, L.A. (2013). Time-calibrated phylogenies of hummingbirds and hummingbird-pollinated plants reject a hypothesis of diffuse co-evolution. Aliso: A Journal of Systematic and Evolutionary Botany</w:t>
+      </w:r>
+      <w:r>
+        <w:t xml:space="preserve"> </w:t>
+      </w:r>
+      <w:r>
+        <w:rPr>
+          <w:i/>
+        </w:rPr>
+        <w:t xml:space="preserve">31</w:t>
+      </w:r>
+      <w:r>
+        <w:t xml:space="preserve">, 89–103.</w:t>
+      </w:r>
+    </w:p>
+    <w:bookmarkEnd w:id="95"/>
+    <w:bookmarkStart w:id="96" w:name="ref-vamosi_2018"/>
     <w:p>
       <w:pPr>
         <w:pStyle w:val="Bibliography"/>
@@ -9401,8 +10692,8 @@
         <w:t xml:space="preserve">, 685–706.</w:t>
       </w:r>
     </w:p>
-    <w:bookmarkEnd w:id="89"/>
-    <w:bookmarkStart w:id="90" w:name="ref-webster_2010"/>
+    <w:bookmarkEnd w:id="96"/>
+    <w:bookmarkStart w:id="97" w:name="ref-webster_2010"/>
     <w:p>
       <w:pPr>
         <w:pStyle w:val="Bibliography"/>
@@ -9423,8 +10714,8 @@
         <w:t xml:space="preserve">, 163–188.</w:t>
       </w:r>
     </w:p>
-    <w:bookmarkEnd w:id="90"/>
-    <w:bookmarkEnd w:id="91"/>
+    <w:bookmarkEnd w:id="97"/>
+    <w:bookmarkEnd w:id="98"/>
     <w:sectPr>
       <w:footerReference w:type="default" r:id="rId9"/>
       <w:pgSz w:w="12240" w:h="15840"/>
@@ -9827,7 +11118,7 @@
     </w:rPrDefault>
     <w:pPrDefault/>
   </w:docDefaults>
-  <w:latentStyles w:defLockedState="0" w:defUIPriority="0" w:defSemiHidden="0" w:defUnhideWhenUsed="0" w:defQFormat="0" w:count="377">
+  <w:latentStyles w:defLockedState="0" w:defUIPriority="0" w:defSemiHidden="0" w:defUnhideWhenUsed="0" w:defQFormat="0" w:count="376">
     <w:lsdException w:name="Normal" w:qFormat="1"/>
     <w:lsdException w:name="heading 1" w:uiPriority="9" w:qFormat="1"/>
     <w:lsdException w:name="heading 2" w:semiHidden="1" w:uiPriority="9" w:unhideWhenUsed="1" w:qFormat="1"/>
@@ -10193,7 +11484,6 @@
     <w:lsdException w:name="Hashtag" w:semiHidden="1" w:uiPriority="99" w:unhideWhenUsed="1"/>
     <w:lsdException w:name="Unresolved Mention" w:semiHidden="1" w:uiPriority="99" w:unhideWhenUsed="1"/>
     <w:lsdException w:name="Smart Link" w:semiHidden="1" w:uiPriority="99" w:unhideWhenUsed="1"/>
-    <w:lsdException w:name="Smart Link Error" w:semiHidden="1" w:uiPriority="99" w:unhideWhenUsed="1"/>
   </w:latentStyles>
   <w:style w:type="paragraph" w:default="1" w:styleId="Normal">
     <w:name w:val="Normal"/>

--- a/writing/curvature_review.docx
+++ b/writing/curvature_review.docx
@@ -44,6 +44,75 @@
       </w:r>
       <w:r>
         <w:t xml:space="preserve">curvature</w:t>
+      </w:r>
+    </w:p>
+    <w:p>
+      <w:pPr>
+        <w:pStyle w:val="FirstParagraph"/>
+      </w:pPr>
+      <w:r>
+        <w:t xml:space="preserve">Names</w:t>
+      </w:r>
+    </w:p>
+    <w:p>
+      <w:pPr>
+        <w:pStyle w:val="BodyText"/>
+      </w:pPr>
+      <w:r>
+        <w:t xml:space="preserve">Department of Botany, University of British Columbia</w:t>
+      </w:r>
+    </w:p>
+    <w:p>
+      <w:pPr>
+        <w:pStyle w:val="BodyText"/>
+      </w:pPr>
+      <w:r>
+        <w:t xml:space="preserve">3156 - 6270 University Boulevard, Vancouver, BC, Canada, V6T 1Z4</w:t>
+      </w:r>
+    </w:p>
+    <w:p>
+      <w:pPr>
+        <w:pStyle w:val="BodyText"/>
+      </w:pPr>
+      <w:r>
+        <w:t xml:space="preserve">Submission Type: Synthesis and Perspective</w:t>
+      </w:r>
+    </w:p>
+    <w:p>
+      <w:pPr>
+        <w:pStyle w:val="BodyText"/>
+      </w:pPr>
+      <w:r>
+        <w:t xml:space="preserve">Abstract: 277 Words</w:t>
+      </w:r>
+    </w:p>
+    <w:p>
+      <w:pPr>
+        <w:pStyle w:val="BodyText"/>
+      </w:pPr>
+      <w:r>
+        <w:t xml:space="preserve">Main Body: 4989 Words</w:t>
+      </w:r>
+    </w:p>
+    <w:p>
+      <w:pPr>
+        <w:pStyle w:val="BodyText"/>
+      </w:pPr>
+      <w:r>
+        <w:t xml:space="preserve">Figures: 6 (colour)</w:t>
+      </w:r>
+    </w:p>
+    <w:p>
+      <w:pPr>
+        <w:pStyle w:val="BodyText"/>
+      </w:pPr>
+      <w:r>
+        <w:t xml:space="preserve">Keywords:</w:t>
+      </w:r>
+    </w:p>
+    <w:p>
+      <w:r>
+        <w:br w:type="page"/>
       </w:r>
     </w:p>
     <w:p>
@@ -89,7 +158,7 @@
         </w:numPr>
       </w:pPr>
       <w:r>
-        <w:t xml:space="preserve">add semilandmarks to figure S2</w:t>
+        <w:t xml:space="preserve">fix table 1 so that all methods fit into 1/5 reviewed</w:t>
       </w:r>
     </w:p>
     <w:p>
@@ -101,11 +170,86 @@
         </w:numPr>
       </w:pPr>
       <w:r>
+        <w:t xml:space="preserve">address campos</w:t>
+      </w:r>
+    </w:p>
+    <w:p>
+      <w:pPr>
+        <w:pStyle w:val="Compact"/>
+        <w:numPr>
+          <w:numId w:val="1001"/>
+          <w:ilvl w:val="0"/>
+        </w:numPr>
+      </w:pPr>
+      <w:r>
+        <w:t xml:space="preserve">units for Fig 6: K vs size</w:t>
+      </w:r>
+    </w:p>
+    <w:p>
+      <w:pPr>
+        <w:pStyle w:val="Compact"/>
+        <w:numPr>
+          <w:numId w:val="1001"/>
+          <w:ilvl w:val="0"/>
+        </w:numPr>
+      </w:pPr>
+      <w:r>
         <w:t xml:space="preserve">Should i do a geomorph analysis here and then pair it with curvature data?</w:t>
       </w:r>
     </w:p>
     <w:p>
       <w:pPr>
+        <w:pStyle w:val="Compact"/>
+        <w:numPr>
+          <w:numId w:val="1001"/>
+          <w:ilvl w:val="0"/>
+        </w:numPr>
+      </w:pPr>
+      <w:r>
+        <w:t xml:space="preserve">compare previous methods to proposed method</w:t>
+      </w:r>
+    </w:p>
+    <w:p>
+      <w:pPr>
+        <w:pStyle w:val="Compact"/>
+        <w:numPr>
+          <w:numId w:val="1001"/>
+          <w:ilvl w:val="0"/>
+        </w:numPr>
+      </w:pPr>
+      <w:r>
+        <w:t xml:space="preserve">Results and Discussion: heterochrony in</w:t>
+      </w:r>
+      <w:r>
+        <w:t xml:space="preserve"> </w:t>
+      </w:r>
+      <w:r>
+        <w:rPr>
+          <w:i/>
+        </w:rPr>
+        <w:t xml:space="preserve">E. koreanum</w:t>
+      </w:r>
+      <w:r>
+        <w:t xml:space="preserve"> </w:t>
+      </w:r>
+      <w:r>
+        <w:t xml:space="preserve">and</w:t>
+      </w:r>
+      <w:r>
+        <w:t xml:space="preserve"> </w:t>
+      </w:r>
+      <w:r>
+        <w:rPr>
+          <w:i/>
+        </w:rPr>
+        <w:t xml:space="preserve">E. violaceum</w:t>
+      </w:r>
+      <w:r>
+        <w:t xml:space="preserve">.</w:t>
+      </w:r>
+    </w:p>
+    <w:p>
+      <w:pPr>
         <w:pStyle w:val="Heading4"/>
       </w:pPr>
       <w:bookmarkStart w:id="21" w:name="acknowledgements"/>
@@ -119,7 +263,7 @@
         <w:pStyle w:val="FirstParagraph"/>
       </w:pPr>
       <w:r>
-        <w:t xml:space="preserve">Sections 2 and 3 were generously reviewed and improved by A. MacPherson and J.S. Légaré, respectively. M. Boehm was funded by The University of British Columbia, and the Natural Sciences and Engineering Research Council of Canada (NSERC)…</w:t>
+        <w:t xml:space="preserve">Sections 2 and 3 were generously reviewed and improved by A. MacPherson and J.S. Légaré, respectively. M. Boehm was funded by The University of British Columbia, and the Natural Sciences and Engineering Research Council of Canada (NSERC)……</w:t>
       </w:r>
     </w:p>
     <w:p>
@@ -145,7 +289,7 @@
         <w:pStyle w:val="FirstParagraph"/>
       </w:pPr>
       <w:r>
-        <w:t xml:space="preserve">The curvature of flowers and pollinator mouthparts (e.g. hummingbird bills) along the dorsiventral plane is a widespread, convergent trait with important ecological and evolutionary implications. Pollination ecologists are concerned with flower-pollinator curvature because it appears to be a derived trait associated with specialization, competition, and species co-existence. In this review we summarize and evaluate the methods historically used to measure curvature and suggest a clarification of its definition by referring to the differential geometry literature. Intuitively, curvature is the degree to which a line is not straight, or more formally, the rate at which the unit derivative changes direction with respect to arc length. To apply this definition we suggest a protocol wherein a line is regressed against landmarks placed on a dorsiventral image of an organism, then computing curvature at many points along the fitted line and taking the sum. This protocol is demonstrated here by studying the development of nectar spur curvature in</w:t>
+        <w:t xml:space="preserve">The curvature of flowers and pollinator mouthparts (e.g. hummingbird bills) along the dorsiventral plane is a widespread, convergent trait with important ecological and evolutionary implications. Pollination ecologists are concerned with flower-pollinator curvature because it appears to be a derived trait associated with specialization, competition, and species co-existence. In this review we summarize and evaluate the methods historically used to measure curvature and suggest a clarification of its definition by referring to the differential geometry literature. Intuitively, curvature is the degree to which a line is not straight, or more formally, the rate at which the unit derivative changes direction with respect to arc length. To apply this definition we suggest a protocol wherein a line is regressed against landmarks placed on a dorsiventral image of an organism, then computing curvature at many points along the fitted line and taking the sum. The protocol is demonstrated by studying the development of nectar spur curvature in</w:t>
       </w:r>
       <w:r>
         <w:t xml:space="preserve"> </w:t>
@@ -190,7 +334,7 @@
         <w:t xml:space="preserve"> </w:t>
       </w:r>
       <w:r>
-        <w:t xml:space="preserve">at the early stages of flower development. This is to say that</w:t>
+        <w:t xml:space="preserve">at the early stages of flower development. This is,</w:t>
       </w:r>
       <w:r>
         <w:t xml:space="preserve"> </w:t>
@@ -205,7 +349,7 @@
         <w:t xml:space="preserve"> </w:t>
       </w:r>
       <w:r>
-        <w:t xml:space="preserve">had greater total degrees of rotation along the arc of the nectar spur. The functions used to quantify floral curvature in this study are available as an open-source R package</w:t>
+        <w:t xml:space="preserve">had greater total degrees of rotation along the arc of the nectar spur. The functions used to quantify floral curvature in this study are available as an R package</w:t>
       </w:r>
       <w:r>
         <w:t xml:space="preserve"> </w:t>
@@ -220,7 +364,7 @@
         <w:t xml:space="preserve">’</w:t>
       </w:r>
       <w:r>
-        <w:t xml:space="preserve">. The major advantages of this method are 1) precision of measurement is increased without introducing expensive field equipment or computing power, 2) precision of terminology within pollination ecology is improved by adopting the existing mathematical lexicon for studying line-curves.</w:t>
+        <w:t xml:space="preserve">. The major advantages of this method are 1) precision of measurement is increased without introducing expensive field equipment or computing power, 2) precision of terminology within pollination ecology is improved by adopting the existing mathematical terms for studying line-curves.</w:t>
       </w:r>
     </w:p>
     <w:p>
@@ -515,13 +659,10 @@
         <w:pStyle w:val="BodyText"/>
       </w:pPr>
       <w:r>
-        <w:t xml:space="preserve">Flower-pollinator curvature as viewed from the side (dorsiventral plane), has been a trait of special interest since the post-Darwin era of pollination ecology. However, floral curvature has origins that likely precede any particular ecological function. Instead, curved flowers (e.g. nectar spurs) might develop within buds when constrained for space. That is, nectar spurs might rapidly develop within the bud for phenological reasons, and following bud opening, exhibit some degree of curvature at maturity. Consequently, like floral tube length (e.g. </w:t>
-      </w:r>
-      <w:r>
-        <w:t xml:space="preserve">(Nilsson,</w:t>
-      </w:r>
-      <w:r>
-        <w:t xml:space="preserve"> </w:t>
+        <w:t xml:space="preserve">Flower-pollinator curvature as viewed from the side (dorsiventral plane), has been a trait of special interest since the post-Darwin era of pollination ecology. However, floral curvature has origins that likely precede any particular ecological function. Instead, curved flowers (e.g. nectar spurs) might develop within buds when constrained for space. That is, during bud development, nectar spurs elonogate and curve when met with resistance from the enclosing bud tissue. Following bud opening flowers may straighten but retain some degree of curvature at maturity. Consequently, like floral tube length (e.g. </w:t>
+      </w:r>
+      <w:r>
+        <w:t xml:space="preserve">Nilsson (</w:t>
       </w:r>
       <w:hyperlink w:anchor="ref-nilsson_1988">
         <w:r>
@@ -532,10 +673,16 @@
         </w:r>
       </w:hyperlink>
       <w:r>
-        <w:t xml:space="preserve">; Hodges and Arnold,</w:t>
-      </w:r>
-      <w:r>
-        <w:t xml:space="preserve"> </w:t>
+        <w:t xml:space="preserve">)</w:t>
+      </w:r>
+      <w:r>
+        <w:t xml:space="preserve">;</w:t>
+      </w:r>
+      <w:r>
+        <w:t xml:space="preserve"> </w:t>
+      </w:r>
+      <w:r>
+        <w:t xml:space="preserve">Hodges and Arnold (</w:t>
       </w:r>
       <w:hyperlink w:anchor="ref-hodges_1995">
         <w:r>
@@ -549,7 +696,7 @@
         <w:t xml:space="preserve">)</w:t>
       </w:r>
       <w:r>
-        <w:t xml:space="preserve">), there can be positive selection for curvature when it increases the complexity of nectar extraction, thus improving mechanical interaction between the anthers and the body of the pollinator</w:t>
+        <w:t xml:space="preserve">), there can be positive selection for curvature when it increases the complexity of nectar extraction, thus increasing mechanical interaction between the anthers and the body of the pollinator</w:t>
       </w:r>
       <w:r>
         <w:t xml:space="preserve"> </w:t>
@@ -699,7 +846,7 @@
         <w:t xml:space="preserve"> </w:t>
       </w:r>
       <w:r>
-        <w:t xml:space="preserve">(p. 172). From these early observations curvature has been synonymous with specialization; we expect curvature to limit the range of functional taxa in a plant-pollinator mutualism and strengthen interactions between the existing participants. And these expectations have largely been supported: Stiles</w:t>
+        <w:t xml:space="preserve">(p. 172). From these early observations curvature has been synonymous with specialization; we expect curvature to limit the range of functional taxa in a plant-pollinator mutualism and strengthen interactions between the existing participants. These expectations have largely been supported: Stiles</w:t>
       </w:r>
       <w:r>
         <w:t xml:space="preserve"> </w:t>
@@ -801,22 +948,25 @@
         <w:t xml:space="preserve"> </w:t>
       </w:r>
       <w:r>
-        <w:t xml:space="preserve">and extent of specialization (</w:t>
+        <w:t xml:space="preserve">and extent of specialization</w:t>
+      </w:r>
+      <w:r>
+        <w:t xml:space="preserve"> </w:t>
+      </w:r>
+      <w:r>
+        <w:t xml:space="preserve">(</w:t>
       </w:r>
       <w:r>
         <w:rPr>
           <w:i/>
         </w:rPr>
-        <w:t xml:space="preserve">d’</w:t>
-      </w:r>
-      <w:r>
-        <w:t xml:space="preserve">,</w:t>
-      </w:r>
-      <w:r>
-        <w:t xml:space="preserve"> </w:t>
-      </w:r>
-      <w:r>
-        <w:t xml:space="preserve">(Blüthgen et al.,</w:t>
+        <w:t xml:space="preserve">sensu</w:t>
+      </w:r>
+      <w:r>
+        <w:t xml:space="preserve"> </w:t>
+      </w:r>
+      <w:r>
+        <w:t xml:space="preserve">Blüthgen et al.,</w:t>
       </w:r>
       <w:r>
         <w:t xml:space="preserve"> </w:t>
@@ -936,27 +1086,32 @@
         <w:t xml:space="preserve">)</w:t>
       </w:r>
       <w:r>
-        <w:t xml:space="preserve">. Furthermore, because the neotropical subfamily Phaethornithinae comprises the majority of hummingbird species with curved bills, we might expect plant-hummingbird curvature to have a predictable global distribution.</w:t>
+        <w:t xml:space="preserve">. Furthermore, because hummingbirds with curved bills are predominately neotropical, we might expect plant-hummingbird curvature to have a predictable global distribution.</w:t>
       </w:r>
     </w:p>
     <w:p>
       <w:pPr>
         <w:pStyle w:val="BodyText"/>
       </w:pPr>
+    </w:p>
+    <w:p>
+      <w:pPr>
+        <w:pStyle w:val="BodyText"/>
+      </w:pPr>
       <w:r>
         <w:t xml:space="preserve">Other taxa:</w:t>
       </w:r>
-      <w:r>
-        <w:t xml:space="preserve"> </w:t>
-      </w:r>
-      <w:r>
-        <w:t xml:space="preserve">* Curvature and niche partitioning:</w:t>
-      </w:r>
-      <w:r>
-        <w:t xml:space="preserve"> </w:t>
-      </w:r>
-      <w:r>
-        <w:t xml:space="preserve">* evidence that curvature is correlated with a shift from insectivory to nectivory in hawaiin honeycreepers</w:t>
+    </w:p>
+    <w:p>
+      <w:pPr>
+        <w:pStyle w:val="Compact"/>
+        <w:numPr>
+          <w:numId w:val="1002"/>
+          <w:ilvl w:val="0"/>
+        </w:numPr>
+      </w:pPr>
+      <w:r>
+        <w:t xml:space="preserve">evidence that curvature is correlated with a shift from insectivory to nectivory in hawaiin honeycreepers</w:t>
       </w:r>
       <w:r>
         <w:t xml:space="preserve"> </w:t>
@@ -981,11 +1136,17 @@
       <w:r>
         <w:t xml:space="preserve">.</w:t>
       </w:r>
-      <w:r>
-        <w:t xml:space="preserve"> </w:t>
-      </w:r>
-      <w:r>
-        <w:t xml:space="preserve">* honeyeaters take longer to feed and intake less nectar on experimentally curved flowers</w:t>
+    </w:p>
+    <w:p>
+      <w:pPr>
+        <w:pStyle w:val="Compact"/>
+        <w:numPr>
+          <w:numId w:val="1002"/>
+          <w:ilvl w:val="0"/>
+        </w:numPr>
+      </w:pPr>
+      <w:r>
+        <w:t xml:space="preserve">honeyeaters take longer to feed and intake less nectar on experimentally curved flowers</w:t>
       </w:r>
       <w:r>
         <w:t xml:space="preserve"> </w:t>
@@ -1007,22 +1168,34 @@
       <w:r>
         <w:t xml:space="preserve">)</w:t>
       </w:r>
-      <w:r>
-        <w:t xml:space="preserve"> </w:t>
-      </w:r>
-      <w:r>
-        <w:t xml:space="preserve">* aussie honeyeaters with curved bills tend to be small nectivores and aerial insectivores rather than stout-billed ground foragers.</w:t>
-      </w:r>
-      <w:r>
-        <w:t xml:space="preserve"> </w:t>
-      </w:r>
-      <w:r>
-        <w:t xml:space="preserve">* see: wolf 1972 (Science), 1975 (Ecology)</w:t>
-      </w:r>
-    </w:p>
-    <w:p>
-      <w:pPr>
-        <w:pStyle w:val="BodyText"/>
+    </w:p>
+    <w:p>
+      <w:pPr>
+        <w:pStyle w:val="Compact"/>
+        <w:numPr>
+          <w:numId w:val="1002"/>
+          <w:ilvl w:val="0"/>
+        </w:numPr>
+      </w:pPr>
+      <w:r>
+        <w:t xml:space="preserve">aussie honeyeaters with curved bills tend to be small nectivores and aerial insectivores rather than stout-billed ground foragers.</w:t>
+      </w:r>
+    </w:p>
+    <w:p>
+      <w:pPr>
+        <w:pStyle w:val="Compact"/>
+        <w:numPr>
+          <w:numId w:val="1002"/>
+          <w:ilvl w:val="0"/>
+        </w:numPr>
+      </w:pPr>
+      <w:r>
+        <w:t xml:space="preserve">see: wolf 1972 (Science), 1975 (Ecology)</w:t>
+      </w:r>
+    </w:p>
+    <w:p>
+      <w:pPr>
+        <w:pStyle w:val="FirstParagraph"/>
       </w:pPr>
       <w:r>
         <w:t xml:space="preserve">Pollinator specialization has major effects on macroevolutionary and biogeographic patterns</w:t>
@@ -1076,7 +1249,7 @@
         <w:t xml:space="preserve">)</w:t>
       </w:r>
       <w:r>
-        <w:t xml:space="preserve">, and curvature is a component, but widespread feature of specialist systems. Therefore, to synthesize our knowledge of curved plant-pollinator systems, curvature is a concept that needs an exact definition and method of measurement. In the following section we summarize the approaches to measuring curvature within the field of bird pollination, identify strengths and shortcomings, and offer a solution with the aim of improving the precision with which curvature is measured within the field of pollination ecology. Although this review is motivated by the problem of measuring curvature in plant-hummingbird systems, the solution is general to any biological form modelled as a line curve: this case is hopefully made in the demonstration to follow.</w:t>
+        <w:t xml:space="preserve">, and curvature is a component, but widespread feature of specialist systems. Therefore, to synthesize our knowledge of curved plant-pollinator systems, curvature is a concept that needs an exact definition and method of measurement. In the following section we summarize the approaches to measuring curvature within the field of bird pollination, identify strengths and shortcomings, and offer a solution with the aim of improving the precision with which curvature is measured within the field of pollination ecology. Although this review is motivated by the problem of measuring curvature in plant-pollinator systems, the solution is general to any biological form modelled as a line curve: this case is hopefully made in the demonstration to follow.</w:t>
       </w:r>
     </w:p>
     <w:p>
@@ -1210,7 +1383,7 @@
         <w:t xml:space="preserve">)</w:t>
       </w:r>
       <w:r>
-        <w:t xml:space="preserve">, though methods for measuring curvature of bird bills outside of a pollination context can be found much earlier</w:t>
+        <w:t xml:space="preserve">, though methods for measuring curvature of bird appendages outside of a pollination context can be found much earlier</w:t>
       </w:r>
       <w:r>
         <w:t xml:space="preserve"> </w:t>
@@ -1275,7 +1448,7 @@
         <w:t xml:space="preserve"> </w:t>
       </w:r>
       <w:r>
-        <w:t xml:space="preserve">method wherein curvature is a ratio of two lines: a straight line (chord) from tip to base (of the flower or bill) and a line that traverses a path along the arc of the flower/bill (</w:t>
+        <w:t xml:space="preserve">method wherein curvature is a ratio of two lines: a straight line (chord) from tip to base (of the flower or mouthpart, e.g. bird bill) and a line that traverses a path along the arc of the flower/bill (</w:t>
       </w:r>
       <w:hyperlink r:id="rId25">
         <w:r>
@@ -1484,7 +1657,7 @@
         <w:t xml:space="preserve"> </w:t>
       </w:r>
       <w:r>
-        <w:t xml:space="preserve">method, a curve is approximated with the segment of a circle. This method is insufficient for any flower and bill shapes that deviate from having constant curvature (</w:t>
+        <w:t xml:space="preserve">method, a curve is approximated with the segment of a circle. This method is insufficient for any flower and mouthpart shapes that deviate from having constant curvature (</w:t>
       </w:r>
       <w:r>
         <w:rPr>
@@ -1606,7 +1779,7 @@
         <w:t xml:space="preserve"> </w:t>
       </w:r>
       <w:r>
-        <w:t xml:space="preserve">one study adjusted for bill length while a subsequent study did not (Table 1). Many studies create their own terminology for the concept of arc length: the length of a curve between two points. Most studies define their own terms for measuring curvature without reference to previous studies that have done the same. This creates uncertainty about how to compare and convert metrics used between studies. We believe these problems could be remedied by referring to the mathematical literature for the derivation and defintion of curvature and related concepts.</w:t>
+        <w:t xml:space="preserve">one study adjusted for bill length while a subsequent study did not (Table 1). Many studies create their own terminology for the concept of arc length: the length of a curve between two points. Most studies define their own terms for measuring and reporting curvature without reference to previous studies that have studied curvature in similar systems. This creates uncertainty about how to compare and convert metrics used between studies. We believe these problems could be remedied by referring to the mathematical literature for the derivation and defintion of curvature and related concepts.</w:t>
       </w:r>
     </w:p>
     <w:p>
@@ -1618,7 +1791,7 @@
           <wp:inline>
             <wp:extent cx="5943600" cy="3343275"/>
             <wp:effectExtent b="0" l="0" r="0" t="0"/>
-            <wp:docPr descr="Figure 1. Overview of most commonly used curvature metrics. 1. arc:chord ratio. 2. mandibular index 3. inverse radius. 4. angle of deflection" title="" id="1" name="Picture"/>
+            <wp:docPr descr="Figure 1. Overview of most commonly used curvature metrics within pollination ecology. 1. arc:chord ratio. 2. mandibular index 3. inverse radius. 4. angle of deflection" title="" id="1" name="Picture"/>
             <a:graphic>
               <a:graphicData uri="http://schemas.openxmlformats.org/drawingml/2006/picture">
                 <pic:pic>
@@ -1661,7 +1834,7 @@
         <w:pStyle w:val="ImageCaption"/>
       </w:pPr>
       <w:r>
-        <w:t xml:space="preserve">Figure 1. Overview of most commonly used curvature metrics. 1. arc:chord ratio. 2. mandibular index 3. inverse radius. 4. angle of deflection</w:t>
+        <w:t xml:space="preserve">Figure 1. Overview of most commonly used curvature metrics within pollination ecology. 1. arc:chord ratio. 2. mandibular index 3. inverse radius. 4. angle of deflection</w:t>
       </w:r>
     </w:p>
     <w:p>
@@ -10203,7 +10376,7 @@
           <wp:inline>
             <wp:extent cx="5943600" cy="3343275"/>
             <wp:effectExtent b="0" l="0" r="0" t="0"/>
-            <wp:docPr descr="Figure S2. Landmarking Epimedium specimens. Left: E. koreanum, Top Right: E. violaceum, Bottom Right: E. grandiflorum." title="" id="1" name="Picture"/>
+            <wp:docPr descr="Figure S2. Specify stage Landmarks (red) and semi-landmarks (white) used to compare curvature between Epimedium specimens. Left: E. koreanum, Top Right: E. violaceum, Bottom Right: E. grandiflorum." title="" id="1" name="Picture"/>
             <a:graphic>
               <a:graphicData uri="http://schemas.openxmlformats.org/drawingml/2006/picture">
                 <pic:pic>
@@ -10246,7 +10419,22 @@
         <w:pStyle w:val="ImageCaption"/>
       </w:pPr>
       <w:r>
-        <w:t xml:space="preserve">Figure S2. Landmarking</w:t>
+        <w:t xml:space="preserve">Figure S2.</w:t>
+      </w:r>
+      <w:r>
+        <w:t xml:space="preserve"> </w:t>
+      </w:r>
+      <w:r>
+        <w:rPr>
+          <w:b/>
+        </w:rPr>
+        <w:t xml:space="preserve">Specify stage</w:t>
+      </w:r>
+      <w:r>
+        <w:t xml:space="preserve"> </w:t>
+      </w:r>
+      <w:r>
+        <w:t xml:space="preserve">Landmarks (red) and semi-landmarks (white) used to compare curvature between</w:t>
       </w:r>
       <w:r>
         <w:t xml:space="preserve"> </w:t>
@@ -10372,11 +10560,6 @@
         <w:t xml:space="preserve">References</w:t>
       </w:r>
       <w:bookmarkEnd w:id="46"/>
-    </w:p>
-    <w:p>
-      <w:pPr>
-        <w:pStyle w:val="FirstParagraph"/>
-      </w:pPr>
     </w:p>
     <w:bookmarkStart w:id="108" w:name="refs"/>
     <w:bookmarkStart w:id="47" w:name="ref-geomorph_2019"/>
@@ -12116,6 +12299,9 @@
     <w:abstractNumId w:val="990"/>
   </w:num>
   <w:num w:numId="1001">
+    <w:abstractNumId w:val="991"/>
+  </w:num>
+  <w:num w:numId="1002">
     <w:abstractNumId w:val="991"/>
   </w:num>
 </w:numbering>

--- a/writing/curvature_review.docx
+++ b/writing/curvature_review.docx
@@ -134,7 +134,7 @@
         </w:numPr>
       </w:pPr>
       <w:r>
-        <w:t xml:space="preserve">table s2, sample sizes</w:t>
+        <w:t xml:space="preserve">ref: Rudall and Bateman (2004) in Section 5</w:t>
       </w:r>
     </w:p>
     <w:p>
@@ -146,7 +146,7 @@
         </w:numPr>
       </w:pPr>
       <w:r>
-        <w:t xml:space="preserve">reformat table s3</w:t>
+        <w:t xml:space="preserve">table s2, sample sizes</w:t>
       </w:r>
     </w:p>
     <w:p>
@@ -158,7 +158,7 @@
         </w:numPr>
       </w:pPr>
       <w:r>
-        <w:t xml:space="preserve">fix table 1 so that all methods fit into 1/5 reviewed</w:t>
+        <w:t xml:space="preserve">reformat table s3</w:t>
       </w:r>
     </w:p>
     <w:p>
@@ -170,7 +170,7 @@
         </w:numPr>
       </w:pPr>
       <w:r>
-        <w:t xml:space="preserve">address campos</w:t>
+        <w:t xml:space="preserve">units for Fig 6: K vs size</w:t>
       </w:r>
     </w:p>
     <w:p>
@@ -182,7 +182,7 @@
         </w:numPr>
       </w:pPr>
       <w:r>
-        <w:t xml:space="preserve">units for Fig 6: K vs size</w:t>
+        <w:t xml:space="preserve">Should i do a geomorph analysis here and then pair it with curvature data?</w:t>
       </w:r>
     </w:p>
     <w:p>
@@ -194,7 +194,7 @@
         </w:numPr>
       </w:pPr>
       <w:r>
-        <w:t xml:space="preserve">Should i do a geomorph analysis here and then pair it with curvature data?</w:t>
+        <w:t xml:space="preserve">compare previous methods to proposed method</w:t>
       </w:r>
     </w:p>
     <w:p>
@@ -206,7 +206,34 @@
         </w:numPr>
       </w:pPr>
       <w:r>
-        <w:t xml:space="preserve">compare previous methods to proposed method</w:t>
+        <w:t xml:space="preserve">Results and Discussion: heterochrony in</w:t>
+      </w:r>
+      <w:r>
+        <w:t xml:space="preserve"> </w:t>
+      </w:r>
+      <w:r>
+        <w:rPr>
+          <w:i/>
+        </w:rPr>
+        <w:t xml:space="preserve">E. koreanum</w:t>
+      </w:r>
+      <w:r>
+        <w:t xml:space="preserve"> </w:t>
+      </w:r>
+      <w:r>
+        <w:t xml:space="preserve">and</w:t>
+      </w:r>
+      <w:r>
+        <w:t xml:space="preserve"> </w:t>
+      </w:r>
+      <w:r>
+        <w:rPr>
+          <w:i/>
+        </w:rPr>
+        <w:t xml:space="preserve">E. violaceum</w:t>
+      </w:r>
+      <w:r>
+        <w:t xml:space="preserve">.</w:t>
       </w:r>
     </w:p>
     <w:p>
@@ -218,34 +245,7 @@
         </w:numPr>
       </w:pPr>
       <w:r>
-        <w:t xml:space="preserve">Results and Discussion: heterochrony in</w:t>
-      </w:r>
-      <w:r>
-        <w:t xml:space="preserve"> </w:t>
-      </w:r>
-      <w:r>
-        <w:rPr>
-          <w:i/>
-        </w:rPr>
-        <w:t xml:space="preserve">E. koreanum</w:t>
-      </w:r>
-      <w:r>
-        <w:t xml:space="preserve"> </w:t>
-      </w:r>
-      <w:r>
-        <w:t xml:space="preserve">and</w:t>
-      </w:r>
-      <w:r>
-        <w:t xml:space="preserve"> </w:t>
-      </w:r>
-      <w:r>
-        <w:rPr>
-          <w:i/>
-        </w:rPr>
-        <w:t xml:space="preserve">E. violaceum</w:t>
-      </w:r>
-      <w:r>
-        <w:t xml:space="preserve">.</w:t>
+        <w:t xml:space="preserve">Olsen (2017) Functional Ecology</w:t>
       </w:r>
     </w:p>
     <w:p>
@@ -257,7 +257,7 @@
         </w:numPr>
       </w:pPr>
       <w:r>
-        <w:t xml:space="preserve">cross check tables 1 and s1 to make sure entries live in the correct table</w:t>
+        <w:t xml:space="preserve">bibtex file (Captials, italics, sci names)</w:t>
       </w:r>
     </w:p>
     <w:p>
@@ -453,7 +453,7 @@
         <w:pStyle w:val="BodyText"/>
       </w:pPr>
       <w:r>
-        <w:t xml:space="preserve"> </w:t>
+        <w:t xml:space="preserve"> </w:t>
       </w:r>
     </w:p>
     <w:p>
@@ -461,7 +461,39 @@
         <w:pStyle w:val="BodyText"/>
       </w:pPr>
       <w:r>
-        <w:t xml:space="preserve">At the center of plant-pollinator diversification is a remarkable variety of floral form. The notion that plant communities experience selection to reduce interspecific mating</w:t>
+        <w:t xml:space="preserve">Structure:</w:t>
+      </w:r>
+      <w:r>
+        <w:t xml:space="preserve"> </w:t>
+      </w:r>
+      <w:r>
+        <w:t xml:space="preserve">p1 - floral diversity &gt; plant-poll diversification.</w:t>
+      </w:r>
+      <w:r>
+        <w:t xml:space="preserve"> </w:t>
+      </w:r>
+      <w:r>
+        <w:t xml:space="preserve">p2 - curvature has a long history, develops accidentally in buds, but is maintained bc it improves pollination.</w:t>
+      </w:r>
+      <w:r>
+        <w:t xml:space="preserve"> </w:t>
+      </w:r>
+      <w:r>
+        <w:t xml:space="preserve">p3 - further consequence is poll partioning. Curvature = specialization in plant-hummer systems.</w:t>
+      </w:r>
+      <w:r>
+        <w:t xml:space="preserve"> </w:t>
+      </w:r>
+      <w:r>
+        <w:t xml:space="preserve">p4 - curvature plays a different role in passerine systems.</w:t>
+      </w:r>
+    </w:p>
+    <w:p>
+      <w:pPr>
+        <w:pStyle w:val="BodyText"/>
+      </w:pPr>
+      <w:r>
+        <w:t xml:space="preserve">P1: At the center of plant-pollinator diversification is a remarkable variety of floral form. The notion that plant communities experience selection to reduce interspecific mating</w:t>
       </w:r>
       <w:r>
         <w:t xml:space="preserve"> </w:t>
@@ -685,7 +717,7 @@
         <w:pStyle w:val="BodyText"/>
       </w:pPr>
       <w:r>
-        <w:t xml:space="preserve">Flower-pollinator curvature as viewed from the side (dorsiventral plane), has been a trait of special interest since the post-Darwin era of pollination ecology. However, floral curvature has origins that likely precede any particular ecological function. Instead, curved flowers (e.g. nectar spurs) might develop within buds when constrained for space. That is, during bud development, nectar spurs elongate and curve when met with resistance from the enclosing bud tissue. Following bud opening flowers may straighten but retain some degree of curvature at maturity. Consequently, like floral tube length</w:t>
+        <w:t xml:space="preserve">P2: Flower-pollinator curvature as viewed from the side (dorsiventral plane), has been a trait of special interest since the post-Darwin era of pollination ecology. However, floral curvature has origins that likely precede any particular ecological function. Instead, curved flowers (e.g. nectar spurs) might develop within buds when constrained for space. That is, during bud development nectar spurs elongate and curve when met with resistance from the enclosing bud tissue. Following bud opening flowers may straighten but retain some degree of curvature at maturity. Consequently, like floral tube length</w:t>
       </w:r>
       <w:r>
         <w:t xml:space="preserve"> </w:t>
@@ -722,7 +754,7 @@
         <w:t xml:space="preserve">)</w:t>
       </w:r>
       <w:r>
-        <w:t xml:space="preserve">, there can be positive selection for curvature when it increases the complexity of nectar extraction, thus increasing mechanical interaction between the anthers and the body of the pollinator</w:t>
+        <w:t xml:space="preserve">, there can be positive selection for curvature when it increases the complexity of nectar extraction and mechanical interaction between the anthers and the body of the pollinator</w:t>
       </w:r>
       <w:r>
         <w:t xml:space="preserve"> </w:t>
@@ -742,10 +774,32 @@
         </w:r>
       </w:hyperlink>
       <w:r>
+        <w:t xml:space="preserve">; Collins,</w:t>
+      </w:r>
+      <w:r>
+        <w:t xml:space="preserve"> </w:t>
+      </w:r>
+      <w:hyperlink w:anchor="ref-collins_2008">
+        <w:r>
+          <w:rPr>
+            <w:rStyle w:val="Hyperlink"/>
+          </w:rPr>
+          <w:t xml:space="preserve">2008</w:t>
+        </w:r>
+      </w:hyperlink>
+      <w:r>
         <w:t xml:space="preserve">)</w:t>
       </w:r>
       <w:r>
-        <w:t xml:space="preserve">. A further consequence of floral curvature is pollinator partitioning. In making pollinator observations of the Cape flora, Scott-Elliott</w:t>
+        <w:t xml:space="preserve">.</w:t>
+      </w:r>
+    </w:p>
+    <w:p>
+      <w:pPr>
+        <w:pStyle w:val="BodyText"/>
+      </w:pPr>
+      <w:r>
+        <w:t xml:space="preserve">P3: A further consequence of floral curvature is pollinator partitioning. In making pollinator observations of the Cape flora, Scott-Elliott</w:t>
       </w:r>
       <w:r>
         <w:t xml:space="preserve"> </w:t>
@@ -872,7 +926,7 @@
         <w:t xml:space="preserve"> </w:t>
       </w:r>
       <w:r>
-        <w:t xml:space="preserve">(p. 172). From these early observations, curvature has been synonymous with specialization; we expect curvature to limit the range of functional taxa in a plant-pollinator mutualism and strengthen interactions between the existing participants. These expectations have largely been supported: Stiles</w:t>
+        <w:t xml:space="preserve">(p. 172). From these early observations, curvature has been synonymous with specialization; we expect curvature to limit the range of functional taxa in a plant-pollinator mutualism and strengthen interactions between the existing participants. Stiles</w:t>
       </w:r>
       <w:r>
         <w:t xml:space="preserve"> </w:t>
@@ -910,7 +964,7 @@
         <w:t xml:space="preserve"> </w:t>
       </w:r>
       <w:r>
-        <w:t xml:space="preserve">partition hummingbird visitation by flower-bill curvature, and that specialization by curve-billed hummingbirds allow co-existence within the species-rich</w:t>
+        <w:t xml:space="preserve">(Zingerberales) partition hummingbird (Trochilidae) visitation by flower-bill curvature, and that specialization by curve-billed hummingbirds allow co-existence within the species-rich</w:t>
       </w:r>
       <w:r>
         <w:t xml:space="preserve"> </w:t>
@@ -1009,7 +1063,107 @@
         <w:t xml:space="preserve">)</w:t>
       </w:r>
       <w:r>
-        <w:t xml:space="preserve">. More recently the scope of plant-pollinator research has expanded to address the biogeography of curvature. As predicted by Stiles</w:t>
+        <w:t xml:space="preserve">. In addition to interspecific partitioning of resources, many hummingbirds exhibit sexual dimorphism in bill shape - females have greater bill curvature than males and forage for nectar from curved flowers</w:t>
+      </w:r>
+      <w:r>
+        <w:t xml:space="preserve"> </w:t>
+      </w:r>
+      <w:r>
+        <w:t xml:space="preserve">(Temeles et al.,</w:t>
+      </w:r>
+      <w:r>
+        <w:t xml:space="preserve"> </w:t>
+      </w:r>
+      <w:hyperlink w:anchor="ref-temeles_2005">
+        <w:r>
+          <w:rPr>
+            <w:rStyle w:val="Hyperlink"/>
+          </w:rPr>
+          <w:t xml:space="preserve">2005</w:t>
+        </w:r>
+      </w:hyperlink>
+      <w:r>
+        <w:t xml:space="preserve">,</w:t>
+      </w:r>
+      <w:r>
+        <w:t xml:space="preserve"> </w:t>
+      </w:r>
+      <w:hyperlink w:anchor="ref-temeles_2010">
+        <w:r>
+          <w:rPr>
+            <w:rStyle w:val="Hyperlink"/>
+          </w:rPr>
+          <w:t xml:space="preserve">2010</w:t>
+        </w:r>
+      </w:hyperlink>
+      <w:r>
+        <w:t xml:space="preserve">)</w:t>
+      </w:r>
+      <w:r>
+        <w:t xml:space="preserve">. Explanations for this pattern have ranged from reduced competition for nectar resources between sexes</w:t>
+      </w:r>
+      <w:r>
+        <w:t xml:space="preserve"> </w:t>
+      </w:r>
+      <w:r>
+        <w:t xml:space="preserve">(Paton and Collins,</w:t>
+      </w:r>
+      <w:r>
+        <w:t xml:space="preserve"> </w:t>
+      </w:r>
+      <w:hyperlink w:anchor="ref-paton_1989">
+        <w:r>
+          <w:rPr>
+            <w:rStyle w:val="Hyperlink"/>
+          </w:rPr>
+          <w:t xml:space="preserve">1989</w:t>
+        </w:r>
+      </w:hyperlink>
+      <w:r>
+        <w:t xml:space="preserve">; Temeles et al.,</w:t>
+      </w:r>
+      <w:r>
+        <w:t xml:space="preserve"> </w:t>
+      </w:r>
+      <w:hyperlink w:anchor="ref-temeles_2010">
+        <w:r>
+          <w:rPr>
+            <w:rStyle w:val="Hyperlink"/>
+          </w:rPr>
+          <w:t xml:space="preserve">2010</w:t>
+        </w:r>
+      </w:hyperlink>
+      <w:r>
+        <w:t xml:space="preserve">)</w:t>
+      </w:r>
+      <w:r>
+        <w:t xml:space="preserve"> </w:t>
+      </w:r>
+      <w:r>
+        <w:t xml:space="preserve">to selection for mechanically superior bill shapes during male-male fighting for territory</w:t>
+      </w:r>
+      <w:r>
+        <w:t xml:space="preserve"> </w:t>
+      </w:r>
+      <w:r>
+        <w:t xml:space="preserve">(Rico-Guevara and Araya-Salas,</w:t>
+      </w:r>
+      <w:r>
+        <w:t xml:space="preserve"> </w:t>
+      </w:r>
+      <w:hyperlink w:anchor="ref-rico_2014">
+        <w:r>
+          <w:rPr>
+            <w:rStyle w:val="Hyperlink"/>
+          </w:rPr>
+          <w:t xml:space="preserve">2014</w:t>
+        </w:r>
+      </w:hyperlink>
+      <w:r>
+        <w:t xml:space="preserve">)</w:t>
+      </w:r>
+      <w:r>
+        <w:t xml:space="preserve">. More recently the scope of plant-hummingbird research has expanded to address the biogeography of curvature. As predicted by Stiles</w:t>
       </w:r>
       <w:r>
         <w:t xml:space="preserve"> </w:t>
@@ -1120,41 +1274,86 @@
         <w:t xml:space="preserve">)</w:t>
       </w:r>
       <w:r>
-        <w:t xml:space="preserve">. Furthermore, because hummingbirds with curved bills are predominately neotropical, we might expect plant-hummingbird curvature to have a predictable global distribution.</w:t>
+        <w:t xml:space="preserve">. Furthermore, because hummingbirds with curved bills are predominately neotropical, we might expect plant-hummingbird curvature to have a predictable continental distribution.</w:t>
       </w:r>
     </w:p>
     <w:p>
       <w:pPr>
         <w:pStyle w:val="BodyText"/>
       </w:pPr>
-    </w:p>
-    <w:p>
-      <w:pPr>
-        <w:pStyle w:val="BodyText"/>
-      </w:pPr>
-      <w:r>
-        <w:t xml:space="preserve">Other taxa:</w:t>
-      </w:r>
-    </w:p>
-    <w:p>
-      <w:pPr>
-        <w:pStyle w:val="Compact"/>
-        <w:numPr>
-          <w:numId w:val="1002"/>
-          <w:ilvl w:val="0"/>
-        </w:numPr>
-      </w:pPr>
-      <w:r>
-        <w:t xml:space="preserve">evidence that curvature is correlated with a shift from insectivory to nectivory in hawaiin honeycreepers</w:t>
-      </w:r>
-      <w:r>
-        <w:t xml:space="preserve"> </w:t>
-      </w:r>
-      <w:r>
-        <w:t xml:space="preserve">(Carothers,</w:t>
-      </w:r>
-      <w:r>
-        <w:t xml:space="preserve"> </w:t>
+      <w:r>
+        <w:t xml:space="preserve">While curvature mediates specialization in plant-hummingbird systems, in other nectivorous bird groups curvature has a different ecological role. In plant-passerine systems, curvature tends to evolve in the pollinator but not the flower. Straight flowers do not necessarily exclude pollination by curve-billed birds; for example, the straight, tubular flowers of African</w:t>
+      </w:r>
+      <w:r>
+        <w:t xml:space="preserve"> </w:t>
+      </w:r>
+      <w:r>
+        <w:rPr>
+          <w:i/>
+        </w:rPr>
+        <w:t xml:space="preserve">Aloe</w:t>
+      </w:r>
+      <w:r>
+        <w:t xml:space="preserve"> </w:t>
+      </w:r>
+      <w:r>
+        <w:t xml:space="preserve">(Asphodelaceae) are pollinated by curve-billed sunbirds (Nectariniidae,</w:t>
+      </w:r>
+      <w:r>
+        <w:t xml:space="preserve"> </w:t>
+      </w:r>
+      <w:r>
+        <w:t xml:space="preserve">Paton and Collins (</w:t>
+      </w:r>
+      <w:hyperlink w:anchor="ref-paton_1989">
+        <w:r>
+          <w:rPr>
+            <w:rStyle w:val="Hyperlink"/>
+          </w:rPr>
+          <w:t xml:space="preserve">1989</w:t>
+        </w:r>
+      </w:hyperlink>
+      <w:r>
+        <w:t xml:space="preserve">)</w:t>
+      </w:r>
+      <w:r>
+        <w:t xml:space="preserve">), and the small campanulate flowers of</w:t>
+      </w:r>
+      <w:r>
+        <w:t xml:space="preserve"> </w:t>
+      </w:r>
+      <w:r>
+        <w:rPr>
+          <w:i/>
+        </w:rPr>
+        <w:t xml:space="preserve">Vaccinium</w:t>
+      </w:r>
+      <w:r>
+        <w:t xml:space="preserve"> </w:t>
+      </w:r>
+      <w:r>
+        <w:t xml:space="preserve">(Ericaceae) are pollinated by the Hawaiian honeycreeper</w:t>
+      </w:r>
+      <w:r>
+        <w:t xml:space="preserve"> </w:t>
+      </w:r>
+      <w:r>
+        <w:rPr>
+          <w:i/>
+        </w:rPr>
+        <w:t xml:space="preserve">Vestiaria coccinea</w:t>
+      </w:r>
+      <w:r>
+        <w:t xml:space="preserve"> </w:t>
+      </w:r>
+      <w:r>
+        <w:t xml:space="preserve">(Fringillidae,</w:t>
+      </w:r>
+      <w:r>
+        <w:t xml:space="preserve"> </w:t>
+      </w:r>
+      <w:r>
+        <w:t xml:space="preserve">Carothers (</w:t>
       </w:r>
       <w:hyperlink w:anchor="ref-carothers_1982">
         <w:r>
@@ -1168,68 +1367,35 @@
         <w:t xml:space="preserve">)</w:t>
       </w:r>
       <w:r>
-        <w:t xml:space="preserve">.</w:t>
-      </w:r>
-    </w:p>
-    <w:p>
-      <w:pPr>
-        <w:pStyle w:val="Compact"/>
-        <w:numPr>
-          <w:numId w:val="1002"/>
-          <w:ilvl w:val="0"/>
-        </w:numPr>
-      </w:pPr>
-      <w:r>
-        <w:t xml:space="preserve">honeyeaters take longer to feed and intake less nectar on experimentally curved flowers</w:t>
-      </w:r>
-      <w:r>
-        <w:t xml:space="preserve"> </w:t>
-      </w:r>
-      <w:r>
-        <w:t xml:space="preserve">(Collins,</w:t>
-      </w:r>
-      <w:r>
-        <w:t xml:space="preserve"> </w:t>
-      </w:r>
-      <w:hyperlink w:anchor="ref-collins_2008">
+        <w:t xml:space="preserve">). For these passerine clades a shift to nectivory may drive the evolution of bill curvature because insect-pollinated plants often require perching at angles not directly facing the flower opening. A comparison of honeyeaters (Meliphagidae; predominately Australasian), sunbirds (Africa, Australasia), Hawaiian honeycreepers, and hummingbirds (Nearctic, Neotropic) demonstrates that curvature is ubiqutous in all groups but the latter</w:t>
+      </w:r>
+      <w:r>
+        <w:t xml:space="preserve"> </w:t>
+      </w:r>
+      <w:r>
+        <w:t xml:space="preserve">(Paton and Collins,</w:t>
+      </w:r>
+      <w:r>
+        <w:t xml:space="preserve"> </w:t>
+      </w:r>
+      <w:hyperlink w:anchor="ref-paton_1989">
         <w:r>
           <w:rPr>
             <w:rStyle w:val="Hyperlink"/>
           </w:rPr>
-          <w:t xml:space="preserve">2008</w:t>
+          <w:t xml:space="preserve">1989</w:t>
         </w:r>
       </w:hyperlink>
       <w:r>
         <w:t xml:space="preserve">)</w:t>
       </w:r>
-    </w:p>
-    <w:p>
-      <w:pPr>
-        <w:pStyle w:val="Compact"/>
-        <w:numPr>
-          <w:numId w:val="1002"/>
-          <w:ilvl w:val="0"/>
-        </w:numPr>
-      </w:pPr>
-      <w:r>
-        <w:t xml:space="preserve">aussie honeyeaters with curved bills tend to be small nectivores and aerial insectivores rather than stout-billed ground foragers.</w:t>
-      </w:r>
-    </w:p>
-    <w:p>
-      <w:pPr>
-        <w:pStyle w:val="Compact"/>
-        <w:numPr>
-          <w:numId w:val="1002"/>
-          <w:ilvl w:val="0"/>
-        </w:numPr>
-      </w:pPr>
-      <w:r>
-        <w:t xml:space="preserve">see: wolf 1972 (Science), 1975 (Ecology)</w:t>
-      </w:r>
-    </w:p>
-    <w:p>
-      <w:pPr>
-        <w:pStyle w:val="FirstParagraph"/>
+      <w:r>
+        <w:t xml:space="preserve">. A noteable difference being that hummingbirds can maneuver adeptly, while other birds perch while probing for nectar. For these plant-passerines systems, selection is largely acting on the pollinator (i.e. bird bill) so that specialization is asymmetrical: plants with straight, tubular flowers can be visited by many birds with curved bills specialized for probing nectar.</w:t>
+      </w:r>
+    </w:p>
+    <w:p>
+      <w:pPr>
+        <w:pStyle w:val="BodyText"/>
       </w:pPr>
       <w:r>
         <w:t xml:space="preserve">Pollinator specialization has major effects on macroevolutionary and biogeographic patterns</w:t>
@@ -1283,7 +1449,7 @@
         <w:t xml:space="preserve">)</w:t>
       </w:r>
       <w:r>
-        <w:t xml:space="preserve">, and curvature is a component, but widespread feature of specialist systems. Therefore, to synthesize our knowledge of curved plant-pollinator systems, curvature is a concept that needs an exact definition and method of measurement. In the following section we summarize the approaches to measuring curvature within the field of bird pollination, identify strengths and shortcomings, and offer a solution with the aim of improving the precision with which curvature is measured within the field of pollination ecology. Although this review is motivated by the problem of measuring curvature in plant-pollinator systems, the solution is general to any biological form modelled as a line curve: this case is hopefully made in the demonstration to follow.</w:t>
+        <w:t xml:space="preserve">, and curvature is a component and widespread feature of specialist systems. Therefore, to synthesize our knowledge of curved plant-pollinator systems, curvature is a concept that needs an exact definition and method of measurement. In the following section we summarize the approaches to measuring curvature within the field of pollination ecology, identify strengths and shortcomings, and offer a solution with the aim of improving the precision with which curvature is measured. Although this review is motivated by the problem of measuring curvature in plant-pollinator systems, the solution is general to any biological form modelled as a line curve: this case is hopefully made in the demonstration to follow.</w:t>
       </w:r>
     </w:p>
     <w:p>
@@ -1351,7 +1517,7 @@
         <w:pStyle w:val="BodyText"/>
       </w:pPr>
       <w:r>
-        <w:t xml:space="preserve">The literature was sourced by querying Web of Science and Google Scholar for a topic search of (curv*) AND (pollinat*) AND (flower OR corolla OR *bird OR *bee OR moth OR *fly). The initial search returned over 300 studies that were then screened for those that measured flowers and/or animal mouthparts (e.g. bird bills, moth tongues). We sorted studies based on the criteria that 1) the study focused on pollination, including qualitative measures of curvature and 2) the study measured flower or animal (mouthpart) curvature for other reasons, but measurements must be quantitative. 42 pollination studies were found using some form of curvature metric (Table 1). An additional 13 publications discussing curvature, but not related to pollination are included in Table S1. There were numerous studies of plant-pollinator morphology that did not address curvature - these were omitted.</w:t>
+        <w:t xml:space="preserve">The literature was sourced by querying Web of Science and Google Scholar for a topic search of (curv*) AND (pollinat*) AND (flower OR corolla OR *bird OR *bee OR moth OR *fly). The initial search returned over 300 studies that were then screened for those that measured flowers and/or animal mouthparts (e.g. bird bills, moth tongues). We sorted studies based on the criteria that 1) the study focused on pollination, including qualitative measures of curvature and 2) the study measured flower or animal (mouthpart) curvature for other reasons, but measurements must be quantitative. Under these criteria, 42 studies were identified to have used some form of curvature metric (Table 1). An additional 13 studies discussing flower-animal curvature, but not related to pollination (e.g. fruigivory, ornamental horticulture, taxonomy) are included in Table S1. There were numerous studies of plant-animal morphology that did not address curvature - these were omitted.</w:t>
       </w:r>
     </w:p>
     <w:p>
@@ -1444,7 +1610,7 @@
       <w:pPr>
         <w:pStyle w:val="Compact"/>
         <w:numPr>
-          <w:numId w:val="1003"/>
+          <w:numId w:val="1002"/>
           <w:ilvl w:val="0"/>
         </w:numPr>
       </w:pPr>
@@ -1489,7 +1655,7 @@
       <w:pPr>
         <w:pStyle w:val="Compact"/>
         <w:numPr>
-          <w:numId w:val="1003"/>
+          <w:numId w:val="1002"/>
           <w:ilvl w:val="0"/>
         </w:numPr>
       </w:pPr>
@@ -1530,7 +1696,7 @@
       <w:pPr>
         <w:pStyle w:val="Compact"/>
         <w:numPr>
-          <w:numId w:val="1003"/>
+          <w:numId w:val="1002"/>
           <w:ilvl w:val="0"/>
         </w:numPr>
       </w:pPr>
@@ -1572,7 +1738,7 @@
       <w:pPr>
         <w:pStyle w:val="Compact"/>
         <w:numPr>
-          <w:numId w:val="1003"/>
+          <w:numId w:val="1002"/>
           <w:ilvl w:val="0"/>
         </w:numPr>
       </w:pPr>
@@ -1599,7 +1765,7 @@
       <w:pPr>
         <w:pStyle w:val="Compact"/>
         <w:numPr>
-          <w:numId w:val="1003"/>
+          <w:numId w:val="1002"/>
           <w:ilvl w:val="0"/>
         </w:numPr>
       </w:pPr>
@@ -1687,20 +1853,23 @@
       <w:r>
         <w:t xml:space="preserve">;</w:t>
       </w:r>
-      <w:r>
-        <w:br/>
-      </w:r>
     </w:p>
     <w:p>
       <w:pPr>
         <w:pStyle w:val="Compact"/>
         <w:numPr>
-          <w:numId w:val="1003"/>
+          <w:numId w:val="1002"/>
           <w:ilvl w:val="0"/>
         </w:numPr>
       </w:pPr>
       <w:r>
-        <w:t xml:space="preserve">Finally, geometric morphometrics, which quantifies shape as a configuration of homologous points (landmarks) existing on a coordinate plane</w:t>
+        <w:rPr>
+          <w:i/>
+        </w:rPr>
+        <w:t xml:space="preserve">geometric morphometrics</w:t>
+      </w:r>
+      <w:r>
+        <w:t xml:space="preserve">, which quantifies shape as a configuration of homologous points (landmarks) existing on a coordinate plane</w:t>
       </w:r>
       <w:r>
         <w:t xml:space="preserve"> </w:t>
@@ -1980,25 +2149,13 @@
         <w:t xml:space="preserve">)</w:t>
       </w:r>
       <w:r>
-        <w:t xml:space="preserve">, e.g. how flower shape might covary with the identity of the most effective pollinator. This approach has steadily gained in popularity due to its mathematical rigour, reproducibility, and the appealing visual representations of shape comparisons</w:t>
-      </w:r>
-      <w:r>
-        <w:t xml:space="preserve"> </w:t>
-      </w:r>
-      <w:r>
-        <w:t xml:space="preserve">(</w:t>
-      </w:r>
-      <w:r>
-        <w:rPr>
-          <w:i/>
-        </w:rPr>
-        <w:t xml:space="preserve">e.g.</w:t>
-      </w:r>
-      <w:r>
-        <w:t xml:space="preserve"> </w:t>
-      </w:r>
-      <w:r>
-        <w:t xml:space="preserve">illustrations of geographic variation in flower shape Gómez et al.,</w:t>
+        <w:t xml:space="preserve">, e.g. how flower shape might covary with the identity of the most effective pollinator. This approach has steadily gained in popularity due to its mathematical rigour, reproducibility, and the appealing visual representations of shape comparisons e.g. geographic co-variation of flower shape and pollinator communities</w:t>
+      </w:r>
+      <w:r>
+        <w:t xml:space="preserve"> </w:t>
+      </w:r>
+      <w:r>
+        <w:t xml:space="preserve">(Gómez et al.,</w:t>
       </w:r>
       <w:r>
         <w:t xml:space="preserve"> </w:t>
@@ -2009,6 +2166,29 @@
             <w:rStyle w:val="Hyperlink"/>
           </w:rPr>
           <w:t xml:space="preserve">2009</w:t>
+        </w:r>
+      </w:hyperlink>
+      <w:r>
+        <w:t xml:space="preserve">)</w:t>
+      </w:r>
+      <w:r>
+        <w:t xml:space="preserve">, functional bill diversity in waterfowl</w:t>
+      </w:r>
+      <w:r>
+        <w:t xml:space="preserve"> </w:t>
+      </w:r>
+      <w:r>
+        <w:t xml:space="preserve">(Olsen,</w:t>
+      </w:r>
+      <w:r>
+        <w:t xml:space="preserve"> </w:t>
+      </w:r>
+      <w:hyperlink w:anchor="ref-olsen_2017">
+        <w:r>
+          <w:rPr>
+            <w:rStyle w:val="Hyperlink"/>
+          </w:rPr>
+          <w:t xml:space="preserve">2017</w:t>
         </w:r>
       </w:hyperlink>
       <w:r>
@@ -4970,7 +5150,7 @@
         <w:t xml:space="preserve"> </w:t>
       </w:r>
       <w:r>
-        <w:t xml:space="preserve">(Section 5) we use existing morphometric tools for landmarking and curve-fitting - these were developed in the</w:t>
+        <w:t xml:space="preserve">(Section 5) we use existing morphometric tools for landmarking and curve-fitting - these were previously developed in the field of</w:t>
       </w:r>
       <w:r>
         <w:t xml:space="preserve"> </w:t>
@@ -4983,12 +5163,6 @@
       </w:r>
       <w:r>
         <w:t xml:space="preserve">’</w:t>
-      </w:r>
-      <w:r>
-        <w:t xml:space="preserve"> </w:t>
-      </w:r>
-      <w:r>
-        <w:t xml:space="preserve">literature</w:t>
       </w:r>
       <w:r>
         <w:t xml:space="preserve"> </w:t>
@@ -5062,7 +5236,45 @@
         <w:t xml:space="preserve">)</w:t>
       </w:r>
       <w:r>
-        <w:t xml:space="preserve">. In some sense our protocol is merely a computerized version of this procedure. However, we propose to develop the analysis of curvature specifically within the R programming environment</w:t>
+        <w:t xml:space="preserve">. In some sense our protocol is merely a computerized version of this procedure. In another study, total curvature of</w:t>
+      </w:r>
+      <w:r>
+        <w:t xml:space="preserve"> </w:t>
+      </w:r>
+      <w:r>
+        <w:rPr>
+          <w:i/>
+        </w:rPr>
+        <w:t xml:space="preserve">Anthurium</w:t>
+      </w:r>
+      <w:r>
+        <w:t xml:space="preserve"> </w:t>
+      </w:r>
+      <w:r>
+        <w:t xml:space="preserve">(Araceace) spadices was computed from fitted B-spline curves</w:t>
+      </w:r>
+      <w:r>
+        <w:t xml:space="preserve"> </w:t>
+      </w:r>
+      <w:r>
+        <w:t xml:space="preserve">(Pour et al.,</w:t>
+      </w:r>
+      <w:r>
+        <w:t xml:space="preserve"> </w:t>
+      </w:r>
+      <w:hyperlink w:anchor="ref-pour_2018">
+        <w:r>
+          <w:rPr>
+            <w:rStyle w:val="Hyperlink"/>
+          </w:rPr>
+          <w:t xml:space="preserve">2018</w:t>
+        </w:r>
+      </w:hyperlink>
+      <w:r>
+        <w:t xml:space="preserve">)</w:t>
+      </w:r>
+      <w:r>
+        <w:t xml:space="preserve">. However, because landmarks were not defined and the scripts are not publicly available, the reproducability of this protocol is low. Here, we propose to develop the analysis of curvature specifically within the R programming environment</w:t>
       </w:r>
       <w:r>
         <w:t xml:space="preserve"> </w:t>
@@ -5085,7 +5297,7 @@
         <w:t xml:space="preserve">)</w:t>
       </w:r>
       <w:r>
-        <w:t xml:space="preserve">, where existing landmarking and curve-fitting procedures can be called, and where modern morphometrics is being most actively developed (e.g. within the packages</w:t>
+        <w:t xml:space="preserve">, where existing landmarking and curve-fitting procedures can be called, and where modern morphometrics is being most actively developed (e.g. within the open-source packages</w:t>
       </w:r>
       <w:r>
         <w:t xml:space="preserve"> </w:t>
@@ -5100,17 +5312,17 @@
         <w:t xml:space="preserve"> </w:t>
       </w:r>
       <w:r>
-        <w:t xml:space="preserve">(Adams et al.,</w:t>
-      </w:r>
-      <w:r>
-        <w:t xml:space="preserve"> </w:t>
-      </w:r>
-      <w:hyperlink w:anchor="ref-geomorph_2019">
+        <w:t xml:space="preserve">(Adams and Otárola-Castillo,</w:t>
+      </w:r>
+      <w:r>
+        <w:t xml:space="preserve"> </w:t>
+      </w:r>
+      <w:hyperlink w:anchor="ref-adams_2013">
         <w:r>
           <w:rPr>
             <w:rStyle w:val="Hyperlink"/>
           </w:rPr>
-          <w:t xml:space="preserve">2019</w:t>
+          <w:t xml:space="preserve">2013</w:t>
         </w:r>
       </w:hyperlink>
       <w:r>
@@ -5336,7 +5548,7 @@
         </m:r>
       </m:oMath>
       <w:r>
-        <w:t xml:space="preserve">, described in the previous section. Therefore there is great opportunity for existing algorithms</w:t>
+        <w:t xml:space="preserve">, described in Section 3. Therefore there is great opportunity for existing algorithms</w:t>
       </w:r>
       <w:r>
         <w:t xml:space="preserve"> </w:t>
@@ -6987,7 +7199,7 @@
           <wp:inline>
             <wp:extent cx="5943600" cy="4731105"/>
             <wp:effectExtent b="0" l="0" r="0" t="0"/>
-            <wp:docPr descr="Figure 5: Comparison of developmental stages in Epimedium. Size is in mm. Tukey’s HSD: p&lt;0.01 for all within-species comparisons" title="" id="1" name="Picture"/>
+            <wp:docPr descr="Figure 5: size vs curvature" title="" id="1" name="Picture"/>
             <a:graphic>
               <a:graphicData uri="http://schemas.openxmlformats.org/drawingml/2006/picture">
                 <pic:pic>
@@ -7030,19 +7242,7 @@
         <w:pStyle w:val="ImageCaption"/>
       </w:pPr>
       <w:r>
-        <w:t xml:space="preserve">Figure 5: Comparison of developmental stages in</w:t>
-      </w:r>
-      <w:r>
-        <w:t xml:space="preserve"> </w:t>
-      </w:r>
-      <w:r>
-        <w:rPr>
-          <w:i/>
-        </w:rPr>
-        <w:t xml:space="preserve">Epimedium</w:t>
-      </w:r>
-      <w:r>
-        <w:t xml:space="preserve">. Size is in mm. Tukey’s HSD: p&lt;0.01 for all within-species comparisons</w:t>
+        <w:t xml:space="preserve">Figure 5: size vs curvature</w:t>
       </w:r>
     </w:p>
     <w:p>
@@ -7052,19 +7252,19 @@
     </w:p>
     <w:p>
       <w:pPr>
-        <w:pStyle w:val="BodyText"/>
+        <w:pStyle w:val="CaptionedFigure"/>
       </w:pPr>
       <w:r>
         <w:drawing>
           <wp:inline>
             <wp:extent cx="5943600" cy="4731105"/>
             <wp:effectExtent b="0" l="0" r="0" t="0"/>
-            <wp:docPr descr="Figure 6: size vs curvature" title="" id="1" name="Picture"/>
+            <wp:docPr descr="Figure S1: Comparison of developmental stages in Epimedium. Size is in mm. Tukey’s HSD: p&lt;0.01 for all within-species comparisons" title="" id="1" name="Picture"/>
             <a:graphic>
               <a:graphicData uri="http://schemas.openxmlformats.org/drawingml/2006/picture">
                 <pic:pic>
                   <pic:nvPicPr>
-                    <pic:cNvPr descr="Figures/Figure_6_alt.jpeg" id="0" name="Picture"/>
+                    <pic:cNvPr descr="Figures/Figure_S1_alt.jpeg" id="0" name="Picture"/>
                     <pic:cNvPicPr>
                       <a:picLocks noChangeArrowheads="1" noChangeAspect="1"/>
                     </pic:cNvPicPr>
@@ -7096,8 +7296,30 @@
           </wp:inline>
         </w:drawing>
       </w:r>
-      <w:r>
-        <w:br/>
+    </w:p>
+    <w:p>
+      <w:pPr>
+        <w:pStyle w:val="ImageCaption"/>
+      </w:pPr>
+      <w:r>
+        <w:t xml:space="preserve">Figure S1: Comparison of developmental stages in</w:t>
+      </w:r>
+      <w:r>
+        <w:t xml:space="preserve"> </w:t>
+      </w:r>
+      <w:r>
+        <w:rPr>
+          <w:i/>
+        </w:rPr>
+        <w:t xml:space="preserve">Epimedium</w:t>
+      </w:r>
+      <w:r>
+        <w:t xml:space="preserve">. Size is in mm. Tukey’s HSD: p&lt;0.01 for all within-species comparisons</w:t>
+      </w:r>
+    </w:p>
+    <w:p>
+      <w:r>
+        <w:br w:type="page"/>
       </w:r>
     </w:p>
     <w:p>
@@ -7109,12 +7331,12 @@
           <wp:inline>
             <wp:extent cx="5943600" cy="3343275"/>
             <wp:effectExtent b="0" l="0" r="0" t="0"/>
-            <wp:docPr descr="Figure S1. Demonstration that the angle of deflection and inverse radius methods are interchangeable" title="" id="1" name="Picture"/>
+            <wp:docPr descr="Figure S2. Demonstration that the angle of deflection and inverse radius methods are interchangeable" title="" id="1" name="Picture"/>
             <a:graphic>
               <a:graphicData uri="http://schemas.openxmlformats.org/drawingml/2006/picture">
                 <pic:pic>
                   <pic:nvPicPr>
-                    <pic:cNvPr descr="Figures/Figure_S1.jpg" id="0" name="Picture"/>
+                    <pic:cNvPr descr="Figures/Figure_S2.jpg" id="0" name="Picture"/>
                     <pic:cNvPicPr>
                       <a:picLocks noChangeArrowheads="1" noChangeAspect="1"/>
                     </pic:cNvPicPr>
@@ -7152,7 +7374,7 @@
         <w:pStyle w:val="ImageCaption"/>
       </w:pPr>
       <w:r>
-        <w:t xml:space="preserve">Figure S1. Demonstration that the angle of deflection and inverse radius methods are interchangeable</w:t>
+        <w:t xml:space="preserve">Figure S2. Demonstration that the angle of deflection and inverse radius methods are interchangeable</w:t>
       </w:r>
     </w:p>
     <w:p>
@@ -7169,12 +7391,12 @@
           <wp:inline>
             <wp:extent cx="5943600" cy="3343275"/>
             <wp:effectExtent b="0" l="0" r="0" t="0"/>
-            <wp:docPr descr="Figure S2. Specify stage Landmarks (red) and semi-landmarks (white) used to compare curvature between Epimedium specimens. Left: E. koreanum, Top Right: E. violaceum, Bottom Right: E. grandiflorum." title="" id="1" name="Picture"/>
+            <wp:docPr descr="Figure S3. Landmarks (red) and semi-landmarks (white) used to compare curvature between Epimedium specimens. Left: E. koreanum, Top Right: E. violaceum. Petals sampled at anthesis." title="" id="1" name="Picture"/>
             <a:graphic>
               <a:graphicData uri="http://schemas.openxmlformats.org/drawingml/2006/picture">
                 <pic:pic>
                   <pic:nvPicPr>
-                    <pic:cNvPr descr="Figures/Figure_S2.jpg" id="0" name="Picture"/>
+                    <pic:cNvPr descr="Figures/Figure_S3.jpg" id="0" name="Picture"/>
                     <pic:cNvPicPr>
                       <a:picLocks noChangeArrowheads="1" noChangeAspect="1"/>
                     </pic:cNvPicPr>
@@ -7212,22 +7434,7 @@
         <w:pStyle w:val="ImageCaption"/>
       </w:pPr>
       <w:r>
-        <w:t xml:space="preserve">Figure S2.</w:t>
-      </w:r>
-      <w:r>
-        <w:t xml:space="preserve"> </w:t>
-      </w:r>
-      <w:r>
-        <w:rPr>
-          <w:b/>
-        </w:rPr>
-        <w:t xml:space="preserve">Specify stage</w:t>
-      </w:r>
-      <w:r>
-        <w:t xml:space="preserve"> </w:t>
-      </w:r>
-      <w:r>
-        <w:t xml:space="preserve">Landmarks (red) and semi-landmarks (white) used to compare curvature between</w:t>
+        <w:t xml:space="preserve">Figure S3. Landmarks (red) and semi-landmarks (white) used to compare curvature between</w:t>
       </w:r>
       <w:r>
         <w:t xml:space="preserve"> </w:t>
@@ -7266,27 +7473,12 @@
         <w:t xml:space="preserve">E. violaceum</w:t>
       </w:r>
       <w:r>
-        <w:t xml:space="preserve">, Bottom Right:</w:t>
-      </w:r>
-      <w:r>
-        <w:t xml:space="preserve"> </w:t>
-      </w:r>
-      <w:r>
-        <w:rPr>
-          <w:i/>
-        </w:rPr>
-        <w:t xml:space="preserve">E. grandiflorum</w:t>
-      </w:r>
-      <w:r>
-        <w:t xml:space="preserve">.</w:t>
-      </w:r>
-    </w:p>
-    <w:p>
-      <w:pPr>
-        <w:pStyle w:val="BodyText"/>
-      </w:pPr>
-      <w:r>
-        <w:t xml:space="preserve"> </w:t>
+        <w:t xml:space="preserve">. Petals sampled at anthesis.</w:t>
+      </w:r>
+    </w:p>
+    <w:p>
+      <w:r>
+        <w:br w:type="page"/>
       </w:r>
     </w:p>
     <w:p>
@@ -7356,7 +7548,7 @@
               <w:jc w:val="left"/>
             </w:pPr>
             <w:r>
-              <w:t xml:space="preserve">Stated.Method.or.Inferred.Method</w:t>
+              <w:t xml:space="preserve">Stated or Inferred Method</w:t>
             </w:r>
           </w:p>
         </w:tc>
@@ -7483,53 +7675,22 @@
               <w:jc w:val="left"/>
             </w:pPr>
             <w:r>
-              <w:t xml:space="preserve">Corolla morphology of Heliconia and bill morphology of nine hummingbird species at La Selva, Costa Rica.</w:t>
-            </w:r>
-          </w:p>
-        </w:tc>
-        <w:tc>
-          <w:p>
-            <w:pPr>
-              <w:pStyle w:val="Compact"/>
-              <w:jc w:val="left"/>
-            </w:pPr>
-            <w:r>
-              <w:t xml:space="preserve">qualitative</w:t>
-            </w:r>
-          </w:p>
-        </w:tc>
-      </w:tr>
-      <w:tr>
-        <w:tc>
-          <w:p>
-            <w:pPr>
-              <w:pStyle w:val="Compact"/>
-              <w:jc w:val="left"/>
-            </w:pPr>
-            <w:r>
-              <w:t xml:space="preserve">Buttrose et al. (</w:t>
-            </w:r>
-            <w:hyperlink w:anchor="ref-buttrose_1977">
-              <w:r>
-                <w:rPr>
-                  <w:rStyle w:val="Hyperlink"/>
-                </w:rPr>
-                <w:t xml:space="preserve">1977</w:t>
-              </w:r>
-            </w:hyperlink>
-            <w:r>
-              <w:t xml:space="preserve">)</w:t>
-            </w:r>
-          </w:p>
-        </w:tc>
-        <w:tc>
-          <w:p>
-            <w:pPr>
-              <w:pStyle w:val="Compact"/>
-              <w:jc w:val="left"/>
-            </w:pPr>
-            <w:r>
-              <w:t xml:space="preserve">Significance of curvature of style branches in Hibiscus trionum for pollination</w:t>
+              <w:t xml:space="preserve">Corolla morphology of</w:t>
+            </w:r>
+            <w:r>
+              <w:t xml:space="preserve"> </w:t>
+            </w:r>
+            <w:r>
+              <w:rPr>
+                <w:i/>
+              </w:rPr>
+              <w:t xml:space="preserve">Heliconia</w:t>
+            </w:r>
+            <w:r>
+              <w:t xml:space="preserve"> </w:t>
+            </w:r>
+            <w:r>
+              <w:t xml:space="preserve">(Zingerberales) and bill morphology of nine hummingbird species at La Selva, Costa Rica.</w:t>
             </w:r>
           </w:p>
         </w:tc>
@@ -7575,7 +7736,22 @@
               <w:jc w:val="left"/>
             </w:pPr>
             <w:r>
-              <w:t xml:space="preserve">Sunbird bill diversity and abilities to extract nectar from Kenyan Leonotis nepetifolia (Lamiaceae).</w:t>
+              <w:t xml:space="preserve">Sunbird bill diversity and abilities to extract nectar from Kenyan</w:t>
+            </w:r>
+            <w:r>
+              <w:t xml:space="preserve"> </w:t>
+            </w:r>
+            <w:r>
+              <w:rPr>
+                <w:i/>
+              </w:rPr>
+              <w:t xml:space="preserve">Leonotis nepetifolia</w:t>
+            </w:r>
+            <w:r>
+              <w:t xml:space="preserve"> </w:t>
+            </w:r>
+            <w:r>
+              <w:t xml:space="preserve">(Lamiaceae).</w:t>
             </w:r>
           </w:p>
         </w:tc>
@@ -7621,7 +7797,7 @@
               <w:jc w:val="left"/>
             </w:pPr>
             <w:r>
-              <w:t xml:space="preserve">Effects of Trophic Morphology and Behavior on Foraging Rates of Three Hawaiian Honeycreeper</w:t>
+              <w:t xml:space="preserve">Effects of trophic morphology and behavior on foraging rates of three Hawaiian honeycreeper</w:t>
             </w:r>
           </w:p>
         </w:tc>
@@ -7667,7 +7843,22 @@
               <w:jc w:val="left"/>
             </w:pPr>
             <w:r>
-              <w:t xml:space="preserve">Hawkmoth pollination of Mirabilis longiflora (Nyctaginaceae)</w:t>
+              <w:t xml:space="preserve">Hawkmoth pollination of</w:t>
+            </w:r>
+            <w:r>
+              <w:t xml:space="preserve"> </w:t>
+            </w:r>
+            <w:r>
+              <w:rPr>
+                <w:i/>
+              </w:rPr>
+              <w:t xml:space="preserve">Mirabilis longiflora</w:t>
+            </w:r>
+            <w:r>
+              <w:t xml:space="preserve"> </w:t>
+            </w:r>
+            <w:r>
+              <w:t xml:space="preserve">(Nyctaginaceae)</w:t>
             </w:r>
           </w:p>
         </w:tc>
@@ -7737,52 +7928,6 @@
               <w:jc w:val="left"/>
             </w:pPr>
             <w:r>
-              <w:t xml:space="preserve">Muller (</w:t>
-            </w:r>
-            <w:hyperlink w:anchor="ref-muller_1995">
-              <w:r>
-                <w:rPr>
-                  <w:rStyle w:val="Hyperlink"/>
-                </w:rPr>
-                <w:t xml:space="preserve">1995</w:t>
-              </w:r>
-            </w:hyperlink>
-            <w:r>
-              <w:t xml:space="preserve">)</w:t>
-            </w:r>
-          </w:p>
-        </w:tc>
-        <w:tc>
-          <w:p>
-            <w:pPr>
-              <w:pStyle w:val="Compact"/>
-              <w:jc w:val="left"/>
-            </w:pPr>
-            <w:r>
-              <w:t xml:space="preserve">curved bristles on the proboscis on European bees for the extraction of pollen.</w:t>
-            </w:r>
-          </w:p>
-        </w:tc>
-        <w:tc>
-          <w:p>
-            <w:pPr>
-              <w:pStyle w:val="Compact"/>
-              <w:jc w:val="left"/>
-            </w:pPr>
-            <w:r>
-              <w:t xml:space="preserve">qualitative</w:t>
-            </w:r>
-          </w:p>
-        </w:tc>
-      </w:tr>
-      <w:tr>
-        <w:tc>
-          <w:p>
-            <w:pPr>
-              <w:pStyle w:val="Compact"/>
-              <w:jc w:val="left"/>
-            </w:pPr>
-            <w:r>
               <w:t xml:space="preserve">Smith et al. (</w:t>
             </w:r>
             <w:hyperlink w:anchor="ref-smith_1995">
@@ -7921,52 +8066,6 @@
               <w:jc w:val="left"/>
             </w:pPr>
             <w:r>
-              <w:t xml:space="preserve">Manning and Goldblatt (</w:t>
-            </w:r>
-            <w:hyperlink w:anchor="ref-manning_1997">
-              <w:r>
-                <w:rPr>
-                  <w:rStyle w:val="Hyperlink"/>
-                </w:rPr>
-                <w:t xml:space="preserve">1997</w:t>
-              </w:r>
-            </w:hyperlink>
-            <w:r>
-              <w:t xml:space="preserve">)</w:t>
-            </w:r>
-          </w:p>
-        </w:tc>
-        <w:tc>
-          <w:p>
-            <w:pPr>
-              <w:pStyle w:val="Compact"/>
-              <w:jc w:val="left"/>
-            </w:pPr>
-            <w:r>
-              <w:t xml:space="preserve">Tangle-veined fly pollination of South African Iridaceace, Geraniaceae, Orchidaceae</w:t>
-            </w:r>
-          </w:p>
-        </w:tc>
-        <w:tc>
-          <w:p>
-            <w:pPr>
-              <w:pStyle w:val="Compact"/>
-              <w:jc w:val="left"/>
-            </w:pPr>
-            <w:r>
-              <w:t xml:space="preserve">qualitative</w:t>
-            </w:r>
-          </w:p>
-        </w:tc>
-      </w:tr>
-      <w:tr>
-        <w:tc>
-          <w:p>
-            <w:pPr>
-              <w:pStyle w:val="Compact"/>
-              <w:jc w:val="left"/>
-            </w:pPr>
-            <w:r>
               <w:t xml:space="preserve">Cotton (</w:t>
             </w:r>
             <w:hyperlink w:anchor="ref-cotton_1998">
@@ -8013,52 +8112,6 @@
               <w:jc w:val="left"/>
             </w:pPr>
             <w:r>
-              <w:t xml:space="preserve">Ortiz et al. (</w:t>
-            </w:r>
-            <w:hyperlink w:anchor="ref-ortiz_2000">
-              <w:r>
-                <w:rPr>
-                  <w:rStyle w:val="Hyperlink"/>
-                </w:rPr>
-                <w:t xml:space="preserve">2000</w:t>
-              </w:r>
-            </w:hyperlink>
-            <w:r>
-              <w:t xml:space="preserve">)</w:t>
-            </w:r>
-          </w:p>
-        </w:tc>
-        <w:tc>
-          <w:p>
-            <w:pPr>
-              <w:pStyle w:val="Compact"/>
-              <w:jc w:val="left"/>
-            </w:pPr>
-            <w:r>
-              <w:t xml:space="preserve">Pollination and breeding system of Putoria calabrica (Rubiaceae), a Mediterranean dwarf shrub</w:t>
-            </w:r>
-          </w:p>
-        </w:tc>
-        <w:tc>
-          <w:p>
-            <w:pPr>
-              <w:pStyle w:val="Compact"/>
-              <w:jc w:val="left"/>
-            </w:pPr>
-            <w:r>
-              <w:t xml:space="preserve">qualitative</w:t>
-            </w:r>
-          </w:p>
-        </w:tc>
-      </w:tr>
-      <w:tr>
-        <w:tc>
-          <w:p>
-            <w:pPr>
-              <w:pStyle w:val="Compact"/>
-              <w:jc w:val="left"/>
-            </w:pPr>
-            <w:r>
               <w:t xml:space="preserve">Temeles et al. (</w:t>
             </w:r>
             <w:hyperlink w:anchor="ref-temeles_2000">
@@ -8081,18 +8134,42 @@
               <w:jc w:val="left"/>
             </w:pPr>
             <w:r>
-              <w:t xml:space="preserve">Sexual dimorphism of bill shape in Purple-throated caribs (Eulampis jugularis), pollinatiors of Heliconia at Quilesse Reserve, Saint Lucia.</w:t>
-            </w:r>
-          </w:p>
-        </w:tc>
-        <w:tc>
-          <w:p>
-            <w:pPr>
-              <w:pStyle w:val="Compact"/>
-              <w:jc w:val="left"/>
-            </w:pPr>
-            <w:r>
-              <w:t xml:space="preserve">angle of deflection</w:t>
+              <w:t xml:space="preserve">Sexual dimorphism of bill shape in Purple-throated caribs (</w:t>
+            </w:r>
+            <w:r>
+              <w:rPr>
+                <w:i/>
+              </w:rPr>
+              <w:t xml:space="preserve">Eulampis jugularis</w:t>
+            </w:r>
+            <w:r>
+              <w:t xml:space="preserve">), pollinatiors of</w:t>
+            </w:r>
+            <w:r>
+              <w:t xml:space="preserve"> </w:t>
+            </w:r>
+            <w:r>
+              <w:rPr>
+                <w:i/>
+              </w:rPr>
+              <w:t xml:space="preserve">Heliconia</w:t>
+            </w:r>
+            <w:r>
+              <w:t xml:space="preserve"> </w:t>
+            </w:r>
+            <w:r>
+              <w:t xml:space="preserve">at Quilesse Reserve, Saint Lucia.</w:t>
+            </w:r>
+          </w:p>
+        </w:tc>
+        <w:tc>
+          <w:p>
+            <w:pPr>
+              <w:pStyle w:val="Compact"/>
+              <w:jc w:val="left"/>
+            </w:pPr>
+            <w:r>
+              <w:t xml:space="preserve">angle of deflection, inverse radius</w:t>
             </w:r>
           </w:p>
         </w:tc>
@@ -8173,7 +8250,31 @@
               <w:jc w:val="left"/>
             </w:pPr>
             <w:r>
-              <w:t xml:space="preserve">Floral curvature in Heliconia pollinated by Purple-throated caribs (Eulampis jugularis)</w:t>
+              <w:t xml:space="preserve">Floral curvature in</w:t>
+            </w:r>
+            <w:r>
+              <w:t xml:space="preserve"> </w:t>
+            </w:r>
+            <w:r>
+              <w:rPr>
+                <w:i/>
+              </w:rPr>
+              <w:t xml:space="preserve">Heliconia</w:t>
+            </w:r>
+            <w:r>
+              <w:t xml:space="preserve"> </w:t>
+            </w:r>
+            <w:r>
+              <w:t xml:space="preserve">pollinated by purple-throated caribs (</w:t>
+            </w:r>
+            <w:r>
+              <w:rPr>
+                <w:i/>
+              </w:rPr>
+              <w:t xml:space="preserve">Eulampis jugularis</w:t>
+            </w:r>
+            <w:r>
+              <w:t xml:space="preserve">)</w:t>
             </w:r>
           </w:p>
         </w:tc>
@@ -8276,7 +8377,7 @@
               <w:jc w:val="left"/>
             </w:pPr>
             <w:r>
-              <w:t xml:space="preserve">angle of deflection</w:t>
+              <w:t xml:space="preserve">angle of deflection, inverse radius</w:t>
             </w:r>
           </w:p>
         </w:tc>
@@ -8403,7 +8504,22 @@
               <w:jc w:val="left"/>
             </w:pPr>
             <w:r>
-              <w:t xml:space="preserve">Selection on spur shape in Impatiens capensis</w:t>
+              <w:t xml:space="preserve">Selection on spur shape in</w:t>
+            </w:r>
+            <w:r>
+              <w:t xml:space="preserve"> </w:t>
+            </w:r>
+            <w:r>
+              <w:rPr>
+                <w:i/>
+              </w:rPr>
+              <w:t xml:space="preserve">Impatiens capensis</w:t>
+            </w:r>
+            <w:r>
+              <w:t xml:space="preserve"> </w:t>
+            </w:r>
+            <w:r>
+              <w:t xml:space="preserve">(Balsaminaceae)</w:t>
             </w:r>
           </w:p>
         </w:tc>
@@ -8495,18 +8611,36 @@
               <w:jc w:val="left"/>
             </w:pPr>
             <w:r>
-              <w:t xml:space="preserve">Effects of natural (Heliconia) and artificial flower morphologies on foraging performance of Purple-throated caribs (Eulampis jugularis) at Saint Lucia.</w:t>
-            </w:r>
-          </w:p>
-        </w:tc>
-        <w:tc>
-          <w:p>
-            <w:pPr>
-              <w:pStyle w:val="Compact"/>
-              <w:jc w:val="left"/>
-            </w:pPr>
-            <w:r>
-              <w:t xml:space="preserve">angle of deflection</w:t>
+              <w:t xml:space="preserve">Effects of natural (</w:t>
+            </w:r>
+            <w:r>
+              <w:rPr>
+                <w:i/>
+              </w:rPr>
+              <w:t xml:space="preserve">Heliconia</w:t>
+            </w:r>
+            <w:r>
+              <w:t xml:space="preserve">) and artificial flower morphologies on foraging performance of purple-throated caribs (</w:t>
+            </w:r>
+            <w:r>
+              <w:rPr>
+                <w:i/>
+              </w:rPr>
+              <w:t xml:space="preserve">Eulampis jugularis</w:t>
+            </w:r>
+            <w:r>
+              <w:t xml:space="preserve">) at Saint Lucia.</w:t>
+            </w:r>
+          </w:p>
+        </w:tc>
+        <w:tc>
+          <w:p>
+            <w:pPr>
+              <w:pStyle w:val="Compact"/>
+              <w:jc w:val="left"/>
+            </w:pPr>
+            <w:r>
+              <w:t xml:space="preserve">angle of deflection, inverse radius</w:t>
             </w:r>
           </w:p>
         </w:tc>
@@ -8541,7 +8675,22 @@
               <w:jc w:val="left"/>
             </w:pPr>
             <w:r>
-              <w:t xml:space="preserve">Effects of light and low temperature on the reciprocal style curvature of Flexistylous Alpinia Species (Zingiberaceae)</w:t>
+              <w:t xml:space="preserve">Effects of light and low temperature on the reciprocal style curvature of flexistylous</w:t>
+            </w:r>
+            <w:r>
+              <w:t xml:space="preserve"> </w:t>
+            </w:r>
+            <w:r>
+              <w:rPr>
+                <w:i/>
+              </w:rPr>
+              <w:t xml:space="preserve">Alpinia</w:t>
+            </w:r>
+            <w:r>
+              <w:t xml:space="preserve"> </w:t>
+            </w:r>
+            <w:r>
+              <w:t xml:space="preserve">(Zingiberaceae)</w:t>
             </w:r>
           </w:p>
         </w:tc>
@@ -8598,7 +8747,7 @@
               <w:jc w:val="left"/>
             </w:pPr>
             <w:r>
-              <w:t xml:space="preserve">angle of deflection</w:t>
+              <w:t xml:space="preserve">angle of deflection, inverse radius</w:t>
             </w:r>
           </w:p>
         </w:tc>
@@ -8633,7 +8782,25 @@
               <w:jc w:val="left"/>
             </w:pPr>
             <w:r>
-              <w:t xml:space="preserve">Sexual dimorphism of bill shape in Black-chinned hummingbird (Archilochus alexandri) and Ruby-throated hummingbird (Archilochus colubris).</w:t>
+              <w:t xml:space="preserve">Sexual dimorphism of bill shape in black-chinned hummingbird (</w:t>
+            </w:r>
+            <w:r>
+              <w:rPr>
+                <w:i/>
+              </w:rPr>
+              <w:t xml:space="preserve">Archilochus alexandri</w:t>
+            </w:r>
+            <w:r>
+              <w:t xml:space="preserve">) and ruby-throated hummingbird (</w:t>
+            </w:r>
+            <w:r>
+              <w:rPr>
+                <w:i/>
+              </w:rPr>
+              <w:t xml:space="preserve">Archilochus colubris</w:t>
+            </w:r>
+            <w:r>
+              <w:t xml:space="preserve">).</w:t>
             </w:r>
           </w:p>
         </w:tc>
@@ -8725,7 +8892,22 @@
               <w:jc w:val="left"/>
             </w:pPr>
             <w:r>
-              <w:t xml:space="preserve">Pollinators and nectar robbers cause directional selection for large spur circle in Impatiens oxyanthera (Balsaminaceae)</w:t>
+              <w:t xml:space="preserve">Pollinators and nectar robbers cause directional selection for large spur circle in</w:t>
+            </w:r>
+            <w:r>
+              <w:t xml:space="preserve"> </w:t>
+            </w:r>
+            <w:r>
+              <w:rPr>
+                <w:i/>
+              </w:rPr>
+              <w:t xml:space="preserve">Impatiens oxyanthera</w:t>
+            </w:r>
+            <w:r>
+              <w:t xml:space="preserve"> </w:t>
+            </w:r>
+            <w:r>
+              <w:t xml:space="preserve">(Balsaminaceae)</w:t>
             </w:r>
           </w:p>
         </w:tc>
@@ -8817,7 +8999,22 @@
               <w:jc w:val="left"/>
             </w:pPr>
             <w:r>
-              <w:t xml:space="preserve">Bills as weapons in lekking Phaethornis longirostris at La Selva, Costa Rica.</w:t>
+              <w:t xml:space="preserve">Bills as weapons in lekking</w:t>
+            </w:r>
+            <w:r>
+              <w:t xml:space="preserve"> </w:t>
+            </w:r>
+            <w:r>
+              <w:rPr>
+                <w:i/>
+              </w:rPr>
+              <w:t xml:space="preserve">Phaethornis longirostris</w:t>
+            </w:r>
+            <w:r>
+              <w:t xml:space="preserve"> </w:t>
+            </w:r>
+            <w:r>
+              <w:t xml:space="preserve">at La Selva, Costa Rica.</w:t>
             </w:r>
           </w:p>
         </w:tc>
@@ -8863,7 +9060,22 @@
               <w:jc w:val="left"/>
             </w:pPr>
             <w:r>
-              <w:t xml:space="preserve">QTL analysis comparing hummingbird pollinated and generalist Rhytidophyllum flowers (Gesneriaceae).</w:t>
+              <w:t xml:space="preserve">QTL analysis comparing hummingbird pollinated and generalist</w:t>
+            </w:r>
+            <w:r>
+              <w:t xml:space="preserve"> </w:t>
+            </w:r>
+            <w:r>
+              <w:rPr>
+                <w:i/>
+              </w:rPr>
+              <w:t xml:space="preserve">Rhytidophyllum</w:t>
+            </w:r>
+            <w:r>
+              <w:t xml:space="preserve"> </w:t>
+            </w:r>
+            <w:r>
+              <w:t xml:space="preserve">flowers (Gesneriaceae).</w:t>
             </w:r>
           </w:p>
         </w:tc>
@@ -8928,7 +9140,7 @@
               <w:jc w:val="left"/>
             </w:pPr>
             <w:r>
-              <w:t xml:space="preserve">Angle of deflection</w:t>
+              <w:t xml:space="preserve">angle of deflection</w:t>
             </w:r>
           </w:p>
         </w:tc>
@@ -8982,7 +9194,7 @@
               <w:jc w:val="left"/>
             </w:pPr>
             <w:r>
-              <w:t xml:space="preserve">Angle of deflection</w:t>
+              <w:t xml:space="preserve">angle of deflection</w:t>
             </w:r>
           </w:p>
         </w:tc>
@@ -9017,7 +9229,22 @@
               <w:jc w:val="left"/>
             </w:pPr>
             <w:r>
-              <w:t xml:space="preserve">Auxin and physical constraint exerted by the perianth promote androgynophore bending in Passiflora mucronata L. (Passifloraceae)</w:t>
+              <w:t xml:space="preserve">Auxin and physical constraint exerted by the perianth promote androgynophore bending in</w:t>
+            </w:r>
+            <w:r>
+              <w:t xml:space="preserve"> </w:t>
+            </w:r>
+            <w:r>
+              <w:rPr>
+                <w:i/>
+              </w:rPr>
+              <w:t xml:space="preserve">Passiflora mucronata</w:t>
+            </w:r>
+            <w:r>
+              <w:t xml:space="preserve"> </w:t>
+            </w:r>
+            <w:r>
+              <w:t xml:space="preserve">(Passifloraceae)</w:t>
             </w:r>
           </w:p>
         </w:tc>
@@ -9063,7 +9290,7 @@
               <w:jc w:val="left"/>
             </w:pPr>
             <w:r>
-              <w:t xml:space="preserve">Ecological Divergence among Closely Related, Morphologically Similar Honeyeaters (Aves: Meliphagidae) Co-occurring in Arid Australian Environments</w:t>
+              <w:t xml:space="preserve">Ecological divergence among closely related, morphologically similar honeyeaters co-occurring in arid Australian environments</w:t>
             </w:r>
           </w:p>
         </w:tc>
@@ -9155,7 +9382,22 @@
               <w:jc w:val="left"/>
             </w:pPr>
             <w:r>
-              <w:t xml:space="preserve">Review of nectar robbing in Centropogon</w:t>
+              <w:t xml:space="preserve">Review of nectar robbing in</w:t>
+            </w:r>
+            <w:r>
+              <w:t xml:space="preserve"> </w:t>
+            </w:r>
+            <w:r>
+              <w:rPr>
+                <w:i/>
+              </w:rPr>
+              <w:t xml:space="preserve">Centropogon</w:t>
+            </w:r>
+            <w:r>
+              <w:t xml:space="preserve"> </w:t>
+            </w:r>
+            <w:r>
+              <w:t xml:space="preserve">(Campanulaceae)</w:t>
             </w:r>
           </w:p>
         </w:tc>
@@ -9225,6 +9467,52 @@
               <w:jc w:val="left"/>
             </w:pPr>
             <w:r>
+              <w:t xml:space="preserve">Joly et al. (</w:t>
+            </w:r>
+            <w:hyperlink w:anchor="ref-joly_2018">
+              <w:r>
+                <w:rPr>
+                  <w:rStyle w:val="Hyperlink"/>
+                </w:rPr>
+                <w:t xml:space="preserve">2018</w:t>
+              </w:r>
+            </w:hyperlink>
+            <w:r>
+              <w:t xml:space="preserve">)</w:t>
+            </w:r>
+          </w:p>
+        </w:tc>
+        <w:tc>
+          <w:p>
+            <w:pPr>
+              <w:pStyle w:val="Compact"/>
+              <w:jc w:val="left"/>
+            </w:pPr>
+            <w:r>
+              <w:t xml:space="preserve">Analysis of polliation syndromes in Antillean Gesneriaceae.</w:t>
+            </w:r>
+          </w:p>
+        </w:tc>
+        <w:tc>
+          <w:p>
+            <w:pPr>
+              <w:pStyle w:val="Compact"/>
+              <w:jc w:val="left"/>
+            </w:pPr>
+            <w:r>
+              <w:t xml:space="preserve">geometric morphometrics</w:t>
+            </w:r>
+          </w:p>
+        </w:tc>
+      </w:tr>
+      <w:tr>
+        <w:tc>
+          <w:p>
+            <w:pPr>
+              <w:pStyle w:val="Compact"/>
+              <w:jc w:val="left"/>
+            </w:pPr>
+            <w:r>
               <w:t xml:space="preserve">Partida-Lara et al. (</w:t>
             </w:r>
             <w:hyperlink w:anchor="ref-partida_2018">
@@ -9247,7 +9535,7 @@
               <w:jc w:val="left"/>
             </w:pPr>
             <w:r>
-              <w:t xml:space="preserve">Spatio?temporal structure of the taxonomic and functional diversity of hummingbirds at the biosphere reserve El Triunfo, Chiapas, Mexico</w:t>
+              <w:t xml:space="preserve">Spatio-temporal structure of the taxonomic and functional diversity of hummingbirds at the biosphere reserve El Triunfo, Chiapas, Mexico</w:t>
             </w:r>
           </w:p>
         </w:tc>
@@ -9259,6 +9547,52 @@
             </w:pPr>
             <w:r>
               <w:t xml:space="preserve">inverse radius</w:t>
+            </w:r>
+          </w:p>
+        </w:tc>
+      </w:tr>
+      <w:tr>
+        <w:tc>
+          <w:p>
+            <w:pPr>
+              <w:pStyle w:val="Compact"/>
+              <w:jc w:val="left"/>
+            </w:pPr>
+            <w:r>
+              <w:t xml:space="preserve">Dellinger et al. (</w:t>
+            </w:r>
+            <w:hyperlink w:anchor="ref-dellinger_2019">
+              <w:r>
+                <w:rPr>
+                  <w:rStyle w:val="Hyperlink"/>
+                </w:rPr>
+                <w:t xml:space="preserve">2019</w:t>
+              </w:r>
+            </w:hyperlink>
+            <w:r>
+              <w:t xml:space="preserve">)</w:t>
+            </w:r>
+          </w:p>
+        </w:tc>
+        <w:tc>
+          <w:p>
+            <w:pPr>
+              <w:pStyle w:val="Compact"/>
+              <w:jc w:val="left"/>
+            </w:pPr>
+            <w:r>
+              <w:t xml:space="preserve">Floral trait changes correlated with the repeated shifts away from buzz pollination in the Melastomataceae.</w:t>
+            </w:r>
+          </w:p>
+        </w:tc>
+        <w:tc>
+          <w:p>
+            <w:pPr>
+              <w:pStyle w:val="Compact"/>
+              <w:jc w:val="left"/>
+            </w:pPr>
+            <w:r>
+              <w:t xml:space="preserve">qualitative</w:t>
             </w:r>
           </w:p>
         </w:tc>
@@ -9382,7 +9716,7 @@
               <w:jc w:val="left"/>
             </w:pPr>
             <w:r>
-              <w:t xml:space="preserve">Method</w:t>
+              <w:t xml:space="preserve">Stated or Inferred Method</w:t>
             </w:r>
           </w:p>
         </w:tc>
@@ -9395,7 +9729,18 @@
               <w:jc w:val="left"/>
             </w:pPr>
             <w:r>
-              <w:t xml:space="preserve">#NAME?</w:t>
+              <w:t xml:space="preserve">Baldwin et al. (</w:t>
+            </w:r>
+            <w:hyperlink w:anchor="ref-baldwin_1931">
+              <w:r>
+                <w:rPr>
+                  <w:rStyle w:val="Hyperlink"/>
+                </w:rPr>
+                <w:t xml:space="preserve">1931</w:t>
+              </w:r>
+            </w:hyperlink>
+            <w:r>
+              <w:t xml:space="preserve">)</w:t>
             </w:r>
           </w:p>
         </w:tc>
@@ -9417,7 +9762,7 @@
               <w:jc w:val="left"/>
             </w:pPr>
             <w:r>
-              <w:t xml:space="preserve">Inverse radius method</w:t>
+              <w:t xml:space="preserve">inverse radius</w:t>
             </w:r>
           </w:p>
         </w:tc>
@@ -9430,7 +9775,18 @@
               <w:jc w:val="left"/>
             </w:pPr>
             <w:r>
-              <w:t xml:space="preserve">#NAME?</w:t>
+              <w:t xml:space="preserve">Hamilton (</w:t>
+            </w:r>
+            <w:hyperlink w:anchor="ref-hamilton_1975">
+              <w:r>
+                <w:rPr>
+                  <w:rStyle w:val="Hyperlink"/>
+                </w:rPr>
+                <w:t xml:space="preserve">1975</w:t>
+              </w:r>
+            </w:hyperlink>
+            <w:r>
+              <w:t xml:space="preserve">)</w:t>
             </w:r>
           </w:p>
         </w:tc>
@@ -9452,7 +9808,7 @@
               <w:jc w:val="left"/>
             </w:pPr>
             <w:r>
-              <w:t xml:space="preserve">Radius of curvature</w:t>
+              <w:t xml:space="preserve">inverse radius</w:t>
             </w:r>
           </w:p>
         </w:tc>
@@ -9465,29 +9821,55 @@
               <w:jc w:val="left"/>
             </w:pPr>
             <w:r>
-              <w:t xml:space="preserve">#NAME?</w:t>
-            </w:r>
-          </w:p>
-        </w:tc>
-        <w:tc>
-          <w:p>
-            <w:pPr>
-              <w:pStyle w:val="Compact"/>
-              <w:jc w:val="left"/>
-            </w:pPr>
-            <w:r>
-              <w:t xml:space="preserve">sexual dimorphism and foraging preferences of the Hawaiian honeycreeper (Pseudonestor xanthophrys)</w:t>
-            </w:r>
-          </w:p>
-        </w:tc>
-        <w:tc>
-          <w:p>
-            <w:pPr>
-              <w:pStyle w:val="Compact"/>
-              <w:jc w:val="left"/>
-            </w:pPr>
-            <w:r>
-              <w:t xml:space="preserve">mandibular index</w:t>
+              <w:t xml:space="preserve">Buttrose et al. (</w:t>
+            </w:r>
+            <w:hyperlink w:anchor="ref-buttrose_1977">
+              <w:r>
+                <w:rPr>
+                  <w:rStyle w:val="Hyperlink"/>
+                </w:rPr>
+                <w:t xml:space="preserve">1977</w:t>
+              </w:r>
+            </w:hyperlink>
+            <w:r>
+              <w:t xml:space="preserve">)</w:t>
+            </w:r>
+          </w:p>
+        </w:tc>
+        <w:tc>
+          <w:p>
+            <w:pPr>
+              <w:pStyle w:val="Compact"/>
+              <w:jc w:val="left"/>
+            </w:pPr>
+            <w:r>
+              <w:t xml:space="preserve">Significance of curvature of style branches in</w:t>
+            </w:r>
+            <w:r>
+              <w:t xml:space="preserve"> </w:t>
+            </w:r>
+            <w:r>
+              <w:rPr>
+                <w:i/>
+              </w:rPr>
+              <w:t xml:space="preserve">Hibiscus trionum</w:t>
+            </w:r>
+            <w:r>
+              <w:t xml:space="preserve"> </w:t>
+            </w:r>
+            <w:r>
+              <w:t xml:space="preserve">(Malvaceae) for pollination</w:t>
+            </w:r>
+          </w:p>
+        </w:tc>
+        <w:tc>
+          <w:p>
+            <w:pPr>
+              <w:pStyle w:val="Compact"/>
+              <w:jc w:val="left"/>
+            </w:pPr>
+            <w:r>
+              <w:t xml:space="preserve">qualitative</w:t>
             </w:r>
           </w:p>
         </w:tc>
@@ -9500,29 +9882,49 @@
               <w:jc w:val="left"/>
             </w:pPr>
             <w:r>
-              <w:t xml:space="preserve">#NAME?</w:t>
-            </w:r>
-          </w:p>
-        </w:tc>
-        <w:tc>
-          <w:p>
-            <w:pPr>
-              <w:pStyle w:val="Compact"/>
-              <w:jc w:val="left"/>
-            </w:pPr>
-            <w:r>
-              <w:t xml:space="preserve">Cladogenesis and reticulation in the Hawaiian endemic mints (Lamiaceae)</w:t>
-            </w:r>
-          </w:p>
-        </w:tc>
-        <w:tc>
-          <w:p>
-            <w:pPr>
-              <w:pStyle w:val="Compact"/>
-              <w:jc w:val="left"/>
-            </w:pPr>
-            <w:r>
-              <w:t xml:space="preserve">qualitative</w:t>
+              <w:t xml:space="preserve">Mountainspring (</w:t>
+            </w:r>
+            <w:hyperlink w:anchor="ref-mountainspring_1987">
+              <w:r>
+                <w:rPr>
+                  <w:rStyle w:val="Hyperlink"/>
+                </w:rPr>
+                <w:t xml:space="preserve">1987</w:t>
+              </w:r>
+            </w:hyperlink>
+            <w:r>
+              <w:t xml:space="preserve">)</w:t>
+            </w:r>
+          </w:p>
+        </w:tc>
+        <w:tc>
+          <w:p>
+            <w:pPr>
+              <w:pStyle w:val="Compact"/>
+              <w:jc w:val="left"/>
+            </w:pPr>
+            <w:r>
+              <w:t xml:space="preserve">sexual dimorphism and foraging preferences of the Hawaiian honeycreeper (</w:t>
+            </w:r>
+            <w:r>
+              <w:rPr>
+                <w:i/>
+              </w:rPr>
+              <w:t xml:space="preserve">Pseudonestor xanthophrys</w:t>
+            </w:r>
+            <w:r>
+              <w:t xml:space="preserve">)</w:t>
+            </w:r>
+          </w:p>
+        </w:tc>
+        <w:tc>
+          <w:p>
+            <w:pPr>
+              <w:pStyle w:val="Compact"/>
+              <w:jc w:val="left"/>
+            </w:pPr>
+            <w:r>
+              <w:t xml:space="preserve">mandibular index</w:t>
             </w:r>
           </w:p>
         </w:tc>
@@ -9535,18 +9937,29 @@
               <w:jc w:val="left"/>
             </w:pPr>
             <w:r>
-              <w:t xml:space="preserve">#NAME?</w:t>
-            </w:r>
-          </w:p>
-        </w:tc>
-        <w:tc>
-          <w:p>
-            <w:pPr>
-              <w:pStyle w:val="Compact"/>
-              <w:jc w:val="left"/>
-            </w:pPr>
-            <w:r>
-              <w:t xml:space="preserve">The impact of pollen tube growth on stigma lobe curvature in Kosteletzkya virginica (Malvaceae)</w:t>
+              <w:t xml:space="preserve">Muller (</w:t>
+            </w:r>
+            <w:hyperlink w:anchor="ref-muller_1995">
+              <w:r>
+                <w:rPr>
+                  <w:rStyle w:val="Hyperlink"/>
+                </w:rPr>
+                <w:t xml:space="preserve">1995</w:t>
+              </w:r>
+            </w:hyperlink>
+            <w:r>
+              <w:t xml:space="preserve">)</w:t>
+            </w:r>
+          </w:p>
+        </w:tc>
+        <w:tc>
+          <w:p>
+            <w:pPr>
+              <w:pStyle w:val="Compact"/>
+              <w:jc w:val="left"/>
+            </w:pPr>
+            <w:r>
+              <w:t xml:space="preserve">curved bristles on the proboscis on European bees for the extraction of pollen.</w:t>
             </w:r>
           </w:p>
         </w:tc>
@@ -9570,29 +9983,40 @@
               <w:jc w:val="left"/>
             </w:pPr>
             <w:r>
-              <w:t xml:space="preserve">#NAME?</w:t>
-            </w:r>
-          </w:p>
-        </w:tc>
-        <w:tc>
-          <w:p>
-            <w:pPr>
-              <w:pStyle w:val="Compact"/>
-              <w:jc w:val="left"/>
-            </w:pPr>
-            <w:r>
-              <w:t xml:space="preserve">Quantitative analysis of corolla shapes and petal contours in single-flower cultivars of Lisianthus (Gentianaceae)</w:t>
-            </w:r>
-          </w:p>
-        </w:tc>
-        <w:tc>
-          <w:p>
-            <w:pPr>
-              <w:pStyle w:val="Compact"/>
-              <w:jc w:val="left"/>
-            </w:pPr>
-            <w:r>
-              <w:t xml:space="preserve">Something like geomorph??</w:t>
+              <w:t xml:space="preserve">Manning and Goldblatt (</w:t>
+            </w:r>
+            <w:hyperlink w:anchor="ref-manning_1997">
+              <w:r>
+                <w:rPr>
+                  <w:rStyle w:val="Hyperlink"/>
+                </w:rPr>
+                <w:t xml:space="preserve">1997</w:t>
+              </w:r>
+            </w:hyperlink>
+            <w:r>
+              <w:t xml:space="preserve">)</w:t>
+            </w:r>
+          </w:p>
+        </w:tc>
+        <w:tc>
+          <w:p>
+            <w:pPr>
+              <w:pStyle w:val="Compact"/>
+              <w:jc w:val="left"/>
+            </w:pPr>
+            <w:r>
+              <w:t xml:space="preserve">Tangle-veined fly pollination of South African Iridaceace, Geraniaceae, Orchidaceae</w:t>
+            </w:r>
+          </w:p>
+        </w:tc>
+        <w:tc>
+          <w:p>
+            <w:pPr>
+              <w:pStyle w:val="Compact"/>
+              <w:jc w:val="left"/>
+            </w:pPr>
+            <w:r>
+              <w:t xml:space="preserve">qualitative</w:t>
             </w:r>
           </w:p>
         </w:tc>
@@ -9605,29 +10029,55 @@
               <w:jc w:val="left"/>
             </w:pPr>
             <w:r>
-              <w:t xml:space="preserve">#NAME?</w:t>
-            </w:r>
-          </w:p>
-        </w:tc>
-        <w:tc>
-          <w:p>
-            <w:pPr>
-              <w:pStyle w:val="Compact"/>
-              <w:jc w:val="left"/>
-            </w:pPr>
-            <w:r>
-              <w:t xml:space="preserve">Petal, sepal, and labellum shapes in Mokara orchids (Orchidaceae)</w:t>
-            </w:r>
-          </w:p>
-        </w:tc>
-        <w:tc>
-          <w:p>
-            <w:pPr>
-              <w:pStyle w:val="Compact"/>
-              <w:jc w:val="left"/>
-            </w:pPr>
-            <w:r>
-              <w:t xml:space="preserve">Outline morphometrics</w:t>
+              <w:t xml:space="preserve">Ortiz et al. (</w:t>
+            </w:r>
+            <w:hyperlink w:anchor="ref-ortiz_2000">
+              <w:r>
+                <w:rPr>
+                  <w:rStyle w:val="Hyperlink"/>
+                </w:rPr>
+                <w:t xml:space="preserve">2000</w:t>
+              </w:r>
+            </w:hyperlink>
+            <w:r>
+              <w:t xml:space="preserve">)</w:t>
+            </w:r>
+          </w:p>
+        </w:tc>
+        <w:tc>
+          <w:p>
+            <w:pPr>
+              <w:pStyle w:val="Compact"/>
+              <w:jc w:val="left"/>
+            </w:pPr>
+            <w:r>
+              <w:t xml:space="preserve">Pollination and breeding system of</w:t>
+            </w:r>
+            <w:r>
+              <w:t xml:space="preserve"> </w:t>
+            </w:r>
+            <w:r>
+              <w:rPr>
+                <w:i/>
+              </w:rPr>
+              <w:t xml:space="preserve">Putoria calabrica</w:t>
+            </w:r>
+            <w:r>
+              <w:t xml:space="preserve"> </w:t>
+            </w:r>
+            <w:r>
+              <w:t xml:space="preserve">(Rubiaceae), a Mediterranean dwarf shrub</w:t>
+            </w:r>
+          </w:p>
+        </w:tc>
+        <w:tc>
+          <w:p>
+            <w:pPr>
+              <w:pStyle w:val="Compact"/>
+              <w:jc w:val="left"/>
+            </w:pPr>
+            <w:r>
+              <w:t xml:space="preserve">qualitative</w:t>
             </w:r>
           </w:p>
         </w:tc>
@@ -9640,29 +10090,40 @@
               <w:jc w:val="left"/>
             </w:pPr>
             <w:r>
-              <w:t xml:space="preserve">#NAME?</w:t>
-            </w:r>
-          </w:p>
-        </w:tc>
-        <w:tc>
-          <w:p>
-            <w:pPr>
-              <w:pStyle w:val="Compact"/>
-              <w:jc w:val="left"/>
-            </w:pPr>
-            <w:r>
-              <w:t xml:space="preserve">Assessment of the Association between the Three-dimensional Shape of the Corolla and Two-dimensional Shapes of Petals Using Fourier Descriptors and Principal Component Analysis in Eustoma grandiflorum (Gentianaceae)</w:t>
-            </w:r>
-          </w:p>
-        </w:tc>
-        <w:tc>
-          <w:p>
-            <w:pPr>
-              <w:pStyle w:val="Compact"/>
-              <w:jc w:val="left"/>
-            </w:pPr>
-            <w:r>
-              <w:t xml:space="preserve">Fourier Transform, but lacks units for curvature K</w:t>
+              <w:t xml:space="preserve">Lindqvist et al. (</w:t>
+            </w:r>
+            <w:hyperlink w:anchor="ref-lindqvist_2003">
+              <w:r>
+                <w:rPr>
+                  <w:rStyle w:val="Hyperlink"/>
+                </w:rPr>
+                <w:t xml:space="preserve">2003</w:t>
+              </w:r>
+            </w:hyperlink>
+            <w:r>
+              <w:t xml:space="preserve">)</w:t>
+            </w:r>
+          </w:p>
+        </w:tc>
+        <w:tc>
+          <w:p>
+            <w:pPr>
+              <w:pStyle w:val="Compact"/>
+              <w:jc w:val="left"/>
+            </w:pPr>
+            <w:r>
+              <w:t xml:space="preserve">Cladogenesis and reticulation in the Hawaiian endemic mints (Lamiaceae)</w:t>
+            </w:r>
+          </w:p>
+        </w:tc>
+        <w:tc>
+          <w:p>
+            <w:pPr>
+              <w:pStyle w:val="Compact"/>
+              <w:jc w:val="left"/>
+            </w:pPr>
+            <w:r>
+              <w:t xml:space="preserve">qualitative</w:t>
             </w:r>
           </w:p>
         </w:tc>
@@ -9675,29 +10136,55 @@
               <w:jc w:val="left"/>
             </w:pPr>
             <w:r>
-              <w:t xml:space="preserve">#NAME?</w:t>
-            </w:r>
-          </w:p>
-        </w:tc>
-        <w:tc>
-          <w:p>
-            <w:pPr>
-              <w:pStyle w:val="Compact"/>
-              <w:jc w:val="left"/>
-            </w:pPr>
-            <w:r>
-              <w:t xml:space="preserve">Quantifying morphological modifications to floral form in gene knockdowns in Fedia graciliflora (Caprifoliaceae)</w:t>
-            </w:r>
-          </w:p>
-        </w:tc>
-        <w:tc>
-          <w:p>
-            <w:pPr>
-              <w:pStyle w:val="Compact"/>
-              <w:jc w:val="left"/>
-            </w:pPr>
-            <w:r>
-              <w:t xml:space="preserve">Landmark-based geometric morphometrics</w:t>
+              <w:t xml:space="preserve">Ruan et al. (</w:t>
+            </w:r>
+            <w:hyperlink w:anchor="ref-ruan_2008">
+              <w:r>
+                <w:rPr>
+                  <w:rStyle w:val="Hyperlink"/>
+                </w:rPr>
+                <w:t xml:space="preserve">2008</w:t>
+              </w:r>
+            </w:hyperlink>
+            <w:r>
+              <w:t xml:space="preserve">)</w:t>
+            </w:r>
+          </w:p>
+        </w:tc>
+        <w:tc>
+          <w:p>
+            <w:pPr>
+              <w:pStyle w:val="Compact"/>
+              <w:jc w:val="left"/>
+            </w:pPr>
+            <w:r>
+              <w:t xml:space="preserve">The impact of pollen tube growth on stigma lobe curvature in</w:t>
+            </w:r>
+            <w:r>
+              <w:t xml:space="preserve"> </w:t>
+            </w:r>
+            <w:r>
+              <w:rPr>
+                <w:i/>
+              </w:rPr>
+              <w:t xml:space="preserve">Kosteletzkya virginica</w:t>
+            </w:r>
+            <w:r>
+              <w:t xml:space="preserve"> </w:t>
+            </w:r>
+            <w:r>
+              <w:t xml:space="preserve">(Malvaceae)</w:t>
+            </w:r>
+          </w:p>
+        </w:tc>
+        <w:tc>
+          <w:p>
+            <w:pPr>
+              <w:pStyle w:val="Compact"/>
+              <w:jc w:val="left"/>
+            </w:pPr>
+            <w:r>
+              <w:t xml:space="preserve">qualitative</w:t>
             </w:r>
           </w:p>
         </w:tc>
@@ -9710,29 +10197,55 @@
               <w:jc w:val="left"/>
             </w:pPr>
             <w:r>
-              <w:t xml:space="preserve">#NAME?</w:t>
-            </w:r>
-          </w:p>
-        </w:tc>
-        <w:tc>
-          <w:p>
-            <w:pPr>
-              <w:pStyle w:val="Compact"/>
-              <w:jc w:val="left"/>
-            </w:pPr>
-            <w:r>
-              <w:t xml:space="preserve">Floral trait changes correlated with the repeated shifts away from buzz pollination in the Melastomataceae.</w:t>
-            </w:r>
-          </w:p>
-        </w:tc>
-        <w:tc>
-          <w:p>
-            <w:pPr>
-              <w:pStyle w:val="Compact"/>
-              <w:jc w:val="left"/>
-            </w:pPr>
-            <w:r>
-              <w:t xml:space="preserve">Qualitative</w:t>
+              <w:t xml:space="preserve">Kawabata et al. (</w:t>
+            </w:r>
+            <w:hyperlink w:anchor="ref-kawabata_2009">
+              <w:r>
+                <w:rPr>
+                  <w:rStyle w:val="Hyperlink"/>
+                </w:rPr>
+                <w:t xml:space="preserve">2009</w:t>
+              </w:r>
+            </w:hyperlink>
+            <w:r>
+              <w:t xml:space="preserve">)</w:t>
+            </w:r>
+          </w:p>
+        </w:tc>
+        <w:tc>
+          <w:p>
+            <w:pPr>
+              <w:pStyle w:val="Compact"/>
+              <w:jc w:val="left"/>
+            </w:pPr>
+            <w:r>
+              <w:t xml:space="preserve">Quantitative analysis of corolla shapes and petal contours in single-flower cultivars of</w:t>
+            </w:r>
+            <w:r>
+              <w:t xml:space="preserve"> </w:t>
+            </w:r>
+            <w:r>
+              <w:rPr>
+                <w:i/>
+              </w:rPr>
+              <w:t xml:space="preserve">Lisianthus</w:t>
+            </w:r>
+            <w:r>
+              <w:t xml:space="preserve"> </w:t>
+            </w:r>
+            <w:r>
+              <w:t xml:space="preserve">(Gentianaceae)</w:t>
+            </w:r>
+          </w:p>
+        </w:tc>
+        <w:tc>
+          <w:p>
+            <w:pPr>
+              <w:pStyle w:val="Compact"/>
+              <w:jc w:val="left"/>
+            </w:pPr>
+            <w:r>
+              <w:t xml:space="preserve">fourier analysis</w:t>
             </w:r>
           </w:p>
         </w:tc>
@@ -9745,47 +10258,40 @@
               <w:jc w:val="left"/>
             </w:pPr>
             <w:r>
-              <w:t xml:space="preserve">#NAME?</w:t>
-            </w:r>
-          </w:p>
-        </w:tc>
-        <w:tc>
-          <w:p>
-            <w:pPr>
-              <w:pStyle w:val="Compact"/>
-              <w:jc w:val="left"/>
-            </w:pPr>
-            <w:r>
-              <w:t xml:space="preserve">Analysis of polliation syndromes in Antillean Gesneriaceae.</w:t>
-            </w:r>
-          </w:p>
-        </w:tc>
-        <w:tc>
-          <w:p>
-            <w:pPr>
-              <w:pStyle w:val="Compact"/>
-              <w:jc w:val="left"/>
-            </w:pPr>
-            <w:r>
-              <w:t xml:space="preserve">Geometric morphometrics.</w:t>
-            </w:r>
-            <w:r>
-              <w:t xml:space="preserve"> </w:t>
-            </w:r>
-            <w:r>
-              <w:t xml:space="preserve">“</w:t>
-            </w:r>
-            <w:r>
-              <w:t xml:space="preserve">PC2 represents variation in corolla curvature</w:t>
-            </w:r>
-            <w:r>
-              <w:t xml:space="preserve">”</w:t>
-            </w:r>
-            <w:r>
-              <w:t xml:space="preserve"> </w:t>
-            </w:r>
-            <w:r>
-              <w:t xml:space="preserve">(descriptive).</w:t>
+              <w:t xml:space="preserve">Dalayap et al. (</w:t>
+            </w:r>
+            <w:hyperlink w:anchor="ref-dalayap_2011">
+              <w:r>
+                <w:rPr>
+                  <w:rStyle w:val="Hyperlink"/>
+                </w:rPr>
+                <w:t xml:space="preserve">2011</w:t>
+              </w:r>
+            </w:hyperlink>
+            <w:r>
+              <w:t xml:space="preserve">)</w:t>
+            </w:r>
+          </w:p>
+        </w:tc>
+        <w:tc>
+          <w:p>
+            <w:pPr>
+              <w:pStyle w:val="Compact"/>
+              <w:jc w:val="left"/>
+            </w:pPr>
+            <w:r>
+              <w:t xml:space="preserve">Petal, sepal, and labellum shapes in Mokara orchids (Orchidaceae)</w:t>
+            </w:r>
+          </w:p>
+        </w:tc>
+        <w:tc>
+          <w:p>
+            <w:pPr>
+              <w:pStyle w:val="Compact"/>
+              <w:jc w:val="left"/>
+            </w:pPr>
+            <w:r>
+              <w:t xml:space="preserve">geometric morphometrics</w:t>
             </w:r>
           </w:p>
         </w:tc>
@@ -9798,64 +10304,55 @@
               <w:jc w:val="left"/>
             </w:pPr>
             <w:r>
-              <w:t xml:space="preserve">#NAME?</w:t>
-            </w:r>
-          </w:p>
-        </w:tc>
-        <w:tc>
-          <w:p>
-            <w:pPr>
-              <w:pStyle w:val="Compact"/>
-              <w:jc w:val="left"/>
-            </w:pPr>
-            <w:r>
-              <w:t xml:space="preserve">Curvature-based pattern recognition for cultivar classification of Anthurium (Araceae) flowers.</w:t>
-            </w:r>
-          </w:p>
-        </w:tc>
-        <w:tc>
-          <w:p>
-            <w:pPr>
-              <w:pStyle w:val="Compact"/>
-              <w:jc w:val="left"/>
-            </w:pPr>
-            <w:r>
-              <w:t xml:space="preserve">Calculated k (the rate of change in the direction of the tangent line at that point with respect to arc length) for n points along the flower.</w:t>
-            </w:r>
-          </w:p>
-        </w:tc>
-      </w:tr>
-      <w:tr>
-        <w:tc>
-          <w:p>
-            <w:pPr>
-              <w:pStyle w:val="Compact"/>
-              <w:jc w:val="left"/>
-            </w:pPr>
-            <w:r>
-              <w:t xml:space="preserve">#NAME?</w:t>
-            </w:r>
-          </w:p>
-        </w:tc>
-        <w:tc>
-          <w:p>
-            <w:pPr>
-              <w:pStyle w:val="Compact"/>
-              <w:jc w:val="left"/>
-            </w:pPr>
-            <w:r>
-              <w:t xml:space="preserve">Quantitative Classification of the Morphological Traits of Ray Florets in Large-flowered Chrysanthemum</w:t>
-            </w:r>
-          </w:p>
-        </w:tc>
-        <w:tc>
-          <w:p>
-            <w:pPr>
-              <w:pStyle w:val="Compact"/>
-              <w:jc w:val="left"/>
-            </w:pPr>
-            <w:r>
-              <w:t xml:space="preserve">angle of declension</w:t>
+              <w:t xml:space="preserve">Nii and Kawabata (</w:t>
+            </w:r>
+            <w:hyperlink w:anchor="ref-nii_2011">
+              <w:r>
+                <w:rPr>
+                  <w:rStyle w:val="Hyperlink"/>
+                </w:rPr>
+                <w:t xml:space="preserve">2011</w:t>
+              </w:r>
+            </w:hyperlink>
+            <w:r>
+              <w:t xml:space="preserve">)</w:t>
+            </w:r>
+          </w:p>
+        </w:tc>
+        <w:tc>
+          <w:p>
+            <w:pPr>
+              <w:pStyle w:val="Compact"/>
+              <w:jc w:val="left"/>
+            </w:pPr>
+            <w:r>
+              <w:t xml:space="preserve">Assessment of the association between the three-dimensional shape of the corolla and two-dimensional shapes of petals using Fourier descriptors and principal component analysis in</w:t>
+            </w:r>
+            <w:r>
+              <w:t xml:space="preserve"> </w:t>
+            </w:r>
+            <w:r>
+              <w:rPr>
+                <w:i/>
+              </w:rPr>
+              <w:t xml:space="preserve">Eustoma grandiflorum</w:t>
+            </w:r>
+            <w:r>
+              <w:t xml:space="preserve"> </w:t>
+            </w:r>
+            <w:r>
+              <w:t xml:space="preserve">(Gentianaceae)</w:t>
+            </w:r>
+          </w:p>
+        </w:tc>
+        <w:tc>
+          <w:p>
+            <w:pPr>
+              <w:pStyle w:val="Compact"/>
+              <w:jc w:val="left"/>
+            </w:pPr>
+            <w:r>
+              <w:t xml:space="preserve">fourier analysis</w:t>
             </w:r>
           </w:p>
         </w:tc>
@@ -9901,13 +10398,190 @@
               <w:jc w:val="left"/>
             </w:pPr>
             <w:r>
-              <w:t xml:space="preserve">“</w:t>
-            </w:r>
-            <w:r>
-              <w:t xml:space="preserve">Curvature parameter</w:t>
-            </w:r>
-            <w:r>
-              <w:t xml:space="preserve">”</w:t>
+              <w:t xml:space="preserve">curve decay parameter</w:t>
+            </w:r>
+          </w:p>
+        </w:tc>
+      </w:tr>
+      <w:tr>
+        <w:tc>
+          <w:p>
+            <w:pPr>
+              <w:pStyle w:val="Compact"/>
+              <w:jc w:val="left"/>
+            </w:pPr>
+            <w:r>
+              <w:t xml:space="preserve">Berger et al. (</w:t>
+            </w:r>
+            <w:hyperlink w:anchor="ref-berger_2017">
+              <w:r>
+                <w:rPr>
+                  <w:rStyle w:val="Hyperlink"/>
+                </w:rPr>
+                <w:t xml:space="preserve">2017</w:t>
+              </w:r>
+            </w:hyperlink>
+            <w:r>
+              <w:t xml:space="preserve">)</w:t>
+            </w:r>
+          </w:p>
+        </w:tc>
+        <w:tc>
+          <w:p>
+            <w:pPr>
+              <w:pStyle w:val="Compact"/>
+              <w:jc w:val="left"/>
+            </w:pPr>
+            <w:r>
+              <w:t xml:space="preserve">Quantifying morphological modifications to floral form in gene knockdowns in</w:t>
+            </w:r>
+            <w:r>
+              <w:t xml:space="preserve"> </w:t>
+            </w:r>
+            <w:r>
+              <w:rPr>
+                <w:i/>
+              </w:rPr>
+              <w:t xml:space="preserve">Fedia graciliflora</w:t>
+            </w:r>
+            <w:r>
+              <w:t xml:space="preserve"> </w:t>
+            </w:r>
+            <w:r>
+              <w:t xml:space="preserve">(Caprifoliaceae)</w:t>
+            </w:r>
+          </w:p>
+        </w:tc>
+        <w:tc>
+          <w:p>
+            <w:pPr>
+              <w:pStyle w:val="Compact"/>
+              <w:jc w:val="left"/>
+            </w:pPr>
+            <w:r>
+              <w:t xml:space="preserve">geometric morphometrics</w:t>
+            </w:r>
+          </w:p>
+        </w:tc>
+      </w:tr>
+      <w:tr>
+        <w:tc>
+          <w:p>
+            <w:pPr>
+              <w:pStyle w:val="Compact"/>
+              <w:jc w:val="left"/>
+            </w:pPr>
+            <w:r>
+              <w:t xml:space="preserve">Pour et al. (</w:t>
+            </w:r>
+            <w:hyperlink w:anchor="ref-pour_2018">
+              <w:r>
+                <w:rPr>
+                  <w:rStyle w:val="Hyperlink"/>
+                </w:rPr>
+                <w:t xml:space="preserve">2018</w:t>
+              </w:r>
+            </w:hyperlink>
+            <w:r>
+              <w:t xml:space="preserve">)</w:t>
+            </w:r>
+          </w:p>
+        </w:tc>
+        <w:tc>
+          <w:p>
+            <w:pPr>
+              <w:pStyle w:val="Compact"/>
+              <w:jc w:val="left"/>
+            </w:pPr>
+            <w:r>
+              <w:t xml:space="preserve">Curvature-based pattern recognition for cultivar classification of</w:t>
+            </w:r>
+            <w:r>
+              <w:t xml:space="preserve"> </w:t>
+            </w:r>
+            <w:r>
+              <w:rPr>
+                <w:i/>
+              </w:rPr>
+              <w:t xml:space="preserve">Anthurium</w:t>
+            </w:r>
+            <w:r>
+              <w:t xml:space="preserve"> </w:t>
+            </w:r>
+            <w:r>
+              <w:t xml:space="preserve">(Araceae) flowers</w:t>
+            </w:r>
+          </w:p>
+        </w:tc>
+        <w:tc>
+          <w:p>
+            <w:pPr>
+              <w:pStyle w:val="Compact"/>
+              <w:jc w:val="left"/>
+            </w:pPr>
+            <w:r>
+              <w:t xml:space="preserve">point-wise curvature</w:t>
+            </w:r>
+          </w:p>
+        </w:tc>
+      </w:tr>
+      <w:tr>
+        <w:tc>
+          <w:p>
+            <w:pPr>
+              <w:pStyle w:val="Compact"/>
+              <w:jc w:val="left"/>
+            </w:pPr>
+            <w:r>
+              <w:t xml:space="preserve">Song et al. (</w:t>
+            </w:r>
+            <w:hyperlink w:anchor="ref-song_2018">
+              <w:r>
+                <w:rPr>
+                  <w:rStyle w:val="Hyperlink"/>
+                </w:rPr>
+                <w:t xml:space="preserve">2018</w:t>
+              </w:r>
+            </w:hyperlink>
+            <w:r>
+              <w:t xml:space="preserve">)</w:t>
+            </w:r>
+          </w:p>
+        </w:tc>
+        <w:tc>
+          <w:p>
+            <w:pPr>
+              <w:pStyle w:val="Compact"/>
+              <w:jc w:val="left"/>
+            </w:pPr>
+            <w:r>
+              <w:t xml:space="preserve">Quantitative classification of the morphological traits of ray florets in large-flowered</w:t>
+            </w:r>
+            <w:r>
+              <w:t xml:space="preserve"> </w:t>
+            </w:r>
+            <w:r>
+              <w:rPr>
+                <w:i/>
+              </w:rPr>
+              <w:t xml:space="preserve">Chrysanthemum</w:t>
+            </w:r>
+            <w:r>
+              <w:t xml:space="preserve"> </w:t>
+            </w:r>
+            <w:r>
+              <w:t xml:space="preserve">(Asteraceae)</w:t>
+            </w:r>
+          </w:p>
+        </w:tc>
+        <w:tc>
+          <w:p>
+            <w:pPr>
+              <w:pStyle w:val="Compact"/>
+              <w:jc w:val="left"/>
+            </w:pPr>
+            <w:r>
+              <w:t xml:space="preserve">angle of deflection</w:t>
             </w:r>
           </w:p>
         </w:tc>
@@ -9953,7 +10627,7 @@
               <w:jc w:val="left"/>
             </w:pPr>
             <w:r>
-              <w:t xml:space="preserve">same as campos_2015: note that the c parameter in our equation is not equivalent to the definition of curvature in mathematics</w:t>
+              <w:t xml:space="preserve">curve decay parameter</w:t>
             </w:r>
           </w:p>
         </w:tc>
@@ -9965,1118 +10639,11 @@
       </w:r>
     </w:p>
     <w:p>
-      <w:pPr>
-        <w:pStyle w:val="TableCaption"/>
-      </w:pPr>
-      <w:r>
-        <w:t xml:space="preserve">Table S1: Sample sizes.</w:t>
-      </w:r>
-    </w:p>
-    <w:tbl>
-      <w:tblPr>
-        <w:tblStyle w:val="Table"/>
-        <w:tblW w:type="pct" w:w="0.0"/>
-        <w:tblLook w:firstRow="1"/>
-        <w:tblCaption w:val="Table S1: Sample sizes."/>
-      </w:tblPr>
-      <w:tblGrid/>
-      <w:tr>
-        <w:trPr>
-          <w:cnfStyle w:firstRow="1"/>
-        </w:trPr>
-        <w:tc>
-          <w:tcPr>
-            <w:tcBorders>
-              <w:bottom w:val="single"/>
-            </w:tcBorders>
-            <w:vAlign w:val="bottom"/>
-          </w:tcPr>
-          <w:p>
-            <w:pPr>
-              <w:pStyle w:val="Compact"/>
-              <w:jc w:val="left"/>
-            </w:pPr>
-            <w:r>
-              <w:t xml:space="preserve">Species</w:t>
-            </w:r>
-          </w:p>
-        </w:tc>
-        <w:tc>
-          <w:tcPr>
-            <w:tcBorders>
-              <w:bottom w:val="single"/>
-            </w:tcBorders>
-            <w:vAlign w:val="bottom"/>
-          </w:tcPr>
-          <w:p>
-            <w:pPr>
-              <w:pStyle w:val="Compact"/>
-              <w:jc w:val="left"/>
-            </w:pPr>
-            <w:r>
-              <w:t xml:space="preserve">sample_size</w:t>
-            </w:r>
-          </w:p>
-        </w:tc>
-      </w:tr>
-    </w:tbl>
-    <w:p>
       <w:r>
         <w:br w:type="page"/>
       </w:r>
     </w:p>
     <w:p>
-      <w:pPr>
-        <w:pStyle w:val="TableCaption"/>
-      </w:pPr>
-      <w:r>
-        <w:t xml:space="preserve">Table S3: Stages of</w:t>
-      </w:r>
-      <w:r>
-        <w:t xml:space="preserve"> </w:t>
-      </w:r>
-      <w:r>
-        <w:rPr>
-          <w:i/>
-        </w:rPr>
-        <w:t xml:space="preserve">Epimedium</w:t>
-      </w:r>
-      <w:r>
-        <w:t xml:space="preserve"> </w:t>
-      </w:r>
-      <w:r>
-        <w:t xml:space="preserve">flower development.</w:t>
-      </w:r>
-    </w:p>
-    <w:tbl>
-      <w:tblPr>
-        <w:tblStyle w:val="Table"/>
-        <w:tblW w:type="pct" w:w="0.0"/>
-        <w:tblLook w:firstRow="1"/>
-        <w:tblCaption w:val="Table S3: Stages of Epimedium flower development."/>
-      </w:tblPr>
-      <w:tblGrid/>
-      <w:tr>
-        <w:trPr>
-          <w:cnfStyle w:firstRow="1"/>
-        </w:trPr>
-        <w:tc>
-          <w:tcPr>
-            <w:tcBorders>
-              <w:bottom w:val="single"/>
-            </w:tcBorders>
-            <w:vAlign w:val="bottom"/>
-          </w:tcPr>
-          <w:p>
-            <w:pPr>
-              <w:pStyle w:val="Compact"/>
-              <w:jc w:val="left"/>
-            </w:pPr>
-            <w:r>
-              <w:t xml:space="preserve">Stage</w:t>
-            </w:r>
-          </w:p>
-        </w:tc>
-        <w:tc>
-          <w:tcPr>
-            <w:tcBorders>
-              <w:bottom w:val="single"/>
-            </w:tcBorders>
-            <w:vAlign w:val="bottom"/>
-          </w:tcPr>
-          <w:p>
-            <w:pPr>
-              <w:pStyle w:val="Compact"/>
-              <w:jc w:val="left"/>
-            </w:pPr>
-            <w:r>
-              <w:t xml:space="preserve">Defintion</w:t>
-            </w:r>
-          </w:p>
-        </w:tc>
-        <w:tc>
-          <w:tcPr>
-            <w:tcBorders>
-              <w:bottom w:val="single"/>
-            </w:tcBorders>
-            <w:vAlign w:val="bottom"/>
-          </w:tcPr>
-          <w:p>
-            <w:pPr>
-              <w:pStyle w:val="Compact"/>
-              <w:jc w:val="left"/>
-            </w:pPr>
-            <w:r>
-              <w:t xml:space="preserve">Species</w:t>
-            </w:r>
-          </w:p>
-        </w:tc>
-        <w:tc>
-          <w:tcPr>
-            <w:tcBorders>
-              <w:bottom w:val="single"/>
-            </w:tcBorders>
-            <w:vAlign w:val="bottom"/>
-          </w:tcPr>
-          <w:p>
-            <w:pPr>
-              <w:pStyle w:val="Compact"/>
-              <w:jc w:val="right"/>
-            </w:pPr>
-            <w:r>
-              <w:t xml:space="preserve">mean_size_mm</w:t>
-            </w:r>
-          </w:p>
-        </w:tc>
-        <w:tc>
-          <w:tcPr>
-            <w:tcBorders>
-              <w:bottom w:val="single"/>
-            </w:tcBorders>
-            <w:vAlign w:val="bottom"/>
-          </w:tcPr>
-          <w:p>
-            <w:pPr>
-              <w:pStyle w:val="Compact"/>
-              <w:jc w:val="right"/>
-            </w:pPr>
-            <w:r>
-              <w:t xml:space="preserve">loCI</w:t>
-            </w:r>
-          </w:p>
-        </w:tc>
-        <w:tc>
-          <w:tcPr>
-            <w:tcBorders>
-              <w:bottom w:val="single"/>
-            </w:tcBorders>
-            <w:vAlign w:val="bottom"/>
-          </w:tcPr>
-          <w:p>
-            <w:pPr>
-              <w:pStyle w:val="Compact"/>
-              <w:jc w:val="right"/>
-            </w:pPr>
-            <w:r>
-              <w:t xml:space="preserve">hiCI</w:t>
-            </w:r>
-          </w:p>
-        </w:tc>
-        <w:tc>
-          <w:tcPr>
-            <w:tcBorders>
-              <w:bottom w:val="single"/>
-            </w:tcBorders>
-            <w:vAlign w:val="bottom"/>
-          </w:tcPr>
-          <w:p>
-            <w:pPr>
-              <w:pStyle w:val="Compact"/>
-              <w:jc w:val="right"/>
-            </w:pPr>
-            <w:r>
-              <w:t xml:space="preserve">stdv</w:t>
-            </w:r>
-          </w:p>
-        </w:tc>
-        <w:tc>
-          <w:tcPr>
-            <w:tcBorders>
-              <w:bottom w:val="single"/>
-            </w:tcBorders>
-            <w:vAlign w:val="bottom"/>
-          </w:tcPr>
-          <w:p>
-            <w:pPr>
-              <w:pStyle w:val="Compact"/>
-              <w:jc w:val="left"/>
-            </w:pPr>
-            <w:r>
-              <w:t xml:space="preserve">elapsed_days</w:t>
-            </w:r>
-          </w:p>
-        </w:tc>
-      </w:tr>
-      <w:tr>
-        <w:tc>
-          <w:p>
-            <w:pPr>
-              <w:pStyle w:val="Compact"/>
-              <w:jc w:val="left"/>
-            </w:pPr>
-            <w:r>
-              <w:t xml:space="preserve">C</w:t>
-            </w:r>
-          </w:p>
-        </w:tc>
-        <w:tc>
-          <w:p>
-            <w:pPr>
-              <w:pStyle w:val="Compact"/>
-              <w:jc w:val="left"/>
-            </w:pPr>
-            <w:r>
-              <w:t xml:space="preserve">Petals do not exceed the length of the inner and outer sepals.</w:t>
-            </w:r>
-          </w:p>
-        </w:tc>
-        <w:tc>
-          <w:p>
-            <w:pPr>
-              <w:pStyle w:val="Compact"/>
-              <w:jc w:val="left"/>
-            </w:pPr>
-            <w:r>
-              <w:t xml:space="preserve">E. koreanum</w:t>
-            </w:r>
-          </w:p>
-        </w:tc>
-        <w:tc>
-          <w:p>
-            <w:pPr>
-              <w:pStyle w:val="Compact"/>
-              <w:jc w:val="right"/>
-            </w:pPr>
-            <w:r>
-              <w:t xml:space="preserve">3.257576</w:t>
-            </w:r>
-          </w:p>
-        </w:tc>
-        <w:tc>
-          <w:p>
-            <w:pPr>
-              <w:pStyle w:val="Compact"/>
-              <w:jc w:val="right"/>
-            </w:pPr>
-            <w:r>
-              <w:t xml:space="preserve">2.928715</w:t>
-            </w:r>
-          </w:p>
-        </w:tc>
-        <w:tc>
-          <w:p>
-            <w:pPr>
-              <w:pStyle w:val="Compact"/>
-              <w:jc w:val="right"/>
-            </w:pPr>
-            <w:r>
-              <w:t xml:space="preserve">3.586436</w:t>
-            </w:r>
-          </w:p>
-        </w:tc>
-        <w:tc>
-          <w:p>
-            <w:pPr>
-              <w:pStyle w:val="Compact"/>
-              <w:jc w:val="right"/>
-            </w:pPr>
-            <w:r>
-              <w:t xml:space="preserve">0.1665509</w:t>
-            </w:r>
-          </w:p>
-        </w:tc>
-        <w:tc>
-          <w:p>
-            <w:pPr>
-              <w:pStyle w:val="Compact"/>
-              <w:jc w:val="left"/>
-            </w:pPr>
-            <w:r>
-              <w:t xml:space="preserve">8.31 +/- 0.40 days</w:t>
-            </w:r>
-          </w:p>
-        </w:tc>
-      </w:tr>
-      <w:tr>
-        <w:tc>
-          <w:p/>
-        </w:tc>
-        <w:tc>
-          <w:p/>
-        </w:tc>
-        <w:tc>
-          <w:p>
-            <w:pPr>
-              <w:pStyle w:val="Compact"/>
-              <w:jc w:val="left"/>
-            </w:pPr>
-            <w:r>
-              <w:t xml:space="preserve">E. violaceum</w:t>
-            </w:r>
-          </w:p>
-        </w:tc>
-        <w:tc>
-          <w:p>
-            <w:pPr>
-              <w:pStyle w:val="Compact"/>
-              <w:jc w:val="right"/>
-            </w:pPr>
-            <w:r>
-              <w:t xml:space="preserve">1.351376</w:t>
-            </w:r>
-          </w:p>
-        </w:tc>
-        <w:tc>
-          <w:p>
-            <w:pPr>
-              <w:pStyle w:val="Compact"/>
-              <w:jc w:val="right"/>
-            </w:pPr>
-            <w:r>
-              <w:t xml:space="preserve">1.134264</w:t>
-            </w:r>
-          </w:p>
-        </w:tc>
-        <w:tc>
-          <w:p>
-            <w:pPr>
-              <w:pStyle w:val="Compact"/>
-              <w:jc w:val="right"/>
-            </w:pPr>
-            <w:r>
-              <w:t xml:space="preserve">1.568488</w:t>
-            </w:r>
-          </w:p>
-        </w:tc>
-        <w:tc>
-          <w:p>
-            <w:pPr>
-              <w:pStyle w:val="Compact"/>
-              <w:jc w:val="right"/>
-            </w:pPr>
-            <w:r>
-              <w:t xml:space="preserve">0.1095322</w:t>
-            </w:r>
-          </w:p>
-        </w:tc>
-        <w:tc>
-          <w:p>
-            <w:pPr>
-              <w:pStyle w:val="Compact"/>
-              <w:jc w:val="left"/>
-            </w:pPr>
-            <w:r>
-              <w:t xml:space="preserve">8.27 +/- 0.40 days</w:t>
-            </w:r>
-          </w:p>
-        </w:tc>
-      </w:tr>
-      <w:tr>
-        <w:tc>
-          <w:p>
-            <w:pPr>
-              <w:pStyle w:val="Compact"/>
-              <w:jc w:val="left"/>
-            </w:pPr>
-            <w:r>
-              <w:t xml:space="preserve">G</w:t>
-            </w:r>
-          </w:p>
-        </w:tc>
-        <w:tc>
-          <w:p>
-            <w:pPr>
-              <w:pStyle w:val="Compact"/>
-              <w:jc w:val="left"/>
-            </w:pPr>
-            <w:r>
-              <w:t xml:space="preserve">Petals exceed the length of the inner and outer sepals.</w:t>
-            </w:r>
-          </w:p>
-        </w:tc>
-        <w:tc>
-          <w:p>
-            <w:pPr>
-              <w:pStyle w:val="Compact"/>
-              <w:jc w:val="left"/>
-            </w:pPr>
-            <w:r>
-              <w:t xml:space="preserve">E. grandiflorum</w:t>
-            </w:r>
-          </w:p>
-        </w:tc>
-        <w:tc>
-          <w:p>
-            <w:pPr>
-              <w:pStyle w:val="Compact"/>
-              <w:jc w:val="right"/>
-            </w:pPr>
-            <w:r>
-              <w:t xml:space="preserve">4.360494</w:t>
-            </w:r>
-          </w:p>
-        </w:tc>
-        <w:tc>
-          <w:p>
-            <w:pPr>
-              <w:pStyle w:val="Compact"/>
-              <w:jc w:val="right"/>
-            </w:pPr>
-            <w:r>
-              <w:t xml:space="preserve">3.779331</w:t>
-            </w:r>
-          </w:p>
-        </w:tc>
-        <w:tc>
-          <w:p>
-            <w:pPr>
-              <w:pStyle w:val="Compact"/>
-              <w:jc w:val="right"/>
-            </w:pPr>
-            <w:r>
-              <w:t xml:space="preserve">4.941657</w:t>
-            </w:r>
-          </w:p>
-        </w:tc>
-        <w:tc>
-          <w:p>
-            <w:pPr>
-              <w:pStyle w:val="Compact"/>
-              <w:jc w:val="right"/>
-            </w:pPr>
-            <w:r>
-              <w:t xml:space="preserve">0.2920325</w:t>
-            </w:r>
-          </w:p>
-        </w:tc>
-        <w:tc>
-          <w:p>
-            <w:pPr>
-              <w:pStyle w:val="Compact"/>
-              <w:jc w:val="left"/>
-            </w:pPr>
-            <w:r>
-              <w:t xml:space="preserve">7.01 +/- 0.45 days</w:t>
-            </w:r>
-          </w:p>
-        </w:tc>
-      </w:tr>
-      <w:tr>
-        <w:tc>
-          <w:p/>
-        </w:tc>
-        <w:tc>
-          <w:p/>
-        </w:tc>
-        <w:tc>
-          <w:p>
-            <w:pPr>
-              <w:pStyle w:val="Compact"/>
-              <w:jc w:val="left"/>
-            </w:pPr>
-            <w:r>
-              <w:t xml:space="preserve">E. koreanum</w:t>
-            </w:r>
-          </w:p>
-        </w:tc>
-        <w:tc>
-          <w:p>
-            <w:pPr>
-              <w:pStyle w:val="Compact"/>
-              <w:jc w:val="right"/>
-            </w:pPr>
-            <w:r>
-              <w:t xml:space="preserve">8.075000</w:t>
-            </w:r>
-          </w:p>
-        </w:tc>
-        <w:tc>
-          <w:p>
-            <w:pPr>
-              <w:pStyle w:val="Compact"/>
-              <w:jc w:val="right"/>
-            </w:pPr>
-            <w:r>
-              <w:t xml:space="preserve">7.774979</w:t>
-            </w:r>
-          </w:p>
-        </w:tc>
-        <w:tc>
-          <w:p>
-            <w:pPr>
-              <w:pStyle w:val="Compact"/>
-              <w:jc w:val="right"/>
-            </w:pPr>
-            <w:r>
-              <w:t xml:space="preserve">8.375021</w:t>
-            </w:r>
-          </w:p>
-        </w:tc>
-        <w:tc>
-          <w:p>
-            <w:pPr>
-              <w:pStyle w:val="Compact"/>
-              <w:jc w:val="right"/>
-            </w:pPr>
-            <w:r>
-              <w:t xml:space="preserve">0.1514640</w:t>
-            </w:r>
-          </w:p>
-        </w:tc>
-        <w:tc>
-          <w:p>
-            <w:pPr>
-              <w:pStyle w:val="Compact"/>
-              <w:jc w:val="left"/>
-            </w:pPr>
-            <w:r>
-              <w:t xml:space="preserve">14.3 +/- 0.20 days</w:t>
-            </w:r>
-          </w:p>
-        </w:tc>
-      </w:tr>
-      <w:tr>
-        <w:tc>
-          <w:p/>
-        </w:tc>
-        <w:tc>
-          <w:p/>
-        </w:tc>
-        <w:tc>
-          <w:p>
-            <w:pPr>
-              <w:pStyle w:val="Compact"/>
-              <w:jc w:val="left"/>
-            </w:pPr>
-            <w:r>
-              <w:t xml:space="preserve">E. violaceum</w:t>
-            </w:r>
-          </w:p>
-        </w:tc>
-        <w:tc>
-          <w:p>
-            <w:pPr>
-              <w:pStyle w:val="Compact"/>
-              <w:jc w:val="right"/>
-            </w:pPr>
-            <w:r>
-              <w:t xml:space="preserve">4.202128</w:t>
-            </w:r>
-          </w:p>
-        </w:tc>
-        <w:tc>
-          <w:p>
-            <w:pPr>
-              <w:pStyle w:val="Compact"/>
-              <w:jc w:val="right"/>
-            </w:pPr>
-            <w:r>
-              <w:t xml:space="preserve">3.648398</w:t>
-            </w:r>
-          </w:p>
-        </w:tc>
-        <w:tc>
-          <w:p>
-            <w:pPr>
-              <w:pStyle w:val="Compact"/>
-              <w:jc w:val="right"/>
-            </w:pPr>
-            <w:r>
-              <w:t xml:space="preserve">4.755858</w:t>
-            </w:r>
-          </w:p>
-        </w:tc>
-        <w:tc>
-          <w:p>
-            <w:pPr>
-              <w:pStyle w:val="Compact"/>
-              <w:jc w:val="right"/>
-            </w:pPr>
-            <w:r>
-              <w:t xml:space="preserve">0.2750913</w:t>
-            </w:r>
-          </w:p>
-        </w:tc>
-        <w:tc>
-          <w:p>
-            <w:pPr>
-              <w:pStyle w:val="Compact"/>
-              <w:jc w:val="left"/>
-            </w:pPr>
-            <w:r>
-              <w:t xml:space="preserve">12.0 +/- 0.20 days</w:t>
-            </w:r>
-          </w:p>
-        </w:tc>
-      </w:tr>
-      <w:tr>
-        <w:tc>
-          <w:p>
-            <w:pPr>
-              <w:pStyle w:val="Compact"/>
-              <w:jc w:val="left"/>
-            </w:pPr>
-            <w:r>
-              <w:t xml:space="preserve">T</w:t>
-            </w:r>
-          </w:p>
-        </w:tc>
-        <w:tc>
-          <w:p>
-            <w:pPr>
-              <w:pStyle w:val="Compact"/>
-              <w:jc w:val="left"/>
-            </w:pPr>
-            <w:r>
-              <w:t xml:space="preserve">Opening and separation of the petals. At least one petal is free from touching adjacent petals. Outer sepals begin to abscise. Nectar is visibly collecting in spurs.</w:t>
-            </w:r>
-          </w:p>
-        </w:tc>
-        <w:tc>
-          <w:p>
-            <w:pPr>
-              <w:pStyle w:val="Compact"/>
-              <w:jc w:val="left"/>
-            </w:pPr>
-            <w:r>
-              <w:t xml:space="preserve">E. grandiflorum</w:t>
-            </w:r>
-          </w:p>
-        </w:tc>
-        <w:tc>
-          <w:p>
-            <w:pPr>
-              <w:pStyle w:val="Compact"/>
-              <w:jc w:val="right"/>
-            </w:pPr>
-            <w:r>
-              <w:t xml:space="preserve">17.050909</w:t>
-            </w:r>
-          </w:p>
-        </w:tc>
-        <w:tc>
-          <w:p>
-            <w:pPr>
-              <w:pStyle w:val="Compact"/>
-              <w:jc w:val="right"/>
-            </w:pPr>
-            <w:r>
-              <w:t xml:space="preserve">15.689253</w:t>
-            </w:r>
-          </w:p>
-        </w:tc>
-        <w:tc>
-          <w:p>
-            <w:pPr>
-              <w:pStyle w:val="Compact"/>
-              <w:jc w:val="right"/>
-            </w:pPr>
-            <w:r>
-              <w:t xml:space="preserve">18.412565</w:t>
-            </w:r>
-          </w:p>
-        </w:tc>
-        <w:tc>
-          <w:p>
-            <w:pPr>
-              <w:pStyle w:val="Compact"/>
-              <w:jc w:val="right"/>
-            </w:pPr>
-            <w:r>
-              <w:t xml:space="preserve">0.6870223</w:t>
-            </w:r>
-          </w:p>
-        </w:tc>
-        <w:tc>
-          <w:p>
-            <w:pPr>
-              <w:pStyle w:val="Compact"/>
-              <w:jc w:val="left"/>
-            </w:pPr>
-            <w:r>
-              <w:t xml:space="preserve">10.9 +/- 0.20 days</w:t>
-            </w:r>
-          </w:p>
-        </w:tc>
-      </w:tr>
-      <w:tr>
-        <w:tc>
-          <w:p/>
-        </w:tc>
-        <w:tc>
-          <w:p/>
-        </w:tc>
-        <w:tc>
-          <w:p>
-            <w:pPr>
-              <w:pStyle w:val="Compact"/>
-              <w:jc w:val="left"/>
-            </w:pPr>
-            <w:r>
-              <w:t xml:space="preserve">E. koreanum</w:t>
-            </w:r>
-          </w:p>
-        </w:tc>
-        <w:tc>
-          <w:p>
-            <w:pPr>
-              <w:pStyle w:val="Compact"/>
-              <w:jc w:val="right"/>
-            </w:pPr>
-            <w:r>
-              <w:t xml:space="preserve">18.157143</w:t>
-            </w:r>
-          </w:p>
-        </w:tc>
-        <w:tc>
-          <w:p>
-            <w:pPr>
-              <w:pStyle w:val="Compact"/>
-              <w:jc w:val="right"/>
-            </w:pPr>
-            <w:r>
-              <w:t xml:space="preserve">16.881331</w:t>
-            </w:r>
-          </w:p>
-        </w:tc>
-        <w:tc>
-          <w:p>
-            <w:pPr>
-              <w:pStyle w:val="Compact"/>
-              <w:jc w:val="right"/>
-            </w:pPr>
-            <w:r>
-              <w:t xml:space="preserve">19.432954</w:t>
-            </w:r>
-          </w:p>
-        </w:tc>
-        <w:tc>
-          <w:p>
-            <w:pPr>
-              <w:pStyle w:val="Compact"/>
-              <w:jc w:val="right"/>
-            </w:pPr>
-            <w:r>
-              <w:t xml:space="preserve">0.6421844</w:t>
-            </w:r>
-          </w:p>
-        </w:tc>
-        <w:tc>
-          <w:p>
-            <w:pPr>
-              <w:pStyle w:val="Compact"/>
-              <w:jc w:val="left"/>
-            </w:pPr>
-            <w:r>
-              <w:t xml:space="preserve">17.1 +/- 0.20 days</w:t>
-            </w:r>
-          </w:p>
-        </w:tc>
-      </w:tr>
-      <w:tr>
-        <w:tc>
-          <w:p/>
-        </w:tc>
-        <w:tc>
-          <w:p/>
-        </w:tc>
-        <w:tc>
-          <w:p>
-            <w:pPr>
-              <w:pStyle w:val="Compact"/>
-              <w:jc w:val="left"/>
-            </w:pPr>
-            <w:r>
-              <w:t xml:space="preserve">E. violaceum</w:t>
-            </w:r>
-          </w:p>
-        </w:tc>
-        <w:tc>
-          <w:p>
-            <w:pPr>
-              <w:pStyle w:val="Compact"/>
-              <w:jc w:val="right"/>
-            </w:pPr>
-            <w:r>
-              <w:t xml:space="preserve">20.657895</w:t>
-            </w:r>
-          </w:p>
-        </w:tc>
-        <w:tc>
-          <w:p>
-            <w:pPr>
-              <w:pStyle w:val="Compact"/>
-              <w:jc w:val="right"/>
-            </w:pPr>
-            <w:r>
-              <w:t xml:space="preserve">18.317896</w:t>
-            </w:r>
-          </w:p>
-        </w:tc>
-        <w:tc>
-          <w:p>
-            <w:pPr>
-              <w:pStyle w:val="Compact"/>
-              <w:jc w:val="right"/>
-            </w:pPr>
-            <w:r>
-              <w:t xml:space="preserve">22.997894</w:t>
-            </w:r>
-          </w:p>
-        </w:tc>
-        <w:tc>
-          <w:p>
-            <w:pPr>
-              <w:pStyle w:val="Compact"/>
-              <w:jc w:val="right"/>
-            </w:pPr>
-            <w:r>
-              <w:t xml:space="preserve">1.1681067</w:t>
-            </w:r>
-          </w:p>
-        </w:tc>
-        <w:tc>
-          <w:p>
-            <w:pPr>
-              <w:pStyle w:val="Compact"/>
-              <w:jc w:val="left"/>
-            </w:pPr>
-            <w:r>
-              <w:t xml:space="preserve">14.1 +/- 0.20 days</w:t>
-            </w:r>
-          </w:p>
-        </w:tc>
-      </w:tr>
-      <w:tr>
-        <w:tc>
-          <w:p>
-            <w:pPr>
-              <w:pStyle w:val="Compact"/>
-              <w:jc w:val="left"/>
-            </w:pPr>
-            <w:r>
-              <w:t xml:space="preserve">A</w:t>
-            </w:r>
-          </w:p>
-        </w:tc>
-        <w:tc>
-          <w:p>
-            <w:pPr>
-              <w:pStyle w:val="Compact"/>
-              <w:jc w:val="left"/>
-            </w:pPr>
-            <w:r>
-              <w:t xml:space="preserve">Initiated by partial anther dehiscence, followed by complete dehiscence, and finally flower abscisson</w:t>
-            </w:r>
-          </w:p>
-        </w:tc>
-        <w:tc>
-          <w:p>
-            <w:pPr>
-              <w:pStyle w:val="Compact"/>
-              <w:jc w:val="left"/>
-            </w:pPr>
-            <w:r>
-              <w:t xml:space="preserve">E. grandiflorum</w:t>
-            </w:r>
-          </w:p>
-        </w:tc>
-        <w:tc>
-          <w:p>
-            <w:pPr>
-              <w:pStyle w:val="Compact"/>
-              <w:jc w:val="right"/>
-            </w:pPr>
-            <w:r>
-              <w:t xml:space="preserve">24.627778</w:t>
-            </w:r>
-          </w:p>
-        </w:tc>
-        <w:tc>
-          <w:p>
-            <w:pPr>
-              <w:pStyle w:val="Compact"/>
-              <w:jc w:val="right"/>
-            </w:pPr>
-            <w:r>
-              <w:t xml:space="preserve">24.384224</w:t>
-            </w:r>
-          </w:p>
-        </w:tc>
-        <w:tc>
-          <w:p>
-            <w:pPr>
-              <w:pStyle w:val="Compact"/>
-              <w:jc w:val="right"/>
-            </w:pPr>
-            <w:r>
-              <w:t xml:space="preserve">24.871331</w:t>
-            </w:r>
-          </w:p>
-        </w:tc>
-        <w:tc>
-          <w:p>
-            <w:pPr>
-              <w:pStyle w:val="Compact"/>
-              <w:jc w:val="right"/>
-            </w:pPr>
-            <w:r>
-              <w:t xml:space="preserve">0.1235008</w:t>
-            </w:r>
-          </w:p>
-        </w:tc>
-        <w:tc>
-          <w:p>
-            <w:pPr>
-              <w:pStyle w:val="Compact"/>
-              <w:jc w:val="left"/>
-            </w:pPr>
-            <w:r>
-              <w:t xml:space="preserve">14.7 +/- 0.20 days</w:t>
-            </w:r>
-          </w:p>
-        </w:tc>
-      </w:tr>
-      <w:tr>
-        <w:tc>
-          <w:p/>
-        </w:tc>
-        <w:tc>
-          <w:p/>
-        </w:tc>
-        <w:tc>
-          <w:p>
-            <w:pPr>
-              <w:pStyle w:val="Compact"/>
-              <w:jc w:val="left"/>
-            </w:pPr>
-            <w:r>
-              <w:t xml:space="preserve">E. koreanum</w:t>
-            </w:r>
-          </w:p>
-        </w:tc>
-        <w:tc>
-          <w:p>
-            <w:pPr>
-              <w:pStyle w:val="Compact"/>
-              <w:jc w:val="right"/>
-            </w:pPr>
-            <w:r>
-              <w:t xml:space="preserve">27.794152</w:t>
-            </w:r>
-          </w:p>
-        </w:tc>
-        <w:tc>
-          <w:p>
-            <w:pPr>
-              <w:pStyle w:val="Compact"/>
-              <w:jc w:val="right"/>
-            </w:pPr>
-            <w:r>
-              <w:t xml:space="preserve">27.485873</w:t>
-            </w:r>
-          </w:p>
-        </w:tc>
-        <w:tc>
-          <w:p>
-            <w:pPr>
-              <w:pStyle w:val="Compact"/>
-              <w:jc w:val="right"/>
-            </w:pPr>
-            <w:r>
-              <w:t xml:space="preserve">28.102431</w:t>
-            </w:r>
-          </w:p>
-        </w:tc>
-        <w:tc>
-          <w:p>
-            <w:pPr>
-              <w:pStyle w:val="Compact"/>
-              <w:jc w:val="right"/>
-            </w:pPr>
-            <w:r>
-              <w:t xml:space="preserve">0.1561682</w:t>
-            </w:r>
-          </w:p>
-        </w:tc>
-        <w:tc>
-          <w:p>
-            <w:pPr>
-              <w:pStyle w:val="Compact"/>
-              <w:jc w:val="left"/>
-            </w:pPr>
-            <w:r>
-              <w:t xml:space="preserve">20.6 +/- 0.30 days</w:t>
-            </w:r>
-          </w:p>
-        </w:tc>
-      </w:tr>
-      <w:tr>
-        <w:tc>
-          <w:p/>
-        </w:tc>
-        <w:tc>
-          <w:p/>
-        </w:tc>
-        <w:tc>
-          <w:p>
-            <w:pPr>
-              <w:pStyle w:val="Compact"/>
-              <w:jc w:val="left"/>
-            </w:pPr>
-            <w:r>
-              <w:t xml:space="preserve">E. violaceum</w:t>
-            </w:r>
-          </w:p>
-        </w:tc>
-        <w:tc>
-          <w:p>
-            <w:pPr>
-              <w:pStyle w:val="Compact"/>
-              <w:jc w:val="right"/>
-            </w:pPr>
-            <w:r>
-              <w:t xml:space="preserve">31.560000</w:t>
-            </w:r>
-          </w:p>
-        </w:tc>
-        <w:tc>
-          <w:p>
-            <w:pPr>
-              <w:pStyle w:val="Compact"/>
-              <w:jc w:val="right"/>
-            </w:pPr>
-            <w:r>
-              <w:t xml:space="preserve">30.872686</w:t>
-            </w:r>
-          </w:p>
-        </w:tc>
-        <w:tc>
-          <w:p>
-            <w:pPr>
-              <w:pStyle w:val="Compact"/>
-              <w:jc w:val="right"/>
-            </w:pPr>
-            <w:r>
-              <w:t xml:space="preserve">32.247314</w:t>
-            </w:r>
-          </w:p>
-        </w:tc>
-        <w:tc>
-          <w:p>
-            <w:pPr>
-              <w:pStyle w:val="Compact"/>
-              <w:jc w:val="right"/>
-            </w:pPr>
-            <w:r>
-              <w:t xml:space="preserve">0.3472547</w:t>
-            </w:r>
-          </w:p>
-        </w:tc>
-        <w:tc>
-          <w:p>
-            <w:pPr>
-              <w:pStyle w:val="Compact"/>
-              <w:jc w:val="left"/>
-            </w:pPr>
-            <w:r>
-              <w:t xml:space="preserve">16.7 +/- 0.30 days</w:t>
-            </w:r>
-          </w:p>
-        </w:tc>
-      </w:tr>
-    </w:tbl>
-    <w:p>
       <w:r>
         <w:br w:type="page"/>
       </w:r>
@@ -11091,14 +10658,26 @@
       </w:r>
       <w:bookmarkEnd w:id="46"/>
     </w:p>
-    <w:bookmarkStart w:id="141" w:name="refs"/>
-    <w:bookmarkStart w:id="47" w:name="ref-geomorph_2019"/>
+    <w:bookmarkStart w:id="154" w:name="refs"/>
+    <w:bookmarkStart w:id="47" w:name="ref-adams_2013"/>
     <w:p>
       <w:pPr>
         <w:pStyle w:val="Bibliography"/>
       </w:pPr>
       <w:r>
-        <w:t xml:space="preserve">Adams, D.C., Collyer, M.L., and Kaliontzopoulou, A. (2019). Geomorph: Software for geometric morphometric analyses. R package version 3.1.0.</w:t>
+        <w:t xml:space="preserve">Adams, D.C., and Otárola-Castillo, E. (2013). Geomorph: An R package for the collection and analysis of geometric morphometric shape data. Methods in Ecology and Evolution</w:t>
+      </w:r>
+      <w:r>
+        <w:t xml:space="preserve"> </w:t>
+      </w:r>
+      <w:r>
+        <w:rPr>
+          <w:i/>
+        </w:rPr>
+        <w:t xml:space="preserve">4</w:t>
+      </w:r>
+      <w:r>
+        <w:t xml:space="preserve">, 393–399.</w:t>
       </w:r>
     </w:p>
     <w:bookmarkEnd w:id="47"/>
@@ -11108,7 +10687,22 @@
         <w:pStyle w:val="Bibliography"/>
       </w:pPr>
       <w:r>
-        <w:t xml:space="preserve">Alexandre, H., Vrignaud, J., Mangin, B., and Joly, S. (2015). Genetic architecture of pollination syndrome transition between hummingbird-specialist and generalist species in the genus rhytidophyllum (gesneriaceae). PeerJ</w:t>
+        <w:t xml:space="preserve">Alexandre, H., Vrignaud, J., Mangin, B., and Joly, S. (2015). Genetic architecture of pollination syndrome transition between hummingbird-specialist and generalist species in the genus</w:t>
+      </w:r>
+      <w:r>
+        <w:t xml:space="preserve"> </w:t>
+      </w:r>
+      <w:r>
+        <w:rPr>
+          <w:i/>
+        </w:rPr>
+        <w:t xml:space="preserve">Rhytidophyllum</w:t>
+      </w:r>
+      <w:r>
+        <w:t xml:space="preserve"> </w:t>
+      </w:r>
+      <w:r>
+        <w:t xml:space="preserve">(Gesneriaceae). PeerJ</w:t>
       </w:r>
       <w:r>
         <w:t xml:space="preserve"> </w:t>
@@ -11142,7 +10736,7 @@
         <w:t xml:space="preserve">23</w:t>
       </w:r>
       <w:r>
-        <w:t xml:space="preserve">, 159.</w:t>
+        <w:t xml:space="preserve">, 159–179.</w:t>
       </w:r>
     </w:p>
     <w:bookmarkEnd w:id="49"/>
@@ -11184,7 +10778,7 @@
         <w:pStyle w:val="Bibliography"/>
       </w:pPr>
       <w:r>
-        <w:t xml:space="preserve">Bell, J. (1956). 2619. Tangent, chord theorem. The Mathematical Gazette</w:t>
+        <w:t xml:space="preserve">Bell, J. (1956). Tangent, chord theorem. The Mathematical Gazette</w:t>
       </w:r>
       <w:r>
         <w:t xml:space="preserve"> </w:t>
@@ -11200,12 +10794,61 @@
       </w:r>
     </w:p>
     <w:bookmarkEnd w:id="52"/>
-    <w:bookmarkStart w:id="53" w:name="ref-berns_2010"/>
+    <w:bookmarkStart w:id="53" w:name="ref-berger_2017"/>
     <w:p>
       <w:pPr>
         <w:pStyle w:val="Bibliography"/>
       </w:pPr>
       <w:r>
+        <w:t xml:space="preserve">Berger, B.A., Ricigliano, V.A., Savriama, Y., Lim, A., Thompson, V., and Howarth, D.G. (2017). Geometric morphometrics reveals shifts in flower shape symmetry and size following gene knockdown of</w:t>
+      </w:r>
+      <w:r>
+        <w:t xml:space="preserve"> </w:t>
+      </w:r>
+      <w:r>
+        <w:rPr>
+          <w:i/>
+        </w:rPr>
+        <w:t xml:space="preserve">cycloidea</w:t>
+      </w:r>
+      <w:r>
+        <w:t xml:space="preserve"> </w:t>
+      </w:r>
+      <w:r>
+        <w:t xml:space="preserve">and</w:t>
+      </w:r>
+      <w:r>
+        <w:t xml:space="preserve"> </w:t>
+      </w:r>
+      <w:r>
+        <w:rPr>
+          <w:i/>
+        </w:rPr>
+        <w:t xml:space="preserve">anthocyanidin synthase</w:t>
+      </w:r>
+      <w:r>
+        <w:t xml:space="preserve">. BMC Plant Biology</w:t>
+      </w:r>
+      <w:r>
+        <w:t xml:space="preserve"> </w:t>
+      </w:r>
+      <w:r>
+        <w:rPr>
+          <w:i/>
+        </w:rPr>
+        <w:t xml:space="preserve">17</w:t>
+      </w:r>
+      <w:r>
+        <w:t xml:space="preserve">, 205–214.</w:t>
+      </w:r>
+    </w:p>
+    <w:bookmarkEnd w:id="53"/>
+    <w:bookmarkStart w:id="54" w:name="ref-berns_2010"/>
+    <w:p>
+      <w:pPr>
+        <w:pStyle w:val="Bibliography"/>
+      </w:pPr>
+      <w:r>
         <w:t xml:space="preserve">Berns, C.M., and Adams, D.C. (2010). Bill shape and sexual shape dimorphism between two species of temperate hummingbirds: Black-Chinned hummingbird (</w:t>
       </w:r>
       <w:r>
@@ -11239,8 +10882,8 @@
         <w:t xml:space="preserve">, 626–635.</w:t>
       </w:r>
     </w:p>
-    <w:bookmarkEnd w:id="53"/>
-    <w:bookmarkStart w:id="54" w:name="ref-berns_2013"/>
+    <w:bookmarkEnd w:id="54"/>
+    <w:bookmarkStart w:id="55" w:name="ref-berns_2013"/>
     <w:p>
       <w:pPr>
         <w:pStyle w:val="Bibliography"/>
@@ -11261,8 +10904,8 @@
         <w:t xml:space="preserve">, 246–260.</w:t>
       </w:r>
     </w:p>
-    <w:bookmarkEnd w:id="54"/>
-    <w:bookmarkStart w:id="55" w:name="ref-bluthgen_2006"/>
+    <w:bookmarkEnd w:id="55"/>
+    <w:bookmarkStart w:id="56" w:name="ref-bluthgen_2006"/>
     <w:p>
       <w:pPr>
         <w:pStyle w:val="Bibliography"/>
@@ -11280,11 +10923,11 @@
         <w:t xml:space="preserve">6</w:t>
       </w:r>
       <w:r>
-        <w:t xml:space="preserve">, 9.</w:t>
-      </w:r>
-    </w:p>
-    <w:bookmarkEnd w:id="55"/>
-    <w:bookmarkStart w:id="56" w:name="ref-boehm_2018"/>
+        <w:t xml:space="preserve">, 9–21.</w:t>
+      </w:r>
+    </w:p>
+    <w:bookmarkEnd w:id="56"/>
+    <w:bookmarkStart w:id="57" w:name="ref-boehm_2018"/>
     <w:p>
       <w:pPr>
         <w:pStyle w:val="Bibliography"/>
@@ -11305,14 +10948,14 @@
         <w:t xml:space="preserve">, 146–150.</w:t>
       </w:r>
     </w:p>
-    <w:bookmarkEnd w:id="56"/>
-    <w:bookmarkStart w:id="57" w:name="ref-bonhomme_2014"/>
+    <w:bookmarkEnd w:id="57"/>
+    <w:bookmarkStart w:id="58" w:name="ref-bonhomme_2014"/>
     <w:p>
       <w:pPr>
         <w:pStyle w:val="Bibliography"/>
       </w:pPr>
       <w:r>
-        <w:t xml:space="preserve">Bonhomme, V., Picq, S., Gaucherel, C., and Claude, J. (2014). Momocs: Outline analysis using r. Journal of Statistical Software</w:t>
+        <w:t xml:space="preserve">Bonhomme, V., Picq, S., Gaucherel, C., and Claude, J. (2014). Momocs: Outline analysis using R. Journal of Statistical Software</w:t>
       </w:r>
       <w:r>
         <w:t xml:space="preserve"> </w:t>
@@ -11327,8 +10970,8 @@
         <w:t xml:space="preserve">, 1–24.</w:t>
       </w:r>
     </w:p>
-    <w:bookmarkEnd w:id="57"/>
-    <w:bookmarkStart w:id="58" w:name="ref-bookstein_1978"/>
+    <w:bookmarkEnd w:id="58"/>
+    <w:bookmarkStart w:id="59" w:name="ref-bookstein_1978"/>
     <w:p>
       <w:pPr>
         <w:pStyle w:val="Bibliography"/>
@@ -11337,18 +10980,18 @@
         <w:t xml:space="preserve">Bookstein, F.L. (1978). The measurement of biological shape and shape change (Springer Science &amp; Business Media).</w:t>
       </w:r>
     </w:p>
-    <w:bookmarkEnd w:id="58"/>
-    <w:bookmarkStart w:id="59" w:name="ref-bookstein_1991"/>
+    <w:bookmarkEnd w:id="59"/>
+    <w:bookmarkStart w:id="60" w:name="ref-bookstein_1991"/>
     <w:p>
       <w:pPr>
         <w:pStyle w:val="Bibliography"/>
       </w:pPr>
       <w:r>
-        <w:t xml:space="preserve">Bookstein, F.L. (1991). Morphometric tools for landmark data: Geometry and biology (Cambridge University Press).</w:t>
-      </w:r>
-    </w:p>
-    <w:bookmarkEnd w:id="59"/>
-    <w:bookmarkStart w:id="60" w:name="ref-borchers_2019"/>
+        <w:t xml:space="preserve">Bookstein, F.L. (1991). Morphometric tools for landmark data: geometry and biology (Cambridge University Press).</w:t>
+      </w:r>
+    </w:p>
+    <w:bookmarkEnd w:id="60"/>
+    <w:bookmarkStart w:id="61" w:name="ref-borchers_2019"/>
     <w:p>
       <w:pPr>
         <w:pStyle w:val="Bibliography"/>
@@ -11357,14 +11000,14 @@
         <w:t xml:space="preserve">Borchers, H.W. (2019). Pracma: Practical numerical math functions. R package version 2.2.5.</w:t>
       </w:r>
     </w:p>
-    <w:bookmarkEnd w:id="60"/>
-    <w:bookmarkStart w:id="61" w:name="ref-borgella_2001"/>
+    <w:bookmarkEnd w:id="61"/>
+    <w:bookmarkStart w:id="62" w:name="ref-borgella_2001"/>
     <w:p>
       <w:pPr>
         <w:pStyle w:val="Bibliography"/>
       </w:pPr>
       <w:r>
-        <w:t xml:space="preserve">Borgella Jr, R., Snow, A.A., and Gavin, T.A. (2001). Species richness and pollen loads of hummingbirds using forest fragments in southern costa rica. Biotropica</w:t>
+        <w:t xml:space="preserve">Borgella Jr, R., Snow, A.A., and Gavin, T.A. (2001). Species richness and pollen loads of hummingbirds using forest fragments in southern Costa Rica. Biotropica</w:t>
       </w:r>
       <w:r>
         <w:t xml:space="preserve"> </w:t>
@@ -11379,8 +11022,8 @@
         <w:t xml:space="preserve">, 90–109.</w:t>
       </w:r>
     </w:p>
-    <w:bookmarkEnd w:id="61"/>
-    <w:bookmarkStart w:id="62" w:name="ref-buttrose_1977"/>
+    <w:bookmarkEnd w:id="62"/>
+    <w:bookmarkStart w:id="63" w:name="ref-buttrose_1977"/>
     <w:p>
       <w:pPr>
         <w:pStyle w:val="Bibliography"/>
@@ -11401,7 +11044,7 @@
         <w:t xml:space="preserve"> </w:t>
       </w:r>
       <w:r>
-        <w:t xml:space="preserve">L., A pollination mechanism. Australian Journal of Botany</w:t>
+        <w:t xml:space="preserve">L., a pollination mechanism. Australian Journal of Botany</w:t>
       </w:r>
       <w:r>
         <w:t xml:space="preserve"> </w:t>
@@ -11416,14 +11059,26 @@
         <w:t xml:space="preserve">, 567–570.</w:t>
       </w:r>
     </w:p>
-    <w:bookmarkEnd w:id="62"/>
-    <w:bookmarkStart w:id="63" w:name="ref-campos_2015"/>
+    <w:bookmarkEnd w:id="63"/>
+    <w:bookmarkStart w:id="64" w:name="ref-campos_2015"/>
     <w:p>
       <w:pPr>
         <w:pStyle w:val="Bibliography"/>
       </w:pPr>
       <w:r>
-        <w:t xml:space="preserve">Campos, E.O., Bradshaw, H.D., and Daniel, T.L. (2015). Shape matters: Corolla curvature improves nectar discovery in the hawkmoth manduca sexta. Functional Ecology</w:t>
+        <w:t xml:space="preserve">Campos, E.O., Bradshaw, H.D., and Daniel, T.L. (2015). Shape matters: Corolla curvature improves nectar discovery in the hawkmoth</w:t>
+      </w:r>
+      <w:r>
+        <w:t xml:space="preserve"> </w:t>
+      </w:r>
+      <w:r>
+        <w:rPr>
+          <w:i/>
+        </w:rPr>
+        <w:t xml:space="preserve">Manduca sexta</w:t>
+      </w:r>
+      <w:r>
+        <w:t xml:space="preserve">. Functional Ecology</w:t>
       </w:r>
       <w:r>
         <w:t xml:space="preserve"> </w:t>
@@ -11438,8 +11093,8 @@
         <w:t xml:space="preserve">, 462–468.</w:t>
       </w:r>
     </w:p>
-    <w:bookmarkEnd w:id="63"/>
-    <w:bookmarkStart w:id="64" w:name="ref-cardinal_2013"/>
+    <w:bookmarkEnd w:id="64"/>
+    <w:bookmarkStart w:id="65" w:name="ref-cardinal_2013"/>
     <w:p>
       <w:pPr>
         <w:pStyle w:val="Bibliography"/>
@@ -11460,14 +11115,14 @@
         <w:t xml:space="preserve">, 20122686.</w:t>
       </w:r>
     </w:p>
-    <w:bookmarkEnd w:id="64"/>
-    <w:bookmarkStart w:id="65" w:name="ref-carothers_1982"/>
+    <w:bookmarkEnd w:id="65"/>
+    <w:bookmarkStart w:id="66" w:name="ref-carothers_1982"/>
     <w:p>
       <w:pPr>
         <w:pStyle w:val="Bibliography"/>
       </w:pPr>
       <w:r>
-        <w:t xml:space="preserve">Carothers, J.H. (1982). Effects of trophic morphology and behavior on foraging rates of three hawaiian honeycreepers. Oecologia</w:t>
+        <w:t xml:space="preserve">Carothers, J.H. (1982). Effects of trophic morphology and behavior on foraging rates of three Hawaiian honeycreepers. Oecologia</w:t>
       </w:r>
       <w:r>
         <w:t xml:space="preserve"> </w:t>
@@ -11482,28 +11137,28 @@
         <w:t xml:space="preserve">, 157–159.</w:t>
       </w:r>
     </w:p>
-    <w:bookmarkEnd w:id="65"/>
-    <w:bookmarkStart w:id="66" w:name="ref-casey_1996"/>
+    <w:bookmarkEnd w:id="66"/>
+    <w:bookmarkStart w:id="67" w:name="ref-casey_1996"/>
     <w:p>
       <w:pPr>
         <w:pStyle w:val="Bibliography"/>
       </w:pPr>
       <w:r>
-        <w:t xml:space="preserve">Casey, J. (1996). Exploring curvature (Braunschweig, Germany: Friedr. Vieweg &amp; Sohn Verlagsgesellschaft mbH).</w:t>
-      </w:r>
-    </w:p>
-    <w:bookmarkEnd w:id="66"/>
-    <w:bookmarkStart w:id="67" w:name="ref-claude_2008"/>
+        <w:t xml:space="preserve">Casey, J. (1996). Exploring Curvature (Braunschweig, Germany: Friedr. Vieweg &amp; Sohn Verlagsgesellschaft mbH).</w:t>
+      </w:r>
+    </w:p>
+    <w:bookmarkEnd w:id="67"/>
+    <w:bookmarkStart w:id="68" w:name="ref-claude_2008"/>
     <w:p>
       <w:pPr>
         <w:pStyle w:val="Bibliography"/>
       </w:pPr>
       <w:r>
-        <w:t xml:space="preserve">Claude, J. (2008). Morphometrics with r (Springer Science &amp; Business Media).</w:t>
-      </w:r>
-    </w:p>
-    <w:bookmarkEnd w:id="67"/>
-    <w:bookmarkStart w:id="68" w:name="ref-coen_2016"/>
+        <w:t xml:space="preserve">Claude, J. (2008). Morphometrics with R (Springer Science &amp; Business Media).</w:t>
+      </w:r>
+    </w:p>
+    <w:bookmarkEnd w:id="68"/>
+    <w:bookmarkStart w:id="69" w:name="ref-coen_2016"/>
     <w:p>
       <w:pPr>
         <w:pStyle w:val="Bibliography"/>
@@ -11524,8 +11179,8 @@
         <w:t xml:space="preserve">, 579–583.</w:t>
       </w:r>
     </w:p>
-    <w:bookmarkEnd w:id="68"/>
-    <w:bookmarkStart w:id="69" w:name="ref-collins_2008"/>
+    <w:bookmarkEnd w:id="69"/>
+    <w:bookmarkStart w:id="70" w:name="ref-collins_2008"/>
     <w:p>
       <w:pPr>
         <w:pStyle w:val="Bibliography"/>
@@ -11546,8 +11201,8 @@
         <w:t xml:space="preserve">, 574–587.</w:t>
       </w:r>
     </w:p>
-    <w:bookmarkEnd w:id="69"/>
-    <w:bookmarkStart w:id="70" w:name="ref-coolidge_1952"/>
+    <w:bookmarkEnd w:id="70"/>
+    <w:bookmarkStart w:id="71" w:name="ref-coolidge_1952"/>
     <w:p>
       <w:pPr>
         <w:pStyle w:val="Bibliography"/>
@@ -11568,8 +11223,8 @@
         <w:t xml:space="preserve">, 375–379.</w:t>
       </w:r>
     </w:p>
-    <w:bookmarkEnd w:id="70"/>
-    <w:bookmarkStart w:id="71" w:name="ref-cosgrove_1990"/>
+    <w:bookmarkEnd w:id="71"/>
+    <w:bookmarkStart w:id="72" w:name="ref-cosgrove_1990"/>
     <w:p>
       <w:pPr>
         <w:pStyle w:val="Bibliography"/>
@@ -11590,8 +11245,8 @@
         <w:t xml:space="preserve">, 227–234.</w:t>
       </w:r>
     </w:p>
-    <w:bookmarkEnd w:id="71"/>
-    <w:bookmarkStart w:id="72" w:name="ref-cotton_1998"/>
+    <w:bookmarkEnd w:id="72"/>
+    <w:bookmarkStart w:id="73" w:name="ref-cotton_1998"/>
     <w:p>
       <w:pPr>
         <w:pStyle w:val="Bibliography"/>
@@ -11612,13 +11267,35 @@
         <w:t xml:space="preserve">, 647–653.</w:t>
       </w:r>
     </w:p>
-    <w:bookmarkEnd w:id="72"/>
-    <w:bookmarkStart w:id="73" w:name="ref-dehling_2014"/>
+    <w:bookmarkEnd w:id="73"/>
+    <w:bookmarkStart w:id="74" w:name="ref-dalayap_2011"/>
     <w:p>
       <w:pPr>
         <w:pStyle w:val="Bibliography"/>
       </w:pPr>
       <w:r>
+        <w:t xml:space="preserve">Dalayap, R.M., Torres, M.A.J., and Demayo, C.G. (2011). Landmark and outline methods in describing petal, sepal and labellum shapes of the flower of mokara orchid varieties. International Journal of Agriculture and Biology</w:t>
+      </w:r>
+      <w:r>
+        <w:t xml:space="preserve"> </w:t>
+      </w:r>
+      <w:r>
+        <w:rPr>
+          <w:i/>
+        </w:rPr>
+        <w:t xml:space="preserve">13</w:t>
+      </w:r>
+      <w:r>
+        <w:t xml:space="preserve">, 652–658.</w:t>
+      </w:r>
+    </w:p>
+    <w:bookmarkEnd w:id="74"/>
+    <w:bookmarkStart w:id="75" w:name="ref-dehling_2014"/>
+    <w:p>
+      <w:pPr>
+        <w:pStyle w:val="Bibliography"/>
+      </w:pPr>
+      <w:r>
         <w:t xml:space="preserve">Dehling, D.M., Töpfer, T., Schaefer, H.M., Jordano, P., Böhning-Gaese, K., and Schleuning, M. (2014). Functional relationships beyond species richness patterns: Trait matching in plant–bird mutualisms across scales. Global Ecology and Biogeography</w:t>
       </w:r>
       <w:r>
@@ -11634,13 +11311,35 @@
         <w:t xml:space="preserve">, 1085–1093.</w:t>
       </w:r>
     </w:p>
-    <w:bookmarkEnd w:id="73"/>
-    <w:bookmarkStart w:id="74" w:name="ref-feinsinger_1978"/>
+    <w:bookmarkEnd w:id="75"/>
+    <w:bookmarkStart w:id="76" w:name="ref-dellinger_2019"/>
     <w:p>
       <w:pPr>
         <w:pStyle w:val="Bibliography"/>
       </w:pPr>
       <w:r>
+        <w:t xml:space="preserve">Dellinger, A.S., Chartier, M., Fernández-Fernández, D., Penneys, D.S., Alvear, M., Almeda, F., Michelangeli, F.A., Staedler, Y., Armbruster, W.S., and Schönenberger, J. (2019). Beyond buzz-pollination–departures from an adaptive plateau lead to new pollination syndromes. New Phytologist</w:t>
+      </w:r>
+      <w:r>
+        <w:t xml:space="preserve"> </w:t>
+      </w:r>
+      <w:r>
+        <w:rPr>
+          <w:i/>
+        </w:rPr>
+        <w:t xml:space="preserve">221</w:t>
+      </w:r>
+      <w:r>
+        <w:t xml:space="preserve">, 1136–1149.</w:t>
+      </w:r>
+    </w:p>
+    <w:bookmarkEnd w:id="76"/>
+    <w:bookmarkStart w:id="77" w:name="ref-feinsinger_1978"/>
+    <w:p>
+      <w:pPr>
+        <w:pStyle w:val="Bibliography"/>
+      </w:pPr>
+      <w:r>
         <w:t xml:space="preserve">Feinsinger, P., and Colwell, R.K. (1978). Community organization among neotropical nectar-feeding birds. American Zoologist</w:t>
       </w:r>
       <w:r>
@@ -11656,14 +11355,14 @@
         <w:t xml:space="preserve">, 779–795.</w:t>
       </w:r>
     </w:p>
-    <w:bookmarkEnd w:id="74"/>
-    <w:bookmarkStart w:id="75" w:name="ref-gill_1978"/>
+    <w:bookmarkEnd w:id="77"/>
+    <w:bookmarkStart w:id="78" w:name="ref-gill_1978"/>
     <w:p>
       <w:pPr>
         <w:pStyle w:val="Bibliography"/>
       </w:pPr>
       <w:r>
-        <w:t xml:space="preserve">Gill, F.B., and Wolf, L.L. (1978). Comparative foraging efficiencies of some montane sunbirds in kenya. The Condor</w:t>
+        <w:t xml:space="preserve">Gill, F.B., and Wolf, L.L. (1978). Comparative foraging efficiencies of some montane sunbirds in Kenya. The Condor</w:t>
       </w:r>
       <w:r>
         <w:t xml:space="preserve"> </w:t>
@@ -11678,8 +11377,8 @@
         <w:t xml:space="preserve">, 391–400.</w:t>
       </w:r>
     </w:p>
-    <w:bookmarkEnd w:id="75"/>
-    <w:bookmarkStart w:id="76" w:name="ref-gomez_2009"/>
+    <w:bookmarkEnd w:id="78"/>
+    <w:bookmarkStart w:id="79" w:name="ref-gomez_2009"/>
     <w:p>
       <w:pPr>
         <w:pStyle w:val="Bibliography"/>
@@ -11700,8 +11399,8 @@
         <w:t xml:space="preserve">, 245–263.</w:t>
       </w:r>
     </w:p>
-    <w:bookmarkEnd w:id="76"/>
-    <w:bookmarkStart w:id="77" w:name="ref-graham_2009"/>
+    <w:bookmarkEnd w:id="79"/>
+    <w:bookmarkStart w:id="80" w:name="ref-graham_2009"/>
     <w:p>
       <w:pPr>
         <w:pStyle w:val="Bibliography"/>
@@ -11722,8 +11421,8 @@
         <w:t xml:space="preserve">, 19673–19678.</w:t>
       </w:r>
     </w:p>
-    <w:bookmarkEnd w:id="77"/>
-    <w:bookmarkStart w:id="78" w:name="ref-grant_1949"/>
+    <w:bookmarkEnd w:id="80"/>
+    <w:bookmarkStart w:id="81" w:name="ref-grant_1949"/>
     <w:p>
       <w:pPr>
         <w:pStyle w:val="Bibliography"/>
@@ -11744,14 +11443,29 @@
         <w:t xml:space="preserve">, 82–97.</w:t>
       </w:r>
     </w:p>
-    <w:bookmarkEnd w:id="78"/>
-    <w:bookmarkStart w:id="79" w:name="ref-grant_1983"/>
+    <w:bookmarkEnd w:id="81"/>
+    <w:bookmarkStart w:id="82" w:name="ref-grant_1983"/>
     <w:p>
       <w:pPr>
         <w:pStyle w:val="Bibliography"/>
       </w:pPr>
       <w:r>
-        <w:t xml:space="preserve">Grant, V., and Grant, K.A. (1983). Hawkmoth pollination of mirabilis longiflora (nyctaginaceae). Proceedings of the National Academy of Sciences</w:t>
+        <w:t xml:space="preserve">Grant, V., and Grant, K.A. (1983). Hawkmoth pollination of</w:t>
+      </w:r>
+      <w:r>
+        <w:t xml:space="preserve"> </w:t>
+      </w:r>
+      <w:r>
+        <w:rPr>
+          <w:i/>
+        </w:rPr>
+        <w:t xml:space="preserve">Mirabilis longiflora</w:t>
+      </w:r>
+      <w:r>
+        <w:t xml:space="preserve"> </w:t>
+      </w:r>
+      <w:r>
+        <w:t xml:space="preserve">(Nyctaginaceae). Proceedings of the National Academy of Sciences</w:t>
       </w:r>
       <w:r>
         <w:t xml:space="preserve"> </w:t>
@@ -11766,8 +11480,8 @@
         <w:t xml:space="preserve">, 1298–1299.</w:t>
       </w:r>
     </w:p>
-    <w:bookmarkEnd w:id="79"/>
-    <w:bookmarkStart w:id="80" w:name="ref-hadley_2018"/>
+    <w:bookmarkEnd w:id="82"/>
+    <w:bookmarkStart w:id="83" w:name="ref-hadley_2018"/>
     <w:p>
       <w:pPr>
         <w:pStyle w:val="Bibliography"/>
@@ -11788,8 +11502,8 @@
         <w:t xml:space="preserve">, 74–83.</w:t>
       </w:r>
     </w:p>
-    <w:bookmarkEnd w:id="80"/>
-    <w:bookmarkStart w:id="81" w:name="ref-hainsworth_1973"/>
+    <w:bookmarkEnd w:id="83"/>
+    <w:bookmarkStart w:id="84" w:name="ref-hainsworth_1973"/>
     <w:p>
       <w:pPr>
         <w:pStyle w:val="Bibliography"/>
@@ -11810,13 +11524,23 @@
         <w:t xml:space="preserve">, 65–78.</w:t>
       </w:r>
     </w:p>
-    <w:bookmarkEnd w:id="81"/>
-    <w:bookmarkStart w:id="82" w:name="ref-hodges_1995"/>
+    <w:bookmarkEnd w:id="84"/>
+    <w:bookmarkStart w:id="85" w:name="ref-hamilton_1975"/>
     <w:p>
       <w:pPr>
         <w:pStyle w:val="Bibliography"/>
       </w:pPr>
       <w:r>
+        <w:t xml:space="preserve">Hamilton, R.B. (1975). Comparative behavior of the American Avocet and the Black-necked Stilt (Recurvirostridae). Ornithological Monographs iii–98.</w:t>
+      </w:r>
+    </w:p>
+    <w:bookmarkEnd w:id="85"/>
+    <w:bookmarkStart w:id="86" w:name="ref-hodges_1995"/>
+    <w:p>
+      <w:pPr>
+        <w:pStyle w:val="Bibliography"/>
+      </w:pPr>
+      <w:r>
         <w:t xml:space="preserve">Hodges, S.A., and Arnold, M.L. (1995). Spurring plant diversification: Are floral nectar spurs a key innovation? Proceedings of the Royal Society of London. Series B: Biological Sciences</w:t>
       </w:r>
       <w:r>
@@ -11832,13 +11556,69 @@
         <w:t xml:space="preserve">, 343–348.</w:t>
       </w:r>
     </w:p>
-    <w:bookmarkEnd w:id="82"/>
-    <w:bookmarkStart w:id="83" w:name="ref-kay_2009"/>
+    <w:bookmarkEnd w:id="86"/>
+    <w:bookmarkStart w:id="87" w:name="ref-joly_2018"/>
     <w:p>
       <w:pPr>
         <w:pStyle w:val="Bibliography"/>
       </w:pPr>
       <w:r>
+        <w:t xml:space="preserve">Joly, S., Lambert, F., Alexandre, H., Clavel, J., Léveillé-Bourret, É., and Clark, J.L. (2018). Greater pollination generalization is not associated with reduced constraints on corolla shape in Antillean plants. Evolution</w:t>
+      </w:r>
+      <w:r>
+        <w:t xml:space="preserve"> </w:t>
+      </w:r>
+      <w:r>
+        <w:rPr>
+          <w:i/>
+        </w:rPr>
+        <w:t xml:space="preserve">72</w:t>
+      </w:r>
+      <w:r>
+        <w:t xml:space="preserve">, 244–260.</w:t>
+      </w:r>
+    </w:p>
+    <w:bookmarkEnd w:id="87"/>
+    <w:bookmarkStart w:id="88" w:name="ref-kawabata_2009"/>
+    <w:p>
+      <w:pPr>
+        <w:pStyle w:val="Bibliography"/>
+      </w:pPr>
+      <w:r>
+        <w:t xml:space="preserve">Kawabata, S., Yokoo, M., and Nii, K. (2009). Quantitative analysis of corolla shapes and petal contours in single-flower cultivars of</w:t>
+      </w:r>
+      <w:r>
+        <w:t xml:space="preserve"> </w:t>
+      </w:r>
+      <w:r>
+        <w:rPr>
+          <w:i/>
+        </w:rPr>
+        <w:t xml:space="preserve">Lisianthus</w:t>
+      </w:r>
+      <w:r>
+        <w:t xml:space="preserve">. Scientia Horticulturae</w:t>
+      </w:r>
+      <w:r>
+        <w:t xml:space="preserve"> </w:t>
+      </w:r>
+      <w:r>
+        <w:rPr>
+          <w:i/>
+        </w:rPr>
+        <w:t xml:space="preserve">121</w:t>
+      </w:r>
+      <w:r>
+        <w:t xml:space="preserve">, 206–212.</w:t>
+      </w:r>
+    </w:p>
+    <w:bookmarkEnd w:id="88"/>
+    <w:bookmarkStart w:id="89" w:name="ref-kay_2009"/>
+    <w:p>
+      <w:pPr>
+        <w:pStyle w:val="Bibliography"/>
+      </w:pPr>
+      <w:r>
         <w:t xml:space="preserve">Kay, K.M., and Sargent, R.D. (2009). The role of animal pollination in plant speciation: Integrating ecology, geography, and genetics. Annual Review of Ecology, Evolution, and Systematics</w:t>
       </w:r>
       <w:r>
@@ -11854,14 +11634,26 @@
         <w:t xml:space="preserve">, 637–656.</w:t>
       </w:r>
     </w:p>
-    <w:bookmarkEnd w:id="83"/>
-    <w:bookmarkStart w:id="84" w:name="ref-lagomarsino_2019"/>
+    <w:bookmarkEnd w:id="89"/>
+    <w:bookmarkStart w:id="90" w:name="ref-lagomarsino_2019"/>
     <w:p>
       <w:pPr>
         <w:pStyle w:val="Bibliography"/>
       </w:pPr>
       <w:r>
-        <w:t xml:space="preserve">Lagomarsino, L.P., and Muchhala, N. (2019). A gradient of pollination specialization in three species of bolivian centropogon. American Journal of Botany</w:t>
+        <w:t xml:space="preserve">Lagomarsino, L.P., and Muchhala, N. (2019). A gradient of pollination specialization in three species of Bolivian</w:t>
+      </w:r>
+      <w:r>
+        <w:t xml:space="preserve"> </w:t>
+      </w:r>
+      <w:r>
+        <w:rPr>
+          <w:i/>
+        </w:rPr>
+        <w:t xml:space="preserve">Centropogon</w:t>
+      </w:r>
+      <w:r>
+        <w:t xml:space="preserve">. American Journal of Botany</w:t>
       </w:r>
       <w:r>
         <w:t xml:space="preserve"> </w:t>
@@ -11876,8 +11668,8 @@
         <w:t xml:space="preserve">, 633–642.</w:t>
       </w:r>
     </w:p>
-    <w:bookmarkEnd w:id="84"/>
-    <w:bookmarkStart w:id="85" w:name="ref-lagomarsino_2017"/>
+    <w:bookmarkEnd w:id="90"/>
+    <w:bookmarkStart w:id="91" w:name="ref-lagomarsino_2017"/>
     <w:p>
       <w:pPr>
         <w:pStyle w:val="Bibliography"/>
@@ -11898,14 +11690,36 @@
         <w:t xml:space="preserve">, 1970–1985.</w:t>
       </w:r>
     </w:p>
-    <w:bookmarkEnd w:id="85"/>
-    <w:bookmarkStart w:id="86" w:name="ref-luo_2010"/>
+    <w:bookmarkEnd w:id="91"/>
+    <w:bookmarkStart w:id="92" w:name="ref-lindqvist_2003"/>
     <w:p>
       <w:pPr>
         <w:pStyle w:val="Bibliography"/>
       </w:pPr>
       <w:r>
-        <w:t xml:space="preserve">Luo, Y.-L., and Li, Q.-J. (2010). Effects of light and low temperature on the reciprocal style curvature of flexistylous alpinia species (zingiberaceae). Acta Physiologiae Plantarum</w:t>
+        <w:t xml:space="preserve">Lindqvist, C., Motley, T.J., Jeffrey, J.J., and Albert, V.A. (2003). Cladogenesis and reticulation in the Hawaiian endemic mints (Lamiaceae). Cladistics</w:t>
+      </w:r>
+      <w:r>
+        <w:t xml:space="preserve"> </w:t>
+      </w:r>
+      <w:r>
+        <w:rPr>
+          <w:i/>
+        </w:rPr>
+        <w:t xml:space="preserve">19</w:t>
+      </w:r>
+      <w:r>
+        <w:t xml:space="preserve">, 480–495.</w:t>
+      </w:r>
+    </w:p>
+    <w:bookmarkEnd w:id="92"/>
+    <w:bookmarkStart w:id="93" w:name="ref-luo_2010"/>
+    <w:p>
+      <w:pPr>
+        <w:pStyle w:val="Bibliography"/>
+      </w:pPr>
+      <w:r>
+        <w:t xml:space="preserve">Luo, Y.-L., and Li, Q.-J. (2010). Effects of light and low temperature on the reciprocal style curvature of flexistylous Alpinia species (Zingiberaceae). Acta Physiologiae Plantarum</w:t>
       </w:r>
       <w:r>
         <w:t xml:space="preserve"> </w:t>
@@ -11920,8 +11734,8 @@
         <w:t xml:space="preserve">, 1229–1234.</w:t>
       </w:r>
     </w:p>
-    <w:bookmarkEnd w:id="86"/>
-    <w:bookmarkStart w:id="87" w:name="ref-macleod_2002"/>
+    <w:bookmarkEnd w:id="93"/>
+    <w:bookmarkStart w:id="94" w:name="ref-macleod_2002"/>
     <w:p>
       <w:pPr>
         <w:pStyle w:val="Bibliography"/>
@@ -11942,8 +11756,8 @@
         <w:t xml:space="preserve">, 27–47.</w:t>
       </w:r>
     </w:p>
-    <w:bookmarkEnd w:id="87"/>
-    <w:bookmarkStart w:id="88" w:name="ref-macleod_1993"/>
+    <w:bookmarkEnd w:id="94"/>
+    <w:bookmarkStart w:id="95" w:name="ref-macleod_1993"/>
     <w:p>
       <w:pPr>
         <w:pStyle w:val="Bibliography"/>
@@ -11961,17 +11775,17 @@
         <w:t xml:space="preserve">293</w:t>
       </w:r>
       <w:r>
-        <w:t xml:space="preserve">, 300.</w:t>
-      </w:r>
-    </w:p>
-    <w:bookmarkEnd w:id="88"/>
-    <w:bookmarkStart w:id="89" w:name="ref-maglianesi_2014"/>
+        <w:t xml:space="preserve">, 300–355.</w:t>
+      </w:r>
+    </w:p>
+    <w:bookmarkEnd w:id="95"/>
+    <w:bookmarkStart w:id="96" w:name="ref-maglianesi_2014"/>
     <w:p>
       <w:pPr>
         <w:pStyle w:val="Bibliography"/>
       </w:pPr>
       <w:r>
-        <w:t xml:space="preserve">Maglianesi, M.A., Blüthgen, N., Böhning-Gaese, K., and Schleuning, M. (2014). Morphological traits determine specialization and resource use in plant–hummingbird networks in the neotropics. Ecology</w:t>
+        <w:t xml:space="preserve">Maglianesi, M.A., Blüthgen, N., Böhning-Gaese, K., and Schleuning, M. (2014). Morphological traits determine specialization and resource use in plant–hummingbird networks in the Neotropics. Ecology</w:t>
       </w:r>
       <w:r>
         <w:t xml:space="preserve"> </w:t>
@@ -11986,14 +11800,14 @@
         <w:t xml:space="preserve">, 3325–3334.</w:t>
       </w:r>
     </w:p>
-    <w:bookmarkEnd w:id="89"/>
-    <w:bookmarkStart w:id="90" w:name="ref-maglianesi_2015_b"/>
+    <w:bookmarkEnd w:id="96"/>
+    <w:bookmarkStart w:id="97" w:name="ref-maglianesi_2015_b"/>
     <w:p>
       <w:pPr>
         <w:pStyle w:val="Bibliography"/>
       </w:pPr>
       <w:r>
-        <w:t xml:space="preserve">Maglianesi, M.A., Blüthgen, N., Böhning-Gaese, K., and Schleuning, M. (2015a). Functional structure and specialization in three tropical plant–hummingbird interaction networks across an elevational gradient in costa rica. Ecography</w:t>
+        <w:t xml:space="preserve">Maglianesi, M.A., Blüthgen, N., Böhning-Gaese, K., and Schleuning, M. (2015a). Functional structure and specialization in three tropical plant–hummingbird interaction networks across an elevational gradient in Costa Rica. Ecography</w:t>
       </w:r>
       <w:r>
         <w:t xml:space="preserve"> </w:t>
@@ -12008,8 +11822,8 @@
         <w:t xml:space="preserve">, 1119–1128.</w:t>
       </w:r>
     </w:p>
-    <w:bookmarkEnd w:id="90"/>
-    <w:bookmarkStart w:id="91" w:name="ref-maglianesi_2015_a"/>
+    <w:bookmarkEnd w:id="97"/>
+    <w:bookmarkStart w:id="98" w:name="ref-maglianesi_2015_a"/>
     <w:p>
       <w:pPr>
         <w:pStyle w:val="Bibliography"/>
@@ -12030,14 +11844,29 @@
         <w:t xml:space="preserve">, 655–664.</w:t>
       </w:r>
     </w:p>
-    <w:bookmarkEnd w:id="91"/>
-    <w:bookmarkStart w:id="92" w:name="ref-manning_1997"/>
+    <w:bookmarkEnd w:id="98"/>
+    <w:bookmarkStart w:id="99" w:name="ref-manning_1997"/>
     <w:p>
       <w:pPr>
         <w:pStyle w:val="Bibliography"/>
       </w:pPr>
       <w:r>
-        <w:t xml:space="preserve">Manning, J.C., and Goldblatt, P. (1997). TheMoegistorhynchus longirostris (diptera: Nemestrinidae) pollination guild: Long-tubed flowers and a specialized long-proboscid fly pollination system in southern africa. Plant Systematics and Evolution</w:t>
+        <w:t xml:space="preserve">Manning, J.C., and Goldblatt, P. (1997). The</w:t>
+      </w:r>
+      <w:r>
+        <w:t xml:space="preserve"> </w:t>
+      </w:r>
+      <w:r>
+        <w:rPr>
+          <w:i/>
+        </w:rPr>
+        <w:t xml:space="preserve">Moegistorhynchus longirostris</w:t>
+      </w:r>
+      <w:r>
+        <w:t xml:space="preserve"> </w:t>
+      </w:r>
+      <w:r>
+        <w:t xml:space="preserve">(diptera: Nemestrinidae) pollination guild: Long-tubed flowers and a specialized long-proboscid fly pollination system in southern Africa. Plant Systematics and Evolution</w:t>
       </w:r>
       <w:r>
         <w:t xml:space="preserve"> </w:t>
@@ -12052,8 +11881,8 @@
         <w:t xml:space="preserve">, 51–69.</w:t>
       </w:r>
     </w:p>
-    <w:bookmarkEnd w:id="92"/>
-    <w:bookmarkStart w:id="93" w:name="ref-marten_2009"/>
+    <w:bookmarkEnd w:id="99"/>
+    <w:bookmarkStart w:id="100" w:name="ref-marten_2009"/>
     <w:p>
       <w:pPr>
         <w:pStyle w:val="Bibliography"/>
@@ -12074,8 +11903,8 @@
         <w:t xml:space="preserve">, 348–359.</w:t>
       </w:r>
     </w:p>
-    <w:bookmarkEnd w:id="93"/>
-    <w:bookmarkStart w:id="94" w:name="ref-mcintyre_1996"/>
+    <w:bookmarkEnd w:id="100"/>
+    <w:bookmarkStart w:id="101" w:name="ref-mcintyre_1996"/>
     <w:p>
       <w:pPr>
         <w:pStyle w:val="Bibliography"/>
@@ -12096,14 +11925,14 @@
         <w:t xml:space="preserve">, 1561–1566.</w:t>
       </w:r>
     </w:p>
-    <w:bookmarkEnd w:id="94"/>
-    <w:bookmarkStart w:id="95" w:name="ref-miller_2017"/>
+    <w:bookmarkEnd w:id="101"/>
+    <w:bookmarkStart w:id="102" w:name="ref-miller_2017"/>
     <w:p>
       <w:pPr>
         <w:pStyle w:val="Bibliography"/>
       </w:pPr>
       <w:r>
-        <w:t xml:space="preserve">Miller, E.T., Wagner, S.K., Harmon, L.J., and Ricklefs, R.E. (2017). Radiating despite a lack of character: Ecological divergence among closely related, morphologically similar honeyeaters (aves: Meliphagidae) co-occurring in arid australian environments. The American Naturalist</w:t>
+        <w:t xml:space="preserve">Miller, E.T., Wagner, S.K., Harmon, L.J., and Ricklefs, R.E. (2017). Radiating despite a lack of character: Ecological divergence among closely related, morphologically similar honeyeaters (Aves: Meliphagidae) co-occurring in arid Australian environments. The American Naturalist</w:t>
       </w:r>
       <w:r>
         <w:t xml:space="preserve"> </w:t>
@@ -12118,8 +11947,8 @@
         <w:t xml:space="preserve">, E14–E30.</w:t>
       </w:r>
     </w:p>
-    <w:bookmarkEnd w:id="95"/>
-    <w:bookmarkStart w:id="96" w:name="ref-milnor_1954"/>
+    <w:bookmarkEnd w:id="102"/>
+    <w:bookmarkStart w:id="103" w:name="ref-milnor_1954"/>
     <w:p>
       <w:pPr>
         <w:pStyle w:val="Bibliography"/>
@@ -12140,24 +11969,46 @@
         <w:t xml:space="preserve">, 289–296.</w:t>
       </w:r>
     </w:p>
-    <w:bookmarkEnd w:id="96"/>
-    <w:bookmarkStart w:id="97" w:name="ref-minnaar_2019"/>
+    <w:bookmarkEnd w:id="103"/>
+    <w:bookmarkStart w:id="104" w:name="ref-minnaar_2019"/>
     <w:p>
       <w:pPr>
         <w:pStyle w:val="Bibliography"/>
       </w:pPr>
       <w:r>
-        <w:t xml:space="preserve">Minnaar, C., Jager, M. de, and Anderson, B. (2019). Intraspecific divergence in floral-tube length promotes asymmetric pollen movement and reproductive isolation. New Phytologist.</w:t>
-      </w:r>
-    </w:p>
-    <w:bookmarkEnd w:id="97"/>
-    <w:bookmarkStart w:id="98" w:name="ref-muller_1995"/>
+        <w:t xml:space="preserve">Minnaar, C., Jager, M. de, and Anderson, B. (2019). Intraspecific divergence in floral-tube length promotes asymmetric pollen movement and reproductive isolation. New Phytologist 1160–1170.</w:t>
+      </w:r>
+    </w:p>
+    <w:bookmarkEnd w:id="104"/>
+    <w:bookmarkStart w:id="105" w:name="ref-mountainspring_1987"/>
     <w:p>
       <w:pPr>
         <w:pStyle w:val="Bibliography"/>
       </w:pPr>
       <w:r>
-        <w:t xml:space="preserve">Muller, A. (1995). Morphological specializations in central european bees for the uptake of pollen from flowers with anthers hidden in narrow corolla tubes (hymenoptera: Apoidea). Entomologia Generalis</w:t>
+        <w:t xml:space="preserve">Mountainspring, S. (1987). Ecology, behavior, and conservation of the Maui Parrotbill. The Condor</w:t>
+      </w:r>
+      <w:r>
+        <w:t xml:space="preserve"> </w:t>
+      </w:r>
+      <w:r>
+        <w:rPr>
+          <w:i/>
+        </w:rPr>
+        <w:t xml:space="preserve">89</w:t>
+      </w:r>
+      <w:r>
+        <w:t xml:space="preserve">, 24–39.</w:t>
+      </w:r>
+    </w:p>
+    <w:bookmarkEnd w:id="105"/>
+    <w:bookmarkStart w:id="106" w:name="ref-muller_1995"/>
+    <w:p>
+      <w:pPr>
+        <w:pStyle w:val="Bibliography"/>
+      </w:pPr>
+      <w:r>
+        <w:t xml:space="preserve">Muller, A. (1995). Morphological specializations in Central European bees for the uptake of pollen from flowers with anthers hidden in narrow corolla tubes (Hymenoptera: Apoidea). Entomologia Generalis</w:t>
       </w:r>
       <w:r>
         <w:t xml:space="preserve"> </w:t>
@@ -12172,8 +12023,8 @@
         <w:t xml:space="preserve">, 43–57.</w:t>
       </w:r>
     </w:p>
-    <w:bookmarkEnd w:id="98"/>
-    <w:bookmarkStart w:id="99" w:name="ref-nath_2003"/>
+    <w:bookmarkEnd w:id="106"/>
+    <w:bookmarkStart w:id="107" w:name="ref-nath_2003"/>
     <w:p>
       <w:pPr>
         <w:pStyle w:val="Bibliography"/>
@@ -12194,8 +12045,8 @@
         <w:t xml:space="preserve">, 1404–1407.</w:t>
       </w:r>
     </w:p>
-    <w:bookmarkEnd w:id="99"/>
-    <w:bookmarkStart w:id="100" w:name="ref-vanderniet_2012"/>
+    <w:bookmarkEnd w:id="107"/>
+    <w:bookmarkStart w:id="108" w:name="ref-vanderniet_2012"/>
     <w:p>
       <w:pPr>
         <w:pStyle w:val="Bibliography"/>
@@ -12216,13 +12067,47 @@
         <w:t xml:space="preserve">, 353–361.</w:t>
       </w:r>
     </w:p>
-    <w:bookmarkEnd w:id="100"/>
-    <w:bookmarkStart w:id="101" w:name="ref-nilsson_1988"/>
+    <w:bookmarkEnd w:id="108"/>
+    <w:bookmarkStart w:id="109" w:name="ref-nii_2011"/>
     <w:p>
       <w:pPr>
         <w:pStyle w:val="Bibliography"/>
       </w:pPr>
       <w:r>
+        <w:t xml:space="preserve">Nii, K., and Kawabata, S. (2011). Assessment of the association between the three-dimensional shape of the corolla and two-dimensional shapes of petals using Fourier descriptors and principal component analysis in</w:t>
+      </w:r>
+      <w:r>
+        <w:t xml:space="preserve"> </w:t>
+      </w:r>
+      <w:r>
+        <w:rPr>
+          <w:i/>
+        </w:rPr>
+        <w:t xml:space="preserve">Eustoma grandiflorum</w:t>
+      </w:r>
+      <w:r>
+        <w:t xml:space="preserve">. Journal of the Japanese Society for Horticultural Science</w:t>
+      </w:r>
+      <w:r>
+        <w:t xml:space="preserve"> </w:t>
+      </w:r>
+      <w:r>
+        <w:rPr>
+          <w:i/>
+        </w:rPr>
+        <w:t xml:space="preserve">80</w:t>
+      </w:r>
+      <w:r>
+        <w:t xml:space="preserve">, 200–205.</w:t>
+      </w:r>
+    </w:p>
+    <w:bookmarkEnd w:id="109"/>
+    <w:bookmarkStart w:id="110" w:name="ref-nilsson_1988"/>
+    <w:p>
+      <w:pPr>
+        <w:pStyle w:val="Bibliography"/>
+      </w:pPr>
+      <w:r>
         <w:t xml:space="preserve">Nilsson, L.A. (1988). The evolution of flowers with deep corolla tubes. Nature</w:t>
       </w:r>
       <w:r>
@@ -12238,8 +12123,8 @@
         <w:t xml:space="preserve">, 147–149.</w:t>
       </w:r>
     </w:p>
-    <w:bookmarkEnd w:id="101"/>
-    <w:bookmarkStart w:id="102" w:name="ref-ollerton_2017"/>
+    <w:bookmarkEnd w:id="110"/>
+    <w:bookmarkStart w:id="111" w:name="ref-ollerton_2017"/>
     <w:p>
       <w:pPr>
         <w:pStyle w:val="Bibliography"/>
@@ -12260,14 +12145,51 @@
         <w:t xml:space="preserve">, 353–376.</w:t>
       </w:r>
     </w:p>
-    <w:bookmarkEnd w:id="102"/>
-    <w:bookmarkStart w:id="103" w:name="ref-ortiz_2000"/>
+    <w:bookmarkEnd w:id="111"/>
+    <w:bookmarkStart w:id="112" w:name="ref-olsen_2017"/>
     <w:p>
       <w:pPr>
         <w:pStyle w:val="Bibliography"/>
       </w:pPr>
       <w:r>
-        <w:t xml:space="preserve">Ortiz, P., Arista, M., and Talavera, S. (2000). Pollination and breeding system of putoria calabrica (rubiaceae), a mediterranean dwarf shrub. Plant Biology</w:t>
+        <w:t xml:space="preserve">Olsen, A.M. (2017). Feeding ecology is the primary driver of beak shape diversification in waterfowl. Functional Ecology</w:t>
+      </w:r>
+      <w:r>
+        <w:t xml:space="preserve"> </w:t>
+      </w:r>
+      <w:r>
+        <w:rPr>
+          <w:i/>
+        </w:rPr>
+        <w:t xml:space="preserve">31</w:t>
+      </w:r>
+      <w:r>
+        <w:t xml:space="preserve">, 1985–1995.</w:t>
+      </w:r>
+    </w:p>
+    <w:bookmarkEnd w:id="112"/>
+    <w:bookmarkStart w:id="113" w:name="ref-ortiz_2000"/>
+    <w:p>
+      <w:pPr>
+        <w:pStyle w:val="Bibliography"/>
+      </w:pPr>
+      <w:r>
+        <w:t xml:space="preserve">Ortiz, P., Arista, M., and Talavera, S. (2000). Pollination and breeding system of</w:t>
+      </w:r>
+      <w:r>
+        <w:t xml:space="preserve"> </w:t>
+      </w:r>
+      <w:r>
+        <w:rPr>
+          <w:i/>
+        </w:rPr>
+        <w:t xml:space="preserve">Putoria calabrica</w:t>
+      </w:r>
+      <w:r>
+        <w:t xml:space="preserve"> </w:t>
+      </w:r>
+      <w:r>
+        <w:t xml:space="preserve">(Rubiaceae), a Mediterranean dwarf shrub. Plant Biology</w:t>
       </w:r>
       <w:r>
         <w:t xml:space="preserve"> </w:t>
@@ -12282,14 +12204,14 @@
         <w:t xml:space="preserve">, 325–330.</w:t>
       </w:r>
     </w:p>
-    <w:bookmarkEnd w:id="103"/>
-    <w:bookmarkStart w:id="104" w:name="ref-partida_2018"/>
+    <w:bookmarkEnd w:id="113"/>
+    <w:bookmarkStart w:id="114" w:name="ref-partida_2018"/>
     <w:p>
       <w:pPr>
         <w:pStyle w:val="Bibliography"/>
       </w:pPr>
       <w:r>
-        <w:t xml:space="preserve">Partida-Lara, R., Enriquez, P.L., Vazquez Perez, J.R., and Pineda Diez de Bonilla, E. (2018). Spatio-temporal structure of the taxonomic and functional diversity of hummingbirds at the biosphere reserve el triunfo, chiapas, mexico. Ornitologia Neotropical</w:t>
+        <w:t xml:space="preserve">Partida-Lara, R., Enriquez, P.L., Vazquez Perez, J.R., and Pineda Diez de Bonilla, E. (2018). Spatio-temporal structure of the taxonomic and functional diversity of hummingbirds at the biosphere reserve El Triunfo, Chiapas, Mexico. Ornitologia Neotropical</w:t>
       </w:r>
       <w:r>
         <w:t xml:space="preserve"> </w:t>
@@ -12304,8 +12226,8 @@
         <w:t xml:space="preserve">, 37–50.</w:t>
       </w:r>
     </w:p>
-    <w:bookmarkEnd w:id="104"/>
-    <w:bookmarkStart w:id="105" w:name="ref-paton_1989"/>
+    <w:bookmarkEnd w:id="114"/>
+    <w:bookmarkStart w:id="115" w:name="ref-paton_1989"/>
     <w:p>
       <w:pPr>
         <w:pStyle w:val="Bibliography"/>
@@ -12326,8 +12248,8 @@
         <w:t xml:space="preserve">, 473–506.</w:t>
       </w:r>
     </w:p>
-    <w:bookmarkEnd w:id="105"/>
-    <w:bookmarkStart w:id="106" w:name="ref-peng_2019"/>
+    <w:bookmarkEnd w:id="115"/>
+    <w:bookmarkStart w:id="116" w:name="ref-peng_2019"/>
     <w:p>
       <w:pPr>
         <w:pStyle w:val="Bibliography"/>
@@ -12348,13 +12270,50 @@
         <w:t xml:space="preserve">, e0213029.</w:t>
       </w:r>
     </w:p>
-    <w:bookmarkEnd w:id="106"/>
-    <w:bookmarkStart w:id="107" w:name="ref-preibisch_2009"/>
+    <w:bookmarkEnd w:id="116"/>
+    <w:bookmarkStart w:id="117" w:name="ref-pour_2018"/>
     <w:p>
       <w:pPr>
         <w:pStyle w:val="Bibliography"/>
       </w:pPr>
       <w:r>
+        <w:t xml:space="preserve">Pour, A.S., Chegini, G., Zarafshan, P., and Massah, J. (2018). Curvature-based pattern recognition for cultivar classification of</w:t>
+      </w:r>
+      <w:r>
+        <w:t xml:space="preserve"> </w:t>
+      </w:r>
+      <w:r>
+        <w:rPr>
+          <w:i/>
+        </w:rPr>
+        <w:t xml:space="preserve">Anthurium</w:t>
+      </w:r>
+      <w:r>
+        <w:t xml:space="preserve"> </w:t>
+      </w:r>
+      <w:r>
+        <w:t xml:space="preserve">flowers. Postharvest Biology and Technology</w:t>
+      </w:r>
+      <w:r>
+        <w:t xml:space="preserve"> </w:t>
+      </w:r>
+      <w:r>
+        <w:rPr>
+          <w:i/>
+        </w:rPr>
+        <w:t xml:space="preserve">139</w:t>
+      </w:r>
+      <w:r>
+        <w:t xml:space="preserve">, 67–74.</w:t>
+      </w:r>
+    </w:p>
+    <w:bookmarkEnd w:id="117"/>
+    <w:bookmarkStart w:id="118" w:name="ref-preibisch_2009"/>
+    <w:p>
+      <w:pPr>
+        <w:pStyle w:val="Bibliography"/>
+      </w:pPr>
+      <w:r>
         <w:t xml:space="preserve">Preibisch, S., Saalfeld, S., and Tomancak, P. (2009). Globally optimal stitching of tiled 3D microscopic image acquisitions. Bioinformatics</w:t>
       </w:r>
       <w:r>
@@ -12370,8 +12329,8 @@
         <w:t xml:space="preserve">, 1463–1465.</w:t>
       </w:r>
     </w:p>
-    <w:bookmarkEnd w:id="107"/>
-    <w:bookmarkStart w:id="108" w:name="ref-R_2017"/>
+    <w:bookmarkEnd w:id="118"/>
+    <w:bookmarkStart w:id="119" w:name="ref-R_2017"/>
     <w:p>
       <w:pPr>
         <w:pStyle w:val="Bibliography"/>
@@ -12380,8 +12339,8 @@
         <w:t xml:space="preserve">R Core Team (2017). R: A language and environment for statistical computing (Vienna, Austria: R Foundation for Statistical Computing).</w:t>
       </w:r>
     </w:p>
-    <w:bookmarkEnd w:id="108"/>
-    <w:bookmarkStart w:id="109" w:name="ref-rico_2014"/>
+    <w:bookmarkEnd w:id="119"/>
+    <w:bookmarkStart w:id="120" w:name="ref-rico_2014"/>
     <w:p>
       <w:pPr>
         <w:pStyle w:val="Bibliography"/>
@@ -12402,14 +12361,14 @@
         <w:t xml:space="preserve">, 21–29.</w:t>
       </w:r>
     </w:p>
-    <w:bookmarkEnd w:id="109"/>
-    <w:bookmarkStart w:id="110" w:name="ref-robertson_1889"/>
+    <w:bookmarkEnd w:id="120"/>
+    <w:bookmarkStart w:id="121" w:name="ref-robertson_1889"/>
     <w:p>
       <w:pPr>
         <w:pStyle w:val="Bibliography"/>
       </w:pPr>
       <w:r>
-        <w:t xml:space="preserve">Robertson, C. (1889). Flowers and insects. II. Botanical Gazette</w:t>
+        <w:t xml:space="preserve">Robertson, C. (1889). Flowers and Insects. II. Botanical Gazette</w:t>
       </w:r>
       <w:r>
         <w:t xml:space="preserve"> </w:t>
@@ -12424,14 +12383,29 @@
         <w:t xml:space="preserve">, 172–178.</w:t>
       </w:r>
     </w:p>
-    <w:bookmarkEnd w:id="110"/>
-    <w:bookmarkStart w:id="111" w:name="ref-rocha_2015"/>
+    <w:bookmarkEnd w:id="121"/>
+    <w:bookmarkStart w:id="122" w:name="ref-rocha_2015"/>
     <w:p>
       <w:pPr>
         <w:pStyle w:val="Bibliography"/>
       </w:pPr>
       <w:r>
-        <w:t xml:space="preserve">Rocha, D., Monte Bello, C., Sobol, S., Samach, A., and Dornelas, M. (2015). Auxin and physical constraint exerted by the perianth promote androgynophore bending in passiflora mucronata l.(Passifloraceae). Plant Biology</w:t>
+        <w:t xml:space="preserve">Rocha, D., Monte Bello, C., Sobol, S., Samach, A., and Dornelas, M. (2015). Auxin and physical constraint exerted by the perianth promote androgynophore bending in</w:t>
+      </w:r>
+      <w:r>
+        <w:t xml:space="preserve"> </w:t>
+      </w:r>
+      <w:r>
+        <w:rPr>
+          <w:i/>
+        </w:rPr>
+        <w:t xml:space="preserve">Passiflora mucronata</w:t>
+      </w:r>
+      <w:r>
+        <w:t xml:space="preserve"> </w:t>
+      </w:r>
+      <w:r>
+        <w:t xml:space="preserve">L. (Passifloraceae). Plant Biology</w:t>
       </w:r>
       <w:r>
         <w:t xml:space="preserve"> </w:t>
@@ -12446,8 +12420,8 @@
         <w:t xml:space="preserve">, 639–646.</w:t>
       </w:r>
     </w:p>
-    <w:bookmarkEnd w:id="111"/>
-    <w:bookmarkStart w:id="112" w:name="ref-rohlf_2015"/>
+    <w:bookmarkEnd w:id="122"/>
+    <w:bookmarkStart w:id="123" w:name="ref-rohlf_2015"/>
     <w:p>
       <w:pPr>
         <w:pStyle w:val="Bibliography"/>
@@ -12468,23 +12442,57 @@
         <w:t xml:space="preserve">.</w:t>
       </w:r>
     </w:p>
-    <w:bookmarkEnd w:id="112"/>
-    <w:bookmarkStart w:id="113" w:name="ref-rohlf_1990"/>
+    <w:bookmarkEnd w:id="123"/>
+    <w:bookmarkStart w:id="124" w:name="ref-rohlf_1990"/>
     <w:p>
       <w:pPr>
         <w:pStyle w:val="Bibliography"/>
       </w:pPr>
       <w:r>
-        <w:t xml:space="preserve">Rolhf, F.J. (1990). Fitting curves to outlines. In Proceedings of the Michigan Morphometrics Workshop, F.J. Rolhf, and F.L. Bookstein, eds. (Ann Arbor, MI: University of Michigan Museum of Zoology), pp. 177–188.</w:t>
-      </w:r>
-    </w:p>
-    <w:bookmarkEnd w:id="113"/>
-    <w:bookmarkStart w:id="114" w:name="ref-rueden_2017"/>
+        <w:t xml:space="preserve">Rolhf, F.J. (1990). Fitting Curves to Outlines. In Proceedings of the Michigan Morphometrics Workshop, F.J. Rolhf, and F.L. Bookstein, eds. (Ann Arbor, MI: University of Michigan Museum of Zoology), pp. 177–188.</w:t>
+      </w:r>
+    </w:p>
+    <w:bookmarkEnd w:id="124"/>
+    <w:bookmarkStart w:id="125" w:name="ref-ruan_2008"/>
     <w:p>
       <w:pPr>
         <w:pStyle w:val="Bibliography"/>
       </w:pPr>
       <w:r>
+        <w:t xml:space="preserve">Ruan, C., Li, H., and Mopper, S. (2008). The impact of pollen tube growth on stigma lobe curvature in</w:t>
+      </w:r>
+      <w:r>
+        <w:t xml:space="preserve"> </w:t>
+      </w:r>
+      <w:r>
+        <w:rPr>
+          <w:i/>
+        </w:rPr>
+        <w:t xml:space="preserve">Kosteletzkya virginica</w:t>
+      </w:r>
+      <w:r>
+        <w:t xml:space="preserve">: The best of both worlds. South African Journal of Botany</w:t>
+      </w:r>
+      <w:r>
+        <w:t xml:space="preserve"> </w:t>
+      </w:r>
+      <w:r>
+        <w:rPr>
+          <w:i/>
+        </w:rPr>
+        <w:t xml:space="preserve">74</w:t>
+      </w:r>
+      <w:r>
+        <w:t xml:space="preserve">, 65–70.</w:t>
+      </w:r>
+    </w:p>
+    <w:bookmarkEnd w:id="125"/>
+    <w:bookmarkStart w:id="126" w:name="ref-rueden_2017"/>
+    <w:p>
+      <w:pPr>
+        <w:pStyle w:val="Bibliography"/>
+      </w:pPr>
+      <w:r>
         <w:t xml:space="preserve">Rueden, C.T., Schindelin, J., Hiner, M.C., DeZonia, B.E., Walter, A.E., Arena, E.T., and Eliceiri, K.W. (2017). ImageJ2: ImageJ for the next generation of scientific image data. BMC Bioinformatics</w:t>
       </w:r>
       <w:r>
@@ -12497,27 +12505,27 @@
         <w:t xml:space="preserve">18</w:t>
       </w:r>
       <w:r>
-        <w:t xml:space="preserve">, 529.</w:t>
-      </w:r>
-    </w:p>
-    <w:bookmarkEnd w:id="114"/>
-    <w:bookmarkStart w:id="115" w:name="ref-rutter_2000"/>
+        <w:t xml:space="preserve">, 529–555.</w:t>
+      </w:r>
+    </w:p>
+    <w:bookmarkEnd w:id="126"/>
+    <w:bookmarkStart w:id="127" w:name="ref-rutter_2000"/>
     <w:p>
       <w:pPr>
         <w:pStyle w:val="Bibliography"/>
       </w:pPr>
       <w:r>
-        <w:t xml:space="preserve">Rutter, J.W. (2000). Geometry of curves (Boca Raton, FL: CRC Press, Taylor; Francis Group).</w:t>
-      </w:r>
-    </w:p>
-    <w:bookmarkEnd w:id="115"/>
-    <w:bookmarkStart w:id="116" w:name="ref-scott-elliot_1890"/>
+        <w:t xml:space="preserve">Rutter, J.W. (2000). Geometry of Curves (Boca Raton, FL: CRC Press, Taylor; Francis Group).</w:t>
+      </w:r>
+    </w:p>
+    <w:bookmarkEnd w:id="127"/>
+    <w:bookmarkStart w:id="128" w:name="ref-scott-elliot_1890"/>
     <w:p>
       <w:pPr>
         <w:pStyle w:val="Bibliography"/>
       </w:pPr>
       <w:r>
-        <w:t xml:space="preserve">Scott-Elliot, G. (1890). Ornithophilous flowers in south africa. Annals of Botany</w:t>
+        <w:t xml:space="preserve">Scott-Elliot, G. (1890). Ornithophilous flowers in South Africa. Annals of Botany</w:t>
       </w:r>
       <w:r>
         <w:t xml:space="preserve"> </w:t>
@@ -12532,14 +12540,14 @@
         <w:t xml:space="preserve">, 265–280.</w:t>
       </w:r>
     </w:p>
-    <w:bookmarkEnd w:id="116"/>
-    <w:bookmarkStart w:id="117" w:name="ref-silva_2017"/>
+    <w:bookmarkEnd w:id="128"/>
+    <w:bookmarkStart w:id="129" w:name="ref-silva_2017"/>
     <w:p>
       <w:pPr>
         <w:pStyle w:val="Bibliography"/>
       </w:pPr>
       <w:r>
-        <w:t xml:space="preserve">Silva, A.R. da, and Lima, R.P. de (2017). Determination of maximum curvature point with the r package soilphysics. International Journal of Current Research</w:t>
+        <w:t xml:space="preserve">Silva, A.R. da, and Lima, R.P. de (2017). Determination of maximum curvature point with the R package soilphysics. International Journal of Current Research</w:t>
       </w:r>
       <w:r>
         <w:t xml:space="preserve"> </w:t>
@@ -12554,14 +12562,14 @@
         <w:t xml:space="preserve">, 45241–45245.</w:t>
       </w:r>
     </w:p>
-    <w:bookmarkEnd w:id="117"/>
-    <w:bookmarkStart w:id="118" w:name="ref-smith_1995"/>
+    <w:bookmarkEnd w:id="129"/>
+    <w:bookmarkStart w:id="130" w:name="ref-smith_1995"/>
     <w:p>
       <w:pPr>
         <w:pStyle w:val="Bibliography"/>
       </w:pPr>
       <w:r>
-        <w:t xml:space="preserve">Smith, T.B., Freed, L.A., Lepson, J.K., and Carothers, J.H. (1995). Evolutionary consequences of extinctions in populations of a hawaiian honeycreeper. Conservation Biology</w:t>
+        <w:t xml:space="preserve">Smith, T.B., Freed, L.A., Lepson, J.K., and Carothers, J.H. (1995). Evolutionary consequences of extinctions in populations of a Hawaiian honeycreeper. Conservation Biology</w:t>
       </w:r>
       <w:r>
         <w:t xml:space="preserve"> </w:t>
@@ -12576,24 +12584,46 @@
         <w:t xml:space="preserve">, 107–113.</w:t>
       </w:r>
     </w:p>
-    <w:bookmarkEnd w:id="118"/>
-    <w:bookmarkStart w:id="119" w:name="ref-snow_1972"/>
+    <w:bookmarkEnd w:id="130"/>
+    <w:bookmarkStart w:id="131" w:name="ref-snow_1972"/>
     <w:p>
       <w:pPr>
         <w:pStyle w:val="Bibliography"/>
       </w:pPr>
       <w:r>
-        <w:t xml:space="preserve">Snow, B.K., and Snow, D. (1972). Feeding niches of hummingbirds in a trinidad valley. The Journal of Animal Ecology 471–485.</w:t>
-      </w:r>
-    </w:p>
-    <w:bookmarkEnd w:id="119"/>
-    <w:bookmarkStart w:id="120" w:name="ref-sonne_2019"/>
+        <w:t xml:space="preserve">Snow, B.K., and Snow, D. (1972). Feeding niches of hummingbirds in a Trinidad valley. The Journal of Animal Ecology 471–485.</w:t>
+      </w:r>
+    </w:p>
+    <w:bookmarkEnd w:id="131"/>
+    <w:bookmarkStart w:id="132" w:name="ref-song_2018"/>
     <w:p>
       <w:pPr>
         <w:pStyle w:val="Bibliography"/>
       </w:pPr>
       <w:r>
-        <w:t xml:space="preserve">Sonne, J., Zanata, T.B., Martı́n González, A.M., Cumbicus Torres, N.L., Fjeldså, J., Colwell, R.K., Tinoco, B.A., Rahbek, C., and Dalsgaard, B. (2019). The distributions of morphologically specialized hummingbirds coincide with floral trait matching across an andean elevational gradient. Biotropica</w:t>
+        <w:t xml:space="preserve">Song, X., Gao, K., Fan, G., Zhao, X., Liu, Z., and Dai, S. (2018). Quantitative classification of the morphological traits of ray florets in large-flowered Chrysanthemum. HortScience</w:t>
+      </w:r>
+      <w:r>
+        <w:t xml:space="preserve"> </w:t>
+      </w:r>
+      <w:r>
+        <w:rPr>
+          <w:i/>
+        </w:rPr>
+        <w:t xml:space="preserve">53</w:t>
+      </w:r>
+      <w:r>
+        <w:t xml:space="preserve">, 1258–1265.</w:t>
+      </w:r>
+    </w:p>
+    <w:bookmarkEnd w:id="132"/>
+    <w:bookmarkStart w:id="133" w:name="ref-sonne_2019"/>
+    <w:p>
+      <w:pPr>
+        <w:pStyle w:val="Bibliography"/>
+      </w:pPr>
+      <w:r>
+        <w:t xml:space="preserve">Sonne, J., Zanata, T.B., Martı́n González, A.M., Cumbicus Torres, N.L., Fjeldså, J., Colwell, R.K., Tinoco, B.A., Rahbek, C., and Dalsgaard, B. (2019). The distributions of morphologically specialized hummingbirds coincide with floral trait matching across an Andean elevational gradient. Biotropica</w:t>
       </w:r>
       <w:r>
         <w:t xml:space="preserve"> </w:t>
@@ -12608,8 +12638,8 @@
         <w:t xml:space="preserve">, 205–218.</w:t>
       </w:r>
     </w:p>
-    <w:bookmarkEnd w:id="120"/>
-    <w:bookmarkStart w:id="121" w:name="ref-stearn_2002"/>
+    <w:bookmarkEnd w:id="133"/>
+    <w:bookmarkStart w:id="134" w:name="ref-stearn_2002"/>
     <w:p>
       <w:pPr>
         <w:pStyle w:val="Bibliography"/>
@@ -12648,14 +12678,29 @@
         <w:t xml:space="preserve">(Portland, OR: Timber Press, Inc.).</w:t>
       </w:r>
     </w:p>
-    <w:bookmarkEnd w:id="121"/>
-    <w:bookmarkStart w:id="122" w:name="ref-stiles_1975"/>
+    <w:bookmarkEnd w:id="134"/>
+    <w:bookmarkStart w:id="135" w:name="ref-stiles_1975"/>
     <w:p>
       <w:pPr>
         <w:pStyle w:val="Bibliography"/>
       </w:pPr>
       <w:r>
-        <w:t xml:space="preserve">Stiles, F.G. (1975). Ecology, flowering phenology, and hummingbird pollination of some costa rican heliconia species. Ecology</w:t>
+        <w:t xml:space="preserve">Stiles, F.G. (1975). Ecology, flowering phenology, and hummingbird pollination of some Costa Rican</w:t>
+      </w:r>
+      <w:r>
+        <w:t xml:space="preserve"> </w:t>
+      </w:r>
+      <w:r>
+        <w:rPr>
+          <w:i/>
+        </w:rPr>
+        <w:t xml:space="preserve">Heliconia</w:t>
+      </w:r>
+      <w:r>
+        <w:t xml:space="preserve"> </w:t>
+      </w:r>
+      <w:r>
+        <w:t xml:space="preserve">species. Ecology</w:t>
       </w:r>
       <w:r>
         <w:t xml:space="preserve"> </w:t>
@@ -12670,8 +12715,8 @@
         <w:t xml:space="preserve">, 285–301.</w:t>
       </w:r>
     </w:p>
-    <w:bookmarkEnd w:id="122"/>
-    <w:bookmarkStart w:id="123" w:name="ref-stiles_1995"/>
+    <w:bookmarkEnd w:id="135"/>
+    <w:bookmarkStart w:id="136" w:name="ref-stiles_1995"/>
     <w:p>
       <w:pPr>
         <w:pStyle w:val="Bibliography"/>
@@ -12680,14 +12725,14 @@
         <w:t xml:space="preserve">Stiles, F.G. (1995). Behavioral, ecological and morphological correlates of foraging for arthropods by the hummingbirds of a tropical wet forest. Condor 853–878.</w:t>
       </w:r>
     </w:p>
-    <w:bookmarkEnd w:id="123"/>
-    <w:bookmarkStart w:id="124" w:name="ref-stiles_2004"/>
+    <w:bookmarkEnd w:id="136"/>
+    <w:bookmarkStart w:id="137" w:name="ref-stiles_2004"/>
     <w:p>
       <w:pPr>
         <w:pStyle w:val="Bibliography"/>
       </w:pPr>
       <w:r>
-        <w:t xml:space="preserve">Stiles, F.G. (2004). Phylogenetic constraints upon morphological and ecological adaptation in hummingbirds (trochilidae): Why are there no hermits in the paramo. Ornitologia Neotropical</w:t>
+        <w:t xml:space="preserve">Stiles, F.G. (2004). Phylogenetic constraints upon morphological and ecological adaptation in hummingbirds (Trochilidae): Why are there no hermits in the paramo. Ornitologia Neotropical</w:t>
       </w:r>
       <w:r>
         <w:t xml:space="preserve"> </w:t>
@@ -12702,8 +12747,8 @@
         <w:t xml:space="preserve">, 191–198.</w:t>
       </w:r>
     </w:p>
-    <w:bookmarkEnd w:id="124"/>
-    <w:bookmarkStart w:id="125" w:name="ref-stiles_2008"/>
+    <w:bookmarkEnd w:id="137"/>
+    <w:bookmarkStart w:id="138" w:name="ref-stiles_2008"/>
     <w:p>
       <w:pPr>
         <w:pStyle w:val="Bibliography"/>
@@ -12724,14 +12769,29 @@
         <w:t xml:space="preserve">, 511–519.</w:t>
       </w:r>
     </w:p>
-    <w:bookmarkEnd w:id="125"/>
-    <w:bookmarkStart w:id="126" w:name="ref-suzuki_1984"/>
+    <w:bookmarkEnd w:id="138"/>
+    <w:bookmarkStart w:id="139" w:name="ref-suzuki_1984"/>
     <w:p>
       <w:pPr>
         <w:pStyle w:val="Bibliography"/>
       </w:pPr>
       <w:r>
-        <w:t xml:space="preserve">Suzuki, K. (1984). Pollination system and its significance on isolation and hybridization in japaneseepimedium (berberidaceae). The Journal of Plant Research</w:t>
+        <w:t xml:space="preserve">Suzuki, K. (1984). Pollination system and its significance on isolation and hybridization in Japanese</w:t>
+      </w:r>
+      <w:r>
+        <w:t xml:space="preserve"> </w:t>
+      </w:r>
+      <w:r>
+        <w:rPr>
+          <w:i/>
+        </w:rPr>
+        <w:t xml:space="preserve">Epimedium</w:t>
+      </w:r>
+      <w:r>
+        <w:t xml:space="preserve"> </w:t>
+      </w:r>
+      <w:r>
+        <w:t xml:space="preserve">(Berberidaceae). The Journal of Plant Research</w:t>
       </w:r>
       <w:r>
         <w:t xml:space="preserve"> </w:t>
@@ -12746,8 +12806,8 @@
         <w:t xml:space="preserve">, 381–396.</w:t>
       </w:r>
     </w:p>
-    <w:bookmarkEnd w:id="126"/>
-    <w:bookmarkStart w:id="127" w:name="ref-temeles_1996"/>
+    <w:bookmarkEnd w:id="139"/>
+    <w:bookmarkStart w:id="140" w:name="ref-temeles_1996"/>
     <w:p>
       <w:pPr>
         <w:pStyle w:val="Bibliography"/>
@@ -12768,8 +12828,8 @@
         <w:t xml:space="preserve">, 517–523.</w:t>
       </w:r>
     </w:p>
-    <w:bookmarkEnd w:id="127"/>
-    <w:bookmarkStart w:id="128" w:name="ref-temeles_2003"/>
+    <w:bookmarkEnd w:id="140"/>
+    <w:bookmarkStart w:id="141" w:name="ref-temeles_2003"/>
     <w:p>
       <w:pPr>
         <w:pStyle w:val="Bibliography"/>
@@ -12790,8 +12850,8 @@
         <w:t xml:space="preserve">, 630–633.</w:t>
       </w:r>
     </w:p>
-    <w:bookmarkEnd w:id="128"/>
-    <w:bookmarkStart w:id="129" w:name="ref-temeles_2000"/>
+    <w:bookmarkEnd w:id="141"/>
+    <w:bookmarkStart w:id="142" w:name="ref-temeles_2000"/>
     <w:p>
       <w:pPr>
         <w:pStyle w:val="Bibliography"/>
@@ -12812,8 +12872,8 @@
         <w:t xml:space="preserve">, 441–443.</w:t>
       </w:r>
     </w:p>
-    <w:bookmarkEnd w:id="129"/>
-    <w:bookmarkStart w:id="130" w:name="ref-temeles_2005"/>
+    <w:bookmarkEnd w:id="142"/>
+    <w:bookmarkStart w:id="143" w:name="ref-temeles_2005"/>
     <w:p>
       <w:pPr>
         <w:pStyle w:val="Bibliography"/>
@@ -12858,8 +12918,8 @@
         <w:t xml:space="preserve">, 187–204.</w:t>
       </w:r>
     </w:p>
-    <w:bookmarkEnd w:id="130"/>
-    <w:bookmarkStart w:id="131" w:name="ref-temeles_2009"/>
+    <w:bookmarkEnd w:id="143"/>
+    <w:bookmarkStart w:id="144" w:name="ref-temeles_2009"/>
     <w:p>
       <w:pPr>
         <w:pStyle w:val="Bibliography"/>
@@ -12880,8 +12940,8 @@
         <w:t xml:space="preserve">, 1147–1161.</w:t>
       </w:r>
     </w:p>
-    <w:bookmarkEnd w:id="131"/>
-    <w:bookmarkStart w:id="132" w:name="ref-temeles_2010"/>
+    <w:bookmarkEnd w:id="144"/>
+    <w:bookmarkStart w:id="145" w:name="ref-temeles_2010"/>
     <w:p>
       <w:pPr>
         <w:pStyle w:val="Bibliography"/>
@@ -12902,14 +12962,26 @@
         <w:t xml:space="preserve">, 1053–1063.</w:t>
       </w:r>
     </w:p>
-    <w:bookmarkEnd w:id="132"/>
-    <w:bookmarkStart w:id="133" w:name="ref-terral_2004"/>
+    <w:bookmarkEnd w:id="145"/>
+    <w:bookmarkStart w:id="146" w:name="ref-terral_2004"/>
     <w:p>
       <w:pPr>
         <w:pStyle w:val="Bibliography"/>
       </w:pPr>
       <w:r>
-        <w:t xml:space="preserve">Terral, J.-F., Alonso, N., Capdevila, R.B. i, Chatti, N., Fabre, L., Fiorentino, G., Marinval, P., Jordá, G.P., Pradat, B., Rovira, N., et al. (2004). Historical biogeography of olive domestication (olea europaea l.) as revealed by geometrical morphometry applied to biological and archaeological material. Journal of Biogeography</w:t>
+        <w:t xml:space="preserve">Terral, J.-F., Alonso, N., Capdevila, R.B. i, Chatti, N., Fabre, L., Fiorentino, G., Marinval, P., Jordá, G.P., Pradat, B., Rovira, N., et al. (2004). Historical biogeography of olive domestication (</w:t>
+      </w:r>
+      <w:r>
+        <w:rPr>
+          <w:i/>
+        </w:rPr>
+        <w:t xml:space="preserve">Olea europaea</w:t>
+      </w:r>
+      <w:r>
+        <w:t xml:space="preserve"> </w:t>
+      </w:r>
+      <w:r>
+        <w:t xml:space="preserve">L.) as revealed by geometrical morphometry applied to biological and archaeological material. Journal of Biogeography</w:t>
       </w:r>
       <w:r>
         <w:t xml:space="preserve"> </w:t>
@@ -12924,14 +12996,23 @@
         <w:t xml:space="preserve">, 63–77.</w:t>
       </w:r>
     </w:p>
-    <w:bookmarkEnd w:id="133"/>
-    <w:bookmarkStart w:id="134" w:name="ref-travers_2003"/>
+    <w:bookmarkEnd w:id="146"/>
+    <w:bookmarkStart w:id="147" w:name="ref-travers_2003"/>
     <w:p>
       <w:pPr>
         <w:pStyle w:val="Bibliography"/>
       </w:pPr>
       <w:r>
-        <w:t xml:space="preserve">Travers, S.E., Temeles, E.J., and Pan, I. (2003). The relationship between nectar spur curvature in jewelweed (impatiens capensis) and pollen removal by hummingbird pollinators. Canadian Journal of Botany</w:t>
+        <w:t xml:space="preserve">Travers, S.E., Temeles, E.J., and Pan, I. (2003). The relationship between nectar spur curvature in jewelweed (</w:t>
+      </w:r>
+      <w:r>
+        <w:rPr>
+          <w:i/>
+        </w:rPr>
+        <w:t xml:space="preserve">Impatiens capensis</w:t>
+      </w:r>
+      <w:r>
+        <w:t xml:space="preserve">) and pollen removal by hummingbird pollinators. Canadian Journal of Botany</w:t>
       </w:r>
       <w:r>
         <w:t xml:space="preserve"> </w:t>
@@ -12946,8 +13027,8 @@
         <w:t xml:space="preserve">, 164–170.</w:t>
       </w:r>
     </w:p>
-    <w:bookmarkEnd w:id="134"/>
-    <w:bookmarkStart w:id="135" w:name="ref-tripp_2013"/>
+    <w:bookmarkEnd w:id="147"/>
+    <w:bookmarkStart w:id="148" w:name="ref-tripp_2013"/>
     <w:p>
       <w:pPr>
         <w:pStyle w:val="Bibliography"/>
@@ -12968,8 +13049,8 @@
         <w:t xml:space="preserve">, 89–103.</w:t>
       </w:r>
     </w:p>
-    <w:bookmarkEnd w:id="135"/>
-    <w:bookmarkStart w:id="136" w:name="ref-vamosi_2018"/>
+    <w:bookmarkEnd w:id="148"/>
+    <w:bookmarkStart w:id="149" w:name="ref-vamosi_2018"/>
     <w:p>
       <w:pPr>
         <w:pStyle w:val="Bibliography"/>
@@ -12990,14 +13071,29 @@
         <w:t xml:space="preserve">, 685–706.</w:t>
       </w:r>
     </w:p>
-    <w:bookmarkEnd w:id="136"/>
-    <w:bookmarkStart w:id="137" w:name="ref-wang_2013"/>
+    <w:bookmarkEnd w:id="149"/>
+    <w:bookmarkStart w:id="150" w:name="ref-wang_2013"/>
     <w:p>
       <w:pPr>
         <w:pStyle w:val="Bibliography"/>
       </w:pPr>
       <w:r>
-        <w:t xml:space="preserve">Wang, Q., Li, Y., Pu, X., Zhu, L., Tang, Z., and Liu, Q. (2013). Pollinators and nectar robbers cause directional selection for large spur circle in impatiens oxyanthera (balsaminaceae). Plant Systematics and Evolution</w:t>
+        <w:t xml:space="preserve">Wang, Q., Li, Y., Pu, X., Zhu, L., Tang, Z., and Liu, Q. (2013). Pollinators and nectar robbers cause directional selection for large spur circle in</w:t>
+      </w:r>
+      <w:r>
+        <w:t xml:space="preserve"> </w:t>
+      </w:r>
+      <w:r>
+        <w:rPr>
+          <w:i/>
+        </w:rPr>
+        <w:t xml:space="preserve">Impatiens oxyanthera</w:t>
+      </w:r>
+      <w:r>
+        <w:t xml:space="preserve"> </w:t>
+      </w:r>
+      <w:r>
+        <w:t xml:space="preserve">(Balsaminaceae). Plant Systematics and Evolution</w:t>
       </w:r>
       <w:r>
         <w:t xml:space="preserve"> </w:t>
@@ -13012,8 +13108,8 @@
         <w:t xml:space="preserve">, 1263–1274.</w:t>
       </w:r>
     </w:p>
-    <w:bookmarkEnd w:id="137"/>
-    <w:bookmarkStart w:id="138" w:name="ref-webster_2010"/>
+    <w:bookmarkEnd w:id="150"/>
+    <w:bookmarkStart w:id="151" w:name="ref-webster_2010"/>
     <w:p>
       <w:pPr>
         <w:pStyle w:val="Bibliography"/>
@@ -13034,14 +13130,26 @@
         <w:t xml:space="preserve">, 163–188.</w:t>
       </w:r>
     </w:p>
-    <w:bookmarkEnd w:id="138"/>
-    <w:bookmarkStart w:id="139" w:name="ref-young_2008"/>
+    <w:bookmarkEnd w:id="151"/>
+    <w:bookmarkStart w:id="152" w:name="ref-young_2008"/>
     <w:p>
       <w:pPr>
         <w:pStyle w:val="Bibliography"/>
       </w:pPr>
       <w:r>
-        <w:t xml:space="preserve">Young, H.J. (2008). Selection on spur shape in impatiens capensis. Oecologia</w:t>
+        <w:t xml:space="preserve">Young, H.J. (2008). Selection on spur shape in</w:t>
+      </w:r>
+      <w:r>
+        <w:t xml:space="preserve"> </w:t>
+      </w:r>
+      <w:r>
+        <w:rPr>
+          <w:i/>
+        </w:rPr>
+        <w:t xml:space="preserve">Impatiens capensis</w:t>
+      </w:r>
+      <w:r>
+        <w:t xml:space="preserve">. Oecologia</w:t>
       </w:r>
       <w:r>
         <w:t xml:space="preserve"> </w:t>
@@ -13056,8 +13164,8 @@
         <w:t xml:space="preserve">, 535–543.</w:t>
       </w:r>
     </w:p>
-    <w:bookmarkEnd w:id="139"/>
-    <w:bookmarkStart w:id="140" w:name="ref-zahn_1972"/>
+    <w:bookmarkEnd w:id="152"/>
+    <w:bookmarkStart w:id="153" w:name="ref-zahn_1972"/>
     <w:p>
       <w:pPr>
         <w:pStyle w:val="Bibliography"/>
@@ -13078,8 +13186,8 @@
         <w:t xml:space="preserve">, 269–281.</w:t>
       </w:r>
     </w:p>
-    <w:bookmarkEnd w:id="140"/>
-    <w:bookmarkEnd w:id="141"/>
+    <w:bookmarkEnd w:id="153"/>
+    <w:bookmarkEnd w:id="154"/>
     <w:sectPr>
       <w:footerReference w:type="default" r:id="rId9"/>
       <w:pgSz w:w="12240" w:h="15840"/>
@@ -13685,9 +13793,6 @@
     <w:abstractNumId w:val="991"/>
   </w:num>
   <w:num w:numId="1002">
-    <w:abstractNumId w:val="991"/>
-  </w:num>
-  <w:num w:numId="1003">
     <w:abstractNumId w:val="99411"/>
     <w:lvlOverride w:ilvl="0">
       <w:startOverride w:val="1"/>

--- a/writing/curvature_review.docx
+++ b/writing/curvature_review.docx
@@ -134,7 +134,7 @@
         </w:numPr>
       </w:pPr>
       <w:r>
-        <w:t xml:space="preserve">ref: Bright et al (2016) PNAS</w:t>
+        <w:t xml:space="preserve">table s2, sample sizes</w:t>
       </w:r>
     </w:p>
     <w:p>
@@ -146,7 +146,7 @@
         </w:numPr>
       </w:pPr>
       <w:r>
-        <w:t xml:space="preserve">ref: Rudall and Bateman (2004) in Section 5</w:t>
+        <w:t xml:space="preserve">reformat table s3</w:t>
       </w:r>
     </w:p>
     <w:p>
@@ -158,7 +158,7 @@
         </w:numPr>
       </w:pPr>
       <w:r>
-        <w:t xml:space="preserve">table s2, sample sizes</w:t>
+        <w:t xml:space="preserve">pair geomorph analysis with curvature data?</w:t>
       </w:r>
     </w:p>
     <w:p>
@@ -170,82 +170,7 @@
         </w:numPr>
       </w:pPr>
       <w:r>
-        <w:t xml:space="preserve">reformat table s3</w:t>
-      </w:r>
-    </w:p>
-    <w:p>
-      <w:pPr>
-        <w:pStyle w:val="Compact"/>
-        <w:numPr>
-          <w:numId w:val="1001"/>
-          <w:ilvl w:val="0"/>
-        </w:numPr>
-      </w:pPr>
-      <w:r>
-        <w:t xml:space="preserve">units for Fig 6: K vs size</w:t>
-      </w:r>
-    </w:p>
-    <w:p>
-      <w:pPr>
-        <w:pStyle w:val="Compact"/>
-        <w:numPr>
-          <w:numId w:val="1001"/>
-          <w:ilvl w:val="0"/>
-        </w:numPr>
-      </w:pPr>
-      <w:r>
-        <w:t xml:space="preserve">pair geomorph analysis with curvature data?</w:t>
-      </w:r>
-    </w:p>
-    <w:p>
-      <w:pPr>
-        <w:pStyle w:val="Compact"/>
-        <w:numPr>
-          <w:numId w:val="1001"/>
-          <w:ilvl w:val="0"/>
-        </w:numPr>
-      </w:pPr>
-      <w:r>
-        <w:t xml:space="preserve">compare previous methods to proposed method</w:t>
-      </w:r>
-    </w:p>
-    <w:p>
-      <w:pPr>
-        <w:pStyle w:val="Compact"/>
-        <w:numPr>
-          <w:numId w:val="1001"/>
-          <w:ilvl w:val="0"/>
-        </w:numPr>
-      </w:pPr>
-      <w:r>
-        <w:t xml:space="preserve">Results and Discussion: heterochrony in</w:t>
-      </w:r>
-      <w:r>
-        <w:t xml:space="preserve"> </w:t>
-      </w:r>
-      <w:r>
-        <w:rPr>
-          <w:i/>
-        </w:rPr>
-        <w:t xml:space="preserve">E. koreanum</w:t>
-      </w:r>
-      <w:r>
-        <w:t xml:space="preserve"> </w:t>
-      </w:r>
-      <w:r>
-        <w:t xml:space="preserve">and</w:t>
-      </w:r>
-      <w:r>
-        <w:t xml:space="preserve"> </w:t>
-      </w:r>
-      <w:r>
-        <w:rPr>
-          <w:i/>
-        </w:rPr>
-        <w:t xml:space="preserve">E. violaceum</w:t>
-      </w:r>
-      <w:r>
-        <w:t xml:space="preserve">.</w:t>
+        <w:t xml:space="preserve">compare previous methods to proposed method?</w:t>
       </w:r>
     </w:p>
     <w:p>
@@ -1421,44 +1346,56 @@
         <w:t xml:space="preserve"> </w:t>
       </w:r>
       <w:r>
-        <w:t xml:space="preserve">(</w:t>
-      </w:r>
-      <w:r>
-        <w:rPr>
-          <w:b/>
-        </w:rPr>
-        <w:t xml:space="preserve">???</w:t>
-      </w:r>
-      <w:r>
-        <w:t xml:space="preserve">;</w:t>
-      </w:r>
-      <w:r>
-        <w:t xml:space="preserve"> </w:t>
-      </w:r>
-      <w:r>
-        <w:rPr>
-          <w:b/>
-        </w:rPr>
-        <w:t xml:space="preserve">???</w:t>
-      </w:r>
+        <w:t xml:space="preserve">(Bright et al.,</w:t>
+      </w:r>
+      <w:r>
+        <w:t xml:space="preserve"> </w:t>
+      </w:r>
+      <w:hyperlink w:anchor="ref-bright_2016">
+        <w:r>
+          <w:rPr>
+            <w:rStyle w:val="Hyperlink"/>
+          </w:rPr>
+          <w:t xml:space="preserve">2016</w:t>
+        </w:r>
+      </w:hyperlink>
+      <w:r>
+        <w:t xml:space="preserve">; Navalón et al.,</w:t>
+      </w:r>
+      <w:r>
+        <w:t xml:space="preserve"> </w:t>
+      </w:r>
+      <w:hyperlink w:anchor="ref-navalon_2020">
+        <w:r>
+          <w:rPr>
+            <w:rStyle w:val="Hyperlink"/>
+          </w:rPr>
+          <w:t xml:space="preserve">2020</w:t>
+        </w:r>
+      </w:hyperlink>
       <w:r>
         <w:t xml:space="preserve">)</w:t>
       </w:r>
       <w:r>
-        <w:t xml:space="preserve">. In Hawaiian honeycreepers, the rapid diversification of bill morphology is influenced not only by feeding ecology, but also by ecological factors that influence bodysize</w:t>
-      </w:r>
-      <w:r>
-        <w:t xml:space="preserve"> </w:t>
-      </w:r>
-      <w:r>
-        <w:t xml:space="preserve">(</w:t>
-      </w:r>
-      <w:r>
-        <w:rPr>
-          <w:b/>
-        </w:rPr>
-        <w:t xml:space="preserve">???</w:t>
-      </w:r>
+        <w:t xml:space="preserve">. Therefore, in certain passerine pollinator clades (e.g. Hawaiian honeycreepers), the rapid diversification of bill shape is influenced not only by flower eco-morphology, but also by any ecological factors that influence bodysize</w:t>
+      </w:r>
+      <w:r>
+        <w:t xml:space="preserve"> </w:t>
+      </w:r>
+      <w:r>
+        <w:t xml:space="preserve">(Navalón et al.,</w:t>
+      </w:r>
+      <w:r>
+        <w:t xml:space="preserve"> </w:t>
+      </w:r>
+      <w:hyperlink w:anchor="ref-navalon_2020">
+        <w:r>
+          <w:rPr>
+            <w:rStyle w:val="Hyperlink"/>
+          </w:rPr>
+          <w:t xml:space="preserve">2020</w:t>
+        </w:r>
+      </w:hyperlink>
       <w:r>
         <w:t xml:space="preserve">)</w:t>
       </w:r>
@@ -1505,17 +1442,19 @@
         </w:r>
       </w:hyperlink>
       <w:r>
-        <w:t xml:space="preserve">;</w:t>
-      </w:r>
-      <w:r>
-        <w:t xml:space="preserve"> </w:t>
-      </w:r>
-      <w:r>
-        <w:rPr>
-          <w:b/>
-        </w:rPr>
-        <w:t xml:space="preserve">???</w:t>
-      </w:r>
+        <w:t xml:space="preserve">; Gómez et al.,</w:t>
+      </w:r>
+      <w:r>
+        <w:t xml:space="preserve"> </w:t>
+      </w:r>
+      <w:hyperlink w:anchor="ref-gomez_2016">
+        <w:r>
+          <w:rPr>
+            <w:rStyle w:val="Hyperlink"/>
+          </w:rPr>
+          <w:t xml:space="preserve">2016</w:t>
+        </w:r>
+      </w:hyperlink>
       <w:r>
         <w:t xml:space="preserve">; Olsen,</w:t>
       </w:r>
@@ -5684,7 +5623,10 @@
         <w:t xml:space="preserve"> </w:t>
       </w:r>
       <w:r>
-        <w:t xml:space="preserve">is perhaps best recognized by species having an elongated, curved nectar spur - a derived trait for pollination by bees (</w:t>
+        <w:t xml:space="preserve">is perhaps best recognized by species having an elongated, curved nectar spur - a derived trait for pollination by bees</w:t>
+      </w:r>
+      <w:r>
+        <w:t xml:space="preserve"> </w:t>
       </w:r>
       <w:r>
         <w:t xml:space="preserve">(Stearn,</w:t>
@@ -5704,7 +5646,7 @@
         <w:t xml:space="preserve">)</w:t>
       </w:r>
       <w:r>
-        <w:t xml:space="preserve">, p .23). Although widepread throughout</w:t>
+        <w:t xml:space="preserve">. Although widepread throughout</w:t>
       </w:r>
       <w:r>
         <w:t xml:space="preserve"> </w:t>
@@ -5716,7 +5658,7 @@
         <w:t xml:space="preserve">Epimedium</w:t>
       </w:r>
       <w:r>
-        <w:t xml:space="preserve">, the ecological function of nectar spur cuvature is largely unstudied. Early work comparing short- and long-spurred species found evidence for pollinator partioning in Japanese</w:t>
+        <w:t xml:space="preserve">, the ecological function of nectar spur cuvature is largely unstudied. Early work comparing sympatric short- and long-spurred species found evidence for pollinator partioning in Japanese</w:t>
       </w:r>
       <w:r>
         <w:t xml:space="preserve"> </w:t>
@@ -5929,7 +5871,7 @@
         <w:t xml:space="preserve"> </w:t>
       </w:r>
       <w:r>
-        <w:t xml:space="preserve">complex ([stearn_2002], pp. 140-142) to determine whether floral morphology varied between the forms</w:t>
+        <w:t xml:space="preserve">complex [stearn_2002, pp. 140-142] to determine whether floral morphology varied between the forms</w:t>
       </w:r>
       <w:r>
         <w:t xml:space="preserve"> </w:t>
@@ -6077,22 +6019,7 @@
         </w:r>
       </w:hyperlink>
       <w:r>
-        <w:t xml:space="preserve">, we were able to define 3 discrete stages of flower development in</w:t>
-      </w:r>
-      <w:r>
-        <w:t xml:space="preserve"> </w:t>
-      </w:r>
-      <w:r>
-        <w:rPr>
-          <w:i/>
-        </w:rPr>
-        <w:t xml:space="preserve">E. grandiflorum</w:t>
-      </w:r>
-      <w:r>
-        <w:t xml:space="preserve"> </w:t>
-      </w:r>
-      <w:r>
-        <w:t xml:space="preserve">and 4 stages in</w:t>
+        <w:t xml:space="preserve">, we were able to define 4 discrete stages in</w:t>
       </w:r>
       <w:r>
         <w:t xml:space="preserve"> </w:t>
@@ -6205,6 +6132,18 @@
         <w:t xml:space="preserve">)</w:t>
       </w:r>
       <w:r>
+        <w:t xml:space="preserve">. Images were then processed using the protocol outlined in Section 4 (detailed in Supp Mat). Curvature (as defined in Section 3) was calculated using functions from the R package</w:t>
+      </w:r>
+      <w:r>
+        <w:t xml:space="preserve"> </w:t>
+      </w:r>
+      <w:r>
+        <w:rPr>
+          <w:rStyle w:val="VerbatimChar"/>
+        </w:rPr>
+        <w:t xml:space="preserve">curvr</w:t>
+      </w:r>
+      <w:r>
         <w:t xml:space="preserve">.</w:t>
       </w:r>
     </w:p>
@@ -6213,30 +6152,171 @@
         <w:pStyle w:val="BodyText"/>
       </w:pPr>
       <w:r>
-        <w:t xml:space="preserve">Photographed specimens were landmarked digitally using tpsDig</w:t>
-      </w:r>
-      <w:r>
-        <w:t xml:space="preserve"> </w:t>
-      </w:r>
-      <w:r>
-        <w:t xml:space="preserve">(Rohlf,</w:t>
-      </w:r>
-      <w:r>
-        <w:t xml:space="preserve"> </w:t>
-      </w:r>
-      <w:hyperlink w:anchor="ref-rohlf_2015">
+        <w:t xml:space="preserve"> </w:t>
+      </w:r>
+    </w:p>
+    <w:p>
+      <w:pPr>
+        <w:pStyle w:val="BodyText"/>
+      </w:pPr>
+      <w:r>
+        <w:t xml:space="preserve">Results and Discussion:</w:t>
+      </w:r>
+    </w:p>
+    <w:p>
+      <w:pPr>
+        <w:pStyle w:val="BodyText"/>
+      </w:pPr>
+      <w:r>
+        <w:t xml:space="preserve">In both</w:t>
+      </w:r>
+      <w:r>
+        <w:t xml:space="preserve"> </w:t>
+      </w:r>
+      <w:r>
+        <w:rPr>
+          <w:i/>
+        </w:rPr>
+        <w:t xml:space="preserve">E. koreanum</w:t>
+      </w:r>
+      <w:r>
+        <w:t xml:space="preserve"> </w:t>
+      </w:r>
+      <w:r>
+        <w:t xml:space="preserve">and</w:t>
+      </w:r>
+      <w:r>
+        <w:t xml:space="preserve"> </w:t>
+      </w:r>
+      <w:r>
+        <w:rPr>
+          <w:i/>
+        </w:rPr>
+        <w:t xml:space="preserve">E. violaceum</w:t>
+      </w:r>
+      <w:r>
+        <w:t xml:space="preserve"> </w:t>
+      </w:r>
+      <w:r>
+        <w:t xml:space="preserve">we identified four distinct stages of development (Figure 5, Table S3). In the first stage (</w:t>
+      </w:r>
+      <w:r>
+        <w:t xml:space="preserve">“</w:t>
+      </w:r>
+      <w:r>
+        <w:t xml:space="preserve">C</w:t>
+      </w:r>
+      <w:r>
+        <w:t xml:space="preserve">”</w:t>
+      </w:r>
+      <w:r>
+        <w:t xml:space="preserve">) the petals are shorter in length than the sepals that envelop them - the following stage begins when the petals overtake the surrounding sepals in length. The</w:t>
+      </w:r>
+      <w:r>
+        <w:t xml:space="preserve"> </w:t>
+      </w:r>
+      <w:r>
+        <w:t xml:space="preserve">“</w:t>
+      </w:r>
+      <w:r>
+        <w:t xml:space="preserve">G</w:t>
+      </w:r>
+      <w:r>
+        <w:t xml:space="preserve">”</w:t>
+      </w:r>
+      <w:r>
+        <w:t xml:space="preserve"> </w:t>
+      </w:r>
+      <w:r>
+        <w:t xml:space="preserve">stage includes continued growth of the bud until the petals begin to separate. At the</w:t>
+      </w:r>
+      <w:r>
+        <w:t xml:space="preserve"> </w:t>
+      </w:r>
+      <w:r>
+        <w:t xml:space="preserve">“</w:t>
+      </w:r>
+      <w:r>
+        <w:t xml:space="preserve">T</w:t>
+      </w:r>
+      <w:r>
+        <w:t xml:space="preserve">”</w:t>
+      </w:r>
+      <w:r>
+        <w:t xml:space="preserve"> </w:t>
+      </w:r>
+      <w:r>
+        <w:t xml:space="preserve">stage nectar begins accumilating in the spurs. Anthesis takes place during the</w:t>
+      </w:r>
+      <w:r>
+        <w:t xml:space="preserve"> </w:t>
+      </w:r>
+      <w:r>
+        <w:t xml:space="preserve">“</w:t>
+      </w:r>
+      <w:r>
+        <w:t xml:space="preserve">A</w:t>
+      </w:r>
+      <w:r>
+        <w:t xml:space="preserve">”</w:t>
+      </w:r>
+      <w:r>
+        <w:t xml:space="preserve"> </w:t>
+      </w:r>
+      <w:r>
+        <w:t xml:space="preserve">stage at which point the flower opening may increase in size and anthers dehisce.</w:t>
+      </w:r>
+    </w:p>
+    <w:p>
+      <w:pPr>
+        <w:pStyle w:val="BodyText"/>
+      </w:pPr>
+      <w:r>
+        <w:t xml:space="preserve">Total adjusted curvature (as defined in section 3) at maturity did not vary between species. Hoever, we found that</w:t>
+      </w:r>
+      <w:r>
+        <w:t xml:space="preserve"> </w:t>
+      </w:r>
+      <w:r>
+        <w:rPr>
+          <w:i/>
+        </w:rPr>
+        <w:t xml:space="preserve">E. koreanum</w:t>
+      </w:r>
+      <w:r>
+        <w:t xml:space="preserve"> </w:t>
+      </w:r>
+      <w:r>
+        <w:t xml:space="preserve">is more curved at the initial stages of development</w:t>
+      </w:r>
+      <w:r>
+        <w:t xml:space="preserve"> </w:t>
+      </w:r>
+      <w:hyperlink r:id="rId35">
         <w:r>
           <w:rPr>
             <w:rStyle w:val="Hyperlink"/>
           </w:rPr>
-          <w:t xml:space="preserve">2015</w:t>
+          <w:t xml:space="preserve">Figure 5</w:t>
         </w:r>
       </w:hyperlink>
       <w:r>
-        <w:t xml:space="preserve">)</w:t>
-      </w:r>
-      <w:r>
-        <w:t xml:space="preserve">. We placed landmarks along the edge of dorsal petals (in dorsiventral view) as an approximation of the flowers’ total shape (see discussion of geometric morphometrics above). Landmarks used to measure the dorsal arc were 1) the farthest point on the apex of the spur before the inflection point where either the spur diminishes to a tip (</w:t>
+        <w:t xml:space="preserve">. That is, after accounting for differences in size, the arc of the flowers of</w:t>
+      </w:r>
+      <w:r>
+        <w:t xml:space="preserve"> </w:t>
+      </w:r>
+      <w:r>
+        <w:rPr>
+          <w:i/>
+        </w:rPr>
+        <w:t xml:space="preserve">E. koreanum</w:t>
+      </w:r>
+      <w:r>
+        <w:t xml:space="preserve"> </w:t>
+      </w:r>
+      <w:r>
+        <w:t xml:space="preserve">bends more than</w:t>
       </w:r>
       <w:r>
         <w:t xml:space="preserve"> </w:t>
@@ -6248,7 +6328,26 @@
         <w:t xml:space="preserve">E. violaceum</w:t>
       </w:r>
       <w:r>
-        <w:t xml:space="preserve">) or widens into a saccate reservoir (</w:t>
+        <w:t xml:space="preserve"> </w:t>
+      </w:r>
+      <w:r>
+        <w:t xml:space="preserve">while developing in the bud.</w:t>
+      </w:r>
+    </w:p>
+    <w:p>
+      <w:pPr>
+        <w:pStyle w:val="BodyText"/>
+      </w:pPr>
+      <w:r>
+        <w:t xml:space="preserve">-We interpret this pattern as an example of heterochrony leading to convergence in shape: initial differences in the timing of development eventually produce flowers with comparable curvature.</w:t>
+      </w:r>
+    </w:p>
+    <w:p>
+      <w:pPr>
+        <w:pStyle w:val="BodyText"/>
+      </w:pPr>
+      <w:r>
+        <w:t xml:space="preserve">-Flowers are larger in</w:t>
       </w:r>
       <w:r>
         <w:t xml:space="preserve"> </w:t>
@@ -6260,47 +6359,25 @@
         <w:t xml:space="preserve">E. koreanum</w:t>
       </w:r>
       <w:r>
-        <w:t xml:space="preserve">), and 2) the inflection point at which the spur widens to become an attachment for the petal to the stem (anatomical name?). 13 semi-landmarks</w:t>
-      </w:r>
-      <w:r>
-        <w:t xml:space="preserve"> </w:t>
-      </w:r>
-      <w:r>
-        <w:t xml:space="preserve">(defined in Webster and Sheets,</w:t>
-      </w:r>
-      <w:r>
-        <w:t xml:space="preserve"> </w:t>
-      </w:r>
-      <w:hyperlink w:anchor="ref-webster_2010">
-        <w:r>
-          <w:rPr>
-            <w:rStyle w:val="Hyperlink"/>
-          </w:rPr>
-          <w:t xml:space="preserve">2010</w:t>
-        </w:r>
-      </w:hyperlink>
-      <w:r>
-        <w:t xml:space="preserve">)</w:t>
-      </w:r>
-      <w:r>
-        <w:t xml:space="preserve"> </w:t>
-      </w:r>
-      <w:r>
-        <w:t xml:space="preserve">were placed between landmarks 1 and 2 (illustrated in</w:t>
-      </w:r>
-      <w:r>
-        <w:t xml:space="preserve"> </w:t>
-      </w:r>
-      <w:hyperlink r:id="rId36">
-        <w:r>
-          <w:rPr>
-            <w:rStyle w:val="Hyperlink"/>
-          </w:rPr>
-          <w:t xml:space="preserve">Figure S2</w:t>
-        </w:r>
-      </w:hyperlink>
-      <w:r>
-        <w:t xml:space="preserve">.</w:t>
+        <w:t xml:space="preserve"> </w:t>
+      </w:r>
+      <w:r>
+        <w:t xml:space="preserve">at initial stages of development, but are surpassed in size at maturity by</w:t>
+      </w:r>
+      <w:r>
+        <w:t xml:space="preserve"> </w:t>
+      </w:r>
+      <w:r>
+        <w:rPr>
+          <w:i/>
+        </w:rPr>
+        <w:t xml:space="preserve">E. violaceum</w:t>
+      </w:r>
+      <w:r>
+        <w:t xml:space="preserve"> </w:t>
+      </w:r>
+      <w:r>
+        <w:t xml:space="preserve">(Fig S1).</w:t>
       </w:r>
     </w:p>
     <w:p>
@@ -6308,186 +6385,37 @@
         <w:pStyle w:val="BodyText"/>
       </w:pPr>
       <w:r>
-        <w:t xml:space="preserve">Landmark files (.tps) were imported into R using</w:t>
-      </w:r>
-      <w:r>
-        <w:t xml:space="preserve"> </w:t>
-      </w:r>
-      <w:r>
-        <w:rPr>
-          <w:rStyle w:val="VerbatimChar"/>
-        </w:rPr>
-        <w:t xml:space="preserve">Momocs</w:t>
-      </w:r>
-      <w:r>
-        <w:t xml:space="preserve"> </w:t>
-      </w:r>
-      <w:r>
-        <w:t xml:space="preserve">v.1.3.0</w:t>
-      </w:r>
-      <w:r>
-        <w:t xml:space="preserve"> </w:t>
-      </w:r>
-      <w:r>
-        <w:t xml:space="preserve">(Bonhomme et al.,</w:t>
-      </w:r>
-      <w:r>
-        <w:t xml:space="preserve"> </w:t>
-      </w:r>
-      <w:hyperlink w:anchor="ref-bonhomme_2014">
-        <w:r>
-          <w:rPr>
-            <w:rStyle w:val="Hyperlink"/>
-          </w:rPr>
-          <w:t xml:space="preserve">2014</w:t>
-        </w:r>
-      </w:hyperlink>
-      <w:r>
-        <w:t xml:space="preserve">)</w:t>
-      </w:r>
-      <w:r>
-        <w:t xml:space="preserve">. Polynomial functions were regressed to the landmark coordinates for each specimen using</w:t>
-      </w:r>
-      <w:r>
-        <w:t xml:space="preserve"> </w:t>
-      </w:r>
-      <w:r>
-        <w:rPr>
-          <w:rStyle w:val="VerbatimChar"/>
-        </w:rPr>
-        <w:t xml:space="preserve">Momocs</w:t>
-      </w:r>
-      <w:r>
-        <w:t xml:space="preserve"> </w:t>
-      </w:r>
-      <w:r>
-        <w:t xml:space="preserve">- we chose polynomials of the third degree based on the recommendations of</w:t>
-      </w:r>
-      <w:r>
-        <w:t xml:space="preserve"> </w:t>
-      </w:r>
-      <w:r>
-        <w:t xml:space="preserve">Rolhf (</w:t>
-      </w:r>
-      <w:hyperlink w:anchor="ref-rohlf_1990">
-        <w:r>
-          <w:rPr>
-            <w:rStyle w:val="Hyperlink"/>
-          </w:rPr>
-          <w:t xml:space="preserve">1990</w:t>
-        </w:r>
-      </w:hyperlink>
-      <w:r>
-        <w:t xml:space="preserve">)</w:t>
-      </w:r>
-      <w:r>
-        <w:t xml:space="preserve">. Arc length was calculated from bounded polynomial functions using</w:t>
-      </w:r>
-      <w:r>
-        <w:t xml:space="preserve"> </w:t>
-      </w:r>
-      <w:r>
-        <w:rPr>
-          <w:rStyle w:val="VerbatimChar"/>
-        </w:rPr>
-        <w:t xml:space="preserve">pracma</w:t>
-      </w:r>
-      <w:r>
-        <w:t xml:space="preserve"> </w:t>
-      </w:r>
-      <w:r>
-        <w:t xml:space="preserve">v.2.2.5</w:t>
-      </w:r>
-      <w:r>
-        <w:t xml:space="preserve"> </w:t>
-      </w:r>
-      <w:r>
-        <w:t xml:space="preserve">(Borchers,</w:t>
-      </w:r>
-      <w:r>
-        <w:t xml:space="preserve"> </w:t>
-      </w:r>
-      <w:hyperlink w:anchor="ref-borchers_2019">
-        <w:r>
-          <w:rPr>
-            <w:rStyle w:val="Hyperlink"/>
-          </w:rPr>
-          <w:t xml:space="preserve">2019</w:t>
-        </w:r>
-      </w:hyperlink>
-      <w:r>
-        <w:t xml:space="preserve">)</w:t>
-      </w:r>
-      <w:r>
-        <w:t xml:space="preserve">. Curvature, as defined in the previous section, was computed using custom functions modified from the</w:t>
-      </w:r>
-      <w:r>
-        <w:t xml:space="preserve"> </w:t>
-      </w:r>
-      <w:r>
-        <w:rPr>
-          <w:rStyle w:val="VerbatimChar"/>
-        </w:rPr>
-        <w:t xml:space="preserve">maxcurv()</w:t>
-      </w:r>
-      <w:r>
-        <w:t xml:space="preserve"> </w:t>
-      </w:r>
-      <w:r>
-        <w:t xml:space="preserve">function of the</w:t>
-      </w:r>
-      <w:r>
-        <w:t xml:space="preserve"> </w:t>
-      </w:r>
-      <w:r>
-        <w:rPr>
-          <w:rStyle w:val="VerbatimChar"/>
-        </w:rPr>
-        <w:t xml:space="preserve">soilphysics</w:t>
-      </w:r>
-      <w:r>
-        <w:t xml:space="preserve"> </w:t>
-      </w:r>
-      <w:r>
-        <w:t xml:space="preserve">package v.3.1</w:t>
-      </w:r>
-      <w:r>
-        <w:t xml:space="preserve"> </w:t>
-      </w:r>
-      <w:r>
-        <w:t xml:space="preserve">(Silva and Lima,</w:t>
-      </w:r>
-      <w:r>
-        <w:t xml:space="preserve"> </w:t>
-      </w:r>
-      <w:hyperlink w:anchor="ref-silva_2017">
-        <w:r>
-          <w:rPr>
-            <w:rStyle w:val="Hyperlink"/>
-          </w:rPr>
-          <w:t xml:space="preserve">2017</w:t>
-        </w:r>
-      </w:hyperlink>
-      <w:r>
-        <w:t xml:space="preserve">)</w:t>
-      </w:r>
-      <w:r>
-        <w:t xml:space="preserve">. All custom functions used in this analysis are available as an R package</w:t>
-      </w:r>
-      <w:r>
-        <w:t xml:space="preserve"> </w:t>
-      </w:r>
-      <w:r>
-        <w:rPr>
-          <w:rStyle w:val="VerbatimChar"/>
-        </w:rPr>
-        <w:t xml:space="preserve">curvy</w:t>
-      </w:r>
-      <w:r>
-        <w:t xml:space="preserve"> </w:t>
-      </w:r>
-      <w:r>
-        <w:t xml:space="preserve">hosted at github.com/mannfred/curvy. R scripts used in this analysis are hosted at github.com/mannfred/epidmedium.</w:t>
+        <w:t xml:space="preserve">-Because</w:t>
+      </w:r>
+      <w:r>
+        <w:t xml:space="preserve"> </w:t>
+      </w:r>
+      <w:r>
+        <w:rPr>
+          <w:i/>
+        </w:rPr>
+        <w:t xml:space="preserve">E. koreanum</w:t>
+      </w:r>
+      <w:r>
+        <w:t xml:space="preserve"> </w:t>
+      </w:r>
+      <w:r>
+        <w:t xml:space="preserve">flowers are smaller at maturity, their development window is smaller, and arc length develops at a faster rate than</w:t>
+      </w:r>
+      <w:r>
+        <w:t xml:space="preserve"> </w:t>
+      </w:r>
+      <w:r>
+        <w:rPr>
+          <w:i/>
+        </w:rPr>
+        <w:t xml:space="preserve">E. violaceum</w:t>
+      </w:r>
+      <w:r>
+        <w:t xml:space="preserve"> </w:t>
+      </w:r>
+      <w:r>
+        <w:t xml:space="preserve">(Fig S4).</w:t>
       </w:r>
     </w:p>
     <w:p>
@@ -6495,23 +6423,25 @@
         <w:pStyle w:val="BodyText"/>
       </w:pPr>
       <w:r>
-        <w:t xml:space="preserve"> </w:t>
-      </w:r>
-    </w:p>
-    <w:p>
-      <w:pPr>
-        <w:pStyle w:val="BodyText"/>
-      </w:pPr>
-      <w:r>
-        <w:t xml:space="preserve">Results:</w:t>
-      </w:r>
-    </w:p>
-    <w:p>
-      <w:pPr>
-        <w:pStyle w:val="BodyText"/>
-      </w:pPr>
-      <w:r>
-        <w:t xml:space="preserve">In both</w:t>
+        <w:t xml:space="preserve">-A case of</w:t>
+      </w:r>
+      <w:r>
+        <w:t xml:space="preserve"> </w:t>
+      </w:r>
+      <w:r>
+        <w:t xml:space="preserve">‘</w:t>
+      </w:r>
+      <w:r>
+        <w:t xml:space="preserve">acceleration</w:t>
+      </w:r>
+      <w:r>
+        <w:t xml:space="preserve">’</w:t>
+      </w:r>
+      <w:r>
+        <w:t xml:space="preserve"> </w:t>
+      </w:r>
+      <w:r>
+        <w:t xml:space="preserve">from Fig.12 in Rudall and Bateman (2004)? Under the constraint that curvature is equal at maturity between</w:t>
       </w:r>
       <w:r>
         <w:t xml:space="preserve"> </w:t>
@@ -6538,111 +6468,8 @@
         <w:t xml:space="preserve">E. violaceum</w:t>
       </w:r>
       <w:r>
-        <w:t xml:space="preserve"> </w:t>
-      </w:r>
-      <w:r>
-        <w:t xml:space="preserve">we identified four distinct stages of development (Figure 5, Table S3). The first stage (</w:t>
-      </w:r>
-      <w:r>
-        <w:t xml:space="preserve">“</w:t>
-      </w:r>
-      <w:r>
-        <w:t xml:space="preserve">C</w:t>
-      </w:r>
-      <w:r>
-        <w:t xml:space="preserve">”</w:t>
-      </w:r>
-      <w:r>
-        <w:t xml:space="preserve">) the petals are shorter in length than the sepals that envelop them - the following stage begins when the petals overtake the surrounding sepals in length. The</w:t>
-      </w:r>
-      <w:r>
-        <w:t xml:space="preserve"> </w:t>
-      </w:r>
-      <w:r>
-        <w:t xml:space="preserve">“</w:t>
-      </w:r>
-      <w:r>
-        <w:t xml:space="preserve">G</w:t>
-      </w:r>
-      <w:r>
-        <w:t xml:space="preserve">”</w:t>
-      </w:r>
-      <w:r>
-        <w:t xml:space="preserve"> </w:t>
-      </w:r>
-      <w:r>
-        <w:t xml:space="preserve">stage includes continued growth of the bud until the petals begin to separate. At the</w:t>
-      </w:r>
-      <w:r>
-        <w:t xml:space="preserve"> </w:t>
-      </w:r>
-      <w:r>
-        <w:t xml:space="preserve">“</w:t>
-      </w:r>
-      <w:r>
-        <w:t xml:space="preserve">T</w:t>
-      </w:r>
-      <w:r>
-        <w:t xml:space="preserve">”</w:t>
-      </w:r>
-      <w:r>
-        <w:t xml:space="preserve"> </w:t>
-      </w:r>
-      <w:r>
-        <w:t xml:space="preserve">stage nectar begins accumilating in the spurs. Anthesis takes place during the</w:t>
-      </w:r>
-      <w:r>
-        <w:t xml:space="preserve"> </w:t>
-      </w:r>
-      <w:r>
-        <w:t xml:space="preserve">“</w:t>
-      </w:r>
-      <w:r>
-        <w:t xml:space="preserve">A</w:t>
-      </w:r>
-      <w:r>
-        <w:t xml:space="preserve">”</w:t>
-      </w:r>
-      <w:r>
-        <w:t xml:space="preserve"> </w:t>
-      </w:r>
-      <w:r>
-        <w:t xml:space="preserve">stage at which point the flower opening may increase in size and anthers dehisce.</w:t>
-      </w:r>
-    </w:p>
-    <w:p>
-      <w:pPr>
-        <w:pStyle w:val="BodyText"/>
-      </w:pPr>
-      <w:r>
-        <w:t xml:space="preserve">We found that</w:t>
-      </w:r>
-      <w:r>
-        <w:t xml:space="preserve"> </w:t>
-      </w:r>
-      <w:r>
-        <w:rPr>
-          <w:i/>
-        </w:rPr>
-        <w:t xml:space="preserve">E. koreanum</w:t>
-      </w:r>
-      <w:r>
-        <w:t xml:space="preserve"> </w:t>
-      </w:r>
-      <w:r>
-        <w:t xml:space="preserve">is more curved at initial stages of development, but curvature is comparable once sepal size exceeds 20mm</w:t>
-      </w:r>
-      <w:r>
-        <w:t xml:space="preserve"> </w:t>
-      </w:r>
-      <w:hyperlink r:id="rId37">
-        <w:r>
-          <w:rPr>
-            <w:rStyle w:val="Hyperlink"/>
-          </w:rPr>
-          <w:t xml:space="preserve">Figure 6</w:t>
-        </w:r>
-      </w:hyperlink>
+        <w:t xml:space="preserve">, development of arc length must be accelerated.</w:t>
+      </w:r>
     </w:p>
     <w:p>
       <w:r>
@@ -6669,7 +6496,7 @@
                     </pic:cNvPicPr>
                   </pic:nvPicPr>
                   <pic:blipFill>
-                    <a:blip r:embed="rId38"/>
+                    <a:blip r:embed="rId36"/>
                     <a:stretch>
                       <a:fillRect/>
                     </a:stretch>
@@ -6729,7 +6556,7 @@
                     </pic:cNvPicPr>
                   </pic:nvPicPr>
                   <pic:blipFill>
-                    <a:blip r:embed="rId39"/>
+                    <a:blip r:embed="rId37"/>
                     <a:stretch>
                       <a:fillRect/>
                     </a:stretch>
@@ -6789,7 +6616,7 @@
                     </pic:cNvPicPr>
                   </pic:nvPicPr>
                   <pic:blipFill>
-                    <a:blip r:embed="rId40"/>
+                    <a:blip r:embed="rId38"/>
                     <a:stretch>
                       <a:fillRect/>
                     </a:stretch>
@@ -7125,7 +6952,7 @@
                     </pic:cNvPicPr>
                   </pic:nvPicPr>
                   <pic:blipFill>
-                    <a:blip r:embed="rId41"/>
+                    <a:blip r:embed="rId39"/>
                     <a:stretch>
                       <a:fillRect/>
                     </a:stretch>
@@ -7245,20 +7072,80 @@
       <w:r>
         <w:drawing>
           <wp:inline>
-            <wp:extent cx="5943600" cy="4731105"/>
+            <wp:extent cx="5943600" cy="5200650"/>
             <wp:effectExtent b="0" l="0" r="0" t="0"/>
             <wp:docPr descr="Figure 5: size vs curvature" title="" id="1" name="Picture"/>
             <a:graphic>
               <a:graphicData uri="http://schemas.openxmlformats.org/drawingml/2006/picture">
                 <pic:pic>
                   <pic:nvPicPr>
-                    <pic:cNvPr descr="Figures/Figure_5_alt.jpeg" id="0" name="Picture"/>
+                    <pic:cNvPr descr="Figures/Figure_5.jpeg" id="0" name="Picture"/>
                     <pic:cNvPicPr>
                       <a:picLocks noChangeArrowheads="1" noChangeAspect="1"/>
                     </pic:cNvPicPr>
                   </pic:nvPicPr>
                   <pic:blipFill>
-                    <a:blip r:embed="rId42"/>
+                    <a:blip r:embed="rId40"/>
+                    <a:stretch>
+                      <a:fillRect/>
+                    </a:stretch>
+                  </pic:blipFill>
+                  <pic:spPr bwMode="auto">
+                    <a:xfrm>
+                      <a:off x="0" y="0"/>
+                      <a:ext cx="5943600" cy="5200650"/>
+                    </a:xfrm>
+                    <a:prstGeom prst="rect">
+                      <a:avLst/>
+                    </a:prstGeom>
+                    <a:noFill/>
+                    <a:ln w="9525">
+                      <a:noFill/>
+                      <a:headEnd/>
+                      <a:tailEnd/>
+                    </a:ln>
+                  </pic:spPr>
+                </pic:pic>
+              </a:graphicData>
+            </a:graphic>
+          </wp:inline>
+        </w:drawing>
+      </w:r>
+    </w:p>
+    <w:p>
+      <w:pPr>
+        <w:pStyle w:val="ImageCaption"/>
+      </w:pPr>
+      <w:r>
+        <w:t xml:space="preserve">Figure 5: size vs curvature</w:t>
+      </w:r>
+    </w:p>
+    <w:p>
+      <w:r>
+        <w:br w:type="page"/>
+      </w:r>
+    </w:p>
+    <w:p>
+      <w:pPr>
+        <w:pStyle w:val="CaptionedFigure"/>
+      </w:pPr>
+      <w:r>
+        <w:drawing>
+          <wp:inline>
+            <wp:extent cx="5943600" cy="4731105"/>
+            <wp:effectExtent b="0" l="0" r="0" t="0"/>
+            <wp:docPr descr="Figure S1: Comparison of developmental stages in Epimedium. Size is in mm. Tukey’s HSD: p&lt;0.01 for all within-species comparisons" title="" id="1" name="Picture"/>
+            <a:graphic>
+              <a:graphicData uri="http://schemas.openxmlformats.org/drawingml/2006/picture">
+                <pic:pic>
+                  <pic:nvPicPr>
+                    <pic:cNvPr descr="Figures/Figure_S1_alt.jpeg" id="0" name="Picture"/>
+                    <pic:cNvPicPr>
+                      <a:picLocks noChangeArrowheads="1" noChangeAspect="1"/>
+                    </pic:cNvPicPr>
+                  </pic:nvPicPr>
+                  <pic:blipFill>
+                    <a:blip r:embed="rId41"/>
                     <a:stretch>
                       <a:fillRect/>
                     </a:stretch>
@@ -7290,66 +7177,6 @@
         <w:pStyle w:val="ImageCaption"/>
       </w:pPr>
       <w:r>
-        <w:t xml:space="preserve">Figure 5: size vs curvature</w:t>
-      </w:r>
-    </w:p>
-    <w:p>
-      <w:r>
-        <w:br w:type="page"/>
-      </w:r>
-    </w:p>
-    <w:p>
-      <w:pPr>
-        <w:pStyle w:val="CaptionedFigure"/>
-      </w:pPr>
-      <w:r>
-        <w:drawing>
-          <wp:inline>
-            <wp:extent cx="5943600" cy="4731105"/>
-            <wp:effectExtent b="0" l="0" r="0" t="0"/>
-            <wp:docPr descr="Figure S1: Comparison of developmental stages in Epimedium. Size is in mm. Tukey’s HSD: p&lt;0.01 for all within-species comparisons" title="" id="1" name="Picture"/>
-            <a:graphic>
-              <a:graphicData uri="http://schemas.openxmlformats.org/drawingml/2006/picture">
-                <pic:pic>
-                  <pic:nvPicPr>
-                    <pic:cNvPr descr="Figures/Figure_S1_alt.jpeg" id="0" name="Picture"/>
-                    <pic:cNvPicPr>
-                      <a:picLocks noChangeArrowheads="1" noChangeAspect="1"/>
-                    </pic:cNvPicPr>
-                  </pic:nvPicPr>
-                  <pic:blipFill>
-                    <a:blip r:embed="rId43"/>
-                    <a:stretch>
-                      <a:fillRect/>
-                    </a:stretch>
-                  </pic:blipFill>
-                  <pic:spPr bwMode="auto">
-                    <a:xfrm>
-                      <a:off x="0" y="0"/>
-                      <a:ext cx="5943600" cy="4731105"/>
-                    </a:xfrm>
-                    <a:prstGeom prst="rect">
-                      <a:avLst/>
-                    </a:prstGeom>
-                    <a:noFill/>
-                    <a:ln w="9525">
-                      <a:noFill/>
-                      <a:headEnd/>
-                      <a:tailEnd/>
-                    </a:ln>
-                  </pic:spPr>
-                </pic:pic>
-              </a:graphicData>
-            </a:graphic>
-          </wp:inline>
-        </w:drawing>
-      </w:r>
-    </w:p>
-    <w:p>
-      <w:pPr>
-        <w:pStyle w:val="ImageCaption"/>
-      </w:pPr>
-      <w:r>
         <w:t xml:space="preserve">Figure S1: Comparison of developmental stages in</w:t>
       </w:r>
       <w:r>
@@ -7390,7 +7217,7 @@
                     </pic:cNvPicPr>
                   </pic:nvPicPr>
                   <pic:blipFill>
-                    <a:blip r:embed="rId44"/>
+                    <a:blip r:embed="rId42"/>
                     <a:stretch>
                       <a:fillRect/>
                     </a:stretch>
@@ -7450,7 +7277,7 @@
                     </pic:cNvPicPr>
                   </pic:nvPicPr>
                   <pic:blipFill>
-                    <a:blip r:embed="rId45"/>
+                    <a:blip r:embed="rId43"/>
                     <a:stretch>
                       <a:fillRect/>
                     </a:stretch>
@@ -7531,6 +7358,78 @@
     </w:p>
     <w:p>
       <w:pPr>
+        <w:pStyle w:val="CaptionedFigure"/>
+      </w:pPr>
+      <w:r>
+        <w:drawing>
+          <wp:inline>
+            <wp:extent cx="5943600" cy="5188762"/>
+            <wp:effectExtent b="0" l="0" r="0" t="0"/>
+            <wp:docPr descr="Figure S4. Accelerated development of arclength in E. koreanum." title="" id="1" name="Picture"/>
+            <a:graphic>
+              <a:graphicData uri="http://schemas.openxmlformats.org/drawingml/2006/picture">
+                <pic:pic>
+                  <pic:nvPicPr>
+                    <pic:cNvPr descr="Figures/Figure_S4.jpeg" id="0" name="Picture"/>
+                    <pic:cNvPicPr>
+                      <a:picLocks noChangeArrowheads="1" noChangeAspect="1"/>
+                    </pic:cNvPicPr>
+                  </pic:nvPicPr>
+                  <pic:blipFill>
+                    <a:blip r:embed="rId44"/>
+                    <a:stretch>
+                      <a:fillRect/>
+                    </a:stretch>
+                  </pic:blipFill>
+                  <pic:spPr bwMode="auto">
+                    <a:xfrm>
+                      <a:off x="0" y="0"/>
+                      <a:ext cx="5943600" cy="5188762"/>
+                    </a:xfrm>
+                    <a:prstGeom prst="rect">
+                      <a:avLst/>
+                    </a:prstGeom>
+                    <a:noFill/>
+                    <a:ln w="9525">
+                      <a:noFill/>
+                      <a:headEnd/>
+                      <a:tailEnd/>
+                    </a:ln>
+                  </pic:spPr>
+                </pic:pic>
+              </a:graphicData>
+            </a:graphic>
+          </wp:inline>
+        </w:drawing>
+      </w:r>
+    </w:p>
+    <w:p>
+      <w:pPr>
+        <w:pStyle w:val="ImageCaption"/>
+      </w:pPr>
+      <w:r>
+        <w:t xml:space="preserve">Figure S4. Accelerated development of arclength in</w:t>
+      </w:r>
+      <w:r>
+        <w:t xml:space="preserve"> </w:t>
+      </w:r>
+      <w:r>
+        <w:rPr>
+          <w:i/>
+        </w:rPr>
+        <w:t xml:space="preserve">E. koreanum</w:t>
+      </w:r>
+      <w:r>
+        <w:t xml:space="preserve">.</w:t>
+      </w:r>
+    </w:p>
+    <w:p>
+      <w:r>
+        <w:br w:type="page"/>
+      </w:r>
+    </w:p>
+    <w:p>
+      <w:pPr>
         <w:pStyle w:val="TableCaption"/>
       </w:pPr>
       <w:r>
@@ -10700,14 +10599,14 @@
       <w:pPr>
         <w:pStyle w:val="Heading1"/>
       </w:pPr>
-      <w:bookmarkStart w:id="46" w:name="references"/>
+      <w:bookmarkStart w:id="45" w:name="references"/>
       <w:r>
         <w:t xml:space="preserve">References</w:t>
       </w:r>
-      <w:bookmarkEnd w:id="46"/>
-    </w:p>
-    <w:bookmarkStart w:id="155" w:name="refs"/>
-    <w:bookmarkStart w:id="47" w:name="ref-adams_2013"/>
+      <w:bookmarkEnd w:id="45"/>
+    </w:p>
+    <w:bookmarkStart w:id="154" w:name="refs"/>
+    <w:bookmarkStart w:id="46" w:name="ref-adams_2013"/>
     <w:p>
       <w:pPr>
         <w:pStyle w:val="Bibliography"/>
@@ -10728,51 +10627,635 @@
         <w:t xml:space="preserve">, 393–399.</w:t>
       </w:r>
     </w:p>
+    <w:bookmarkEnd w:id="46"/>
+    <w:bookmarkStart w:id="47" w:name="ref-alexandre_2015"/>
+    <w:p>
+      <w:pPr>
+        <w:pStyle w:val="Bibliography"/>
+      </w:pPr>
+      <w:r>
+        <w:t xml:space="preserve">Alexandre, H., Vrignaud, J., Mangin, B., and Joly, S. (2015). Genetic architecture of pollination syndrome transition between hummingbird-specialist and generalist species in the genus</w:t>
+      </w:r>
+      <w:r>
+        <w:t xml:space="preserve"> </w:t>
+      </w:r>
+      <w:r>
+        <w:rPr>
+          <w:i/>
+        </w:rPr>
+        <w:t xml:space="preserve">Rhytidophyllum</w:t>
+      </w:r>
+      <w:r>
+        <w:t xml:space="preserve"> </w:t>
+      </w:r>
+      <w:r>
+        <w:t xml:space="preserve">(Gesneriaceae). PeerJ</w:t>
+      </w:r>
+      <w:r>
+        <w:t xml:space="preserve"> </w:t>
+      </w:r>
+      <w:r>
+        <w:rPr>
+          <w:i/>
+        </w:rPr>
+        <w:t xml:space="preserve">3</w:t>
+      </w:r>
+      <w:r>
+        <w:t xml:space="preserve">, e1028.</w:t>
+      </w:r>
+    </w:p>
     <w:bookmarkEnd w:id="47"/>
-    <w:bookmarkStart w:id="48" w:name="ref-alexandre_2015"/>
+    <w:bookmarkStart w:id="48" w:name="ref-armbruster_2009"/>
     <w:p>
       <w:pPr>
         <w:pStyle w:val="Bibliography"/>
       </w:pPr>
       <w:r>
-        <w:t xml:space="preserve">Alexandre, H., Vrignaud, J., Mangin, B., and Joly, S. (2015). Genetic architecture of pollination syndrome transition between hummingbird-specialist and generalist species in the genus</w:t>
-      </w:r>
-      <w:r>
-        <w:t xml:space="preserve"> </w:t>
-      </w:r>
-      <w:r>
-        <w:rPr>
-          <w:i/>
-        </w:rPr>
-        <w:t xml:space="preserve">Rhytidophyllum</w:t>
-      </w:r>
-      <w:r>
-        <w:t xml:space="preserve"> </w:t>
-      </w:r>
-      <w:r>
-        <w:t xml:space="preserve">(Gesneriaceae). PeerJ</w:t>
-      </w:r>
-      <w:r>
-        <w:t xml:space="preserve"> </w:t>
-      </w:r>
-      <w:r>
-        <w:rPr>
-          <w:i/>
-        </w:rPr>
-        <w:t xml:space="preserve">3</w:t>
-      </w:r>
-      <w:r>
-        <w:t xml:space="preserve">, e1028.</w:t>
+        <w:t xml:space="preserve">Armbruster, W.S., and Muchhala, N. (2009). Associations between floral specialization and species diversity: Cause, effect, or correlation? Evolutionary Ecology</w:t>
+      </w:r>
+      <w:r>
+        <w:t xml:space="preserve"> </w:t>
+      </w:r>
+      <w:r>
+        <w:rPr>
+          <w:i/>
+        </w:rPr>
+        <w:t xml:space="preserve">23</w:t>
+      </w:r>
+      <w:r>
+        <w:t xml:space="preserve">, 159–179.</w:t>
       </w:r>
     </w:p>
     <w:bookmarkEnd w:id="48"/>
-    <w:bookmarkStart w:id="49" w:name="ref-armbruster_2009"/>
+    <w:bookmarkStart w:id="49" w:name="ref-baldwin_1931"/>
     <w:p>
       <w:pPr>
         <w:pStyle w:val="Bibliography"/>
       </w:pPr>
       <w:r>
-        <w:t xml:space="preserve">Armbruster, W.S., and Muchhala, N. (2009). Associations between floral specialization and species diversity: Cause, effect, or correlation? Evolutionary Ecology</w:t>
+        <w:t xml:space="preserve">Baldwin, S.P., Oberholser, H.C., and Worley, L.G. (1931). Measurements of birds (Cleveland Museum of Natural History).</w:t>
+      </w:r>
+    </w:p>
+    <w:bookmarkEnd w:id="49"/>
+    <w:bookmarkStart w:id="50" w:name="ref-bardini_2016"/>
+    <w:p>
+      <w:pPr>
+        <w:pStyle w:val="Bibliography"/>
+      </w:pPr>
+      <w:r>
+        <w:t xml:space="preserve">Bardini, G., and Gianella, G.M. (2016). A historical walk along the idea of curvature, from Newton to Gauss passing from Euler. International Mathematical Forum</w:t>
+      </w:r>
+      <w:r>
+        <w:t xml:space="preserve"> </w:t>
+      </w:r>
+      <w:r>
+        <w:rPr>
+          <w:i/>
+        </w:rPr>
+        <w:t xml:space="preserve">11</w:t>
+      </w:r>
+      <w:r>
+        <w:t xml:space="preserve">, 259–278.</w:t>
+      </w:r>
+    </w:p>
+    <w:bookmarkEnd w:id="50"/>
+    <w:bookmarkStart w:id="51" w:name="ref-bell_1956"/>
+    <w:p>
+      <w:pPr>
+        <w:pStyle w:val="Bibliography"/>
+      </w:pPr>
+      <w:r>
+        <w:t xml:space="preserve">Bell, J. (1956). Tangent, chord theorem. The Mathematical Gazette</w:t>
+      </w:r>
+      <w:r>
+        <w:t xml:space="preserve"> </w:t>
+      </w:r>
+      <w:r>
+        <w:rPr>
+          <w:i/>
+        </w:rPr>
+        <w:t xml:space="preserve">40</w:t>
+      </w:r>
+      <w:r>
+        <w:t xml:space="preserve">, 211–212.</w:t>
+      </w:r>
+    </w:p>
+    <w:bookmarkEnd w:id="51"/>
+    <w:bookmarkStart w:id="52" w:name="ref-berger_2017"/>
+    <w:p>
+      <w:pPr>
+        <w:pStyle w:val="Bibliography"/>
+      </w:pPr>
+      <w:r>
+        <w:t xml:space="preserve">Berger, B.A., Ricigliano, V.A., Savriama, Y., Lim, A., Thompson, V., and Howarth, D.G. (2017). Geometric morphometrics reveals shifts in flower shape symmetry and size following gene knockdown of</w:t>
+      </w:r>
+      <w:r>
+        <w:t xml:space="preserve"> </w:t>
+      </w:r>
+      <w:r>
+        <w:rPr>
+          <w:i/>
+        </w:rPr>
+        <w:t xml:space="preserve">CYCLOIDEA</w:t>
+      </w:r>
+      <w:r>
+        <w:t xml:space="preserve"> </w:t>
+      </w:r>
+      <w:r>
+        <w:t xml:space="preserve">and</w:t>
+      </w:r>
+      <w:r>
+        <w:t xml:space="preserve"> </w:t>
+      </w:r>
+      <w:r>
+        <w:rPr>
+          <w:i/>
+        </w:rPr>
+        <w:t xml:space="preserve">ANTHOCYANIDIN SYNTHASE</w:t>
+      </w:r>
+      <w:r>
+        <w:t xml:space="preserve">. BMC Plant Biology</w:t>
+      </w:r>
+      <w:r>
+        <w:t xml:space="preserve"> </w:t>
+      </w:r>
+      <w:r>
+        <w:rPr>
+          <w:i/>
+        </w:rPr>
+        <w:t xml:space="preserve">17</w:t>
+      </w:r>
+      <w:r>
+        <w:t xml:space="preserve">, 205–214.</w:t>
+      </w:r>
+    </w:p>
+    <w:bookmarkEnd w:id="52"/>
+    <w:bookmarkStart w:id="53" w:name="ref-berns_2010"/>
+    <w:p>
+      <w:pPr>
+        <w:pStyle w:val="Bibliography"/>
+      </w:pPr>
+      <w:r>
+        <w:t xml:space="preserve">Berns, C.M., and Adams, D.C. (2010). Bill shape and sexual shape dimorphism between two species of temperate hummingbirds: Black-Chinned hummingbird (</w:t>
+      </w:r>
+      <w:r>
+        <w:rPr>
+          <w:i/>
+        </w:rPr>
+        <w:t xml:space="preserve">Archilochus alexandri</w:t>
+      </w:r>
+      <w:r>
+        <w:t xml:space="preserve">) and Ruby-Throated hummingbird (</w:t>
+      </w:r>
+      <w:r>
+        <w:rPr>
+          <w:i/>
+        </w:rPr>
+        <w:t xml:space="preserve">Archilochus colubris</w:t>
+      </w:r>
+      <w:r>
+        <w:t xml:space="preserve">). The Auk</w:t>
+      </w:r>
+      <w:r>
+        <w:t xml:space="preserve"> </w:t>
+      </w:r>
+      <w:r>
+        <w:rPr>
+          <w:i/>
+        </w:rPr>
+        <w:t xml:space="preserve">127</w:t>
+      </w:r>
+      <w:r>
+        <w:t xml:space="preserve">, 626–635.</w:t>
+      </w:r>
+    </w:p>
+    <w:bookmarkEnd w:id="53"/>
+    <w:bookmarkStart w:id="54" w:name="ref-berns_2013"/>
+    <w:p>
+      <w:pPr>
+        <w:pStyle w:val="Bibliography"/>
+      </w:pPr>
+      <w:r>
+        <w:t xml:space="preserve">Berns, C.M., and Adams, D.C. (2013). Becoming different but staying alike: Patterns of sexual size and shape dimorphism in bills of hummingbirds. Evolutionary Biology</w:t>
+      </w:r>
+      <w:r>
+        <w:t xml:space="preserve"> </w:t>
+      </w:r>
+      <w:r>
+        <w:rPr>
+          <w:i/>
+        </w:rPr>
+        <w:t xml:space="preserve">40</w:t>
+      </w:r>
+      <w:r>
+        <w:t xml:space="preserve">, 246–260.</w:t>
+      </w:r>
+    </w:p>
+    <w:bookmarkEnd w:id="54"/>
+    <w:bookmarkStart w:id="55" w:name="ref-bluthgen_2006"/>
+    <w:p>
+      <w:pPr>
+        <w:pStyle w:val="Bibliography"/>
+      </w:pPr>
+      <w:r>
+        <w:t xml:space="preserve">Blüthgen, N., Menzel, F., and Blüthgen, N. (2006). Measuring specialization in species interaction networks. BMC Ecology</w:t>
+      </w:r>
+      <w:r>
+        <w:t xml:space="preserve"> </w:t>
+      </w:r>
+      <w:r>
+        <w:rPr>
+          <w:i/>
+        </w:rPr>
+        <w:t xml:space="preserve">6</w:t>
+      </w:r>
+      <w:r>
+        <w:t xml:space="preserve">, 9–21.</w:t>
+      </w:r>
+    </w:p>
+    <w:bookmarkEnd w:id="55"/>
+    <w:bookmarkStart w:id="56" w:name="ref-boehm_2018"/>
+    <w:p>
+      <w:pPr>
+        <w:pStyle w:val="Bibliography"/>
+      </w:pPr>
+      <w:r>
+        <w:t xml:space="preserve">Boehm, M.M.A. (2018). Biting the hand that feeds you: Wedge-billed hummingbird is a nectar robber of a sicklebill-adapted andean bellflower. Acta Amazonica</w:t>
+      </w:r>
+      <w:r>
+        <w:t xml:space="preserve"> </w:t>
+      </w:r>
+      <w:r>
+        <w:rPr>
+          <w:i/>
+        </w:rPr>
+        <w:t xml:space="preserve">48</w:t>
+      </w:r>
+      <w:r>
+        <w:t xml:space="preserve">, 146–150.</w:t>
+      </w:r>
+    </w:p>
+    <w:bookmarkEnd w:id="56"/>
+    <w:bookmarkStart w:id="57" w:name="ref-bonhomme_2014"/>
+    <w:p>
+      <w:pPr>
+        <w:pStyle w:val="Bibliography"/>
+      </w:pPr>
+      <w:r>
+        <w:t xml:space="preserve">Bonhomme, V., Picq, S., Gaucherel, C., and Claude, J. (2014). Momocs: Outline analysis using R. Journal of Statistical Software</w:t>
+      </w:r>
+      <w:r>
+        <w:t xml:space="preserve"> </w:t>
+      </w:r>
+      <w:r>
+        <w:rPr>
+          <w:i/>
+        </w:rPr>
+        <w:t xml:space="preserve">56</w:t>
+      </w:r>
+      <w:r>
+        <w:t xml:space="preserve">, 1–24.</w:t>
+      </w:r>
+    </w:p>
+    <w:bookmarkEnd w:id="57"/>
+    <w:bookmarkStart w:id="58" w:name="ref-bookstein_1978"/>
+    <w:p>
+      <w:pPr>
+        <w:pStyle w:val="Bibliography"/>
+      </w:pPr>
+      <w:r>
+        <w:t xml:space="preserve">Bookstein, F.L. (1978). The measurement of biological shape and shape change (Springer Science &amp; Business Media).</w:t>
+      </w:r>
+    </w:p>
+    <w:bookmarkEnd w:id="58"/>
+    <w:bookmarkStart w:id="59" w:name="ref-bookstein_1991"/>
+    <w:p>
+      <w:pPr>
+        <w:pStyle w:val="Bibliography"/>
+      </w:pPr>
+      <w:r>
+        <w:t xml:space="preserve">Bookstein, F.L. (1991). Morphometric tools for landmark data: geometry and biology (Cambridge University Press).</w:t>
+      </w:r>
+    </w:p>
+    <w:bookmarkEnd w:id="59"/>
+    <w:bookmarkStart w:id="60" w:name="ref-borgella_2001"/>
+    <w:p>
+      <w:pPr>
+        <w:pStyle w:val="Bibliography"/>
+      </w:pPr>
+      <w:r>
+        <w:t xml:space="preserve">Borgella Jr, R., Snow, A.A., and Gavin, T.A. (2001). Species richness and pollen loads of hummingbirds using forest fragments in southern Costa Rica. Biotropica</w:t>
+      </w:r>
+      <w:r>
+        <w:t xml:space="preserve"> </w:t>
+      </w:r>
+      <w:r>
+        <w:rPr>
+          <w:i/>
+        </w:rPr>
+        <w:t xml:space="preserve">33</w:t>
+      </w:r>
+      <w:r>
+        <w:t xml:space="preserve">, 90–109.</w:t>
+      </w:r>
+    </w:p>
+    <w:bookmarkEnd w:id="60"/>
+    <w:bookmarkStart w:id="61" w:name="ref-bright_2016"/>
+    <w:p>
+      <w:pPr>
+        <w:pStyle w:val="Bibliography"/>
+      </w:pPr>
+      <w:r>
+        <w:t xml:space="preserve">Bright, J.A., Marugán-Lobón, J., Cobb, S.N., and Rayfield, E.J. (2016). The shapes of bird beaks are highly controlled by nondietary factors. Proceedings of the National Academy of Sciences</w:t>
+      </w:r>
+      <w:r>
+        <w:t xml:space="preserve"> </w:t>
+      </w:r>
+      <w:r>
+        <w:rPr>
+          <w:i/>
+        </w:rPr>
+        <w:t xml:space="preserve">113</w:t>
+      </w:r>
+      <w:r>
+        <w:t xml:space="preserve">, 5352–5357.</w:t>
+      </w:r>
+    </w:p>
+    <w:bookmarkEnd w:id="61"/>
+    <w:bookmarkStart w:id="62" w:name="ref-buttrose_1977"/>
+    <w:p>
+      <w:pPr>
+        <w:pStyle w:val="Bibliography"/>
+      </w:pPr>
+      <w:r>
+        <w:t xml:space="preserve">Buttrose, M., Grant, W., and Lott, J. (1977). Reversible curvature of style branches of</w:t>
+      </w:r>
+      <w:r>
+        <w:t xml:space="preserve"> </w:t>
+      </w:r>
+      <w:r>
+        <w:rPr>
+          <w:i/>
+        </w:rPr>
+        <w:t xml:space="preserve">Hibiscus trionum</w:t>
+      </w:r>
+      <w:r>
+        <w:t xml:space="preserve"> </w:t>
+      </w:r>
+      <w:r>
+        <w:t xml:space="preserve">L., a pollination mechanism. Australian Journal of Botany</w:t>
+      </w:r>
+      <w:r>
+        <w:t xml:space="preserve"> </w:t>
+      </w:r>
+      <w:r>
+        <w:rPr>
+          <w:i/>
+        </w:rPr>
+        <w:t xml:space="preserve">25</w:t>
+      </w:r>
+      <w:r>
+        <w:t xml:space="preserve">, 567–570.</w:t>
+      </w:r>
+    </w:p>
+    <w:bookmarkEnd w:id="62"/>
+    <w:bookmarkStart w:id="63" w:name="ref-campos_2015"/>
+    <w:p>
+      <w:pPr>
+        <w:pStyle w:val="Bibliography"/>
+      </w:pPr>
+      <w:r>
+        <w:t xml:space="preserve">Campos, E.O., Bradshaw, H.D., and Daniel, T.L. (2015). Shape matters: Corolla curvature improves nectar discovery in the hawkmoth</w:t>
+      </w:r>
+      <w:r>
+        <w:t xml:space="preserve"> </w:t>
+      </w:r>
+      <w:r>
+        <w:rPr>
+          <w:i/>
+        </w:rPr>
+        <w:t xml:space="preserve">Manduca sexta</w:t>
+      </w:r>
+      <w:r>
+        <w:t xml:space="preserve">. Functional Ecology</w:t>
+      </w:r>
+      <w:r>
+        <w:t xml:space="preserve"> </w:t>
+      </w:r>
+      <w:r>
+        <w:rPr>
+          <w:i/>
+        </w:rPr>
+        <w:t xml:space="preserve">29</w:t>
+      </w:r>
+      <w:r>
+        <w:t xml:space="preserve">, 462–468.</w:t>
+      </w:r>
+    </w:p>
+    <w:bookmarkEnd w:id="63"/>
+    <w:bookmarkStart w:id="64" w:name="ref-cardinal_2013"/>
+    <w:p>
+      <w:pPr>
+        <w:pStyle w:val="Bibliography"/>
+      </w:pPr>
+      <w:r>
+        <w:t xml:space="preserve">Cardinal, S., and Danforth, B.N. (2013). Bees diversified in the age of eudicots. Proceedings of the Royal Society B: Biological Sciences</w:t>
+      </w:r>
+      <w:r>
+        <w:t xml:space="preserve"> </w:t>
+      </w:r>
+      <w:r>
+        <w:rPr>
+          <w:i/>
+        </w:rPr>
+        <w:t xml:space="preserve">280</w:t>
+      </w:r>
+      <w:r>
+        <w:t xml:space="preserve">, 20122686.</w:t>
+      </w:r>
+    </w:p>
+    <w:bookmarkEnd w:id="64"/>
+    <w:bookmarkStart w:id="65" w:name="ref-carothers_1982"/>
+    <w:p>
+      <w:pPr>
+        <w:pStyle w:val="Bibliography"/>
+      </w:pPr>
+      <w:r>
+        <w:t xml:space="preserve">Carothers, J.H. (1982). Effects of trophic morphology and behavior on foraging rates of three Hawaiian honeycreepers. Oecologia</w:t>
+      </w:r>
+      <w:r>
+        <w:t xml:space="preserve"> </w:t>
+      </w:r>
+      <w:r>
+        <w:rPr>
+          <w:i/>
+        </w:rPr>
+        <w:t xml:space="preserve">55</w:t>
+      </w:r>
+      <w:r>
+        <w:t xml:space="preserve">, 157–159.</w:t>
+      </w:r>
+    </w:p>
+    <w:bookmarkEnd w:id="65"/>
+    <w:bookmarkStart w:id="66" w:name="ref-casey_1996"/>
+    <w:p>
+      <w:pPr>
+        <w:pStyle w:val="Bibliography"/>
+      </w:pPr>
+      <w:r>
+        <w:t xml:space="preserve">Casey, J. (1996). Exploring Curvature (Braunschweig, Germany: Friedr. Vieweg &amp; Sohn Verlagsgesellschaft mbH).</w:t>
+      </w:r>
+    </w:p>
+    <w:bookmarkEnd w:id="66"/>
+    <w:bookmarkStart w:id="67" w:name="ref-claude_2008"/>
+    <w:p>
+      <w:pPr>
+        <w:pStyle w:val="Bibliography"/>
+      </w:pPr>
+      <w:r>
+        <w:t xml:space="preserve">Claude, J. (2008). Morphometrics with R (Springer Science &amp; Business Media).</w:t>
+      </w:r>
+    </w:p>
+    <w:bookmarkEnd w:id="67"/>
+    <w:bookmarkStart w:id="68" w:name="ref-coen_2016"/>
+    <w:p>
+      <w:pPr>
+        <w:pStyle w:val="Bibliography"/>
+      </w:pPr>
+      <w:r>
+        <w:t xml:space="preserve">Coen, E., and Rebocho, A.B. (2016). Resolving conflicts: Modeling genetic control of plant morphogenesis. Developmental Cell</w:t>
+      </w:r>
+      <w:r>
+        <w:t xml:space="preserve"> </w:t>
+      </w:r>
+      <w:r>
+        <w:rPr>
+          <w:i/>
+        </w:rPr>
+        <w:t xml:space="preserve">38</w:t>
+      </w:r>
+      <w:r>
+        <w:t xml:space="preserve">, 579–583.</w:t>
+      </w:r>
+    </w:p>
+    <w:bookmarkEnd w:id="68"/>
+    <w:bookmarkStart w:id="69" w:name="ref-collins_2008"/>
+    <w:p>
+      <w:pPr>
+        <w:pStyle w:val="Bibliography"/>
+      </w:pPr>
+      <w:r>
+        <w:t xml:space="preserve">Collins, B.G. (2008). Nectar intake and foraging efficiency: Responses of honeyeaters and hummingbirds to variations in floral environments. The Auk</w:t>
+      </w:r>
+      <w:r>
+        <w:t xml:space="preserve"> </w:t>
+      </w:r>
+      <w:r>
+        <w:rPr>
+          <w:i/>
+        </w:rPr>
+        <w:t xml:space="preserve">125</w:t>
+      </w:r>
+      <w:r>
+        <w:t xml:space="preserve">, 574–587.</w:t>
+      </w:r>
+    </w:p>
+    <w:bookmarkEnd w:id="69"/>
+    <w:bookmarkStart w:id="70" w:name="ref-coolidge_1952"/>
+    <w:p>
+      <w:pPr>
+        <w:pStyle w:val="Bibliography"/>
+      </w:pPr>
+      <w:r>
+        <w:t xml:space="preserve">Coolidge, J.L. (1952). The unsatisfactory story of curvature. The American Mathematical Monthly</w:t>
+      </w:r>
+      <w:r>
+        <w:t xml:space="preserve"> </w:t>
+      </w:r>
+      <w:r>
+        <w:rPr>
+          <w:i/>
+        </w:rPr>
+        <w:t xml:space="preserve">59</w:t>
+      </w:r>
+      <w:r>
+        <w:t xml:space="preserve">, 375–379.</w:t>
+      </w:r>
+    </w:p>
+    <w:bookmarkEnd w:id="70"/>
+    <w:bookmarkStart w:id="71" w:name="ref-cosgrove_1990"/>
+    <w:p>
+      <w:pPr>
+        <w:pStyle w:val="Bibliography"/>
+      </w:pPr>
+      <w:r>
+        <w:t xml:space="preserve">Cosgrove, D.J. (1990). Rapid, bilateral changes in growth rate and curvature during gravitropism of cucumber hypocotyls: Implications for mechanism of growth control. Plant, Cell &amp; Environment</w:t>
+      </w:r>
+      <w:r>
+        <w:t xml:space="preserve"> </w:t>
+      </w:r>
+      <w:r>
+        <w:rPr>
+          <w:i/>
+        </w:rPr>
+        <w:t xml:space="preserve">13</w:t>
+      </w:r>
+      <w:r>
+        <w:t xml:space="preserve">, 227–234.</w:t>
+      </w:r>
+    </w:p>
+    <w:bookmarkEnd w:id="71"/>
+    <w:bookmarkStart w:id="72" w:name="ref-cotton_1998"/>
+    <w:p>
+      <w:pPr>
+        <w:pStyle w:val="Bibliography"/>
+      </w:pPr>
+      <w:r>
+        <w:t xml:space="preserve">Cotton, P.A. (1998). Temporal partitioning of a floral resource by territorial hummingbirds. Ibis</w:t>
+      </w:r>
+      <w:r>
+        <w:t xml:space="preserve"> </w:t>
+      </w:r>
+      <w:r>
+        <w:rPr>
+          <w:i/>
+        </w:rPr>
+        <w:t xml:space="preserve">140</w:t>
+      </w:r>
+      <w:r>
+        <w:t xml:space="preserve">, 647–653.</w:t>
+      </w:r>
+    </w:p>
+    <w:bookmarkEnd w:id="72"/>
+    <w:bookmarkStart w:id="73" w:name="ref-dalayap_2011"/>
+    <w:p>
+      <w:pPr>
+        <w:pStyle w:val="Bibliography"/>
+      </w:pPr>
+      <w:r>
+        <w:t xml:space="preserve">Dalayap, R.M., Torres, M.A.J., and Demayo, C.G. (2011). Landmark and outline methods in describing petal, sepal and labellum shapes of the flower of mokara orchid varieties. International Journal of Agriculture and Biology</w:t>
+      </w:r>
+      <w:r>
+        <w:t xml:space="preserve"> </w:t>
+      </w:r>
+      <w:r>
+        <w:rPr>
+          <w:i/>
+        </w:rPr>
+        <w:t xml:space="preserve">13</w:t>
+      </w:r>
+      <w:r>
+        <w:t xml:space="preserve">, 652–658.</w:t>
+      </w:r>
+    </w:p>
+    <w:bookmarkEnd w:id="73"/>
+    <w:bookmarkStart w:id="74" w:name="ref-dehling_2014"/>
+    <w:p>
+      <w:pPr>
+        <w:pStyle w:val="Bibliography"/>
+      </w:pPr>
+      <w:r>
+        <w:t xml:space="preserve">Dehling, D.M., Töpfer, T., Schaefer, H.M., Jordano, P., Böhning-Gaese, K., and Schleuning, M. (2014). Functional relationships beyond species richness patterns: Trait matching in plant–bird mutualisms across scales. Global Ecology and Biogeography</w:t>
       </w:r>
       <w:r>
         <w:t xml:space="preserve"> </w:t>
@@ -10784,667 +11267,117 @@
         <w:t xml:space="preserve">23</w:t>
       </w:r>
       <w:r>
-        <w:t xml:space="preserve">, 159–179.</w:t>
-      </w:r>
-    </w:p>
-    <w:bookmarkEnd w:id="49"/>
-    <w:bookmarkStart w:id="50" w:name="ref-baldwin_1931"/>
+        <w:t xml:space="preserve">, 1085–1093.</w:t>
+      </w:r>
+    </w:p>
+    <w:bookmarkEnd w:id="74"/>
+    <w:bookmarkStart w:id="75" w:name="ref-dellinger_2019"/>
     <w:p>
       <w:pPr>
         <w:pStyle w:val="Bibliography"/>
       </w:pPr>
       <w:r>
-        <w:t xml:space="preserve">Baldwin, S.P., Oberholser, H.C., and Worley, L.G. (1931). Measurements of birds (Cleveland Museum of Natural History).</w:t>
-      </w:r>
-    </w:p>
-    <w:bookmarkEnd w:id="50"/>
-    <w:bookmarkStart w:id="51" w:name="ref-bardini_2016"/>
+        <w:t xml:space="preserve">Dellinger, A.S., Chartier, M., Fernández-Fernández, D., Penneys, D.S., Alvear, M., Almeda, F., Michelangeli, F.A., Staedler, Y., Armbruster, W.S., and Schönenberger, J. (2019). Beyond buzz-pollination–departures from an adaptive plateau lead to new pollination syndromes. New Phytologist</w:t>
+      </w:r>
+      <w:r>
+        <w:t xml:space="preserve"> </w:t>
+      </w:r>
+      <w:r>
+        <w:rPr>
+          <w:i/>
+        </w:rPr>
+        <w:t xml:space="preserve">221</w:t>
+      </w:r>
+      <w:r>
+        <w:t xml:space="preserve">, 1136–1149.</w:t>
+      </w:r>
+    </w:p>
+    <w:bookmarkEnd w:id="75"/>
+    <w:bookmarkStart w:id="76" w:name="ref-feinsinger_1978"/>
     <w:p>
       <w:pPr>
         <w:pStyle w:val="Bibliography"/>
       </w:pPr>
       <w:r>
-        <w:t xml:space="preserve">Bardini, G., and Gianella, G.M. (2016). A historical walk along the idea of curvature, from Newton to Gauss passing from Euler. International Mathematical Forum</w:t>
-      </w:r>
-      <w:r>
-        <w:t xml:space="preserve"> </w:t>
-      </w:r>
-      <w:r>
-        <w:rPr>
-          <w:i/>
-        </w:rPr>
-        <w:t xml:space="preserve">11</w:t>
-      </w:r>
-      <w:r>
-        <w:t xml:space="preserve">, 259–278.</w:t>
-      </w:r>
-    </w:p>
-    <w:bookmarkEnd w:id="51"/>
-    <w:bookmarkStart w:id="52" w:name="ref-bell_1956"/>
+        <w:t xml:space="preserve">Feinsinger, P., and Colwell, R.K. (1978). Community organization among neotropical nectar-feeding birds. American Zoologist</w:t>
+      </w:r>
+      <w:r>
+        <w:t xml:space="preserve"> </w:t>
+      </w:r>
+      <w:r>
+        <w:rPr>
+          <w:i/>
+        </w:rPr>
+        <w:t xml:space="preserve">18</w:t>
+      </w:r>
+      <w:r>
+        <w:t xml:space="preserve">, 779–795.</w:t>
+      </w:r>
+    </w:p>
+    <w:bookmarkEnd w:id="76"/>
+    <w:bookmarkStart w:id="77" w:name="ref-gill_1978"/>
     <w:p>
       <w:pPr>
         <w:pStyle w:val="Bibliography"/>
       </w:pPr>
       <w:r>
-        <w:t xml:space="preserve">Bell, J. (1956). Tangent, chord theorem. The Mathematical Gazette</w:t>
-      </w:r>
-      <w:r>
-        <w:t xml:space="preserve"> </w:t>
-      </w:r>
-      <w:r>
-        <w:rPr>
-          <w:i/>
-        </w:rPr>
-        <w:t xml:space="preserve">40</w:t>
-      </w:r>
-      <w:r>
-        <w:t xml:space="preserve">, 211–212.</w:t>
-      </w:r>
-    </w:p>
-    <w:bookmarkEnd w:id="52"/>
-    <w:bookmarkStart w:id="53" w:name="ref-berger_2017"/>
+        <w:t xml:space="preserve">Gill, F.B., and Wolf, L.L. (1978). Comparative foraging efficiencies of some montane sunbirds in Kenya. The Condor</w:t>
+      </w:r>
+      <w:r>
+        <w:t xml:space="preserve"> </w:t>
+      </w:r>
+      <w:r>
+        <w:rPr>
+          <w:i/>
+        </w:rPr>
+        <w:t xml:space="preserve">80</w:t>
+      </w:r>
+      <w:r>
+        <w:t xml:space="preserve">, 391–400.</w:t>
+      </w:r>
+    </w:p>
+    <w:bookmarkEnd w:id="77"/>
+    <w:bookmarkStart w:id="78" w:name="ref-gomez_2009"/>
     <w:p>
       <w:pPr>
         <w:pStyle w:val="Bibliography"/>
       </w:pPr>
       <w:r>
-        <w:t xml:space="preserve">Berger, B.A., Ricigliano, V.A., Savriama, Y., Lim, A., Thompson, V., and Howarth, D.G. (2017). Geometric morphometrics reveals shifts in flower shape symmetry and size following gene knockdown of</w:t>
-      </w:r>
-      <w:r>
-        <w:t xml:space="preserve"> </w:t>
-      </w:r>
-      <w:r>
-        <w:rPr>
-          <w:i/>
-        </w:rPr>
-        <w:t xml:space="preserve">CYCLOIDEA</w:t>
-      </w:r>
-      <w:r>
-        <w:t xml:space="preserve"> </w:t>
-      </w:r>
-      <w:r>
-        <w:t xml:space="preserve">and</w:t>
-      </w:r>
-      <w:r>
-        <w:t xml:space="preserve"> </w:t>
-      </w:r>
-      <w:r>
-        <w:rPr>
-          <w:i/>
-        </w:rPr>
-        <w:t xml:space="preserve">ANTHOCYANIDIN SYNTHASE</w:t>
-      </w:r>
-      <w:r>
-        <w:t xml:space="preserve">. BMC Plant Biology</w:t>
-      </w:r>
-      <w:r>
-        <w:t xml:space="preserve"> </w:t>
-      </w:r>
-      <w:r>
-        <w:rPr>
-          <w:i/>
-        </w:rPr>
-        <w:t xml:space="preserve">17</w:t>
-      </w:r>
-      <w:r>
-        <w:t xml:space="preserve">, 205–214.</w:t>
-      </w:r>
-    </w:p>
-    <w:bookmarkEnd w:id="53"/>
-    <w:bookmarkStart w:id="54" w:name="ref-berns_2010"/>
+        <w:t xml:space="preserve">Gómez, J., Perfectti, F., Bosch, J., and Camacho, J. (2009). A geographic selection mosaic in a generalized plant–pollinator–herbivore system. Ecological Monographs</w:t>
+      </w:r>
+      <w:r>
+        <w:t xml:space="preserve"> </w:t>
+      </w:r>
+      <w:r>
+        <w:rPr>
+          <w:i/>
+        </w:rPr>
+        <w:t xml:space="preserve">79</w:t>
+      </w:r>
+      <w:r>
+        <w:t xml:space="preserve">, 245–263.</w:t>
+      </w:r>
+    </w:p>
+    <w:bookmarkEnd w:id="78"/>
+    <w:bookmarkStart w:id="79" w:name="ref-gomez_2016"/>
     <w:p>
       <w:pPr>
         <w:pStyle w:val="Bibliography"/>
       </w:pPr>
       <w:r>
-        <w:t xml:space="preserve">Berns, C.M., and Adams, D.C. (2010). Bill shape and sexual shape dimorphism between two species of temperate hummingbirds: Black-Chinned hummingbird (</w:t>
-      </w:r>
-      <w:r>
-        <w:rPr>
-          <w:i/>
-        </w:rPr>
-        <w:t xml:space="preserve">Archilochus alexandri</w:t>
-      </w:r>
-      <w:r>
-        <w:t xml:space="preserve">) and Ruby-Throated hummingbird (</w:t>
-      </w:r>
-      <w:r>
-        <w:rPr>
-          <w:i/>
-        </w:rPr>
-        <w:t xml:space="preserve">Archilochus colubris</w:t>
-      </w:r>
-      <w:r>
-        <w:t xml:space="preserve">). The Auk</w:t>
-      </w:r>
-      <w:r>
-        <w:t xml:space="preserve"> </w:t>
-      </w:r>
-      <w:r>
-        <w:rPr>
-          <w:i/>
-        </w:rPr>
-        <w:t xml:space="preserve">127</w:t>
-      </w:r>
-      <w:r>
-        <w:t xml:space="preserve">, 626–635.</w:t>
-      </w:r>
-    </w:p>
-    <w:bookmarkEnd w:id="54"/>
-    <w:bookmarkStart w:id="55" w:name="ref-berns_2013"/>
-    <w:p>
-      <w:pPr>
-        <w:pStyle w:val="Bibliography"/>
-      </w:pPr>
-      <w:r>
-        <w:t xml:space="preserve">Berns, C.M., and Adams, D.C. (2013). Becoming different but staying alike: Patterns of sexual size and shape dimorphism in bills of hummingbirds. Evolutionary Biology</w:t>
-      </w:r>
-      <w:r>
-        <w:t xml:space="preserve"> </w:t>
-      </w:r>
-      <w:r>
-        <w:rPr>
-          <w:i/>
-        </w:rPr>
-        <w:t xml:space="preserve">40</w:t>
-      </w:r>
-      <w:r>
-        <w:t xml:space="preserve">, 246–260.</w:t>
-      </w:r>
-    </w:p>
-    <w:bookmarkEnd w:id="55"/>
-    <w:bookmarkStart w:id="56" w:name="ref-bluthgen_2006"/>
-    <w:p>
-      <w:pPr>
-        <w:pStyle w:val="Bibliography"/>
-      </w:pPr>
-      <w:r>
-        <w:t xml:space="preserve">Blüthgen, N., Menzel, F., and Blüthgen, N. (2006). Measuring specialization in species interaction networks. BMC Ecology</w:t>
-      </w:r>
-      <w:r>
-        <w:t xml:space="preserve"> </w:t>
-      </w:r>
-      <w:r>
-        <w:rPr>
-          <w:i/>
-        </w:rPr>
-        <w:t xml:space="preserve">6</w:t>
-      </w:r>
-      <w:r>
-        <w:t xml:space="preserve">, 9–21.</w:t>
-      </w:r>
-    </w:p>
-    <w:bookmarkEnd w:id="56"/>
-    <w:bookmarkStart w:id="57" w:name="ref-boehm_2018"/>
-    <w:p>
-      <w:pPr>
-        <w:pStyle w:val="Bibliography"/>
-      </w:pPr>
-      <w:r>
-        <w:t xml:space="preserve">Boehm, M.M.A. (2018). Biting the hand that feeds you: Wedge-billed hummingbird is a nectar robber of a sicklebill-adapted andean bellflower. Acta Amazonica</w:t>
-      </w:r>
-      <w:r>
-        <w:t xml:space="preserve"> </w:t>
-      </w:r>
-      <w:r>
-        <w:rPr>
-          <w:i/>
-        </w:rPr>
-        <w:t xml:space="preserve">48</w:t>
-      </w:r>
-      <w:r>
-        <w:t xml:space="preserve">, 146–150.</w:t>
-      </w:r>
-    </w:p>
-    <w:bookmarkEnd w:id="57"/>
-    <w:bookmarkStart w:id="58" w:name="ref-bonhomme_2014"/>
-    <w:p>
-      <w:pPr>
-        <w:pStyle w:val="Bibliography"/>
-      </w:pPr>
-      <w:r>
-        <w:t xml:space="preserve">Bonhomme, V., Picq, S., Gaucherel, C., and Claude, J. (2014). Momocs: Outline analysis using R. Journal of Statistical Software</w:t>
-      </w:r>
-      <w:r>
-        <w:t xml:space="preserve"> </w:t>
-      </w:r>
-      <w:r>
-        <w:rPr>
-          <w:i/>
-        </w:rPr>
-        <w:t xml:space="preserve">56</w:t>
-      </w:r>
-      <w:r>
-        <w:t xml:space="preserve">, 1–24.</w:t>
-      </w:r>
-    </w:p>
-    <w:bookmarkEnd w:id="58"/>
-    <w:bookmarkStart w:id="59" w:name="ref-bookstein_1978"/>
-    <w:p>
-      <w:pPr>
-        <w:pStyle w:val="Bibliography"/>
-      </w:pPr>
-      <w:r>
-        <w:t xml:space="preserve">Bookstein, F.L. (1978). The measurement of biological shape and shape change (Springer Science &amp; Business Media).</w:t>
-      </w:r>
-    </w:p>
-    <w:bookmarkEnd w:id="59"/>
-    <w:bookmarkStart w:id="60" w:name="ref-bookstein_1991"/>
-    <w:p>
-      <w:pPr>
-        <w:pStyle w:val="Bibliography"/>
-      </w:pPr>
-      <w:r>
-        <w:t xml:space="preserve">Bookstein, F.L. (1991). Morphometric tools for landmark data: geometry and biology (Cambridge University Press).</w:t>
-      </w:r>
-    </w:p>
-    <w:bookmarkEnd w:id="60"/>
-    <w:bookmarkStart w:id="61" w:name="ref-borchers_2019"/>
-    <w:p>
-      <w:pPr>
-        <w:pStyle w:val="Bibliography"/>
-      </w:pPr>
-      <w:r>
-        <w:t xml:space="preserve">Borchers, H.W. (2019). Pracma: Practical numerical math functions. R package version 2.2.5.</w:t>
-      </w:r>
-    </w:p>
-    <w:bookmarkEnd w:id="61"/>
-    <w:bookmarkStart w:id="62" w:name="ref-borgella_2001"/>
-    <w:p>
-      <w:pPr>
-        <w:pStyle w:val="Bibliography"/>
-      </w:pPr>
-      <w:r>
-        <w:t xml:space="preserve">Borgella Jr, R., Snow, A.A., and Gavin, T.A. (2001). Species richness and pollen loads of hummingbirds using forest fragments in southern Costa Rica. Biotropica</w:t>
-      </w:r>
-      <w:r>
-        <w:t xml:space="preserve"> </w:t>
-      </w:r>
-      <w:r>
-        <w:rPr>
-          <w:i/>
-        </w:rPr>
-        <w:t xml:space="preserve">33</w:t>
-      </w:r>
-      <w:r>
-        <w:t xml:space="preserve">, 90–109.</w:t>
-      </w:r>
-    </w:p>
-    <w:bookmarkEnd w:id="62"/>
-    <w:bookmarkStart w:id="63" w:name="ref-buttrose_1977"/>
-    <w:p>
-      <w:pPr>
-        <w:pStyle w:val="Bibliography"/>
-      </w:pPr>
-      <w:r>
-        <w:t xml:space="preserve">Buttrose, M., Grant, W., and Lott, J. (1977). Reversible curvature of style branches of</w:t>
-      </w:r>
-      <w:r>
-        <w:t xml:space="preserve"> </w:t>
-      </w:r>
-      <w:r>
-        <w:rPr>
-          <w:i/>
-        </w:rPr>
-        <w:t xml:space="preserve">Hibiscus trionum</w:t>
-      </w:r>
-      <w:r>
-        <w:t xml:space="preserve"> </w:t>
-      </w:r>
-      <w:r>
-        <w:t xml:space="preserve">L., a pollination mechanism. Australian Journal of Botany</w:t>
-      </w:r>
-      <w:r>
-        <w:t xml:space="preserve"> </w:t>
-      </w:r>
-      <w:r>
-        <w:rPr>
-          <w:i/>
-        </w:rPr>
-        <w:t xml:space="preserve">25</w:t>
-      </w:r>
-      <w:r>
-        <w:t xml:space="preserve">, 567–570.</w:t>
-      </w:r>
-    </w:p>
-    <w:bookmarkEnd w:id="63"/>
-    <w:bookmarkStart w:id="64" w:name="ref-campos_2015"/>
-    <w:p>
-      <w:pPr>
-        <w:pStyle w:val="Bibliography"/>
-      </w:pPr>
-      <w:r>
-        <w:t xml:space="preserve">Campos, E.O., Bradshaw, H.D., and Daniel, T.L. (2015). Shape matters: Corolla curvature improves nectar discovery in the hawkmoth</w:t>
-      </w:r>
-      <w:r>
-        <w:t xml:space="preserve"> </w:t>
-      </w:r>
-      <w:r>
-        <w:rPr>
-          <w:i/>
-        </w:rPr>
-        <w:t xml:space="preserve">Manduca sexta</w:t>
-      </w:r>
-      <w:r>
-        <w:t xml:space="preserve">. Functional Ecology</w:t>
-      </w:r>
-      <w:r>
-        <w:t xml:space="preserve"> </w:t>
-      </w:r>
-      <w:r>
-        <w:rPr>
-          <w:i/>
-        </w:rPr>
-        <w:t xml:space="preserve">29</w:t>
-      </w:r>
-      <w:r>
-        <w:t xml:space="preserve">, 462–468.</w:t>
-      </w:r>
-    </w:p>
-    <w:bookmarkEnd w:id="64"/>
-    <w:bookmarkStart w:id="65" w:name="ref-cardinal_2013"/>
-    <w:p>
-      <w:pPr>
-        <w:pStyle w:val="Bibliography"/>
-      </w:pPr>
-      <w:r>
-        <w:t xml:space="preserve">Cardinal, S., and Danforth, B.N. (2013). Bees diversified in the age of eudicots. Proceedings of the Royal Society B: Biological Sciences</w:t>
-      </w:r>
-      <w:r>
-        <w:t xml:space="preserve"> </w:t>
-      </w:r>
-      <w:r>
-        <w:rPr>
-          <w:i/>
-        </w:rPr>
-        <w:t xml:space="preserve">280</w:t>
-      </w:r>
-      <w:r>
-        <w:t xml:space="preserve">, 20122686.</w:t>
-      </w:r>
-    </w:p>
-    <w:bookmarkEnd w:id="65"/>
-    <w:bookmarkStart w:id="66" w:name="ref-carothers_1982"/>
-    <w:p>
-      <w:pPr>
-        <w:pStyle w:val="Bibliography"/>
-      </w:pPr>
-      <w:r>
-        <w:t xml:space="preserve">Carothers, J.H. (1982). Effects of trophic morphology and behavior on foraging rates of three Hawaiian honeycreepers. Oecologia</w:t>
-      </w:r>
-      <w:r>
-        <w:t xml:space="preserve"> </w:t>
-      </w:r>
-      <w:r>
-        <w:rPr>
-          <w:i/>
-        </w:rPr>
-        <w:t xml:space="preserve">55</w:t>
-      </w:r>
-      <w:r>
-        <w:t xml:space="preserve">, 157–159.</w:t>
-      </w:r>
-    </w:p>
-    <w:bookmarkEnd w:id="66"/>
-    <w:bookmarkStart w:id="67" w:name="ref-casey_1996"/>
-    <w:p>
-      <w:pPr>
-        <w:pStyle w:val="Bibliography"/>
-      </w:pPr>
-      <w:r>
-        <w:t xml:space="preserve">Casey, J. (1996). Exploring Curvature (Braunschweig, Germany: Friedr. Vieweg &amp; Sohn Verlagsgesellschaft mbH).</w:t>
-      </w:r>
-    </w:p>
-    <w:bookmarkEnd w:id="67"/>
-    <w:bookmarkStart w:id="68" w:name="ref-claude_2008"/>
-    <w:p>
-      <w:pPr>
-        <w:pStyle w:val="Bibliography"/>
-      </w:pPr>
-      <w:r>
-        <w:t xml:space="preserve">Claude, J. (2008). Morphometrics with R (Springer Science &amp; Business Media).</w:t>
-      </w:r>
-    </w:p>
-    <w:bookmarkEnd w:id="68"/>
-    <w:bookmarkStart w:id="69" w:name="ref-coen_2016"/>
-    <w:p>
-      <w:pPr>
-        <w:pStyle w:val="Bibliography"/>
-      </w:pPr>
-      <w:r>
-        <w:t xml:space="preserve">Coen, E., and Rebocho, A.B. (2016). Resolving conflicts: Modeling genetic control of plant morphogenesis. Developmental Cell</w:t>
-      </w:r>
-      <w:r>
-        <w:t xml:space="preserve"> </w:t>
-      </w:r>
-      <w:r>
-        <w:rPr>
-          <w:i/>
-        </w:rPr>
-        <w:t xml:space="preserve">38</w:t>
-      </w:r>
-      <w:r>
-        <w:t xml:space="preserve">, 579–583.</w:t>
-      </w:r>
-    </w:p>
-    <w:bookmarkEnd w:id="69"/>
-    <w:bookmarkStart w:id="70" w:name="ref-collins_2008"/>
-    <w:p>
-      <w:pPr>
-        <w:pStyle w:val="Bibliography"/>
-      </w:pPr>
-      <w:r>
-        <w:t xml:space="preserve">Collins, B.G. (2008). Nectar intake and foraging efficiency: Responses of honeyeaters and hummingbirds to variations in floral environments. The Auk</w:t>
-      </w:r>
-      <w:r>
-        <w:t xml:space="preserve"> </w:t>
-      </w:r>
-      <w:r>
-        <w:rPr>
-          <w:i/>
-        </w:rPr>
-        <w:t xml:space="preserve">125</w:t>
-      </w:r>
-      <w:r>
-        <w:t xml:space="preserve">, 574–587.</w:t>
-      </w:r>
-    </w:p>
-    <w:bookmarkEnd w:id="70"/>
-    <w:bookmarkStart w:id="71" w:name="ref-coolidge_1952"/>
-    <w:p>
-      <w:pPr>
-        <w:pStyle w:val="Bibliography"/>
-      </w:pPr>
-      <w:r>
-        <w:t xml:space="preserve">Coolidge, J.L. (1952). The unsatisfactory story of curvature. The American Mathematical Monthly</w:t>
-      </w:r>
-      <w:r>
-        <w:t xml:space="preserve"> </w:t>
-      </w:r>
-      <w:r>
-        <w:rPr>
-          <w:i/>
-        </w:rPr>
-        <w:t xml:space="preserve">59</w:t>
-      </w:r>
-      <w:r>
-        <w:t xml:space="preserve">, 375–379.</w:t>
-      </w:r>
-    </w:p>
-    <w:bookmarkEnd w:id="71"/>
-    <w:bookmarkStart w:id="72" w:name="ref-cosgrove_1990"/>
-    <w:p>
-      <w:pPr>
-        <w:pStyle w:val="Bibliography"/>
-      </w:pPr>
-      <w:r>
-        <w:t xml:space="preserve">Cosgrove, D.J. (1990). Rapid, bilateral changes in growth rate and curvature during gravitropism of cucumber hypocotyls: Implications for mechanism of growth control. Plant, Cell &amp; Environment</w:t>
-      </w:r>
-      <w:r>
-        <w:t xml:space="preserve"> </w:t>
-      </w:r>
-      <w:r>
-        <w:rPr>
-          <w:i/>
-        </w:rPr>
-        <w:t xml:space="preserve">13</w:t>
-      </w:r>
-      <w:r>
-        <w:t xml:space="preserve">, 227–234.</w:t>
-      </w:r>
-    </w:p>
-    <w:bookmarkEnd w:id="72"/>
-    <w:bookmarkStart w:id="73" w:name="ref-cotton_1998"/>
-    <w:p>
-      <w:pPr>
-        <w:pStyle w:val="Bibliography"/>
-      </w:pPr>
-      <w:r>
-        <w:t xml:space="preserve">Cotton, P.A. (1998). Temporal partitioning of a floral resource by territorial hummingbirds. Ibis</w:t>
-      </w:r>
-      <w:r>
-        <w:t xml:space="preserve"> </w:t>
-      </w:r>
-      <w:r>
-        <w:rPr>
-          <w:i/>
-        </w:rPr>
-        <w:t xml:space="preserve">140</w:t>
-      </w:r>
-      <w:r>
-        <w:t xml:space="preserve">, 647–653.</w:t>
-      </w:r>
-    </w:p>
-    <w:bookmarkEnd w:id="73"/>
-    <w:bookmarkStart w:id="74" w:name="ref-dalayap_2011"/>
-    <w:p>
-      <w:pPr>
-        <w:pStyle w:val="Bibliography"/>
-      </w:pPr>
-      <w:r>
-        <w:t xml:space="preserve">Dalayap, R.M., Torres, M.A.J., and Demayo, C.G. (2011). Landmark and outline methods in describing petal, sepal and labellum shapes of the flower of mokara orchid varieties. International Journal of Agriculture and Biology</w:t>
-      </w:r>
-      <w:r>
-        <w:t xml:space="preserve"> </w:t>
-      </w:r>
-      <w:r>
-        <w:rPr>
-          <w:i/>
-        </w:rPr>
-        <w:t xml:space="preserve">13</w:t>
-      </w:r>
-      <w:r>
-        <w:t xml:space="preserve">, 652–658.</w:t>
-      </w:r>
-    </w:p>
-    <w:bookmarkEnd w:id="74"/>
-    <w:bookmarkStart w:id="75" w:name="ref-dehling_2014"/>
-    <w:p>
-      <w:pPr>
-        <w:pStyle w:val="Bibliography"/>
-      </w:pPr>
-      <w:r>
-        <w:t xml:space="preserve">Dehling, D.M., Töpfer, T., Schaefer, H.M., Jordano, P., Böhning-Gaese, K., and Schleuning, M. (2014). Functional relationships beyond species richness patterns: Trait matching in plant–bird mutualisms across scales. Global Ecology and Biogeography</w:t>
-      </w:r>
-      <w:r>
-        <w:t xml:space="preserve"> </w:t>
-      </w:r>
-      <w:r>
-        <w:rPr>
-          <w:i/>
-        </w:rPr>
-        <w:t xml:space="preserve">23</w:t>
-      </w:r>
-      <w:r>
-        <w:t xml:space="preserve">, 1085–1093.</w:t>
-      </w:r>
-    </w:p>
-    <w:bookmarkEnd w:id="75"/>
-    <w:bookmarkStart w:id="76" w:name="ref-dellinger_2019"/>
-    <w:p>
-      <w:pPr>
-        <w:pStyle w:val="Bibliography"/>
-      </w:pPr>
-      <w:r>
-        <w:t xml:space="preserve">Dellinger, A.S., Chartier, M., Fernández-Fernández, D., Penneys, D.S., Alvear, M., Almeda, F., Michelangeli, F.A., Staedler, Y., Armbruster, W.S., and Schönenberger, J. (2019). Beyond buzz-pollination–departures from an adaptive plateau lead to new pollination syndromes. New Phytologist</w:t>
-      </w:r>
-      <w:r>
-        <w:t xml:space="preserve"> </w:t>
-      </w:r>
-      <w:r>
-        <w:rPr>
-          <w:i/>
-        </w:rPr>
-        <w:t xml:space="preserve">221</w:t>
-      </w:r>
-      <w:r>
-        <w:t xml:space="preserve">, 1136–1149.</w:t>
-      </w:r>
-    </w:p>
-    <w:bookmarkEnd w:id="76"/>
-    <w:bookmarkStart w:id="77" w:name="ref-feinsinger_1978"/>
-    <w:p>
-      <w:pPr>
-        <w:pStyle w:val="Bibliography"/>
-      </w:pPr>
-      <w:r>
-        <w:t xml:space="preserve">Feinsinger, P., and Colwell, R.K. (1978). Community organization among neotropical nectar-feeding birds. American Zoologist</w:t>
-      </w:r>
-      <w:r>
-        <w:t xml:space="preserve"> </w:t>
-      </w:r>
-      <w:r>
-        <w:rPr>
-          <w:i/>
-        </w:rPr>
-        <w:t xml:space="preserve">18</w:t>
-      </w:r>
-      <w:r>
-        <w:t xml:space="preserve">, 779–795.</w:t>
-      </w:r>
-    </w:p>
-    <w:bookmarkEnd w:id="77"/>
-    <w:bookmarkStart w:id="78" w:name="ref-gill_1978"/>
-    <w:p>
-      <w:pPr>
-        <w:pStyle w:val="Bibliography"/>
-      </w:pPr>
-      <w:r>
-        <w:t xml:space="preserve">Gill, F.B., and Wolf, L.L. (1978). Comparative foraging efficiencies of some montane sunbirds in Kenya. The Condor</w:t>
-      </w:r>
-      <w:r>
-        <w:t xml:space="preserve"> </w:t>
-      </w:r>
-      <w:r>
-        <w:rPr>
-          <w:i/>
-        </w:rPr>
-        <w:t xml:space="preserve">80</w:t>
-      </w:r>
-      <w:r>
-        <w:t xml:space="preserve">, 391–400.</w:t>
-      </w:r>
-    </w:p>
-    <w:bookmarkEnd w:id="78"/>
-    <w:bookmarkStart w:id="79" w:name="ref-gomez_2009"/>
-    <w:p>
-      <w:pPr>
-        <w:pStyle w:val="Bibliography"/>
-      </w:pPr>
-      <w:r>
-        <w:t xml:space="preserve">Gómez, J., Perfectti, F., Bosch, J., and Camacho, J. (2009). A geographic selection mosaic in a generalized plant–pollinator–herbivore system. Ecological Monographs</w:t>
-      </w:r>
-      <w:r>
-        <w:t xml:space="preserve"> </w:t>
-      </w:r>
-      <w:r>
-        <w:rPr>
-          <w:i/>
-        </w:rPr>
-        <w:t xml:space="preserve">79</w:t>
-      </w:r>
-      <w:r>
-        <w:t xml:space="preserve">, 245–263.</w:t>
+        <w:t xml:space="preserve">Gómez, J.M., Torices, R., Lorite, J., Klingenberg, C.P., and Perfectti, F. (2016). The role of pollinators in the evolution of corolla shape variation, disparity and integration in a highly diversified plant family with a conserved floral bauplan. Annals of Botany</w:t>
+      </w:r>
+      <w:r>
+        <w:t xml:space="preserve"> </w:t>
+      </w:r>
+      <w:r>
+        <w:rPr>
+          <w:i/>
+        </w:rPr>
+        <w:t xml:space="preserve">117</w:t>
+      </w:r>
+      <w:r>
+        <w:t xml:space="preserve">, 889–904.</w:t>
       </w:r>
     </w:p>
     <w:bookmarkEnd w:id="79"/>
@@ -12131,12 +12064,34 @@
       </w:r>
     </w:p>
     <w:bookmarkEnd w:id="108"/>
-    <w:bookmarkStart w:id="109" w:name="ref-vanderniet_2012"/>
+    <w:bookmarkStart w:id="109" w:name="ref-navalon_2020"/>
     <w:p>
       <w:pPr>
         <w:pStyle w:val="Bibliography"/>
       </w:pPr>
       <w:r>
+        <w:t xml:space="preserve">Navalón, G., Marugán-Lobón, J., Bright, J.A., Cooney, C.R., and Rayfield, E.J. (2020). The consequences of craniofacial integration for the adaptive radiations of Darwin’s finches and Hawaiian honeycreepers. Nature Ecology &amp; Evolution</w:t>
+      </w:r>
+      <w:r>
+        <w:t xml:space="preserve"> </w:t>
+      </w:r>
+      <w:r>
+        <w:rPr>
+          <w:i/>
+        </w:rPr>
+        <w:t xml:space="preserve">4</w:t>
+      </w:r>
+      <w:r>
+        <w:t xml:space="preserve">, 270–278.</w:t>
+      </w:r>
+    </w:p>
+    <w:bookmarkEnd w:id="109"/>
+    <w:bookmarkStart w:id="110" w:name="ref-vanderniet_2012"/>
+    <w:p>
+      <w:pPr>
+        <w:pStyle w:val="Bibliography"/>
+      </w:pPr>
+      <w:r>
         <w:t xml:space="preserve">Niet, T. van der, and Johnson, S.D. (2012). Phylogenetic evidence for pollinator-driven diversification of angiosperms. Trends in Ecology &amp; Evolution</w:t>
       </w:r>
       <w:r>
@@ -12152,8 +12107,8 @@
         <w:t xml:space="preserve">, 353–361.</w:t>
       </w:r>
     </w:p>
-    <w:bookmarkEnd w:id="109"/>
-    <w:bookmarkStart w:id="110" w:name="ref-nii_2011"/>
+    <w:bookmarkEnd w:id="110"/>
+    <w:bookmarkStart w:id="111" w:name="ref-nii_2011"/>
     <w:p>
       <w:pPr>
         <w:pStyle w:val="Bibliography"/>
@@ -12186,8 +12141,8 @@
         <w:t xml:space="preserve">, 200–205.</w:t>
       </w:r>
     </w:p>
-    <w:bookmarkEnd w:id="110"/>
-    <w:bookmarkStart w:id="111" w:name="ref-nilsson_1988"/>
+    <w:bookmarkEnd w:id="111"/>
+    <w:bookmarkStart w:id="112" w:name="ref-nilsson_1988"/>
     <w:p>
       <w:pPr>
         <w:pStyle w:val="Bibliography"/>
@@ -12208,8 +12163,8 @@
         <w:t xml:space="preserve">, 147–149.</w:t>
       </w:r>
     </w:p>
-    <w:bookmarkEnd w:id="111"/>
-    <w:bookmarkStart w:id="112" w:name="ref-ollerton_2017"/>
+    <w:bookmarkEnd w:id="112"/>
+    <w:bookmarkStart w:id="113" w:name="ref-ollerton_2017"/>
     <w:p>
       <w:pPr>
         <w:pStyle w:val="Bibliography"/>
@@ -12230,8 +12185,8 @@
         <w:t xml:space="preserve">, 353–376.</w:t>
       </w:r>
     </w:p>
-    <w:bookmarkEnd w:id="112"/>
-    <w:bookmarkStart w:id="113" w:name="ref-olsen_2017"/>
+    <w:bookmarkEnd w:id="113"/>
+    <w:bookmarkStart w:id="114" w:name="ref-olsen_2017"/>
     <w:p>
       <w:pPr>
         <w:pStyle w:val="Bibliography"/>
@@ -12252,8 +12207,8 @@
         <w:t xml:space="preserve">, 1985–1995.</w:t>
       </w:r>
     </w:p>
-    <w:bookmarkEnd w:id="113"/>
-    <w:bookmarkStart w:id="114" w:name="ref-ortiz_2000"/>
+    <w:bookmarkEnd w:id="114"/>
+    <w:bookmarkStart w:id="115" w:name="ref-ortiz_2000"/>
     <w:p>
       <w:pPr>
         <w:pStyle w:val="Bibliography"/>
@@ -12289,8 +12244,8 @@
         <w:t xml:space="preserve">, 325–330.</w:t>
       </w:r>
     </w:p>
-    <w:bookmarkEnd w:id="114"/>
-    <w:bookmarkStart w:id="115" w:name="ref-partida_2018"/>
+    <w:bookmarkEnd w:id="115"/>
+    <w:bookmarkStart w:id="116" w:name="ref-partida_2018"/>
     <w:p>
       <w:pPr>
         <w:pStyle w:val="Bibliography"/>
@@ -12311,8 +12266,8 @@
         <w:t xml:space="preserve">, 37–50.</w:t>
       </w:r>
     </w:p>
-    <w:bookmarkEnd w:id="115"/>
-    <w:bookmarkStart w:id="116" w:name="ref-paton_1989"/>
+    <w:bookmarkEnd w:id="116"/>
+    <w:bookmarkStart w:id="117" w:name="ref-paton_1989"/>
     <w:p>
       <w:pPr>
         <w:pStyle w:val="Bibliography"/>
@@ -12333,8 +12288,8 @@
         <w:t xml:space="preserve">, 473–506.</w:t>
       </w:r>
     </w:p>
-    <w:bookmarkEnd w:id="116"/>
-    <w:bookmarkStart w:id="117" w:name="ref-peng_2019"/>
+    <w:bookmarkEnd w:id="117"/>
+    <w:bookmarkStart w:id="118" w:name="ref-peng_2019"/>
     <w:p>
       <w:pPr>
         <w:pStyle w:val="Bibliography"/>
@@ -12355,8 +12310,8 @@
         <w:t xml:space="preserve">, e0213029.</w:t>
       </w:r>
     </w:p>
-    <w:bookmarkEnd w:id="117"/>
-    <w:bookmarkStart w:id="118" w:name="ref-pour_2018"/>
+    <w:bookmarkEnd w:id="118"/>
+    <w:bookmarkStart w:id="119" w:name="ref-pour_2018"/>
     <w:p>
       <w:pPr>
         <w:pStyle w:val="Bibliography"/>
@@ -12392,8 +12347,8 @@
         <w:t xml:space="preserve">, 67–74.</w:t>
       </w:r>
     </w:p>
-    <w:bookmarkEnd w:id="118"/>
-    <w:bookmarkStart w:id="119" w:name="ref-preibisch_2009"/>
+    <w:bookmarkEnd w:id="119"/>
+    <w:bookmarkStart w:id="120" w:name="ref-preibisch_2009"/>
     <w:p>
       <w:pPr>
         <w:pStyle w:val="Bibliography"/>
@@ -12414,8 +12369,8 @@
         <w:t xml:space="preserve">, 1463–1465.</w:t>
       </w:r>
     </w:p>
-    <w:bookmarkEnd w:id="119"/>
-    <w:bookmarkStart w:id="120" w:name="ref-R_2017"/>
+    <w:bookmarkEnd w:id="120"/>
+    <w:bookmarkStart w:id="121" w:name="ref-R_2017"/>
     <w:p>
       <w:pPr>
         <w:pStyle w:val="Bibliography"/>
@@ -12424,8 +12379,8 @@
         <w:t xml:space="preserve">R Core Team (2017). R: A language and environment for statistical computing (Vienna, Austria: R Foundation for Statistical Computing).</w:t>
       </w:r>
     </w:p>
-    <w:bookmarkEnd w:id="120"/>
-    <w:bookmarkStart w:id="121" w:name="ref-rico_2014"/>
+    <w:bookmarkEnd w:id="121"/>
+    <w:bookmarkStart w:id="122" w:name="ref-rico_2014"/>
     <w:p>
       <w:pPr>
         <w:pStyle w:val="Bibliography"/>
@@ -12446,8 +12401,8 @@
         <w:t xml:space="preserve">, 21–29.</w:t>
       </w:r>
     </w:p>
-    <w:bookmarkEnd w:id="121"/>
-    <w:bookmarkStart w:id="122" w:name="ref-robertson_1889"/>
+    <w:bookmarkEnd w:id="122"/>
+    <w:bookmarkStart w:id="123" w:name="ref-robertson_1889"/>
     <w:p>
       <w:pPr>
         <w:pStyle w:val="Bibliography"/>
@@ -12468,8 +12423,8 @@
         <w:t xml:space="preserve">, 172–178.</w:t>
       </w:r>
     </w:p>
-    <w:bookmarkEnd w:id="122"/>
-    <w:bookmarkStart w:id="123" w:name="ref-rocha_2015"/>
+    <w:bookmarkEnd w:id="123"/>
+    <w:bookmarkStart w:id="124" w:name="ref-rocha_2015"/>
     <w:p>
       <w:pPr>
         <w:pStyle w:val="Bibliography"/>
@@ -12503,28 +12458,6 @@
       </w:r>
       <w:r>
         <w:t xml:space="preserve">, 639–646.</w:t>
-      </w:r>
-    </w:p>
-    <w:bookmarkEnd w:id="123"/>
-    <w:bookmarkStart w:id="124" w:name="ref-rohlf_2015"/>
-    <w:p>
-      <w:pPr>
-        <w:pStyle w:val="Bibliography"/>
-      </w:pPr>
-      <w:r>
-        <w:t xml:space="preserve">Rohlf, F.J. (2015). The tps series of software. Hystrix</w:t>
-      </w:r>
-      <w:r>
-        <w:t xml:space="preserve"> </w:t>
-      </w:r>
-      <w:r>
-        <w:rPr>
-          <w:i/>
-        </w:rPr>
-        <w:t xml:space="preserve">26</w:t>
-      </w:r>
-      <w:r>
-        <w:t xml:space="preserve">.</w:t>
       </w:r>
     </w:p>
     <w:bookmarkEnd w:id="124"/>
@@ -12626,13 +12559,13 @@
       </w:r>
     </w:p>
     <w:bookmarkEnd w:id="129"/>
-    <w:bookmarkStart w:id="130" w:name="ref-silva_2017"/>
+    <w:bookmarkStart w:id="130" w:name="ref-smith_1995"/>
     <w:p>
       <w:pPr>
         <w:pStyle w:val="Bibliography"/>
       </w:pPr>
       <w:r>
-        <w:t xml:space="preserve">Silva, A.R. da, and Lima, R.P. de (2017). Determination of maximum curvature point with the R package soilphysics. International Journal of Current Research</w:t>
+        <w:t xml:space="preserve">Smith, T.B., Freed, L.A., Lepson, J.K., and Carothers, J.H. (1995). Evolutionary consequences of extinctions in populations of a Hawaiian honeycreeper. Conservation Biology</w:t>
       </w:r>
       <w:r>
         <w:t xml:space="preserve"> </w:t>
@@ -12644,93 +12577,202 @@
         <w:t xml:space="preserve">9</w:t>
       </w:r>
       <w:r>
-        <w:t xml:space="preserve">, 45241–45245.</w:t>
+        <w:t xml:space="preserve">, 107–113.</w:t>
       </w:r>
     </w:p>
     <w:bookmarkEnd w:id="130"/>
-    <w:bookmarkStart w:id="131" w:name="ref-smith_1995"/>
+    <w:bookmarkStart w:id="131" w:name="ref-snow_1972"/>
     <w:p>
       <w:pPr>
         <w:pStyle w:val="Bibliography"/>
       </w:pPr>
       <w:r>
-        <w:t xml:space="preserve">Smith, T.B., Freed, L.A., Lepson, J.K., and Carothers, J.H. (1995). Evolutionary consequences of extinctions in populations of a Hawaiian honeycreeper. Conservation Biology</w:t>
-      </w:r>
-      <w:r>
-        <w:t xml:space="preserve"> </w:t>
-      </w:r>
-      <w:r>
-        <w:rPr>
-          <w:i/>
-        </w:rPr>
-        <w:t xml:space="preserve">9</w:t>
-      </w:r>
-      <w:r>
-        <w:t xml:space="preserve">, 107–113.</w:t>
+        <w:t xml:space="preserve">Snow, B.K., and Snow, D. (1972). Feeding niches of hummingbirds in a Trinidad valley. The Journal of Animal Ecology 471–485.</w:t>
       </w:r>
     </w:p>
     <w:bookmarkEnd w:id="131"/>
-    <w:bookmarkStart w:id="132" w:name="ref-snow_1972"/>
+    <w:bookmarkStart w:id="132" w:name="ref-song_2018"/>
     <w:p>
       <w:pPr>
         <w:pStyle w:val="Bibliography"/>
       </w:pPr>
       <w:r>
-        <w:t xml:space="preserve">Snow, B.K., and Snow, D. (1972). Feeding niches of hummingbirds in a Trinidad valley. The Journal of Animal Ecology 471–485.</w:t>
+        <w:t xml:space="preserve">Song, X., Gao, K., Fan, G., Zhao, X., Liu, Z., and Dai, S. (2018). Quantitative classification of the morphological traits of ray florets in large-flowered Chrysanthemum. HortScience</w:t>
+      </w:r>
+      <w:r>
+        <w:t xml:space="preserve"> </w:t>
+      </w:r>
+      <w:r>
+        <w:rPr>
+          <w:i/>
+        </w:rPr>
+        <w:t xml:space="preserve">53</w:t>
+      </w:r>
+      <w:r>
+        <w:t xml:space="preserve">, 1258–1265.</w:t>
       </w:r>
     </w:p>
     <w:bookmarkEnd w:id="132"/>
-    <w:bookmarkStart w:id="133" w:name="ref-song_2018"/>
+    <w:bookmarkStart w:id="133" w:name="ref-sonne_2019"/>
     <w:p>
       <w:pPr>
         <w:pStyle w:val="Bibliography"/>
       </w:pPr>
       <w:r>
-        <w:t xml:space="preserve">Song, X., Gao, K., Fan, G., Zhao, X., Liu, Z., and Dai, S. (2018). Quantitative classification of the morphological traits of ray florets in large-flowered Chrysanthemum. HortScience</w:t>
-      </w:r>
-      <w:r>
-        <w:t xml:space="preserve"> </w:t>
-      </w:r>
-      <w:r>
-        <w:rPr>
-          <w:i/>
-        </w:rPr>
-        <w:t xml:space="preserve">53</w:t>
-      </w:r>
-      <w:r>
-        <w:t xml:space="preserve">, 1258–1265.</w:t>
+        <w:t xml:space="preserve">Sonne, J., Zanata, T.B., Martı́n González, A.M., Cumbicus Torres, N.L., Fjeldså, J., Colwell, R.K., Tinoco, B.A., Rahbek, C., and Dalsgaard, B. (2019). The distributions of morphologically specialized hummingbirds coincide with floral trait matching across an Andean elevational gradient. Biotropica</w:t>
+      </w:r>
+      <w:r>
+        <w:t xml:space="preserve"> </w:t>
+      </w:r>
+      <w:r>
+        <w:rPr>
+          <w:i/>
+        </w:rPr>
+        <w:t xml:space="preserve">51</w:t>
+      </w:r>
+      <w:r>
+        <w:t xml:space="preserve">, 205–218.</w:t>
       </w:r>
     </w:p>
     <w:bookmarkEnd w:id="133"/>
-    <w:bookmarkStart w:id="134" w:name="ref-sonne_2019"/>
+    <w:bookmarkStart w:id="134" w:name="ref-stearn_2002"/>
     <w:p>
       <w:pPr>
         <w:pStyle w:val="Bibliography"/>
       </w:pPr>
       <w:r>
-        <w:t xml:space="preserve">Sonne, J., Zanata, T.B., Martı́n González, A.M., Cumbicus Torres, N.L., Fjeldså, J., Colwell, R.K., Tinoco, B.A., Rahbek, C., and Dalsgaard, B. (2019). The distributions of morphologically specialized hummingbirds coincide with floral trait matching across an Andean elevational gradient. Biotropica</w:t>
-      </w:r>
-      <w:r>
-        <w:t xml:space="preserve"> </w:t>
-      </w:r>
-      <w:r>
-        <w:rPr>
-          <w:i/>
-        </w:rPr>
-        <w:t xml:space="preserve">51</w:t>
-      </w:r>
-      <w:r>
-        <w:t xml:space="preserve">, 205–218.</w:t>
+        <w:t xml:space="preserve">Stearn, W.T. (2002). The genus</w:t>
+      </w:r>
+      <w:r>
+        <w:t xml:space="preserve"> </w:t>
+      </w:r>
+      <w:r>
+        <w:rPr>
+          <w:i/>
+        </w:rPr>
+        <w:t xml:space="preserve">Epimedium</w:t>
+      </w:r>
+      <w:r>
+        <w:t xml:space="preserve"> </w:t>
+      </w:r>
+      <w:r>
+        <w:t xml:space="preserve">and other herbacious Berberidaceae including the genus</w:t>
+      </w:r>
+      <w:r>
+        <w:t xml:space="preserve"> </w:t>
+      </w:r>
+      <w:r>
+        <w:rPr>
+          <w:i/>
+        </w:rPr>
+        <w:t xml:space="preserve">Podophyllum</w:t>
+      </w:r>
+      <w:r>
+        <w:t xml:space="preserve"> </w:t>
+      </w:r>
+      <w:r>
+        <w:t xml:space="preserve">(Portland, OR: Timber Press, Inc.).</w:t>
       </w:r>
     </w:p>
     <w:bookmarkEnd w:id="134"/>
-    <w:bookmarkStart w:id="135" w:name="ref-stearn_2002"/>
+    <w:bookmarkStart w:id="135" w:name="ref-stiles_1975"/>
     <w:p>
       <w:pPr>
         <w:pStyle w:val="Bibliography"/>
       </w:pPr>
       <w:r>
-        <w:t xml:space="preserve">Stearn, W.T. (2002). The genus</w:t>
+        <w:t xml:space="preserve">Stiles, F.G. (1975). Ecology, flowering phenology, and hummingbird pollination of some Costa Rican</w:t>
+      </w:r>
+      <w:r>
+        <w:t xml:space="preserve"> </w:t>
+      </w:r>
+      <w:r>
+        <w:rPr>
+          <w:i/>
+        </w:rPr>
+        <w:t xml:space="preserve">Heliconia</w:t>
+      </w:r>
+      <w:r>
+        <w:t xml:space="preserve"> </w:t>
+      </w:r>
+      <w:r>
+        <w:t xml:space="preserve">species. Ecology</w:t>
+      </w:r>
+      <w:r>
+        <w:t xml:space="preserve"> </w:t>
+      </w:r>
+      <w:r>
+        <w:rPr>
+          <w:i/>
+        </w:rPr>
+        <w:t xml:space="preserve">56</w:t>
+      </w:r>
+      <w:r>
+        <w:t xml:space="preserve">, 285–301.</w:t>
+      </w:r>
+    </w:p>
+    <w:bookmarkEnd w:id="135"/>
+    <w:bookmarkStart w:id="136" w:name="ref-stiles_1995"/>
+    <w:p>
+      <w:pPr>
+        <w:pStyle w:val="Bibliography"/>
+      </w:pPr>
+      <w:r>
+        <w:t xml:space="preserve">Stiles, F.G. (1995). Behavioral, ecological and morphological correlates of foraging for arthropods by the hummingbirds of a tropical wet forest. Condor 853–878.</w:t>
+      </w:r>
+    </w:p>
+    <w:bookmarkEnd w:id="136"/>
+    <w:bookmarkStart w:id="137" w:name="ref-stiles_2004"/>
+    <w:p>
+      <w:pPr>
+        <w:pStyle w:val="Bibliography"/>
+      </w:pPr>
+      <w:r>
+        <w:t xml:space="preserve">Stiles, F.G. (2004). Phylogenetic constraints upon morphological and ecological adaptation in hummingbirds (Trochilidae): Why are there no hermits in the paramo. Ornitologia Neotropical</w:t>
+      </w:r>
+      <w:r>
+        <w:t xml:space="preserve"> </w:t>
+      </w:r>
+      <w:r>
+        <w:rPr>
+          <w:i/>
+        </w:rPr>
+        <w:t xml:space="preserve">15</w:t>
+      </w:r>
+      <w:r>
+        <w:t xml:space="preserve">, 191–198.</w:t>
+      </w:r>
+    </w:p>
+    <w:bookmarkEnd w:id="137"/>
+    <w:bookmarkStart w:id="138" w:name="ref-stiles_2008"/>
+    <w:p>
+      <w:pPr>
+        <w:pStyle w:val="Bibliography"/>
+      </w:pPr>
+      <w:r>
+        <w:t xml:space="preserve">Stiles, F.G. (2008). Ecomorphology and phylogeny of hummingbirds: Divergence and convergence in adaptations to high elevations. Ornitologia Neotropical</w:t>
+      </w:r>
+      <w:r>
+        <w:t xml:space="preserve"> </w:t>
+      </w:r>
+      <w:r>
+        <w:rPr>
+          <w:i/>
+        </w:rPr>
+        <w:t xml:space="preserve">19</w:t>
+      </w:r>
+      <w:r>
+        <w:t xml:space="preserve">, 511–519.</w:t>
+      </w:r>
+    </w:p>
+    <w:bookmarkEnd w:id="138"/>
+    <w:bookmarkStart w:id="139" w:name="ref-suzuki_1984"/>
+    <w:p>
+      <w:pPr>
+        <w:pStyle w:val="Bibliography"/>
+      </w:pPr>
+      <w:r>
+        <w:t xml:space="preserve">Suzuki, K. (1984). Pollination system and its significance on isolation and hybridization in Japanese</w:t>
       </w:r>
       <w:r>
         <w:t xml:space="preserve"> </w:t>
@@ -12745,32 +12787,104 @@
         <w:t xml:space="preserve"> </w:t>
       </w:r>
       <w:r>
-        <w:t xml:space="preserve">and other herbacious Berberidaceae including the genus</w:t>
-      </w:r>
-      <w:r>
-        <w:t xml:space="preserve"> </w:t>
-      </w:r>
-      <w:r>
-        <w:rPr>
-          <w:i/>
-        </w:rPr>
-        <w:t xml:space="preserve">Podophyllum</w:t>
-      </w:r>
-      <w:r>
-        <w:t xml:space="preserve"> </w:t>
-      </w:r>
-      <w:r>
-        <w:t xml:space="preserve">(Portland, OR: Timber Press, Inc.).</w:t>
-      </w:r>
-    </w:p>
-    <w:bookmarkEnd w:id="135"/>
-    <w:bookmarkStart w:id="136" w:name="ref-stiles_1975"/>
+        <w:t xml:space="preserve">(Berberidaceae). The Journal of Plant Research</w:t>
+      </w:r>
+      <w:r>
+        <w:t xml:space="preserve"> </w:t>
+      </w:r>
+      <w:r>
+        <w:rPr>
+          <w:i/>
+        </w:rPr>
+        <w:t xml:space="preserve">97</w:t>
+      </w:r>
+      <w:r>
+        <w:t xml:space="preserve">, 381–396.</w:t>
+      </w:r>
+    </w:p>
+    <w:bookmarkEnd w:id="139"/>
+    <w:bookmarkStart w:id="140" w:name="ref-temeles_1996"/>
     <w:p>
       <w:pPr>
         <w:pStyle w:val="Bibliography"/>
       </w:pPr>
       <w:r>
-        <w:t xml:space="preserve">Stiles, F.G. (1975). Ecology, flowering phenology, and hummingbird pollination of some Costa Rican</w:t>
+        <w:t xml:space="preserve">Temeles, E.J. (1996). A new dimension to hummingbird-flower relationships. Oecologia</w:t>
+      </w:r>
+      <w:r>
+        <w:t xml:space="preserve"> </w:t>
+      </w:r>
+      <w:r>
+        <w:rPr>
+          <w:i/>
+        </w:rPr>
+        <w:t xml:space="preserve">105</w:t>
+      </w:r>
+      <w:r>
+        <w:t xml:space="preserve">, 517–523.</w:t>
+      </w:r>
+    </w:p>
+    <w:bookmarkEnd w:id="140"/>
+    <w:bookmarkStart w:id="141" w:name="ref-temeles_2003"/>
+    <w:p>
+      <w:pPr>
+        <w:pStyle w:val="Bibliography"/>
+      </w:pPr>
+      <w:r>
+        <w:t xml:space="preserve">Temeles, E.J., and Kress, W.J. (2003). Adaptation in a plant-hummingbird association. Science</w:t>
+      </w:r>
+      <w:r>
+        <w:t xml:space="preserve"> </w:t>
+      </w:r>
+      <w:r>
+        <w:rPr>
+          <w:i/>
+        </w:rPr>
+        <w:t xml:space="preserve">300</w:t>
+      </w:r>
+      <w:r>
+        <w:t xml:space="preserve">, 630–633.</w:t>
+      </w:r>
+    </w:p>
+    <w:bookmarkEnd w:id="141"/>
+    <w:bookmarkStart w:id="142" w:name="ref-temeles_2000"/>
+    <w:p>
+      <w:pPr>
+        <w:pStyle w:val="Bibliography"/>
+      </w:pPr>
+      <w:r>
+        <w:t xml:space="preserve">Temeles, E.J., Pan, I.L., Brennan, J.L., and Horwitt, J.N. (2000). Evidence for ecological causation of sexual dimorphism in a hummingbird. Science</w:t>
+      </w:r>
+      <w:r>
+        <w:t xml:space="preserve"> </w:t>
+      </w:r>
+      <w:r>
+        <w:rPr>
+          <w:i/>
+        </w:rPr>
+        <w:t xml:space="preserve">289</w:t>
+      </w:r>
+      <w:r>
+        <w:t xml:space="preserve">, 441–443.</w:t>
+      </w:r>
+    </w:p>
+    <w:bookmarkEnd w:id="142"/>
+    <w:bookmarkStart w:id="143" w:name="ref-temeles_2005"/>
+    <w:p>
+      <w:pPr>
+        <w:pStyle w:val="Bibliography"/>
+      </w:pPr>
+      <w:r>
+        <w:t xml:space="preserve">Temeles, E.J., Goldman, R.S., and Kudla, A.U. (2005). Foraging and territory economics of sexually dimorphic Purple-Throated Caribs (</w:t>
+      </w:r>
+      <w:r>
+        <w:rPr>
+          <w:i/>
+        </w:rPr>
+        <w:t xml:space="preserve">Eulampis jugularis</w:t>
+      </w:r>
+      <w:r>
+        <w:t xml:space="preserve">) on three</w:t>
       </w:r>
       <w:r>
         <w:t xml:space="preserve"> </w:t>
@@ -12785,494 +12899,291 @@
         <w:t xml:space="preserve"> </w:t>
       </w:r>
       <w:r>
-        <w:t xml:space="preserve">species. Ecology</w:t>
-      </w:r>
-      <w:r>
-        <w:t xml:space="preserve"> </w:t>
-      </w:r>
-      <w:r>
-        <w:rPr>
-          <w:i/>
-        </w:rPr>
-        <w:t xml:space="preserve">56</w:t>
-      </w:r>
-      <w:r>
-        <w:t xml:space="preserve">, 285–301.</w:t>
-      </w:r>
-    </w:p>
-    <w:bookmarkEnd w:id="136"/>
-    <w:bookmarkStart w:id="137" w:name="ref-stiles_1995"/>
+        <w:t xml:space="preserve">morphs. The Auk</w:t>
+      </w:r>
+      <w:r>
+        <w:t xml:space="preserve"> </w:t>
+      </w:r>
+      <w:r>
+        <w:rPr>
+          <w:i/>
+        </w:rPr>
+        <w:t xml:space="preserve">122</w:t>
+      </w:r>
+      <w:r>
+        <w:t xml:space="preserve">, 187–204.</w:t>
+      </w:r>
+    </w:p>
+    <w:bookmarkEnd w:id="143"/>
+    <w:bookmarkStart w:id="144" w:name="ref-temeles_2009"/>
     <w:p>
       <w:pPr>
         <w:pStyle w:val="Bibliography"/>
       </w:pPr>
       <w:r>
-        <w:t xml:space="preserve">Stiles, F.G. (1995). Behavioral, ecological and morphological correlates of foraging for arthropods by the hummingbirds of a tropical wet forest. Condor 853–878.</w:t>
-      </w:r>
-    </w:p>
-    <w:bookmarkEnd w:id="137"/>
-    <w:bookmarkStart w:id="138" w:name="ref-stiles_2004"/>
+        <w:t xml:space="preserve">Temeles, E.J., Koulouris, C.R., Sander, S.E., and Kress, W.J. (2009). Effect of flower shape and size on foraging performance and trade-offs in a tropical hummingbird. Ecology</w:t>
+      </w:r>
+      <w:r>
+        <w:t xml:space="preserve"> </w:t>
+      </w:r>
+      <w:r>
+        <w:rPr>
+          <w:i/>
+        </w:rPr>
+        <w:t xml:space="preserve">90</w:t>
+      </w:r>
+      <w:r>
+        <w:t xml:space="preserve">, 1147–1161.</w:t>
+      </w:r>
+    </w:p>
+    <w:bookmarkEnd w:id="144"/>
+    <w:bookmarkStart w:id="145" w:name="ref-temeles_2010"/>
     <w:p>
       <w:pPr>
         <w:pStyle w:val="Bibliography"/>
       </w:pPr>
       <w:r>
-        <w:t xml:space="preserve">Stiles, F.G. (2004). Phylogenetic constraints upon morphological and ecological adaptation in hummingbirds (Trochilidae): Why are there no hermits in the paramo. Ornitologia Neotropical</w:t>
-      </w:r>
-      <w:r>
-        <w:t xml:space="preserve"> </w:t>
-      </w:r>
-      <w:r>
-        <w:rPr>
-          <w:i/>
-        </w:rPr>
-        <w:t xml:space="preserve">15</w:t>
-      </w:r>
-      <w:r>
-        <w:t xml:space="preserve">, 191–198.</w:t>
-      </w:r>
-    </w:p>
-    <w:bookmarkEnd w:id="138"/>
-    <w:bookmarkStart w:id="139" w:name="ref-stiles_2008"/>
+        <w:t xml:space="preserve">Temeles, E.J., Miller, J.S., and Rifkin, J.L. (2010). Evolution of sexual dimorphism in bill size and shape of hermit hummingbirds (Phaethornithinae): A role for ecological causation. Philosophical Transactions of the Royal Society B: Biological Sciences</w:t>
+      </w:r>
+      <w:r>
+        <w:t xml:space="preserve"> </w:t>
+      </w:r>
+      <w:r>
+        <w:rPr>
+          <w:i/>
+        </w:rPr>
+        <w:t xml:space="preserve">365</w:t>
+      </w:r>
+      <w:r>
+        <w:t xml:space="preserve">, 1053–1063.</w:t>
+      </w:r>
+    </w:p>
+    <w:bookmarkEnd w:id="145"/>
+    <w:bookmarkStart w:id="146" w:name="ref-terral_2004"/>
     <w:p>
       <w:pPr>
         <w:pStyle w:val="Bibliography"/>
       </w:pPr>
       <w:r>
-        <w:t xml:space="preserve">Stiles, F.G. (2008). Ecomorphology and phylogeny of hummingbirds: Divergence and convergence in adaptations to high elevations. Ornitologia Neotropical</w:t>
-      </w:r>
-      <w:r>
-        <w:t xml:space="preserve"> </w:t>
-      </w:r>
-      <w:r>
-        <w:rPr>
-          <w:i/>
-        </w:rPr>
-        <w:t xml:space="preserve">19</w:t>
-      </w:r>
-      <w:r>
-        <w:t xml:space="preserve">, 511–519.</w:t>
-      </w:r>
-    </w:p>
-    <w:bookmarkEnd w:id="139"/>
-    <w:bookmarkStart w:id="140" w:name="ref-suzuki_1984"/>
+        <w:t xml:space="preserve">Terral, J.-F., Alonso, N., Capdevila, R.B. i, Chatti, N., Fabre, L., Fiorentino, G., Marinval, P., Jordá, G.P., Pradat, B., and Rovira, N. (2004). Historical biogeography of olive domestication (</w:t>
+      </w:r>
+      <w:r>
+        <w:rPr>
+          <w:i/>
+        </w:rPr>
+        <w:t xml:space="preserve">Olea europaea</w:t>
+      </w:r>
+      <w:r>
+        <w:t xml:space="preserve"> </w:t>
+      </w:r>
+      <w:r>
+        <w:t xml:space="preserve">L.) as revealed by geometrical morphometry applied to biological and archaeological material. Journal of Biogeography</w:t>
+      </w:r>
+      <w:r>
+        <w:t xml:space="preserve"> </w:t>
+      </w:r>
+      <w:r>
+        <w:rPr>
+          <w:i/>
+        </w:rPr>
+        <w:t xml:space="preserve">31</w:t>
+      </w:r>
+      <w:r>
+        <w:t xml:space="preserve">, 63–77.</w:t>
+      </w:r>
+    </w:p>
+    <w:bookmarkEnd w:id="146"/>
+    <w:bookmarkStart w:id="147" w:name="ref-travers_2003"/>
     <w:p>
       <w:pPr>
         <w:pStyle w:val="Bibliography"/>
       </w:pPr>
       <w:r>
-        <w:t xml:space="preserve">Suzuki, K. (1984). Pollination system and its significance on isolation and hybridization in Japanese</w:t>
-      </w:r>
-      <w:r>
-        <w:t xml:space="preserve"> </w:t>
-      </w:r>
-      <w:r>
-        <w:rPr>
-          <w:i/>
-        </w:rPr>
-        <w:t xml:space="preserve">Epimedium</w:t>
-      </w:r>
-      <w:r>
-        <w:t xml:space="preserve"> </w:t>
-      </w:r>
-      <w:r>
-        <w:t xml:space="preserve">(Berberidaceae). The Journal of Plant Research</w:t>
-      </w:r>
-      <w:r>
-        <w:t xml:space="preserve"> </w:t>
-      </w:r>
-      <w:r>
-        <w:rPr>
-          <w:i/>
-        </w:rPr>
-        <w:t xml:space="preserve">97</w:t>
-      </w:r>
-      <w:r>
-        <w:t xml:space="preserve">, 381–396.</w:t>
-      </w:r>
-    </w:p>
-    <w:bookmarkEnd w:id="140"/>
-    <w:bookmarkStart w:id="141" w:name="ref-temeles_1996"/>
+        <w:t xml:space="preserve">Travers, S.E., Temeles, E.J., and Pan, I. (2003). The relationship between nectar spur curvature in jewelweed (</w:t>
+      </w:r>
+      <w:r>
+        <w:rPr>
+          <w:i/>
+        </w:rPr>
+        <w:t xml:space="preserve">Impatiens capensis</w:t>
+      </w:r>
+      <w:r>
+        <w:t xml:space="preserve">) and pollen removal by hummingbird pollinators. Canadian Journal of Botany</w:t>
+      </w:r>
+      <w:r>
+        <w:t xml:space="preserve"> </w:t>
+      </w:r>
+      <w:r>
+        <w:rPr>
+          <w:i/>
+        </w:rPr>
+        <w:t xml:space="preserve">81</w:t>
+      </w:r>
+      <w:r>
+        <w:t xml:space="preserve">, 164–170.</w:t>
+      </w:r>
+    </w:p>
+    <w:bookmarkEnd w:id="147"/>
+    <w:bookmarkStart w:id="148" w:name="ref-tripp_2013"/>
     <w:p>
       <w:pPr>
         <w:pStyle w:val="Bibliography"/>
       </w:pPr>
       <w:r>
-        <w:t xml:space="preserve">Temeles, E.J. (1996). A new dimension to hummingbird-flower relationships. Oecologia</w:t>
-      </w:r>
-      <w:r>
-        <w:t xml:space="preserve"> </w:t>
-      </w:r>
-      <w:r>
-        <w:rPr>
-          <w:i/>
-        </w:rPr>
-        <w:t xml:space="preserve">105</w:t>
-      </w:r>
-      <w:r>
-        <w:t xml:space="preserve">, 517–523.</w:t>
-      </w:r>
-    </w:p>
-    <w:bookmarkEnd w:id="141"/>
-    <w:bookmarkStart w:id="142" w:name="ref-temeles_2003"/>
+        <w:t xml:space="preserve">Tripp, E.A., and McDade, L.A. (2013). Time-calibrated phylogenies of hummingbirds and hummingbird-pollinated plants reject a hypothesis of diffuse co-evolution. Aliso: A Journal of Systematic and Evolutionary Botany</w:t>
+      </w:r>
+      <w:r>
+        <w:t xml:space="preserve"> </w:t>
+      </w:r>
+      <w:r>
+        <w:rPr>
+          <w:i/>
+        </w:rPr>
+        <w:t xml:space="preserve">31</w:t>
+      </w:r>
+      <w:r>
+        <w:t xml:space="preserve">, 89–103.</w:t>
+      </w:r>
+    </w:p>
+    <w:bookmarkEnd w:id="148"/>
+    <w:bookmarkStart w:id="149" w:name="ref-vamosi_2018"/>
     <w:p>
       <w:pPr>
         <w:pStyle w:val="Bibliography"/>
       </w:pPr>
       <w:r>
-        <w:t xml:space="preserve">Temeles, E.J., and Kress, W.J. (2003). Adaptation in a plant-hummingbird association. Science</w:t>
-      </w:r>
-      <w:r>
-        <w:t xml:space="preserve"> </w:t>
-      </w:r>
-      <w:r>
-        <w:rPr>
-          <w:i/>
-        </w:rPr>
-        <w:t xml:space="preserve">300</w:t>
-      </w:r>
-      <w:r>
-        <w:t xml:space="preserve">, 630–633.</w:t>
-      </w:r>
-    </w:p>
-    <w:bookmarkEnd w:id="142"/>
-    <w:bookmarkStart w:id="143" w:name="ref-temeles_2000"/>
+        <w:t xml:space="preserve">Vamosi, J.C., Magallón, S., Mayrose, I., Otto, S.P., and Sauquet, H. (2018). Macroevolutionary patterns of flowering plant speciation and extinction. Annual Review of Plant Biology</w:t>
+      </w:r>
+      <w:r>
+        <w:t xml:space="preserve"> </w:t>
+      </w:r>
+      <w:r>
+        <w:rPr>
+          <w:i/>
+        </w:rPr>
+        <w:t xml:space="preserve">69</w:t>
+      </w:r>
+      <w:r>
+        <w:t xml:space="preserve">, 685–706.</w:t>
+      </w:r>
+    </w:p>
+    <w:bookmarkEnd w:id="149"/>
+    <w:bookmarkStart w:id="150" w:name="ref-wang_2013"/>
     <w:p>
       <w:pPr>
         <w:pStyle w:val="Bibliography"/>
       </w:pPr>
       <w:r>
-        <w:t xml:space="preserve">Temeles, E.J., Pan, I.L., Brennan, J.L., and Horwitt, J.N. (2000). Evidence for ecological causation of sexual dimorphism in a hummingbird. Science</w:t>
-      </w:r>
-      <w:r>
-        <w:t xml:space="preserve"> </w:t>
-      </w:r>
-      <w:r>
-        <w:rPr>
-          <w:i/>
-        </w:rPr>
-        <w:t xml:space="preserve">289</w:t>
-      </w:r>
-      <w:r>
-        <w:t xml:space="preserve">, 441–443.</w:t>
-      </w:r>
-    </w:p>
-    <w:bookmarkEnd w:id="143"/>
-    <w:bookmarkStart w:id="144" w:name="ref-temeles_2005"/>
+        <w:t xml:space="preserve">Wang, Q., Li, Y., Pu, X., Zhu, L., Tang, Z., and Liu, Q. (2013). Pollinators and nectar robbers cause directional selection for large spur circle in</w:t>
+      </w:r>
+      <w:r>
+        <w:t xml:space="preserve"> </w:t>
+      </w:r>
+      <w:r>
+        <w:rPr>
+          <w:i/>
+        </w:rPr>
+        <w:t xml:space="preserve">Impatiens oxyanthera</w:t>
+      </w:r>
+      <w:r>
+        <w:t xml:space="preserve"> </w:t>
+      </w:r>
+      <w:r>
+        <w:t xml:space="preserve">(Balsaminaceae). Plant Systematics and Evolution</w:t>
+      </w:r>
+      <w:r>
+        <w:t xml:space="preserve"> </w:t>
+      </w:r>
+      <w:r>
+        <w:rPr>
+          <w:i/>
+        </w:rPr>
+        <w:t xml:space="preserve">299</w:t>
+      </w:r>
+      <w:r>
+        <w:t xml:space="preserve">, 1263–1274.</w:t>
+      </w:r>
+    </w:p>
+    <w:bookmarkEnd w:id="150"/>
+    <w:bookmarkStart w:id="151" w:name="ref-webster_2010"/>
     <w:p>
       <w:pPr>
         <w:pStyle w:val="Bibliography"/>
       </w:pPr>
       <w:r>
-        <w:t xml:space="preserve">Temeles, E.J., Goldman, R.S., and Kudla, A.U. (2005). Foraging and territory economics of sexually dimorphic Purple-Throated Caribs (</w:t>
-      </w:r>
-      <w:r>
-        <w:rPr>
-          <w:i/>
-        </w:rPr>
-        <w:t xml:space="preserve">Eulampis jugularis</w:t>
-      </w:r>
-      <w:r>
-        <w:t xml:space="preserve">) on three</w:t>
-      </w:r>
-      <w:r>
-        <w:t xml:space="preserve"> </w:t>
-      </w:r>
-      <w:r>
-        <w:rPr>
-          <w:i/>
-        </w:rPr>
-        <w:t xml:space="preserve">Heliconia</w:t>
-      </w:r>
-      <w:r>
-        <w:t xml:space="preserve"> </w:t>
-      </w:r>
-      <w:r>
-        <w:t xml:space="preserve">morphs. The Auk</w:t>
-      </w:r>
-      <w:r>
-        <w:t xml:space="preserve"> </w:t>
-      </w:r>
-      <w:r>
-        <w:rPr>
-          <w:i/>
-        </w:rPr>
-        <w:t xml:space="preserve">122</w:t>
-      </w:r>
-      <w:r>
-        <w:t xml:space="preserve">, 187–204.</w:t>
-      </w:r>
-    </w:p>
-    <w:bookmarkEnd w:id="144"/>
-    <w:bookmarkStart w:id="145" w:name="ref-temeles_2009"/>
+        <w:t xml:space="preserve">Webster, M., and Sheets, H.D. (2010). A practical introduction to landmark-based geometric morphometrics. The Paleontological Society Papers</w:t>
+      </w:r>
+      <w:r>
+        <w:t xml:space="preserve"> </w:t>
+      </w:r>
+      <w:r>
+        <w:rPr>
+          <w:i/>
+        </w:rPr>
+        <w:t xml:space="preserve">16</w:t>
+      </w:r>
+      <w:r>
+        <w:t xml:space="preserve">, 163–188.</w:t>
+      </w:r>
+    </w:p>
+    <w:bookmarkEnd w:id="151"/>
+    <w:bookmarkStart w:id="152" w:name="ref-young_2008"/>
     <w:p>
       <w:pPr>
         <w:pStyle w:val="Bibliography"/>
       </w:pPr>
       <w:r>
-        <w:t xml:space="preserve">Temeles, E.J., Koulouris, C.R., Sander, S.E., and Kress, W.J. (2009). Effect of flower shape and size on foraging performance and trade-offs in a tropical hummingbird. Ecology</w:t>
-      </w:r>
-      <w:r>
-        <w:t xml:space="preserve"> </w:t>
-      </w:r>
-      <w:r>
-        <w:rPr>
-          <w:i/>
-        </w:rPr>
-        <w:t xml:space="preserve">90</w:t>
-      </w:r>
-      <w:r>
-        <w:t xml:space="preserve">, 1147–1161.</w:t>
-      </w:r>
-    </w:p>
-    <w:bookmarkEnd w:id="145"/>
-    <w:bookmarkStart w:id="146" w:name="ref-temeles_2010"/>
+        <w:t xml:space="preserve">Young, H.J. (2008). Selection on spur shape in</w:t>
+      </w:r>
+      <w:r>
+        <w:t xml:space="preserve"> </w:t>
+      </w:r>
+      <w:r>
+        <w:rPr>
+          <w:i/>
+        </w:rPr>
+        <w:t xml:space="preserve">Impatiens capensis</w:t>
+      </w:r>
+      <w:r>
+        <w:t xml:space="preserve">. Oecologia</w:t>
+      </w:r>
+      <w:r>
+        <w:t xml:space="preserve"> </w:t>
+      </w:r>
+      <w:r>
+        <w:rPr>
+          <w:i/>
+        </w:rPr>
+        <w:t xml:space="preserve">156</w:t>
+      </w:r>
+      <w:r>
+        <w:t xml:space="preserve">, 535–543.</w:t>
+      </w:r>
+    </w:p>
+    <w:bookmarkEnd w:id="152"/>
+    <w:bookmarkStart w:id="153" w:name="ref-zahn_1972"/>
     <w:p>
       <w:pPr>
         <w:pStyle w:val="Bibliography"/>
       </w:pPr>
       <w:r>
-        <w:t xml:space="preserve">Temeles, E.J., Miller, J.S., and Rifkin, J.L. (2010). Evolution of sexual dimorphism in bill size and shape of hermit hummingbirds (Phaethornithinae): A role for ecological causation. Philosophical Transactions of the Royal Society B: Biological Sciences</w:t>
-      </w:r>
-      <w:r>
-        <w:t xml:space="preserve"> </w:t>
-      </w:r>
-      <w:r>
-        <w:rPr>
-          <w:i/>
-        </w:rPr>
-        <w:t xml:space="preserve">365</w:t>
-      </w:r>
-      <w:r>
-        <w:t xml:space="preserve">, 1053–1063.</w:t>
-      </w:r>
-    </w:p>
-    <w:bookmarkEnd w:id="146"/>
-    <w:bookmarkStart w:id="147" w:name="ref-terral_2004"/>
-    <w:p>
-      <w:pPr>
-        <w:pStyle w:val="Bibliography"/>
-      </w:pPr>
-      <w:r>
-        <w:t xml:space="preserve">Terral, J.-F., Alonso, N., Capdevila, R.B. i, Chatti, N., Fabre, L., Fiorentino, G., Marinval, P., Jordá, G.P., Pradat, B., and Rovira, N. (2004). Historical biogeography of olive domestication (</w:t>
-      </w:r>
-      <w:r>
-        <w:rPr>
-          <w:i/>
-        </w:rPr>
-        <w:t xml:space="preserve">Olea europaea</w:t>
-      </w:r>
-      <w:r>
-        <w:t xml:space="preserve"> </w:t>
-      </w:r>
-      <w:r>
-        <w:t xml:space="preserve">L.) as revealed by geometrical morphometry applied to biological and archaeological material. Journal of Biogeography</w:t>
-      </w:r>
-      <w:r>
-        <w:t xml:space="preserve"> </w:t>
-      </w:r>
-      <w:r>
-        <w:rPr>
-          <w:i/>
-        </w:rPr>
-        <w:t xml:space="preserve">31</w:t>
-      </w:r>
-      <w:r>
-        <w:t xml:space="preserve">, 63–77.</w:t>
-      </w:r>
-    </w:p>
-    <w:bookmarkEnd w:id="147"/>
-    <w:bookmarkStart w:id="148" w:name="ref-travers_2003"/>
-    <w:p>
-      <w:pPr>
-        <w:pStyle w:val="Bibliography"/>
-      </w:pPr>
-      <w:r>
-        <w:t xml:space="preserve">Travers, S.E., Temeles, E.J., and Pan, I. (2003). The relationship between nectar spur curvature in jewelweed (</w:t>
-      </w:r>
-      <w:r>
-        <w:rPr>
-          <w:i/>
-        </w:rPr>
-        <w:t xml:space="preserve">Impatiens capensis</w:t>
-      </w:r>
-      <w:r>
-        <w:t xml:space="preserve">) and pollen removal by hummingbird pollinators. Canadian Journal of Botany</w:t>
-      </w:r>
-      <w:r>
-        <w:t xml:space="preserve"> </w:t>
-      </w:r>
-      <w:r>
-        <w:rPr>
-          <w:i/>
-        </w:rPr>
-        <w:t xml:space="preserve">81</w:t>
-      </w:r>
-      <w:r>
-        <w:t xml:space="preserve">, 164–170.</w:t>
-      </w:r>
-    </w:p>
-    <w:bookmarkEnd w:id="148"/>
-    <w:bookmarkStart w:id="149" w:name="ref-tripp_2013"/>
-    <w:p>
-      <w:pPr>
-        <w:pStyle w:val="Bibliography"/>
-      </w:pPr>
-      <w:r>
-        <w:t xml:space="preserve">Tripp, E.A., and McDade, L.A. (2013). Time-calibrated phylogenies of hummingbirds and hummingbird-pollinated plants reject a hypothesis of diffuse co-evolution. Aliso: A Journal of Systematic and Evolutionary Botany</w:t>
-      </w:r>
-      <w:r>
-        <w:t xml:space="preserve"> </w:t>
-      </w:r>
-      <w:r>
-        <w:rPr>
-          <w:i/>
-        </w:rPr>
-        <w:t xml:space="preserve">31</w:t>
-      </w:r>
-      <w:r>
-        <w:t xml:space="preserve">, 89–103.</w:t>
-      </w:r>
-    </w:p>
-    <w:bookmarkEnd w:id="149"/>
-    <w:bookmarkStart w:id="150" w:name="ref-vamosi_2018"/>
-    <w:p>
-      <w:pPr>
-        <w:pStyle w:val="Bibliography"/>
-      </w:pPr>
-      <w:r>
-        <w:t xml:space="preserve">Vamosi, J.C., Magallón, S., Mayrose, I., Otto, S.P., and Sauquet, H. (2018). Macroevolutionary patterns of flowering plant speciation and extinction. Annual Review of Plant Biology</w:t>
-      </w:r>
-      <w:r>
-        <w:t xml:space="preserve"> </w:t>
-      </w:r>
-      <w:r>
-        <w:rPr>
-          <w:i/>
-        </w:rPr>
-        <w:t xml:space="preserve">69</w:t>
-      </w:r>
-      <w:r>
-        <w:t xml:space="preserve">, 685–706.</w:t>
-      </w:r>
-    </w:p>
-    <w:bookmarkEnd w:id="150"/>
-    <w:bookmarkStart w:id="151" w:name="ref-wang_2013"/>
-    <w:p>
-      <w:pPr>
-        <w:pStyle w:val="Bibliography"/>
-      </w:pPr>
-      <w:r>
-        <w:t xml:space="preserve">Wang, Q., Li, Y., Pu, X., Zhu, L., Tang, Z., and Liu, Q. (2013). Pollinators and nectar robbers cause directional selection for large spur circle in</w:t>
-      </w:r>
-      <w:r>
-        <w:t xml:space="preserve"> </w:t>
-      </w:r>
-      <w:r>
-        <w:rPr>
-          <w:i/>
-        </w:rPr>
-        <w:t xml:space="preserve">Impatiens oxyanthera</w:t>
-      </w:r>
-      <w:r>
-        <w:t xml:space="preserve"> </w:t>
-      </w:r>
-      <w:r>
-        <w:t xml:space="preserve">(Balsaminaceae). Plant Systematics and Evolution</w:t>
-      </w:r>
-      <w:r>
-        <w:t xml:space="preserve"> </w:t>
-      </w:r>
-      <w:r>
-        <w:rPr>
-          <w:i/>
-        </w:rPr>
-        <w:t xml:space="preserve">299</w:t>
-      </w:r>
-      <w:r>
-        <w:t xml:space="preserve">, 1263–1274.</w:t>
-      </w:r>
-    </w:p>
-    <w:bookmarkEnd w:id="151"/>
-    <w:bookmarkStart w:id="152" w:name="ref-webster_2010"/>
-    <w:p>
-      <w:pPr>
-        <w:pStyle w:val="Bibliography"/>
-      </w:pPr>
-      <w:r>
-        <w:t xml:space="preserve">Webster, M., and Sheets, H.D. (2010). A practical introduction to landmark-based geometric morphometrics. The Paleontological Society Papers</w:t>
-      </w:r>
-      <w:r>
-        <w:t xml:space="preserve"> </w:t>
-      </w:r>
-      <w:r>
-        <w:rPr>
-          <w:i/>
-        </w:rPr>
-        <w:t xml:space="preserve">16</w:t>
-      </w:r>
-      <w:r>
-        <w:t xml:space="preserve">, 163–188.</w:t>
-      </w:r>
-    </w:p>
-    <w:bookmarkEnd w:id="152"/>
-    <w:bookmarkStart w:id="153" w:name="ref-young_2008"/>
-    <w:p>
-      <w:pPr>
-        <w:pStyle w:val="Bibliography"/>
-      </w:pPr>
-      <w:r>
-        <w:t xml:space="preserve">Young, H.J. (2008). Selection on spur shape in</w:t>
-      </w:r>
-      <w:r>
-        <w:t xml:space="preserve"> </w:t>
-      </w:r>
-      <w:r>
-        <w:rPr>
-          <w:i/>
-        </w:rPr>
-        <w:t xml:space="preserve">Impatiens capensis</w:t>
-      </w:r>
-      <w:r>
-        <w:t xml:space="preserve">. Oecologia</w:t>
-      </w:r>
-      <w:r>
-        <w:t xml:space="preserve"> </w:t>
-      </w:r>
-      <w:r>
-        <w:rPr>
-          <w:i/>
-        </w:rPr>
-        <w:t xml:space="preserve">156</w:t>
-      </w:r>
-      <w:r>
-        <w:t xml:space="preserve">, 535–543.</w:t>
+        <w:t xml:space="preserve">Zahn, C.T., and Roskies, R.Z. (1972). Fourier descriptors for plane closed curves. IEEE Transactions on Computers</w:t>
+      </w:r>
+      <w:r>
+        <w:t xml:space="preserve"> </w:t>
+      </w:r>
+      <w:r>
+        <w:rPr>
+          <w:i/>
+        </w:rPr>
+        <w:t xml:space="preserve">100</w:t>
+      </w:r>
+      <w:r>
+        <w:t xml:space="preserve">, 269–281.</w:t>
       </w:r>
     </w:p>
     <w:bookmarkEnd w:id="153"/>
-    <w:bookmarkStart w:id="154" w:name="ref-zahn_1972"/>
-    <w:p>
-      <w:pPr>
-        <w:pStyle w:val="Bibliography"/>
-      </w:pPr>
-      <w:r>
-        <w:t xml:space="preserve">Zahn, C.T., and Roskies, R.Z. (1972). Fourier descriptors for plane closed curves. IEEE Transactions on Computers</w:t>
-      </w:r>
-      <w:r>
-        <w:t xml:space="preserve"> </w:t>
-      </w:r>
-      <w:r>
-        <w:rPr>
-          <w:i/>
-        </w:rPr>
-        <w:t xml:space="preserve">100</w:t>
-      </w:r>
-      <w:r>
-        <w:t xml:space="preserve">, 269–281.</w:t>
-      </w:r>
-    </w:p>
     <w:bookmarkEnd w:id="154"/>
-    <w:bookmarkEnd w:id="155"/>
     <w:sectPr>
       <w:footerReference w:type="default" r:id="rId9"/>
       <w:pgSz w:w="12240" w:h="15840"/>

--- a/writing/curvature_review.docx
+++ b/writing/curvature_review.docx
@@ -296,7 +296,7 @@
         <w:t xml:space="preserve">‘</w:t>
       </w:r>
       <w:r>
-        <w:t xml:space="preserve">curvy</w:t>
+        <w:t xml:space="preserve">curvr</w:t>
       </w:r>
       <w:r>
         <w:t xml:space="preserve">’</w:t>
@@ -316,7 +316,7 @@
       </w:pPr>
       <w:bookmarkStart w:id="23" w:name="Xd9574ba9fc8b8c8a16a91b089379ae145e5e489"/>
       <w:r>
-        <w:t xml:space="preserve">1. The ecology of flower-pollinator curvature</w:t>
+        <w:t xml:space="preserve">The ecology of flower-pollinator curvature</w:t>
       </w:r>
       <w:bookmarkEnd w:id="23"/>
     </w:p>

--- a/writing/curvature_review.docx
+++ b/writing/curvature_review.docx
@@ -606,7 +606,7 @@
         <w:pStyle w:val="BodyText"/>
       </w:pPr>
       <w:r>
-        <w:t xml:space="preserve">Flower-pollinator curvature as viewed from the side (dorsiventral plane), has been a trait of special interest since the post-Darwin era of pollination ecology. However, floral curvature has origins that likely precede any particular ecological function. Instead, curved flowers (e.g. nectar spurs) might develop within buds when constrained for space. That is, during bud development nectar spurs elongate and curve when met with resistance from the enclosing bud tissue. Following bud opening flowers may straighten but retain some degree of curvature at maturity. Consequently, like floral tube length</w:t>
+        <w:t xml:space="preserve">   Flower-pollinator curvature as viewed from the side (dorsiventral plane), has been a trait of special interest since the post-Darwin era of pollination ecology. However, floral curvature has origins that likely precede any particular ecological function. Instead, curved flowers (e.g. nectar spurs) might develop within buds when constrained for space. That is, during bud development nectar spurs elongate and curve when met with resistance from the enclosing bud tissue. Following bud opening flowers may straighten but retain some degree of curvature at maturity. Consequently, like floral tube length</w:t>
       </w:r>
       <w:r>
         <w:t xml:space="preserve"> </w:t>
@@ -688,7 +688,7 @@
         <w:pStyle w:val="BodyText"/>
       </w:pPr>
       <w:r>
-        <w:t xml:space="preserve">A further consequence of floral curvature is pollinator partitioning. In making pollinator observations of the Cape flora, Scott-Elliott</w:t>
+        <w:t xml:space="preserve">   A further consequence of floral curvature is pollinator partitioning. In making pollinator observations of the Cape flora, Scott-Elliott</w:t>
       </w:r>
       <w:r>
         <w:t xml:space="preserve"> </w:t>
@@ -1171,7 +1171,7 @@
         <w:pStyle w:val="BodyText"/>
       </w:pPr>
       <w:r>
-        <w:t xml:space="preserve">While curvature mediates specialization in plant-hummingbird systems, in other nectivorous bird groups curvature has a different ecological role. In plant-passerine systems, curvature is more prevelant in pollinators than in flowers. Straight flowers do not necessarily exclude pollination by curve-billed birds; for example, the straight, tubular flowers of African</w:t>
+        <w:t xml:space="preserve">   While curvature mediates specialization in plant-hummingbird systems, in other nectivorous bird groups curvature has a different ecological role. In plant-passerine systems, curvature is more prevalent in pollinators than in flowers. Straight flowers do not necessarily exclude pollination by curve-billed birds; for example, the straight, tubular flowers of African</w:t>
       </w:r>
       <w:r>
         <w:t xml:space="preserve"> </w:t>
@@ -1305,7 +1305,7 @@
         <w:t xml:space="preserve">)</w:t>
       </w:r>
       <w:r>
-        <w:t xml:space="preserve">. A noteable difference being that hummingbirds can maneuver adeptly, while other birds perch while probing for nectar. For these plant-passerines systems, selection is largely acting on the pollinator (i.e. bird bill): insectivorous birds evolve curved bills to feed from plants with straight, tubular flowers, and in only some cases does reciprocal evolution produce curved flowers e.g. sunbird-pollinated</w:t>
+        <w:t xml:space="preserve">. A notable difference being that hummingbirds can manoeuvre adeptly, while other birds perch while probing for nectar. For these plant-passerines systems, selection is largely acting on the pollinator (i.e. bird bill): insectivorous birds evolve curved bills to feed from plants with straight, tubular flowers, and in only some cases does reciprocal evolution produce curved flowers e.g. sunbird-pollinated</w:t>
       </w:r>
       <w:r>
         <w:t xml:space="preserve"> </w:t>
@@ -1408,7 +1408,7 @@
         <w:pStyle w:val="BodyText"/>
       </w:pPr>
       <w:r>
-        <w:t xml:space="preserve">Floral and dietary diversity has major effects on macroevolutionary and biogeographic patterns</w:t>
+        <w:t xml:space="preserve">   Floral diversity contributes to floral isolation and diversification in the angiosperims</w:t>
       </w:r>
       <w:r>
         <w:t xml:space="preserve"> </w:t>
@@ -1442,12 +1442,109 @@
         </w:r>
       </w:hyperlink>
       <w:r>
-        <w:t xml:space="preserve">; Gómez et al.,</w:t>
-      </w:r>
-      <w:r>
-        <w:t xml:space="preserve"> </w:t>
-      </w:r>
-      <w:hyperlink w:anchor="ref-gomez_2016">
+        <w:t xml:space="preserve">; Vamosi et al.,</w:t>
+      </w:r>
+      <w:r>
+        <w:t xml:space="preserve"> </w:t>
+      </w:r>
+      <w:hyperlink w:anchor="ref-vamosi_2018">
+        <w:r>
+          <w:rPr>
+            <w:rStyle w:val="Hyperlink"/>
+          </w:rPr>
+          <w:t xml:space="preserve">2018</w:t>
+        </w:r>
+      </w:hyperlink>
+      <w:r>
+        <w:t xml:space="preserve">)</w:t>
+      </w:r>
+      <w:r>
+        <w:t xml:space="preserve">. Similarly, dietary specialization within pollinator clades has contributed to the diversification of mouthpart morphology</w:t>
+      </w:r>
+      <w:r>
+        <w:t xml:space="preserve"> </w:t>
+      </w:r>
+      <w:r>
+        <w:t xml:space="preserve">(Weinstein and Graham,</w:t>
+      </w:r>
+      <w:r>
+        <w:t xml:space="preserve"> </w:t>
+      </w:r>
+      <w:hyperlink w:anchor="ref-weinstein_2017">
+        <w:r>
+          <w:rPr>
+            <w:rStyle w:val="Hyperlink"/>
+          </w:rPr>
+          <w:t xml:space="preserve">2017</w:t>
+        </w:r>
+      </w:hyperlink>
+      <w:r>
+        <w:t xml:space="preserve">; Maruyama et al.,</w:t>
+      </w:r>
+      <w:r>
+        <w:t xml:space="preserve"> </w:t>
+      </w:r>
+      <w:hyperlink w:anchor="ref-maruyama_2018">
+        <w:r>
+          <w:rPr>
+            <w:rStyle w:val="Hyperlink"/>
+          </w:rPr>
+          <w:t xml:space="preserve">2018</w:t>
+        </w:r>
+      </w:hyperlink>
+      <w:r>
+        <w:t xml:space="preserve">)</w:t>
+      </w:r>
+      <w:r>
+        <w:t xml:space="preserve">. In both cases, curvature is a widespread feature of morphological diversity. Therefore, to synthesize our knowledge of curved plant-pollinator systems, curvature is a concept that needs an exact definition and method of measurement. In the following section we summarize the approaches to measuring curvature within the field of pollination ecology, identify strengths and shortcomings, and offer a solution with the aim of improving the precision with which curvature is measured. Although this review is motivated by the problem of measuring curvature in plant-pollinator systems, the solution is general to any biological form modelled as a line curve: and we hope this case is made in the demonstration to follow.</w:t>
+      </w:r>
+    </w:p>
+    <w:p>
+      <w:r>
+        <w:br w:type="page"/>
+      </w:r>
+    </w:p>
+    <w:p>
+      <w:pPr>
+        <w:pStyle w:val="Heading4"/>
+      </w:pPr>
+      <w:bookmarkStart w:id="24" w:name="Xee3ec8d338357a339cf3af88692a18266c4bb77"/>
+      <w:r>
+        <w:t xml:space="preserve">Summary of the literature: history of measuring curvature in pollination ecology</w:t>
+      </w:r>
+      <w:bookmarkEnd w:id="24"/>
+    </w:p>
+    <w:p>
+      <w:pPr>
+        <w:pStyle w:val="FirstParagraph"/>
+      </w:pPr>
+      <w:r>
+        <w:t xml:space="preserve">We searched the scientific literature for studies focusing on or considering the curvature of flowers and their pollinators - a trait commonly measured as a proxy for specialization. We make the distinction between measuring curvature (e.g. of petals) in the dorsiventral plane versus the curvature of surfaces. While dorsiventral images are analysed for line-curvature, images of specimens in the transverse plane can be used to analyse surface (Gaussian) curvature</w:t>
+      </w:r>
+      <w:r>
+        <w:t xml:space="preserve"> </w:t>
+      </w:r>
+      <w:r>
+        <w:t xml:space="preserve">(Nath et al.,</w:t>
+      </w:r>
+      <w:r>
+        <w:t xml:space="preserve"> </w:t>
+      </w:r>
+      <w:hyperlink w:anchor="ref-nath_2003">
+        <w:r>
+          <w:rPr>
+            <w:rStyle w:val="Hyperlink"/>
+          </w:rPr>
+          <w:t xml:space="preserve">2003</w:t>
+        </w:r>
+      </w:hyperlink>
+      <w:r>
+        <w:t xml:space="preserve">; Coen and Rebocho,</w:t>
+      </w:r>
+      <w:r>
+        <w:t xml:space="preserve"> </w:t>
+      </w:r>
+      <w:hyperlink w:anchor="ref-coen_2016">
         <w:r>
           <w:rPr>
             <w:rStyle w:val="Hyperlink"/>
@@ -1456,7 +1553,674 @@
         </w:r>
       </w:hyperlink>
       <w:r>
-        <w:t xml:space="preserve">; Olsen,</w:t>
+        <w:t xml:space="preserve">)</w:t>
+      </w:r>
+      <w:r>
+        <w:t xml:space="preserve">. The methods used in the latter are relatively more complex, and perhaps because of this, comparatively well-defined. At present, surface curvature has yet to be considered in the context of pollination, and is probably of limited importance: floral tubes are generally circular in cross-section and surface curvature takes the form of a simple or flared cylinders, and complex and mathematically interesting curved surfaces such as saddle-shapes, are absent. Furthermore, because line and surface curvature are related mathematical concepts, it will benefit pollination research to clarify the simplest case (lines), with the goal of generating interest in related ideas including the curvature of surfaces.</w:t>
+      </w:r>
+    </w:p>
+    <w:p>
+      <w:pPr>
+        <w:pStyle w:val="BodyText"/>
+      </w:pPr>
+      <w:r>
+        <w:t xml:space="preserve">   The literature was sourced by querying Web of Science and Google Scholar for a topic search of (curv*) AND (pollinat*) AND (flower OR corolla OR *bird OR *bee OR moth OR *fly). The initial search returned over 300 studies that were then screened for those that measured flowers and/or animal mouthparts (e.g. bird bills, moth tongues). We sorted studies based on the criteria that 1) the study focused on pollination, including qualitative measures of curvature and 2) the study measured flower or animal (mouthpart) curvature for other reasons, but measurements must be quantitative. Under these criteria, 42 studies were identified to have used some form of curvature metric (Table 1). An additional 13 studies discussing flower-animal curvature, but not related to pollination (e.g. frugivory, ornamental horticulture, taxonomy) are included in Table S1. There were numerous studies of plant-animal morphology that did not address curvature - these were omitted.</w:t>
+      </w:r>
+    </w:p>
+    <w:p>
+      <w:pPr>
+        <w:pStyle w:val="BodyText"/>
+      </w:pPr>
+      <w:r>
+        <w:t xml:space="preserve">   In our survey, the first dedicated discussion of dorsiventral curvature in plant-pollinator interactions begins with Hainsworth</w:t>
+      </w:r>
+      <w:r>
+        <w:t xml:space="preserve"> </w:t>
+      </w:r>
+      <w:r>
+        <w:t xml:space="preserve">(</w:t>
+      </w:r>
+      <w:hyperlink w:anchor="ref-hainsworth_1973">
+        <w:r>
+          <w:rPr>
+            <w:rStyle w:val="Hyperlink"/>
+          </w:rPr>
+          <w:t xml:space="preserve">1973</w:t>
+        </w:r>
+      </w:hyperlink>
+      <w:r>
+        <w:t xml:space="preserve">, in reference to</w:t>
+      </w:r>
+      <w:r>
+        <w:t xml:space="preserve"> </w:t>
+      </w:r>
+      <w:r>
+        <w:rPr>
+          <w:i/>
+        </w:rPr>
+        <w:t xml:space="preserve">Heliconia</w:t>
+      </w:r>
+      <w:r>
+        <w:t xml:space="preserve"> </w:t>
+      </w:r>
+      <w:r>
+        <w:t xml:space="preserve">and hermit hummingbirds)</w:t>
+      </w:r>
+      <w:r>
+        <w:t xml:space="preserve">. Curvature in pollination ecology is first empirically studied by Feinsinger</w:t>
+      </w:r>
+      <w:r>
+        <w:t xml:space="preserve"> </w:t>
+      </w:r>
+      <w:r>
+        <w:t xml:space="preserve">(</w:t>
+      </w:r>
+      <w:hyperlink w:anchor="ref-feinsinger_1978">
+        <w:r>
+          <w:rPr>
+            <w:rStyle w:val="Hyperlink"/>
+          </w:rPr>
+          <w:t xml:space="preserve">1978</w:t>
+        </w:r>
+      </w:hyperlink>
+      <w:r>
+        <w:t xml:space="preserve">)</w:t>
+      </w:r>
+      <w:r>
+        <w:t xml:space="preserve">, though methods for measuring curvature of bird appendages outside of a pollination context can be found much earlier</w:t>
+      </w:r>
+      <w:r>
+        <w:t xml:space="preserve"> </w:t>
+      </w:r>
+      <w:r>
+        <w:t xml:space="preserve">(Baldwin et al.,</w:t>
+      </w:r>
+      <w:r>
+        <w:t xml:space="preserve"> </w:t>
+      </w:r>
+      <w:hyperlink w:anchor="ref-baldwin_1931">
+        <w:r>
+          <w:rPr>
+            <w:rStyle w:val="Hyperlink"/>
+          </w:rPr>
+          <w:t xml:space="preserve">1931</w:t>
+        </w:r>
+      </w:hyperlink>
+      <w:r>
+        <w:t xml:space="preserve">)</w:t>
+      </w:r>
+      <w:r>
+        <w:t xml:space="preserve">. We identified six common approaches to measuring curvature in pollination systems. These are:</w:t>
+      </w:r>
+    </w:p>
+    <w:p>
+      <w:pPr>
+        <w:pStyle w:val="Compact"/>
+        <w:numPr>
+          <w:numId w:val="1002"/>
+          <w:ilvl w:val="0"/>
+        </w:numPr>
+      </w:pPr>
+      <w:r>
+        <w:rPr>
+          <w:i/>
+        </w:rPr>
+        <w:t xml:space="preserve">qualitative description</w:t>
+      </w:r>
+      <w:r>
+        <w:t xml:space="preserve">, e.g. </w:t>
+      </w:r>
+      <w:r>
+        <w:t xml:space="preserve">“</w:t>
+      </w:r>
+      <w:r>
+        <w:t xml:space="preserve">very curved</w:t>
+      </w:r>
+      <w:r>
+        <w:t xml:space="preserve">”</w:t>
+      </w:r>
+      <w:r>
+        <w:t xml:space="preserve">,</w:t>
+      </w:r>
+      <w:r>
+        <w:t xml:space="preserve"> </w:t>
+      </w:r>
+      <w:r>
+        <w:t xml:space="preserve">“</w:t>
+      </w:r>
+      <w:r>
+        <w:t xml:space="preserve">less curved</w:t>
+      </w:r>
+      <w:r>
+        <w:t xml:space="preserve">”</w:t>
+      </w:r>
+      <w:r>
+        <w:t xml:space="preserve">, but these are generally no longer used;</w:t>
+      </w:r>
+    </w:p>
+    <w:p>
+      <w:pPr>
+        <w:pStyle w:val="Compact"/>
+        <w:numPr>
+          <w:numId w:val="1002"/>
+          <w:ilvl w:val="0"/>
+        </w:numPr>
+      </w:pPr>
+      <w:r>
+        <w:t xml:space="preserve">the</w:t>
+      </w:r>
+      <w:r>
+        <w:t xml:space="preserve"> </w:t>
+      </w:r>
+      <w:r>
+        <w:rPr>
+          <w:i/>
+        </w:rPr>
+        <w:t xml:space="preserve">arc:chord</w:t>
+      </w:r>
+      <w:r>
+        <w:t xml:space="preserve"> </w:t>
+      </w:r>
+      <w:r>
+        <w:t xml:space="preserve">(maxillary index) method which measures curvature as a ratio of two lines: a straight line (chord) from tip to base (of the flower or mouthpart, e.g. bird bill) and a line that traverses a path along the arc of the flower/bill</w:t>
+      </w:r>
+      <w:r>
+        <w:t xml:space="preserve"> </w:t>
+      </w:r>
+      <w:hyperlink r:id="rId25">
+        <w:r>
+          <w:rPr>
+            <w:rStyle w:val="Hyperlink"/>
+          </w:rPr>
+          <w:t xml:space="preserve">Figure 1</w:t>
+        </w:r>
+      </w:hyperlink>
+      <w:r>
+        <w:t xml:space="preserve">;</w:t>
+      </w:r>
+    </w:p>
+    <w:p>
+      <w:pPr>
+        <w:pStyle w:val="Compact"/>
+        <w:numPr>
+          <w:numId w:val="1002"/>
+          <w:ilvl w:val="0"/>
+        </w:numPr>
+      </w:pPr>
+      <w:r>
+        <w:t xml:space="preserve">the</w:t>
+      </w:r>
+      <w:r>
+        <w:t xml:space="preserve"> </w:t>
+      </w:r>
+      <w:r>
+        <w:rPr>
+          <w:i/>
+        </w:rPr>
+        <w:t xml:space="preserve">mandibular index</w:t>
+      </w:r>
+      <w:r>
+        <w:t xml:space="preserve"> </w:t>
+      </w:r>
+      <w:r>
+        <w:t xml:space="preserve">method which defines curvature as a ratio of two lines: a straight line from base to tip and a perpendicular line that measures the depth of the flower/bill. This method is another form of the</w:t>
+      </w:r>
+      <w:r>
+        <w:t xml:space="preserve"> </w:t>
+      </w:r>
+      <w:r>
+        <w:rPr>
+          <w:i/>
+        </w:rPr>
+        <w:t xml:space="preserve">arc:chord</w:t>
+      </w:r>
+      <w:r>
+        <w:t xml:space="preserve"> </w:t>
+      </w:r>
+      <w:r>
+        <w:t xml:space="preserve">method because for a given chord length, the length of the perpendicular line will be proportional to the arc length;</w:t>
+      </w:r>
+    </w:p>
+    <w:p>
+      <w:pPr>
+        <w:pStyle w:val="Compact"/>
+        <w:numPr>
+          <w:numId w:val="1002"/>
+          <w:ilvl w:val="0"/>
+        </w:numPr>
+      </w:pPr>
+      <w:r>
+        <w:t xml:space="preserve">the</w:t>
+      </w:r>
+      <w:r>
+        <w:t xml:space="preserve"> </w:t>
+      </w:r>
+      <w:r>
+        <w:rPr>
+          <w:i/>
+        </w:rPr>
+        <w:t xml:space="preserve">angle of deflection</w:t>
+      </w:r>
+      <w:r>
+        <w:t xml:space="preserve"> </w:t>
+      </w:r>
+      <w:r>
+        <w:t xml:space="preserve">(angle of declension) method which considers curvature as the angle between the base of the flower/bill and its tip;</w:t>
+      </w:r>
+    </w:p>
+    <w:p>
+      <w:pPr>
+        <w:pStyle w:val="Compact"/>
+        <w:numPr>
+          <w:numId w:val="1002"/>
+          <w:ilvl w:val="0"/>
+        </w:numPr>
+      </w:pPr>
+      <w:r>
+        <w:t xml:space="preserve">the</w:t>
+      </w:r>
+      <w:r>
+        <w:t xml:space="preserve"> </w:t>
+      </w:r>
+      <w:r>
+        <w:rPr>
+          <w:i/>
+        </w:rPr>
+        <w:t xml:space="preserve">inverse radius</w:t>
+      </w:r>
+      <w:r>
+        <w:t xml:space="preserve"> </w:t>
+      </w:r>
+      <w:r>
+        <w:t xml:space="preserve">method which approximates the entire length of the flower/bill as a segment of a circle. As pointed out by Temeles</w:t>
+      </w:r>
+      <w:r>
+        <w:t xml:space="preserve"> </w:t>
+      </w:r>
+      <w:r>
+        <w:t xml:space="preserve">(</w:t>
+      </w:r>
+      <w:hyperlink w:anchor="ref-temeles_2009">
+        <w:r>
+          <w:rPr>
+            <w:rStyle w:val="Hyperlink"/>
+          </w:rPr>
+          <w:t xml:space="preserve">2009</w:t>
+        </w:r>
+      </w:hyperlink>
+      <w:r>
+        <w:t xml:space="preserve">)</w:t>
+      </w:r>
+      <w:r>
+        <w:t xml:space="preserve">, the</w:t>
+      </w:r>
+      <w:r>
+        <w:t xml:space="preserve"> </w:t>
+      </w:r>
+      <w:r>
+        <w:rPr>
+          <w:i/>
+        </w:rPr>
+        <w:t xml:space="preserve">inverse radius</w:t>
+      </w:r>
+      <w:r>
+        <w:t xml:space="preserve"> </w:t>
+      </w:r>
+      <w:r>
+        <w:t xml:space="preserve">method is another form of the</w:t>
+      </w:r>
+      <w:r>
+        <w:t xml:space="preserve"> </w:t>
+      </w:r>
+      <w:r>
+        <w:rPr>
+          <w:i/>
+        </w:rPr>
+        <w:t xml:space="preserve">angle of deflection</w:t>
+      </w:r>
+      <w:r>
+        <w:t xml:space="preserve"> </w:t>
+      </w:r>
+      <w:r>
+        <w:t xml:space="preserve">method because the radius of a circle can be calculated from the length and angle of a line that passes through it</w:t>
+      </w:r>
+      <w:r>
+        <w:t xml:space="preserve"> </w:t>
+      </w:r>
+      <w:r>
+        <w:t xml:space="preserve">(demonstrated by Bell,</w:t>
+      </w:r>
+      <w:r>
+        <w:t xml:space="preserve"> </w:t>
+      </w:r>
+      <w:hyperlink w:anchor="ref-bell_1956">
+        <w:r>
+          <w:rPr>
+            <w:rStyle w:val="Hyperlink"/>
+          </w:rPr>
+          <w:t xml:space="preserve">1956</w:t>
+        </w:r>
+      </w:hyperlink>
+      <w:r>
+        <w:t xml:space="preserve">, Figure S1)</w:t>
+      </w:r>
+      <w:r>
+        <w:t xml:space="preserve">;</w:t>
+      </w:r>
+    </w:p>
+    <w:p>
+      <w:pPr>
+        <w:pStyle w:val="Compact"/>
+        <w:numPr>
+          <w:numId w:val="1002"/>
+          <w:ilvl w:val="0"/>
+        </w:numPr>
+      </w:pPr>
+      <w:r>
+        <w:rPr>
+          <w:i/>
+        </w:rPr>
+        <w:t xml:space="preserve">geometric morphometrics</w:t>
+      </w:r>
+      <w:r>
+        <w:t xml:space="preserve">, which quantifies shape as a configuration of homologous points (landmarks) existing on a coordinate plane</w:t>
+      </w:r>
+      <w:r>
+        <w:t xml:space="preserve"> </w:t>
+      </w:r>
+      <w:hyperlink r:id="rId26">
+        <w:r>
+          <w:rPr>
+            <w:rStyle w:val="Hyperlink"/>
+          </w:rPr>
+          <w:t xml:space="preserve">Figure 2</w:t>
+        </w:r>
+      </w:hyperlink>
+      <w:r>
+        <w:t xml:space="preserve">.</w:t>
+      </w:r>
+    </w:p>
+    <w:p>
+      <w:pPr>
+        <w:pStyle w:val="FirstParagraph"/>
+      </w:pPr>
+      <w:r>
+        <w:t xml:space="preserve">The strength of the</w:t>
+      </w:r>
+      <w:r>
+        <w:t xml:space="preserve"> </w:t>
+      </w:r>
+      <w:r>
+        <w:rPr>
+          <w:i/>
+        </w:rPr>
+        <w:t xml:space="preserve">arc:chord</w:t>
+      </w:r>
+      <w:r>
+        <w:t xml:space="preserve"> </w:t>
+      </w:r>
+      <w:r>
+        <w:t xml:space="preserve">and</w:t>
+      </w:r>
+      <w:r>
+        <w:t xml:space="preserve"> </w:t>
+      </w:r>
+      <w:r>
+        <w:rPr>
+          <w:i/>
+        </w:rPr>
+        <w:t xml:space="preserve">mandibular index</w:t>
+      </w:r>
+      <w:r>
+        <w:t xml:space="preserve"> </w:t>
+      </w:r>
+      <w:r>
+        <w:t xml:space="preserve">methods are their portability and accessibility. These measurements can be taken in the field, or used easily from photographs. The methods are intuitive and in the simplest case, require only a ruler, string, and protractor. However, these methods have some conceptual flaws</w:t>
+      </w:r>
+      <w:r>
+        <w:t xml:space="preserve"> </w:t>
+      </w:r>
+      <w:r>
+        <w:t xml:space="preserve">(discussed in Berns and Adams,</w:t>
+      </w:r>
+      <w:r>
+        <w:t xml:space="preserve"> </w:t>
+      </w:r>
+      <w:hyperlink w:anchor="ref-berns_2010">
+        <w:r>
+          <w:rPr>
+            <w:rStyle w:val="Hyperlink"/>
+          </w:rPr>
+          <w:t xml:space="preserve">2010</w:t>
+        </w:r>
+      </w:hyperlink>
+      <w:r>
+        <w:t xml:space="preserve">)</w:t>
+      </w:r>
+      <w:r>
+        <w:t xml:space="preserve">. Because these methods approximate total curvature and not point-wise curvature, specimens with the same curvature values cannot be inspected for local features that may distinguish them. For the</w:t>
+      </w:r>
+      <w:r>
+        <w:t xml:space="preserve"> </w:t>
+      </w:r>
+      <w:r>
+        <w:rPr>
+          <w:i/>
+        </w:rPr>
+        <w:t xml:space="preserve">inverse radius</w:t>
+      </w:r>
+      <w:r>
+        <w:t xml:space="preserve"> </w:t>
+      </w:r>
+      <w:r>
+        <w:t xml:space="preserve">method, a curve is approximated with the segment of a circle. This method is insufficient for any flower and mouthpart shapes that deviate from having constant curvature e.g. nectar spurs of</w:t>
+      </w:r>
+      <w:r>
+        <w:t xml:space="preserve"> </w:t>
+      </w:r>
+      <w:r>
+        <w:rPr>
+          <w:i/>
+        </w:rPr>
+        <w:t xml:space="preserve">Delphinium</w:t>
+      </w:r>
+      <w:r>
+        <w:t xml:space="preserve"> </w:t>
+      </w:r>
+      <w:r>
+        <w:t xml:space="preserve">L. (Ranunculaceae). Similarly, the</w:t>
+      </w:r>
+      <w:r>
+        <w:t xml:space="preserve"> </w:t>
+      </w:r>
+      <w:r>
+        <w:rPr>
+          <w:i/>
+        </w:rPr>
+        <w:t xml:space="preserve">angle of deflection</w:t>
+      </w:r>
+      <w:r>
+        <w:t xml:space="preserve"> </w:t>
+      </w:r>
+      <w:r>
+        <w:t xml:space="preserve">is not sensitive to local features along the length of the flower/bill - only the start and end points are considered in the calculation.</w:t>
+      </w:r>
+    </w:p>
+    <w:p>
+      <w:pPr>
+        <w:pStyle w:val="BodyText"/>
+      </w:pPr>
+      <w:r>
+        <w:t xml:space="preserve">   An additional problem is that terminology is inconsistent between authors. For example, the</w:t>
+      </w:r>
+      <w:r>
+        <w:t xml:space="preserve"> </w:t>
+      </w:r>
+      <w:r>
+        <w:rPr>
+          <w:i/>
+        </w:rPr>
+        <w:t xml:space="preserve">arc:chord</w:t>
+      </w:r>
+      <w:r>
+        <w:t xml:space="preserve"> </w:t>
+      </w:r>
+      <w:r>
+        <w:t xml:space="preserve">method is also called the</w:t>
+      </w:r>
+      <w:r>
+        <w:t xml:space="preserve"> </w:t>
+      </w:r>
+      <w:r>
+        <w:rPr>
+          <w:i/>
+        </w:rPr>
+        <w:t xml:space="preserve">maxillary index</w:t>
+      </w:r>
+      <w:r>
+        <w:t xml:space="preserve">, while the</w:t>
+      </w:r>
+      <w:r>
+        <w:t xml:space="preserve"> </w:t>
+      </w:r>
+      <w:r>
+        <w:rPr>
+          <w:i/>
+        </w:rPr>
+        <w:t xml:space="preserve">angle of deflection</w:t>
+      </w:r>
+      <w:r>
+        <w:t xml:space="preserve"> </w:t>
+      </w:r>
+      <w:r>
+        <w:t xml:space="preserve">method is sometimes referred to as the</w:t>
+      </w:r>
+      <w:r>
+        <w:t xml:space="preserve"> </w:t>
+      </w:r>
+      <w:r>
+        <w:rPr>
+          <w:i/>
+        </w:rPr>
+        <w:t xml:space="preserve">angle of declension</w:t>
+      </w:r>
+      <w:r>
+        <w:t xml:space="preserve"> </w:t>
+      </w:r>
+      <w:r>
+        <w:t xml:space="preserve">method. Furthermore there is variation in how the methods are applied. In the application of the</w:t>
+      </w:r>
+      <w:r>
+        <w:t xml:space="preserve"> </w:t>
+      </w:r>
+      <w:r>
+        <w:rPr>
+          <w:i/>
+        </w:rPr>
+        <w:t xml:space="preserve">mandibular index</w:t>
+      </w:r>
+      <w:r>
+        <w:t xml:space="preserve"> </w:t>
+      </w:r>
+      <w:r>
+        <w:t xml:space="preserve">one study adjusted for bill length while a subsequent study did not (Table 1). Many studies create their own terminology for the concept of arc length: the length of a curve between two points. Most studies define their own terms for measuring and reporting curvature without reference to previous studies that have studied curvature in similar systems. This creates uncertainty about how to compare and convert metrics used between studies. We believe these problems could be remedied by referring to the mathematical literature for the derivation and definition of curvature and related concepts.</w:t>
+      </w:r>
+    </w:p>
+    <w:p>
+      <w:pPr>
+        <w:pStyle w:val="BodyText"/>
+      </w:pPr>
+      <w:r>
+        <w:t xml:space="preserve">   Starting with Berns and Adams</w:t>
+      </w:r>
+      <w:r>
+        <w:t xml:space="preserve"> </w:t>
+      </w:r>
+      <w:r>
+        <w:t xml:space="preserve">(</w:t>
+      </w:r>
+      <w:hyperlink w:anchor="ref-berns_2010">
+        <w:r>
+          <w:rPr>
+            <w:rStyle w:val="Hyperlink"/>
+          </w:rPr>
+          <w:t xml:space="preserve">2010</w:t>
+        </w:r>
+      </w:hyperlink>
+      <w:r>
+        <w:t xml:space="preserve">)</w:t>
+      </w:r>
+      <w:r>
+        <w:t xml:space="preserve"> </w:t>
+      </w:r>
+      <w:r>
+        <w:t xml:space="preserve">geometric morphometrics emerges more recently in the pollination literature. In general, the field of morphometrics is concerned with the covariance of shape and associated or causal variables</w:t>
+      </w:r>
+      <w:r>
+        <w:t xml:space="preserve"> </w:t>
+      </w:r>
+      <w:r>
+        <w:t xml:space="preserve">(Bookstein,</w:t>
+      </w:r>
+      <w:r>
+        <w:t xml:space="preserve"> </w:t>
+      </w:r>
+      <w:hyperlink w:anchor="ref-bookstein_1991">
+        <w:r>
+          <w:rPr>
+            <w:rStyle w:val="Hyperlink"/>
+          </w:rPr>
+          <w:t xml:space="preserve">1991</w:t>
+        </w:r>
+      </w:hyperlink>
+      <w:r>
+        <w:t xml:space="preserve">; MacLeod,</w:t>
+      </w:r>
+      <w:r>
+        <w:t xml:space="preserve"> </w:t>
+      </w:r>
+      <w:hyperlink w:anchor="ref-macleod_2002">
+        <w:r>
+          <w:rPr>
+            <w:rStyle w:val="Hyperlink"/>
+          </w:rPr>
+          <w:t xml:space="preserve">2002</w:t>
+        </w:r>
+      </w:hyperlink>
+      <w:r>
+        <w:t xml:space="preserve">)</w:t>
+      </w:r>
+      <w:r>
+        <w:t xml:space="preserve">, e.g. how flower shape might covary with the identity of the most effective pollinator. This approach has steadily gained in popularity due to its mathematical rigour, reproducibility, and the appealing visual representations of shape comparisons e.g. geographic co-variation of flower shape and pollinator communities</w:t>
+      </w:r>
+      <w:r>
+        <w:t xml:space="preserve"> </w:t>
+      </w:r>
+      <w:r>
+        <w:t xml:space="preserve">(Gómez et al.,</w:t>
+      </w:r>
+      <w:r>
+        <w:t xml:space="preserve"> </w:t>
+      </w:r>
+      <w:hyperlink w:anchor="ref-gomez_2009">
+        <w:r>
+          <w:rPr>
+            <w:rStyle w:val="Hyperlink"/>
+          </w:rPr>
+          <w:t xml:space="preserve">2009</w:t>
+        </w:r>
+      </w:hyperlink>
+      <w:r>
+        <w:t xml:space="preserve">)</w:t>
+      </w:r>
+      <w:r>
+        <w:t xml:space="preserve">, and functional bill diversity in waterfowl</w:t>
+      </w:r>
+      <w:r>
+        <w:t xml:space="preserve"> </w:t>
+      </w:r>
+      <w:r>
+        <w:t xml:space="preserve">(Olsen,</w:t>
       </w:r>
       <w:r>
         <w:t xml:space="preserve"> </w:t>
@@ -1470,100 +2234,10 @@
         </w:r>
       </w:hyperlink>
       <w:r>
-        <w:t xml:space="preserve">; Vamosi et al.,</w:t>
-      </w:r>
-      <w:r>
-        <w:t xml:space="preserve"> </w:t>
-      </w:r>
-      <w:hyperlink w:anchor="ref-vamosi_2018">
-        <w:r>
-          <w:rPr>
-            <w:rStyle w:val="Hyperlink"/>
-          </w:rPr>
-          <w:t xml:space="preserve">2018</w:t>
-        </w:r>
-      </w:hyperlink>
-      <w:r>
         <w:t xml:space="preserve">)</w:t>
       </w:r>
       <w:r>
-        <w:t xml:space="preserve">, and curvature is widespread feature of morphological diversity. Therefore, to synthesize our knowledge of curved plant-pollinator systems, curvature is a concept that needs an exact definition and method of measurement. In the following section we summarize the approaches to measuring curvature within the field of pollination ecology, identify strengths and shortcomings, and offer a solution with the aim of improving the precision with which curvature is measured. Although this review is motivated by the problem of measuring curvature in plant-pollinator systems, the solution is general to any biological form modelled as a line curve: this case is hopefully made in the demonstration to follow.</w:t>
-      </w:r>
-    </w:p>
-    <w:p>
-      <w:r>
-        <w:br w:type="page"/>
-      </w:r>
-    </w:p>
-    <w:p>
-      <w:pPr>
-        <w:pStyle w:val="Heading4"/>
-      </w:pPr>
-      <w:bookmarkStart w:id="24" w:name="Xee3ec8d338357a339cf3af88692a18266c4bb77"/>
-      <w:r>
-        <w:t xml:space="preserve">2. Summary of the literature: history of measuring curvature in pollination ecology</w:t>
-      </w:r>
-      <w:bookmarkEnd w:id="24"/>
-    </w:p>
-    <w:p>
-      <w:pPr>
-        <w:pStyle w:val="FirstParagraph"/>
-      </w:pPr>
-      <w:r>
-        <w:t xml:space="preserve">We searched the scientific literature for studies focusing on or considering the curvature of flowers and their pollinators - a trait commonly measured as a proxy for specialization. We make the distinction between measuring curvature (e.g. of petals) in the dorsiventral plane versus the curvature of surfaces. While dorsiventral images are analysed for line-curvature, images of specimens in the transverse plane can be used to analyse surface (Gaussian) curvature</w:t>
-      </w:r>
-      <w:r>
-        <w:t xml:space="preserve"> </w:t>
-      </w:r>
-      <w:r>
-        <w:t xml:space="preserve">(Nath et al.,</w:t>
-      </w:r>
-      <w:r>
-        <w:t xml:space="preserve"> </w:t>
-      </w:r>
-      <w:hyperlink w:anchor="ref-nath_2003">
-        <w:r>
-          <w:rPr>
-            <w:rStyle w:val="Hyperlink"/>
-          </w:rPr>
-          <w:t xml:space="preserve">2003</w:t>
-        </w:r>
-      </w:hyperlink>
-      <w:r>
-        <w:t xml:space="preserve">; Coen and Rebocho,</w:t>
-      </w:r>
-      <w:r>
-        <w:t xml:space="preserve"> </w:t>
-      </w:r>
-      <w:hyperlink w:anchor="ref-coen_2016">
-        <w:r>
-          <w:rPr>
-            <w:rStyle w:val="Hyperlink"/>
-          </w:rPr>
-          <w:t xml:space="preserve">2016</w:t>
-        </w:r>
-      </w:hyperlink>
-      <w:r>
-        <w:t xml:space="preserve">)</w:t>
-      </w:r>
-      <w:r>
-        <w:t xml:space="preserve">. The methods used in the latter are relatively more complex, and perhaps because of this, comparatively well-defined. At present, surface curvature has yet to be considered in the context of pollination. However, because line and surface curvature are related mathematical concepts, it will benefit pollination research to clarify the simplest case (lines), with the goal of generating interest in related ideas including the curvature of surfaces.</w:t>
-      </w:r>
-    </w:p>
-    <w:p>
-      <w:pPr>
-        <w:pStyle w:val="BodyText"/>
-      </w:pPr>
-      <w:r>
-        <w:t xml:space="preserve">The literature was sourced by querying Web of Science and Google Scholar for a topic search of (curv*) AND (pollinat*) AND (flower OR corolla OR *bird OR *bee OR moth OR *fly). The initial search returned over 300 studies that were then screened for those that measured flowers and/or animal mouthparts (e.g. bird bills, moth tongues). We sorted studies based on the criteria that 1) the study focused on pollination, including qualitative measures of curvature and 2) the study measured flower or animal (mouthpart) curvature for other reasons, but measurements must be quantitative. Under these criteria, 42 studies were identified to have used some form of curvature metric (Table 1). An additional 13 studies discussing flower-animal curvature, but not related to pollination (e.g. fruigivory, ornamental horticulture, taxonomy) are included in Table S1. There were numerous studies of plant-animal morphology that did not address curvature - these were omitted.</w:t>
-      </w:r>
-    </w:p>
-    <w:p>
-      <w:pPr>
-        <w:pStyle w:val="BodyText"/>
-      </w:pPr>
-      <w:r>
-        <w:t xml:space="preserve">The first dedicated discussion of dorsiventral curvature in plant-pollinator interactions begins with Hainsworth</w:t>
+        <w:t xml:space="preserve">. We highlight some of the broad features of morphometrics in order to introduce relevant concepts, but recommend the concise and authoritative introduction by Webster and Sheets</w:t>
       </w:r>
       <w:r>
         <w:t xml:space="preserve"> </w:t>
@@ -1571,406 +2245,7 @@
       <w:r>
         <w:t xml:space="preserve">(</w:t>
       </w:r>
-      <w:hyperlink w:anchor="ref-hainsworth_1973">
-        <w:r>
-          <w:rPr>
-            <w:rStyle w:val="Hyperlink"/>
-          </w:rPr>
-          <w:t xml:space="preserve">1973</w:t>
-        </w:r>
-      </w:hyperlink>
-      <w:r>
-        <w:t xml:space="preserve">, in reference to</w:t>
-      </w:r>
-      <w:r>
-        <w:t xml:space="preserve"> </w:t>
-      </w:r>
-      <w:r>
-        <w:rPr>
-          <w:i/>
-        </w:rPr>
-        <w:t xml:space="preserve">Heliconia</w:t>
-      </w:r>
-      <w:r>
-        <w:t xml:space="preserve"> </w:t>
-      </w:r>
-      <w:r>
-        <w:t xml:space="preserve">and hermit hummingbirds)</w:t>
-      </w:r>
-      <w:r>
-        <w:t xml:space="preserve">. Curvature in pollination ecology is first empirically studied by Feinsinger</w:t>
-      </w:r>
-      <w:r>
-        <w:t xml:space="preserve"> </w:t>
-      </w:r>
-      <w:r>
-        <w:t xml:space="preserve">(</w:t>
-      </w:r>
-      <w:hyperlink w:anchor="ref-feinsinger_1978">
-        <w:r>
-          <w:rPr>
-            <w:rStyle w:val="Hyperlink"/>
-          </w:rPr>
-          <w:t xml:space="preserve">1978</w:t>
-        </w:r>
-      </w:hyperlink>
-      <w:r>
-        <w:t xml:space="preserve">)</w:t>
-      </w:r>
-      <w:r>
-        <w:t xml:space="preserve">, though methods for measuring curvature of bird appendages outside of a pollination context can be found much earlier</w:t>
-      </w:r>
-      <w:r>
-        <w:t xml:space="preserve"> </w:t>
-      </w:r>
-      <w:r>
-        <w:t xml:space="preserve">(Baldwin et al.,</w:t>
-      </w:r>
-      <w:r>
-        <w:t xml:space="preserve"> </w:t>
-      </w:r>
-      <w:hyperlink w:anchor="ref-baldwin_1931">
-        <w:r>
-          <w:rPr>
-            <w:rStyle w:val="Hyperlink"/>
-          </w:rPr>
-          <w:t xml:space="preserve">1931</w:t>
-        </w:r>
-      </w:hyperlink>
-      <w:r>
-        <w:t xml:space="preserve">)</w:t>
-      </w:r>
-      <w:r>
-        <w:t xml:space="preserve">. We identified six common approaches to measuring curvature in pollination systems. These are:</w:t>
-      </w:r>
-    </w:p>
-    <w:p>
-      <w:pPr>
-        <w:pStyle w:val="Compact"/>
-        <w:numPr>
-          <w:numId w:val="1002"/>
-          <w:ilvl w:val="0"/>
-        </w:numPr>
-      </w:pPr>
-      <w:r>
-        <w:rPr>
-          <w:i/>
-        </w:rPr>
-        <w:t xml:space="preserve">qualitative description</w:t>
-      </w:r>
-      <w:r>
-        <w:t xml:space="preserve">, e.g. </w:t>
-      </w:r>
-      <w:r>
-        <w:t xml:space="preserve">“</w:t>
-      </w:r>
-      <w:r>
-        <w:t xml:space="preserve">very curved</w:t>
-      </w:r>
-      <w:r>
-        <w:t xml:space="preserve">”</w:t>
-      </w:r>
-      <w:r>
-        <w:t xml:space="preserve">,</w:t>
-      </w:r>
-      <w:r>
-        <w:t xml:space="preserve"> </w:t>
-      </w:r>
-      <w:r>
-        <w:t xml:space="preserve">“</w:t>
-      </w:r>
-      <w:r>
-        <w:t xml:space="preserve">less curved</w:t>
-      </w:r>
-      <w:r>
-        <w:t xml:space="preserve">”</w:t>
-      </w:r>
-      <w:r>
-        <w:t xml:space="preserve">, but these are generally no longer used;</w:t>
-      </w:r>
-    </w:p>
-    <w:p>
-      <w:pPr>
-        <w:pStyle w:val="Compact"/>
-        <w:numPr>
-          <w:numId w:val="1002"/>
-          <w:ilvl w:val="0"/>
-        </w:numPr>
-      </w:pPr>
-      <w:r>
-        <w:t xml:space="preserve">the</w:t>
-      </w:r>
-      <w:r>
-        <w:t xml:space="preserve"> </w:t>
-      </w:r>
-      <w:r>
-        <w:rPr>
-          <w:i/>
-        </w:rPr>
-        <w:t xml:space="preserve">arc:chord</w:t>
-      </w:r>
-      <w:r>
-        <w:t xml:space="preserve"> </w:t>
-      </w:r>
-      <w:r>
-        <w:t xml:space="preserve">(maxillary index) method which measures curvature as a ratio of two lines: a straight line (chord) from tip to base (of the flower or mouthpart, e.g. bird bill) and a line that traverses a path along the arc of the flower/bill</w:t>
-      </w:r>
-      <w:r>
-        <w:t xml:space="preserve"> </w:t>
-      </w:r>
-      <w:hyperlink r:id="rId25">
-        <w:r>
-          <w:rPr>
-            <w:rStyle w:val="Hyperlink"/>
-          </w:rPr>
-          <w:t xml:space="preserve">Figure 1</w:t>
-        </w:r>
-      </w:hyperlink>
-      <w:r>
-        <w:t xml:space="preserve">;</w:t>
-      </w:r>
-    </w:p>
-    <w:p>
-      <w:pPr>
-        <w:pStyle w:val="Compact"/>
-        <w:numPr>
-          <w:numId w:val="1002"/>
-          <w:ilvl w:val="0"/>
-        </w:numPr>
-      </w:pPr>
-      <w:r>
-        <w:t xml:space="preserve">the</w:t>
-      </w:r>
-      <w:r>
-        <w:t xml:space="preserve"> </w:t>
-      </w:r>
-      <w:r>
-        <w:rPr>
-          <w:i/>
-        </w:rPr>
-        <w:t xml:space="preserve">mandibular index</w:t>
-      </w:r>
-      <w:r>
-        <w:t xml:space="preserve"> </w:t>
-      </w:r>
-      <w:r>
-        <w:t xml:space="preserve">method which defines curvature as a ratio of two lines: a straight line from base to tip and a perpendicular line that measures the depth of the flower/bill. This method is another form of the</w:t>
-      </w:r>
-      <w:r>
-        <w:t xml:space="preserve"> </w:t>
-      </w:r>
-      <w:r>
-        <w:rPr>
-          <w:i/>
-        </w:rPr>
-        <w:t xml:space="preserve">arc:chord</w:t>
-      </w:r>
-      <w:r>
-        <w:t xml:space="preserve"> </w:t>
-      </w:r>
-      <w:r>
-        <w:t xml:space="preserve">method because for a given chord length, the length of the perpendicular line will be proportional to the arc length;</w:t>
-      </w:r>
-    </w:p>
-    <w:p>
-      <w:pPr>
-        <w:pStyle w:val="Compact"/>
-        <w:numPr>
-          <w:numId w:val="1002"/>
-          <w:ilvl w:val="0"/>
-        </w:numPr>
-      </w:pPr>
-      <w:r>
-        <w:t xml:space="preserve">the</w:t>
-      </w:r>
-      <w:r>
-        <w:t xml:space="preserve"> </w:t>
-      </w:r>
-      <w:r>
-        <w:rPr>
-          <w:i/>
-        </w:rPr>
-        <w:t xml:space="preserve">angle of deflection</w:t>
-      </w:r>
-      <w:r>
-        <w:t xml:space="preserve"> </w:t>
-      </w:r>
-      <w:r>
-        <w:t xml:space="preserve">(angle of declension) method which considers curvature as the angle between the base of the flower/bill and its tip;</w:t>
-      </w:r>
-    </w:p>
-    <w:p>
-      <w:pPr>
-        <w:pStyle w:val="Compact"/>
-        <w:numPr>
-          <w:numId w:val="1002"/>
-          <w:ilvl w:val="0"/>
-        </w:numPr>
-      </w:pPr>
-      <w:r>
-        <w:t xml:space="preserve">the</w:t>
-      </w:r>
-      <w:r>
-        <w:t xml:space="preserve"> </w:t>
-      </w:r>
-      <w:r>
-        <w:rPr>
-          <w:i/>
-        </w:rPr>
-        <w:t xml:space="preserve">inverse radius</w:t>
-      </w:r>
-      <w:r>
-        <w:t xml:space="preserve"> </w:t>
-      </w:r>
-      <w:r>
-        <w:t xml:space="preserve">method which approximates the entire length of the flower/bill as a segment of a circle. This is another form of the</w:t>
-      </w:r>
-      <w:r>
-        <w:t xml:space="preserve"> </w:t>
-      </w:r>
-      <w:r>
-        <w:rPr>
-          <w:i/>
-        </w:rPr>
-        <w:t xml:space="preserve">angle of deflection</w:t>
-      </w:r>
-      <w:r>
-        <w:t xml:space="preserve"> </w:t>
-      </w:r>
-      <w:r>
-        <w:t xml:space="preserve">method. These methods are interchangeable because the radius of a circle can be calculated from the length and angle of a line that passes through it</w:t>
-      </w:r>
-      <w:r>
-        <w:t xml:space="preserve"> </w:t>
-      </w:r>
-      <w:r>
-        <w:t xml:space="preserve">(Bell,</w:t>
-      </w:r>
-      <w:r>
-        <w:t xml:space="preserve"> </w:t>
-      </w:r>
-      <w:hyperlink w:anchor="ref-bell_1956">
-        <w:r>
-          <w:rPr>
-            <w:rStyle w:val="Hyperlink"/>
-          </w:rPr>
-          <w:t xml:space="preserve">1956</w:t>
-        </w:r>
-      </w:hyperlink>
-      <w:r>
-        <w:t xml:space="preserve">; Temeles et al.,</w:t>
-      </w:r>
-      <w:r>
-        <w:t xml:space="preserve"> </w:t>
-      </w:r>
-      <w:hyperlink w:anchor="ref-temeles_2009">
-        <w:r>
-          <w:rPr>
-            <w:rStyle w:val="Hyperlink"/>
-          </w:rPr>
-          <w:t xml:space="preserve">2009</w:t>
-        </w:r>
-      </w:hyperlink>
-      <w:r>
-        <w:t xml:space="preserve">)</w:t>
-      </w:r>
-      <w:r>
-        <w:t xml:space="preserve">, see:</w:t>
-      </w:r>
-      <w:r>
-        <w:t xml:space="preserve"> </w:t>
-      </w:r>
-      <w:hyperlink r:id="rId26">
-        <w:r>
-          <w:rPr>
-            <w:rStyle w:val="Hyperlink"/>
-          </w:rPr>
-          <w:t xml:space="preserve">Figure S1</w:t>
-        </w:r>
-      </w:hyperlink>
-      <w:r>
-        <w:t xml:space="preserve">;</w:t>
-      </w:r>
-    </w:p>
-    <w:p>
-      <w:pPr>
-        <w:pStyle w:val="Compact"/>
-        <w:numPr>
-          <w:numId w:val="1002"/>
-          <w:ilvl w:val="0"/>
-        </w:numPr>
-      </w:pPr>
-      <w:r>
-        <w:rPr>
-          <w:i/>
-        </w:rPr>
-        <w:t xml:space="preserve">geometric morphometrics</w:t>
-      </w:r>
-      <w:r>
-        <w:t xml:space="preserve">, which quantifies shape as a configuration of homologous points (landmarks) existing on a coordinate plane</w:t>
-      </w:r>
-      <w:r>
-        <w:t xml:space="preserve"> </w:t>
-      </w:r>
-      <w:hyperlink r:id="rId27">
-        <w:r>
-          <w:rPr>
-            <w:rStyle w:val="Hyperlink"/>
-          </w:rPr>
-          <w:t xml:space="preserve">Figure 2</w:t>
-        </w:r>
-      </w:hyperlink>
-      <w:r>
-        <w:t xml:space="preserve">.</w:t>
-      </w:r>
-    </w:p>
-    <w:p>
-      <w:pPr>
-        <w:pStyle w:val="FirstParagraph"/>
-      </w:pPr>
-      <w:r>
-        <w:t xml:space="preserve">The strength of the</w:t>
-      </w:r>
-      <w:r>
-        <w:t xml:space="preserve"> </w:t>
-      </w:r>
-      <w:r>
-        <w:rPr>
-          <w:i/>
-        </w:rPr>
-        <w:t xml:space="preserve">arc:chord</w:t>
-      </w:r>
-      <w:r>
-        <w:t xml:space="preserve"> </w:t>
-      </w:r>
-      <w:r>
-        <w:t xml:space="preserve">and</w:t>
-      </w:r>
-      <w:r>
-        <w:t xml:space="preserve"> </w:t>
-      </w:r>
-      <w:r>
-        <w:rPr>
-          <w:i/>
-        </w:rPr>
-        <w:t xml:space="preserve">mandibular index</w:t>
-      </w:r>
-      <w:r>
-        <w:t xml:space="preserve"> </w:t>
-      </w:r>
-      <w:r>
-        <w:t xml:space="preserve">methods are their portability and accessibility. These measurements can be taken in the field, or used easily from photographs. The methods are intuitive and in the simplest case, require only a ruler, string, and protractor. However, these methods have some conceptual flaws</w:t>
-      </w:r>
-      <w:r>
-        <w:t xml:space="preserve"> </w:t>
-      </w:r>
-      <w:r>
-        <w:t xml:space="preserve">(discussed in Berns and Adams,</w:t>
-      </w:r>
-      <w:r>
-        <w:t xml:space="preserve"> </w:t>
-      </w:r>
-      <w:hyperlink w:anchor="ref-berns_2010">
+      <w:hyperlink w:anchor="ref-webster_2010">
         <w:r>
           <w:rPr>
             <w:rStyle w:val="Hyperlink"/>
@@ -1982,52 +2257,7 @@
         <w:t xml:space="preserve">)</w:t>
       </w:r>
       <w:r>
-        <w:t xml:space="preserve">. Because these methods approximate total curvature and not point-wise curvature, specimens with the same curvature values cannot be inspected for local features that may distinguish them. For the</w:t>
-      </w:r>
-      <w:r>
-        <w:t xml:space="preserve"> </w:t>
-      </w:r>
-      <w:r>
-        <w:rPr>
-          <w:i/>
-        </w:rPr>
-        <w:t xml:space="preserve">inverse radius</w:t>
-      </w:r>
-      <w:r>
-        <w:t xml:space="preserve"> </w:t>
-      </w:r>
-      <w:r>
-        <w:t xml:space="preserve">method, a curve is approximated with the segment of a circle. This method is insufficient for any flower and mouthpart shapes that deviate from having constant curvature e.g. nectar spurs of</w:t>
-      </w:r>
-      <w:r>
-        <w:t xml:space="preserve"> </w:t>
-      </w:r>
-      <w:r>
-        <w:rPr>
-          <w:i/>
-        </w:rPr>
-        <w:t xml:space="preserve">Delphinium</w:t>
-      </w:r>
-      <w:r>
-        <w:t xml:space="preserve"> </w:t>
-      </w:r>
-      <w:r>
-        <w:t xml:space="preserve">L. (Ranunculaceae). Similarly, the</w:t>
-      </w:r>
-      <w:r>
-        <w:t xml:space="preserve"> </w:t>
-      </w:r>
-      <w:r>
-        <w:rPr>
-          <w:i/>
-        </w:rPr>
-        <w:t xml:space="preserve">angle of deflection</w:t>
-      </w:r>
-      <w:r>
-        <w:t xml:space="preserve"> </w:t>
-      </w:r>
-      <w:r>
-        <w:t xml:space="preserve">is not sensitive to local features along the length of the flower/bill - only the start and end points are considered in the calculation.</w:t>
+        <w:t xml:space="preserve">.</w:t>
       </w:r>
     </w:p>
     <w:p>
@@ -2035,79 +2265,64 @@
         <w:pStyle w:val="BodyText"/>
       </w:pPr>
       <w:r>
-        <w:t xml:space="preserve">An additional problem is that terminology is inconsistent between authors. For example, the</w:t>
-      </w:r>
-      <w:r>
-        <w:t xml:space="preserve"> </w:t>
-      </w:r>
-      <w:r>
-        <w:rPr>
-          <w:i/>
-        </w:rPr>
-        <w:t xml:space="preserve">arc:chord</w:t>
-      </w:r>
-      <w:r>
-        <w:t xml:space="preserve"> </w:t>
-      </w:r>
-      <w:r>
-        <w:t xml:space="preserve">method is also called the</w:t>
-      </w:r>
-      <w:r>
-        <w:t xml:space="preserve"> </w:t>
-      </w:r>
-      <w:r>
-        <w:rPr>
-          <w:i/>
-        </w:rPr>
-        <w:t xml:space="preserve">maxillary index</w:t>
-      </w:r>
-      <w:r>
-        <w:t xml:space="preserve">, while the</w:t>
-      </w:r>
-      <w:r>
-        <w:t xml:space="preserve"> </w:t>
-      </w:r>
-      <w:r>
-        <w:rPr>
-          <w:i/>
-        </w:rPr>
-        <w:t xml:space="preserve">angle of deflection</w:t>
-      </w:r>
-      <w:r>
-        <w:t xml:space="preserve"> </w:t>
-      </w:r>
-      <w:r>
-        <w:t xml:space="preserve">method is sometimes referred to as the</w:t>
-      </w:r>
-      <w:r>
-        <w:t xml:space="preserve"> </w:t>
-      </w:r>
-      <w:r>
-        <w:rPr>
-          <w:i/>
-        </w:rPr>
-        <w:t xml:space="preserve">angle of declension</w:t>
-      </w:r>
-      <w:r>
-        <w:t xml:space="preserve"> </w:t>
-      </w:r>
-      <w:r>
-        <w:t xml:space="preserve">method. Furthermore there is variation in how the methods are applied. In the application of the</w:t>
-      </w:r>
-      <w:r>
-        <w:t xml:space="preserve"> </w:t>
-      </w:r>
-      <w:r>
-        <w:rPr>
-          <w:i/>
-        </w:rPr>
-        <w:t xml:space="preserve">mandibular index</w:t>
-      </w:r>
-      <w:r>
-        <w:t xml:space="preserve"> </w:t>
-      </w:r>
-      <w:r>
-        <w:t xml:space="preserve">one study adjusted for bill length while a subsequent study did not (Table 1). Many studies create their own terminology for the concept of arc length: the length of a curve between two points. Most studies define their own terms for measuring and reporting curvature without reference to previous studies that have studied curvature in similar systems. This creates uncertainty about how to compare and convert metrics used between studies. We believe these problems could be remedied by referring to the mathematical literature for the derivation and definition of curvature and related concepts.</w:t>
+        <w:t xml:space="preserve">   In</w:t>
+      </w:r>
+      <w:r>
+        <w:t xml:space="preserve"> </w:t>
+      </w:r>
+      <w:r>
+        <w:rPr>
+          <w:i/>
+        </w:rPr>
+        <w:t xml:space="preserve">traditional morphometrics</w:t>
+      </w:r>
+      <w:r>
+        <w:t xml:space="preserve"> </w:t>
+      </w:r>
+      <w:r>
+        <w:t xml:space="preserve">one-dimensional measurements - such as length, width, angle - are the primary data used to quantify shape.</w:t>
+      </w:r>
+      <w:r>
+        <w:t xml:space="preserve"> </w:t>
+      </w:r>
+      <w:r>
+        <w:rPr>
+          <w:i/>
+        </w:rPr>
+        <w:t xml:space="preserve">Geometric morphometrics</w:t>
+      </w:r>
+      <w:r>
+        <w:t xml:space="preserve"> </w:t>
+      </w:r>
+      <w:r>
+        <w:t xml:space="preserve">(GM) improves these analyses by placing specimens in a Cartesian coordinate system and assigning landmarks at homologous points. By doing this, GM more completely captures the geometry of a specimen. Within GM there exist two related approaches:</w:t>
+      </w:r>
+      <w:r>
+        <w:t xml:space="preserve"> </w:t>
+      </w:r>
+      <w:r>
+        <w:rPr>
+          <w:i/>
+        </w:rPr>
+        <w:t xml:space="preserve">Outline based-</w:t>
+      </w:r>
+      <w:r>
+        <w:t xml:space="preserve"> </w:t>
+      </w:r>
+      <w:r>
+        <w:t xml:space="preserve">and</w:t>
+      </w:r>
+      <w:r>
+        <w:t xml:space="preserve"> </w:t>
+      </w:r>
+      <w:r>
+        <w:rPr>
+          <w:i/>
+        </w:rPr>
+        <w:t xml:space="preserve">landmark based geometric morphometrics</w:t>
+      </w:r>
+      <w:r>
+        <w:t xml:space="preserve">.</w:t>
       </w:r>
     </w:p>
     <w:p>
@@ -2115,39 +2330,28 @@
         <w:pStyle w:val="BodyText"/>
       </w:pPr>
       <w:r>
-        <w:t xml:space="preserve">Starting with Berns and Adams</w:t>
+        <w:t xml:space="preserve">   A GM protocol for a 2-D object begins by placing the specimens on an</w:t>
+      </w:r>
+      <w:r>
+        <w:t xml:space="preserve"> </w:t>
+      </w:r>
+      <w:r>
+        <w:rPr>
+          <w:i/>
+        </w:rPr>
+        <w:t xml:space="preserve">xy</w:t>
+      </w:r>
+      <w:r>
+        <w:t xml:space="preserve"> </w:t>
+      </w:r>
+      <w:r>
+        <w:t xml:space="preserve">grid and assigning landmarks to locations on the specimen that are topologically or biologically homologous (see considerations for landmark selection in Bookstein</w:t>
       </w:r>
       <w:r>
         <w:t xml:space="preserve"> </w:t>
       </w:r>
       <w:r>
         <w:t xml:space="preserve">(</w:t>
-      </w:r>
-      <w:hyperlink w:anchor="ref-berns_2010">
-        <w:r>
-          <w:rPr>
-            <w:rStyle w:val="Hyperlink"/>
-          </w:rPr>
-          <w:t xml:space="preserve">2010</w:t>
-        </w:r>
-      </w:hyperlink>
-      <w:r>
-        <w:t xml:space="preserve">)</w:t>
-      </w:r>
-      <w:r>
-        <w:t xml:space="preserve"> </w:t>
-      </w:r>
-      <w:r>
-        <w:t xml:space="preserve">geometric morphometrics emerges in the pollination literature. In general, the field of morphometrics is concerned with the covariance of shape and associated or causal variables</w:t>
-      </w:r>
-      <w:r>
-        <w:t xml:space="preserve"> </w:t>
-      </w:r>
-      <w:r>
-        <w:t xml:space="preserve">(Bookstein,</w:t>
-      </w:r>
-      <w:r>
-        <w:t xml:space="preserve"> </w:t>
       </w:r>
       <w:hyperlink w:anchor="ref-bookstein_1991">
         <w:r>
@@ -2158,76 +2362,52 @@
         </w:r>
       </w:hyperlink>
       <w:r>
-        <w:t xml:space="preserve">; MacLeod,</w:t>
-      </w:r>
-      <w:r>
-        <w:t xml:space="preserve"> </w:t>
-      </w:r>
-      <w:hyperlink w:anchor="ref-macleod_2002">
-        <w:r>
-          <w:rPr>
-            <w:rStyle w:val="Hyperlink"/>
-          </w:rPr>
-          <w:t xml:space="preserve">2002</w:t>
-        </w:r>
-      </w:hyperlink>
-      <w:r>
         <w:t xml:space="preserve">)</w:t>
       </w:r>
       <w:r>
-        <w:t xml:space="preserve">, e.g. how flower shape might covary with the identity of the most effective pollinator. This approach has steadily gained in popularity due to its mathematical rigour, reproducibility, and the appealing visual representations of shape comparisons e.g. geographic co-variation of flower shape and pollinator communities</w:t>
-      </w:r>
-      <w:r>
-        <w:t xml:space="preserve"> </w:t>
-      </w:r>
-      <w:r>
-        <w:t xml:space="preserve">(Gómez et al.,</w:t>
-      </w:r>
-      <w:r>
-        <w:t xml:space="preserve"> </w:t>
-      </w:r>
-      <w:hyperlink w:anchor="ref-gomez_2009">
-        <w:r>
-          <w:rPr>
-            <w:rStyle w:val="Hyperlink"/>
-          </w:rPr>
-          <w:t xml:space="preserve">2009</w:t>
-        </w:r>
-      </w:hyperlink>
-      <w:r>
-        <w:t xml:space="preserve">)</w:t>
-      </w:r>
-      <w:r>
-        <w:t xml:space="preserve">, functional bill diversity in waterfowl</w:t>
-      </w:r>
-      <w:r>
-        <w:t xml:space="preserve"> </w:t>
-      </w:r>
-      <w:r>
-        <w:t xml:space="preserve">(Olsen,</w:t>
-      </w:r>
-      <w:r>
-        <w:t xml:space="preserve"> </w:t>
-      </w:r>
-      <w:hyperlink w:anchor="ref-olsen_2017">
-        <w:r>
-          <w:rPr>
-            <w:rStyle w:val="Hyperlink"/>
-          </w:rPr>
-          <w:t xml:space="preserve">2017</w:t>
-        </w:r>
-      </w:hyperlink>
-      <w:r>
-        <w:t xml:space="preserve">)</w:t>
-      </w:r>
-      <w:r>
-        <w:t xml:space="preserve">. We highlight some of the broad features of morphometrics in order to introduce relevant concepts, but recommend the concise and authoritative introduction by Webster and Sheets</w:t>
-      </w:r>
-      <w:r>
-        <w:t xml:space="preserve"> </w:t>
-      </w:r>
-      <w:r>
-        <w:t xml:space="preserve">(</w:t>
+        <w:t xml:space="preserve">). The set of landmarks representing the shape of an organism is a</w:t>
+      </w:r>
+      <w:r>
+        <w:t xml:space="preserve"> </w:t>
+      </w:r>
+      <w:r>
+        <w:t xml:space="preserve">‘</w:t>
+      </w:r>
+      <w:r>
+        <w:t xml:space="preserve">landmark configuration</w:t>
+      </w:r>
+      <w:r>
+        <w:t xml:space="preserve">’</w:t>
+      </w:r>
+      <w:r>
+        <w:t xml:space="preserve">. In a comparative study, the samples are overlaid so that their shape information is isolated from their orientation, location, and size. This is done using a least-squares type protocol, most commonly the Generalized Procrustes Analysis (GPA). GPA-adjusted landmark configurations hereafter exist in a multidimensional shape space defined by the number of landmarks and spatial dimensions implemented. Each landmark configuration contains unique information about the specimen’s shape, and as such, occupies a unique position in the corresponding shape space. These configurations are then</w:t>
+      </w:r>
+      <w:r>
+        <w:t xml:space="preserve"> </w:t>
+      </w:r>
+      <w:r>
+        <w:t xml:space="preserve">“</w:t>
+      </w:r>
+      <w:r>
+        <w:t xml:space="preserve">projected</w:t>
+      </w:r>
+      <w:r>
+        <w:t xml:space="preserve">”</w:t>
+      </w:r>
+      <w:r>
+        <w:t xml:space="preserve"> </w:t>
+      </w:r>
+      <w:r>
+        <w:t xml:space="preserve">onto a simpler Euclidian space, similar to the reduction of a spherical Earth onto a two-dimensional map</w:t>
+      </w:r>
+      <w:r>
+        <w:t xml:space="preserve"> </w:t>
+      </w:r>
+      <w:r>
+        <w:t xml:space="preserve">(Webster and Sheets,</w:t>
+      </w:r>
+      <w:r>
+        <w:t xml:space="preserve"> </w:t>
       </w:r>
       <w:hyperlink w:anchor="ref-webster_2010">
         <w:r>
@@ -2241,7 +2421,7 @@
         <w:t xml:space="preserve">)</w:t>
       </w:r>
       <w:r>
-        <w:t xml:space="preserve">.</w:t>
+        <w:t xml:space="preserve">. From here, familiar statistical procedures (e.g. PCA) can be performed to quantify variation in landmark configurations (shape) between samples.</w:t>
       </w:r>
     </w:p>
     <w:p>
@@ -2249,93 +2429,16 @@
         <w:pStyle w:val="BodyText"/>
       </w:pPr>
       <w:r>
-        <w:t xml:space="preserve">In</w:t>
-      </w:r>
-      <w:r>
-        <w:t xml:space="preserve"> </w:t>
-      </w:r>
-      <w:r>
-        <w:rPr>
-          <w:i/>
-        </w:rPr>
-        <w:t xml:space="preserve">traditional morphometrics</w:t>
-      </w:r>
-      <w:r>
-        <w:t xml:space="preserve"> </w:t>
-      </w:r>
-      <w:r>
-        <w:t xml:space="preserve">one-dimensional measurements - such as length, width, angle - are the primary data used to quantify shape.</w:t>
-      </w:r>
-      <w:r>
-        <w:t xml:space="preserve"> </w:t>
-      </w:r>
-      <w:r>
-        <w:rPr>
-          <w:i/>
-        </w:rPr>
-        <w:t xml:space="preserve">Geometric morphometrics</w:t>
-      </w:r>
-      <w:r>
-        <w:t xml:space="preserve"> </w:t>
-      </w:r>
-      <w:r>
-        <w:t xml:space="preserve">(GM) improves these analyses by placing specimens in a Cartesian coordinate system and assigning landmarks at homologous points. By doing this, GM more completely captures the geometry of a specimen. Within GM there exist two related approaches:</w:t>
-      </w:r>
-      <w:r>
-        <w:t xml:space="preserve"> </w:t>
-      </w:r>
-      <w:r>
-        <w:rPr>
-          <w:i/>
-        </w:rPr>
-        <w:t xml:space="preserve">Outline based-</w:t>
-      </w:r>
-      <w:r>
-        <w:t xml:space="preserve"> </w:t>
-      </w:r>
-      <w:r>
-        <w:t xml:space="preserve">and</w:t>
-      </w:r>
-      <w:r>
-        <w:t xml:space="preserve"> </w:t>
-      </w:r>
-      <w:r>
-        <w:rPr>
-          <w:i/>
-        </w:rPr>
-        <w:t xml:space="preserve">landmark based geometric morphometrics</w:t>
-      </w:r>
-      <w:r>
-        <w:t xml:space="preserve">.</w:t>
-      </w:r>
-    </w:p>
-    <w:p>
-      <w:pPr>
-        <w:pStyle w:val="BodyText"/>
-      </w:pPr>
-      <w:r>
-        <w:t xml:space="preserve">A GM protocol for a 2-D object begins by placing the specimens on an</w:t>
-      </w:r>
-      <w:r>
-        <w:t xml:space="preserve"> </w:t>
-      </w:r>
-      <w:r>
-        <w:rPr>
-          <w:i/>
-        </w:rPr>
-        <w:t xml:space="preserve">xy</w:t>
-      </w:r>
-      <w:r>
-        <w:t xml:space="preserve"> </w:t>
-      </w:r>
-      <w:r>
-        <w:t xml:space="preserve">grid and assigning landmarks to locations on the specimen that are topologically or biologically homologous (see considerations for landmark selection in Bookstein</w:t>
-      </w:r>
-      <w:r>
-        <w:t xml:space="preserve"> </w:t>
-      </w:r>
-      <w:r>
-        <w:t xml:space="preserve">(</w:t>
+        <w:t xml:space="preserve">   This is giant leap forward for morphological studies because GM is a complete protocol for measuring, quantifying, and comparing shapes with high precision, as well as the covariation of these shapes with ecological variables of interest. Because GM has a traceable mathematical lineage</w:t>
+      </w:r>
+      <w:r>
+        <w:t xml:space="preserve"> </w:t>
+      </w:r>
+      <w:r>
+        <w:t xml:space="preserve">(Bookstein,</w:t>
+      </w:r>
+      <w:r>
+        <w:t xml:space="preserve"> </w:t>
       </w:r>
       <w:hyperlink w:anchor="ref-bookstein_1991">
         <w:r>
@@ -2349,63 +2452,7 @@
         <w:t xml:space="preserve">)</w:t>
       </w:r>
       <w:r>
-        <w:t xml:space="preserve">). The set of landmarks representing the shape of an organism is a</w:t>
-      </w:r>
-      <w:r>
-        <w:t xml:space="preserve"> </w:t>
-      </w:r>
-      <w:r>
-        <w:t xml:space="preserve">‘</w:t>
-      </w:r>
-      <w:r>
-        <w:t xml:space="preserve">landmark configuration</w:t>
-      </w:r>
-      <w:r>
-        <w:t xml:space="preserve">’</w:t>
-      </w:r>
-      <w:r>
-        <w:t xml:space="preserve">. In a comparative study, the samples are overlaid so that their shape information is isolated from their orientation, location, and size. This is done using a least-squares type protocol, most commonly the Generalized Procrustes Analysis (GPA). GPA-adjusted landmark configurations hereafter exist in a multidimensional shape space defined by the number of landmarks and spatial dimensions implemented. Each landmark configuration contains unique information about the specimen’s shape, and as such, occupies a unique position in the corresponding shape space. These configurations are then</w:t>
-      </w:r>
-      <w:r>
-        <w:t xml:space="preserve"> </w:t>
-      </w:r>
-      <w:r>
-        <w:t xml:space="preserve">“</w:t>
-      </w:r>
-      <w:r>
-        <w:t xml:space="preserve">projected</w:t>
-      </w:r>
-      <w:r>
-        <w:t xml:space="preserve">”</w:t>
-      </w:r>
-      <w:r>
-        <w:t xml:space="preserve"> </w:t>
-      </w:r>
-      <w:r>
-        <w:t xml:space="preserve">onto a simpler Euclidian space, similar to the reduction of a spherical Earth onto a two-dimensional map</w:t>
-      </w:r>
-      <w:r>
-        <w:t xml:space="preserve"> </w:t>
-      </w:r>
-      <w:r>
-        <w:t xml:space="preserve">(Webster and Sheets,</w:t>
-      </w:r>
-      <w:r>
-        <w:t xml:space="preserve"> </w:t>
-      </w:r>
-      <w:hyperlink w:anchor="ref-webster_2010">
-        <w:r>
-          <w:rPr>
-            <w:rStyle w:val="Hyperlink"/>
-          </w:rPr>
-          <w:t xml:space="preserve">2010</w:t>
-        </w:r>
-      </w:hyperlink>
-      <w:r>
-        <w:t xml:space="preserve">)</w:t>
-      </w:r>
-      <w:r>
-        <w:t xml:space="preserve">. From here, familiar statistical procedures (e.g. PCA) can be performed to quantify variation in landmark configurations (shape) between samples.</w:t>
+        <w:t xml:space="preserve">, its vernacular is well-defined and used consistently between practitioners.</w:t>
       </w:r>
     </w:p>
     <w:p>
@@ -2413,38 +2460,7 @@
         <w:pStyle w:val="BodyText"/>
       </w:pPr>
       <w:r>
-        <w:t xml:space="preserve">This is giant leap forward for morphological studies because GM is a complete protocol for measuring, quantifying, and comparing shapes with high precision, as well as the covariation of these shapes with ecological variables of interest. Because GM has a traceable mathematical lineage</w:t>
-      </w:r>
-      <w:r>
-        <w:t xml:space="preserve"> </w:t>
-      </w:r>
-      <w:r>
-        <w:t xml:space="preserve">(Bookstein,</w:t>
-      </w:r>
-      <w:r>
-        <w:t xml:space="preserve"> </w:t>
-      </w:r>
-      <w:hyperlink w:anchor="ref-bookstein_1991">
-        <w:r>
-          <w:rPr>
-            <w:rStyle w:val="Hyperlink"/>
-          </w:rPr>
-          <w:t xml:space="preserve">1991</w:t>
-        </w:r>
-      </w:hyperlink>
-      <w:r>
-        <w:t xml:space="preserve">)</w:t>
-      </w:r>
-      <w:r>
-        <w:t xml:space="preserve">, its vernacular is well-defined and used consistently between practitioners.</w:t>
-      </w:r>
-    </w:p>
-    <w:p>
-      <w:pPr>
-        <w:pStyle w:val="BodyText"/>
-      </w:pPr>
-      <w:r>
-        <w:t xml:space="preserve">However, the limitation of GM in quantifying curvature is that this method is concerned with analyzing configurations of landmarks, i.e. the entirety of a shape summarized as a set of</w:t>
+        <w:t xml:space="preserve">   However, the limitation of GM in quantifying curvature is that this method is concerned with analyzing configurations of landmarks, i.e. the entirety of a shape summarized as a set of</w:t>
       </w:r>
       <w:r>
         <w:t xml:space="preserve"> </w:t>
@@ -2517,11 +2533,11 @@
       <w:pPr>
         <w:pStyle w:val="Heading4"/>
       </w:pPr>
-      <w:bookmarkStart w:id="28" w:name="what-is-curvature"/>
-      <w:r>
-        <w:t xml:space="preserve">3. What is curvature?</w:t>
-      </w:r>
-      <w:bookmarkEnd w:id="28"/>
+      <w:bookmarkStart w:id="27" w:name="what-is-curvature"/>
+      <w:r>
+        <w:t xml:space="preserve">What is curvature?</w:t>
+      </w:r>
+      <w:bookmarkEnd w:id="27"/>
     </w:p>
     <w:p>
       <w:pPr>
@@ -2543,7 +2559,30 @@
         <w:t xml:space="preserve">”</w:t>
       </w:r>
       <w:r>
-        <w:t xml:space="preserve">. Within pollination ecology there are at least four metrics in use, with few references to their origins or the meaning of the associated units. Therefore, we propose starting from first principles and turn to the field of geometry. There, we again find several definitions resulting from a history of independent derivations</w:t>
+        <w:t xml:space="preserve">. Within pollination ecology there are at least four metrics in use, with few references to their origins or the meaning of the associated units. In related fields, e.g. in plant physiology there have been uses of a point-wise defintion of curvature resembling that used in differential geometry</w:t>
+      </w:r>
+      <w:r>
+        <w:t xml:space="preserve"> </w:t>
+      </w:r>
+      <w:r>
+        <w:t xml:space="preserve">(Castle,</w:t>
+      </w:r>
+      <w:r>
+        <w:t xml:space="preserve"> </w:t>
+      </w:r>
+      <w:hyperlink w:anchor="ref-castle_1962">
+        <w:r>
+          <w:rPr>
+            <w:rStyle w:val="Hyperlink"/>
+          </w:rPr>
+          <w:t xml:space="preserve">1962</w:t>
+        </w:r>
+      </w:hyperlink>
+      <w:r>
+        <w:t xml:space="preserve">)</w:t>
+      </w:r>
+      <w:r>
+        <w:t xml:space="preserve">. However, as in pollination ecology, references to the mathematical literature are missing. Therefore, we propose turning to the field of geometry in order to develop the concept of curvature starting from first principles. There, we again find several definitions resulting from a history of independent derivations</w:t>
       </w:r>
       <w:r>
         <w:t xml:space="preserve"> </w:t>
@@ -2580,7 +2619,7 @@
         <w:t xml:space="preserve">)</w:t>
       </w:r>
       <w:r>
-        <w:t xml:space="preserve">. Nonetheless these definitions share a conceptual theme; curvature is a local property that can measured point-wise on a line. This concept is fundamentally different from those reviewed above where curvature is single property of an entire shape. Here we follow the conventions of</w:t>
+        <w:t xml:space="preserve">. Nonetheless these definitions share a conceptual theme; curvature is a local property that can measured point-wise on a line. This concept is fundamentally different from those used in pollination ecology, where curvature is single property of an entire shape. Here we follow the conventions of</w:t>
       </w:r>
       <w:r>
         <w:t xml:space="preserve"> </w:t>
@@ -2634,7 +2673,7 @@
         <w:pStyle w:val="BodyText"/>
       </w:pPr>
       <w:r>
-        <w:t xml:space="preserve">Intuitively, when a line deviates from being straight we say it is curved, the extent to which it is not straight is its curvature. More technically, a line deviates from being straight when its slope (i.e. the first derivative) changes direction - this is represented here by the rotating tangent vectors</w:t>
+        <w:t xml:space="preserve">   Intuitively, when a line deviates from being straight we say it is curved, the extent to which it is not straight is its curvature. More technically, a line deviates from being straight when its slope (i.e. the first derivative) changes direction - this is represented here by the rotating tangent vectors</w:t>
       </w:r>
       <w:r>
         <w:t xml:space="preserve"> </w:t>
@@ -2734,7 +2773,7 @@
       <w:r>
         <w:t xml:space="preserve"> </w:t>
       </w:r>
-      <w:hyperlink r:id="rId29">
+      <w:hyperlink r:id="rId28">
         <w:r>
           <w:rPr>
             <w:rStyle w:val="Hyperlink"/>
@@ -2748,7 +2787,7 @@
       <w:r>
         <w:t xml:space="preserve"> </w:t>
       </w:r>
-      <w:hyperlink r:id="rId29">
+      <w:hyperlink r:id="rId28">
         <w:r>
           <w:rPr>
             <w:rStyle w:val="Hyperlink"/>
@@ -2768,7 +2807,7 @@
         <w:pStyle w:val="BodyText"/>
       </w:pPr>
       <w:r>
-        <w:t xml:space="preserve">To formalize these concepts mathematically we begin by considering an ordinary function of the form</w:t>
+        <w:t xml:space="preserve">   To formalize these concepts mathematically we begin by considering an ordinary function of the form</w:t>
       </w:r>
       <w:r>
         <w:t xml:space="preserve"> </w:t>
@@ -3255,7 +3294,7 @@
         <w:pStyle w:val="BodyText"/>
       </w:pPr>
       <w:r>
-        <w:t xml:space="preserve">As we are interested in the derivative properties of our arc-length parameterized curve, we can differentiate</w:t>
+        <w:t xml:space="preserve">   As we are interested in the derivative properties of our arc-length parameterized curve, we can differentiate</w:t>
       </w:r>
       <w:r>
         <w:t xml:space="preserve"> </w:t>
@@ -3937,7 +3976,7 @@
       <w:r>
         <w:t xml:space="preserve"> </w:t>
       </w:r>
-      <w:hyperlink r:id="rId30">
+      <w:hyperlink r:id="rId29">
         <w:r>
           <w:rPr>
             <w:rStyle w:val="Hyperlink"/>
@@ -4568,7 +4607,7 @@
       <w:r>
         <w:t xml:space="preserve"> </w:t>
       </w:r>
-      <w:hyperlink r:id="rId31">
+      <w:hyperlink r:id="rId30">
         <w:r>
           <w:rPr>
             <w:rStyle w:val="Hyperlink"/>
@@ -4861,7 +4900,7 @@
         <w:pStyle w:val="BodyText"/>
       </w:pPr>
       <w:r>
-        <w:t xml:space="preserve">To account for size variation between specimens, we propose using</w:t>
+        <w:t xml:space="preserve">   To account for size variation between specimens, we propose using</w:t>
       </w:r>
       <w:r>
         <w:t xml:space="preserve"> </w:t>
@@ -5071,11 +5110,11 @@
       <w:pPr>
         <w:pStyle w:val="Heading4"/>
       </w:pPr>
-      <w:bookmarkStart w:id="32" w:name="X4c9b8b8142f99b54ba92ec3dabe5c3262370a08"/>
-      <w:r>
-        <w:t xml:space="preserve">4. A proposed protocol for measuring curvature</w:t>
-      </w:r>
-      <w:bookmarkEnd w:id="32"/>
+      <w:bookmarkStart w:id="31" w:name="X4c9b8b8142f99b54ba92ec3dabe5c3262370a08"/>
+      <w:r>
+        <w:t xml:space="preserve">A proposed protocol for measuring curvature</w:t>
+      </w:r>
+      <w:bookmarkEnd w:id="31"/>
     </w:p>
     <w:p>
       <w:pPr>
@@ -5097,7 +5136,7 @@
         <w:t xml:space="preserve">’</w:t>
       </w:r>
       <w:r>
-        <w:t xml:space="preserve">. When the definition of curvature is in agreement between these research areas, future advancements in geometry can be more readily incorporated into morphological studies.</w:t>
+        <w:t xml:space="preserve">. When the definition of curvature is concordant between these research areas, future advances in geometry can be more readily incorporated into morphological studies.</w:t>
       </w:r>
     </w:p>
     <w:p>
@@ -5105,12 +5144,12 @@
         <w:pStyle w:val="BodyText"/>
       </w:pPr>
       <w:r>
-        <w:t xml:space="preserve">In order to apply the point-wise definition of curvature, a biological organ or tissue needs to be reduced to a continuous function. To do this, we propose a protocol as illustrated in</w:t>
-      </w:r>
-      <w:r>
-        <w:t xml:space="preserve"> </w:t>
-      </w:r>
-      <w:hyperlink r:id="rId33">
+        <w:t xml:space="preserve">   In order to apply the point-wise definition of curvature, a biological organ or tissue needs to be reduced to a continuous function. To do this, we propose a protocol as illustrated in</w:t>
+      </w:r>
+      <w:r>
+        <w:t xml:space="preserve"> </w:t>
+      </w:r>
+      <w:hyperlink r:id="rId32">
         <w:r>
           <w:rPr>
             <w:rStyle w:val="Hyperlink"/>
@@ -5119,7 +5158,7 @@
         </w:r>
       </w:hyperlink>
       <w:r>
-        <w:t xml:space="preserve">. First, a specimen is landmarked at several locations along the area of study. Second, a mathematical function is fitted to the landmarks, and finally, curvature is calculated point-wise along the curve. The long term goal of this proposal is to integrate the analysis of curvature with existing morphometrics protocols. In the</w:t>
+        <w:t xml:space="preserve">. First, a specimen is landmarked at several locations along the area of study. Second, a mathematical function is fitted to the landmarks, and finally, curvature is calculated point-wise along the curve. The long-term goal of this proposal is to integrate the analysis of curvature with existing morphometrics protocols. In the</w:t>
       </w:r>
       <w:r>
         <w:t xml:space="preserve"> </w:t>
@@ -5155,7 +5194,7 @@
         <w:t xml:space="preserve"> </w:t>
       </w:r>
       <w:r>
-        <w:t xml:space="preserve">(e.g. Rolhf,</w:t>
+        <w:t xml:space="preserve">(e.g. Rohlf,</w:t>
       </w:r>
       <w:r>
         <w:t xml:space="preserve"> </w:t>
@@ -5200,7 +5239,19 @@
         <w:t xml:space="preserve">)</w:t>
       </w:r>
       <w:r>
-        <w:t xml:space="preserve">. In one case we found curvature (as defined above) computed from cubic functions fitted to cucumber seedlings that had been landmarked by hand</w:t>
+        <w:t xml:space="preserve">. As mentioned in the section</w:t>
+      </w:r>
+      <w:r>
+        <w:t xml:space="preserve"> </w:t>
+      </w:r>
+      <w:r>
+        <w:rPr>
+          <w:i/>
+        </w:rPr>
+        <w:t xml:space="preserve">What is curvature?</w:t>
+      </w:r>
+      <w:r>
+        <w:t xml:space="preserve">, the field of plant physiology was an early adopter of the point-wise definition of curvature. In one case we found curvature (as defined above) computed from cubic functions fitted to cucumber seedlings that had been landmarked by hand</w:t>
       </w:r>
       <w:r>
         <w:t xml:space="preserve"> </w:t>
@@ -5223,7 +5274,7 @@
         <w:t xml:space="preserve">)</w:t>
       </w:r>
       <w:r>
-        <w:t xml:space="preserve">. In some sense our protocol is merely a computerized version of this procedure. In another study, total curvature of</w:t>
+        <w:t xml:space="preserve">. Our protocol can be seen as a computerized version of this procedure. In another study, total curvature of</w:t>
       </w:r>
       <w:r>
         <w:t xml:space="preserve"> </w:t>
@@ -5238,7 +5289,7 @@
         <w:t xml:space="preserve"> </w:t>
       </w:r>
       <w:r>
-        <w:t xml:space="preserve">Schott (Araceace) spadices was computed from fitted B-spline curves</w:t>
+        <w:t xml:space="preserve">Schott (Araceae) spadices was computed from fitted B-spline curves</w:t>
       </w:r>
       <w:r>
         <w:t xml:space="preserve"> </w:t>
@@ -5359,13 +5410,13 @@
         <w:pStyle w:val="BodyText"/>
       </w:pPr>
       <w:r>
-        <w:t xml:space="preserve">In following section we calculate curvature from fitted-polynomials simply to illustrate the utility of a point-wise definition of curvature. Polynomial functions will not always be appropriate and we encourage the development of algorithms that compute curvature from other curve-fitting strategies</w:t>
-      </w:r>
-      <w:r>
-        <w:t xml:space="preserve"> </w:t>
-      </w:r>
-      <w:r>
-        <w:t xml:space="preserve">(reviewed in Rolhf,</w:t>
+        <w:t xml:space="preserve">   In following section we calculate curvature from fitted-polynomials simply to illustrate the utility of a point-wise definition of curvature. Polynomial functions will not always be appropriate, and we encourage the development of algorithms that compute curvature from other curve-fitting strategies</w:t>
+      </w:r>
+      <w:r>
+        <w:t xml:space="preserve"> </w:t>
+      </w:r>
+      <w:r>
+        <w:t xml:space="preserve">(reviewed in Rohlf,</w:t>
       </w:r>
       <w:r>
         <w:t xml:space="preserve"> </w:t>
@@ -5524,7 +5575,7 @@
         </m:r>
       </m:oMath>
       <w:r>
-        <w:t xml:space="preserve">, describes the change in angle of a tangent vector as a function of distance traveled along the outline. This is essentially the definition of curvature,</w:t>
+        <w:t xml:space="preserve">, describes the change in angle of a tangent vector as a function of distance traveled along the outline. This is equivalent to the definition of curvature,</w:t>
       </w:r>
       <w:r>
         <w:t xml:space="preserve"> </w:t>
@@ -5573,9 +5624,9 @@
       <w:pPr>
         <w:pStyle w:val="Heading4"/>
       </w:pPr>
-      <w:bookmarkStart w:id="34" w:name="Xe98c6fd457a4c76973c7232e837f8a2ed19fd3d"/>
-      <w:r>
-        <w:t xml:space="preserve">5. Proof of concept: A study of the development of curvature in</w:t>
+      <w:bookmarkStart w:id="33" w:name="Xe98c6fd457a4c76973c7232e837f8a2ed19fd3d"/>
+      <w:r>
+        <w:t xml:space="preserve">    Proof of concept: A study of the development of curvature in</w:t>
       </w:r>
       <w:r>
         <w:t xml:space="preserve"> </w:t>
@@ -5586,11 +5637,28 @@
         </w:rPr>
         <w:t xml:space="preserve">Epimedium</w:t>
       </w:r>
-      <w:bookmarkEnd w:id="34"/>
+      <w:bookmarkEnd w:id="33"/>
     </w:p>
     <w:p>
       <w:pPr>
         <w:pStyle w:val="FirstParagraph"/>
+      </w:pPr>
+      <w:r>
+        <w:t xml:space="preserve">            </w:t>
+      </w:r>
+      <w:r>
+        <w:t xml:space="preserve"> </w:t>
+      </w:r>
+      <w:r>
+        <w:rPr>
+          <w:i/>
+        </w:rPr>
+        <w:t xml:space="preserve">Study System</w:t>
+      </w:r>
+    </w:p>
+    <w:p>
+      <w:pPr>
+        <w:pStyle w:val="BodyText"/>
       </w:pPr>
       <w:r>
         <w:t xml:space="preserve">We tested the utility of this curvature metric by studying floral development in</w:t>
@@ -5871,7 +5939,7 @@
         <w:t xml:space="preserve"> </w:t>
       </w:r>
       <w:r>
-        <w:t xml:space="preserve">complex [stearn_2002, pp. 140-142] to determine whether floral morphology varied between the forms</w:t>
+        <w:t xml:space="preserve">complex [stearn_2002, pp. 140-142] to determine whether floral morphology varied between the taxa</w:t>
       </w:r>
       <w:r>
         <w:t xml:space="preserve"> </w:t>
@@ -5901,10 +5969,10 @@
         <w:t xml:space="preserve"> </w:t>
       </w:r>
       <w:r>
-        <w:t xml:space="preserve">(Nakai) K.Suzuki (’</w:t>
-      </w:r>
-      <w:r>
-        <w:t xml:space="preserve"> </w:t>
+        <w:t xml:space="preserve">(Nakai) K.Suzuki (</w:t>
+      </w:r>
+      <w:r>
+        <w:t xml:space="preserve">‘</w:t>
       </w:r>
       <w:r>
         <w:rPr>
@@ -5913,7 +5981,10 @@
         <w:t xml:space="preserve">E. koreanum</w:t>
       </w:r>
       <w:r>
-        <w:t xml:space="preserve">’), and</w:t>
+        <w:t xml:space="preserve">’</w:t>
+      </w:r>
+      <w:r>
+        <w:t xml:space="preserve">), and</w:t>
       </w:r>
       <w:r>
         <w:t xml:space="preserve"> </w:t>
@@ -5940,10 +6011,10 @@
         <w:t xml:space="preserve"> </w:t>
       </w:r>
       <w:r>
-        <w:t xml:space="preserve">(C.Morren) Stearn (’</w:t>
-      </w:r>
-      <w:r>
-        <w:t xml:space="preserve"> </w:t>
+        <w:t xml:space="preserve">(C.Morren) Stearn (</w:t>
+      </w:r>
+      <w:r>
+        <w:t xml:space="preserve">‘</w:t>
       </w:r>
       <w:r>
         <w:rPr>
@@ -5952,7 +6023,10 @@
         <w:t xml:space="preserve">E. violaceum</w:t>
       </w:r>
       <w:r>
-        <w:t xml:space="preserve">’). Because</w:t>
+        <w:t xml:space="preserve">’</w:t>
+      </w:r>
+      <w:r>
+        <w:t xml:space="preserve">). Because</w:t>
       </w:r>
       <w:r>
         <w:t xml:space="preserve"> </w:t>
@@ -6010,7 +6084,7 @@
       <w:r>
         <w:t xml:space="preserve"> </w:t>
       </w:r>
-      <w:hyperlink r:id="rId35">
+      <w:hyperlink r:id="rId34">
         <w:r>
           <w:rPr>
             <w:rStyle w:val="Hyperlink"/>
@@ -6292,7 +6366,7 @@
       <w:r>
         <w:t xml:space="preserve"> </w:t>
       </w:r>
-      <w:hyperlink r:id="rId35">
+      <w:hyperlink r:id="rId34">
         <w:r>
           <w:rPr>
             <w:rStyle w:val="Hyperlink"/>
@@ -6491,6 +6565,66 @@
                 <pic:pic>
                   <pic:nvPicPr>
                     <pic:cNvPr descr="Figures/Figure_1.jpg" id="0" name="Picture"/>
+                    <pic:cNvPicPr>
+                      <a:picLocks noChangeArrowheads="1" noChangeAspect="1"/>
+                    </pic:cNvPicPr>
+                  </pic:nvPicPr>
+                  <pic:blipFill>
+                    <a:blip r:embed="rId35"/>
+                    <a:stretch>
+                      <a:fillRect/>
+                    </a:stretch>
+                  </pic:blipFill>
+                  <pic:spPr bwMode="auto">
+                    <a:xfrm>
+                      <a:off x="0" y="0"/>
+                      <a:ext cx="5943600" cy="3343275"/>
+                    </a:xfrm>
+                    <a:prstGeom prst="rect">
+                      <a:avLst/>
+                    </a:prstGeom>
+                    <a:noFill/>
+                    <a:ln w="9525">
+                      <a:noFill/>
+                      <a:headEnd/>
+                      <a:tailEnd/>
+                    </a:ln>
+                  </pic:spPr>
+                </pic:pic>
+              </a:graphicData>
+            </a:graphic>
+          </wp:inline>
+        </w:drawing>
+      </w:r>
+    </w:p>
+    <w:p>
+      <w:pPr>
+        <w:pStyle w:val="ImageCaption"/>
+      </w:pPr>
+      <w:r>
+        <w:t xml:space="preserve">Figure 1. Overview of most commonly used curvature metrics within pollination ecology. 1. arc:chord ratio. 2. mandibular index 3. inverse radius. 4. angle of deflection</w:t>
+      </w:r>
+    </w:p>
+    <w:p>
+      <w:r>
+        <w:br w:type="page"/>
+      </w:r>
+    </w:p>
+    <w:p>
+      <w:pPr>
+        <w:pStyle w:val="CaptionedFigure"/>
+      </w:pPr>
+      <w:r>
+        <w:drawing>
+          <wp:inline>
+            <wp:extent cx="5943600" cy="3343275"/>
+            <wp:effectExtent b="0" l="0" r="0" t="0"/>
+            <wp:docPr descr="Figure 2. Overview of a geometric morphometrics protocol. 1. Landmarks and semi-landmarks are assigned to a specimen. Each landmark is assigned an xy coordinate. 2. For each specimen a configuration of landmarks exists as a single point in a non-Euclidian shape space (abstracted here as a sphere segment). Red points represent landmark configurations from other specimens. 3. Shape data is projected onto a Euclidian plane – a tangent space approximation. This allows statistical analyses of shape variation (e.g. principal components analysis)." title="" id="1" name="Picture"/>
+            <a:graphic>
+              <a:graphicData uri="http://schemas.openxmlformats.org/drawingml/2006/picture">
+                <pic:pic>
+                  <pic:nvPicPr>
+                    <pic:cNvPr descr="Figures/Figure_2.jpg" id="0" name="Picture"/>
                     <pic:cNvPicPr>
                       <a:picLocks noChangeArrowheads="1" noChangeAspect="1"/>
                     </pic:cNvPicPr>
@@ -6528,66 +6662,6 @@
         <w:pStyle w:val="ImageCaption"/>
       </w:pPr>
       <w:r>
-        <w:t xml:space="preserve">Figure 1. Overview of most commonly used curvature metrics within pollination ecology. 1. arc:chord ratio. 2. mandibular index 3. inverse radius. 4. angle of deflection</w:t>
-      </w:r>
-    </w:p>
-    <w:p>
-      <w:r>
-        <w:br w:type="page"/>
-      </w:r>
-    </w:p>
-    <w:p>
-      <w:pPr>
-        <w:pStyle w:val="CaptionedFigure"/>
-      </w:pPr>
-      <w:r>
-        <w:drawing>
-          <wp:inline>
-            <wp:extent cx="5943600" cy="3343275"/>
-            <wp:effectExtent b="0" l="0" r="0" t="0"/>
-            <wp:docPr descr="Figure 2. Overview of a geometric morphometrics protocol. 1. Landmarks and semi-landmarks are assigned to a specimen. Each landmark is assigned an xy coordinate. 2. For each specimen a configuration of landmarks exists as a single point in a non-Euclidian shape space (abstracted here as a sphere segment). Red points represent landmark configurations from other specimens. 3. Shape data is projected onto a Euclidian plane – a tangent space approximation. This allows statistical analyses of shape variation (e.g. principal components analysis)." title="" id="1" name="Picture"/>
-            <a:graphic>
-              <a:graphicData uri="http://schemas.openxmlformats.org/drawingml/2006/picture">
-                <pic:pic>
-                  <pic:nvPicPr>
-                    <pic:cNvPr descr="Figures/Figure_2.jpg" id="0" name="Picture"/>
-                    <pic:cNvPicPr>
-                      <a:picLocks noChangeArrowheads="1" noChangeAspect="1"/>
-                    </pic:cNvPicPr>
-                  </pic:nvPicPr>
-                  <pic:blipFill>
-                    <a:blip r:embed="rId37"/>
-                    <a:stretch>
-                      <a:fillRect/>
-                    </a:stretch>
-                  </pic:blipFill>
-                  <pic:spPr bwMode="auto">
-                    <a:xfrm>
-                      <a:off x="0" y="0"/>
-                      <a:ext cx="5943600" cy="3343275"/>
-                    </a:xfrm>
-                    <a:prstGeom prst="rect">
-                      <a:avLst/>
-                    </a:prstGeom>
-                    <a:noFill/>
-                    <a:ln w="9525">
-                      <a:noFill/>
-                      <a:headEnd/>
-                      <a:tailEnd/>
-                    </a:ln>
-                  </pic:spPr>
-                </pic:pic>
-              </a:graphicData>
-            </a:graphic>
-          </wp:inline>
-        </w:drawing>
-      </w:r>
-    </w:p>
-    <w:p>
-      <w:pPr>
-        <w:pStyle w:val="ImageCaption"/>
-      </w:pPr>
-      <w:r>
         <w:t xml:space="preserve">Figure 2. Overview of a geometric morphometrics protocol. 1. Landmarks and semi-landmarks are assigned to a specimen. Each landmark is assigned an xy coordinate. 2. For each specimen a configuration of landmarks exists as a single point in a non-Euclidian shape space (abstracted here as a sphere segment). Red points represent landmark configurations from other specimens. 3. Shape data is projected onto a Euclidian plane – a tangent space approximation. This allows statistical analyses of shape variation (e.g. principal components analysis).</w:t>
       </w:r>
     </w:p>
@@ -6616,7 +6690,7 @@
                     </pic:cNvPicPr>
                   </pic:nvPicPr>
                   <pic:blipFill>
-                    <a:blip r:embed="rId38"/>
+                    <a:blip r:embed="rId37"/>
                     <a:stretch>
                       <a:fillRect/>
                     </a:stretch>
@@ -6952,7 +7026,7 @@
                     </pic:cNvPicPr>
                   </pic:nvPicPr>
                   <pic:blipFill>
-                    <a:blip r:embed="rId39"/>
+                    <a:blip r:embed="rId38"/>
                     <a:stretch>
                       <a:fillRect/>
                     </a:stretch>
@@ -7085,7 +7159,7 @@
                     </pic:cNvPicPr>
                   </pic:nvPicPr>
                   <pic:blipFill>
-                    <a:blip r:embed="rId40"/>
+                    <a:blip r:embed="rId39"/>
                     <a:stretch>
                       <a:fillRect/>
                     </a:stretch>
@@ -7145,7 +7219,7 @@
                     </pic:cNvPicPr>
                   </pic:nvPicPr>
                   <pic:blipFill>
-                    <a:blip r:embed="rId41"/>
+                    <a:blip r:embed="rId40"/>
                     <a:stretch>
                       <a:fillRect/>
                     </a:stretch>
@@ -7212,6 +7286,66 @@
                 <pic:pic>
                   <pic:nvPicPr>
                     <pic:cNvPr descr="Figures/Figure_S2.jpg" id="0" name="Picture"/>
+                    <pic:cNvPicPr>
+                      <a:picLocks noChangeArrowheads="1" noChangeAspect="1"/>
+                    </pic:cNvPicPr>
+                  </pic:nvPicPr>
+                  <pic:blipFill>
+                    <a:blip r:embed="rId41"/>
+                    <a:stretch>
+                      <a:fillRect/>
+                    </a:stretch>
+                  </pic:blipFill>
+                  <pic:spPr bwMode="auto">
+                    <a:xfrm>
+                      <a:off x="0" y="0"/>
+                      <a:ext cx="5943600" cy="3343275"/>
+                    </a:xfrm>
+                    <a:prstGeom prst="rect">
+                      <a:avLst/>
+                    </a:prstGeom>
+                    <a:noFill/>
+                    <a:ln w="9525">
+                      <a:noFill/>
+                      <a:headEnd/>
+                      <a:tailEnd/>
+                    </a:ln>
+                  </pic:spPr>
+                </pic:pic>
+              </a:graphicData>
+            </a:graphic>
+          </wp:inline>
+        </w:drawing>
+      </w:r>
+    </w:p>
+    <w:p>
+      <w:pPr>
+        <w:pStyle w:val="ImageCaption"/>
+      </w:pPr>
+      <w:r>
+        <w:t xml:space="preserve">Figure S2. Demonstration that the angle of deflection and inverse radius methods are interchangeable</w:t>
+      </w:r>
+    </w:p>
+    <w:p>
+      <w:r>
+        <w:br w:type="page"/>
+      </w:r>
+    </w:p>
+    <w:p>
+      <w:pPr>
+        <w:pStyle w:val="CaptionedFigure"/>
+      </w:pPr>
+      <w:r>
+        <w:drawing>
+          <wp:inline>
+            <wp:extent cx="5943600" cy="3343275"/>
+            <wp:effectExtent b="0" l="0" r="0" t="0"/>
+            <wp:docPr descr="Figure S3. Landmarks (red) and semi-landmarks (white) used to compare curvature between Epimedium specimens. Left: E. koreanum, Top Right: E. violaceum. Petals sampled at anthesis." title="" id="1" name="Picture"/>
+            <a:graphic>
+              <a:graphicData uri="http://schemas.openxmlformats.org/drawingml/2006/picture">
+                <pic:pic>
+                  <pic:nvPicPr>
+                    <pic:cNvPr descr="Figures/Figure_S3.jpg" id="0" name="Picture"/>
                     <pic:cNvPicPr>
                       <a:picLocks noChangeArrowheads="1" noChangeAspect="1"/>
                     </pic:cNvPicPr>
@@ -7249,66 +7383,6 @@
         <w:pStyle w:val="ImageCaption"/>
       </w:pPr>
       <w:r>
-        <w:t xml:space="preserve">Figure S2. Demonstration that the angle of deflection and inverse radius methods are interchangeable</w:t>
-      </w:r>
-    </w:p>
-    <w:p>
-      <w:r>
-        <w:br w:type="page"/>
-      </w:r>
-    </w:p>
-    <w:p>
-      <w:pPr>
-        <w:pStyle w:val="CaptionedFigure"/>
-      </w:pPr>
-      <w:r>
-        <w:drawing>
-          <wp:inline>
-            <wp:extent cx="5943600" cy="3343275"/>
-            <wp:effectExtent b="0" l="0" r="0" t="0"/>
-            <wp:docPr descr="Figure S3. Landmarks (red) and semi-landmarks (white) used to compare curvature between Epimedium specimens. Left: E. koreanum, Top Right: E. violaceum. Petals sampled at anthesis." title="" id="1" name="Picture"/>
-            <a:graphic>
-              <a:graphicData uri="http://schemas.openxmlformats.org/drawingml/2006/picture">
-                <pic:pic>
-                  <pic:nvPicPr>
-                    <pic:cNvPr descr="Figures/Figure_S3.jpg" id="0" name="Picture"/>
-                    <pic:cNvPicPr>
-                      <a:picLocks noChangeArrowheads="1" noChangeAspect="1"/>
-                    </pic:cNvPicPr>
-                  </pic:nvPicPr>
-                  <pic:blipFill>
-                    <a:blip r:embed="rId43"/>
-                    <a:stretch>
-                      <a:fillRect/>
-                    </a:stretch>
-                  </pic:blipFill>
-                  <pic:spPr bwMode="auto">
-                    <a:xfrm>
-                      <a:off x="0" y="0"/>
-                      <a:ext cx="5943600" cy="3343275"/>
-                    </a:xfrm>
-                    <a:prstGeom prst="rect">
-                      <a:avLst/>
-                    </a:prstGeom>
-                    <a:noFill/>
-                    <a:ln w="9525">
-                      <a:noFill/>
-                      <a:headEnd/>
-                      <a:tailEnd/>
-                    </a:ln>
-                  </pic:spPr>
-                </pic:pic>
-              </a:graphicData>
-            </a:graphic>
-          </wp:inline>
-        </w:drawing>
-      </w:r>
-    </w:p>
-    <w:p>
-      <w:pPr>
-        <w:pStyle w:val="ImageCaption"/>
-      </w:pPr>
-      <w:r>
         <w:t xml:space="preserve">Figure S3. Landmarks (red) and semi-landmarks (white) used to compare curvature between</w:t>
       </w:r>
       <w:r>
@@ -7376,7 +7450,7 @@
                     </pic:cNvPicPr>
                   </pic:nvPicPr>
                   <pic:blipFill>
-                    <a:blip r:embed="rId44"/>
+                    <a:blip r:embed="rId43"/>
                     <a:stretch>
                       <a:fillRect/>
                     </a:stretch>
@@ -10599,14 +10673,14 @@
       <w:pPr>
         <w:pStyle w:val="Heading1"/>
       </w:pPr>
-      <w:bookmarkStart w:id="45" w:name="references"/>
+      <w:bookmarkStart w:id="44" w:name="references"/>
       <w:r>
         <w:t xml:space="preserve">References</w:t>
       </w:r>
-      <w:bookmarkEnd w:id="45"/>
-    </w:p>
-    <w:bookmarkStart w:id="154" w:name="refs"/>
-    <w:bookmarkStart w:id="46" w:name="ref-adams_2013"/>
+      <w:bookmarkEnd w:id="44"/>
+    </w:p>
+    <w:bookmarkStart w:id="155" w:name="refs"/>
+    <w:bookmarkStart w:id="45" w:name="ref-adams_2013"/>
     <w:p>
       <w:pPr>
         <w:pStyle w:val="Bibliography"/>
@@ -10627,105 +10701,216 @@
         <w:t xml:space="preserve">, 393–399.</w:t>
       </w:r>
     </w:p>
+    <w:bookmarkEnd w:id="45"/>
+    <w:bookmarkStart w:id="46" w:name="ref-alexandre_2015"/>
+    <w:p>
+      <w:pPr>
+        <w:pStyle w:val="Bibliography"/>
+      </w:pPr>
+      <w:r>
+        <w:t xml:space="preserve">Alexandre, H., Vrignaud, J., Mangin, B., and Joly, S. (2015). Genetic architecture of pollination syndrome transition between hummingbird-specialist and generalist species in the genus</w:t>
+      </w:r>
+      <w:r>
+        <w:t xml:space="preserve"> </w:t>
+      </w:r>
+      <w:r>
+        <w:rPr>
+          <w:i/>
+        </w:rPr>
+        <w:t xml:space="preserve">Rhytidophyllum</w:t>
+      </w:r>
+      <w:r>
+        <w:t xml:space="preserve"> </w:t>
+      </w:r>
+      <w:r>
+        <w:t xml:space="preserve">(Gesneriaceae). PeerJ</w:t>
+      </w:r>
+      <w:r>
+        <w:t xml:space="preserve"> </w:t>
+      </w:r>
+      <w:r>
+        <w:rPr>
+          <w:i/>
+        </w:rPr>
+        <w:t xml:space="preserve">3</w:t>
+      </w:r>
+      <w:r>
+        <w:t xml:space="preserve">, e1028.</w:t>
+      </w:r>
+    </w:p>
     <w:bookmarkEnd w:id="46"/>
-    <w:bookmarkStart w:id="47" w:name="ref-alexandre_2015"/>
+    <w:bookmarkStart w:id="47" w:name="ref-armbruster_2009"/>
     <w:p>
       <w:pPr>
         <w:pStyle w:val="Bibliography"/>
       </w:pPr>
       <w:r>
-        <w:t xml:space="preserve">Alexandre, H., Vrignaud, J., Mangin, B., and Joly, S. (2015). Genetic architecture of pollination syndrome transition between hummingbird-specialist and generalist species in the genus</w:t>
-      </w:r>
-      <w:r>
-        <w:t xml:space="preserve"> </w:t>
-      </w:r>
-      <w:r>
-        <w:rPr>
-          <w:i/>
-        </w:rPr>
-        <w:t xml:space="preserve">Rhytidophyllum</w:t>
-      </w:r>
-      <w:r>
-        <w:t xml:space="preserve"> </w:t>
-      </w:r>
-      <w:r>
-        <w:t xml:space="preserve">(Gesneriaceae). PeerJ</w:t>
-      </w:r>
-      <w:r>
-        <w:t xml:space="preserve"> </w:t>
-      </w:r>
-      <w:r>
-        <w:rPr>
-          <w:i/>
-        </w:rPr>
-        <w:t xml:space="preserve">3</w:t>
-      </w:r>
-      <w:r>
-        <w:t xml:space="preserve">, e1028.</w:t>
+        <w:t xml:space="preserve">Armbruster, W.S., and Muchhala, N. (2009). Associations between floral specialization and species diversity: Cause, effect, or correlation? Evolutionary Ecology</w:t>
+      </w:r>
+      <w:r>
+        <w:t xml:space="preserve"> </w:t>
+      </w:r>
+      <w:r>
+        <w:rPr>
+          <w:i/>
+        </w:rPr>
+        <w:t xml:space="preserve">23</w:t>
+      </w:r>
+      <w:r>
+        <w:t xml:space="preserve">, 159–179.</w:t>
       </w:r>
     </w:p>
     <w:bookmarkEnd w:id="47"/>
-    <w:bookmarkStart w:id="48" w:name="ref-armbruster_2009"/>
+    <w:bookmarkStart w:id="48" w:name="ref-baldwin_1931"/>
     <w:p>
       <w:pPr>
         <w:pStyle w:val="Bibliography"/>
       </w:pPr>
       <w:r>
-        <w:t xml:space="preserve">Armbruster, W.S., and Muchhala, N. (2009). Associations between floral specialization and species diversity: Cause, effect, or correlation? Evolutionary Ecology</w:t>
-      </w:r>
-      <w:r>
-        <w:t xml:space="preserve"> </w:t>
-      </w:r>
-      <w:r>
-        <w:rPr>
-          <w:i/>
-        </w:rPr>
-        <w:t xml:space="preserve">23</w:t>
-      </w:r>
-      <w:r>
-        <w:t xml:space="preserve">, 159–179.</w:t>
+        <w:t xml:space="preserve">Baldwin, S.P., Oberholser, H.C., and Worley, L.G. (1931). Measurements of birds (Cleveland Museum of Natural History).</w:t>
       </w:r>
     </w:p>
     <w:bookmarkEnd w:id="48"/>
-    <w:bookmarkStart w:id="49" w:name="ref-baldwin_1931"/>
+    <w:bookmarkStart w:id="49" w:name="ref-bardini_2016"/>
     <w:p>
       <w:pPr>
         <w:pStyle w:val="Bibliography"/>
       </w:pPr>
       <w:r>
-        <w:t xml:space="preserve">Baldwin, S.P., Oberholser, H.C., and Worley, L.G. (1931). Measurements of birds (Cleveland Museum of Natural History).</w:t>
+        <w:t xml:space="preserve">Bardini, G., and Gianella, G.M. (2016). A historical walk along the idea of curvature, from Newton to Gauss passing from Euler. International Mathematical Forum</w:t>
+      </w:r>
+      <w:r>
+        <w:t xml:space="preserve"> </w:t>
+      </w:r>
+      <w:r>
+        <w:rPr>
+          <w:i/>
+        </w:rPr>
+        <w:t xml:space="preserve">11</w:t>
+      </w:r>
+      <w:r>
+        <w:t xml:space="preserve">, 259–278.</w:t>
       </w:r>
     </w:p>
     <w:bookmarkEnd w:id="49"/>
-    <w:bookmarkStart w:id="50" w:name="ref-bardini_2016"/>
+    <w:bookmarkStart w:id="50" w:name="ref-bell_1956"/>
     <w:p>
       <w:pPr>
         <w:pStyle w:val="Bibliography"/>
       </w:pPr>
       <w:r>
-        <w:t xml:space="preserve">Bardini, G., and Gianella, G.M. (2016). A historical walk along the idea of curvature, from Newton to Gauss passing from Euler. International Mathematical Forum</w:t>
-      </w:r>
-      <w:r>
-        <w:t xml:space="preserve"> </w:t>
-      </w:r>
-      <w:r>
-        <w:rPr>
-          <w:i/>
-        </w:rPr>
-        <w:t xml:space="preserve">11</w:t>
-      </w:r>
-      <w:r>
-        <w:t xml:space="preserve">, 259–278.</w:t>
+        <w:t xml:space="preserve">Bell, J. (1956). Tangent, chord theorem. The Mathematical Gazette</w:t>
+      </w:r>
+      <w:r>
+        <w:t xml:space="preserve"> </w:t>
+      </w:r>
+      <w:r>
+        <w:rPr>
+          <w:i/>
+        </w:rPr>
+        <w:t xml:space="preserve">40</w:t>
+      </w:r>
+      <w:r>
+        <w:t xml:space="preserve">, 211–212.</w:t>
       </w:r>
     </w:p>
     <w:bookmarkEnd w:id="50"/>
-    <w:bookmarkStart w:id="51" w:name="ref-bell_1956"/>
+    <w:bookmarkStart w:id="51" w:name="ref-berger_2017"/>
     <w:p>
       <w:pPr>
         <w:pStyle w:val="Bibliography"/>
       </w:pPr>
       <w:r>
-        <w:t xml:space="preserve">Bell, J. (1956). Tangent, chord theorem. The Mathematical Gazette</w:t>
+        <w:t xml:space="preserve">Berger, B.A., Ricigliano, V.A., Savriama, Y., Lim, A., Thompson, V., and Howarth, D.G. (2017). Geometric morphometrics reveals shifts in flower shape symmetry and size following gene knockdown of</w:t>
+      </w:r>
+      <w:r>
+        <w:t xml:space="preserve"> </w:t>
+      </w:r>
+      <w:r>
+        <w:rPr>
+          <w:i/>
+        </w:rPr>
+        <w:t xml:space="preserve">CYCLOIDEA</w:t>
+      </w:r>
+      <w:r>
+        <w:t xml:space="preserve"> </w:t>
+      </w:r>
+      <w:r>
+        <w:t xml:space="preserve">and</w:t>
+      </w:r>
+      <w:r>
+        <w:t xml:space="preserve"> </w:t>
+      </w:r>
+      <w:r>
+        <w:rPr>
+          <w:i/>
+        </w:rPr>
+        <w:t xml:space="preserve">ANTHOCYANIDIN SYNTHASE</w:t>
+      </w:r>
+      <w:r>
+        <w:t xml:space="preserve">. BMC Plant Biology</w:t>
+      </w:r>
+      <w:r>
+        <w:t xml:space="preserve"> </w:t>
+      </w:r>
+      <w:r>
+        <w:rPr>
+          <w:i/>
+        </w:rPr>
+        <w:t xml:space="preserve">17</w:t>
+      </w:r>
+      <w:r>
+        <w:t xml:space="preserve">, 205–214.</w:t>
+      </w:r>
+    </w:p>
+    <w:bookmarkEnd w:id="51"/>
+    <w:bookmarkStart w:id="52" w:name="ref-berns_2010"/>
+    <w:p>
+      <w:pPr>
+        <w:pStyle w:val="Bibliography"/>
+      </w:pPr>
+      <w:r>
+        <w:t xml:space="preserve">Berns, C.M., and Adams, D.C. (2010). Bill shape and sexual shape dimorphism between two species of temperate hummingbirds: Black-Chinned hummingbird (</w:t>
+      </w:r>
+      <w:r>
+        <w:rPr>
+          <w:i/>
+        </w:rPr>
+        <w:t xml:space="preserve">Archilochus alexandri</w:t>
+      </w:r>
+      <w:r>
+        <w:t xml:space="preserve">) and Ruby-Throated hummingbird (</w:t>
+      </w:r>
+      <w:r>
+        <w:rPr>
+          <w:i/>
+        </w:rPr>
+        <w:t xml:space="preserve">Archilochus colubris</w:t>
+      </w:r>
+      <w:r>
+        <w:t xml:space="preserve">). The Auk</w:t>
+      </w:r>
+      <w:r>
+        <w:t xml:space="preserve"> </w:t>
+      </w:r>
+      <w:r>
+        <w:rPr>
+          <w:i/>
+        </w:rPr>
+        <w:t xml:space="preserve">127</w:t>
+      </w:r>
+      <w:r>
+        <w:t xml:space="preserve">, 626–635.</w:t>
+      </w:r>
+    </w:p>
+    <w:bookmarkEnd w:id="52"/>
+    <w:bookmarkStart w:id="53" w:name="ref-berns_2013"/>
+    <w:p>
+      <w:pPr>
+        <w:pStyle w:val="Bibliography"/>
+      </w:pPr>
+      <w:r>
+        <w:t xml:space="preserve">Berns, C.M., and Adams, D.C. (2013). Becoming different but staying alike: Patterns of sexual size and shape dimorphism in bills of hummingbirds. Evolutionary Biology</w:t>
       </w:r>
       <w:r>
         <w:t xml:space="preserve"> </w:t>
@@ -10737,373 +10922,296 @@
         <w:t xml:space="preserve">40</w:t>
       </w:r>
       <w:r>
-        <w:t xml:space="preserve">, 211–212.</w:t>
-      </w:r>
-    </w:p>
-    <w:bookmarkEnd w:id="51"/>
-    <w:bookmarkStart w:id="52" w:name="ref-berger_2017"/>
+        <w:t xml:space="preserve">, 246–260.</w:t>
+      </w:r>
+    </w:p>
+    <w:bookmarkEnd w:id="53"/>
+    <w:bookmarkStart w:id="54" w:name="ref-bluthgen_2006"/>
     <w:p>
       <w:pPr>
         <w:pStyle w:val="Bibliography"/>
       </w:pPr>
       <w:r>
-        <w:t xml:space="preserve">Berger, B.A., Ricigliano, V.A., Savriama, Y., Lim, A., Thompson, V., and Howarth, D.G. (2017). Geometric morphometrics reveals shifts in flower shape symmetry and size following gene knockdown of</w:t>
-      </w:r>
-      <w:r>
-        <w:t xml:space="preserve"> </w:t>
-      </w:r>
-      <w:r>
-        <w:rPr>
-          <w:i/>
-        </w:rPr>
-        <w:t xml:space="preserve">CYCLOIDEA</w:t>
-      </w:r>
-      <w:r>
-        <w:t xml:space="preserve"> </w:t>
-      </w:r>
-      <w:r>
-        <w:t xml:space="preserve">and</w:t>
-      </w:r>
-      <w:r>
-        <w:t xml:space="preserve"> </w:t>
-      </w:r>
-      <w:r>
-        <w:rPr>
-          <w:i/>
-        </w:rPr>
-        <w:t xml:space="preserve">ANTHOCYANIDIN SYNTHASE</w:t>
-      </w:r>
-      <w:r>
-        <w:t xml:space="preserve">. BMC Plant Biology</w:t>
-      </w:r>
-      <w:r>
-        <w:t xml:space="preserve"> </w:t>
-      </w:r>
-      <w:r>
-        <w:rPr>
-          <w:i/>
-        </w:rPr>
-        <w:t xml:space="preserve">17</w:t>
-      </w:r>
-      <w:r>
-        <w:t xml:space="preserve">, 205–214.</w:t>
-      </w:r>
-    </w:p>
-    <w:bookmarkEnd w:id="52"/>
-    <w:bookmarkStart w:id="53" w:name="ref-berns_2010"/>
+        <w:t xml:space="preserve">Blüthgen, N., Menzel, F., and Blüthgen, N. (2006). Measuring specialization in species interaction networks. BMC Ecology</w:t>
+      </w:r>
+      <w:r>
+        <w:t xml:space="preserve"> </w:t>
+      </w:r>
+      <w:r>
+        <w:rPr>
+          <w:i/>
+        </w:rPr>
+        <w:t xml:space="preserve">6</w:t>
+      </w:r>
+      <w:r>
+        <w:t xml:space="preserve">, 9–21.</w:t>
+      </w:r>
+    </w:p>
+    <w:bookmarkEnd w:id="54"/>
+    <w:bookmarkStart w:id="55" w:name="ref-boehm_2018"/>
     <w:p>
       <w:pPr>
         <w:pStyle w:val="Bibliography"/>
       </w:pPr>
       <w:r>
-        <w:t xml:space="preserve">Berns, C.M., and Adams, D.C. (2010). Bill shape and sexual shape dimorphism between two species of temperate hummingbirds: Black-Chinned hummingbird (</w:t>
-      </w:r>
-      <w:r>
-        <w:rPr>
-          <w:i/>
-        </w:rPr>
-        <w:t xml:space="preserve">Archilochus alexandri</w:t>
-      </w:r>
-      <w:r>
-        <w:t xml:space="preserve">) and Ruby-Throated hummingbird (</w:t>
-      </w:r>
-      <w:r>
-        <w:rPr>
-          <w:i/>
-        </w:rPr>
-        <w:t xml:space="preserve">Archilochus colubris</w:t>
-      </w:r>
-      <w:r>
-        <w:t xml:space="preserve">). The Auk</w:t>
-      </w:r>
-      <w:r>
-        <w:t xml:space="preserve"> </w:t>
-      </w:r>
-      <w:r>
-        <w:rPr>
-          <w:i/>
-        </w:rPr>
-        <w:t xml:space="preserve">127</w:t>
-      </w:r>
-      <w:r>
-        <w:t xml:space="preserve">, 626–635.</w:t>
-      </w:r>
-    </w:p>
-    <w:bookmarkEnd w:id="53"/>
-    <w:bookmarkStart w:id="54" w:name="ref-berns_2013"/>
+        <w:t xml:space="preserve">Boehm, M.M.A. (2018). Biting the hand that feeds you: Wedge-billed hummingbird is a nectar robber of a sicklebill-adapted andean bellflower. Acta Amazonica</w:t>
+      </w:r>
+      <w:r>
+        <w:t xml:space="preserve"> </w:t>
+      </w:r>
+      <w:r>
+        <w:rPr>
+          <w:i/>
+        </w:rPr>
+        <w:t xml:space="preserve">48</w:t>
+      </w:r>
+      <w:r>
+        <w:t xml:space="preserve">, 146–150.</w:t>
+      </w:r>
+    </w:p>
+    <w:bookmarkEnd w:id="55"/>
+    <w:bookmarkStart w:id="56" w:name="ref-bonhomme_2014"/>
     <w:p>
       <w:pPr>
         <w:pStyle w:val="Bibliography"/>
       </w:pPr>
       <w:r>
-        <w:t xml:space="preserve">Berns, C.M., and Adams, D.C. (2013). Becoming different but staying alike: Patterns of sexual size and shape dimorphism in bills of hummingbirds. Evolutionary Biology</w:t>
-      </w:r>
-      <w:r>
-        <w:t xml:space="preserve"> </w:t>
-      </w:r>
-      <w:r>
-        <w:rPr>
-          <w:i/>
-        </w:rPr>
-        <w:t xml:space="preserve">40</w:t>
-      </w:r>
-      <w:r>
-        <w:t xml:space="preserve">, 246–260.</w:t>
-      </w:r>
-    </w:p>
-    <w:bookmarkEnd w:id="54"/>
-    <w:bookmarkStart w:id="55" w:name="ref-bluthgen_2006"/>
+        <w:t xml:space="preserve">Bonhomme, V., Picq, S., Gaucherel, C., and Claude, J. (2014). Momocs: Outline analysis using R. Journal of Statistical Software</w:t>
+      </w:r>
+      <w:r>
+        <w:t xml:space="preserve"> </w:t>
+      </w:r>
+      <w:r>
+        <w:rPr>
+          <w:i/>
+        </w:rPr>
+        <w:t xml:space="preserve">56</w:t>
+      </w:r>
+      <w:r>
+        <w:t xml:space="preserve">, 1–24.</w:t>
+      </w:r>
+    </w:p>
+    <w:bookmarkEnd w:id="56"/>
+    <w:bookmarkStart w:id="57" w:name="ref-bookstein_1978"/>
     <w:p>
       <w:pPr>
         <w:pStyle w:val="Bibliography"/>
       </w:pPr>
       <w:r>
-        <w:t xml:space="preserve">Blüthgen, N., Menzel, F., and Blüthgen, N. (2006). Measuring specialization in species interaction networks. BMC Ecology</w:t>
-      </w:r>
-      <w:r>
-        <w:t xml:space="preserve"> </w:t>
-      </w:r>
-      <w:r>
-        <w:rPr>
-          <w:i/>
-        </w:rPr>
-        <w:t xml:space="preserve">6</w:t>
-      </w:r>
-      <w:r>
-        <w:t xml:space="preserve">, 9–21.</w:t>
-      </w:r>
-    </w:p>
-    <w:bookmarkEnd w:id="55"/>
-    <w:bookmarkStart w:id="56" w:name="ref-boehm_2018"/>
+        <w:t xml:space="preserve">Bookstein, F.L. (1978). The measurement of biological shape and shape change (Springer Science &amp; Business Media).</w:t>
+      </w:r>
+    </w:p>
+    <w:bookmarkEnd w:id="57"/>
+    <w:bookmarkStart w:id="58" w:name="ref-bookstein_1991"/>
     <w:p>
       <w:pPr>
         <w:pStyle w:val="Bibliography"/>
       </w:pPr>
       <w:r>
-        <w:t xml:space="preserve">Boehm, M.M.A. (2018). Biting the hand that feeds you: Wedge-billed hummingbird is a nectar robber of a sicklebill-adapted andean bellflower. Acta Amazonica</w:t>
-      </w:r>
-      <w:r>
-        <w:t xml:space="preserve"> </w:t>
-      </w:r>
-      <w:r>
-        <w:rPr>
-          <w:i/>
-        </w:rPr>
-        <w:t xml:space="preserve">48</w:t>
-      </w:r>
-      <w:r>
-        <w:t xml:space="preserve">, 146–150.</w:t>
-      </w:r>
-    </w:p>
-    <w:bookmarkEnd w:id="56"/>
-    <w:bookmarkStart w:id="57" w:name="ref-bonhomme_2014"/>
+        <w:t xml:space="preserve">Bookstein, F.L. (1991). Morphometric tools for landmark data: geometry and biology (Cambridge University Press).</w:t>
+      </w:r>
+    </w:p>
+    <w:bookmarkEnd w:id="58"/>
+    <w:bookmarkStart w:id="59" w:name="ref-borgella_2001"/>
     <w:p>
       <w:pPr>
         <w:pStyle w:val="Bibliography"/>
       </w:pPr>
       <w:r>
-        <w:t xml:space="preserve">Bonhomme, V., Picq, S., Gaucherel, C., and Claude, J. (2014). Momocs: Outline analysis using R. Journal of Statistical Software</w:t>
-      </w:r>
-      <w:r>
-        <w:t xml:space="preserve"> </w:t>
-      </w:r>
-      <w:r>
-        <w:rPr>
-          <w:i/>
-        </w:rPr>
-        <w:t xml:space="preserve">56</w:t>
-      </w:r>
-      <w:r>
-        <w:t xml:space="preserve">, 1–24.</w:t>
-      </w:r>
-    </w:p>
-    <w:bookmarkEnd w:id="57"/>
-    <w:bookmarkStart w:id="58" w:name="ref-bookstein_1978"/>
+        <w:t xml:space="preserve">Borgella Jr, R., Snow, A.A., and Gavin, T.A. (2001). Species richness and pollen loads of hummingbirds using forest fragments in southern Costa Rica. Biotropica</w:t>
+      </w:r>
+      <w:r>
+        <w:t xml:space="preserve"> </w:t>
+      </w:r>
+      <w:r>
+        <w:rPr>
+          <w:i/>
+        </w:rPr>
+        <w:t xml:space="preserve">33</w:t>
+      </w:r>
+      <w:r>
+        <w:t xml:space="preserve">, 90–109.</w:t>
+      </w:r>
+    </w:p>
+    <w:bookmarkEnd w:id="59"/>
+    <w:bookmarkStart w:id="60" w:name="ref-bright_2016"/>
     <w:p>
       <w:pPr>
         <w:pStyle w:val="Bibliography"/>
       </w:pPr>
       <w:r>
-        <w:t xml:space="preserve">Bookstein, F.L. (1978). The measurement of biological shape and shape change (Springer Science &amp; Business Media).</w:t>
-      </w:r>
-    </w:p>
-    <w:bookmarkEnd w:id="58"/>
-    <w:bookmarkStart w:id="59" w:name="ref-bookstein_1991"/>
+        <w:t xml:space="preserve">Bright, J.A., Marugán-Lobón, J., Cobb, S.N., and Rayfield, E.J. (2016). The shapes of bird beaks are highly controlled by nondietary factors. Proceedings of the National Academy of Sciences</w:t>
+      </w:r>
+      <w:r>
+        <w:t xml:space="preserve"> </w:t>
+      </w:r>
+      <w:r>
+        <w:rPr>
+          <w:i/>
+        </w:rPr>
+        <w:t xml:space="preserve">113</w:t>
+      </w:r>
+      <w:r>
+        <w:t xml:space="preserve">, 5352–5357.</w:t>
+      </w:r>
+    </w:p>
+    <w:bookmarkEnd w:id="60"/>
+    <w:bookmarkStart w:id="61" w:name="ref-buttrose_1977"/>
     <w:p>
       <w:pPr>
         <w:pStyle w:val="Bibliography"/>
       </w:pPr>
       <w:r>
-        <w:t xml:space="preserve">Bookstein, F.L. (1991). Morphometric tools for landmark data: geometry and biology (Cambridge University Press).</w:t>
-      </w:r>
-    </w:p>
-    <w:bookmarkEnd w:id="59"/>
-    <w:bookmarkStart w:id="60" w:name="ref-borgella_2001"/>
+        <w:t xml:space="preserve">Buttrose, M., Grant, W., and Lott, J. (1977). Reversible curvature of style branches of</w:t>
+      </w:r>
+      <w:r>
+        <w:t xml:space="preserve"> </w:t>
+      </w:r>
+      <w:r>
+        <w:rPr>
+          <w:i/>
+        </w:rPr>
+        <w:t xml:space="preserve">Hibiscus trionum</w:t>
+      </w:r>
+      <w:r>
+        <w:t xml:space="preserve"> </w:t>
+      </w:r>
+      <w:r>
+        <w:t xml:space="preserve">L., a pollination mechanism. Australian Journal of Botany</w:t>
+      </w:r>
+      <w:r>
+        <w:t xml:space="preserve"> </w:t>
+      </w:r>
+      <w:r>
+        <w:rPr>
+          <w:i/>
+        </w:rPr>
+        <w:t xml:space="preserve">25</w:t>
+      </w:r>
+      <w:r>
+        <w:t xml:space="preserve">, 567–570.</w:t>
+      </w:r>
+    </w:p>
+    <w:bookmarkEnd w:id="61"/>
+    <w:bookmarkStart w:id="62" w:name="ref-campos_2015"/>
     <w:p>
       <w:pPr>
         <w:pStyle w:val="Bibliography"/>
       </w:pPr>
       <w:r>
-        <w:t xml:space="preserve">Borgella Jr, R., Snow, A.A., and Gavin, T.A. (2001). Species richness and pollen loads of hummingbirds using forest fragments in southern Costa Rica. Biotropica</w:t>
-      </w:r>
-      <w:r>
-        <w:t xml:space="preserve"> </w:t>
-      </w:r>
-      <w:r>
-        <w:rPr>
-          <w:i/>
-        </w:rPr>
-        <w:t xml:space="preserve">33</w:t>
-      </w:r>
-      <w:r>
-        <w:t xml:space="preserve">, 90–109.</w:t>
-      </w:r>
-    </w:p>
-    <w:bookmarkEnd w:id="60"/>
-    <w:bookmarkStart w:id="61" w:name="ref-bright_2016"/>
+        <w:t xml:space="preserve">Campos, E.O., Bradshaw, H.D., and Daniel, T.L. (2015). Shape matters: Corolla curvature improves nectar discovery in the hawkmoth</w:t>
+      </w:r>
+      <w:r>
+        <w:t xml:space="preserve"> </w:t>
+      </w:r>
+      <w:r>
+        <w:rPr>
+          <w:i/>
+        </w:rPr>
+        <w:t xml:space="preserve">Manduca sexta</w:t>
+      </w:r>
+      <w:r>
+        <w:t xml:space="preserve">. Functional Ecology</w:t>
+      </w:r>
+      <w:r>
+        <w:t xml:space="preserve"> </w:t>
+      </w:r>
+      <w:r>
+        <w:rPr>
+          <w:i/>
+        </w:rPr>
+        <w:t xml:space="preserve">29</w:t>
+      </w:r>
+      <w:r>
+        <w:t xml:space="preserve">, 462–468.</w:t>
+      </w:r>
+    </w:p>
+    <w:bookmarkEnd w:id="62"/>
+    <w:bookmarkStart w:id="63" w:name="ref-cardinal_2013"/>
     <w:p>
       <w:pPr>
         <w:pStyle w:val="Bibliography"/>
       </w:pPr>
       <w:r>
-        <w:t xml:space="preserve">Bright, J.A., Marugán-Lobón, J., Cobb, S.N., and Rayfield, E.J. (2016). The shapes of bird beaks are highly controlled by nondietary factors. Proceedings of the National Academy of Sciences</w:t>
-      </w:r>
-      <w:r>
-        <w:t xml:space="preserve"> </w:t>
-      </w:r>
-      <w:r>
-        <w:rPr>
-          <w:i/>
-        </w:rPr>
-        <w:t xml:space="preserve">113</w:t>
-      </w:r>
-      <w:r>
-        <w:t xml:space="preserve">, 5352–5357.</w:t>
-      </w:r>
-    </w:p>
-    <w:bookmarkEnd w:id="61"/>
-    <w:bookmarkStart w:id="62" w:name="ref-buttrose_1977"/>
+        <w:t xml:space="preserve">Cardinal, S., and Danforth, B.N. (2013). Bees diversified in the age of eudicots. Proceedings of the Royal Society B: Biological Sciences</w:t>
+      </w:r>
+      <w:r>
+        <w:t xml:space="preserve"> </w:t>
+      </w:r>
+      <w:r>
+        <w:rPr>
+          <w:i/>
+        </w:rPr>
+        <w:t xml:space="preserve">280</w:t>
+      </w:r>
+      <w:r>
+        <w:t xml:space="preserve">, 20122686.</w:t>
+      </w:r>
+    </w:p>
+    <w:bookmarkEnd w:id="63"/>
+    <w:bookmarkStart w:id="64" w:name="ref-carothers_1982"/>
     <w:p>
       <w:pPr>
         <w:pStyle w:val="Bibliography"/>
       </w:pPr>
       <w:r>
-        <w:t xml:space="preserve">Buttrose, M., Grant, W., and Lott, J. (1977). Reversible curvature of style branches of</w:t>
-      </w:r>
-      <w:r>
-        <w:t xml:space="preserve"> </w:t>
-      </w:r>
-      <w:r>
-        <w:rPr>
-          <w:i/>
-        </w:rPr>
-        <w:t xml:space="preserve">Hibiscus trionum</w:t>
-      </w:r>
-      <w:r>
-        <w:t xml:space="preserve"> </w:t>
-      </w:r>
-      <w:r>
-        <w:t xml:space="preserve">L., a pollination mechanism. Australian Journal of Botany</w:t>
-      </w:r>
-      <w:r>
-        <w:t xml:space="preserve"> </w:t>
-      </w:r>
-      <w:r>
-        <w:rPr>
-          <w:i/>
-        </w:rPr>
-        <w:t xml:space="preserve">25</w:t>
-      </w:r>
-      <w:r>
-        <w:t xml:space="preserve">, 567–570.</w:t>
-      </w:r>
-    </w:p>
-    <w:bookmarkEnd w:id="62"/>
-    <w:bookmarkStart w:id="63" w:name="ref-campos_2015"/>
+        <w:t xml:space="preserve">Carothers, J.H. (1982). Effects of trophic morphology and behavior on foraging rates of three Hawaiian honeycreepers. Oecologia</w:t>
+      </w:r>
+      <w:r>
+        <w:t xml:space="preserve"> </w:t>
+      </w:r>
+      <w:r>
+        <w:rPr>
+          <w:i/>
+        </w:rPr>
+        <w:t xml:space="preserve">55</w:t>
+      </w:r>
+      <w:r>
+        <w:t xml:space="preserve">, 157–159.</w:t>
+      </w:r>
+    </w:p>
+    <w:bookmarkEnd w:id="64"/>
+    <w:bookmarkStart w:id="65" w:name="ref-casey_1996"/>
     <w:p>
       <w:pPr>
         <w:pStyle w:val="Bibliography"/>
       </w:pPr>
       <w:r>
-        <w:t xml:space="preserve">Campos, E.O., Bradshaw, H.D., and Daniel, T.L. (2015). Shape matters: Corolla curvature improves nectar discovery in the hawkmoth</w:t>
-      </w:r>
-      <w:r>
-        <w:t xml:space="preserve"> </w:t>
-      </w:r>
-      <w:r>
-        <w:rPr>
-          <w:i/>
-        </w:rPr>
-        <w:t xml:space="preserve">Manduca sexta</w:t>
-      </w:r>
-      <w:r>
-        <w:t xml:space="preserve">. Functional Ecology</w:t>
-      </w:r>
-      <w:r>
-        <w:t xml:space="preserve"> </w:t>
-      </w:r>
-      <w:r>
-        <w:rPr>
-          <w:i/>
-        </w:rPr>
-        <w:t xml:space="preserve">29</w:t>
-      </w:r>
-      <w:r>
-        <w:t xml:space="preserve">, 462–468.</w:t>
-      </w:r>
-    </w:p>
-    <w:bookmarkEnd w:id="63"/>
-    <w:bookmarkStart w:id="64" w:name="ref-cardinal_2013"/>
+        <w:t xml:space="preserve">Casey, J. (1996). Exploring Curvature (Braunschweig, Germany: Friedr. Vieweg &amp; Sohn Verlagsgesellschaft mbH).</w:t>
+      </w:r>
+    </w:p>
+    <w:bookmarkEnd w:id="65"/>
+    <w:bookmarkStart w:id="66" w:name="ref-castle_1962"/>
     <w:p>
       <w:pPr>
         <w:pStyle w:val="Bibliography"/>
       </w:pPr>
       <w:r>
-        <w:t xml:space="preserve">Cardinal, S., and Danforth, B.N. (2013). Bees diversified in the age of eudicots. Proceedings of the Royal Society B: Biological Sciences</w:t>
-      </w:r>
-      <w:r>
-        <w:t xml:space="preserve"> </w:t>
-      </w:r>
-      <w:r>
-        <w:rPr>
-          <w:i/>
-        </w:rPr>
-        <w:t xml:space="preserve">280</w:t>
-      </w:r>
-      <w:r>
-        <w:t xml:space="preserve">, 20122686.</w:t>
-      </w:r>
-    </w:p>
-    <w:bookmarkEnd w:id="64"/>
-    <w:bookmarkStart w:id="65" w:name="ref-carothers_1982"/>
-    <w:p>
-      <w:pPr>
-        <w:pStyle w:val="Bibliography"/>
-      </w:pPr>
-      <w:r>
-        <w:t xml:space="preserve">Carothers, J.H. (1982). Effects of trophic morphology and behavior on foraging rates of three Hawaiian honeycreepers. Oecologia</w:t>
-      </w:r>
-      <w:r>
-        <w:t xml:space="preserve"> </w:t>
-      </w:r>
-      <w:r>
-        <w:rPr>
-          <w:i/>
-        </w:rPr>
-        <w:t xml:space="preserve">55</w:t>
-      </w:r>
-      <w:r>
-        <w:t xml:space="preserve">, 157–159.</w:t>
-      </w:r>
-    </w:p>
-    <w:bookmarkEnd w:id="65"/>
-    <w:bookmarkStart w:id="66" w:name="ref-casey_1996"/>
-    <w:p>
-      <w:pPr>
-        <w:pStyle w:val="Bibliography"/>
-      </w:pPr>
-      <w:r>
-        <w:t xml:space="preserve">Casey, J. (1996). Exploring Curvature (Braunschweig, Germany: Friedr. Vieweg &amp; Sohn Verlagsgesellschaft mbH).</w:t>
+        <w:t xml:space="preserve">Castle, E.S. (1962). Phototropic curvature in</w:t>
+      </w:r>
+      <w:r>
+        <w:t xml:space="preserve"> </w:t>
+      </w:r>
+      <w:r>
+        <w:rPr>
+          <w:i/>
+        </w:rPr>
+        <w:t xml:space="preserve">Phycomyces</w:t>
+      </w:r>
+      <w:r>
+        <w:t xml:space="preserve">. The Journal of General Physiology</w:t>
+      </w:r>
+      <w:r>
+        <w:t xml:space="preserve"> </w:t>
+      </w:r>
+      <w:r>
+        <w:rPr>
+          <w:i/>
+        </w:rPr>
+        <w:t xml:space="preserve">45</w:t>
+      </w:r>
+      <w:r>
+        <w:t xml:space="preserve">, 743–756.</w:t>
       </w:r>
     </w:p>
     <w:bookmarkEnd w:id="66"/>
@@ -11359,35 +11467,297 @@
       </w:r>
     </w:p>
     <w:bookmarkEnd w:id="78"/>
-    <w:bookmarkStart w:id="79" w:name="ref-gomez_2016"/>
+    <w:bookmarkStart w:id="79" w:name="ref-graham_2009"/>
     <w:p>
       <w:pPr>
         <w:pStyle w:val="Bibliography"/>
       </w:pPr>
       <w:r>
-        <w:t xml:space="preserve">Gómez, J.M., Torices, R., Lorite, J., Klingenberg, C.P., and Perfectti, F. (2016). The role of pollinators in the evolution of corolla shape variation, disparity and integration in a highly diversified plant family with a conserved floral bauplan. Annals of Botany</w:t>
-      </w:r>
-      <w:r>
-        <w:t xml:space="preserve"> </w:t>
-      </w:r>
-      <w:r>
-        <w:rPr>
-          <w:i/>
-        </w:rPr>
-        <w:t xml:space="preserve">117</w:t>
-      </w:r>
-      <w:r>
-        <w:t xml:space="preserve">, 889–904.</w:t>
+        <w:t xml:space="preserve">Graham, C.H., Parra, J.L., Rahbek, C., and McGuire, J.A. (2009). Phylogenetic structure in tropical hummingbird communities. Proceedings of the National Academy of Sciences</w:t>
+      </w:r>
+      <w:r>
+        <w:t xml:space="preserve"> </w:t>
+      </w:r>
+      <w:r>
+        <w:rPr>
+          <w:i/>
+        </w:rPr>
+        <w:t xml:space="preserve">106</w:t>
+      </w:r>
+      <w:r>
+        <w:t xml:space="preserve">, 19673–19678.</w:t>
       </w:r>
     </w:p>
     <w:bookmarkEnd w:id="79"/>
-    <w:bookmarkStart w:id="80" w:name="ref-graham_2009"/>
+    <w:bookmarkStart w:id="80" w:name="ref-grant_1949"/>
     <w:p>
       <w:pPr>
         <w:pStyle w:val="Bibliography"/>
       </w:pPr>
       <w:r>
-        <w:t xml:space="preserve">Graham, C.H., Parra, J.L., Rahbek, C., and McGuire, J.A. (2009). Phylogenetic structure in tropical hummingbird communities. Proceedings of the National Academy of Sciences</w:t>
+        <w:t xml:space="preserve">Grant, V. (1949). Pollination systems as isolating mechanisms in angiosperms. Evolution</w:t>
+      </w:r>
+      <w:r>
+        <w:t xml:space="preserve"> </w:t>
+      </w:r>
+      <w:r>
+        <w:rPr>
+          <w:i/>
+        </w:rPr>
+        <w:t xml:space="preserve">3</w:t>
+      </w:r>
+      <w:r>
+        <w:t xml:space="preserve">, 82–97.</w:t>
+      </w:r>
+    </w:p>
+    <w:bookmarkEnd w:id="80"/>
+    <w:bookmarkStart w:id="81" w:name="ref-grant_1983"/>
+    <w:p>
+      <w:pPr>
+        <w:pStyle w:val="Bibliography"/>
+      </w:pPr>
+      <w:r>
+        <w:t xml:space="preserve">Grant, V., and Grant, K.A. (1983). Hawkmoth pollination of</w:t>
+      </w:r>
+      <w:r>
+        <w:t xml:space="preserve"> </w:t>
+      </w:r>
+      <w:r>
+        <w:rPr>
+          <w:i/>
+        </w:rPr>
+        <w:t xml:space="preserve">Mirabilis longiflora</w:t>
+      </w:r>
+      <w:r>
+        <w:t xml:space="preserve"> </w:t>
+      </w:r>
+      <w:r>
+        <w:t xml:space="preserve">(Nyctaginaceae). Proceedings of the National Academy of Sciences</w:t>
+      </w:r>
+      <w:r>
+        <w:t xml:space="preserve"> </w:t>
+      </w:r>
+      <w:r>
+        <w:rPr>
+          <w:i/>
+        </w:rPr>
+        <w:t xml:space="preserve">80</w:t>
+      </w:r>
+      <w:r>
+        <w:t xml:space="preserve">, 1298–1299.</w:t>
+      </w:r>
+    </w:p>
+    <w:bookmarkEnd w:id="81"/>
+    <w:bookmarkStart w:id="82" w:name="ref-hadley_2018"/>
+    <w:p>
+      <w:pPr>
+        <w:pStyle w:val="Bibliography"/>
+      </w:pPr>
+      <w:r>
+        <w:t xml:space="preserve">Hadley, A.S., Frey, S.J., Robinson, W.D., and Betts, M.G. (2018). Forest fragmentation and loss reduce richness, availability, and specialization in tropical hummingbird communities. Biotropica</w:t>
+      </w:r>
+      <w:r>
+        <w:t xml:space="preserve"> </w:t>
+      </w:r>
+      <w:r>
+        <w:rPr>
+          <w:i/>
+        </w:rPr>
+        <w:t xml:space="preserve">50</w:t>
+      </w:r>
+      <w:r>
+        <w:t xml:space="preserve">, 74–83.</w:t>
+      </w:r>
+    </w:p>
+    <w:bookmarkEnd w:id="82"/>
+    <w:bookmarkStart w:id="83" w:name="ref-hainsworth_1973"/>
+    <w:p>
+      <w:pPr>
+        <w:pStyle w:val="Bibliography"/>
+      </w:pPr>
+      <w:r>
+        <w:t xml:space="preserve">Hainsworth, F.R. (1973). On the tongue of a hummingbird: Its role in the rate and energetics of feeding. Comparative Biochemistry and Physiology Part A: Physiology</w:t>
+      </w:r>
+      <w:r>
+        <w:t xml:space="preserve"> </w:t>
+      </w:r>
+      <w:r>
+        <w:rPr>
+          <w:i/>
+        </w:rPr>
+        <w:t xml:space="preserve">46</w:t>
+      </w:r>
+      <w:r>
+        <w:t xml:space="preserve">, 65–78.</w:t>
+      </w:r>
+    </w:p>
+    <w:bookmarkEnd w:id="83"/>
+    <w:bookmarkStart w:id="84" w:name="ref-hamilton_1975"/>
+    <w:p>
+      <w:pPr>
+        <w:pStyle w:val="Bibliography"/>
+      </w:pPr>
+      <w:r>
+        <w:t xml:space="preserve">Hamilton, R.B. (1975). Comparative behavior of the American Avocet and the Black-necked Stilt (Recurvirostridae). Ornithological Monographs iii–98.</w:t>
+      </w:r>
+    </w:p>
+    <w:bookmarkEnd w:id="84"/>
+    <w:bookmarkStart w:id="85" w:name="ref-hodges_1995"/>
+    <w:p>
+      <w:pPr>
+        <w:pStyle w:val="Bibliography"/>
+      </w:pPr>
+      <w:r>
+        <w:t xml:space="preserve">Hodges, S.A., and Arnold, M.L. (1995). Spurring plant diversification: Are floral nectar spurs a key innovation? Proceedings of the Royal Society of London. Series B: Biological Sciences</w:t>
+      </w:r>
+      <w:r>
+        <w:t xml:space="preserve"> </w:t>
+      </w:r>
+      <w:r>
+        <w:rPr>
+          <w:i/>
+        </w:rPr>
+        <w:t xml:space="preserve">262</w:t>
+      </w:r>
+      <w:r>
+        <w:t xml:space="preserve">, 343–348.</w:t>
+      </w:r>
+    </w:p>
+    <w:bookmarkEnd w:id="85"/>
+    <w:bookmarkStart w:id="86" w:name="ref-hughes_2007"/>
+    <w:p>
+      <w:pPr>
+        <w:pStyle w:val="Bibliography"/>
+      </w:pPr>
+      <w:r>
+        <w:t xml:space="preserve">Hughes, M., Möller, M., Edwards, T.J., Bellstedt, D.U., and De Villiers, M. (2007). The impact of pollination syndrome and habitat on gene flow: A comparative study of two</w:t>
+      </w:r>
+      <w:r>
+        <w:t xml:space="preserve"> </w:t>
+      </w:r>
+      <w:r>
+        <w:rPr>
+          <w:i/>
+        </w:rPr>
+        <w:t xml:space="preserve">Streptocarpus</w:t>
+      </w:r>
+      <w:r>
+        <w:t xml:space="preserve"> </w:t>
+      </w:r>
+      <w:r>
+        <w:t xml:space="preserve">(Gesneriaceae) species. American Journal of Botany</w:t>
+      </w:r>
+      <w:r>
+        <w:t xml:space="preserve"> </w:t>
+      </w:r>
+      <w:r>
+        <w:rPr>
+          <w:i/>
+        </w:rPr>
+        <w:t xml:space="preserve">94</w:t>
+      </w:r>
+      <w:r>
+        <w:t xml:space="preserve">, 1688–1695.</w:t>
+      </w:r>
+    </w:p>
+    <w:bookmarkEnd w:id="86"/>
+    <w:bookmarkStart w:id="87" w:name="ref-joly_2018"/>
+    <w:p>
+      <w:pPr>
+        <w:pStyle w:val="Bibliography"/>
+      </w:pPr>
+      <w:r>
+        <w:t xml:space="preserve">Joly, S., Lambert, F., Alexandre, H., Clavel, J., Léveillé-Bourret, É., and Clark, J.L. (2018). Greater pollination generalization is not associated with reduced constraints on corolla shape in Antillean plants. Evolution</w:t>
+      </w:r>
+      <w:r>
+        <w:t xml:space="preserve"> </w:t>
+      </w:r>
+      <w:r>
+        <w:rPr>
+          <w:i/>
+        </w:rPr>
+        <w:t xml:space="preserve">72</w:t>
+      </w:r>
+      <w:r>
+        <w:t xml:space="preserve">, 244–260.</w:t>
+      </w:r>
+    </w:p>
+    <w:bookmarkEnd w:id="87"/>
+    <w:bookmarkStart w:id="88" w:name="ref-kawabata_2009"/>
+    <w:p>
+      <w:pPr>
+        <w:pStyle w:val="Bibliography"/>
+      </w:pPr>
+      <w:r>
+        <w:t xml:space="preserve">Kawabata, S., Yokoo, M., and Nii, K. (2009). Quantitative analysis of corolla shapes and petal contours in single-flower cultivars of</w:t>
+      </w:r>
+      <w:r>
+        <w:t xml:space="preserve"> </w:t>
+      </w:r>
+      <w:r>
+        <w:rPr>
+          <w:i/>
+        </w:rPr>
+        <w:t xml:space="preserve">Lisianthus</w:t>
+      </w:r>
+      <w:r>
+        <w:t xml:space="preserve">. Scientia Horticulturae</w:t>
+      </w:r>
+      <w:r>
+        <w:t xml:space="preserve"> </w:t>
+      </w:r>
+      <w:r>
+        <w:rPr>
+          <w:i/>
+        </w:rPr>
+        <w:t xml:space="preserve">121</w:t>
+      </w:r>
+      <w:r>
+        <w:t xml:space="preserve">, 206–212.</w:t>
+      </w:r>
+    </w:p>
+    <w:bookmarkEnd w:id="88"/>
+    <w:bookmarkStart w:id="89" w:name="ref-kay_2009"/>
+    <w:p>
+      <w:pPr>
+        <w:pStyle w:val="Bibliography"/>
+      </w:pPr>
+      <w:r>
+        <w:t xml:space="preserve">Kay, K.M., and Sargent, R.D. (2009). The role of animal pollination in plant speciation: Integrating ecology, geography, and genetics. Annual Review of Ecology, Evolution, and Systematics</w:t>
+      </w:r>
+      <w:r>
+        <w:t xml:space="preserve"> </w:t>
+      </w:r>
+      <w:r>
+        <w:rPr>
+          <w:i/>
+        </w:rPr>
+        <w:t xml:space="preserve">40</w:t>
+      </w:r>
+      <w:r>
+        <w:t xml:space="preserve">, 637–656.</w:t>
+      </w:r>
+    </w:p>
+    <w:bookmarkEnd w:id="89"/>
+    <w:bookmarkStart w:id="90" w:name="ref-lagomarsino_2019"/>
+    <w:p>
+      <w:pPr>
+        <w:pStyle w:val="Bibliography"/>
+      </w:pPr>
+      <w:r>
+        <w:t xml:space="preserve">Lagomarsino, L.P., and Muchhala, N. (2019). A gradient of pollination specialization in three species of Bolivian</w:t>
+      </w:r>
+      <w:r>
+        <w:t xml:space="preserve"> </w:t>
+      </w:r>
+      <w:r>
+        <w:rPr>
+          <w:i/>
+        </w:rPr>
+        <w:t xml:space="preserve">Centropogon</w:t>
+      </w:r>
+      <w:r>
+        <w:t xml:space="preserve">. American Journal of Botany</w:t>
       </w:r>
       <w:r>
         <w:t xml:space="preserve"> </w:t>
@@ -11399,526 +11769,264 @@
         <w:t xml:space="preserve">106</w:t>
       </w:r>
       <w:r>
-        <w:t xml:space="preserve">, 19673–19678.</w:t>
-      </w:r>
-    </w:p>
-    <w:bookmarkEnd w:id="80"/>
-    <w:bookmarkStart w:id="81" w:name="ref-grant_1949"/>
+        <w:t xml:space="preserve">, 633–642.</w:t>
+      </w:r>
+    </w:p>
+    <w:bookmarkEnd w:id="90"/>
+    <w:bookmarkStart w:id="91" w:name="ref-lagomarsino_2017"/>
     <w:p>
       <w:pPr>
         <w:pStyle w:val="Bibliography"/>
       </w:pPr>
       <w:r>
-        <w:t xml:space="preserve">Grant, V. (1949). Pollination systems as isolating mechanisms in angiosperms. Evolution</w:t>
-      </w:r>
-      <w:r>
-        <w:t xml:space="preserve"> </w:t>
-      </w:r>
-      <w:r>
-        <w:rPr>
-          <w:i/>
-        </w:rPr>
-        <w:t xml:space="preserve">3</w:t>
-      </w:r>
-      <w:r>
-        <w:t xml:space="preserve">, 82–97.</w:t>
-      </w:r>
-    </w:p>
-    <w:bookmarkEnd w:id="81"/>
-    <w:bookmarkStart w:id="82" w:name="ref-grant_1983"/>
+        <w:t xml:space="preserve">Lagomarsino, L.P., Forrestel, E.J., Muchhala, N., and Davis, C.C. (2017). Repeated evolution of vertebrate pollination syndromes in a recently diverged Andean plant clade. Evolution</w:t>
+      </w:r>
+      <w:r>
+        <w:t xml:space="preserve"> </w:t>
+      </w:r>
+      <w:r>
+        <w:rPr>
+          <w:i/>
+        </w:rPr>
+        <w:t xml:space="preserve">71</w:t>
+      </w:r>
+      <w:r>
+        <w:t xml:space="preserve">, 1970–1985.</w:t>
+      </w:r>
+    </w:p>
+    <w:bookmarkEnd w:id="91"/>
+    <w:bookmarkStart w:id="92" w:name="ref-lindqvist_2003"/>
     <w:p>
       <w:pPr>
         <w:pStyle w:val="Bibliography"/>
       </w:pPr>
       <w:r>
-        <w:t xml:space="preserve">Grant, V., and Grant, K.A. (1983). Hawkmoth pollination of</w:t>
-      </w:r>
-      <w:r>
-        <w:t xml:space="preserve"> </w:t>
-      </w:r>
-      <w:r>
-        <w:rPr>
-          <w:i/>
-        </w:rPr>
-        <w:t xml:space="preserve">Mirabilis longiflora</w:t>
-      </w:r>
-      <w:r>
-        <w:t xml:space="preserve"> </w:t>
-      </w:r>
-      <w:r>
-        <w:t xml:space="preserve">(Nyctaginaceae). Proceedings of the National Academy of Sciences</w:t>
-      </w:r>
-      <w:r>
-        <w:t xml:space="preserve"> </w:t>
-      </w:r>
-      <w:r>
-        <w:rPr>
-          <w:i/>
-        </w:rPr>
-        <w:t xml:space="preserve">80</w:t>
-      </w:r>
-      <w:r>
-        <w:t xml:space="preserve">, 1298–1299.</w:t>
-      </w:r>
-    </w:p>
-    <w:bookmarkEnd w:id="82"/>
-    <w:bookmarkStart w:id="83" w:name="ref-hadley_2018"/>
+        <w:t xml:space="preserve">Lindqvist, C., Motley, T.J., Jeffrey, J.J., and Albert, V.A. (2003). Cladogenesis and reticulation in the Hawaiian endemic mints (Lamiaceae). Cladistics</w:t>
+      </w:r>
+      <w:r>
+        <w:t xml:space="preserve"> </w:t>
+      </w:r>
+      <w:r>
+        <w:rPr>
+          <w:i/>
+        </w:rPr>
+        <w:t xml:space="preserve">19</w:t>
+      </w:r>
+      <w:r>
+        <w:t xml:space="preserve">, 480–495.</w:t>
+      </w:r>
+    </w:p>
+    <w:bookmarkEnd w:id="92"/>
+    <w:bookmarkStart w:id="93" w:name="ref-luo_2010"/>
     <w:p>
       <w:pPr>
         <w:pStyle w:val="Bibliography"/>
       </w:pPr>
       <w:r>
-        <w:t xml:space="preserve">Hadley, A.S., Frey, S.J., Robinson, W.D., and Betts, M.G. (2018). Forest fragmentation and loss reduce richness, availability, and specialization in tropical hummingbird communities. Biotropica</w:t>
-      </w:r>
-      <w:r>
-        <w:t xml:space="preserve"> </w:t>
-      </w:r>
-      <w:r>
-        <w:rPr>
-          <w:i/>
-        </w:rPr>
-        <w:t xml:space="preserve">50</w:t>
-      </w:r>
-      <w:r>
-        <w:t xml:space="preserve">, 74–83.</w:t>
-      </w:r>
-    </w:p>
-    <w:bookmarkEnd w:id="83"/>
-    <w:bookmarkStart w:id="84" w:name="ref-hainsworth_1973"/>
+        <w:t xml:space="preserve">Luo, Y.-L., and Li, Q.-J. (2010). Effects of light and low temperature on the reciprocal style curvature of flexistylous Alpinia species (Zingiberaceae). Acta Physiologiae Plantarum</w:t>
+      </w:r>
+      <w:r>
+        <w:t xml:space="preserve"> </w:t>
+      </w:r>
+      <w:r>
+        <w:rPr>
+          <w:i/>
+        </w:rPr>
+        <w:t xml:space="preserve">32</w:t>
+      </w:r>
+      <w:r>
+        <w:t xml:space="preserve">, 1229–1234.</w:t>
+      </w:r>
+    </w:p>
+    <w:bookmarkEnd w:id="93"/>
+    <w:bookmarkStart w:id="94" w:name="ref-macleod_2002"/>
     <w:p>
       <w:pPr>
         <w:pStyle w:val="Bibliography"/>
       </w:pPr>
       <w:r>
-        <w:t xml:space="preserve">Hainsworth, F.R. (1973). On the tongue of a hummingbird: Its role in the rate and energetics of feeding. Comparative Biochemistry and Physiology Part A: Physiology</w:t>
-      </w:r>
-      <w:r>
-        <w:t xml:space="preserve"> </w:t>
-      </w:r>
-      <w:r>
-        <w:rPr>
-          <w:i/>
-        </w:rPr>
-        <w:t xml:space="preserve">46</w:t>
-      </w:r>
-      <w:r>
-        <w:t xml:space="preserve">, 65–78.</w:t>
-      </w:r>
-    </w:p>
-    <w:bookmarkEnd w:id="84"/>
-    <w:bookmarkStart w:id="85" w:name="ref-hamilton_1975"/>
+        <w:t xml:space="preserve">MacLeod, N. (2002). Geometric morphometrics and geological shape-classification systems. Earth-Science Reviews</w:t>
+      </w:r>
+      <w:r>
+        <w:t xml:space="preserve"> </w:t>
+      </w:r>
+      <w:r>
+        <w:rPr>
+          <w:i/>
+        </w:rPr>
+        <w:t xml:space="preserve">59</w:t>
+      </w:r>
+      <w:r>
+        <w:t xml:space="preserve">, 27–47.</w:t>
+      </w:r>
+    </w:p>
+    <w:bookmarkEnd w:id="94"/>
+    <w:bookmarkStart w:id="95" w:name="ref-macleod_1993"/>
     <w:p>
       <w:pPr>
         <w:pStyle w:val="Bibliography"/>
       </w:pPr>
       <w:r>
-        <w:t xml:space="preserve">Hamilton, R.B. (1975). Comparative behavior of the American Avocet and the Black-necked Stilt (Recurvirostridae). Ornithological Monographs iii–98.</w:t>
-      </w:r>
-    </w:p>
-    <w:bookmarkEnd w:id="85"/>
-    <w:bookmarkStart w:id="86" w:name="ref-hodges_1995"/>
+        <w:t xml:space="preserve">MacLeod, N., and Rose, K.D. (1993). Inferring locomotor behavior in paleogene mammals via eigenshape analysis. American Journal of Science</w:t>
+      </w:r>
+      <w:r>
+        <w:t xml:space="preserve"> </w:t>
+      </w:r>
+      <w:r>
+        <w:rPr>
+          <w:i/>
+        </w:rPr>
+        <w:t xml:space="preserve">293</w:t>
+      </w:r>
+      <w:r>
+        <w:t xml:space="preserve">, 300–355.</w:t>
+      </w:r>
+    </w:p>
+    <w:bookmarkEnd w:id="95"/>
+    <w:bookmarkStart w:id="96" w:name="ref-maglianesi_2014"/>
     <w:p>
       <w:pPr>
         <w:pStyle w:val="Bibliography"/>
       </w:pPr>
       <w:r>
-        <w:t xml:space="preserve">Hodges, S.A., and Arnold, M.L. (1995). Spurring plant diversification: Are floral nectar spurs a key innovation? Proceedings of the Royal Society of London. Series B: Biological Sciences</w:t>
-      </w:r>
-      <w:r>
-        <w:t xml:space="preserve"> </w:t>
-      </w:r>
-      <w:r>
-        <w:rPr>
-          <w:i/>
-        </w:rPr>
-        <w:t xml:space="preserve">262</w:t>
-      </w:r>
-      <w:r>
-        <w:t xml:space="preserve">, 343–348.</w:t>
-      </w:r>
-    </w:p>
-    <w:bookmarkEnd w:id="86"/>
-    <w:bookmarkStart w:id="87" w:name="ref-hughes_2007"/>
+        <w:t xml:space="preserve">Maglianesi, M.A., Blüthgen, N., Böhning-Gaese, K., and Schleuning, M. (2014). Morphological traits determine specialization and resource use in plant–hummingbird networks in the Neotropics. Ecology</w:t>
+      </w:r>
+      <w:r>
+        <w:t xml:space="preserve"> </w:t>
+      </w:r>
+      <w:r>
+        <w:rPr>
+          <w:i/>
+        </w:rPr>
+        <w:t xml:space="preserve">95</w:t>
+      </w:r>
+      <w:r>
+        <w:t xml:space="preserve">, 3325–3334.</w:t>
+      </w:r>
+    </w:p>
+    <w:bookmarkEnd w:id="96"/>
+    <w:bookmarkStart w:id="97" w:name="ref-maglianesi_2015_b"/>
     <w:p>
       <w:pPr>
         <w:pStyle w:val="Bibliography"/>
       </w:pPr>
       <w:r>
-        <w:t xml:space="preserve">Hughes, M., Möller, M., Edwards, T.J., Bellstedt, D.U., and De Villiers, M. (2007). The impact of pollination syndrome and habitat on gene flow: A comparative study of two</w:t>
-      </w:r>
-      <w:r>
-        <w:t xml:space="preserve"> </w:t>
-      </w:r>
-      <w:r>
-        <w:rPr>
-          <w:i/>
-        </w:rPr>
-        <w:t xml:space="preserve">Streptocarpus</w:t>
-      </w:r>
-      <w:r>
-        <w:t xml:space="preserve"> </w:t>
-      </w:r>
-      <w:r>
-        <w:t xml:space="preserve">(Gesneriaceae) species. American Journal of Botany</w:t>
-      </w:r>
-      <w:r>
-        <w:t xml:space="preserve"> </w:t>
-      </w:r>
-      <w:r>
-        <w:rPr>
-          <w:i/>
-        </w:rPr>
-        <w:t xml:space="preserve">94</w:t>
-      </w:r>
-      <w:r>
-        <w:t xml:space="preserve">, 1688–1695.</w:t>
-      </w:r>
-    </w:p>
-    <w:bookmarkEnd w:id="87"/>
-    <w:bookmarkStart w:id="88" w:name="ref-joly_2018"/>
+        <w:t xml:space="preserve">Maglianesi, M.A., Blüthgen, N., Böhning-Gaese, K., and Schleuning, M. (2015a). Functional structure and specialization in three tropical plant–hummingbird interaction networks across an elevational gradient in Costa Rica. Ecography</w:t>
+      </w:r>
+      <w:r>
+        <w:t xml:space="preserve"> </w:t>
+      </w:r>
+      <w:r>
+        <w:rPr>
+          <w:i/>
+        </w:rPr>
+        <w:t xml:space="preserve">38</w:t>
+      </w:r>
+      <w:r>
+        <w:t xml:space="preserve">, 1119–1128.</w:t>
+      </w:r>
+    </w:p>
+    <w:bookmarkEnd w:id="97"/>
+    <w:bookmarkStart w:id="98" w:name="ref-maglianesi_2015_a"/>
     <w:p>
       <w:pPr>
         <w:pStyle w:val="Bibliography"/>
       </w:pPr>
       <w:r>
-        <w:t xml:space="preserve">Joly, S., Lambert, F., Alexandre, H., Clavel, J., Léveillé-Bourret, É., and Clark, J.L. (2018). Greater pollination generalization is not associated with reduced constraints on corolla shape in Antillean plants. Evolution</w:t>
-      </w:r>
-      <w:r>
-        <w:t xml:space="preserve"> </w:t>
-      </w:r>
-      <w:r>
-        <w:rPr>
-          <w:i/>
-        </w:rPr>
-        <w:t xml:space="preserve">72</w:t>
-      </w:r>
-      <w:r>
-        <w:t xml:space="preserve">, 244–260.</w:t>
-      </w:r>
-    </w:p>
-    <w:bookmarkEnd w:id="88"/>
-    <w:bookmarkStart w:id="89" w:name="ref-kawabata_2009"/>
+        <w:t xml:space="preserve">Maglianesi, M.A., Böhning-Gaese, K., and Schleuning, M. (2015b). Different foraging preferences of hummingbirds on artificial and natural flowers reveal mechanisms structuring plant–pollinator interactions. Journal of Animal Ecology</w:t>
+      </w:r>
+      <w:r>
+        <w:t xml:space="preserve"> </w:t>
+      </w:r>
+      <w:r>
+        <w:rPr>
+          <w:i/>
+        </w:rPr>
+        <w:t xml:space="preserve">84</w:t>
+      </w:r>
+      <w:r>
+        <w:t xml:space="preserve">, 655–664.</w:t>
+      </w:r>
+    </w:p>
+    <w:bookmarkEnd w:id="98"/>
+    <w:bookmarkStart w:id="99" w:name="ref-manning_1997"/>
     <w:p>
       <w:pPr>
         <w:pStyle w:val="Bibliography"/>
       </w:pPr>
       <w:r>
-        <w:t xml:space="preserve">Kawabata, S., Yokoo, M., and Nii, K. (2009). Quantitative analysis of corolla shapes and petal contours in single-flower cultivars of</w:t>
-      </w:r>
-      <w:r>
-        <w:t xml:space="preserve"> </w:t>
-      </w:r>
-      <w:r>
-        <w:rPr>
-          <w:i/>
-        </w:rPr>
-        <w:t xml:space="preserve">Lisianthus</w:t>
-      </w:r>
-      <w:r>
-        <w:t xml:space="preserve">. Scientia Horticulturae</w:t>
-      </w:r>
-      <w:r>
-        <w:t xml:space="preserve"> </w:t>
-      </w:r>
-      <w:r>
-        <w:rPr>
-          <w:i/>
-        </w:rPr>
-        <w:t xml:space="preserve">121</w:t>
-      </w:r>
-      <w:r>
-        <w:t xml:space="preserve">, 206–212.</w:t>
-      </w:r>
-    </w:p>
-    <w:bookmarkEnd w:id="89"/>
-    <w:bookmarkStart w:id="90" w:name="ref-kay_2009"/>
+        <w:t xml:space="preserve">Manning, J.C., and Goldblatt, P. (1997). The</w:t>
+      </w:r>
+      <w:r>
+        <w:t xml:space="preserve"> </w:t>
+      </w:r>
+      <w:r>
+        <w:rPr>
+          <w:i/>
+        </w:rPr>
+        <w:t xml:space="preserve">Moegistorhynchus longirostris</w:t>
+      </w:r>
+      <w:r>
+        <w:t xml:space="preserve"> </w:t>
+      </w:r>
+      <w:r>
+        <w:t xml:space="preserve">(diptera: Nemestrinidae) pollination guild: Long-tubed flowers and a specialized long-proboscid fly pollination system in southern Africa. Plant Systematics and Evolution</w:t>
+      </w:r>
+      <w:r>
+        <w:t xml:space="preserve"> </w:t>
+      </w:r>
+      <w:r>
+        <w:rPr>
+          <w:i/>
+        </w:rPr>
+        <w:t xml:space="preserve">206</w:t>
+      </w:r>
+      <w:r>
+        <w:t xml:space="preserve">, 51–69.</w:t>
+      </w:r>
+    </w:p>
+    <w:bookmarkEnd w:id="99"/>
+    <w:bookmarkStart w:id="100" w:name="ref-marten_2009"/>
     <w:p>
       <w:pPr>
         <w:pStyle w:val="Bibliography"/>
       </w:pPr>
       <w:r>
-        <w:t xml:space="preserve">Kay, K.M., and Sargent, R.D. (2009). The role of animal pollination in plant speciation: Integrating ecology, geography, and genetics. Annual Review of Ecology, Evolution, and Systematics</w:t>
-      </w:r>
-      <w:r>
-        <w:t xml:space="preserve"> </w:t>
-      </w:r>
-      <w:r>
-        <w:rPr>
-          <w:i/>
-        </w:rPr>
-        <w:t xml:space="preserve">40</w:t>
-      </w:r>
-      <w:r>
-        <w:t xml:space="preserve">, 637–656.</w:t>
-      </w:r>
-    </w:p>
-    <w:bookmarkEnd w:id="90"/>
-    <w:bookmarkStart w:id="91" w:name="ref-lagomarsino_2019"/>
+        <w:t xml:space="preserve">Martén-Rodrı́guez, S., Almarales-Castro, A., and Fenster, C.B. (2009). Evaluation of pollination syndromes in Antillean Gesneriaceae: Evidence for bat, hummingbird and generalized flowers. Journal of Ecology</w:t>
+      </w:r>
+      <w:r>
+        <w:t xml:space="preserve"> </w:t>
+      </w:r>
+      <w:r>
+        <w:rPr>
+          <w:i/>
+        </w:rPr>
+        <w:t xml:space="preserve">97</w:t>
+      </w:r>
+      <w:r>
+        <w:t xml:space="preserve">, 348–359.</w:t>
+      </w:r>
+    </w:p>
+    <w:bookmarkEnd w:id="100"/>
+    <w:bookmarkStart w:id="101" w:name="ref-maruyama_2018"/>
     <w:p>
       <w:pPr>
         <w:pStyle w:val="Bibliography"/>
       </w:pPr>
       <w:r>
-        <w:t xml:space="preserve">Lagomarsino, L.P., and Muchhala, N. (2019). A gradient of pollination specialization in three species of Bolivian</w:t>
-      </w:r>
-      <w:r>
-        <w:t xml:space="preserve"> </w:t>
-      </w:r>
-      <w:r>
-        <w:rPr>
-          <w:i/>
-        </w:rPr>
-        <w:t xml:space="preserve">Centropogon</w:t>
-      </w:r>
-      <w:r>
-        <w:t xml:space="preserve">. American Journal of Botany</w:t>
-      </w:r>
-      <w:r>
-        <w:t xml:space="preserve"> </w:t>
-      </w:r>
-      <w:r>
-        <w:rPr>
-          <w:i/>
-        </w:rPr>
-        <w:t xml:space="preserve">106</w:t>
-      </w:r>
-      <w:r>
-        <w:t xml:space="preserve">, 633–642.</w:t>
-      </w:r>
-    </w:p>
-    <w:bookmarkEnd w:id="91"/>
-    <w:bookmarkStart w:id="92" w:name="ref-lagomarsino_2017"/>
-    <w:p>
-      <w:pPr>
-        <w:pStyle w:val="Bibliography"/>
-      </w:pPr>
-      <w:r>
-        <w:t xml:space="preserve">Lagomarsino, L.P., Forrestel, E.J., Muchhala, N., and Davis, C.C. (2017). Repeated evolution of vertebrate pollination syndromes in a recently diverged Andean plant clade. Evolution</w:t>
-      </w:r>
-      <w:r>
-        <w:t xml:space="preserve"> </w:t>
-      </w:r>
-      <w:r>
-        <w:rPr>
-          <w:i/>
-        </w:rPr>
-        <w:t xml:space="preserve">71</w:t>
-      </w:r>
-      <w:r>
-        <w:t xml:space="preserve">, 1970–1985.</w:t>
-      </w:r>
-    </w:p>
-    <w:bookmarkEnd w:id="92"/>
-    <w:bookmarkStart w:id="93" w:name="ref-lindqvist_2003"/>
-    <w:p>
-      <w:pPr>
-        <w:pStyle w:val="Bibliography"/>
-      </w:pPr>
-      <w:r>
-        <w:t xml:space="preserve">Lindqvist, C., Motley, T.J., Jeffrey, J.J., and Albert, V.A. (2003). Cladogenesis and reticulation in the Hawaiian endemic mints (Lamiaceae). Cladistics</w:t>
-      </w:r>
-      <w:r>
-        <w:t xml:space="preserve"> </w:t>
-      </w:r>
-      <w:r>
-        <w:rPr>
-          <w:i/>
-        </w:rPr>
-        <w:t xml:space="preserve">19</w:t>
-      </w:r>
-      <w:r>
-        <w:t xml:space="preserve">, 480–495.</w:t>
-      </w:r>
-    </w:p>
-    <w:bookmarkEnd w:id="93"/>
-    <w:bookmarkStart w:id="94" w:name="ref-luo_2010"/>
-    <w:p>
-      <w:pPr>
-        <w:pStyle w:val="Bibliography"/>
-      </w:pPr>
-      <w:r>
-        <w:t xml:space="preserve">Luo, Y.-L., and Li, Q.-J. (2010). Effects of light and low temperature on the reciprocal style curvature of flexistylous Alpinia species (Zingiberaceae). Acta Physiologiae Plantarum</w:t>
-      </w:r>
-      <w:r>
-        <w:t xml:space="preserve"> </w:t>
-      </w:r>
-      <w:r>
-        <w:rPr>
-          <w:i/>
-        </w:rPr>
-        <w:t xml:space="preserve">32</w:t>
-      </w:r>
-      <w:r>
-        <w:t xml:space="preserve">, 1229–1234.</w:t>
-      </w:r>
-    </w:p>
-    <w:bookmarkEnd w:id="94"/>
-    <w:bookmarkStart w:id="95" w:name="ref-macleod_2002"/>
-    <w:p>
-      <w:pPr>
-        <w:pStyle w:val="Bibliography"/>
-      </w:pPr>
-      <w:r>
-        <w:t xml:space="preserve">MacLeod, N. (2002). Geometric morphometrics and geological shape-classification systems. Earth-Science Reviews</w:t>
-      </w:r>
-      <w:r>
-        <w:t xml:space="preserve"> </w:t>
-      </w:r>
-      <w:r>
-        <w:rPr>
-          <w:i/>
-        </w:rPr>
-        <w:t xml:space="preserve">59</w:t>
-      </w:r>
-      <w:r>
-        <w:t xml:space="preserve">, 27–47.</w:t>
-      </w:r>
-    </w:p>
-    <w:bookmarkEnd w:id="95"/>
-    <w:bookmarkStart w:id="96" w:name="ref-macleod_1993"/>
-    <w:p>
-      <w:pPr>
-        <w:pStyle w:val="Bibliography"/>
-      </w:pPr>
-      <w:r>
-        <w:t xml:space="preserve">MacLeod, N., and Rose, K.D. (1993). Inferring locomotor behavior in paleogene mammals via eigenshape analysis. American Journal of Science</w:t>
-      </w:r>
-      <w:r>
-        <w:t xml:space="preserve"> </w:t>
-      </w:r>
-      <w:r>
-        <w:rPr>
-          <w:i/>
-        </w:rPr>
-        <w:t xml:space="preserve">293</w:t>
-      </w:r>
-      <w:r>
-        <w:t xml:space="preserve">, 300–355.</w:t>
-      </w:r>
-    </w:p>
-    <w:bookmarkEnd w:id="96"/>
-    <w:bookmarkStart w:id="97" w:name="ref-maglianesi_2014"/>
-    <w:p>
-      <w:pPr>
-        <w:pStyle w:val="Bibliography"/>
-      </w:pPr>
-      <w:r>
-        <w:t xml:space="preserve">Maglianesi, M.A., Blüthgen, N., Böhning-Gaese, K., and Schleuning, M. (2014). Morphological traits determine specialization and resource use in plant–hummingbird networks in the Neotropics. Ecology</w:t>
-      </w:r>
-      <w:r>
-        <w:t xml:space="preserve"> </w:t>
-      </w:r>
-      <w:r>
-        <w:rPr>
-          <w:i/>
-        </w:rPr>
-        <w:t xml:space="preserve">95</w:t>
-      </w:r>
-      <w:r>
-        <w:t xml:space="preserve">, 3325–3334.</w:t>
-      </w:r>
-    </w:p>
-    <w:bookmarkEnd w:id="97"/>
-    <w:bookmarkStart w:id="98" w:name="ref-maglianesi_2015_b"/>
-    <w:p>
-      <w:pPr>
-        <w:pStyle w:val="Bibliography"/>
-      </w:pPr>
-      <w:r>
-        <w:t xml:space="preserve">Maglianesi, M.A., Blüthgen, N., Böhning-Gaese, K., and Schleuning, M. (2015a). Functional structure and specialization in three tropical plant–hummingbird interaction networks across an elevational gradient in Costa Rica. Ecography</w:t>
-      </w:r>
-      <w:r>
-        <w:t xml:space="preserve"> </w:t>
-      </w:r>
-      <w:r>
-        <w:rPr>
-          <w:i/>
-        </w:rPr>
-        <w:t xml:space="preserve">38</w:t>
-      </w:r>
-      <w:r>
-        <w:t xml:space="preserve">, 1119–1128.</w:t>
-      </w:r>
-    </w:p>
-    <w:bookmarkEnd w:id="98"/>
-    <w:bookmarkStart w:id="99" w:name="ref-maglianesi_2015_a"/>
-    <w:p>
-      <w:pPr>
-        <w:pStyle w:val="Bibliography"/>
-      </w:pPr>
-      <w:r>
-        <w:t xml:space="preserve">Maglianesi, M.A., Böhning-Gaese, K., and Schleuning, M. (2015b). Different foraging preferences of hummingbirds on artificial and natural flowers reveal mechanisms structuring plant–pollinator interactions. Journal of Animal Ecology</w:t>
-      </w:r>
-      <w:r>
-        <w:t xml:space="preserve"> </w:t>
-      </w:r>
-      <w:r>
-        <w:rPr>
-          <w:i/>
-        </w:rPr>
-        <w:t xml:space="preserve">84</w:t>
-      </w:r>
-      <w:r>
-        <w:t xml:space="preserve">, 655–664.</w:t>
-      </w:r>
-    </w:p>
-    <w:bookmarkEnd w:id="99"/>
-    <w:bookmarkStart w:id="100" w:name="ref-manning_1997"/>
-    <w:p>
-      <w:pPr>
-        <w:pStyle w:val="Bibliography"/>
-      </w:pPr>
-      <w:r>
-        <w:t xml:space="preserve">Manning, J.C., and Goldblatt, P. (1997). The</w:t>
-      </w:r>
-      <w:r>
-        <w:t xml:space="preserve"> </w:t>
-      </w:r>
-      <w:r>
-        <w:rPr>
-          <w:i/>
-        </w:rPr>
-        <w:t xml:space="preserve">Moegistorhynchus longirostris</w:t>
-      </w:r>
-      <w:r>
-        <w:t xml:space="preserve"> </w:t>
-      </w:r>
-      <w:r>
-        <w:t xml:space="preserve">(diptera: Nemestrinidae) pollination guild: Long-tubed flowers and a specialized long-proboscid fly pollination system in southern Africa. Plant Systematics and Evolution</w:t>
-      </w:r>
-      <w:r>
-        <w:t xml:space="preserve"> </w:t>
-      </w:r>
-      <w:r>
-        <w:rPr>
-          <w:i/>
-        </w:rPr>
-        <w:t xml:space="preserve">206</w:t>
-      </w:r>
-      <w:r>
-        <w:t xml:space="preserve">, 51–69.</w:t>
-      </w:r>
-    </w:p>
-    <w:bookmarkEnd w:id="100"/>
-    <w:bookmarkStart w:id="101" w:name="ref-marten_2009"/>
-    <w:p>
-      <w:pPr>
-        <w:pStyle w:val="Bibliography"/>
-      </w:pPr>
-      <w:r>
-        <w:t xml:space="preserve">Martén-Rodrı́guez, S., Almarales-Castro, A., and Fenster, C.B. (2009). Evaluation of pollination syndromes in Antillean Gesneriaceae: Evidence for bat, hummingbird and generalized flowers. Journal of Ecology</w:t>
-      </w:r>
-      <w:r>
-        <w:t xml:space="preserve"> </w:t>
-      </w:r>
-      <w:r>
-        <w:rPr>
-          <w:i/>
-        </w:rPr>
-        <w:t xml:space="preserve">97</w:t>
-      </w:r>
-      <w:r>
-        <w:t xml:space="preserve">, 348–359.</w:t>
+        <w:t xml:space="preserve">Maruyama, P.K., Sonne, J., Vizentin-Bugoni, J., Martı́n González, A.M., Zanata, T.B., Abrahamczyk, S., Alarcón, R., Araujo, A.C., Araújo, F.P., Baquero, A.C., et al. (2018). Functional diversity mediates macroecological variation in plant–hummingbird interaction networks. Global Ecology and Biogeography</w:t>
+      </w:r>
+      <w:r>
+        <w:t xml:space="preserve"> </w:t>
+      </w:r>
+      <w:r>
+        <w:rPr>
+          <w:i/>
+        </w:rPr>
+        <w:t xml:space="preserve">27</w:t>
+      </w:r>
+      <w:r>
+        <w:t xml:space="preserve">, 1186–1199.</w:t>
       </w:r>
     </w:p>
     <w:bookmarkEnd w:id="101"/>
@@ -12467,7 +12575,7 @@
         <w:pStyle w:val="Bibliography"/>
       </w:pPr>
       <w:r>
-        <w:t xml:space="preserve">Rolhf, F.J. (1990). Fitting Curves to Outlines. In Proceedings of the Michigan Morphometrics Workshop, F.J. Rolhf, and F.L. Bookstein, eds. (Ann Arbor, MI: University of Michigan Museum of Zoology), pp. 177–188.</w:t>
+        <w:t xml:space="preserve">Rohlf, F.J. (1990). Fitting Curves to Outlines. In Proceedings of the Michigan Morphometrics Workshop, F.J. Rolhf, and F.L. Bookstein, eds. (Ann Arbor, MI: University of Michigan Museum of Zoology), pp. 177–188.</w:t>
       </w:r>
     </w:p>
     <w:bookmarkEnd w:id="125"/>
@@ -13127,12 +13235,34 @@
       </w:r>
     </w:p>
     <w:bookmarkEnd w:id="151"/>
-    <w:bookmarkStart w:id="152" w:name="ref-young_2008"/>
+    <w:bookmarkStart w:id="152" w:name="ref-weinstein_2017"/>
     <w:p>
       <w:pPr>
         <w:pStyle w:val="Bibliography"/>
       </w:pPr>
       <w:r>
+        <w:t xml:space="preserve">Weinstein, B.G., and Graham, C.H. (2017). Persistent bill and corolla matching despite shifting temporal resources in tropical hummingbird-plant interactions. Ecology Letters</w:t>
+      </w:r>
+      <w:r>
+        <w:t xml:space="preserve"> </w:t>
+      </w:r>
+      <w:r>
+        <w:rPr>
+          <w:i/>
+        </w:rPr>
+        <w:t xml:space="preserve">20</w:t>
+      </w:r>
+      <w:r>
+        <w:t xml:space="preserve">, 326–335.</w:t>
+      </w:r>
+    </w:p>
+    <w:bookmarkEnd w:id="152"/>
+    <w:bookmarkStart w:id="153" w:name="ref-young_2008"/>
+    <w:p>
+      <w:pPr>
+        <w:pStyle w:val="Bibliography"/>
+      </w:pPr>
+      <w:r>
         <w:t xml:space="preserve">Young, H.J. (2008). Selection on spur shape in</w:t>
       </w:r>
       <w:r>
@@ -13160,8 +13290,8 @@
         <w:t xml:space="preserve">, 535–543.</w:t>
       </w:r>
     </w:p>
-    <w:bookmarkEnd w:id="152"/>
-    <w:bookmarkStart w:id="153" w:name="ref-zahn_1972"/>
+    <w:bookmarkEnd w:id="153"/>
+    <w:bookmarkStart w:id="154" w:name="ref-zahn_1972"/>
     <w:p>
       <w:pPr>
         <w:pStyle w:val="Bibliography"/>
@@ -13182,8 +13312,8 @@
         <w:t xml:space="preserve">, 269–281.</w:t>
       </w:r>
     </w:p>
-    <w:bookmarkEnd w:id="153"/>
     <w:bookmarkEnd w:id="154"/>
+    <w:bookmarkEnd w:id="155"/>
     <w:sectPr>
       <w:footerReference w:type="default" r:id="rId9"/>
       <w:pgSz w:w="12240" w:h="15840"/>

--- a/writing/curvature_review.docx
+++ b/writing/curvature_review.docx
@@ -99,7 +99,7 @@
         <w:pStyle w:val="BodyText"/>
       </w:pPr>
       <w:r>
-        <w:t xml:space="preserve">Figures: 6 (colour)</w:t>
+        <w:t xml:space="preserve">Figures: 5 (colour). Additional figures in Supp. Mat.</w:t>
       </w:r>
     </w:p>
     <w:p>
@@ -1722,21 +1722,7 @@
         <w:t xml:space="preserve"> </w:t>
       </w:r>
       <w:r>
-        <w:t xml:space="preserve">(maxillary index) method which measures curvature as a ratio of two lines: a straight line (chord) from tip to base (of the flower or mouthpart, e.g. bird bill) and a line that traverses a path along the arc of the flower/bill</w:t>
-      </w:r>
-      <w:r>
-        <w:t xml:space="preserve"> </w:t>
-      </w:r>
-      <w:hyperlink r:id="rId25">
-        <w:r>
-          <w:rPr>
-            <w:rStyle w:val="Hyperlink"/>
-          </w:rPr>
-          <w:t xml:space="preserve">Figure 1</w:t>
-        </w:r>
-      </w:hyperlink>
-      <w:r>
-        <w:t xml:space="preserve">;</w:t>
+        <w:t xml:space="preserve">(maxillary index) method which measures curvature as a ratio of two lines: a straight line (chord) from tip to base (of the flower or mouthpart, e.g. bird bill) and a line that traverses a path along the arc of the flower/bill (Figure 1);</w:t>
       </w:r>
     </w:p>
     <w:p>
@@ -1923,21 +1909,7 @@
         <w:t xml:space="preserve">geometric morphometrics</w:t>
       </w:r>
       <w:r>
-        <w:t xml:space="preserve">, which quantifies shape as a configuration of homologous points (landmarks) existing on a coordinate plane</w:t>
-      </w:r>
-      <w:r>
-        <w:t xml:space="preserve"> </w:t>
-      </w:r>
-      <w:hyperlink r:id="rId26">
-        <w:r>
-          <w:rPr>
-            <w:rStyle w:val="Hyperlink"/>
-          </w:rPr>
-          <w:t xml:space="preserve">Figure 2</w:t>
-        </w:r>
-      </w:hyperlink>
-      <w:r>
-        <w:t xml:space="preserve">.</w:t>
+        <w:t xml:space="preserve">, which quantifies shape as a configuration of homologous points (landmarks) existing on a coordinate plane (Figure S2).</w:t>
       </w:r>
     </w:p>
     <w:p>
@@ -2345,13 +2317,16 @@
         <w:t xml:space="preserve"> </w:t>
       </w:r>
       <w:r>
-        <w:t xml:space="preserve">grid and assigning landmarks to locations on the specimen that are topologically or biologically homologous (see considerations for landmark selection in Bookstein</w:t>
-      </w:r>
-      <w:r>
-        <w:t xml:space="preserve"> </w:t>
-      </w:r>
-      <w:r>
-        <w:t xml:space="preserve">(</w:t>
+        <w:t xml:space="preserve">grid and assigning landmarks to locations on the specimen that are topologically or biologically homologous</w:t>
+      </w:r>
+      <w:r>
+        <w:t xml:space="preserve"> </w:t>
+      </w:r>
+      <w:r>
+        <w:t xml:space="preserve">(see considerations for landmark selection in Bookstein,</w:t>
+      </w:r>
+      <w:r>
+        <w:t xml:space="preserve"> </w:t>
       </w:r>
       <w:hyperlink w:anchor="ref-bookstein_1991">
         <w:r>
@@ -2365,7 +2340,7 @@
         <w:t xml:space="preserve">)</w:t>
       </w:r>
       <w:r>
-        <w:t xml:space="preserve">). The set of landmarks representing the shape of an organism is a</w:t>
+        <w:t xml:space="preserve">. The set of landmarks representing the shape of an organism is a</w:t>
       </w:r>
       <w:r>
         <w:t xml:space="preserve"> </w:t>
@@ -2533,11 +2508,11 @@
       <w:pPr>
         <w:pStyle w:val="Heading4"/>
       </w:pPr>
-      <w:bookmarkStart w:id="27" w:name="what-is-curvature"/>
+      <w:bookmarkStart w:id="25" w:name="what-is-curvature"/>
       <w:r>
         <w:t xml:space="preserve">What is curvature?</w:t>
       </w:r>
-      <w:bookmarkEnd w:id="27"/>
+      <w:bookmarkEnd w:id="25"/>
     </w:p>
     <w:p>
       <w:pPr>
@@ -2768,38 +2743,7 @@
         <w:t xml:space="preserve"> </w:t>
       </w:r>
       <w:r>
-        <w:t xml:space="preserve">in</w:t>
-      </w:r>
-      <w:r>
-        <w:t xml:space="preserve"> </w:t>
-      </w:r>
-      <w:hyperlink r:id="rId28">
-        <w:r>
-          <w:rPr>
-            <w:rStyle w:val="Hyperlink"/>
-          </w:rPr>
-          <w:t xml:space="preserve">Figure 3</w:t>
-        </w:r>
-      </w:hyperlink>
-      <w:r>
-        <w:t xml:space="preserve">. Therefore, curvature can be thought of as the rate of change in the tangent as we move across the curve. Hence, the tangents of a straight line will have the same direction everywhere and a curvature of zero, whereas the tangents of the curve shown in</w:t>
-      </w:r>
-      <w:r>
-        <w:t xml:space="preserve"> </w:t>
-      </w:r>
-      <w:hyperlink r:id="rId28">
-        <w:r>
-          <w:rPr>
-            <w:rStyle w:val="Hyperlink"/>
-          </w:rPr>
-          <w:t xml:space="preserve">Figure 3</w:t>
-        </w:r>
-      </w:hyperlink>
-      <w:r>
-        <w:t xml:space="preserve"> </w:t>
-      </w:r>
-      <w:r>
-        <w:t xml:space="preserve">will change direction and have a non-zero curvature.</w:t>
+        <w:t xml:space="preserve">in Figure 2. Therefore, curvature can be thought of as the rate of change in the tangent as we move across the curve. Hence, the tangents of a straight line will have the same direction everywhere and a curvature of zero, whereas the tangents of the curve shown in Figure 2 will change direction and have a non-zero curvature.</w:t>
       </w:r>
     </w:p>
     <w:p>
@@ -3971,21 +3915,7 @@
         </m:r>
       </m:oMath>
       <w:r>
-        <w:t xml:space="preserve">-axis</w:t>
-      </w:r>
-      <w:r>
-        <w:t xml:space="preserve"> </w:t>
-      </w:r>
-      <w:hyperlink r:id="rId29">
-        <w:r>
-          <w:rPr>
-            <w:rStyle w:val="Hyperlink"/>
-          </w:rPr>
-          <w:t xml:space="preserve">(Figure 3)</w:t>
-        </w:r>
-      </w:hyperlink>
-      <w:r>
-        <w:t xml:space="preserve">. Thus the</w:t>
+        <w:t xml:space="preserve">-axis (Figure 2). Thus the</w:t>
       </w:r>
       <w:r>
         <w:t xml:space="preserve"> </w:t>
@@ -4602,21 +4532,7 @@
         <w:pStyle w:val="FirstParagraph"/>
       </w:pPr>
       <w:r>
-        <w:t xml:space="preserve">This definition provides an intuitive unit of measurement for reporting curvature: degrees of rotation per unit arc length</w:t>
-      </w:r>
-      <w:r>
-        <w:t xml:space="preserve"> </w:t>
-      </w:r>
-      <w:hyperlink r:id="rId30">
-        <w:r>
-          <w:rPr>
-            <w:rStyle w:val="Hyperlink"/>
-          </w:rPr>
-          <w:t xml:space="preserve">(Figure 4)</w:t>
-        </w:r>
-      </w:hyperlink>
-      <w:r>
-        <w:t xml:space="preserve">. For example, if arc length has been measured in millimeters, we would report its curvature as degrees per millimeter</w:t>
+        <w:t xml:space="preserve">This definition provides an intuitive unit of measurement for reporting curvature: degrees of rotation per unit arc length (Figure 2). For example, if arc length has been measured in millimeters, we would report its curvature as degrees per millimeter</w:t>
       </w:r>
       <w:r>
         <w:t xml:space="preserve"> </w:t>
@@ -5110,11 +5026,11 @@
       <w:pPr>
         <w:pStyle w:val="Heading4"/>
       </w:pPr>
-      <w:bookmarkStart w:id="31" w:name="X4c9b8b8142f99b54ba92ec3dabe5c3262370a08"/>
+      <w:bookmarkStart w:id="26" w:name="X4c9b8b8142f99b54ba92ec3dabe5c3262370a08"/>
       <w:r>
         <w:t xml:space="preserve">A proposed protocol for measuring curvature</w:t>
       </w:r>
-      <w:bookmarkEnd w:id="31"/>
+      <w:bookmarkEnd w:id="26"/>
     </w:p>
     <w:p>
       <w:pPr>
@@ -5144,21 +5060,7 @@
         <w:pStyle w:val="BodyText"/>
       </w:pPr>
       <w:r>
-        <w:t xml:space="preserve">   In order to apply the point-wise definition of curvature, a biological organ or tissue needs to be reduced to a continuous function. To do this, we propose a protocol as illustrated in</w:t>
-      </w:r>
-      <w:r>
-        <w:t xml:space="preserve"> </w:t>
-      </w:r>
-      <w:hyperlink r:id="rId32">
-        <w:r>
-          <w:rPr>
-            <w:rStyle w:val="Hyperlink"/>
-          </w:rPr>
-          <w:t xml:space="preserve">Figure 4</w:t>
-        </w:r>
-      </w:hyperlink>
-      <w:r>
-        <w:t xml:space="preserve">. First, a specimen is landmarked at several locations along the area of study. Second, a mathematical function is fitted to the landmarks, and finally, curvature is calculated point-wise along the curve. The long-term goal of this proposal is to integrate the analysis of curvature with existing morphometrics protocols. In the</w:t>
+        <w:t xml:space="preserve">   In order to apply the point-wise definition of curvature, a biological organ or tissue needs to be reduced to a continuous function. To do this, we propose a protocol as illustrated in Figure 3. First, a specimen is landmarked at several locations along the area of study. Second, a mathematical function is fitted to the landmarks, and finally, curvature is calculated point-wise along the curve. The long-term goal of this proposal is to integrate the analysis of curvature with existing morphometrics protocols. In the</w:t>
       </w:r>
       <w:r>
         <w:t xml:space="preserve"> </w:t>
@@ -5624,9 +5526,9 @@
       <w:pPr>
         <w:pStyle w:val="Heading4"/>
       </w:pPr>
-      <w:bookmarkStart w:id="33" w:name="Xe98c6fd457a4c76973c7232e837f8a2ed19fd3d"/>
-      <w:r>
-        <w:t xml:space="preserve">    Proof of concept: A study of the development of curvature in</w:t>
+      <w:bookmarkStart w:id="27" w:name="Xe98c6fd457a4c76973c7232e837f8a2ed19fd3d"/>
+      <w:r>
+        <w:t xml:space="preserve">Proof of concept: A study of the development of curvature in</w:t>
       </w:r>
       <w:r>
         <w:t xml:space="preserve"> </w:t>
@@ -5637,14 +5539,14 @@
         </w:rPr>
         <w:t xml:space="preserve">Epimedium</w:t>
       </w:r>
-      <w:bookmarkEnd w:id="33"/>
+      <w:bookmarkEnd w:id="27"/>
     </w:p>
     <w:p>
       <w:pPr>
         <w:pStyle w:val="FirstParagraph"/>
       </w:pPr>
       <w:r>
-        <w:t xml:space="preserve">            </w:t>
+        <w:t xml:space="preserve">                </w:t>
       </w:r>
       <w:r>
         <w:t xml:space="preserve"> </w:t>
@@ -5924,7 +5826,7 @@
         <w:pStyle w:val="BodyText"/>
       </w:pPr>
       <w:r>
-        <w:t xml:space="preserve">In this study we examined the</w:t>
+        <w:t xml:space="preserve">   In this study we examined the</w:t>
       </w:r>
       <w:r>
         <w:t xml:space="preserve"> </w:t>
@@ -6041,7 +5943,7 @@
         <w:t xml:space="preserve"> </w:t>
       </w:r>
       <w:r>
-        <w:t xml:space="preserve">encompasses several forms that are not recognized as separate species, we examined floral morphology, including curvature, to determine the plausibility of assortative pollination mediated by flower shape.</w:t>
+        <w:t xml:space="preserve">encompasses several taxa that are not recognized as separate species, we examined floral morphology, including curvature, to determine the plausibility of assortative pollination mediated by flower shape.</w:t>
       </w:r>
     </w:p>
     <w:p>
@@ -6049,7 +5951,7 @@
         <w:pStyle w:val="BodyText"/>
       </w:pPr>
       <w:r>
-        <w:t xml:space="preserve">Flower size of</w:t>
+        <w:t xml:space="preserve">   Flower size of</w:t>
       </w:r>
       <w:r>
         <w:t xml:space="preserve"> </w:t>
@@ -6079,21 +5981,7 @@
         <w:t xml:space="preserve"> </w:t>
       </w:r>
       <w:r>
-        <w:t xml:space="preserve">was measured daily from April 9 to May 2, 2019 at the UBC Botanical Garden (Supp Mat 1). Size was defined as the length between the apex of the two outer sepals lying on the major axis of the flower - aestivation is imbricate. Length was measured to the nearest 0.1 mm using an SPI Polymid Dial Caliper. By correlating changes in flower size to developmental landmarks</w:t>
-      </w:r>
-      <w:r>
-        <w:t xml:space="preserve"> </w:t>
-      </w:r>
-      <w:hyperlink r:id="rId34">
-        <w:r>
-          <w:rPr>
-            <w:rStyle w:val="Hyperlink"/>
-          </w:rPr>
-          <w:t xml:space="preserve">(Figure 5)</w:t>
-        </w:r>
-      </w:hyperlink>
-      <w:r>
-        <w:t xml:space="preserve">, we were able to define 4 discrete stages in</w:t>
+        <w:t xml:space="preserve">was measured daily from April 9 to May 2, 2019 at the UBC Botanical Garden (Supp Mat 1). Size was defined as the distance between the apex of the two outer sepals lying on the major axis of the flower (aestivation is imbricate). Width was measured to the nearest 0.1 mm using an SPI Polymid Dial Caliper. By correlating changes in flower size to developmental landmarks (Figure S3), we were able to define 4 discrete size-stages in</w:t>
       </w:r>
       <w:r>
         <w:t xml:space="preserve"> </w:t>
@@ -6123,7 +6011,7 @@
         <w:t xml:space="preserve"> </w:t>
       </w:r>
       <w:r>
-        <w:t xml:space="preserve">(Table S3, &amp; will include figure with photographs of the stages).</w:t>
+        <w:t xml:space="preserve">(Figure S4).</w:t>
       </w:r>
     </w:p>
     <w:p>
@@ -6131,30 +6019,7 @@
         <w:pStyle w:val="BodyText"/>
       </w:pPr>
       <w:r>
-        <w:t xml:space="preserve">Flowering stage data was fragmented and staggered because of censoring, i.e. due to tracking flowers after their initial budding stage, or flowers that had succumb to herbivory or weather after several days of measurement. Therefore, stage data was aligned by using a multiple sequence alignment protocol (ClustalW implemented in</w:t>
-      </w:r>
-      <w:r>
-        <w:t xml:space="preserve"> </w:t>
-      </w:r>
-      <w:r>
-        <w:rPr>
-          <w:rStyle w:val="VerbatimChar"/>
-        </w:rPr>
-        <w:t xml:space="preserve">msa</w:t>
-      </w:r>
-      <w:r>
-        <w:t xml:space="preserve"> </w:t>
-      </w:r>
-      <w:r>
-        <w:t xml:space="preserve">v.3.9) with a neutral (identity) substitution matrix. Gap opening was prohibited. By aligning phenological data within species, a consensus (mean) stage sequence was calculated and used to estimate flower age where observations were censored.</w:t>
-      </w:r>
-    </w:p>
-    <w:p>
-      <w:pPr>
-        <w:pStyle w:val="BodyText"/>
-      </w:pPr>
-      <w:r>
-        <w:t xml:space="preserve">To measure curvature, a separate set of</w:t>
+        <w:t xml:space="preserve">   To measure curvature, a set of</w:t>
       </w:r>
       <w:r>
         <w:t xml:space="preserve"> </w:t>
@@ -6169,7 +6034,15 @@
         <w:t xml:space="preserve"> </w:t>
       </w:r>
       <w:r>
-        <w:t xml:space="preserve">flowers were sampled haphazardly and preserved in 70% ethanol. Preserved flowers were later transferred to a glass slide and imaged in the dorsiventral view using a stereo microscope at 0.63x (Zeiss Stemi 508 with Axiocam 301). Specimens that did not fit within the field of view were imaged in halves and the images joined using the Stitching Plugin in the Fiji distribution of ImageJ2</w:t>
+        <w:t xml:space="preserve">flowers at various stages of development (</w:t>
+      </w:r>
+      <m:oMath>
+        <m:r>
+          <m:t>n</m:t>
+        </m:r>
+      </m:oMath>
+      <w:r>
+        <w:t xml:space="preserve">=58) were sampled haphazardly and preserved in 70% ethanol. Preserved flowers were later transferred to a glass slide and imaged in the dorsiventral view using a stereo microscope at 0.63x (Zeiss Stemi 508 with Axiocam 301). Specimens that did not fit within the field of view were imaged in halves and the images joined using the Stitching Plugin in the Fiji distribution of ImageJ2</w:t>
       </w:r>
       <w:r>
         <w:t xml:space="preserve"> </w:t>
@@ -6206,7 +6079,7 @@
         <w:t xml:space="preserve">)</w:t>
       </w:r>
       <w:r>
-        <w:t xml:space="preserve">. Images were then processed using the protocol outlined in Section 4 (detailed in Supp Mat). Curvature (as defined in Section 3) was calculated using functions from the R package</w:t>
+        <w:t xml:space="preserve">. Images were then processed using the protocol outlined in Section 4 (detailed in Supp Mat). We analysed how shape varied with developmental stage using the R package</w:t>
       </w:r>
       <w:r>
         <w:t xml:space="preserve"> </w:t>
@@ -6215,167 +6088,84 @@
         <w:rPr>
           <w:rStyle w:val="VerbatimChar"/>
         </w:rPr>
-        <w:t xml:space="preserve">curvr</w:t>
-      </w:r>
-      <w:r>
-        <w:t xml:space="preserve">.</w:t>
-      </w:r>
-    </w:p>
-    <w:p>
-      <w:pPr>
-        <w:pStyle w:val="BodyText"/>
-      </w:pPr>
-      <w:r>
-        <w:t xml:space="preserve"> </w:t>
-      </w:r>
-    </w:p>
-    <w:p>
-      <w:pPr>
-        <w:pStyle w:val="BodyText"/>
-      </w:pPr>
-      <w:r>
-        <w:t xml:space="preserve">Results and Discussion:</w:t>
-      </w:r>
-    </w:p>
-    <w:p>
-      <w:pPr>
-        <w:pStyle w:val="BodyText"/>
-      </w:pPr>
-      <w:r>
-        <w:t xml:space="preserve">In both</w:t>
-      </w:r>
-      <w:r>
-        <w:t xml:space="preserve"> </w:t>
-      </w:r>
-      <w:r>
-        <w:rPr>
-          <w:i/>
-        </w:rPr>
-        <w:t xml:space="preserve">E. koreanum</w:t>
-      </w:r>
-      <w:r>
-        <w:t xml:space="preserve"> </w:t>
-      </w:r>
-      <w:r>
-        <w:t xml:space="preserve">and</w:t>
-      </w:r>
-      <w:r>
-        <w:t xml:space="preserve"> </w:t>
-      </w:r>
-      <w:r>
-        <w:rPr>
-          <w:i/>
-        </w:rPr>
-        <w:t xml:space="preserve">E. violaceum</w:t>
-      </w:r>
-      <w:r>
-        <w:t xml:space="preserve"> </w:t>
-      </w:r>
-      <w:r>
-        <w:t xml:space="preserve">we identified four distinct stages of development (Figure 5, Table S3). In the first stage (</w:t>
-      </w:r>
-      <w:r>
-        <w:t xml:space="preserve">“</w:t>
-      </w:r>
-      <w:r>
-        <w:t xml:space="preserve">C</w:t>
-      </w:r>
-      <w:r>
-        <w:t xml:space="preserve">”</w:t>
-      </w:r>
-      <w:r>
-        <w:t xml:space="preserve">) the petals are shorter in length than the sepals that envelop them - the following stage begins when the petals overtake the surrounding sepals in length. The</w:t>
-      </w:r>
-      <w:r>
-        <w:t xml:space="preserve"> </w:t>
-      </w:r>
-      <w:r>
-        <w:t xml:space="preserve">“</w:t>
-      </w:r>
-      <w:r>
-        <w:t xml:space="preserve">G</w:t>
-      </w:r>
-      <w:r>
-        <w:t xml:space="preserve">”</w:t>
-      </w:r>
-      <w:r>
-        <w:t xml:space="preserve"> </w:t>
-      </w:r>
-      <w:r>
-        <w:t xml:space="preserve">stage includes continued growth of the bud until the petals begin to separate. At the</w:t>
-      </w:r>
-      <w:r>
-        <w:t xml:space="preserve"> </w:t>
-      </w:r>
-      <w:r>
-        <w:t xml:space="preserve">“</w:t>
-      </w:r>
-      <w:r>
-        <w:t xml:space="preserve">T</w:t>
-      </w:r>
-      <w:r>
-        <w:t xml:space="preserve">”</w:t>
-      </w:r>
-      <w:r>
-        <w:t xml:space="preserve"> </w:t>
-      </w:r>
-      <w:r>
-        <w:t xml:space="preserve">stage nectar begins accumilating in the spurs. Anthesis takes place during the</w:t>
-      </w:r>
-      <w:r>
-        <w:t xml:space="preserve"> </w:t>
-      </w:r>
-      <w:r>
-        <w:t xml:space="preserve">“</w:t>
-      </w:r>
-      <w:r>
-        <w:t xml:space="preserve">A</w:t>
-      </w:r>
-      <w:r>
-        <w:t xml:space="preserve">”</w:t>
-      </w:r>
-      <w:r>
-        <w:t xml:space="preserve"> </w:t>
-      </w:r>
-      <w:r>
-        <w:t xml:space="preserve">stage at which point the flower opening may increase in size and anthers dehisce.</w:t>
-      </w:r>
-    </w:p>
-    <w:p>
-      <w:pPr>
-        <w:pStyle w:val="BodyText"/>
-      </w:pPr>
-      <w:r>
-        <w:t xml:space="preserve">Total adjusted curvature (as defined in section 3) at maturity did not vary between species. Hoever, we found that</w:t>
-      </w:r>
-      <w:r>
-        <w:t xml:space="preserve"> </w:t>
-      </w:r>
-      <w:r>
-        <w:rPr>
-          <w:i/>
-        </w:rPr>
-        <w:t xml:space="preserve">E. koreanum</w:t>
-      </w:r>
-      <w:r>
-        <w:t xml:space="preserve"> </w:t>
-      </w:r>
-      <w:r>
-        <w:t xml:space="preserve">is more curved at the initial stages of development</w:t>
-      </w:r>
-      <w:r>
-        <w:t xml:space="preserve"> </w:t>
-      </w:r>
-      <w:hyperlink r:id="rId34">
+        <w:t xml:space="preserve">geomorph</w:t>
+      </w:r>
+      <w:r>
+        <w:t xml:space="preserve"> </w:t>
+      </w:r>
+      <w:r>
+        <w:t xml:space="preserve">v.3.2.0</w:t>
+      </w:r>
+      <w:r>
+        <w:t xml:space="preserve"> </w:t>
+      </w:r>
+      <w:r>
+        <w:t xml:space="preserve">(Adams and Otárola-Castillo,</w:t>
+      </w:r>
+      <w:r>
+        <w:t xml:space="preserve"> </w:t>
+      </w:r>
+      <w:hyperlink w:anchor="ref-adams_2013">
         <w:r>
           <w:rPr>
             <w:rStyle w:val="Hyperlink"/>
           </w:rPr>
-          <w:t xml:space="preserve">Figure 5</w:t>
+          <w:t xml:space="preserve">2013</w:t>
         </w:r>
       </w:hyperlink>
       <w:r>
-        <w:t xml:space="preserve">. That is, after accounting for differences in size, the arc of the flowers of</w:t>
+        <w:t xml:space="preserve">)</w:t>
+      </w:r>
+      <w:r>
+        <w:t xml:space="preserve">. Curvature (as defined in Section 3) was calculated using the R package</w:t>
+      </w:r>
+      <w:r>
+        <w:t xml:space="preserve"> </w:t>
+      </w:r>
+      <w:r>
+        <w:rPr>
+          <w:rStyle w:val="VerbatimChar"/>
+        </w:rPr>
+        <w:t xml:space="preserve">curvr</w:t>
+      </w:r>
+      <w:r>
+        <w:t xml:space="preserve"> </w:t>
+      </w:r>
+      <w:r>
+        <w:t xml:space="preserve">v.0.0.1.</w:t>
+      </w:r>
+    </w:p>
+    <w:p>
+      <w:pPr>
+        <w:pStyle w:val="BodyText"/>
+      </w:pPr>
+      <w:r>
+        <w:t xml:space="preserve"> </w:t>
+      </w:r>
+    </w:p>
+    <w:p>
+      <w:pPr>
+        <w:pStyle w:val="BodyText"/>
+      </w:pPr>
+      <w:r>
+        <w:t xml:space="preserve">              </w:t>
+      </w:r>
+      <w:r>
+        <w:t xml:space="preserve"> </w:t>
+      </w:r>
+      <w:r>
+        <w:rPr>
+          <w:i/>
+        </w:rPr>
+        <w:t xml:space="preserve">Results and Discussion</w:t>
+      </w:r>
+    </w:p>
+    <w:p>
+      <w:pPr>
+        <w:pStyle w:val="BodyText"/>
+      </w:pPr>
+      <w:r>
+        <w:t xml:space="preserve">   At maturity, flower size and shape does not differ between taxa (Table SXXX, Figure S4). However, the flowers of</w:t>
       </w:r>
       <w:r>
         <w:t xml:space="preserve"> </w:t>
@@ -6390,7 +6180,30 @@
         <w:t xml:space="preserve"> </w:t>
       </w:r>
       <w:r>
-        <w:t xml:space="preserve">bends more than</w:t>
+        <w:t xml:space="preserve">take about 2 days longer to reach each of the developmental stages defined above (Table SXXX, Figure S5). At the earliest stage of development, shape differs between the two species (p=0.010, Z=3.21 units?); at maturity both species converge in shape (p=0.125, Z=1.23 units?). Morphometric analysis of developmental trajectories suggested that differences in shape might be attributed to nectar spur curvature (Figure 4).</w:t>
+      </w:r>
+    </w:p>
+    <w:p>
+      <w:pPr>
+        <w:pStyle w:val="BodyText"/>
+      </w:pPr>
+      <w:r>
+        <w:t xml:space="preserve">   A subsequent analysis of curvature found that in early development, the nectar spurs of</w:t>
+      </w:r>
+      <w:r>
+        <w:t xml:space="preserve"> </w:t>
+      </w:r>
+      <w:r>
+        <w:rPr>
+          <w:i/>
+        </w:rPr>
+        <w:t xml:space="preserve">E. koreanum</w:t>
+      </w:r>
+      <w:r>
+        <w:t xml:space="preserve"> </w:t>
+      </w:r>
+      <w:r>
+        <w:t xml:space="preserve">have on average 3.69 degrees/mm more curvature than</w:t>
       </w:r>
       <w:r>
         <w:t xml:space="preserve"> </w:t>
@@ -6405,7 +6218,19 @@
         <w:t xml:space="preserve"> </w:t>
       </w:r>
       <w:r>
-        <w:t xml:space="preserve">while developing in the bud.</w:t>
+        <w:t xml:space="preserve">(p=0.0042,</w:t>
+      </w:r>
+      <w:r>
+        <w:t xml:space="preserve"> </w:t>
+      </w:r>
+      <w:r>
+        <w:rPr>
+          <w:i/>
+        </w:rPr>
+        <w:t xml:space="preserve">t</w:t>
+      </w:r>
+      <w:r>
+        <w:t xml:space="preserve">-ratio=5.4). In support of the trajectory analysis, there were no interspecific differences in curvature as the flowers reached maturity (Table SXXX, Figure S5).</w:t>
       </w:r>
     </w:p>
     <w:p>
@@ -6413,7 +6238,128 @@
         <w:pStyle w:val="BodyText"/>
       </w:pPr>
       <w:r>
-        <w:t xml:space="preserve">-We interpret this pattern as an example of heterochrony leading to convergence in shape: initial differences in the timing of development eventually produce flowers with comparable curvature.</w:t>
+        <w:t xml:space="preserve">   We interpret these patterns as an example of heterochrony leading to convergence in shape. In</w:t>
+      </w:r>
+      <w:r>
+        <w:t xml:space="preserve"> </w:t>
+      </w:r>
+      <w:r>
+        <w:rPr>
+          <w:i/>
+        </w:rPr>
+        <w:t xml:space="preserve">E. koreanum</w:t>
+      </w:r>
+      <w:r>
+        <w:t xml:space="preserve"> </w:t>
+      </w:r>
+      <w:r>
+        <w:t xml:space="preserve">nectar spur curvature develops early, becoming less curved as the spurs emerge from the flower bud and elongate. In</w:t>
+      </w:r>
+      <w:r>
+        <w:t xml:space="preserve"> </w:t>
+      </w:r>
+      <w:r>
+        <w:rPr>
+          <w:i/>
+        </w:rPr>
+        <w:t xml:space="preserve">E. violaceum</w:t>
+      </w:r>
+      <w:r>
+        <w:t xml:space="preserve">, young flowers have the same total mean curvature as mature flowers. As discussed in Section 1, it is possible that curvature develops in flower buds in response to a constraint for space. In the case of</w:t>
+      </w:r>
+      <w:r>
+        <w:t xml:space="preserve"> </w:t>
+      </w:r>
+      <w:r>
+        <w:rPr>
+          <w:i/>
+        </w:rPr>
+        <w:t xml:space="preserve">E. koreanum</w:t>
+      </w:r>
+      <w:r>
+        <w:t xml:space="preserve"> </w:t>
+      </w:r>
+      <w:r>
+        <w:t xml:space="preserve">this early onset curvature is corrected as the nectar spur matures so that at maturity, there is no difference in shape between the two taxa. Divergence in floral development as observed here</w:t>
+      </w:r>
+      <w:r>
+        <w:t xml:space="preserve"> </w:t>
+      </w:r>
+      <w:r>
+        <w:t xml:space="preserve">(“acceleration” sensu Rudall and Bateman,</w:t>
+      </w:r>
+      <w:r>
+        <w:t xml:space="preserve"> </w:t>
+      </w:r>
+      <w:hyperlink w:anchor="ref-rudall_2004">
+        <w:r>
+          <w:rPr>
+            <w:rStyle w:val="Hyperlink"/>
+          </w:rPr>
+          <w:t xml:space="preserve">2004</w:t>
+        </w:r>
+      </w:hyperlink>
+      <w:r>
+        <w:t xml:space="preserve">)</w:t>
+      </w:r>
+      <w:r>
+        <w:t xml:space="preserve"> </w:t>
+      </w:r>
+      <w:r>
+        <w:t xml:space="preserve">is a preadaptive trait that has the potential to generate floral diversity</w:t>
+      </w:r>
+      <w:r>
+        <w:t xml:space="preserve"> </w:t>
+      </w:r>
+      <w:r>
+        <w:t xml:space="preserve">(reviewed in Rudall and Bateman,</w:t>
+      </w:r>
+      <w:r>
+        <w:t xml:space="preserve"> </w:t>
+      </w:r>
+      <w:hyperlink w:anchor="ref-rudall_2004">
+        <w:r>
+          <w:rPr>
+            <w:rStyle w:val="Hyperlink"/>
+          </w:rPr>
+          <w:t xml:space="preserve">2004</w:t>
+        </w:r>
+      </w:hyperlink>
+      <w:r>
+        <w:t xml:space="preserve">)</w:t>
+      </w:r>
+      <w:r>
+        <w:t xml:space="preserve">. Although the taxa studied here are a part of the</w:t>
+      </w:r>
+      <w:r>
+        <w:t xml:space="preserve"> </w:t>
+      </w:r>
+      <w:r>
+        <w:rPr>
+          <w:i/>
+        </w:rPr>
+        <w:t xml:space="preserve">E. grandiflorum</w:t>
+      </w:r>
+      <w:r>
+        <w:t xml:space="preserve"> </w:t>
+      </w:r>
+      <w:r>
+        <w:t xml:space="preserve">complex, differences in the development of curvature suggest that heterochrony might play a role in generating floral diversity within</w:t>
+      </w:r>
+      <w:r>
+        <w:t xml:space="preserve"> </w:t>
+      </w:r>
+      <w:r>
+        <w:rPr>
+          <w:i/>
+        </w:rPr>
+        <w:t xml:space="preserve">Epimedium</w:t>
+      </w:r>
+      <w:r>
+        <w:t xml:space="preserve"> </w:t>
+      </w:r>
+      <w:r>
+        <w:t xml:space="preserve">at large.</w:t>
       </w:r>
     </w:p>
     <w:p>
@@ -6421,37 +6367,7 @@
         <w:pStyle w:val="BodyText"/>
       </w:pPr>
       <w:r>
-        <w:t xml:space="preserve">-Flowers are larger in</w:t>
-      </w:r>
-      <w:r>
-        <w:t xml:space="preserve"> </w:t>
-      </w:r>
-      <w:r>
-        <w:rPr>
-          <w:i/>
-        </w:rPr>
-        <w:t xml:space="preserve">E. koreanum</w:t>
-      </w:r>
-      <w:r>
-        <w:t xml:space="preserve"> </w:t>
-      </w:r>
-      <w:r>
-        <w:t xml:space="preserve">at initial stages of development, but are surpassed in size at maturity by</w:t>
-      </w:r>
-      <w:r>
-        <w:t xml:space="preserve"> </w:t>
-      </w:r>
-      <w:r>
-        <w:rPr>
-          <w:i/>
-        </w:rPr>
-        <w:t xml:space="preserve">E. violaceum</w:t>
-      </w:r>
-      <w:r>
-        <w:t xml:space="preserve"> </w:t>
-      </w:r>
-      <w:r>
-        <w:t xml:space="preserve">(Fig S1).</w:t>
+        <w:t xml:space="preserve"> </w:t>
       </w:r>
     </w:p>
     <w:p>
@@ -6459,37 +6375,16 @@
         <w:pStyle w:val="BodyText"/>
       </w:pPr>
       <w:r>
-        <w:t xml:space="preserve">-Because</w:t>
-      </w:r>
-      <w:r>
-        <w:t xml:space="preserve"> </w:t>
-      </w:r>
-      <w:r>
-        <w:rPr>
-          <w:i/>
-        </w:rPr>
-        <w:t xml:space="preserve">E. koreanum</w:t>
-      </w:r>
-      <w:r>
-        <w:t xml:space="preserve"> </w:t>
-      </w:r>
-      <w:r>
-        <w:t xml:space="preserve">flowers are smaller at maturity, their development window is smaller, and arc length develops at a faster rate than</w:t>
-      </w:r>
-      <w:r>
-        <w:t xml:space="preserve"> </w:t>
-      </w:r>
-      <w:r>
-        <w:rPr>
-          <w:i/>
-        </w:rPr>
-        <w:t xml:space="preserve">E. violaceum</w:t>
-      </w:r>
-      <w:r>
-        <w:t xml:space="preserve"> </w:t>
-      </w:r>
-      <w:r>
-        <w:t xml:space="preserve">(Fig S4).</w:t>
+        <w:t xml:space="preserve">                </w:t>
+      </w:r>
+      <w:r>
+        <w:t xml:space="preserve"> </w:t>
+      </w:r>
+      <w:r>
+        <w:rPr>
+          <w:i/>
+        </w:rPr>
+        <w:t xml:space="preserve">Conclusions</w:t>
       </w:r>
     </w:p>
     <w:p>
@@ -6497,52 +6392,19 @@
         <w:pStyle w:val="BodyText"/>
       </w:pPr>
       <w:r>
-        <w:t xml:space="preserve">-A case of</w:t>
-      </w:r>
-      <w:r>
-        <w:t xml:space="preserve"> </w:t>
-      </w:r>
-      <w:r>
-        <w:t xml:space="preserve">‘</w:t>
-      </w:r>
-      <w:r>
-        <w:t xml:space="preserve">acceleration</w:t>
-      </w:r>
-      <w:r>
-        <w:t xml:space="preserve">’</w:t>
-      </w:r>
-      <w:r>
-        <w:t xml:space="preserve"> </w:t>
-      </w:r>
-      <w:r>
-        <w:t xml:space="preserve">from Fig.12 in Rudall and Bateman (2004)? Under the constraint that curvature is equal at maturity between</w:t>
-      </w:r>
-      <w:r>
-        <w:t xml:space="preserve"> </w:t>
-      </w:r>
-      <w:r>
-        <w:rPr>
-          <w:i/>
-        </w:rPr>
-        <w:t xml:space="preserve">E. koreanum</w:t>
-      </w:r>
-      <w:r>
-        <w:t xml:space="preserve"> </w:t>
-      </w:r>
-      <w:r>
-        <w:t xml:space="preserve">and</w:t>
-      </w:r>
-      <w:r>
-        <w:t xml:space="preserve"> </w:t>
-      </w:r>
-      <w:r>
-        <w:rPr>
-          <w:i/>
-        </w:rPr>
-        <w:t xml:space="preserve">E. violaceum</w:t>
-      </w:r>
-      <w:r>
-        <w:t xml:space="preserve">, development of arc length must be accelerated.</w:t>
+        <w:t xml:space="preserve">   In this synthesis we discussed the ecological significance of curvature within the field of pollination ecology. In reviewing the methods used to measure curvature, we found that curvature is lacking a conceptual and methodological unity. By drawing from the geometry literature we aimed to clarify the definition of curvature within the contexts most commonly used in pollination ecology: the curvature of floral tubes or pollinator mouthparts as viewed from the dorsiventral plane. We demonstrated the utility of this revised metric by analysing the development of curved nectar spurs in</w:t>
+      </w:r>
+      <w:r>
+        <w:t xml:space="preserve"> </w:t>
+      </w:r>
+      <w:r>
+        <w:rPr>
+          <w:i/>
+        </w:rPr>
+        <w:t xml:space="preserve">Epimedium</w:t>
+      </w:r>
+      <w:r>
+        <w:t xml:space="preserve">. An explicit analysis of curvature can complement morphometric analyses where curvature is identified as a principle component correlated with changes in shape.</w:t>
       </w:r>
     </w:p>
     <w:p>
@@ -6570,7 +6432,7 @@
                     </pic:cNvPicPr>
                   </pic:nvPicPr>
                   <pic:blipFill>
-                    <a:blip r:embed="rId35"/>
+                    <a:blip r:embed="rId28"/>
                     <a:stretch>
                       <a:fillRect/>
                     </a:stretch>
@@ -6617,9 +6479,9 @@
       <w:r>
         <w:drawing>
           <wp:inline>
-            <wp:extent cx="5943600" cy="3343275"/>
+            <wp:extent cx="5943600" cy="4441097"/>
             <wp:effectExtent b="0" l="0" r="0" t="0"/>
-            <wp:docPr descr="Figure 2. Overview of a geometric morphometrics protocol. 1. Landmarks and semi-landmarks are assigned to a specimen. Each landmark is assigned an xy coordinate. 2. For each specimen a configuration of landmarks exists as a single point in a non-Euclidian shape space (abstracted here as a sphere segment). Red points represent landmark configurations from other specimens. 3. Shape data is projected onto a Euclidian plane – a tangent space approximation. This allows statistical analyses of shape variation (e.g. principal components analysis)." title="" id="1" name="Picture"/>
+            <wp:docPr descr="Figure 2. A curve parameterized by arc length, s. When s=8, the vector \mathbf{r}(s_8) points to the location on the curve (x_8, y_8). T_0, T_2, and T_8 are the tangents ( \frac{d \mathbf{r}}{ds} ) at s=0, s=2, and s=8, respectively. Curvature at s_i is defined in equation (4)." title="" id="1" name="Picture"/>
             <a:graphic>
               <a:graphicData uri="http://schemas.openxmlformats.org/drawingml/2006/picture">
                 <pic:pic>
@@ -6630,67 +6492,7 @@
                     </pic:cNvPicPr>
                   </pic:nvPicPr>
                   <pic:blipFill>
-                    <a:blip r:embed="rId36"/>
-                    <a:stretch>
-                      <a:fillRect/>
-                    </a:stretch>
-                  </pic:blipFill>
-                  <pic:spPr bwMode="auto">
-                    <a:xfrm>
-                      <a:off x="0" y="0"/>
-                      <a:ext cx="5943600" cy="3343275"/>
-                    </a:xfrm>
-                    <a:prstGeom prst="rect">
-                      <a:avLst/>
-                    </a:prstGeom>
-                    <a:noFill/>
-                    <a:ln w="9525">
-                      <a:noFill/>
-                      <a:headEnd/>
-                      <a:tailEnd/>
-                    </a:ln>
-                  </pic:spPr>
-                </pic:pic>
-              </a:graphicData>
-            </a:graphic>
-          </wp:inline>
-        </w:drawing>
-      </w:r>
-    </w:p>
-    <w:p>
-      <w:pPr>
-        <w:pStyle w:val="ImageCaption"/>
-      </w:pPr>
-      <w:r>
-        <w:t xml:space="preserve">Figure 2. Overview of a geometric morphometrics protocol. 1. Landmarks and semi-landmarks are assigned to a specimen. Each landmark is assigned an xy coordinate. 2. For each specimen a configuration of landmarks exists as a single point in a non-Euclidian shape space (abstracted here as a sphere segment). Red points represent landmark configurations from other specimens. 3. Shape data is projected onto a Euclidian plane – a tangent space approximation. This allows statistical analyses of shape variation (e.g. principal components analysis).</w:t>
-      </w:r>
-    </w:p>
-    <w:p>
-      <w:r>
-        <w:br w:type="page"/>
-      </w:r>
-    </w:p>
-    <w:p>
-      <w:pPr>
-        <w:pStyle w:val="CaptionedFigure"/>
-      </w:pPr>
-      <w:r>
-        <w:drawing>
-          <wp:inline>
-            <wp:extent cx="5943600" cy="4441097"/>
-            <wp:effectExtent b="0" l="0" r="0" t="0"/>
-            <wp:docPr descr="Figure 3. A curve parameterized by arc length, s. When s=8, the vector \mathbf{r}(s_8) points to the location on the curve (x_8, y_8). T_0, T_2, and T_8 are the tangents ( \frac{d \mathbf{r}}{ds} ) at s=0, s=2, and s=8, respectively. Curvature at s_i is defined in equation (4)." title="" id="1" name="Picture"/>
-            <a:graphic>
-              <a:graphicData uri="http://schemas.openxmlformats.org/drawingml/2006/picture">
-                <pic:pic>
-                  <pic:nvPicPr>
-                    <pic:cNvPr descr="Figures/Figure_3.jpg" id="0" name="Picture"/>
-                    <pic:cNvPicPr>
-                      <a:picLocks noChangeArrowheads="1" noChangeAspect="1"/>
-                    </pic:cNvPicPr>
-                  </pic:nvPicPr>
-                  <pic:blipFill>
-                    <a:blip r:embed="rId37"/>
+                    <a:blip r:embed="rId29"/>
                     <a:stretch>
                       <a:fillRect/>
                     </a:stretch>
@@ -6722,7 +6524,7 @@
         <w:pStyle w:val="ImageCaption"/>
       </w:pPr>
       <w:r>
-        <w:t xml:space="preserve">Figure 3. A curve parameterized by arc length,</w:t>
+        <w:t xml:space="preserve">Figure 2. A curve parameterized by arc length,</w:t>
       </w:r>
       <w:r>
         <w:t xml:space="preserve"> </w:t>
@@ -7015,18 +6817,18 @@
           <wp:inline>
             <wp:extent cx="5943600" cy="3343275"/>
             <wp:effectExtent b="0" l="0" r="0" t="0"/>
-            <wp:docPr descr="Figure 4: Proposed protocol for measuring curvature. 1. A specimen (in this case Epimedium violaceum) is landmarked, semi-landmarked and assigned xy coordinates within a Cartesian plane. 2. The xy coordinates are rotated so that a single-valued function can be fitted to the landmarks. 3. The tangent vector \mathbf{T} is calculated at an arbitrarily large number of increments, ds, along the curve. 4. Curvature is calculated as the rate of change of the tangent vectors point-wise along the curve. Total curvature is calculated by the methods outlined in Section 3." title="" id="1" name="Picture"/>
+            <wp:docPr descr="Figure 3: Proposed protocol for measuring curvature. 1. A specimen (in this case Epimedium violaceum) is landmarked, semi-landmarked and assigned xy coordinates within a Cartesian plane. 2. The xy coordinates are rotated so that a single-valued function can be fitted to the landmarks. 3. The tangent vector \mathbf{T} is calculated at an arbitrarily large number of increments, ds, along the curve. 4. Curvature is calculated as the rate of change of the tangent vectors point-wise along the curve. Total curvature is calculated by the methods outlined in Section 3." title="" id="1" name="Picture"/>
             <a:graphic>
               <a:graphicData uri="http://schemas.openxmlformats.org/drawingml/2006/picture">
                 <pic:pic>
                   <pic:nvPicPr>
-                    <pic:cNvPr descr="Figures/Figure_4.jpg" id="0" name="Picture"/>
+                    <pic:cNvPr descr="Figures/Figure_3.jpg" id="0" name="Picture"/>
                     <pic:cNvPicPr>
                       <a:picLocks noChangeArrowheads="1" noChangeAspect="1"/>
                     </pic:cNvPicPr>
                   </pic:nvPicPr>
                   <pic:blipFill>
-                    <a:blip r:embed="rId38"/>
+                    <a:blip r:embed="rId30"/>
                     <a:stretch>
                       <a:fillRect/>
                     </a:stretch>
@@ -7058,7 +6860,7 @@
         <w:pStyle w:val="ImageCaption"/>
       </w:pPr>
       <w:r>
-        <w:t xml:space="preserve">Figure 4: Proposed protocol for measuring curvature. 1. A specimen (in this case</w:t>
+        <w:t xml:space="preserve">Figure 3: Proposed protocol for measuring curvature. 1. A specimen (in this case</w:t>
       </w:r>
       <w:r>
         <w:t xml:space="preserve"> </w:t>
@@ -7137,6 +6939,56 @@
     <w:p>
       <w:r>
         <w:br w:type="page"/>
+      </w:r>
+    </w:p>
+    <w:p>
+      <w:pPr>
+        <w:pStyle w:val="BodyText"/>
+      </w:pPr>
+      <w:r>
+        <w:drawing>
+          <wp:inline>
+            <wp:extent cx="5943600" cy="4380433"/>
+            <wp:effectExtent b="0" l="0" r="0" t="0"/>
+            <wp:docPr descr="Figure 4: Trajectory analysis" title="" id="1" name="Picture"/>
+            <a:graphic>
+              <a:graphicData uri="http://schemas.openxmlformats.org/drawingml/2006/picture">
+                <pic:pic>
+                  <pic:nvPicPr>
+                    <pic:cNvPr descr="Figures/Figure_4.jpeg" id="0" name="Picture"/>
+                    <pic:cNvPicPr>
+                      <a:picLocks noChangeArrowheads="1" noChangeAspect="1"/>
+                    </pic:cNvPicPr>
+                  </pic:nvPicPr>
+                  <pic:blipFill>
+                    <a:blip r:embed="rId31"/>
+                    <a:stretch>
+                      <a:fillRect/>
+                    </a:stretch>
+                  </pic:blipFill>
+                  <pic:spPr bwMode="auto">
+                    <a:xfrm>
+                      <a:off x="0" y="0"/>
+                      <a:ext cx="5943600" cy="4380433"/>
+                    </a:xfrm>
+                    <a:prstGeom prst="rect">
+                      <a:avLst/>
+                    </a:prstGeom>
+                    <a:noFill/>
+                    <a:ln w="9525">
+                      <a:noFill/>
+                      <a:headEnd/>
+                      <a:tailEnd/>
+                    </a:ln>
+                  </pic:spPr>
+                </pic:pic>
+              </a:graphicData>
+            </a:graphic>
+          </wp:inline>
+        </w:drawing>
+      </w:r>
+      <w:r>
+        <w:t xml:space="preserve"> </w:t>
       </w:r>
     </w:p>
     <w:p>
@@ -7159,7 +7011,7 @@
                     </pic:cNvPicPr>
                   </pic:nvPicPr>
                   <pic:blipFill>
-                    <a:blip r:embed="rId39"/>
+                    <a:blip r:embed="rId32"/>
                     <a:stretch>
                       <a:fillRect/>
                     </a:stretch>
@@ -7200,73 +7052,6 @@
       </w:r>
     </w:p>
     <w:p>
-      <w:pPr>
-        <w:pStyle w:val="CaptionedFigure"/>
-      </w:pPr>
-      <w:r>
-        <w:drawing>
-          <wp:inline>
-            <wp:extent cx="5943600" cy="4731105"/>
-            <wp:effectExtent b="0" l="0" r="0" t="0"/>
-            <wp:docPr descr="Figure S1: Comparison of developmental stages in Epimedium. Size is in mm. Tukey’s HSD: p&lt;0.01 for all within-species comparisons" title="" id="1" name="Picture"/>
-            <a:graphic>
-              <a:graphicData uri="http://schemas.openxmlformats.org/drawingml/2006/picture">
-                <pic:pic>
-                  <pic:nvPicPr>
-                    <pic:cNvPr descr="Figures/Figure_S1_alt.jpeg" id="0" name="Picture"/>
-                    <pic:cNvPicPr>
-                      <a:picLocks noChangeArrowheads="1" noChangeAspect="1"/>
-                    </pic:cNvPicPr>
-                  </pic:nvPicPr>
-                  <pic:blipFill>
-                    <a:blip r:embed="rId40"/>
-                    <a:stretch>
-                      <a:fillRect/>
-                    </a:stretch>
-                  </pic:blipFill>
-                  <pic:spPr bwMode="auto">
-                    <a:xfrm>
-                      <a:off x="0" y="0"/>
-                      <a:ext cx="5943600" cy="4731105"/>
-                    </a:xfrm>
-                    <a:prstGeom prst="rect">
-                      <a:avLst/>
-                    </a:prstGeom>
-                    <a:noFill/>
-                    <a:ln w="9525">
-                      <a:noFill/>
-                      <a:headEnd/>
-                      <a:tailEnd/>
-                    </a:ln>
-                  </pic:spPr>
-                </pic:pic>
-              </a:graphicData>
-            </a:graphic>
-          </wp:inline>
-        </w:drawing>
-      </w:r>
-    </w:p>
-    <w:p>
-      <w:pPr>
-        <w:pStyle w:val="ImageCaption"/>
-      </w:pPr>
-      <w:r>
-        <w:t xml:space="preserve">Figure S1: Comparison of developmental stages in</w:t>
-      </w:r>
-      <w:r>
-        <w:t xml:space="preserve"> </w:t>
-      </w:r>
-      <w:r>
-        <w:rPr>
-          <w:i/>
-        </w:rPr>
-        <w:t xml:space="preserve">Epimedium</w:t>
-      </w:r>
-      <w:r>
-        <w:t xml:space="preserve">. Size is in mm. Tukey’s HSD: p&lt;0.01 for all within-species comparisons</w:t>
-      </w:r>
-    </w:p>
-    <w:p>
       <w:r>
         <w:br w:type="page"/>
       </w:r>
@@ -7280,7 +7065,7 @@
           <wp:inline>
             <wp:extent cx="5943600" cy="3343275"/>
             <wp:effectExtent b="0" l="0" r="0" t="0"/>
-            <wp:docPr descr="Figure S2. Demonstration that the angle of deflection and inverse radius methods are interchangeable" title="" id="1" name="Picture"/>
+            <wp:docPr descr="Figure S1. Demonstration that the angle of deflection and inverse radius methods are interchangeable" title="" id="1" name="Picture"/>
             <a:graphic>
               <a:graphicData uri="http://schemas.openxmlformats.org/drawingml/2006/picture">
                 <pic:pic>
@@ -7291,7 +7076,7 @@
                     </pic:cNvPicPr>
                   </pic:nvPicPr>
                   <pic:blipFill>
-                    <a:blip r:embed="rId41"/>
+                    <a:blip r:embed="rId33"/>
                     <a:stretch>
                       <a:fillRect/>
                     </a:stretch>
@@ -7323,7 +7108,7 @@
         <w:pStyle w:val="ImageCaption"/>
       </w:pPr>
       <w:r>
-        <w:t xml:space="preserve">Figure S2. Demonstration that the angle of deflection and inverse radius methods are interchangeable</w:t>
+        <w:t xml:space="preserve">Figure S1. Demonstration that the angle of deflection and inverse radius methods are interchangeable</w:t>
       </w:r>
     </w:p>
     <w:p>
@@ -7340,18 +7125,18 @@
           <wp:inline>
             <wp:extent cx="5943600" cy="3343275"/>
             <wp:effectExtent b="0" l="0" r="0" t="0"/>
-            <wp:docPr descr="Figure S3. Landmarks (red) and semi-landmarks (white) used to compare curvature between Epimedium specimens. Left: E. koreanum, Top Right: E. violaceum. Petals sampled at anthesis." title="" id="1" name="Picture"/>
+            <wp:docPr descr="Figure S2. Overview of a geometric morphometrics protocol. 1. Landmarks and semi-landmarks are assigned to a specimen. Each landmark is assigned an xy coordinate. 2. For each specimen a configuration of landmarks exists as a single point in a non-Euclidian shape space (abstracted here as a sphere segment). Red points represent landmark configurations from other specimens. 3. Shape data is projected onto a Euclidian plane – a tangent space approximation. This allows statistical analyses of shape variation (e.g. principal components analysis)." title="" id="1" name="Picture"/>
             <a:graphic>
               <a:graphicData uri="http://schemas.openxmlformats.org/drawingml/2006/picture">
                 <pic:pic>
                   <pic:nvPicPr>
-                    <pic:cNvPr descr="Figures/Figure_S3.jpg" id="0" name="Picture"/>
+                    <pic:cNvPr descr="Figures/Figure_S2.jpg" id="0" name="Picture"/>
                     <pic:cNvPicPr>
                       <a:picLocks noChangeArrowheads="1" noChangeAspect="1"/>
                     </pic:cNvPicPr>
                   </pic:nvPicPr>
                   <pic:blipFill>
-                    <a:blip r:embed="rId42"/>
+                    <a:blip r:embed="rId33"/>
                     <a:stretch>
                       <a:fillRect/>
                     </a:stretch>
@@ -7383,51 +7168,7 @@
         <w:pStyle w:val="ImageCaption"/>
       </w:pPr>
       <w:r>
-        <w:t xml:space="preserve">Figure S3. Landmarks (red) and semi-landmarks (white) used to compare curvature between</w:t>
-      </w:r>
-      <w:r>
-        <w:t xml:space="preserve"> </w:t>
-      </w:r>
-      <w:r>
-        <w:rPr>
-          <w:i/>
-        </w:rPr>
-        <w:t xml:space="preserve">Epimedium</w:t>
-      </w:r>
-      <w:r>
-        <w:t xml:space="preserve"> </w:t>
-      </w:r>
-      <w:r>
-        <w:t xml:space="preserve">specimens. Left:</w:t>
-      </w:r>
-      <w:r>
-        <w:t xml:space="preserve"> </w:t>
-      </w:r>
-      <w:r>
-        <w:rPr>
-          <w:i/>
-        </w:rPr>
-        <w:t xml:space="preserve">E. koreanum</w:t>
-      </w:r>
-      <w:r>
-        <w:t xml:space="preserve">, Top Right:</w:t>
-      </w:r>
-      <w:r>
-        <w:t xml:space="preserve"> </w:t>
-      </w:r>
-      <w:r>
-        <w:rPr>
-          <w:i/>
-        </w:rPr>
-        <w:t xml:space="preserve">E. violaceum</w:t>
-      </w:r>
-      <w:r>
-        <w:t xml:space="preserve">. Petals sampled at anthesis.</w:t>
-      </w:r>
-    </w:p>
-    <w:p>
-      <w:r>
-        <w:br w:type="page"/>
+        <w:t xml:space="preserve">Figure S2. Overview of a geometric morphometrics protocol. 1. Landmarks and semi-landmarks are assigned to a specimen. Each landmark is assigned an xy coordinate. 2. For each specimen a configuration of landmarks exists as a single point in a non-Euclidian shape space (abstracted here as a sphere segment). Red points represent landmark configurations from other specimens. 3. Shape data is projected onto a Euclidian plane – a tangent space approximation. This allows statistical analyses of shape variation (e.g. principal components analysis).</w:t>
       </w:r>
     </w:p>
     <w:p>
@@ -7437,20 +7178,20 @@
       <w:r>
         <w:drawing>
           <wp:inline>
-            <wp:extent cx="5943600" cy="5188762"/>
+            <wp:extent cx="5943600" cy="3343275"/>
             <wp:effectExtent b="0" l="0" r="0" t="0"/>
-            <wp:docPr descr="Figure S4. Accelerated development of arclength in E. koreanum." title="" id="1" name="Picture"/>
+            <wp:docPr descr="Figure S3. Landmarks (red) and semi-landmarks (white) used to compare curvature between E. koreanum (left) and E. violaceum (right). Petals sampled at anthesis." title="" id="1" name="Picture"/>
             <a:graphic>
               <a:graphicData uri="http://schemas.openxmlformats.org/drawingml/2006/picture">
                 <pic:pic>
                   <pic:nvPicPr>
-                    <pic:cNvPr descr="Figures/Figure_S4.jpeg" id="0" name="Picture"/>
+                    <pic:cNvPr descr="Figures/Figure_S3.jpg" id="0" name="Picture"/>
                     <pic:cNvPicPr>
                       <a:picLocks noChangeArrowheads="1" noChangeAspect="1"/>
                     </pic:cNvPicPr>
                   </pic:nvPicPr>
                   <pic:blipFill>
-                    <a:blip r:embed="rId43"/>
+                    <a:blip r:embed="rId34"/>
                     <a:stretch>
                       <a:fillRect/>
                     </a:stretch>
@@ -7458,7 +7199,7 @@
                   <pic:spPr bwMode="auto">
                     <a:xfrm>
                       <a:off x="0" y="0"/>
-                      <a:ext cx="5943600" cy="5188762"/>
+                      <a:ext cx="5943600" cy="3343275"/>
                     </a:xfrm>
                     <a:prstGeom prst="rect">
                       <a:avLst/>
@@ -7482,7 +7223,7 @@
         <w:pStyle w:val="ImageCaption"/>
       </w:pPr>
       <w:r>
-        <w:t xml:space="preserve">Figure S4. Accelerated development of arclength in</w:t>
+        <w:t xml:space="preserve">Figure S3. Landmarks (red) and semi-landmarks (white) used to compare curvature between</w:t>
       </w:r>
       <w:r>
         <w:t xml:space="preserve"> </w:t>
@@ -7494,7 +7235,169 @@
         <w:t xml:space="preserve">E. koreanum</w:t>
       </w:r>
       <w:r>
-        <w:t xml:space="preserve">.</w:t>
+        <w:t xml:space="preserve"> </w:t>
+      </w:r>
+      <w:r>
+        <w:t xml:space="preserve">(left) and</w:t>
+      </w:r>
+      <w:r>
+        <w:t xml:space="preserve"> </w:t>
+      </w:r>
+      <w:r>
+        <w:rPr>
+          <w:i/>
+        </w:rPr>
+        <w:t xml:space="preserve">E. violaceum</w:t>
+      </w:r>
+      <w:r>
+        <w:t xml:space="preserve"> </w:t>
+      </w:r>
+      <w:r>
+        <w:t xml:space="preserve">(right). Petals sampled at anthesis.</w:t>
+      </w:r>
+    </w:p>
+    <w:p>
+      <w:r>
+        <w:br w:type="page"/>
+      </w:r>
+    </w:p>
+    <w:p>
+      <w:pPr>
+        <w:pStyle w:val="CaptionedFigure"/>
+      </w:pPr>
+      <w:r>
+        <w:drawing>
+          <wp:inline>
+            <wp:extent cx="5943600" cy="4380433"/>
+            <wp:effectExtent b="0" l="0" r="0" t="0"/>
+            <wp:docPr descr="Figure S4: Comparison of developmental stages and size in Epimedium. Tukey’s HSD: p&lt;0.01 for all within-species comparisons" title="" id="1" name="Picture"/>
+            <a:graphic>
+              <a:graphicData uri="http://schemas.openxmlformats.org/drawingml/2006/picture">
+                <pic:pic>
+                  <pic:nvPicPr>
+                    <pic:cNvPr descr="Figures/Figure_S4.jpeg" id="0" name="Picture"/>
+                    <pic:cNvPicPr>
+                      <a:picLocks noChangeArrowheads="1" noChangeAspect="1"/>
+                    </pic:cNvPicPr>
+                  </pic:nvPicPr>
+                  <pic:blipFill>
+                    <a:blip r:embed="rId35"/>
+                    <a:stretch>
+                      <a:fillRect/>
+                    </a:stretch>
+                  </pic:blipFill>
+                  <pic:spPr bwMode="auto">
+                    <a:xfrm>
+                      <a:off x="0" y="0"/>
+                      <a:ext cx="5943600" cy="4380433"/>
+                    </a:xfrm>
+                    <a:prstGeom prst="rect">
+                      <a:avLst/>
+                    </a:prstGeom>
+                    <a:noFill/>
+                    <a:ln w="9525">
+                      <a:noFill/>
+                      <a:headEnd/>
+                      <a:tailEnd/>
+                    </a:ln>
+                  </pic:spPr>
+                </pic:pic>
+              </a:graphicData>
+            </a:graphic>
+          </wp:inline>
+        </w:drawing>
+      </w:r>
+    </w:p>
+    <w:p>
+      <w:pPr>
+        <w:pStyle w:val="ImageCaption"/>
+      </w:pPr>
+      <w:r>
+        <w:t xml:space="preserve">Figure S4: Comparison of developmental stages and size in</w:t>
+      </w:r>
+      <w:r>
+        <w:t xml:space="preserve"> </w:t>
+      </w:r>
+      <w:r>
+        <w:rPr>
+          <w:i/>
+        </w:rPr>
+        <w:t xml:space="preserve">Epimedium</w:t>
+      </w:r>
+      <w:r>
+        <w:t xml:space="preserve">. Tukey’s HSD: p&lt;0.01 for all within-species comparisons</w:t>
+      </w:r>
+    </w:p>
+    <w:p>
+      <w:r>
+        <w:br w:type="page"/>
+      </w:r>
+    </w:p>
+    <w:p>
+      <w:pPr>
+        <w:pStyle w:val="CaptionedFigure"/>
+      </w:pPr>
+      <w:r>
+        <w:drawing>
+          <wp:inline>
+            <wp:extent cx="5943600" cy="4380433"/>
+            <wp:effectExtent b="0" l="0" r="0" t="0"/>
+            <wp:docPr descr="Figure S5: Comparison of timing of developmental stages in Epimedium. Size is in mm. Tukey’s HSD: p&lt;0.01 for all within-species comparisons" title="" id="1" name="Picture"/>
+            <a:graphic>
+              <a:graphicData uri="http://schemas.openxmlformats.org/drawingml/2006/picture">
+                <pic:pic>
+                  <pic:nvPicPr>
+                    <pic:cNvPr descr="Figures/Figure_S5.jpeg" id="0" name="Picture"/>
+                    <pic:cNvPicPr>
+                      <a:picLocks noChangeArrowheads="1" noChangeAspect="1"/>
+                    </pic:cNvPicPr>
+                  </pic:nvPicPr>
+                  <pic:blipFill>
+                    <a:blip r:embed="rId36"/>
+                    <a:stretch>
+                      <a:fillRect/>
+                    </a:stretch>
+                  </pic:blipFill>
+                  <pic:spPr bwMode="auto">
+                    <a:xfrm>
+                      <a:off x="0" y="0"/>
+                      <a:ext cx="5943600" cy="4380433"/>
+                    </a:xfrm>
+                    <a:prstGeom prst="rect">
+                      <a:avLst/>
+                    </a:prstGeom>
+                    <a:noFill/>
+                    <a:ln w="9525">
+                      <a:noFill/>
+                      <a:headEnd/>
+                      <a:tailEnd/>
+                    </a:ln>
+                  </pic:spPr>
+                </pic:pic>
+              </a:graphicData>
+            </a:graphic>
+          </wp:inline>
+        </w:drawing>
+      </w:r>
+    </w:p>
+    <w:p>
+      <w:pPr>
+        <w:pStyle w:val="ImageCaption"/>
+      </w:pPr>
+      <w:r>
+        <w:t xml:space="preserve">Figure S5: Comparison of timing of developmental stages in</w:t>
+      </w:r>
+      <w:r>
+        <w:t xml:space="preserve"> </w:t>
+      </w:r>
+      <w:r>
+        <w:rPr>
+          <w:i/>
+        </w:rPr>
+        <w:t xml:space="preserve">Epimedium</w:t>
+      </w:r>
+      <w:r>
+        <w:t xml:space="preserve">. Size is in mm. Tukey’s HSD: p&lt;0.01 for all within-species comparisons</w:t>
       </w:r>
     </w:p>
     <w:p>
@@ -10673,14 +10576,14 @@
       <w:pPr>
         <w:pStyle w:val="Heading1"/>
       </w:pPr>
-      <w:bookmarkStart w:id="44" w:name="references"/>
+      <w:bookmarkStart w:id="37" w:name="references"/>
       <w:r>
         <w:t xml:space="preserve">References</w:t>
       </w:r>
-      <w:bookmarkEnd w:id="44"/>
-    </w:p>
-    <w:bookmarkStart w:id="155" w:name="refs"/>
-    <w:bookmarkStart w:id="45" w:name="ref-adams_2013"/>
+      <w:bookmarkEnd w:id="37"/>
+    </w:p>
+    <w:bookmarkStart w:id="149" w:name="refs"/>
+    <w:bookmarkStart w:id="38" w:name="ref-adams_2013"/>
     <w:p>
       <w:pPr>
         <w:pStyle w:val="Bibliography"/>
@@ -10701,29 +10604,801 @@
         <w:t xml:space="preserve">, 393–399.</w:t>
       </w:r>
     </w:p>
+    <w:bookmarkEnd w:id="38"/>
+    <w:bookmarkStart w:id="39" w:name="ref-alexandre_2015"/>
+    <w:p>
+      <w:pPr>
+        <w:pStyle w:val="Bibliography"/>
+      </w:pPr>
+      <w:r>
+        <w:t xml:space="preserve">Alexandre, H., Vrignaud, J., Mangin, B., and Joly, S. (2015). Genetic architecture of pollination syndrome transition between hummingbird-specialist and generalist species in the genus</w:t>
+      </w:r>
+      <w:r>
+        <w:t xml:space="preserve"> </w:t>
+      </w:r>
+      <w:r>
+        <w:rPr>
+          <w:i/>
+        </w:rPr>
+        <w:t xml:space="preserve">Rhytidophyllum</w:t>
+      </w:r>
+      <w:r>
+        <w:t xml:space="preserve"> </w:t>
+      </w:r>
+      <w:r>
+        <w:t xml:space="preserve">(Gesneriaceae). PeerJ</w:t>
+      </w:r>
+      <w:r>
+        <w:t xml:space="preserve"> </w:t>
+      </w:r>
+      <w:r>
+        <w:rPr>
+          <w:i/>
+        </w:rPr>
+        <w:t xml:space="preserve">3</w:t>
+      </w:r>
+      <w:r>
+        <w:t xml:space="preserve">, e1028.</w:t>
+      </w:r>
+    </w:p>
+    <w:bookmarkEnd w:id="39"/>
+    <w:bookmarkStart w:id="40" w:name="ref-armbruster_2009"/>
+    <w:p>
+      <w:pPr>
+        <w:pStyle w:val="Bibliography"/>
+      </w:pPr>
+      <w:r>
+        <w:t xml:space="preserve">Armbruster, W.S., and Muchhala, N. (2009). Associations between floral specialization and species diversity: Cause, effect, or correlation? Evolutionary Ecology</w:t>
+      </w:r>
+      <w:r>
+        <w:t xml:space="preserve"> </w:t>
+      </w:r>
+      <w:r>
+        <w:rPr>
+          <w:i/>
+        </w:rPr>
+        <w:t xml:space="preserve">23</w:t>
+      </w:r>
+      <w:r>
+        <w:t xml:space="preserve">, 159–179.</w:t>
+      </w:r>
+    </w:p>
+    <w:bookmarkEnd w:id="40"/>
+    <w:bookmarkStart w:id="41" w:name="ref-baldwin_1931"/>
+    <w:p>
+      <w:pPr>
+        <w:pStyle w:val="Bibliography"/>
+      </w:pPr>
+      <w:r>
+        <w:t xml:space="preserve">Baldwin, S.P., Oberholser, H.C., and Worley, L.G. (1931). Measurements of birds (Cleveland Museum of Natural History).</w:t>
+      </w:r>
+    </w:p>
+    <w:bookmarkEnd w:id="41"/>
+    <w:bookmarkStart w:id="42" w:name="ref-bardini_2016"/>
+    <w:p>
+      <w:pPr>
+        <w:pStyle w:val="Bibliography"/>
+      </w:pPr>
+      <w:r>
+        <w:t xml:space="preserve">Bardini, G., and Gianella, G.M. (2016). A historical walk along the idea of curvature, from Newton to Gauss passing from Euler. International Mathematical Forum</w:t>
+      </w:r>
+      <w:r>
+        <w:t xml:space="preserve"> </w:t>
+      </w:r>
+      <w:r>
+        <w:rPr>
+          <w:i/>
+        </w:rPr>
+        <w:t xml:space="preserve">11</w:t>
+      </w:r>
+      <w:r>
+        <w:t xml:space="preserve">, 259–278.</w:t>
+      </w:r>
+    </w:p>
+    <w:bookmarkEnd w:id="42"/>
+    <w:bookmarkStart w:id="43" w:name="ref-bell_1956"/>
+    <w:p>
+      <w:pPr>
+        <w:pStyle w:val="Bibliography"/>
+      </w:pPr>
+      <w:r>
+        <w:t xml:space="preserve">Bell, J. (1956). Tangent, chord theorem. The Mathematical Gazette</w:t>
+      </w:r>
+      <w:r>
+        <w:t xml:space="preserve"> </w:t>
+      </w:r>
+      <w:r>
+        <w:rPr>
+          <w:i/>
+        </w:rPr>
+        <w:t xml:space="preserve">40</w:t>
+      </w:r>
+      <w:r>
+        <w:t xml:space="preserve">, 211–212.</w:t>
+      </w:r>
+    </w:p>
+    <w:bookmarkEnd w:id="43"/>
+    <w:bookmarkStart w:id="44" w:name="ref-berger_2017"/>
+    <w:p>
+      <w:pPr>
+        <w:pStyle w:val="Bibliography"/>
+      </w:pPr>
+      <w:r>
+        <w:t xml:space="preserve">Berger, B.A., Ricigliano, V.A., Savriama, Y., Lim, A., Thompson, V., and Howarth, D.G. (2017). Geometric morphometrics reveals shifts in flower shape symmetry and size following gene knockdown of</w:t>
+      </w:r>
+      <w:r>
+        <w:t xml:space="preserve"> </w:t>
+      </w:r>
+      <w:r>
+        <w:rPr>
+          <w:i/>
+        </w:rPr>
+        <w:t xml:space="preserve">CYCLOIDEA</w:t>
+      </w:r>
+      <w:r>
+        <w:t xml:space="preserve"> </w:t>
+      </w:r>
+      <w:r>
+        <w:t xml:space="preserve">and</w:t>
+      </w:r>
+      <w:r>
+        <w:t xml:space="preserve"> </w:t>
+      </w:r>
+      <w:r>
+        <w:rPr>
+          <w:i/>
+        </w:rPr>
+        <w:t xml:space="preserve">ANTHOCYANIDIN SYNTHASE</w:t>
+      </w:r>
+      <w:r>
+        <w:t xml:space="preserve">. BMC Plant Biology</w:t>
+      </w:r>
+      <w:r>
+        <w:t xml:space="preserve"> </w:t>
+      </w:r>
+      <w:r>
+        <w:rPr>
+          <w:i/>
+        </w:rPr>
+        <w:t xml:space="preserve">17</w:t>
+      </w:r>
+      <w:r>
+        <w:t xml:space="preserve">, 205–214.</w:t>
+      </w:r>
+    </w:p>
+    <w:bookmarkEnd w:id="44"/>
+    <w:bookmarkStart w:id="45" w:name="ref-berns_2010"/>
+    <w:p>
+      <w:pPr>
+        <w:pStyle w:val="Bibliography"/>
+      </w:pPr>
+      <w:r>
+        <w:t xml:space="preserve">Berns, C.M., and Adams, D.C. (2010). Bill shape and sexual shape dimorphism between two species of temperate hummingbirds: Black-Chinned hummingbird (</w:t>
+      </w:r>
+      <w:r>
+        <w:rPr>
+          <w:i/>
+        </w:rPr>
+        <w:t xml:space="preserve">Archilochus alexandri</w:t>
+      </w:r>
+      <w:r>
+        <w:t xml:space="preserve">) and Ruby-Throated hummingbird (</w:t>
+      </w:r>
+      <w:r>
+        <w:rPr>
+          <w:i/>
+        </w:rPr>
+        <w:t xml:space="preserve">Archilochus colubris</w:t>
+      </w:r>
+      <w:r>
+        <w:t xml:space="preserve">). The Auk</w:t>
+      </w:r>
+      <w:r>
+        <w:t xml:space="preserve"> </w:t>
+      </w:r>
+      <w:r>
+        <w:rPr>
+          <w:i/>
+        </w:rPr>
+        <w:t xml:space="preserve">127</w:t>
+      </w:r>
+      <w:r>
+        <w:t xml:space="preserve">, 626–635.</w:t>
+      </w:r>
+    </w:p>
     <w:bookmarkEnd w:id="45"/>
-    <w:bookmarkStart w:id="46" w:name="ref-alexandre_2015"/>
+    <w:bookmarkStart w:id="46" w:name="ref-berns_2013"/>
     <w:p>
       <w:pPr>
         <w:pStyle w:val="Bibliography"/>
       </w:pPr>
       <w:r>
-        <w:t xml:space="preserve">Alexandre, H., Vrignaud, J., Mangin, B., and Joly, S. (2015). Genetic architecture of pollination syndrome transition between hummingbird-specialist and generalist species in the genus</w:t>
-      </w:r>
-      <w:r>
-        <w:t xml:space="preserve"> </w:t>
-      </w:r>
-      <w:r>
-        <w:rPr>
-          <w:i/>
-        </w:rPr>
-        <w:t xml:space="preserve">Rhytidophyllum</w:t>
-      </w:r>
-      <w:r>
-        <w:t xml:space="preserve"> </w:t>
-      </w:r>
-      <w:r>
-        <w:t xml:space="preserve">(Gesneriaceae). PeerJ</w:t>
+        <w:t xml:space="preserve">Berns, C.M., and Adams, D.C. (2013). Becoming different but staying alike: Patterns of sexual size and shape dimorphism in bills of hummingbirds. Evolutionary Biology</w:t>
+      </w:r>
+      <w:r>
+        <w:t xml:space="preserve"> </w:t>
+      </w:r>
+      <w:r>
+        <w:rPr>
+          <w:i/>
+        </w:rPr>
+        <w:t xml:space="preserve">40</w:t>
+      </w:r>
+      <w:r>
+        <w:t xml:space="preserve">, 246–260.</w:t>
+      </w:r>
+    </w:p>
+    <w:bookmarkEnd w:id="46"/>
+    <w:bookmarkStart w:id="47" w:name="ref-bluthgen_2006"/>
+    <w:p>
+      <w:pPr>
+        <w:pStyle w:val="Bibliography"/>
+      </w:pPr>
+      <w:r>
+        <w:t xml:space="preserve">Blüthgen, N., Menzel, F., and Blüthgen, N. (2006). Measuring specialization in species interaction networks. BMC Ecology</w:t>
+      </w:r>
+      <w:r>
+        <w:t xml:space="preserve"> </w:t>
+      </w:r>
+      <w:r>
+        <w:rPr>
+          <w:i/>
+        </w:rPr>
+        <w:t xml:space="preserve">6</w:t>
+      </w:r>
+      <w:r>
+        <w:t xml:space="preserve">, 9–21.</w:t>
+      </w:r>
+    </w:p>
+    <w:bookmarkEnd w:id="47"/>
+    <w:bookmarkStart w:id="48" w:name="ref-boehm_2018"/>
+    <w:p>
+      <w:pPr>
+        <w:pStyle w:val="Bibliography"/>
+      </w:pPr>
+      <w:r>
+        <w:t xml:space="preserve">Boehm, M.M.A. (2018). Biting the hand that feeds you: Wedge-billed hummingbird is a nectar robber of a sicklebill-adapted andean bellflower. Acta Amazonica</w:t>
+      </w:r>
+      <w:r>
+        <w:t xml:space="preserve"> </w:t>
+      </w:r>
+      <w:r>
+        <w:rPr>
+          <w:i/>
+        </w:rPr>
+        <w:t xml:space="preserve">48</w:t>
+      </w:r>
+      <w:r>
+        <w:t xml:space="preserve">, 146–150.</w:t>
+      </w:r>
+    </w:p>
+    <w:bookmarkEnd w:id="48"/>
+    <w:bookmarkStart w:id="49" w:name="ref-bonhomme_2014"/>
+    <w:p>
+      <w:pPr>
+        <w:pStyle w:val="Bibliography"/>
+      </w:pPr>
+      <w:r>
+        <w:t xml:space="preserve">Bonhomme, V., Picq, S., Gaucherel, C., and Claude, J. (2014). Momocs: Outline analysis using R. Journal of Statistical Software</w:t>
+      </w:r>
+      <w:r>
+        <w:t xml:space="preserve"> </w:t>
+      </w:r>
+      <w:r>
+        <w:rPr>
+          <w:i/>
+        </w:rPr>
+        <w:t xml:space="preserve">56</w:t>
+      </w:r>
+      <w:r>
+        <w:t xml:space="preserve">, 1–24.</w:t>
+      </w:r>
+    </w:p>
+    <w:bookmarkEnd w:id="49"/>
+    <w:bookmarkStart w:id="50" w:name="ref-bookstein_1978"/>
+    <w:p>
+      <w:pPr>
+        <w:pStyle w:val="Bibliography"/>
+      </w:pPr>
+      <w:r>
+        <w:t xml:space="preserve">Bookstein, F.L. (1978). The measurement of biological shape and shape change (Springer Science &amp; Business Media).</w:t>
+      </w:r>
+    </w:p>
+    <w:bookmarkEnd w:id="50"/>
+    <w:bookmarkStart w:id="51" w:name="ref-bookstein_1991"/>
+    <w:p>
+      <w:pPr>
+        <w:pStyle w:val="Bibliography"/>
+      </w:pPr>
+      <w:r>
+        <w:t xml:space="preserve">Bookstein, F.L. (1991). Morphometric tools for landmark data: geometry and biology (Cambridge University Press).</w:t>
+      </w:r>
+    </w:p>
+    <w:bookmarkEnd w:id="51"/>
+    <w:bookmarkStart w:id="52" w:name="ref-borgella_2001"/>
+    <w:p>
+      <w:pPr>
+        <w:pStyle w:val="Bibliography"/>
+      </w:pPr>
+      <w:r>
+        <w:t xml:space="preserve">Borgella Jr, R., Snow, A.A., and Gavin, T.A. (2001). Species richness and pollen loads of hummingbirds using forest fragments in southern Costa Rica. Biotropica</w:t>
+      </w:r>
+      <w:r>
+        <w:t xml:space="preserve"> </w:t>
+      </w:r>
+      <w:r>
+        <w:rPr>
+          <w:i/>
+        </w:rPr>
+        <w:t xml:space="preserve">33</w:t>
+      </w:r>
+      <w:r>
+        <w:t xml:space="preserve">, 90–109.</w:t>
+      </w:r>
+    </w:p>
+    <w:bookmarkEnd w:id="52"/>
+    <w:bookmarkStart w:id="53" w:name="ref-bright_2016"/>
+    <w:p>
+      <w:pPr>
+        <w:pStyle w:val="Bibliography"/>
+      </w:pPr>
+      <w:r>
+        <w:t xml:space="preserve">Bright, J.A., Marugán-Lobón, J., Cobb, S.N., and Rayfield, E.J. (2016). The shapes of bird beaks are highly controlled by nondietary factors. Proceedings of the National Academy of Sciences</w:t>
+      </w:r>
+      <w:r>
+        <w:t xml:space="preserve"> </w:t>
+      </w:r>
+      <w:r>
+        <w:rPr>
+          <w:i/>
+        </w:rPr>
+        <w:t xml:space="preserve">113</w:t>
+      </w:r>
+      <w:r>
+        <w:t xml:space="preserve">, 5352–5357.</w:t>
+      </w:r>
+    </w:p>
+    <w:bookmarkEnd w:id="53"/>
+    <w:bookmarkStart w:id="54" w:name="ref-buttrose_1977"/>
+    <w:p>
+      <w:pPr>
+        <w:pStyle w:val="Bibliography"/>
+      </w:pPr>
+      <w:r>
+        <w:t xml:space="preserve">Buttrose, M., Grant, W., and Lott, J. (1977). Reversible curvature of style branches of</w:t>
+      </w:r>
+      <w:r>
+        <w:t xml:space="preserve"> </w:t>
+      </w:r>
+      <w:r>
+        <w:rPr>
+          <w:i/>
+        </w:rPr>
+        <w:t xml:space="preserve">Hibiscus trionum</w:t>
+      </w:r>
+      <w:r>
+        <w:t xml:space="preserve"> </w:t>
+      </w:r>
+      <w:r>
+        <w:t xml:space="preserve">L., a pollination mechanism. Australian Journal of Botany</w:t>
+      </w:r>
+      <w:r>
+        <w:t xml:space="preserve"> </w:t>
+      </w:r>
+      <w:r>
+        <w:rPr>
+          <w:i/>
+        </w:rPr>
+        <w:t xml:space="preserve">25</w:t>
+      </w:r>
+      <w:r>
+        <w:t xml:space="preserve">, 567–570.</w:t>
+      </w:r>
+    </w:p>
+    <w:bookmarkEnd w:id="54"/>
+    <w:bookmarkStart w:id="55" w:name="ref-campos_2015"/>
+    <w:p>
+      <w:pPr>
+        <w:pStyle w:val="Bibliography"/>
+      </w:pPr>
+      <w:r>
+        <w:t xml:space="preserve">Campos, E.O., Bradshaw, H.D., and Daniel, T.L. (2015). Shape matters: Corolla curvature improves nectar discovery in the hawkmoth</w:t>
+      </w:r>
+      <w:r>
+        <w:t xml:space="preserve"> </w:t>
+      </w:r>
+      <w:r>
+        <w:rPr>
+          <w:i/>
+        </w:rPr>
+        <w:t xml:space="preserve">Manduca sexta</w:t>
+      </w:r>
+      <w:r>
+        <w:t xml:space="preserve">. Functional Ecology</w:t>
+      </w:r>
+      <w:r>
+        <w:t xml:space="preserve"> </w:t>
+      </w:r>
+      <w:r>
+        <w:rPr>
+          <w:i/>
+        </w:rPr>
+        <w:t xml:space="preserve">29</w:t>
+      </w:r>
+      <w:r>
+        <w:t xml:space="preserve">, 462–468.</w:t>
+      </w:r>
+    </w:p>
+    <w:bookmarkEnd w:id="55"/>
+    <w:bookmarkStart w:id="56" w:name="ref-cardinal_2013"/>
+    <w:p>
+      <w:pPr>
+        <w:pStyle w:val="Bibliography"/>
+      </w:pPr>
+      <w:r>
+        <w:t xml:space="preserve">Cardinal, S., and Danforth, B.N. (2013). Bees diversified in the age of eudicots. Proceedings of the Royal Society B: Biological Sciences</w:t>
+      </w:r>
+      <w:r>
+        <w:t xml:space="preserve"> </w:t>
+      </w:r>
+      <w:r>
+        <w:rPr>
+          <w:i/>
+        </w:rPr>
+        <w:t xml:space="preserve">280</w:t>
+      </w:r>
+      <w:r>
+        <w:t xml:space="preserve">, 20122686.</w:t>
+      </w:r>
+    </w:p>
+    <w:bookmarkEnd w:id="56"/>
+    <w:bookmarkStart w:id="57" w:name="ref-carothers_1982"/>
+    <w:p>
+      <w:pPr>
+        <w:pStyle w:val="Bibliography"/>
+      </w:pPr>
+      <w:r>
+        <w:t xml:space="preserve">Carothers, J.H. (1982). Effects of trophic morphology and behavior on foraging rates of three Hawaiian honeycreepers. Oecologia</w:t>
+      </w:r>
+      <w:r>
+        <w:t xml:space="preserve"> </w:t>
+      </w:r>
+      <w:r>
+        <w:rPr>
+          <w:i/>
+        </w:rPr>
+        <w:t xml:space="preserve">55</w:t>
+      </w:r>
+      <w:r>
+        <w:t xml:space="preserve">, 157–159.</w:t>
+      </w:r>
+    </w:p>
+    <w:bookmarkEnd w:id="57"/>
+    <w:bookmarkStart w:id="58" w:name="ref-casey_1996"/>
+    <w:p>
+      <w:pPr>
+        <w:pStyle w:val="Bibliography"/>
+      </w:pPr>
+      <w:r>
+        <w:t xml:space="preserve">Casey, J. (1996). Exploring Curvature (Braunschweig, Germany: Friedr. Vieweg &amp; Sohn Verlagsgesellschaft mbH).</w:t>
+      </w:r>
+    </w:p>
+    <w:bookmarkEnd w:id="58"/>
+    <w:bookmarkStart w:id="59" w:name="ref-castle_1962"/>
+    <w:p>
+      <w:pPr>
+        <w:pStyle w:val="Bibliography"/>
+      </w:pPr>
+      <w:r>
+        <w:t xml:space="preserve">Castle, E.S. (1962). Phototropic curvature in</w:t>
+      </w:r>
+      <w:r>
+        <w:t xml:space="preserve"> </w:t>
+      </w:r>
+      <w:r>
+        <w:rPr>
+          <w:i/>
+        </w:rPr>
+        <w:t xml:space="preserve">Phycomyces</w:t>
+      </w:r>
+      <w:r>
+        <w:t xml:space="preserve">. The Journal of General Physiology</w:t>
+      </w:r>
+      <w:r>
+        <w:t xml:space="preserve"> </w:t>
+      </w:r>
+      <w:r>
+        <w:rPr>
+          <w:i/>
+        </w:rPr>
+        <w:t xml:space="preserve">45</w:t>
+      </w:r>
+      <w:r>
+        <w:t xml:space="preserve">, 743–756.</w:t>
+      </w:r>
+    </w:p>
+    <w:bookmarkEnd w:id="59"/>
+    <w:bookmarkStart w:id="60" w:name="ref-claude_2008"/>
+    <w:p>
+      <w:pPr>
+        <w:pStyle w:val="Bibliography"/>
+      </w:pPr>
+      <w:r>
+        <w:t xml:space="preserve">Claude, J. (2008). Morphometrics with R (Springer Science &amp; Business Media).</w:t>
+      </w:r>
+    </w:p>
+    <w:bookmarkEnd w:id="60"/>
+    <w:bookmarkStart w:id="61" w:name="ref-coen_2016"/>
+    <w:p>
+      <w:pPr>
+        <w:pStyle w:val="Bibliography"/>
+      </w:pPr>
+      <w:r>
+        <w:t xml:space="preserve">Coen, E., and Rebocho, A.B. (2016). Resolving conflicts: Modeling genetic control of plant morphogenesis. Developmental Cell</w:t>
+      </w:r>
+      <w:r>
+        <w:t xml:space="preserve"> </w:t>
+      </w:r>
+      <w:r>
+        <w:rPr>
+          <w:i/>
+        </w:rPr>
+        <w:t xml:space="preserve">38</w:t>
+      </w:r>
+      <w:r>
+        <w:t xml:space="preserve">, 579–583.</w:t>
+      </w:r>
+    </w:p>
+    <w:bookmarkEnd w:id="61"/>
+    <w:bookmarkStart w:id="62" w:name="ref-collins_2008"/>
+    <w:p>
+      <w:pPr>
+        <w:pStyle w:val="Bibliography"/>
+      </w:pPr>
+      <w:r>
+        <w:t xml:space="preserve">Collins, B.G. (2008). Nectar intake and foraging efficiency: Responses of honeyeaters and hummingbirds to variations in floral environments. The Auk</w:t>
+      </w:r>
+      <w:r>
+        <w:t xml:space="preserve"> </w:t>
+      </w:r>
+      <w:r>
+        <w:rPr>
+          <w:i/>
+        </w:rPr>
+        <w:t xml:space="preserve">125</w:t>
+      </w:r>
+      <w:r>
+        <w:t xml:space="preserve">, 574–587.</w:t>
+      </w:r>
+    </w:p>
+    <w:bookmarkEnd w:id="62"/>
+    <w:bookmarkStart w:id="63" w:name="ref-coolidge_1952"/>
+    <w:p>
+      <w:pPr>
+        <w:pStyle w:val="Bibliography"/>
+      </w:pPr>
+      <w:r>
+        <w:t xml:space="preserve">Coolidge, J.L. (1952). The unsatisfactory story of curvature. The American Mathematical Monthly</w:t>
+      </w:r>
+      <w:r>
+        <w:t xml:space="preserve"> </w:t>
+      </w:r>
+      <w:r>
+        <w:rPr>
+          <w:i/>
+        </w:rPr>
+        <w:t xml:space="preserve">59</w:t>
+      </w:r>
+      <w:r>
+        <w:t xml:space="preserve">, 375–379.</w:t>
+      </w:r>
+    </w:p>
+    <w:bookmarkEnd w:id="63"/>
+    <w:bookmarkStart w:id="64" w:name="ref-cosgrove_1990"/>
+    <w:p>
+      <w:pPr>
+        <w:pStyle w:val="Bibliography"/>
+      </w:pPr>
+      <w:r>
+        <w:t xml:space="preserve">Cosgrove, D.J. (1990). Rapid, bilateral changes in growth rate and curvature during gravitropism of cucumber hypocotyls: Implications for mechanism of growth control. Plant, Cell &amp; Environment</w:t>
+      </w:r>
+      <w:r>
+        <w:t xml:space="preserve"> </w:t>
+      </w:r>
+      <w:r>
+        <w:rPr>
+          <w:i/>
+        </w:rPr>
+        <w:t xml:space="preserve">13</w:t>
+      </w:r>
+      <w:r>
+        <w:t xml:space="preserve">, 227–234.</w:t>
+      </w:r>
+    </w:p>
+    <w:bookmarkEnd w:id="64"/>
+    <w:bookmarkStart w:id="65" w:name="ref-cotton_1998"/>
+    <w:p>
+      <w:pPr>
+        <w:pStyle w:val="Bibliography"/>
+      </w:pPr>
+      <w:r>
+        <w:t xml:space="preserve">Cotton, P.A. (1998). Temporal partitioning of a floral resource by territorial hummingbirds. Ibis</w:t>
+      </w:r>
+      <w:r>
+        <w:t xml:space="preserve"> </w:t>
+      </w:r>
+      <w:r>
+        <w:rPr>
+          <w:i/>
+        </w:rPr>
+        <w:t xml:space="preserve">140</w:t>
+      </w:r>
+      <w:r>
+        <w:t xml:space="preserve">, 647–653.</w:t>
+      </w:r>
+    </w:p>
+    <w:bookmarkEnd w:id="65"/>
+    <w:bookmarkStart w:id="66" w:name="ref-dalayap_2011"/>
+    <w:p>
+      <w:pPr>
+        <w:pStyle w:val="Bibliography"/>
+      </w:pPr>
+      <w:r>
+        <w:t xml:space="preserve">Dalayap, R.M., Torres, M.A.J., and Demayo, C.G. (2011). Landmark and outline methods in describing petal, sepal and labellum shapes of the flower of mokara orchid varieties. International Journal of Agriculture and Biology</w:t>
+      </w:r>
+      <w:r>
+        <w:t xml:space="preserve"> </w:t>
+      </w:r>
+      <w:r>
+        <w:rPr>
+          <w:i/>
+        </w:rPr>
+        <w:t xml:space="preserve">13</w:t>
+      </w:r>
+      <w:r>
+        <w:t xml:space="preserve">, 652–658.</w:t>
+      </w:r>
+    </w:p>
+    <w:bookmarkEnd w:id="66"/>
+    <w:bookmarkStart w:id="67" w:name="ref-dehling_2014"/>
+    <w:p>
+      <w:pPr>
+        <w:pStyle w:val="Bibliography"/>
+      </w:pPr>
+      <w:r>
+        <w:t xml:space="preserve">Dehling, D.M., Töpfer, T., Schaefer, H.M., Jordano, P., Böhning-Gaese, K., and Schleuning, M. (2014). Functional relationships beyond species richness patterns: Trait matching in plant–bird mutualisms across scales. Global Ecology and Biogeography</w:t>
+      </w:r>
+      <w:r>
+        <w:t xml:space="preserve"> </w:t>
+      </w:r>
+      <w:r>
+        <w:rPr>
+          <w:i/>
+        </w:rPr>
+        <w:t xml:space="preserve">23</w:t>
+      </w:r>
+      <w:r>
+        <w:t xml:space="preserve">, 1085–1093.</w:t>
+      </w:r>
+    </w:p>
+    <w:bookmarkEnd w:id="67"/>
+    <w:bookmarkStart w:id="68" w:name="ref-dellinger_2019"/>
+    <w:p>
+      <w:pPr>
+        <w:pStyle w:val="Bibliography"/>
+      </w:pPr>
+      <w:r>
+        <w:t xml:space="preserve">Dellinger, A.S., Chartier, M., Fernández-Fernández, D., Penneys, D.S., Alvear, M., Almeda, F., Michelangeli, F.A., Staedler, Y., Armbruster, W.S., and Schönenberger, J. (2019). Beyond buzz-pollination–departures from an adaptive plateau lead to new pollination syndromes. New Phytologist</w:t>
+      </w:r>
+      <w:r>
+        <w:t xml:space="preserve"> </w:t>
+      </w:r>
+      <w:r>
+        <w:rPr>
+          <w:i/>
+        </w:rPr>
+        <w:t xml:space="preserve">221</w:t>
+      </w:r>
+      <w:r>
+        <w:t xml:space="preserve">, 1136–1149.</w:t>
+      </w:r>
+    </w:p>
+    <w:bookmarkEnd w:id="68"/>
+    <w:bookmarkStart w:id="69" w:name="ref-feinsinger_1978"/>
+    <w:p>
+      <w:pPr>
+        <w:pStyle w:val="Bibliography"/>
+      </w:pPr>
+      <w:r>
+        <w:t xml:space="preserve">Feinsinger, P., and Colwell, R.K. (1978). Community organization among neotropical nectar-feeding birds. American Zoologist</w:t>
+      </w:r>
+      <w:r>
+        <w:t xml:space="preserve"> </w:t>
+      </w:r>
+      <w:r>
+        <w:rPr>
+          <w:i/>
+        </w:rPr>
+        <w:t xml:space="preserve">18</w:t>
+      </w:r>
+      <w:r>
+        <w:t xml:space="preserve">, 779–795.</w:t>
+      </w:r>
+    </w:p>
+    <w:bookmarkEnd w:id="69"/>
+    <w:bookmarkStart w:id="70" w:name="ref-gill_1978"/>
+    <w:p>
+      <w:pPr>
+        <w:pStyle w:val="Bibliography"/>
+      </w:pPr>
+      <w:r>
+        <w:t xml:space="preserve">Gill, F.B., and Wolf, L.L. (1978). Comparative foraging efficiencies of some montane sunbirds in Kenya. The Condor</w:t>
+      </w:r>
+      <w:r>
+        <w:t xml:space="preserve"> </w:t>
+      </w:r>
+      <w:r>
+        <w:rPr>
+          <w:i/>
+        </w:rPr>
+        <w:t xml:space="preserve">80</w:t>
+      </w:r>
+      <w:r>
+        <w:t xml:space="preserve">, 391–400.</w:t>
+      </w:r>
+    </w:p>
+    <w:bookmarkEnd w:id="70"/>
+    <w:bookmarkStart w:id="71" w:name="ref-gomez_2009"/>
+    <w:p>
+      <w:pPr>
+        <w:pStyle w:val="Bibliography"/>
+      </w:pPr>
+      <w:r>
+        <w:t xml:space="preserve">Gómez, J., Perfectti, F., Bosch, J., and Camacho, J. (2009). A geographic selection mosaic in a generalized plant–pollinator–herbivore system. Ecological Monographs</w:t>
+      </w:r>
+      <w:r>
+        <w:t xml:space="preserve"> </w:t>
+      </w:r>
+      <w:r>
+        <w:rPr>
+          <w:i/>
+        </w:rPr>
+        <w:t xml:space="preserve">79</w:t>
+      </w:r>
+      <w:r>
+        <w:t xml:space="preserve">, 245–263.</w:t>
+      </w:r>
+    </w:p>
+    <w:bookmarkEnd w:id="71"/>
+    <w:bookmarkStart w:id="72" w:name="ref-graham_2009"/>
+    <w:p>
+      <w:pPr>
+        <w:pStyle w:val="Bibliography"/>
+      </w:pPr>
+      <w:r>
+        <w:t xml:space="preserve">Graham, C.H., Parra, J.L., Rahbek, C., and McGuire, J.A. (2009). Phylogenetic structure in tropical hummingbird communities. Proceedings of the National Academy of Sciences</w:t>
+      </w:r>
+      <w:r>
+        <w:t xml:space="preserve"> </w:t>
+      </w:r>
+      <w:r>
+        <w:rPr>
+          <w:i/>
+        </w:rPr>
+        <w:t xml:space="preserve">106</w:t>
+      </w:r>
+      <w:r>
+        <w:t xml:space="preserve">, 19673–19678.</w:t>
+      </w:r>
+    </w:p>
+    <w:bookmarkEnd w:id="72"/>
+    <w:bookmarkStart w:id="73" w:name="ref-grant_1949"/>
+    <w:p>
+      <w:pPr>
+        <w:pStyle w:val="Bibliography"/>
+      </w:pPr>
+      <w:r>
+        <w:t xml:space="preserve">Grant, V. (1949). Pollination systems as isolating mechanisms in angiosperms. Evolution</w:t>
       </w:r>
       <w:r>
         <w:t xml:space="preserve"> </w:t>
@@ -10735,71 +11410,223 @@
         <w:t xml:space="preserve">3</w:t>
       </w:r>
       <w:r>
-        <w:t xml:space="preserve">, e1028.</w:t>
-      </w:r>
-    </w:p>
-    <w:bookmarkEnd w:id="46"/>
-    <w:bookmarkStart w:id="47" w:name="ref-armbruster_2009"/>
+        <w:t xml:space="preserve">, 82–97.</w:t>
+      </w:r>
+    </w:p>
+    <w:bookmarkEnd w:id="73"/>
+    <w:bookmarkStart w:id="74" w:name="ref-grant_1983"/>
     <w:p>
       <w:pPr>
         <w:pStyle w:val="Bibliography"/>
       </w:pPr>
       <w:r>
-        <w:t xml:space="preserve">Armbruster, W.S., and Muchhala, N. (2009). Associations between floral specialization and species diversity: Cause, effect, or correlation? Evolutionary Ecology</w:t>
-      </w:r>
-      <w:r>
-        <w:t xml:space="preserve"> </w:t>
-      </w:r>
-      <w:r>
-        <w:rPr>
-          <w:i/>
-        </w:rPr>
-        <w:t xml:space="preserve">23</w:t>
-      </w:r>
-      <w:r>
-        <w:t xml:space="preserve">, 159–179.</w:t>
-      </w:r>
-    </w:p>
-    <w:bookmarkEnd w:id="47"/>
-    <w:bookmarkStart w:id="48" w:name="ref-baldwin_1931"/>
+        <w:t xml:space="preserve">Grant, V., and Grant, K.A. (1983). Hawkmoth pollination of</w:t>
+      </w:r>
+      <w:r>
+        <w:t xml:space="preserve"> </w:t>
+      </w:r>
+      <w:r>
+        <w:rPr>
+          <w:i/>
+        </w:rPr>
+        <w:t xml:space="preserve">Mirabilis longiflora</w:t>
+      </w:r>
+      <w:r>
+        <w:t xml:space="preserve"> </w:t>
+      </w:r>
+      <w:r>
+        <w:t xml:space="preserve">(Nyctaginaceae). Proceedings of the National Academy of Sciences</w:t>
+      </w:r>
+      <w:r>
+        <w:t xml:space="preserve"> </w:t>
+      </w:r>
+      <w:r>
+        <w:rPr>
+          <w:i/>
+        </w:rPr>
+        <w:t xml:space="preserve">80</w:t>
+      </w:r>
+      <w:r>
+        <w:t xml:space="preserve">, 1298–1299.</w:t>
+      </w:r>
+    </w:p>
+    <w:bookmarkEnd w:id="74"/>
+    <w:bookmarkStart w:id="75" w:name="ref-hadley_2018"/>
     <w:p>
       <w:pPr>
         <w:pStyle w:val="Bibliography"/>
       </w:pPr>
       <w:r>
-        <w:t xml:space="preserve">Baldwin, S.P., Oberholser, H.C., and Worley, L.G. (1931). Measurements of birds (Cleveland Museum of Natural History).</w:t>
-      </w:r>
-    </w:p>
-    <w:bookmarkEnd w:id="48"/>
-    <w:bookmarkStart w:id="49" w:name="ref-bardini_2016"/>
+        <w:t xml:space="preserve">Hadley, A.S., Frey, S.J., Robinson, W.D., and Betts, M.G. (2018). Forest fragmentation and loss reduce richness, availability, and specialization in tropical hummingbird communities. Biotropica</w:t>
+      </w:r>
+      <w:r>
+        <w:t xml:space="preserve"> </w:t>
+      </w:r>
+      <w:r>
+        <w:rPr>
+          <w:i/>
+        </w:rPr>
+        <w:t xml:space="preserve">50</w:t>
+      </w:r>
+      <w:r>
+        <w:t xml:space="preserve">, 74–83.</w:t>
+      </w:r>
+    </w:p>
+    <w:bookmarkEnd w:id="75"/>
+    <w:bookmarkStart w:id="76" w:name="ref-hainsworth_1973"/>
     <w:p>
       <w:pPr>
         <w:pStyle w:val="Bibliography"/>
       </w:pPr>
       <w:r>
-        <w:t xml:space="preserve">Bardini, G., and Gianella, G.M. (2016). A historical walk along the idea of curvature, from Newton to Gauss passing from Euler. International Mathematical Forum</w:t>
-      </w:r>
-      <w:r>
-        <w:t xml:space="preserve"> </w:t>
-      </w:r>
-      <w:r>
-        <w:rPr>
-          <w:i/>
-        </w:rPr>
-        <w:t xml:space="preserve">11</w:t>
-      </w:r>
-      <w:r>
-        <w:t xml:space="preserve">, 259–278.</w:t>
-      </w:r>
-    </w:p>
-    <w:bookmarkEnd w:id="49"/>
-    <w:bookmarkStart w:id="50" w:name="ref-bell_1956"/>
+        <w:t xml:space="preserve">Hainsworth, F.R. (1973). On the tongue of a hummingbird: Its role in the rate and energetics of feeding. Comparative Biochemistry and Physiology Part A: Physiology</w:t>
+      </w:r>
+      <w:r>
+        <w:t xml:space="preserve"> </w:t>
+      </w:r>
+      <w:r>
+        <w:rPr>
+          <w:i/>
+        </w:rPr>
+        <w:t xml:space="preserve">46</w:t>
+      </w:r>
+      <w:r>
+        <w:t xml:space="preserve">, 65–78.</w:t>
+      </w:r>
+    </w:p>
+    <w:bookmarkEnd w:id="76"/>
+    <w:bookmarkStart w:id="77" w:name="ref-hamilton_1975"/>
     <w:p>
       <w:pPr>
         <w:pStyle w:val="Bibliography"/>
       </w:pPr>
       <w:r>
-        <w:t xml:space="preserve">Bell, J. (1956). Tangent, chord theorem. The Mathematical Gazette</w:t>
+        <w:t xml:space="preserve">Hamilton, R.B. (1975). Comparative behavior of the American Avocet and the Black-necked Stilt (Recurvirostridae). Ornithological Monographs iii–98.</w:t>
+      </w:r>
+    </w:p>
+    <w:bookmarkEnd w:id="77"/>
+    <w:bookmarkStart w:id="78" w:name="ref-hodges_1995"/>
+    <w:p>
+      <w:pPr>
+        <w:pStyle w:val="Bibliography"/>
+      </w:pPr>
+      <w:r>
+        <w:t xml:space="preserve">Hodges, S.A., and Arnold, M.L. (1995). Spurring plant diversification: Are floral nectar spurs a key innovation? Proceedings of the Royal Society of London. Series B: Biological Sciences</w:t>
+      </w:r>
+      <w:r>
+        <w:t xml:space="preserve"> </w:t>
+      </w:r>
+      <w:r>
+        <w:rPr>
+          <w:i/>
+        </w:rPr>
+        <w:t xml:space="preserve">262</w:t>
+      </w:r>
+      <w:r>
+        <w:t xml:space="preserve">, 343–348.</w:t>
+      </w:r>
+    </w:p>
+    <w:bookmarkEnd w:id="78"/>
+    <w:bookmarkStart w:id="79" w:name="ref-hughes_2007"/>
+    <w:p>
+      <w:pPr>
+        <w:pStyle w:val="Bibliography"/>
+      </w:pPr>
+      <w:r>
+        <w:t xml:space="preserve">Hughes, M., Möller, M., Edwards, T.J., Bellstedt, D.U., and De Villiers, M. (2007). The impact of pollination syndrome and habitat on gene flow: A comparative study of two</w:t>
+      </w:r>
+      <w:r>
+        <w:t xml:space="preserve"> </w:t>
+      </w:r>
+      <w:r>
+        <w:rPr>
+          <w:i/>
+        </w:rPr>
+        <w:t xml:space="preserve">Streptocarpus</w:t>
+      </w:r>
+      <w:r>
+        <w:t xml:space="preserve"> </w:t>
+      </w:r>
+      <w:r>
+        <w:t xml:space="preserve">(Gesneriaceae) species. American Journal of Botany</w:t>
+      </w:r>
+      <w:r>
+        <w:t xml:space="preserve"> </w:t>
+      </w:r>
+      <w:r>
+        <w:rPr>
+          <w:i/>
+        </w:rPr>
+        <w:t xml:space="preserve">94</w:t>
+      </w:r>
+      <w:r>
+        <w:t xml:space="preserve">, 1688–1695.</w:t>
+      </w:r>
+    </w:p>
+    <w:bookmarkEnd w:id="79"/>
+    <w:bookmarkStart w:id="80" w:name="ref-joly_2018"/>
+    <w:p>
+      <w:pPr>
+        <w:pStyle w:val="Bibliography"/>
+      </w:pPr>
+      <w:r>
+        <w:t xml:space="preserve">Joly, S., Lambert, F., Alexandre, H., Clavel, J., Léveillé-Bourret, É., and Clark, J.L. (2018). Greater pollination generalization is not associated with reduced constraints on corolla shape in Antillean plants. Evolution</w:t>
+      </w:r>
+      <w:r>
+        <w:t xml:space="preserve"> </w:t>
+      </w:r>
+      <w:r>
+        <w:rPr>
+          <w:i/>
+        </w:rPr>
+        <w:t xml:space="preserve">72</w:t>
+      </w:r>
+      <w:r>
+        <w:t xml:space="preserve">, 244–260.</w:t>
+      </w:r>
+    </w:p>
+    <w:bookmarkEnd w:id="80"/>
+    <w:bookmarkStart w:id="81" w:name="ref-kawabata_2009"/>
+    <w:p>
+      <w:pPr>
+        <w:pStyle w:val="Bibliography"/>
+      </w:pPr>
+      <w:r>
+        <w:t xml:space="preserve">Kawabata, S., Yokoo, M., and Nii, K. (2009). Quantitative analysis of corolla shapes and petal contours in single-flower cultivars of</w:t>
+      </w:r>
+      <w:r>
+        <w:t xml:space="preserve"> </w:t>
+      </w:r>
+      <w:r>
+        <w:rPr>
+          <w:i/>
+        </w:rPr>
+        <w:t xml:space="preserve">Lisianthus</w:t>
+      </w:r>
+      <w:r>
+        <w:t xml:space="preserve">. Scientia Horticulturae</w:t>
+      </w:r>
+      <w:r>
+        <w:t xml:space="preserve"> </w:t>
+      </w:r>
+      <w:r>
+        <w:rPr>
+          <w:i/>
+        </w:rPr>
+        <w:t xml:space="preserve">121</w:t>
+      </w:r>
+      <w:r>
+        <w:t xml:space="preserve">, 206–212.</w:t>
+      </w:r>
+    </w:p>
+    <w:bookmarkEnd w:id="81"/>
+    <w:bookmarkStart w:id="82" w:name="ref-kay_2009"/>
+    <w:p>
+      <w:pPr>
+        <w:pStyle w:val="Bibliography"/>
+      </w:pPr>
+      <w:r>
+        <w:t xml:space="preserve">Kay, K.M., and Sargent, R.D. (2009). The role of animal pollination in plant speciation: Integrating ecology, geography, and genetics. Annual Review of Ecology, Evolution, and Systematics</w:t>
       </w:r>
       <w:r>
         <w:t xml:space="preserve"> </w:t>
@@ -10811,44 +11638,825 @@
         <w:t xml:space="preserve">40</w:t>
       </w:r>
       <w:r>
-        <w:t xml:space="preserve">, 211–212.</w:t>
-      </w:r>
-    </w:p>
-    <w:bookmarkEnd w:id="50"/>
-    <w:bookmarkStart w:id="51" w:name="ref-berger_2017"/>
+        <w:t xml:space="preserve">, 637–656.</w:t>
+      </w:r>
+    </w:p>
+    <w:bookmarkEnd w:id="82"/>
+    <w:bookmarkStart w:id="83" w:name="ref-lagomarsino_2019"/>
     <w:p>
       <w:pPr>
         <w:pStyle w:val="Bibliography"/>
       </w:pPr>
       <w:r>
-        <w:t xml:space="preserve">Berger, B.A., Ricigliano, V.A., Savriama, Y., Lim, A., Thompson, V., and Howarth, D.G. (2017). Geometric morphometrics reveals shifts in flower shape symmetry and size following gene knockdown of</w:t>
-      </w:r>
-      <w:r>
-        <w:t xml:space="preserve"> </w:t>
-      </w:r>
-      <w:r>
-        <w:rPr>
-          <w:i/>
-        </w:rPr>
-        <w:t xml:space="preserve">CYCLOIDEA</w:t>
-      </w:r>
-      <w:r>
-        <w:t xml:space="preserve"> </w:t>
-      </w:r>
-      <w:r>
-        <w:t xml:space="preserve">and</w:t>
-      </w:r>
-      <w:r>
-        <w:t xml:space="preserve"> </w:t>
-      </w:r>
-      <w:r>
-        <w:rPr>
-          <w:i/>
-        </w:rPr>
-        <w:t xml:space="preserve">ANTHOCYANIDIN SYNTHASE</w:t>
-      </w:r>
-      <w:r>
-        <w:t xml:space="preserve">. BMC Plant Biology</w:t>
+        <w:t xml:space="preserve">Lagomarsino, L.P., and Muchhala, N. (2019). A gradient of pollination specialization in three species of Bolivian</w:t>
+      </w:r>
+      <w:r>
+        <w:t xml:space="preserve"> </w:t>
+      </w:r>
+      <w:r>
+        <w:rPr>
+          <w:i/>
+        </w:rPr>
+        <w:t xml:space="preserve">Centropogon</w:t>
+      </w:r>
+      <w:r>
+        <w:t xml:space="preserve">. American Journal of Botany</w:t>
+      </w:r>
+      <w:r>
+        <w:t xml:space="preserve"> </w:t>
+      </w:r>
+      <w:r>
+        <w:rPr>
+          <w:i/>
+        </w:rPr>
+        <w:t xml:space="preserve">106</w:t>
+      </w:r>
+      <w:r>
+        <w:t xml:space="preserve">, 633–642.</w:t>
+      </w:r>
+    </w:p>
+    <w:bookmarkEnd w:id="83"/>
+    <w:bookmarkStart w:id="84" w:name="ref-lagomarsino_2017"/>
+    <w:p>
+      <w:pPr>
+        <w:pStyle w:val="Bibliography"/>
+      </w:pPr>
+      <w:r>
+        <w:t xml:space="preserve">Lagomarsino, L.P., Forrestel, E.J., Muchhala, N., and Davis, C.C. (2017). Repeated evolution of vertebrate pollination syndromes in a recently diverged Andean plant clade. Evolution</w:t>
+      </w:r>
+      <w:r>
+        <w:t xml:space="preserve"> </w:t>
+      </w:r>
+      <w:r>
+        <w:rPr>
+          <w:i/>
+        </w:rPr>
+        <w:t xml:space="preserve">71</w:t>
+      </w:r>
+      <w:r>
+        <w:t xml:space="preserve">, 1970–1985.</w:t>
+      </w:r>
+    </w:p>
+    <w:bookmarkEnd w:id="84"/>
+    <w:bookmarkStart w:id="85" w:name="ref-lindqvist_2003"/>
+    <w:p>
+      <w:pPr>
+        <w:pStyle w:val="Bibliography"/>
+      </w:pPr>
+      <w:r>
+        <w:t xml:space="preserve">Lindqvist, C., Motley, T.J., Jeffrey, J.J., and Albert, V.A. (2003). Cladogenesis and reticulation in the Hawaiian endemic mints (Lamiaceae). Cladistics</w:t>
+      </w:r>
+      <w:r>
+        <w:t xml:space="preserve"> </w:t>
+      </w:r>
+      <w:r>
+        <w:rPr>
+          <w:i/>
+        </w:rPr>
+        <w:t xml:space="preserve">19</w:t>
+      </w:r>
+      <w:r>
+        <w:t xml:space="preserve">, 480–495.</w:t>
+      </w:r>
+    </w:p>
+    <w:bookmarkEnd w:id="85"/>
+    <w:bookmarkStart w:id="86" w:name="ref-luo_2010"/>
+    <w:p>
+      <w:pPr>
+        <w:pStyle w:val="Bibliography"/>
+      </w:pPr>
+      <w:r>
+        <w:t xml:space="preserve">Luo, Y.-L., and Li, Q.-J. (2010). Effects of light and low temperature on the reciprocal style curvature of flexistylous Alpinia species (Zingiberaceae). Acta Physiologiae Plantarum</w:t>
+      </w:r>
+      <w:r>
+        <w:t xml:space="preserve"> </w:t>
+      </w:r>
+      <w:r>
+        <w:rPr>
+          <w:i/>
+        </w:rPr>
+        <w:t xml:space="preserve">32</w:t>
+      </w:r>
+      <w:r>
+        <w:t xml:space="preserve">, 1229–1234.</w:t>
+      </w:r>
+    </w:p>
+    <w:bookmarkEnd w:id="86"/>
+    <w:bookmarkStart w:id="87" w:name="ref-macleod_2002"/>
+    <w:p>
+      <w:pPr>
+        <w:pStyle w:val="Bibliography"/>
+      </w:pPr>
+      <w:r>
+        <w:t xml:space="preserve">MacLeod, N. (2002). Geometric morphometrics and geological shape-classification systems. Earth-Science Reviews</w:t>
+      </w:r>
+      <w:r>
+        <w:t xml:space="preserve"> </w:t>
+      </w:r>
+      <w:r>
+        <w:rPr>
+          <w:i/>
+        </w:rPr>
+        <w:t xml:space="preserve">59</w:t>
+      </w:r>
+      <w:r>
+        <w:t xml:space="preserve">, 27–47.</w:t>
+      </w:r>
+    </w:p>
+    <w:bookmarkEnd w:id="87"/>
+    <w:bookmarkStart w:id="88" w:name="ref-macleod_1993"/>
+    <w:p>
+      <w:pPr>
+        <w:pStyle w:val="Bibliography"/>
+      </w:pPr>
+      <w:r>
+        <w:t xml:space="preserve">MacLeod, N., and Rose, K.D. (1993). Inferring locomotor behavior in paleogene mammals via eigenshape analysis. American Journal of Science</w:t>
+      </w:r>
+      <w:r>
+        <w:t xml:space="preserve"> </w:t>
+      </w:r>
+      <w:r>
+        <w:rPr>
+          <w:i/>
+        </w:rPr>
+        <w:t xml:space="preserve">293</w:t>
+      </w:r>
+      <w:r>
+        <w:t xml:space="preserve">, 300–355.</w:t>
+      </w:r>
+    </w:p>
+    <w:bookmarkEnd w:id="88"/>
+    <w:bookmarkStart w:id="89" w:name="ref-maglianesi_2014"/>
+    <w:p>
+      <w:pPr>
+        <w:pStyle w:val="Bibliography"/>
+      </w:pPr>
+      <w:r>
+        <w:t xml:space="preserve">Maglianesi, M.A., Blüthgen, N., Böhning-Gaese, K., and Schleuning, M. (2014). Morphological traits determine specialization and resource use in plant–hummingbird networks in the Neotropics. Ecology</w:t>
+      </w:r>
+      <w:r>
+        <w:t xml:space="preserve"> </w:t>
+      </w:r>
+      <w:r>
+        <w:rPr>
+          <w:i/>
+        </w:rPr>
+        <w:t xml:space="preserve">95</w:t>
+      </w:r>
+      <w:r>
+        <w:t xml:space="preserve">, 3325–3334.</w:t>
+      </w:r>
+    </w:p>
+    <w:bookmarkEnd w:id="89"/>
+    <w:bookmarkStart w:id="90" w:name="ref-maglianesi_2015_b"/>
+    <w:p>
+      <w:pPr>
+        <w:pStyle w:val="Bibliography"/>
+      </w:pPr>
+      <w:r>
+        <w:t xml:space="preserve">Maglianesi, M.A., Blüthgen, N., Böhning-Gaese, K., and Schleuning, M. (2015a). Functional structure and specialization in three tropical plant–hummingbird interaction networks across an elevational gradient in Costa Rica. Ecography</w:t>
+      </w:r>
+      <w:r>
+        <w:t xml:space="preserve"> </w:t>
+      </w:r>
+      <w:r>
+        <w:rPr>
+          <w:i/>
+        </w:rPr>
+        <w:t xml:space="preserve">38</w:t>
+      </w:r>
+      <w:r>
+        <w:t xml:space="preserve">, 1119–1128.</w:t>
+      </w:r>
+    </w:p>
+    <w:bookmarkEnd w:id="90"/>
+    <w:bookmarkStart w:id="91" w:name="ref-maglianesi_2015_a"/>
+    <w:p>
+      <w:pPr>
+        <w:pStyle w:val="Bibliography"/>
+      </w:pPr>
+      <w:r>
+        <w:t xml:space="preserve">Maglianesi, M.A., Böhning-Gaese, K., and Schleuning, M. (2015b). Different foraging preferences of hummingbirds on artificial and natural flowers reveal mechanisms structuring plant–pollinator interactions. Journal of Animal Ecology</w:t>
+      </w:r>
+      <w:r>
+        <w:t xml:space="preserve"> </w:t>
+      </w:r>
+      <w:r>
+        <w:rPr>
+          <w:i/>
+        </w:rPr>
+        <w:t xml:space="preserve">84</w:t>
+      </w:r>
+      <w:r>
+        <w:t xml:space="preserve">, 655–664.</w:t>
+      </w:r>
+    </w:p>
+    <w:bookmarkEnd w:id="91"/>
+    <w:bookmarkStart w:id="92" w:name="ref-manning_1997"/>
+    <w:p>
+      <w:pPr>
+        <w:pStyle w:val="Bibliography"/>
+      </w:pPr>
+      <w:r>
+        <w:t xml:space="preserve">Manning, J.C., and Goldblatt, P. (1997). The</w:t>
+      </w:r>
+      <w:r>
+        <w:t xml:space="preserve"> </w:t>
+      </w:r>
+      <w:r>
+        <w:rPr>
+          <w:i/>
+        </w:rPr>
+        <w:t xml:space="preserve">Moegistorhynchus longirostris</w:t>
+      </w:r>
+      <w:r>
+        <w:t xml:space="preserve"> </w:t>
+      </w:r>
+      <w:r>
+        <w:t xml:space="preserve">(diptera: Nemestrinidae) pollination guild: Long-tubed flowers and a specialized long-proboscid fly pollination system in southern Africa. Plant Systematics and Evolution</w:t>
+      </w:r>
+      <w:r>
+        <w:t xml:space="preserve"> </w:t>
+      </w:r>
+      <w:r>
+        <w:rPr>
+          <w:i/>
+        </w:rPr>
+        <w:t xml:space="preserve">206</w:t>
+      </w:r>
+      <w:r>
+        <w:t xml:space="preserve">, 51–69.</w:t>
+      </w:r>
+    </w:p>
+    <w:bookmarkEnd w:id="92"/>
+    <w:bookmarkStart w:id="93" w:name="ref-marten_2009"/>
+    <w:p>
+      <w:pPr>
+        <w:pStyle w:val="Bibliography"/>
+      </w:pPr>
+      <w:r>
+        <w:t xml:space="preserve">Martén-Rodrı́guez, S., Almarales-Castro, A., and Fenster, C.B. (2009). Evaluation of pollination syndromes in Antillean Gesneriaceae: Evidence for bat, hummingbird and generalized flowers. Journal of Ecology</w:t>
+      </w:r>
+      <w:r>
+        <w:t xml:space="preserve"> </w:t>
+      </w:r>
+      <w:r>
+        <w:rPr>
+          <w:i/>
+        </w:rPr>
+        <w:t xml:space="preserve">97</w:t>
+      </w:r>
+      <w:r>
+        <w:t xml:space="preserve">, 348–359.</w:t>
+      </w:r>
+    </w:p>
+    <w:bookmarkEnd w:id="93"/>
+    <w:bookmarkStart w:id="94" w:name="ref-maruyama_2018"/>
+    <w:p>
+      <w:pPr>
+        <w:pStyle w:val="Bibliography"/>
+      </w:pPr>
+      <w:r>
+        <w:t xml:space="preserve">Maruyama, P.K., Sonne, J., Vizentin-Bugoni, J., Martı́n González, A.M., Zanata, T.B., Abrahamczyk, S., Alarcón, R., Araujo, A.C., Araújo, F.P., Baquero, A.C., et al. (2018). Functional diversity mediates macroecological variation in plant–hummingbird interaction networks. Global Ecology and Biogeography</w:t>
+      </w:r>
+      <w:r>
+        <w:t xml:space="preserve"> </w:t>
+      </w:r>
+      <w:r>
+        <w:rPr>
+          <w:i/>
+        </w:rPr>
+        <w:t xml:space="preserve">27</w:t>
+      </w:r>
+      <w:r>
+        <w:t xml:space="preserve">, 1186–1199.</w:t>
+      </w:r>
+    </w:p>
+    <w:bookmarkEnd w:id="94"/>
+    <w:bookmarkStart w:id="95" w:name="ref-mcintyre_1996"/>
+    <w:p>
+      <w:pPr>
+        <w:pStyle w:val="Bibliography"/>
+      </w:pPr>
+      <w:r>
+        <w:t xml:space="preserve">Mclntyre, G., and Browne, K. (1996). Effect of darkening the cotyledons on the growth and curvature of the sunflower hypocotyl: Evidence of hydraulic signalling. Journal of Experimental Botany</w:t>
+      </w:r>
+      <w:r>
+        <w:t xml:space="preserve"> </w:t>
+      </w:r>
+      <w:r>
+        <w:rPr>
+          <w:i/>
+        </w:rPr>
+        <w:t xml:space="preserve">47</w:t>
+      </w:r>
+      <w:r>
+        <w:t xml:space="preserve">, 1561–1566.</w:t>
+      </w:r>
+    </w:p>
+    <w:bookmarkEnd w:id="95"/>
+    <w:bookmarkStart w:id="96" w:name="ref-miller_2017"/>
+    <w:p>
+      <w:pPr>
+        <w:pStyle w:val="Bibliography"/>
+      </w:pPr>
+      <w:r>
+        <w:t xml:space="preserve">Miller, E.T., Wagner, S.K., Harmon, L.J., and Ricklefs, R.E. (2017). Radiating despite a lack of character: Ecological divergence among closely related, morphologically similar honeyeaters (Aves: Meliphagidae) co-occurring in arid Australian environments. The American Naturalist</w:t>
+      </w:r>
+      <w:r>
+        <w:t xml:space="preserve"> </w:t>
+      </w:r>
+      <w:r>
+        <w:rPr>
+          <w:i/>
+        </w:rPr>
+        <w:t xml:space="preserve">189</w:t>
+      </w:r>
+      <w:r>
+        <w:t xml:space="preserve">, E14–E30.</w:t>
+      </w:r>
+    </w:p>
+    <w:bookmarkEnd w:id="96"/>
+    <w:bookmarkStart w:id="97" w:name="ref-milnor_1954"/>
+    <w:p>
+      <w:pPr>
+        <w:pStyle w:val="Bibliography"/>
+      </w:pPr>
+      <w:r>
+        <w:t xml:space="preserve">Milnor, J. (1954). On total curvatures of closed space curves. Mathematica Scandinavica</w:t>
+      </w:r>
+      <w:r>
+        <w:t xml:space="preserve"> </w:t>
+      </w:r>
+      <w:r>
+        <w:rPr>
+          <w:i/>
+        </w:rPr>
+        <w:t xml:space="preserve">1</w:t>
+      </w:r>
+      <w:r>
+        <w:t xml:space="preserve">, 289–296.</w:t>
+      </w:r>
+    </w:p>
+    <w:bookmarkEnd w:id="97"/>
+    <w:bookmarkStart w:id="98" w:name="ref-minnaar_2019"/>
+    <w:p>
+      <w:pPr>
+        <w:pStyle w:val="Bibliography"/>
+      </w:pPr>
+      <w:r>
+        <w:t xml:space="preserve">Minnaar, C., Jager, M. de, and Anderson, B. (2019). Intraspecific divergence in floral-tube length promotes asymmetric pollen movement and reproductive isolation. New Phytologist 1160–1170.</w:t>
+      </w:r>
+    </w:p>
+    <w:bookmarkEnd w:id="98"/>
+    <w:bookmarkStart w:id="99" w:name="ref-mountainspring_1987"/>
+    <w:p>
+      <w:pPr>
+        <w:pStyle w:val="Bibliography"/>
+      </w:pPr>
+      <w:r>
+        <w:t xml:space="preserve">Mountainspring, S. (1987). Ecology, behavior, and conservation of the Maui Parrotbill. The Condor</w:t>
+      </w:r>
+      <w:r>
+        <w:t xml:space="preserve"> </w:t>
+      </w:r>
+      <w:r>
+        <w:rPr>
+          <w:i/>
+        </w:rPr>
+        <w:t xml:space="preserve">89</w:t>
+      </w:r>
+      <w:r>
+        <w:t xml:space="preserve">, 24–39.</w:t>
+      </w:r>
+    </w:p>
+    <w:bookmarkEnd w:id="99"/>
+    <w:bookmarkStart w:id="100" w:name="ref-muller_1995"/>
+    <w:p>
+      <w:pPr>
+        <w:pStyle w:val="Bibliography"/>
+      </w:pPr>
+      <w:r>
+        <w:t xml:space="preserve">Muller, A. (1995). Morphological specializations in Central European bees for the uptake of pollen from flowers with anthers hidden in narrow corolla tubes (Hymenoptera: Apoidea). Entomologia Generalis</w:t>
+      </w:r>
+      <w:r>
+        <w:t xml:space="preserve"> </w:t>
+      </w:r>
+      <w:r>
+        <w:rPr>
+          <w:i/>
+        </w:rPr>
+        <w:t xml:space="preserve">20</w:t>
+      </w:r>
+      <w:r>
+        <w:t xml:space="preserve">, 43–57.</w:t>
+      </w:r>
+    </w:p>
+    <w:bookmarkEnd w:id="100"/>
+    <w:bookmarkStart w:id="101" w:name="ref-nath_2003"/>
+    <w:p>
+      <w:pPr>
+        <w:pStyle w:val="Bibliography"/>
+      </w:pPr>
+      <w:r>
+        <w:t xml:space="preserve">Nath, U., Crawford, B.C., Carpenter, R., and Coen, E. (2003). Genetic control of surface curvature. Science</w:t>
+      </w:r>
+      <w:r>
+        <w:t xml:space="preserve"> </w:t>
+      </w:r>
+      <w:r>
+        <w:rPr>
+          <w:i/>
+        </w:rPr>
+        <w:t xml:space="preserve">299</w:t>
+      </w:r>
+      <w:r>
+        <w:t xml:space="preserve">, 1404–1407.</w:t>
+      </w:r>
+    </w:p>
+    <w:bookmarkEnd w:id="101"/>
+    <w:bookmarkStart w:id="102" w:name="ref-navalon_2020"/>
+    <w:p>
+      <w:pPr>
+        <w:pStyle w:val="Bibliography"/>
+      </w:pPr>
+      <w:r>
+        <w:t xml:space="preserve">Navalón, G., Marugán-Lobón, J., Bright, J.A., Cooney, C.R., and Rayfield, E.J. (2020). The consequences of craniofacial integration for the adaptive radiations of Darwin’s finches and Hawaiian honeycreepers. Nature Ecology &amp; Evolution</w:t>
+      </w:r>
+      <w:r>
+        <w:t xml:space="preserve"> </w:t>
+      </w:r>
+      <w:r>
+        <w:rPr>
+          <w:i/>
+        </w:rPr>
+        <w:t xml:space="preserve">4</w:t>
+      </w:r>
+      <w:r>
+        <w:t xml:space="preserve">, 270–278.</w:t>
+      </w:r>
+    </w:p>
+    <w:bookmarkEnd w:id="102"/>
+    <w:bookmarkStart w:id="103" w:name="ref-vanderniet_2012"/>
+    <w:p>
+      <w:pPr>
+        <w:pStyle w:val="Bibliography"/>
+      </w:pPr>
+      <w:r>
+        <w:t xml:space="preserve">Niet, T. van der, and Johnson, S.D. (2012). Phylogenetic evidence for pollinator-driven diversification of angiosperms. Trends in Ecology &amp; Evolution</w:t>
+      </w:r>
+      <w:r>
+        <w:t xml:space="preserve"> </w:t>
+      </w:r>
+      <w:r>
+        <w:rPr>
+          <w:i/>
+        </w:rPr>
+        <w:t xml:space="preserve">27</w:t>
+      </w:r>
+      <w:r>
+        <w:t xml:space="preserve">, 353–361.</w:t>
+      </w:r>
+    </w:p>
+    <w:bookmarkEnd w:id="103"/>
+    <w:bookmarkStart w:id="104" w:name="ref-nii_2011"/>
+    <w:p>
+      <w:pPr>
+        <w:pStyle w:val="Bibliography"/>
+      </w:pPr>
+      <w:r>
+        <w:t xml:space="preserve">Nii, K., and Kawabata, S. (2011). Assessment of the association between the three-dimensional shape of the corolla and two-dimensional shapes of petals using Fourier descriptors and principal component analysis in</w:t>
+      </w:r>
+      <w:r>
+        <w:t xml:space="preserve"> </w:t>
+      </w:r>
+      <w:r>
+        <w:rPr>
+          <w:i/>
+        </w:rPr>
+        <w:t xml:space="preserve">Eustoma grandiflorum</w:t>
+      </w:r>
+      <w:r>
+        <w:t xml:space="preserve">. Journal of the Japanese Society for Horticultural Science</w:t>
+      </w:r>
+      <w:r>
+        <w:t xml:space="preserve"> </w:t>
+      </w:r>
+      <w:r>
+        <w:rPr>
+          <w:i/>
+        </w:rPr>
+        <w:t xml:space="preserve">80</w:t>
+      </w:r>
+      <w:r>
+        <w:t xml:space="preserve">, 200–205.</w:t>
+      </w:r>
+    </w:p>
+    <w:bookmarkEnd w:id="104"/>
+    <w:bookmarkStart w:id="105" w:name="ref-nilsson_1988"/>
+    <w:p>
+      <w:pPr>
+        <w:pStyle w:val="Bibliography"/>
+      </w:pPr>
+      <w:r>
+        <w:t xml:space="preserve">Nilsson, L.A. (1988). The evolution of flowers with deep corolla tubes. Nature</w:t>
+      </w:r>
+      <w:r>
+        <w:t xml:space="preserve"> </w:t>
+      </w:r>
+      <w:r>
+        <w:rPr>
+          <w:i/>
+        </w:rPr>
+        <w:t xml:space="preserve">334</w:t>
+      </w:r>
+      <w:r>
+        <w:t xml:space="preserve">, 147–149.</w:t>
+      </w:r>
+    </w:p>
+    <w:bookmarkEnd w:id="105"/>
+    <w:bookmarkStart w:id="106" w:name="ref-ollerton_2017"/>
+    <w:p>
+      <w:pPr>
+        <w:pStyle w:val="Bibliography"/>
+      </w:pPr>
+      <w:r>
+        <w:t xml:space="preserve">Ollerton, J. (2017). Pollinator diversity: Distribution, ecological function, and conservation. Annual Review of Ecology, Evolution, and Systematics</w:t>
+      </w:r>
+      <w:r>
+        <w:t xml:space="preserve"> </w:t>
+      </w:r>
+      <w:r>
+        <w:rPr>
+          <w:i/>
+        </w:rPr>
+        <w:t xml:space="preserve">48</w:t>
+      </w:r>
+      <w:r>
+        <w:t xml:space="preserve">, 353–376.</w:t>
+      </w:r>
+    </w:p>
+    <w:bookmarkEnd w:id="106"/>
+    <w:bookmarkStart w:id="107" w:name="ref-olsen_2017"/>
+    <w:p>
+      <w:pPr>
+        <w:pStyle w:val="Bibliography"/>
+      </w:pPr>
+      <w:r>
+        <w:t xml:space="preserve">Olsen, A.M. (2017). Feeding ecology is the primary driver of beak shape diversification in waterfowl. Functional Ecology</w:t>
+      </w:r>
+      <w:r>
+        <w:t xml:space="preserve"> </w:t>
+      </w:r>
+      <w:r>
+        <w:rPr>
+          <w:i/>
+        </w:rPr>
+        <w:t xml:space="preserve">31</w:t>
+      </w:r>
+      <w:r>
+        <w:t xml:space="preserve">, 1985–1995.</w:t>
+      </w:r>
+    </w:p>
+    <w:bookmarkEnd w:id="107"/>
+    <w:bookmarkStart w:id="108" w:name="ref-ortiz_2000"/>
+    <w:p>
+      <w:pPr>
+        <w:pStyle w:val="Bibliography"/>
+      </w:pPr>
+      <w:r>
+        <w:t xml:space="preserve">Ortiz, P., Arista, M., and Talavera, S. (2000). Pollination and breeding system of</w:t>
+      </w:r>
+      <w:r>
+        <w:t xml:space="preserve"> </w:t>
+      </w:r>
+      <w:r>
+        <w:rPr>
+          <w:i/>
+        </w:rPr>
+        <w:t xml:space="preserve">Putoria calabrica</w:t>
+      </w:r>
+      <w:r>
+        <w:t xml:space="preserve"> </w:t>
+      </w:r>
+      <w:r>
+        <w:t xml:space="preserve">(Rubiaceae), a Mediterranean dwarf shrub. Plant Biology</w:t>
+      </w:r>
+      <w:r>
+        <w:t xml:space="preserve"> </w:t>
+      </w:r>
+      <w:r>
+        <w:rPr>
+          <w:i/>
+        </w:rPr>
+        <w:t xml:space="preserve">2</w:t>
+      </w:r>
+      <w:r>
+        <w:t xml:space="preserve">, 325–330.</w:t>
+      </w:r>
+    </w:p>
+    <w:bookmarkEnd w:id="108"/>
+    <w:bookmarkStart w:id="109" w:name="ref-partida_2018"/>
+    <w:p>
+      <w:pPr>
+        <w:pStyle w:val="Bibliography"/>
+      </w:pPr>
+      <w:r>
+        <w:t xml:space="preserve">Partida-Lara, R., Enriquez, P.L., Vazquez Perez, J.R., and Pineda Diez de Bonilla, E. (2018). Spatio-temporal structure of the taxonomic and functional diversity of hummingbirds at the biosphere reserve El Triunfo, Chiapas, Mexico. Ornitologia Neotropical</w:t>
+      </w:r>
+      <w:r>
+        <w:t xml:space="preserve"> </w:t>
+      </w:r>
+      <w:r>
+        <w:rPr>
+          <w:i/>
+        </w:rPr>
+        <w:t xml:space="preserve">29</w:t>
+      </w:r>
+      <w:r>
+        <w:t xml:space="preserve">, 37–50.</w:t>
+      </w:r>
+    </w:p>
+    <w:bookmarkEnd w:id="109"/>
+    <w:bookmarkStart w:id="110" w:name="ref-paton_1989"/>
+    <w:p>
+      <w:pPr>
+        <w:pStyle w:val="Bibliography"/>
+      </w:pPr>
+      <w:r>
+        <w:t xml:space="preserve">Paton, D., and Collins, B. (1989). Bills and tongues of nectar-feeding birds: A review of morphology, function and performance, with intercontinental comparisons. Australian Journal of Ecology</w:t>
+      </w:r>
+      <w:r>
+        <w:t xml:space="preserve"> </w:t>
+      </w:r>
+      <w:r>
+        <w:rPr>
+          <w:i/>
+        </w:rPr>
+        <w:t xml:space="preserve">14</w:t>
+      </w:r>
+      <w:r>
+        <w:t xml:space="preserve">, 473–506.</w:t>
+      </w:r>
+    </w:p>
+    <w:bookmarkEnd w:id="110"/>
+    <w:bookmarkStart w:id="111" w:name="ref-peng_2019"/>
+    <w:p>
+      <w:pPr>
+        <w:pStyle w:val="Bibliography"/>
+      </w:pPr>
+      <w:r>
+        <w:t xml:space="preserve">Peng, F., Campos, E.O., Sullivan, J.G., Berry, N., Song, B.B., Daniel, T.L., and Bradshaw Jr, H. (2019). Morphospace exploration reveals divergent fitness optima between plants and pollinators. PloS One</w:t>
+      </w:r>
+      <w:r>
+        <w:t xml:space="preserve"> </w:t>
+      </w:r>
+      <w:r>
+        <w:rPr>
+          <w:i/>
+        </w:rPr>
+        <w:t xml:space="preserve">14</w:t>
+      </w:r>
+      <w:r>
+        <w:t xml:space="preserve">, e0213029.</w:t>
+      </w:r>
+    </w:p>
+    <w:bookmarkEnd w:id="111"/>
+    <w:bookmarkStart w:id="112" w:name="ref-pour_2018"/>
+    <w:p>
+      <w:pPr>
+        <w:pStyle w:val="Bibliography"/>
+      </w:pPr>
+      <w:r>
+        <w:t xml:space="preserve">Pour, A.S., Chegini, G., Zarafshan, P., and Massah, J. (2018). Curvature-based pattern recognition for cultivar classification of</w:t>
+      </w:r>
+      <w:r>
+        <w:t xml:space="preserve"> </w:t>
+      </w:r>
+      <w:r>
+        <w:rPr>
+          <w:i/>
+        </w:rPr>
+        <w:t xml:space="preserve">Anthurium</w:t>
+      </w:r>
+      <w:r>
+        <w:t xml:space="preserve"> </w:t>
+      </w:r>
+      <w:r>
+        <w:t xml:space="preserve">flowers. Postharvest Biology and Technology</w:t>
+      </w:r>
+      <w:r>
+        <w:t xml:space="preserve"> </w:t>
+      </w:r>
+      <w:r>
+        <w:rPr>
+          <w:i/>
+        </w:rPr>
+        <w:t xml:space="preserve">139</w:t>
+      </w:r>
+      <w:r>
+        <w:t xml:space="preserve">, 67–74.</w:t>
+      </w:r>
+    </w:p>
+    <w:bookmarkEnd w:id="112"/>
+    <w:bookmarkStart w:id="113" w:name="ref-preibisch_2009"/>
+    <w:p>
+      <w:pPr>
+        <w:pStyle w:val="Bibliography"/>
+      </w:pPr>
+      <w:r>
+        <w:t xml:space="preserve">Preibisch, S., Saalfeld, S., and Tomancak, P. (2009). Globally optimal stitching of tiled 3D microscopic image acquisitions. Bioinformatics</w:t>
+      </w:r>
+      <w:r>
+        <w:t xml:space="preserve"> </w:t>
+      </w:r>
+      <w:r>
+        <w:rPr>
+          <w:i/>
+        </w:rPr>
+        <w:t xml:space="preserve">25</w:t>
+      </w:r>
+      <w:r>
+        <w:t xml:space="preserve">, 1463–1465.</w:t>
+      </w:r>
+    </w:p>
+    <w:bookmarkEnd w:id="113"/>
+    <w:bookmarkStart w:id="114" w:name="ref-R_2017"/>
+    <w:p>
+      <w:pPr>
+        <w:pStyle w:val="Bibliography"/>
+      </w:pPr>
+      <w:r>
+        <w:t xml:space="preserve">R Core Team (2017). R: A language and environment for statistical computing (Vienna, Austria: R Foundation for Statistical Computing).</w:t>
+      </w:r>
+    </w:p>
+    <w:bookmarkEnd w:id="114"/>
+    <w:bookmarkStart w:id="115" w:name="ref-rico_2014"/>
+    <w:p>
+      <w:pPr>
+        <w:pStyle w:val="Bibliography"/>
+      </w:pPr>
+      <w:r>
+        <w:t xml:space="preserve">Rico-Guevara, A., and Araya-Salas, M. (2014). Bills as daggers? A test for sexually dimorphic weapons in a lekking hummingbird. Behavioral Ecology</w:t>
+      </w:r>
+      <w:r>
+        <w:t xml:space="preserve"> </w:t>
+      </w:r>
+      <w:r>
+        <w:rPr>
+          <w:i/>
+        </w:rPr>
+        <w:t xml:space="preserve">26</w:t>
+      </w:r>
+      <w:r>
+        <w:t xml:space="preserve">, 21–29.</w:t>
+      </w:r>
+    </w:p>
+    <w:bookmarkEnd w:id="115"/>
+    <w:bookmarkStart w:id="116" w:name="ref-robertson_1889"/>
+    <w:p>
+      <w:pPr>
+        <w:pStyle w:val="Bibliography"/>
+      </w:pPr>
+      <w:r>
+        <w:t xml:space="preserve">Robertson, C. (1889). Flowers and Insects. II. Botanical Gazette</w:t>
+      </w:r>
+      <w:r>
+        <w:t xml:space="preserve"> </w:t>
+      </w:r>
+      <w:r>
+        <w:rPr>
+          <w:i/>
+        </w:rPr>
+        <w:t xml:space="preserve">14</w:t>
+      </w:r>
+      <w:r>
+        <w:t xml:space="preserve">, 172–178.</w:t>
+      </w:r>
+    </w:p>
+    <w:bookmarkEnd w:id="116"/>
+    <w:bookmarkStart w:id="117" w:name="ref-rocha_2015"/>
+    <w:p>
+      <w:pPr>
+        <w:pStyle w:val="Bibliography"/>
+      </w:pPr>
+      <w:r>
+        <w:t xml:space="preserve">Rocha, D., Monte Bello, C., Sobol, S., Samach, A., and Dornelas, M. (2015). Auxin and physical constraint exerted by the perianth promote androgynophore bending in</w:t>
+      </w:r>
+      <w:r>
+        <w:t xml:space="preserve"> </w:t>
+      </w:r>
+      <w:r>
+        <w:rPr>
+          <w:i/>
+        </w:rPr>
+        <w:t xml:space="preserve">Passiflora mucronata</w:t>
+      </w:r>
+      <w:r>
+        <w:t xml:space="preserve"> </w:t>
+      </w:r>
+      <w:r>
+        <w:t xml:space="preserve">L. (Passifloraceae). Plant Biology</w:t>
       </w:r>
       <w:r>
         <w:t xml:space="preserve"> </w:t>
@@ -10860,123 +12468,268 @@
         <w:t xml:space="preserve">17</w:t>
       </w:r>
       <w:r>
-        <w:t xml:space="preserve">, 205–214.</w:t>
-      </w:r>
-    </w:p>
-    <w:bookmarkEnd w:id="51"/>
-    <w:bookmarkStart w:id="52" w:name="ref-berns_2010"/>
+        <w:t xml:space="preserve">, 639–646.</w:t>
+      </w:r>
+    </w:p>
+    <w:bookmarkEnd w:id="117"/>
+    <w:bookmarkStart w:id="118" w:name="ref-rohlf_1990"/>
     <w:p>
       <w:pPr>
         <w:pStyle w:val="Bibliography"/>
       </w:pPr>
       <w:r>
-        <w:t xml:space="preserve">Berns, C.M., and Adams, D.C. (2010). Bill shape and sexual shape dimorphism between two species of temperate hummingbirds: Black-Chinned hummingbird (</w:t>
-      </w:r>
-      <w:r>
-        <w:rPr>
-          <w:i/>
-        </w:rPr>
-        <w:t xml:space="preserve">Archilochus alexandri</w:t>
-      </w:r>
-      <w:r>
-        <w:t xml:space="preserve">) and Ruby-Throated hummingbird (</w:t>
-      </w:r>
-      <w:r>
-        <w:rPr>
-          <w:i/>
-        </w:rPr>
-        <w:t xml:space="preserve">Archilochus colubris</w:t>
-      </w:r>
-      <w:r>
-        <w:t xml:space="preserve">). The Auk</w:t>
-      </w:r>
-      <w:r>
-        <w:t xml:space="preserve"> </w:t>
-      </w:r>
-      <w:r>
-        <w:rPr>
-          <w:i/>
-        </w:rPr>
-        <w:t xml:space="preserve">127</w:t>
-      </w:r>
-      <w:r>
-        <w:t xml:space="preserve">, 626–635.</w:t>
-      </w:r>
-    </w:p>
-    <w:bookmarkEnd w:id="52"/>
-    <w:bookmarkStart w:id="53" w:name="ref-berns_2013"/>
+        <w:t xml:space="preserve">Rohlf, F.J. (1990). Fitting Curves to Outlines. In Proceedings of the Michigan Morphometrics Workshop, F.J. Rolhf, and F.L. Bookstein, eds. (Ann Arbor, MI: University of Michigan Museum of Zoology), pp. 177–188.</w:t>
+      </w:r>
+    </w:p>
+    <w:bookmarkEnd w:id="118"/>
+    <w:bookmarkStart w:id="119" w:name="ref-ruan_2008"/>
     <w:p>
       <w:pPr>
         <w:pStyle w:val="Bibliography"/>
       </w:pPr>
       <w:r>
-        <w:t xml:space="preserve">Berns, C.M., and Adams, D.C. (2013). Becoming different but staying alike: Patterns of sexual size and shape dimorphism in bills of hummingbirds. Evolutionary Biology</w:t>
-      </w:r>
-      <w:r>
-        <w:t xml:space="preserve"> </w:t>
-      </w:r>
-      <w:r>
-        <w:rPr>
-          <w:i/>
-        </w:rPr>
-        <w:t xml:space="preserve">40</w:t>
-      </w:r>
-      <w:r>
-        <w:t xml:space="preserve">, 246–260.</w:t>
-      </w:r>
-    </w:p>
-    <w:bookmarkEnd w:id="53"/>
-    <w:bookmarkStart w:id="54" w:name="ref-bluthgen_2006"/>
+        <w:t xml:space="preserve">Ruan, C., Li, H., and Mopper, S. (2008). The impact of pollen tube growth on stigma lobe curvature in</w:t>
+      </w:r>
+      <w:r>
+        <w:t xml:space="preserve"> </w:t>
+      </w:r>
+      <w:r>
+        <w:rPr>
+          <w:i/>
+        </w:rPr>
+        <w:t xml:space="preserve">Kosteletzkya virginica</w:t>
+      </w:r>
+      <w:r>
+        <w:t xml:space="preserve">: The best of both worlds. South African Journal of Botany</w:t>
+      </w:r>
+      <w:r>
+        <w:t xml:space="preserve"> </w:t>
+      </w:r>
+      <w:r>
+        <w:rPr>
+          <w:i/>
+        </w:rPr>
+        <w:t xml:space="preserve">74</w:t>
+      </w:r>
+      <w:r>
+        <w:t xml:space="preserve">, 65–70.</w:t>
+      </w:r>
+    </w:p>
+    <w:bookmarkEnd w:id="119"/>
+    <w:bookmarkStart w:id="120" w:name="ref-rudall_2004"/>
     <w:p>
       <w:pPr>
         <w:pStyle w:val="Bibliography"/>
       </w:pPr>
       <w:r>
-        <w:t xml:space="preserve">Blüthgen, N., Menzel, F., and Blüthgen, N. (2006). Measuring specialization in species interaction networks. BMC Ecology</w:t>
-      </w:r>
-      <w:r>
-        <w:t xml:space="preserve"> </w:t>
-      </w:r>
-      <w:r>
-        <w:rPr>
-          <w:i/>
-        </w:rPr>
-        <w:t xml:space="preserve">6</w:t>
-      </w:r>
-      <w:r>
-        <w:t xml:space="preserve">, 9–21.</w:t>
-      </w:r>
-    </w:p>
-    <w:bookmarkEnd w:id="54"/>
-    <w:bookmarkStart w:id="55" w:name="ref-boehm_2018"/>
+        <w:t xml:space="preserve">Rudall, P.J., and Bateman, R.M. (2004). Evolution of zygomorphy in monocot flowers: Iterative patterns and developmental constraints. New Phytologist</w:t>
+      </w:r>
+      <w:r>
+        <w:t xml:space="preserve"> </w:t>
+      </w:r>
+      <w:r>
+        <w:rPr>
+          <w:i/>
+        </w:rPr>
+        <w:t xml:space="preserve">162</w:t>
+      </w:r>
+      <w:r>
+        <w:t xml:space="preserve">, 25–44.</w:t>
+      </w:r>
+    </w:p>
+    <w:bookmarkEnd w:id="120"/>
+    <w:bookmarkStart w:id="121" w:name="ref-rueden_2017"/>
     <w:p>
       <w:pPr>
         <w:pStyle w:val="Bibliography"/>
       </w:pPr>
       <w:r>
-        <w:t xml:space="preserve">Boehm, M.M.A. (2018). Biting the hand that feeds you: Wedge-billed hummingbird is a nectar robber of a sicklebill-adapted andean bellflower. Acta Amazonica</w:t>
-      </w:r>
-      <w:r>
-        <w:t xml:space="preserve"> </w:t>
-      </w:r>
-      <w:r>
-        <w:rPr>
-          <w:i/>
-        </w:rPr>
-        <w:t xml:space="preserve">48</w:t>
-      </w:r>
-      <w:r>
-        <w:t xml:space="preserve">, 146–150.</w:t>
-      </w:r>
-    </w:p>
-    <w:bookmarkEnd w:id="55"/>
-    <w:bookmarkStart w:id="56" w:name="ref-bonhomme_2014"/>
+        <w:t xml:space="preserve">Rueden, C.T., Schindelin, J., Hiner, M.C., DeZonia, B.E., Walter, A.E., Arena, E.T., and Eliceiri, K.W. (2017). ImageJ2: ImageJ for the next generation of scientific image data. BMC Bioinformatics</w:t>
+      </w:r>
+      <w:r>
+        <w:t xml:space="preserve"> </w:t>
+      </w:r>
+      <w:r>
+        <w:rPr>
+          <w:i/>
+        </w:rPr>
+        <w:t xml:space="preserve">18</w:t>
+      </w:r>
+      <w:r>
+        <w:t xml:space="preserve">, 529–555.</w:t>
+      </w:r>
+    </w:p>
+    <w:bookmarkEnd w:id="121"/>
+    <w:bookmarkStart w:id="122" w:name="ref-rutter_2000"/>
     <w:p>
       <w:pPr>
         <w:pStyle w:val="Bibliography"/>
       </w:pPr>
       <w:r>
-        <w:t xml:space="preserve">Bonhomme, V., Picq, S., Gaucherel, C., and Claude, J. (2014). Momocs: Outline analysis using R. Journal of Statistical Software</w:t>
+        <w:t xml:space="preserve">Rutter, J.W. (2000). Geometry of Curves (Boca Raton, FL: CRC Press, Taylor; Francis Group).</w:t>
+      </w:r>
+    </w:p>
+    <w:bookmarkEnd w:id="122"/>
+    <w:bookmarkStart w:id="123" w:name="ref-scott-elliot_1890"/>
+    <w:p>
+      <w:pPr>
+        <w:pStyle w:val="Bibliography"/>
+      </w:pPr>
+      <w:r>
+        <w:t xml:space="preserve">Scott-Elliot, G. (1890). Ornithophilous flowers in South Africa. Annals of Botany</w:t>
+      </w:r>
+      <w:r>
+        <w:t xml:space="preserve"> </w:t>
+      </w:r>
+      <w:r>
+        <w:rPr>
+          <w:i/>
+        </w:rPr>
+        <w:t xml:space="preserve">4</w:t>
+      </w:r>
+      <w:r>
+        <w:t xml:space="preserve">, 265–280.</w:t>
+      </w:r>
+    </w:p>
+    <w:bookmarkEnd w:id="123"/>
+    <w:bookmarkStart w:id="124" w:name="ref-smith_1995"/>
+    <w:p>
+      <w:pPr>
+        <w:pStyle w:val="Bibliography"/>
+      </w:pPr>
+      <w:r>
+        <w:t xml:space="preserve">Smith, T.B., Freed, L.A., Lepson, J.K., and Carothers, J.H. (1995). Evolutionary consequences of extinctions in populations of a Hawaiian honeycreeper. Conservation Biology</w:t>
+      </w:r>
+      <w:r>
+        <w:t xml:space="preserve"> </w:t>
+      </w:r>
+      <w:r>
+        <w:rPr>
+          <w:i/>
+        </w:rPr>
+        <w:t xml:space="preserve">9</w:t>
+      </w:r>
+      <w:r>
+        <w:t xml:space="preserve">, 107–113.</w:t>
+      </w:r>
+    </w:p>
+    <w:bookmarkEnd w:id="124"/>
+    <w:bookmarkStart w:id="125" w:name="ref-snow_1972"/>
+    <w:p>
+      <w:pPr>
+        <w:pStyle w:val="Bibliography"/>
+      </w:pPr>
+      <w:r>
+        <w:t xml:space="preserve">Snow, B.K., and Snow, D. (1972). Feeding niches of hummingbirds in a Trinidad valley. The Journal of Animal Ecology 471–485.</w:t>
+      </w:r>
+    </w:p>
+    <w:bookmarkEnd w:id="125"/>
+    <w:bookmarkStart w:id="126" w:name="ref-song_2018"/>
+    <w:p>
+      <w:pPr>
+        <w:pStyle w:val="Bibliography"/>
+      </w:pPr>
+      <w:r>
+        <w:t xml:space="preserve">Song, X., Gao, K., Fan, G., Zhao, X., Liu, Z., and Dai, S. (2018). Quantitative classification of the morphological traits of ray florets in large-flowered Chrysanthemum. HortScience</w:t>
+      </w:r>
+      <w:r>
+        <w:t xml:space="preserve"> </w:t>
+      </w:r>
+      <w:r>
+        <w:rPr>
+          <w:i/>
+        </w:rPr>
+        <w:t xml:space="preserve">53</w:t>
+      </w:r>
+      <w:r>
+        <w:t xml:space="preserve">, 1258–1265.</w:t>
+      </w:r>
+    </w:p>
+    <w:bookmarkEnd w:id="126"/>
+    <w:bookmarkStart w:id="127" w:name="ref-sonne_2019"/>
+    <w:p>
+      <w:pPr>
+        <w:pStyle w:val="Bibliography"/>
+      </w:pPr>
+      <w:r>
+        <w:t xml:space="preserve">Sonne, J., Zanata, T.B., Martı́n González, A.M., Cumbicus Torres, N.L., Fjeldså, J., Colwell, R.K., Tinoco, B.A., Rahbek, C., and Dalsgaard, B. (2019). The distributions of morphologically specialized hummingbirds coincide with floral trait matching across an Andean elevational gradient. Biotropica</w:t>
+      </w:r>
+      <w:r>
+        <w:t xml:space="preserve"> </w:t>
+      </w:r>
+      <w:r>
+        <w:rPr>
+          <w:i/>
+        </w:rPr>
+        <w:t xml:space="preserve">51</w:t>
+      </w:r>
+      <w:r>
+        <w:t xml:space="preserve">, 205–218.</w:t>
+      </w:r>
+    </w:p>
+    <w:bookmarkEnd w:id="127"/>
+    <w:bookmarkStart w:id="128" w:name="ref-stearn_2002"/>
+    <w:p>
+      <w:pPr>
+        <w:pStyle w:val="Bibliography"/>
+      </w:pPr>
+      <w:r>
+        <w:t xml:space="preserve">Stearn, W.T. (2002). The genus</w:t>
+      </w:r>
+      <w:r>
+        <w:t xml:space="preserve"> </w:t>
+      </w:r>
+      <w:r>
+        <w:rPr>
+          <w:i/>
+        </w:rPr>
+        <w:t xml:space="preserve">Epimedium</w:t>
+      </w:r>
+      <w:r>
+        <w:t xml:space="preserve"> </w:t>
+      </w:r>
+      <w:r>
+        <w:t xml:space="preserve">and other herbacious Berberidaceae including the genus</w:t>
+      </w:r>
+      <w:r>
+        <w:t xml:space="preserve"> </w:t>
+      </w:r>
+      <w:r>
+        <w:rPr>
+          <w:i/>
+        </w:rPr>
+        <w:t xml:space="preserve">Podophyllum</w:t>
+      </w:r>
+      <w:r>
+        <w:t xml:space="preserve"> </w:t>
+      </w:r>
+      <w:r>
+        <w:t xml:space="preserve">(Portland, OR: Timber Press, Inc.).</w:t>
+      </w:r>
+    </w:p>
+    <w:bookmarkEnd w:id="128"/>
+    <w:bookmarkStart w:id="129" w:name="ref-stiles_1975"/>
+    <w:p>
+      <w:pPr>
+        <w:pStyle w:val="Bibliography"/>
+      </w:pPr>
+      <w:r>
+        <w:t xml:space="preserve">Stiles, F.G. (1975). Ecology, flowering phenology, and hummingbird pollination of some Costa Rican</w:t>
+      </w:r>
+      <w:r>
+        <w:t xml:space="preserve"> </w:t>
+      </w:r>
+      <w:r>
+        <w:rPr>
+          <w:i/>
+        </w:rPr>
+        <w:t xml:space="preserve">Heliconia</w:t>
+      </w:r>
+      <w:r>
+        <w:t xml:space="preserve"> </w:t>
+      </w:r>
+      <w:r>
+        <w:t xml:space="preserve">species. Ecology</w:t>
       </w:r>
       <w:r>
         <w:t xml:space="preserve"> </w:t>
@@ -10988,2332 +12741,504 @@
         <w:t xml:space="preserve">56</w:t>
       </w:r>
       <w:r>
-        <w:t xml:space="preserve">, 1–24.</w:t>
-      </w:r>
-    </w:p>
-    <w:bookmarkEnd w:id="56"/>
-    <w:bookmarkStart w:id="57" w:name="ref-bookstein_1978"/>
+        <w:t xml:space="preserve">, 285–301.</w:t>
+      </w:r>
+    </w:p>
+    <w:bookmarkEnd w:id="129"/>
+    <w:bookmarkStart w:id="130" w:name="ref-stiles_1995"/>
     <w:p>
       <w:pPr>
         <w:pStyle w:val="Bibliography"/>
       </w:pPr>
       <w:r>
-        <w:t xml:space="preserve">Bookstein, F.L. (1978). The measurement of biological shape and shape change (Springer Science &amp; Business Media).</w:t>
-      </w:r>
-    </w:p>
-    <w:bookmarkEnd w:id="57"/>
-    <w:bookmarkStart w:id="58" w:name="ref-bookstein_1991"/>
+        <w:t xml:space="preserve">Stiles, F.G. (1995). Behavioral, ecological and morphological correlates of foraging for arthropods by the hummingbirds of a tropical wet forest. Condor 853–878.</w:t>
+      </w:r>
+    </w:p>
+    <w:bookmarkEnd w:id="130"/>
+    <w:bookmarkStart w:id="131" w:name="ref-stiles_2004"/>
     <w:p>
       <w:pPr>
         <w:pStyle w:val="Bibliography"/>
       </w:pPr>
       <w:r>
-        <w:t xml:space="preserve">Bookstein, F.L. (1991). Morphometric tools for landmark data: geometry and biology (Cambridge University Press).</w:t>
-      </w:r>
-    </w:p>
-    <w:bookmarkEnd w:id="58"/>
-    <w:bookmarkStart w:id="59" w:name="ref-borgella_2001"/>
+        <w:t xml:space="preserve">Stiles, F.G. (2004). Phylogenetic constraints upon morphological and ecological adaptation in hummingbirds (Trochilidae): Why are there no hermits in the paramo. Ornitologia Neotropical</w:t>
+      </w:r>
+      <w:r>
+        <w:t xml:space="preserve"> </w:t>
+      </w:r>
+      <w:r>
+        <w:rPr>
+          <w:i/>
+        </w:rPr>
+        <w:t xml:space="preserve">15</w:t>
+      </w:r>
+      <w:r>
+        <w:t xml:space="preserve">, 191–198.</w:t>
+      </w:r>
+    </w:p>
+    <w:bookmarkEnd w:id="131"/>
+    <w:bookmarkStart w:id="132" w:name="ref-stiles_2008"/>
     <w:p>
       <w:pPr>
         <w:pStyle w:val="Bibliography"/>
       </w:pPr>
       <w:r>
-        <w:t xml:space="preserve">Borgella Jr, R., Snow, A.A., and Gavin, T.A. (2001). Species richness and pollen loads of hummingbirds using forest fragments in southern Costa Rica. Biotropica</w:t>
-      </w:r>
-      <w:r>
-        <w:t xml:space="preserve"> </w:t>
-      </w:r>
-      <w:r>
-        <w:rPr>
-          <w:i/>
-        </w:rPr>
-        <w:t xml:space="preserve">33</w:t>
-      </w:r>
-      <w:r>
-        <w:t xml:space="preserve">, 90–109.</w:t>
-      </w:r>
-    </w:p>
-    <w:bookmarkEnd w:id="59"/>
-    <w:bookmarkStart w:id="60" w:name="ref-bright_2016"/>
+        <w:t xml:space="preserve">Stiles, F.G. (2008). Ecomorphology and phylogeny of hummingbirds: Divergence and convergence in adaptations to high elevations. Ornitologia Neotropical</w:t>
+      </w:r>
+      <w:r>
+        <w:t xml:space="preserve"> </w:t>
+      </w:r>
+      <w:r>
+        <w:rPr>
+          <w:i/>
+        </w:rPr>
+        <w:t xml:space="preserve">19</w:t>
+      </w:r>
+      <w:r>
+        <w:t xml:space="preserve">, 511–519.</w:t>
+      </w:r>
+    </w:p>
+    <w:bookmarkEnd w:id="132"/>
+    <w:bookmarkStart w:id="133" w:name="ref-suzuki_1984"/>
     <w:p>
       <w:pPr>
         <w:pStyle w:val="Bibliography"/>
       </w:pPr>
       <w:r>
-        <w:t xml:space="preserve">Bright, J.A., Marugán-Lobón, J., Cobb, S.N., and Rayfield, E.J. (2016). The shapes of bird beaks are highly controlled by nondietary factors. Proceedings of the National Academy of Sciences</w:t>
-      </w:r>
-      <w:r>
-        <w:t xml:space="preserve"> </w:t>
-      </w:r>
-      <w:r>
-        <w:rPr>
-          <w:i/>
-        </w:rPr>
-        <w:t xml:space="preserve">113</w:t>
-      </w:r>
-      <w:r>
-        <w:t xml:space="preserve">, 5352–5357.</w:t>
-      </w:r>
-    </w:p>
-    <w:bookmarkEnd w:id="60"/>
-    <w:bookmarkStart w:id="61" w:name="ref-buttrose_1977"/>
+        <w:t xml:space="preserve">Suzuki, K. (1984). Pollination system and its significance on isolation and hybridization in Japanese</w:t>
+      </w:r>
+      <w:r>
+        <w:t xml:space="preserve"> </w:t>
+      </w:r>
+      <w:r>
+        <w:rPr>
+          <w:i/>
+        </w:rPr>
+        <w:t xml:space="preserve">Epimedium</w:t>
+      </w:r>
+      <w:r>
+        <w:t xml:space="preserve"> </w:t>
+      </w:r>
+      <w:r>
+        <w:t xml:space="preserve">(Berberidaceae). The Journal of Plant Research</w:t>
+      </w:r>
+      <w:r>
+        <w:t xml:space="preserve"> </w:t>
+      </w:r>
+      <w:r>
+        <w:rPr>
+          <w:i/>
+        </w:rPr>
+        <w:t xml:space="preserve">97</w:t>
+      </w:r>
+      <w:r>
+        <w:t xml:space="preserve">, 381–396.</w:t>
+      </w:r>
+    </w:p>
+    <w:bookmarkEnd w:id="133"/>
+    <w:bookmarkStart w:id="134" w:name="ref-temeles_1996"/>
     <w:p>
       <w:pPr>
         <w:pStyle w:val="Bibliography"/>
       </w:pPr>
       <w:r>
-        <w:t xml:space="preserve">Buttrose, M., Grant, W., and Lott, J. (1977). Reversible curvature of style branches of</w:t>
-      </w:r>
-      <w:r>
-        <w:t xml:space="preserve"> </w:t>
-      </w:r>
-      <w:r>
-        <w:rPr>
-          <w:i/>
-        </w:rPr>
-        <w:t xml:space="preserve">Hibiscus trionum</w:t>
-      </w:r>
-      <w:r>
-        <w:t xml:space="preserve"> </w:t>
-      </w:r>
-      <w:r>
-        <w:t xml:space="preserve">L., a pollination mechanism. Australian Journal of Botany</w:t>
-      </w:r>
-      <w:r>
-        <w:t xml:space="preserve"> </w:t>
-      </w:r>
-      <w:r>
-        <w:rPr>
-          <w:i/>
-        </w:rPr>
-        <w:t xml:space="preserve">25</w:t>
-      </w:r>
-      <w:r>
-        <w:t xml:space="preserve">, 567–570.</w:t>
-      </w:r>
-    </w:p>
-    <w:bookmarkEnd w:id="61"/>
-    <w:bookmarkStart w:id="62" w:name="ref-campos_2015"/>
+        <w:t xml:space="preserve">Temeles, E.J. (1996). A new dimension to hummingbird-flower relationships. Oecologia</w:t>
+      </w:r>
+      <w:r>
+        <w:t xml:space="preserve"> </w:t>
+      </w:r>
+      <w:r>
+        <w:rPr>
+          <w:i/>
+        </w:rPr>
+        <w:t xml:space="preserve">105</w:t>
+      </w:r>
+      <w:r>
+        <w:t xml:space="preserve">, 517–523.</w:t>
+      </w:r>
+    </w:p>
+    <w:bookmarkEnd w:id="134"/>
+    <w:bookmarkStart w:id="135" w:name="ref-temeles_2003"/>
     <w:p>
       <w:pPr>
         <w:pStyle w:val="Bibliography"/>
       </w:pPr>
       <w:r>
-        <w:t xml:space="preserve">Campos, E.O., Bradshaw, H.D., and Daniel, T.L. (2015). Shape matters: Corolla curvature improves nectar discovery in the hawkmoth</w:t>
-      </w:r>
-      <w:r>
-        <w:t xml:space="preserve"> </w:t>
-      </w:r>
-      <w:r>
-        <w:rPr>
-          <w:i/>
-        </w:rPr>
-        <w:t xml:space="preserve">Manduca sexta</w:t>
-      </w:r>
-      <w:r>
-        <w:t xml:space="preserve">. Functional Ecology</w:t>
-      </w:r>
-      <w:r>
-        <w:t xml:space="preserve"> </w:t>
-      </w:r>
-      <w:r>
-        <w:rPr>
-          <w:i/>
-        </w:rPr>
-        <w:t xml:space="preserve">29</w:t>
-      </w:r>
-      <w:r>
-        <w:t xml:space="preserve">, 462–468.</w:t>
-      </w:r>
-    </w:p>
-    <w:bookmarkEnd w:id="62"/>
-    <w:bookmarkStart w:id="63" w:name="ref-cardinal_2013"/>
+        <w:t xml:space="preserve">Temeles, E.J., and Kress, W.J. (2003). Adaptation in a plant-hummingbird association. Science</w:t>
+      </w:r>
+      <w:r>
+        <w:t xml:space="preserve"> </w:t>
+      </w:r>
+      <w:r>
+        <w:rPr>
+          <w:i/>
+        </w:rPr>
+        <w:t xml:space="preserve">300</w:t>
+      </w:r>
+      <w:r>
+        <w:t xml:space="preserve">, 630–633.</w:t>
+      </w:r>
+    </w:p>
+    <w:bookmarkEnd w:id="135"/>
+    <w:bookmarkStart w:id="136" w:name="ref-temeles_2000"/>
     <w:p>
       <w:pPr>
         <w:pStyle w:val="Bibliography"/>
       </w:pPr>
       <w:r>
-        <w:t xml:space="preserve">Cardinal, S., and Danforth, B.N. (2013). Bees diversified in the age of eudicots. Proceedings of the Royal Society B: Biological Sciences</w:t>
-      </w:r>
-      <w:r>
-        <w:t xml:space="preserve"> </w:t>
-      </w:r>
-      <w:r>
-        <w:rPr>
-          <w:i/>
-        </w:rPr>
-        <w:t xml:space="preserve">280</w:t>
-      </w:r>
-      <w:r>
-        <w:t xml:space="preserve">, 20122686.</w:t>
-      </w:r>
-    </w:p>
-    <w:bookmarkEnd w:id="63"/>
-    <w:bookmarkStart w:id="64" w:name="ref-carothers_1982"/>
+        <w:t xml:space="preserve">Temeles, E.J., Pan, I.L., Brennan, J.L., and Horwitt, J.N. (2000). Evidence for ecological causation of sexual dimorphism in a hummingbird. Science</w:t>
+      </w:r>
+      <w:r>
+        <w:t xml:space="preserve"> </w:t>
+      </w:r>
+      <w:r>
+        <w:rPr>
+          <w:i/>
+        </w:rPr>
+        <w:t xml:space="preserve">289</w:t>
+      </w:r>
+      <w:r>
+        <w:t xml:space="preserve">, 441–443.</w:t>
+      </w:r>
+    </w:p>
+    <w:bookmarkEnd w:id="136"/>
+    <w:bookmarkStart w:id="137" w:name="ref-temeles_2005"/>
     <w:p>
       <w:pPr>
         <w:pStyle w:val="Bibliography"/>
       </w:pPr>
       <w:r>
-        <w:t xml:space="preserve">Carothers, J.H. (1982). Effects of trophic morphology and behavior on foraging rates of three Hawaiian honeycreepers. Oecologia</w:t>
-      </w:r>
-      <w:r>
-        <w:t xml:space="preserve"> </w:t>
-      </w:r>
-      <w:r>
-        <w:rPr>
-          <w:i/>
-        </w:rPr>
-        <w:t xml:space="preserve">55</w:t>
-      </w:r>
-      <w:r>
-        <w:t xml:space="preserve">, 157–159.</w:t>
-      </w:r>
-    </w:p>
-    <w:bookmarkEnd w:id="64"/>
-    <w:bookmarkStart w:id="65" w:name="ref-casey_1996"/>
+        <w:t xml:space="preserve">Temeles, E.J., Goldman, R.S., and Kudla, A.U. (2005). Foraging and territory economics of sexually dimorphic Purple-Throated Caribs (</w:t>
+      </w:r>
+      <w:r>
+        <w:rPr>
+          <w:i/>
+        </w:rPr>
+        <w:t xml:space="preserve">Eulampis jugularis</w:t>
+      </w:r>
+      <w:r>
+        <w:t xml:space="preserve">) on three</w:t>
+      </w:r>
+      <w:r>
+        <w:t xml:space="preserve"> </w:t>
+      </w:r>
+      <w:r>
+        <w:rPr>
+          <w:i/>
+        </w:rPr>
+        <w:t xml:space="preserve">Heliconia</w:t>
+      </w:r>
+      <w:r>
+        <w:t xml:space="preserve"> </w:t>
+      </w:r>
+      <w:r>
+        <w:t xml:space="preserve">morphs. The Auk</w:t>
+      </w:r>
+      <w:r>
+        <w:t xml:space="preserve"> </w:t>
+      </w:r>
+      <w:r>
+        <w:rPr>
+          <w:i/>
+        </w:rPr>
+        <w:t xml:space="preserve">122</w:t>
+      </w:r>
+      <w:r>
+        <w:t xml:space="preserve">, 187–204.</w:t>
+      </w:r>
+    </w:p>
+    <w:bookmarkEnd w:id="137"/>
+    <w:bookmarkStart w:id="138" w:name="ref-temeles_2009"/>
     <w:p>
       <w:pPr>
         <w:pStyle w:val="Bibliography"/>
       </w:pPr>
       <w:r>
-        <w:t xml:space="preserve">Casey, J. (1996). Exploring Curvature (Braunschweig, Germany: Friedr. Vieweg &amp; Sohn Verlagsgesellschaft mbH).</w:t>
-      </w:r>
-    </w:p>
-    <w:bookmarkEnd w:id="65"/>
-    <w:bookmarkStart w:id="66" w:name="ref-castle_1962"/>
+        <w:t xml:space="preserve">Temeles, E.J., Koulouris, C.R., Sander, S.E., and Kress, W.J. (2009). Effect of flower shape and size on foraging performance and trade-offs in a tropical hummingbird. Ecology</w:t>
+      </w:r>
+      <w:r>
+        <w:t xml:space="preserve"> </w:t>
+      </w:r>
+      <w:r>
+        <w:rPr>
+          <w:i/>
+        </w:rPr>
+        <w:t xml:space="preserve">90</w:t>
+      </w:r>
+      <w:r>
+        <w:t xml:space="preserve">, 1147–1161.</w:t>
+      </w:r>
+    </w:p>
+    <w:bookmarkEnd w:id="138"/>
+    <w:bookmarkStart w:id="139" w:name="ref-temeles_2010"/>
     <w:p>
       <w:pPr>
         <w:pStyle w:val="Bibliography"/>
       </w:pPr>
       <w:r>
-        <w:t xml:space="preserve">Castle, E.S. (1962). Phototropic curvature in</w:t>
-      </w:r>
-      <w:r>
-        <w:t xml:space="preserve"> </w:t>
-      </w:r>
-      <w:r>
-        <w:rPr>
-          <w:i/>
-        </w:rPr>
-        <w:t xml:space="preserve">Phycomyces</w:t>
-      </w:r>
-      <w:r>
-        <w:t xml:space="preserve">. The Journal of General Physiology</w:t>
-      </w:r>
-      <w:r>
-        <w:t xml:space="preserve"> </w:t>
-      </w:r>
-      <w:r>
-        <w:rPr>
-          <w:i/>
-        </w:rPr>
-        <w:t xml:space="preserve">45</w:t>
-      </w:r>
-      <w:r>
-        <w:t xml:space="preserve">, 743–756.</w:t>
-      </w:r>
-    </w:p>
-    <w:bookmarkEnd w:id="66"/>
-    <w:bookmarkStart w:id="67" w:name="ref-claude_2008"/>
+        <w:t xml:space="preserve">Temeles, E.J., Miller, J.S., and Rifkin, J.L. (2010). Evolution of sexual dimorphism in bill size and shape of hermit hummingbirds (Phaethornithinae): A role for ecological causation. Philosophical Transactions of the Royal Society B: Biological Sciences</w:t>
+      </w:r>
+      <w:r>
+        <w:t xml:space="preserve"> </w:t>
+      </w:r>
+      <w:r>
+        <w:rPr>
+          <w:i/>
+        </w:rPr>
+        <w:t xml:space="preserve">365</w:t>
+      </w:r>
+      <w:r>
+        <w:t xml:space="preserve">, 1053–1063.</w:t>
+      </w:r>
+    </w:p>
+    <w:bookmarkEnd w:id="139"/>
+    <w:bookmarkStart w:id="140" w:name="ref-terral_2004"/>
     <w:p>
       <w:pPr>
         <w:pStyle w:val="Bibliography"/>
       </w:pPr>
       <w:r>
-        <w:t xml:space="preserve">Claude, J. (2008). Morphometrics with R (Springer Science &amp; Business Media).</w:t>
-      </w:r>
-    </w:p>
-    <w:bookmarkEnd w:id="67"/>
-    <w:bookmarkStart w:id="68" w:name="ref-coen_2016"/>
+        <w:t xml:space="preserve">Terral, J.-F., Alonso, N., Capdevila, R.B. i, Chatti, N., Fabre, L., Fiorentino, G., Marinval, P., Jordá, G.P., Pradat, B., and Rovira, N. (2004). Historical biogeography of olive domestication (</w:t>
+      </w:r>
+      <w:r>
+        <w:rPr>
+          <w:i/>
+        </w:rPr>
+        <w:t xml:space="preserve">Olea europaea</w:t>
+      </w:r>
+      <w:r>
+        <w:t xml:space="preserve"> </w:t>
+      </w:r>
+      <w:r>
+        <w:t xml:space="preserve">L.) as revealed by geometrical morphometry applied to biological and archaeological material. Journal of Biogeography</w:t>
+      </w:r>
+      <w:r>
+        <w:t xml:space="preserve"> </w:t>
+      </w:r>
+      <w:r>
+        <w:rPr>
+          <w:i/>
+        </w:rPr>
+        <w:t xml:space="preserve">31</w:t>
+      </w:r>
+      <w:r>
+        <w:t xml:space="preserve">, 63–77.</w:t>
+      </w:r>
+    </w:p>
+    <w:bookmarkEnd w:id="140"/>
+    <w:bookmarkStart w:id="141" w:name="ref-travers_2003"/>
     <w:p>
       <w:pPr>
         <w:pStyle w:val="Bibliography"/>
       </w:pPr>
       <w:r>
-        <w:t xml:space="preserve">Coen, E., and Rebocho, A.B. (2016). Resolving conflicts: Modeling genetic control of plant morphogenesis. Developmental Cell</w:t>
-      </w:r>
-      <w:r>
-        <w:t xml:space="preserve"> </w:t>
-      </w:r>
-      <w:r>
-        <w:rPr>
-          <w:i/>
-        </w:rPr>
-        <w:t xml:space="preserve">38</w:t>
-      </w:r>
-      <w:r>
-        <w:t xml:space="preserve">, 579–583.</w:t>
-      </w:r>
-    </w:p>
-    <w:bookmarkEnd w:id="68"/>
-    <w:bookmarkStart w:id="69" w:name="ref-collins_2008"/>
+        <w:t xml:space="preserve">Travers, S.E., Temeles, E.J., and Pan, I. (2003). The relationship between nectar spur curvature in jewelweed (</w:t>
+      </w:r>
+      <w:r>
+        <w:rPr>
+          <w:i/>
+        </w:rPr>
+        <w:t xml:space="preserve">Impatiens capensis</w:t>
+      </w:r>
+      <w:r>
+        <w:t xml:space="preserve">) and pollen removal by hummingbird pollinators. Canadian Journal of Botany</w:t>
+      </w:r>
+      <w:r>
+        <w:t xml:space="preserve"> </w:t>
+      </w:r>
+      <w:r>
+        <w:rPr>
+          <w:i/>
+        </w:rPr>
+        <w:t xml:space="preserve">81</w:t>
+      </w:r>
+      <w:r>
+        <w:t xml:space="preserve">, 164–170.</w:t>
+      </w:r>
+    </w:p>
+    <w:bookmarkEnd w:id="141"/>
+    <w:bookmarkStart w:id="142" w:name="ref-tripp_2013"/>
     <w:p>
       <w:pPr>
         <w:pStyle w:val="Bibliography"/>
       </w:pPr>
       <w:r>
-        <w:t xml:space="preserve">Collins, B.G. (2008). Nectar intake and foraging efficiency: Responses of honeyeaters and hummingbirds to variations in floral environments. The Auk</w:t>
-      </w:r>
-      <w:r>
-        <w:t xml:space="preserve"> </w:t>
-      </w:r>
-      <w:r>
-        <w:rPr>
-          <w:i/>
-        </w:rPr>
-        <w:t xml:space="preserve">125</w:t>
-      </w:r>
-      <w:r>
-        <w:t xml:space="preserve">, 574–587.</w:t>
-      </w:r>
-    </w:p>
-    <w:bookmarkEnd w:id="69"/>
-    <w:bookmarkStart w:id="70" w:name="ref-coolidge_1952"/>
+        <w:t xml:space="preserve">Tripp, E.A., and McDade, L.A. (2013). Time-calibrated phylogenies of hummingbirds and hummingbird-pollinated plants reject a hypothesis of diffuse co-evolution. Aliso: A Journal of Systematic and Evolutionary Botany</w:t>
+      </w:r>
+      <w:r>
+        <w:t xml:space="preserve"> </w:t>
+      </w:r>
+      <w:r>
+        <w:rPr>
+          <w:i/>
+        </w:rPr>
+        <w:t xml:space="preserve">31</w:t>
+      </w:r>
+      <w:r>
+        <w:t xml:space="preserve">, 89–103.</w:t>
+      </w:r>
+    </w:p>
+    <w:bookmarkEnd w:id="142"/>
+    <w:bookmarkStart w:id="143" w:name="ref-vamosi_2018"/>
     <w:p>
       <w:pPr>
         <w:pStyle w:val="Bibliography"/>
       </w:pPr>
       <w:r>
-        <w:t xml:space="preserve">Coolidge, J.L. (1952). The unsatisfactory story of curvature. The American Mathematical Monthly</w:t>
-      </w:r>
-      <w:r>
-        <w:t xml:space="preserve"> </w:t>
-      </w:r>
-      <w:r>
-        <w:rPr>
-          <w:i/>
-        </w:rPr>
-        <w:t xml:space="preserve">59</w:t>
-      </w:r>
-      <w:r>
-        <w:t xml:space="preserve">, 375–379.</w:t>
-      </w:r>
-    </w:p>
-    <w:bookmarkEnd w:id="70"/>
-    <w:bookmarkStart w:id="71" w:name="ref-cosgrove_1990"/>
+        <w:t xml:space="preserve">Vamosi, J.C., Magallón, S., Mayrose, I., Otto, S.P., and Sauquet, H. (2018). Macroevolutionary patterns of flowering plant speciation and extinction. Annual Review of Plant Biology</w:t>
+      </w:r>
+      <w:r>
+        <w:t xml:space="preserve"> </w:t>
+      </w:r>
+      <w:r>
+        <w:rPr>
+          <w:i/>
+        </w:rPr>
+        <w:t xml:space="preserve">69</w:t>
+      </w:r>
+      <w:r>
+        <w:t xml:space="preserve">, 685–706.</w:t>
+      </w:r>
+    </w:p>
+    <w:bookmarkEnd w:id="143"/>
+    <w:bookmarkStart w:id="144" w:name="ref-wang_2013"/>
     <w:p>
       <w:pPr>
         <w:pStyle w:val="Bibliography"/>
       </w:pPr>
       <w:r>
-        <w:t xml:space="preserve">Cosgrove, D.J. (1990). Rapid, bilateral changes in growth rate and curvature during gravitropism of cucumber hypocotyls: Implications for mechanism of growth control. Plant, Cell &amp; Environment</w:t>
-      </w:r>
-      <w:r>
-        <w:t xml:space="preserve"> </w:t>
-      </w:r>
-      <w:r>
-        <w:rPr>
-          <w:i/>
-        </w:rPr>
-        <w:t xml:space="preserve">13</w:t>
-      </w:r>
-      <w:r>
-        <w:t xml:space="preserve">, 227–234.</w:t>
-      </w:r>
-    </w:p>
-    <w:bookmarkEnd w:id="71"/>
-    <w:bookmarkStart w:id="72" w:name="ref-cotton_1998"/>
+        <w:t xml:space="preserve">Wang, Q., Li, Y., Pu, X., Zhu, L., Tang, Z., and Liu, Q. (2013). Pollinators and nectar robbers cause directional selection for large spur circle in</w:t>
+      </w:r>
+      <w:r>
+        <w:t xml:space="preserve"> </w:t>
+      </w:r>
+      <w:r>
+        <w:rPr>
+          <w:i/>
+        </w:rPr>
+        <w:t xml:space="preserve">Impatiens oxyanthera</w:t>
+      </w:r>
+      <w:r>
+        <w:t xml:space="preserve"> </w:t>
+      </w:r>
+      <w:r>
+        <w:t xml:space="preserve">(Balsaminaceae). Plant Systematics and Evolution</w:t>
+      </w:r>
+      <w:r>
+        <w:t xml:space="preserve"> </w:t>
+      </w:r>
+      <w:r>
+        <w:rPr>
+          <w:i/>
+        </w:rPr>
+        <w:t xml:space="preserve">299</w:t>
+      </w:r>
+      <w:r>
+        <w:t xml:space="preserve">, 1263–1274.</w:t>
+      </w:r>
+    </w:p>
+    <w:bookmarkEnd w:id="144"/>
+    <w:bookmarkStart w:id="145" w:name="ref-webster_2010"/>
     <w:p>
       <w:pPr>
         <w:pStyle w:val="Bibliography"/>
       </w:pPr>
       <w:r>
-        <w:t xml:space="preserve">Cotton, P.A. (1998). Temporal partitioning of a floral resource by territorial hummingbirds. Ibis</w:t>
-      </w:r>
-      <w:r>
-        <w:t xml:space="preserve"> </w:t>
-      </w:r>
-      <w:r>
-        <w:rPr>
-          <w:i/>
-        </w:rPr>
-        <w:t xml:space="preserve">140</w:t>
-      </w:r>
-      <w:r>
-        <w:t xml:space="preserve">, 647–653.</w:t>
-      </w:r>
-    </w:p>
-    <w:bookmarkEnd w:id="72"/>
-    <w:bookmarkStart w:id="73" w:name="ref-dalayap_2011"/>
+        <w:t xml:space="preserve">Webster, M., and Sheets, H.D. (2010). A practical introduction to landmark-based geometric morphometrics. The Paleontological Society Papers</w:t>
+      </w:r>
+      <w:r>
+        <w:t xml:space="preserve"> </w:t>
+      </w:r>
+      <w:r>
+        <w:rPr>
+          <w:i/>
+        </w:rPr>
+        <w:t xml:space="preserve">16</w:t>
+      </w:r>
+      <w:r>
+        <w:t xml:space="preserve">, 163–188.</w:t>
+      </w:r>
+    </w:p>
+    <w:bookmarkEnd w:id="145"/>
+    <w:bookmarkStart w:id="146" w:name="ref-weinstein_2017"/>
     <w:p>
       <w:pPr>
         <w:pStyle w:val="Bibliography"/>
       </w:pPr>
       <w:r>
-        <w:t xml:space="preserve">Dalayap, R.M., Torres, M.A.J., and Demayo, C.G. (2011). Landmark and outline methods in describing petal, sepal and labellum shapes of the flower of mokara orchid varieties. International Journal of Agriculture and Biology</w:t>
-      </w:r>
-      <w:r>
-        <w:t xml:space="preserve"> </w:t>
-      </w:r>
-      <w:r>
-        <w:rPr>
-          <w:i/>
-        </w:rPr>
-        <w:t xml:space="preserve">13</w:t>
-      </w:r>
-      <w:r>
-        <w:t xml:space="preserve">, 652–658.</w:t>
-      </w:r>
-    </w:p>
-    <w:bookmarkEnd w:id="73"/>
-    <w:bookmarkStart w:id="74" w:name="ref-dehling_2014"/>
+        <w:t xml:space="preserve">Weinstein, B.G., and Graham, C.H. (2017). Persistent bill and corolla matching despite shifting temporal resources in tropical hummingbird-plant interactions. Ecology Letters</w:t>
+      </w:r>
+      <w:r>
+        <w:t xml:space="preserve"> </w:t>
+      </w:r>
+      <w:r>
+        <w:rPr>
+          <w:i/>
+        </w:rPr>
+        <w:t xml:space="preserve">20</w:t>
+      </w:r>
+      <w:r>
+        <w:t xml:space="preserve">, 326–335.</w:t>
+      </w:r>
+    </w:p>
+    <w:bookmarkEnd w:id="146"/>
+    <w:bookmarkStart w:id="147" w:name="ref-young_2008"/>
     <w:p>
       <w:pPr>
         <w:pStyle w:val="Bibliography"/>
       </w:pPr>
       <w:r>
-        <w:t xml:space="preserve">Dehling, D.M., Töpfer, T., Schaefer, H.M., Jordano, P., Böhning-Gaese, K., and Schleuning, M. (2014). Functional relationships beyond species richness patterns: Trait matching in plant–bird mutualisms across scales. Global Ecology and Biogeography</w:t>
-      </w:r>
-      <w:r>
-        <w:t xml:space="preserve"> </w:t>
-      </w:r>
-      <w:r>
-        <w:rPr>
-          <w:i/>
-        </w:rPr>
-        <w:t xml:space="preserve">23</w:t>
-      </w:r>
-      <w:r>
-        <w:t xml:space="preserve">, 1085–1093.</w:t>
-      </w:r>
-    </w:p>
-    <w:bookmarkEnd w:id="74"/>
-    <w:bookmarkStart w:id="75" w:name="ref-dellinger_2019"/>
+        <w:t xml:space="preserve">Young, H.J. (2008). Selection on spur shape in</w:t>
+      </w:r>
+      <w:r>
+        <w:t xml:space="preserve"> </w:t>
+      </w:r>
+      <w:r>
+        <w:rPr>
+          <w:i/>
+        </w:rPr>
+        <w:t xml:space="preserve">Impatiens capensis</w:t>
+      </w:r>
+      <w:r>
+        <w:t xml:space="preserve">. Oecologia</w:t>
+      </w:r>
+      <w:r>
+        <w:t xml:space="preserve"> </w:t>
+      </w:r>
+      <w:r>
+        <w:rPr>
+          <w:i/>
+        </w:rPr>
+        <w:t xml:space="preserve">156</w:t>
+      </w:r>
+      <w:r>
+        <w:t xml:space="preserve">, 535–543.</w:t>
+      </w:r>
+    </w:p>
+    <w:bookmarkEnd w:id="147"/>
+    <w:bookmarkStart w:id="148" w:name="ref-zahn_1972"/>
     <w:p>
       <w:pPr>
         <w:pStyle w:val="Bibliography"/>
       </w:pPr>
       <w:r>
-        <w:t xml:space="preserve">Dellinger, A.S., Chartier, M., Fernández-Fernández, D., Penneys, D.S., Alvear, M., Almeda, F., Michelangeli, F.A., Staedler, Y., Armbruster, W.S., and Schönenberger, J. (2019). Beyond buzz-pollination–departures from an adaptive plateau lead to new pollination syndromes. New Phytologist</w:t>
-      </w:r>
-      <w:r>
-        <w:t xml:space="preserve"> </w:t>
-      </w:r>
-      <w:r>
-        <w:rPr>
-          <w:i/>
-        </w:rPr>
-        <w:t xml:space="preserve">221</w:t>
-      </w:r>
-      <w:r>
-        <w:t xml:space="preserve">, 1136–1149.</w:t>
-      </w:r>
-    </w:p>
-    <w:bookmarkEnd w:id="75"/>
-    <w:bookmarkStart w:id="76" w:name="ref-feinsinger_1978"/>
-    <w:p>
-      <w:pPr>
-        <w:pStyle w:val="Bibliography"/>
-      </w:pPr>
-      <w:r>
-        <w:t xml:space="preserve">Feinsinger, P., and Colwell, R.K. (1978). Community organization among neotropical nectar-feeding birds. American Zoologist</w:t>
-      </w:r>
-      <w:r>
-        <w:t xml:space="preserve"> </w:t>
-      </w:r>
-      <w:r>
-        <w:rPr>
-          <w:i/>
-        </w:rPr>
-        <w:t xml:space="preserve">18</w:t>
-      </w:r>
-      <w:r>
-        <w:t xml:space="preserve">, 779–795.</w:t>
-      </w:r>
-    </w:p>
-    <w:bookmarkEnd w:id="76"/>
-    <w:bookmarkStart w:id="77" w:name="ref-gill_1978"/>
-    <w:p>
-      <w:pPr>
-        <w:pStyle w:val="Bibliography"/>
-      </w:pPr>
-      <w:r>
-        <w:t xml:space="preserve">Gill, F.B., and Wolf, L.L. (1978). Comparative foraging efficiencies of some montane sunbirds in Kenya. The Condor</w:t>
-      </w:r>
-      <w:r>
-        <w:t xml:space="preserve"> </w:t>
-      </w:r>
-      <w:r>
-        <w:rPr>
-          <w:i/>
-        </w:rPr>
-        <w:t xml:space="preserve">80</w:t>
-      </w:r>
-      <w:r>
-        <w:t xml:space="preserve">, 391–400.</w:t>
-      </w:r>
-    </w:p>
-    <w:bookmarkEnd w:id="77"/>
-    <w:bookmarkStart w:id="78" w:name="ref-gomez_2009"/>
-    <w:p>
-      <w:pPr>
-        <w:pStyle w:val="Bibliography"/>
-      </w:pPr>
-      <w:r>
-        <w:t xml:space="preserve">Gómez, J., Perfectti, F., Bosch, J., and Camacho, J. (2009). A geographic selection mosaic in a generalized plant–pollinator–herbivore system. Ecological Monographs</w:t>
-      </w:r>
-      <w:r>
-        <w:t xml:space="preserve"> </w:t>
-      </w:r>
-      <w:r>
-        <w:rPr>
-          <w:i/>
-        </w:rPr>
-        <w:t xml:space="preserve">79</w:t>
-      </w:r>
-      <w:r>
-        <w:t xml:space="preserve">, 245–263.</w:t>
-      </w:r>
-    </w:p>
-    <w:bookmarkEnd w:id="78"/>
-    <w:bookmarkStart w:id="79" w:name="ref-graham_2009"/>
-    <w:p>
-      <w:pPr>
-        <w:pStyle w:val="Bibliography"/>
-      </w:pPr>
-      <w:r>
-        <w:t xml:space="preserve">Graham, C.H., Parra, J.L., Rahbek, C., and McGuire, J.A. (2009). Phylogenetic structure in tropical hummingbird communities. Proceedings of the National Academy of Sciences</w:t>
-      </w:r>
-      <w:r>
-        <w:t xml:space="preserve"> </w:t>
-      </w:r>
-      <w:r>
-        <w:rPr>
-          <w:i/>
-        </w:rPr>
-        <w:t xml:space="preserve">106</w:t>
-      </w:r>
-      <w:r>
-        <w:t xml:space="preserve">, 19673–19678.</w:t>
-      </w:r>
-    </w:p>
-    <w:bookmarkEnd w:id="79"/>
-    <w:bookmarkStart w:id="80" w:name="ref-grant_1949"/>
-    <w:p>
-      <w:pPr>
-        <w:pStyle w:val="Bibliography"/>
-      </w:pPr>
-      <w:r>
-        <w:t xml:space="preserve">Grant, V. (1949). Pollination systems as isolating mechanisms in angiosperms. Evolution</w:t>
-      </w:r>
-      <w:r>
-        <w:t xml:space="preserve"> </w:t>
-      </w:r>
-      <w:r>
-        <w:rPr>
-          <w:i/>
-        </w:rPr>
-        <w:t xml:space="preserve">3</w:t>
-      </w:r>
-      <w:r>
-        <w:t xml:space="preserve">, 82–97.</w:t>
-      </w:r>
-    </w:p>
-    <w:bookmarkEnd w:id="80"/>
-    <w:bookmarkStart w:id="81" w:name="ref-grant_1983"/>
-    <w:p>
-      <w:pPr>
-        <w:pStyle w:val="Bibliography"/>
-      </w:pPr>
-      <w:r>
-        <w:t xml:space="preserve">Grant, V., and Grant, K.A. (1983). Hawkmoth pollination of</w:t>
-      </w:r>
-      <w:r>
-        <w:t xml:space="preserve"> </w:t>
-      </w:r>
-      <w:r>
-        <w:rPr>
-          <w:i/>
-        </w:rPr>
-        <w:t xml:space="preserve">Mirabilis longiflora</w:t>
-      </w:r>
-      <w:r>
-        <w:t xml:space="preserve"> </w:t>
-      </w:r>
-      <w:r>
-        <w:t xml:space="preserve">(Nyctaginaceae). Proceedings of the National Academy of Sciences</w:t>
-      </w:r>
-      <w:r>
-        <w:t xml:space="preserve"> </w:t>
-      </w:r>
-      <w:r>
-        <w:rPr>
-          <w:i/>
-        </w:rPr>
-        <w:t xml:space="preserve">80</w:t>
-      </w:r>
-      <w:r>
-        <w:t xml:space="preserve">, 1298–1299.</w:t>
-      </w:r>
-    </w:p>
-    <w:bookmarkEnd w:id="81"/>
-    <w:bookmarkStart w:id="82" w:name="ref-hadley_2018"/>
-    <w:p>
-      <w:pPr>
-        <w:pStyle w:val="Bibliography"/>
-      </w:pPr>
-      <w:r>
-        <w:t xml:space="preserve">Hadley, A.S., Frey, S.J., Robinson, W.D., and Betts, M.G. (2018). Forest fragmentation and loss reduce richness, availability, and specialization in tropical hummingbird communities. Biotropica</w:t>
-      </w:r>
-      <w:r>
-        <w:t xml:space="preserve"> </w:t>
-      </w:r>
-      <w:r>
-        <w:rPr>
-          <w:i/>
-        </w:rPr>
-        <w:t xml:space="preserve">50</w:t>
-      </w:r>
-      <w:r>
-        <w:t xml:space="preserve">, 74–83.</w:t>
-      </w:r>
-    </w:p>
-    <w:bookmarkEnd w:id="82"/>
-    <w:bookmarkStart w:id="83" w:name="ref-hainsworth_1973"/>
-    <w:p>
-      <w:pPr>
-        <w:pStyle w:val="Bibliography"/>
-      </w:pPr>
-      <w:r>
-        <w:t xml:space="preserve">Hainsworth, F.R. (1973). On the tongue of a hummingbird: Its role in the rate and energetics of feeding. Comparative Biochemistry and Physiology Part A: Physiology</w:t>
-      </w:r>
-      <w:r>
-        <w:t xml:space="preserve"> </w:t>
-      </w:r>
-      <w:r>
-        <w:rPr>
-          <w:i/>
-        </w:rPr>
-        <w:t xml:space="preserve">46</w:t>
-      </w:r>
-      <w:r>
-        <w:t xml:space="preserve">, 65–78.</w:t>
-      </w:r>
-    </w:p>
-    <w:bookmarkEnd w:id="83"/>
-    <w:bookmarkStart w:id="84" w:name="ref-hamilton_1975"/>
-    <w:p>
-      <w:pPr>
-        <w:pStyle w:val="Bibliography"/>
-      </w:pPr>
-      <w:r>
-        <w:t xml:space="preserve">Hamilton, R.B. (1975). Comparative behavior of the American Avocet and the Black-necked Stilt (Recurvirostridae). Ornithological Monographs iii–98.</w:t>
-      </w:r>
-    </w:p>
-    <w:bookmarkEnd w:id="84"/>
-    <w:bookmarkStart w:id="85" w:name="ref-hodges_1995"/>
-    <w:p>
-      <w:pPr>
-        <w:pStyle w:val="Bibliography"/>
-      </w:pPr>
-      <w:r>
-        <w:t xml:space="preserve">Hodges, S.A., and Arnold, M.L. (1995). Spurring plant diversification: Are floral nectar spurs a key innovation? Proceedings of the Royal Society of London. Series B: Biological Sciences</w:t>
-      </w:r>
-      <w:r>
-        <w:t xml:space="preserve"> </w:t>
-      </w:r>
-      <w:r>
-        <w:rPr>
-          <w:i/>
-        </w:rPr>
-        <w:t xml:space="preserve">262</w:t>
-      </w:r>
-      <w:r>
-        <w:t xml:space="preserve">, 343–348.</w:t>
-      </w:r>
-    </w:p>
-    <w:bookmarkEnd w:id="85"/>
-    <w:bookmarkStart w:id="86" w:name="ref-hughes_2007"/>
-    <w:p>
-      <w:pPr>
-        <w:pStyle w:val="Bibliography"/>
-      </w:pPr>
-      <w:r>
-        <w:t xml:space="preserve">Hughes, M., Möller, M., Edwards, T.J., Bellstedt, D.U., and De Villiers, M. (2007). The impact of pollination syndrome and habitat on gene flow: A comparative study of two</w:t>
-      </w:r>
-      <w:r>
-        <w:t xml:space="preserve"> </w:t>
-      </w:r>
-      <w:r>
-        <w:rPr>
-          <w:i/>
-        </w:rPr>
-        <w:t xml:space="preserve">Streptocarpus</w:t>
-      </w:r>
-      <w:r>
-        <w:t xml:space="preserve"> </w:t>
-      </w:r>
-      <w:r>
-        <w:t xml:space="preserve">(Gesneriaceae) species. American Journal of Botany</w:t>
-      </w:r>
-      <w:r>
-        <w:t xml:space="preserve"> </w:t>
-      </w:r>
-      <w:r>
-        <w:rPr>
-          <w:i/>
-        </w:rPr>
-        <w:t xml:space="preserve">94</w:t>
-      </w:r>
-      <w:r>
-        <w:t xml:space="preserve">, 1688–1695.</w:t>
-      </w:r>
-    </w:p>
-    <w:bookmarkEnd w:id="86"/>
-    <w:bookmarkStart w:id="87" w:name="ref-joly_2018"/>
-    <w:p>
-      <w:pPr>
-        <w:pStyle w:val="Bibliography"/>
-      </w:pPr>
-      <w:r>
-        <w:t xml:space="preserve">Joly, S., Lambert, F., Alexandre, H., Clavel, J., Léveillé-Bourret, É., and Clark, J.L. (2018). Greater pollination generalization is not associated with reduced constraints on corolla shape in Antillean plants. Evolution</w:t>
-      </w:r>
-      <w:r>
-        <w:t xml:space="preserve"> </w:t>
-      </w:r>
-      <w:r>
-        <w:rPr>
-          <w:i/>
-        </w:rPr>
-        <w:t xml:space="preserve">72</w:t>
-      </w:r>
-      <w:r>
-        <w:t xml:space="preserve">, 244–260.</w:t>
-      </w:r>
-    </w:p>
-    <w:bookmarkEnd w:id="87"/>
-    <w:bookmarkStart w:id="88" w:name="ref-kawabata_2009"/>
-    <w:p>
-      <w:pPr>
-        <w:pStyle w:val="Bibliography"/>
-      </w:pPr>
-      <w:r>
-        <w:t xml:space="preserve">Kawabata, S., Yokoo, M., and Nii, K. (2009). Quantitative analysis of corolla shapes and petal contours in single-flower cultivars of</w:t>
-      </w:r>
-      <w:r>
-        <w:t xml:space="preserve"> </w:t>
-      </w:r>
-      <w:r>
-        <w:rPr>
-          <w:i/>
-        </w:rPr>
-        <w:t xml:space="preserve">Lisianthus</w:t>
-      </w:r>
-      <w:r>
-        <w:t xml:space="preserve">. Scientia Horticulturae</w:t>
-      </w:r>
-      <w:r>
-        <w:t xml:space="preserve"> </w:t>
-      </w:r>
-      <w:r>
-        <w:rPr>
-          <w:i/>
-        </w:rPr>
-        <w:t xml:space="preserve">121</w:t>
-      </w:r>
-      <w:r>
-        <w:t xml:space="preserve">, 206–212.</w:t>
-      </w:r>
-    </w:p>
-    <w:bookmarkEnd w:id="88"/>
-    <w:bookmarkStart w:id="89" w:name="ref-kay_2009"/>
-    <w:p>
-      <w:pPr>
-        <w:pStyle w:val="Bibliography"/>
-      </w:pPr>
-      <w:r>
-        <w:t xml:space="preserve">Kay, K.M., and Sargent, R.D. (2009). The role of animal pollination in plant speciation: Integrating ecology, geography, and genetics. Annual Review of Ecology, Evolution, and Systematics</w:t>
-      </w:r>
-      <w:r>
-        <w:t xml:space="preserve"> </w:t>
-      </w:r>
-      <w:r>
-        <w:rPr>
-          <w:i/>
-        </w:rPr>
-        <w:t xml:space="preserve">40</w:t>
-      </w:r>
-      <w:r>
-        <w:t xml:space="preserve">, 637–656.</w:t>
-      </w:r>
-    </w:p>
-    <w:bookmarkEnd w:id="89"/>
-    <w:bookmarkStart w:id="90" w:name="ref-lagomarsino_2019"/>
-    <w:p>
-      <w:pPr>
-        <w:pStyle w:val="Bibliography"/>
-      </w:pPr>
-      <w:r>
-        <w:t xml:space="preserve">Lagomarsino, L.P., and Muchhala, N. (2019). A gradient of pollination specialization in three species of Bolivian</w:t>
-      </w:r>
-      <w:r>
-        <w:t xml:space="preserve"> </w:t>
-      </w:r>
-      <w:r>
-        <w:rPr>
-          <w:i/>
-        </w:rPr>
-        <w:t xml:space="preserve">Centropogon</w:t>
-      </w:r>
-      <w:r>
-        <w:t xml:space="preserve">. American Journal of Botany</w:t>
-      </w:r>
-      <w:r>
-        <w:t xml:space="preserve"> </w:t>
-      </w:r>
-      <w:r>
-        <w:rPr>
-          <w:i/>
-        </w:rPr>
-        <w:t xml:space="preserve">106</w:t>
-      </w:r>
-      <w:r>
-        <w:t xml:space="preserve">, 633–642.</w:t>
-      </w:r>
-    </w:p>
-    <w:bookmarkEnd w:id="90"/>
-    <w:bookmarkStart w:id="91" w:name="ref-lagomarsino_2017"/>
-    <w:p>
-      <w:pPr>
-        <w:pStyle w:val="Bibliography"/>
-      </w:pPr>
-      <w:r>
-        <w:t xml:space="preserve">Lagomarsino, L.P., Forrestel, E.J., Muchhala, N., and Davis, C.C. (2017). Repeated evolution of vertebrate pollination syndromes in a recently diverged Andean plant clade. Evolution</w:t>
-      </w:r>
-      <w:r>
-        <w:t xml:space="preserve"> </w:t>
-      </w:r>
-      <w:r>
-        <w:rPr>
-          <w:i/>
-        </w:rPr>
-        <w:t xml:space="preserve">71</w:t>
-      </w:r>
-      <w:r>
-        <w:t xml:space="preserve">, 1970–1985.</w:t>
-      </w:r>
-    </w:p>
-    <w:bookmarkEnd w:id="91"/>
-    <w:bookmarkStart w:id="92" w:name="ref-lindqvist_2003"/>
-    <w:p>
-      <w:pPr>
-        <w:pStyle w:val="Bibliography"/>
-      </w:pPr>
-      <w:r>
-        <w:t xml:space="preserve">Lindqvist, C., Motley, T.J., Jeffrey, J.J., and Albert, V.A. (2003). Cladogenesis and reticulation in the Hawaiian endemic mints (Lamiaceae). Cladistics</w:t>
-      </w:r>
-      <w:r>
-        <w:t xml:space="preserve"> </w:t>
-      </w:r>
-      <w:r>
-        <w:rPr>
-          <w:i/>
-        </w:rPr>
-        <w:t xml:space="preserve">19</w:t>
-      </w:r>
-      <w:r>
-        <w:t xml:space="preserve">, 480–495.</w:t>
-      </w:r>
-    </w:p>
-    <w:bookmarkEnd w:id="92"/>
-    <w:bookmarkStart w:id="93" w:name="ref-luo_2010"/>
-    <w:p>
-      <w:pPr>
-        <w:pStyle w:val="Bibliography"/>
-      </w:pPr>
-      <w:r>
-        <w:t xml:space="preserve">Luo, Y.-L., and Li, Q.-J. (2010). Effects of light and low temperature on the reciprocal style curvature of flexistylous Alpinia species (Zingiberaceae). Acta Physiologiae Plantarum</w:t>
-      </w:r>
-      <w:r>
-        <w:t xml:space="preserve"> </w:t>
-      </w:r>
-      <w:r>
-        <w:rPr>
-          <w:i/>
-        </w:rPr>
-        <w:t xml:space="preserve">32</w:t>
-      </w:r>
-      <w:r>
-        <w:t xml:space="preserve">, 1229–1234.</w:t>
-      </w:r>
-    </w:p>
-    <w:bookmarkEnd w:id="93"/>
-    <w:bookmarkStart w:id="94" w:name="ref-macleod_2002"/>
-    <w:p>
-      <w:pPr>
-        <w:pStyle w:val="Bibliography"/>
-      </w:pPr>
-      <w:r>
-        <w:t xml:space="preserve">MacLeod, N. (2002). Geometric morphometrics and geological shape-classification systems. Earth-Science Reviews</w:t>
-      </w:r>
-      <w:r>
-        <w:t xml:space="preserve"> </w:t>
-      </w:r>
-      <w:r>
-        <w:rPr>
-          <w:i/>
-        </w:rPr>
-        <w:t xml:space="preserve">59</w:t>
-      </w:r>
-      <w:r>
-        <w:t xml:space="preserve">, 27–47.</w:t>
-      </w:r>
-    </w:p>
-    <w:bookmarkEnd w:id="94"/>
-    <w:bookmarkStart w:id="95" w:name="ref-macleod_1993"/>
-    <w:p>
-      <w:pPr>
-        <w:pStyle w:val="Bibliography"/>
-      </w:pPr>
-      <w:r>
-        <w:t xml:space="preserve">MacLeod, N., and Rose, K.D. (1993). Inferring locomotor behavior in paleogene mammals via eigenshape analysis. American Journal of Science</w:t>
-      </w:r>
-      <w:r>
-        <w:t xml:space="preserve"> </w:t>
-      </w:r>
-      <w:r>
-        <w:rPr>
-          <w:i/>
-        </w:rPr>
-        <w:t xml:space="preserve">293</w:t>
-      </w:r>
-      <w:r>
-        <w:t xml:space="preserve">, 300–355.</w:t>
-      </w:r>
-    </w:p>
-    <w:bookmarkEnd w:id="95"/>
-    <w:bookmarkStart w:id="96" w:name="ref-maglianesi_2014"/>
-    <w:p>
-      <w:pPr>
-        <w:pStyle w:val="Bibliography"/>
-      </w:pPr>
-      <w:r>
-        <w:t xml:space="preserve">Maglianesi, M.A., Blüthgen, N., Böhning-Gaese, K., and Schleuning, M. (2014). Morphological traits determine specialization and resource use in plant–hummingbird networks in the Neotropics. Ecology</w:t>
-      </w:r>
-      <w:r>
-        <w:t xml:space="preserve"> </w:t>
-      </w:r>
-      <w:r>
-        <w:rPr>
-          <w:i/>
-        </w:rPr>
-        <w:t xml:space="preserve">95</w:t>
-      </w:r>
-      <w:r>
-        <w:t xml:space="preserve">, 3325–3334.</w:t>
-      </w:r>
-    </w:p>
-    <w:bookmarkEnd w:id="96"/>
-    <w:bookmarkStart w:id="97" w:name="ref-maglianesi_2015_b"/>
-    <w:p>
-      <w:pPr>
-        <w:pStyle w:val="Bibliography"/>
-      </w:pPr>
-      <w:r>
-        <w:t xml:space="preserve">Maglianesi, M.A., Blüthgen, N., Böhning-Gaese, K., and Schleuning, M. (2015a). Functional structure and specialization in three tropical plant–hummingbird interaction networks across an elevational gradient in Costa Rica. Ecography</w:t>
-      </w:r>
-      <w:r>
-        <w:t xml:space="preserve"> </w:t>
-      </w:r>
-      <w:r>
-        <w:rPr>
-          <w:i/>
-        </w:rPr>
-        <w:t xml:space="preserve">38</w:t>
-      </w:r>
-      <w:r>
-        <w:t xml:space="preserve">, 1119–1128.</w:t>
-      </w:r>
-    </w:p>
-    <w:bookmarkEnd w:id="97"/>
-    <w:bookmarkStart w:id="98" w:name="ref-maglianesi_2015_a"/>
-    <w:p>
-      <w:pPr>
-        <w:pStyle w:val="Bibliography"/>
-      </w:pPr>
-      <w:r>
-        <w:t xml:space="preserve">Maglianesi, M.A., Böhning-Gaese, K., and Schleuning, M. (2015b). Different foraging preferences of hummingbirds on artificial and natural flowers reveal mechanisms structuring plant–pollinator interactions. Journal of Animal Ecology</w:t>
-      </w:r>
-      <w:r>
-        <w:t xml:space="preserve"> </w:t>
-      </w:r>
-      <w:r>
-        <w:rPr>
-          <w:i/>
-        </w:rPr>
-        <w:t xml:space="preserve">84</w:t>
-      </w:r>
-      <w:r>
-        <w:t xml:space="preserve">, 655–664.</w:t>
-      </w:r>
-    </w:p>
-    <w:bookmarkEnd w:id="98"/>
-    <w:bookmarkStart w:id="99" w:name="ref-manning_1997"/>
-    <w:p>
-      <w:pPr>
-        <w:pStyle w:val="Bibliography"/>
-      </w:pPr>
-      <w:r>
-        <w:t xml:space="preserve">Manning, J.C., and Goldblatt, P. (1997). The</w:t>
-      </w:r>
-      <w:r>
-        <w:t xml:space="preserve"> </w:t>
-      </w:r>
-      <w:r>
-        <w:rPr>
-          <w:i/>
-        </w:rPr>
-        <w:t xml:space="preserve">Moegistorhynchus longirostris</w:t>
-      </w:r>
-      <w:r>
-        <w:t xml:space="preserve"> </w:t>
-      </w:r>
-      <w:r>
-        <w:t xml:space="preserve">(diptera: Nemestrinidae) pollination guild: Long-tubed flowers and a specialized long-proboscid fly pollination system in southern Africa. Plant Systematics and Evolution</w:t>
-      </w:r>
-      <w:r>
-        <w:t xml:space="preserve"> </w:t>
-      </w:r>
-      <w:r>
-        <w:rPr>
-          <w:i/>
-        </w:rPr>
-        <w:t xml:space="preserve">206</w:t>
-      </w:r>
-      <w:r>
-        <w:t xml:space="preserve">, 51–69.</w:t>
-      </w:r>
-    </w:p>
-    <w:bookmarkEnd w:id="99"/>
-    <w:bookmarkStart w:id="100" w:name="ref-marten_2009"/>
-    <w:p>
-      <w:pPr>
-        <w:pStyle w:val="Bibliography"/>
-      </w:pPr>
-      <w:r>
-        <w:t xml:space="preserve">Martén-Rodrı́guez, S., Almarales-Castro, A., and Fenster, C.B. (2009). Evaluation of pollination syndromes in Antillean Gesneriaceae: Evidence for bat, hummingbird and generalized flowers. Journal of Ecology</w:t>
-      </w:r>
-      <w:r>
-        <w:t xml:space="preserve"> </w:t>
-      </w:r>
-      <w:r>
-        <w:rPr>
-          <w:i/>
-        </w:rPr>
-        <w:t xml:space="preserve">97</w:t>
-      </w:r>
-      <w:r>
-        <w:t xml:space="preserve">, 348–359.</w:t>
-      </w:r>
-    </w:p>
-    <w:bookmarkEnd w:id="100"/>
-    <w:bookmarkStart w:id="101" w:name="ref-maruyama_2018"/>
-    <w:p>
-      <w:pPr>
-        <w:pStyle w:val="Bibliography"/>
-      </w:pPr>
-      <w:r>
-        <w:t xml:space="preserve">Maruyama, P.K., Sonne, J., Vizentin-Bugoni, J., Martı́n González, A.M., Zanata, T.B., Abrahamczyk, S., Alarcón, R., Araujo, A.C., Araújo, F.P., Baquero, A.C., et al. (2018). Functional diversity mediates macroecological variation in plant–hummingbird interaction networks. Global Ecology and Biogeography</w:t>
-      </w:r>
-      <w:r>
-        <w:t xml:space="preserve"> </w:t>
-      </w:r>
-      <w:r>
-        <w:rPr>
-          <w:i/>
-        </w:rPr>
-        <w:t xml:space="preserve">27</w:t>
-      </w:r>
-      <w:r>
-        <w:t xml:space="preserve">, 1186–1199.</w:t>
-      </w:r>
-    </w:p>
-    <w:bookmarkEnd w:id="101"/>
-    <w:bookmarkStart w:id="102" w:name="ref-mcintyre_1996"/>
-    <w:p>
-      <w:pPr>
-        <w:pStyle w:val="Bibliography"/>
-      </w:pPr>
-      <w:r>
-        <w:t xml:space="preserve">Mclntyre, G., and Browne, K. (1996). Effect of darkening the cotyledons on the growth and curvature of the sunflower hypocotyl: Evidence of hydraulic signalling. Journal of Experimental Botany</w:t>
-      </w:r>
-      <w:r>
-        <w:t xml:space="preserve"> </w:t>
-      </w:r>
-      <w:r>
-        <w:rPr>
-          <w:i/>
-        </w:rPr>
-        <w:t xml:space="preserve">47</w:t>
-      </w:r>
-      <w:r>
-        <w:t xml:space="preserve">, 1561–1566.</w:t>
-      </w:r>
-    </w:p>
-    <w:bookmarkEnd w:id="102"/>
-    <w:bookmarkStart w:id="103" w:name="ref-miller_2017"/>
-    <w:p>
-      <w:pPr>
-        <w:pStyle w:val="Bibliography"/>
-      </w:pPr>
-      <w:r>
-        <w:t xml:space="preserve">Miller, E.T., Wagner, S.K., Harmon, L.J., and Ricklefs, R.E. (2017). Radiating despite a lack of character: Ecological divergence among closely related, morphologically similar honeyeaters (Aves: Meliphagidae) co-occurring in arid Australian environments. The American Naturalist</w:t>
-      </w:r>
-      <w:r>
-        <w:t xml:space="preserve"> </w:t>
-      </w:r>
-      <w:r>
-        <w:rPr>
-          <w:i/>
-        </w:rPr>
-        <w:t xml:space="preserve">189</w:t>
-      </w:r>
-      <w:r>
-        <w:t xml:space="preserve">, E14–E30.</w:t>
-      </w:r>
-    </w:p>
-    <w:bookmarkEnd w:id="103"/>
-    <w:bookmarkStart w:id="104" w:name="ref-milnor_1954"/>
-    <w:p>
-      <w:pPr>
-        <w:pStyle w:val="Bibliography"/>
-      </w:pPr>
-      <w:r>
-        <w:t xml:space="preserve">Milnor, J. (1954). On total curvatures of closed space curves. Mathematica Scandinavica</w:t>
-      </w:r>
-      <w:r>
-        <w:t xml:space="preserve"> </w:t>
-      </w:r>
-      <w:r>
-        <w:rPr>
-          <w:i/>
-        </w:rPr>
-        <w:t xml:space="preserve">1</w:t>
-      </w:r>
-      <w:r>
-        <w:t xml:space="preserve">, 289–296.</w:t>
-      </w:r>
-    </w:p>
-    <w:bookmarkEnd w:id="104"/>
-    <w:bookmarkStart w:id="105" w:name="ref-minnaar_2019"/>
-    <w:p>
-      <w:pPr>
-        <w:pStyle w:val="Bibliography"/>
-      </w:pPr>
-      <w:r>
-        <w:t xml:space="preserve">Minnaar, C., Jager, M. de, and Anderson, B. (2019). Intraspecific divergence in floral-tube length promotes asymmetric pollen movement and reproductive isolation. New Phytologist 1160–1170.</w:t>
-      </w:r>
-    </w:p>
-    <w:bookmarkEnd w:id="105"/>
-    <w:bookmarkStart w:id="106" w:name="ref-mountainspring_1987"/>
-    <w:p>
-      <w:pPr>
-        <w:pStyle w:val="Bibliography"/>
-      </w:pPr>
-      <w:r>
-        <w:t xml:space="preserve">Mountainspring, S. (1987). Ecology, behavior, and conservation of the Maui Parrotbill. The Condor</w:t>
-      </w:r>
-      <w:r>
-        <w:t xml:space="preserve"> </w:t>
-      </w:r>
-      <w:r>
-        <w:rPr>
-          <w:i/>
-        </w:rPr>
-        <w:t xml:space="preserve">89</w:t>
-      </w:r>
-      <w:r>
-        <w:t xml:space="preserve">, 24–39.</w:t>
-      </w:r>
-    </w:p>
-    <w:bookmarkEnd w:id="106"/>
-    <w:bookmarkStart w:id="107" w:name="ref-muller_1995"/>
-    <w:p>
-      <w:pPr>
-        <w:pStyle w:val="Bibliography"/>
-      </w:pPr>
-      <w:r>
-        <w:t xml:space="preserve">Muller, A. (1995). Morphological specializations in Central European bees for the uptake of pollen from flowers with anthers hidden in narrow corolla tubes (Hymenoptera: Apoidea). Entomologia Generalis</w:t>
-      </w:r>
-      <w:r>
-        <w:t xml:space="preserve"> </w:t>
-      </w:r>
-      <w:r>
-        <w:rPr>
-          <w:i/>
-        </w:rPr>
-        <w:t xml:space="preserve">20</w:t>
-      </w:r>
-      <w:r>
-        <w:t xml:space="preserve">, 43–57.</w:t>
-      </w:r>
-    </w:p>
-    <w:bookmarkEnd w:id="107"/>
-    <w:bookmarkStart w:id="108" w:name="ref-nath_2003"/>
-    <w:p>
-      <w:pPr>
-        <w:pStyle w:val="Bibliography"/>
-      </w:pPr>
-      <w:r>
-        <w:t xml:space="preserve">Nath, U., Crawford, B.C., Carpenter, R., and Coen, E. (2003). Genetic control of surface curvature. Science</w:t>
-      </w:r>
-      <w:r>
-        <w:t xml:space="preserve"> </w:t>
-      </w:r>
-      <w:r>
-        <w:rPr>
-          <w:i/>
-        </w:rPr>
-        <w:t xml:space="preserve">299</w:t>
-      </w:r>
-      <w:r>
-        <w:t xml:space="preserve">, 1404–1407.</w:t>
-      </w:r>
-    </w:p>
-    <w:bookmarkEnd w:id="108"/>
-    <w:bookmarkStart w:id="109" w:name="ref-navalon_2020"/>
-    <w:p>
-      <w:pPr>
-        <w:pStyle w:val="Bibliography"/>
-      </w:pPr>
-      <w:r>
-        <w:t xml:space="preserve">Navalón, G., Marugán-Lobón, J., Bright, J.A., Cooney, C.R., and Rayfield, E.J. (2020). The consequences of craniofacial integration for the adaptive radiations of Darwin’s finches and Hawaiian honeycreepers. Nature Ecology &amp; Evolution</w:t>
-      </w:r>
-      <w:r>
-        <w:t xml:space="preserve"> </w:t>
-      </w:r>
-      <w:r>
-        <w:rPr>
-          <w:i/>
-        </w:rPr>
-        <w:t xml:space="preserve">4</w:t>
-      </w:r>
-      <w:r>
-        <w:t xml:space="preserve">, 270–278.</w:t>
-      </w:r>
-    </w:p>
-    <w:bookmarkEnd w:id="109"/>
-    <w:bookmarkStart w:id="110" w:name="ref-vanderniet_2012"/>
-    <w:p>
-      <w:pPr>
-        <w:pStyle w:val="Bibliography"/>
-      </w:pPr>
-      <w:r>
-        <w:t xml:space="preserve">Niet, T. van der, and Johnson, S.D. (2012). Phylogenetic evidence for pollinator-driven diversification of angiosperms. Trends in Ecology &amp; Evolution</w:t>
-      </w:r>
-      <w:r>
-        <w:t xml:space="preserve"> </w:t>
-      </w:r>
-      <w:r>
-        <w:rPr>
-          <w:i/>
-        </w:rPr>
-        <w:t xml:space="preserve">27</w:t>
-      </w:r>
-      <w:r>
-        <w:t xml:space="preserve">, 353–361.</w:t>
-      </w:r>
-    </w:p>
-    <w:bookmarkEnd w:id="110"/>
-    <w:bookmarkStart w:id="111" w:name="ref-nii_2011"/>
-    <w:p>
-      <w:pPr>
-        <w:pStyle w:val="Bibliography"/>
-      </w:pPr>
-      <w:r>
-        <w:t xml:space="preserve">Nii, K., and Kawabata, S. (2011). Assessment of the association between the three-dimensional shape of the corolla and two-dimensional shapes of petals using Fourier descriptors and principal component analysis in</w:t>
-      </w:r>
-      <w:r>
-        <w:t xml:space="preserve"> </w:t>
-      </w:r>
-      <w:r>
-        <w:rPr>
-          <w:i/>
-        </w:rPr>
-        <w:t xml:space="preserve">Eustoma grandiflorum</w:t>
-      </w:r>
-      <w:r>
-        <w:t xml:space="preserve">. Journal of the Japanese Society for Horticultural Science</w:t>
-      </w:r>
-      <w:r>
-        <w:t xml:space="preserve"> </w:t>
-      </w:r>
-      <w:r>
-        <w:rPr>
-          <w:i/>
-        </w:rPr>
-        <w:t xml:space="preserve">80</w:t>
-      </w:r>
-      <w:r>
-        <w:t xml:space="preserve">, 200–205.</w:t>
-      </w:r>
-    </w:p>
-    <w:bookmarkEnd w:id="111"/>
-    <w:bookmarkStart w:id="112" w:name="ref-nilsson_1988"/>
-    <w:p>
-      <w:pPr>
-        <w:pStyle w:val="Bibliography"/>
-      </w:pPr>
-      <w:r>
-        <w:t xml:space="preserve">Nilsson, L.A. (1988). The evolution of flowers with deep corolla tubes. Nature</w:t>
-      </w:r>
-      <w:r>
-        <w:t xml:space="preserve"> </w:t>
-      </w:r>
-      <w:r>
-        <w:rPr>
-          <w:i/>
-        </w:rPr>
-        <w:t xml:space="preserve">334</w:t>
-      </w:r>
-      <w:r>
-        <w:t xml:space="preserve">, 147–149.</w:t>
-      </w:r>
-    </w:p>
-    <w:bookmarkEnd w:id="112"/>
-    <w:bookmarkStart w:id="113" w:name="ref-ollerton_2017"/>
-    <w:p>
-      <w:pPr>
-        <w:pStyle w:val="Bibliography"/>
-      </w:pPr>
-      <w:r>
-        <w:t xml:space="preserve">Ollerton, J. (2017). Pollinator diversity: Distribution, ecological function, and conservation. Annual Review of Ecology, Evolution, and Systematics</w:t>
-      </w:r>
-      <w:r>
-        <w:t xml:space="preserve"> </w:t>
-      </w:r>
-      <w:r>
-        <w:rPr>
-          <w:i/>
-        </w:rPr>
-        <w:t xml:space="preserve">48</w:t>
-      </w:r>
-      <w:r>
-        <w:t xml:space="preserve">, 353–376.</w:t>
-      </w:r>
-    </w:p>
-    <w:bookmarkEnd w:id="113"/>
-    <w:bookmarkStart w:id="114" w:name="ref-olsen_2017"/>
-    <w:p>
-      <w:pPr>
-        <w:pStyle w:val="Bibliography"/>
-      </w:pPr>
-      <w:r>
-        <w:t xml:space="preserve">Olsen, A.M. (2017). Feeding ecology is the primary driver of beak shape diversification in waterfowl. Functional Ecology</w:t>
-      </w:r>
-      <w:r>
-        <w:t xml:space="preserve"> </w:t>
-      </w:r>
-      <w:r>
-        <w:rPr>
-          <w:i/>
-        </w:rPr>
-        <w:t xml:space="preserve">31</w:t>
-      </w:r>
-      <w:r>
-        <w:t xml:space="preserve">, 1985–1995.</w:t>
-      </w:r>
-    </w:p>
-    <w:bookmarkEnd w:id="114"/>
-    <w:bookmarkStart w:id="115" w:name="ref-ortiz_2000"/>
-    <w:p>
-      <w:pPr>
-        <w:pStyle w:val="Bibliography"/>
-      </w:pPr>
-      <w:r>
-        <w:t xml:space="preserve">Ortiz, P., Arista, M., and Talavera, S. (2000). Pollination and breeding system of</w:t>
-      </w:r>
-      <w:r>
-        <w:t xml:space="preserve"> </w:t>
-      </w:r>
-      <w:r>
-        <w:rPr>
-          <w:i/>
-        </w:rPr>
-        <w:t xml:space="preserve">Putoria calabrica</w:t>
-      </w:r>
-      <w:r>
-        <w:t xml:space="preserve"> </w:t>
-      </w:r>
-      <w:r>
-        <w:t xml:space="preserve">(Rubiaceae), a Mediterranean dwarf shrub. Plant Biology</w:t>
-      </w:r>
-      <w:r>
-        <w:t xml:space="preserve"> </w:t>
-      </w:r>
-      <w:r>
-        <w:rPr>
-          <w:i/>
-        </w:rPr>
-        <w:t xml:space="preserve">2</w:t>
-      </w:r>
-      <w:r>
-        <w:t xml:space="preserve">, 325–330.</w:t>
-      </w:r>
-    </w:p>
-    <w:bookmarkEnd w:id="115"/>
-    <w:bookmarkStart w:id="116" w:name="ref-partida_2018"/>
-    <w:p>
-      <w:pPr>
-        <w:pStyle w:val="Bibliography"/>
-      </w:pPr>
-      <w:r>
-        <w:t xml:space="preserve">Partida-Lara, R., Enriquez, P.L., Vazquez Perez, J.R., and Pineda Diez de Bonilla, E. (2018). Spatio-temporal structure of the taxonomic and functional diversity of hummingbirds at the biosphere reserve El Triunfo, Chiapas, Mexico. Ornitologia Neotropical</w:t>
-      </w:r>
-      <w:r>
-        <w:t xml:space="preserve"> </w:t>
-      </w:r>
-      <w:r>
-        <w:rPr>
-          <w:i/>
-        </w:rPr>
-        <w:t xml:space="preserve">29</w:t>
-      </w:r>
-      <w:r>
-        <w:t xml:space="preserve">, 37–50.</w:t>
-      </w:r>
-    </w:p>
-    <w:bookmarkEnd w:id="116"/>
-    <w:bookmarkStart w:id="117" w:name="ref-paton_1989"/>
-    <w:p>
-      <w:pPr>
-        <w:pStyle w:val="Bibliography"/>
-      </w:pPr>
-      <w:r>
-        <w:t xml:space="preserve">Paton, D., and Collins, B. (1989). Bills and tongues of nectar-feeding birds: A review of morphology, function and performance, with intercontinental comparisons. Australian Journal of Ecology</w:t>
-      </w:r>
-      <w:r>
-        <w:t xml:space="preserve"> </w:t>
-      </w:r>
-      <w:r>
-        <w:rPr>
-          <w:i/>
-        </w:rPr>
-        <w:t xml:space="preserve">14</w:t>
-      </w:r>
-      <w:r>
-        <w:t xml:space="preserve">, 473–506.</w:t>
-      </w:r>
-    </w:p>
-    <w:bookmarkEnd w:id="117"/>
-    <w:bookmarkStart w:id="118" w:name="ref-peng_2019"/>
-    <w:p>
-      <w:pPr>
-        <w:pStyle w:val="Bibliography"/>
-      </w:pPr>
-      <w:r>
-        <w:t xml:space="preserve">Peng, F., Campos, E.O., Sullivan, J.G., Berry, N., Song, B.B., Daniel, T.L., and Bradshaw Jr, H. (2019). Morphospace exploration reveals divergent fitness optima between plants and pollinators. PloS One</w:t>
-      </w:r>
-      <w:r>
-        <w:t xml:space="preserve"> </w:t>
-      </w:r>
-      <w:r>
-        <w:rPr>
-          <w:i/>
-        </w:rPr>
-        <w:t xml:space="preserve">14</w:t>
-      </w:r>
-      <w:r>
-        <w:t xml:space="preserve">, e0213029.</w:t>
-      </w:r>
-    </w:p>
-    <w:bookmarkEnd w:id="118"/>
-    <w:bookmarkStart w:id="119" w:name="ref-pour_2018"/>
-    <w:p>
-      <w:pPr>
-        <w:pStyle w:val="Bibliography"/>
-      </w:pPr>
-      <w:r>
-        <w:t xml:space="preserve">Pour, A.S., Chegini, G., Zarafshan, P., and Massah, J. (2018). Curvature-based pattern recognition for cultivar classification of</w:t>
-      </w:r>
-      <w:r>
-        <w:t xml:space="preserve"> </w:t>
-      </w:r>
-      <w:r>
-        <w:rPr>
-          <w:i/>
-        </w:rPr>
-        <w:t xml:space="preserve">Anthurium</w:t>
-      </w:r>
-      <w:r>
-        <w:t xml:space="preserve"> </w:t>
-      </w:r>
-      <w:r>
-        <w:t xml:space="preserve">flowers. Postharvest Biology and Technology</w:t>
-      </w:r>
-      <w:r>
-        <w:t xml:space="preserve"> </w:t>
-      </w:r>
-      <w:r>
-        <w:rPr>
-          <w:i/>
-        </w:rPr>
-        <w:t xml:space="preserve">139</w:t>
-      </w:r>
-      <w:r>
-        <w:t xml:space="preserve">, 67–74.</w:t>
-      </w:r>
-    </w:p>
-    <w:bookmarkEnd w:id="119"/>
-    <w:bookmarkStart w:id="120" w:name="ref-preibisch_2009"/>
-    <w:p>
-      <w:pPr>
-        <w:pStyle w:val="Bibliography"/>
-      </w:pPr>
-      <w:r>
-        <w:t xml:space="preserve">Preibisch, S., Saalfeld, S., and Tomancak, P. (2009). Globally optimal stitching of tiled 3D microscopic image acquisitions. Bioinformatics</w:t>
-      </w:r>
-      <w:r>
-        <w:t xml:space="preserve"> </w:t>
-      </w:r>
-      <w:r>
-        <w:rPr>
-          <w:i/>
-        </w:rPr>
-        <w:t xml:space="preserve">25</w:t>
-      </w:r>
-      <w:r>
-        <w:t xml:space="preserve">, 1463–1465.</w:t>
-      </w:r>
-    </w:p>
-    <w:bookmarkEnd w:id="120"/>
-    <w:bookmarkStart w:id="121" w:name="ref-R_2017"/>
-    <w:p>
-      <w:pPr>
-        <w:pStyle w:val="Bibliography"/>
-      </w:pPr>
-      <w:r>
-        <w:t xml:space="preserve">R Core Team (2017). R: A language and environment for statistical computing (Vienna, Austria: R Foundation for Statistical Computing).</w:t>
-      </w:r>
-    </w:p>
-    <w:bookmarkEnd w:id="121"/>
-    <w:bookmarkStart w:id="122" w:name="ref-rico_2014"/>
-    <w:p>
-      <w:pPr>
-        <w:pStyle w:val="Bibliography"/>
-      </w:pPr>
-      <w:r>
-        <w:t xml:space="preserve">Rico-Guevara, A., and Araya-Salas, M. (2014). Bills as daggers? A test for sexually dimorphic weapons in a lekking hummingbird. Behavioral Ecology</w:t>
-      </w:r>
-      <w:r>
-        <w:t xml:space="preserve"> </w:t>
-      </w:r>
-      <w:r>
-        <w:rPr>
-          <w:i/>
-        </w:rPr>
-        <w:t xml:space="preserve">26</w:t>
-      </w:r>
-      <w:r>
-        <w:t xml:space="preserve">, 21–29.</w:t>
-      </w:r>
-    </w:p>
-    <w:bookmarkEnd w:id="122"/>
-    <w:bookmarkStart w:id="123" w:name="ref-robertson_1889"/>
-    <w:p>
-      <w:pPr>
-        <w:pStyle w:val="Bibliography"/>
-      </w:pPr>
-      <w:r>
-        <w:t xml:space="preserve">Robertson, C. (1889). Flowers and Insects. II. Botanical Gazette</w:t>
-      </w:r>
-      <w:r>
-        <w:t xml:space="preserve"> </w:t>
-      </w:r>
-      <w:r>
-        <w:rPr>
-          <w:i/>
-        </w:rPr>
-        <w:t xml:space="preserve">14</w:t>
-      </w:r>
-      <w:r>
-        <w:t xml:space="preserve">, 172–178.</w:t>
-      </w:r>
-    </w:p>
-    <w:bookmarkEnd w:id="123"/>
-    <w:bookmarkStart w:id="124" w:name="ref-rocha_2015"/>
-    <w:p>
-      <w:pPr>
-        <w:pStyle w:val="Bibliography"/>
-      </w:pPr>
-      <w:r>
-        <w:t xml:space="preserve">Rocha, D., Monte Bello, C., Sobol, S., Samach, A., and Dornelas, M. (2015). Auxin and physical constraint exerted by the perianth promote androgynophore bending in</w:t>
-      </w:r>
-      <w:r>
-        <w:t xml:space="preserve"> </w:t>
-      </w:r>
-      <w:r>
-        <w:rPr>
-          <w:i/>
-        </w:rPr>
-        <w:t xml:space="preserve">Passiflora mucronata</w:t>
-      </w:r>
-      <w:r>
-        <w:t xml:space="preserve"> </w:t>
-      </w:r>
-      <w:r>
-        <w:t xml:space="preserve">L. (Passifloraceae). Plant Biology</w:t>
-      </w:r>
-      <w:r>
-        <w:t xml:space="preserve"> </w:t>
-      </w:r>
-      <w:r>
-        <w:rPr>
-          <w:i/>
-        </w:rPr>
-        <w:t xml:space="preserve">17</w:t>
-      </w:r>
-      <w:r>
-        <w:t xml:space="preserve">, 639–646.</w:t>
-      </w:r>
-    </w:p>
-    <w:bookmarkEnd w:id="124"/>
-    <w:bookmarkStart w:id="125" w:name="ref-rohlf_1990"/>
-    <w:p>
-      <w:pPr>
-        <w:pStyle w:val="Bibliography"/>
-      </w:pPr>
-      <w:r>
-        <w:t xml:space="preserve">Rohlf, F.J. (1990). Fitting Curves to Outlines. In Proceedings of the Michigan Morphometrics Workshop, F.J. Rolhf, and F.L. Bookstein, eds. (Ann Arbor, MI: University of Michigan Museum of Zoology), pp. 177–188.</w:t>
-      </w:r>
-    </w:p>
-    <w:bookmarkEnd w:id="125"/>
-    <w:bookmarkStart w:id="126" w:name="ref-ruan_2008"/>
-    <w:p>
-      <w:pPr>
-        <w:pStyle w:val="Bibliography"/>
-      </w:pPr>
-      <w:r>
-        <w:t xml:space="preserve">Ruan, C., Li, H., and Mopper, S. (2008). The impact of pollen tube growth on stigma lobe curvature in</w:t>
-      </w:r>
-      <w:r>
-        <w:t xml:space="preserve"> </w:t>
-      </w:r>
-      <w:r>
-        <w:rPr>
-          <w:i/>
-        </w:rPr>
-        <w:t xml:space="preserve">Kosteletzkya virginica</w:t>
-      </w:r>
-      <w:r>
-        <w:t xml:space="preserve">: The best of both worlds. South African Journal of Botany</w:t>
-      </w:r>
-      <w:r>
-        <w:t xml:space="preserve"> </w:t>
-      </w:r>
-      <w:r>
-        <w:rPr>
-          <w:i/>
-        </w:rPr>
-        <w:t xml:space="preserve">74</w:t>
-      </w:r>
-      <w:r>
-        <w:t xml:space="preserve">, 65–70.</w:t>
-      </w:r>
-    </w:p>
-    <w:bookmarkEnd w:id="126"/>
-    <w:bookmarkStart w:id="127" w:name="ref-rueden_2017"/>
-    <w:p>
-      <w:pPr>
-        <w:pStyle w:val="Bibliography"/>
-      </w:pPr>
-      <w:r>
-        <w:t xml:space="preserve">Rueden, C.T., Schindelin, J., Hiner, M.C., DeZonia, B.E., Walter, A.E., Arena, E.T., and Eliceiri, K.W. (2017). ImageJ2: ImageJ for the next generation of scientific image data. BMC Bioinformatics</w:t>
-      </w:r>
-      <w:r>
-        <w:t xml:space="preserve"> </w:t>
-      </w:r>
-      <w:r>
-        <w:rPr>
-          <w:i/>
-        </w:rPr>
-        <w:t xml:space="preserve">18</w:t>
-      </w:r>
-      <w:r>
-        <w:t xml:space="preserve">, 529–555.</w:t>
-      </w:r>
-    </w:p>
-    <w:bookmarkEnd w:id="127"/>
-    <w:bookmarkStart w:id="128" w:name="ref-rutter_2000"/>
-    <w:p>
-      <w:pPr>
-        <w:pStyle w:val="Bibliography"/>
-      </w:pPr>
-      <w:r>
-        <w:t xml:space="preserve">Rutter, J.W. (2000). Geometry of Curves (Boca Raton, FL: CRC Press, Taylor; Francis Group).</w:t>
-      </w:r>
-    </w:p>
-    <w:bookmarkEnd w:id="128"/>
-    <w:bookmarkStart w:id="129" w:name="ref-scott-elliot_1890"/>
-    <w:p>
-      <w:pPr>
-        <w:pStyle w:val="Bibliography"/>
-      </w:pPr>
-      <w:r>
-        <w:t xml:space="preserve">Scott-Elliot, G. (1890). Ornithophilous flowers in South Africa. Annals of Botany</w:t>
-      </w:r>
-      <w:r>
-        <w:t xml:space="preserve"> </w:t>
-      </w:r>
-      <w:r>
-        <w:rPr>
-          <w:i/>
-        </w:rPr>
-        <w:t xml:space="preserve">4</w:t>
-      </w:r>
-      <w:r>
-        <w:t xml:space="preserve">, 265–280.</w:t>
-      </w:r>
-    </w:p>
-    <w:bookmarkEnd w:id="129"/>
-    <w:bookmarkStart w:id="130" w:name="ref-smith_1995"/>
-    <w:p>
-      <w:pPr>
-        <w:pStyle w:val="Bibliography"/>
-      </w:pPr>
-      <w:r>
-        <w:t xml:space="preserve">Smith, T.B., Freed, L.A., Lepson, J.K., and Carothers, J.H. (1995). Evolutionary consequences of extinctions in populations of a Hawaiian honeycreeper. Conservation Biology</w:t>
-      </w:r>
-      <w:r>
-        <w:t xml:space="preserve"> </w:t>
-      </w:r>
-      <w:r>
-        <w:rPr>
-          <w:i/>
-        </w:rPr>
-        <w:t xml:space="preserve">9</w:t>
-      </w:r>
-      <w:r>
-        <w:t xml:space="preserve">, 107–113.</w:t>
-      </w:r>
-    </w:p>
-    <w:bookmarkEnd w:id="130"/>
-    <w:bookmarkStart w:id="131" w:name="ref-snow_1972"/>
-    <w:p>
-      <w:pPr>
-        <w:pStyle w:val="Bibliography"/>
-      </w:pPr>
-      <w:r>
-        <w:t xml:space="preserve">Snow, B.K., and Snow, D. (1972). Feeding niches of hummingbirds in a Trinidad valley. The Journal of Animal Ecology 471–485.</w:t>
-      </w:r>
-    </w:p>
-    <w:bookmarkEnd w:id="131"/>
-    <w:bookmarkStart w:id="132" w:name="ref-song_2018"/>
-    <w:p>
-      <w:pPr>
-        <w:pStyle w:val="Bibliography"/>
-      </w:pPr>
-      <w:r>
-        <w:t xml:space="preserve">Song, X., Gao, K., Fan, G., Zhao, X., Liu, Z., and Dai, S. (2018). Quantitative classification of the morphological traits of ray florets in large-flowered Chrysanthemum. HortScience</w:t>
-      </w:r>
-      <w:r>
-        <w:t xml:space="preserve"> </w:t>
-      </w:r>
-      <w:r>
-        <w:rPr>
-          <w:i/>
-        </w:rPr>
-        <w:t xml:space="preserve">53</w:t>
-      </w:r>
-      <w:r>
-        <w:t xml:space="preserve">, 1258–1265.</w:t>
-      </w:r>
-    </w:p>
-    <w:bookmarkEnd w:id="132"/>
-    <w:bookmarkStart w:id="133" w:name="ref-sonne_2019"/>
-    <w:p>
-      <w:pPr>
-        <w:pStyle w:val="Bibliography"/>
-      </w:pPr>
-      <w:r>
-        <w:t xml:space="preserve">Sonne, J., Zanata, T.B., Martı́n González, A.M., Cumbicus Torres, N.L., Fjeldså, J., Colwell, R.K., Tinoco, B.A., Rahbek, C., and Dalsgaard, B. (2019). The distributions of morphologically specialized hummingbirds coincide with floral trait matching across an Andean elevational gradient. Biotropica</w:t>
-      </w:r>
-      <w:r>
-        <w:t xml:space="preserve"> </w:t>
-      </w:r>
-      <w:r>
-        <w:rPr>
-          <w:i/>
-        </w:rPr>
-        <w:t xml:space="preserve">51</w:t>
-      </w:r>
-      <w:r>
-        <w:t xml:space="preserve">, 205–218.</w:t>
-      </w:r>
-    </w:p>
-    <w:bookmarkEnd w:id="133"/>
-    <w:bookmarkStart w:id="134" w:name="ref-stearn_2002"/>
-    <w:p>
-      <w:pPr>
-        <w:pStyle w:val="Bibliography"/>
-      </w:pPr>
-      <w:r>
-        <w:t xml:space="preserve">Stearn, W.T. (2002). The genus</w:t>
-      </w:r>
-      <w:r>
-        <w:t xml:space="preserve"> </w:t>
-      </w:r>
-      <w:r>
-        <w:rPr>
-          <w:i/>
-        </w:rPr>
-        <w:t xml:space="preserve">Epimedium</w:t>
-      </w:r>
-      <w:r>
-        <w:t xml:space="preserve"> </w:t>
-      </w:r>
-      <w:r>
-        <w:t xml:space="preserve">and other herbacious Berberidaceae including the genus</w:t>
-      </w:r>
-      <w:r>
-        <w:t xml:space="preserve"> </w:t>
-      </w:r>
-      <w:r>
-        <w:rPr>
-          <w:i/>
-        </w:rPr>
-        <w:t xml:space="preserve">Podophyllum</w:t>
-      </w:r>
-      <w:r>
-        <w:t xml:space="preserve"> </w:t>
-      </w:r>
-      <w:r>
-        <w:t xml:space="preserve">(Portland, OR: Timber Press, Inc.).</w:t>
-      </w:r>
-    </w:p>
-    <w:bookmarkEnd w:id="134"/>
-    <w:bookmarkStart w:id="135" w:name="ref-stiles_1975"/>
-    <w:p>
-      <w:pPr>
-        <w:pStyle w:val="Bibliography"/>
-      </w:pPr>
-      <w:r>
-        <w:t xml:space="preserve">Stiles, F.G. (1975). Ecology, flowering phenology, and hummingbird pollination of some Costa Rican</w:t>
-      </w:r>
-      <w:r>
-        <w:t xml:space="preserve"> </w:t>
-      </w:r>
-      <w:r>
-        <w:rPr>
-          <w:i/>
-        </w:rPr>
-        <w:t xml:space="preserve">Heliconia</w:t>
-      </w:r>
-      <w:r>
-        <w:t xml:space="preserve"> </w:t>
-      </w:r>
-      <w:r>
-        <w:t xml:space="preserve">species. Ecology</w:t>
-      </w:r>
-      <w:r>
-        <w:t xml:space="preserve"> </w:t>
-      </w:r>
-      <w:r>
-        <w:rPr>
-          <w:i/>
-        </w:rPr>
-        <w:t xml:space="preserve">56</w:t>
-      </w:r>
-      <w:r>
-        <w:t xml:space="preserve">, 285–301.</w:t>
-      </w:r>
-    </w:p>
-    <w:bookmarkEnd w:id="135"/>
-    <w:bookmarkStart w:id="136" w:name="ref-stiles_1995"/>
-    <w:p>
-      <w:pPr>
-        <w:pStyle w:val="Bibliography"/>
-      </w:pPr>
-      <w:r>
-        <w:t xml:space="preserve">Stiles, F.G. (1995). Behavioral, ecological and morphological correlates of foraging for arthropods by the hummingbirds of a tropical wet forest. Condor 853–878.</w:t>
-      </w:r>
-    </w:p>
-    <w:bookmarkEnd w:id="136"/>
-    <w:bookmarkStart w:id="137" w:name="ref-stiles_2004"/>
-    <w:p>
-      <w:pPr>
-        <w:pStyle w:val="Bibliography"/>
-      </w:pPr>
-      <w:r>
-        <w:t xml:space="preserve">Stiles, F.G. (2004). Phylogenetic constraints upon morphological and ecological adaptation in hummingbirds (Trochilidae): Why are there no hermits in the paramo. Ornitologia Neotropical</w:t>
-      </w:r>
-      <w:r>
-        <w:t xml:space="preserve"> </w:t>
-      </w:r>
-      <w:r>
-        <w:rPr>
-          <w:i/>
-        </w:rPr>
-        <w:t xml:space="preserve">15</w:t>
-      </w:r>
-      <w:r>
-        <w:t xml:space="preserve">, 191–198.</w:t>
-      </w:r>
-    </w:p>
-    <w:bookmarkEnd w:id="137"/>
-    <w:bookmarkStart w:id="138" w:name="ref-stiles_2008"/>
-    <w:p>
-      <w:pPr>
-        <w:pStyle w:val="Bibliography"/>
-      </w:pPr>
-      <w:r>
-        <w:t xml:space="preserve">Stiles, F.G. (2008). Ecomorphology and phylogeny of hummingbirds: Divergence and convergence in adaptations to high elevations. Ornitologia Neotropical</w:t>
-      </w:r>
-      <w:r>
-        <w:t xml:space="preserve"> </w:t>
-      </w:r>
-      <w:r>
-        <w:rPr>
-          <w:i/>
-        </w:rPr>
-        <w:t xml:space="preserve">19</w:t>
-      </w:r>
-      <w:r>
-        <w:t xml:space="preserve">, 511–519.</w:t>
-      </w:r>
-    </w:p>
-    <w:bookmarkEnd w:id="138"/>
-    <w:bookmarkStart w:id="139" w:name="ref-suzuki_1984"/>
-    <w:p>
-      <w:pPr>
-        <w:pStyle w:val="Bibliography"/>
-      </w:pPr>
-      <w:r>
-        <w:t xml:space="preserve">Suzuki, K. (1984). Pollination system and its significance on isolation and hybridization in Japanese</w:t>
-      </w:r>
-      <w:r>
-        <w:t xml:space="preserve"> </w:t>
-      </w:r>
-      <w:r>
-        <w:rPr>
-          <w:i/>
-        </w:rPr>
-        <w:t xml:space="preserve">Epimedium</w:t>
-      </w:r>
-      <w:r>
-        <w:t xml:space="preserve"> </w:t>
-      </w:r>
-      <w:r>
-        <w:t xml:space="preserve">(Berberidaceae). The Journal of Plant Research</w:t>
-      </w:r>
-      <w:r>
-        <w:t xml:space="preserve"> </w:t>
-      </w:r>
-      <w:r>
-        <w:rPr>
-          <w:i/>
-        </w:rPr>
-        <w:t xml:space="preserve">97</w:t>
-      </w:r>
-      <w:r>
-        <w:t xml:space="preserve">, 381–396.</w:t>
-      </w:r>
-    </w:p>
-    <w:bookmarkEnd w:id="139"/>
-    <w:bookmarkStart w:id="140" w:name="ref-temeles_1996"/>
-    <w:p>
-      <w:pPr>
-        <w:pStyle w:val="Bibliography"/>
-      </w:pPr>
-      <w:r>
-        <w:t xml:space="preserve">Temeles, E.J. (1996). A new dimension to hummingbird-flower relationships. Oecologia</w:t>
-      </w:r>
-      <w:r>
-        <w:t xml:space="preserve"> </w:t>
-      </w:r>
-      <w:r>
-        <w:rPr>
-          <w:i/>
-        </w:rPr>
-        <w:t xml:space="preserve">105</w:t>
-      </w:r>
-      <w:r>
-        <w:t xml:space="preserve">, 517–523.</w:t>
-      </w:r>
-    </w:p>
-    <w:bookmarkEnd w:id="140"/>
-    <w:bookmarkStart w:id="141" w:name="ref-temeles_2003"/>
-    <w:p>
-      <w:pPr>
-        <w:pStyle w:val="Bibliography"/>
-      </w:pPr>
-      <w:r>
-        <w:t xml:space="preserve">Temeles, E.J., and Kress, W.J. (2003). Adaptation in a plant-hummingbird association. Science</w:t>
-      </w:r>
-      <w:r>
-        <w:t xml:space="preserve"> </w:t>
-      </w:r>
-      <w:r>
-        <w:rPr>
-          <w:i/>
-        </w:rPr>
-        <w:t xml:space="preserve">300</w:t>
-      </w:r>
-      <w:r>
-        <w:t xml:space="preserve">, 630–633.</w:t>
-      </w:r>
-    </w:p>
-    <w:bookmarkEnd w:id="141"/>
-    <w:bookmarkStart w:id="142" w:name="ref-temeles_2000"/>
-    <w:p>
-      <w:pPr>
-        <w:pStyle w:val="Bibliography"/>
-      </w:pPr>
-      <w:r>
-        <w:t xml:space="preserve">Temeles, E.J., Pan, I.L., Brennan, J.L., and Horwitt, J.N. (2000). Evidence for ecological causation of sexual dimorphism in a hummingbird. Science</w:t>
-      </w:r>
-      <w:r>
-        <w:t xml:space="preserve"> </w:t>
-      </w:r>
-      <w:r>
-        <w:rPr>
-          <w:i/>
-        </w:rPr>
-        <w:t xml:space="preserve">289</w:t>
-      </w:r>
-      <w:r>
-        <w:t xml:space="preserve">, 441–443.</w:t>
-      </w:r>
-    </w:p>
-    <w:bookmarkEnd w:id="142"/>
-    <w:bookmarkStart w:id="143" w:name="ref-temeles_2005"/>
-    <w:p>
-      <w:pPr>
-        <w:pStyle w:val="Bibliography"/>
-      </w:pPr>
-      <w:r>
-        <w:t xml:space="preserve">Temeles, E.J., Goldman, R.S., and Kudla, A.U. (2005). Foraging and territory economics of sexually dimorphic Purple-Throated Caribs (</w:t>
-      </w:r>
-      <w:r>
-        <w:rPr>
-          <w:i/>
-        </w:rPr>
-        <w:t xml:space="preserve">Eulampis jugularis</w:t>
-      </w:r>
-      <w:r>
-        <w:t xml:space="preserve">) on three</w:t>
-      </w:r>
-      <w:r>
-        <w:t xml:space="preserve"> </w:t>
-      </w:r>
-      <w:r>
-        <w:rPr>
-          <w:i/>
-        </w:rPr>
-        <w:t xml:space="preserve">Heliconia</w:t>
-      </w:r>
-      <w:r>
-        <w:t xml:space="preserve"> </w:t>
-      </w:r>
-      <w:r>
-        <w:t xml:space="preserve">morphs. The Auk</w:t>
-      </w:r>
-      <w:r>
-        <w:t xml:space="preserve"> </w:t>
-      </w:r>
-      <w:r>
-        <w:rPr>
-          <w:i/>
-        </w:rPr>
-        <w:t xml:space="preserve">122</w:t>
-      </w:r>
-      <w:r>
-        <w:t xml:space="preserve">, 187–204.</w:t>
-      </w:r>
-    </w:p>
-    <w:bookmarkEnd w:id="143"/>
-    <w:bookmarkStart w:id="144" w:name="ref-temeles_2009"/>
-    <w:p>
-      <w:pPr>
-        <w:pStyle w:val="Bibliography"/>
-      </w:pPr>
-      <w:r>
-        <w:t xml:space="preserve">Temeles, E.J., Koulouris, C.R., Sander, S.E., and Kress, W.J. (2009). Effect of flower shape and size on foraging performance and trade-offs in a tropical hummingbird. Ecology</w:t>
-      </w:r>
-      <w:r>
-        <w:t xml:space="preserve"> </w:t>
-      </w:r>
-      <w:r>
-        <w:rPr>
-          <w:i/>
-        </w:rPr>
-        <w:t xml:space="preserve">90</w:t>
-      </w:r>
-      <w:r>
-        <w:t xml:space="preserve">, 1147–1161.</w:t>
-      </w:r>
-    </w:p>
-    <w:bookmarkEnd w:id="144"/>
-    <w:bookmarkStart w:id="145" w:name="ref-temeles_2010"/>
-    <w:p>
-      <w:pPr>
-        <w:pStyle w:val="Bibliography"/>
-      </w:pPr>
-      <w:r>
-        <w:t xml:space="preserve">Temeles, E.J., Miller, J.S., and Rifkin, J.L. (2010). Evolution of sexual dimorphism in bill size and shape of hermit hummingbirds (Phaethornithinae): A role for ecological causation. Philosophical Transactions of the Royal Society B: Biological Sciences</w:t>
-      </w:r>
-      <w:r>
-        <w:t xml:space="preserve"> </w:t>
-      </w:r>
-      <w:r>
-        <w:rPr>
-          <w:i/>
-        </w:rPr>
-        <w:t xml:space="preserve">365</w:t>
-      </w:r>
-      <w:r>
-        <w:t xml:space="preserve">, 1053–1063.</w:t>
-      </w:r>
-    </w:p>
-    <w:bookmarkEnd w:id="145"/>
-    <w:bookmarkStart w:id="146" w:name="ref-terral_2004"/>
-    <w:p>
-      <w:pPr>
-        <w:pStyle w:val="Bibliography"/>
-      </w:pPr>
-      <w:r>
-        <w:t xml:space="preserve">Terral, J.-F., Alonso, N., Capdevila, R.B. i, Chatti, N., Fabre, L., Fiorentino, G., Marinval, P., Jordá, G.P., Pradat, B., and Rovira, N. (2004). Historical biogeography of olive domestication (</w:t>
-      </w:r>
-      <w:r>
-        <w:rPr>
-          <w:i/>
-        </w:rPr>
-        <w:t xml:space="preserve">Olea europaea</w:t>
-      </w:r>
-      <w:r>
-        <w:t xml:space="preserve"> </w:t>
-      </w:r>
-      <w:r>
-        <w:t xml:space="preserve">L.) as revealed by geometrical morphometry applied to biological and archaeological material. Journal of Biogeography</w:t>
-      </w:r>
-      <w:r>
-        <w:t xml:space="preserve"> </w:t>
-      </w:r>
-      <w:r>
-        <w:rPr>
-          <w:i/>
-        </w:rPr>
-        <w:t xml:space="preserve">31</w:t>
-      </w:r>
-      <w:r>
-        <w:t xml:space="preserve">, 63–77.</w:t>
-      </w:r>
-    </w:p>
-    <w:bookmarkEnd w:id="146"/>
-    <w:bookmarkStart w:id="147" w:name="ref-travers_2003"/>
-    <w:p>
-      <w:pPr>
-        <w:pStyle w:val="Bibliography"/>
-      </w:pPr>
-      <w:r>
-        <w:t xml:space="preserve">Travers, S.E., Temeles, E.J., and Pan, I. (2003). The relationship between nectar spur curvature in jewelweed (</w:t>
-      </w:r>
-      <w:r>
-        <w:rPr>
-          <w:i/>
-        </w:rPr>
-        <w:t xml:space="preserve">Impatiens capensis</w:t>
-      </w:r>
-      <w:r>
-        <w:t xml:space="preserve">) and pollen removal by hummingbird pollinators. Canadian Journal of Botany</w:t>
-      </w:r>
-      <w:r>
-        <w:t xml:space="preserve"> </w:t>
-      </w:r>
-      <w:r>
-        <w:rPr>
-          <w:i/>
-        </w:rPr>
-        <w:t xml:space="preserve">81</w:t>
-      </w:r>
-      <w:r>
-        <w:t xml:space="preserve">, 164–170.</w:t>
-      </w:r>
-    </w:p>
-    <w:bookmarkEnd w:id="147"/>
-    <w:bookmarkStart w:id="148" w:name="ref-tripp_2013"/>
-    <w:p>
-      <w:pPr>
-        <w:pStyle w:val="Bibliography"/>
-      </w:pPr>
-      <w:r>
-        <w:t xml:space="preserve">Tripp, E.A., and McDade, L.A. (2013). Time-calibrated phylogenies of hummingbirds and hummingbird-pollinated plants reject a hypothesis of diffuse co-evolution. Aliso: A Journal of Systematic and Evolutionary Botany</w:t>
-      </w:r>
-      <w:r>
-        <w:t xml:space="preserve"> </w:t>
-      </w:r>
-      <w:r>
-        <w:rPr>
-          <w:i/>
-        </w:rPr>
-        <w:t xml:space="preserve">31</w:t>
-      </w:r>
-      <w:r>
-        <w:t xml:space="preserve">, 89–103.</w:t>
+        <w:t xml:space="preserve">Zahn, C.T., and Roskies, R.Z. (1972). Fourier descriptors for plane closed curves. IEEE Transactions on Computers</w:t>
+      </w:r>
+      <w:r>
+        <w:t xml:space="preserve"> </w:t>
+      </w:r>
+      <w:r>
+        <w:rPr>
+          <w:i/>
+        </w:rPr>
+        <w:t xml:space="preserve">100</w:t>
+      </w:r>
+      <w:r>
+        <w:t xml:space="preserve">, 269–281.</w:t>
       </w:r>
     </w:p>
     <w:bookmarkEnd w:id="148"/>
-    <w:bookmarkStart w:id="149" w:name="ref-vamosi_2018"/>
-    <w:p>
-      <w:pPr>
-        <w:pStyle w:val="Bibliography"/>
-      </w:pPr>
-      <w:r>
-        <w:t xml:space="preserve">Vamosi, J.C., Magallón, S., Mayrose, I., Otto, S.P., and Sauquet, H. (2018). Macroevolutionary patterns of flowering plant speciation and extinction. Annual Review of Plant Biology</w:t>
-      </w:r>
-      <w:r>
-        <w:t xml:space="preserve"> </w:t>
-      </w:r>
-      <w:r>
-        <w:rPr>
-          <w:i/>
-        </w:rPr>
-        <w:t xml:space="preserve">69</w:t>
-      </w:r>
-      <w:r>
-        <w:t xml:space="preserve">, 685–706.</w:t>
-      </w:r>
-    </w:p>
     <w:bookmarkEnd w:id="149"/>
-    <w:bookmarkStart w:id="150" w:name="ref-wang_2013"/>
-    <w:p>
-      <w:pPr>
-        <w:pStyle w:val="Bibliography"/>
-      </w:pPr>
-      <w:r>
-        <w:t xml:space="preserve">Wang, Q., Li, Y., Pu, X., Zhu, L., Tang, Z., and Liu, Q. (2013). Pollinators and nectar robbers cause directional selection for large spur circle in</w:t>
-      </w:r>
-      <w:r>
-        <w:t xml:space="preserve"> </w:t>
-      </w:r>
-      <w:r>
-        <w:rPr>
-          <w:i/>
-        </w:rPr>
-        <w:t xml:space="preserve">Impatiens oxyanthera</w:t>
-      </w:r>
-      <w:r>
-        <w:t xml:space="preserve"> </w:t>
-      </w:r>
-      <w:r>
-        <w:t xml:space="preserve">(Balsaminaceae). Plant Systematics and Evolution</w:t>
-      </w:r>
-      <w:r>
-        <w:t xml:space="preserve"> </w:t>
-      </w:r>
-      <w:r>
-        <w:rPr>
-          <w:i/>
-        </w:rPr>
-        <w:t xml:space="preserve">299</w:t>
-      </w:r>
-      <w:r>
-        <w:t xml:space="preserve">, 1263–1274.</w:t>
-      </w:r>
-    </w:p>
-    <w:bookmarkEnd w:id="150"/>
-    <w:bookmarkStart w:id="151" w:name="ref-webster_2010"/>
-    <w:p>
-      <w:pPr>
-        <w:pStyle w:val="Bibliography"/>
-      </w:pPr>
-      <w:r>
-        <w:t xml:space="preserve">Webster, M., and Sheets, H.D. (2010). A practical introduction to landmark-based geometric morphometrics. The Paleontological Society Papers</w:t>
-      </w:r>
-      <w:r>
-        <w:t xml:space="preserve"> </w:t>
-      </w:r>
-      <w:r>
-        <w:rPr>
-          <w:i/>
-        </w:rPr>
-        <w:t xml:space="preserve">16</w:t>
-      </w:r>
-      <w:r>
-        <w:t xml:space="preserve">, 163–188.</w:t>
-      </w:r>
-    </w:p>
-    <w:bookmarkEnd w:id="151"/>
-    <w:bookmarkStart w:id="152" w:name="ref-weinstein_2017"/>
-    <w:p>
-      <w:pPr>
-        <w:pStyle w:val="Bibliography"/>
-      </w:pPr>
-      <w:r>
-        <w:t xml:space="preserve">Weinstein, B.G., and Graham, C.H. (2017). Persistent bill and corolla matching despite shifting temporal resources in tropical hummingbird-plant interactions. Ecology Letters</w:t>
-      </w:r>
-      <w:r>
-        <w:t xml:space="preserve"> </w:t>
-      </w:r>
-      <w:r>
-        <w:rPr>
-          <w:i/>
-        </w:rPr>
-        <w:t xml:space="preserve">20</w:t>
-      </w:r>
-      <w:r>
-        <w:t xml:space="preserve">, 326–335.</w:t>
-      </w:r>
-    </w:p>
-    <w:bookmarkEnd w:id="152"/>
-    <w:bookmarkStart w:id="153" w:name="ref-young_2008"/>
-    <w:p>
-      <w:pPr>
-        <w:pStyle w:val="Bibliography"/>
-      </w:pPr>
-      <w:r>
-        <w:t xml:space="preserve">Young, H.J. (2008). Selection on spur shape in</w:t>
-      </w:r>
-      <w:r>
-        <w:t xml:space="preserve"> </w:t>
-      </w:r>
-      <w:r>
-        <w:rPr>
-          <w:i/>
-        </w:rPr>
-        <w:t xml:space="preserve">Impatiens capensis</w:t>
-      </w:r>
-      <w:r>
-        <w:t xml:space="preserve">. Oecologia</w:t>
-      </w:r>
-      <w:r>
-        <w:t xml:space="preserve"> </w:t>
-      </w:r>
-      <w:r>
-        <w:rPr>
-          <w:i/>
-        </w:rPr>
-        <w:t xml:space="preserve">156</w:t>
-      </w:r>
-      <w:r>
-        <w:t xml:space="preserve">, 535–543.</w:t>
-      </w:r>
-    </w:p>
-    <w:bookmarkEnd w:id="153"/>
-    <w:bookmarkStart w:id="154" w:name="ref-zahn_1972"/>
-    <w:p>
-      <w:pPr>
-        <w:pStyle w:val="Bibliography"/>
-      </w:pPr>
-      <w:r>
-        <w:t xml:space="preserve">Zahn, C.T., and Roskies, R.Z. (1972). Fourier descriptors for plane closed curves. IEEE Transactions on Computers</w:t>
-      </w:r>
-      <w:r>
-        <w:t xml:space="preserve"> </w:t>
-      </w:r>
-      <w:r>
-        <w:rPr>
-          <w:i/>
-        </w:rPr>
-        <w:t xml:space="preserve">100</w:t>
-      </w:r>
-      <w:r>
-        <w:t xml:space="preserve">, 269–281.</w:t>
-      </w:r>
-    </w:p>
-    <w:bookmarkEnd w:id="154"/>
-    <w:bookmarkEnd w:id="155"/>
     <w:sectPr>
       <w:footerReference w:type="default" r:id="rId9"/>
       <w:pgSz w:w="12240" w:h="15840"/>

--- a/writing/curvature_review.docx
+++ b/writing/curvature_review.docx
@@ -117,77 +117,50 @@
     </w:p>
     <w:p>
       <w:pPr>
+        <w:pStyle w:val="BodyText"/>
+      </w:pPr>
+      <w:r>
+        <w:t xml:space="preserve"> </w:t>
+      </w:r>
+    </w:p>
+    <w:p>
+      <w:pPr>
         <w:pStyle w:val="Heading4"/>
       </w:pPr>
-      <w:bookmarkStart w:id="20" w:name="to-do"/>
-      <w:r>
-        <w:t xml:space="preserve">TO DO</w:t>
+      <w:bookmarkStart w:id="20" w:name="acknowledgements"/>
+      <w:r>
+        <w:t xml:space="preserve">Acknowledgements</w:t>
       </w:r>
       <w:bookmarkEnd w:id="20"/>
     </w:p>
     <w:p>
       <w:pPr>
-        <w:pStyle w:val="Compact"/>
-        <w:numPr>
-          <w:numId w:val="1001"/>
-          <w:ilvl w:val="0"/>
-        </w:numPr>
-      </w:pPr>
-      <w:r>
-        <w:t xml:space="preserve">table s2, sample sizes</w:t>
-      </w:r>
-    </w:p>
-    <w:p>
-      <w:pPr>
-        <w:pStyle w:val="Compact"/>
-        <w:numPr>
-          <w:numId w:val="1001"/>
-          <w:ilvl w:val="0"/>
-        </w:numPr>
-      </w:pPr>
-      <w:r>
-        <w:t xml:space="preserve">reformat table s3</w:t>
-      </w:r>
-    </w:p>
-    <w:p>
-      <w:pPr>
-        <w:pStyle w:val="Compact"/>
-        <w:numPr>
-          <w:numId w:val="1001"/>
-          <w:ilvl w:val="0"/>
-        </w:numPr>
-      </w:pPr>
-      <w:r>
-        <w:t xml:space="preserve">pair geomorph analysis with curvature data?</w:t>
-      </w:r>
-    </w:p>
-    <w:p>
-      <w:pPr>
-        <w:pStyle w:val="Compact"/>
-        <w:numPr>
-          <w:numId w:val="1001"/>
-          <w:ilvl w:val="0"/>
-        </w:numPr>
-      </w:pPr>
-      <w:r>
-        <w:t xml:space="preserve">compare previous methods to proposed method?</w:t>
-      </w:r>
-    </w:p>
-    <w:p>
-      <w:pPr>
         <w:pStyle w:val="FirstParagraph"/>
       </w:pPr>
       <w:r>
+        <w:t xml:space="preserve">Sections 2 and 3 were generously reviewed and improved by A. MacPherson and J.S. Légaré, respectively. M. Boehm was funded by The University of British Columbia, and the Natural Sciences and Engineering Research Council of Canada (NSERC, Ref# GC-2017-Q4-00199) + additional authors…</w:t>
+      </w:r>
+    </w:p>
+    <w:p>
+      <w:pPr>
+        <w:pStyle w:val="BodyText"/>
+      </w:pPr>
+      <w:r>
         <w:t xml:space="preserve"> </w:t>
       </w:r>
     </w:p>
     <w:p>
+      <w:r>
+        <w:br w:type="page"/>
+      </w:r>
+    </w:p>
+    <w:p>
       <w:pPr>
         <w:pStyle w:val="Heading4"/>
       </w:pPr>
-      <w:bookmarkStart w:id="21" w:name="acknowledgements"/>
-      <w:r>
-        <w:t xml:space="preserve">Acknowledgements</w:t>
+      <w:bookmarkStart w:id="21" w:name="abstract"/>
+      <w:r>
+        <w:t xml:space="preserve">Abstract</w:t>
       </w:r>
       <w:bookmarkEnd w:id="21"/>
     </w:p>
@@ -196,15 +169,82 @@
         <w:pStyle w:val="FirstParagraph"/>
       </w:pPr>
       <w:r>
-        <w:t xml:space="preserve">Sections 2 and 3 were generously reviewed and improved by A. MacPherson and J.S. Légaré, respectively. M. Boehm was funded by The University of British Columbia, and the Natural Sciences and Engineering Research Council of Canada (NSERC, Ref# GC-2017-Q4-00199) + additional authors…</w:t>
-      </w:r>
-    </w:p>
-    <w:p>
-      <w:pPr>
-        <w:pStyle w:val="BodyText"/>
-      </w:pPr>
-      <w:r>
-        <w:t xml:space="preserve"> </w:t>
+        <w:t xml:space="preserve">A feature of biodiversity is the abundance of curves displayed by organs and organisms. An example is the curvature of flowers and pollinator mouthparts (e.g. hummingbird bills) along the dorsiventral plane. This is a widespread, convergent trait with important ecological and evolutionary implications. Pollination ecologists are concerned with flower-pollinator curvature because it appears to be a derived trait associated with specialization, competition, and species co-existence. In this review we summarize and evaluate the four methods historically used to measure curvature in pollination systems and suggest a clarification of its general definition using concepts of differential geometry. Intuitively, curvature is the degree to which a line is not straight, or more formally, the rate at which the unit derivative changes direction with respect to arc length. To apply this definition we suggest a protocol wherein a line is regressed against landmarks placed on an image of a curved organ or organism, then curvature is computed at many points along the fitted line and the sum taken. The protocol is demonstrated by studying the development of nectar spur curvature in</w:t>
+      </w:r>
+      <w:r>
+        <w:t xml:space="preserve"> </w:t>
+      </w:r>
+      <w:r>
+        <w:rPr>
+          <w:i/>
+        </w:rPr>
+        <w:t xml:space="preserve">Epimedium</w:t>
+      </w:r>
+      <w:r>
+        <w:t xml:space="preserve"> </w:t>
+      </w:r>
+      <w:r>
+        <w:t xml:space="preserve">(Berberidaceae). By clarifying the definition of curvature, the language of comparative morphology is made more precise. In this study we found</w:t>
+      </w:r>
+      <w:r>
+        <w:t xml:space="preserve"> </w:t>
+      </w:r>
+      <w:r>
+        <w:rPr>
+          <w:i/>
+        </w:rPr>
+        <w:t xml:space="preserve">Epimedium koreanum</w:t>
+      </w:r>
+      <w:r>
+        <w:t xml:space="preserve"> </w:t>
+      </w:r>
+      <w:r>
+        <w:t xml:space="preserve">to have an order of magnitude greater curvature than the closely related</w:t>
+      </w:r>
+      <w:r>
+        <w:t xml:space="preserve"> </w:t>
+      </w:r>
+      <w:r>
+        <w:rPr>
+          <w:i/>
+        </w:rPr>
+        <w:t xml:space="preserve">E. violaceum</w:t>
+      </w:r>
+      <w:r>
+        <w:t xml:space="preserve"> </w:t>
+      </w:r>
+      <w:r>
+        <w:t xml:space="preserve">at the early stages of flower development. That is,</w:t>
+      </w:r>
+      <w:r>
+        <w:t xml:space="preserve"> </w:t>
+      </w:r>
+      <w:r>
+        <w:rPr>
+          <w:i/>
+        </w:rPr>
+        <w:t xml:space="preserve">E. koreanum</w:t>
+      </w:r>
+      <w:r>
+        <w:t xml:space="preserve"> </w:t>
+      </w:r>
+      <w:r>
+        <w:t xml:space="preserve">had greater total degrees of rotation along the arc of the nectar spur. The functions used to quantify floral curvature in this study are available as an R package</w:t>
+      </w:r>
+      <w:r>
+        <w:t xml:space="preserve"> </w:t>
+      </w:r>
+      <w:r>
+        <w:t xml:space="preserve">‘</w:t>
+      </w:r>
+      <w:r>
+        <w:t xml:space="preserve">curvr</w:t>
+      </w:r>
+      <w:r>
+        <w:t xml:space="preserve">’</w:t>
+      </w:r>
+      <w:r>
+        <w:t xml:space="preserve">. The major advantages of this method are 1) increased precision of measurement, and 2) improved precision of terminology in biology by adopting the existing mathematical terms for studying line-curves.</w:t>
       </w:r>
     </w:p>
     <w:p>
@@ -216,109 +256,11 @@
       <w:pPr>
         <w:pStyle w:val="Heading4"/>
       </w:pPr>
-      <w:bookmarkStart w:id="22" w:name="abstract"/>
-      <w:r>
-        <w:t xml:space="preserve">Abstract</w:t>
+      <w:bookmarkStart w:id="22" w:name="Xd9574ba9fc8b8c8a16a91b089379ae145e5e489"/>
+      <w:r>
+        <w:t xml:space="preserve">The ecology of flower-pollinator curvature</w:t>
       </w:r>
       <w:bookmarkEnd w:id="22"/>
-    </w:p>
-    <w:p>
-      <w:pPr>
-        <w:pStyle w:val="FirstParagraph"/>
-      </w:pPr>
-      <w:r>
-        <w:t xml:space="preserve">A feature of biodiversity is the abundance of curves displayed by organs and organisms. An example is the curvature of flowers and pollinator mouthparts (e.g. hummingbird bills) along the dorsiventral plane. This is a widespread, convergent trait with important ecological and evolutionary implications. Pollination ecologists are concerned with flower-pollinator curvature because it appears to be a derived trait associated with specialization, competition, and species co-existence. In this review we summarize and evaluate the four methods historically used to measure curvature in pollination systems and suggest a clarification of its general definition using concepts of differential geometry. Intuitively, curvature is the degree to which a line is not straight, or more formally, the rate at which the unit derivative changes direction with respect to arc length. To apply this definition we suggest a protocol wherein a line is regressed against landmarks placed on an image of a curved organ or organism, then curvature is computed at many points along the fitted line and the sum taken. The protocol is demonstrated by studying the development of nectar spur curvature in</w:t>
-      </w:r>
-      <w:r>
-        <w:t xml:space="preserve"> </w:t>
-      </w:r>
-      <w:r>
-        <w:rPr>
-          <w:i/>
-        </w:rPr>
-        <w:t xml:space="preserve">Epimedium</w:t>
-      </w:r>
-      <w:r>
-        <w:t xml:space="preserve"> </w:t>
-      </w:r>
-      <w:r>
-        <w:t xml:space="preserve">(Berberidaceae). By clarifying the definition of curvature, the language of comparative morphology is made more precise. In this study we found</w:t>
-      </w:r>
-      <w:r>
-        <w:t xml:space="preserve"> </w:t>
-      </w:r>
-      <w:r>
-        <w:rPr>
-          <w:i/>
-        </w:rPr>
-        <w:t xml:space="preserve">Epimedium koreanum</w:t>
-      </w:r>
-      <w:r>
-        <w:t xml:space="preserve"> </w:t>
-      </w:r>
-      <w:r>
-        <w:t xml:space="preserve">to have an order of magnitude greater curvature than the closely related</w:t>
-      </w:r>
-      <w:r>
-        <w:t xml:space="preserve"> </w:t>
-      </w:r>
-      <w:r>
-        <w:rPr>
-          <w:i/>
-        </w:rPr>
-        <w:t xml:space="preserve">E. violaceum</w:t>
-      </w:r>
-      <w:r>
-        <w:t xml:space="preserve"> </w:t>
-      </w:r>
-      <w:r>
-        <w:t xml:space="preserve">at the early stages of flower development. That is,</w:t>
-      </w:r>
-      <w:r>
-        <w:t xml:space="preserve"> </w:t>
-      </w:r>
-      <w:r>
-        <w:rPr>
-          <w:i/>
-        </w:rPr>
-        <w:t xml:space="preserve">E. koreanum</w:t>
-      </w:r>
-      <w:r>
-        <w:t xml:space="preserve"> </w:t>
-      </w:r>
-      <w:r>
-        <w:t xml:space="preserve">had greater total degrees of rotation along the arc of the nectar spur. The functions used to quantify floral curvature in this study are available as an R package</w:t>
-      </w:r>
-      <w:r>
-        <w:t xml:space="preserve"> </w:t>
-      </w:r>
-      <w:r>
-        <w:t xml:space="preserve">‘</w:t>
-      </w:r>
-      <w:r>
-        <w:t xml:space="preserve">curvr</w:t>
-      </w:r>
-      <w:r>
-        <w:t xml:space="preserve">’</w:t>
-      </w:r>
-      <w:r>
-        <w:t xml:space="preserve">. The major advantages of this method are 1) increased precision of measurement, and 2) improved precision of terminology in biology by adopting the existing mathematical terms for studying line-curves.</w:t>
-      </w:r>
-    </w:p>
-    <w:p>
-      <w:r>
-        <w:br w:type="page"/>
-      </w:r>
-    </w:p>
-    <w:p>
-      <w:pPr>
-        <w:pStyle w:val="Heading4"/>
-      </w:pPr>
-      <w:bookmarkStart w:id="23" w:name="Xd9574ba9fc8b8c8a16a91b089379ae145e5e489"/>
-      <w:r>
-        <w:t xml:space="preserve">The ecology of flower-pollinator curvature</w:t>
-      </w:r>
-      <w:bookmarkEnd w:id="23"/>
     </w:p>
     <w:p>
       <w:pPr>
@@ -1163,7 +1105,33 @@
         <w:t xml:space="preserve">)</w:t>
       </w:r>
       <w:r>
-        <w:t xml:space="preserve">. Furthermore, because hummingbirds with curved bills are predominately neotropical, we might expect plant-hummingbird curvature to have a predictable continental distribution.</w:t>
+        <w:t xml:space="preserve">. Furthermore, because plant-hummingbird morphology becomes more specialized at lower latitudes</w:t>
+      </w:r>
+      <w:r>
+        <w:t xml:space="preserve"> </w:t>
+      </w:r>
+      <w:r>
+        <w:t xml:space="preserve">(Sonne et al.,</w:t>
+      </w:r>
+      <w:r>
+        <w:t xml:space="preserve"> </w:t>
+      </w:r>
+      <w:hyperlink w:anchor="ref-sonne_2020">
+        <w:r>
+          <w:rPr>
+            <w:rStyle w:val="Hyperlink"/>
+          </w:rPr>
+          <w:t xml:space="preserve">2020</w:t>
+        </w:r>
+      </w:hyperlink>
+      <w:r>
+        <w:t xml:space="preserve">)</w:t>
+      </w:r>
+      <w:r>
+        <w:t xml:space="preserve"> </w:t>
+      </w:r>
+      <w:r>
+        <w:t xml:space="preserve">and hummingbirds with curved bills are predominately neotropical, we might expect plant-hummingbird curvature to have a predictable continental distribution.</w:t>
       </w:r>
     </w:p>
     <w:p>
@@ -1508,11 +1476,11 @@
       <w:pPr>
         <w:pStyle w:val="Heading4"/>
       </w:pPr>
-      <w:bookmarkStart w:id="24" w:name="Xee3ec8d338357a339cf3af88692a18266c4bb77"/>
+      <w:bookmarkStart w:id="23" w:name="Xee3ec8d338357a339cf3af88692a18266c4bb77"/>
       <w:r>
         <w:t xml:space="preserve">Summary of the literature: history of measuring curvature in pollination ecology</w:t>
       </w:r>
-      <w:bookmarkEnd w:id="24"/>
+      <w:bookmarkEnd w:id="23"/>
     </w:p>
     <w:p>
       <w:pPr>
@@ -1564,7 +1532,7 @@
         <w:pStyle w:val="BodyText"/>
       </w:pPr>
       <w:r>
-        <w:t xml:space="preserve">   The literature was sourced by querying Web of Science and Google Scholar for a topic search of (curv*) AND (pollinat*) AND (flower OR corolla OR *bird OR *bee OR moth OR *fly). The initial search returned over 300 studies that were then screened for those that measured flowers and/or animal mouthparts (e.g. bird bills, moth tongues). We sorted studies based on the criteria that 1) the study focused on pollination, including qualitative measures of curvature and 2) the study measured flower or animal (mouthpart) curvature for other reasons, but measurements must be quantitative. Under these criteria, 42 studies were identified to have used some form of curvature metric (Table 1). An additional 13 studies discussing flower-animal curvature, but not related to pollination (e.g. frugivory, ornamental horticulture, taxonomy) are included in Table S1. There were numerous studies of plant-animal morphology that did not address curvature - these were omitted.</w:t>
+        <w:t xml:space="preserve">   The literature was sourced by querying Web of Science and Google Scholar for a topic search of (curv*) AND (pollinat*) AND (flower OR corolla OR *bird OR *bee OR moth OR *fly). The initial search returned over 300 studies that were then screened for those that measured flowers and/or animal mouthparts (e.g. bird bills, moth tongues). We sorted studies based on the criteria that 1) the study focused on pollination, including qualitative measures of curvature and 2) the study measured flower or animal (mouthpart) curvature for other reasons, but measurements must be quantitative. Under these criteria, 40 studies were identified to have used some form of curvature metric (Table 1). An additional 17 studies discussing flower-animal curvature, but not related to pollination (e.g. frugivory, ornamental horticulture, taxonomy) are included in Table S1. There were numerous studies of plant-animal morphology that did not address curvature - these were omitted.</w:t>
       </w:r>
     </w:p>
     <w:p>
@@ -1657,7 +1625,7 @@
       <w:pPr>
         <w:pStyle w:val="Compact"/>
         <w:numPr>
-          <w:numId w:val="1002"/>
+          <w:numId w:val="1001"/>
           <w:ilvl w:val="0"/>
         </w:numPr>
       </w:pPr>
@@ -1702,7 +1670,7 @@
       <w:pPr>
         <w:pStyle w:val="Compact"/>
         <w:numPr>
-          <w:numId w:val="1002"/>
+          <w:numId w:val="1001"/>
           <w:ilvl w:val="0"/>
         </w:numPr>
       </w:pPr>
@@ -1729,7 +1697,7 @@
       <w:pPr>
         <w:pStyle w:val="Compact"/>
         <w:numPr>
-          <w:numId w:val="1002"/>
+          <w:numId w:val="1001"/>
           <w:ilvl w:val="0"/>
         </w:numPr>
       </w:pPr>
@@ -1771,7 +1739,7 @@
       <w:pPr>
         <w:pStyle w:val="Compact"/>
         <w:numPr>
-          <w:numId w:val="1002"/>
+          <w:numId w:val="1001"/>
           <w:ilvl w:val="0"/>
         </w:numPr>
       </w:pPr>
@@ -1798,7 +1766,7 @@
       <w:pPr>
         <w:pStyle w:val="Compact"/>
         <w:numPr>
-          <w:numId w:val="1002"/>
+          <w:numId w:val="1001"/>
           <w:ilvl w:val="0"/>
         </w:numPr>
       </w:pPr>
@@ -1898,7 +1866,7 @@
       <w:pPr>
         <w:pStyle w:val="Compact"/>
         <w:numPr>
-          <w:numId w:val="1002"/>
+          <w:numId w:val="1001"/>
           <w:ilvl w:val="0"/>
         </w:numPr>
       </w:pPr>
@@ -2508,11 +2476,11 @@
       <w:pPr>
         <w:pStyle w:val="Heading4"/>
       </w:pPr>
-      <w:bookmarkStart w:id="25" w:name="what-is-curvature"/>
+      <w:bookmarkStart w:id="24" w:name="what-is-curvature"/>
       <w:r>
         <w:t xml:space="preserve">What is curvature?</w:t>
       </w:r>
-      <w:bookmarkEnd w:id="25"/>
+      <w:bookmarkEnd w:id="24"/>
     </w:p>
     <w:p>
       <w:pPr>
@@ -5026,11 +4994,11 @@
       <w:pPr>
         <w:pStyle w:val="Heading4"/>
       </w:pPr>
-      <w:bookmarkStart w:id="26" w:name="X4c9b8b8142f99b54ba92ec3dabe5c3262370a08"/>
+      <w:bookmarkStart w:id="25" w:name="X4c9b8b8142f99b54ba92ec3dabe5c3262370a08"/>
       <w:r>
         <w:t xml:space="preserve">A proposed protocol for measuring curvature</w:t>
       </w:r>
-      <w:bookmarkEnd w:id="26"/>
+      <w:bookmarkEnd w:id="25"/>
     </w:p>
     <w:p>
       <w:pPr>
@@ -5526,7 +5494,7 @@
       <w:pPr>
         <w:pStyle w:val="Heading4"/>
       </w:pPr>
-      <w:bookmarkStart w:id="27" w:name="Xe98c6fd457a4c76973c7232e837f8a2ed19fd3d"/>
+      <w:bookmarkStart w:id="26" w:name="Xe98c6fd457a4c76973c7232e837f8a2ed19fd3d"/>
       <w:r>
         <w:t xml:space="preserve">Proof of concept: A study of the development of curvature in</w:t>
       </w:r>
@@ -5539,7 +5507,7 @@
         </w:rPr>
         <w:t xml:space="preserve">Epimedium</w:t>
       </w:r>
-      <w:bookmarkEnd w:id="27"/>
+      <w:bookmarkEnd w:id="26"/>
     </w:p>
     <w:p>
       <w:pPr>
@@ -5981,7 +5949,7 @@
         <w:t xml:space="preserve"> </w:t>
       </w:r>
       <w:r>
-        <w:t xml:space="preserve">was measured daily from April 9 to May 2, 2019 at the UBC Botanical Garden (Supp Mat 1). Size was defined as the distance between the apex of the two outer sepals lying on the major axis of the flower (aestivation is imbricate). Width was measured to the nearest 0.1 mm using an SPI Polymid Dial Caliper. By correlating changes in flower size to developmental landmarks (Figure S3), we were able to define 4 discrete size-stages in</w:t>
+        <w:t xml:space="preserve">was measured daily from April 9 to May 2, 2019 at the UBC Botanical Garden (TableS2, Supplementary Methods 1). Size was defined as the distance between the apex of the two outer sepals lying on the major axis of the flower (aestivation is imbricate). Width was measured to the nearest 0.1 mm using an SPI Polymid Dial Caliper. By correlating changes in flower size to developmental landmarks (Figure S3), we were able to define 4 discrete size-stages in</w:t>
       </w:r>
       <w:r>
         <w:t xml:space="preserve"> </w:t>
@@ -6011,7 +5979,7 @@
         <w:t xml:space="preserve"> </w:t>
       </w:r>
       <w:r>
-        <w:t xml:space="preserve">(Figure S4).</w:t>
+        <w:t xml:space="preserve">(Table S3, Figure S4).</w:t>
       </w:r>
     </w:p>
     <w:p>
@@ -6432,7 +6400,7 @@
                     </pic:cNvPicPr>
                   </pic:nvPicPr>
                   <pic:blipFill>
-                    <a:blip r:embed="rId28"/>
+                    <a:blip r:embed="rId27"/>
                     <a:stretch>
                       <a:fillRect/>
                     </a:stretch>
@@ -6481,7 +6449,7 @@
           <wp:inline>
             <wp:extent cx="5943600" cy="4441097"/>
             <wp:effectExtent b="0" l="0" r="0" t="0"/>
-            <wp:docPr descr="Figure 2. A curve parameterized by arc length, s. When s=8, the vector \mathbf{r}(s_8) points to the location on the curve (x_8, y_8). T_0, T_2, and T_8 are the tangents ( \frac{d \mathbf{r}}{ds} ) at s=0, s=2, and s=8, respectively. Curvature at s_i is defined in equation (4)." title="" id="1" name="Picture"/>
+            <wp:docPr descr="Figure 2. A curve parameterized by arc length, s. When s=8, the vector \mathbf{r}(s_8) points to the location on the curve (x_8, y_8). T_0, T_2, and T_8 are the tangents ( \frac{d \mathbf{r}}{ds} ) at s=0, s=2, and s=8, respectively. Curvature at s_i is defined in Section 3." title="" id="1" name="Picture"/>
             <a:graphic>
               <a:graphicData uri="http://schemas.openxmlformats.org/drawingml/2006/picture">
                 <pic:pic>
@@ -6492,7 +6460,7 @@
                     </pic:cNvPicPr>
                   </pic:nvPicPr>
                   <pic:blipFill>
-                    <a:blip r:embed="rId29"/>
+                    <a:blip r:embed="rId28"/>
                     <a:stretch>
                       <a:fillRect/>
                     </a:stretch>
@@ -6800,7 +6768,7 @@
         <w:t xml:space="preserve"> </w:t>
       </w:r>
       <w:r>
-        <w:t xml:space="preserve">is defined in equation (4).</w:t>
+        <w:t xml:space="preserve">is defined in Section 3.</w:t>
       </w:r>
     </w:p>
     <w:p>
@@ -6828,7 +6796,7 @@
                     </pic:cNvPicPr>
                   </pic:nvPicPr>
                   <pic:blipFill>
-                    <a:blip r:embed="rId30"/>
+                    <a:blip r:embed="rId29"/>
                     <a:stretch>
                       <a:fillRect/>
                     </a:stretch>
@@ -6950,7 +6918,7 @@
           <wp:inline>
             <wp:extent cx="5943600" cy="4380433"/>
             <wp:effectExtent b="0" l="0" r="0" t="0"/>
-            <wp:docPr descr="Figure 4: Trajectory analysis" title="" id="1" name="Picture"/>
+            <wp:docPr descr="Figure 4: Morphometric trajectory analysis. The PC axes and warp grids illustrate the two most explanatory components of shape change in the development of nectar spurs. The two taxa studied occupy significantly different domains of morphospace at the first (green) stage of development. At maturity (yellow), the two species do not differ in shape." title="" id="1" name="Picture"/>
             <a:graphic>
               <a:graphicData uri="http://schemas.openxmlformats.org/drawingml/2006/picture">
                 <pic:pic>
@@ -6961,7 +6929,7 @@
                     </pic:cNvPicPr>
                   </pic:nvPicPr>
                   <pic:blipFill>
-                    <a:blip r:embed="rId31"/>
+                    <a:blip r:embed="rId30"/>
                     <a:stretch>
                       <a:fillRect/>
                     </a:stretch>
@@ -7011,7 +6979,7 @@
                     </pic:cNvPicPr>
                   </pic:nvPicPr>
                   <pic:blipFill>
-                    <a:blip r:embed="rId32"/>
+                    <a:blip r:embed="rId31"/>
                     <a:stretch>
                       <a:fillRect/>
                     </a:stretch>
@@ -7052,11 +7020,6 @@
       </w:r>
     </w:p>
     <w:p>
-      <w:r>
-        <w:br w:type="page"/>
-      </w:r>
-    </w:p>
-    <w:p>
       <w:pPr>
         <w:pStyle w:val="CaptionedFigure"/>
       </w:pPr>
@@ -7071,6 +7034,121 @@
                 <pic:pic>
                   <pic:nvPicPr>
                     <pic:cNvPr descr="Figures/Figure_S2.jpg" id="0" name="Picture"/>
+                    <pic:cNvPicPr>
+                      <a:picLocks noChangeArrowheads="1" noChangeAspect="1"/>
+                    </pic:cNvPicPr>
+                  </pic:nvPicPr>
+                  <pic:blipFill>
+                    <a:blip r:embed="rId32"/>
+                    <a:stretch>
+                      <a:fillRect/>
+                    </a:stretch>
+                  </pic:blipFill>
+                  <pic:spPr bwMode="auto">
+                    <a:xfrm>
+                      <a:off x="0" y="0"/>
+                      <a:ext cx="5943600" cy="3343275"/>
+                    </a:xfrm>
+                    <a:prstGeom prst="rect">
+                      <a:avLst/>
+                    </a:prstGeom>
+                    <a:noFill/>
+                    <a:ln w="9525">
+                      <a:noFill/>
+                      <a:headEnd/>
+                      <a:tailEnd/>
+                    </a:ln>
+                  </pic:spPr>
+                </pic:pic>
+              </a:graphicData>
+            </a:graphic>
+          </wp:inline>
+        </w:drawing>
+      </w:r>
+    </w:p>
+    <w:p>
+      <w:pPr>
+        <w:pStyle w:val="ImageCaption"/>
+      </w:pPr>
+      <w:r>
+        <w:t xml:space="preserve">Figure S1. Demonstration that the angle of deflection and inverse radius methods are interchangeable</w:t>
+      </w:r>
+    </w:p>
+    <w:p>
+      <w:r>
+        <w:br w:type="page"/>
+      </w:r>
+    </w:p>
+    <w:p>
+      <w:pPr>
+        <w:pStyle w:val="CaptionedFigure"/>
+      </w:pPr>
+      <w:r>
+        <w:drawing>
+          <wp:inline>
+            <wp:extent cx="5943600" cy="3343275"/>
+            <wp:effectExtent b="0" l="0" r="0" t="0"/>
+            <wp:docPr descr="Figure S2. Overview of a geometric morphometrics protocol. 1. Landmarks and semi-landmarks are assigned to a specimen. Each landmark is assigned an xy coordinate. 2. For each specimen a configuration of landmarks exists as a single point in a non-Euclidian shape space (abstracted here as a sphere segment). Red points represent landmark configurations from other specimens. 3. Shape data is projected onto a Euclidian plane – a tangent space approximation. This allows statistical analyses of shape variation (e.g. principal components analysis)." title="" id="1" name="Picture"/>
+            <a:graphic>
+              <a:graphicData uri="http://schemas.openxmlformats.org/drawingml/2006/picture">
+                <pic:pic>
+                  <pic:nvPicPr>
+                    <pic:cNvPr descr="Figures/Figure_S2.jpg" id="0" name="Picture"/>
+                    <pic:cNvPicPr>
+                      <a:picLocks noChangeArrowheads="1" noChangeAspect="1"/>
+                    </pic:cNvPicPr>
+                  </pic:nvPicPr>
+                  <pic:blipFill>
+                    <a:blip r:embed="rId32"/>
+                    <a:stretch>
+                      <a:fillRect/>
+                    </a:stretch>
+                  </pic:blipFill>
+                  <pic:spPr bwMode="auto">
+                    <a:xfrm>
+                      <a:off x="0" y="0"/>
+                      <a:ext cx="5943600" cy="3343275"/>
+                    </a:xfrm>
+                    <a:prstGeom prst="rect">
+                      <a:avLst/>
+                    </a:prstGeom>
+                    <a:noFill/>
+                    <a:ln w="9525">
+                      <a:noFill/>
+                      <a:headEnd/>
+                      <a:tailEnd/>
+                    </a:ln>
+                  </pic:spPr>
+                </pic:pic>
+              </a:graphicData>
+            </a:graphic>
+          </wp:inline>
+        </w:drawing>
+      </w:r>
+    </w:p>
+    <w:p>
+      <w:pPr>
+        <w:pStyle w:val="ImageCaption"/>
+      </w:pPr>
+      <w:r>
+        <w:t xml:space="preserve">Figure S2. Overview of a geometric morphometrics protocol. 1. Landmarks and semi-landmarks are assigned to a specimen. Each landmark is assigned an xy coordinate. 2. For each specimen a configuration of landmarks exists as a single point in a non-Euclidian shape space (abstracted here as a sphere segment). Red points represent landmark configurations from other specimens. 3. Shape data is projected onto a Euclidian plane – a tangent space approximation. This allows statistical analyses of shape variation (e.g. principal components analysis).</w:t>
+      </w:r>
+    </w:p>
+    <w:p>
+      <w:pPr>
+        <w:pStyle w:val="CaptionedFigure"/>
+      </w:pPr>
+      <w:r>
+        <w:drawing>
+          <wp:inline>
+            <wp:extent cx="5943600" cy="3343275"/>
+            <wp:effectExtent b="0" l="0" r="0" t="0"/>
+            <wp:docPr descr="Figure S3. Landmarks (red) and semi-landmarks (white) used to compare curvature between E. koreanum (left) and E. violaceum (right). Petals sampled at anthesis." title="" id="1" name="Picture"/>
+            <a:graphic>
+              <a:graphicData uri="http://schemas.openxmlformats.org/drawingml/2006/picture">
+                <pic:pic>
+                  <pic:nvPicPr>
+                    <pic:cNvPr descr="Figures/Figure_S3.jpg" id="0" name="Picture"/>
                     <pic:cNvPicPr>
                       <a:picLocks noChangeArrowheads="1" noChangeAspect="1"/>
                     </pic:cNvPicPr>
@@ -7108,7 +7186,37 @@
         <w:pStyle w:val="ImageCaption"/>
       </w:pPr>
       <w:r>
-        <w:t xml:space="preserve">Figure S1. Demonstration that the angle of deflection and inverse radius methods are interchangeable</w:t>
+        <w:t xml:space="preserve">Figure S3. Landmarks (red) and semi-landmarks (white) used to compare curvature between</w:t>
+      </w:r>
+      <w:r>
+        <w:t xml:space="preserve"> </w:t>
+      </w:r>
+      <w:r>
+        <w:rPr>
+          <w:i/>
+        </w:rPr>
+        <w:t xml:space="preserve">E. koreanum</w:t>
+      </w:r>
+      <w:r>
+        <w:t xml:space="preserve"> </w:t>
+      </w:r>
+      <w:r>
+        <w:t xml:space="preserve">(left) and</w:t>
+      </w:r>
+      <w:r>
+        <w:t xml:space="preserve"> </w:t>
+      </w:r>
+      <w:r>
+        <w:rPr>
+          <w:i/>
+        </w:rPr>
+        <w:t xml:space="preserve">E. violaceum</w:t>
+      </w:r>
+      <w:r>
+        <w:t xml:space="preserve"> </w:t>
+      </w:r>
+      <w:r>
+        <w:t xml:space="preserve">(right). Petals sampled at anthesis.</w:t>
       </w:r>
     </w:p>
     <w:p>
@@ -7123,20 +7231,20 @@
       <w:r>
         <w:drawing>
           <wp:inline>
-            <wp:extent cx="5943600" cy="3343275"/>
+            <wp:extent cx="5943600" cy="4380433"/>
             <wp:effectExtent b="0" l="0" r="0" t="0"/>
-            <wp:docPr descr="Figure S2. Overview of a geometric morphometrics protocol. 1. Landmarks and semi-landmarks are assigned to a specimen. Each landmark is assigned an xy coordinate. 2. For each specimen a configuration of landmarks exists as a single point in a non-Euclidian shape space (abstracted here as a sphere segment). Red points represent landmark configurations from other specimens. 3. Shape data is projected onto a Euclidian plane – a tangent space approximation. This allows statistical analyses of shape variation (e.g. principal components analysis)." title="" id="1" name="Picture"/>
+            <wp:docPr descr="Figure S4: Comparison of developmental stages and size in Epimedium. Tukey’s HSD: p&lt;0.01 for all within-species comparisons." title="" id="1" name="Picture"/>
             <a:graphic>
               <a:graphicData uri="http://schemas.openxmlformats.org/drawingml/2006/picture">
                 <pic:pic>
                   <pic:nvPicPr>
-                    <pic:cNvPr descr="Figures/Figure_S2.jpg" id="0" name="Picture"/>
+                    <pic:cNvPr descr="Figures/Figure_S4.jpeg" id="0" name="Picture"/>
                     <pic:cNvPicPr>
                       <a:picLocks noChangeArrowheads="1" noChangeAspect="1"/>
                     </pic:cNvPicPr>
                   </pic:nvPicPr>
                   <pic:blipFill>
-                    <a:blip r:embed="rId33"/>
+                    <a:blip r:embed="rId34"/>
                     <a:stretch>
                       <a:fillRect/>
                     </a:stretch>
@@ -7144,7 +7252,7 @@
                   <pic:spPr bwMode="auto">
                     <a:xfrm>
                       <a:off x="0" y="0"/>
-                      <a:ext cx="5943600" cy="3343275"/>
+                      <a:ext cx="5943600" cy="4380433"/>
                     </a:xfrm>
                     <a:prstGeom prst="rect">
                       <a:avLst/>
@@ -7168,7 +7276,24 @@
         <w:pStyle w:val="ImageCaption"/>
       </w:pPr>
       <w:r>
-        <w:t xml:space="preserve">Figure S2. Overview of a geometric morphometrics protocol. 1. Landmarks and semi-landmarks are assigned to a specimen. Each landmark is assigned an xy coordinate. 2. For each specimen a configuration of landmarks exists as a single point in a non-Euclidian shape space (abstracted here as a sphere segment). Red points represent landmark configurations from other specimens. 3. Shape data is projected onto a Euclidian plane – a tangent space approximation. This allows statistical analyses of shape variation (e.g. principal components analysis).</w:t>
+        <w:t xml:space="preserve">Figure S4: Comparison of developmental stages and size in</w:t>
+      </w:r>
+      <w:r>
+        <w:t xml:space="preserve"> </w:t>
+      </w:r>
+      <w:r>
+        <w:rPr>
+          <w:i/>
+        </w:rPr>
+        <w:t xml:space="preserve">Epimedium</w:t>
+      </w:r>
+      <w:r>
+        <w:t xml:space="preserve">. Tukey’s HSD: p&lt;0.01 for all within-species comparisons.</w:t>
+      </w:r>
+    </w:p>
+    <w:p>
+      <w:r>
+        <w:br w:type="page"/>
       </w:r>
     </w:p>
     <w:p>
@@ -7178,104 +7303,14 @@
       <w:r>
         <w:drawing>
           <wp:inline>
-            <wp:extent cx="5943600" cy="3343275"/>
+            <wp:extent cx="5943600" cy="4380433"/>
             <wp:effectExtent b="0" l="0" r="0" t="0"/>
-            <wp:docPr descr="Figure S3. Landmarks (red) and semi-landmarks (white) used to compare curvature between E. koreanum (left) and E. violaceum (right). Petals sampled at anthesis." title="" id="1" name="Picture"/>
+            <wp:docPr descr="Figure S5: Comparison of timing of developmental stages in Epimedium. Size is in mm. Tukey’s HSD: p&lt;0.01 for all within-species comparisons" title="" id="1" name="Picture"/>
             <a:graphic>
               <a:graphicData uri="http://schemas.openxmlformats.org/drawingml/2006/picture">
                 <pic:pic>
                   <pic:nvPicPr>
-                    <pic:cNvPr descr="Figures/Figure_S3.jpg" id="0" name="Picture"/>
-                    <pic:cNvPicPr>
-                      <a:picLocks noChangeArrowheads="1" noChangeAspect="1"/>
-                    </pic:cNvPicPr>
-                  </pic:nvPicPr>
-                  <pic:blipFill>
-                    <a:blip r:embed="rId34"/>
-                    <a:stretch>
-                      <a:fillRect/>
-                    </a:stretch>
-                  </pic:blipFill>
-                  <pic:spPr bwMode="auto">
-                    <a:xfrm>
-                      <a:off x="0" y="0"/>
-                      <a:ext cx="5943600" cy="3343275"/>
-                    </a:xfrm>
-                    <a:prstGeom prst="rect">
-                      <a:avLst/>
-                    </a:prstGeom>
-                    <a:noFill/>
-                    <a:ln w="9525">
-                      <a:noFill/>
-                      <a:headEnd/>
-                      <a:tailEnd/>
-                    </a:ln>
-                  </pic:spPr>
-                </pic:pic>
-              </a:graphicData>
-            </a:graphic>
-          </wp:inline>
-        </w:drawing>
-      </w:r>
-    </w:p>
-    <w:p>
-      <w:pPr>
-        <w:pStyle w:val="ImageCaption"/>
-      </w:pPr>
-      <w:r>
-        <w:t xml:space="preserve">Figure S3. Landmarks (red) and semi-landmarks (white) used to compare curvature between</w:t>
-      </w:r>
-      <w:r>
-        <w:t xml:space="preserve"> </w:t>
-      </w:r>
-      <w:r>
-        <w:rPr>
-          <w:i/>
-        </w:rPr>
-        <w:t xml:space="preserve">E. koreanum</w:t>
-      </w:r>
-      <w:r>
-        <w:t xml:space="preserve"> </w:t>
-      </w:r>
-      <w:r>
-        <w:t xml:space="preserve">(left) and</w:t>
-      </w:r>
-      <w:r>
-        <w:t xml:space="preserve"> </w:t>
-      </w:r>
-      <w:r>
-        <w:rPr>
-          <w:i/>
-        </w:rPr>
-        <w:t xml:space="preserve">E. violaceum</w:t>
-      </w:r>
-      <w:r>
-        <w:t xml:space="preserve"> </w:t>
-      </w:r>
-      <w:r>
-        <w:t xml:space="preserve">(right). Petals sampled at anthesis.</w:t>
-      </w:r>
-    </w:p>
-    <w:p>
-      <w:r>
-        <w:br w:type="page"/>
-      </w:r>
-    </w:p>
-    <w:p>
-      <w:pPr>
-        <w:pStyle w:val="CaptionedFigure"/>
-      </w:pPr>
-      <w:r>
-        <w:drawing>
-          <wp:inline>
-            <wp:extent cx="5943600" cy="4380433"/>
-            <wp:effectExtent b="0" l="0" r="0" t="0"/>
-            <wp:docPr descr="Figure S4: Comparison of developmental stages and size in Epimedium. Tukey’s HSD: p&lt;0.01 for all within-species comparisons" title="" id="1" name="Picture"/>
-            <a:graphic>
-              <a:graphicData uri="http://schemas.openxmlformats.org/drawingml/2006/picture">
-                <pic:pic>
-                  <pic:nvPicPr>
-                    <pic:cNvPr descr="Figures/Figure_S4.jpeg" id="0" name="Picture"/>
+                    <pic:cNvPr descr="Figures/Figure_S5.jpeg" id="0" name="Picture"/>
                     <pic:cNvPicPr>
                       <a:picLocks noChangeArrowheads="1" noChangeAspect="1"/>
                     </pic:cNvPicPr>
@@ -7313,78 +7348,6 @@
         <w:pStyle w:val="ImageCaption"/>
       </w:pPr>
       <w:r>
-        <w:t xml:space="preserve">Figure S4: Comparison of developmental stages and size in</w:t>
-      </w:r>
-      <w:r>
-        <w:t xml:space="preserve"> </w:t>
-      </w:r>
-      <w:r>
-        <w:rPr>
-          <w:i/>
-        </w:rPr>
-        <w:t xml:space="preserve">Epimedium</w:t>
-      </w:r>
-      <w:r>
-        <w:t xml:space="preserve">. Tukey’s HSD: p&lt;0.01 for all within-species comparisons</w:t>
-      </w:r>
-    </w:p>
-    <w:p>
-      <w:r>
-        <w:br w:type="page"/>
-      </w:r>
-    </w:p>
-    <w:p>
-      <w:pPr>
-        <w:pStyle w:val="CaptionedFigure"/>
-      </w:pPr>
-      <w:r>
-        <w:drawing>
-          <wp:inline>
-            <wp:extent cx="5943600" cy="4380433"/>
-            <wp:effectExtent b="0" l="0" r="0" t="0"/>
-            <wp:docPr descr="Figure S5: Comparison of timing of developmental stages in Epimedium. Size is in mm. Tukey’s HSD: p&lt;0.01 for all within-species comparisons" title="" id="1" name="Picture"/>
-            <a:graphic>
-              <a:graphicData uri="http://schemas.openxmlformats.org/drawingml/2006/picture">
-                <pic:pic>
-                  <pic:nvPicPr>
-                    <pic:cNvPr descr="Figures/Figure_S5.jpeg" id="0" name="Picture"/>
-                    <pic:cNvPicPr>
-                      <a:picLocks noChangeArrowheads="1" noChangeAspect="1"/>
-                    </pic:cNvPicPr>
-                  </pic:nvPicPr>
-                  <pic:blipFill>
-                    <a:blip r:embed="rId36"/>
-                    <a:stretch>
-                      <a:fillRect/>
-                    </a:stretch>
-                  </pic:blipFill>
-                  <pic:spPr bwMode="auto">
-                    <a:xfrm>
-                      <a:off x="0" y="0"/>
-                      <a:ext cx="5943600" cy="4380433"/>
-                    </a:xfrm>
-                    <a:prstGeom prst="rect">
-                      <a:avLst/>
-                    </a:prstGeom>
-                    <a:noFill/>
-                    <a:ln w="9525">
-                      <a:noFill/>
-                      <a:headEnd/>
-                      <a:tailEnd/>
-                    </a:ln>
-                  </pic:spPr>
-                </pic:pic>
-              </a:graphicData>
-            </a:graphic>
-          </wp:inline>
-        </w:drawing>
-      </w:r>
-    </w:p>
-    <w:p>
-      <w:pPr>
-        <w:pStyle w:val="ImageCaption"/>
-      </w:pPr>
-      <w:r>
         <w:t xml:space="preserve">Figure S5: Comparison of timing of developmental stages in</w:t>
       </w:r>
       <w:r>
@@ -10563,11 +10526,2371 @@
       </w:r>
     </w:p>
     <w:p>
+      <w:pPr>
+        <w:pStyle w:val="TableCaption"/>
+      </w:pPr>
+      <w:r>
+        <w:t xml:space="preserve">Table S2: Sample sizes.</w:t>
+      </w:r>
+    </w:p>
+    <w:tbl>
+      <w:tblPr>
+        <w:tblStyle w:val="Table"/>
+        <w:tblW w:type="pct" w:w="0.0"/>
+        <w:tblLook w:firstRow="1"/>
+        <w:tblCaption w:val="Table S2: Sample sizes."/>
+      </w:tblPr>
+      <w:tblGrid/>
+      <w:tr>
+        <w:trPr>
+          <w:cnfStyle w:firstRow="1"/>
+        </w:trPr>
+        <w:tc>
+          <w:tcPr>
+            <w:tcBorders>
+              <w:bottom w:val="single"/>
+            </w:tcBorders>
+            <w:vAlign w:val="bottom"/>
+          </w:tcPr>
+          <w:p>
+            <w:pPr>
+              <w:pStyle w:val="Compact"/>
+              <w:jc w:val="left"/>
+            </w:pPr>
+            <w:r>
+              <w:t xml:space="preserve">Species</w:t>
+            </w:r>
+          </w:p>
+        </w:tc>
+        <w:tc>
+          <w:tcPr>
+            <w:tcBorders>
+              <w:bottom w:val="single"/>
+            </w:tcBorders>
+            <w:vAlign w:val="bottom"/>
+          </w:tcPr>
+          <w:p>
+            <w:pPr>
+              <w:pStyle w:val="Compact"/>
+              <w:jc w:val="right"/>
+            </w:pPr>
+            <w:r>
+              <w:t xml:space="preserve">n (Individuals)</w:t>
+            </w:r>
+          </w:p>
+        </w:tc>
+        <w:tc>
+          <w:tcPr>
+            <w:tcBorders>
+              <w:bottom w:val="single"/>
+            </w:tcBorders>
+            <w:vAlign w:val="bottom"/>
+          </w:tcPr>
+          <w:p>
+            <w:pPr>
+              <w:pStyle w:val="Compact"/>
+              <w:jc w:val="right"/>
+            </w:pPr>
+            <w:r>
+              <w:t xml:space="preserve">n (total panicles)</w:t>
+            </w:r>
+          </w:p>
+        </w:tc>
+        <w:tc>
+          <w:tcPr>
+            <w:tcBorders>
+              <w:bottom w:val="single"/>
+            </w:tcBorders>
+            <w:vAlign w:val="bottom"/>
+          </w:tcPr>
+          <w:p>
+            <w:pPr>
+              <w:pStyle w:val="Compact"/>
+              <w:jc w:val="right"/>
+            </w:pPr>
+            <w:r>
+              <w:t xml:space="preserve">n (total flowers)</w:t>
+            </w:r>
+          </w:p>
+        </w:tc>
+      </w:tr>
+      <w:tr>
+        <w:tc>
+          <w:p>
+            <w:pPr>
+              <w:pStyle w:val="Compact"/>
+              <w:jc w:val="left"/>
+            </w:pPr>
+            <w:r>
+              <w:t xml:space="preserve">E. koreanum</w:t>
+            </w:r>
+          </w:p>
+        </w:tc>
+        <w:tc>
+          <w:p>
+            <w:pPr>
+              <w:pStyle w:val="Compact"/>
+              <w:jc w:val="right"/>
+            </w:pPr>
+            <w:r>
+              <w:t xml:space="preserve">2</w:t>
+            </w:r>
+          </w:p>
+        </w:tc>
+        <w:tc>
+          <w:p>
+            <w:pPr>
+              <w:pStyle w:val="Compact"/>
+              <w:jc w:val="right"/>
+            </w:pPr>
+            <w:r>
+              <w:t xml:space="preserve">11</w:t>
+            </w:r>
+          </w:p>
+        </w:tc>
+        <w:tc>
+          <w:p>
+            <w:pPr>
+              <w:pStyle w:val="Compact"/>
+              <w:jc w:val="right"/>
+            </w:pPr>
+            <w:r>
+              <w:t xml:space="preserve">50</w:t>
+            </w:r>
+          </w:p>
+        </w:tc>
+      </w:tr>
+      <w:tr>
+        <w:tc>
+          <w:p>
+            <w:pPr>
+              <w:pStyle w:val="Compact"/>
+              <w:jc w:val="left"/>
+            </w:pPr>
+            <w:r>
+              <w:t xml:space="preserve">E. violaceum</w:t>
+            </w:r>
+          </w:p>
+        </w:tc>
+        <w:tc>
+          <w:p>
+            <w:pPr>
+              <w:pStyle w:val="Compact"/>
+              <w:jc w:val="right"/>
+            </w:pPr>
+            <w:r>
+              <w:t xml:space="preserve">2</w:t>
+            </w:r>
+          </w:p>
+        </w:tc>
+        <w:tc>
+          <w:p>
+            <w:pPr>
+              <w:pStyle w:val="Compact"/>
+              <w:jc w:val="right"/>
+            </w:pPr>
+            <w:r>
+              <w:t xml:space="preserve">3</w:t>
+            </w:r>
+          </w:p>
+        </w:tc>
+        <w:tc>
+          <w:p>
+            <w:pPr>
+              <w:pStyle w:val="Compact"/>
+              <w:jc w:val="right"/>
+            </w:pPr>
+            <w:r>
+              <w:t xml:space="preserve">33</w:t>
+            </w:r>
+          </w:p>
+        </w:tc>
+      </w:tr>
+    </w:tbl>
+    <w:p>
       <w:r>
         <w:br w:type="page"/>
       </w:r>
     </w:p>
     <w:p>
+      <w:pPr>
+        <w:pStyle w:val="TableCaption"/>
+      </w:pPr>
+      <w:r>
+        <w:t xml:space="preserve">Table S3: Stages of</w:t>
+      </w:r>
+      <w:r>
+        <w:t xml:space="preserve"> </w:t>
+      </w:r>
+      <w:r>
+        <w:rPr>
+          <w:i/>
+        </w:rPr>
+        <w:t xml:space="preserve">Epimedium</w:t>
+      </w:r>
+      <w:r>
+        <w:t xml:space="preserve"> </w:t>
+      </w:r>
+      <w:r>
+        <w:t xml:space="preserve">flower development.</w:t>
+      </w:r>
+    </w:p>
+    <w:tbl>
+      <w:tblPr>
+        <w:tblStyle w:val="Table"/>
+        <w:tblW w:type="pct" w:w="0.0"/>
+        <w:tblLook w:firstRow="1"/>
+        <w:tblCaption w:val="Table S3: Stages of Epimedium flower development."/>
+      </w:tblPr>
+      <w:tblGrid/>
+      <w:tr>
+        <w:trPr>
+          <w:cnfStyle w:firstRow="1"/>
+        </w:trPr>
+        <w:tc>
+          <w:tcPr>
+            <w:tcBorders>
+              <w:bottom w:val="single"/>
+            </w:tcBorders>
+            <w:vAlign w:val="bottom"/>
+          </w:tcPr>
+          <w:p>
+            <w:pPr>
+              <w:pStyle w:val="Compact"/>
+              <w:jc w:val="left"/>
+            </w:pPr>
+            <w:r>
+              <w:t xml:space="preserve">Citation</w:t>
+            </w:r>
+          </w:p>
+        </w:tc>
+        <w:tc>
+          <w:tcPr>
+            <w:tcBorders>
+              <w:bottom w:val="single"/>
+            </w:tcBorders>
+            <w:vAlign w:val="bottom"/>
+          </w:tcPr>
+          <w:p>
+            <w:pPr>
+              <w:pStyle w:val="Compact"/>
+              <w:jc w:val="left"/>
+            </w:pPr>
+            <w:r>
+              <w:t xml:space="preserve">System</w:t>
+            </w:r>
+          </w:p>
+        </w:tc>
+        <w:tc>
+          <w:tcPr>
+            <w:tcBorders>
+              <w:bottom w:val="single"/>
+            </w:tcBorders>
+            <w:vAlign w:val="bottom"/>
+          </w:tcPr>
+          <w:p>
+            <w:pPr>
+              <w:pStyle w:val="Compact"/>
+              <w:jc w:val="left"/>
+            </w:pPr>
+            <w:r>
+              <w:t xml:space="preserve">Stated or Inferred Method</w:t>
+            </w:r>
+          </w:p>
+        </w:tc>
+      </w:tr>
+      <w:tr>
+        <w:tc>
+          <w:p>
+            <w:pPr>
+              <w:pStyle w:val="Compact"/>
+              <w:jc w:val="left"/>
+            </w:pPr>
+            <w:r>
+              <w:t xml:space="preserve">Feinsinger and Colwell (</w:t>
+            </w:r>
+            <w:hyperlink w:anchor="ref-feinsinger_1978">
+              <w:r>
+                <w:rPr>
+                  <w:rStyle w:val="Hyperlink"/>
+                </w:rPr>
+                <w:t xml:space="preserve">1978</w:t>
+              </w:r>
+            </w:hyperlink>
+            <w:r>
+              <w:t xml:space="preserve">)</w:t>
+            </w:r>
+          </w:p>
+        </w:tc>
+        <w:tc>
+          <w:p>
+            <w:pPr>
+              <w:pStyle w:val="Compact"/>
+              <w:jc w:val="left"/>
+            </w:pPr>
+            <w:r>
+              <w:t xml:space="preserve">Community organization among neotropical nectar-feeding birds</w:t>
+            </w:r>
+          </w:p>
+        </w:tc>
+        <w:tc>
+          <w:p>
+            <w:pPr>
+              <w:pStyle w:val="Compact"/>
+              <w:jc w:val="left"/>
+            </w:pPr>
+            <w:r>
+              <w:t xml:space="preserve">arc:chord ratio</w:t>
+            </w:r>
+          </w:p>
+        </w:tc>
+      </w:tr>
+      <w:tr>
+        <w:tc>
+          <w:p>
+            <w:pPr>
+              <w:pStyle w:val="Compact"/>
+              <w:jc w:val="left"/>
+            </w:pPr>
+            <w:r>
+              <w:t xml:space="preserve">Snow and Snow (</w:t>
+            </w:r>
+            <w:hyperlink w:anchor="ref-snow_1972">
+              <w:r>
+                <w:rPr>
+                  <w:rStyle w:val="Hyperlink"/>
+                </w:rPr>
+                <w:t xml:space="preserve">1972</w:t>
+              </w:r>
+            </w:hyperlink>
+            <w:r>
+              <w:t xml:space="preserve">)</w:t>
+            </w:r>
+          </w:p>
+        </w:tc>
+        <w:tc>
+          <w:p>
+            <w:pPr>
+              <w:pStyle w:val="Compact"/>
+              <w:jc w:val="left"/>
+            </w:pPr>
+            <w:r>
+              <w:t xml:space="preserve">Feeding niches of hummingbirds in a Trinidad valley</w:t>
+            </w:r>
+          </w:p>
+        </w:tc>
+        <w:tc>
+          <w:p>
+            <w:pPr>
+              <w:pStyle w:val="Compact"/>
+              <w:jc w:val="left"/>
+            </w:pPr>
+            <w:r>
+              <w:t xml:space="preserve">qualitative</w:t>
+            </w:r>
+          </w:p>
+        </w:tc>
+      </w:tr>
+      <w:tr>
+        <w:tc>
+          <w:p>
+            <w:pPr>
+              <w:pStyle w:val="Compact"/>
+              <w:jc w:val="left"/>
+            </w:pPr>
+            <w:r>
+              <w:t xml:space="preserve">Stiles (</w:t>
+            </w:r>
+            <w:hyperlink w:anchor="ref-stiles_1975">
+              <w:r>
+                <w:rPr>
+                  <w:rStyle w:val="Hyperlink"/>
+                </w:rPr>
+                <w:t xml:space="preserve">1975</w:t>
+              </w:r>
+            </w:hyperlink>
+            <w:r>
+              <w:t xml:space="preserve">)</w:t>
+            </w:r>
+          </w:p>
+        </w:tc>
+        <w:tc>
+          <w:p>
+            <w:pPr>
+              <w:pStyle w:val="Compact"/>
+              <w:jc w:val="left"/>
+            </w:pPr>
+            <w:r>
+              <w:t xml:space="preserve">Corolla morphology of</w:t>
+            </w:r>
+            <w:r>
+              <w:t xml:space="preserve"> </w:t>
+            </w:r>
+            <w:r>
+              <w:rPr>
+                <w:i/>
+              </w:rPr>
+              <w:t xml:space="preserve">Heliconia</w:t>
+            </w:r>
+            <w:r>
+              <w:t xml:space="preserve"> </w:t>
+            </w:r>
+            <w:r>
+              <w:t xml:space="preserve">(Zingerberales) and bill morphology of nine hummingbird species at La Selva, Costa Rica.</w:t>
+            </w:r>
+          </w:p>
+        </w:tc>
+        <w:tc>
+          <w:p>
+            <w:pPr>
+              <w:pStyle w:val="Compact"/>
+              <w:jc w:val="left"/>
+            </w:pPr>
+            <w:r>
+              <w:t xml:space="preserve">qualitative</w:t>
+            </w:r>
+          </w:p>
+        </w:tc>
+      </w:tr>
+      <w:tr>
+        <w:tc>
+          <w:p>
+            <w:pPr>
+              <w:pStyle w:val="Compact"/>
+              <w:jc w:val="left"/>
+            </w:pPr>
+            <w:r>
+              <w:t xml:space="preserve">Gill and Wolf (</w:t>
+            </w:r>
+            <w:hyperlink w:anchor="ref-gill_1978">
+              <w:r>
+                <w:rPr>
+                  <w:rStyle w:val="Hyperlink"/>
+                </w:rPr>
+                <w:t xml:space="preserve">1978</w:t>
+              </w:r>
+            </w:hyperlink>
+            <w:r>
+              <w:t xml:space="preserve">)</w:t>
+            </w:r>
+          </w:p>
+        </w:tc>
+        <w:tc>
+          <w:p>
+            <w:pPr>
+              <w:pStyle w:val="Compact"/>
+              <w:jc w:val="left"/>
+            </w:pPr>
+            <w:r>
+              <w:t xml:space="preserve">Sunbird bill diversity and abilities to extract nectar from Kenyan</w:t>
+            </w:r>
+            <w:r>
+              <w:t xml:space="preserve"> </w:t>
+            </w:r>
+            <w:r>
+              <w:rPr>
+                <w:i/>
+              </w:rPr>
+              <w:t xml:space="preserve">Leonotis nepetifolia</w:t>
+            </w:r>
+            <w:r>
+              <w:t xml:space="preserve"> </w:t>
+            </w:r>
+            <w:r>
+              <w:t xml:space="preserve">(Lamiaceae).</w:t>
+            </w:r>
+          </w:p>
+        </w:tc>
+        <w:tc>
+          <w:p>
+            <w:pPr>
+              <w:pStyle w:val="Compact"/>
+              <w:jc w:val="left"/>
+            </w:pPr>
+            <w:r>
+              <w:t xml:space="preserve">mandibular index</w:t>
+            </w:r>
+          </w:p>
+        </w:tc>
+      </w:tr>
+      <w:tr>
+        <w:tc>
+          <w:p>
+            <w:pPr>
+              <w:pStyle w:val="Compact"/>
+              <w:jc w:val="left"/>
+            </w:pPr>
+            <w:r>
+              <w:t xml:space="preserve">Carothers (</w:t>
+            </w:r>
+            <w:hyperlink w:anchor="ref-carothers_1982">
+              <w:r>
+                <w:rPr>
+                  <w:rStyle w:val="Hyperlink"/>
+                </w:rPr>
+                <w:t xml:space="preserve">1982</w:t>
+              </w:r>
+            </w:hyperlink>
+            <w:r>
+              <w:t xml:space="preserve">)</w:t>
+            </w:r>
+          </w:p>
+        </w:tc>
+        <w:tc>
+          <w:p>
+            <w:pPr>
+              <w:pStyle w:val="Compact"/>
+              <w:jc w:val="left"/>
+            </w:pPr>
+            <w:r>
+              <w:t xml:space="preserve">Effects of trophic morphology and behavior on foraging rates of three Hawaiian honeycreeper</w:t>
+            </w:r>
+          </w:p>
+        </w:tc>
+        <w:tc>
+          <w:p>
+            <w:pPr>
+              <w:pStyle w:val="Compact"/>
+              <w:jc w:val="left"/>
+            </w:pPr>
+            <w:r>
+              <w:t xml:space="preserve">angle of deflection</w:t>
+            </w:r>
+          </w:p>
+        </w:tc>
+      </w:tr>
+      <w:tr>
+        <w:tc>
+          <w:p>
+            <w:pPr>
+              <w:pStyle w:val="Compact"/>
+              <w:jc w:val="left"/>
+            </w:pPr>
+            <w:r>
+              <w:t xml:space="preserve">Grant and Grant (</w:t>
+            </w:r>
+            <w:hyperlink w:anchor="ref-grant_1983">
+              <w:r>
+                <w:rPr>
+                  <w:rStyle w:val="Hyperlink"/>
+                </w:rPr>
+                <w:t xml:space="preserve">1983</w:t>
+              </w:r>
+            </w:hyperlink>
+            <w:r>
+              <w:t xml:space="preserve">)</w:t>
+            </w:r>
+          </w:p>
+        </w:tc>
+        <w:tc>
+          <w:p>
+            <w:pPr>
+              <w:pStyle w:val="Compact"/>
+              <w:jc w:val="left"/>
+            </w:pPr>
+            <w:r>
+              <w:t xml:space="preserve">Hawkmoth pollination of</w:t>
+            </w:r>
+            <w:r>
+              <w:t xml:space="preserve"> </w:t>
+            </w:r>
+            <w:r>
+              <w:rPr>
+                <w:i/>
+              </w:rPr>
+              <w:t xml:space="preserve">Mirabilis longiflora</w:t>
+            </w:r>
+            <w:r>
+              <w:t xml:space="preserve"> </w:t>
+            </w:r>
+            <w:r>
+              <w:t xml:space="preserve">(Nyctaginaceae)</w:t>
+            </w:r>
+          </w:p>
+        </w:tc>
+        <w:tc>
+          <w:p>
+            <w:pPr>
+              <w:pStyle w:val="Compact"/>
+              <w:jc w:val="left"/>
+            </w:pPr>
+            <w:r>
+              <w:t xml:space="preserve">qualitative</w:t>
+            </w:r>
+          </w:p>
+        </w:tc>
+      </w:tr>
+      <w:tr>
+        <w:tc>
+          <w:p>
+            <w:pPr>
+              <w:pStyle w:val="Compact"/>
+              <w:jc w:val="left"/>
+            </w:pPr>
+            <w:r>
+              <w:t xml:space="preserve">Paton and Collins (</w:t>
+            </w:r>
+            <w:hyperlink w:anchor="ref-paton_1989">
+              <w:r>
+                <w:rPr>
+                  <w:rStyle w:val="Hyperlink"/>
+                </w:rPr>
+                <w:t xml:space="preserve">1989</w:t>
+              </w:r>
+            </w:hyperlink>
+            <w:r>
+              <w:t xml:space="preserve">)</w:t>
+            </w:r>
+          </w:p>
+        </w:tc>
+        <w:tc>
+          <w:p>
+            <w:pPr>
+              <w:pStyle w:val="Compact"/>
+              <w:jc w:val="left"/>
+            </w:pPr>
+            <w:r>
+              <w:t xml:space="preserve">Correlates (Geography, Age, Sex, Tongue structure, foraging mode) of bill morphology on nectar extraction 198 hummers (and other birds).</w:t>
+            </w:r>
+          </w:p>
+        </w:tc>
+        <w:tc>
+          <w:p>
+            <w:pPr>
+              <w:pStyle w:val="Compact"/>
+              <w:jc w:val="left"/>
+            </w:pPr>
+            <w:r>
+              <w:t xml:space="preserve">mandibular index</w:t>
+            </w:r>
+          </w:p>
+        </w:tc>
+      </w:tr>
+      <w:tr>
+        <w:tc>
+          <w:p>
+            <w:pPr>
+              <w:pStyle w:val="Compact"/>
+              <w:jc w:val="left"/>
+            </w:pPr>
+            <w:r>
+              <w:t xml:space="preserve">Smith et al. (</w:t>
+            </w:r>
+            <w:hyperlink w:anchor="ref-smith_1995">
+              <w:r>
+                <w:rPr>
+                  <w:rStyle w:val="Hyperlink"/>
+                </w:rPr>
+                <w:t xml:space="preserve">1995</w:t>
+              </w:r>
+            </w:hyperlink>
+            <w:r>
+              <w:t xml:space="preserve">)</w:t>
+            </w:r>
+          </w:p>
+        </w:tc>
+        <w:tc>
+          <w:p>
+            <w:pPr>
+              <w:pStyle w:val="Compact"/>
+              <w:jc w:val="left"/>
+            </w:pPr>
+            <w:r>
+              <w:t xml:space="preserve">Evolutionary Consequences of Extinctions in Populations of a Hawaiian Honeycreeper</w:t>
+            </w:r>
+          </w:p>
+        </w:tc>
+        <w:tc>
+          <w:p>
+            <w:pPr>
+              <w:pStyle w:val="Compact"/>
+              <w:jc w:val="left"/>
+            </w:pPr>
+            <w:r>
+              <w:t xml:space="preserve">inverse radius</w:t>
+            </w:r>
+          </w:p>
+        </w:tc>
+      </w:tr>
+      <w:tr>
+        <w:tc>
+          <w:p>
+            <w:pPr>
+              <w:pStyle w:val="Compact"/>
+              <w:jc w:val="left"/>
+            </w:pPr>
+            <w:r>
+              <w:t xml:space="preserve">Stiles (</w:t>
+            </w:r>
+            <w:hyperlink w:anchor="ref-stiles_1995">
+              <w:r>
+                <w:rPr>
+                  <w:rStyle w:val="Hyperlink"/>
+                </w:rPr>
+                <w:t xml:space="preserve">1995</w:t>
+              </w:r>
+            </w:hyperlink>
+            <w:r>
+              <w:t xml:space="preserve">)</w:t>
+            </w:r>
+          </w:p>
+        </w:tc>
+        <w:tc>
+          <w:p>
+            <w:pPr>
+              <w:pStyle w:val="Compact"/>
+              <w:jc w:val="left"/>
+            </w:pPr>
+            <w:r>
+              <w:t xml:space="preserve">Effects of bill morphology on insect foraging strategy by 11 species of hummingbirds at La Selva, Costa Rica.</w:t>
+            </w:r>
+          </w:p>
+        </w:tc>
+        <w:tc>
+          <w:p>
+            <w:pPr>
+              <w:pStyle w:val="Compact"/>
+              <w:jc w:val="left"/>
+            </w:pPr>
+            <w:r>
+              <w:t xml:space="preserve">arc:chord ratio</w:t>
+            </w:r>
+          </w:p>
+        </w:tc>
+      </w:tr>
+      <w:tr>
+        <w:tc>
+          <w:p>
+            <w:pPr>
+              <w:pStyle w:val="Compact"/>
+              <w:jc w:val="left"/>
+            </w:pPr>
+            <w:r>
+              <w:t xml:space="preserve">Mclntyre and Browne (</w:t>
+            </w:r>
+            <w:hyperlink w:anchor="ref-mcintyre_1996">
+              <w:r>
+                <w:rPr>
+                  <w:rStyle w:val="Hyperlink"/>
+                </w:rPr>
+                <w:t xml:space="preserve">1996</w:t>
+              </w:r>
+            </w:hyperlink>
+            <w:r>
+              <w:t xml:space="preserve">)</w:t>
+            </w:r>
+          </w:p>
+        </w:tc>
+        <w:tc>
+          <w:p>
+            <w:pPr>
+              <w:pStyle w:val="Compact"/>
+              <w:jc w:val="left"/>
+            </w:pPr>
+            <w:r>
+              <w:t xml:space="preserve">Phototropism in Helianthus and effects on cotyledon curvature</w:t>
+            </w:r>
+          </w:p>
+        </w:tc>
+        <w:tc>
+          <w:p>
+            <w:pPr>
+              <w:pStyle w:val="Compact"/>
+              <w:jc w:val="left"/>
+            </w:pPr>
+            <w:r>
+              <w:t xml:space="preserve">angle of deflection</w:t>
+            </w:r>
+          </w:p>
+        </w:tc>
+      </w:tr>
+      <w:tr>
+        <w:tc>
+          <w:p>
+            <w:pPr>
+              <w:pStyle w:val="Compact"/>
+              <w:jc w:val="left"/>
+            </w:pPr>
+            <w:r>
+              <w:t xml:space="preserve">Cotton (</w:t>
+            </w:r>
+            <w:hyperlink w:anchor="ref-cotton_1998">
+              <w:r>
+                <w:rPr>
+                  <w:rStyle w:val="Hyperlink"/>
+                </w:rPr>
+                <w:t xml:space="preserve">1998</w:t>
+              </w:r>
+            </w:hyperlink>
+            <w:r>
+              <w:t xml:space="preserve">)</w:t>
+            </w:r>
+          </w:p>
+        </w:tc>
+        <w:tc>
+          <w:p>
+            <w:pPr>
+              <w:pStyle w:val="Compact"/>
+              <w:jc w:val="left"/>
+            </w:pPr>
+            <w:r>
+              <w:t xml:space="preserve">Survey and description of 16 hummingbird species occurring at Amacayacu National Park, Colombia.</w:t>
+            </w:r>
+          </w:p>
+        </w:tc>
+        <w:tc>
+          <w:p>
+            <w:pPr>
+              <w:pStyle w:val="Compact"/>
+              <w:jc w:val="left"/>
+            </w:pPr>
+            <w:r>
+              <w:t xml:space="preserve">qualitative</w:t>
+            </w:r>
+          </w:p>
+        </w:tc>
+      </w:tr>
+      <w:tr>
+        <w:tc>
+          <w:p>
+            <w:pPr>
+              <w:pStyle w:val="Compact"/>
+              <w:jc w:val="left"/>
+            </w:pPr>
+            <w:r>
+              <w:t xml:space="preserve">Temeles et al. (</w:t>
+            </w:r>
+            <w:hyperlink w:anchor="ref-temeles_2000">
+              <w:r>
+                <w:rPr>
+                  <w:rStyle w:val="Hyperlink"/>
+                </w:rPr>
+                <w:t xml:space="preserve">2000</w:t>
+              </w:r>
+            </w:hyperlink>
+            <w:r>
+              <w:t xml:space="preserve">)</w:t>
+            </w:r>
+          </w:p>
+        </w:tc>
+        <w:tc>
+          <w:p>
+            <w:pPr>
+              <w:pStyle w:val="Compact"/>
+              <w:jc w:val="left"/>
+            </w:pPr>
+            <w:r>
+              <w:t xml:space="preserve">Sexual dimorphism of bill shape in Purple-throated caribs (</w:t>
+            </w:r>
+            <w:r>
+              <w:rPr>
+                <w:i/>
+              </w:rPr>
+              <w:t xml:space="preserve">Eulampis jugularis</w:t>
+            </w:r>
+            <w:r>
+              <w:t xml:space="preserve">), pollinatiors of</w:t>
+            </w:r>
+            <w:r>
+              <w:t xml:space="preserve"> </w:t>
+            </w:r>
+            <w:r>
+              <w:rPr>
+                <w:i/>
+              </w:rPr>
+              <w:t xml:space="preserve">Heliconia</w:t>
+            </w:r>
+            <w:r>
+              <w:t xml:space="preserve"> </w:t>
+            </w:r>
+            <w:r>
+              <w:t xml:space="preserve">at Quilesse Reserve, Saint Lucia.</w:t>
+            </w:r>
+          </w:p>
+        </w:tc>
+        <w:tc>
+          <w:p>
+            <w:pPr>
+              <w:pStyle w:val="Compact"/>
+              <w:jc w:val="left"/>
+            </w:pPr>
+            <w:r>
+              <w:t xml:space="preserve">angle of deflection, inverse radius</w:t>
+            </w:r>
+          </w:p>
+        </w:tc>
+      </w:tr>
+      <w:tr>
+        <w:tc>
+          <w:p>
+            <w:pPr>
+              <w:pStyle w:val="Compact"/>
+              <w:jc w:val="left"/>
+            </w:pPr>
+            <w:r>
+              <w:t xml:space="preserve">Borgella Jr et al. (</w:t>
+            </w:r>
+            <w:hyperlink w:anchor="ref-borgella_2001">
+              <w:r>
+                <w:rPr>
+                  <w:rStyle w:val="Hyperlink"/>
+                </w:rPr>
+                <w:t xml:space="preserve">2001</w:t>
+              </w:r>
+            </w:hyperlink>
+            <w:r>
+              <w:t xml:space="preserve">)</w:t>
+            </w:r>
+          </w:p>
+        </w:tc>
+        <w:tc>
+          <w:p>
+            <w:pPr>
+              <w:pStyle w:val="Compact"/>
+              <w:jc w:val="left"/>
+            </w:pPr>
+            <w:r>
+              <w:t xml:space="preserve">Effects of bill morphology (21 hummingbird spp.) on pollen loads (35 plant spp.) at Coto Brus, Costa Rica.</w:t>
+            </w:r>
+          </w:p>
+        </w:tc>
+        <w:tc>
+          <w:p>
+            <w:pPr>
+              <w:pStyle w:val="Compact"/>
+              <w:jc w:val="left"/>
+            </w:pPr>
+            <w:r>
+              <w:t xml:space="preserve">arc:chord ratio</w:t>
+            </w:r>
+          </w:p>
+        </w:tc>
+      </w:tr>
+      <w:tr>
+        <w:tc>
+          <w:p>
+            <w:pPr>
+              <w:pStyle w:val="Compact"/>
+              <w:jc w:val="left"/>
+            </w:pPr>
+            <w:r>
+              <w:t xml:space="preserve">Temeles and Kress (</w:t>
+            </w:r>
+            <w:hyperlink w:anchor="ref-temeles_2003">
+              <w:r>
+                <w:rPr>
+                  <w:rStyle w:val="Hyperlink"/>
+                </w:rPr>
+                <w:t xml:space="preserve">2003</w:t>
+              </w:r>
+            </w:hyperlink>
+            <w:r>
+              <w:t xml:space="preserve">)</w:t>
+            </w:r>
+          </w:p>
+        </w:tc>
+        <w:tc>
+          <w:p>
+            <w:pPr>
+              <w:pStyle w:val="Compact"/>
+              <w:jc w:val="left"/>
+            </w:pPr>
+            <w:r>
+              <w:t xml:space="preserve">Floral curvature in</w:t>
+            </w:r>
+            <w:r>
+              <w:t xml:space="preserve"> </w:t>
+            </w:r>
+            <w:r>
+              <w:rPr>
+                <w:i/>
+              </w:rPr>
+              <w:t xml:space="preserve">Heliconia</w:t>
+            </w:r>
+            <w:r>
+              <w:t xml:space="preserve"> </w:t>
+            </w:r>
+            <w:r>
+              <w:t xml:space="preserve">pollinated by purple-throated caribs (</w:t>
+            </w:r>
+            <w:r>
+              <w:rPr>
+                <w:i/>
+              </w:rPr>
+              <w:t xml:space="preserve">Eulampis jugularis</w:t>
+            </w:r>
+            <w:r>
+              <w:t xml:space="preserve">)</w:t>
+            </w:r>
+          </w:p>
+        </w:tc>
+        <w:tc>
+          <w:p>
+            <w:pPr>
+              <w:pStyle w:val="Compact"/>
+              <w:jc w:val="left"/>
+            </w:pPr>
+            <w:r>
+              <w:t xml:space="preserve">angle of deflection</w:t>
+            </w:r>
+          </w:p>
+        </w:tc>
+      </w:tr>
+      <w:tr>
+        <w:tc>
+          <w:p>
+            <w:pPr>
+              <w:pStyle w:val="Compact"/>
+              <w:jc w:val="left"/>
+            </w:pPr>
+            <w:r>
+              <w:t xml:space="preserve">Travers et al. (</w:t>
+            </w:r>
+            <w:hyperlink w:anchor="ref-travers_2003">
+              <w:r>
+                <w:rPr>
+                  <w:rStyle w:val="Hyperlink"/>
+                </w:rPr>
+                <w:t xml:space="preserve">2003</w:t>
+              </w:r>
+            </w:hyperlink>
+            <w:r>
+              <w:t xml:space="preserve">)</w:t>
+            </w:r>
+          </w:p>
+        </w:tc>
+        <w:tc>
+          <w:p>
+            <w:pPr>
+              <w:pStyle w:val="Compact"/>
+              <w:jc w:val="left"/>
+            </w:pPr>
+            <w:r>
+              <w:t xml:space="preserve">Nectar spurs of Impatiens spp. and Ruby-throated hummingbird (Archilochus colubris) at Franklin County, Massachusetts.</w:t>
+            </w:r>
+          </w:p>
+        </w:tc>
+        <w:tc>
+          <w:p>
+            <w:pPr>
+              <w:pStyle w:val="Compact"/>
+              <w:jc w:val="left"/>
+            </w:pPr>
+            <w:r>
+              <w:t xml:space="preserve">angle of deflection</w:t>
+            </w:r>
+          </w:p>
+        </w:tc>
+      </w:tr>
+      <w:tr>
+        <w:tc>
+          <w:p>
+            <w:pPr>
+              <w:pStyle w:val="Compact"/>
+              <w:jc w:val="left"/>
+            </w:pPr>
+            <w:r>
+              <w:t xml:space="preserve">Temeles et al. (</w:t>
+            </w:r>
+            <w:hyperlink w:anchor="ref-temeles_2005">
+              <w:r>
+                <w:rPr>
+                  <w:rStyle w:val="Hyperlink"/>
+                </w:rPr>
+                <w:t xml:space="preserve">2005</w:t>
+              </w:r>
+            </w:hyperlink>
+            <w:r>
+              <w:t xml:space="preserve">)</w:t>
+            </w:r>
+          </w:p>
+        </w:tc>
+        <w:tc>
+          <w:p>
+            <w:pPr>
+              <w:pStyle w:val="Compact"/>
+              <w:jc w:val="left"/>
+            </w:pPr>
+            <w:r>
+              <w:t xml:space="preserve">Sexual dimorphism of bill shape in Purple-throated caribs (Eulampis jugularis), pollinatiors of Heliconia at Quilesse Reserve, Saint Lucia.</w:t>
+            </w:r>
+          </w:p>
+        </w:tc>
+        <w:tc>
+          <w:p>
+            <w:pPr>
+              <w:pStyle w:val="Compact"/>
+              <w:jc w:val="left"/>
+            </w:pPr>
+            <w:r>
+              <w:t xml:space="preserve">angle of deflection, inverse radius</w:t>
+            </w:r>
+          </w:p>
+        </w:tc>
+      </w:tr>
+      <w:tr>
+        <w:tc>
+          <w:p>
+            <w:pPr>
+              <w:pStyle w:val="Compact"/>
+              <w:jc w:val="left"/>
+            </w:pPr>
+            <w:r>
+              <w:t xml:space="preserve">Collins (</w:t>
+            </w:r>
+            <w:hyperlink w:anchor="ref-collins_2008">
+              <w:r>
+                <w:rPr>
+                  <w:rStyle w:val="Hyperlink"/>
+                </w:rPr>
+                <w:t xml:space="preserve">2008</w:t>
+              </w:r>
+            </w:hyperlink>
+            <w:r>
+              <w:t xml:space="preserve">)</w:t>
+            </w:r>
+          </w:p>
+        </w:tc>
+        <w:tc>
+          <w:p>
+            <w:pPr>
+              <w:pStyle w:val="Compact"/>
+              <w:jc w:val="left"/>
+            </w:pPr>
+            <w:r>
+              <w:t xml:space="preserve">Foraging efficiency from artificial and natural (15 spp.) flowers by 4 species of hummingbirds at Monteverde, Costa Rica</w:t>
+            </w:r>
+          </w:p>
+        </w:tc>
+        <w:tc>
+          <w:p>
+            <w:pPr>
+              <w:pStyle w:val="Compact"/>
+              <w:jc w:val="left"/>
+            </w:pPr>
+            <w:r>
+              <w:t xml:space="preserve">mandibular index</w:t>
+            </w:r>
+          </w:p>
+        </w:tc>
+      </w:tr>
+      <w:tr>
+        <w:tc>
+          <w:p>
+            <w:pPr>
+              <w:pStyle w:val="Compact"/>
+              <w:jc w:val="left"/>
+            </w:pPr>
+            <w:r>
+              <w:t xml:space="preserve">Stiles (</w:t>
+            </w:r>
+            <w:hyperlink w:anchor="ref-stiles_2008">
+              <w:r>
+                <w:rPr>
+                  <w:rStyle w:val="Hyperlink"/>
+                </w:rPr>
+                <w:t xml:space="preserve">2008</w:t>
+              </w:r>
+            </w:hyperlink>
+            <w:r>
+              <w:t xml:space="preserve">)</w:t>
+            </w:r>
+          </w:p>
+        </w:tc>
+        <w:tc>
+          <w:p>
+            <w:pPr>
+              <w:pStyle w:val="Compact"/>
+              <w:jc w:val="left"/>
+            </w:pPr>
+            <w:r>
+              <w:t xml:space="preserve">Correlations of bill morphology to the elevational distributions of 150 spp. of hummingbirds in the Andes.</w:t>
+            </w:r>
+          </w:p>
+        </w:tc>
+        <w:tc>
+          <w:p>
+            <w:pPr>
+              <w:pStyle w:val="Compact"/>
+              <w:jc w:val="left"/>
+            </w:pPr>
+            <w:r>
+              <w:t xml:space="preserve">arc:chord ratio</w:t>
+            </w:r>
+          </w:p>
+        </w:tc>
+      </w:tr>
+      <w:tr>
+        <w:tc>
+          <w:p>
+            <w:pPr>
+              <w:pStyle w:val="Compact"/>
+              <w:jc w:val="left"/>
+            </w:pPr>
+            <w:r>
+              <w:t xml:space="preserve">Young (</w:t>
+            </w:r>
+            <w:hyperlink w:anchor="ref-young_2008">
+              <w:r>
+                <w:rPr>
+                  <w:rStyle w:val="Hyperlink"/>
+                </w:rPr>
+                <w:t xml:space="preserve">2008</w:t>
+              </w:r>
+            </w:hyperlink>
+            <w:r>
+              <w:t xml:space="preserve">)</w:t>
+            </w:r>
+          </w:p>
+        </w:tc>
+        <w:tc>
+          <w:p>
+            <w:pPr>
+              <w:pStyle w:val="Compact"/>
+              <w:jc w:val="left"/>
+            </w:pPr>
+            <w:r>
+              <w:t xml:space="preserve">Selection on spur shape in</w:t>
+            </w:r>
+            <w:r>
+              <w:t xml:space="preserve"> </w:t>
+            </w:r>
+            <w:r>
+              <w:rPr>
+                <w:i/>
+              </w:rPr>
+              <w:t xml:space="preserve">Impatiens capensis</w:t>
+            </w:r>
+            <w:r>
+              <w:t xml:space="preserve"> </w:t>
+            </w:r>
+            <w:r>
+              <w:t xml:space="preserve">(Balsaminaceae)</w:t>
+            </w:r>
+          </w:p>
+        </w:tc>
+        <w:tc>
+          <w:p>
+            <w:pPr>
+              <w:pStyle w:val="Compact"/>
+              <w:jc w:val="left"/>
+            </w:pPr>
+            <w:r>
+              <w:t xml:space="preserve">angle of deflection</w:t>
+            </w:r>
+          </w:p>
+        </w:tc>
+      </w:tr>
+      <w:tr>
+        <w:tc>
+          <w:p>
+            <w:pPr>
+              <w:pStyle w:val="Compact"/>
+              <w:jc w:val="left"/>
+            </w:pPr>
+            <w:r>
+              <w:t xml:space="preserve">Martén-Rodrı́guez et al. (</w:t>
+            </w:r>
+            <w:hyperlink w:anchor="ref-marten_2009">
+              <w:r>
+                <w:rPr>
+                  <w:rStyle w:val="Hyperlink"/>
+                </w:rPr>
+                <w:t xml:space="preserve">2009</w:t>
+              </w:r>
+            </w:hyperlink>
+            <w:r>
+              <w:t xml:space="preserve">)</w:t>
+            </w:r>
+          </w:p>
+        </w:tc>
+        <w:tc>
+          <w:p>
+            <w:pPr>
+              <w:pStyle w:val="Compact"/>
+              <w:jc w:val="left"/>
+            </w:pPr>
+            <w:r>
+              <w:t xml:space="preserve">Testing the pollination syndrome hypothesis in Antillean Gesneriaceae.</w:t>
+            </w:r>
+          </w:p>
+        </w:tc>
+        <w:tc>
+          <w:p>
+            <w:pPr>
+              <w:pStyle w:val="Compact"/>
+              <w:jc w:val="left"/>
+            </w:pPr>
+            <w:r>
+              <w:t xml:space="preserve">angle of deflection</w:t>
+            </w:r>
+          </w:p>
+        </w:tc>
+      </w:tr>
+      <w:tr>
+        <w:tc>
+          <w:p>
+            <w:pPr>
+              <w:pStyle w:val="Compact"/>
+              <w:jc w:val="left"/>
+            </w:pPr>
+            <w:r>
+              <w:t xml:space="preserve">Temeles et al. (</w:t>
+            </w:r>
+            <w:hyperlink w:anchor="ref-temeles_2009">
+              <w:r>
+                <w:rPr>
+                  <w:rStyle w:val="Hyperlink"/>
+                </w:rPr>
+                <w:t xml:space="preserve">2009</w:t>
+              </w:r>
+            </w:hyperlink>
+            <w:r>
+              <w:t xml:space="preserve">)</w:t>
+            </w:r>
+          </w:p>
+        </w:tc>
+        <w:tc>
+          <w:p>
+            <w:pPr>
+              <w:pStyle w:val="Compact"/>
+              <w:jc w:val="left"/>
+            </w:pPr>
+            <w:r>
+              <w:t xml:space="preserve">Effects of natural (</w:t>
+            </w:r>
+            <w:r>
+              <w:rPr>
+                <w:i/>
+              </w:rPr>
+              <w:t xml:space="preserve">Heliconia</w:t>
+            </w:r>
+            <w:r>
+              <w:t xml:space="preserve">) and artificial flower morphologies on foraging performance of purple-throated caribs (</w:t>
+            </w:r>
+            <w:r>
+              <w:rPr>
+                <w:i/>
+              </w:rPr>
+              <w:t xml:space="preserve">Eulampis jugularis</w:t>
+            </w:r>
+            <w:r>
+              <w:t xml:space="preserve">) at Saint Lucia.</w:t>
+            </w:r>
+          </w:p>
+        </w:tc>
+        <w:tc>
+          <w:p>
+            <w:pPr>
+              <w:pStyle w:val="Compact"/>
+              <w:jc w:val="left"/>
+            </w:pPr>
+            <w:r>
+              <w:t xml:space="preserve">angle of deflection, inverse radius</w:t>
+            </w:r>
+          </w:p>
+        </w:tc>
+      </w:tr>
+      <w:tr>
+        <w:tc>
+          <w:p>
+            <w:pPr>
+              <w:pStyle w:val="Compact"/>
+              <w:jc w:val="left"/>
+            </w:pPr>
+            <w:r>
+              <w:t xml:space="preserve">Luo and Li (</w:t>
+            </w:r>
+            <w:hyperlink w:anchor="ref-luo_2010">
+              <w:r>
+                <w:rPr>
+                  <w:rStyle w:val="Hyperlink"/>
+                </w:rPr>
+                <w:t xml:space="preserve">2010</w:t>
+              </w:r>
+            </w:hyperlink>
+            <w:r>
+              <w:t xml:space="preserve">)</w:t>
+            </w:r>
+          </w:p>
+        </w:tc>
+        <w:tc>
+          <w:p>
+            <w:pPr>
+              <w:pStyle w:val="Compact"/>
+              <w:jc w:val="left"/>
+            </w:pPr>
+            <w:r>
+              <w:t xml:space="preserve">Effects of light and low temperature on the reciprocal style curvature of flexistylous</w:t>
+            </w:r>
+            <w:r>
+              <w:t xml:space="preserve"> </w:t>
+            </w:r>
+            <w:r>
+              <w:rPr>
+                <w:i/>
+              </w:rPr>
+              <w:t xml:space="preserve">Alpinia</w:t>
+            </w:r>
+            <w:r>
+              <w:t xml:space="preserve"> </w:t>
+            </w:r>
+            <w:r>
+              <w:t xml:space="preserve">(Zingiberaceae)</w:t>
+            </w:r>
+          </w:p>
+        </w:tc>
+        <w:tc>
+          <w:p>
+            <w:pPr>
+              <w:pStyle w:val="Compact"/>
+              <w:jc w:val="left"/>
+            </w:pPr>
+            <w:r>
+              <w:t xml:space="preserve">angle of deflection</w:t>
+            </w:r>
+          </w:p>
+        </w:tc>
+      </w:tr>
+      <w:tr>
+        <w:tc>
+          <w:p>
+            <w:pPr>
+              <w:pStyle w:val="Compact"/>
+              <w:jc w:val="left"/>
+            </w:pPr>
+            <w:r>
+              <w:t xml:space="preserve">Temeles et al. (</w:t>
+            </w:r>
+            <w:hyperlink w:anchor="ref-temeles_2010">
+              <w:r>
+                <w:rPr>
+                  <w:rStyle w:val="Hyperlink"/>
+                </w:rPr>
+                <w:t xml:space="preserve">2010</w:t>
+              </w:r>
+            </w:hyperlink>
+            <w:r>
+              <w:t xml:space="preserve">)</w:t>
+            </w:r>
+          </w:p>
+        </w:tc>
+        <w:tc>
+          <w:p>
+            <w:pPr>
+              <w:pStyle w:val="Compact"/>
+              <w:jc w:val="left"/>
+            </w:pPr>
+            <w:r>
+              <w:t xml:space="preserve">Sexual dimorphism of bill shape in 21 species of Central and South American hummingbirds.</w:t>
+            </w:r>
+          </w:p>
+        </w:tc>
+        <w:tc>
+          <w:p>
+            <w:pPr>
+              <w:pStyle w:val="Compact"/>
+              <w:jc w:val="left"/>
+            </w:pPr>
+            <w:r>
+              <w:t xml:space="preserve">angle of deflection, inverse radius</w:t>
+            </w:r>
+          </w:p>
+        </w:tc>
+      </w:tr>
+      <w:tr>
+        <w:tc>
+          <w:p>
+            <w:pPr>
+              <w:pStyle w:val="Compact"/>
+              <w:jc w:val="left"/>
+            </w:pPr>
+            <w:r>
+              <w:t xml:space="preserve">Berns and Adams (</w:t>
+            </w:r>
+            <w:hyperlink w:anchor="ref-berns_2010">
+              <w:r>
+                <w:rPr>
+                  <w:rStyle w:val="Hyperlink"/>
+                </w:rPr>
+                <w:t xml:space="preserve">2010</w:t>
+              </w:r>
+            </w:hyperlink>
+            <w:r>
+              <w:t xml:space="preserve">)</w:t>
+            </w:r>
+          </w:p>
+        </w:tc>
+        <w:tc>
+          <w:p>
+            <w:pPr>
+              <w:pStyle w:val="Compact"/>
+              <w:jc w:val="left"/>
+            </w:pPr>
+            <w:r>
+              <w:t xml:space="preserve">Sexual dimorphism of bill shape in black-chinned hummingbird (</w:t>
+            </w:r>
+            <w:r>
+              <w:rPr>
+                <w:i/>
+              </w:rPr>
+              <w:t xml:space="preserve">Archilochus alexandri</w:t>
+            </w:r>
+            <w:r>
+              <w:t xml:space="preserve">) and ruby-throated hummingbird (</w:t>
+            </w:r>
+            <w:r>
+              <w:rPr>
+                <w:i/>
+              </w:rPr>
+              <w:t xml:space="preserve">Archilochus colubris</w:t>
+            </w:r>
+            <w:r>
+              <w:t xml:space="preserve">).</w:t>
+            </w:r>
+          </w:p>
+        </w:tc>
+        <w:tc>
+          <w:p>
+            <w:pPr>
+              <w:pStyle w:val="Compact"/>
+              <w:jc w:val="left"/>
+            </w:pPr>
+            <w:r>
+              <w:t xml:space="preserve">geometric morphometrics</w:t>
+            </w:r>
+          </w:p>
+        </w:tc>
+      </w:tr>
+      <w:tr>
+        <w:tc>
+          <w:p>
+            <w:pPr>
+              <w:pStyle w:val="Compact"/>
+              <w:jc w:val="left"/>
+            </w:pPr>
+            <w:r>
+              <w:t xml:space="preserve">Berns and Adams (</w:t>
+            </w:r>
+            <w:hyperlink w:anchor="ref-berns_2013">
+              <w:r>
+                <w:rPr>
+                  <w:rStyle w:val="Hyperlink"/>
+                </w:rPr>
+                <w:t xml:space="preserve">2013</w:t>
+              </w:r>
+            </w:hyperlink>
+            <w:r>
+              <w:t xml:space="preserve">)</w:t>
+            </w:r>
+          </w:p>
+        </w:tc>
+        <w:tc>
+          <w:p>
+            <w:pPr>
+              <w:pStyle w:val="Compact"/>
+              <w:jc w:val="left"/>
+            </w:pPr>
+            <w:r>
+              <w:t xml:space="preserve">Sexual dimorphism of bill shape in 219 hummingbird spp.</w:t>
+            </w:r>
+          </w:p>
+        </w:tc>
+        <w:tc>
+          <w:p>
+            <w:pPr>
+              <w:pStyle w:val="Compact"/>
+              <w:jc w:val="left"/>
+            </w:pPr>
+            <w:r>
+              <w:t xml:space="preserve">geometric morphometrics</w:t>
+            </w:r>
+          </w:p>
+        </w:tc>
+      </w:tr>
+      <w:tr>
+        <w:tc>
+          <w:p>
+            <w:pPr>
+              <w:pStyle w:val="Compact"/>
+              <w:jc w:val="left"/>
+            </w:pPr>
+            <w:r>
+              <w:t xml:space="preserve">Wang et al. (</w:t>
+            </w:r>
+            <w:hyperlink w:anchor="ref-wang_2013">
+              <w:r>
+                <w:rPr>
+                  <w:rStyle w:val="Hyperlink"/>
+                </w:rPr>
+                <w:t xml:space="preserve">2013</w:t>
+              </w:r>
+            </w:hyperlink>
+            <w:r>
+              <w:t xml:space="preserve">)</w:t>
+            </w:r>
+          </w:p>
+        </w:tc>
+        <w:tc>
+          <w:p>
+            <w:pPr>
+              <w:pStyle w:val="Compact"/>
+              <w:jc w:val="left"/>
+            </w:pPr>
+            <w:r>
+              <w:t xml:space="preserve">Pollinators and nectar robbers cause directional selection for large spur circle in</w:t>
+            </w:r>
+            <w:r>
+              <w:t xml:space="preserve"> </w:t>
+            </w:r>
+            <w:r>
+              <w:rPr>
+                <w:i/>
+              </w:rPr>
+              <w:t xml:space="preserve">Impatiens oxyanthera</w:t>
+            </w:r>
+            <w:r>
+              <w:t xml:space="preserve"> </w:t>
+            </w:r>
+            <w:r>
+              <w:t xml:space="preserve">(Balsaminaceae)</w:t>
+            </w:r>
+          </w:p>
+        </w:tc>
+        <w:tc>
+          <w:p>
+            <w:pPr>
+              <w:pStyle w:val="Compact"/>
+              <w:jc w:val="left"/>
+            </w:pPr>
+            <w:r>
+              <w:t xml:space="preserve">angle of deflection</w:t>
+            </w:r>
+          </w:p>
+        </w:tc>
+      </w:tr>
+      <w:tr>
+        <w:tc>
+          <w:p>
+            <w:pPr>
+              <w:pStyle w:val="Compact"/>
+              <w:jc w:val="left"/>
+            </w:pPr>
+            <w:r>
+              <w:t xml:space="preserve">Maglianesi et al. (</w:t>
+            </w:r>
+            <w:hyperlink w:anchor="ref-maglianesi_2014">
+              <w:r>
+                <w:rPr>
+                  <w:rStyle w:val="Hyperlink"/>
+                </w:rPr>
+                <w:t xml:space="preserve">2014</w:t>
+              </w:r>
+            </w:hyperlink>
+            <w:r>
+              <w:t xml:space="preserve">)</w:t>
+            </w:r>
+          </w:p>
+        </w:tc>
+        <w:tc>
+          <w:p>
+            <w:pPr>
+              <w:pStyle w:val="Compact"/>
+              <w:jc w:val="left"/>
+            </w:pPr>
+            <w:r>
+              <w:t xml:space="preserve">Trait matching and resource use in a plant-hummingbird network, La Selva, Costa Rica.</w:t>
+            </w:r>
+          </w:p>
+        </w:tc>
+        <w:tc>
+          <w:p>
+            <w:pPr>
+              <w:pStyle w:val="Compact"/>
+              <w:jc w:val="left"/>
+            </w:pPr>
+            <w:r>
+              <w:t xml:space="preserve">angle of deflection</w:t>
+            </w:r>
+          </w:p>
+        </w:tc>
+      </w:tr>
+      <w:tr>
+        <w:tc>
+          <w:p>
+            <w:pPr>
+              <w:pStyle w:val="Compact"/>
+              <w:jc w:val="left"/>
+            </w:pPr>
+            <w:r>
+              <w:t xml:space="preserve">Rico-Guevara and Araya-Salas (</w:t>
+            </w:r>
+            <w:hyperlink w:anchor="ref-rico_2014">
+              <w:r>
+                <w:rPr>
+                  <w:rStyle w:val="Hyperlink"/>
+                </w:rPr>
+                <w:t xml:space="preserve">2014</w:t>
+              </w:r>
+            </w:hyperlink>
+            <w:r>
+              <w:t xml:space="preserve">)</w:t>
+            </w:r>
+          </w:p>
+        </w:tc>
+        <w:tc>
+          <w:p>
+            <w:pPr>
+              <w:pStyle w:val="Compact"/>
+              <w:jc w:val="left"/>
+            </w:pPr>
+            <w:r>
+              <w:t xml:space="preserve">Bills as weapons in lekking</w:t>
+            </w:r>
+            <w:r>
+              <w:t xml:space="preserve"> </w:t>
+            </w:r>
+            <w:r>
+              <w:rPr>
+                <w:i/>
+              </w:rPr>
+              <w:t xml:space="preserve">Phaethornis longirostris</w:t>
+            </w:r>
+            <w:r>
+              <w:t xml:space="preserve"> </w:t>
+            </w:r>
+            <w:r>
+              <w:t xml:space="preserve">at La Selva, Costa Rica.</w:t>
+            </w:r>
+          </w:p>
+        </w:tc>
+        <w:tc>
+          <w:p>
+            <w:pPr>
+              <w:pStyle w:val="Compact"/>
+              <w:jc w:val="left"/>
+            </w:pPr>
+            <w:r>
+              <w:t xml:space="preserve">arc:chord ratio</w:t>
+            </w:r>
+          </w:p>
+        </w:tc>
+      </w:tr>
+      <w:tr>
+        <w:tc>
+          <w:p>
+            <w:pPr>
+              <w:pStyle w:val="Compact"/>
+              <w:jc w:val="left"/>
+            </w:pPr>
+            <w:r>
+              <w:t xml:space="preserve">Alexandre et al. (</w:t>
+            </w:r>
+            <w:hyperlink w:anchor="ref-alexandre_2015">
+              <w:r>
+                <w:rPr>
+                  <w:rStyle w:val="Hyperlink"/>
+                </w:rPr>
+                <w:t xml:space="preserve">2015</w:t>
+              </w:r>
+            </w:hyperlink>
+            <w:r>
+              <w:t xml:space="preserve">)</w:t>
+            </w:r>
+          </w:p>
+        </w:tc>
+        <w:tc>
+          <w:p>
+            <w:pPr>
+              <w:pStyle w:val="Compact"/>
+              <w:jc w:val="left"/>
+            </w:pPr>
+            <w:r>
+              <w:t xml:space="preserve">QTL analysis comparing hummingbird pollinated and generalist</w:t>
+            </w:r>
+            <w:r>
+              <w:t xml:space="preserve"> </w:t>
+            </w:r>
+            <w:r>
+              <w:rPr>
+                <w:i/>
+              </w:rPr>
+              <w:t xml:space="preserve">Rhytidophyllum</w:t>
+            </w:r>
+            <w:r>
+              <w:t xml:space="preserve"> </w:t>
+            </w:r>
+            <w:r>
+              <w:t xml:space="preserve">flowers (Gesneriaceae).</w:t>
+            </w:r>
+          </w:p>
+        </w:tc>
+        <w:tc>
+          <w:p>
+            <w:pPr>
+              <w:pStyle w:val="Compact"/>
+              <w:jc w:val="left"/>
+            </w:pPr>
+            <w:r>
+              <w:t xml:space="preserve">angle of deflection</w:t>
+            </w:r>
+          </w:p>
+        </w:tc>
+      </w:tr>
+      <w:tr>
+        <w:tc>
+          <w:p>
+            <w:pPr>
+              <w:pStyle w:val="Compact"/>
+              <w:jc w:val="left"/>
+            </w:pPr>
+            <w:r>
+              <w:t xml:space="preserve">Maglianesi et al. (</w:t>
+            </w:r>
+            <w:hyperlink w:anchor="ref-maglianesi_2015_a">
+              <w:r>
+                <w:rPr>
+                  <w:rStyle w:val="Hyperlink"/>
+                </w:rPr>
+                <w:t xml:space="preserve">2015</w:t>
+              </w:r>
+            </w:hyperlink>
+            <w:hyperlink w:anchor="ref-maglianesi_2015_a">
+              <w:r>
+                <w:rPr>
+                  <w:rStyle w:val="Hyperlink"/>
+                </w:rPr>
+                <w:t xml:space="preserve">b</w:t>
+              </w:r>
+            </w:hyperlink>
+            <w:r>
+              <w:t xml:space="preserve">)</w:t>
+            </w:r>
+          </w:p>
+        </w:tc>
+        <w:tc>
+          <w:p>
+            <w:pPr>
+              <w:pStyle w:val="Compact"/>
+              <w:jc w:val="left"/>
+            </w:pPr>
+            <w:r>
+              <w:t xml:space="preserve">Differential preferences of artificial and natural (65 spp.) flower populations visited by 3 species of hummingbird in Braulio Carrillo National Park, Costa Rica.</w:t>
+            </w:r>
+          </w:p>
+        </w:tc>
+        <w:tc>
+          <w:p>
+            <w:pPr>
+              <w:pStyle w:val="Compact"/>
+              <w:jc w:val="left"/>
+            </w:pPr>
+            <w:r>
+              <w:t xml:space="preserve">angle of deflection</w:t>
+            </w:r>
+          </w:p>
+        </w:tc>
+      </w:tr>
+      <w:tr>
+        <w:tc>
+          <w:p>
+            <w:pPr>
+              <w:pStyle w:val="Compact"/>
+              <w:jc w:val="left"/>
+            </w:pPr>
+            <w:r>
+              <w:t xml:space="preserve">Maglianesi et al. (</w:t>
+            </w:r>
+            <w:hyperlink w:anchor="ref-maglianesi_2015_b">
+              <w:r>
+                <w:rPr>
+                  <w:rStyle w:val="Hyperlink"/>
+                </w:rPr>
+                <w:t xml:space="preserve">2015</w:t>
+              </w:r>
+            </w:hyperlink>
+            <w:hyperlink w:anchor="ref-maglianesi_2015_b">
+              <w:r>
+                <w:rPr>
+                  <w:rStyle w:val="Hyperlink"/>
+                </w:rPr>
+                <w:t xml:space="preserve">a</w:t>
+              </w:r>
+            </w:hyperlink>
+            <w:r>
+              <w:t xml:space="preserve">)</w:t>
+            </w:r>
+          </w:p>
+        </w:tc>
+        <w:tc>
+          <w:p>
+            <w:pPr>
+              <w:pStyle w:val="Compact"/>
+              <w:jc w:val="left"/>
+            </w:pPr>
+            <w:r>
+              <w:t xml:space="preserve">Plant-pollinator specialization along an elevational gradient at Braulio Carrillo National Park, Costa Rica. 21 hummingbird spp. and 208 plant species examined.</w:t>
+            </w:r>
+          </w:p>
+        </w:tc>
+        <w:tc>
+          <w:p>
+            <w:pPr>
+              <w:pStyle w:val="Compact"/>
+              <w:jc w:val="left"/>
+            </w:pPr>
+            <w:r>
+              <w:t xml:space="preserve">angle of deflection</w:t>
+            </w:r>
+          </w:p>
+        </w:tc>
+      </w:tr>
+      <w:tr>
+        <w:tc>
+          <w:p>
+            <w:pPr>
+              <w:pStyle w:val="Compact"/>
+              <w:jc w:val="left"/>
+            </w:pPr>
+            <w:r>
+              <w:t xml:space="preserve">Rocha et al. (</w:t>
+            </w:r>
+            <w:hyperlink w:anchor="ref-rocha_2015">
+              <w:r>
+                <w:rPr>
+                  <w:rStyle w:val="Hyperlink"/>
+                </w:rPr>
+                <w:t xml:space="preserve">2015</w:t>
+              </w:r>
+            </w:hyperlink>
+            <w:r>
+              <w:t xml:space="preserve">)</w:t>
+            </w:r>
+          </w:p>
+        </w:tc>
+        <w:tc>
+          <w:p>
+            <w:pPr>
+              <w:pStyle w:val="Compact"/>
+              <w:jc w:val="left"/>
+            </w:pPr>
+            <w:r>
+              <w:t xml:space="preserve">Auxin and physical constraint exerted by the perianth promote androgynophore bending in</w:t>
+            </w:r>
+            <w:r>
+              <w:t xml:space="preserve"> </w:t>
+            </w:r>
+            <w:r>
+              <w:rPr>
+                <w:i/>
+              </w:rPr>
+              <w:t xml:space="preserve">Passiflora mucronata</w:t>
+            </w:r>
+            <w:r>
+              <w:t xml:space="preserve"> </w:t>
+            </w:r>
+            <w:r>
+              <w:t xml:space="preserve">(Passifloraceae)</w:t>
+            </w:r>
+          </w:p>
+        </w:tc>
+        <w:tc>
+          <w:p>
+            <w:pPr>
+              <w:pStyle w:val="Compact"/>
+              <w:jc w:val="left"/>
+            </w:pPr>
+            <w:r>
+              <w:t xml:space="preserve">arc:chord ratio</w:t>
+            </w:r>
+          </w:p>
+        </w:tc>
+      </w:tr>
+      <w:tr>
+        <w:tc>
+          <w:p>
+            <w:pPr>
+              <w:pStyle w:val="Compact"/>
+              <w:jc w:val="left"/>
+            </w:pPr>
+            <w:r>
+              <w:t xml:space="preserve">Miller et al. (</w:t>
+            </w:r>
+            <w:hyperlink w:anchor="ref-miller_2017">
+              <w:r>
+                <w:rPr>
+                  <w:rStyle w:val="Hyperlink"/>
+                </w:rPr>
+                <w:t xml:space="preserve">2017</w:t>
+              </w:r>
+            </w:hyperlink>
+            <w:r>
+              <w:t xml:space="preserve">)</w:t>
+            </w:r>
+          </w:p>
+        </w:tc>
+        <w:tc>
+          <w:p>
+            <w:pPr>
+              <w:pStyle w:val="Compact"/>
+              <w:jc w:val="left"/>
+            </w:pPr>
+            <w:r>
+              <w:t xml:space="preserve">Ecological divergence among closely related, morphologically similar honeyeaters co-occurring in arid Australian environments</w:t>
+            </w:r>
+          </w:p>
+        </w:tc>
+        <w:tc>
+          <w:p>
+            <w:pPr>
+              <w:pStyle w:val="Compact"/>
+              <w:jc w:val="left"/>
+            </w:pPr>
+            <w:r>
+              <w:t xml:space="preserve">arc:chord ratio</w:t>
+            </w:r>
+          </w:p>
+        </w:tc>
+      </w:tr>
+      <w:tr>
+        <w:tc>
+          <w:p>
+            <w:pPr>
+              <w:pStyle w:val="Compact"/>
+              <w:jc w:val="left"/>
+            </w:pPr>
+            <w:r>
+              <w:t xml:space="preserve">Lagomarsino et al. (</w:t>
+            </w:r>
+            <w:hyperlink w:anchor="ref-lagomarsino_2017">
+              <w:r>
+                <w:rPr>
+                  <w:rStyle w:val="Hyperlink"/>
+                </w:rPr>
+                <w:t xml:space="preserve">2017</w:t>
+              </w:r>
+            </w:hyperlink>
+            <w:r>
+              <w:t xml:space="preserve">)</w:t>
+            </w:r>
+          </w:p>
+        </w:tc>
+        <w:tc>
+          <w:p>
+            <w:pPr>
+              <w:pStyle w:val="Compact"/>
+              <w:jc w:val="left"/>
+            </w:pPr>
+            <w:r>
+              <w:t xml:space="preserve">Evolution of pollination syndromes in Andean Campanulaceae.</w:t>
+            </w:r>
+          </w:p>
+        </w:tc>
+        <w:tc>
+          <w:p>
+            <w:pPr>
+              <w:pStyle w:val="Compact"/>
+              <w:jc w:val="left"/>
+            </w:pPr>
+            <w:r>
+              <w:t xml:space="preserve">arc:chord ratio</w:t>
+            </w:r>
+          </w:p>
+        </w:tc>
+      </w:tr>
+      <w:tr>
+        <w:tc>
+          <w:p>
+            <w:pPr>
+              <w:pStyle w:val="Compact"/>
+              <w:jc w:val="left"/>
+            </w:pPr>
+            <w:r>
+              <w:t xml:space="preserve">Boehm (</w:t>
+            </w:r>
+            <w:hyperlink w:anchor="ref-boehm_2018">
+              <w:r>
+                <w:rPr>
+                  <w:rStyle w:val="Hyperlink"/>
+                </w:rPr>
+                <w:t xml:space="preserve">2018</w:t>
+              </w:r>
+            </w:hyperlink>
+            <w:r>
+              <w:t xml:space="preserve">)</w:t>
+            </w:r>
+          </w:p>
+        </w:tc>
+        <w:tc>
+          <w:p>
+            <w:pPr>
+              <w:pStyle w:val="Compact"/>
+              <w:jc w:val="left"/>
+            </w:pPr>
+            <w:r>
+              <w:t xml:space="preserve">Review of nectar robbing in</w:t>
+            </w:r>
+            <w:r>
+              <w:t xml:space="preserve"> </w:t>
+            </w:r>
+            <w:r>
+              <w:rPr>
+                <w:i/>
+              </w:rPr>
+              <w:t xml:space="preserve">Centropogon</w:t>
+            </w:r>
+            <w:r>
+              <w:t xml:space="preserve"> </w:t>
+            </w:r>
+            <w:r>
+              <w:t xml:space="preserve">(Campanulaceae)</w:t>
+            </w:r>
+          </w:p>
+        </w:tc>
+        <w:tc>
+          <w:p>
+            <w:pPr>
+              <w:pStyle w:val="Compact"/>
+              <w:jc w:val="left"/>
+            </w:pPr>
+            <w:r>
+              <w:t xml:space="preserve">qualitative</w:t>
+            </w:r>
+          </w:p>
+        </w:tc>
+      </w:tr>
+      <w:tr>
+        <w:tc>
+          <w:p>
+            <w:pPr>
+              <w:pStyle w:val="Compact"/>
+              <w:jc w:val="left"/>
+            </w:pPr>
+            <w:r>
+              <w:t xml:space="preserve">Hadley et al. (</w:t>
+            </w:r>
+            <w:hyperlink w:anchor="ref-hadley_2018">
+              <w:r>
+                <w:rPr>
+                  <w:rStyle w:val="Hyperlink"/>
+                </w:rPr>
+                <w:t xml:space="preserve">2018</w:t>
+              </w:r>
+            </w:hyperlink>
+            <w:r>
+              <w:t xml:space="preserve">)</w:t>
+            </w:r>
+          </w:p>
+        </w:tc>
+        <w:tc>
+          <w:p>
+            <w:pPr>
+              <w:pStyle w:val="Compact"/>
+              <w:jc w:val="left"/>
+            </w:pPr>
+            <w:r>
+              <w:t xml:space="preserve">Effects of forest fragmentation on hummingbird bill morphologies (19 spp.) representative of specialization. Coto Brus, Costa Rica.</w:t>
+            </w:r>
+          </w:p>
+        </w:tc>
+        <w:tc>
+          <w:p>
+            <w:pPr>
+              <w:pStyle w:val="Compact"/>
+              <w:jc w:val="left"/>
+            </w:pPr>
+            <w:r>
+              <w:t xml:space="preserve">arc:chord ratio</w:t>
+            </w:r>
+          </w:p>
+        </w:tc>
+      </w:tr>
+      <w:tr>
+        <w:tc>
+          <w:p>
+            <w:pPr>
+              <w:pStyle w:val="Compact"/>
+              <w:jc w:val="left"/>
+            </w:pPr>
+            <w:r>
+              <w:t xml:space="preserve">Joly et al. (</w:t>
+            </w:r>
+            <w:hyperlink w:anchor="ref-joly_2018">
+              <w:r>
+                <w:rPr>
+                  <w:rStyle w:val="Hyperlink"/>
+                </w:rPr>
+                <w:t xml:space="preserve">2018</w:t>
+              </w:r>
+            </w:hyperlink>
+            <w:r>
+              <w:t xml:space="preserve">)</w:t>
+            </w:r>
+          </w:p>
+        </w:tc>
+        <w:tc>
+          <w:p>
+            <w:pPr>
+              <w:pStyle w:val="Compact"/>
+              <w:jc w:val="left"/>
+            </w:pPr>
+            <w:r>
+              <w:t xml:space="preserve">Analysis of polliation syndromes in Antillean Gesneriaceae.</w:t>
+            </w:r>
+          </w:p>
+        </w:tc>
+        <w:tc>
+          <w:p>
+            <w:pPr>
+              <w:pStyle w:val="Compact"/>
+              <w:jc w:val="left"/>
+            </w:pPr>
+            <w:r>
+              <w:t xml:space="preserve">geometric morphometrics</w:t>
+            </w:r>
+          </w:p>
+        </w:tc>
+      </w:tr>
+      <w:tr>
+        <w:tc>
+          <w:p>
+            <w:pPr>
+              <w:pStyle w:val="Compact"/>
+              <w:jc w:val="left"/>
+            </w:pPr>
+            <w:r>
+              <w:t xml:space="preserve">Partida-Lara et al. (</w:t>
+            </w:r>
+            <w:hyperlink w:anchor="ref-partida_2018">
+              <w:r>
+                <w:rPr>
+                  <w:rStyle w:val="Hyperlink"/>
+                </w:rPr>
+                <w:t xml:space="preserve">2018</w:t>
+              </w:r>
+            </w:hyperlink>
+            <w:r>
+              <w:t xml:space="preserve">)</w:t>
+            </w:r>
+          </w:p>
+        </w:tc>
+        <w:tc>
+          <w:p>
+            <w:pPr>
+              <w:pStyle w:val="Compact"/>
+              <w:jc w:val="left"/>
+            </w:pPr>
+            <w:r>
+              <w:t xml:space="preserve">Spatio-temporal structure of the taxonomic and functional diversity of hummingbirds at the biosphere reserve El Triunfo, Chiapas, Mexico</w:t>
+            </w:r>
+          </w:p>
+        </w:tc>
+        <w:tc>
+          <w:p>
+            <w:pPr>
+              <w:pStyle w:val="Compact"/>
+              <w:jc w:val="left"/>
+            </w:pPr>
+            <w:r>
+              <w:t xml:space="preserve">inverse radius</w:t>
+            </w:r>
+          </w:p>
+        </w:tc>
+      </w:tr>
+      <w:tr>
+        <w:tc>
+          <w:p>
+            <w:pPr>
+              <w:pStyle w:val="Compact"/>
+              <w:jc w:val="left"/>
+            </w:pPr>
+            <w:r>
+              <w:t xml:space="preserve">Dellinger et al. (</w:t>
+            </w:r>
+            <w:hyperlink w:anchor="ref-dellinger_2019">
+              <w:r>
+                <w:rPr>
+                  <w:rStyle w:val="Hyperlink"/>
+                </w:rPr>
+                <w:t xml:space="preserve">2019</w:t>
+              </w:r>
+            </w:hyperlink>
+            <w:r>
+              <w:t xml:space="preserve">)</w:t>
+            </w:r>
+          </w:p>
+        </w:tc>
+        <w:tc>
+          <w:p>
+            <w:pPr>
+              <w:pStyle w:val="Compact"/>
+              <w:jc w:val="left"/>
+            </w:pPr>
+            <w:r>
+              <w:t xml:space="preserve">Floral trait changes correlated with the repeated shifts away from buzz pollination in the Melastomataceae.</w:t>
+            </w:r>
+          </w:p>
+        </w:tc>
+        <w:tc>
+          <w:p>
+            <w:pPr>
+              <w:pStyle w:val="Compact"/>
+              <w:jc w:val="left"/>
+            </w:pPr>
+            <w:r>
+              <w:t xml:space="preserve">qualitative</w:t>
+            </w:r>
+          </w:p>
+        </w:tc>
+      </w:tr>
+      <w:tr>
+        <w:tc>
+          <w:p>
+            <w:pPr>
+              <w:pStyle w:val="Compact"/>
+              <w:jc w:val="left"/>
+            </w:pPr>
+            <w:r>
+              <w:t xml:space="preserve">Sonne et al. (</w:t>
+            </w:r>
+            <w:hyperlink w:anchor="ref-sonne_2019">
+              <w:r>
+                <w:rPr>
+                  <w:rStyle w:val="Hyperlink"/>
+                </w:rPr>
+                <w:t xml:space="preserve">2019</w:t>
+              </w:r>
+            </w:hyperlink>
+            <w:r>
+              <w:t xml:space="preserve">)</w:t>
+            </w:r>
+          </w:p>
+        </w:tc>
+        <w:tc>
+          <w:p>
+            <w:pPr>
+              <w:pStyle w:val="Compact"/>
+              <w:jc w:val="left"/>
+            </w:pPr>
+            <w:r>
+              <w:t xml:space="preserve">Distribution of morphological specialization along an elevational gradientin Ecuador.</w:t>
+            </w:r>
+          </w:p>
+        </w:tc>
+        <w:tc>
+          <w:p>
+            <w:pPr>
+              <w:pStyle w:val="Compact"/>
+              <w:jc w:val="left"/>
+            </w:pPr>
+            <w:r>
+              <w:t xml:space="preserve">arc:chord ratio</w:t>
+            </w:r>
+          </w:p>
+        </w:tc>
+      </w:tr>
+    </w:tbl>
+    <w:p>
       <w:r>
         <w:br w:type="page"/>
       </w:r>
@@ -10576,14 +12899,14 @@
       <w:pPr>
         <w:pStyle w:val="Heading1"/>
       </w:pPr>
-      <w:bookmarkStart w:id="37" w:name="references"/>
+      <w:bookmarkStart w:id="36" w:name="references"/>
       <w:r>
         <w:t xml:space="preserve">References</w:t>
       </w:r>
-      <w:bookmarkEnd w:id="37"/>
+      <w:bookmarkEnd w:id="36"/>
     </w:p>
     <w:bookmarkStart w:id="149" w:name="refs"/>
-    <w:bookmarkStart w:id="38" w:name="ref-adams_2013"/>
+    <w:bookmarkStart w:id="37" w:name="ref-adams_2013"/>
     <w:p>
       <w:pPr>
         <w:pStyle w:val="Bibliography"/>
@@ -10604,29 +12927,801 @@
         <w:t xml:space="preserve">, 393–399.</w:t>
       </w:r>
     </w:p>
+    <w:bookmarkEnd w:id="37"/>
+    <w:bookmarkStart w:id="38" w:name="ref-alexandre_2015"/>
+    <w:p>
+      <w:pPr>
+        <w:pStyle w:val="Bibliography"/>
+      </w:pPr>
+      <w:r>
+        <w:t xml:space="preserve">Alexandre, H., Vrignaud, J., Mangin, B., and Joly, S. (2015). Genetic architecture of pollination syndrome transition between hummingbird-specialist and generalist species in the genus</w:t>
+      </w:r>
+      <w:r>
+        <w:t xml:space="preserve"> </w:t>
+      </w:r>
+      <w:r>
+        <w:rPr>
+          <w:i/>
+        </w:rPr>
+        <w:t xml:space="preserve">Rhytidophyllum</w:t>
+      </w:r>
+      <w:r>
+        <w:t xml:space="preserve"> </w:t>
+      </w:r>
+      <w:r>
+        <w:t xml:space="preserve">(Gesneriaceae). PeerJ</w:t>
+      </w:r>
+      <w:r>
+        <w:t xml:space="preserve"> </w:t>
+      </w:r>
+      <w:r>
+        <w:rPr>
+          <w:i/>
+        </w:rPr>
+        <w:t xml:space="preserve">3</w:t>
+      </w:r>
+      <w:r>
+        <w:t xml:space="preserve">, e1028.</w:t>
+      </w:r>
+    </w:p>
     <w:bookmarkEnd w:id="38"/>
-    <w:bookmarkStart w:id="39" w:name="ref-alexandre_2015"/>
+    <w:bookmarkStart w:id="39" w:name="ref-armbruster_2009"/>
     <w:p>
       <w:pPr>
         <w:pStyle w:val="Bibliography"/>
       </w:pPr>
       <w:r>
-        <w:t xml:space="preserve">Alexandre, H., Vrignaud, J., Mangin, B., and Joly, S. (2015). Genetic architecture of pollination syndrome transition between hummingbird-specialist and generalist species in the genus</w:t>
-      </w:r>
-      <w:r>
-        <w:t xml:space="preserve"> </w:t>
-      </w:r>
-      <w:r>
-        <w:rPr>
-          <w:i/>
-        </w:rPr>
-        <w:t xml:space="preserve">Rhytidophyllum</w:t>
-      </w:r>
-      <w:r>
-        <w:t xml:space="preserve"> </w:t>
-      </w:r>
-      <w:r>
-        <w:t xml:space="preserve">(Gesneriaceae). PeerJ</w:t>
+        <w:t xml:space="preserve">Armbruster, W.S., and Muchhala, N. (2009). Associations between floral specialization and species diversity: Cause, effect, or correlation? Evolutionary Ecology</w:t>
+      </w:r>
+      <w:r>
+        <w:t xml:space="preserve"> </w:t>
+      </w:r>
+      <w:r>
+        <w:rPr>
+          <w:i/>
+        </w:rPr>
+        <w:t xml:space="preserve">23</w:t>
+      </w:r>
+      <w:r>
+        <w:t xml:space="preserve">, 159–179.</w:t>
+      </w:r>
+    </w:p>
+    <w:bookmarkEnd w:id="39"/>
+    <w:bookmarkStart w:id="40" w:name="ref-baldwin_1931"/>
+    <w:p>
+      <w:pPr>
+        <w:pStyle w:val="Bibliography"/>
+      </w:pPr>
+      <w:r>
+        <w:t xml:space="preserve">Baldwin, S.P., Oberholser, H.C., and Worley, L.G. (1931). Measurements of birds (Cleveland Museum of Natural History).</w:t>
+      </w:r>
+    </w:p>
+    <w:bookmarkEnd w:id="40"/>
+    <w:bookmarkStart w:id="41" w:name="ref-bardini_2016"/>
+    <w:p>
+      <w:pPr>
+        <w:pStyle w:val="Bibliography"/>
+      </w:pPr>
+      <w:r>
+        <w:t xml:space="preserve">Bardini, G., and Gianella, G.M. (2016). A historical walk along the idea of curvature, from Newton to Gauss passing from Euler. International Mathematical Forum</w:t>
+      </w:r>
+      <w:r>
+        <w:t xml:space="preserve"> </w:t>
+      </w:r>
+      <w:r>
+        <w:rPr>
+          <w:i/>
+        </w:rPr>
+        <w:t xml:space="preserve">11</w:t>
+      </w:r>
+      <w:r>
+        <w:t xml:space="preserve">, 259–278.</w:t>
+      </w:r>
+    </w:p>
+    <w:bookmarkEnd w:id="41"/>
+    <w:bookmarkStart w:id="42" w:name="ref-bell_1956"/>
+    <w:p>
+      <w:pPr>
+        <w:pStyle w:val="Bibliography"/>
+      </w:pPr>
+      <w:r>
+        <w:t xml:space="preserve">Bell, J. (1956). Tangent, chord theorem. The Mathematical Gazette</w:t>
+      </w:r>
+      <w:r>
+        <w:t xml:space="preserve"> </w:t>
+      </w:r>
+      <w:r>
+        <w:rPr>
+          <w:i/>
+        </w:rPr>
+        <w:t xml:space="preserve">40</w:t>
+      </w:r>
+      <w:r>
+        <w:t xml:space="preserve">, 211–212.</w:t>
+      </w:r>
+    </w:p>
+    <w:bookmarkEnd w:id="42"/>
+    <w:bookmarkStart w:id="43" w:name="ref-berger_2017"/>
+    <w:p>
+      <w:pPr>
+        <w:pStyle w:val="Bibliography"/>
+      </w:pPr>
+      <w:r>
+        <w:t xml:space="preserve">Berger, B.A., Ricigliano, V.A., Savriama, Y., Lim, A., Thompson, V., and Howarth, D.G. (2017). Geometric morphometrics reveals shifts in flower shape symmetry and size following gene knockdown of</w:t>
+      </w:r>
+      <w:r>
+        <w:t xml:space="preserve"> </w:t>
+      </w:r>
+      <w:r>
+        <w:rPr>
+          <w:i/>
+        </w:rPr>
+        <w:t xml:space="preserve">CYCLOIDEA</w:t>
+      </w:r>
+      <w:r>
+        <w:t xml:space="preserve"> </w:t>
+      </w:r>
+      <w:r>
+        <w:t xml:space="preserve">and</w:t>
+      </w:r>
+      <w:r>
+        <w:t xml:space="preserve"> </w:t>
+      </w:r>
+      <w:r>
+        <w:rPr>
+          <w:i/>
+        </w:rPr>
+        <w:t xml:space="preserve">ANTHOCYANIDIN SYNTHASE</w:t>
+      </w:r>
+      <w:r>
+        <w:t xml:space="preserve">. BMC Plant Biology</w:t>
+      </w:r>
+      <w:r>
+        <w:t xml:space="preserve"> </w:t>
+      </w:r>
+      <w:r>
+        <w:rPr>
+          <w:i/>
+        </w:rPr>
+        <w:t xml:space="preserve">17</w:t>
+      </w:r>
+      <w:r>
+        <w:t xml:space="preserve">, 205–214.</w:t>
+      </w:r>
+    </w:p>
+    <w:bookmarkEnd w:id="43"/>
+    <w:bookmarkStart w:id="44" w:name="ref-berns_2010"/>
+    <w:p>
+      <w:pPr>
+        <w:pStyle w:val="Bibliography"/>
+      </w:pPr>
+      <w:r>
+        <w:t xml:space="preserve">Berns, C.M., and Adams, D.C. (2010). Bill shape and sexual shape dimorphism between two species of temperate hummingbirds: Black-Chinned hummingbird (</w:t>
+      </w:r>
+      <w:r>
+        <w:rPr>
+          <w:i/>
+        </w:rPr>
+        <w:t xml:space="preserve">Archilochus alexandri</w:t>
+      </w:r>
+      <w:r>
+        <w:t xml:space="preserve">) and Ruby-Throated hummingbird (</w:t>
+      </w:r>
+      <w:r>
+        <w:rPr>
+          <w:i/>
+        </w:rPr>
+        <w:t xml:space="preserve">Archilochus colubris</w:t>
+      </w:r>
+      <w:r>
+        <w:t xml:space="preserve">). The Auk</w:t>
+      </w:r>
+      <w:r>
+        <w:t xml:space="preserve"> </w:t>
+      </w:r>
+      <w:r>
+        <w:rPr>
+          <w:i/>
+        </w:rPr>
+        <w:t xml:space="preserve">127</w:t>
+      </w:r>
+      <w:r>
+        <w:t xml:space="preserve">, 626–635.</w:t>
+      </w:r>
+    </w:p>
+    <w:bookmarkEnd w:id="44"/>
+    <w:bookmarkStart w:id="45" w:name="ref-berns_2013"/>
+    <w:p>
+      <w:pPr>
+        <w:pStyle w:val="Bibliography"/>
+      </w:pPr>
+      <w:r>
+        <w:t xml:space="preserve">Berns, C.M., and Adams, D.C. (2013). Becoming different but staying alike: Patterns of sexual size and shape dimorphism in bills of hummingbirds. Evolutionary Biology</w:t>
+      </w:r>
+      <w:r>
+        <w:t xml:space="preserve"> </w:t>
+      </w:r>
+      <w:r>
+        <w:rPr>
+          <w:i/>
+        </w:rPr>
+        <w:t xml:space="preserve">40</w:t>
+      </w:r>
+      <w:r>
+        <w:t xml:space="preserve">, 246–260.</w:t>
+      </w:r>
+    </w:p>
+    <w:bookmarkEnd w:id="45"/>
+    <w:bookmarkStart w:id="46" w:name="ref-bluthgen_2006"/>
+    <w:p>
+      <w:pPr>
+        <w:pStyle w:val="Bibliography"/>
+      </w:pPr>
+      <w:r>
+        <w:t xml:space="preserve">Blüthgen, N., Menzel, F., and Blüthgen, N. (2006). Measuring specialization in species interaction networks. BMC Ecology</w:t>
+      </w:r>
+      <w:r>
+        <w:t xml:space="preserve"> </w:t>
+      </w:r>
+      <w:r>
+        <w:rPr>
+          <w:i/>
+        </w:rPr>
+        <w:t xml:space="preserve">6</w:t>
+      </w:r>
+      <w:r>
+        <w:t xml:space="preserve">, 9–21.</w:t>
+      </w:r>
+    </w:p>
+    <w:bookmarkEnd w:id="46"/>
+    <w:bookmarkStart w:id="47" w:name="ref-boehm_2018"/>
+    <w:p>
+      <w:pPr>
+        <w:pStyle w:val="Bibliography"/>
+      </w:pPr>
+      <w:r>
+        <w:t xml:space="preserve">Boehm, M.M.A. (2018). Biting the hand that feeds you: Wedge-billed hummingbird is a nectar robber of a sicklebill-adapted andean bellflower. Acta Amazonica</w:t>
+      </w:r>
+      <w:r>
+        <w:t xml:space="preserve"> </w:t>
+      </w:r>
+      <w:r>
+        <w:rPr>
+          <w:i/>
+        </w:rPr>
+        <w:t xml:space="preserve">48</w:t>
+      </w:r>
+      <w:r>
+        <w:t xml:space="preserve">, 146–150.</w:t>
+      </w:r>
+    </w:p>
+    <w:bookmarkEnd w:id="47"/>
+    <w:bookmarkStart w:id="48" w:name="ref-bonhomme_2014"/>
+    <w:p>
+      <w:pPr>
+        <w:pStyle w:val="Bibliography"/>
+      </w:pPr>
+      <w:r>
+        <w:t xml:space="preserve">Bonhomme, V., Picq, S., Gaucherel, C., and Claude, J. (2014). Momocs: Outline analysis using R. Journal of Statistical Software</w:t>
+      </w:r>
+      <w:r>
+        <w:t xml:space="preserve"> </w:t>
+      </w:r>
+      <w:r>
+        <w:rPr>
+          <w:i/>
+        </w:rPr>
+        <w:t xml:space="preserve">56</w:t>
+      </w:r>
+      <w:r>
+        <w:t xml:space="preserve">, 1–24.</w:t>
+      </w:r>
+    </w:p>
+    <w:bookmarkEnd w:id="48"/>
+    <w:bookmarkStart w:id="49" w:name="ref-bookstein_1978"/>
+    <w:p>
+      <w:pPr>
+        <w:pStyle w:val="Bibliography"/>
+      </w:pPr>
+      <w:r>
+        <w:t xml:space="preserve">Bookstein, F.L. (1978). The measurement of biological shape and shape change (Springer Science &amp; Business Media).</w:t>
+      </w:r>
+    </w:p>
+    <w:bookmarkEnd w:id="49"/>
+    <w:bookmarkStart w:id="50" w:name="ref-bookstein_1991"/>
+    <w:p>
+      <w:pPr>
+        <w:pStyle w:val="Bibliography"/>
+      </w:pPr>
+      <w:r>
+        <w:t xml:space="preserve">Bookstein, F.L. (1991). Morphometric tools for landmark data: geometry and biology (Cambridge University Press).</w:t>
+      </w:r>
+    </w:p>
+    <w:bookmarkEnd w:id="50"/>
+    <w:bookmarkStart w:id="51" w:name="ref-borgella_2001"/>
+    <w:p>
+      <w:pPr>
+        <w:pStyle w:val="Bibliography"/>
+      </w:pPr>
+      <w:r>
+        <w:t xml:space="preserve">Borgella Jr, R., Snow, A.A., and Gavin, T.A. (2001). Species richness and pollen loads of hummingbirds using forest fragments in southern Costa Rica. Biotropica</w:t>
+      </w:r>
+      <w:r>
+        <w:t xml:space="preserve"> </w:t>
+      </w:r>
+      <w:r>
+        <w:rPr>
+          <w:i/>
+        </w:rPr>
+        <w:t xml:space="preserve">33</w:t>
+      </w:r>
+      <w:r>
+        <w:t xml:space="preserve">, 90–109.</w:t>
+      </w:r>
+    </w:p>
+    <w:bookmarkEnd w:id="51"/>
+    <w:bookmarkStart w:id="52" w:name="ref-bright_2016"/>
+    <w:p>
+      <w:pPr>
+        <w:pStyle w:val="Bibliography"/>
+      </w:pPr>
+      <w:r>
+        <w:t xml:space="preserve">Bright, J.A., Marugán-Lobón, J., Cobb, S.N., and Rayfield, E.J. (2016). The shapes of bird beaks are highly controlled by nondietary factors. Proceedings of the National Academy of Sciences</w:t>
+      </w:r>
+      <w:r>
+        <w:t xml:space="preserve"> </w:t>
+      </w:r>
+      <w:r>
+        <w:rPr>
+          <w:i/>
+        </w:rPr>
+        <w:t xml:space="preserve">113</w:t>
+      </w:r>
+      <w:r>
+        <w:t xml:space="preserve">, 5352–5357.</w:t>
+      </w:r>
+    </w:p>
+    <w:bookmarkEnd w:id="52"/>
+    <w:bookmarkStart w:id="53" w:name="ref-buttrose_1977"/>
+    <w:p>
+      <w:pPr>
+        <w:pStyle w:val="Bibliography"/>
+      </w:pPr>
+      <w:r>
+        <w:t xml:space="preserve">Buttrose, M., Grant, W., and Lott, J. (1977). Reversible curvature of style branches of</w:t>
+      </w:r>
+      <w:r>
+        <w:t xml:space="preserve"> </w:t>
+      </w:r>
+      <w:r>
+        <w:rPr>
+          <w:i/>
+        </w:rPr>
+        <w:t xml:space="preserve">Hibiscus trionum</w:t>
+      </w:r>
+      <w:r>
+        <w:t xml:space="preserve"> </w:t>
+      </w:r>
+      <w:r>
+        <w:t xml:space="preserve">L., a pollination mechanism. Australian Journal of Botany</w:t>
+      </w:r>
+      <w:r>
+        <w:t xml:space="preserve"> </w:t>
+      </w:r>
+      <w:r>
+        <w:rPr>
+          <w:i/>
+        </w:rPr>
+        <w:t xml:space="preserve">25</w:t>
+      </w:r>
+      <w:r>
+        <w:t xml:space="preserve">, 567–570.</w:t>
+      </w:r>
+    </w:p>
+    <w:bookmarkEnd w:id="53"/>
+    <w:bookmarkStart w:id="54" w:name="ref-campos_2015"/>
+    <w:p>
+      <w:pPr>
+        <w:pStyle w:val="Bibliography"/>
+      </w:pPr>
+      <w:r>
+        <w:t xml:space="preserve">Campos, E.O., Bradshaw, H.D., and Daniel, T.L. (2015). Shape matters: Corolla curvature improves nectar discovery in the hawkmoth</w:t>
+      </w:r>
+      <w:r>
+        <w:t xml:space="preserve"> </w:t>
+      </w:r>
+      <w:r>
+        <w:rPr>
+          <w:i/>
+        </w:rPr>
+        <w:t xml:space="preserve">Manduca sexta</w:t>
+      </w:r>
+      <w:r>
+        <w:t xml:space="preserve">. Functional Ecology</w:t>
+      </w:r>
+      <w:r>
+        <w:t xml:space="preserve"> </w:t>
+      </w:r>
+      <w:r>
+        <w:rPr>
+          <w:i/>
+        </w:rPr>
+        <w:t xml:space="preserve">29</w:t>
+      </w:r>
+      <w:r>
+        <w:t xml:space="preserve">, 462–468.</w:t>
+      </w:r>
+    </w:p>
+    <w:bookmarkEnd w:id="54"/>
+    <w:bookmarkStart w:id="55" w:name="ref-cardinal_2013"/>
+    <w:p>
+      <w:pPr>
+        <w:pStyle w:val="Bibliography"/>
+      </w:pPr>
+      <w:r>
+        <w:t xml:space="preserve">Cardinal, S., and Danforth, B.N. (2013). Bees diversified in the age of eudicots. Proceedings of the Royal Society B: Biological Sciences</w:t>
+      </w:r>
+      <w:r>
+        <w:t xml:space="preserve"> </w:t>
+      </w:r>
+      <w:r>
+        <w:rPr>
+          <w:i/>
+        </w:rPr>
+        <w:t xml:space="preserve">280</w:t>
+      </w:r>
+      <w:r>
+        <w:t xml:space="preserve">, 20122686.</w:t>
+      </w:r>
+    </w:p>
+    <w:bookmarkEnd w:id="55"/>
+    <w:bookmarkStart w:id="56" w:name="ref-carothers_1982"/>
+    <w:p>
+      <w:pPr>
+        <w:pStyle w:val="Bibliography"/>
+      </w:pPr>
+      <w:r>
+        <w:t xml:space="preserve">Carothers, J.H. (1982). Effects of trophic morphology and behavior on foraging rates of three Hawaiian honeycreepers. Oecologia</w:t>
+      </w:r>
+      <w:r>
+        <w:t xml:space="preserve"> </w:t>
+      </w:r>
+      <w:r>
+        <w:rPr>
+          <w:i/>
+        </w:rPr>
+        <w:t xml:space="preserve">55</w:t>
+      </w:r>
+      <w:r>
+        <w:t xml:space="preserve">, 157–159.</w:t>
+      </w:r>
+    </w:p>
+    <w:bookmarkEnd w:id="56"/>
+    <w:bookmarkStart w:id="57" w:name="ref-casey_1996"/>
+    <w:p>
+      <w:pPr>
+        <w:pStyle w:val="Bibliography"/>
+      </w:pPr>
+      <w:r>
+        <w:t xml:space="preserve">Casey, J. (1996). Exploring Curvature (Braunschweig, Germany: Friedr. Vieweg &amp; Sohn Verlagsgesellschaft mbH).</w:t>
+      </w:r>
+    </w:p>
+    <w:bookmarkEnd w:id="57"/>
+    <w:bookmarkStart w:id="58" w:name="ref-castle_1962"/>
+    <w:p>
+      <w:pPr>
+        <w:pStyle w:val="Bibliography"/>
+      </w:pPr>
+      <w:r>
+        <w:t xml:space="preserve">Castle, E.S. (1962). Phototropic curvature in</w:t>
+      </w:r>
+      <w:r>
+        <w:t xml:space="preserve"> </w:t>
+      </w:r>
+      <w:r>
+        <w:rPr>
+          <w:i/>
+        </w:rPr>
+        <w:t xml:space="preserve">Phycomyces</w:t>
+      </w:r>
+      <w:r>
+        <w:t xml:space="preserve">. The Journal of General Physiology</w:t>
+      </w:r>
+      <w:r>
+        <w:t xml:space="preserve"> </w:t>
+      </w:r>
+      <w:r>
+        <w:rPr>
+          <w:i/>
+        </w:rPr>
+        <w:t xml:space="preserve">45</w:t>
+      </w:r>
+      <w:r>
+        <w:t xml:space="preserve">, 743–756.</w:t>
+      </w:r>
+    </w:p>
+    <w:bookmarkEnd w:id="58"/>
+    <w:bookmarkStart w:id="59" w:name="ref-claude_2008"/>
+    <w:p>
+      <w:pPr>
+        <w:pStyle w:val="Bibliography"/>
+      </w:pPr>
+      <w:r>
+        <w:t xml:space="preserve">Claude, J. (2008). Morphometrics with R (Springer Science &amp; Business Media).</w:t>
+      </w:r>
+    </w:p>
+    <w:bookmarkEnd w:id="59"/>
+    <w:bookmarkStart w:id="60" w:name="ref-coen_2016"/>
+    <w:p>
+      <w:pPr>
+        <w:pStyle w:val="Bibliography"/>
+      </w:pPr>
+      <w:r>
+        <w:t xml:space="preserve">Coen, E., and Rebocho, A.B. (2016). Resolving conflicts: Modeling genetic control of plant morphogenesis. Developmental Cell</w:t>
+      </w:r>
+      <w:r>
+        <w:t xml:space="preserve"> </w:t>
+      </w:r>
+      <w:r>
+        <w:rPr>
+          <w:i/>
+        </w:rPr>
+        <w:t xml:space="preserve">38</w:t>
+      </w:r>
+      <w:r>
+        <w:t xml:space="preserve">, 579–583.</w:t>
+      </w:r>
+    </w:p>
+    <w:bookmarkEnd w:id="60"/>
+    <w:bookmarkStart w:id="61" w:name="ref-collins_2008"/>
+    <w:p>
+      <w:pPr>
+        <w:pStyle w:val="Bibliography"/>
+      </w:pPr>
+      <w:r>
+        <w:t xml:space="preserve">Collins, B.G. (2008). Nectar intake and foraging efficiency: Responses of honeyeaters and hummingbirds to variations in floral environments. The Auk</w:t>
+      </w:r>
+      <w:r>
+        <w:t xml:space="preserve"> </w:t>
+      </w:r>
+      <w:r>
+        <w:rPr>
+          <w:i/>
+        </w:rPr>
+        <w:t xml:space="preserve">125</w:t>
+      </w:r>
+      <w:r>
+        <w:t xml:space="preserve">, 574–587.</w:t>
+      </w:r>
+    </w:p>
+    <w:bookmarkEnd w:id="61"/>
+    <w:bookmarkStart w:id="62" w:name="ref-coolidge_1952"/>
+    <w:p>
+      <w:pPr>
+        <w:pStyle w:val="Bibliography"/>
+      </w:pPr>
+      <w:r>
+        <w:t xml:space="preserve">Coolidge, J.L. (1952). The unsatisfactory story of curvature. The American Mathematical Monthly</w:t>
+      </w:r>
+      <w:r>
+        <w:t xml:space="preserve"> </w:t>
+      </w:r>
+      <w:r>
+        <w:rPr>
+          <w:i/>
+        </w:rPr>
+        <w:t xml:space="preserve">59</w:t>
+      </w:r>
+      <w:r>
+        <w:t xml:space="preserve">, 375–379.</w:t>
+      </w:r>
+    </w:p>
+    <w:bookmarkEnd w:id="62"/>
+    <w:bookmarkStart w:id="63" w:name="ref-cosgrove_1990"/>
+    <w:p>
+      <w:pPr>
+        <w:pStyle w:val="Bibliography"/>
+      </w:pPr>
+      <w:r>
+        <w:t xml:space="preserve">Cosgrove, D.J. (1990). Rapid, bilateral changes in growth rate and curvature during gravitropism of cucumber hypocotyls: Implications for mechanism of growth control. Plant, Cell &amp; Environment</w:t>
+      </w:r>
+      <w:r>
+        <w:t xml:space="preserve"> </w:t>
+      </w:r>
+      <w:r>
+        <w:rPr>
+          <w:i/>
+        </w:rPr>
+        <w:t xml:space="preserve">13</w:t>
+      </w:r>
+      <w:r>
+        <w:t xml:space="preserve">, 227–234.</w:t>
+      </w:r>
+    </w:p>
+    <w:bookmarkEnd w:id="63"/>
+    <w:bookmarkStart w:id="64" w:name="ref-cotton_1998"/>
+    <w:p>
+      <w:pPr>
+        <w:pStyle w:val="Bibliography"/>
+      </w:pPr>
+      <w:r>
+        <w:t xml:space="preserve">Cotton, P.A. (1998). Temporal partitioning of a floral resource by territorial hummingbirds. Ibis</w:t>
+      </w:r>
+      <w:r>
+        <w:t xml:space="preserve"> </w:t>
+      </w:r>
+      <w:r>
+        <w:rPr>
+          <w:i/>
+        </w:rPr>
+        <w:t xml:space="preserve">140</w:t>
+      </w:r>
+      <w:r>
+        <w:t xml:space="preserve">, 647–653.</w:t>
+      </w:r>
+    </w:p>
+    <w:bookmarkEnd w:id="64"/>
+    <w:bookmarkStart w:id="65" w:name="ref-dalayap_2011"/>
+    <w:p>
+      <w:pPr>
+        <w:pStyle w:val="Bibliography"/>
+      </w:pPr>
+      <w:r>
+        <w:t xml:space="preserve">Dalayap, R.M., Torres, M.A.J., and Demayo, C.G. (2011). Landmark and outline methods in describing petal, sepal and labellum shapes of the flower of mokara orchid varieties. International Journal of Agriculture and Biology</w:t>
+      </w:r>
+      <w:r>
+        <w:t xml:space="preserve"> </w:t>
+      </w:r>
+      <w:r>
+        <w:rPr>
+          <w:i/>
+        </w:rPr>
+        <w:t xml:space="preserve">13</w:t>
+      </w:r>
+      <w:r>
+        <w:t xml:space="preserve">, 652–658.</w:t>
+      </w:r>
+    </w:p>
+    <w:bookmarkEnd w:id="65"/>
+    <w:bookmarkStart w:id="66" w:name="ref-dehling_2014"/>
+    <w:p>
+      <w:pPr>
+        <w:pStyle w:val="Bibliography"/>
+      </w:pPr>
+      <w:r>
+        <w:t xml:space="preserve">Dehling, D.M., Töpfer, T., Schaefer, H.M., Jordano, P., Böhning-Gaese, K., and Schleuning, M. (2014). Functional relationships beyond species richness patterns: Trait matching in plant–bird mutualisms across scales. Global Ecology and Biogeography</w:t>
+      </w:r>
+      <w:r>
+        <w:t xml:space="preserve"> </w:t>
+      </w:r>
+      <w:r>
+        <w:rPr>
+          <w:i/>
+        </w:rPr>
+        <w:t xml:space="preserve">23</w:t>
+      </w:r>
+      <w:r>
+        <w:t xml:space="preserve">, 1085–1093.</w:t>
+      </w:r>
+    </w:p>
+    <w:bookmarkEnd w:id="66"/>
+    <w:bookmarkStart w:id="67" w:name="ref-dellinger_2019"/>
+    <w:p>
+      <w:pPr>
+        <w:pStyle w:val="Bibliography"/>
+      </w:pPr>
+      <w:r>
+        <w:t xml:space="preserve">Dellinger, A.S., Chartier, M., Fernández-Fernández, D., Penneys, D.S., Alvear, M., Almeda, F., Michelangeli, F.A., Staedler, Y., Armbruster, W.S., and Schönenberger, J. (2019). Beyond buzz-pollination–departures from an adaptive plateau lead to new pollination syndromes. New Phytologist</w:t>
+      </w:r>
+      <w:r>
+        <w:t xml:space="preserve"> </w:t>
+      </w:r>
+      <w:r>
+        <w:rPr>
+          <w:i/>
+        </w:rPr>
+        <w:t xml:space="preserve">221</w:t>
+      </w:r>
+      <w:r>
+        <w:t xml:space="preserve">, 1136–1149.</w:t>
+      </w:r>
+    </w:p>
+    <w:bookmarkEnd w:id="67"/>
+    <w:bookmarkStart w:id="68" w:name="ref-feinsinger_1978"/>
+    <w:p>
+      <w:pPr>
+        <w:pStyle w:val="Bibliography"/>
+      </w:pPr>
+      <w:r>
+        <w:t xml:space="preserve">Feinsinger, P., and Colwell, R.K. (1978). Community organization among neotropical nectar-feeding birds. American Zoologist</w:t>
+      </w:r>
+      <w:r>
+        <w:t xml:space="preserve"> </w:t>
+      </w:r>
+      <w:r>
+        <w:rPr>
+          <w:i/>
+        </w:rPr>
+        <w:t xml:space="preserve">18</w:t>
+      </w:r>
+      <w:r>
+        <w:t xml:space="preserve">, 779–795.</w:t>
+      </w:r>
+    </w:p>
+    <w:bookmarkEnd w:id="68"/>
+    <w:bookmarkStart w:id="69" w:name="ref-gill_1978"/>
+    <w:p>
+      <w:pPr>
+        <w:pStyle w:val="Bibliography"/>
+      </w:pPr>
+      <w:r>
+        <w:t xml:space="preserve">Gill, F.B., and Wolf, L.L. (1978). Comparative foraging efficiencies of some montane sunbirds in Kenya. The Condor</w:t>
+      </w:r>
+      <w:r>
+        <w:t xml:space="preserve"> </w:t>
+      </w:r>
+      <w:r>
+        <w:rPr>
+          <w:i/>
+        </w:rPr>
+        <w:t xml:space="preserve">80</w:t>
+      </w:r>
+      <w:r>
+        <w:t xml:space="preserve">, 391–400.</w:t>
+      </w:r>
+    </w:p>
+    <w:bookmarkEnd w:id="69"/>
+    <w:bookmarkStart w:id="70" w:name="ref-gomez_2009"/>
+    <w:p>
+      <w:pPr>
+        <w:pStyle w:val="Bibliography"/>
+      </w:pPr>
+      <w:r>
+        <w:t xml:space="preserve">Gómez, J., Perfectti, F., Bosch, J., and Camacho, J. (2009). A geographic selection mosaic in a generalized plant–pollinator–herbivore system. Ecological Monographs</w:t>
+      </w:r>
+      <w:r>
+        <w:t xml:space="preserve"> </w:t>
+      </w:r>
+      <w:r>
+        <w:rPr>
+          <w:i/>
+        </w:rPr>
+        <w:t xml:space="preserve">79</w:t>
+      </w:r>
+      <w:r>
+        <w:t xml:space="preserve">, 245–263.</w:t>
+      </w:r>
+    </w:p>
+    <w:bookmarkEnd w:id="70"/>
+    <w:bookmarkStart w:id="71" w:name="ref-graham_2009"/>
+    <w:p>
+      <w:pPr>
+        <w:pStyle w:val="Bibliography"/>
+      </w:pPr>
+      <w:r>
+        <w:t xml:space="preserve">Graham, C.H., Parra, J.L., Rahbek, C., and McGuire, J.A. (2009). Phylogenetic structure in tropical hummingbird communities. Proceedings of the National Academy of Sciences</w:t>
+      </w:r>
+      <w:r>
+        <w:t xml:space="preserve"> </w:t>
+      </w:r>
+      <w:r>
+        <w:rPr>
+          <w:i/>
+        </w:rPr>
+        <w:t xml:space="preserve">106</w:t>
+      </w:r>
+      <w:r>
+        <w:t xml:space="preserve">, 19673–19678.</w:t>
+      </w:r>
+    </w:p>
+    <w:bookmarkEnd w:id="71"/>
+    <w:bookmarkStart w:id="72" w:name="ref-grant_1949"/>
+    <w:p>
+      <w:pPr>
+        <w:pStyle w:val="Bibliography"/>
+      </w:pPr>
+      <w:r>
+        <w:t xml:space="preserve">Grant, V. (1949). Pollination systems as isolating mechanisms in angiosperms. Evolution</w:t>
       </w:r>
       <w:r>
         <w:t xml:space="preserve"> </w:t>
@@ -10638,71 +13733,223 @@
         <w:t xml:space="preserve">3</w:t>
       </w:r>
       <w:r>
-        <w:t xml:space="preserve">, e1028.</w:t>
-      </w:r>
-    </w:p>
-    <w:bookmarkEnd w:id="39"/>
-    <w:bookmarkStart w:id="40" w:name="ref-armbruster_2009"/>
+        <w:t xml:space="preserve">, 82–97.</w:t>
+      </w:r>
+    </w:p>
+    <w:bookmarkEnd w:id="72"/>
+    <w:bookmarkStart w:id="73" w:name="ref-grant_1983"/>
     <w:p>
       <w:pPr>
         <w:pStyle w:val="Bibliography"/>
       </w:pPr>
       <w:r>
-        <w:t xml:space="preserve">Armbruster, W.S., and Muchhala, N. (2009). Associations between floral specialization and species diversity: Cause, effect, or correlation? Evolutionary Ecology</w:t>
-      </w:r>
-      <w:r>
-        <w:t xml:space="preserve"> </w:t>
-      </w:r>
-      <w:r>
-        <w:rPr>
-          <w:i/>
-        </w:rPr>
-        <w:t xml:space="preserve">23</w:t>
-      </w:r>
-      <w:r>
-        <w:t xml:space="preserve">, 159–179.</w:t>
-      </w:r>
-    </w:p>
-    <w:bookmarkEnd w:id="40"/>
-    <w:bookmarkStart w:id="41" w:name="ref-baldwin_1931"/>
+        <w:t xml:space="preserve">Grant, V., and Grant, K.A. (1983). Hawkmoth pollination of</w:t>
+      </w:r>
+      <w:r>
+        <w:t xml:space="preserve"> </w:t>
+      </w:r>
+      <w:r>
+        <w:rPr>
+          <w:i/>
+        </w:rPr>
+        <w:t xml:space="preserve">Mirabilis longiflora</w:t>
+      </w:r>
+      <w:r>
+        <w:t xml:space="preserve"> </w:t>
+      </w:r>
+      <w:r>
+        <w:t xml:space="preserve">(Nyctaginaceae). Proceedings of the National Academy of Sciences</w:t>
+      </w:r>
+      <w:r>
+        <w:t xml:space="preserve"> </w:t>
+      </w:r>
+      <w:r>
+        <w:rPr>
+          <w:i/>
+        </w:rPr>
+        <w:t xml:space="preserve">80</w:t>
+      </w:r>
+      <w:r>
+        <w:t xml:space="preserve">, 1298–1299.</w:t>
+      </w:r>
+    </w:p>
+    <w:bookmarkEnd w:id="73"/>
+    <w:bookmarkStart w:id="74" w:name="ref-hadley_2018"/>
     <w:p>
       <w:pPr>
         <w:pStyle w:val="Bibliography"/>
       </w:pPr>
       <w:r>
-        <w:t xml:space="preserve">Baldwin, S.P., Oberholser, H.C., and Worley, L.G. (1931). Measurements of birds (Cleveland Museum of Natural History).</w:t>
-      </w:r>
-    </w:p>
-    <w:bookmarkEnd w:id="41"/>
-    <w:bookmarkStart w:id="42" w:name="ref-bardini_2016"/>
+        <w:t xml:space="preserve">Hadley, A.S., Frey, S.J., Robinson, W.D., and Betts, M.G. (2018). Forest fragmentation and loss reduce richness, availability, and specialization in tropical hummingbird communities. Biotropica</w:t>
+      </w:r>
+      <w:r>
+        <w:t xml:space="preserve"> </w:t>
+      </w:r>
+      <w:r>
+        <w:rPr>
+          <w:i/>
+        </w:rPr>
+        <w:t xml:space="preserve">50</w:t>
+      </w:r>
+      <w:r>
+        <w:t xml:space="preserve">, 74–83.</w:t>
+      </w:r>
+    </w:p>
+    <w:bookmarkEnd w:id="74"/>
+    <w:bookmarkStart w:id="75" w:name="ref-hainsworth_1973"/>
     <w:p>
       <w:pPr>
         <w:pStyle w:val="Bibliography"/>
       </w:pPr>
       <w:r>
-        <w:t xml:space="preserve">Bardini, G., and Gianella, G.M. (2016). A historical walk along the idea of curvature, from Newton to Gauss passing from Euler. International Mathematical Forum</w:t>
-      </w:r>
-      <w:r>
-        <w:t xml:space="preserve"> </w:t>
-      </w:r>
-      <w:r>
-        <w:rPr>
-          <w:i/>
-        </w:rPr>
-        <w:t xml:space="preserve">11</w:t>
-      </w:r>
-      <w:r>
-        <w:t xml:space="preserve">, 259–278.</w:t>
-      </w:r>
-    </w:p>
-    <w:bookmarkEnd w:id="42"/>
-    <w:bookmarkStart w:id="43" w:name="ref-bell_1956"/>
+        <w:t xml:space="preserve">Hainsworth, F.R. (1973). On the tongue of a hummingbird: Its role in the rate and energetics of feeding. Comparative Biochemistry and Physiology Part A: Physiology</w:t>
+      </w:r>
+      <w:r>
+        <w:t xml:space="preserve"> </w:t>
+      </w:r>
+      <w:r>
+        <w:rPr>
+          <w:i/>
+        </w:rPr>
+        <w:t xml:space="preserve">46</w:t>
+      </w:r>
+      <w:r>
+        <w:t xml:space="preserve">, 65–78.</w:t>
+      </w:r>
+    </w:p>
+    <w:bookmarkEnd w:id="75"/>
+    <w:bookmarkStart w:id="76" w:name="ref-hamilton_1975"/>
     <w:p>
       <w:pPr>
         <w:pStyle w:val="Bibliography"/>
       </w:pPr>
       <w:r>
-        <w:t xml:space="preserve">Bell, J. (1956). Tangent, chord theorem. The Mathematical Gazette</w:t>
+        <w:t xml:space="preserve">Hamilton, R.B. (1975). Comparative behavior of the American Avocet and the Black-necked Stilt (Recurvirostridae). Ornithological Monographs iii–98.</w:t>
+      </w:r>
+    </w:p>
+    <w:bookmarkEnd w:id="76"/>
+    <w:bookmarkStart w:id="77" w:name="ref-hodges_1995"/>
+    <w:p>
+      <w:pPr>
+        <w:pStyle w:val="Bibliography"/>
+      </w:pPr>
+      <w:r>
+        <w:t xml:space="preserve">Hodges, S.A., and Arnold, M.L. (1995). Spurring plant diversification: Are floral nectar spurs a key innovation? Proceedings of the Royal Society of London. Series B: Biological Sciences</w:t>
+      </w:r>
+      <w:r>
+        <w:t xml:space="preserve"> </w:t>
+      </w:r>
+      <w:r>
+        <w:rPr>
+          <w:i/>
+        </w:rPr>
+        <w:t xml:space="preserve">262</w:t>
+      </w:r>
+      <w:r>
+        <w:t xml:space="preserve">, 343–348.</w:t>
+      </w:r>
+    </w:p>
+    <w:bookmarkEnd w:id="77"/>
+    <w:bookmarkStart w:id="78" w:name="ref-hughes_2007"/>
+    <w:p>
+      <w:pPr>
+        <w:pStyle w:val="Bibliography"/>
+      </w:pPr>
+      <w:r>
+        <w:t xml:space="preserve">Hughes, M., Möller, M., Edwards, T.J., Bellstedt, D.U., and De Villiers, M. (2007). The impact of pollination syndrome and habitat on gene flow: A comparative study of two</w:t>
+      </w:r>
+      <w:r>
+        <w:t xml:space="preserve"> </w:t>
+      </w:r>
+      <w:r>
+        <w:rPr>
+          <w:i/>
+        </w:rPr>
+        <w:t xml:space="preserve">Streptocarpus</w:t>
+      </w:r>
+      <w:r>
+        <w:t xml:space="preserve"> </w:t>
+      </w:r>
+      <w:r>
+        <w:t xml:space="preserve">(Gesneriaceae) species. American Journal of Botany</w:t>
+      </w:r>
+      <w:r>
+        <w:t xml:space="preserve"> </w:t>
+      </w:r>
+      <w:r>
+        <w:rPr>
+          <w:i/>
+        </w:rPr>
+        <w:t xml:space="preserve">94</w:t>
+      </w:r>
+      <w:r>
+        <w:t xml:space="preserve">, 1688–1695.</w:t>
+      </w:r>
+    </w:p>
+    <w:bookmarkEnd w:id="78"/>
+    <w:bookmarkStart w:id="79" w:name="ref-joly_2018"/>
+    <w:p>
+      <w:pPr>
+        <w:pStyle w:val="Bibliography"/>
+      </w:pPr>
+      <w:r>
+        <w:t xml:space="preserve">Joly, S., Lambert, F., Alexandre, H., Clavel, J., Léveillé-Bourret, É., and Clark, J.L. (2018). Greater pollination generalization is not associated with reduced constraints on corolla shape in Antillean plants. Evolution</w:t>
+      </w:r>
+      <w:r>
+        <w:t xml:space="preserve"> </w:t>
+      </w:r>
+      <w:r>
+        <w:rPr>
+          <w:i/>
+        </w:rPr>
+        <w:t xml:space="preserve">72</w:t>
+      </w:r>
+      <w:r>
+        <w:t xml:space="preserve">, 244–260.</w:t>
+      </w:r>
+    </w:p>
+    <w:bookmarkEnd w:id="79"/>
+    <w:bookmarkStart w:id="80" w:name="ref-kawabata_2009"/>
+    <w:p>
+      <w:pPr>
+        <w:pStyle w:val="Bibliography"/>
+      </w:pPr>
+      <w:r>
+        <w:t xml:space="preserve">Kawabata, S., Yokoo, M., and Nii, K. (2009). Quantitative analysis of corolla shapes and petal contours in single-flower cultivars of</w:t>
+      </w:r>
+      <w:r>
+        <w:t xml:space="preserve"> </w:t>
+      </w:r>
+      <w:r>
+        <w:rPr>
+          <w:i/>
+        </w:rPr>
+        <w:t xml:space="preserve">Lisianthus</w:t>
+      </w:r>
+      <w:r>
+        <w:t xml:space="preserve">. Scientia Horticulturae</w:t>
+      </w:r>
+      <w:r>
+        <w:t xml:space="preserve"> </w:t>
+      </w:r>
+      <w:r>
+        <w:rPr>
+          <w:i/>
+        </w:rPr>
+        <w:t xml:space="preserve">121</w:t>
+      </w:r>
+      <w:r>
+        <w:t xml:space="preserve">, 206–212.</w:t>
+      </w:r>
+    </w:p>
+    <w:bookmarkEnd w:id="80"/>
+    <w:bookmarkStart w:id="81" w:name="ref-kay_2009"/>
+    <w:p>
+      <w:pPr>
+        <w:pStyle w:val="Bibliography"/>
+      </w:pPr>
+      <w:r>
+        <w:t xml:space="preserve">Kay, K.M., and Sargent, R.D. (2009). The role of animal pollination in plant speciation: Integrating ecology, geography, and genetics. Annual Review of Ecology, Evolution, and Systematics</w:t>
       </w:r>
       <w:r>
         <w:t xml:space="preserve"> </w:t>
@@ -10714,44 +13961,825 @@
         <w:t xml:space="preserve">40</w:t>
       </w:r>
       <w:r>
-        <w:t xml:space="preserve">, 211–212.</w:t>
-      </w:r>
-    </w:p>
-    <w:bookmarkEnd w:id="43"/>
-    <w:bookmarkStart w:id="44" w:name="ref-berger_2017"/>
+        <w:t xml:space="preserve">, 637–656.</w:t>
+      </w:r>
+    </w:p>
+    <w:bookmarkEnd w:id="81"/>
+    <w:bookmarkStart w:id="82" w:name="ref-lagomarsino_2019"/>
     <w:p>
       <w:pPr>
         <w:pStyle w:val="Bibliography"/>
       </w:pPr>
       <w:r>
-        <w:t xml:space="preserve">Berger, B.A., Ricigliano, V.A., Savriama, Y., Lim, A., Thompson, V., and Howarth, D.G. (2017). Geometric morphometrics reveals shifts in flower shape symmetry and size following gene knockdown of</w:t>
-      </w:r>
-      <w:r>
-        <w:t xml:space="preserve"> </w:t>
-      </w:r>
-      <w:r>
-        <w:rPr>
-          <w:i/>
-        </w:rPr>
-        <w:t xml:space="preserve">CYCLOIDEA</w:t>
-      </w:r>
-      <w:r>
-        <w:t xml:space="preserve"> </w:t>
-      </w:r>
-      <w:r>
-        <w:t xml:space="preserve">and</w:t>
-      </w:r>
-      <w:r>
-        <w:t xml:space="preserve"> </w:t>
-      </w:r>
-      <w:r>
-        <w:rPr>
-          <w:i/>
-        </w:rPr>
-        <w:t xml:space="preserve">ANTHOCYANIDIN SYNTHASE</w:t>
-      </w:r>
-      <w:r>
-        <w:t xml:space="preserve">. BMC Plant Biology</w:t>
+        <w:t xml:space="preserve">Lagomarsino, L.P., and Muchhala, N. (2019). A gradient of pollination specialization in three species of Bolivian</w:t>
+      </w:r>
+      <w:r>
+        <w:t xml:space="preserve"> </w:t>
+      </w:r>
+      <w:r>
+        <w:rPr>
+          <w:i/>
+        </w:rPr>
+        <w:t xml:space="preserve">Centropogon</w:t>
+      </w:r>
+      <w:r>
+        <w:t xml:space="preserve">. American Journal of Botany</w:t>
+      </w:r>
+      <w:r>
+        <w:t xml:space="preserve"> </w:t>
+      </w:r>
+      <w:r>
+        <w:rPr>
+          <w:i/>
+        </w:rPr>
+        <w:t xml:space="preserve">106</w:t>
+      </w:r>
+      <w:r>
+        <w:t xml:space="preserve">, 633–642.</w:t>
+      </w:r>
+    </w:p>
+    <w:bookmarkEnd w:id="82"/>
+    <w:bookmarkStart w:id="83" w:name="ref-lagomarsino_2017"/>
+    <w:p>
+      <w:pPr>
+        <w:pStyle w:val="Bibliography"/>
+      </w:pPr>
+      <w:r>
+        <w:t xml:space="preserve">Lagomarsino, L.P., Forrestel, E.J., Muchhala, N., and Davis, C.C. (2017). Repeated evolution of vertebrate pollination syndromes in a recently diverged Andean plant clade. Evolution</w:t>
+      </w:r>
+      <w:r>
+        <w:t xml:space="preserve"> </w:t>
+      </w:r>
+      <w:r>
+        <w:rPr>
+          <w:i/>
+        </w:rPr>
+        <w:t xml:space="preserve">71</w:t>
+      </w:r>
+      <w:r>
+        <w:t xml:space="preserve">, 1970–1985.</w:t>
+      </w:r>
+    </w:p>
+    <w:bookmarkEnd w:id="83"/>
+    <w:bookmarkStart w:id="84" w:name="ref-lindqvist_2003"/>
+    <w:p>
+      <w:pPr>
+        <w:pStyle w:val="Bibliography"/>
+      </w:pPr>
+      <w:r>
+        <w:t xml:space="preserve">Lindqvist, C., Motley, T.J., Jeffrey, J.J., and Albert, V.A. (2003). Cladogenesis and reticulation in the Hawaiian endemic mints (Lamiaceae). Cladistics</w:t>
+      </w:r>
+      <w:r>
+        <w:t xml:space="preserve"> </w:t>
+      </w:r>
+      <w:r>
+        <w:rPr>
+          <w:i/>
+        </w:rPr>
+        <w:t xml:space="preserve">19</w:t>
+      </w:r>
+      <w:r>
+        <w:t xml:space="preserve">, 480–495.</w:t>
+      </w:r>
+    </w:p>
+    <w:bookmarkEnd w:id="84"/>
+    <w:bookmarkStart w:id="85" w:name="ref-luo_2010"/>
+    <w:p>
+      <w:pPr>
+        <w:pStyle w:val="Bibliography"/>
+      </w:pPr>
+      <w:r>
+        <w:t xml:space="preserve">Luo, Y.-L., and Li, Q.-J. (2010). Effects of light and low temperature on the reciprocal style curvature of flexistylous Alpinia species (Zingiberaceae). Acta Physiologiae Plantarum</w:t>
+      </w:r>
+      <w:r>
+        <w:t xml:space="preserve"> </w:t>
+      </w:r>
+      <w:r>
+        <w:rPr>
+          <w:i/>
+        </w:rPr>
+        <w:t xml:space="preserve">32</w:t>
+      </w:r>
+      <w:r>
+        <w:t xml:space="preserve">, 1229–1234.</w:t>
+      </w:r>
+    </w:p>
+    <w:bookmarkEnd w:id="85"/>
+    <w:bookmarkStart w:id="86" w:name="ref-macleod_2002"/>
+    <w:p>
+      <w:pPr>
+        <w:pStyle w:val="Bibliography"/>
+      </w:pPr>
+      <w:r>
+        <w:t xml:space="preserve">MacLeod, N. (2002). Geometric morphometrics and geological shape-classification systems. Earth-Science Reviews</w:t>
+      </w:r>
+      <w:r>
+        <w:t xml:space="preserve"> </w:t>
+      </w:r>
+      <w:r>
+        <w:rPr>
+          <w:i/>
+        </w:rPr>
+        <w:t xml:space="preserve">59</w:t>
+      </w:r>
+      <w:r>
+        <w:t xml:space="preserve">, 27–47.</w:t>
+      </w:r>
+    </w:p>
+    <w:bookmarkEnd w:id="86"/>
+    <w:bookmarkStart w:id="87" w:name="ref-macleod_1993"/>
+    <w:p>
+      <w:pPr>
+        <w:pStyle w:val="Bibliography"/>
+      </w:pPr>
+      <w:r>
+        <w:t xml:space="preserve">MacLeod, N., and Rose, K.D. (1993). Inferring locomotor behavior in paleogene mammals via eigenshape analysis. American Journal of Science</w:t>
+      </w:r>
+      <w:r>
+        <w:t xml:space="preserve"> </w:t>
+      </w:r>
+      <w:r>
+        <w:rPr>
+          <w:i/>
+        </w:rPr>
+        <w:t xml:space="preserve">293</w:t>
+      </w:r>
+      <w:r>
+        <w:t xml:space="preserve">, 300–355.</w:t>
+      </w:r>
+    </w:p>
+    <w:bookmarkEnd w:id="87"/>
+    <w:bookmarkStart w:id="88" w:name="ref-maglianesi_2014"/>
+    <w:p>
+      <w:pPr>
+        <w:pStyle w:val="Bibliography"/>
+      </w:pPr>
+      <w:r>
+        <w:t xml:space="preserve">Maglianesi, M.A., Blüthgen, N., Böhning-Gaese, K., and Schleuning, M. (2014). Morphological traits determine specialization and resource use in plant–hummingbird networks in the Neotropics. Ecology</w:t>
+      </w:r>
+      <w:r>
+        <w:t xml:space="preserve"> </w:t>
+      </w:r>
+      <w:r>
+        <w:rPr>
+          <w:i/>
+        </w:rPr>
+        <w:t xml:space="preserve">95</w:t>
+      </w:r>
+      <w:r>
+        <w:t xml:space="preserve">, 3325–3334.</w:t>
+      </w:r>
+    </w:p>
+    <w:bookmarkEnd w:id="88"/>
+    <w:bookmarkStart w:id="89" w:name="ref-maglianesi_2015_b"/>
+    <w:p>
+      <w:pPr>
+        <w:pStyle w:val="Bibliography"/>
+      </w:pPr>
+      <w:r>
+        <w:t xml:space="preserve">Maglianesi, M.A., Blüthgen, N., Böhning-Gaese, K., and Schleuning, M. (2015a). Functional structure and specialization in three tropical plant–hummingbird interaction networks across an elevational gradient in Costa Rica. Ecography</w:t>
+      </w:r>
+      <w:r>
+        <w:t xml:space="preserve"> </w:t>
+      </w:r>
+      <w:r>
+        <w:rPr>
+          <w:i/>
+        </w:rPr>
+        <w:t xml:space="preserve">38</w:t>
+      </w:r>
+      <w:r>
+        <w:t xml:space="preserve">, 1119–1128.</w:t>
+      </w:r>
+    </w:p>
+    <w:bookmarkEnd w:id="89"/>
+    <w:bookmarkStart w:id="90" w:name="ref-maglianesi_2015_a"/>
+    <w:p>
+      <w:pPr>
+        <w:pStyle w:val="Bibliography"/>
+      </w:pPr>
+      <w:r>
+        <w:t xml:space="preserve">Maglianesi, M.A., Böhning-Gaese, K., and Schleuning, M. (2015b). Different foraging preferences of hummingbirds on artificial and natural flowers reveal mechanisms structuring plant–pollinator interactions. Journal of Animal Ecology</w:t>
+      </w:r>
+      <w:r>
+        <w:t xml:space="preserve"> </w:t>
+      </w:r>
+      <w:r>
+        <w:rPr>
+          <w:i/>
+        </w:rPr>
+        <w:t xml:space="preserve">84</w:t>
+      </w:r>
+      <w:r>
+        <w:t xml:space="preserve">, 655–664.</w:t>
+      </w:r>
+    </w:p>
+    <w:bookmarkEnd w:id="90"/>
+    <w:bookmarkStart w:id="91" w:name="ref-manning_1997"/>
+    <w:p>
+      <w:pPr>
+        <w:pStyle w:val="Bibliography"/>
+      </w:pPr>
+      <w:r>
+        <w:t xml:space="preserve">Manning, J.C., and Goldblatt, P. (1997). The</w:t>
+      </w:r>
+      <w:r>
+        <w:t xml:space="preserve"> </w:t>
+      </w:r>
+      <w:r>
+        <w:rPr>
+          <w:i/>
+        </w:rPr>
+        <w:t xml:space="preserve">Moegistorhynchus longirostris</w:t>
+      </w:r>
+      <w:r>
+        <w:t xml:space="preserve"> </w:t>
+      </w:r>
+      <w:r>
+        <w:t xml:space="preserve">(diptera: Nemestrinidae) pollination guild: Long-tubed flowers and a specialized long-proboscid fly pollination system in southern Africa. Plant Systematics and Evolution</w:t>
+      </w:r>
+      <w:r>
+        <w:t xml:space="preserve"> </w:t>
+      </w:r>
+      <w:r>
+        <w:rPr>
+          <w:i/>
+        </w:rPr>
+        <w:t xml:space="preserve">206</w:t>
+      </w:r>
+      <w:r>
+        <w:t xml:space="preserve">, 51–69.</w:t>
+      </w:r>
+    </w:p>
+    <w:bookmarkEnd w:id="91"/>
+    <w:bookmarkStart w:id="92" w:name="ref-marten_2009"/>
+    <w:p>
+      <w:pPr>
+        <w:pStyle w:val="Bibliography"/>
+      </w:pPr>
+      <w:r>
+        <w:t xml:space="preserve">Martén-Rodrı́guez, S., Almarales-Castro, A., and Fenster, C.B. (2009). Evaluation of pollination syndromes in Antillean Gesneriaceae: Evidence for bat, hummingbird and generalized flowers. Journal of Ecology</w:t>
+      </w:r>
+      <w:r>
+        <w:t xml:space="preserve"> </w:t>
+      </w:r>
+      <w:r>
+        <w:rPr>
+          <w:i/>
+        </w:rPr>
+        <w:t xml:space="preserve">97</w:t>
+      </w:r>
+      <w:r>
+        <w:t xml:space="preserve">, 348–359.</w:t>
+      </w:r>
+    </w:p>
+    <w:bookmarkEnd w:id="92"/>
+    <w:bookmarkStart w:id="93" w:name="ref-maruyama_2018"/>
+    <w:p>
+      <w:pPr>
+        <w:pStyle w:val="Bibliography"/>
+      </w:pPr>
+      <w:r>
+        <w:t xml:space="preserve">Maruyama, P.K., Sonne, J., Vizentin-Bugoni, J., Martı́n González, A.M., Zanata, T.B., Abrahamczyk, S., Alarcón, R., Araujo, A.C., Araújo, F.P., Baquero, A.C., et al. (2018). Functional diversity mediates macroecological variation in plant–hummingbird interaction networks. Global Ecology and Biogeography</w:t>
+      </w:r>
+      <w:r>
+        <w:t xml:space="preserve"> </w:t>
+      </w:r>
+      <w:r>
+        <w:rPr>
+          <w:i/>
+        </w:rPr>
+        <w:t xml:space="preserve">27</w:t>
+      </w:r>
+      <w:r>
+        <w:t xml:space="preserve">, 1186–1199.</w:t>
+      </w:r>
+    </w:p>
+    <w:bookmarkEnd w:id="93"/>
+    <w:bookmarkStart w:id="94" w:name="ref-mcintyre_1996"/>
+    <w:p>
+      <w:pPr>
+        <w:pStyle w:val="Bibliography"/>
+      </w:pPr>
+      <w:r>
+        <w:t xml:space="preserve">Mclntyre, G., and Browne, K. (1996). Effect of darkening the cotyledons on the growth and curvature of the sunflower hypocotyl: Evidence of hydraulic signalling. Journal of Experimental Botany</w:t>
+      </w:r>
+      <w:r>
+        <w:t xml:space="preserve"> </w:t>
+      </w:r>
+      <w:r>
+        <w:rPr>
+          <w:i/>
+        </w:rPr>
+        <w:t xml:space="preserve">47</w:t>
+      </w:r>
+      <w:r>
+        <w:t xml:space="preserve">, 1561–1566.</w:t>
+      </w:r>
+    </w:p>
+    <w:bookmarkEnd w:id="94"/>
+    <w:bookmarkStart w:id="95" w:name="ref-miller_2017"/>
+    <w:p>
+      <w:pPr>
+        <w:pStyle w:val="Bibliography"/>
+      </w:pPr>
+      <w:r>
+        <w:t xml:space="preserve">Miller, E.T., Wagner, S.K., Harmon, L.J., and Ricklefs, R.E. (2017). Radiating despite a lack of character: Ecological divergence among closely related, morphologically similar honeyeaters (Aves: Meliphagidae) co-occurring in arid Australian environments. The American Naturalist</w:t>
+      </w:r>
+      <w:r>
+        <w:t xml:space="preserve"> </w:t>
+      </w:r>
+      <w:r>
+        <w:rPr>
+          <w:i/>
+        </w:rPr>
+        <w:t xml:space="preserve">189</w:t>
+      </w:r>
+      <w:r>
+        <w:t xml:space="preserve">, E14–E30.</w:t>
+      </w:r>
+    </w:p>
+    <w:bookmarkEnd w:id="95"/>
+    <w:bookmarkStart w:id="96" w:name="ref-milnor_1954"/>
+    <w:p>
+      <w:pPr>
+        <w:pStyle w:val="Bibliography"/>
+      </w:pPr>
+      <w:r>
+        <w:t xml:space="preserve">Milnor, J. (1954). On total curvatures of closed space curves. Mathematica Scandinavica</w:t>
+      </w:r>
+      <w:r>
+        <w:t xml:space="preserve"> </w:t>
+      </w:r>
+      <w:r>
+        <w:rPr>
+          <w:i/>
+        </w:rPr>
+        <w:t xml:space="preserve">1</w:t>
+      </w:r>
+      <w:r>
+        <w:t xml:space="preserve">, 289–296.</w:t>
+      </w:r>
+    </w:p>
+    <w:bookmarkEnd w:id="96"/>
+    <w:bookmarkStart w:id="97" w:name="ref-minnaar_2019"/>
+    <w:p>
+      <w:pPr>
+        <w:pStyle w:val="Bibliography"/>
+      </w:pPr>
+      <w:r>
+        <w:t xml:space="preserve">Minnaar, C., Jager, M. de, and Anderson, B. (2019). Intraspecific divergence in floral-tube length promotes asymmetric pollen movement and reproductive isolation. New Phytologist 1160–1170.</w:t>
+      </w:r>
+    </w:p>
+    <w:bookmarkEnd w:id="97"/>
+    <w:bookmarkStart w:id="98" w:name="ref-mountainspring_1987"/>
+    <w:p>
+      <w:pPr>
+        <w:pStyle w:val="Bibliography"/>
+      </w:pPr>
+      <w:r>
+        <w:t xml:space="preserve">Mountainspring, S. (1987). Ecology, behavior, and conservation of the Maui Parrotbill. The Condor</w:t>
+      </w:r>
+      <w:r>
+        <w:t xml:space="preserve"> </w:t>
+      </w:r>
+      <w:r>
+        <w:rPr>
+          <w:i/>
+        </w:rPr>
+        <w:t xml:space="preserve">89</w:t>
+      </w:r>
+      <w:r>
+        <w:t xml:space="preserve">, 24–39.</w:t>
+      </w:r>
+    </w:p>
+    <w:bookmarkEnd w:id="98"/>
+    <w:bookmarkStart w:id="99" w:name="ref-muller_1995"/>
+    <w:p>
+      <w:pPr>
+        <w:pStyle w:val="Bibliography"/>
+      </w:pPr>
+      <w:r>
+        <w:t xml:space="preserve">Muller, A. (1995). Morphological specializations in Central European bees for the uptake of pollen from flowers with anthers hidden in narrow corolla tubes (Hymenoptera: Apoidea). Entomologia Generalis</w:t>
+      </w:r>
+      <w:r>
+        <w:t xml:space="preserve"> </w:t>
+      </w:r>
+      <w:r>
+        <w:rPr>
+          <w:i/>
+        </w:rPr>
+        <w:t xml:space="preserve">20</w:t>
+      </w:r>
+      <w:r>
+        <w:t xml:space="preserve">, 43–57.</w:t>
+      </w:r>
+    </w:p>
+    <w:bookmarkEnd w:id="99"/>
+    <w:bookmarkStart w:id="100" w:name="ref-nath_2003"/>
+    <w:p>
+      <w:pPr>
+        <w:pStyle w:val="Bibliography"/>
+      </w:pPr>
+      <w:r>
+        <w:t xml:space="preserve">Nath, U., Crawford, B.C., Carpenter, R., and Coen, E. (2003). Genetic control of surface curvature. Science</w:t>
+      </w:r>
+      <w:r>
+        <w:t xml:space="preserve"> </w:t>
+      </w:r>
+      <w:r>
+        <w:rPr>
+          <w:i/>
+        </w:rPr>
+        <w:t xml:space="preserve">299</w:t>
+      </w:r>
+      <w:r>
+        <w:t xml:space="preserve">, 1404–1407.</w:t>
+      </w:r>
+    </w:p>
+    <w:bookmarkEnd w:id="100"/>
+    <w:bookmarkStart w:id="101" w:name="ref-navalon_2020"/>
+    <w:p>
+      <w:pPr>
+        <w:pStyle w:val="Bibliography"/>
+      </w:pPr>
+      <w:r>
+        <w:t xml:space="preserve">Navalón, G., Marugán-Lobón, J., Bright, J.A., Cooney, C.R., and Rayfield, E.J. (2020). The consequences of craniofacial integration for the adaptive radiations of Darwin’s finches and Hawaiian honeycreepers. Nature Ecology &amp; Evolution</w:t>
+      </w:r>
+      <w:r>
+        <w:t xml:space="preserve"> </w:t>
+      </w:r>
+      <w:r>
+        <w:rPr>
+          <w:i/>
+        </w:rPr>
+        <w:t xml:space="preserve">4</w:t>
+      </w:r>
+      <w:r>
+        <w:t xml:space="preserve">, 270–278.</w:t>
+      </w:r>
+    </w:p>
+    <w:bookmarkEnd w:id="101"/>
+    <w:bookmarkStart w:id="102" w:name="ref-vanderniet_2012"/>
+    <w:p>
+      <w:pPr>
+        <w:pStyle w:val="Bibliography"/>
+      </w:pPr>
+      <w:r>
+        <w:t xml:space="preserve">Niet, T. van der, and Johnson, S.D. (2012). Phylogenetic evidence for pollinator-driven diversification of angiosperms. Trends in Ecology &amp; Evolution</w:t>
+      </w:r>
+      <w:r>
+        <w:t xml:space="preserve"> </w:t>
+      </w:r>
+      <w:r>
+        <w:rPr>
+          <w:i/>
+        </w:rPr>
+        <w:t xml:space="preserve">27</w:t>
+      </w:r>
+      <w:r>
+        <w:t xml:space="preserve">, 353–361.</w:t>
+      </w:r>
+    </w:p>
+    <w:bookmarkEnd w:id="102"/>
+    <w:bookmarkStart w:id="103" w:name="ref-nii_2011"/>
+    <w:p>
+      <w:pPr>
+        <w:pStyle w:val="Bibliography"/>
+      </w:pPr>
+      <w:r>
+        <w:t xml:space="preserve">Nii, K., and Kawabata, S. (2011). Assessment of the association between the three-dimensional shape of the corolla and two-dimensional shapes of petals using Fourier descriptors and principal component analysis in</w:t>
+      </w:r>
+      <w:r>
+        <w:t xml:space="preserve"> </w:t>
+      </w:r>
+      <w:r>
+        <w:rPr>
+          <w:i/>
+        </w:rPr>
+        <w:t xml:space="preserve">Eustoma grandiflorum</w:t>
+      </w:r>
+      <w:r>
+        <w:t xml:space="preserve">. Journal of the Japanese Society for Horticultural Science</w:t>
+      </w:r>
+      <w:r>
+        <w:t xml:space="preserve"> </w:t>
+      </w:r>
+      <w:r>
+        <w:rPr>
+          <w:i/>
+        </w:rPr>
+        <w:t xml:space="preserve">80</w:t>
+      </w:r>
+      <w:r>
+        <w:t xml:space="preserve">, 200–205.</w:t>
+      </w:r>
+    </w:p>
+    <w:bookmarkEnd w:id="103"/>
+    <w:bookmarkStart w:id="104" w:name="ref-nilsson_1988"/>
+    <w:p>
+      <w:pPr>
+        <w:pStyle w:val="Bibliography"/>
+      </w:pPr>
+      <w:r>
+        <w:t xml:space="preserve">Nilsson, L.A. (1988). The evolution of flowers with deep corolla tubes. Nature</w:t>
+      </w:r>
+      <w:r>
+        <w:t xml:space="preserve"> </w:t>
+      </w:r>
+      <w:r>
+        <w:rPr>
+          <w:i/>
+        </w:rPr>
+        <w:t xml:space="preserve">334</w:t>
+      </w:r>
+      <w:r>
+        <w:t xml:space="preserve">, 147–149.</w:t>
+      </w:r>
+    </w:p>
+    <w:bookmarkEnd w:id="104"/>
+    <w:bookmarkStart w:id="105" w:name="ref-ollerton_2017"/>
+    <w:p>
+      <w:pPr>
+        <w:pStyle w:val="Bibliography"/>
+      </w:pPr>
+      <w:r>
+        <w:t xml:space="preserve">Ollerton, J. (2017). Pollinator diversity: Distribution, ecological function, and conservation. Annual Review of Ecology, Evolution, and Systematics</w:t>
+      </w:r>
+      <w:r>
+        <w:t xml:space="preserve"> </w:t>
+      </w:r>
+      <w:r>
+        <w:rPr>
+          <w:i/>
+        </w:rPr>
+        <w:t xml:space="preserve">48</w:t>
+      </w:r>
+      <w:r>
+        <w:t xml:space="preserve">, 353–376.</w:t>
+      </w:r>
+    </w:p>
+    <w:bookmarkEnd w:id="105"/>
+    <w:bookmarkStart w:id="106" w:name="ref-olsen_2017"/>
+    <w:p>
+      <w:pPr>
+        <w:pStyle w:val="Bibliography"/>
+      </w:pPr>
+      <w:r>
+        <w:t xml:space="preserve">Olsen, A.M. (2017). Feeding ecology is the primary driver of beak shape diversification in waterfowl. Functional Ecology</w:t>
+      </w:r>
+      <w:r>
+        <w:t xml:space="preserve"> </w:t>
+      </w:r>
+      <w:r>
+        <w:rPr>
+          <w:i/>
+        </w:rPr>
+        <w:t xml:space="preserve">31</w:t>
+      </w:r>
+      <w:r>
+        <w:t xml:space="preserve">, 1985–1995.</w:t>
+      </w:r>
+    </w:p>
+    <w:bookmarkEnd w:id="106"/>
+    <w:bookmarkStart w:id="107" w:name="ref-ortiz_2000"/>
+    <w:p>
+      <w:pPr>
+        <w:pStyle w:val="Bibliography"/>
+      </w:pPr>
+      <w:r>
+        <w:t xml:space="preserve">Ortiz, P., Arista, M., and Talavera, S. (2000). Pollination and breeding system of</w:t>
+      </w:r>
+      <w:r>
+        <w:t xml:space="preserve"> </w:t>
+      </w:r>
+      <w:r>
+        <w:rPr>
+          <w:i/>
+        </w:rPr>
+        <w:t xml:space="preserve">Putoria calabrica</w:t>
+      </w:r>
+      <w:r>
+        <w:t xml:space="preserve"> </w:t>
+      </w:r>
+      <w:r>
+        <w:t xml:space="preserve">(Rubiaceae), a Mediterranean dwarf shrub. Plant Biology</w:t>
+      </w:r>
+      <w:r>
+        <w:t xml:space="preserve"> </w:t>
+      </w:r>
+      <w:r>
+        <w:rPr>
+          <w:i/>
+        </w:rPr>
+        <w:t xml:space="preserve">2</w:t>
+      </w:r>
+      <w:r>
+        <w:t xml:space="preserve">, 325–330.</w:t>
+      </w:r>
+    </w:p>
+    <w:bookmarkEnd w:id="107"/>
+    <w:bookmarkStart w:id="108" w:name="ref-partida_2018"/>
+    <w:p>
+      <w:pPr>
+        <w:pStyle w:val="Bibliography"/>
+      </w:pPr>
+      <w:r>
+        <w:t xml:space="preserve">Partida-Lara, R., Enriquez, P.L., Vazquez Perez, J.R., and Pineda Diez de Bonilla, E. (2018). Spatio-temporal structure of the taxonomic and functional diversity of hummingbirds at the biosphere reserve El Triunfo, Chiapas, Mexico. Ornitologia Neotropical</w:t>
+      </w:r>
+      <w:r>
+        <w:t xml:space="preserve"> </w:t>
+      </w:r>
+      <w:r>
+        <w:rPr>
+          <w:i/>
+        </w:rPr>
+        <w:t xml:space="preserve">29</w:t>
+      </w:r>
+      <w:r>
+        <w:t xml:space="preserve">, 37–50.</w:t>
+      </w:r>
+    </w:p>
+    <w:bookmarkEnd w:id="108"/>
+    <w:bookmarkStart w:id="109" w:name="ref-paton_1989"/>
+    <w:p>
+      <w:pPr>
+        <w:pStyle w:val="Bibliography"/>
+      </w:pPr>
+      <w:r>
+        <w:t xml:space="preserve">Paton, D., and Collins, B. (1989). Bills and tongues of nectar-feeding birds: A review of morphology, function and performance, with intercontinental comparisons. Australian Journal of Ecology</w:t>
+      </w:r>
+      <w:r>
+        <w:t xml:space="preserve"> </w:t>
+      </w:r>
+      <w:r>
+        <w:rPr>
+          <w:i/>
+        </w:rPr>
+        <w:t xml:space="preserve">14</w:t>
+      </w:r>
+      <w:r>
+        <w:t xml:space="preserve">, 473–506.</w:t>
+      </w:r>
+    </w:p>
+    <w:bookmarkEnd w:id="109"/>
+    <w:bookmarkStart w:id="110" w:name="ref-peng_2019"/>
+    <w:p>
+      <w:pPr>
+        <w:pStyle w:val="Bibliography"/>
+      </w:pPr>
+      <w:r>
+        <w:t xml:space="preserve">Peng, F., Campos, E.O., Sullivan, J.G., Berry, N., Song, B.B., Daniel, T.L., and Bradshaw Jr, H. (2019). Morphospace exploration reveals divergent fitness optima between plants and pollinators. PloS One</w:t>
+      </w:r>
+      <w:r>
+        <w:t xml:space="preserve"> </w:t>
+      </w:r>
+      <w:r>
+        <w:rPr>
+          <w:i/>
+        </w:rPr>
+        <w:t xml:space="preserve">14</w:t>
+      </w:r>
+      <w:r>
+        <w:t xml:space="preserve">, e0213029.</w:t>
+      </w:r>
+    </w:p>
+    <w:bookmarkEnd w:id="110"/>
+    <w:bookmarkStart w:id="111" w:name="ref-pour_2018"/>
+    <w:p>
+      <w:pPr>
+        <w:pStyle w:val="Bibliography"/>
+      </w:pPr>
+      <w:r>
+        <w:t xml:space="preserve">Pour, A.S., Chegini, G., Zarafshan, P., and Massah, J. (2018). Curvature-based pattern recognition for cultivar classification of</w:t>
+      </w:r>
+      <w:r>
+        <w:t xml:space="preserve"> </w:t>
+      </w:r>
+      <w:r>
+        <w:rPr>
+          <w:i/>
+        </w:rPr>
+        <w:t xml:space="preserve">Anthurium</w:t>
+      </w:r>
+      <w:r>
+        <w:t xml:space="preserve"> </w:t>
+      </w:r>
+      <w:r>
+        <w:t xml:space="preserve">flowers. Postharvest Biology and Technology</w:t>
+      </w:r>
+      <w:r>
+        <w:t xml:space="preserve"> </w:t>
+      </w:r>
+      <w:r>
+        <w:rPr>
+          <w:i/>
+        </w:rPr>
+        <w:t xml:space="preserve">139</w:t>
+      </w:r>
+      <w:r>
+        <w:t xml:space="preserve">, 67–74.</w:t>
+      </w:r>
+    </w:p>
+    <w:bookmarkEnd w:id="111"/>
+    <w:bookmarkStart w:id="112" w:name="ref-preibisch_2009"/>
+    <w:p>
+      <w:pPr>
+        <w:pStyle w:val="Bibliography"/>
+      </w:pPr>
+      <w:r>
+        <w:t xml:space="preserve">Preibisch, S., Saalfeld, S., and Tomancak, P. (2009). Globally optimal stitching of tiled 3D microscopic image acquisitions. Bioinformatics</w:t>
+      </w:r>
+      <w:r>
+        <w:t xml:space="preserve"> </w:t>
+      </w:r>
+      <w:r>
+        <w:rPr>
+          <w:i/>
+        </w:rPr>
+        <w:t xml:space="preserve">25</w:t>
+      </w:r>
+      <w:r>
+        <w:t xml:space="preserve">, 1463–1465.</w:t>
+      </w:r>
+    </w:p>
+    <w:bookmarkEnd w:id="112"/>
+    <w:bookmarkStart w:id="113" w:name="ref-R_2017"/>
+    <w:p>
+      <w:pPr>
+        <w:pStyle w:val="Bibliography"/>
+      </w:pPr>
+      <w:r>
+        <w:t xml:space="preserve">R Core Team (2017). R: A language and environment for statistical computing (Vienna, Austria: R Foundation for Statistical Computing).</w:t>
+      </w:r>
+    </w:p>
+    <w:bookmarkEnd w:id="113"/>
+    <w:bookmarkStart w:id="114" w:name="ref-rico_2014"/>
+    <w:p>
+      <w:pPr>
+        <w:pStyle w:val="Bibliography"/>
+      </w:pPr>
+      <w:r>
+        <w:t xml:space="preserve">Rico-Guevara, A., and Araya-Salas, M. (2014). Bills as daggers? A test for sexually dimorphic weapons in a lekking hummingbird. Behavioral Ecology</w:t>
+      </w:r>
+      <w:r>
+        <w:t xml:space="preserve"> </w:t>
+      </w:r>
+      <w:r>
+        <w:rPr>
+          <w:i/>
+        </w:rPr>
+        <w:t xml:space="preserve">26</w:t>
+      </w:r>
+      <w:r>
+        <w:t xml:space="preserve">, 21–29.</w:t>
+      </w:r>
+    </w:p>
+    <w:bookmarkEnd w:id="114"/>
+    <w:bookmarkStart w:id="115" w:name="ref-robertson_1889"/>
+    <w:p>
+      <w:pPr>
+        <w:pStyle w:val="Bibliography"/>
+      </w:pPr>
+      <w:r>
+        <w:t xml:space="preserve">Robertson, C. (1889). Flowers and Insects. II. Botanical Gazette</w:t>
+      </w:r>
+      <w:r>
+        <w:t xml:space="preserve"> </w:t>
+      </w:r>
+      <w:r>
+        <w:rPr>
+          <w:i/>
+        </w:rPr>
+        <w:t xml:space="preserve">14</w:t>
+      </w:r>
+      <w:r>
+        <w:t xml:space="preserve">, 172–178.</w:t>
+      </w:r>
+    </w:p>
+    <w:bookmarkEnd w:id="115"/>
+    <w:bookmarkStart w:id="116" w:name="ref-rocha_2015"/>
+    <w:p>
+      <w:pPr>
+        <w:pStyle w:val="Bibliography"/>
+      </w:pPr>
+      <w:r>
+        <w:t xml:space="preserve">Rocha, D., Monte Bello, C., Sobol, S., Samach, A., and Dornelas, M. (2015). Auxin and physical constraint exerted by the perianth promote androgynophore bending in</w:t>
+      </w:r>
+      <w:r>
+        <w:t xml:space="preserve"> </w:t>
+      </w:r>
+      <w:r>
+        <w:rPr>
+          <w:i/>
+        </w:rPr>
+        <w:t xml:space="preserve">Passiflora mucronata</w:t>
+      </w:r>
+      <w:r>
+        <w:t xml:space="preserve"> </w:t>
+      </w:r>
+      <w:r>
+        <w:t xml:space="preserve">L. (Passifloraceae). Plant Biology</w:t>
       </w:r>
       <w:r>
         <w:t xml:space="preserve"> </w:t>
@@ -10763,1908 +14791,225 @@
         <w:t xml:space="preserve">17</w:t>
       </w:r>
       <w:r>
-        <w:t xml:space="preserve">, 205–214.</w:t>
-      </w:r>
-    </w:p>
-    <w:bookmarkEnd w:id="44"/>
-    <w:bookmarkStart w:id="45" w:name="ref-berns_2010"/>
+        <w:t xml:space="preserve">, 639–646.</w:t>
+      </w:r>
+    </w:p>
+    <w:bookmarkEnd w:id="116"/>
+    <w:bookmarkStart w:id="117" w:name="ref-rohlf_1990"/>
     <w:p>
       <w:pPr>
         <w:pStyle w:val="Bibliography"/>
       </w:pPr>
       <w:r>
-        <w:t xml:space="preserve">Berns, C.M., and Adams, D.C. (2010). Bill shape and sexual shape dimorphism between two species of temperate hummingbirds: Black-Chinned hummingbird (</w:t>
-      </w:r>
-      <w:r>
-        <w:rPr>
-          <w:i/>
-        </w:rPr>
-        <w:t xml:space="preserve">Archilochus alexandri</w:t>
-      </w:r>
-      <w:r>
-        <w:t xml:space="preserve">) and Ruby-Throated hummingbird (</w:t>
-      </w:r>
-      <w:r>
-        <w:rPr>
-          <w:i/>
-        </w:rPr>
-        <w:t xml:space="preserve">Archilochus colubris</w:t>
-      </w:r>
-      <w:r>
-        <w:t xml:space="preserve">). The Auk</w:t>
-      </w:r>
-      <w:r>
-        <w:t xml:space="preserve"> </w:t>
-      </w:r>
-      <w:r>
-        <w:rPr>
-          <w:i/>
-        </w:rPr>
-        <w:t xml:space="preserve">127</w:t>
-      </w:r>
-      <w:r>
-        <w:t xml:space="preserve">, 626–635.</w:t>
-      </w:r>
-    </w:p>
-    <w:bookmarkEnd w:id="45"/>
-    <w:bookmarkStart w:id="46" w:name="ref-berns_2013"/>
+        <w:t xml:space="preserve">Rohlf, F.J. (1990). Fitting Curves to Outlines. In Proceedings of the Michigan Morphometrics Workshop, F.J. Rolhf, and F.L. Bookstein, eds. (Ann Arbor, MI: University of Michigan Museum of Zoology), pp. 177–188.</w:t>
+      </w:r>
+    </w:p>
+    <w:bookmarkEnd w:id="117"/>
+    <w:bookmarkStart w:id="118" w:name="ref-ruan_2008"/>
     <w:p>
       <w:pPr>
         <w:pStyle w:val="Bibliography"/>
       </w:pPr>
       <w:r>
-        <w:t xml:space="preserve">Berns, C.M., and Adams, D.C. (2013). Becoming different but staying alike: Patterns of sexual size and shape dimorphism in bills of hummingbirds. Evolutionary Biology</w:t>
-      </w:r>
-      <w:r>
-        <w:t xml:space="preserve"> </w:t>
-      </w:r>
-      <w:r>
-        <w:rPr>
-          <w:i/>
-        </w:rPr>
-        <w:t xml:space="preserve">40</w:t>
-      </w:r>
-      <w:r>
-        <w:t xml:space="preserve">, 246–260.</w:t>
-      </w:r>
-    </w:p>
-    <w:bookmarkEnd w:id="46"/>
-    <w:bookmarkStart w:id="47" w:name="ref-bluthgen_2006"/>
+        <w:t xml:space="preserve">Ruan, C., Li, H., and Mopper, S. (2008). The impact of pollen tube growth on stigma lobe curvature in</w:t>
+      </w:r>
+      <w:r>
+        <w:t xml:space="preserve"> </w:t>
+      </w:r>
+      <w:r>
+        <w:rPr>
+          <w:i/>
+        </w:rPr>
+        <w:t xml:space="preserve">Kosteletzkya virginica</w:t>
+      </w:r>
+      <w:r>
+        <w:t xml:space="preserve">: The best of both worlds. South African Journal of Botany</w:t>
+      </w:r>
+      <w:r>
+        <w:t xml:space="preserve"> </w:t>
+      </w:r>
+      <w:r>
+        <w:rPr>
+          <w:i/>
+        </w:rPr>
+        <w:t xml:space="preserve">74</w:t>
+      </w:r>
+      <w:r>
+        <w:t xml:space="preserve">, 65–70.</w:t>
+      </w:r>
+    </w:p>
+    <w:bookmarkEnd w:id="118"/>
+    <w:bookmarkStart w:id="119" w:name="ref-rudall_2004"/>
     <w:p>
       <w:pPr>
         <w:pStyle w:val="Bibliography"/>
       </w:pPr>
       <w:r>
-        <w:t xml:space="preserve">Blüthgen, N., Menzel, F., and Blüthgen, N. (2006). Measuring specialization in species interaction networks. BMC Ecology</w:t>
-      </w:r>
-      <w:r>
-        <w:t xml:space="preserve"> </w:t>
-      </w:r>
-      <w:r>
-        <w:rPr>
-          <w:i/>
-        </w:rPr>
-        <w:t xml:space="preserve">6</w:t>
-      </w:r>
-      <w:r>
-        <w:t xml:space="preserve">, 9–21.</w:t>
-      </w:r>
-    </w:p>
-    <w:bookmarkEnd w:id="47"/>
-    <w:bookmarkStart w:id="48" w:name="ref-boehm_2018"/>
+        <w:t xml:space="preserve">Rudall, P.J., and Bateman, R.M. (2004). Evolution of zygomorphy in monocot flowers: Iterative patterns and developmental constraints. New Phytologist</w:t>
+      </w:r>
+      <w:r>
+        <w:t xml:space="preserve"> </w:t>
+      </w:r>
+      <w:r>
+        <w:rPr>
+          <w:i/>
+        </w:rPr>
+        <w:t xml:space="preserve">162</w:t>
+      </w:r>
+      <w:r>
+        <w:t xml:space="preserve">, 25–44.</w:t>
+      </w:r>
+    </w:p>
+    <w:bookmarkEnd w:id="119"/>
+    <w:bookmarkStart w:id="120" w:name="ref-rueden_2017"/>
     <w:p>
       <w:pPr>
         <w:pStyle w:val="Bibliography"/>
       </w:pPr>
       <w:r>
-        <w:t xml:space="preserve">Boehm, M.M.A. (2018). Biting the hand that feeds you: Wedge-billed hummingbird is a nectar robber of a sicklebill-adapted andean bellflower. Acta Amazonica</w:t>
-      </w:r>
-      <w:r>
-        <w:t xml:space="preserve"> </w:t>
-      </w:r>
-      <w:r>
-        <w:rPr>
-          <w:i/>
-        </w:rPr>
-        <w:t xml:space="preserve">48</w:t>
-      </w:r>
-      <w:r>
-        <w:t xml:space="preserve">, 146–150.</w:t>
-      </w:r>
-    </w:p>
-    <w:bookmarkEnd w:id="48"/>
-    <w:bookmarkStart w:id="49" w:name="ref-bonhomme_2014"/>
+        <w:t xml:space="preserve">Rueden, C.T., Schindelin, J., Hiner, M.C., DeZonia, B.E., Walter, A.E., Arena, E.T., and Eliceiri, K.W. (2017). ImageJ2: ImageJ for the next generation of scientific image data. BMC Bioinformatics</w:t>
+      </w:r>
+      <w:r>
+        <w:t xml:space="preserve"> </w:t>
+      </w:r>
+      <w:r>
+        <w:rPr>
+          <w:i/>
+        </w:rPr>
+        <w:t xml:space="preserve">18</w:t>
+      </w:r>
+      <w:r>
+        <w:t xml:space="preserve">, 529–555.</w:t>
+      </w:r>
+    </w:p>
+    <w:bookmarkEnd w:id="120"/>
+    <w:bookmarkStart w:id="121" w:name="ref-rutter_2000"/>
     <w:p>
       <w:pPr>
         <w:pStyle w:val="Bibliography"/>
       </w:pPr>
       <w:r>
-        <w:t xml:space="preserve">Bonhomme, V., Picq, S., Gaucherel, C., and Claude, J. (2014). Momocs: Outline analysis using R. Journal of Statistical Software</w:t>
-      </w:r>
-      <w:r>
-        <w:t xml:space="preserve"> </w:t>
-      </w:r>
-      <w:r>
-        <w:rPr>
-          <w:i/>
-        </w:rPr>
-        <w:t xml:space="preserve">56</w:t>
-      </w:r>
-      <w:r>
-        <w:t xml:space="preserve">, 1–24.</w:t>
-      </w:r>
-    </w:p>
-    <w:bookmarkEnd w:id="49"/>
-    <w:bookmarkStart w:id="50" w:name="ref-bookstein_1978"/>
+        <w:t xml:space="preserve">Rutter, J.W. (2000). Geometry of Curves (Boca Raton, FL: CRC Press, Taylor; Francis Group).</w:t>
+      </w:r>
+    </w:p>
+    <w:bookmarkEnd w:id="121"/>
+    <w:bookmarkStart w:id="122" w:name="ref-scott-elliot_1890"/>
     <w:p>
       <w:pPr>
         <w:pStyle w:val="Bibliography"/>
       </w:pPr>
       <w:r>
-        <w:t xml:space="preserve">Bookstein, F.L. (1978). The measurement of biological shape and shape change (Springer Science &amp; Business Media).</w:t>
-      </w:r>
-    </w:p>
-    <w:bookmarkEnd w:id="50"/>
-    <w:bookmarkStart w:id="51" w:name="ref-bookstein_1991"/>
+        <w:t xml:space="preserve">Scott-Elliot, G. (1890). Ornithophilous flowers in South Africa. Annals of Botany</w:t>
+      </w:r>
+      <w:r>
+        <w:t xml:space="preserve"> </w:t>
+      </w:r>
+      <w:r>
+        <w:rPr>
+          <w:i/>
+        </w:rPr>
+        <w:t xml:space="preserve">4</w:t>
+      </w:r>
+      <w:r>
+        <w:t xml:space="preserve">, 265–280.</w:t>
+      </w:r>
+    </w:p>
+    <w:bookmarkEnd w:id="122"/>
+    <w:bookmarkStart w:id="123" w:name="ref-smith_1995"/>
     <w:p>
       <w:pPr>
         <w:pStyle w:val="Bibliography"/>
       </w:pPr>
       <w:r>
-        <w:t xml:space="preserve">Bookstein, F.L. (1991). Morphometric tools for landmark data: geometry and biology (Cambridge University Press).</w:t>
-      </w:r>
-    </w:p>
-    <w:bookmarkEnd w:id="51"/>
-    <w:bookmarkStart w:id="52" w:name="ref-borgella_2001"/>
+        <w:t xml:space="preserve">Smith, T.B., Freed, L.A., Lepson, J.K., and Carothers, J.H. (1995). Evolutionary consequences of extinctions in populations of a Hawaiian honeycreeper. Conservation Biology</w:t>
+      </w:r>
+      <w:r>
+        <w:t xml:space="preserve"> </w:t>
+      </w:r>
+      <w:r>
+        <w:rPr>
+          <w:i/>
+        </w:rPr>
+        <w:t xml:space="preserve">9</w:t>
+      </w:r>
+      <w:r>
+        <w:t xml:space="preserve">, 107–113.</w:t>
+      </w:r>
+    </w:p>
+    <w:bookmarkEnd w:id="123"/>
+    <w:bookmarkStart w:id="124" w:name="ref-snow_1972"/>
     <w:p>
       <w:pPr>
         <w:pStyle w:val="Bibliography"/>
       </w:pPr>
       <w:r>
-        <w:t xml:space="preserve">Borgella Jr, R., Snow, A.A., and Gavin, T.A. (2001). Species richness and pollen loads of hummingbirds using forest fragments in southern Costa Rica. Biotropica</w:t>
-      </w:r>
-      <w:r>
-        <w:t xml:space="preserve"> </w:t>
-      </w:r>
-      <w:r>
-        <w:rPr>
-          <w:i/>
-        </w:rPr>
-        <w:t xml:space="preserve">33</w:t>
-      </w:r>
-      <w:r>
-        <w:t xml:space="preserve">, 90–109.</w:t>
-      </w:r>
-    </w:p>
-    <w:bookmarkEnd w:id="52"/>
-    <w:bookmarkStart w:id="53" w:name="ref-bright_2016"/>
+        <w:t xml:space="preserve">Snow, B.K., and Snow, D. (1972). Feeding niches of hummingbirds in a Trinidad valley. The Journal of Animal Ecology 471–485.</w:t>
+      </w:r>
+    </w:p>
+    <w:bookmarkEnd w:id="124"/>
+    <w:bookmarkStart w:id="125" w:name="ref-song_2018"/>
     <w:p>
       <w:pPr>
         <w:pStyle w:val="Bibliography"/>
       </w:pPr>
       <w:r>
-        <w:t xml:space="preserve">Bright, J.A., Marugán-Lobón, J., Cobb, S.N., and Rayfield, E.J. (2016). The shapes of bird beaks are highly controlled by nondietary factors. Proceedings of the National Academy of Sciences</w:t>
-      </w:r>
-      <w:r>
-        <w:t xml:space="preserve"> </w:t>
-      </w:r>
-      <w:r>
-        <w:rPr>
-          <w:i/>
-        </w:rPr>
-        <w:t xml:space="preserve">113</w:t>
-      </w:r>
-      <w:r>
-        <w:t xml:space="preserve">, 5352–5357.</w:t>
-      </w:r>
-    </w:p>
-    <w:bookmarkEnd w:id="53"/>
-    <w:bookmarkStart w:id="54" w:name="ref-buttrose_1977"/>
+        <w:t xml:space="preserve">Song, X., Gao, K., Fan, G., Zhao, X., Liu, Z., and Dai, S. (2018). Quantitative classification of the morphological traits of ray florets in large-flowered Chrysanthemum. HortScience</w:t>
+      </w:r>
+      <w:r>
+        <w:t xml:space="preserve"> </w:t>
+      </w:r>
+      <w:r>
+        <w:rPr>
+          <w:i/>
+        </w:rPr>
+        <w:t xml:space="preserve">53</w:t>
+      </w:r>
+      <w:r>
+        <w:t xml:space="preserve">, 1258–1265.</w:t>
+      </w:r>
+    </w:p>
+    <w:bookmarkEnd w:id="125"/>
+    <w:bookmarkStart w:id="126" w:name="ref-sonne_2019"/>
     <w:p>
       <w:pPr>
         <w:pStyle w:val="Bibliography"/>
       </w:pPr>
       <w:r>
-        <w:t xml:space="preserve">Buttrose, M., Grant, W., and Lott, J. (1977). Reversible curvature of style branches of</w:t>
-      </w:r>
-      <w:r>
-        <w:t xml:space="preserve"> </w:t>
-      </w:r>
-      <w:r>
-        <w:rPr>
-          <w:i/>
-        </w:rPr>
-        <w:t xml:space="preserve">Hibiscus trionum</w:t>
-      </w:r>
-      <w:r>
-        <w:t xml:space="preserve"> </w:t>
-      </w:r>
-      <w:r>
-        <w:t xml:space="preserve">L., a pollination mechanism. Australian Journal of Botany</w:t>
-      </w:r>
-      <w:r>
-        <w:t xml:space="preserve"> </w:t>
-      </w:r>
-      <w:r>
-        <w:rPr>
-          <w:i/>
-        </w:rPr>
-        <w:t xml:space="preserve">25</w:t>
-      </w:r>
-      <w:r>
-        <w:t xml:space="preserve">, 567–570.</w:t>
-      </w:r>
-    </w:p>
-    <w:bookmarkEnd w:id="54"/>
-    <w:bookmarkStart w:id="55" w:name="ref-campos_2015"/>
+        <w:t xml:space="preserve">Sonne, J., Zanata, T.B., Martı́n González, A.M., Cumbicus Torres, N.L., Fjeldså, J., Colwell, R.K., Tinoco, B.A., Rahbek, C., and Dalsgaard, B. (2019). The distributions of morphologically specialized hummingbirds coincide with floral trait matching across an Andean elevational gradient. Biotropica</w:t>
+      </w:r>
+      <w:r>
+        <w:t xml:space="preserve"> </w:t>
+      </w:r>
+      <w:r>
+        <w:rPr>
+          <w:i/>
+        </w:rPr>
+        <w:t xml:space="preserve">51</w:t>
+      </w:r>
+      <w:r>
+        <w:t xml:space="preserve">, 205–218.</w:t>
+      </w:r>
+    </w:p>
+    <w:bookmarkEnd w:id="126"/>
+    <w:bookmarkStart w:id="127" w:name="ref-sonne_2020"/>
     <w:p>
       <w:pPr>
         <w:pStyle w:val="Bibliography"/>
       </w:pPr>
       <w:r>
-        <w:t xml:space="preserve">Campos, E.O., Bradshaw, H.D., and Daniel, T.L. (2015). Shape matters: Corolla curvature improves nectar discovery in the hawkmoth</w:t>
-      </w:r>
-      <w:r>
-        <w:t xml:space="preserve"> </w:t>
-      </w:r>
-      <w:r>
-        <w:rPr>
-          <w:i/>
-        </w:rPr>
-        <w:t xml:space="preserve">Manduca sexta</w:t>
-      </w:r>
-      <w:r>
-        <w:t xml:space="preserve">. Functional Ecology</w:t>
-      </w:r>
-      <w:r>
-        <w:t xml:space="preserve"> </w:t>
-      </w:r>
-      <w:r>
-        <w:rPr>
-          <w:i/>
-        </w:rPr>
-        <w:t xml:space="preserve">29</w:t>
-      </w:r>
-      <w:r>
-        <w:t xml:space="preserve">, 462–468.</w:t>
-      </w:r>
-    </w:p>
-    <w:bookmarkEnd w:id="55"/>
-    <w:bookmarkStart w:id="56" w:name="ref-cardinal_2013"/>
-    <w:p>
-      <w:pPr>
-        <w:pStyle w:val="Bibliography"/>
-      </w:pPr>
-      <w:r>
-        <w:t xml:space="preserve">Cardinal, S., and Danforth, B.N. (2013). Bees diversified in the age of eudicots. Proceedings of the Royal Society B: Biological Sciences</w:t>
-      </w:r>
-      <w:r>
-        <w:t xml:space="preserve"> </w:t>
-      </w:r>
-      <w:r>
-        <w:rPr>
-          <w:i/>
-        </w:rPr>
-        <w:t xml:space="preserve">280</w:t>
-      </w:r>
-      <w:r>
-        <w:t xml:space="preserve">, 20122686.</w:t>
-      </w:r>
-    </w:p>
-    <w:bookmarkEnd w:id="56"/>
-    <w:bookmarkStart w:id="57" w:name="ref-carothers_1982"/>
-    <w:p>
-      <w:pPr>
-        <w:pStyle w:val="Bibliography"/>
-      </w:pPr>
-      <w:r>
-        <w:t xml:space="preserve">Carothers, J.H. (1982). Effects of trophic morphology and behavior on foraging rates of three Hawaiian honeycreepers. Oecologia</w:t>
-      </w:r>
-      <w:r>
-        <w:t xml:space="preserve"> </w:t>
-      </w:r>
-      <w:r>
-        <w:rPr>
-          <w:i/>
-        </w:rPr>
-        <w:t xml:space="preserve">55</w:t>
-      </w:r>
-      <w:r>
-        <w:t xml:space="preserve">, 157–159.</w:t>
-      </w:r>
-    </w:p>
-    <w:bookmarkEnd w:id="57"/>
-    <w:bookmarkStart w:id="58" w:name="ref-casey_1996"/>
-    <w:p>
-      <w:pPr>
-        <w:pStyle w:val="Bibliography"/>
-      </w:pPr>
-      <w:r>
-        <w:t xml:space="preserve">Casey, J. (1996). Exploring Curvature (Braunschweig, Germany: Friedr. Vieweg &amp; Sohn Verlagsgesellschaft mbH).</w:t>
-      </w:r>
-    </w:p>
-    <w:bookmarkEnd w:id="58"/>
-    <w:bookmarkStart w:id="59" w:name="ref-castle_1962"/>
-    <w:p>
-      <w:pPr>
-        <w:pStyle w:val="Bibliography"/>
-      </w:pPr>
-      <w:r>
-        <w:t xml:space="preserve">Castle, E.S. (1962). Phototropic curvature in</w:t>
-      </w:r>
-      <w:r>
-        <w:t xml:space="preserve"> </w:t>
-      </w:r>
-      <w:r>
-        <w:rPr>
-          <w:i/>
-        </w:rPr>
-        <w:t xml:space="preserve">Phycomyces</w:t>
-      </w:r>
-      <w:r>
-        <w:t xml:space="preserve">. The Journal of General Physiology</w:t>
-      </w:r>
-      <w:r>
-        <w:t xml:space="preserve"> </w:t>
-      </w:r>
-      <w:r>
-        <w:rPr>
-          <w:i/>
-        </w:rPr>
-        <w:t xml:space="preserve">45</w:t>
-      </w:r>
-      <w:r>
-        <w:t xml:space="preserve">, 743–756.</w:t>
-      </w:r>
-    </w:p>
-    <w:bookmarkEnd w:id="59"/>
-    <w:bookmarkStart w:id="60" w:name="ref-claude_2008"/>
-    <w:p>
-      <w:pPr>
-        <w:pStyle w:val="Bibliography"/>
-      </w:pPr>
-      <w:r>
-        <w:t xml:space="preserve">Claude, J. (2008). Morphometrics with R (Springer Science &amp; Business Media).</w:t>
-      </w:r>
-    </w:p>
-    <w:bookmarkEnd w:id="60"/>
-    <w:bookmarkStart w:id="61" w:name="ref-coen_2016"/>
-    <w:p>
-      <w:pPr>
-        <w:pStyle w:val="Bibliography"/>
-      </w:pPr>
-      <w:r>
-        <w:t xml:space="preserve">Coen, E., and Rebocho, A.B. (2016). Resolving conflicts: Modeling genetic control of plant morphogenesis. Developmental Cell</w:t>
-      </w:r>
-      <w:r>
-        <w:t xml:space="preserve"> </w:t>
-      </w:r>
-      <w:r>
-        <w:rPr>
-          <w:i/>
-        </w:rPr>
-        <w:t xml:space="preserve">38</w:t>
-      </w:r>
-      <w:r>
-        <w:t xml:space="preserve">, 579–583.</w:t>
-      </w:r>
-    </w:p>
-    <w:bookmarkEnd w:id="61"/>
-    <w:bookmarkStart w:id="62" w:name="ref-collins_2008"/>
-    <w:p>
-      <w:pPr>
-        <w:pStyle w:val="Bibliography"/>
-      </w:pPr>
-      <w:r>
-        <w:t xml:space="preserve">Collins, B.G. (2008). Nectar intake and foraging efficiency: Responses of honeyeaters and hummingbirds to variations in floral environments. The Auk</w:t>
-      </w:r>
-      <w:r>
-        <w:t xml:space="preserve"> </w:t>
-      </w:r>
-      <w:r>
-        <w:rPr>
-          <w:i/>
-        </w:rPr>
-        <w:t xml:space="preserve">125</w:t>
-      </w:r>
-      <w:r>
-        <w:t xml:space="preserve">, 574–587.</w:t>
-      </w:r>
-    </w:p>
-    <w:bookmarkEnd w:id="62"/>
-    <w:bookmarkStart w:id="63" w:name="ref-coolidge_1952"/>
-    <w:p>
-      <w:pPr>
-        <w:pStyle w:val="Bibliography"/>
-      </w:pPr>
-      <w:r>
-        <w:t xml:space="preserve">Coolidge, J.L. (1952). The unsatisfactory story of curvature. The American Mathematical Monthly</w:t>
-      </w:r>
-      <w:r>
-        <w:t xml:space="preserve"> </w:t>
-      </w:r>
-      <w:r>
-        <w:rPr>
-          <w:i/>
-        </w:rPr>
-        <w:t xml:space="preserve">59</w:t>
-      </w:r>
-      <w:r>
-        <w:t xml:space="preserve">, 375–379.</w:t>
-      </w:r>
-    </w:p>
-    <w:bookmarkEnd w:id="63"/>
-    <w:bookmarkStart w:id="64" w:name="ref-cosgrove_1990"/>
-    <w:p>
-      <w:pPr>
-        <w:pStyle w:val="Bibliography"/>
-      </w:pPr>
-      <w:r>
-        <w:t xml:space="preserve">Cosgrove, D.J. (1990). Rapid, bilateral changes in growth rate and curvature during gravitropism of cucumber hypocotyls: Implications for mechanism of growth control. Plant, Cell &amp; Environment</w:t>
-      </w:r>
-      <w:r>
-        <w:t xml:space="preserve"> </w:t>
-      </w:r>
-      <w:r>
-        <w:rPr>
-          <w:i/>
-        </w:rPr>
-        <w:t xml:space="preserve">13</w:t>
-      </w:r>
-      <w:r>
-        <w:t xml:space="preserve">, 227–234.</w:t>
-      </w:r>
-    </w:p>
-    <w:bookmarkEnd w:id="64"/>
-    <w:bookmarkStart w:id="65" w:name="ref-cotton_1998"/>
-    <w:p>
-      <w:pPr>
-        <w:pStyle w:val="Bibliography"/>
-      </w:pPr>
-      <w:r>
-        <w:t xml:space="preserve">Cotton, P.A. (1998). Temporal partitioning of a floral resource by territorial hummingbirds. Ibis</w:t>
-      </w:r>
-      <w:r>
-        <w:t xml:space="preserve"> </w:t>
-      </w:r>
-      <w:r>
-        <w:rPr>
-          <w:i/>
-        </w:rPr>
-        <w:t xml:space="preserve">140</w:t>
-      </w:r>
-      <w:r>
-        <w:t xml:space="preserve">, 647–653.</w:t>
-      </w:r>
-    </w:p>
-    <w:bookmarkEnd w:id="65"/>
-    <w:bookmarkStart w:id="66" w:name="ref-dalayap_2011"/>
-    <w:p>
-      <w:pPr>
-        <w:pStyle w:val="Bibliography"/>
-      </w:pPr>
-      <w:r>
-        <w:t xml:space="preserve">Dalayap, R.M., Torres, M.A.J., and Demayo, C.G. (2011). Landmark and outline methods in describing petal, sepal and labellum shapes of the flower of mokara orchid varieties. International Journal of Agriculture and Biology</w:t>
-      </w:r>
-      <w:r>
-        <w:t xml:space="preserve"> </w:t>
-      </w:r>
-      <w:r>
-        <w:rPr>
-          <w:i/>
-        </w:rPr>
-        <w:t xml:space="preserve">13</w:t>
-      </w:r>
-      <w:r>
-        <w:t xml:space="preserve">, 652–658.</w:t>
-      </w:r>
-    </w:p>
-    <w:bookmarkEnd w:id="66"/>
-    <w:bookmarkStart w:id="67" w:name="ref-dehling_2014"/>
-    <w:p>
-      <w:pPr>
-        <w:pStyle w:val="Bibliography"/>
-      </w:pPr>
-      <w:r>
-        <w:t xml:space="preserve">Dehling, D.M., Töpfer, T., Schaefer, H.M., Jordano, P., Böhning-Gaese, K., and Schleuning, M. (2014). Functional relationships beyond species richness patterns: Trait matching in plant–bird mutualisms across scales. Global Ecology and Biogeography</w:t>
-      </w:r>
-      <w:r>
-        <w:t xml:space="preserve"> </w:t>
-      </w:r>
-      <w:r>
-        <w:rPr>
-          <w:i/>
-        </w:rPr>
-        <w:t xml:space="preserve">23</w:t>
-      </w:r>
-      <w:r>
-        <w:t xml:space="preserve">, 1085–1093.</w:t>
-      </w:r>
-    </w:p>
-    <w:bookmarkEnd w:id="67"/>
-    <w:bookmarkStart w:id="68" w:name="ref-dellinger_2019"/>
-    <w:p>
-      <w:pPr>
-        <w:pStyle w:val="Bibliography"/>
-      </w:pPr>
-      <w:r>
-        <w:t xml:space="preserve">Dellinger, A.S., Chartier, M., Fernández-Fernández, D., Penneys, D.S., Alvear, M., Almeda, F., Michelangeli, F.A., Staedler, Y., Armbruster, W.S., and Schönenberger, J. (2019). Beyond buzz-pollination–departures from an adaptive plateau lead to new pollination syndromes. New Phytologist</w:t>
-      </w:r>
-      <w:r>
-        <w:t xml:space="preserve"> </w:t>
-      </w:r>
-      <w:r>
-        <w:rPr>
-          <w:i/>
-        </w:rPr>
-        <w:t xml:space="preserve">221</w:t>
-      </w:r>
-      <w:r>
-        <w:t xml:space="preserve">, 1136–1149.</w:t>
-      </w:r>
-    </w:p>
-    <w:bookmarkEnd w:id="68"/>
-    <w:bookmarkStart w:id="69" w:name="ref-feinsinger_1978"/>
-    <w:p>
-      <w:pPr>
-        <w:pStyle w:val="Bibliography"/>
-      </w:pPr>
-      <w:r>
-        <w:t xml:space="preserve">Feinsinger, P., and Colwell, R.K. (1978). Community organization among neotropical nectar-feeding birds. American Zoologist</w:t>
-      </w:r>
-      <w:r>
-        <w:t xml:space="preserve"> </w:t>
-      </w:r>
-      <w:r>
-        <w:rPr>
-          <w:i/>
-        </w:rPr>
-        <w:t xml:space="preserve">18</w:t>
-      </w:r>
-      <w:r>
-        <w:t xml:space="preserve">, 779–795.</w:t>
-      </w:r>
-    </w:p>
-    <w:bookmarkEnd w:id="69"/>
-    <w:bookmarkStart w:id="70" w:name="ref-gill_1978"/>
-    <w:p>
-      <w:pPr>
-        <w:pStyle w:val="Bibliography"/>
-      </w:pPr>
-      <w:r>
-        <w:t xml:space="preserve">Gill, F.B., and Wolf, L.L. (1978). Comparative foraging efficiencies of some montane sunbirds in Kenya. The Condor</w:t>
-      </w:r>
-      <w:r>
-        <w:t xml:space="preserve"> </w:t>
-      </w:r>
-      <w:r>
-        <w:rPr>
-          <w:i/>
-        </w:rPr>
-        <w:t xml:space="preserve">80</w:t>
-      </w:r>
-      <w:r>
-        <w:t xml:space="preserve">, 391–400.</w:t>
-      </w:r>
-    </w:p>
-    <w:bookmarkEnd w:id="70"/>
-    <w:bookmarkStart w:id="71" w:name="ref-gomez_2009"/>
-    <w:p>
-      <w:pPr>
-        <w:pStyle w:val="Bibliography"/>
-      </w:pPr>
-      <w:r>
-        <w:t xml:space="preserve">Gómez, J., Perfectti, F., Bosch, J., and Camacho, J. (2009). A geographic selection mosaic in a generalized plant–pollinator–herbivore system. Ecological Monographs</w:t>
-      </w:r>
-      <w:r>
-        <w:t xml:space="preserve"> </w:t>
-      </w:r>
-      <w:r>
-        <w:rPr>
-          <w:i/>
-        </w:rPr>
-        <w:t xml:space="preserve">79</w:t>
-      </w:r>
-      <w:r>
-        <w:t xml:space="preserve">, 245–263.</w:t>
-      </w:r>
-    </w:p>
-    <w:bookmarkEnd w:id="71"/>
-    <w:bookmarkStart w:id="72" w:name="ref-graham_2009"/>
-    <w:p>
-      <w:pPr>
-        <w:pStyle w:val="Bibliography"/>
-      </w:pPr>
-      <w:r>
-        <w:t xml:space="preserve">Graham, C.H., Parra, J.L., Rahbek, C., and McGuire, J.A. (2009). Phylogenetic structure in tropical hummingbird communities. Proceedings of the National Academy of Sciences</w:t>
-      </w:r>
-      <w:r>
-        <w:t xml:space="preserve"> </w:t>
-      </w:r>
-      <w:r>
-        <w:rPr>
-          <w:i/>
-        </w:rPr>
-        <w:t xml:space="preserve">106</w:t>
-      </w:r>
-      <w:r>
-        <w:t xml:space="preserve">, 19673–19678.</w:t>
-      </w:r>
-    </w:p>
-    <w:bookmarkEnd w:id="72"/>
-    <w:bookmarkStart w:id="73" w:name="ref-grant_1949"/>
-    <w:p>
-      <w:pPr>
-        <w:pStyle w:val="Bibliography"/>
-      </w:pPr>
-      <w:r>
-        <w:t xml:space="preserve">Grant, V. (1949). Pollination systems as isolating mechanisms in angiosperms. Evolution</w:t>
-      </w:r>
-      <w:r>
-        <w:t xml:space="preserve"> </w:t>
-      </w:r>
-      <w:r>
-        <w:rPr>
-          <w:i/>
-        </w:rPr>
-        <w:t xml:space="preserve">3</w:t>
-      </w:r>
-      <w:r>
-        <w:t xml:space="preserve">, 82–97.</w:t>
-      </w:r>
-    </w:p>
-    <w:bookmarkEnd w:id="73"/>
-    <w:bookmarkStart w:id="74" w:name="ref-grant_1983"/>
-    <w:p>
-      <w:pPr>
-        <w:pStyle w:val="Bibliography"/>
-      </w:pPr>
-      <w:r>
-        <w:t xml:space="preserve">Grant, V., and Grant, K.A. (1983). Hawkmoth pollination of</w:t>
-      </w:r>
-      <w:r>
-        <w:t xml:space="preserve"> </w:t>
-      </w:r>
-      <w:r>
-        <w:rPr>
-          <w:i/>
-        </w:rPr>
-        <w:t xml:space="preserve">Mirabilis longiflora</w:t>
-      </w:r>
-      <w:r>
-        <w:t xml:space="preserve"> </w:t>
-      </w:r>
-      <w:r>
-        <w:t xml:space="preserve">(Nyctaginaceae). Proceedings of the National Academy of Sciences</w:t>
-      </w:r>
-      <w:r>
-        <w:t xml:space="preserve"> </w:t>
-      </w:r>
-      <w:r>
-        <w:rPr>
-          <w:i/>
-        </w:rPr>
-        <w:t xml:space="preserve">80</w:t>
-      </w:r>
-      <w:r>
-        <w:t xml:space="preserve">, 1298–1299.</w:t>
-      </w:r>
-    </w:p>
-    <w:bookmarkEnd w:id="74"/>
-    <w:bookmarkStart w:id="75" w:name="ref-hadley_2018"/>
-    <w:p>
-      <w:pPr>
-        <w:pStyle w:val="Bibliography"/>
-      </w:pPr>
-      <w:r>
-        <w:t xml:space="preserve">Hadley, A.S., Frey, S.J., Robinson, W.D., and Betts, M.G. (2018). Forest fragmentation and loss reduce richness, availability, and specialization in tropical hummingbird communities. Biotropica</w:t>
-      </w:r>
-      <w:r>
-        <w:t xml:space="preserve"> </w:t>
-      </w:r>
-      <w:r>
-        <w:rPr>
-          <w:i/>
-        </w:rPr>
-        <w:t xml:space="preserve">50</w:t>
-      </w:r>
-      <w:r>
-        <w:t xml:space="preserve">, 74–83.</w:t>
-      </w:r>
-    </w:p>
-    <w:bookmarkEnd w:id="75"/>
-    <w:bookmarkStart w:id="76" w:name="ref-hainsworth_1973"/>
-    <w:p>
-      <w:pPr>
-        <w:pStyle w:val="Bibliography"/>
-      </w:pPr>
-      <w:r>
-        <w:t xml:space="preserve">Hainsworth, F.R. (1973). On the tongue of a hummingbird: Its role in the rate and energetics of feeding. Comparative Biochemistry and Physiology Part A: Physiology</w:t>
-      </w:r>
-      <w:r>
-        <w:t xml:space="preserve"> </w:t>
-      </w:r>
-      <w:r>
-        <w:rPr>
-          <w:i/>
-        </w:rPr>
-        <w:t xml:space="preserve">46</w:t>
-      </w:r>
-      <w:r>
-        <w:t xml:space="preserve">, 65–78.</w:t>
-      </w:r>
-    </w:p>
-    <w:bookmarkEnd w:id="76"/>
-    <w:bookmarkStart w:id="77" w:name="ref-hamilton_1975"/>
-    <w:p>
-      <w:pPr>
-        <w:pStyle w:val="Bibliography"/>
-      </w:pPr>
-      <w:r>
-        <w:t xml:space="preserve">Hamilton, R.B. (1975). Comparative behavior of the American Avocet and the Black-necked Stilt (Recurvirostridae). Ornithological Monographs iii–98.</w:t>
-      </w:r>
-    </w:p>
-    <w:bookmarkEnd w:id="77"/>
-    <w:bookmarkStart w:id="78" w:name="ref-hodges_1995"/>
-    <w:p>
-      <w:pPr>
-        <w:pStyle w:val="Bibliography"/>
-      </w:pPr>
-      <w:r>
-        <w:t xml:space="preserve">Hodges, S.A., and Arnold, M.L. (1995). Spurring plant diversification: Are floral nectar spurs a key innovation? Proceedings of the Royal Society of London. Series B: Biological Sciences</w:t>
-      </w:r>
-      <w:r>
-        <w:t xml:space="preserve"> </w:t>
-      </w:r>
-      <w:r>
-        <w:rPr>
-          <w:i/>
-        </w:rPr>
-        <w:t xml:space="preserve">262</w:t>
-      </w:r>
-      <w:r>
-        <w:t xml:space="preserve">, 343–348.</w:t>
-      </w:r>
-    </w:p>
-    <w:bookmarkEnd w:id="78"/>
-    <w:bookmarkStart w:id="79" w:name="ref-hughes_2007"/>
-    <w:p>
-      <w:pPr>
-        <w:pStyle w:val="Bibliography"/>
-      </w:pPr>
-      <w:r>
-        <w:t xml:space="preserve">Hughes, M., Möller, M., Edwards, T.J., Bellstedt, D.U., and De Villiers, M. (2007). The impact of pollination syndrome and habitat on gene flow: A comparative study of two</w:t>
-      </w:r>
-      <w:r>
-        <w:t xml:space="preserve"> </w:t>
-      </w:r>
-      <w:r>
-        <w:rPr>
-          <w:i/>
-        </w:rPr>
-        <w:t xml:space="preserve">Streptocarpus</w:t>
-      </w:r>
-      <w:r>
-        <w:t xml:space="preserve"> </w:t>
-      </w:r>
-      <w:r>
-        <w:t xml:space="preserve">(Gesneriaceae) species. American Journal of Botany</w:t>
-      </w:r>
-      <w:r>
-        <w:t xml:space="preserve"> </w:t>
-      </w:r>
-      <w:r>
-        <w:rPr>
-          <w:i/>
-        </w:rPr>
-        <w:t xml:space="preserve">94</w:t>
-      </w:r>
-      <w:r>
-        <w:t xml:space="preserve">, 1688–1695.</w:t>
-      </w:r>
-    </w:p>
-    <w:bookmarkEnd w:id="79"/>
-    <w:bookmarkStart w:id="80" w:name="ref-joly_2018"/>
-    <w:p>
-      <w:pPr>
-        <w:pStyle w:val="Bibliography"/>
-      </w:pPr>
-      <w:r>
-        <w:t xml:space="preserve">Joly, S., Lambert, F., Alexandre, H., Clavel, J., Léveillé-Bourret, É., and Clark, J.L. (2018). Greater pollination generalization is not associated with reduced constraints on corolla shape in Antillean plants. Evolution</w:t>
-      </w:r>
-      <w:r>
-        <w:t xml:space="preserve"> </w:t>
-      </w:r>
-      <w:r>
-        <w:rPr>
-          <w:i/>
-        </w:rPr>
-        <w:t xml:space="preserve">72</w:t>
-      </w:r>
-      <w:r>
-        <w:t xml:space="preserve">, 244–260.</w:t>
-      </w:r>
-    </w:p>
-    <w:bookmarkEnd w:id="80"/>
-    <w:bookmarkStart w:id="81" w:name="ref-kawabata_2009"/>
-    <w:p>
-      <w:pPr>
-        <w:pStyle w:val="Bibliography"/>
-      </w:pPr>
-      <w:r>
-        <w:t xml:space="preserve">Kawabata, S., Yokoo, M., and Nii, K. (2009). Quantitative analysis of corolla shapes and petal contours in single-flower cultivars of</w:t>
-      </w:r>
-      <w:r>
-        <w:t xml:space="preserve"> </w:t>
-      </w:r>
-      <w:r>
-        <w:rPr>
-          <w:i/>
-        </w:rPr>
-        <w:t xml:space="preserve">Lisianthus</w:t>
-      </w:r>
-      <w:r>
-        <w:t xml:space="preserve">. Scientia Horticulturae</w:t>
-      </w:r>
-      <w:r>
-        <w:t xml:space="preserve"> </w:t>
-      </w:r>
-      <w:r>
-        <w:rPr>
-          <w:i/>
-        </w:rPr>
-        <w:t xml:space="preserve">121</w:t>
-      </w:r>
-      <w:r>
-        <w:t xml:space="preserve">, 206–212.</w:t>
-      </w:r>
-    </w:p>
-    <w:bookmarkEnd w:id="81"/>
-    <w:bookmarkStart w:id="82" w:name="ref-kay_2009"/>
-    <w:p>
-      <w:pPr>
-        <w:pStyle w:val="Bibliography"/>
-      </w:pPr>
-      <w:r>
-        <w:t xml:space="preserve">Kay, K.M., and Sargent, R.D. (2009). The role of animal pollination in plant speciation: Integrating ecology, geography, and genetics. Annual Review of Ecology, Evolution, and Systematics</w:t>
-      </w:r>
-      <w:r>
-        <w:t xml:space="preserve"> </w:t>
-      </w:r>
-      <w:r>
-        <w:rPr>
-          <w:i/>
-        </w:rPr>
-        <w:t xml:space="preserve">40</w:t>
-      </w:r>
-      <w:r>
-        <w:t xml:space="preserve">, 637–656.</w:t>
-      </w:r>
-    </w:p>
-    <w:bookmarkEnd w:id="82"/>
-    <w:bookmarkStart w:id="83" w:name="ref-lagomarsino_2019"/>
-    <w:p>
-      <w:pPr>
-        <w:pStyle w:val="Bibliography"/>
-      </w:pPr>
-      <w:r>
-        <w:t xml:space="preserve">Lagomarsino, L.P., and Muchhala, N. (2019). A gradient of pollination specialization in three species of Bolivian</w:t>
-      </w:r>
-      <w:r>
-        <w:t xml:space="preserve"> </w:t>
-      </w:r>
-      <w:r>
-        <w:rPr>
-          <w:i/>
-        </w:rPr>
-        <w:t xml:space="preserve">Centropogon</w:t>
-      </w:r>
-      <w:r>
-        <w:t xml:space="preserve">. American Journal of Botany</w:t>
-      </w:r>
-      <w:r>
-        <w:t xml:space="preserve"> </w:t>
-      </w:r>
-      <w:r>
-        <w:rPr>
-          <w:i/>
-        </w:rPr>
-        <w:t xml:space="preserve">106</w:t>
-      </w:r>
-      <w:r>
-        <w:t xml:space="preserve">, 633–642.</w:t>
-      </w:r>
-    </w:p>
-    <w:bookmarkEnd w:id="83"/>
-    <w:bookmarkStart w:id="84" w:name="ref-lagomarsino_2017"/>
-    <w:p>
-      <w:pPr>
-        <w:pStyle w:val="Bibliography"/>
-      </w:pPr>
-      <w:r>
-        <w:t xml:space="preserve">Lagomarsino, L.P., Forrestel, E.J., Muchhala, N., and Davis, C.C. (2017). Repeated evolution of vertebrate pollination syndromes in a recently diverged Andean plant clade. Evolution</w:t>
-      </w:r>
-      <w:r>
-        <w:t xml:space="preserve"> </w:t>
-      </w:r>
-      <w:r>
-        <w:rPr>
-          <w:i/>
-        </w:rPr>
-        <w:t xml:space="preserve">71</w:t>
-      </w:r>
-      <w:r>
-        <w:t xml:space="preserve">, 1970–1985.</w:t>
-      </w:r>
-    </w:p>
-    <w:bookmarkEnd w:id="84"/>
-    <w:bookmarkStart w:id="85" w:name="ref-lindqvist_2003"/>
-    <w:p>
-      <w:pPr>
-        <w:pStyle w:val="Bibliography"/>
-      </w:pPr>
-      <w:r>
-        <w:t xml:space="preserve">Lindqvist, C., Motley, T.J., Jeffrey, J.J., and Albert, V.A. (2003). Cladogenesis and reticulation in the Hawaiian endemic mints (Lamiaceae). Cladistics</w:t>
-      </w:r>
-      <w:r>
-        <w:t xml:space="preserve"> </w:t>
-      </w:r>
-      <w:r>
-        <w:rPr>
-          <w:i/>
-        </w:rPr>
-        <w:t xml:space="preserve">19</w:t>
-      </w:r>
-      <w:r>
-        <w:t xml:space="preserve">, 480–495.</w:t>
-      </w:r>
-    </w:p>
-    <w:bookmarkEnd w:id="85"/>
-    <w:bookmarkStart w:id="86" w:name="ref-luo_2010"/>
-    <w:p>
-      <w:pPr>
-        <w:pStyle w:val="Bibliography"/>
-      </w:pPr>
-      <w:r>
-        <w:t xml:space="preserve">Luo, Y.-L., and Li, Q.-J. (2010). Effects of light and low temperature on the reciprocal style curvature of flexistylous Alpinia species (Zingiberaceae). Acta Physiologiae Plantarum</w:t>
-      </w:r>
-      <w:r>
-        <w:t xml:space="preserve"> </w:t>
-      </w:r>
-      <w:r>
-        <w:rPr>
-          <w:i/>
-        </w:rPr>
-        <w:t xml:space="preserve">32</w:t>
-      </w:r>
-      <w:r>
-        <w:t xml:space="preserve">, 1229–1234.</w:t>
-      </w:r>
-    </w:p>
-    <w:bookmarkEnd w:id="86"/>
-    <w:bookmarkStart w:id="87" w:name="ref-macleod_2002"/>
-    <w:p>
-      <w:pPr>
-        <w:pStyle w:val="Bibliography"/>
-      </w:pPr>
-      <w:r>
-        <w:t xml:space="preserve">MacLeod, N. (2002). Geometric morphometrics and geological shape-classification systems. Earth-Science Reviews</w:t>
-      </w:r>
-      <w:r>
-        <w:t xml:space="preserve"> </w:t>
-      </w:r>
-      <w:r>
-        <w:rPr>
-          <w:i/>
-        </w:rPr>
-        <w:t xml:space="preserve">59</w:t>
-      </w:r>
-      <w:r>
-        <w:t xml:space="preserve">, 27–47.</w:t>
-      </w:r>
-    </w:p>
-    <w:bookmarkEnd w:id="87"/>
-    <w:bookmarkStart w:id="88" w:name="ref-macleod_1993"/>
-    <w:p>
-      <w:pPr>
-        <w:pStyle w:val="Bibliography"/>
-      </w:pPr>
-      <w:r>
-        <w:t xml:space="preserve">MacLeod, N., and Rose, K.D. (1993). Inferring locomotor behavior in paleogene mammals via eigenshape analysis. American Journal of Science</w:t>
-      </w:r>
-      <w:r>
-        <w:t xml:space="preserve"> </w:t>
-      </w:r>
-      <w:r>
-        <w:rPr>
-          <w:i/>
-        </w:rPr>
-        <w:t xml:space="preserve">293</w:t>
-      </w:r>
-      <w:r>
-        <w:t xml:space="preserve">, 300–355.</w:t>
-      </w:r>
-    </w:p>
-    <w:bookmarkEnd w:id="88"/>
-    <w:bookmarkStart w:id="89" w:name="ref-maglianesi_2014"/>
-    <w:p>
-      <w:pPr>
-        <w:pStyle w:val="Bibliography"/>
-      </w:pPr>
-      <w:r>
-        <w:t xml:space="preserve">Maglianesi, M.A., Blüthgen, N., Böhning-Gaese, K., and Schleuning, M. (2014). Morphological traits determine specialization and resource use in plant–hummingbird networks in the Neotropics. Ecology</w:t>
-      </w:r>
-      <w:r>
-        <w:t xml:space="preserve"> </w:t>
-      </w:r>
-      <w:r>
-        <w:rPr>
-          <w:i/>
-        </w:rPr>
-        <w:t xml:space="preserve">95</w:t>
-      </w:r>
-      <w:r>
-        <w:t xml:space="preserve">, 3325–3334.</w:t>
-      </w:r>
-    </w:p>
-    <w:bookmarkEnd w:id="89"/>
-    <w:bookmarkStart w:id="90" w:name="ref-maglianesi_2015_b"/>
-    <w:p>
-      <w:pPr>
-        <w:pStyle w:val="Bibliography"/>
-      </w:pPr>
-      <w:r>
-        <w:t xml:space="preserve">Maglianesi, M.A., Blüthgen, N., Böhning-Gaese, K., and Schleuning, M. (2015a). Functional structure and specialization in three tropical plant–hummingbird interaction networks across an elevational gradient in Costa Rica. Ecography</w:t>
-      </w:r>
-      <w:r>
-        <w:t xml:space="preserve"> </w:t>
-      </w:r>
-      <w:r>
-        <w:rPr>
-          <w:i/>
-        </w:rPr>
-        <w:t xml:space="preserve">38</w:t>
-      </w:r>
-      <w:r>
-        <w:t xml:space="preserve">, 1119–1128.</w:t>
-      </w:r>
-    </w:p>
-    <w:bookmarkEnd w:id="90"/>
-    <w:bookmarkStart w:id="91" w:name="ref-maglianesi_2015_a"/>
-    <w:p>
-      <w:pPr>
-        <w:pStyle w:val="Bibliography"/>
-      </w:pPr>
-      <w:r>
-        <w:t xml:space="preserve">Maglianesi, M.A., Böhning-Gaese, K., and Schleuning, M. (2015b). Different foraging preferences of hummingbirds on artificial and natural flowers reveal mechanisms structuring plant–pollinator interactions. Journal of Animal Ecology</w:t>
-      </w:r>
-      <w:r>
-        <w:t xml:space="preserve"> </w:t>
-      </w:r>
-      <w:r>
-        <w:rPr>
-          <w:i/>
-        </w:rPr>
-        <w:t xml:space="preserve">84</w:t>
-      </w:r>
-      <w:r>
-        <w:t xml:space="preserve">, 655–664.</w:t>
-      </w:r>
-    </w:p>
-    <w:bookmarkEnd w:id="91"/>
-    <w:bookmarkStart w:id="92" w:name="ref-manning_1997"/>
-    <w:p>
-      <w:pPr>
-        <w:pStyle w:val="Bibliography"/>
-      </w:pPr>
-      <w:r>
-        <w:t xml:space="preserve">Manning, J.C., and Goldblatt, P. (1997). The</w:t>
-      </w:r>
-      <w:r>
-        <w:t xml:space="preserve"> </w:t>
-      </w:r>
-      <w:r>
-        <w:rPr>
-          <w:i/>
-        </w:rPr>
-        <w:t xml:space="preserve">Moegistorhynchus longirostris</w:t>
-      </w:r>
-      <w:r>
-        <w:t xml:space="preserve"> </w:t>
-      </w:r>
-      <w:r>
-        <w:t xml:space="preserve">(diptera: Nemestrinidae) pollination guild: Long-tubed flowers and a specialized long-proboscid fly pollination system in southern Africa. Plant Systematics and Evolution</w:t>
-      </w:r>
-      <w:r>
-        <w:t xml:space="preserve"> </w:t>
-      </w:r>
-      <w:r>
-        <w:rPr>
-          <w:i/>
-        </w:rPr>
-        <w:t xml:space="preserve">206</w:t>
-      </w:r>
-      <w:r>
-        <w:t xml:space="preserve">, 51–69.</w:t>
-      </w:r>
-    </w:p>
-    <w:bookmarkEnd w:id="92"/>
-    <w:bookmarkStart w:id="93" w:name="ref-marten_2009"/>
-    <w:p>
-      <w:pPr>
-        <w:pStyle w:val="Bibliography"/>
-      </w:pPr>
-      <w:r>
-        <w:t xml:space="preserve">Martén-Rodrı́guez, S., Almarales-Castro, A., and Fenster, C.B. (2009). Evaluation of pollination syndromes in Antillean Gesneriaceae: Evidence for bat, hummingbird and generalized flowers. Journal of Ecology</w:t>
-      </w:r>
-      <w:r>
-        <w:t xml:space="preserve"> </w:t>
-      </w:r>
-      <w:r>
-        <w:rPr>
-          <w:i/>
-        </w:rPr>
-        <w:t xml:space="preserve">97</w:t>
-      </w:r>
-      <w:r>
-        <w:t xml:space="preserve">, 348–359.</w:t>
-      </w:r>
-    </w:p>
-    <w:bookmarkEnd w:id="93"/>
-    <w:bookmarkStart w:id="94" w:name="ref-maruyama_2018"/>
-    <w:p>
-      <w:pPr>
-        <w:pStyle w:val="Bibliography"/>
-      </w:pPr>
-      <w:r>
-        <w:t xml:space="preserve">Maruyama, P.K., Sonne, J., Vizentin-Bugoni, J., Martı́n González, A.M., Zanata, T.B., Abrahamczyk, S., Alarcón, R., Araujo, A.C., Araújo, F.P., Baquero, A.C., et al. (2018). Functional diversity mediates macroecological variation in plant–hummingbird interaction networks. Global Ecology and Biogeography</w:t>
-      </w:r>
-      <w:r>
-        <w:t xml:space="preserve"> </w:t>
-      </w:r>
-      <w:r>
-        <w:rPr>
-          <w:i/>
-        </w:rPr>
-        <w:t xml:space="preserve">27</w:t>
-      </w:r>
-      <w:r>
-        <w:t xml:space="preserve">, 1186–1199.</w:t>
-      </w:r>
-    </w:p>
-    <w:bookmarkEnd w:id="94"/>
-    <w:bookmarkStart w:id="95" w:name="ref-mcintyre_1996"/>
-    <w:p>
-      <w:pPr>
-        <w:pStyle w:val="Bibliography"/>
-      </w:pPr>
-      <w:r>
-        <w:t xml:space="preserve">Mclntyre, G., and Browne, K. (1996). Effect of darkening the cotyledons on the growth and curvature of the sunflower hypocotyl: Evidence of hydraulic signalling. Journal of Experimental Botany</w:t>
-      </w:r>
-      <w:r>
-        <w:t xml:space="preserve"> </w:t>
-      </w:r>
-      <w:r>
-        <w:rPr>
-          <w:i/>
-        </w:rPr>
-        <w:t xml:space="preserve">47</w:t>
-      </w:r>
-      <w:r>
-        <w:t xml:space="preserve">, 1561–1566.</w:t>
-      </w:r>
-    </w:p>
-    <w:bookmarkEnd w:id="95"/>
-    <w:bookmarkStart w:id="96" w:name="ref-miller_2017"/>
-    <w:p>
-      <w:pPr>
-        <w:pStyle w:val="Bibliography"/>
-      </w:pPr>
-      <w:r>
-        <w:t xml:space="preserve">Miller, E.T., Wagner, S.K., Harmon, L.J., and Ricklefs, R.E. (2017). Radiating despite a lack of character: Ecological divergence among closely related, morphologically similar honeyeaters (Aves: Meliphagidae) co-occurring in arid Australian environments. The American Naturalist</w:t>
-      </w:r>
-      <w:r>
-        <w:t xml:space="preserve"> </w:t>
-      </w:r>
-      <w:r>
-        <w:rPr>
-          <w:i/>
-        </w:rPr>
-        <w:t xml:space="preserve">189</w:t>
-      </w:r>
-      <w:r>
-        <w:t xml:space="preserve">, E14–E30.</w:t>
-      </w:r>
-    </w:p>
-    <w:bookmarkEnd w:id="96"/>
-    <w:bookmarkStart w:id="97" w:name="ref-milnor_1954"/>
-    <w:p>
-      <w:pPr>
-        <w:pStyle w:val="Bibliography"/>
-      </w:pPr>
-      <w:r>
-        <w:t xml:space="preserve">Milnor, J. (1954). On total curvatures of closed space curves. Mathematica Scandinavica</w:t>
-      </w:r>
-      <w:r>
-        <w:t xml:space="preserve"> </w:t>
-      </w:r>
-      <w:r>
-        <w:rPr>
-          <w:i/>
-        </w:rPr>
-        <w:t xml:space="preserve">1</w:t>
-      </w:r>
-      <w:r>
-        <w:t xml:space="preserve">, 289–296.</w:t>
-      </w:r>
-    </w:p>
-    <w:bookmarkEnd w:id="97"/>
-    <w:bookmarkStart w:id="98" w:name="ref-minnaar_2019"/>
-    <w:p>
-      <w:pPr>
-        <w:pStyle w:val="Bibliography"/>
-      </w:pPr>
-      <w:r>
-        <w:t xml:space="preserve">Minnaar, C., Jager, M. de, and Anderson, B. (2019). Intraspecific divergence in floral-tube length promotes asymmetric pollen movement and reproductive isolation. New Phytologist 1160–1170.</w:t>
-      </w:r>
-    </w:p>
-    <w:bookmarkEnd w:id="98"/>
-    <w:bookmarkStart w:id="99" w:name="ref-mountainspring_1987"/>
-    <w:p>
-      <w:pPr>
-        <w:pStyle w:val="Bibliography"/>
-      </w:pPr>
-      <w:r>
-        <w:t xml:space="preserve">Mountainspring, S. (1987). Ecology, behavior, and conservation of the Maui Parrotbill. The Condor</w:t>
-      </w:r>
-      <w:r>
-        <w:t xml:space="preserve"> </w:t>
-      </w:r>
-      <w:r>
-        <w:rPr>
-          <w:i/>
-        </w:rPr>
-        <w:t xml:space="preserve">89</w:t>
-      </w:r>
-      <w:r>
-        <w:t xml:space="preserve">, 24–39.</w:t>
-      </w:r>
-    </w:p>
-    <w:bookmarkEnd w:id="99"/>
-    <w:bookmarkStart w:id="100" w:name="ref-muller_1995"/>
-    <w:p>
-      <w:pPr>
-        <w:pStyle w:val="Bibliography"/>
-      </w:pPr>
-      <w:r>
-        <w:t xml:space="preserve">Muller, A. (1995). Morphological specializations in Central European bees for the uptake of pollen from flowers with anthers hidden in narrow corolla tubes (Hymenoptera: Apoidea). Entomologia Generalis</w:t>
-      </w:r>
-      <w:r>
-        <w:t xml:space="preserve"> </w:t>
-      </w:r>
-      <w:r>
-        <w:rPr>
-          <w:i/>
-        </w:rPr>
-        <w:t xml:space="preserve">20</w:t>
-      </w:r>
-      <w:r>
-        <w:t xml:space="preserve">, 43–57.</w:t>
-      </w:r>
-    </w:p>
-    <w:bookmarkEnd w:id="100"/>
-    <w:bookmarkStart w:id="101" w:name="ref-nath_2003"/>
-    <w:p>
-      <w:pPr>
-        <w:pStyle w:val="Bibliography"/>
-      </w:pPr>
-      <w:r>
-        <w:t xml:space="preserve">Nath, U., Crawford, B.C., Carpenter, R., and Coen, E. (2003). Genetic control of surface curvature. Science</w:t>
-      </w:r>
-      <w:r>
-        <w:t xml:space="preserve"> </w:t>
-      </w:r>
-      <w:r>
-        <w:rPr>
-          <w:i/>
-        </w:rPr>
-        <w:t xml:space="preserve">299</w:t>
-      </w:r>
-      <w:r>
-        <w:t xml:space="preserve">, 1404–1407.</w:t>
-      </w:r>
-    </w:p>
-    <w:bookmarkEnd w:id="101"/>
-    <w:bookmarkStart w:id="102" w:name="ref-navalon_2020"/>
-    <w:p>
-      <w:pPr>
-        <w:pStyle w:val="Bibliography"/>
-      </w:pPr>
-      <w:r>
-        <w:t xml:space="preserve">Navalón, G., Marugán-Lobón, J., Bright, J.A., Cooney, C.R., and Rayfield, E.J. (2020). The consequences of craniofacial integration for the adaptive radiations of Darwin’s finches and Hawaiian honeycreepers. Nature Ecology &amp; Evolution</w:t>
-      </w:r>
-      <w:r>
-        <w:t xml:space="preserve"> </w:t>
-      </w:r>
-      <w:r>
-        <w:rPr>
-          <w:i/>
-        </w:rPr>
-        <w:t xml:space="preserve">4</w:t>
-      </w:r>
-      <w:r>
-        <w:t xml:space="preserve">, 270–278.</w:t>
-      </w:r>
-    </w:p>
-    <w:bookmarkEnd w:id="102"/>
-    <w:bookmarkStart w:id="103" w:name="ref-vanderniet_2012"/>
-    <w:p>
-      <w:pPr>
-        <w:pStyle w:val="Bibliography"/>
-      </w:pPr>
-      <w:r>
-        <w:t xml:space="preserve">Niet, T. van der, and Johnson, S.D. (2012). Phylogenetic evidence for pollinator-driven diversification of angiosperms. Trends in Ecology &amp; Evolution</w:t>
-      </w:r>
-      <w:r>
-        <w:t xml:space="preserve"> </w:t>
-      </w:r>
-      <w:r>
-        <w:rPr>
-          <w:i/>
-        </w:rPr>
-        <w:t xml:space="preserve">27</w:t>
-      </w:r>
-      <w:r>
-        <w:t xml:space="preserve">, 353–361.</w:t>
-      </w:r>
-    </w:p>
-    <w:bookmarkEnd w:id="103"/>
-    <w:bookmarkStart w:id="104" w:name="ref-nii_2011"/>
-    <w:p>
-      <w:pPr>
-        <w:pStyle w:val="Bibliography"/>
-      </w:pPr>
-      <w:r>
-        <w:t xml:space="preserve">Nii, K., and Kawabata, S. (2011). Assessment of the association between the three-dimensional shape of the corolla and two-dimensional shapes of petals using Fourier descriptors and principal component analysis in</w:t>
-      </w:r>
-      <w:r>
-        <w:t xml:space="preserve"> </w:t>
-      </w:r>
-      <w:r>
-        <w:rPr>
-          <w:i/>
-        </w:rPr>
-        <w:t xml:space="preserve">Eustoma grandiflorum</w:t>
-      </w:r>
-      <w:r>
-        <w:t xml:space="preserve">. Journal of the Japanese Society for Horticultural Science</w:t>
-      </w:r>
-      <w:r>
-        <w:t xml:space="preserve"> </w:t>
-      </w:r>
-      <w:r>
-        <w:rPr>
-          <w:i/>
-        </w:rPr>
-        <w:t xml:space="preserve">80</w:t>
-      </w:r>
-      <w:r>
-        <w:t xml:space="preserve">, 200–205.</w:t>
-      </w:r>
-    </w:p>
-    <w:bookmarkEnd w:id="104"/>
-    <w:bookmarkStart w:id="105" w:name="ref-nilsson_1988"/>
-    <w:p>
-      <w:pPr>
-        <w:pStyle w:val="Bibliography"/>
-      </w:pPr>
-      <w:r>
-        <w:t xml:space="preserve">Nilsson, L.A. (1988). The evolution of flowers with deep corolla tubes. Nature</w:t>
-      </w:r>
-      <w:r>
-        <w:t xml:space="preserve"> </w:t>
-      </w:r>
-      <w:r>
-        <w:rPr>
-          <w:i/>
-        </w:rPr>
-        <w:t xml:space="preserve">334</w:t>
-      </w:r>
-      <w:r>
-        <w:t xml:space="preserve">, 147–149.</w:t>
-      </w:r>
-    </w:p>
-    <w:bookmarkEnd w:id="105"/>
-    <w:bookmarkStart w:id="106" w:name="ref-ollerton_2017"/>
-    <w:p>
-      <w:pPr>
-        <w:pStyle w:val="Bibliography"/>
-      </w:pPr>
-      <w:r>
-        <w:t xml:space="preserve">Ollerton, J. (2017). Pollinator diversity: Distribution, ecological function, and conservation. Annual Review of Ecology, Evolution, and Systematics</w:t>
-      </w:r>
-      <w:r>
-        <w:t xml:space="preserve"> </w:t>
-      </w:r>
-      <w:r>
-        <w:rPr>
-          <w:i/>
-        </w:rPr>
-        <w:t xml:space="preserve">48</w:t>
-      </w:r>
-      <w:r>
-        <w:t xml:space="preserve">, 353–376.</w:t>
-      </w:r>
-    </w:p>
-    <w:bookmarkEnd w:id="106"/>
-    <w:bookmarkStart w:id="107" w:name="ref-olsen_2017"/>
-    <w:p>
-      <w:pPr>
-        <w:pStyle w:val="Bibliography"/>
-      </w:pPr>
-      <w:r>
-        <w:t xml:space="preserve">Olsen, A.M. (2017). Feeding ecology is the primary driver of beak shape diversification in waterfowl. Functional Ecology</w:t>
-      </w:r>
-      <w:r>
-        <w:t xml:space="preserve"> </w:t>
-      </w:r>
-      <w:r>
-        <w:rPr>
-          <w:i/>
-        </w:rPr>
-        <w:t xml:space="preserve">31</w:t>
-      </w:r>
-      <w:r>
-        <w:t xml:space="preserve">, 1985–1995.</w:t>
-      </w:r>
-    </w:p>
-    <w:bookmarkEnd w:id="107"/>
-    <w:bookmarkStart w:id="108" w:name="ref-ortiz_2000"/>
-    <w:p>
-      <w:pPr>
-        <w:pStyle w:val="Bibliography"/>
-      </w:pPr>
-      <w:r>
-        <w:t xml:space="preserve">Ortiz, P., Arista, M., and Talavera, S. (2000). Pollination and breeding system of</w:t>
-      </w:r>
-      <w:r>
-        <w:t xml:space="preserve"> </w:t>
-      </w:r>
-      <w:r>
-        <w:rPr>
-          <w:i/>
-        </w:rPr>
-        <w:t xml:space="preserve">Putoria calabrica</w:t>
-      </w:r>
-      <w:r>
-        <w:t xml:space="preserve"> </w:t>
-      </w:r>
-      <w:r>
-        <w:t xml:space="preserve">(Rubiaceae), a Mediterranean dwarf shrub. Plant Biology</w:t>
-      </w:r>
-      <w:r>
-        <w:t xml:space="preserve"> </w:t>
-      </w:r>
-      <w:r>
-        <w:rPr>
-          <w:i/>
-        </w:rPr>
-        <w:t xml:space="preserve">2</w:t>
-      </w:r>
-      <w:r>
-        <w:t xml:space="preserve">, 325–330.</w:t>
-      </w:r>
-    </w:p>
-    <w:bookmarkEnd w:id="108"/>
-    <w:bookmarkStart w:id="109" w:name="ref-partida_2018"/>
-    <w:p>
-      <w:pPr>
-        <w:pStyle w:val="Bibliography"/>
-      </w:pPr>
-      <w:r>
-        <w:t xml:space="preserve">Partida-Lara, R., Enriquez, P.L., Vazquez Perez, J.R., and Pineda Diez de Bonilla, E. (2018). Spatio-temporal structure of the taxonomic and functional diversity of hummingbirds at the biosphere reserve El Triunfo, Chiapas, Mexico. Ornitologia Neotropical</w:t>
-      </w:r>
-      <w:r>
-        <w:t xml:space="preserve"> </w:t>
-      </w:r>
-      <w:r>
-        <w:rPr>
-          <w:i/>
-        </w:rPr>
-        <w:t xml:space="preserve">29</w:t>
-      </w:r>
-      <w:r>
-        <w:t xml:space="preserve">, 37–50.</w:t>
-      </w:r>
-    </w:p>
-    <w:bookmarkEnd w:id="109"/>
-    <w:bookmarkStart w:id="110" w:name="ref-paton_1989"/>
-    <w:p>
-      <w:pPr>
-        <w:pStyle w:val="Bibliography"/>
-      </w:pPr>
-      <w:r>
-        <w:t xml:space="preserve">Paton, D., and Collins, B. (1989). Bills and tongues of nectar-feeding birds: A review of morphology, function and performance, with intercontinental comparisons. Australian Journal of Ecology</w:t>
-      </w:r>
-      <w:r>
-        <w:t xml:space="preserve"> </w:t>
-      </w:r>
-      <w:r>
-        <w:rPr>
-          <w:i/>
-        </w:rPr>
-        <w:t xml:space="preserve">14</w:t>
-      </w:r>
-      <w:r>
-        <w:t xml:space="preserve">, 473–506.</w:t>
-      </w:r>
-    </w:p>
-    <w:bookmarkEnd w:id="110"/>
-    <w:bookmarkStart w:id="111" w:name="ref-peng_2019"/>
-    <w:p>
-      <w:pPr>
-        <w:pStyle w:val="Bibliography"/>
-      </w:pPr>
-      <w:r>
-        <w:t xml:space="preserve">Peng, F., Campos, E.O., Sullivan, J.G., Berry, N., Song, B.B., Daniel, T.L., and Bradshaw Jr, H. (2019). Morphospace exploration reveals divergent fitness optima between plants and pollinators. PloS One</w:t>
-      </w:r>
-      <w:r>
-        <w:t xml:space="preserve"> </w:t>
-      </w:r>
-      <w:r>
-        <w:rPr>
-          <w:i/>
-        </w:rPr>
-        <w:t xml:space="preserve">14</w:t>
-      </w:r>
-      <w:r>
-        <w:t xml:space="preserve">, e0213029.</w:t>
-      </w:r>
-    </w:p>
-    <w:bookmarkEnd w:id="111"/>
-    <w:bookmarkStart w:id="112" w:name="ref-pour_2018"/>
-    <w:p>
-      <w:pPr>
-        <w:pStyle w:val="Bibliography"/>
-      </w:pPr>
-      <w:r>
-        <w:t xml:space="preserve">Pour, A.S., Chegini, G., Zarafshan, P., and Massah, J. (2018). Curvature-based pattern recognition for cultivar classification of</w:t>
-      </w:r>
-      <w:r>
-        <w:t xml:space="preserve"> </w:t>
-      </w:r>
-      <w:r>
-        <w:rPr>
-          <w:i/>
-        </w:rPr>
-        <w:t xml:space="preserve">Anthurium</w:t>
-      </w:r>
-      <w:r>
-        <w:t xml:space="preserve"> </w:t>
-      </w:r>
-      <w:r>
-        <w:t xml:space="preserve">flowers. Postharvest Biology and Technology</w:t>
-      </w:r>
-      <w:r>
-        <w:t xml:space="preserve"> </w:t>
-      </w:r>
-      <w:r>
-        <w:rPr>
-          <w:i/>
-        </w:rPr>
-        <w:t xml:space="preserve">139</w:t>
-      </w:r>
-      <w:r>
-        <w:t xml:space="preserve">, 67–74.</w:t>
-      </w:r>
-    </w:p>
-    <w:bookmarkEnd w:id="112"/>
-    <w:bookmarkStart w:id="113" w:name="ref-preibisch_2009"/>
-    <w:p>
-      <w:pPr>
-        <w:pStyle w:val="Bibliography"/>
-      </w:pPr>
-      <w:r>
-        <w:t xml:space="preserve">Preibisch, S., Saalfeld, S., and Tomancak, P. (2009). Globally optimal stitching of tiled 3D microscopic image acquisitions. Bioinformatics</w:t>
-      </w:r>
-      <w:r>
-        <w:t xml:space="preserve"> </w:t>
-      </w:r>
-      <w:r>
-        <w:rPr>
-          <w:i/>
-        </w:rPr>
-        <w:t xml:space="preserve">25</w:t>
-      </w:r>
-      <w:r>
-        <w:t xml:space="preserve">, 1463–1465.</w:t>
-      </w:r>
-    </w:p>
-    <w:bookmarkEnd w:id="113"/>
-    <w:bookmarkStart w:id="114" w:name="ref-R_2017"/>
-    <w:p>
-      <w:pPr>
-        <w:pStyle w:val="Bibliography"/>
-      </w:pPr>
-      <w:r>
-        <w:t xml:space="preserve">R Core Team (2017). R: A language and environment for statistical computing (Vienna, Austria: R Foundation for Statistical Computing).</w:t>
-      </w:r>
-    </w:p>
-    <w:bookmarkEnd w:id="114"/>
-    <w:bookmarkStart w:id="115" w:name="ref-rico_2014"/>
-    <w:p>
-      <w:pPr>
-        <w:pStyle w:val="Bibliography"/>
-      </w:pPr>
-      <w:r>
-        <w:t xml:space="preserve">Rico-Guevara, A., and Araya-Salas, M. (2014). Bills as daggers? A test for sexually dimorphic weapons in a lekking hummingbird. Behavioral Ecology</w:t>
-      </w:r>
-      <w:r>
-        <w:t xml:space="preserve"> </w:t>
-      </w:r>
-      <w:r>
-        <w:rPr>
-          <w:i/>
-        </w:rPr>
-        <w:t xml:space="preserve">26</w:t>
-      </w:r>
-      <w:r>
-        <w:t xml:space="preserve">, 21–29.</w:t>
-      </w:r>
-    </w:p>
-    <w:bookmarkEnd w:id="115"/>
-    <w:bookmarkStart w:id="116" w:name="ref-robertson_1889"/>
-    <w:p>
-      <w:pPr>
-        <w:pStyle w:val="Bibliography"/>
-      </w:pPr>
-      <w:r>
-        <w:t xml:space="preserve">Robertson, C. (1889). Flowers and Insects. II. Botanical Gazette</w:t>
-      </w:r>
-      <w:r>
-        <w:t xml:space="preserve"> </w:t>
-      </w:r>
-      <w:r>
-        <w:rPr>
-          <w:i/>
-        </w:rPr>
-        <w:t xml:space="preserve">14</w:t>
-      </w:r>
-      <w:r>
-        <w:t xml:space="preserve">, 172–178.</w:t>
-      </w:r>
-    </w:p>
-    <w:bookmarkEnd w:id="116"/>
-    <w:bookmarkStart w:id="117" w:name="ref-rocha_2015"/>
-    <w:p>
-      <w:pPr>
-        <w:pStyle w:val="Bibliography"/>
-      </w:pPr>
-      <w:r>
-        <w:t xml:space="preserve">Rocha, D., Monte Bello, C., Sobol, S., Samach, A., and Dornelas, M. (2015). Auxin and physical constraint exerted by the perianth promote androgynophore bending in</w:t>
-      </w:r>
-      <w:r>
-        <w:t xml:space="preserve"> </w:t>
-      </w:r>
-      <w:r>
-        <w:rPr>
-          <w:i/>
-        </w:rPr>
-        <w:t xml:space="preserve">Passiflora mucronata</w:t>
-      </w:r>
-      <w:r>
-        <w:t xml:space="preserve"> </w:t>
-      </w:r>
-      <w:r>
-        <w:t xml:space="preserve">L. (Passifloraceae). Plant Biology</w:t>
-      </w:r>
-      <w:r>
-        <w:t xml:space="preserve"> </w:t>
-      </w:r>
-      <w:r>
-        <w:rPr>
-          <w:i/>
-        </w:rPr>
-        <w:t xml:space="preserve">17</w:t>
-      </w:r>
-      <w:r>
-        <w:t xml:space="preserve">, 639–646.</w:t>
-      </w:r>
-    </w:p>
-    <w:bookmarkEnd w:id="117"/>
-    <w:bookmarkStart w:id="118" w:name="ref-rohlf_1990"/>
-    <w:p>
-      <w:pPr>
-        <w:pStyle w:val="Bibliography"/>
-      </w:pPr>
-      <w:r>
-        <w:t xml:space="preserve">Rohlf, F.J. (1990). Fitting Curves to Outlines. In Proceedings of the Michigan Morphometrics Workshop, F.J. Rolhf, and F.L. Bookstein, eds. (Ann Arbor, MI: University of Michigan Museum of Zoology), pp. 177–188.</w:t>
-      </w:r>
-    </w:p>
-    <w:bookmarkEnd w:id="118"/>
-    <w:bookmarkStart w:id="119" w:name="ref-ruan_2008"/>
-    <w:p>
-      <w:pPr>
-        <w:pStyle w:val="Bibliography"/>
-      </w:pPr>
-      <w:r>
-        <w:t xml:space="preserve">Ruan, C., Li, H., and Mopper, S. (2008). The impact of pollen tube growth on stigma lobe curvature in</w:t>
-      </w:r>
-      <w:r>
-        <w:t xml:space="preserve"> </w:t>
-      </w:r>
-      <w:r>
-        <w:rPr>
-          <w:i/>
-        </w:rPr>
-        <w:t xml:space="preserve">Kosteletzkya virginica</w:t>
-      </w:r>
-      <w:r>
-        <w:t xml:space="preserve">: The best of both worlds. South African Journal of Botany</w:t>
-      </w:r>
-      <w:r>
-        <w:t xml:space="preserve"> </w:t>
-      </w:r>
-      <w:r>
-        <w:rPr>
-          <w:i/>
-        </w:rPr>
-        <w:t xml:space="preserve">74</w:t>
-      </w:r>
-      <w:r>
-        <w:t xml:space="preserve">, 65–70.</w:t>
-      </w:r>
-    </w:p>
-    <w:bookmarkEnd w:id="119"/>
-    <w:bookmarkStart w:id="120" w:name="ref-rudall_2004"/>
-    <w:p>
-      <w:pPr>
-        <w:pStyle w:val="Bibliography"/>
-      </w:pPr>
-      <w:r>
-        <w:t xml:space="preserve">Rudall, P.J., and Bateman, R.M. (2004). Evolution of zygomorphy in monocot flowers: Iterative patterns and developmental constraints. New Phytologist</w:t>
-      </w:r>
-      <w:r>
-        <w:t xml:space="preserve"> </w:t>
-      </w:r>
-      <w:r>
-        <w:rPr>
-          <w:i/>
-        </w:rPr>
-        <w:t xml:space="preserve">162</w:t>
-      </w:r>
-      <w:r>
-        <w:t xml:space="preserve">, 25–44.</w:t>
-      </w:r>
-    </w:p>
-    <w:bookmarkEnd w:id="120"/>
-    <w:bookmarkStart w:id="121" w:name="ref-rueden_2017"/>
-    <w:p>
-      <w:pPr>
-        <w:pStyle w:val="Bibliography"/>
-      </w:pPr>
-      <w:r>
-        <w:t xml:space="preserve">Rueden, C.T., Schindelin, J., Hiner, M.C., DeZonia, B.E., Walter, A.E., Arena, E.T., and Eliceiri, K.W. (2017). ImageJ2: ImageJ for the next generation of scientific image data. BMC Bioinformatics</w:t>
-      </w:r>
-      <w:r>
-        <w:t xml:space="preserve"> </w:t>
-      </w:r>
-      <w:r>
-        <w:rPr>
-          <w:i/>
-        </w:rPr>
-        <w:t xml:space="preserve">18</w:t>
-      </w:r>
-      <w:r>
-        <w:t xml:space="preserve">, 529–555.</w:t>
-      </w:r>
-    </w:p>
-    <w:bookmarkEnd w:id="121"/>
-    <w:bookmarkStart w:id="122" w:name="ref-rutter_2000"/>
-    <w:p>
-      <w:pPr>
-        <w:pStyle w:val="Bibliography"/>
-      </w:pPr>
-      <w:r>
-        <w:t xml:space="preserve">Rutter, J.W. (2000). Geometry of Curves (Boca Raton, FL: CRC Press, Taylor; Francis Group).</w:t>
-      </w:r>
-    </w:p>
-    <w:bookmarkEnd w:id="122"/>
-    <w:bookmarkStart w:id="123" w:name="ref-scott-elliot_1890"/>
-    <w:p>
-      <w:pPr>
-        <w:pStyle w:val="Bibliography"/>
-      </w:pPr>
-      <w:r>
-        <w:t xml:space="preserve">Scott-Elliot, G. (1890). Ornithophilous flowers in South Africa. Annals of Botany</w:t>
-      </w:r>
-      <w:r>
-        <w:t xml:space="preserve"> </w:t>
-      </w:r>
-      <w:r>
-        <w:rPr>
-          <w:i/>
-        </w:rPr>
-        <w:t xml:space="preserve">4</w:t>
-      </w:r>
-      <w:r>
-        <w:t xml:space="preserve">, 265–280.</w:t>
-      </w:r>
-    </w:p>
-    <w:bookmarkEnd w:id="123"/>
-    <w:bookmarkStart w:id="124" w:name="ref-smith_1995"/>
-    <w:p>
-      <w:pPr>
-        <w:pStyle w:val="Bibliography"/>
-      </w:pPr>
-      <w:r>
-        <w:t xml:space="preserve">Smith, T.B., Freed, L.A., Lepson, J.K., and Carothers, J.H. (1995). Evolutionary consequences of extinctions in populations of a Hawaiian honeycreeper. Conservation Biology</w:t>
-      </w:r>
-      <w:r>
-        <w:t xml:space="preserve"> </w:t>
-      </w:r>
-      <w:r>
-        <w:rPr>
-          <w:i/>
-        </w:rPr>
-        <w:t xml:space="preserve">9</w:t>
-      </w:r>
-      <w:r>
-        <w:t xml:space="preserve">, 107–113.</w:t>
-      </w:r>
-    </w:p>
-    <w:bookmarkEnd w:id="124"/>
-    <w:bookmarkStart w:id="125" w:name="ref-snow_1972"/>
-    <w:p>
-      <w:pPr>
-        <w:pStyle w:val="Bibliography"/>
-      </w:pPr>
-      <w:r>
-        <w:t xml:space="preserve">Snow, B.K., and Snow, D. (1972). Feeding niches of hummingbirds in a Trinidad valley. The Journal of Animal Ecology 471–485.</w:t>
-      </w:r>
-    </w:p>
-    <w:bookmarkEnd w:id="125"/>
-    <w:bookmarkStart w:id="126" w:name="ref-song_2018"/>
-    <w:p>
-      <w:pPr>
-        <w:pStyle w:val="Bibliography"/>
-      </w:pPr>
-      <w:r>
-        <w:t xml:space="preserve">Song, X., Gao, K., Fan, G., Zhao, X., Liu, Z., and Dai, S. (2018). Quantitative classification of the morphological traits of ray florets in large-flowered Chrysanthemum. HortScience</w:t>
-      </w:r>
-      <w:r>
-        <w:t xml:space="preserve"> </w:t>
-      </w:r>
-      <w:r>
-        <w:rPr>
-          <w:i/>
-        </w:rPr>
-        <w:t xml:space="preserve">53</w:t>
-      </w:r>
-      <w:r>
-        <w:t xml:space="preserve">, 1258–1265.</w:t>
-      </w:r>
-    </w:p>
-    <w:bookmarkEnd w:id="126"/>
-    <w:bookmarkStart w:id="127" w:name="ref-sonne_2019"/>
-    <w:p>
-      <w:pPr>
-        <w:pStyle w:val="Bibliography"/>
-      </w:pPr>
-      <w:r>
-        <w:t xml:space="preserve">Sonne, J., Zanata, T.B., Martı́n González, A.M., Cumbicus Torres, N.L., Fjeldså, J., Colwell, R.K., Tinoco, B.A., Rahbek, C., and Dalsgaard, B. (2019). The distributions of morphologically specialized hummingbirds coincide with floral trait matching across an Andean elevational gradient. Biotropica</w:t>
-      </w:r>
-      <w:r>
-        <w:t xml:space="preserve"> </w:t>
-      </w:r>
-      <w:r>
-        <w:rPr>
-          <w:i/>
-        </w:rPr>
-        <w:t xml:space="preserve">51</w:t>
-      </w:r>
-      <w:r>
-        <w:t xml:space="preserve">, 205–218.</w:t>
+        <w:t xml:space="preserve">Sonne, J., Vizentin-Bugoni, J., Maruyama, P.K., Araujo, A.C., Chávez-González, E., Coelho, A.G., Cotton, P.A., Marı́n-Gómez, O.H., Lara, C., Lasprilla, L.R., et al. (2020). Ecological mechanisms explaining interactions within plant–hummingbird networks: Morphological matching increases towards lower latitudes. Proceedings of the Royal Society B</w:t>
+      </w:r>
+      <w:r>
+        <w:t xml:space="preserve"> </w:t>
+      </w:r>
+      <w:r>
+        <w:rPr>
+          <w:i/>
+        </w:rPr>
+        <w:t xml:space="preserve">287</w:t>
+      </w:r>
+      <w:r>
+        <w:t xml:space="preserve">, 20192873.</w:t>
       </w:r>
     </w:p>
     <w:bookmarkEnd w:id="127"/>
@@ -13616,111 +15961,8 @@
       </w:pPr>
     </w:lvl>
   </w:abstractNum>
-  <w:abstractNum w:abstractNumId="991">
+  <w:abstractNum w:abstractNumId="99411">
     <w:nsid w:val="ea454b4c"/>
-    <w:multiLevelType w:val="multilevel"/>
-    <w:lvl w:ilvl="0">
-      <w:numFmt w:val="bullet"/>
-      <w:lvlText w:val="•"/>
-      <w:lvlJc w:val="left"/>
-      <w:pPr>
-        <w:tabs>
-          <w:tab w:val="num" w:pos="0"/>
-        </w:tabs>
-        <w:ind w:left="480" w:hanging="480"/>
-      </w:pPr>
-    </w:lvl>
-    <w:lvl w:ilvl="1">
-      <w:numFmt w:val="bullet"/>
-      <w:lvlText w:val="–"/>
-      <w:lvlJc w:val="left"/>
-      <w:pPr>
-        <w:tabs>
-          <w:tab w:val="num" w:pos="720"/>
-        </w:tabs>
-        <w:ind w:left="1200" w:hanging="480"/>
-      </w:pPr>
-    </w:lvl>
-    <w:lvl w:ilvl="2">
-      <w:numFmt w:val="bullet"/>
-      <w:lvlText w:val="•"/>
-      <w:lvlJc w:val="left"/>
-      <w:pPr>
-        <w:tabs>
-          <w:tab w:val="num" w:pos="1440"/>
-        </w:tabs>
-        <w:ind w:left="1920" w:hanging="480"/>
-      </w:pPr>
-    </w:lvl>
-    <w:lvl w:ilvl="3">
-      <w:numFmt w:val="bullet"/>
-      <w:lvlText w:val="–"/>
-      <w:lvlJc w:val="left"/>
-      <w:pPr>
-        <w:tabs>
-          <w:tab w:val="num" w:pos="2160"/>
-        </w:tabs>
-        <w:ind w:left="2640" w:hanging="480"/>
-      </w:pPr>
-    </w:lvl>
-    <w:lvl w:ilvl="4">
-      <w:numFmt w:val="bullet"/>
-      <w:lvlText w:val="•"/>
-      <w:lvlJc w:val="left"/>
-      <w:pPr>
-        <w:tabs>
-          <w:tab w:val="num" w:pos="2880"/>
-        </w:tabs>
-        <w:ind w:left="3360" w:hanging="480"/>
-      </w:pPr>
-    </w:lvl>
-    <w:lvl w:ilvl="5">
-      <w:numFmt w:val="bullet"/>
-      <w:lvlText w:val="–"/>
-      <w:lvlJc w:val="left"/>
-      <w:pPr>
-        <w:tabs>
-          <w:tab w:val="num" w:pos="3600"/>
-        </w:tabs>
-        <w:ind w:left="4080" w:hanging="480"/>
-      </w:pPr>
-    </w:lvl>
-    <w:lvl w:ilvl="6">
-      <w:numFmt w:val="bullet"/>
-      <w:lvlText w:val="•"/>
-      <w:lvlJc w:val="left"/>
-      <w:pPr>
-        <w:tabs>
-          <w:tab w:val="num" w:pos="4320"/>
-        </w:tabs>
-        <w:ind w:left="4800" w:hanging="480"/>
-      </w:pPr>
-    </w:lvl>
-    <w:lvl w:ilvl="7">
-      <w:numFmt w:val="bullet"/>
-      <w:lvlText w:val="–"/>
-      <w:lvlJc w:val="left"/>
-      <w:pPr>
-        <w:tabs>
-          <w:tab w:val="num" w:pos="5040"/>
-        </w:tabs>
-        <w:ind w:left="5520" w:hanging="480"/>
-      </w:pPr>
-    </w:lvl>
-    <w:lvl w:ilvl="8">
-      <w:numFmt w:val="bullet"/>
-      <w:lvlText w:val="•"/>
-      <w:lvlJc w:val="left"/>
-      <w:pPr>
-        <w:tabs>
-          <w:tab w:val="num" w:pos="5760"/>
-        </w:tabs>
-        <w:ind w:left="6240" w:hanging="480"/>
-      </w:pPr>
-    </w:lvl>
-  </w:abstractNum>
-  <w:abstractNum w:abstractNumId="99411">
-    <w:nsid w:val="71315dca"/>
     <w:multiLevelType w:val="multilevel"/>
     <w:lvl w:ilvl="0">
       <w:start w:val="1"/>
@@ -13841,9 +16083,6 @@
     <w:abstractNumId w:val="990"/>
   </w:num>
   <w:num w:numId="1001">
-    <w:abstractNumId w:val="991"/>
-  </w:num>
-  <w:num w:numId="1002">
     <w:abstractNumId w:val="99411"/>
     <w:lvlOverride w:ilvl="0">
       <w:startOverride w:val="1"/>

--- a/writing/curvature_review.docx
+++ b/writing/curvature_review.docx
@@ -304,7 +304,7 @@
         <w:t xml:space="preserve">Abstract</w:t>
       </w:r>
       <w:r>
-        <w:t xml:space="preserve">: 201 Words</w:t>
+        <w:t xml:space="preserve">: 198 Words</w:t>
       </w:r>
     </w:p>
     <w:p>
@@ -318,7 +318,7 @@
         <w:t xml:space="preserve">Main Body</w:t>
       </w:r>
       <w:r>
-        <w:t xml:space="preserve">: 5542 Words</w:t>
+        <w:t xml:space="preserve">: 5799 Words</w:t>
       </w:r>
     </w:p>
     <w:p>
@@ -1394,7 +1394,47 @@
         <w:t xml:space="preserve">)</w:t>
       </w:r>
       <w:r>
-        <w:t xml:space="preserve">. A comparison of honeyeaters (Meliphagidae; predominately Australasian), sunbirds (Africa, Australasia), Hawaiian honeycreepers, and hummingbirds (Nearctic, Neotropic) suggests that bill curvature is widespread in the passerine families but is generally restricted to a subfamily of hummingbirds</w:t>
+        <w:t xml:space="preserve">. Furthermore, probing concealed nectar from a fixed perch is an inherently arc-like motion (analogous to reaching into a tall cup to extract, say, an ice cube). Recent experimental work found that Amethyst sunbirds (</w:t>
+      </w:r>
+      <w:r>
+        <w:rPr>
+          <w:i/>
+        </w:rPr>
+        <w:t xml:space="preserve">Chalcomitra amethystina</w:t>
+      </w:r>
+      <w:r>
+        <w:t xml:space="preserve">) extract nectar more efficiently when flowers are curved towards a perch, indicating that bill curvature may evolve from the inherent arc-like motion of probing tubular flowers</w:t>
+      </w:r>
+      <w:r>
+        <w:t xml:space="preserve"> </w:t>
+      </w:r>
+      <w:r>
+        <w:t xml:space="preserve">(Johnson et al.,</w:t>
+      </w:r>
+      <w:r>
+        <w:t xml:space="preserve"> </w:t>
+      </w:r>
+      <w:hyperlink w:anchor="ref-johnson_2020">
+        <w:r>
+          <w:rPr>
+            <w:rStyle w:val="Hyperlink"/>
+          </w:rPr>
+          <w:t xml:space="preserve">2020</w:t>
+        </w:r>
+      </w:hyperlink>
+      <w:r>
+        <w:t xml:space="preserve">)</w:t>
+      </w:r>
+      <w:r>
+        <w:t xml:space="preserve">.</w:t>
+      </w:r>
+    </w:p>
+    <w:p>
+      <w:pPr>
+        <w:pStyle w:val="BodyText"/>
+      </w:pPr>
+      <w:r>
+        <w:t xml:space="preserve">   A comparison of honeyeaters (Meliphagidae; predominately Australasian), sunbirds (Africa, Australasia), Hawaiian honeycreepers, and hummingbirds (Nearctic, Neotropic) suggests that bill curvature is widespread in the passerine families but is generally restricted to a subfamily of hummingbirds</w:t>
       </w:r>
       <w:r>
         <w:t xml:space="preserve"> </w:t>
@@ -4794,22 +4834,73 @@
         </m:r>
       </m:oMath>
       <w:r>
-        <w:t xml:space="preserve">. When point-wise curvature is constant across the curve (i.e. a circle),</w:t>
-      </w:r>
-      <w:r>
-        <w:t xml:space="preserve"> </w:t>
-      </w:r>
-      <w:r>
-        <w:rPr>
-          <w:i/>
-        </w:rPr>
-        <w:t xml:space="preserve">total curvature</w:t>
-      </w:r>
-      <w:r>
-        <w:t xml:space="preserve"> </w:t>
-      </w:r>
-      <w:r>
-        <w:t xml:space="preserve">will be equivalent to the inverse radius.</w:t>
+        <w:t xml:space="preserve">. For two curves of the same shape</w:t>
+      </w:r>
+      <w:r>
+        <w:t xml:space="preserve"> </w:t>
+      </w:r>
+      <w:r>
+        <w:t xml:space="preserve">(</w:t>
+      </w:r>
+      <w:r>
+        <w:rPr>
+          <w:i/>
+        </w:rPr>
+        <w:t xml:space="preserve">sensu</w:t>
+      </w:r>
+      <w:r>
+        <w:t xml:space="preserve"> </w:t>
+      </w:r>
+      <w:r>
+        <w:t xml:space="preserve">Bookstein,</w:t>
+      </w:r>
+      <w:r>
+        <w:t xml:space="preserve"> </w:t>
+      </w:r>
+      <w:hyperlink w:anchor="ref-bookstein_1991">
+        <w:r>
+          <w:rPr>
+            <w:rStyle w:val="Hyperlink"/>
+          </w:rPr>
+          <w:t xml:space="preserve">1991</w:t>
+        </w:r>
+      </w:hyperlink>
+      <w:r>
+        <w:t xml:space="preserve">)</w:t>
+      </w:r>
+      <w:r>
+        <w:t xml:space="preserve">, their total curvature will be equal, regardless of allometric scaling. For example, compare the unit circle with another circle with</w:t>
+      </w:r>
+      <w:r>
+        <w:t xml:space="preserve"> </w:t>
+      </w:r>
+      <m:oMath>
+        <m:r>
+          <m:t>r</m:t>
+        </m:r>
+        <m:r>
+          <m:t>=</m:t>
+        </m:r>
+        <m:r>
+          <m:t>2</m:t>
+        </m:r>
+      </m:oMath>
+      <w:r>
+        <w:t xml:space="preserve">. Though different in size, the total curvature of both remains</w:t>
+      </w:r>
+      <w:r>
+        <w:t xml:space="preserve"> </w:t>
+      </w:r>
+      <m:oMath>
+        <m:r>
+          <m:t>2</m:t>
+        </m:r>
+        <m:r>
+          <m:t>π</m:t>
+        </m:r>
+      </m:oMath>
+      <w:r>
+        <w:t xml:space="preserve">. Nonetheless, we consider both circles to have the same shape.</w:t>
       </w:r>
     </w:p>
     <w:p>
@@ -5165,7 +5256,33 @@
         <w:pStyle w:val="BodyText"/>
       </w:pPr>
       <w:r>
-        <w:t xml:space="preserve">   In the following section we calculate curvature from fitted-polynomials simply to illustrate the utility of a point-wise definition of curvature. Polynomials will be of limited use for relatively simple curves; for complex shapes (e.g. spirals) we encourage the development of algorithms that will compute curvature from more sophisticated curve-fitting strategies</w:t>
+        <w:t xml:space="preserve">   In the following section we calculate curvature from cubic smoothing splines</w:t>
+      </w:r>
+      <w:r>
+        <w:t xml:space="preserve"> </w:t>
+      </w:r>
+      <w:r>
+        <w:t xml:space="preserve">(Wood,</w:t>
+      </w:r>
+      <w:r>
+        <w:t xml:space="preserve"> </w:t>
+      </w:r>
+      <w:hyperlink w:anchor="ref-wood_2017">
+        <w:r>
+          <w:rPr>
+            <w:rStyle w:val="Hyperlink"/>
+          </w:rPr>
+          <w:t xml:space="preserve">2017</w:t>
+        </w:r>
+      </w:hyperlink>
+      <w:r>
+        <w:t xml:space="preserve">)</w:t>
+      </w:r>
+      <w:r>
+        <w:t xml:space="preserve"> </w:t>
+      </w:r>
+      <w:r>
+        <w:t xml:space="preserve">fitted to landmarks. While splines are suitable for relatively simple, open curves, we encourage the development of algorithms that will compute curvature from more sophisticated curve-fitting strategies</w:t>
       </w:r>
       <w:r>
         <w:t xml:space="preserve"> </w:t>
@@ -5612,7 +5729,7 @@
         <w:t xml:space="preserve">shape</w:t>
       </w:r>
       <w:r>
-        <w:t xml:space="preserve">, including curvature of the prominent nectar spurs. This study serves to demonstrate that the analysis of curvature can be improved by clearly defined metrics and units of measurement, in addition to encouraging the integration of traditional and geometric morphometrics.</w:t>
+        <w:t xml:space="preserve">, including curvature of the prominent nectar spurs. This study serves to demonstrate that the analysis of curvature can be improved by clearly defined protocols and units of measurement, in addition to encouraging the integration of traditional and geometric morphometrics.</w:t>
       </w:r>
     </w:p>
     <w:p>
@@ -5738,7 +5855,7 @@
         <w:t xml:space="preserve"> </w:t>
       </w:r>
       <w:r>
-        <w:t xml:space="preserve">to determine how shape varied with growth stage. First, a linear mixed model was fit to relate changes in shape with developmental stage (model variables and likelihood ratio tests fo